--- a/cheatsheet.docx
+++ b/cheatsheet.docx
@@ -328,6 +328,21 @@
             <w:r>
               <w:t>Use ROW_NUMBER()</w:t>
             </w:r>
+            <w:r>
+              <w:t xml:space="preserve"> for low density case and </w:t>
+            </w:r>
+            <w:r>
+              <w:t>CROSS APPLY</w:t>
+            </w:r>
+            <w:r>
+              <w:t xml:space="preserve"> with TOP</w:t>
+            </w:r>
+            <w:r>
+              <w:t xml:space="preserve"> for high density case.</w:t>
+            </w:r>
+            <w:r>
+              <w:t xml:space="preserve"> Pattern is that since both TOP and OFFSET-FETCH can’t work with GROUP(you would lose the detail), you either use GROUP with ROW_NUMBER or make use of CROSS APPLY with TOP(N) with the left hand side providing you the GROUPed column.</w:t>
+            </w:r>
           </w:p>
           <w:p>
             <w:r>
@@ -377,7 +392,13 @@
           </w:p>
           <w:p>
             <w:r>
-              <w:t xml:space="preserve">Low density case </w:t>
+              <w:rPr>
+                <w:u w:val="single"/>
+              </w:rPr>
+              <w:t>Low density case</w:t>
+            </w:r>
+            <w:r>
+              <w:t xml:space="preserve"> </w:t>
             </w:r>
             <w:r>
               <w:t>–</w:t>
@@ -389,7 +410,12 @@
               <w:t>1,000,000 cust X 10 orders</w:t>
             </w:r>
             <w:r>
-              <w:t xml:space="preserve">. We do not want a plan that does seek per customer as then we would have </w:t>
+              <w:t>, seeks ~3,000,000 random reads, scans ~30,000 seq reads</w:t>
+            </w:r>
+          </w:p>
+          <w:p>
+            <w:r>
+              <w:t xml:space="preserve">We do not want a plan that does seek per customer as then we would have </w:t>
             </w:r>
             <w:r>
               <w:t xml:space="preserve">3 X </w:t>
@@ -437,12 +463,39 @@
               <w:t xml:space="preserve"> </w:t>
             </w:r>
           </w:p>
-          <w:p>
-            <w:r>
-              <w:t xml:space="preserve">High density case – 10 shippers X 1,000,000 orders. We do want a plan that does seek per </w:t>
-            </w:r>
-            <w:r>
-              <w:t>shipper</w:t>
+          <w:p/>
+          <w:p>
+            <w:r>
+              <w:rPr>
+                <w:u w:val="single"/>
+              </w:rPr>
+              <w:t>High density case</w:t>
+            </w:r>
+            <w:r>
+              <w:t xml:space="preserve"> – 10 </w:t>
+            </w:r>
+            <w:r>
+              <w:t xml:space="preserve">cust </w:t>
+            </w:r>
+            <w:r>
+              <w:t>X 1,000,00</w:t>
+            </w:r>
+            <w:r>
+              <w:t xml:space="preserve">0 orders, </w:t>
+            </w:r>
+            <w:r>
+              <w:t xml:space="preserve"> </w:t>
+            </w:r>
+            <w:r>
+              <w:t>seeks ~30 random reads, scans ~30030 seq reads</w:t>
+            </w:r>
+          </w:p>
+          <w:p>
+            <w:r>
+              <w:t xml:space="preserve">We want a plan that does seek per </w:t>
+            </w:r>
+            <w:r>
+              <w:t>cust</w:t>
             </w:r>
             <w:r>
               <w:t xml:space="preserve"> as then we would have 3 X </w:t>
@@ -473,38 +526,36 @@
             </w:r>
           </w:p>
           <w:p/>
+          <w:p>
+            <w:r>
+              <w:t xml:space="preserve">-i. </w:t>
+            </w:r>
+            <w:r>
+              <w:t xml:space="preserve">WINDOW function allow to mix details with aggregates. The same can be done with scalar subqueries in the </w:t>
+            </w:r>
+            <w:r>
+              <w:t>S</w:t>
+            </w:r>
+            <w:r>
+              <w:t xml:space="preserve">ELECT list. </w:t>
+            </w:r>
+            <w:r>
+              <w:t>The other technique to do the same is use aggregates separately and JOINing/APPLYing the results</w:t>
+            </w:r>
+            <w:r>
+              <w:t xml:space="preserve"> </w:t>
+            </w:r>
+            <w:r>
+              <w:t>(good performance)</w:t>
+            </w:r>
+            <w:r>
+              <w:t>.</w:t>
+            </w:r>
+          </w:p>
           <w:p/>
-          <w:p/>
-          <w:p/>
-          <w:p>
-            <w:r>
-              <w:t>-i</w:t>
-            </w:r>
-            <w:r>
-              <w:t xml:space="preserve">. </w:t>
-            </w:r>
-            <w:r>
-              <w:t xml:space="preserve">WINDOW function allow to mix details with aggregates. The same can be done with scalar subqueries in the </w:t>
-            </w:r>
-            <w:r>
-              <w:t>S</w:t>
-            </w:r>
-            <w:r>
-              <w:t xml:space="preserve">ELECT list. </w:t>
-            </w:r>
-            <w:r>
-              <w:t>The other technique to do the same is use aggregates separately and JOINing/APPLYing the results</w:t>
-            </w:r>
-            <w:r>
-              <w:t xml:space="preserve"> </w:t>
-            </w:r>
-            <w:bookmarkStart w:id="0" w:name="_GoBack"/>
-            <w:bookmarkEnd w:id="0"/>
-            <w:r>
-              <w:t>(good performance)</w:t>
-            </w:r>
-            <w:r>
-              <w:t>.</w:t>
+          <w:p>
+            <w:r>
+              <w:t>-k. following on from i above, many window functions are not very performant.</w:t>
             </w:r>
           </w:p>
           <w:p/>
@@ -555,7 +606,11 @@
               <w:t>CROSS JOIN</w:t>
             </w:r>
             <w:r>
-              <w:t xml:space="preserve"> can use co-related subqueries which CROSS JOIN can’t</w:t>
+              <w:t xml:space="preserve"> </w:t>
+            </w:r>
+            <w:r>
+              <w:lastRenderedPageBreak/>
+              <w:t>can use co-related subqueries which CROSS JOIN can’t</w:t>
             </w:r>
             <w:r>
               <w:t xml:space="preserve"> and in that case </w:t>
@@ -1079,30 +1134,11 @@
             <w:r>
               <w:rPr>
                 <w:rFonts w:ascii="Consolas" w:hAnsi="Consolas" w:cs="Consolas"/>
-                <w:color w:val="0000FF"/>
-                <w:sz w:val="16"/>
-                <w:szCs w:val="16"/>
-              </w:rPr>
-              <w:lastRenderedPageBreak/>
-              <w:t>SELECT</w:t>
-            </w:r>
-            <w:r>
-              <w:rPr>
-                <w:rFonts w:ascii="Consolas" w:hAnsi="Consolas" w:cs="Consolas"/>
-                <w:color w:val="000000"/>
-                <w:sz w:val="16"/>
-                <w:szCs w:val="16"/>
-              </w:rPr>
-              <w:t xml:space="preserve"> </w:t>
-            </w:r>
-            <w:r>
-              <w:rPr>
-                <w:rFonts w:ascii="Consolas" w:hAnsi="Consolas" w:cs="Consolas"/>
-                <w:color w:val="808080"/>
-                <w:sz w:val="16"/>
-                <w:szCs w:val="16"/>
-              </w:rPr>
-              <w:t>*</w:t>
+                <w:color w:val="008000"/>
+                <w:sz w:val="16"/>
+                <w:szCs w:val="16"/>
+              </w:rPr>
+              <w:t>--error</w:t>
             </w:r>
           </w:p>
           <w:p>
@@ -1124,6 +1160,46 @@
                 <w:sz w:val="16"/>
                 <w:szCs w:val="16"/>
               </w:rPr>
+              <w:t>SELECT</w:t>
+            </w:r>
+            <w:r>
+              <w:rPr>
+                <w:rFonts w:ascii="Consolas" w:hAnsi="Consolas" w:cs="Consolas"/>
+                <w:color w:val="000000"/>
+                <w:sz w:val="16"/>
+                <w:szCs w:val="16"/>
+              </w:rPr>
+              <w:t xml:space="preserve"> </w:t>
+            </w:r>
+            <w:r>
+              <w:rPr>
+                <w:rFonts w:ascii="Consolas" w:hAnsi="Consolas" w:cs="Consolas"/>
+                <w:color w:val="808080"/>
+                <w:sz w:val="16"/>
+                <w:szCs w:val="16"/>
+              </w:rPr>
+              <w:t>*</w:t>
+            </w:r>
+          </w:p>
+          <w:p>
+            <w:pPr>
+              <w:autoSpaceDE w:val="0"/>
+              <w:autoSpaceDN w:val="0"/>
+              <w:adjustRightInd w:val="0"/>
+              <w:rPr>
+                <w:rFonts w:ascii="Consolas" w:hAnsi="Consolas" w:cs="Consolas"/>
+                <w:color w:val="000000"/>
+                <w:sz w:val="16"/>
+                <w:szCs w:val="16"/>
+              </w:rPr>
+            </w:pPr>
+            <w:r>
+              <w:rPr>
+                <w:rFonts w:ascii="Consolas" w:hAnsi="Consolas" w:cs="Consolas"/>
+                <w:color w:val="0000FF"/>
+                <w:sz w:val="16"/>
+                <w:szCs w:val="16"/>
+              </w:rPr>
               <w:t xml:space="preserve">FROM </w:t>
             </w:r>
             <w:r>
@@ -1228,7 +1304,12 @@
           </w:p>
           <w:p>
             <w:pPr>
-              <w:rPr>
+              <w:autoSpaceDE w:val="0"/>
+              <w:autoSpaceDN w:val="0"/>
+              <w:adjustRightInd w:val="0"/>
+              <w:rPr>
+                <w:rFonts w:ascii="Consolas" w:hAnsi="Consolas" w:cs="Consolas"/>
+                <w:color w:val="000000"/>
                 <w:sz w:val="16"/>
                 <w:szCs w:val="16"/>
               </w:rPr>
@@ -1267,7 +1348,7 @@
                 <w:sz w:val="16"/>
                 <w:szCs w:val="16"/>
               </w:rPr>
-              <w:t xml:space="preserve"> </w:t>
+              <w:t xml:space="preserve">  </w:t>
             </w:r>
             <w:r>
               <w:rPr>
@@ -1447,25 +1528,25 @@
                 <w:sz w:val="16"/>
                 <w:szCs w:val="16"/>
               </w:rPr>
-              <w:t xml:space="preserve"> </w:t>
-            </w:r>
-            <w:r>
-              <w:rPr>
-                <w:rFonts w:ascii="Consolas" w:hAnsi="Consolas" w:cs="Consolas"/>
-                <w:color w:val="000000"/>
-                <w:sz w:val="16"/>
-                <w:szCs w:val="16"/>
-              </w:rPr>
-              <w:t>C.NN</w:t>
-            </w:r>
-            <w:r>
-              <w:rPr>
-                <w:rFonts w:ascii="Consolas" w:hAnsi="Consolas" w:cs="Consolas"/>
-                <w:color w:val="000000"/>
-                <w:sz w:val="16"/>
-                <w:szCs w:val="16"/>
-              </w:rPr>
-              <w:t xml:space="preserve"> </w:t>
+              <w:t xml:space="preserve"> C</w:t>
+            </w:r>
+            <w:r>
+              <w:rPr>
+                <w:rFonts w:ascii="Consolas" w:hAnsi="Consolas" w:cs="Consolas"/>
+                <w:color w:val="808080"/>
+                <w:sz w:val="16"/>
+                <w:szCs w:val="16"/>
+              </w:rPr>
+              <w:t>.</w:t>
+            </w:r>
+            <w:r>
+              <w:rPr>
+                <w:rFonts w:ascii="Consolas" w:hAnsi="Consolas" w:cs="Consolas"/>
+                <w:color w:val="000000"/>
+                <w:sz w:val="16"/>
+                <w:szCs w:val="16"/>
+              </w:rPr>
+              <w:t xml:space="preserve">NN </w:t>
             </w:r>
             <w:r>
               <w:rPr>
@@ -1484,6 +1565,24 @@
                 <w:szCs w:val="16"/>
               </w:rPr>
               <w:t xml:space="preserve"> A</w:t>
+            </w:r>
+            <w:r>
+              <w:rPr>
+                <w:rFonts w:ascii="Consolas" w:hAnsi="Consolas" w:cs="Consolas"/>
+                <w:color w:val="808080"/>
+                <w:sz w:val="16"/>
+                <w:szCs w:val="16"/>
+              </w:rPr>
+              <w:t>.</w:t>
+            </w:r>
+            <w:r>
+              <w:rPr>
+                <w:rFonts w:ascii="Consolas" w:hAnsi="Consolas" w:cs="Consolas"/>
+                <w:color w:val="000000"/>
+                <w:sz w:val="16"/>
+                <w:szCs w:val="16"/>
+              </w:rPr>
+              <w:t>N</w:t>
             </w:r>
             <w:r>
               <w:rPr>
@@ -1581,6 +1680,7 @@
                 <w:sz w:val="16"/>
                 <w:szCs w:val="16"/>
               </w:rPr>
+              <w:lastRenderedPageBreak/>
               <w:t>SELECT</w:t>
             </w:r>
             <w:r>
@@ -2030,6 +2130,14 @@
             </w:r>
           </w:p>
           <w:p>
+            <w:pPr>
+              <w:rPr>
+                <w:rFonts w:ascii="Consolas" w:hAnsi="Consolas" w:cs="Consolas"/>
+                <w:color w:val="000000"/>
+                <w:sz w:val="16"/>
+                <w:szCs w:val="16"/>
+              </w:rPr>
+            </w:pPr>
             <w:r>
               <w:rPr>
                 <w:rFonts w:ascii="Consolas" w:hAnsi="Consolas" w:cs="Consolas"/>
@@ -2211,6 +2319,582 @@
               <w:t xml:space="preserve"> PVT</w:t>
             </w:r>
           </w:p>
+          <w:p>
+            <w:pPr>
+              <w:rPr>
+                <w:rFonts w:ascii="Consolas" w:hAnsi="Consolas" w:cs="Consolas"/>
+                <w:color w:val="000000"/>
+                <w:sz w:val="16"/>
+                <w:szCs w:val="16"/>
+              </w:rPr>
+            </w:pPr>
+          </w:p>
+          <w:p>
+            <w:r>
+              <w:t>To UNPIVO</w:t>
+            </w:r>
+            <w:r>
+              <w:t>T</w:t>
+            </w:r>
+            <w:r>
+              <w:t xml:space="preserve"> multiple sets of columns, can’t use UNPIVOT operator</w:t>
+            </w:r>
+            <w:r>
+              <w:t>. Use CROSS APPLY</w:t>
+            </w:r>
+            <w:r>
+              <w:t>:</w:t>
+            </w:r>
+          </w:p>
+          <w:p>
+            <w:pPr>
+              <w:autoSpaceDE w:val="0"/>
+              <w:autoSpaceDN w:val="0"/>
+              <w:adjustRightInd w:val="0"/>
+              <w:rPr>
+                <w:rFonts w:ascii="Consolas" w:hAnsi="Consolas" w:cs="Consolas"/>
+                <w:color w:val="000000"/>
+                <w:sz w:val="16"/>
+                <w:szCs w:val="16"/>
+              </w:rPr>
+            </w:pPr>
+            <w:r>
+              <w:rPr>
+                <w:rFonts w:ascii="Consolas" w:hAnsi="Consolas" w:cs="Consolas"/>
+                <w:color w:val="008000"/>
+                <w:sz w:val="16"/>
+                <w:szCs w:val="16"/>
+              </w:rPr>
+              <w:t>--custid, qty2012, qty2013, qty2013, val2012, val2013, val2014</w:t>
+            </w:r>
+          </w:p>
+          <w:p>
+            <w:pPr>
+              <w:autoSpaceDE w:val="0"/>
+              <w:autoSpaceDN w:val="0"/>
+              <w:adjustRightInd w:val="0"/>
+              <w:rPr>
+                <w:rFonts w:ascii="Consolas" w:hAnsi="Consolas" w:cs="Consolas"/>
+                <w:color w:val="000000"/>
+                <w:sz w:val="16"/>
+                <w:szCs w:val="16"/>
+              </w:rPr>
+            </w:pPr>
+            <w:r>
+              <w:rPr>
+                <w:rFonts w:ascii="Consolas" w:hAnsi="Consolas" w:cs="Consolas"/>
+                <w:color w:val="008000"/>
+                <w:sz w:val="16"/>
+                <w:szCs w:val="16"/>
+              </w:rPr>
+              <w:t>--becomes custid, orderyear, qty, val</w:t>
+            </w:r>
+          </w:p>
+          <w:p>
+            <w:pPr>
+              <w:autoSpaceDE w:val="0"/>
+              <w:autoSpaceDN w:val="0"/>
+              <w:adjustRightInd w:val="0"/>
+              <w:rPr>
+                <w:rFonts w:ascii="Consolas" w:hAnsi="Consolas" w:cs="Consolas"/>
+                <w:color w:val="000000"/>
+                <w:sz w:val="16"/>
+                <w:szCs w:val="16"/>
+              </w:rPr>
+            </w:pPr>
+            <w:r>
+              <w:rPr>
+                <w:rFonts w:ascii="Consolas" w:hAnsi="Consolas" w:cs="Consolas"/>
+                <w:color w:val="0000FF"/>
+                <w:sz w:val="16"/>
+                <w:szCs w:val="16"/>
+              </w:rPr>
+              <w:t>select</w:t>
+            </w:r>
+            <w:r>
+              <w:rPr>
+                <w:rFonts w:ascii="Consolas" w:hAnsi="Consolas" w:cs="Consolas"/>
+                <w:color w:val="000000"/>
+                <w:sz w:val="16"/>
+                <w:szCs w:val="16"/>
+              </w:rPr>
+              <w:t xml:space="preserve"> s</w:t>
+            </w:r>
+            <w:r>
+              <w:rPr>
+                <w:rFonts w:ascii="Consolas" w:hAnsi="Consolas" w:cs="Consolas"/>
+                <w:color w:val="808080"/>
+                <w:sz w:val="16"/>
+                <w:szCs w:val="16"/>
+              </w:rPr>
+              <w:t>.</w:t>
+            </w:r>
+            <w:r>
+              <w:rPr>
+                <w:rFonts w:ascii="Consolas" w:hAnsi="Consolas" w:cs="Consolas"/>
+                <w:color w:val="000000"/>
+                <w:sz w:val="16"/>
+                <w:szCs w:val="16"/>
+              </w:rPr>
+              <w:t>custid</w:t>
+            </w:r>
+            <w:r>
+              <w:rPr>
+                <w:rFonts w:ascii="Consolas" w:hAnsi="Consolas" w:cs="Consolas"/>
+                <w:color w:val="808080"/>
+                <w:sz w:val="16"/>
+                <w:szCs w:val="16"/>
+              </w:rPr>
+              <w:t>,</w:t>
+            </w:r>
+            <w:r>
+              <w:rPr>
+                <w:rFonts w:ascii="Consolas" w:hAnsi="Consolas" w:cs="Consolas"/>
+                <w:color w:val="000000"/>
+                <w:sz w:val="16"/>
+                <w:szCs w:val="16"/>
+              </w:rPr>
+              <w:t xml:space="preserve"> a</w:t>
+            </w:r>
+            <w:r>
+              <w:rPr>
+                <w:rFonts w:ascii="Consolas" w:hAnsi="Consolas" w:cs="Consolas"/>
+                <w:color w:val="808080"/>
+                <w:sz w:val="16"/>
+                <w:szCs w:val="16"/>
+              </w:rPr>
+              <w:t>.*</w:t>
+            </w:r>
+          </w:p>
+          <w:p>
+            <w:pPr>
+              <w:autoSpaceDE w:val="0"/>
+              <w:autoSpaceDN w:val="0"/>
+              <w:adjustRightInd w:val="0"/>
+              <w:rPr>
+                <w:rFonts w:ascii="Consolas" w:hAnsi="Consolas" w:cs="Consolas"/>
+                <w:color w:val="000000"/>
+                <w:sz w:val="16"/>
+                <w:szCs w:val="16"/>
+              </w:rPr>
+            </w:pPr>
+            <w:r>
+              <w:rPr>
+                <w:rFonts w:ascii="Consolas" w:hAnsi="Consolas" w:cs="Consolas"/>
+                <w:color w:val="0000FF"/>
+                <w:sz w:val="16"/>
+                <w:szCs w:val="16"/>
+              </w:rPr>
+              <w:t>from</w:t>
+            </w:r>
+            <w:r>
+              <w:rPr>
+                <w:rFonts w:ascii="Consolas" w:hAnsi="Consolas" w:cs="Consolas"/>
+                <w:color w:val="000000"/>
+                <w:sz w:val="16"/>
+                <w:szCs w:val="16"/>
+              </w:rPr>
+              <w:t xml:space="preserve"> dbo</w:t>
+            </w:r>
+            <w:r>
+              <w:rPr>
+                <w:rFonts w:ascii="Consolas" w:hAnsi="Consolas" w:cs="Consolas"/>
+                <w:color w:val="808080"/>
+                <w:sz w:val="16"/>
+                <w:szCs w:val="16"/>
+              </w:rPr>
+              <w:t>.</w:t>
+            </w:r>
+            <w:r>
+              <w:rPr>
+                <w:rFonts w:ascii="Consolas" w:hAnsi="Consolas" w:cs="Consolas"/>
+                <w:color w:val="000000"/>
+                <w:sz w:val="16"/>
+                <w:szCs w:val="16"/>
+              </w:rPr>
+              <w:t xml:space="preserve">sales </w:t>
+            </w:r>
+            <w:r>
+              <w:rPr>
+                <w:rFonts w:ascii="Consolas" w:hAnsi="Consolas" w:cs="Consolas"/>
+                <w:color w:val="0000FF"/>
+                <w:sz w:val="16"/>
+                <w:szCs w:val="16"/>
+              </w:rPr>
+              <w:t>as</w:t>
+            </w:r>
+            <w:r>
+              <w:rPr>
+                <w:rFonts w:ascii="Consolas" w:hAnsi="Consolas" w:cs="Consolas"/>
+                <w:color w:val="000000"/>
+                <w:sz w:val="16"/>
+                <w:szCs w:val="16"/>
+              </w:rPr>
+              <w:t xml:space="preserve"> s</w:t>
+            </w:r>
+          </w:p>
+          <w:p>
+            <w:pPr>
+              <w:rPr>
+                <w:rFonts w:ascii="Consolas" w:hAnsi="Consolas" w:cs="Consolas"/>
+                <w:color w:val="000000"/>
+                <w:sz w:val="16"/>
+                <w:szCs w:val="16"/>
+              </w:rPr>
+            </w:pPr>
+            <w:r>
+              <w:rPr>
+                <w:rFonts w:ascii="Consolas" w:hAnsi="Consolas" w:cs="Consolas"/>
+                <w:color w:val="808080"/>
+                <w:sz w:val="16"/>
+                <w:szCs w:val="16"/>
+              </w:rPr>
+              <w:t>cross</w:t>
+            </w:r>
+            <w:r>
+              <w:rPr>
+                <w:rFonts w:ascii="Consolas" w:hAnsi="Consolas" w:cs="Consolas"/>
+                <w:color w:val="000000"/>
+                <w:sz w:val="16"/>
+                <w:szCs w:val="16"/>
+              </w:rPr>
+              <w:t xml:space="preserve"> </w:t>
+            </w:r>
+            <w:r>
+              <w:rPr>
+                <w:rFonts w:ascii="Consolas" w:hAnsi="Consolas" w:cs="Consolas"/>
+                <w:color w:val="808080"/>
+                <w:sz w:val="16"/>
+                <w:szCs w:val="16"/>
+              </w:rPr>
+              <w:t>apply</w:t>
+            </w:r>
+            <w:r>
+              <w:rPr>
+                <w:rFonts w:ascii="Consolas" w:hAnsi="Consolas" w:cs="Consolas"/>
+                <w:color w:val="0000FF"/>
+                <w:sz w:val="16"/>
+                <w:szCs w:val="16"/>
+              </w:rPr>
+              <w:t xml:space="preserve"> </w:t>
+            </w:r>
+            <w:r>
+              <w:rPr>
+                <w:rFonts w:ascii="Consolas" w:hAnsi="Consolas" w:cs="Consolas"/>
+                <w:color w:val="808080"/>
+                <w:sz w:val="16"/>
+                <w:szCs w:val="16"/>
+              </w:rPr>
+              <w:t>(</w:t>
+            </w:r>
+            <w:r>
+              <w:rPr>
+                <w:rFonts w:ascii="Consolas" w:hAnsi="Consolas" w:cs="Consolas"/>
+                <w:color w:val="0000FF"/>
+                <w:sz w:val="16"/>
+                <w:szCs w:val="16"/>
+              </w:rPr>
+              <w:t>values</w:t>
+            </w:r>
+            <w:r>
+              <w:rPr>
+                <w:rFonts w:ascii="Consolas" w:hAnsi="Consolas" w:cs="Consolas"/>
+                <w:color w:val="808080"/>
+                <w:sz w:val="16"/>
+                <w:szCs w:val="16"/>
+              </w:rPr>
+              <w:t>(</w:t>
+            </w:r>
+            <w:r>
+              <w:rPr>
+                <w:rFonts w:ascii="Consolas" w:hAnsi="Consolas" w:cs="Consolas"/>
+                <w:color w:val="000000"/>
+                <w:sz w:val="16"/>
+                <w:szCs w:val="16"/>
+              </w:rPr>
+              <w:t>2012</w:t>
+            </w:r>
+            <w:r>
+              <w:rPr>
+                <w:rFonts w:ascii="Consolas" w:hAnsi="Consolas" w:cs="Consolas"/>
+                <w:color w:val="808080"/>
+                <w:sz w:val="16"/>
+                <w:szCs w:val="16"/>
+              </w:rPr>
+              <w:t>,</w:t>
+            </w:r>
+            <w:r>
+              <w:rPr>
+                <w:rFonts w:ascii="Consolas" w:hAnsi="Consolas" w:cs="Consolas"/>
+                <w:color w:val="000000"/>
+                <w:sz w:val="16"/>
+                <w:szCs w:val="16"/>
+              </w:rPr>
+              <w:t>qty2012</w:t>
+            </w:r>
+            <w:r>
+              <w:rPr>
+                <w:rFonts w:ascii="Consolas" w:hAnsi="Consolas" w:cs="Consolas"/>
+                <w:color w:val="808080"/>
+                <w:sz w:val="16"/>
+                <w:szCs w:val="16"/>
+              </w:rPr>
+              <w:t>,</w:t>
+            </w:r>
+            <w:r>
+              <w:rPr>
+                <w:rFonts w:ascii="Consolas" w:hAnsi="Consolas" w:cs="Consolas"/>
+                <w:color w:val="000000"/>
+                <w:sz w:val="16"/>
+                <w:szCs w:val="16"/>
+              </w:rPr>
+              <w:t xml:space="preserve"> val2012</w:t>
+            </w:r>
+            <w:r>
+              <w:rPr>
+                <w:rFonts w:ascii="Consolas" w:hAnsi="Consolas" w:cs="Consolas"/>
+                <w:color w:val="808080"/>
+                <w:sz w:val="16"/>
+                <w:szCs w:val="16"/>
+              </w:rPr>
+              <w:t>),</w:t>
+            </w:r>
+            <w:r>
+              <w:rPr>
+                <w:rFonts w:ascii="Consolas" w:hAnsi="Consolas" w:cs="Consolas"/>
+                <w:color w:val="0000FF"/>
+                <w:sz w:val="16"/>
+                <w:szCs w:val="16"/>
+              </w:rPr>
+              <w:t xml:space="preserve"> </w:t>
+            </w:r>
+            <w:r>
+              <w:rPr>
+                <w:rFonts w:ascii="Consolas" w:hAnsi="Consolas" w:cs="Consolas"/>
+                <w:color w:val="808080"/>
+                <w:sz w:val="16"/>
+                <w:szCs w:val="16"/>
+              </w:rPr>
+              <w:t>(</w:t>
+            </w:r>
+            <w:r>
+              <w:rPr>
+                <w:rFonts w:ascii="Consolas" w:hAnsi="Consolas" w:cs="Consolas"/>
+                <w:color w:val="000000"/>
+                <w:sz w:val="16"/>
+                <w:szCs w:val="16"/>
+              </w:rPr>
+              <w:t>2013</w:t>
+            </w:r>
+            <w:r>
+              <w:rPr>
+                <w:rFonts w:ascii="Consolas" w:hAnsi="Consolas" w:cs="Consolas"/>
+                <w:color w:val="808080"/>
+                <w:sz w:val="16"/>
+                <w:szCs w:val="16"/>
+              </w:rPr>
+              <w:t>,</w:t>
+            </w:r>
+            <w:r>
+              <w:rPr>
+                <w:rFonts w:ascii="Consolas" w:hAnsi="Consolas" w:cs="Consolas"/>
+                <w:color w:val="000000"/>
+                <w:sz w:val="16"/>
+                <w:szCs w:val="16"/>
+              </w:rPr>
+              <w:t>qty2013</w:t>
+            </w:r>
+            <w:r>
+              <w:rPr>
+                <w:rFonts w:ascii="Consolas" w:hAnsi="Consolas" w:cs="Consolas"/>
+                <w:color w:val="808080"/>
+                <w:sz w:val="16"/>
+                <w:szCs w:val="16"/>
+              </w:rPr>
+              <w:t>,</w:t>
+            </w:r>
+            <w:r>
+              <w:rPr>
+                <w:rFonts w:ascii="Consolas" w:hAnsi="Consolas" w:cs="Consolas"/>
+                <w:color w:val="000000"/>
+                <w:sz w:val="16"/>
+                <w:szCs w:val="16"/>
+              </w:rPr>
+              <w:t xml:space="preserve"> val2013</w:t>
+            </w:r>
+            <w:r>
+              <w:rPr>
+                <w:rFonts w:ascii="Consolas" w:hAnsi="Consolas" w:cs="Consolas"/>
+                <w:color w:val="808080"/>
+                <w:sz w:val="16"/>
+                <w:szCs w:val="16"/>
+              </w:rPr>
+              <w:t>),</w:t>
+            </w:r>
+            <w:r>
+              <w:rPr>
+                <w:rFonts w:ascii="Consolas" w:hAnsi="Consolas" w:cs="Consolas"/>
+                <w:color w:val="0000FF"/>
+                <w:sz w:val="16"/>
+                <w:szCs w:val="16"/>
+              </w:rPr>
+              <w:t xml:space="preserve"> </w:t>
+            </w:r>
+            <w:r>
+              <w:rPr>
+                <w:rFonts w:ascii="Consolas" w:hAnsi="Consolas" w:cs="Consolas"/>
+                <w:color w:val="808080"/>
+                <w:sz w:val="16"/>
+                <w:szCs w:val="16"/>
+              </w:rPr>
+              <w:t>(</w:t>
+            </w:r>
+            <w:r>
+              <w:rPr>
+                <w:rFonts w:ascii="Consolas" w:hAnsi="Consolas" w:cs="Consolas"/>
+                <w:color w:val="000000"/>
+                <w:sz w:val="16"/>
+                <w:szCs w:val="16"/>
+              </w:rPr>
+              <w:t>2014</w:t>
+            </w:r>
+            <w:r>
+              <w:rPr>
+                <w:rFonts w:ascii="Consolas" w:hAnsi="Consolas" w:cs="Consolas"/>
+                <w:color w:val="808080"/>
+                <w:sz w:val="16"/>
+                <w:szCs w:val="16"/>
+              </w:rPr>
+              <w:t>,</w:t>
+            </w:r>
+            <w:r>
+              <w:rPr>
+                <w:rFonts w:ascii="Consolas" w:hAnsi="Consolas" w:cs="Consolas"/>
+                <w:color w:val="000000"/>
+                <w:sz w:val="16"/>
+                <w:szCs w:val="16"/>
+              </w:rPr>
+              <w:t>qty2014</w:t>
+            </w:r>
+            <w:r>
+              <w:rPr>
+                <w:rFonts w:ascii="Consolas" w:hAnsi="Consolas" w:cs="Consolas"/>
+                <w:color w:val="808080"/>
+                <w:sz w:val="16"/>
+                <w:szCs w:val="16"/>
+              </w:rPr>
+              <w:t>,</w:t>
+            </w:r>
+            <w:r>
+              <w:rPr>
+                <w:rFonts w:ascii="Consolas" w:hAnsi="Consolas" w:cs="Consolas"/>
+                <w:color w:val="000000"/>
+                <w:sz w:val="16"/>
+                <w:szCs w:val="16"/>
+              </w:rPr>
+              <w:t xml:space="preserve"> val2014</w:t>
+            </w:r>
+            <w:r>
+              <w:rPr>
+                <w:rFonts w:ascii="Consolas" w:hAnsi="Consolas" w:cs="Consolas"/>
+                <w:color w:val="808080"/>
+                <w:sz w:val="16"/>
+                <w:szCs w:val="16"/>
+              </w:rPr>
+              <w:t>))</w:t>
+            </w:r>
+            <w:r>
+              <w:rPr>
+                <w:rFonts w:ascii="Consolas" w:hAnsi="Consolas" w:cs="Consolas"/>
+                <w:color w:val="000000"/>
+                <w:sz w:val="16"/>
+                <w:szCs w:val="16"/>
+              </w:rPr>
+              <w:t xml:space="preserve"> </w:t>
+            </w:r>
+            <w:r>
+              <w:rPr>
+                <w:rFonts w:ascii="Consolas" w:hAnsi="Consolas" w:cs="Consolas"/>
+                <w:color w:val="0000FF"/>
+                <w:sz w:val="16"/>
+                <w:szCs w:val="16"/>
+              </w:rPr>
+              <w:t>as</w:t>
+            </w:r>
+            <w:r>
+              <w:rPr>
+                <w:rFonts w:ascii="Consolas" w:hAnsi="Consolas" w:cs="Consolas"/>
+                <w:color w:val="000000"/>
+                <w:sz w:val="16"/>
+                <w:szCs w:val="16"/>
+              </w:rPr>
+              <w:t xml:space="preserve"> a</w:t>
+            </w:r>
+            <w:r>
+              <w:rPr>
+                <w:rFonts w:ascii="Consolas" w:hAnsi="Consolas" w:cs="Consolas"/>
+                <w:color w:val="808080"/>
+                <w:sz w:val="16"/>
+                <w:szCs w:val="16"/>
+              </w:rPr>
+              <w:t>(</w:t>
+            </w:r>
+            <w:r>
+              <w:rPr>
+                <w:rFonts w:ascii="Consolas" w:hAnsi="Consolas" w:cs="Consolas"/>
+                <w:color w:val="000000"/>
+                <w:sz w:val="16"/>
+                <w:szCs w:val="16"/>
+              </w:rPr>
+              <w:t>orderyear</w:t>
+            </w:r>
+            <w:r>
+              <w:rPr>
+                <w:rFonts w:ascii="Consolas" w:hAnsi="Consolas" w:cs="Consolas"/>
+                <w:color w:val="808080"/>
+                <w:sz w:val="16"/>
+                <w:szCs w:val="16"/>
+              </w:rPr>
+              <w:t>,</w:t>
+            </w:r>
+            <w:r>
+              <w:rPr>
+                <w:rFonts w:ascii="Consolas" w:hAnsi="Consolas" w:cs="Consolas"/>
+                <w:color w:val="000000"/>
+                <w:sz w:val="16"/>
+                <w:szCs w:val="16"/>
+              </w:rPr>
+              <w:t xml:space="preserve"> qty</w:t>
+            </w:r>
+            <w:r>
+              <w:rPr>
+                <w:rFonts w:ascii="Consolas" w:hAnsi="Consolas" w:cs="Consolas"/>
+                <w:color w:val="808080"/>
+                <w:sz w:val="16"/>
+                <w:szCs w:val="16"/>
+              </w:rPr>
+              <w:t>,</w:t>
+            </w:r>
+            <w:r>
+              <w:rPr>
+                <w:rFonts w:ascii="Consolas" w:hAnsi="Consolas" w:cs="Consolas"/>
+                <w:color w:val="000000"/>
+                <w:sz w:val="16"/>
+                <w:szCs w:val="16"/>
+              </w:rPr>
+              <w:t xml:space="preserve"> val</w:t>
+            </w:r>
+            <w:r>
+              <w:rPr>
+                <w:rFonts w:ascii="Consolas" w:hAnsi="Consolas" w:cs="Consolas"/>
+                <w:color w:val="808080"/>
+                <w:sz w:val="16"/>
+                <w:szCs w:val="16"/>
+              </w:rPr>
+              <w:t>)</w:t>
+            </w:r>
+          </w:p>
+          <w:p/>
         </w:tc>
       </w:tr>
       <w:tr>
@@ -12923,6 +13607,7 @@
                 <w:sz w:val="16"/>
                 <w:szCs w:val="16"/>
               </w:rPr>
+              <w:lastRenderedPageBreak/>
               <w:t>select</w:t>
             </w:r>
             <w:r>
@@ -14318,7 +15003,6 @@
                 <w:sz w:val="16"/>
                 <w:szCs w:val="16"/>
               </w:rPr>
-              <w:lastRenderedPageBreak/>
               <w:t>returns</w:t>
             </w:r>
             <w:r>
@@ -18253,6 +18937,34 @@
                 <w:szCs w:val="16"/>
               </w:rPr>
             </w:pPr>
+            <w:r>
+              <w:rPr>
+                <w:rFonts w:ascii="Consolas" w:hAnsi="Consolas" w:cs="Consolas"/>
+                <w:color w:val="000000"/>
+                <w:sz w:val="16"/>
+                <w:szCs w:val="16"/>
+              </w:rPr>
+              <w:lastRenderedPageBreak/>
+              <w:t>-k. The first case uses scan and the second uses seek</w:t>
+            </w:r>
+            <w:r>
+              <w:rPr>
+                <w:rFonts w:ascii="Consolas" w:hAnsi="Consolas" w:cs="Consolas"/>
+                <w:color w:val="000000"/>
+                <w:sz w:val="16"/>
+                <w:szCs w:val="16"/>
+              </w:rPr>
+              <w:t>.</w:t>
+            </w:r>
+            <w:r>
+              <w:rPr>
+                <w:rFonts w:ascii="Consolas" w:hAnsi="Consolas" w:cs="Consolas"/>
+                <w:color w:val="000000"/>
+                <w:sz w:val="16"/>
+                <w:szCs w:val="16"/>
+              </w:rPr>
+              <w:t xml:space="preserve"> Note that ROW_NUMBER() used a scan even when the POC index was available.</w:t>
+            </w:r>
           </w:p>
           <w:p>
             <w:pPr>
@@ -18960,7 +19672,7 @@
                 <w:sz w:val="16"/>
                 <w:szCs w:val="16"/>
               </w:rPr>
-              <w:t>--create index idx_my1 on Sales.Orders(shipperid, orderdate desc, orderid desc ) include(empid)</w:t>
+              <w:t>--create index idx_my on Sales.Orders(custid, orderdate desc, orderid desc ) include(empid)</w:t>
             </w:r>
           </w:p>
           <w:p>
@@ -18978,38 +19690,65 @@
             <w:r>
               <w:rPr>
                 <w:rFonts w:ascii="Consolas" w:hAnsi="Consolas" w:cs="Consolas"/>
-                <w:color w:val="808080"/>
-                <w:sz w:val="16"/>
-                <w:szCs w:val="16"/>
-              </w:rPr>
-              <w:t>;</w:t>
-            </w:r>
-            <w:r>
-              <w:rPr>
-                <w:rFonts w:ascii="Consolas" w:hAnsi="Consolas" w:cs="Consolas"/>
-                <w:color w:val="0000FF"/>
-                <w:sz w:val="16"/>
-                <w:szCs w:val="16"/>
-              </w:rPr>
-              <w:t>with</w:t>
-            </w:r>
-            <w:r>
-              <w:rPr>
-                <w:rFonts w:ascii="Consolas" w:hAnsi="Consolas" w:cs="Consolas"/>
-                <w:color w:val="000000"/>
-                <w:sz w:val="16"/>
-                <w:szCs w:val="16"/>
-              </w:rPr>
-              <w:t xml:space="preserve"> cte </w:t>
-            </w:r>
-            <w:r>
-              <w:rPr>
-                <w:rFonts w:ascii="Consolas" w:hAnsi="Consolas" w:cs="Consolas"/>
-                <w:color w:val="0000FF"/>
-                <w:sz w:val="16"/>
-                <w:szCs w:val="16"/>
-              </w:rPr>
-              <w:t>as</w:t>
+                <w:color w:val="0000FF"/>
+                <w:sz w:val="16"/>
+                <w:szCs w:val="16"/>
+              </w:rPr>
+              <w:t>select</w:t>
+            </w:r>
+            <w:r>
+              <w:rPr>
+                <w:rFonts w:ascii="Consolas" w:hAnsi="Consolas" w:cs="Consolas"/>
+                <w:color w:val="000000"/>
+                <w:sz w:val="16"/>
+                <w:szCs w:val="16"/>
+              </w:rPr>
+              <w:t xml:space="preserve"> so</w:t>
+            </w:r>
+            <w:r>
+              <w:rPr>
+                <w:rFonts w:ascii="Consolas" w:hAnsi="Consolas" w:cs="Consolas"/>
+                <w:color w:val="808080"/>
+                <w:sz w:val="16"/>
+                <w:szCs w:val="16"/>
+              </w:rPr>
+              <w:t>.</w:t>
+            </w:r>
+            <w:r>
+              <w:rPr>
+                <w:rFonts w:ascii="Consolas" w:hAnsi="Consolas" w:cs="Consolas"/>
+                <w:color w:val="000000"/>
+                <w:sz w:val="16"/>
+                <w:szCs w:val="16"/>
+              </w:rPr>
+              <w:t>custid</w:t>
+            </w:r>
+            <w:r>
+              <w:rPr>
+                <w:rFonts w:ascii="Consolas" w:hAnsi="Consolas" w:cs="Consolas"/>
+                <w:color w:val="808080"/>
+                <w:sz w:val="16"/>
+                <w:szCs w:val="16"/>
+              </w:rPr>
+              <w:t>,</w:t>
+            </w:r>
+            <w:r>
+              <w:rPr>
+                <w:rFonts w:ascii="Consolas" w:hAnsi="Consolas" w:cs="Consolas"/>
+                <w:color w:val="000000"/>
+                <w:sz w:val="16"/>
+                <w:szCs w:val="16"/>
+              </w:rPr>
+              <w:t xml:space="preserve"> a</w:t>
+            </w:r>
+            <w:r>
+              <w:rPr>
+                <w:rFonts w:ascii="Consolas" w:hAnsi="Consolas" w:cs="Consolas"/>
+                <w:color w:val="808080"/>
+                <w:sz w:val="16"/>
+                <w:szCs w:val="16"/>
+              </w:rPr>
+              <w:t>.*</w:t>
             </w:r>
           </w:p>
           <w:p>
@@ -19027,11 +19766,56 @@
             <w:r>
               <w:rPr>
                 <w:rFonts w:ascii="Consolas" w:hAnsi="Consolas" w:cs="Consolas"/>
-                <w:color w:val="808080"/>
-                <w:sz w:val="16"/>
-                <w:szCs w:val="16"/>
-              </w:rPr>
-              <w:t>(</w:t>
+                <w:color w:val="0000FF"/>
+                <w:sz w:val="16"/>
+                <w:szCs w:val="16"/>
+              </w:rPr>
+              <w:t>from</w:t>
+            </w:r>
+            <w:r>
+              <w:rPr>
+                <w:rFonts w:ascii="Consolas" w:hAnsi="Consolas" w:cs="Consolas"/>
+                <w:color w:val="000000"/>
+                <w:sz w:val="16"/>
+                <w:szCs w:val="16"/>
+              </w:rPr>
+              <w:t xml:space="preserve"> sales</w:t>
+            </w:r>
+            <w:r>
+              <w:rPr>
+                <w:rFonts w:ascii="Consolas" w:hAnsi="Consolas" w:cs="Consolas"/>
+                <w:color w:val="808080"/>
+                <w:sz w:val="16"/>
+                <w:szCs w:val="16"/>
+              </w:rPr>
+              <w:t>.</w:t>
+            </w:r>
+            <w:r>
+              <w:rPr>
+                <w:rFonts w:ascii="Consolas" w:hAnsi="Consolas" w:cs="Consolas"/>
+                <w:color w:val="000000"/>
+                <w:sz w:val="16"/>
+                <w:szCs w:val="16"/>
+              </w:rPr>
+              <w:t xml:space="preserve">Customers </w:t>
+            </w:r>
+            <w:r>
+              <w:rPr>
+                <w:rFonts w:ascii="Consolas" w:hAnsi="Consolas" w:cs="Consolas"/>
+                <w:color w:val="0000FF"/>
+                <w:sz w:val="16"/>
+                <w:szCs w:val="16"/>
+              </w:rPr>
+              <w:t>as</w:t>
+            </w:r>
+            <w:r>
+              <w:rPr>
+                <w:rFonts w:ascii="Consolas" w:hAnsi="Consolas" w:cs="Consolas"/>
+                <w:color w:val="000000"/>
+                <w:sz w:val="16"/>
+                <w:szCs w:val="16"/>
+              </w:rPr>
+              <w:t xml:space="preserve"> so</w:t>
             </w:r>
           </w:p>
           <w:p>
@@ -19049,6 +19833,51 @@
             <w:r>
               <w:rPr>
                 <w:rFonts w:ascii="Consolas" w:hAnsi="Consolas" w:cs="Consolas"/>
+                <w:color w:val="808080"/>
+                <w:sz w:val="16"/>
+                <w:szCs w:val="16"/>
+              </w:rPr>
+              <w:t>cross</w:t>
+            </w:r>
+            <w:r>
+              <w:rPr>
+                <w:rFonts w:ascii="Consolas" w:hAnsi="Consolas" w:cs="Consolas"/>
+                <w:color w:val="000000"/>
+                <w:sz w:val="16"/>
+                <w:szCs w:val="16"/>
+              </w:rPr>
+              <w:t xml:space="preserve"> </w:t>
+            </w:r>
+            <w:r>
+              <w:rPr>
+                <w:rFonts w:ascii="Consolas" w:hAnsi="Consolas" w:cs="Consolas"/>
+                <w:color w:val="808080"/>
+                <w:sz w:val="16"/>
+                <w:szCs w:val="16"/>
+              </w:rPr>
+              <w:t>apply</w:t>
+            </w:r>
+            <w:r>
+              <w:rPr>
+                <w:rFonts w:ascii="Consolas" w:hAnsi="Consolas" w:cs="Consolas"/>
+                <w:color w:val="0000FF"/>
+                <w:sz w:val="16"/>
+                <w:szCs w:val="16"/>
+              </w:rPr>
+              <w:t xml:space="preserve"> </w:t>
+            </w:r>
+            <w:r>
+              <w:rPr>
+                <w:rFonts w:ascii="Consolas" w:hAnsi="Consolas" w:cs="Consolas"/>
+                <w:color w:val="808080"/>
+                <w:sz w:val="16"/>
+                <w:szCs w:val="16"/>
+              </w:rPr>
+              <w:t>(</w:t>
+            </w:r>
+            <w:r>
+              <w:rPr>
+                <w:rFonts w:ascii="Consolas" w:hAnsi="Consolas" w:cs="Consolas"/>
                 <w:color w:val="0000FF"/>
                 <w:sz w:val="16"/>
                 <w:szCs w:val="16"/>
@@ -19062,7 +19891,52 @@
                 <w:sz w:val="16"/>
                 <w:szCs w:val="16"/>
               </w:rPr>
-              <w:t xml:space="preserve"> shipperid</w:t>
+              <w:t xml:space="preserve"> </w:t>
+            </w:r>
+            <w:r>
+              <w:rPr>
+                <w:rFonts w:ascii="Consolas" w:hAnsi="Consolas" w:cs="Consolas"/>
+                <w:color w:val="0000FF"/>
+                <w:sz w:val="16"/>
+                <w:szCs w:val="16"/>
+              </w:rPr>
+              <w:t>top</w:t>
+            </w:r>
+            <w:r>
+              <w:rPr>
+                <w:rFonts w:ascii="Consolas" w:hAnsi="Consolas" w:cs="Consolas"/>
+                <w:color w:val="808080"/>
+                <w:sz w:val="16"/>
+                <w:szCs w:val="16"/>
+              </w:rPr>
+              <w:t>(</w:t>
+            </w:r>
+            <w:r>
+              <w:rPr>
+                <w:rFonts w:ascii="Consolas" w:hAnsi="Consolas" w:cs="Consolas"/>
+                <w:color w:val="000000"/>
+                <w:sz w:val="16"/>
+                <w:szCs w:val="16"/>
+              </w:rPr>
+              <w:t>3</w:t>
+            </w:r>
+            <w:r>
+              <w:rPr>
+                <w:rFonts w:ascii="Consolas" w:hAnsi="Consolas" w:cs="Consolas"/>
+                <w:color w:val="808080"/>
+                <w:sz w:val="16"/>
+                <w:szCs w:val="16"/>
+              </w:rPr>
+              <w:t>)</w:t>
+            </w:r>
+            <w:r>
+              <w:rPr>
+                <w:rFonts w:ascii="Consolas" w:hAnsi="Consolas" w:cs="Consolas"/>
+                <w:color w:val="000000"/>
+                <w:sz w:val="16"/>
+                <w:szCs w:val="16"/>
+              </w:rPr>
+              <w:t xml:space="preserve"> orderdate</w:t>
             </w:r>
             <w:r>
               <w:rPr>
@@ -19080,7 +19954,7 @@
                 <w:sz w:val="16"/>
                 <w:szCs w:val="16"/>
               </w:rPr>
-              <w:t xml:space="preserve"> orderdate</w:t>
+              <w:t xml:space="preserve"> orderid</w:t>
             </w:r>
             <w:r>
               <w:rPr>
@@ -19098,223 +19972,43 @@
                 <w:sz w:val="16"/>
                 <w:szCs w:val="16"/>
               </w:rPr>
-              <w:t xml:space="preserve"> orderid</w:t>
-            </w:r>
-            <w:r>
-              <w:rPr>
-                <w:rFonts w:ascii="Consolas" w:hAnsi="Consolas" w:cs="Consolas"/>
-                <w:color w:val="808080"/>
-                <w:sz w:val="16"/>
-                <w:szCs w:val="16"/>
-              </w:rPr>
-              <w:t>,</w:t>
-            </w:r>
-            <w:r>
-              <w:rPr>
-                <w:rFonts w:ascii="Consolas" w:hAnsi="Consolas" w:cs="Consolas"/>
-                <w:color w:val="000000"/>
-                <w:sz w:val="16"/>
-                <w:szCs w:val="16"/>
-              </w:rPr>
-              <w:t xml:space="preserve"> empid</w:t>
-            </w:r>
-            <w:r>
-              <w:rPr>
-                <w:rFonts w:ascii="Consolas" w:hAnsi="Consolas" w:cs="Consolas"/>
-                <w:color w:val="808080"/>
-                <w:sz w:val="16"/>
-                <w:szCs w:val="16"/>
-              </w:rPr>
-              <w:t>,</w:t>
-            </w:r>
-            <w:r>
-              <w:rPr>
-                <w:rFonts w:ascii="Consolas" w:hAnsi="Consolas" w:cs="Consolas"/>
-                <w:color w:val="000000"/>
-                <w:sz w:val="16"/>
-                <w:szCs w:val="16"/>
-              </w:rPr>
-              <w:t xml:space="preserve"> </w:t>
-            </w:r>
-            <w:r>
-              <w:rPr>
-                <w:rFonts w:ascii="Consolas" w:hAnsi="Consolas" w:cs="Consolas"/>
-                <w:color w:val="FF00FF"/>
-                <w:sz w:val="16"/>
-                <w:szCs w:val="16"/>
-              </w:rPr>
-              <w:t>ROW_NUMBER</w:t>
-            </w:r>
-            <w:r>
-              <w:rPr>
-                <w:rFonts w:ascii="Consolas" w:hAnsi="Consolas" w:cs="Consolas"/>
-                <w:color w:val="808080"/>
-                <w:sz w:val="16"/>
-                <w:szCs w:val="16"/>
-              </w:rPr>
-              <w:t>()</w:t>
-            </w:r>
-            <w:r>
-              <w:rPr>
-                <w:rFonts w:ascii="Consolas" w:hAnsi="Consolas" w:cs="Consolas"/>
-                <w:color w:val="000000"/>
-                <w:sz w:val="16"/>
-                <w:szCs w:val="16"/>
-              </w:rPr>
-              <w:t xml:space="preserve"> </w:t>
-            </w:r>
-            <w:r>
-              <w:rPr>
-                <w:rFonts w:ascii="Consolas" w:hAnsi="Consolas" w:cs="Consolas"/>
-                <w:color w:val="0000FF"/>
-                <w:sz w:val="16"/>
-                <w:szCs w:val="16"/>
-              </w:rPr>
-              <w:t>over</w:t>
-            </w:r>
-            <w:r>
-              <w:rPr>
-                <w:rFonts w:ascii="Consolas" w:hAnsi="Consolas" w:cs="Consolas"/>
-                <w:color w:val="808080"/>
-                <w:sz w:val="16"/>
-                <w:szCs w:val="16"/>
-              </w:rPr>
-              <w:t>(</w:t>
-            </w:r>
-            <w:r>
-              <w:rPr>
-                <w:rFonts w:ascii="Consolas" w:hAnsi="Consolas" w:cs="Consolas"/>
-                <w:color w:val="0000FF"/>
-                <w:sz w:val="16"/>
-                <w:szCs w:val="16"/>
-              </w:rPr>
-              <w:t>partition</w:t>
-            </w:r>
-            <w:r>
-              <w:rPr>
-                <w:rFonts w:ascii="Consolas" w:hAnsi="Consolas" w:cs="Consolas"/>
-                <w:color w:val="000000"/>
-                <w:sz w:val="16"/>
-                <w:szCs w:val="16"/>
-              </w:rPr>
-              <w:t xml:space="preserve"> </w:t>
-            </w:r>
-            <w:r>
-              <w:rPr>
-                <w:rFonts w:ascii="Consolas" w:hAnsi="Consolas" w:cs="Consolas"/>
-                <w:color w:val="0000FF"/>
-                <w:sz w:val="16"/>
-                <w:szCs w:val="16"/>
-              </w:rPr>
-              <w:t>by</w:t>
-            </w:r>
-            <w:r>
-              <w:rPr>
-                <w:rFonts w:ascii="Consolas" w:hAnsi="Consolas" w:cs="Consolas"/>
-                <w:color w:val="000000"/>
-                <w:sz w:val="16"/>
-                <w:szCs w:val="16"/>
-              </w:rPr>
-              <w:t xml:space="preserve"> shipperid </w:t>
-            </w:r>
-            <w:r>
-              <w:rPr>
-                <w:rFonts w:ascii="Consolas" w:hAnsi="Consolas" w:cs="Consolas"/>
-                <w:color w:val="0000FF"/>
-                <w:sz w:val="16"/>
-                <w:szCs w:val="16"/>
-              </w:rPr>
-              <w:t>order</w:t>
-            </w:r>
-            <w:r>
-              <w:rPr>
-                <w:rFonts w:ascii="Consolas" w:hAnsi="Consolas" w:cs="Consolas"/>
-                <w:color w:val="000000"/>
-                <w:sz w:val="16"/>
-                <w:szCs w:val="16"/>
-              </w:rPr>
-              <w:t xml:space="preserve"> </w:t>
-            </w:r>
-            <w:r>
-              <w:rPr>
-                <w:rFonts w:ascii="Consolas" w:hAnsi="Consolas" w:cs="Consolas"/>
-                <w:color w:val="0000FF"/>
-                <w:sz w:val="16"/>
-                <w:szCs w:val="16"/>
-              </w:rPr>
-              <w:t>by</w:t>
-            </w:r>
-            <w:r>
-              <w:rPr>
-                <w:rFonts w:ascii="Consolas" w:hAnsi="Consolas" w:cs="Consolas"/>
-                <w:color w:val="000000"/>
-                <w:sz w:val="16"/>
-                <w:szCs w:val="16"/>
-              </w:rPr>
-              <w:t xml:space="preserve"> orderdate </w:t>
-            </w:r>
-            <w:r>
-              <w:rPr>
-                <w:rFonts w:ascii="Consolas" w:hAnsi="Consolas" w:cs="Consolas"/>
-                <w:color w:val="0000FF"/>
-                <w:sz w:val="16"/>
-                <w:szCs w:val="16"/>
-              </w:rPr>
-              <w:t>desc</w:t>
-            </w:r>
-            <w:r>
-              <w:rPr>
-                <w:rFonts w:ascii="Consolas" w:hAnsi="Consolas" w:cs="Consolas"/>
-                <w:color w:val="808080"/>
-                <w:sz w:val="16"/>
-                <w:szCs w:val="16"/>
-              </w:rPr>
-              <w:t>,</w:t>
-            </w:r>
-            <w:r>
-              <w:rPr>
-                <w:rFonts w:ascii="Consolas" w:hAnsi="Consolas" w:cs="Consolas"/>
-                <w:color w:val="000000"/>
-                <w:sz w:val="16"/>
-                <w:szCs w:val="16"/>
-              </w:rPr>
-              <w:t xml:space="preserve"> orderid </w:t>
-            </w:r>
-            <w:r>
-              <w:rPr>
-                <w:rFonts w:ascii="Consolas" w:hAnsi="Consolas" w:cs="Consolas"/>
-                <w:color w:val="0000FF"/>
-                <w:sz w:val="16"/>
-                <w:szCs w:val="16"/>
-              </w:rPr>
-              <w:t>desc</w:t>
-            </w:r>
-            <w:r>
-              <w:rPr>
-                <w:rFonts w:ascii="Consolas" w:hAnsi="Consolas" w:cs="Consolas"/>
-                <w:color w:val="000000"/>
-                <w:sz w:val="16"/>
-                <w:szCs w:val="16"/>
-              </w:rPr>
-              <w:t xml:space="preserve"> </w:t>
-            </w:r>
-            <w:r>
-              <w:rPr>
-                <w:rFonts w:ascii="Consolas" w:hAnsi="Consolas" w:cs="Consolas"/>
-                <w:color w:val="808080"/>
-                <w:sz w:val="16"/>
-                <w:szCs w:val="16"/>
-              </w:rPr>
-              <w:t>)</w:t>
-            </w:r>
-            <w:r>
-              <w:rPr>
-                <w:rFonts w:ascii="Consolas" w:hAnsi="Consolas" w:cs="Consolas"/>
-                <w:color w:val="000000"/>
-                <w:sz w:val="16"/>
-                <w:szCs w:val="16"/>
-              </w:rPr>
-              <w:t xml:space="preserve"> </w:t>
+              <w:t xml:space="preserve"> empid </w:t>
+            </w:r>
+            <w:r>
+              <w:rPr>
+                <w:rFonts w:ascii="Consolas" w:hAnsi="Consolas" w:cs="Consolas"/>
+                <w:color w:val="0000FF"/>
+                <w:sz w:val="16"/>
+                <w:szCs w:val="16"/>
+              </w:rPr>
+              <w:t>from</w:t>
+            </w:r>
+            <w:r>
+              <w:rPr>
+                <w:rFonts w:ascii="Consolas" w:hAnsi="Consolas" w:cs="Consolas"/>
+                <w:color w:val="000000"/>
+                <w:sz w:val="16"/>
+                <w:szCs w:val="16"/>
+              </w:rPr>
+              <w:t xml:space="preserve"> sales</w:t>
+            </w:r>
+            <w:r>
+              <w:rPr>
+                <w:rFonts w:ascii="Consolas" w:hAnsi="Consolas" w:cs="Consolas"/>
+                <w:color w:val="808080"/>
+                <w:sz w:val="16"/>
+                <w:szCs w:val="16"/>
+              </w:rPr>
+              <w:t>.</w:t>
+            </w:r>
+            <w:r>
+              <w:rPr>
+                <w:rFonts w:ascii="Consolas" w:hAnsi="Consolas" w:cs="Consolas"/>
+                <w:color w:val="000000"/>
+                <w:sz w:val="16"/>
+                <w:szCs w:val="16"/>
+              </w:rPr>
+              <w:t xml:space="preserve">orders </w:t>
             </w:r>
             <w:r>
               <w:rPr>
@@ -19332,7 +20026,7 @@
                 <w:sz w:val="16"/>
                 <w:szCs w:val="16"/>
               </w:rPr>
-              <w:t xml:space="preserve"> rn</w:t>
+              <w:t xml:space="preserve"> so1 </w:t>
             </w:r>
           </w:p>
           <w:p>
@@ -19350,20 +20044,56 @@
             <w:r>
               <w:rPr>
                 <w:rFonts w:ascii="Consolas" w:hAnsi="Consolas" w:cs="Consolas"/>
-                <w:color w:val="0000FF"/>
-                <w:sz w:val="16"/>
-                <w:szCs w:val="16"/>
-              </w:rPr>
-              <w:t>from</w:t>
-            </w:r>
-            <w:r>
-              <w:rPr>
-                <w:rFonts w:ascii="Consolas" w:hAnsi="Consolas" w:cs="Consolas"/>
-                <w:color w:val="000000"/>
-                <w:sz w:val="16"/>
-                <w:szCs w:val="16"/>
-              </w:rPr>
-              <w:t xml:space="preserve"> Sales</w:t>
+                <w:color w:val="000000"/>
+                <w:sz w:val="16"/>
+                <w:szCs w:val="16"/>
+              </w:rPr>
+              <w:tab/>
+            </w:r>
+            <w:r>
+              <w:rPr>
+                <w:rFonts w:ascii="Consolas" w:hAnsi="Consolas" w:cs="Consolas"/>
+                <w:color w:val="000000"/>
+                <w:sz w:val="16"/>
+                <w:szCs w:val="16"/>
+              </w:rPr>
+              <w:tab/>
+            </w:r>
+            <w:r>
+              <w:rPr>
+                <w:rFonts w:ascii="Consolas" w:hAnsi="Consolas" w:cs="Consolas"/>
+                <w:color w:val="000000"/>
+                <w:sz w:val="16"/>
+                <w:szCs w:val="16"/>
+              </w:rPr>
+              <w:tab/>
+            </w:r>
+            <w:r>
+              <w:rPr>
+                <w:rFonts w:ascii="Consolas" w:hAnsi="Consolas" w:cs="Consolas"/>
+                <w:color w:val="000000"/>
+                <w:sz w:val="16"/>
+                <w:szCs w:val="16"/>
+              </w:rPr>
+              <w:tab/>
+            </w:r>
+            <w:r>
+              <w:rPr>
+                <w:rFonts w:ascii="Consolas" w:hAnsi="Consolas" w:cs="Consolas"/>
+                <w:color w:val="0000FF"/>
+                <w:sz w:val="16"/>
+                <w:szCs w:val="16"/>
+              </w:rPr>
+              <w:t>where</w:t>
+            </w:r>
+            <w:r>
+              <w:rPr>
+                <w:rFonts w:ascii="Consolas" w:hAnsi="Consolas" w:cs="Consolas"/>
+                <w:color w:val="000000"/>
+                <w:sz w:val="16"/>
+                <w:szCs w:val="16"/>
+              </w:rPr>
+              <w:t xml:space="preserve"> so1</w:t>
             </w:r>
             <w:r>
               <w:rPr>
@@ -19381,7 +20111,151 @@
                 <w:sz w:val="16"/>
                 <w:szCs w:val="16"/>
               </w:rPr>
-              <w:t>Orders</w:t>
+              <w:t xml:space="preserve">custid </w:t>
+            </w:r>
+            <w:r>
+              <w:rPr>
+                <w:rFonts w:ascii="Consolas" w:hAnsi="Consolas" w:cs="Consolas"/>
+                <w:color w:val="808080"/>
+                <w:sz w:val="16"/>
+                <w:szCs w:val="16"/>
+              </w:rPr>
+              <w:t>=</w:t>
+            </w:r>
+            <w:r>
+              <w:rPr>
+                <w:rFonts w:ascii="Consolas" w:hAnsi="Consolas" w:cs="Consolas"/>
+                <w:color w:val="000000"/>
+                <w:sz w:val="16"/>
+                <w:szCs w:val="16"/>
+              </w:rPr>
+              <w:t xml:space="preserve"> so</w:t>
+            </w:r>
+            <w:r>
+              <w:rPr>
+                <w:rFonts w:ascii="Consolas" w:hAnsi="Consolas" w:cs="Consolas"/>
+                <w:color w:val="808080"/>
+                <w:sz w:val="16"/>
+                <w:szCs w:val="16"/>
+              </w:rPr>
+              <w:t>.</w:t>
+            </w:r>
+            <w:r>
+              <w:rPr>
+                <w:rFonts w:ascii="Consolas" w:hAnsi="Consolas" w:cs="Consolas"/>
+                <w:color w:val="000000"/>
+                <w:sz w:val="16"/>
+                <w:szCs w:val="16"/>
+              </w:rPr>
+              <w:t xml:space="preserve">custid </w:t>
+            </w:r>
+            <w:r>
+              <w:rPr>
+                <w:rFonts w:ascii="Consolas" w:hAnsi="Consolas" w:cs="Consolas"/>
+                <w:color w:val="0000FF"/>
+                <w:sz w:val="16"/>
+                <w:szCs w:val="16"/>
+              </w:rPr>
+              <w:t>order</w:t>
+            </w:r>
+            <w:r>
+              <w:rPr>
+                <w:rFonts w:ascii="Consolas" w:hAnsi="Consolas" w:cs="Consolas"/>
+                <w:color w:val="000000"/>
+                <w:sz w:val="16"/>
+                <w:szCs w:val="16"/>
+              </w:rPr>
+              <w:t xml:space="preserve"> </w:t>
+            </w:r>
+            <w:r>
+              <w:rPr>
+                <w:rFonts w:ascii="Consolas" w:hAnsi="Consolas" w:cs="Consolas"/>
+                <w:color w:val="0000FF"/>
+                <w:sz w:val="16"/>
+                <w:szCs w:val="16"/>
+              </w:rPr>
+              <w:t>by</w:t>
+            </w:r>
+            <w:r>
+              <w:rPr>
+                <w:rFonts w:ascii="Consolas" w:hAnsi="Consolas" w:cs="Consolas"/>
+                <w:color w:val="000000"/>
+                <w:sz w:val="16"/>
+                <w:szCs w:val="16"/>
+              </w:rPr>
+              <w:t xml:space="preserve"> orderdate </w:t>
+            </w:r>
+            <w:r>
+              <w:rPr>
+                <w:rFonts w:ascii="Consolas" w:hAnsi="Consolas" w:cs="Consolas"/>
+                <w:color w:val="0000FF"/>
+                <w:sz w:val="16"/>
+                <w:szCs w:val="16"/>
+              </w:rPr>
+              <w:t>desc</w:t>
+            </w:r>
+            <w:r>
+              <w:rPr>
+                <w:rFonts w:ascii="Consolas" w:hAnsi="Consolas" w:cs="Consolas"/>
+                <w:color w:val="808080"/>
+                <w:sz w:val="16"/>
+                <w:szCs w:val="16"/>
+              </w:rPr>
+              <w:t>,</w:t>
+            </w:r>
+            <w:r>
+              <w:rPr>
+                <w:rFonts w:ascii="Consolas" w:hAnsi="Consolas" w:cs="Consolas"/>
+                <w:color w:val="000000"/>
+                <w:sz w:val="16"/>
+                <w:szCs w:val="16"/>
+              </w:rPr>
+              <w:t xml:space="preserve"> orderid </w:t>
+            </w:r>
+            <w:r>
+              <w:rPr>
+                <w:rFonts w:ascii="Consolas" w:hAnsi="Consolas" w:cs="Consolas"/>
+                <w:color w:val="0000FF"/>
+                <w:sz w:val="16"/>
+                <w:szCs w:val="16"/>
+              </w:rPr>
+              <w:t>desc</w:t>
+            </w:r>
+            <w:r>
+              <w:rPr>
+                <w:rFonts w:ascii="Consolas" w:hAnsi="Consolas" w:cs="Consolas"/>
+                <w:color w:val="808080"/>
+                <w:sz w:val="16"/>
+                <w:szCs w:val="16"/>
+              </w:rPr>
+              <w:t>)</w:t>
+            </w:r>
+            <w:r>
+              <w:rPr>
+                <w:rFonts w:ascii="Consolas" w:hAnsi="Consolas" w:cs="Consolas"/>
+                <w:color w:val="000000"/>
+                <w:sz w:val="16"/>
+                <w:szCs w:val="16"/>
+              </w:rPr>
+              <w:t xml:space="preserve"> </w:t>
+            </w:r>
+            <w:r>
+              <w:rPr>
+                <w:rFonts w:ascii="Consolas" w:hAnsi="Consolas" w:cs="Consolas"/>
+                <w:color w:val="0000FF"/>
+                <w:sz w:val="16"/>
+                <w:szCs w:val="16"/>
+              </w:rPr>
+              <w:t>as</w:t>
+            </w:r>
+            <w:r>
+              <w:rPr>
+                <w:rFonts w:ascii="Consolas" w:hAnsi="Consolas" w:cs="Consolas"/>
+                <w:color w:val="000000"/>
+                <w:sz w:val="16"/>
+                <w:szCs w:val="16"/>
+              </w:rPr>
+              <w:t xml:space="preserve"> a</w:t>
             </w:r>
           </w:p>
           <w:p>
@@ -19391,184 +20265,10 @@
               <w:adjustRightInd w:val="0"/>
               <w:rPr>
                 <w:rFonts w:ascii="Consolas" w:hAnsi="Consolas" w:cs="Consolas"/>
-                <w:color w:val="000000"/>
                 <w:sz w:val="16"/>
                 <w:szCs w:val="16"/>
               </w:rPr>
             </w:pPr>
-            <w:r>
-              <w:rPr>
-                <w:rFonts w:ascii="Consolas" w:hAnsi="Consolas" w:cs="Consolas"/>
-                <w:color w:val="808080"/>
-                <w:sz w:val="16"/>
-                <w:szCs w:val="16"/>
-              </w:rPr>
-              <w:t>)</w:t>
-            </w:r>
-          </w:p>
-          <w:p>
-            <w:pPr>
-              <w:autoSpaceDE w:val="0"/>
-              <w:autoSpaceDN w:val="0"/>
-              <w:adjustRightInd w:val="0"/>
-              <w:rPr>
-                <w:rFonts w:ascii="Consolas" w:hAnsi="Consolas" w:cs="Consolas"/>
-                <w:color w:val="000000"/>
-                <w:sz w:val="16"/>
-                <w:szCs w:val="16"/>
-              </w:rPr>
-            </w:pPr>
-            <w:r>
-              <w:rPr>
-                <w:rFonts w:ascii="Consolas" w:hAnsi="Consolas" w:cs="Consolas"/>
-                <w:color w:val="0000FF"/>
-                <w:sz w:val="16"/>
-                <w:szCs w:val="16"/>
-              </w:rPr>
-              <w:t>select</w:t>
-            </w:r>
-            <w:r>
-              <w:rPr>
-                <w:rFonts w:ascii="Consolas" w:hAnsi="Consolas" w:cs="Consolas"/>
-                <w:color w:val="000000"/>
-                <w:sz w:val="16"/>
-                <w:szCs w:val="16"/>
-              </w:rPr>
-              <w:t xml:space="preserve"> shipperid</w:t>
-            </w:r>
-            <w:r>
-              <w:rPr>
-                <w:rFonts w:ascii="Consolas" w:hAnsi="Consolas" w:cs="Consolas"/>
-                <w:color w:val="808080"/>
-                <w:sz w:val="16"/>
-                <w:szCs w:val="16"/>
-              </w:rPr>
-              <w:t>,</w:t>
-            </w:r>
-            <w:r>
-              <w:rPr>
-                <w:rFonts w:ascii="Consolas" w:hAnsi="Consolas" w:cs="Consolas"/>
-                <w:color w:val="000000"/>
-                <w:sz w:val="16"/>
-                <w:szCs w:val="16"/>
-              </w:rPr>
-              <w:t xml:space="preserve"> orderdate</w:t>
-            </w:r>
-            <w:r>
-              <w:rPr>
-                <w:rFonts w:ascii="Consolas" w:hAnsi="Consolas" w:cs="Consolas"/>
-                <w:color w:val="808080"/>
-                <w:sz w:val="16"/>
-                <w:szCs w:val="16"/>
-              </w:rPr>
-              <w:t>,</w:t>
-            </w:r>
-            <w:r>
-              <w:rPr>
-                <w:rFonts w:ascii="Consolas" w:hAnsi="Consolas" w:cs="Consolas"/>
-                <w:color w:val="000000"/>
-                <w:sz w:val="16"/>
-                <w:szCs w:val="16"/>
-              </w:rPr>
-              <w:t xml:space="preserve"> orderid</w:t>
-            </w:r>
-            <w:r>
-              <w:rPr>
-                <w:rFonts w:ascii="Consolas" w:hAnsi="Consolas" w:cs="Consolas"/>
-                <w:color w:val="808080"/>
-                <w:sz w:val="16"/>
-                <w:szCs w:val="16"/>
-              </w:rPr>
-              <w:t>,</w:t>
-            </w:r>
-            <w:r>
-              <w:rPr>
-                <w:rFonts w:ascii="Consolas" w:hAnsi="Consolas" w:cs="Consolas"/>
-                <w:color w:val="000000"/>
-                <w:sz w:val="16"/>
-                <w:szCs w:val="16"/>
-              </w:rPr>
-              <w:t xml:space="preserve"> empid</w:t>
-            </w:r>
-          </w:p>
-          <w:p>
-            <w:pPr>
-              <w:autoSpaceDE w:val="0"/>
-              <w:autoSpaceDN w:val="0"/>
-              <w:adjustRightInd w:val="0"/>
-              <w:rPr>
-                <w:rFonts w:ascii="Consolas" w:hAnsi="Consolas" w:cs="Consolas"/>
-                <w:color w:val="000000"/>
-                <w:sz w:val="16"/>
-                <w:szCs w:val="16"/>
-              </w:rPr>
-            </w:pPr>
-            <w:r>
-              <w:rPr>
-                <w:rFonts w:ascii="Consolas" w:hAnsi="Consolas" w:cs="Consolas"/>
-                <w:color w:val="0000FF"/>
-                <w:sz w:val="16"/>
-                <w:szCs w:val="16"/>
-              </w:rPr>
-              <w:t>from</w:t>
-            </w:r>
-            <w:r>
-              <w:rPr>
-                <w:rFonts w:ascii="Consolas" w:hAnsi="Consolas" w:cs="Consolas"/>
-                <w:color w:val="000000"/>
-                <w:sz w:val="16"/>
-                <w:szCs w:val="16"/>
-              </w:rPr>
-              <w:t xml:space="preserve"> cte </w:t>
-            </w:r>
-          </w:p>
-          <w:p>
-            <w:pPr>
-              <w:autoSpaceDE w:val="0"/>
-              <w:autoSpaceDN w:val="0"/>
-              <w:adjustRightInd w:val="0"/>
-              <w:rPr>
-                <w:rFonts w:ascii="Consolas" w:hAnsi="Consolas" w:cs="Consolas"/>
-                <w:sz w:val="16"/>
-                <w:szCs w:val="16"/>
-              </w:rPr>
-            </w:pPr>
-            <w:r>
-              <w:rPr>
-                <w:rFonts w:ascii="Consolas" w:hAnsi="Consolas" w:cs="Consolas"/>
-                <w:color w:val="0000FF"/>
-                <w:sz w:val="16"/>
-                <w:szCs w:val="16"/>
-              </w:rPr>
-              <w:t>where</w:t>
-            </w:r>
-            <w:r>
-              <w:rPr>
-                <w:rFonts w:ascii="Consolas" w:hAnsi="Consolas" w:cs="Consolas"/>
-                <w:color w:val="000000"/>
-                <w:sz w:val="16"/>
-                <w:szCs w:val="16"/>
-              </w:rPr>
-              <w:t xml:space="preserve"> rn </w:t>
-            </w:r>
-            <w:r>
-              <w:rPr>
-                <w:rFonts w:ascii="Consolas" w:hAnsi="Consolas" w:cs="Consolas"/>
-                <w:color w:val="808080"/>
-                <w:sz w:val="16"/>
-                <w:szCs w:val="16"/>
-              </w:rPr>
-              <w:t>&lt;=</w:t>
-            </w:r>
-            <w:r>
-              <w:rPr>
-                <w:rFonts w:ascii="Consolas" w:hAnsi="Consolas" w:cs="Consolas"/>
-                <w:color w:val="000000"/>
-                <w:sz w:val="16"/>
-                <w:szCs w:val="16"/>
-              </w:rPr>
-              <w:t>3</w:t>
-            </w:r>
           </w:p>
         </w:tc>
         <w:tc>
@@ -19587,6 +20287,44 @@
                 <w:szCs w:val="16"/>
               </w:rPr>
             </w:pPr>
+            <w:r>
+              <w:rPr>
+                <w:rFonts w:ascii="Consolas" w:hAnsi="Consolas" w:cs="Consolas"/>
+                <w:color w:val="0000FF"/>
+                <w:sz w:val="16"/>
+                <w:szCs w:val="16"/>
+              </w:rPr>
+              <w:t xml:space="preserve">For median, either use </w:t>
+            </w:r>
+            <w:r>
+              <w:rPr>
+                <w:rFonts w:ascii="Consolas" w:hAnsi="Consolas" w:cs="Consolas"/>
+                <w:color w:val="000000"/>
+                <w:sz w:val="19"/>
+                <w:szCs w:val="19"/>
+              </w:rPr>
+              <w:t>PERCENTILE_DISC</w:t>
+            </w:r>
+            <w:r>
+              <w:rPr>
+                <w:rFonts w:ascii="Consolas" w:hAnsi="Consolas" w:cs="Consolas"/>
+                <w:color w:val="000000"/>
+                <w:sz w:val="19"/>
+                <w:szCs w:val="19"/>
+              </w:rPr>
+              <w:t xml:space="preserve"> or try to use row_number to allocate numbers to each group entry and then finding the middle row(it still uses a window function) or use CROSS APPLY to mimic row_number function</w:t>
+            </w:r>
+            <w:r>
+              <w:rPr>
+                <w:rFonts w:ascii="Consolas" w:hAnsi="Consolas" w:cs="Consolas"/>
+                <w:color w:val="000000"/>
+                <w:sz w:val="19"/>
+                <w:szCs w:val="19"/>
+              </w:rPr>
+              <w:t xml:space="preserve"> and then select middle row or what itzik says</w:t>
+            </w:r>
+            <w:bookmarkStart w:id="0" w:name="_GoBack"/>
+            <w:bookmarkEnd w:id="0"/>
           </w:p>
         </w:tc>
       </w:tr>

--- a/cheatsheet.docx
+++ b/cheatsheet.docx
@@ -552,12 +552,26 @@
               <w:t>.</w:t>
             </w:r>
           </w:p>
+          <w:p>
+            <w:pPr>
+              <w:rPr>
+                <w:i/>
+              </w:rPr>
+            </w:pPr>
+            <w:r>
+              <w:rPr>
+                <w:u w:val="single"/>
+              </w:rPr>
+              <w:t>Running total</w:t>
+            </w:r>
+            <w:r>
+              <w:t>: window function or scalar subquery or INNER JOIN</w:t>
+            </w:r>
+            <w:r>
+              <w:t>(&lt;= join) with GROUPing</w:t>
+            </w:r>
+          </w:p>
           <w:p/>
-          <w:p>
-            <w:r>
-              <w:t>-k. following on from i above, many window functions are not very performant.</w:t>
-            </w:r>
-          </w:p>
           <w:p/>
         </w:tc>
       </w:tr>
@@ -2907,6 +2921,7 @@
               <w:rPr>
                 <w:b/>
               </w:rPr>
+              <w:lastRenderedPageBreak/>
               <w:t>Loop examples using recursive CTE and CROSS APPLY</w:t>
             </w:r>
             <w:r>
@@ -18963,8 +18978,46 @@
                 <w:sz w:val="16"/>
                 <w:szCs w:val="16"/>
               </w:rPr>
-              <w:t xml:space="preserve"> Note that ROW_NUMBER() used a scan even when the POC index was available.</w:t>
-            </w:r>
+              <w:t xml:space="preserve"> Note that ROW_NUMBER() used a scan</w:t>
+            </w:r>
+            <w:r>
+              <w:rPr>
+                <w:rFonts w:ascii="Consolas" w:hAnsi="Consolas" w:cs="Consolas"/>
+                <w:color w:val="000000"/>
+                <w:sz w:val="16"/>
+                <w:szCs w:val="16"/>
+              </w:rPr>
+              <w:t xml:space="preserve"> and that is what we want</w:t>
+            </w:r>
+            <w:r>
+              <w:rPr>
+                <w:rFonts w:ascii="Consolas" w:hAnsi="Consolas" w:cs="Consolas"/>
+                <w:color w:val="000000"/>
+                <w:sz w:val="16"/>
+                <w:szCs w:val="16"/>
+              </w:rPr>
+              <w:t>.</w:t>
+            </w:r>
+            <w:r>
+              <w:rPr>
+                <w:rFonts w:ascii="Consolas" w:hAnsi="Consolas" w:cs="Consolas"/>
+                <w:color w:val="000000"/>
+                <w:sz w:val="16"/>
+                <w:szCs w:val="16"/>
+              </w:rPr>
+              <w:t xml:space="preserve"> </w:t>
+            </w:r>
+            <w:r>
+              <w:rPr>
+                <w:rFonts w:ascii="Consolas" w:hAnsi="Consolas" w:cs="Consolas"/>
+                <w:color w:val="000000"/>
+                <w:sz w:val="16"/>
+                <w:szCs w:val="16"/>
+              </w:rPr>
+              <w:t>Having the index in place saves us sorting.</w:t>
+            </w:r>
+            <w:bookmarkStart w:id="0" w:name="_GoBack"/>
+            <w:bookmarkEnd w:id="0"/>
           </w:p>
           <w:p>
             <w:pPr>
@@ -20027,55 +20080,6 @@
                 <w:szCs w:val="16"/>
               </w:rPr>
               <w:t xml:space="preserve"> so1 </w:t>
-            </w:r>
-          </w:p>
-          <w:p>
-            <w:pPr>
-              <w:autoSpaceDE w:val="0"/>
-              <w:autoSpaceDN w:val="0"/>
-              <w:adjustRightInd w:val="0"/>
-              <w:rPr>
-                <w:rFonts w:ascii="Consolas" w:hAnsi="Consolas" w:cs="Consolas"/>
-                <w:color w:val="000000"/>
-                <w:sz w:val="16"/>
-                <w:szCs w:val="16"/>
-              </w:rPr>
-            </w:pPr>
-            <w:r>
-              <w:rPr>
-                <w:rFonts w:ascii="Consolas" w:hAnsi="Consolas" w:cs="Consolas"/>
-                <w:color w:val="000000"/>
-                <w:sz w:val="16"/>
-                <w:szCs w:val="16"/>
-              </w:rPr>
-              <w:tab/>
-            </w:r>
-            <w:r>
-              <w:rPr>
-                <w:rFonts w:ascii="Consolas" w:hAnsi="Consolas" w:cs="Consolas"/>
-                <w:color w:val="000000"/>
-                <w:sz w:val="16"/>
-                <w:szCs w:val="16"/>
-              </w:rPr>
-              <w:tab/>
-            </w:r>
-            <w:r>
-              <w:rPr>
-                <w:rFonts w:ascii="Consolas" w:hAnsi="Consolas" w:cs="Consolas"/>
-                <w:color w:val="000000"/>
-                <w:sz w:val="16"/>
-                <w:szCs w:val="16"/>
-              </w:rPr>
-              <w:tab/>
-            </w:r>
-            <w:r>
-              <w:rPr>
-                <w:rFonts w:ascii="Consolas" w:hAnsi="Consolas" w:cs="Consolas"/>
-                <w:color w:val="000000"/>
-                <w:sz w:val="16"/>
-                <w:szCs w:val="16"/>
-              </w:rPr>
-              <w:tab/>
             </w:r>
             <w:r>
               <w:rPr>
@@ -20287,6 +20291,58 @@
                 <w:szCs w:val="16"/>
               </w:rPr>
             </w:pPr>
+          </w:p>
+          <w:p>
+            <w:pPr>
+              <w:autoSpaceDE w:val="0"/>
+              <w:autoSpaceDN w:val="0"/>
+              <w:adjustRightInd w:val="0"/>
+              <w:rPr>
+                <w:rFonts w:ascii="Consolas" w:hAnsi="Consolas" w:cs="Consolas"/>
+                <w:color w:val="0000FF"/>
+                <w:sz w:val="16"/>
+                <w:szCs w:val="16"/>
+              </w:rPr>
+            </w:pPr>
+          </w:p>
+          <w:p>
+            <w:pPr>
+              <w:autoSpaceDE w:val="0"/>
+              <w:autoSpaceDN w:val="0"/>
+              <w:adjustRightInd w:val="0"/>
+              <w:rPr>
+                <w:rFonts w:ascii="Consolas" w:hAnsi="Consolas" w:cs="Consolas"/>
+                <w:color w:val="0000FF"/>
+                <w:sz w:val="16"/>
+                <w:szCs w:val="16"/>
+              </w:rPr>
+            </w:pPr>
+          </w:p>
+          <w:p>
+            <w:pPr>
+              <w:autoSpaceDE w:val="0"/>
+              <w:autoSpaceDN w:val="0"/>
+              <w:adjustRightInd w:val="0"/>
+              <w:rPr>
+                <w:rFonts w:ascii="Consolas" w:hAnsi="Consolas" w:cs="Consolas"/>
+                <w:color w:val="0000FF"/>
+                <w:sz w:val="16"/>
+                <w:szCs w:val="16"/>
+              </w:rPr>
+            </w:pPr>
+          </w:p>
+          <w:p>
+            <w:pPr>
+              <w:autoSpaceDE w:val="0"/>
+              <w:autoSpaceDN w:val="0"/>
+              <w:adjustRightInd w:val="0"/>
+              <w:rPr>
+                <w:rFonts w:ascii="Consolas" w:hAnsi="Consolas" w:cs="Consolas"/>
+                <w:color w:val="0000FF"/>
+                <w:sz w:val="16"/>
+                <w:szCs w:val="16"/>
+              </w:rPr>
+            </w:pPr>
             <w:r>
               <w:rPr>
                 <w:rFonts w:ascii="Consolas" w:hAnsi="Consolas" w:cs="Consolas"/>
@@ -20323,8 +20379,6 @@
               </w:rPr>
               <w:t xml:space="preserve"> and then select middle row or what itzik says</w:t>
             </w:r>
-            <w:bookmarkStart w:id="0" w:name="_GoBack"/>
-            <w:bookmarkEnd w:id="0"/>
           </w:p>
         </w:tc>
       </w:tr>

--- a/cheatsheet.docx
+++ b/cheatsheet.docx
@@ -19016,8 +19016,6 @@
               </w:rPr>
               <w:t>Having the index in place saves us sorting.</w:t>
             </w:r>
-            <w:bookmarkStart w:id="0" w:name="_GoBack"/>
-            <w:bookmarkEnd w:id="0"/>
           </w:p>
           <w:p>
             <w:pPr>
@@ -20299,11 +20297,20 @@
               <w:adjustRightInd w:val="0"/>
               <w:rPr>
                 <w:rFonts w:ascii="Consolas" w:hAnsi="Consolas" w:cs="Consolas"/>
-                <w:color w:val="0000FF"/>
+                <w:color w:val="000000"/>
                 <w:sz w:val="16"/>
                 <w:szCs w:val="16"/>
               </w:rPr>
             </w:pPr>
+            <w:r>
+              <w:rPr>
+                <w:rFonts w:ascii="Consolas" w:hAnsi="Consolas" w:cs="Consolas"/>
+                <w:color w:val="008000"/>
+                <w:sz w:val="16"/>
+                <w:szCs w:val="16"/>
+              </w:rPr>
+              <w:t>--running total with window function</w:t>
+            </w:r>
           </w:p>
           <w:p>
             <w:pPr>
@@ -20312,11 +20319,371 @@
               <w:adjustRightInd w:val="0"/>
               <w:rPr>
                 <w:rFonts w:ascii="Consolas" w:hAnsi="Consolas" w:cs="Consolas"/>
-                <w:color w:val="0000FF"/>
+                <w:color w:val="000000"/>
                 <w:sz w:val="16"/>
                 <w:szCs w:val="16"/>
               </w:rPr>
             </w:pPr>
+            <w:r>
+              <w:rPr>
+                <w:rFonts w:ascii="Consolas" w:hAnsi="Consolas" w:cs="Consolas"/>
+                <w:color w:val="0000FF"/>
+                <w:sz w:val="16"/>
+                <w:szCs w:val="16"/>
+              </w:rPr>
+              <w:t>select</w:t>
+            </w:r>
+            <w:r>
+              <w:rPr>
+                <w:rFonts w:ascii="Consolas" w:hAnsi="Consolas" w:cs="Consolas"/>
+                <w:color w:val="000000"/>
+                <w:sz w:val="16"/>
+                <w:szCs w:val="16"/>
+              </w:rPr>
+              <w:t xml:space="preserve"> empid</w:t>
+            </w:r>
+            <w:r>
+              <w:rPr>
+                <w:rFonts w:ascii="Consolas" w:hAnsi="Consolas" w:cs="Consolas"/>
+                <w:color w:val="808080"/>
+                <w:sz w:val="16"/>
+                <w:szCs w:val="16"/>
+              </w:rPr>
+              <w:t>,</w:t>
+            </w:r>
+            <w:r>
+              <w:rPr>
+                <w:rFonts w:ascii="Consolas" w:hAnsi="Consolas" w:cs="Consolas"/>
+                <w:color w:val="000000"/>
+                <w:sz w:val="16"/>
+                <w:szCs w:val="16"/>
+              </w:rPr>
+              <w:t xml:space="preserve"> ordermonth</w:t>
+            </w:r>
+            <w:r>
+              <w:rPr>
+                <w:rFonts w:ascii="Consolas" w:hAnsi="Consolas" w:cs="Consolas"/>
+                <w:color w:val="808080"/>
+                <w:sz w:val="16"/>
+                <w:szCs w:val="16"/>
+              </w:rPr>
+              <w:t>,</w:t>
+            </w:r>
+            <w:r>
+              <w:rPr>
+                <w:rFonts w:ascii="Consolas" w:hAnsi="Consolas" w:cs="Consolas"/>
+                <w:color w:val="000000"/>
+                <w:sz w:val="16"/>
+                <w:szCs w:val="16"/>
+              </w:rPr>
+              <w:t xml:space="preserve"> qty</w:t>
+            </w:r>
+            <w:r>
+              <w:rPr>
+                <w:rFonts w:ascii="Consolas" w:hAnsi="Consolas" w:cs="Consolas"/>
+                <w:color w:val="808080"/>
+                <w:sz w:val="16"/>
+                <w:szCs w:val="16"/>
+              </w:rPr>
+              <w:t>,</w:t>
+            </w:r>
+            <w:r>
+              <w:rPr>
+                <w:rFonts w:ascii="Consolas" w:hAnsi="Consolas" w:cs="Consolas"/>
+                <w:color w:val="000000"/>
+                <w:sz w:val="16"/>
+                <w:szCs w:val="16"/>
+              </w:rPr>
+              <w:t xml:space="preserve"> </w:t>
+            </w:r>
+            <w:r>
+              <w:rPr>
+                <w:rFonts w:ascii="Consolas" w:hAnsi="Consolas" w:cs="Consolas"/>
+                <w:color w:val="FF00FF"/>
+                <w:sz w:val="16"/>
+                <w:szCs w:val="16"/>
+              </w:rPr>
+              <w:t>SUM</w:t>
+            </w:r>
+            <w:r>
+              <w:rPr>
+                <w:rFonts w:ascii="Consolas" w:hAnsi="Consolas" w:cs="Consolas"/>
+                <w:color w:val="808080"/>
+                <w:sz w:val="16"/>
+                <w:szCs w:val="16"/>
+              </w:rPr>
+              <w:t>(</w:t>
+            </w:r>
+            <w:r>
+              <w:rPr>
+                <w:rFonts w:ascii="Consolas" w:hAnsi="Consolas" w:cs="Consolas"/>
+                <w:color w:val="000000"/>
+                <w:sz w:val="16"/>
+                <w:szCs w:val="16"/>
+              </w:rPr>
+              <w:t>qty</w:t>
+            </w:r>
+            <w:r>
+              <w:rPr>
+                <w:rFonts w:ascii="Consolas" w:hAnsi="Consolas" w:cs="Consolas"/>
+                <w:color w:val="808080"/>
+                <w:sz w:val="16"/>
+                <w:szCs w:val="16"/>
+              </w:rPr>
+              <w:t>)</w:t>
+            </w:r>
+            <w:r>
+              <w:rPr>
+                <w:rFonts w:ascii="Consolas" w:hAnsi="Consolas" w:cs="Consolas"/>
+                <w:color w:val="000000"/>
+                <w:sz w:val="16"/>
+                <w:szCs w:val="16"/>
+              </w:rPr>
+              <w:t xml:space="preserve"> </w:t>
+            </w:r>
+            <w:r>
+              <w:rPr>
+                <w:rFonts w:ascii="Consolas" w:hAnsi="Consolas" w:cs="Consolas"/>
+                <w:color w:val="0000FF"/>
+                <w:sz w:val="16"/>
+                <w:szCs w:val="16"/>
+              </w:rPr>
+              <w:t>over</w:t>
+            </w:r>
+            <w:r>
+              <w:rPr>
+                <w:rFonts w:ascii="Consolas" w:hAnsi="Consolas" w:cs="Consolas"/>
+                <w:color w:val="808080"/>
+                <w:sz w:val="16"/>
+                <w:szCs w:val="16"/>
+              </w:rPr>
+              <w:t>(</w:t>
+            </w:r>
+            <w:r>
+              <w:rPr>
+                <w:rFonts w:ascii="Consolas" w:hAnsi="Consolas" w:cs="Consolas"/>
+                <w:color w:val="0000FF"/>
+                <w:sz w:val="16"/>
+                <w:szCs w:val="16"/>
+              </w:rPr>
+              <w:t>partition</w:t>
+            </w:r>
+            <w:r>
+              <w:rPr>
+                <w:rFonts w:ascii="Consolas" w:hAnsi="Consolas" w:cs="Consolas"/>
+                <w:color w:val="000000"/>
+                <w:sz w:val="16"/>
+                <w:szCs w:val="16"/>
+              </w:rPr>
+              <w:t xml:space="preserve"> </w:t>
+            </w:r>
+            <w:r>
+              <w:rPr>
+                <w:rFonts w:ascii="Consolas" w:hAnsi="Consolas" w:cs="Consolas"/>
+                <w:color w:val="0000FF"/>
+                <w:sz w:val="16"/>
+                <w:szCs w:val="16"/>
+              </w:rPr>
+              <w:t>by</w:t>
+            </w:r>
+            <w:r>
+              <w:rPr>
+                <w:rFonts w:ascii="Consolas" w:hAnsi="Consolas" w:cs="Consolas"/>
+                <w:color w:val="000000"/>
+                <w:sz w:val="16"/>
+                <w:szCs w:val="16"/>
+              </w:rPr>
+              <w:t xml:space="preserve"> empid </w:t>
+            </w:r>
+            <w:r>
+              <w:rPr>
+                <w:rFonts w:ascii="Consolas" w:hAnsi="Consolas" w:cs="Consolas"/>
+                <w:color w:val="0000FF"/>
+                <w:sz w:val="16"/>
+                <w:szCs w:val="16"/>
+              </w:rPr>
+              <w:t>order</w:t>
+            </w:r>
+            <w:r>
+              <w:rPr>
+                <w:rFonts w:ascii="Consolas" w:hAnsi="Consolas" w:cs="Consolas"/>
+                <w:color w:val="000000"/>
+                <w:sz w:val="16"/>
+                <w:szCs w:val="16"/>
+              </w:rPr>
+              <w:t xml:space="preserve"> </w:t>
+            </w:r>
+            <w:r>
+              <w:rPr>
+                <w:rFonts w:ascii="Consolas" w:hAnsi="Consolas" w:cs="Consolas"/>
+                <w:color w:val="0000FF"/>
+                <w:sz w:val="16"/>
+                <w:szCs w:val="16"/>
+              </w:rPr>
+              <w:t>by</w:t>
+            </w:r>
+            <w:r>
+              <w:rPr>
+                <w:rFonts w:ascii="Consolas" w:hAnsi="Consolas" w:cs="Consolas"/>
+                <w:color w:val="000000"/>
+                <w:sz w:val="16"/>
+                <w:szCs w:val="16"/>
+              </w:rPr>
+              <w:t xml:space="preserve"> ordermonth </w:t>
+            </w:r>
+            <w:r>
+              <w:rPr>
+                <w:rFonts w:ascii="Consolas" w:hAnsi="Consolas" w:cs="Consolas"/>
+                <w:color w:val="0000FF"/>
+                <w:sz w:val="16"/>
+                <w:szCs w:val="16"/>
+              </w:rPr>
+              <w:t>rows</w:t>
+            </w:r>
+            <w:r>
+              <w:rPr>
+                <w:rFonts w:ascii="Consolas" w:hAnsi="Consolas" w:cs="Consolas"/>
+                <w:color w:val="000000"/>
+                <w:sz w:val="16"/>
+                <w:szCs w:val="16"/>
+              </w:rPr>
+              <w:t xml:space="preserve"> </w:t>
+            </w:r>
+            <w:r>
+              <w:rPr>
+                <w:rFonts w:ascii="Consolas" w:hAnsi="Consolas" w:cs="Consolas"/>
+                <w:color w:val="808080"/>
+                <w:sz w:val="16"/>
+                <w:szCs w:val="16"/>
+              </w:rPr>
+              <w:t>between</w:t>
+            </w:r>
+            <w:r>
+              <w:rPr>
+                <w:rFonts w:ascii="Consolas" w:hAnsi="Consolas" w:cs="Consolas"/>
+                <w:color w:val="000000"/>
+                <w:sz w:val="16"/>
+                <w:szCs w:val="16"/>
+              </w:rPr>
+              <w:t xml:space="preserve"> </w:t>
+            </w:r>
+            <w:r>
+              <w:rPr>
+                <w:rFonts w:ascii="Consolas" w:hAnsi="Consolas" w:cs="Consolas"/>
+                <w:color w:val="0000FF"/>
+                <w:sz w:val="16"/>
+                <w:szCs w:val="16"/>
+              </w:rPr>
+              <w:t>unbounded</w:t>
+            </w:r>
+            <w:r>
+              <w:rPr>
+                <w:rFonts w:ascii="Consolas" w:hAnsi="Consolas" w:cs="Consolas"/>
+                <w:color w:val="000000"/>
+                <w:sz w:val="16"/>
+                <w:szCs w:val="16"/>
+              </w:rPr>
+              <w:t xml:space="preserve"> </w:t>
+            </w:r>
+            <w:r>
+              <w:rPr>
+                <w:rFonts w:ascii="Consolas" w:hAnsi="Consolas" w:cs="Consolas"/>
+                <w:color w:val="0000FF"/>
+                <w:sz w:val="16"/>
+                <w:szCs w:val="16"/>
+              </w:rPr>
+              <w:t>preceding</w:t>
+            </w:r>
+            <w:r>
+              <w:rPr>
+                <w:rFonts w:ascii="Consolas" w:hAnsi="Consolas" w:cs="Consolas"/>
+                <w:color w:val="000000"/>
+                <w:sz w:val="16"/>
+                <w:szCs w:val="16"/>
+              </w:rPr>
+              <w:t xml:space="preserve"> </w:t>
+            </w:r>
+            <w:r>
+              <w:rPr>
+                <w:rFonts w:ascii="Consolas" w:hAnsi="Consolas" w:cs="Consolas"/>
+                <w:color w:val="808080"/>
+                <w:sz w:val="16"/>
+                <w:szCs w:val="16"/>
+              </w:rPr>
+              <w:t>and</w:t>
+            </w:r>
+            <w:r>
+              <w:rPr>
+                <w:rFonts w:ascii="Consolas" w:hAnsi="Consolas" w:cs="Consolas"/>
+                <w:color w:val="000000"/>
+                <w:sz w:val="16"/>
+                <w:szCs w:val="16"/>
+              </w:rPr>
+              <w:t xml:space="preserve"> </w:t>
+            </w:r>
+            <w:r>
+              <w:rPr>
+                <w:rFonts w:ascii="Consolas" w:hAnsi="Consolas" w:cs="Consolas"/>
+                <w:color w:val="0000FF"/>
+                <w:sz w:val="16"/>
+                <w:szCs w:val="16"/>
+              </w:rPr>
+              <w:t>current</w:t>
+            </w:r>
+            <w:r>
+              <w:rPr>
+                <w:rFonts w:ascii="Consolas" w:hAnsi="Consolas" w:cs="Consolas"/>
+                <w:color w:val="000000"/>
+                <w:sz w:val="16"/>
+                <w:szCs w:val="16"/>
+              </w:rPr>
+              <w:t xml:space="preserve"> </w:t>
+            </w:r>
+            <w:r>
+              <w:rPr>
+                <w:rFonts w:ascii="Consolas" w:hAnsi="Consolas" w:cs="Consolas"/>
+                <w:color w:val="0000FF"/>
+                <w:sz w:val="16"/>
+                <w:szCs w:val="16"/>
+              </w:rPr>
+              <w:t>row</w:t>
+            </w:r>
+            <w:r>
+              <w:rPr>
+                <w:rFonts w:ascii="Consolas" w:hAnsi="Consolas" w:cs="Consolas"/>
+                <w:color w:val="808080"/>
+                <w:sz w:val="16"/>
+                <w:szCs w:val="16"/>
+              </w:rPr>
+              <w:t>)</w:t>
+            </w:r>
+            <w:r>
+              <w:rPr>
+                <w:rFonts w:ascii="Consolas" w:hAnsi="Consolas" w:cs="Consolas"/>
+                <w:color w:val="000000"/>
+                <w:sz w:val="16"/>
+                <w:szCs w:val="16"/>
+              </w:rPr>
+              <w:t xml:space="preserve"> </w:t>
+            </w:r>
+            <w:r>
+              <w:rPr>
+                <w:rFonts w:ascii="Consolas" w:hAnsi="Consolas" w:cs="Consolas"/>
+                <w:color w:val="0000FF"/>
+                <w:sz w:val="16"/>
+                <w:szCs w:val="16"/>
+              </w:rPr>
+              <w:t>as</w:t>
+            </w:r>
+            <w:r>
+              <w:rPr>
+                <w:rFonts w:ascii="Consolas" w:hAnsi="Consolas" w:cs="Consolas"/>
+                <w:color w:val="000000"/>
+                <w:sz w:val="16"/>
+                <w:szCs w:val="16"/>
+              </w:rPr>
+              <w:t xml:space="preserve"> runqty</w:t>
+            </w:r>
           </w:p>
           <w:p>
             <w:pPr>
@@ -20325,11 +20692,47 @@
               <w:adjustRightInd w:val="0"/>
               <w:rPr>
                 <w:rFonts w:ascii="Consolas" w:hAnsi="Consolas" w:cs="Consolas"/>
-                <w:color w:val="0000FF"/>
+                <w:color w:val="000000"/>
                 <w:sz w:val="16"/>
                 <w:szCs w:val="16"/>
               </w:rPr>
             </w:pPr>
+            <w:r>
+              <w:rPr>
+                <w:rFonts w:ascii="Consolas" w:hAnsi="Consolas" w:cs="Consolas"/>
+                <w:color w:val="0000FF"/>
+                <w:sz w:val="16"/>
+                <w:szCs w:val="16"/>
+              </w:rPr>
+              <w:t>from</w:t>
+            </w:r>
+            <w:r>
+              <w:rPr>
+                <w:rFonts w:ascii="Consolas" w:hAnsi="Consolas" w:cs="Consolas"/>
+                <w:color w:val="000000"/>
+                <w:sz w:val="16"/>
+                <w:szCs w:val="16"/>
+              </w:rPr>
+              <w:t xml:space="preserve"> dbo</w:t>
+            </w:r>
+            <w:r>
+              <w:rPr>
+                <w:rFonts w:ascii="Consolas" w:hAnsi="Consolas" w:cs="Consolas"/>
+                <w:color w:val="808080"/>
+                <w:sz w:val="16"/>
+                <w:szCs w:val="16"/>
+              </w:rPr>
+              <w:t>.</w:t>
+            </w:r>
+            <w:r>
+              <w:rPr>
+                <w:rFonts w:ascii="Consolas" w:hAnsi="Consolas" w:cs="Consolas"/>
+                <w:color w:val="000000"/>
+                <w:sz w:val="16"/>
+                <w:szCs w:val="16"/>
+              </w:rPr>
+              <w:t>EmpOrders</w:t>
+            </w:r>
           </w:p>
           <w:p>
             <w:pPr>
@@ -20338,6 +20741,1318 @@
               <w:adjustRightInd w:val="0"/>
               <w:rPr>
                 <w:rFonts w:ascii="Consolas" w:hAnsi="Consolas" w:cs="Consolas"/>
+                <w:color w:val="000000"/>
+                <w:sz w:val="16"/>
+                <w:szCs w:val="16"/>
+              </w:rPr>
+            </w:pPr>
+          </w:p>
+          <w:p>
+            <w:pPr>
+              <w:autoSpaceDE w:val="0"/>
+              <w:autoSpaceDN w:val="0"/>
+              <w:adjustRightInd w:val="0"/>
+              <w:rPr>
+                <w:rFonts w:ascii="Consolas" w:hAnsi="Consolas" w:cs="Consolas"/>
+                <w:color w:val="000000"/>
+                <w:sz w:val="16"/>
+                <w:szCs w:val="16"/>
+              </w:rPr>
+            </w:pPr>
+            <w:r>
+              <w:rPr>
+                <w:rFonts w:ascii="Consolas" w:hAnsi="Consolas" w:cs="Consolas"/>
+                <w:color w:val="008000"/>
+                <w:sz w:val="16"/>
+                <w:szCs w:val="16"/>
+              </w:rPr>
+              <w:t>--running total with scalar sub query</w:t>
+            </w:r>
+          </w:p>
+          <w:p>
+            <w:pPr>
+              <w:autoSpaceDE w:val="0"/>
+              <w:autoSpaceDN w:val="0"/>
+              <w:adjustRightInd w:val="0"/>
+              <w:rPr>
+                <w:rFonts w:ascii="Consolas" w:hAnsi="Consolas" w:cs="Consolas"/>
+                <w:color w:val="000000"/>
+                <w:sz w:val="16"/>
+                <w:szCs w:val="16"/>
+              </w:rPr>
+            </w:pPr>
+            <w:r>
+              <w:rPr>
+                <w:rFonts w:ascii="Consolas" w:hAnsi="Consolas" w:cs="Consolas"/>
+                <w:color w:val="0000FF"/>
+                <w:sz w:val="16"/>
+                <w:szCs w:val="16"/>
+              </w:rPr>
+              <w:t>select</w:t>
+            </w:r>
+            <w:r>
+              <w:rPr>
+                <w:rFonts w:ascii="Consolas" w:hAnsi="Consolas" w:cs="Consolas"/>
+                <w:color w:val="000000"/>
+                <w:sz w:val="16"/>
+                <w:szCs w:val="16"/>
+              </w:rPr>
+              <w:t xml:space="preserve"> empid</w:t>
+            </w:r>
+            <w:r>
+              <w:rPr>
+                <w:rFonts w:ascii="Consolas" w:hAnsi="Consolas" w:cs="Consolas"/>
+                <w:color w:val="808080"/>
+                <w:sz w:val="16"/>
+                <w:szCs w:val="16"/>
+              </w:rPr>
+              <w:t>,</w:t>
+            </w:r>
+            <w:r>
+              <w:rPr>
+                <w:rFonts w:ascii="Consolas" w:hAnsi="Consolas" w:cs="Consolas"/>
+                <w:color w:val="000000"/>
+                <w:sz w:val="16"/>
+                <w:szCs w:val="16"/>
+              </w:rPr>
+              <w:t xml:space="preserve"> ordermonth</w:t>
+            </w:r>
+            <w:r>
+              <w:rPr>
+                <w:rFonts w:ascii="Consolas" w:hAnsi="Consolas" w:cs="Consolas"/>
+                <w:color w:val="808080"/>
+                <w:sz w:val="16"/>
+                <w:szCs w:val="16"/>
+              </w:rPr>
+              <w:t>,</w:t>
+            </w:r>
+            <w:r>
+              <w:rPr>
+                <w:rFonts w:ascii="Consolas" w:hAnsi="Consolas" w:cs="Consolas"/>
+                <w:color w:val="000000"/>
+                <w:sz w:val="16"/>
+                <w:szCs w:val="16"/>
+              </w:rPr>
+              <w:t xml:space="preserve"> qty</w:t>
+            </w:r>
+            <w:r>
+              <w:rPr>
+                <w:rFonts w:ascii="Consolas" w:hAnsi="Consolas" w:cs="Consolas"/>
+                <w:color w:val="808080"/>
+                <w:sz w:val="16"/>
+                <w:szCs w:val="16"/>
+              </w:rPr>
+              <w:t>,</w:t>
+            </w:r>
+            <w:r>
+              <w:rPr>
+                <w:rFonts w:ascii="Consolas" w:hAnsi="Consolas" w:cs="Consolas"/>
+                <w:color w:val="0000FF"/>
+                <w:sz w:val="16"/>
+                <w:szCs w:val="16"/>
+              </w:rPr>
+              <w:t xml:space="preserve"> </w:t>
+            </w:r>
+            <w:r>
+              <w:rPr>
+                <w:rFonts w:ascii="Consolas" w:hAnsi="Consolas" w:cs="Consolas"/>
+                <w:color w:val="808080"/>
+                <w:sz w:val="16"/>
+                <w:szCs w:val="16"/>
+              </w:rPr>
+              <w:t>(</w:t>
+            </w:r>
+            <w:r>
+              <w:rPr>
+                <w:rFonts w:ascii="Consolas" w:hAnsi="Consolas" w:cs="Consolas"/>
+                <w:color w:val="0000FF"/>
+                <w:sz w:val="16"/>
+                <w:szCs w:val="16"/>
+              </w:rPr>
+              <w:t>select</w:t>
+            </w:r>
+            <w:r>
+              <w:rPr>
+                <w:rFonts w:ascii="Consolas" w:hAnsi="Consolas" w:cs="Consolas"/>
+                <w:color w:val="000000"/>
+                <w:sz w:val="16"/>
+                <w:szCs w:val="16"/>
+              </w:rPr>
+              <w:t xml:space="preserve"> </w:t>
+            </w:r>
+            <w:r>
+              <w:rPr>
+                <w:rFonts w:ascii="Consolas" w:hAnsi="Consolas" w:cs="Consolas"/>
+                <w:color w:val="FF00FF"/>
+                <w:sz w:val="16"/>
+                <w:szCs w:val="16"/>
+              </w:rPr>
+              <w:t>sum</w:t>
+            </w:r>
+            <w:r>
+              <w:rPr>
+                <w:rFonts w:ascii="Consolas" w:hAnsi="Consolas" w:cs="Consolas"/>
+                <w:color w:val="808080"/>
+                <w:sz w:val="16"/>
+                <w:szCs w:val="16"/>
+              </w:rPr>
+              <w:t>(</w:t>
+            </w:r>
+            <w:r>
+              <w:rPr>
+                <w:rFonts w:ascii="Consolas" w:hAnsi="Consolas" w:cs="Consolas"/>
+                <w:color w:val="000000"/>
+                <w:sz w:val="16"/>
+                <w:szCs w:val="16"/>
+              </w:rPr>
+              <w:t>qty</w:t>
+            </w:r>
+            <w:r>
+              <w:rPr>
+                <w:rFonts w:ascii="Consolas" w:hAnsi="Consolas" w:cs="Consolas"/>
+                <w:color w:val="808080"/>
+                <w:sz w:val="16"/>
+                <w:szCs w:val="16"/>
+              </w:rPr>
+              <w:t>)</w:t>
+            </w:r>
+            <w:r>
+              <w:rPr>
+                <w:rFonts w:ascii="Consolas" w:hAnsi="Consolas" w:cs="Consolas"/>
+                <w:color w:val="000000"/>
+                <w:sz w:val="16"/>
+                <w:szCs w:val="16"/>
+              </w:rPr>
+              <w:t xml:space="preserve"> </w:t>
+            </w:r>
+            <w:r>
+              <w:rPr>
+                <w:rFonts w:ascii="Consolas" w:hAnsi="Consolas" w:cs="Consolas"/>
+                <w:color w:val="0000FF"/>
+                <w:sz w:val="16"/>
+                <w:szCs w:val="16"/>
+              </w:rPr>
+              <w:t>from</w:t>
+            </w:r>
+            <w:r>
+              <w:rPr>
+                <w:rFonts w:ascii="Consolas" w:hAnsi="Consolas" w:cs="Consolas"/>
+                <w:color w:val="000000"/>
+                <w:sz w:val="16"/>
+                <w:szCs w:val="16"/>
+              </w:rPr>
+              <w:t xml:space="preserve"> dbo</w:t>
+            </w:r>
+            <w:r>
+              <w:rPr>
+                <w:rFonts w:ascii="Consolas" w:hAnsi="Consolas" w:cs="Consolas"/>
+                <w:color w:val="808080"/>
+                <w:sz w:val="16"/>
+                <w:szCs w:val="16"/>
+              </w:rPr>
+              <w:t>.</w:t>
+            </w:r>
+            <w:r>
+              <w:rPr>
+                <w:rFonts w:ascii="Consolas" w:hAnsi="Consolas" w:cs="Consolas"/>
+                <w:color w:val="000000"/>
+                <w:sz w:val="16"/>
+                <w:szCs w:val="16"/>
+              </w:rPr>
+              <w:t xml:space="preserve">EmpOrders </w:t>
+            </w:r>
+            <w:r>
+              <w:rPr>
+                <w:rFonts w:ascii="Consolas" w:hAnsi="Consolas" w:cs="Consolas"/>
+                <w:color w:val="0000FF"/>
+                <w:sz w:val="16"/>
+                <w:szCs w:val="16"/>
+              </w:rPr>
+              <w:t>as</w:t>
+            </w:r>
+            <w:r>
+              <w:rPr>
+                <w:rFonts w:ascii="Consolas" w:hAnsi="Consolas" w:cs="Consolas"/>
+                <w:color w:val="000000"/>
+                <w:sz w:val="16"/>
+                <w:szCs w:val="16"/>
+              </w:rPr>
+              <w:t xml:space="preserve"> e1 </w:t>
+            </w:r>
+            <w:r>
+              <w:rPr>
+                <w:rFonts w:ascii="Consolas" w:hAnsi="Consolas" w:cs="Consolas"/>
+                <w:color w:val="0000FF"/>
+                <w:sz w:val="16"/>
+                <w:szCs w:val="16"/>
+              </w:rPr>
+              <w:t>where</w:t>
+            </w:r>
+            <w:r>
+              <w:rPr>
+                <w:rFonts w:ascii="Consolas" w:hAnsi="Consolas" w:cs="Consolas"/>
+                <w:color w:val="000000"/>
+                <w:sz w:val="16"/>
+                <w:szCs w:val="16"/>
+              </w:rPr>
+              <w:t xml:space="preserve"> e1</w:t>
+            </w:r>
+            <w:r>
+              <w:rPr>
+                <w:rFonts w:ascii="Consolas" w:hAnsi="Consolas" w:cs="Consolas"/>
+                <w:color w:val="808080"/>
+                <w:sz w:val="16"/>
+                <w:szCs w:val="16"/>
+              </w:rPr>
+              <w:t>.</w:t>
+            </w:r>
+            <w:r>
+              <w:rPr>
+                <w:rFonts w:ascii="Consolas" w:hAnsi="Consolas" w:cs="Consolas"/>
+                <w:color w:val="000000"/>
+                <w:sz w:val="16"/>
+                <w:szCs w:val="16"/>
+              </w:rPr>
+              <w:t>empid</w:t>
+            </w:r>
+            <w:r>
+              <w:rPr>
+                <w:rFonts w:ascii="Consolas" w:hAnsi="Consolas" w:cs="Consolas"/>
+                <w:color w:val="808080"/>
+                <w:sz w:val="16"/>
+                <w:szCs w:val="16"/>
+              </w:rPr>
+              <w:t>=</w:t>
+            </w:r>
+            <w:r>
+              <w:rPr>
+                <w:rFonts w:ascii="Consolas" w:hAnsi="Consolas" w:cs="Consolas"/>
+                <w:color w:val="000000"/>
+                <w:sz w:val="16"/>
+                <w:szCs w:val="16"/>
+              </w:rPr>
+              <w:t>e</w:t>
+            </w:r>
+            <w:r>
+              <w:rPr>
+                <w:rFonts w:ascii="Consolas" w:hAnsi="Consolas" w:cs="Consolas"/>
+                <w:color w:val="808080"/>
+                <w:sz w:val="16"/>
+                <w:szCs w:val="16"/>
+              </w:rPr>
+              <w:t>.</w:t>
+            </w:r>
+            <w:r>
+              <w:rPr>
+                <w:rFonts w:ascii="Consolas" w:hAnsi="Consolas" w:cs="Consolas"/>
+                <w:color w:val="000000"/>
+                <w:sz w:val="16"/>
+                <w:szCs w:val="16"/>
+              </w:rPr>
+              <w:t xml:space="preserve">empid </w:t>
+            </w:r>
+            <w:r>
+              <w:rPr>
+                <w:rFonts w:ascii="Consolas" w:hAnsi="Consolas" w:cs="Consolas"/>
+                <w:color w:val="808080"/>
+                <w:sz w:val="16"/>
+                <w:szCs w:val="16"/>
+              </w:rPr>
+              <w:t>and</w:t>
+            </w:r>
+            <w:r>
+              <w:rPr>
+                <w:rFonts w:ascii="Consolas" w:hAnsi="Consolas" w:cs="Consolas"/>
+                <w:color w:val="000000"/>
+                <w:sz w:val="16"/>
+                <w:szCs w:val="16"/>
+              </w:rPr>
+              <w:t xml:space="preserve"> e1</w:t>
+            </w:r>
+            <w:r>
+              <w:rPr>
+                <w:rFonts w:ascii="Consolas" w:hAnsi="Consolas" w:cs="Consolas"/>
+                <w:color w:val="808080"/>
+                <w:sz w:val="16"/>
+                <w:szCs w:val="16"/>
+              </w:rPr>
+              <w:t>.</w:t>
+            </w:r>
+            <w:r>
+              <w:rPr>
+                <w:rFonts w:ascii="Consolas" w:hAnsi="Consolas" w:cs="Consolas"/>
+                <w:color w:val="000000"/>
+                <w:sz w:val="16"/>
+                <w:szCs w:val="16"/>
+              </w:rPr>
+              <w:t xml:space="preserve">ordermonth </w:t>
+            </w:r>
+            <w:r>
+              <w:rPr>
+                <w:rFonts w:ascii="Consolas" w:hAnsi="Consolas" w:cs="Consolas"/>
+                <w:color w:val="808080"/>
+                <w:sz w:val="16"/>
+                <w:szCs w:val="16"/>
+              </w:rPr>
+              <w:t>&lt;=</w:t>
+            </w:r>
+            <w:r>
+              <w:rPr>
+                <w:rFonts w:ascii="Consolas" w:hAnsi="Consolas" w:cs="Consolas"/>
+                <w:color w:val="000000"/>
+                <w:sz w:val="16"/>
+                <w:szCs w:val="16"/>
+              </w:rPr>
+              <w:t xml:space="preserve"> e</w:t>
+            </w:r>
+            <w:r>
+              <w:rPr>
+                <w:rFonts w:ascii="Consolas" w:hAnsi="Consolas" w:cs="Consolas"/>
+                <w:color w:val="808080"/>
+                <w:sz w:val="16"/>
+                <w:szCs w:val="16"/>
+              </w:rPr>
+              <w:t>.</w:t>
+            </w:r>
+            <w:r>
+              <w:rPr>
+                <w:rFonts w:ascii="Consolas" w:hAnsi="Consolas" w:cs="Consolas"/>
+                <w:color w:val="000000"/>
+                <w:sz w:val="16"/>
+                <w:szCs w:val="16"/>
+              </w:rPr>
+              <w:t>ordermonth</w:t>
+            </w:r>
+            <w:r>
+              <w:rPr>
+                <w:rFonts w:ascii="Consolas" w:hAnsi="Consolas" w:cs="Consolas"/>
+                <w:color w:val="808080"/>
+                <w:sz w:val="16"/>
+                <w:szCs w:val="16"/>
+              </w:rPr>
+              <w:t>)</w:t>
+            </w:r>
+            <w:r>
+              <w:rPr>
+                <w:rFonts w:ascii="Consolas" w:hAnsi="Consolas" w:cs="Consolas"/>
+                <w:color w:val="000000"/>
+                <w:sz w:val="16"/>
+                <w:szCs w:val="16"/>
+              </w:rPr>
+              <w:t xml:space="preserve"> </w:t>
+            </w:r>
+            <w:r>
+              <w:rPr>
+                <w:rFonts w:ascii="Consolas" w:hAnsi="Consolas" w:cs="Consolas"/>
+                <w:color w:val="0000FF"/>
+                <w:sz w:val="16"/>
+                <w:szCs w:val="16"/>
+              </w:rPr>
+              <w:t>as</w:t>
+            </w:r>
+            <w:r>
+              <w:rPr>
+                <w:rFonts w:ascii="Consolas" w:hAnsi="Consolas" w:cs="Consolas"/>
+                <w:color w:val="000000"/>
+                <w:sz w:val="16"/>
+                <w:szCs w:val="16"/>
+              </w:rPr>
+              <w:t xml:space="preserve"> runqty</w:t>
+            </w:r>
+          </w:p>
+          <w:p>
+            <w:pPr>
+              <w:autoSpaceDE w:val="0"/>
+              <w:autoSpaceDN w:val="0"/>
+              <w:adjustRightInd w:val="0"/>
+              <w:rPr>
+                <w:rFonts w:ascii="Consolas" w:hAnsi="Consolas" w:cs="Consolas"/>
+                <w:color w:val="000000"/>
+                <w:sz w:val="16"/>
+                <w:szCs w:val="16"/>
+              </w:rPr>
+            </w:pPr>
+            <w:r>
+              <w:rPr>
+                <w:rFonts w:ascii="Consolas" w:hAnsi="Consolas" w:cs="Consolas"/>
+                <w:color w:val="0000FF"/>
+                <w:sz w:val="16"/>
+                <w:szCs w:val="16"/>
+              </w:rPr>
+              <w:t>from</w:t>
+            </w:r>
+            <w:r>
+              <w:rPr>
+                <w:rFonts w:ascii="Consolas" w:hAnsi="Consolas" w:cs="Consolas"/>
+                <w:color w:val="000000"/>
+                <w:sz w:val="16"/>
+                <w:szCs w:val="16"/>
+              </w:rPr>
+              <w:t xml:space="preserve"> dbo</w:t>
+            </w:r>
+            <w:r>
+              <w:rPr>
+                <w:rFonts w:ascii="Consolas" w:hAnsi="Consolas" w:cs="Consolas"/>
+                <w:color w:val="808080"/>
+                <w:sz w:val="16"/>
+                <w:szCs w:val="16"/>
+              </w:rPr>
+              <w:t>.</w:t>
+            </w:r>
+            <w:r>
+              <w:rPr>
+                <w:rFonts w:ascii="Consolas" w:hAnsi="Consolas" w:cs="Consolas"/>
+                <w:color w:val="000000"/>
+                <w:sz w:val="16"/>
+                <w:szCs w:val="16"/>
+              </w:rPr>
+              <w:t xml:space="preserve">EmpOrders </w:t>
+            </w:r>
+            <w:r>
+              <w:rPr>
+                <w:rFonts w:ascii="Consolas" w:hAnsi="Consolas" w:cs="Consolas"/>
+                <w:color w:val="0000FF"/>
+                <w:sz w:val="16"/>
+                <w:szCs w:val="16"/>
+              </w:rPr>
+              <w:t>as</w:t>
+            </w:r>
+            <w:r>
+              <w:rPr>
+                <w:rFonts w:ascii="Consolas" w:hAnsi="Consolas" w:cs="Consolas"/>
+                <w:color w:val="000000"/>
+                <w:sz w:val="16"/>
+                <w:szCs w:val="16"/>
+              </w:rPr>
+              <w:t xml:space="preserve"> e</w:t>
+            </w:r>
+          </w:p>
+          <w:p>
+            <w:pPr>
+              <w:autoSpaceDE w:val="0"/>
+              <w:autoSpaceDN w:val="0"/>
+              <w:adjustRightInd w:val="0"/>
+              <w:rPr>
+                <w:rFonts w:ascii="Consolas" w:hAnsi="Consolas" w:cs="Consolas"/>
+                <w:color w:val="000000"/>
+                <w:sz w:val="16"/>
+                <w:szCs w:val="16"/>
+              </w:rPr>
+            </w:pPr>
+          </w:p>
+          <w:p>
+            <w:pPr>
+              <w:autoSpaceDE w:val="0"/>
+              <w:autoSpaceDN w:val="0"/>
+              <w:adjustRightInd w:val="0"/>
+              <w:rPr>
+                <w:rFonts w:ascii="Consolas" w:hAnsi="Consolas" w:cs="Consolas"/>
+                <w:color w:val="000000"/>
+                <w:sz w:val="16"/>
+                <w:szCs w:val="16"/>
+              </w:rPr>
+            </w:pPr>
+            <w:r>
+              <w:rPr>
+                <w:rFonts w:ascii="Consolas" w:hAnsi="Consolas" w:cs="Consolas"/>
+                <w:color w:val="008000"/>
+                <w:sz w:val="16"/>
+                <w:szCs w:val="16"/>
+              </w:rPr>
+              <w:t>--running total with scalar inner join</w:t>
+            </w:r>
+          </w:p>
+          <w:p>
+            <w:pPr>
+              <w:autoSpaceDE w:val="0"/>
+              <w:autoSpaceDN w:val="0"/>
+              <w:adjustRightInd w:val="0"/>
+              <w:rPr>
+                <w:rFonts w:ascii="Consolas" w:hAnsi="Consolas" w:cs="Consolas"/>
+                <w:color w:val="000000"/>
+                <w:sz w:val="16"/>
+                <w:szCs w:val="16"/>
+              </w:rPr>
+            </w:pPr>
+            <w:r>
+              <w:rPr>
+                <w:rFonts w:ascii="Consolas" w:hAnsi="Consolas" w:cs="Consolas"/>
+                <w:color w:val="0000FF"/>
+                <w:sz w:val="16"/>
+                <w:szCs w:val="16"/>
+              </w:rPr>
+              <w:t>select</w:t>
+            </w:r>
+            <w:r>
+              <w:rPr>
+                <w:rFonts w:ascii="Consolas" w:hAnsi="Consolas" w:cs="Consolas"/>
+                <w:color w:val="000000"/>
+                <w:sz w:val="16"/>
+                <w:szCs w:val="16"/>
+              </w:rPr>
+              <w:t xml:space="preserve"> e</w:t>
+            </w:r>
+            <w:r>
+              <w:rPr>
+                <w:rFonts w:ascii="Consolas" w:hAnsi="Consolas" w:cs="Consolas"/>
+                <w:color w:val="808080"/>
+                <w:sz w:val="16"/>
+                <w:szCs w:val="16"/>
+              </w:rPr>
+              <w:t>.</w:t>
+            </w:r>
+            <w:r>
+              <w:rPr>
+                <w:rFonts w:ascii="Consolas" w:hAnsi="Consolas" w:cs="Consolas"/>
+                <w:color w:val="000000"/>
+                <w:sz w:val="16"/>
+                <w:szCs w:val="16"/>
+              </w:rPr>
+              <w:t>empid</w:t>
+            </w:r>
+            <w:r>
+              <w:rPr>
+                <w:rFonts w:ascii="Consolas" w:hAnsi="Consolas" w:cs="Consolas"/>
+                <w:color w:val="808080"/>
+                <w:sz w:val="16"/>
+                <w:szCs w:val="16"/>
+              </w:rPr>
+              <w:t>,</w:t>
+            </w:r>
+            <w:r>
+              <w:rPr>
+                <w:rFonts w:ascii="Consolas" w:hAnsi="Consolas" w:cs="Consolas"/>
+                <w:color w:val="000000"/>
+                <w:sz w:val="16"/>
+                <w:szCs w:val="16"/>
+              </w:rPr>
+              <w:t xml:space="preserve"> e</w:t>
+            </w:r>
+            <w:r>
+              <w:rPr>
+                <w:rFonts w:ascii="Consolas" w:hAnsi="Consolas" w:cs="Consolas"/>
+                <w:color w:val="808080"/>
+                <w:sz w:val="16"/>
+                <w:szCs w:val="16"/>
+              </w:rPr>
+              <w:t>.</w:t>
+            </w:r>
+            <w:r>
+              <w:rPr>
+                <w:rFonts w:ascii="Consolas" w:hAnsi="Consolas" w:cs="Consolas"/>
+                <w:color w:val="000000"/>
+                <w:sz w:val="16"/>
+                <w:szCs w:val="16"/>
+              </w:rPr>
+              <w:t>ordermonth</w:t>
+            </w:r>
+            <w:r>
+              <w:rPr>
+                <w:rFonts w:ascii="Consolas" w:hAnsi="Consolas" w:cs="Consolas"/>
+                <w:color w:val="808080"/>
+                <w:sz w:val="16"/>
+                <w:szCs w:val="16"/>
+              </w:rPr>
+              <w:t>,</w:t>
+            </w:r>
+            <w:r>
+              <w:rPr>
+                <w:rFonts w:ascii="Consolas" w:hAnsi="Consolas" w:cs="Consolas"/>
+                <w:color w:val="000000"/>
+                <w:sz w:val="16"/>
+                <w:szCs w:val="16"/>
+              </w:rPr>
+              <w:t xml:space="preserve"> e</w:t>
+            </w:r>
+            <w:r>
+              <w:rPr>
+                <w:rFonts w:ascii="Consolas" w:hAnsi="Consolas" w:cs="Consolas"/>
+                <w:color w:val="808080"/>
+                <w:sz w:val="16"/>
+                <w:szCs w:val="16"/>
+              </w:rPr>
+              <w:t>.</w:t>
+            </w:r>
+            <w:r>
+              <w:rPr>
+                <w:rFonts w:ascii="Consolas" w:hAnsi="Consolas" w:cs="Consolas"/>
+                <w:color w:val="000000"/>
+                <w:sz w:val="16"/>
+                <w:szCs w:val="16"/>
+              </w:rPr>
+              <w:t>qty</w:t>
+            </w:r>
+            <w:r>
+              <w:rPr>
+                <w:rFonts w:ascii="Consolas" w:hAnsi="Consolas" w:cs="Consolas"/>
+                <w:color w:val="808080"/>
+                <w:sz w:val="16"/>
+                <w:szCs w:val="16"/>
+              </w:rPr>
+              <w:t>,</w:t>
+            </w:r>
+            <w:r>
+              <w:rPr>
+                <w:rFonts w:ascii="Consolas" w:hAnsi="Consolas" w:cs="Consolas"/>
+                <w:color w:val="000000"/>
+                <w:sz w:val="16"/>
+                <w:szCs w:val="16"/>
+              </w:rPr>
+              <w:t xml:space="preserve"> </w:t>
+            </w:r>
+            <w:r>
+              <w:rPr>
+                <w:rFonts w:ascii="Consolas" w:hAnsi="Consolas" w:cs="Consolas"/>
+                <w:color w:val="FF00FF"/>
+                <w:sz w:val="16"/>
+                <w:szCs w:val="16"/>
+              </w:rPr>
+              <w:t>sum</w:t>
+            </w:r>
+            <w:r>
+              <w:rPr>
+                <w:rFonts w:ascii="Consolas" w:hAnsi="Consolas" w:cs="Consolas"/>
+                <w:color w:val="808080"/>
+                <w:sz w:val="16"/>
+                <w:szCs w:val="16"/>
+              </w:rPr>
+              <w:t>(</w:t>
+            </w:r>
+            <w:r>
+              <w:rPr>
+                <w:rFonts w:ascii="Consolas" w:hAnsi="Consolas" w:cs="Consolas"/>
+                <w:color w:val="000000"/>
+                <w:sz w:val="16"/>
+                <w:szCs w:val="16"/>
+              </w:rPr>
+              <w:t>e1</w:t>
+            </w:r>
+            <w:r>
+              <w:rPr>
+                <w:rFonts w:ascii="Consolas" w:hAnsi="Consolas" w:cs="Consolas"/>
+                <w:color w:val="808080"/>
+                <w:sz w:val="16"/>
+                <w:szCs w:val="16"/>
+              </w:rPr>
+              <w:t>.</w:t>
+            </w:r>
+            <w:r>
+              <w:rPr>
+                <w:rFonts w:ascii="Consolas" w:hAnsi="Consolas" w:cs="Consolas"/>
+                <w:color w:val="000000"/>
+                <w:sz w:val="16"/>
+                <w:szCs w:val="16"/>
+              </w:rPr>
+              <w:t>qty</w:t>
+            </w:r>
+            <w:r>
+              <w:rPr>
+                <w:rFonts w:ascii="Consolas" w:hAnsi="Consolas" w:cs="Consolas"/>
+                <w:color w:val="808080"/>
+                <w:sz w:val="16"/>
+                <w:szCs w:val="16"/>
+              </w:rPr>
+              <w:t>)</w:t>
+            </w:r>
+            <w:r>
+              <w:rPr>
+                <w:rFonts w:ascii="Consolas" w:hAnsi="Consolas" w:cs="Consolas"/>
+                <w:color w:val="000000"/>
+                <w:sz w:val="16"/>
+                <w:szCs w:val="16"/>
+              </w:rPr>
+              <w:t xml:space="preserve"> </w:t>
+            </w:r>
+            <w:r>
+              <w:rPr>
+                <w:rFonts w:ascii="Consolas" w:hAnsi="Consolas" w:cs="Consolas"/>
+                <w:color w:val="0000FF"/>
+                <w:sz w:val="16"/>
+                <w:szCs w:val="16"/>
+              </w:rPr>
+              <w:t>as</w:t>
+            </w:r>
+            <w:r>
+              <w:rPr>
+                <w:rFonts w:ascii="Consolas" w:hAnsi="Consolas" w:cs="Consolas"/>
+                <w:color w:val="000000"/>
+                <w:sz w:val="16"/>
+                <w:szCs w:val="16"/>
+              </w:rPr>
+              <w:t xml:space="preserve"> runqty</w:t>
+            </w:r>
+          </w:p>
+          <w:p>
+            <w:pPr>
+              <w:autoSpaceDE w:val="0"/>
+              <w:autoSpaceDN w:val="0"/>
+              <w:adjustRightInd w:val="0"/>
+              <w:rPr>
+                <w:rFonts w:ascii="Consolas" w:hAnsi="Consolas" w:cs="Consolas"/>
+                <w:color w:val="000000"/>
+                <w:sz w:val="16"/>
+                <w:szCs w:val="16"/>
+              </w:rPr>
+            </w:pPr>
+            <w:r>
+              <w:rPr>
+                <w:rFonts w:ascii="Consolas" w:hAnsi="Consolas" w:cs="Consolas"/>
+                <w:color w:val="0000FF"/>
+                <w:sz w:val="16"/>
+                <w:szCs w:val="16"/>
+              </w:rPr>
+              <w:t>from</w:t>
+            </w:r>
+            <w:r>
+              <w:rPr>
+                <w:rFonts w:ascii="Consolas" w:hAnsi="Consolas" w:cs="Consolas"/>
+                <w:color w:val="000000"/>
+                <w:sz w:val="16"/>
+                <w:szCs w:val="16"/>
+              </w:rPr>
+              <w:t xml:space="preserve"> dbo</w:t>
+            </w:r>
+            <w:r>
+              <w:rPr>
+                <w:rFonts w:ascii="Consolas" w:hAnsi="Consolas" w:cs="Consolas"/>
+                <w:color w:val="808080"/>
+                <w:sz w:val="16"/>
+                <w:szCs w:val="16"/>
+              </w:rPr>
+              <w:t>.</w:t>
+            </w:r>
+            <w:r>
+              <w:rPr>
+                <w:rFonts w:ascii="Consolas" w:hAnsi="Consolas" w:cs="Consolas"/>
+                <w:color w:val="000000"/>
+                <w:sz w:val="16"/>
+                <w:szCs w:val="16"/>
+              </w:rPr>
+              <w:t xml:space="preserve">EmpOrders </w:t>
+            </w:r>
+            <w:r>
+              <w:rPr>
+                <w:rFonts w:ascii="Consolas" w:hAnsi="Consolas" w:cs="Consolas"/>
+                <w:color w:val="0000FF"/>
+                <w:sz w:val="16"/>
+                <w:szCs w:val="16"/>
+              </w:rPr>
+              <w:t>as</w:t>
+            </w:r>
+            <w:r>
+              <w:rPr>
+                <w:rFonts w:ascii="Consolas" w:hAnsi="Consolas" w:cs="Consolas"/>
+                <w:color w:val="000000"/>
+                <w:sz w:val="16"/>
+                <w:szCs w:val="16"/>
+              </w:rPr>
+              <w:t xml:space="preserve"> e</w:t>
+            </w:r>
+          </w:p>
+          <w:p>
+            <w:pPr>
+              <w:autoSpaceDE w:val="0"/>
+              <w:autoSpaceDN w:val="0"/>
+              <w:adjustRightInd w:val="0"/>
+              <w:rPr>
+                <w:rFonts w:ascii="Consolas" w:hAnsi="Consolas" w:cs="Consolas"/>
+                <w:color w:val="000000"/>
+                <w:sz w:val="16"/>
+                <w:szCs w:val="16"/>
+              </w:rPr>
+            </w:pPr>
+            <w:r>
+              <w:rPr>
+                <w:rFonts w:ascii="Consolas" w:hAnsi="Consolas" w:cs="Consolas"/>
+                <w:color w:val="808080"/>
+                <w:sz w:val="16"/>
+                <w:szCs w:val="16"/>
+              </w:rPr>
+              <w:t>inner</w:t>
+            </w:r>
+            <w:r>
+              <w:rPr>
+                <w:rFonts w:ascii="Consolas" w:hAnsi="Consolas" w:cs="Consolas"/>
+                <w:color w:val="000000"/>
+                <w:sz w:val="16"/>
+                <w:szCs w:val="16"/>
+              </w:rPr>
+              <w:t xml:space="preserve"> </w:t>
+            </w:r>
+            <w:r>
+              <w:rPr>
+                <w:rFonts w:ascii="Consolas" w:hAnsi="Consolas" w:cs="Consolas"/>
+                <w:color w:val="808080"/>
+                <w:sz w:val="16"/>
+                <w:szCs w:val="16"/>
+              </w:rPr>
+              <w:t>join</w:t>
+            </w:r>
+            <w:r>
+              <w:rPr>
+                <w:rFonts w:ascii="Consolas" w:hAnsi="Consolas" w:cs="Consolas"/>
+                <w:color w:val="000000"/>
+                <w:sz w:val="16"/>
+                <w:szCs w:val="16"/>
+              </w:rPr>
+              <w:t xml:space="preserve"> dbo</w:t>
+            </w:r>
+            <w:r>
+              <w:rPr>
+                <w:rFonts w:ascii="Consolas" w:hAnsi="Consolas" w:cs="Consolas"/>
+                <w:color w:val="808080"/>
+                <w:sz w:val="16"/>
+                <w:szCs w:val="16"/>
+              </w:rPr>
+              <w:t>.</w:t>
+            </w:r>
+            <w:r>
+              <w:rPr>
+                <w:rFonts w:ascii="Consolas" w:hAnsi="Consolas" w:cs="Consolas"/>
+                <w:color w:val="000000"/>
+                <w:sz w:val="16"/>
+                <w:szCs w:val="16"/>
+              </w:rPr>
+              <w:t xml:space="preserve">EmpOrders </w:t>
+            </w:r>
+            <w:r>
+              <w:rPr>
+                <w:rFonts w:ascii="Consolas" w:hAnsi="Consolas" w:cs="Consolas"/>
+                <w:color w:val="0000FF"/>
+                <w:sz w:val="16"/>
+                <w:szCs w:val="16"/>
+              </w:rPr>
+              <w:t>as</w:t>
+            </w:r>
+            <w:r>
+              <w:rPr>
+                <w:rFonts w:ascii="Consolas" w:hAnsi="Consolas" w:cs="Consolas"/>
+                <w:color w:val="000000"/>
+                <w:sz w:val="16"/>
+                <w:szCs w:val="16"/>
+              </w:rPr>
+              <w:t xml:space="preserve"> e1 </w:t>
+            </w:r>
+            <w:r>
+              <w:rPr>
+                <w:rFonts w:ascii="Consolas" w:hAnsi="Consolas" w:cs="Consolas"/>
+                <w:color w:val="0000FF"/>
+                <w:sz w:val="16"/>
+                <w:szCs w:val="16"/>
+              </w:rPr>
+              <w:t>on</w:t>
+            </w:r>
+            <w:r>
+              <w:rPr>
+                <w:rFonts w:ascii="Consolas" w:hAnsi="Consolas" w:cs="Consolas"/>
+                <w:color w:val="000000"/>
+                <w:sz w:val="16"/>
+                <w:szCs w:val="16"/>
+              </w:rPr>
+              <w:t xml:space="preserve"> e1</w:t>
+            </w:r>
+            <w:r>
+              <w:rPr>
+                <w:rFonts w:ascii="Consolas" w:hAnsi="Consolas" w:cs="Consolas"/>
+                <w:color w:val="808080"/>
+                <w:sz w:val="16"/>
+                <w:szCs w:val="16"/>
+              </w:rPr>
+              <w:t>.</w:t>
+            </w:r>
+            <w:r>
+              <w:rPr>
+                <w:rFonts w:ascii="Consolas" w:hAnsi="Consolas" w:cs="Consolas"/>
+                <w:color w:val="000000"/>
+                <w:sz w:val="16"/>
+                <w:szCs w:val="16"/>
+              </w:rPr>
+              <w:t>empid</w:t>
+            </w:r>
+            <w:r>
+              <w:rPr>
+                <w:rFonts w:ascii="Consolas" w:hAnsi="Consolas" w:cs="Consolas"/>
+                <w:color w:val="808080"/>
+                <w:sz w:val="16"/>
+                <w:szCs w:val="16"/>
+              </w:rPr>
+              <w:t>=</w:t>
+            </w:r>
+            <w:r>
+              <w:rPr>
+                <w:rFonts w:ascii="Consolas" w:hAnsi="Consolas" w:cs="Consolas"/>
+                <w:color w:val="000000"/>
+                <w:sz w:val="16"/>
+                <w:szCs w:val="16"/>
+              </w:rPr>
+              <w:t>e</w:t>
+            </w:r>
+            <w:r>
+              <w:rPr>
+                <w:rFonts w:ascii="Consolas" w:hAnsi="Consolas" w:cs="Consolas"/>
+                <w:color w:val="808080"/>
+                <w:sz w:val="16"/>
+                <w:szCs w:val="16"/>
+              </w:rPr>
+              <w:t>.</w:t>
+            </w:r>
+            <w:r>
+              <w:rPr>
+                <w:rFonts w:ascii="Consolas" w:hAnsi="Consolas" w:cs="Consolas"/>
+                <w:color w:val="000000"/>
+                <w:sz w:val="16"/>
+                <w:szCs w:val="16"/>
+              </w:rPr>
+              <w:t xml:space="preserve">empid </w:t>
+            </w:r>
+            <w:r>
+              <w:rPr>
+                <w:rFonts w:ascii="Consolas" w:hAnsi="Consolas" w:cs="Consolas"/>
+                <w:color w:val="808080"/>
+                <w:sz w:val="16"/>
+                <w:szCs w:val="16"/>
+              </w:rPr>
+              <w:t>and</w:t>
+            </w:r>
+            <w:r>
+              <w:rPr>
+                <w:rFonts w:ascii="Consolas" w:hAnsi="Consolas" w:cs="Consolas"/>
+                <w:color w:val="000000"/>
+                <w:sz w:val="16"/>
+                <w:szCs w:val="16"/>
+              </w:rPr>
+              <w:t xml:space="preserve"> e1</w:t>
+            </w:r>
+            <w:r>
+              <w:rPr>
+                <w:rFonts w:ascii="Consolas" w:hAnsi="Consolas" w:cs="Consolas"/>
+                <w:color w:val="808080"/>
+                <w:sz w:val="16"/>
+                <w:szCs w:val="16"/>
+              </w:rPr>
+              <w:t>.</w:t>
+            </w:r>
+            <w:r>
+              <w:rPr>
+                <w:rFonts w:ascii="Consolas" w:hAnsi="Consolas" w:cs="Consolas"/>
+                <w:color w:val="000000"/>
+                <w:sz w:val="16"/>
+                <w:szCs w:val="16"/>
+              </w:rPr>
+              <w:t xml:space="preserve">ordermonth </w:t>
+            </w:r>
+            <w:r>
+              <w:rPr>
+                <w:rFonts w:ascii="Consolas" w:hAnsi="Consolas" w:cs="Consolas"/>
+                <w:color w:val="808080"/>
+                <w:sz w:val="16"/>
+                <w:szCs w:val="16"/>
+              </w:rPr>
+              <w:t>&lt;=</w:t>
+            </w:r>
+            <w:r>
+              <w:rPr>
+                <w:rFonts w:ascii="Consolas" w:hAnsi="Consolas" w:cs="Consolas"/>
+                <w:color w:val="000000"/>
+                <w:sz w:val="16"/>
+                <w:szCs w:val="16"/>
+              </w:rPr>
+              <w:t xml:space="preserve"> e</w:t>
+            </w:r>
+            <w:r>
+              <w:rPr>
+                <w:rFonts w:ascii="Consolas" w:hAnsi="Consolas" w:cs="Consolas"/>
+                <w:color w:val="808080"/>
+                <w:sz w:val="16"/>
+                <w:szCs w:val="16"/>
+              </w:rPr>
+              <w:t>.</w:t>
+            </w:r>
+            <w:r>
+              <w:rPr>
+                <w:rFonts w:ascii="Consolas" w:hAnsi="Consolas" w:cs="Consolas"/>
+                <w:color w:val="000000"/>
+                <w:sz w:val="16"/>
+                <w:szCs w:val="16"/>
+              </w:rPr>
+              <w:t>ordermonth</w:t>
+            </w:r>
+          </w:p>
+          <w:p>
+            <w:pPr>
+              <w:autoSpaceDE w:val="0"/>
+              <w:autoSpaceDN w:val="0"/>
+              <w:adjustRightInd w:val="0"/>
+              <w:rPr>
+                <w:rFonts w:ascii="Consolas" w:hAnsi="Consolas" w:cs="Consolas"/>
+                <w:color w:val="000000"/>
+                <w:sz w:val="16"/>
+                <w:szCs w:val="16"/>
+              </w:rPr>
+            </w:pPr>
+            <w:r>
+              <w:rPr>
+                <w:rFonts w:ascii="Consolas" w:hAnsi="Consolas" w:cs="Consolas"/>
+                <w:color w:val="0000FF"/>
+                <w:sz w:val="16"/>
+                <w:szCs w:val="16"/>
+              </w:rPr>
+              <w:t>group</w:t>
+            </w:r>
+            <w:r>
+              <w:rPr>
+                <w:rFonts w:ascii="Consolas" w:hAnsi="Consolas" w:cs="Consolas"/>
+                <w:color w:val="000000"/>
+                <w:sz w:val="16"/>
+                <w:szCs w:val="16"/>
+              </w:rPr>
+              <w:t xml:space="preserve"> </w:t>
+            </w:r>
+            <w:r>
+              <w:rPr>
+                <w:rFonts w:ascii="Consolas" w:hAnsi="Consolas" w:cs="Consolas"/>
+                <w:color w:val="0000FF"/>
+                <w:sz w:val="16"/>
+                <w:szCs w:val="16"/>
+              </w:rPr>
+              <w:t>by</w:t>
+            </w:r>
+            <w:r>
+              <w:rPr>
+                <w:rFonts w:ascii="Consolas" w:hAnsi="Consolas" w:cs="Consolas"/>
+                <w:color w:val="000000"/>
+                <w:sz w:val="16"/>
+                <w:szCs w:val="16"/>
+              </w:rPr>
+              <w:t xml:space="preserve"> e</w:t>
+            </w:r>
+            <w:r>
+              <w:rPr>
+                <w:rFonts w:ascii="Consolas" w:hAnsi="Consolas" w:cs="Consolas"/>
+                <w:color w:val="808080"/>
+                <w:sz w:val="16"/>
+                <w:szCs w:val="16"/>
+              </w:rPr>
+              <w:t>.</w:t>
+            </w:r>
+            <w:r>
+              <w:rPr>
+                <w:rFonts w:ascii="Consolas" w:hAnsi="Consolas" w:cs="Consolas"/>
+                <w:color w:val="000000"/>
+                <w:sz w:val="16"/>
+                <w:szCs w:val="16"/>
+              </w:rPr>
+              <w:t>empid</w:t>
+            </w:r>
+            <w:r>
+              <w:rPr>
+                <w:rFonts w:ascii="Consolas" w:hAnsi="Consolas" w:cs="Consolas"/>
+                <w:color w:val="808080"/>
+                <w:sz w:val="16"/>
+                <w:szCs w:val="16"/>
+              </w:rPr>
+              <w:t>,</w:t>
+            </w:r>
+            <w:r>
+              <w:rPr>
+                <w:rFonts w:ascii="Consolas" w:hAnsi="Consolas" w:cs="Consolas"/>
+                <w:color w:val="000000"/>
+                <w:sz w:val="16"/>
+                <w:szCs w:val="16"/>
+              </w:rPr>
+              <w:t xml:space="preserve"> e</w:t>
+            </w:r>
+            <w:r>
+              <w:rPr>
+                <w:rFonts w:ascii="Consolas" w:hAnsi="Consolas" w:cs="Consolas"/>
+                <w:color w:val="808080"/>
+                <w:sz w:val="16"/>
+                <w:szCs w:val="16"/>
+              </w:rPr>
+              <w:t>.</w:t>
+            </w:r>
+            <w:r>
+              <w:rPr>
+                <w:rFonts w:ascii="Consolas" w:hAnsi="Consolas" w:cs="Consolas"/>
+                <w:color w:val="000000"/>
+                <w:sz w:val="16"/>
+                <w:szCs w:val="16"/>
+              </w:rPr>
+              <w:t>ordermonth</w:t>
+            </w:r>
+            <w:r>
+              <w:rPr>
+                <w:rFonts w:ascii="Consolas" w:hAnsi="Consolas" w:cs="Consolas"/>
+                <w:color w:val="808080"/>
+                <w:sz w:val="16"/>
+                <w:szCs w:val="16"/>
+              </w:rPr>
+              <w:t>,</w:t>
+            </w:r>
+            <w:r>
+              <w:rPr>
+                <w:rFonts w:ascii="Consolas" w:hAnsi="Consolas" w:cs="Consolas"/>
+                <w:color w:val="000000"/>
+                <w:sz w:val="16"/>
+                <w:szCs w:val="16"/>
+              </w:rPr>
+              <w:t xml:space="preserve"> e</w:t>
+            </w:r>
+            <w:r>
+              <w:rPr>
+                <w:rFonts w:ascii="Consolas" w:hAnsi="Consolas" w:cs="Consolas"/>
+                <w:color w:val="808080"/>
+                <w:sz w:val="16"/>
+                <w:szCs w:val="16"/>
+              </w:rPr>
+              <w:t>.</w:t>
+            </w:r>
+            <w:r>
+              <w:rPr>
+                <w:rFonts w:ascii="Consolas" w:hAnsi="Consolas" w:cs="Consolas"/>
+                <w:color w:val="000000"/>
+                <w:sz w:val="16"/>
+                <w:szCs w:val="16"/>
+              </w:rPr>
+              <w:t>qty</w:t>
+            </w:r>
+          </w:p>
+          <w:p>
+            <w:pPr>
+              <w:autoSpaceDE w:val="0"/>
+              <w:autoSpaceDN w:val="0"/>
+              <w:adjustRightInd w:val="0"/>
+              <w:rPr>
+                <w:rFonts w:ascii="Consolas" w:hAnsi="Consolas" w:cs="Consolas"/>
+                <w:color w:val="0000FF"/>
+                <w:sz w:val="16"/>
+                <w:szCs w:val="16"/>
+              </w:rPr>
+            </w:pPr>
+            <w:r>
+              <w:rPr>
+                <w:rFonts w:ascii="Consolas" w:hAnsi="Consolas" w:cs="Consolas"/>
+                <w:color w:val="0000FF"/>
+                <w:sz w:val="16"/>
+                <w:szCs w:val="16"/>
+              </w:rPr>
+              <w:t>order</w:t>
+            </w:r>
+            <w:r>
+              <w:rPr>
+                <w:rFonts w:ascii="Consolas" w:hAnsi="Consolas" w:cs="Consolas"/>
+                <w:color w:val="000000"/>
+                <w:sz w:val="16"/>
+                <w:szCs w:val="16"/>
+              </w:rPr>
+              <w:t xml:space="preserve"> </w:t>
+            </w:r>
+            <w:r>
+              <w:rPr>
+                <w:rFonts w:ascii="Consolas" w:hAnsi="Consolas" w:cs="Consolas"/>
+                <w:color w:val="0000FF"/>
+                <w:sz w:val="16"/>
+                <w:szCs w:val="16"/>
+              </w:rPr>
+              <w:t>by</w:t>
+            </w:r>
+            <w:r>
+              <w:rPr>
+                <w:rFonts w:ascii="Consolas" w:hAnsi="Consolas" w:cs="Consolas"/>
+                <w:color w:val="000000"/>
+                <w:sz w:val="16"/>
+                <w:szCs w:val="16"/>
+              </w:rPr>
+              <w:t xml:space="preserve"> e</w:t>
+            </w:r>
+            <w:r>
+              <w:rPr>
+                <w:rFonts w:ascii="Consolas" w:hAnsi="Consolas" w:cs="Consolas"/>
+                <w:color w:val="808080"/>
+                <w:sz w:val="16"/>
+                <w:szCs w:val="16"/>
+              </w:rPr>
+              <w:t>.</w:t>
+            </w:r>
+            <w:r>
+              <w:rPr>
+                <w:rFonts w:ascii="Consolas" w:hAnsi="Consolas" w:cs="Consolas"/>
+                <w:color w:val="000000"/>
+                <w:sz w:val="16"/>
+                <w:szCs w:val="16"/>
+              </w:rPr>
+              <w:t>empid</w:t>
+            </w:r>
+            <w:r>
+              <w:rPr>
+                <w:rFonts w:ascii="Consolas" w:hAnsi="Consolas" w:cs="Consolas"/>
+                <w:color w:val="808080"/>
+                <w:sz w:val="16"/>
+                <w:szCs w:val="16"/>
+              </w:rPr>
+              <w:t>,</w:t>
+            </w:r>
+            <w:r>
+              <w:rPr>
+                <w:rFonts w:ascii="Consolas" w:hAnsi="Consolas" w:cs="Consolas"/>
+                <w:color w:val="000000"/>
+                <w:sz w:val="16"/>
+                <w:szCs w:val="16"/>
+              </w:rPr>
+              <w:t xml:space="preserve"> e</w:t>
+            </w:r>
+            <w:r>
+              <w:rPr>
+                <w:rFonts w:ascii="Consolas" w:hAnsi="Consolas" w:cs="Consolas"/>
+                <w:color w:val="808080"/>
+                <w:sz w:val="16"/>
+                <w:szCs w:val="16"/>
+              </w:rPr>
+              <w:t>.</w:t>
+            </w:r>
+            <w:r>
+              <w:rPr>
+                <w:rFonts w:ascii="Consolas" w:hAnsi="Consolas" w:cs="Consolas"/>
+                <w:color w:val="000000"/>
+                <w:sz w:val="16"/>
+                <w:szCs w:val="16"/>
+              </w:rPr>
+              <w:t>ordermonth</w:t>
+            </w:r>
+          </w:p>
+          <w:p>
+            <w:pPr>
+              <w:autoSpaceDE w:val="0"/>
+              <w:autoSpaceDN w:val="0"/>
+              <w:adjustRightInd w:val="0"/>
+              <w:rPr>
+                <w:rFonts w:ascii="Consolas" w:hAnsi="Consolas" w:cs="Consolas"/>
+                <w:color w:val="0000FF"/>
+                <w:sz w:val="16"/>
+                <w:szCs w:val="16"/>
+              </w:rPr>
+            </w:pPr>
+          </w:p>
+          <w:p>
+            <w:pPr>
+              <w:autoSpaceDE w:val="0"/>
+              <w:autoSpaceDN w:val="0"/>
+              <w:adjustRightInd w:val="0"/>
+              <w:rPr>
+                <w:rFonts w:ascii="Consolas" w:hAnsi="Consolas" w:cs="Consolas"/>
+                <w:color w:val="0000FF"/>
+                <w:sz w:val="16"/>
+                <w:szCs w:val="16"/>
+              </w:rPr>
+            </w:pPr>
+          </w:p>
+          <w:p>
+            <w:pPr>
+              <w:autoSpaceDE w:val="0"/>
+              <w:autoSpaceDN w:val="0"/>
+              <w:adjustRightInd w:val="0"/>
+              <w:rPr>
+                <w:rFonts w:ascii="Consolas" w:hAnsi="Consolas" w:cs="Consolas"/>
                 <w:color w:val="0000FF"/>
                 <w:sz w:val="16"/>
                 <w:szCs w:val="16"/>
@@ -20384,7 +22099,2226 @@
       </w:tr>
     </w:tbl>
     <w:p/>
-    <w:p/>
+    <w:p>
+      <w:r>
+        <w:t>Utilities:</w:t>
+      </w:r>
+    </w:p>
+    <w:tbl>
+      <w:tblPr>
+        <w:tblStyle w:val="TableGrid"/>
+        <w:tblW w:w="0" w:type="auto"/>
+        <w:tblLook w:val="04A0" w:firstRow="1" w:lastRow="0" w:firstColumn="1" w:lastColumn="0" w:noHBand="0" w:noVBand="1"/>
+      </w:tblPr>
+      <w:tblGrid>
+        <w:gridCol w:w="5452"/>
+        <w:gridCol w:w="5452"/>
+      </w:tblGrid>
+      <w:tr>
+        <w:tc>
+          <w:tcPr>
+            <w:tcW w:w="5452" w:type="dxa"/>
+          </w:tcPr>
+          <w:p>
+            <w:pPr>
+              <w:autoSpaceDE w:val="0"/>
+              <w:autoSpaceDN w:val="0"/>
+              <w:adjustRightInd w:val="0"/>
+              <w:rPr>
+                <w:rFonts w:ascii="Consolas" w:hAnsi="Consolas" w:cs="Consolas"/>
+                <w:sz w:val="16"/>
+                <w:szCs w:val="16"/>
+              </w:rPr>
+            </w:pPr>
+            <w:bookmarkStart w:id="0" w:name="_GoBack"/>
+            <w:r>
+              <w:rPr>
+                <w:rFonts w:ascii="Consolas" w:hAnsi="Consolas" w:cs="Consolas"/>
+                <w:sz w:val="16"/>
+                <w:szCs w:val="16"/>
+              </w:rPr>
+              <w:t>-Generate some values</w:t>
+            </w:r>
+          </w:p>
+          <w:bookmarkEnd w:id="0"/>
+          <w:p>
+            <w:pPr>
+              <w:autoSpaceDE w:val="0"/>
+              <w:autoSpaceDN w:val="0"/>
+              <w:adjustRightInd w:val="0"/>
+              <w:rPr>
+                <w:rFonts w:ascii="Consolas" w:hAnsi="Consolas" w:cs="Consolas"/>
+                <w:color w:val="000000"/>
+                <w:sz w:val="16"/>
+                <w:szCs w:val="16"/>
+              </w:rPr>
+            </w:pPr>
+            <w:r>
+              <w:rPr>
+                <w:rFonts w:ascii="Consolas" w:hAnsi="Consolas" w:cs="Consolas"/>
+                <w:color w:val="0000FF"/>
+                <w:sz w:val="16"/>
+                <w:szCs w:val="16"/>
+              </w:rPr>
+              <w:t>CREATE</w:t>
+            </w:r>
+            <w:r>
+              <w:rPr>
+                <w:rFonts w:ascii="Consolas" w:hAnsi="Consolas" w:cs="Consolas"/>
+                <w:color w:val="000000"/>
+                <w:sz w:val="16"/>
+                <w:szCs w:val="16"/>
+              </w:rPr>
+              <w:t xml:space="preserve"> </w:t>
+            </w:r>
+            <w:r>
+              <w:rPr>
+                <w:rFonts w:ascii="Consolas" w:hAnsi="Consolas" w:cs="Consolas"/>
+                <w:color w:val="0000FF"/>
+                <w:sz w:val="16"/>
+                <w:szCs w:val="16"/>
+              </w:rPr>
+              <w:t>TABLE</w:t>
+            </w:r>
+            <w:r>
+              <w:rPr>
+                <w:rFonts w:ascii="Consolas" w:hAnsi="Consolas" w:cs="Consolas"/>
+                <w:color w:val="000000"/>
+                <w:sz w:val="16"/>
+                <w:szCs w:val="16"/>
+              </w:rPr>
+              <w:t xml:space="preserve"> dbo</w:t>
+            </w:r>
+            <w:r>
+              <w:rPr>
+                <w:rFonts w:ascii="Consolas" w:hAnsi="Consolas" w:cs="Consolas"/>
+                <w:color w:val="808080"/>
+                <w:sz w:val="16"/>
+                <w:szCs w:val="16"/>
+              </w:rPr>
+              <w:t>.</w:t>
+            </w:r>
+            <w:r>
+              <w:rPr>
+                <w:rFonts w:ascii="Consolas" w:hAnsi="Consolas" w:cs="Consolas"/>
+                <w:color w:val="000000"/>
+                <w:sz w:val="16"/>
+                <w:szCs w:val="16"/>
+              </w:rPr>
+              <w:t>Accounts</w:t>
+            </w:r>
+          </w:p>
+          <w:p>
+            <w:pPr>
+              <w:autoSpaceDE w:val="0"/>
+              <w:autoSpaceDN w:val="0"/>
+              <w:adjustRightInd w:val="0"/>
+              <w:rPr>
+                <w:rFonts w:ascii="Consolas" w:hAnsi="Consolas" w:cs="Consolas"/>
+                <w:color w:val="000000"/>
+                <w:sz w:val="16"/>
+                <w:szCs w:val="16"/>
+              </w:rPr>
+            </w:pPr>
+            <w:r>
+              <w:rPr>
+                <w:rFonts w:ascii="Consolas" w:hAnsi="Consolas" w:cs="Consolas"/>
+                <w:color w:val="808080"/>
+                <w:sz w:val="16"/>
+                <w:szCs w:val="16"/>
+              </w:rPr>
+              <w:t>(</w:t>
+            </w:r>
+          </w:p>
+          <w:p>
+            <w:pPr>
+              <w:autoSpaceDE w:val="0"/>
+              <w:autoSpaceDN w:val="0"/>
+              <w:adjustRightInd w:val="0"/>
+              <w:rPr>
+                <w:rFonts w:ascii="Consolas" w:hAnsi="Consolas" w:cs="Consolas"/>
+                <w:color w:val="000000"/>
+                <w:sz w:val="16"/>
+                <w:szCs w:val="16"/>
+              </w:rPr>
+            </w:pPr>
+            <w:r>
+              <w:rPr>
+                <w:rFonts w:ascii="Consolas" w:hAnsi="Consolas" w:cs="Consolas"/>
+                <w:color w:val="000000"/>
+                <w:sz w:val="16"/>
+                <w:szCs w:val="16"/>
+              </w:rPr>
+              <w:t xml:space="preserve">  actid </w:t>
+            </w:r>
+            <w:r>
+              <w:rPr>
+                <w:rFonts w:ascii="Consolas" w:hAnsi="Consolas" w:cs="Consolas"/>
+                <w:color w:val="0000FF"/>
+                <w:sz w:val="16"/>
+                <w:szCs w:val="16"/>
+              </w:rPr>
+              <w:t>INT</w:t>
+            </w:r>
+            <w:r>
+              <w:rPr>
+                <w:rFonts w:ascii="Consolas" w:hAnsi="Consolas" w:cs="Consolas"/>
+                <w:color w:val="000000"/>
+                <w:sz w:val="16"/>
+                <w:szCs w:val="16"/>
+              </w:rPr>
+              <w:t xml:space="preserve"> </w:t>
+            </w:r>
+            <w:r>
+              <w:rPr>
+                <w:rFonts w:ascii="Consolas" w:hAnsi="Consolas" w:cs="Consolas"/>
+                <w:color w:val="808080"/>
+                <w:sz w:val="16"/>
+                <w:szCs w:val="16"/>
+              </w:rPr>
+              <w:t>NOT</w:t>
+            </w:r>
+            <w:r>
+              <w:rPr>
+                <w:rFonts w:ascii="Consolas" w:hAnsi="Consolas" w:cs="Consolas"/>
+                <w:color w:val="000000"/>
+                <w:sz w:val="16"/>
+                <w:szCs w:val="16"/>
+              </w:rPr>
+              <w:t xml:space="preserve"> </w:t>
+            </w:r>
+            <w:r>
+              <w:rPr>
+                <w:rFonts w:ascii="Consolas" w:hAnsi="Consolas" w:cs="Consolas"/>
+                <w:color w:val="808080"/>
+                <w:sz w:val="16"/>
+                <w:szCs w:val="16"/>
+              </w:rPr>
+              <w:t>NULL</w:t>
+            </w:r>
+            <w:r>
+              <w:rPr>
+                <w:rFonts w:ascii="Consolas" w:hAnsi="Consolas" w:cs="Consolas"/>
+                <w:color w:val="000000"/>
+                <w:sz w:val="16"/>
+                <w:szCs w:val="16"/>
+              </w:rPr>
+              <w:t xml:space="preserve"> </w:t>
+            </w:r>
+            <w:r>
+              <w:rPr>
+                <w:rFonts w:ascii="Consolas" w:hAnsi="Consolas" w:cs="Consolas"/>
+                <w:color w:val="0000FF"/>
+                <w:sz w:val="16"/>
+                <w:szCs w:val="16"/>
+              </w:rPr>
+              <w:t>CONSTRAINT</w:t>
+            </w:r>
+            <w:r>
+              <w:rPr>
+                <w:rFonts w:ascii="Consolas" w:hAnsi="Consolas" w:cs="Consolas"/>
+                <w:color w:val="000000"/>
+                <w:sz w:val="16"/>
+                <w:szCs w:val="16"/>
+              </w:rPr>
+              <w:t xml:space="preserve"> PK_Accounts </w:t>
+            </w:r>
+            <w:r>
+              <w:rPr>
+                <w:rFonts w:ascii="Consolas" w:hAnsi="Consolas" w:cs="Consolas"/>
+                <w:color w:val="0000FF"/>
+                <w:sz w:val="16"/>
+                <w:szCs w:val="16"/>
+              </w:rPr>
+              <w:t>PRIMARY</w:t>
+            </w:r>
+            <w:r>
+              <w:rPr>
+                <w:rFonts w:ascii="Consolas" w:hAnsi="Consolas" w:cs="Consolas"/>
+                <w:color w:val="000000"/>
+                <w:sz w:val="16"/>
+                <w:szCs w:val="16"/>
+              </w:rPr>
+              <w:t xml:space="preserve"> </w:t>
+            </w:r>
+            <w:r>
+              <w:rPr>
+                <w:rFonts w:ascii="Consolas" w:hAnsi="Consolas" w:cs="Consolas"/>
+                <w:color w:val="0000FF"/>
+                <w:sz w:val="16"/>
+                <w:szCs w:val="16"/>
+              </w:rPr>
+              <w:t>KEY</w:t>
+            </w:r>
+          </w:p>
+          <w:p>
+            <w:pPr>
+              <w:autoSpaceDE w:val="0"/>
+              <w:autoSpaceDN w:val="0"/>
+              <w:adjustRightInd w:val="0"/>
+              <w:rPr>
+                <w:rFonts w:ascii="Consolas" w:hAnsi="Consolas" w:cs="Consolas"/>
+                <w:color w:val="000000"/>
+                <w:sz w:val="16"/>
+                <w:szCs w:val="16"/>
+              </w:rPr>
+            </w:pPr>
+            <w:r>
+              <w:rPr>
+                <w:rFonts w:ascii="Consolas" w:hAnsi="Consolas" w:cs="Consolas"/>
+                <w:color w:val="808080"/>
+                <w:sz w:val="16"/>
+                <w:szCs w:val="16"/>
+              </w:rPr>
+              <w:t>);</w:t>
+            </w:r>
+          </w:p>
+          <w:p>
+            <w:pPr>
+              <w:autoSpaceDE w:val="0"/>
+              <w:autoSpaceDN w:val="0"/>
+              <w:adjustRightInd w:val="0"/>
+              <w:rPr>
+                <w:rFonts w:ascii="Consolas" w:hAnsi="Consolas" w:cs="Consolas"/>
+                <w:color w:val="000000"/>
+                <w:sz w:val="16"/>
+                <w:szCs w:val="16"/>
+              </w:rPr>
+            </w:pPr>
+          </w:p>
+          <w:p>
+            <w:pPr>
+              <w:autoSpaceDE w:val="0"/>
+              <w:autoSpaceDN w:val="0"/>
+              <w:adjustRightInd w:val="0"/>
+              <w:rPr>
+                <w:rFonts w:ascii="Consolas" w:hAnsi="Consolas" w:cs="Consolas"/>
+                <w:color w:val="000000"/>
+                <w:sz w:val="16"/>
+                <w:szCs w:val="16"/>
+              </w:rPr>
+            </w:pPr>
+            <w:r>
+              <w:rPr>
+                <w:rFonts w:ascii="Consolas" w:hAnsi="Consolas" w:cs="Consolas"/>
+                <w:color w:val="0000FF"/>
+                <w:sz w:val="16"/>
+                <w:szCs w:val="16"/>
+              </w:rPr>
+              <w:t>CREATE</w:t>
+            </w:r>
+            <w:r>
+              <w:rPr>
+                <w:rFonts w:ascii="Consolas" w:hAnsi="Consolas" w:cs="Consolas"/>
+                <w:color w:val="000000"/>
+                <w:sz w:val="16"/>
+                <w:szCs w:val="16"/>
+              </w:rPr>
+              <w:t xml:space="preserve"> </w:t>
+            </w:r>
+            <w:r>
+              <w:rPr>
+                <w:rFonts w:ascii="Consolas" w:hAnsi="Consolas" w:cs="Consolas"/>
+                <w:color w:val="0000FF"/>
+                <w:sz w:val="16"/>
+                <w:szCs w:val="16"/>
+              </w:rPr>
+              <w:t>TABLE</w:t>
+            </w:r>
+            <w:r>
+              <w:rPr>
+                <w:rFonts w:ascii="Consolas" w:hAnsi="Consolas" w:cs="Consolas"/>
+                <w:color w:val="000000"/>
+                <w:sz w:val="16"/>
+                <w:szCs w:val="16"/>
+              </w:rPr>
+              <w:t xml:space="preserve"> dbo</w:t>
+            </w:r>
+            <w:r>
+              <w:rPr>
+                <w:rFonts w:ascii="Consolas" w:hAnsi="Consolas" w:cs="Consolas"/>
+                <w:color w:val="808080"/>
+                <w:sz w:val="16"/>
+                <w:szCs w:val="16"/>
+              </w:rPr>
+              <w:t>.</w:t>
+            </w:r>
+            <w:r>
+              <w:rPr>
+                <w:rFonts w:ascii="Consolas" w:hAnsi="Consolas" w:cs="Consolas"/>
+                <w:color w:val="000000"/>
+                <w:sz w:val="16"/>
+                <w:szCs w:val="16"/>
+              </w:rPr>
+              <w:t>Transactions</w:t>
+            </w:r>
+          </w:p>
+          <w:p>
+            <w:pPr>
+              <w:autoSpaceDE w:val="0"/>
+              <w:autoSpaceDN w:val="0"/>
+              <w:adjustRightInd w:val="0"/>
+              <w:rPr>
+                <w:rFonts w:ascii="Consolas" w:hAnsi="Consolas" w:cs="Consolas"/>
+                <w:color w:val="000000"/>
+                <w:sz w:val="16"/>
+                <w:szCs w:val="16"/>
+              </w:rPr>
+            </w:pPr>
+            <w:r>
+              <w:rPr>
+                <w:rFonts w:ascii="Consolas" w:hAnsi="Consolas" w:cs="Consolas"/>
+                <w:color w:val="808080"/>
+                <w:sz w:val="16"/>
+                <w:szCs w:val="16"/>
+              </w:rPr>
+              <w:t>(</w:t>
+            </w:r>
+          </w:p>
+          <w:p>
+            <w:pPr>
+              <w:autoSpaceDE w:val="0"/>
+              <w:autoSpaceDN w:val="0"/>
+              <w:adjustRightInd w:val="0"/>
+              <w:rPr>
+                <w:rFonts w:ascii="Consolas" w:hAnsi="Consolas" w:cs="Consolas"/>
+                <w:color w:val="000000"/>
+                <w:sz w:val="16"/>
+                <w:szCs w:val="16"/>
+              </w:rPr>
+            </w:pPr>
+            <w:r>
+              <w:rPr>
+                <w:rFonts w:ascii="Consolas" w:hAnsi="Consolas" w:cs="Consolas"/>
+                <w:color w:val="000000"/>
+                <w:sz w:val="16"/>
+                <w:szCs w:val="16"/>
+              </w:rPr>
+              <w:t xml:space="preserve">  actid  </w:t>
+            </w:r>
+            <w:r>
+              <w:rPr>
+                <w:rFonts w:ascii="Consolas" w:hAnsi="Consolas" w:cs="Consolas"/>
+                <w:color w:val="0000FF"/>
+                <w:sz w:val="16"/>
+                <w:szCs w:val="16"/>
+              </w:rPr>
+              <w:t>INT</w:t>
+            </w:r>
+            <w:r>
+              <w:rPr>
+                <w:rFonts w:ascii="Consolas" w:hAnsi="Consolas" w:cs="Consolas"/>
+                <w:color w:val="000000"/>
+                <w:sz w:val="16"/>
+                <w:szCs w:val="16"/>
+              </w:rPr>
+              <w:t xml:space="preserve">   </w:t>
+            </w:r>
+            <w:r>
+              <w:rPr>
+                <w:rFonts w:ascii="Consolas" w:hAnsi="Consolas" w:cs="Consolas"/>
+                <w:color w:val="808080"/>
+                <w:sz w:val="16"/>
+                <w:szCs w:val="16"/>
+              </w:rPr>
+              <w:t>NOT</w:t>
+            </w:r>
+            <w:r>
+              <w:rPr>
+                <w:rFonts w:ascii="Consolas" w:hAnsi="Consolas" w:cs="Consolas"/>
+                <w:color w:val="000000"/>
+                <w:sz w:val="16"/>
+                <w:szCs w:val="16"/>
+              </w:rPr>
+              <w:t xml:space="preserve"> </w:t>
+            </w:r>
+            <w:r>
+              <w:rPr>
+                <w:rFonts w:ascii="Consolas" w:hAnsi="Consolas" w:cs="Consolas"/>
+                <w:color w:val="808080"/>
+                <w:sz w:val="16"/>
+                <w:szCs w:val="16"/>
+              </w:rPr>
+              <w:t>NULL,</w:t>
+            </w:r>
+          </w:p>
+          <w:p>
+            <w:pPr>
+              <w:autoSpaceDE w:val="0"/>
+              <w:autoSpaceDN w:val="0"/>
+              <w:adjustRightInd w:val="0"/>
+              <w:rPr>
+                <w:rFonts w:ascii="Consolas" w:hAnsi="Consolas" w:cs="Consolas"/>
+                <w:color w:val="000000"/>
+                <w:sz w:val="16"/>
+                <w:szCs w:val="16"/>
+              </w:rPr>
+            </w:pPr>
+            <w:r>
+              <w:rPr>
+                <w:rFonts w:ascii="Consolas" w:hAnsi="Consolas" w:cs="Consolas"/>
+                <w:color w:val="000000"/>
+                <w:sz w:val="16"/>
+                <w:szCs w:val="16"/>
+              </w:rPr>
+              <w:t xml:space="preserve">  tranid </w:t>
+            </w:r>
+            <w:r>
+              <w:rPr>
+                <w:rFonts w:ascii="Consolas" w:hAnsi="Consolas" w:cs="Consolas"/>
+                <w:color w:val="0000FF"/>
+                <w:sz w:val="16"/>
+                <w:szCs w:val="16"/>
+              </w:rPr>
+              <w:t>INT</w:t>
+            </w:r>
+            <w:r>
+              <w:rPr>
+                <w:rFonts w:ascii="Consolas" w:hAnsi="Consolas" w:cs="Consolas"/>
+                <w:color w:val="000000"/>
+                <w:sz w:val="16"/>
+                <w:szCs w:val="16"/>
+              </w:rPr>
+              <w:t xml:space="preserve">   </w:t>
+            </w:r>
+            <w:r>
+              <w:rPr>
+                <w:rFonts w:ascii="Consolas" w:hAnsi="Consolas" w:cs="Consolas"/>
+                <w:color w:val="808080"/>
+                <w:sz w:val="16"/>
+                <w:szCs w:val="16"/>
+              </w:rPr>
+              <w:t>NOT</w:t>
+            </w:r>
+            <w:r>
+              <w:rPr>
+                <w:rFonts w:ascii="Consolas" w:hAnsi="Consolas" w:cs="Consolas"/>
+                <w:color w:val="000000"/>
+                <w:sz w:val="16"/>
+                <w:szCs w:val="16"/>
+              </w:rPr>
+              <w:t xml:space="preserve"> </w:t>
+            </w:r>
+            <w:r>
+              <w:rPr>
+                <w:rFonts w:ascii="Consolas" w:hAnsi="Consolas" w:cs="Consolas"/>
+                <w:color w:val="808080"/>
+                <w:sz w:val="16"/>
+                <w:szCs w:val="16"/>
+              </w:rPr>
+              <w:t>NULL,</w:t>
+            </w:r>
+          </w:p>
+          <w:p>
+            <w:pPr>
+              <w:autoSpaceDE w:val="0"/>
+              <w:autoSpaceDN w:val="0"/>
+              <w:adjustRightInd w:val="0"/>
+              <w:rPr>
+                <w:rFonts w:ascii="Consolas" w:hAnsi="Consolas" w:cs="Consolas"/>
+                <w:color w:val="000000"/>
+                <w:sz w:val="16"/>
+                <w:szCs w:val="16"/>
+              </w:rPr>
+            </w:pPr>
+            <w:r>
+              <w:rPr>
+                <w:rFonts w:ascii="Consolas" w:hAnsi="Consolas" w:cs="Consolas"/>
+                <w:color w:val="000000"/>
+                <w:sz w:val="16"/>
+                <w:szCs w:val="16"/>
+              </w:rPr>
+              <w:t xml:space="preserve">  val    </w:t>
+            </w:r>
+            <w:r>
+              <w:rPr>
+                <w:rFonts w:ascii="Consolas" w:hAnsi="Consolas" w:cs="Consolas"/>
+                <w:color w:val="0000FF"/>
+                <w:sz w:val="16"/>
+                <w:szCs w:val="16"/>
+              </w:rPr>
+              <w:t>MONEY</w:t>
+            </w:r>
+            <w:r>
+              <w:rPr>
+                <w:rFonts w:ascii="Consolas" w:hAnsi="Consolas" w:cs="Consolas"/>
+                <w:color w:val="000000"/>
+                <w:sz w:val="16"/>
+                <w:szCs w:val="16"/>
+              </w:rPr>
+              <w:t xml:space="preserve"> </w:t>
+            </w:r>
+            <w:r>
+              <w:rPr>
+                <w:rFonts w:ascii="Consolas" w:hAnsi="Consolas" w:cs="Consolas"/>
+                <w:color w:val="808080"/>
+                <w:sz w:val="16"/>
+                <w:szCs w:val="16"/>
+              </w:rPr>
+              <w:t>NOT</w:t>
+            </w:r>
+            <w:r>
+              <w:rPr>
+                <w:rFonts w:ascii="Consolas" w:hAnsi="Consolas" w:cs="Consolas"/>
+                <w:color w:val="000000"/>
+                <w:sz w:val="16"/>
+                <w:szCs w:val="16"/>
+              </w:rPr>
+              <w:t xml:space="preserve"> </w:t>
+            </w:r>
+            <w:r>
+              <w:rPr>
+                <w:rFonts w:ascii="Consolas" w:hAnsi="Consolas" w:cs="Consolas"/>
+                <w:color w:val="808080"/>
+                <w:sz w:val="16"/>
+                <w:szCs w:val="16"/>
+              </w:rPr>
+              <w:t>NULL,</w:t>
+            </w:r>
+          </w:p>
+          <w:p>
+            <w:pPr>
+              <w:autoSpaceDE w:val="0"/>
+              <w:autoSpaceDN w:val="0"/>
+              <w:adjustRightInd w:val="0"/>
+              <w:rPr>
+                <w:rFonts w:ascii="Consolas" w:hAnsi="Consolas" w:cs="Consolas"/>
+                <w:color w:val="000000"/>
+                <w:sz w:val="16"/>
+                <w:szCs w:val="16"/>
+              </w:rPr>
+            </w:pPr>
+            <w:r>
+              <w:rPr>
+                <w:rFonts w:ascii="Consolas" w:hAnsi="Consolas" w:cs="Consolas"/>
+                <w:color w:val="000000"/>
+                <w:sz w:val="16"/>
+                <w:szCs w:val="16"/>
+              </w:rPr>
+              <w:t xml:space="preserve">  </w:t>
+            </w:r>
+            <w:r>
+              <w:rPr>
+                <w:rFonts w:ascii="Consolas" w:hAnsi="Consolas" w:cs="Consolas"/>
+                <w:color w:val="0000FF"/>
+                <w:sz w:val="16"/>
+                <w:szCs w:val="16"/>
+              </w:rPr>
+              <w:t>CONSTRAINT</w:t>
+            </w:r>
+            <w:r>
+              <w:rPr>
+                <w:rFonts w:ascii="Consolas" w:hAnsi="Consolas" w:cs="Consolas"/>
+                <w:color w:val="000000"/>
+                <w:sz w:val="16"/>
+                <w:szCs w:val="16"/>
+              </w:rPr>
+              <w:t xml:space="preserve"> PK_Transactions </w:t>
+            </w:r>
+            <w:r>
+              <w:rPr>
+                <w:rFonts w:ascii="Consolas" w:hAnsi="Consolas" w:cs="Consolas"/>
+                <w:color w:val="0000FF"/>
+                <w:sz w:val="16"/>
+                <w:szCs w:val="16"/>
+              </w:rPr>
+              <w:t>PRIMARY</w:t>
+            </w:r>
+            <w:r>
+              <w:rPr>
+                <w:rFonts w:ascii="Consolas" w:hAnsi="Consolas" w:cs="Consolas"/>
+                <w:color w:val="000000"/>
+                <w:sz w:val="16"/>
+                <w:szCs w:val="16"/>
+              </w:rPr>
+              <w:t xml:space="preserve"> </w:t>
+            </w:r>
+            <w:r>
+              <w:rPr>
+                <w:rFonts w:ascii="Consolas" w:hAnsi="Consolas" w:cs="Consolas"/>
+                <w:color w:val="0000FF"/>
+                <w:sz w:val="16"/>
+                <w:szCs w:val="16"/>
+              </w:rPr>
+              <w:t>KEY</w:t>
+            </w:r>
+            <w:r>
+              <w:rPr>
+                <w:rFonts w:ascii="Consolas" w:hAnsi="Consolas" w:cs="Consolas"/>
+                <w:color w:val="808080"/>
+                <w:sz w:val="16"/>
+                <w:szCs w:val="16"/>
+              </w:rPr>
+              <w:t>(</w:t>
+            </w:r>
+            <w:r>
+              <w:rPr>
+                <w:rFonts w:ascii="Consolas" w:hAnsi="Consolas" w:cs="Consolas"/>
+                <w:color w:val="000000"/>
+                <w:sz w:val="16"/>
+                <w:szCs w:val="16"/>
+              </w:rPr>
+              <w:t>actid</w:t>
+            </w:r>
+            <w:r>
+              <w:rPr>
+                <w:rFonts w:ascii="Consolas" w:hAnsi="Consolas" w:cs="Consolas"/>
+                <w:color w:val="808080"/>
+                <w:sz w:val="16"/>
+                <w:szCs w:val="16"/>
+              </w:rPr>
+              <w:t>,</w:t>
+            </w:r>
+            <w:r>
+              <w:rPr>
+                <w:rFonts w:ascii="Consolas" w:hAnsi="Consolas" w:cs="Consolas"/>
+                <w:color w:val="000000"/>
+                <w:sz w:val="16"/>
+                <w:szCs w:val="16"/>
+              </w:rPr>
+              <w:t xml:space="preserve"> tranid</w:t>
+            </w:r>
+            <w:r>
+              <w:rPr>
+                <w:rFonts w:ascii="Consolas" w:hAnsi="Consolas" w:cs="Consolas"/>
+                <w:color w:val="808080"/>
+                <w:sz w:val="16"/>
+                <w:szCs w:val="16"/>
+              </w:rPr>
+              <w:t>)</w:t>
+            </w:r>
+          </w:p>
+          <w:p>
+            <w:pPr>
+              <w:autoSpaceDE w:val="0"/>
+              <w:autoSpaceDN w:val="0"/>
+              <w:adjustRightInd w:val="0"/>
+              <w:rPr>
+                <w:rFonts w:ascii="Consolas" w:hAnsi="Consolas" w:cs="Consolas"/>
+                <w:color w:val="000000"/>
+                <w:sz w:val="16"/>
+                <w:szCs w:val="16"/>
+              </w:rPr>
+            </w:pPr>
+            <w:r>
+              <w:rPr>
+                <w:rFonts w:ascii="Consolas" w:hAnsi="Consolas" w:cs="Consolas"/>
+                <w:color w:val="808080"/>
+                <w:sz w:val="16"/>
+                <w:szCs w:val="16"/>
+              </w:rPr>
+              <w:t>);</w:t>
+            </w:r>
+          </w:p>
+          <w:p>
+            <w:pPr>
+              <w:autoSpaceDE w:val="0"/>
+              <w:autoSpaceDN w:val="0"/>
+              <w:adjustRightInd w:val="0"/>
+              <w:rPr>
+                <w:rFonts w:ascii="Consolas" w:hAnsi="Consolas" w:cs="Consolas"/>
+                <w:color w:val="000000"/>
+                <w:sz w:val="16"/>
+                <w:szCs w:val="16"/>
+              </w:rPr>
+            </w:pPr>
+          </w:p>
+          <w:p>
+            <w:pPr>
+              <w:autoSpaceDE w:val="0"/>
+              <w:autoSpaceDN w:val="0"/>
+              <w:adjustRightInd w:val="0"/>
+              <w:rPr>
+                <w:rFonts w:ascii="Consolas" w:hAnsi="Consolas" w:cs="Consolas"/>
+                <w:color w:val="000000"/>
+                <w:sz w:val="16"/>
+                <w:szCs w:val="16"/>
+              </w:rPr>
+            </w:pPr>
+            <w:r>
+              <w:rPr>
+                <w:rFonts w:ascii="Consolas" w:hAnsi="Consolas" w:cs="Consolas"/>
+                <w:color w:val="0000FF"/>
+                <w:sz w:val="16"/>
+                <w:szCs w:val="16"/>
+              </w:rPr>
+              <w:t>DECLARE</w:t>
+            </w:r>
+          </w:p>
+          <w:p>
+            <w:pPr>
+              <w:autoSpaceDE w:val="0"/>
+              <w:autoSpaceDN w:val="0"/>
+              <w:adjustRightInd w:val="0"/>
+              <w:rPr>
+                <w:rFonts w:ascii="Consolas" w:hAnsi="Consolas" w:cs="Consolas"/>
+                <w:color w:val="000000"/>
+                <w:sz w:val="16"/>
+                <w:szCs w:val="16"/>
+              </w:rPr>
+            </w:pPr>
+            <w:r>
+              <w:rPr>
+                <w:rFonts w:ascii="Consolas" w:hAnsi="Consolas" w:cs="Consolas"/>
+                <w:color w:val="000000"/>
+                <w:sz w:val="16"/>
+                <w:szCs w:val="16"/>
+              </w:rPr>
+              <w:t xml:space="preserve">  @num_partitions     </w:t>
+            </w:r>
+            <w:r>
+              <w:rPr>
+                <w:rFonts w:ascii="Consolas" w:hAnsi="Consolas" w:cs="Consolas"/>
+                <w:color w:val="0000FF"/>
+                <w:sz w:val="16"/>
+                <w:szCs w:val="16"/>
+              </w:rPr>
+              <w:t>AS</w:t>
+            </w:r>
+            <w:r>
+              <w:rPr>
+                <w:rFonts w:ascii="Consolas" w:hAnsi="Consolas" w:cs="Consolas"/>
+                <w:color w:val="000000"/>
+                <w:sz w:val="16"/>
+                <w:szCs w:val="16"/>
+              </w:rPr>
+              <w:t xml:space="preserve"> </w:t>
+            </w:r>
+            <w:r>
+              <w:rPr>
+                <w:rFonts w:ascii="Consolas" w:hAnsi="Consolas" w:cs="Consolas"/>
+                <w:color w:val="0000FF"/>
+                <w:sz w:val="16"/>
+                <w:szCs w:val="16"/>
+              </w:rPr>
+              <w:t>INT</w:t>
+            </w:r>
+            <w:r>
+              <w:rPr>
+                <w:rFonts w:ascii="Consolas" w:hAnsi="Consolas" w:cs="Consolas"/>
+                <w:color w:val="000000"/>
+                <w:sz w:val="16"/>
+                <w:szCs w:val="16"/>
+              </w:rPr>
+              <w:t xml:space="preserve"> </w:t>
+            </w:r>
+            <w:r>
+              <w:rPr>
+                <w:rFonts w:ascii="Consolas" w:hAnsi="Consolas" w:cs="Consolas"/>
+                <w:color w:val="808080"/>
+                <w:sz w:val="16"/>
+                <w:szCs w:val="16"/>
+              </w:rPr>
+              <w:t>=</w:t>
+            </w:r>
+            <w:r>
+              <w:rPr>
+                <w:rFonts w:ascii="Consolas" w:hAnsi="Consolas" w:cs="Consolas"/>
+                <w:color w:val="000000"/>
+                <w:sz w:val="16"/>
+                <w:szCs w:val="16"/>
+              </w:rPr>
+              <w:t xml:space="preserve"> 100</w:t>
+            </w:r>
+            <w:r>
+              <w:rPr>
+                <w:rFonts w:ascii="Consolas" w:hAnsi="Consolas" w:cs="Consolas"/>
+                <w:color w:val="808080"/>
+                <w:sz w:val="16"/>
+                <w:szCs w:val="16"/>
+              </w:rPr>
+              <w:t>,</w:t>
+            </w:r>
+          </w:p>
+          <w:p>
+            <w:pPr>
+              <w:autoSpaceDE w:val="0"/>
+              <w:autoSpaceDN w:val="0"/>
+              <w:adjustRightInd w:val="0"/>
+              <w:rPr>
+                <w:rFonts w:ascii="Consolas" w:hAnsi="Consolas" w:cs="Consolas"/>
+                <w:color w:val="000000"/>
+                <w:sz w:val="16"/>
+                <w:szCs w:val="16"/>
+              </w:rPr>
+            </w:pPr>
+            <w:r>
+              <w:rPr>
+                <w:rFonts w:ascii="Consolas" w:hAnsi="Consolas" w:cs="Consolas"/>
+                <w:color w:val="000000"/>
+                <w:sz w:val="16"/>
+                <w:szCs w:val="16"/>
+              </w:rPr>
+              <w:t xml:space="preserve">  @rows_per_partition </w:t>
+            </w:r>
+            <w:r>
+              <w:rPr>
+                <w:rFonts w:ascii="Consolas" w:hAnsi="Consolas" w:cs="Consolas"/>
+                <w:color w:val="0000FF"/>
+                <w:sz w:val="16"/>
+                <w:szCs w:val="16"/>
+              </w:rPr>
+              <w:t>AS</w:t>
+            </w:r>
+            <w:r>
+              <w:rPr>
+                <w:rFonts w:ascii="Consolas" w:hAnsi="Consolas" w:cs="Consolas"/>
+                <w:color w:val="000000"/>
+                <w:sz w:val="16"/>
+                <w:szCs w:val="16"/>
+              </w:rPr>
+              <w:t xml:space="preserve"> </w:t>
+            </w:r>
+            <w:r>
+              <w:rPr>
+                <w:rFonts w:ascii="Consolas" w:hAnsi="Consolas" w:cs="Consolas"/>
+                <w:color w:val="0000FF"/>
+                <w:sz w:val="16"/>
+                <w:szCs w:val="16"/>
+              </w:rPr>
+              <w:t>INT</w:t>
+            </w:r>
+            <w:r>
+              <w:rPr>
+                <w:rFonts w:ascii="Consolas" w:hAnsi="Consolas" w:cs="Consolas"/>
+                <w:color w:val="000000"/>
+                <w:sz w:val="16"/>
+                <w:szCs w:val="16"/>
+              </w:rPr>
+              <w:t xml:space="preserve"> </w:t>
+            </w:r>
+            <w:r>
+              <w:rPr>
+                <w:rFonts w:ascii="Consolas" w:hAnsi="Consolas" w:cs="Consolas"/>
+                <w:color w:val="808080"/>
+                <w:sz w:val="16"/>
+                <w:szCs w:val="16"/>
+              </w:rPr>
+              <w:t>=</w:t>
+            </w:r>
+            <w:r>
+              <w:rPr>
+                <w:rFonts w:ascii="Consolas" w:hAnsi="Consolas" w:cs="Consolas"/>
+                <w:color w:val="000000"/>
+                <w:sz w:val="16"/>
+                <w:szCs w:val="16"/>
+              </w:rPr>
+              <w:t xml:space="preserve"> 20000</w:t>
+            </w:r>
+            <w:r>
+              <w:rPr>
+                <w:rFonts w:ascii="Consolas" w:hAnsi="Consolas" w:cs="Consolas"/>
+                <w:color w:val="808080"/>
+                <w:sz w:val="16"/>
+                <w:szCs w:val="16"/>
+              </w:rPr>
+              <w:t>;</w:t>
+            </w:r>
+          </w:p>
+          <w:p>
+            <w:pPr>
+              <w:autoSpaceDE w:val="0"/>
+              <w:autoSpaceDN w:val="0"/>
+              <w:adjustRightInd w:val="0"/>
+              <w:rPr>
+                <w:rFonts w:ascii="Consolas" w:hAnsi="Consolas" w:cs="Consolas"/>
+                <w:color w:val="000000"/>
+                <w:sz w:val="16"/>
+                <w:szCs w:val="16"/>
+              </w:rPr>
+            </w:pPr>
+          </w:p>
+          <w:p>
+            <w:pPr>
+              <w:autoSpaceDE w:val="0"/>
+              <w:autoSpaceDN w:val="0"/>
+              <w:adjustRightInd w:val="0"/>
+              <w:rPr>
+                <w:rFonts w:ascii="Consolas" w:hAnsi="Consolas" w:cs="Consolas"/>
+                <w:color w:val="000000"/>
+                <w:sz w:val="16"/>
+                <w:szCs w:val="16"/>
+              </w:rPr>
+            </w:pPr>
+            <w:r>
+              <w:rPr>
+                <w:rFonts w:ascii="Consolas" w:hAnsi="Consolas" w:cs="Consolas"/>
+                <w:color w:val="0000FF"/>
+                <w:sz w:val="16"/>
+                <w:szCs w:val="16"/>
+              </w:rPr>
+              <w:t>INSERT</w:t>
+            </w:r>
+            <w:r>
+              <w:rPr>
+                <w:rFonts w:ascii="Consolas" w:hAnsi="Consolas" w:cs="Consolas"/>
+                <w:color w:val="000000"/>
+                <w:sz w:val="16"/>
+                <w:szCs w:val="16"/>
+              </w:rPr>
+              <w:t xml:space="preserve"> </w:t>
+            </w:r>
+            <w:r>
+              <w:rPr>
+                <w:rFonts w:ascii="Consolas" w:hAnsi="Consolas" w:cs="Consolas"/>
+                <w:color w:val="0000FF"/>
+                <w:sz w:val="16"/>
+                <w:szCs w:val="16"/>
+              </w:rPr>
+              <w:t>INTO</w:t>
+            </w:r>
+            <w:r>
+              <w:rPr>
+                <w:rFonts w:ascii="Consolas" w:hAnsi="Consolas" w:cs="Consolas"/>
+                <w:color w:val="000000"/>
+                <w:sz w:val="16"/>
+                <w:szCs w:val="16"/>
+              </w:rPr>
+              <w:t xml:space="preserve"> dbo</w:t>
+            </w:r>
+            <w:r>
+              <w:rPr>
+                <w:rFonts w:ascii="Consolas" w:hAnsi="Consolas" w:cs="Consolas"/>
+                <w:color w:val="808080"/>
+                <w:sz w:val="16"/>
+                <w:szCs w:val="16"/>
+              </w:rPr>
+              <w:t>.</w:t>
+            </w:r>
+            <w:r>
+              <w:rPr>
+                <w:rFonts w:ascii="Consolas" w:hAnsi="Consolas" w:cs="Consolas"/>
+                <w:color w:val="000000"/>
+                <w:sz w:val="16"/>
+                <w:szCs w:val="16"/>
+              </w:rPr>
+              <w:t xml:space="preserve">Accounts </w:t>
+            </w:r>
+            <w:r>
+              <w:rPr>
+                <w:rFonts w:ascii="Consolas" w:hAnsi="Consolas" w:cs="Consolas"/>
+                <w:color w:val="0000FF"/>
+                <w:sz w:val="16"/>
+                <w:szCs w:val="16"/>
+              </w:rPr>
+              <w:t xml:space="preserve">WITH </w:t>
+            </w:r>
+            <w:r>
+              <w:rPr>
+                <w:rFonts w:ascii="Consolas" w:hAnsi="Consolas" w:cs="Consolas"/>
+                <w:color w:val="808080"/>
+                <w:sz w:val="16"/>
+                <w:szCs w:val="16"/>
+              </w:rPr>
+              <w:t>(</w:t>
+            </w:r>
+            <w:r>
+              <w:rPr>
+                <w:rFonts w:ascii="Consolas" w:hAnsi="Consolas" w:cs="Consolas"/>
+                <w:color w:val="0000FF"/>
+                <w:sz w:val="16"/>
+                <w:szCs w:val="16"/>
+              </w:rPr>
+              <w:t>TABLOCK</w:t>
+            </w:r>
+            <w:r>
+              <w:rPr>
+                <w:rFonts w:ascii="Consolas" w:hAnsi="Consolas" w:cs="Consolas"/>
+                <w:color w:val="808080"/>
+                <w:sz w:val="16"/>
+                <w:szCs w:val="16"/>
+              </w:rPr>
+              <w:t>)</w:t>
+            </w:r>
+            <w:r>
+              <w:rPr>
+                <w:rFonts w:ascii="Consolas" w:hAnsi="Consolas" w:cs="Consolas"/>
+                <w:color w:val="0000FF"/>
+                <w:sz w:val="16"/>
+                <w:szCs w:val="16"/>
+              </w:rPr>
+              <w:t xml:space="preserve"> </w:t>
+            </w:r>
+            <w:r>
+              <w:rPr>
+                <w:rFonts w:ascii="Consolas" w:hAnsi="Consolas" w:cs="Consolas"/>
+                <w:color w:val="808080"/>
+                <w:sz w:val="16"/>
+                <w:szCs w:val="16"/>
+              </w:rPr>
+              <w:t>(</w:t>
+            </w:r>
+            <w:r>
+              <w:rPr>
+                <w:rFonts w:ascii="Consolas" w:hAnsi="Consolas" w:cs="Consolas"/>
+                <w:color w:val="000000"/>
+                <w:sz w:val="16"/>
+                <w:szCs w:val="16"/>
+              </w:rPr>
+              <w:t>actid</w:t>
+            </w:r>
+            <w:r>
+              <w:rPr>
+                <w:rFonts w:ascii="Consolas" w:hAnsi="Consolas" w:cs="Consolas"/>
+                <w:color w:val="808080"/>
+                <w:sz w:val="16"/>
+                <w:szCs w:val="16"/>
+              </w:rPr>
+              <w:t>)</w:t>
+            </w:r>
+          </w:p>
+          <w:p>
+            <w:pPr>
+              <w:autoSpaceDE w:val="0"/>
+              <w:autoSpaceDN w:val="0"/>
+              <w:adjustRightInd w:val="0"/>
+              <w:rPr>
+                <w:rFonts w:ascii="Consolas" w:hAnsi="Consolas" w:cs="Consolas"/>
+                <w:color w:val="000000"/>
+                <w:sz w:val="16"/>
+                <w:szCs w:val="16"/>
+              </w:rPr>
+            </w:pPr>
+            <w:r>
+              <w:rPr>
+                <w:rFonts w:ascii="Consolas" w:hAnsi="Consolas" w:cs="Consolas"/>
+                <w:color w:val="000000"/>
+                <w:sz w:val="16"/>
+                <w:szCs w:val="16"/>
+              </w:rPr>
+              <w:lastRenderedPageBreak/>
+              <w:t xml:space="preserve">  </w:t>
+            </w:r>
+            <w:r>
+              <w:rPr>
+                <w:rFonts w:ascii="Consolas" w:hAnsi="Consolas" w:cs="Consolas"/>
+                <w:color w:val="0000FF"/>
+                <w:sz w:val="16"/>
+                <w:szCs w:val="16"/>
+              </w:rPr>
+              <w:t>SELECT</w:t>
+            </w:r>
+            <w:r>
+              <w:rPr>
+                <w:rFonts w:ascii="Consolas" w:hAnsi="Consolas" w:cs="Consolas"/>
+                <w:color w:val="000000"/>
+                <w:sz w:val="16"/>
+                <w:szCs w:val="16"/>
+              </w:rPr>
+              <w:t xml:space="preserve"> NP</w:t>
+            </w:r>
+            <w:r>
+              <w:rPr>
+                <w:rFonts w:ascii="Consolas" w:hAnsi="Consolas" w:cs="Consolas"/>
+                <w:color w:val="808080"/>
+                <w:sz w:val="16"/>
+                <w:szCs w:val="16"/>
+              </w:rPr>
+              <w:t>.</w:t>
+            </w:r>
+            <w:r>
+              <w:rPr>
+                <w:rFonts w:ascii="Consolas" w:hAnsi="Consolas" w:cs="Consolas"/>
+                <w:color w:val="000000"/>
+                <w:sz w:val="16"/>
+                <w:szCs w:val="16"/>
+              </w:rPr>
+              <w:t>n</w:t>
+            </w:r>
+          </w:p>
+          <w:p>
+            <w:pPr>
+              <w:autoSpaceDE w:val="0"/>
+              <w:autoSpaceDN w:val="0"/>
+              <w:adjustRightInd w:val="0"/>
+              <w:rPr>
+                <w:rFonts w:ascii="Consolas" w:hAnsi="Consolas" w:cs="Consolas"/>
+                <w:color w:val="000000"/>
+                <w:sz w:val="16"/>
+                <w:szCs w:val="16"/>
+              </w:rPr>
+            </w:pPr>
+            <w:r>
+              <w:rPr>
+                <w:rFonts w:ascii="Consolas" w:hAnsi="Consolas" w:cs="Consolas"/>
+                <w:color w:val="000000"/>
+                <w:sz w:val="16"/>
+                <w:szCs w:val="16"/>
+              </w:rPr>
+              <w:t xml:space="preserve">  </w:t>
+            </w:r>
+            <w:r>
+              <w:rPr>
+                <w:rFonts w:ascii="Consolas" w:hAnsi="Consolas" w:cs="Consolas"/>
+                <w:color w:val="0000FF"/>
+                <w:sz w:val="16"/>
+                <w:szCs w:val="16"/>
+              </w:rPr>
+              <w:t>FROM</w:t>
+            </w:r>
+            <w:r>
+              <w:rPr>
+                <w:rFonts w:ascii="Consolas" w:hAnsi="Consolas" w:cs="Consolas"/>
+                <w:color w:val="000000"/>
+                <w:sz w:val="16"/>
+                <w:szCs w:val="16"/>
+              </w:rPr>
+              <w:t xml:space="preserve"> TSQLV3</w:t>
+            </w:r>
+            <w:r>
+              <w:rPr>
+                <w:rFonts w:ascii="Consolas" w:hAnsi="Consolas" w:cs="Consolas"/>
+                <w:color w:val="808080"/>
+                <w:sz w:val="16"/>
+                <w:szCs w:val="16"/>
+              </w:rPr>
+              <w:t>.</w:t>
+            </w:r>
+            <w:r>
+              <w:rPr>
+                <w:rFonts w:ascii="Consolas" w:hAnsi="Consolas" w:cs="Consolas"/>
+                <w:color w:val="000000"/>
+                <w:sz w:val="16"/>
+                <w:szCs w:val="16"/>
+              </w:rPr>
+              <w:t>dbo</w:t>
+            </w:r>
+            <w:r>
+              <w:rPr>
+                <w:rFonts w:ascii="Consolas" w:hAnsi="Consolas" w:cs="Consolas"/>
+                <w:color w:val="808080"/>
+                <w:sz w:val="16"/>
+                <w:szCs w:val="16"/>
+              </w:rPr>
+              <w:t>.</w:t>
+            </w:r>
+            <w:r>
+              <w:rPr>
+                <w:rFonts w:ascii="Consolas" w:hAnsi="Consolas" w:cs="Consolas"/>
+                <w:color w:val="000000"/>
+                <w:sz w:val="16"/>
+                <w:szCs w:val="16"/>
+              </w:rPr>
+              <w:t>GetNums</w:t>
+            </w:r>
+            <w:r>
+              <w:rPr>
+                <w:rFonts w:ascii="Consolas" w:hAnsi="Consolas" w:cs="Consolas"/>
+                <w:color w:val="808080"/>
+                <w:sz w:val="16"/>
+                <w:szCs w:val="16"/>
+              </w:rPr>
+              <w:t>(</w:t>
+            </w:r>
+            <w:r>
+              <w:rPr>
+                <w:rFonts w:ascii="Consolas" w:hAnsi="Consolas" w:cs="Consolas"/>
+                <w:color w:val="000000"/>
+                <w:sz w:val="16"/>
+                <w:szCs w:val="16"/>
+              </w:rPr>
+              <w:t>1</w:t>
+            </w:r>
+            <w:r>
+              <w:rPr>
+                <w:rFonts w:ascii="Consolas" w:hAnsi="Consolas" w:cs="Consolas"/>
+                <w:color w:val="808080"/>
+                <w:sz w:val="16"/>
+                <w:szCs w:val="16"/>
+              </w:rPr>
+              <w:t>,</w:t>
+            </w:r>
+            <w:r>
+              <w:rPr>
+                <w:rFonts w:ascii="Consolas" w:hAnsi="Consolas" w:cs="Consolas"/>
+                <w:color w:val="000000"/>
+                <w:sz w:val="16"/>
+                <w:szCs w:val="16"/>
+              </w:rPr>
+              <w:t xml:space="preserve"> @num_partitions</w:t>
+            </w:r>
+            <w:r>
+              <w:rPr>
+                <w:rFonts w:ascii="Consolas" w:hAnsi="Consolas" w:cs="Consolas"/>
+                <w:color w:val="808080"/>
+                <w:sz w:val="16"/>
+                <w:szCs w:val="16"/>
+              </w:rPr>
+              <w:t>)</w:t>
+            </w:r>
+            <w:r>
+              <w:rPr>
+                <w:rFonts w:ascii="Consolas" w:hAnsi="Consolas" w:cs="Consolas"/>
+                <w:color w:val="000000"/>
+                <w:sz w:val="16"/>
+                <w:szCs w:val="16"/>
+              </w:rPr>
+              <w:t xml:space="preserve"> </w:t>
+            </w:r>
+            <w:r>
+              <w:rPr>
+                <w:rFonts w:ascii="Consolas" w:hAnsi="Consolas" w:cs="Consolas"/>
+                <w:color w:val="0000FF"/>
+                <w:sz w:val="16"/>
+                <w:szCs w:val="16"/>
+              </w:rPr>
+              <w:t>AS</w:t>
+            </w:r>
+            <w:r>
+              <w:rPr>
+                <w:rFonts w:ascii="Consolas" w:hAnsi="Consolas" w:cs="Consolas"/>
+                <w:color w:val="000000"/>
+                <w:sz w:val="16"/>
+                <w:szCs w:val="16"/>
+              </w:rPr>
+              <w:t xml:space="preserve"> NP</w:t>
+            </w:r>
+            <w:r>
+              <w:rPr>
+                <w:rFonts w:ascii="Consolas" w:hAnsi="Consolas" w:cs="Consolas"/>
+                <w:color w:val="808080"/>
+                <w:sz w:val="16"/>
+                <w:szCs w:val="16"/>
+              </w:rPr>
+              <w:t>;</w:t>
+            </w:r>
+          </w:p>
+          <w:p>
+            <w:pPr>
+              <w:autoSpaceDE w:val="0"/>
+              <w:autoSpaceDN w:val="0"/>
+              <w:adjustRightInd w:val="0"/>
+              <w:rPr>
+                <w:rFonts w:ascii="Consolas" w:hAnsi="Consolas" w:cs="Consolas"/>
+                <w:color w:val="000000"/>
+                <w:sz w:val="16"/>
+                <w:szCs w:val="16"/>
+              </w:rPr>
+            </w:pPr>
+          </w:p>
+          <w:p>
+            <w:pPr>
+              <w:autoSpaceDE w:val="0"/>
+              <w:autoSpaceDN w:val="0"/>
+              <w:adjustRightInd w:val="0"/>
+              <w:rPr>
+                <w:rFonts w:ascii="Consolas" w:hAnsi="Consolas" w:cs="Consolas"/>
+                <w:color w:val="000000"/>
+                <w:sz w:val="16"/>
+                <w:szCs w:val="16"/>
+              </w:rPr>
+            </w:pPr>
+            <w:r>
+              <w:rPr>
+                <w:rFonts w:ascii="Consolas" w:hAnsi="Consolas" w:cs="Consolas"/>
+                <w:color w:val="0000FF"/>
+                <w:sz w:val="16"/>
+                <w:szCs w:val="16"/>
+              </w:rPr>
+              <w:t>INSERT</w:t>
+            </w:r>
+            <w:r>
+              <w:rPr>
+                <w:rFonts w:ascii="Consolas" w:hAnsi="Consolas" w:cs="Consolas"/>
+                <w:color w:val="000000"/>
+                <w:sz w:val="16"/>
+                <w:szCs w:val="16"/>
+              </w:rPr>
+              <w:t xml:space="preserve"> </w:t>
+            </w:r>
+            <w:r>
+              <w:rPr>
+                <w:rFonts w:ascii="Consolas" w:hAnsi="Consolas" w:cs="Consolas"/>
+                <w:color w:val="0000FF"/>
+                <w:sz w:val="16"/>
+                <w:szCs w:val="16"/>
+              </w:rPr>
+              <w:t>INTO</w:t>
+            </w:r>
+            <w:r>
+              <w:rPr>
+                <w:rFonts w:ascii="Consolas" w:hAnsi="Consolas" w:cs="Consolas"/>
+                <w:color w:val="000000"/>
+                <w:sz w:val="16"/>
+                <w:szCs w:val="16"/>
+              </w:rPr>
+              <w:t xml:space="preserve"> dbo</w:t>
+            </w:r>
+            <w:r>
+              <w:rPr>
+                <w:rFonts w:ascii="Consolas" w:hAnsi="Consolas" w:cs="Consolas"/>
+                <w:color w:val="808080"/>
+                <w:sz w:val="16"/>
+                <w:szCs w:val="16"/>
+              </w:rPr>
+              <w:t>.</w:t>
+            </w:r>
+            <w:r>
+              <w:rPr>
+                <w:rFonts w:ascii="Consolas" w:hAnsi="Consolas" w:cs="Consolas"/>
+                <w:color w:val="000000"/>
+                <w:sz w:val="16"/>
+                <w:szCs w:val="16"/>
+              </w:rPr>
+              <w:t xml:space="preserve">Transactions </w:t>
+            </w:r>
+            <w:r>
+              <w:rPr>
+                <w:rFonts w:ascii="Consolas" w:hAnsi="Consolas" w:cs="Consolas"/>
+                <w:color w:val="0000FF"/>
+                <w:sz w:val="16"/>
+                <w:szCs w:val="16"/>
+              </w:rPr>
+              <w:t xml:space="preserve">WITH </w:t>
+            </w:r>
+            <w:r>
+              <w:rPr>
+                <w:rFonts w:ascii="Consolas" w:hAnsi="Consolas" w:cs="Consolas"/>
+                <w:color w:val="808080"/>
+                <w:sz w:val="16"/>
+                <w:szCs w:val="16"/>
+              </w:rPr>
+              <w:t>(</w:t>
+            </w:r>
+            <w:r>
+              <w:rPr>
+                <w:rFonts w:ascii="Consolas" w:hAnsi="Consolas" w:cs="Consolas"/>
+                <w:color w:val="0000FF"/>
+                <w:sz w:val="16"/>
+                <w:szCs w:val="16"/>
+              </w:rPr>
+              <w:t>TABLOCK</w:t>
+            </w:r>
+            <w:r>
+              <w:rPr>
+                <w:rFonts w:ascii="Consolas" w:hAnsi="Consolas" w:cs="Consolas"/>
+                <w:color w:val="808080"/>
+                <w:sz w:val="16"/>
+                <w:szCs w:val="16"/>
+              </w:rPr>
+              <w:t>)</w:t>
+            </w:r>
+            <w:r>
+              <w:rPr>
+                <w:rFonts w:ascii="Consolas" w:hAnsi="Consolas" w:cs="Consolas"/>
+                <w:color w:val="0000FF"/>
+                <w:sz w:val="16"/>
+                <w:szCs w:val="16"/>
+              </w:rPr>
+              <w:t xml:space="preserve"> </w:t>
+            </w:r>
+            <w:r>
+              <w:rPr>
+                <w:rFonts w:ascii="Consolas" w:hAnsi="Consolas" w:cs="Consolas"/>
+                <w:color w:val="808080"/>
+                <w:sz w:val="16"/>
+                <w:szCs w:val="16"/>
+              </w:rPr>
+              <w:t>(</w:t>
+            </w:r>
+            <w:r>
+              <w:rPr>
+                <w:rFonts w:ascii="Consolas" w:hAnsi="Consolas" w:cs="Consolas"/>
+                <w:color w:val="000000"/>
+                <w:sz w:val="16"/>
+                <w:szCs w:val="16"/>
+              </w:rPr>
+              <w:t>actid</w:t>
+            </w:r>
+            <w:r>
+              <w:rPr>
+                <w:rFonts w:ascii="Consolas" w:hAnsi="Consolas" w:cs="Consolas"/>
+                <w:color w:val="808080"/>
+                <w:sz w:val="16"/>
+                <w:szCs w:val="16"/>
+              </w:rPr>
+              <w:t>,</w:t>
+            </w:r>
+            <w:r>
+              <w:rPr>
+                <w:rFonts w:ascii="Consolas" w:hAnsi="Consolas" w:cs="Consolas"/>
+                <w:color w:val="000000"/>
+                <w:sz w:val="16"/>
+                <w:szCs w:val="16"/>
+              </w:rPr>
+              <w:t xml:space="preserve"> tranid</w:t>
+            </w:r>
+            <w:r>
+              <w:rPr>
+                <w:rFonts w:ascii="Consolas" w:hAnsi="Consolas" w:cs="Consolas"/>
+                <w:color w:val="808080"/>
+                <w:sz w:val="16"/>
+                <w:szCs w:val="16"/>
+              </w:rPr>
+              <w:t>,</w:t>
+            </w:r>
+            <w:r>
+              <w:rPr>
+                <w:rFonts w:ascii="Consolas" w:hAnsi="Consolas" w:cs="Consolas"/>
+                <w:color w:val="000000"/>
+                <w:sz w:val="16"/>
+                <w:szCs w:val="16"/>
+              </w:rPr>
+              <w:t xml:space="preserve"> val</w:t>
+            </w:r>
+            <w:r>
+              <w:rPr>
+                <w:rFonts w:ascii="Consolas" w:hAnsi="Consolas" w:cs="Consolas"/>
+                <w:color w:val="808080"/>
+                <w:sz w:val="16"/>
+                <w:szCs w:val="16"/>
+              </w:rPr>
+              <w:t>)</w:t>
+            </w:r>
+          </w:p>
+          <w:p>
+            <w:pPr>
+              <w:autoSpaceDE w:val="0"/>
+              <w:autoSpaceDN w:val="0"/>
+              <w:adjustRightInd w:val="0"/>
+              <w:rPr>
+                <w:rFonts w:ascii="Consolas" w:hAnsi="Consolas" w:cs="Consolas"/>
+                <w:color w:val="000000"/>
+                <w:sz w:val="16"/>
+                <w:szCs w:val="16"/>
+              </w:rPr>
+            </w:pPr>
+            <w:r>
+              <w:rPr>
+                <w:rFonts w:ascii="Consolas" w:hAnsi="Consolas" w:cs="Consolas"/>
+                <w:color w:val="000000"/>
+                <w:sz w:val="16"/>
+                <w:szCs w:val="16"/>
+              </w:rPr>
+              <w:t xml:space="preserve">  </w:t>
+            </w:r>
+            <w:r>
+              <w:rPr>
+                <w:rFonts w:ascii="Consolas" w:hAnsi="Consolas" w:cs="Consolas"/>
+                <w:color w:val="0000FF"/>
+                <w:sz w:val="16"/>
+                <w:szCs w:val="16"/>
+              </w:rPr>
+              <w:t>SELECT</w:t>
+            </w:r>
+            <w:r>
+              <w:rPr>
+                <w:rFonts w:ascii="Consolas" w:hAnsi="Consolas" w:cs="Consolas"/>
+                <w:color w:val="000000"/>
+                <w:sz w:val="16"/>
+                <w:szCs w:val="16"/>
+              </w:rPr>
+              <w:t xml:space="preserve"> NP</w:t>
+            </w:r>
+            <w:r>
+              <w:rPr>
+                <w:rFonts w:ascii="Consolas" w:hAnsi="Consolas" w:cs="Consolas"/>
+                <w:color w:val="808080"/>
+                <w:sz w:val="16"/>
+                <w:szCs w:val="16"/>
+              </w:rPr>
+              <w:t>.</w:t>
+            </w:r>
+            <w:r>
+              <w:rPr>
+                <w:rFonts w:ascii="Consolas" w:hAnsi="Consolas" w:cs="Consolas"/>
+                <w:color w:val="000000"/>
+                <w:sz w:val="16"/>
+                <w:szCs w:val="16"/>
+              </w:rPr>
+              <w:t>n</w:t>
+            </w:r>
+            <w:r>
+              <w:rPr>
+                <w:rFonts w:ascii="Consolas" w:hAnsi="Consolas" w:cs="Consolas"/>
+                <w:color w:val="808080"/>
+                <w:sz w:val="16"/>
+                <w:szCs w:val="16"/>
+              </w:rPr>
+              <w:t>,</w:t>
+            </w:r>
+            <w:r>
+              <w:rPr>
+                <w:rFonts w:ascii="Consolas" w:hAnsi="Consolas" w:cs="Consolas"/>
+                <w:color w:val="000000"/>
+                <w:sz w:val="16"/>
+                <w:szCs w:val="16"/>
+              </w:rPr>
+              <w:t xml:space="preserve"> RPP</w:t>
+            </w:r>
+            <w:r>
+              <w:rPr>
+                <w:rFonts w:ascii="Consolas" w:hAnsi="Consolas" w:cs="Consolas"/>
+                <w:color w:val="808080"/>
+                <w:sz w:val="16"/>
+                <w:szCs w:val="16"/>
+              </w:rPr>
+              <w:t>.</w:t>
+            </w:r>
+            <w:r>
+              <w:rPr>
+                <w:rFonts w:ascii="Consolas" w:hAnsi="Consolas" w:cs="Consolas"/>
+                <w:color w:val="000000"/>
+                <w:sz w:val="16"/>
+                <w:szCs w:val="16"/>
+              </w:rPr>
+              <w:t>n</w:t>
+            </w:r>
+            <w:r>
+              <w:rPr>
+                <w:rFonts w:ascii="Consolas" w:hAnsi="Consolas" w:cs="Consolas"/>
+                <w:color w:val="808080"/>
+                <w:sz w:val="16"/>
+                <w:szCs w:val="16"/>
+              </w:rPr>
+              <w:t>,</w:t>
+            </w:r>
+          </w:p>
+          <w:p>
+            <w:pPr>
+              <w:autoSpaceDE w:val="0"/>
+              <w:autoSpaceDN w:val="0"/>
+              <w:adjustRightInd w:val="0"/>
+              <w:rPr>
+                <w:rFonts w:ascii="Consolas" w:hAnsi="Consolas" w:cs="Consolas"/>
+                <w:color w:val="000000"/>
+                <w:sz w:val="16"/>
+                <w:szCs w:val="16"/>
+              </w:rPr>
+            </w:pPr>
+            <w:r>
+              <w:rPr>
+                <w:rFonts w:ascii="Consolas" w:hAnsi="Consolas" w:cs="Consolas"/>
+                <w:color w:val="0000FF"/>
+                <w:sz w:val="16"/>
+                <w:szCs w:val="16"/>
+              </w:rPr>
+              <w:t xml:space="preserve">    </w:t>
+            </w:r>
+            <w:r>
+              <w:rPr>
+                <w:rFonts w:ascii="Consolas" w:hAnsi="Consolas" w:cs="Consolas"/>
+                <w:color w:val="808080"/>
+                <w:sz w:val="16"/>
+                <w:szCs w:val="16"/>
+              </w:rPr>
+              <w:t>(</w:t>
+            </w:r>
+            <w:r>
+              <w:rPr>
+                <w:rFonts w:ascii="Consolas" w:hAnsi="Consolas" w:cs="Consolas"/>
+                <w:color w:val="FF00FF"/>
+                <w:sz w:val="16"/>
+                <w:szCs w:val="16"/>
+              </w:rPr>
+              <w:t>ABS</w:t>
+            </w:r>
+            <w:r>
+              <w:rPr>
+                <w:rFonts w:ascii="Consolas" w:hAnsi="Consolas" w:cs="Consolas"/>
+                <w:color w:val="808080"/>
+                <w:sz w:val="16"/>
+                <w:szCs w:val="16"/>
+              </w:rPr>
+              <w:t>(</w:t>
+            </w:r>
+            <w:r>
+              <w:rPr>
+                <w:rFonts w:ascii="Consolas" w:hAnsi="Consolas" w:cs="Consolas"/>
+                <w:color w:val="FF00FF"/>
+                <w:sz w:val="16"/>
+                <w:szCs w:val="16"/>
+              </w:rPr>
+              <w:t>CHECKSUM</w:t>
+            </w:r>
+            <w:r>
+              <w:rPr>
+                <w:rFonts w:ascii="Consolas" w:hAnsi="Consolas" w:cs="Consolas"/>
+                <w:color w:val="808080"/>
+                <w:sz w:val="16"/>
+                <w:szCs w:val="16"/>
+              </w:rPr>
+              <w:t>(</w:t>
+            </w:r>
+            <w:r>
+              <w:rPr>
+                <w:rFonts w:ascii="Consolas" w:hAnsi="Consolas" w:cs="Consolas"/>
+                <w:color w:val="FF00FF"/>
+                <w:sz w:val="16"/>
+                <w:szCs w:val="16"/>
+              </w:rPr>
+              <w:t>NEWID</w:t>
+            </w:r>
+            <w:r>
+              <w:rPr>
+                <w:rFonts w:ascii="Consolas" w:hAnsi="Consolas" w:cs="Consolas"/>
+                <w:color w:val="808080"/>
+                <w:sz w:val="16"/>
+                <w:szCs w:val="16"/>
+              </w:rPr>
+              <w:t>())%</w:t>
+            </w:r>
+            <w:r>
+              <w:rPr>
+                <w:rFonts w:ascii="Consolas" w:hAnsi="Consolas" w:cs="Consolas"/>
+                <w:color w:val="000000"/>
+                <w:sz w:val="16"/>
+                <w:szCs w:val="16"/>
+              </w:rPr>
+              <w:t>2</w:t>
+            </w:r>
+            <w:r>
+              <w:rPr>
+                <w:rFonts w:ascii="Consolas" w:hAnsi="Consolas" w:cs="Consolas"/>
+                <w:color w:val="808080"/>
+                <w:sz w:val="16"/>
+                <w:szCs w:val="16"/>
+              </w:rPr>
+              <w:t>)*</w:t>
+            </w:r>
+            <w:r>
+              <w:rPr>
+                <w:rFonts w:ascii="Consolas" w:hAnsi="Consolas" w:cs="Consolas"/>
+                <w:color w:val="000000"/>
+                <w:sz w:val="16"/>
+                <w:szCs w:val="16"/>
+              </w:rPr>
+              <w:t>2</w:t>
+            </w:r>
+            <w:r>
+              <w:rPr>
+                <w:rFonts w:ascii="Consolas" w:hAnsi="Consolas" w:cs="Consolas"/>
+                <w:color w:val="808080"/>
+                <w:sz w:val="16"/>
+                <w:szCs w:val="16"/>
+              </w:rPr>
+              <w:t>-</w:t>
+            </w:r>
+            <w:r>
+              <w:rPr>
+                <w:rFonts w:ascii="Consolas" w:hAnsi="Consolas" w:cs="Consolas"/>
+                <w:color w:val="000000"/>
+                <w:sz w:val="16"/>
+                <w:szCs w:val="16"/>
+              </w:rPr>
+              <w:t>1</w:t>
+            </w:r>
+            <w:r>
+              <w:rPr>
+                <w:rFonts w:ascii="Consolas" w:hAnsi="Consolas" w:cs="Consolas"/>
+                <w:color w:val="808080"/>
+                <w:sz w:val="16"/>
+                <w:szCs w:val="16"/>
+              </w:rPr>
+              <w:t>)</w:t>
+            </w:r>
+            <w:r>
+              <w:rPr>
+                <w:rFonts w:ascii="Consolas" w:hAnsi="Consolas" w:cs="Consolas"/>
+                <w:color w:val="000000"/>
+                <w:sz w:val="16"/>
+                <w:szCs w:val="16"/>
+              </w:rPr>
+              <w:t xml:space="preserve"> </w:t>
+            </w:r>
+            <w:r>
+              <w:rPr>
+                <w:rFonts w:ascii="Consolas" w:hAnsi="Consolas" w:cs="Consolas"/>
+                <w:color w:val="808080"/>
+                <w:sz w:val="16"/>
+                <w:szCs w:val="16"/>
+              </w:rPr>
+              <w:t>*</w:t>
+            </w:r>
+            <w:r>
+              <w:rPr>
+                <w:rFonts w:ascii="Consolas" w:hAnsi="Consolas" w:cs="Consolas"/>
+                <w:color w:val="0000FF"/>
+                <w:sz w:val="16"/>
+                <w:szCs w:val="16"/>
+              </w:rPr>
+              <w:t xml:space="preserve"> </w:t>
+            </w:r>
+            <w:r>
+              <w:rPr>
+                <w:rFonts w:ascii="Consolas" w:hAnsi="Consolas" w:cs="Consolas"/>
+                <w:color w:val="808080"/>
+                <w:sz w:val="16"/>
+                <w:szCs w:val="16"/>
+              </w:rPr>
+              <w:t>(</w:t>
+            </w:r>
+            <w:r>
+              <w:rPr>
+                <w:rFonts w:ascii="Consolas" w:hAnsi="Consolas" w:cs="Consolas"/>
+                <w:color w:val="000000"/>
+                <w:sz w:val="16"/>
+                <w:szCs w:val="16"/>
+              </w:rPr>
+              <w:t xml:space="preserve">1 </w:t>
+            </w:r>
+            <w:r>
+              <w:rPr>
+                <w:rFonts w:ascii="Consolas" w:hAnsi="Consolas" w:cs="Consolas"/>
+                <w:color w:val="808080"/>
+                <w:sz w:val="16"/>
+                <w:szCs w:val="16"/>
+              </w:rPr>
+              <w:t>+</w:t>
+            </w:r>
+            <w:r>
+              <w:rPr>
+                <w:rFonts w:ascii="Consolas" w:hAnsi="Consolas" w:cs="Consolas"/>
+                <w:color w:val="000000"/>
+                <w:sz w:val="16"/>
+                <w:szCs w:val="16"/>
+              </w:rPr>
+              <w:t xml:space="preserve"> </w:t>
+            </w:r>
+            <w:r>
+              <w:rPr>
+                <w:rFonts w:ascii="Consolas" w:hAnsi="Consolas" w:cs="Consolas"/>
+                <w:color w:val="FF00FF"/>
+                <w:sz w:val="16"/>
+                <w:szCs w:val="16"/>
+              </w:rPr>
+              <w:t>ABS</w:t>
+            </w:r>
+            <w:r>
+              <w:rPr>
+                <w:rFonts w:ascii="Consolas" w:hAnsi="Consolas" w:cs="Consolas"/>
+                <w:color w:val="808080"/>
+                <w:sz w:val="16"/>
+                <w:szCs w:val="16"/>
+              </w:rPr>
+              <w:t>(</w:t>
+            </w:r>
+            <w:r>
+              <w:rPr>
+                <w:rFonts w:ascii="Consolas" w:hAnsi="Consolas" w:cs="Consolas"/>
+                <w:color w:val="FF00FF"/>
+                <w:sz w:val="16"/>
+                <w:szCs w:val="16"/>
+              </w:rPr>
+              <w:t>CHECKSUM</w:t>
+            </w:r>
+            <w:r>
+              <w:rPr>
+                <w:rFonts w:ascii="Consolas" w:hAnsi="Consolas" w:cs="Consolas"/>
+                <w:color w:val="808080"/>
+                <w:sz w:val="16"/>
+                <w:szCs w:val="16"/>
+              </w:rPr>
+              <w:t>(</w:t>
+            </w:r>
+            <w:r>
+              <w:rPr>
+                <w:rFonts w:ascii="Consolas" w:hAnsi="Consolas" w:cs="Consolas"/>
+                <w:color w:val="FF00FF"/>
+                <w:sz w:val="16"/>
+                <w:szCs w:val="16"/>
+              </w:rPr>
+              <w:t>NEWID</w:t>
+            </w:r>
+            <w:r>
+              <w:rPr>
+                <w:rFonts w:ascii="Consolas" w:hAnsi="Consolas" w:cs="Consolas"/>
+                <w:color w:val="808080"/>
+                <w:sz w:val="16"/>
+                <w:szCs w:val="16"/>
+              </w:rPr>
+              <w:t>())%</w:t>
+            </w:r>
+            <w:r>
+              <w:rPr>
+                <w:rFonts w:ascii="Consolas" w:hAnsi="Consolas" w:cs="Consolas"/>
+                <w:color w:val="000000"/>
+                <w:sz w:val="16"/>
+                <w:szCs w:val="16"/>
+              </w:rPr>
+              <w:t>5</w:t>
+            </w:r>
+            <w:r>
+              <w:rPr>
+                <w:rFonts w:ascii="Consolas" w:hAnsi="Consolas" w:cs="Consolas"/>
+                <w:color w:val="808080"/>
+                <w:sz w:val="16"/>
+                <w:szCs w:val="16"/>
+              </w:rPr>
+              <w:t>))</w:t>
+            </w:r>
+          </w:p>
+          <w:p>
+            <w:pPr>
+              <w:autoSpaceDE w:val="0"/>
+              <w:autoSpaceDN w:val="0"/>
+              <w:adjustRightInd w:val="0"/>
+              <w:rPr>
+                <w:rFonts w:ascii="Consolas" w:hAnsi="Consolas" w:cs="Consolas"/>
+                <w:color w:val="000000"/>
+                <w:sz w:val="16"/>
+                <w:szCs w:val="16"/>
+              </w:rPr>
+            </w:pPr>
+            <w:r>
+              <w:rPr>
+                <w:rFonts w:ascii="Consolas" w:hAnsi="Consolas" w:cs="Consolas"/>
+                <w:color w:val="000000"/>
+                <w:sz w:val="16"/>
+                <w:szCs w:val="16"/>
+              </w:rPr>
+              <w:t xml:space="preserve">  </w:t>
+            </w:r>
+            <w:r>
+              <w:rPr>
+                <w:rFonts w:ascii="Consolas" w:hAnsi="Consolas" w:cs="Consolas"/>
+                <w:color w:val="0000FF"/>
+                <w:sz w:val="16"/>
+                <w:szCs w:val="16"/>
+              </w:rPr>
+              <w:t>FROM</w:t>
+            </w:r>
+            <w:r>
+              <w:rPr>
+                <w:rFonts w:ascii="Consolas" w:hAnsi="Consolas" w:cs="Consolas"/>
+                <w:color w:val="000000"/>
+                <w:sz w:val="16"/>
+                <w:szCs w:val="16"/>
+              </w:rPr>
+              <w:t xml:space="preserve"> TSQLV3</w:t>
+            </w:r>
+            <w:r>
+              <w:rPr>
+                <w:rFonts w:ascii="Consolas" w:hAnsi="Consolas" w:cs="Consolas"/>
+                <w:color w:val="808080"/>
+                <w:sz w:val="16"/>
+                <w:szCs w:val="16"/>
+              </w:rPr>
+              <w:t>.</w:t>
+            </w:r>
+            <w:r>
+              <w:rPr>
+                <w:rFonts w:ascii="Consolas" w:hAnsi="Consolas" w:cs="Consolas"/>
+                <w:color w:val="000000"/>
+                <w:sz w:val="16"/>
+                <w:szCs w:val="16"/>
+              </w:rPr>
+              <w:t>dbo</w:t>
+            </w:r>
+            <w:r>
+              <w:rPr>
+                <w:rFonts w:ascii="Consolas" w:hAnsi="Consolas" w:cs="Consolas"/>
+                <w:color w:val="808080"/>
+                <w:sz w:val="16"/>
+                <w:szCs w:val="16"/>
+              </w:rPr>
+              <w:t>.</w:t>
+            </w:r>
+            <w:r>
+              <w:rPr>
+                <w:rFonts w:ascii="Consolas" w:hAnsi="Consolas" w:cs="Consolas"/>
+                <w:color w:val="000000"/>
+                <w:sz w:val="16"/>
+                <w:szCs w:val="16"/>
+              </w:rPr>
+              <w:t>GetNums</w:t>
+            </w:r>
+            <w:r>
+              <w:rPr>
+                <w:rFonts w:ascii="Consolas" w:hAnsi="Consolas" w:cs="Consolas"/>
+                <w:color w:val="808080"/>
+                <w:sz w:val="16"/>
+                <w:szCs w:val="16"/>
+              </w:rPr>
+              <w:t>(</w:t>
+            </w:r>
+            <w:r>
+              <w:rPr>
+                <w:rFonts w:ascii="Consolas" w:hAnsi="Consolas" w:cs="Consolas"/>
+                <w:color w:val="000000"/>
+                <w:sz w:val="16"/>
+                <w:szCs w:val="16"/>
+              </w:rPr>
+              <w:t>1</w:t>
+            </w:r>
+            <w:r>
+              <w:rPr>
+                <w:rFonts w:ascii="Consolas" w:hAnsi="Consolas" w:cs="Consolas"/>
+                <w:color w:val="808080"/>
+                <w:sz w:val="16"/>
+                <w:szCs w:val="16"/>
+              </w:rPr>
+              <w:t>,</w:t>
+            </w:r>
+            <w:r>
+              <w:rPr>
+                <w:rFonts w:ascii="Consolas" w:hAnsi="Consolas" w:cs="Consolas"/>
+                <w:color w:val="000000"/>
+                <w:sz w:val="16"/>
+                <w:szCs w:val="16"/>
+              </w:rPr>
+              <w:t xml:space="preserve"> @num_partitions</w:t>
+            </w:r>
+            <w:r>
+              <w:rPr>
+                <w:rFonts w:ascii="Consolas" w:hAnsi="Consolas" w:cs="Consolas"/>
+                <w:color w:val="808080"/>
+                <w:sz w:val="16"/>
+                <w:szCs w:val="16"/>
+              </w:rPr>
+              <w:t>)</w:t>
+            </w:r>
+            <w:r>
+              <w:rPr>
+                <w:rFonts w:ascii="Consolas" w:hAnsi="Consolas" w:cs="Consolas"/>
+                <w:color w:val="000000"/>
+                <w:sz w:val="16"/>
+                <w:szCs w:val="16"/>
+              </w:rPr>
+              <w:t xml:space="preserve"> </w:t>
+            </w:r>
+            <w:r>
+              <w:rPr>
+                <w:rFonts w:ascii="Consolas" w:hAnsi="Consolas" w:cs="Consolas"/>
+                <w:color w:val="0000FF"/>
+                <w:sz w:val="16"/>
+                <w:szCs w:val="16"/>
+              </w:rPr>
+              <w:t>AS</w:t>
+            </w:r>
+            <w:r>
+              <w:rPr>
+                <w:rFonts w:ascii="Consolas" w:hAnsi="Consolas" w:cs="Consolas"/>
+                <w:color w:val="000000"/>
+                <w:sz w:val="16"/>
+                <w:szCs w:val="16"/>
+              </w:rPr>
+              <w:t xml:space="preserve"> NP</w:t>
+            </w:r>
+          </w:p>
+          <w:p>
+            <w:pPr>
+              <w:autoSpaceDE w:val="0"/>
+              <w:autoSpaceDN w:val="0"/>
+              <w:adjustRightInd w:val="0"/>
+              <w:rPr>
+                <w:rFonts w:ascii="Consolas" w:hAnsi="Consolas" w:cs="Consolas"/>
+                <w:color w:val="000000"/>
+                <w:sz w:val="16"/>
+                <w:szCs w:val="16"/>
+              </w:rPr>
+            </w:pPr>
+            <w:r>
+              <w:rPr>
+                <w:rFonts w:ascii="Consolas" w:hAnsi="Consolas" w:cs="Consolas"/>
+                <w:color w:val="000000"/>
+                <w:sz w:val="16"/>
+                <w:szCs w:val="16"/>
+              </w:rPr>
+              <w:t xml:space="preserve">    </w:t>
+            </w:r>
+            <w:r>
+              <w:rPr>
+                <w:rFonts w:ascii="Consolas" w:hAnsi="Consolas" w:cs="Consolas"/>
+                <w:color w:val="808080"/>
+                <w:sz w:val="16"/>
+                <w:szCs w:val="16"/>
+              </w:rPr>
+              <w:t>CROSS</w:t>
+            </w:r>
+            <w:r>
+              <w:rPr>
+                <w:rFonts w:ascii="Consolas" w:hAnsi="Consolas" w:cs="Consolas"/>
+                <w:color w:val="000000"/>
+                <w:sz w:val="16"/>
+                <w:szCs w:val="16"/>
+              </w:rPr>
+              <w:t xml:space="preserve"> </w:t>
+            </w:r>
+            <w:r>
+              <w:rPr>
+                <w:rFonts w:ascii="Consolas" w:hAnsi="Consolas" w:cs="Consolas"/>
+                <w:color w:val="808080"/>
+                <w:sz w:val="16"/>
+                <w:szCs w:val="16"/>
+              </w:rPr>
+              <w:t>JOIN</w:t>
+            </w:r>
+            <w:r>
+              <w:rPr>
+                <w:rFonts w:ascii="Consolas" w:hAnsi="Consolas" w:cs="Consolas"/>
+                <w:color w:val="000000"/>
+                <w:sz w:val="16"/>
+                <w:szCs w:val="16"/>
+              </w:rPr>
+              <w:t xml:space="preserve"> TSQLV3</w:t>
+            </w:r>
+            <w:r>
+              <w:rPr>
+                <w:rFonts w:ascii="Consolas" w:hAnsi="Consolas" w:cs="Consolas"/>
+                <w:color w:val="808080"/>
+                <w:sz w:val="16"/>
+                <w:szCs w:val="16"/>
+              </w:rPr>
+              <w:t>.</w:t>
+            </w:r>
+            <w:r>
+              <w:rPr>
+                <w:rFonts w:ascii="Consolas" w:hAnsi="Consolas" w:cs="Consolas"/>
+                <w:color w:val="000000"/>
+                <w:sz w:val="16"/>
+                <w:szCs w:val="16"/>
+              </w:rPr>
+              <w:t>dbo</w:t>
+            </w:r>
+            <w:r>
+              <w:rPr>
+                <w:rFonts w:ascii="Consolas" w:hAnsi="Consolas" w:cs="Consolas"/>
+                <w:color w:val="808080"/>
+                <w:sz w:val="16"/>
+                <w:szCs w:val="16"/>
+              </w:rPr>
+              <w:t>.</w:t>
+            </w:r>
+            <w:r>
+              <w:rPr>
+                <w:rFonts w:ascii="Consolas" w:hAnsi="Consolas" w:cs="Consolas"/>
+                <w:color w:val="000000"/>
+                <w:sz w:val="16"/>
+                <w:szCs w:val="16"/>
+              </w:rPr>
+              <w:t>GetNums</w:t>
+            </w:r>
+            <w:r>
+              <w:rPr>
+                <w:rFonts w:ascii="Consolas" w:hAnsi="Consolas" w:cs="Consolas"/>
+                <w:color w:val="808080"/>
+                <w:sz w:val="16"/>
+                <w:szCs w:val="16"/>
+              </w:rPr>
+              <w:t>(</w:t>
+            </w:r>
+            <w:r>
+              <w:rPr>
+                <w:rFonts w:ascii="Consolas" w:hAnsi="Consolas" w:cs="Consolas"/>
+                <w:color w:val="000000"/>
+                <w:sz w:val="16"/>
+                <w:szCs w:val="16"/>
+              </w:rPr>
+              <w:t>1</w:t>
+            </w:r>
+            <w:r>
+              <w:rPr>
+                <w:rFonts w:ascii="Consolas" w:hAnsi="Consolas" w:cs="Consolas"/>
+                <w:color w:val="808080"/>
+                <w:sz w:val="16"/>
+                <w:szCs w:val="16"/>
+              </w:rPr>
+              <w:t>,</w:t>
+            </w:r>
+            <w:r>
+              <w:rPr>
+                <w:rFonts w:ascii="Consolas" w:hAnsi="Consolas" w:cs="Consolas"/>
+                <w:color w:val="000000"/>
+                <w:sz w:val="16"/>
+                <w:szCs w:val="16"/>
+              </w:rPr>
+              <w:t xml:space="preserve"> @rows_per_partition</w:t>
+            </w:r>
+            <w:r>
+              <w:rPr>
+                <w:rFonts w:ascii="Consolas" w:hAnsi="Consolas" w:cs="Consolas"/>
+                <w:color w:val="808080"/>
+                <w:sz w:val="16"/>
+                <w:szCs w:val="16"/>
+              </w:rPr>
+              <w:t>)</w:t>
+            </w:r>
+            <w:r>
+              <w:rPr>
+                <w:rFonts w:ascii="Consolas" w:hAnsi="Consolas" w:cs="Consolas"/>
+                <w:color w:val="000000"/>
+                <w:sz w:val="16"/>
+                <w:szCs w:val="16"/>
+              </w:rPr>
+              <w:t xml:space="preserve"> </w:t>
+            </w:r>
+            <w:r>
+              <w:rPr>
+                <w:rFonts w:ascii="Consolas" w:hAnsi="Consolas" w:cs="Consolas"/>
+                <w:color w:val="0000FF"/>
+                <w:sz w:val="16"/>
+                <w:szCs w:val="16"/>
+              </w:rPr>
+              <w:t>AS</w:t>
+            </w:r>
+            <w:r>
+              <w:rPr>
+                <w:rFonts w:ascii="Consolas" w:hAnsi="Consolas" w:cs="Consolas"/>
+                <w:color w:val="000000"/>
+                <w:sz w:val="16"/>
+                <w:szCs w:val="16"/>
+              </w:rPr>
+              <w:t xml:space="preserve"> RPP</w:t>
+            </w:r>
+            <w:r>
+              <w:rPr>
+                <w:rFonts w:ascii="Consolas" w:hAnsi="Consolas" w:cs="Consolas"/>
+                <w:color w:val="808080"/>
+                <w:sz w:val="16"/>
+                <w:szCs w:val="16"/>
+              </w:rPr>
+              <w:t>;</w:t>
+            </w:r>
+          </w:p>
+          <w:p>
+            <w:r>
+              <w:rPr>
+                <w:rFonts w:ascii="Consolas" w:hAnsi="Consolas" w:cs="Consolas"/>
+                <w:color w:val="0000FF"/>
+                <w:sz w:val="16"/>
+                <w:szCs w:val="16"/>
+              </w:rPr>
+              <w:t>GO</w:t>
+            </w:r>
+          </w:p>
+        </w:tc>
+        <w:tc>
+          <w:tcPr>
+            <w:tcW w:w="5452" w:type="dxa"/>
+          </w:tcPr>
+          <w:p/>
+        </w:tc>
+      </w:tr>
+      <w:tr>
+        <w:tc>
+          <w:tcPr>
+            <w:tcW w:w="5452" w:type="dxa"/>
+          </w:tcPr>
+          <w:p/>
+        </w:tc>
+        <w:tc>
+          <w:tcPr>
+            <w:tcW w:w="5452" w:type="dxa"/>
+          </w:tcPr>
+          <w:p/>
+        </w:tc>
+      </w:tr>
+      <w:tr>
+        <w:tc>
+          <w:tcPr>
+            <w:tcW w:w="5452" w:type="dxa"/>
+          </w:tcPr>
+          <w:p/>
+        </w:tc>
+        <w:tc>
+          <w:tcPr>
+            <w:tcW w:w="5452" w:type="dxa"/>
+          </w:tcPr>
+          <w:p/>
+        </w:tc>
+      </w:tr>
+    </w:tbl>
     <w:p/>
     <w:p/>
     <w:sectPr>

--- a/cheatsheet.docx
+++ b/cheatsheet.docx
@@ -113,11 +113,21 @@
               <w:t xml:space="preserve"> </w:t>
             </w:r>
             <w:r>
-              <w:t>with TOP for cutoff</w:t>
-            </w:r>
-            <w:r>
-              <w:t>, mimicking a loop and transposing/pivoting/unpivoting</w:t>
-            </w:r>
+              <w:t xml:space="preserve">with TOP for </w:t>
+            </w:r>
+            <w:proofErr w:type="spellStart"/>
+            <w:r>
+              <w:t>cutoff</w:t>
+            </w:r>
+            <w:proofErr w:type="spellEnd"/>
+            <w:r>
+              <w:t>, mimicking a loop and transposing/pivoting/</w:t>
+            </w:r>
+            <w:proofErr w:type="spellStart"/>
+            <w:r>
+              <w:t>unpivoting</w:t>
+            </w:r>
+            <w:proofErr w:type="spellEnd"/>
             <w:r>
               <w:t xml:space="preserve">. </w:t>
             </w:r>
@@ -136,10 +146,26 @@
               <w:t>CROSS JOIN</w:t>
             </w:r>
             <w:r>
-              <w:t>/CROSS APPLY not only is used to generate Getnums and then CROSS APPLY can be used</w:t>
-            </w:r>
-            <w:r>
-              <w:t xml:space="preserve"> with GetNums to mimic </w:t>
+              <w:t xml:space="preserve">/CROSS APPLY not only is used to generate </w:t>
+            </w:r>
+            <w:proofErr w:type="spellStart"/>
+            <w:r>
+              <w:t>Getnums</w:t>
+            </w:r>
+            <w:proofErr w:type="spellEnd"/>
+            <w:r>
+              <w:t xml:space="preserve"> and then CROSS APPLY can be used</w:t>
+            </w:r>
+            <w:r>
+              <w:t xml:space="preserve"> with </w:t>
+            </w:r>
+            <w:proofErr w:type="spellStart"/>
+            <w:r>
+              <w:t>GetNums</w:t>
+            </w:r>
+            <w:proofErr w:type="spellEnd"/>
+            <w:r>
+              <w:t xml:space="preserve"> to mimic </w:t>
             </w:r>
             <w:r>
               <w:t>a loop.</w:t>
@@ -217,13 +243,26 @@
               <w:t xml:space="preserve">f. </w:t>
             </w:r>
             <w:r>
-              <w:t>concatenate row values to create a list: recursive CTE, could possibly do with CROSS APPLY(?), XML PATH(‘’) trick and string_agg</w:t>
-            </w:r>
-            <w:r>
-              <w:t xml:space="preserve"> </w:t>
-            </w:r>
-            <w:r>
-              <w:t>(sql server 2017)</w:t>
+              <w:t xml:space="preserve">concatenate row values to create a list: recursive CTE, could possibly do with CROSS APPLY(?), XML PATH(‘’) trick and </w:t>
+            </w:r>
+            <w:proofErr w:type="spellStart"/>
+            <w:r>
+              <w:t>string_agg</w:t>
+            </w:r>
+            <w:proofErr w:type="spellEnd"/>
+            <w:r>
+              <w:t xml:space="preserve"> </w:t>
+            </w:r>
+            <w:r>
+              <w:t>(</w:t>
+            </w:r>
+            <w:proofErr w:type="spellStart"/>
+            <w:r>
+              <w:t>sql</w:t>
+            </w:r>
+            <w:proofErr w:type="spellEnd"/>
+            <w:r>
+              <w:t xml:space="preserve"> server 2017)</w:t>
             </w:r>
           </w:p>
           <w:p/>
@@ -247,7 +286,23 @@
               <w:t>: CROSS APPLY to walk the string splitting it</w:t>
             </w:r>
             <w:r>
-              <w:t xml:space="preserve"> or use string_split(sql server 2016)</w:t>
+              <w:t xml:space="preserve"> or use </w:t>
+            </w:r>
+            <w:proofErr w:type="spellStart"/>
+            <w:r>
+              <w:t>string_split</w:t>
+            </w:r>
+            <w:proofErr w:type="spellEnd"/>
+            <w:r>
+              <w:t>(</w:t>
+            </w:r>
+            <w:proofErr w:type="spellStart"/>
+            <w:r>
+              <w:t>sql</w:t>
+            </w:r>
+            <w:proofErr w:type="spellEnd"/>
+            <w:r>
+              <w:t xml:space="preserve"> server 2016)</w:t>
             </w:r>
           </w:p>
           <w:p/>
@@ -259,7 +314,15 @@
               <w:t xml:space="preserve">h. </w:t>
             </w:r>
             <w:r>
-              <w:t xml:space="preserve">CROSS APPLY can also be used to move the computed or hardcoded alias from the SELECT phase to the FROM phase. Since FROM is the very first phase, all subsequent phases then can use the alias. Can do this with CTE but if we keep on building on the computed alias, we need multiple CTE built on top of each other. But CROSS APPLY being a table operator, makes the result </w:t>
+              <w:t xml:space="preserve">CROSS APPLY can also be used to move the computed or hardcoded alias from the SELECT phase to the FROM phase. Since FROM is the very first phase, all subsequent phases then can use the </w:t>
+            </w:r>
+            <w:proofErr w:type="gramStart"/>
+            <w:r>
+              <w:t>alias.</w:t>
+            </w:r>
+            <w:proofErr w:type="gramEnd"/>
+            <w:r>
+              <w:t xml:space="preserve"> Can do this with CTE but if we keep on building on the computed alias, we need multiple CTE built on top of each other. But CROSS APPLY being a table operator, makes the result </w:t>
             </w:r>
             <w:r>
               <w:t>available to subsequent CROSS APPLY operators in the same FROM clause</w:t>
@@ -277,8 +340,13 @@
             <w:r>
               <w:t>-</w:t>
             </w:r>
-            <w:r>
-              <w:t xml:space="preserve">i. </w:t>
+            <w:proofErr w:type="spellStart"/>
+            <w:r>
+              <w:t>i</w:t>
+            </w:r>
+            <w:proofErr w:type="spellEnd"/>
+            <w:r>
+              <w:t xml:space="preserve">. </w:t>
             </w:r>
             <w:r>
               <w:t>return rows in random order each time query is executed. Without ORDER BY</w:t>
@@ -299,7 +367,15 @@
               <w:t>again that is not guaranteed)</w:t>
             </w:r>
             <w:r>
-              <w:t>. Use NEWID()</w:t>
+              <w:t xml:space="preserve">. Use </w:t>
+            </w:r>
+            <w:proofErr w:type="gramStart"/>
+            <w:r>
+              <w:t>NEWID(</w:t>
+            </w:r>
+            <w:proofErr w:type="gramEnd"/>
+            <w:r>
+              <w:t>)</w:t>
             </w:r>
             <w:r>
               <w:t>.</w:t>
@@ -311,7 +387,15 @@
               <w:t xml:space="preserve">-j. </w:t>
             </w:r>
             <w:r>
-              <w:t>u can unroll the ‘GROUP BY’ rowset inside the ‘OVER’</w:t>
+              <w:t xml:space="preserve">u can unroll the ‘GROUP BY’ </w:t>
+            </w:r>
+            <w:proofErr w:type="spellStart"/>
+            <w:r>
+              <w:t>rowset</w:t>
+            </w:r>
+            <w:proofErr w:type="spellEnd"/>
+            <w:r>
+              <w:t xml:space="preserve"> inside the ‘OVER’</w:t>
             </w:r>
             <w:r>
               <w:t xml:space="preserve"> clause.</w:t>
@@ -326,7 +410,15 @@
               <w:t xml:space="preserve">. TOP N per GROUP. </w:t>
             </w:r>
             <w:r>
-              <w:t>Use ROW_NUMBER()</w:t>
+              <w:t>Use ROW_</w:t>
+            </w:r>
+            <w:proofErr w:type="gramStart"/>
+            <w:r>
+              <w:t>NUMBER(</w:t>
+            </w:r>
+            <w:proofErr w:type="gramEnd"/>
+            <w:r>
+              <w:t>)</w:t>
             </w:r>
             <w:r>
               <w:t xml:space="preserve"> for low density case and </w:t>
@@ -341,15 +433,39 @@
               <w:t xml:space="preserve"> for high density case.</w:t>
             </w:r>
             <w:r>
-              <w:t xml:space="preserve"> Pattern is that since both TOP and OFFSET-FETCH can’t work with GROUP(you would lose the detail), you either use GROUP with ROW_NUMBER or make use of CROSS APPLY with TOP(N) with the left hand side providing you the GROUPed column.</w:t>
+              <w:t xml:space="preserve"> Pattern is that since both TOP and OFFSET-FETCH can’t work with </w:t>
+            </w:r>
+            <w:proofErr w:type="gramStart"/>
+            <w:r>
+              <w:t>GROUP(</w:t>
+            </w:r>
+            <w:proofErr w:type="gramEnd"/>
+            <w:r>
+              <w:t xml:space="preserve">you would lose the detail), you either use GROUP with ROW_NUMBER or make use of CROSS APPLY with TOP(N) with the left hand side providing you the </w:t>
+            </w:r>
+            <w:proofErr w:type="spellStart"/>
+            <w:r>
+              <w:t>GROUPed</w:t>
+            </w:r>
+            <w:proofErr w:type="spellEnd"/>
+            <w:r>
+              <w:t xml:space="preserve"> column.</w:t>
             </w:r>
           </w:p>
           <w:p>
             <w:r>
-              <w:t>Use POC</w:t>
-            </w:r>
-            <w:r>
-              <w:t>(partitioning, ordering and covering)</w:t>
+              <w:t xml:space="preserve">Use </w:t>
+            </w:r>
+            <w:proofErr w:type="gramStart"/>
+            <w:r>
+              <w:t>POC</w:t>
+            </w:r>
+            <w:r>
+              <w:t>(</w:t>
+            </w:r>
+            <w:proofErr w:type="gramEnd"/>
+            <w:r>
+              <w:t>partitioning, ordering and covering)</w:t>
             </w:r>
             <w:r>
               <w:t xml:space="preserve"> index strategy</w:t>
@@ -360,18 +476,49 @@
           </w:p>
           <w:p>
             <w:r>
-              <w:t>Partitioning: custid</w:t>
-            </w:r>
+              <w:t xml:space="preserve">Partitioning: </w:t>
+            </w:r>
+            <w:proofErr w:type="spellStart"/>
+            <w:r>
+              <w:t>custid</w:t>
+            </w:r>
+            <w:proofErr w:type="spellEnd"/>
           </w:p>
           <w:p>
             <w:r>
-              <w:t>Ordering: orderdate desc, ordered desc</w:t>
-            </w:r>
+              <w:t xml:space="preserve">Ordering: </w:t>
+            </w:r>
+            <w:proofErr w:type="spellStart"/>
+            <w:r>
+              <w:t>orderdate</w:t>
+            </w:r>
+            <w:proofErr w:type="spellEnd"/>
+            <w:r>
+              <w:t xml:space="preserve"> </w:t>
+            </w:r>
+            <w:proofErr w:type="spellStart"/>
+            <w:r>
+              <w:t>desc</w:t>
+            </w:r>
+            <w:proofErr w:type="spellEnd"/>
+            <w:r>
+              <w:t xml:space="preserve">, ordered </w:t>
+            </w:r>
+            <w:proofErr w:type="spellStart"/>
+            <w:r>
+              <w:t>desc</w:t>
+            </w:r>
+            <w:proofErr w:type="spellEnd"/>
           </w:p>
           <w:p>
             <w:r>
-              <w:t>Covering: empid</w:t>
-            </w:r>
+              <w:t xml:space="preserve">Covering: </w:t>
+            </w:r>
+            <w:proofErr w:type="spellStart"/>
+            <w:r>
+              <w:t>empid</w:t>
+            </w:r>
+            <w:proofErr w:type="spellEnd"/>
           </w:p>
           <w:p>
             <w:r>
@@ -407,10 +554,26 @@
               <w:t xml:space="preserve"> </w:t>
             </w:r>
             <w:r>
-              <w:t>1,000,000 cust X 10 orders</w:t>
-            </w:r>
-            <w:r>
-              <w:t>, seeks ~3,000,000 random reads, scans ~30,000 seq reads</w:t>
+              <w:t xml:space="preserve">1,000,000 </w:t>
+            </w:r>
+            <w:proofErr w:type="spellStart"/>
+            <w:r>
+              <w:t>cust</w:t>
+            </w:r>
+            <w:proofErr w:type="spellEnd"/>
+            <w:r>
+              <w:t xml:space="preserve"> X 10 orders</w:t>
+            </w:r>
+            <w:r>
+              <w:t xml:space="preserve">, seeks ~3,000,000 random reads, scans ~30,000 </w:t>
+            </w:r>
+            <w:proofErr w:type="spellStart"/>
+            <w:r>
+              <w:t>seq</w:t>
+            </w:r>
+            <w:proofErr w:type="spellEnd"/>
+            <w:r>
+              <w:t xml:space="preserve"> reads</w:t>
             </w:r>
           </w:p>
           <w:p>
@@ -474,8 +637,13 @@
             <w:r>
               <w:t xml:space="preserve"> – 10 </w:t>
             </w:r>
-            <w:r>
-              <w:t xml:space="preserve">cust </w:t>
+            <w:proofErr w:type="spellStart"/>
+            <w:r>
+              <w:t>cust</w:t>
+            </w:r>
+            <w:proofErr w:type="spellEnd"/>
+            <w:r>
+              <w:t xml:space="preserve"> </w:t>
             </w:r>
             <w:r>
               <w:t>X 1,000,00</w:t>
@@ -487,16 +655,26 @@
               <w:t xml:space="preserve"> </w:t>
             </w:r>
             <w:r>
-              <w:t>seeks ~30 random reads, scans ~30030 seq reads</w:t>
+              <w:t xml:space="preserve">seeks ~30 random reads, scans ~30030 </w:t>
+            </w:r>
+            <w:proofErr w:type="spellStart"/>
+            <w:r>
+              <w:t>seq</w:t>
+            </w:r>
+            <w:proofErr w:type="spellEnd"/>
+            <w:r>
+              <w:t xml:space="preserve"> reads</w:t>
             </w:r>
           </w:p>
           <w:p>
             <w:r>
               <w:t xml:space="preserve">We want a plan that does seek per </w:t>
             </w:r>
+            <w:proofErr w:type="spellStart"/>
             <w:r>
               <w:t>cust</w:t>
             </w:r>
+            <w:proofErr w:type="spellEnd"/>
             <w:r>
               <w:t xml:space="preserve"> as then we would have 3 X </w:t>
             </w:r>
@@ -516,11 +694,16 @@
               <w:t xml:space="preserve">which </w:t>
             </w:r>
             <w:r>
-              <w:t xml:space="preserve">would have used just 30030 sequential reads (30030 is the total number of pages). So we want to use a </w:t>
+              <w:t xml:space="preserve">would have used just 30030 sequential reads (30030 is the total number of pages). So we want to use </w:t>
+            </w:r>
+            <w:proofErr w:type="gramStart"/>
+            <w:r>
+              <w:t xml:space="preserve">a </w:t>
             </w:r>
             <w:r>
               <w:t>seek</w:t>
             </w:r>
+            <w:proofErr w:type="gramEnd"/>
             <w:r>
               <w:t xml:space="preserve"> in this case. </w:t>
             </w:r>
@@ -528,7 +711,15 @@
           <w:p/>
           <w:p>
             <w:r>
-              <w:t xml:space="preserve">-i. </w:t>
+              <w:t>-</w:t>
+            </w:r>
+            <w:proofErr w:type="spellStart"/>
+            <w:r>
+              <w:t>i</w:t>
+            </w:r>
+            <w:proofErr w:type="spellEnd"/>
+            <w:r>
+              <w:t xml:space="preserve">. </w:t>
             </w:r>
             <w:r>
               <w:t xml:space="preserve">WINDOW function allow to mix details with aggregates. The same can be done with scalar subqueries in the </w:t>
@@ -540,7 +731,23 @@
               <w:t xml:space="preserve">ELECT list. </w:t>
             </w:r>
             <w:r>
-              <w:t>The other technique to do the same is use aggregates separately and JOINing/APPLYing the results</w:t>
+              <w:t xml:space="preserve">The other technique to do the same is use aggregates separately and </w:t>
+            </w:r>
+            <w:proofErr w:type="spellStart"/>
+            <w:r>
+              <w:t>JOINing</w:t>
+            </w:r>
+            <w:proofErr w:type="spellEnd"/>
+            <w:r>
+              <w:t>/</w:t>
+            </w:r>
+            <w:proofErr w:type="spellStart"/>
+            <w:r>
+              <w:t>APPLYing</w:t>
+            </w:r>
+            <w:proofErr w:type="spellEnd"/>
+            <w:r>
+              <w:t xml:space="preserve"> the results</w:t>
             </w:r>
             <w:r>
               <w:t xml:space="preserve"> </w:t>
@@ -568,8 +775,13 @@
               <w:t>: window function or scalar subquery or INNER JOIN</w:t>
             </w:r>
             <w:r>
-              <w:t>(&lt;= join) with GROUPing</w:t>
-            </w:r>
+              <w:t xml:space="preserve">(&lt;= join) with </w:t>
+            </w:r>
+            <w:proofErr w:type="spellStart"/>
+            <w:r>
+              <w:t>GROUPing</w:t>
+            </w:r>
+            <w:proofErr w:type="spellEnd"/>
           </w:p>
           <w:p/>
           <w:p/>
@@ -2086,7 +2298,27 @@
                 <w:sz w:val="16"/>
                 <w:szCs w:val="16"/>
               </w:rPr>
-              <w:t xml:space="preserve"> IsNumber </w:t>
+              <w:t xml:space="preserve"> </w:t>
+            </w:r>
+            <w:proofErr w:type="spellStart"/>
+            <w:r>
+              <w:rPr>
+                <w:rFonts w:ascii="Consolas" w:hAnsi="Consolas" w:cs="Consolas"/>
+                <w:color w:val="000000"/>
+                <w:sz w:val="16"/>
+                <w:szCs w:val="16"/>
+              </w:rPr>
+              <w:t>IsNumber</w:t>
+            </w:r>
+            <w:proofErr w:type="spellEnd"/>
+            <w:r>
+              <w:rPr>
+                <w:rFonts w:ascii="Consolas" w:hAnsi="Consolas" w:cs="Consolas"/>
+                <w:color w:val="000000"/>
+                <w:sz w:val="16"/>
+                <w:szCs w:val="16"/>
+              </w:rPr>
+              <w:t xml:space="preserve"> </w:t>
             </w:r>
             <w:r>
               <w:rPr>
@@ -2240,7 +2472,27 @@
                 <w:sz w:val="16"/>
                 <w:szCs w:val="16"/>
               </w:rPr>
-              <w:t xml:space="preserve"> IsNumber </w:t>
+              <w:t xml:space="preserve"> </w:t>
+            </w:r>
+            <w:proofErr w:type="spellStart"/>
+            <w:r>
+              <w:rPr>
+                <w:rFonts w:ascii="Consolas" w:hAnsi="Consolas" w:cs="Consolas"/>
+                <w:color w:val="000000"/>
+                <w:sz w:val="16"/>
+                <w:szCs w:val="16"/>
+              </w:rPr>
+              <w:t>IsNumber</w:t>
+            </w:r>
+            <w:proofErr w:type="spellEnd"/>
+            <w:r>
+              <w:rPr>
+                <w:rFonts w:ascii="Consolas" w:hAnsi="Consolas" w:cs="Consolas"/>
+                <w:color w:val="000000"/>
+                <w:sz w:val="16"/>
+                <w:szCs w:val="16"/>
+              </w:rPr>
+              <w:t xml:space="preserve"> </w:t>
             </w:r>
             <w:r>
               <w:rPr>
@@ -2379,7 +2631,27 @@
                 <w:sz w:val="16"/>
                 <w:szCs w:val="16"/>
               </w:rPr>
-              <w:t>--custid, qty2012, qty2013, qty2013, val2012, val2013, val2014</w:t>
+              <w:t>--</w:t>
+            </w:r>
+            <w:proofErr w:type="spellStart"/>
+            <w:r>
+              <w:rPr>
+                <w:rFonts w:ascii="Consolas" w:hAnsi="Consolas" w:cs="Consolas"/>
+                <w:color w:val="008000"/>
+                <w:sz w:val="16"/>
+                <w:szCs w:val="16"/>
+              </w:rPr>
+              <w:t>custid</w:t>
+            </w:r>
+            <w:proofErr w:type="spellEnd"/>
+            <w:r>
+              <w:rPr>
+                <w:rFonts w:ascii="Consolas" w:hAnsi="Consolas" w:cs="Consolas"/>
+                <w:color w:val="008000"/>
+                <w:sz w:val="16"/>
+                <w:szCs w:val="16"/>
+              </w:rPr>
+              <w:t>, qty2012, qty2013, qty2013, val2012, val2013, val2014</w:t>
             </w:r>
           </w:p>
           <w:p>
@@ -2401,8 +2673,79 @@
                 <w:sz w:val="16"/>
                 <w:szCs w:val="16"/>
               </w:rPr>
-              <w:t>--becomes custid, orderyear, qty, val</w:t>
-            </w:r>
+              <w:t xml:space="preserve">--becomes </w:t>
+            </w:r>
+            <w:proofErr w:type="spellStart"/>
+            <w:r>
+              <w:rPr>
+                <w:rFonts w:ascii="Consolas" w:hAnsi="Consolas" w:cs="Consolas"/>
+                <w:color w:val="008000"/>
+                <w:sz w:val="16"/>
+                <w:szCs w:val="16"/>
+              </w:rPr>
+              <w:t>custid</w:t>
+            </w:r>
+            <w:proofErr w:type="spellEnd"/>
+            <w:r>
+              <w:rPr>
+                <w:rFonts w:ascii="Consolas" w:hAnsi="Consolas" w:cs="Consolas"/>
+                <w:color w:val="008000"/>
+                <w:sz w:val="16"/>
+                <w:szCs w:val="16"/>
+              </w:rPr>
+              <w:t xml:space="preserve">, </w:t>
+            </w:r>
+            <w:proofErr w:type="spellStart"/>
+            <w:r>
+              <w:rPr>
+                <w:rFonts w:ascii="Consolas" w:hAnsi="Consolas" w:cs="Consolas"/>
+                <w:color w:val="008000"/>
+                <w:sz w:val="16"/>
+                <w:szCs w:val="16"/>
+              </w:rPr>
+              <w:t>orderyear</w:t>
+            </w:r>
+            <w:proofErr w:type="spellEnd"/>
+            <w:r>
+              <w:rPr>
+                <w:rFonts w:ascii="Consolas" w:hAnsi="Consolas" w:cs="Consolas"/>
+                <w:color w:val="008000"/>
+                <w:sz w:val="16"/>
+                <w:szCs w:val="16"/>
+              </w:rPr>
+              <w:t xml:space="preserve">, </w:t>
+            </w:r>
+            <w:proofErr w:type="spellStart"/>
+            <w:r>
+              <w:rPr>
+                <w:rFonts w:ascii="Consolas" w:hAnsi="Consolas" w:cs="Consolas"/>
+                <w:color w:val="008000"/>
+                <w:sz w:val="16"/>
+                <w:szCs w:val="16"/>
+              </w:rPr>
+              <w:t>qty</w:t>
+            </w:r>
+            <w:proofErr w:type="spellEnd"/>
+            <w:r>
+              <w:rPr>
+                <w:rFonts w:ascii="Consolas" w:hAnsi="Consolas" w:cs="Consolas"/>
+                <w:color w:val="008000"/>
+                <w:sz w:val="16"/>
+                <w:szCs w:val="16"/>
+              </w:rPr>
+              <w:t xml:space="preserve">, </w:t>
+            </w:r>
+            <w:proofErr w:type="spellStart"/>
+            <w:r>
+              <w:rPr>
+                <w:rFonts w:ascii="Consolas" w:hAnsi="Consolas" w:cs="Consolas"/>
+                <w:color w:val="008000"/>
+                <w:sz w:val="16"/>
+                <w:szCs w:val="16"/>
+              </w:rPr>
+              <w:t>val</w:t>
+            </w:r>
+            <w:proofErr w:type="spellEnd"/>
           </w:p>
           <w:p>
             <w:pPr>
@@ -2432,7 +2775,17 @@
                 <w:sz w:val="16"/>
                 <w:szCs w:val="16"/>
               </w:rPr>
-              <w:t xml:space="preserve"> s</w:t>
+              <w:t xml:space="preserve"> </w:t>
+            </w:r>
+            <w:proofErr w:type="spellStart"/>
+            <w:r>
+              <w:rPr>
+                <w:rFonts w:ascii="Consolas" w:hAnsi="Consolas" w:cs="Consolas"/>
+                <w:color w:val="000000"/>
+                <w:sz w:val="16"/>
+                <w:szCs w:val="16"/>
+              </w:rPr>
+              <w:t>s</w:t>
             </w:r>
             <w:r>
               <w:rPr>
@@ -2452,6 +2805,7 @@
               </w:rPr>
               <w:t>custid</w:t>
             </w:r>
+            <w:proofErr w:type="spellEnd"/>
             <w:r>
               <w:rPr>
                 <w:rFonts w:ascii="Consolas" w:hAnsi="Consolas" w:cs="Consolas"/>
@@ -2508,7 +2862,17 @@
                 <w:sz w:val="16"/>
                 <w:szCs w:val="16"/>
               </w:rPr>
-              <w:t xml:space="preserve"> dbo</w:t>
+              <w:t xml:space="preserve"> </w:t>
+            </w:r>
+            <w:proofErr w:type="spellStart"/>
+            <w:r>
+              <w:rPr>
+                <w:rFonts w:ascii="Consolas" w:hAnsi="Consolas" w:cs="Consolas"/>
+                <w:color w:val="000000"/>
+                <w:sz w:val="16"/>
+                <w:szCs w:val="16"/>
+              </w:rPr>
+              <w:t>dbo</w:t>
             </w:r>
             <w:r>
               <w:rPr>
@@ -2526,7 +2890,17 @@
                 <w:sz w:val="16"/>
                 <w:szCs w:val="16"/>
               </w:rPr>
-              <w:t xml:space="preserve">sales </w:t>
+              <w:t>sales</w:t>
+            </w:r>
+            <w:proofErr w:type="spellEnd"/>
+            <w:r>
+              <w:rPr>
+                <w:rFonts w:ascii="Consolas" w:hAnsi="Consolas" w:cs="Consolas"/>
+                <w:color w:val="000000"/>
+                <w:sz w:val="16"/>
+                <w:szCs w:val="16"/>
+              </w:rPr>
+              <w:t xml:space="preserve"> </w:t>
             </w:r>
             <w:r>
               <w:rPr>
@@ -2853,6 +3227,7 @@
               </w:rPr>
               <w:t>(</w:t>
             </w:r>
+            <w:proofErr w:type="spellStart"/>
             <w:r>
               <w:rPr>
                 <w:rFonts w:ascii="Consolas" w:hAnsi="Consolas" w:cs="Consolas"/>
@@ -2862,6 +3237,7 @@
               </w:rPr>
               <w:t>orderyear</w:t>
             </w:r>
+            <w:proofErr w:type="spellEnd"/>
             <w:r>
               <w:rPr>
                 <w:rFonts w:ascii="Consolas" w:hAnsi="Consolas" w:cs="Consolas"/>
@@ -2878,8 +3254,19 @@
                 <w:sz w:val="16"/>
                 <w:szCs w:val="16"/>
               </w:rPr>
-              <w:t xml:space="preserve"> qty</w:t>
-            </w:r>
+              <w:t xml:space="preserve"> </w:t>
+            </w:r>
+            <w:proofErr w:type="spellStart"/>
+            <w:r>
+              <w:rPr>
+                <w:rFonts w:ascii="Consolas" w:hAnsi="Consolas" w:cs="Consolas"/>
+                <w:color w:val="000000"/>
+                <w:sz w:val="16"/>
+                <w:szCs w:val="16"/>
+              </w:rPr>
+              <w:t>qty</w:t>
+            </w:r>
+            <w:proofErr w:type="spellEnd"/>
             <w:r>
               <w:rPr>
                 <w:rFonts w:ascii="Consolas" w:hAnsi="Consolas" w:cs="Consolas"/>
@@ -2896,8 +3283,19 @@
                 <w:sz w:val="16"/>
                 <w:szCs w:val="16"/>
               </w:rPr>
-              <w:t xml:space="preserve"> val</w:t>
-            </w:r>
+              <w:t xml:space="preserve"> </w:t>
+            </w:r>
+            <w:proofErr w:type="spellStart"/>
+            <w:r>
+              <w:rPr>
+                <w:rFonts w:ascii="Consolas" w:hAnsi="Consolas" w:cs="Consolas"/>
+                <w:color w:val="000000"/>
+                <w:sz w:val="16"/>
+                <w:szCs w:val="16"/>
+              </w:rPr>
+              <w:t>val</w:t>
+            </w:r>
+            <w:proofErr w:type="spellEnd"/>
             <w:r>
               <w:rPr>
                 <w:rFonts w:ascii="Consolas" w:hAnsi="Consolas" w:cs="Consolas"/>
@@ -3471,8 +3869,19 @@
                 <w:sz w:val="16"/>
                 <w:szCs w:val="16"/>
               </w:rPr>
-              <w:t xml:space="preserve"> GetNums</w:t>
-            </w:r>
+              <w:t xml:space="preserve"> </w:t>
+            </w:r>
+            <w:proofErr w:type="spellStart"/>
+            <w:r>
+              <w:rPr>
+                <w:rFonts w:ascii="Consolas" w:hAnsi="Consolas" w:cs="Consolas"/>
+                <w:color w:val="000000"/>
+                <w:sz w:val="16"/>
+                <w:szCs w:val="16"/>
+              </w:rPr>
+              <w:t>GetNums</w:t>
+            </w:r>
+            <w:proofErr w:type="spellEnd"/>
             <w:r>
               <w:rPr>
                 <w:rFonts w:ascii="Consolas" w:hAnsi="Consolas" w:cs="Consolas"/>
@@ -9053,13 +9462,23 @@
                 <w:szCs w:val="16"/>
               </w:rPr>
             </w:pPr>
-            <w:r>
-              <w:rPr>
-                <w:rFonts w:ascii="Consolas" w:hAnsi="Consolas" w:cs="Consolas"/>
-                <w:sz w:val="16"/>
-                <w:szCs w:val="16"/>
-              </w:rPr>
-              <w:t>f.</w:t>
+            <w:proofErr w:type="gramStart"/>
+            <w:r>
+              <w:rPr>
+                <w:rFonts w:ascii="Consolas" w:hAnsi="Consolas" w:cs="Consolas"/>
+                <w:sz w:val="16"/>
+                <w:szCs w:val="16"/>
+              </w:rPr>
+              <w:t>f</w:t>
+            </w:r>
+            <w:proofErr w:type="gramEnd"/>
+            <w:r>
+              <w:rPr>
+                <w:rFonts w:ascii="Consolas" w:hAnsi="Consolas" w:cs="Consolas"/>
+                <w:sz w:val="16"/>
+                <w:szCs w:val="16"/>
+              </w:rPr>
+              <w:t>.</w:t>
             </w:r>
           </w:p>
           <w:p>
@@ -13528,13 +13947,23 @@
                 <w:szCs w:val="16"/>
               </w:rPr>
             </w:pPr>
-            <w:r>
-              <w:rPr>
-                <w:rFonts w:ascii="Consolas" w:hAnsi="Consolas" w:cs="Consolas"/>
-                <w:sz w:val="16"/>
-                <w:szCs w:val="16"/>
-              </w:rPr>
-              <w:t>g.</w:t>
+            <w:proofErr w:type="gramStart"/>
+            <w:r>
+              <w:rPr>
+                <w:rFonts w:ascii="Consolas" w:hAnsi="Consolas" w:cs="Consolas"/>
+                <w:sz w:val="16"/>
+                <w:szCs w:val="16"/>
+              </w:rPr>
+              <w:t>g</w:t>
+            </w:r>
+            <w:proofErr w:type="gramEnd"/>
+            <w:r>
+              <w:rPr>
+                <w:rFonts w:ascii="Consolas" w:hAnsi="Consolas" w:cs="Consolas"/>
+                <w:sz w:val="16"/>
+                <w:szCs w:val="16"/>
+              </w:rPr>
+              <w:t>.</w:t>
             </w:r>
           </w:p>
           <w:p>
@@ -13600,7 +14029,47 @@
                 <w:sz w:val="16"/>
                 <w:szCs w:val="16"/>
               </w:rPr>
-              <w:t>--using cross apply (atleast sql server 2005)</w:t>
+              <w:t>--using cross apply (</w:t>
+            </w:r>
+            <w:proofErr w:type="spellStart"/>
+            <w:r>
+              <w:rPr>
+                <w:rFonts w:ascii="Consolas" w:hAnsi="Consolas" w:cs="Consolas"/>
+                <w:color w:val="008000"/>
+                <w:sz w:val="16"/>
+                <w:szCs w:val="16"/>
+              </w:rPr>
+              <w:t>atleast</w:t>
+            </w:r>
+            <w:proofErr w:type="spellEnd"/>
+            <w:r>
+              <w:rPr>
+                <w:rFonts w:ascii="Consolas" w:hAnsi="Consolas" w:cs="Consolas"/>
+                <w:color w:val="008000"/>
+                <w:sz w:val="16"/>
+                <w:szCs w:val="16"/>
+              </w:rPr>
+              <w:t xml:space="preserve"> </w:t>
+            </w:r>
+            <w:proofErr w:type="spellStart"/>
+            <w:r>
+              <w:rPr>
+                <w:rFonts w:ascii="Consolas" w:hAnsi="Consolas" w:cs="Consolas"/>
+                <w:color w:val="008000"/>
+                <w:sz w:val="16"/>
+                <w:szCs w:val="16"/>
+              </w:rPr>
+              <w:t>sql</w:t>
+            </w:r>
+            <w:proofErr w:type="spellEnd"/>
+            <w:r>
+              <w:rPr>
+                <w:rFonts w:ascii="Consolas" w:hAnsi="Consolas" w:cs="Consolas"/>
+                <w:color w:val="008000"/>
+                <w:sz w:val="16"/>
+                <w:szCs w:val="16"/>
+              </w:rPr>
+              <w:t xml:space="preserve"> server 2005)</w:t>
             </w:r>
           </w:p>
           <w:p>
@@ -13650,8 +14119,19 @@
                 <w:sz w:val="16"/>
                 <w:szCs w:val="16"/>
               </w:rPr>
-              <w:t xml:space="preserve"> arr</w:t>
-            </w:r>
+              <w:t xml:space="preserve"> </w:t>
+            </w:r>
+            <w:proofErr w:type="spellStart"/>
+            <w:r>
+              <w:rPr>
+                <w:rFonts w:ascii="Consolas" w:hAnsi="Consolas" w:cs="Consolas"/>
+                <w:color w:val="000000"/>
+                <w:sz w:val="16"/>
+                <w:szCs w:val="16"/>
+              </w:rPr>
+              <w:t>arr</w:t>
+            </w:r>
+            <w:proofErr w:type="spellEnd"/>
             <w:r>
               <w:rPr>
                 <w:rFonts w:ascii="Consolas" w:hAnsi="Consolas" w:cs="Consolas"/>
@@ -13686,8 +14166,19 @@
                 <w:sz w:val="16"/>
                 <w:szCs w:val="16"/>
               </w:rPr>
-              <w:t xml:space="preserve"> indexpos</w:t>
-            </w:r>
+              <w:t xml:space="preserve"> </w:t>
+            </w:r>
+            <w:proofErr w:type="spellStart"/>
+            <w:r>
+              <w:rPr>
+                <w:rFonts w:ascii="Consolas" w:hAnsi="Consolas" w:cs="Consolas"/>
+                <w:color w:val="000000"/>
+                <w:sz w:val="16"/>
+                <w:szCs w:val="16"/>
+              </w:rPr>
+              <w:t>indexpos</w:t>
+            </w:r>
+            <w:proofErr w:type="spellEnd"/>
             <w:r>
               <w:rPr>
                 <w:rFonts w:ascii="Consolas" w:hAnsi="Consolas" w:cs="Consolas"/>
@@ -13724,6 +14215,7 @@
               </w:rPr>
               <w:t>(</w:t>
             </w:r>
+            <w:proofErr w:type="spellStart"/>
             <w:r>
               <w:rPr>
                 <w:rFonts w:ascii="Consolas" w:hAnsi="Consolas" w:cs="Consolas"/>
@@ -13733,6 +14225,7 @@
               </w:rPr>
               <w:t>arr</w:t>
             </w:r>
+            <w:proofErr w:type="spellEnd"/>
             <w:r>
               <w:rPr>
                 <w:rFonts w:ascii="Consolas" w:hAnsi="Consolas" w:cs="Consolas"/>
@@ -13812,7 +14305,27 @@
                 <w:sz w:val="16"/>
                 <w:szCs w:val="16"/>
               </w:rPr>
-              <w:t xml:space="preserve"> arr </w:t>
+              <w:t xml:space="preserve"> </w:t>
+            </w:r>
+            <w:proofErr w:type="spellStart"/>
+            <w:r>
+              <w:rPr>
+                <w:rFonts w:ascii="Consolas" w:hAnsi="Consolas" w:cs="Consolas"/>
+                <w:color w:val="000000"/>
+                <w:sz w:val="16"/>
+                <w:szCs w:val="16"/>
+              </w:rPr>
+              <w:t>arr</w:t>
+            </w:r>
+            <w:proofErr w:type="spellEnd"/>
+            <w:r>
+              <w:rPr>
+                <w:rFonts w:ascii="Consolas" w:hAnsi="Consolas" w:cs="Consolas"/>
+                <w:color w:val="000000"/>
+                <w:sz w:val="16"/>
+                <w:szCs w:val="16"/>
+              </w:rPr>
+              <w:t xml:space="preserve"> </w:t>
             </w:r>
             <w:r>
               <w:rPr>
@@ -14160,6 +14673,7 @@
               </w:rPr>
               <w:t>(</w:t>
             </w:r>
+            <w:proofErr w:type="spellStart"/>
             <w:r>
               <w:rPr>
                 <w:rFonts w:ascii="Consolas" w:hAnsi="Consolas" w:cs="Consolas"/>
@@ -14187,6 +14701,7 @@
               </w:rPr>
               <w:t>arr</w:t>
             </w:r>
+            <w:proofErr w:type="spellEnd"/>
             <w:r>
               <w:rPr>
                 <w:rFonts w:ascii="Consolas" w:hAnsi="Consolas" w:cs="Consolas"/>
@@ -14288,8 +14803,19 @@
                 <w:sz w:val="16"/>
                 <w:szCs w:val="16"/>
               </w:rPr>
-              <w:t xml:space="preserve"> GetNums</w:t>
-            </w:r>
+              <w:t xml:space="preserve"> </w:t>
+            </w:r>
+            <w:proofErr w:type="spellStart"/>
+            <w:r>
+              <w:rPr>
+                <w:rFonts w:ascii="Consolas" w:hAnsi="Consolas" w:cs="Consolas"/>
+                <w:color w:val="000000"/>
+                <w:sz w:val="16"/>
+                <w:szCs w:val="16"/>
+              </w:rPr>
+              <w:t>GetNums</w:t>
+            </w:r>
+            <w:proofErr w:type="spellEnd"/>
             <w:r>
               <w:rPr>
                 <w:rFonts w:ascii="Consolas" w:hAnsi="Consolas" w:cs="Consolas"/>
@@ -14335,6 +14861,7 @@
               </w:rPr>
               <w:t>(</w:t>
             </w:r>
+            <w:proofErr w:type="spellStart"/>
             <w:r>
               <w:rPr>
                 <w:rFonts w:ascii="Consolas" w:hAnsi="Consolas" w:cs="Consolas"/>
@@ -14362,6 +14889,7 @@
               </w:rPr>
               <w:t>arr</w:t>
             </w:r>
+            <w:proofErr w:type="spellEnd"/>
             <w:r>
               <w:rPr>
                 <w:rFonts w:ascii="Consolas" w:hAnsi="Consolas" w:cs="Consolas"/>
@@ -14396,7 +14924,27 @@
                 <w:sz w:val="16"/>
                 <w:szCs w:val="16"/>
               </w:rPr>
-              <w:t xml:space="preserve"> num </w:t>
+              <w:t xml:space="preserve"> </w:t>
+            </w:r>
+            <w:proofErr w:type="spellStart"/>
+            <w:r>
+              <w:rPr>
+                <w:rFonts w:ascii="Consolas" w:hAnsi="Consolas" w:cs="Consolas"/>
+                <w:color w:val="000000"/>
+                <w:sz w:val="16"/>
+                <w:szCs w:val="16"/>
+              </w:rPr>
+              <w:t>num</w:t>
+            </w:r>
+            <w:proofErr w:type="spellEnd"/>
+            <w:r>
+              <w:rPr>
+                <w:rFonts w:ascii="Consolas" w:hAnsi="Consolas" w:cs="Consolas"/>
+                <w:color w:val="000000"/>
+                <w:sz w:val="16"/>
+                <w:szCs w:val="16"/>
+              </w:rPr>
+              <w:t xml:space="preserve"> </w:t>
             </w:r>
             <w:r>
               <w:rPr>
@@ -14414,7 +14962,17 @@
                 <w:sz w:val="16"/>
                 <w:szCs w:val="16"/>
               </w:rPr>
-              <w:t xml:space="preserve"> num</w:t>
+              <w:t xml:space="preserve"> </w:t>
+            </w:r>
+            <w:proofErr w:type="spellStart"/>
+            <w:r>
+              <w:rPr>
+                <w:rFonts w:ascii="Consolas" w:hAnsi="Consolas" w:cs="Consolas"/>
+                <w:color w:val="000000"/>
+                <w:sz w:val="16"/>
+                <w:szCs w:val="16"/>
+              </w:rPr>
+              <w:t>num</w:t>
             </w:r>
             <w:r>
               <w:rPr>
@@ -14432,7 +14990,17 @@
                 <w:sz w:val="16"/>
                 <w:szCs w:val="16"/>
               </w:rPr>
-              <w:t xml:space="preserve">n </w:t>
+              <w:t>n</w:t>
+            </w:r>
+            <w:proofErr w:type="spellEnd"/>
+            <w:r>
+              <w:rPr>
+                <w:rFonts w:ascii="Consolas" w:hAnsi="Consolas" w:cs="Consolas"/>
+                <w:color w:val="000000"/>
+                <w:sz w:val="16"/>
+                <w:szCs w:val="16"/>
+              </w:rPr>
+              <w:t xml:space="preserve"> </w:t>
             </w:r>
             <w:r>
               <w:rPr>
@@ -14531,7 +15099,17 @@
                 <w:sz w:val="16"/>
                 <w:szCs w:val="16"/>
               </w:rPr>
-              <w:t xml:space="preserve"> base</w:t>
+              <w:t xml:space="preserve"> </w:t>
+            </w:r>
+            <w:proofErr w:type="spellStart"/>
+            <w:r>
+              <w:rPr>
+                <w:rFonts w:ascii="Consolas" w:hAnsi="Consolas" w:cs="Consolas"/>
+                <w:color w:val="000000"/>
+                <w:sz w:val="16"/>
+                <w:szCs w:val="16"/>
+              </w:rPr>
+              <w:t>base</w:t>
             </w:r>
             <w:r>
               <w:rPr>
@@ -14551,6 +15129,7 @@
               </w:rPr>
               <w:t>arr</w:t>
             </w:r>
+            <w:proofErr w:type="spellEnd"/>
             <w:r>
               <w:rPr>
                 <w:rFonts w:ascii="Consolas" w:hAnsi="Consolas" w:cs="Consolas"/>
@@ -14567,7 +15146,17 @@
                 <w:sz w:val="16"/>
                 <w:szCs w:val="16"/>
               </w:rPr>
-              <w:t xml:space="preserve"> num</w:t>
+              <w:t xml:space="preserve"> </w:t>
+            </w:r>
+            <w:proofErr w:type="spellStart"/>
+            <w:r>
+              <w:rPr>
+                <w:rFonts w:ascii="Consolas" w:hAnsi="Consolas" w:cs="Consolas"/>
+                <w:color w:val="000000"/>
+                <w:sz w:val="16"/>
+                <w:szCs w:val="16"/>
+              </w:rPr>
+              <w:t>num</w:t>
             </w:r>
             <w:r>
               <w:rPr>
@@ -14587,6 +15176,7 @@
               </w:rPr>
               <w:t>n</w:t>
             </w:r>
+            <w:proofErr w:type="spellEnd"/>
             <w:r>
               <w:rPr>
                 <w:rFonts w:ascii="Consolas" w:hAnsi="Consolas" w:cs="Consolas"/>
@@ -14781,8 +15371,19 @@
                 <w:sz w:val="16"/>
                 <w:szCs w:val="16"/>
               </w:rPr>
-              <w:t xml:space="preserve"> my_string_split</w:t>
-            </w:r>
+              <w:t xml:space="preserve"> </w:t>
+            </w:r>
+            <w:proofErr w:type="spellStart"/>
+            <w:r>
+              <w:rPr>
+                <w:rFonts w:ascii="Consolas" w:hAnsi="Consolas" w:cs="Consolas"/>
+                <w:color w:val="000000"/>
+                <w:sz w:val="16"/>
+                <w:szCs w:val="16"/>
+              </w:rPr>
+              <w:t>my_string_split</w:t>
+            </w:r>
+            <w:proofErr w:type="spellEnd"/>
           </w:p>
           <w:p>
             <w:pPr>
@@ -14852,8 +15453,19 @@
                 <w:sz w:val="16"/>
                 <w:szCs w:val="16"/>
               </w:rPr>
-              <w:t xml:space="preserve"> my_string_split</w:t>
-            </w:r>
+              <w:t xml:space="preserve"> </w:t>
+            </w:r>
+            <w:proofErr w:type="spellStart"/>
+            <w:r>
+              <w:rPr>
+                <w:rFonts w:ascii="Consolas" w:hAnsi="Consolas" w:cs="Consolas"/>
+                <w:color w:val="000000"/>
+                <w:sz w:val="16"/>
+                <w:szCs w:val="16"/>
+              </w:rPr>
+              <w:t>my_string_split</w:t>
+            </w:r>
+            <w:proofErr w:type="spellEnd"/>
             <w:r>
               <w:rPr>
                 <w:rFonts w:ascii="Consolas" w:hAnsi="Consolas" w:cs="Consolas"/>
@@ -14870,7 +15482,27 @@
                 <w:sz w:val="16"/>
                 <w:szCs w:val="16"/>
               </w:rPr>
-              <w:t xml:space="preserve">@str </w:t>
+              <w:t>@</w:t>
+            </w:r>
+            <w:proofErr w:type="spellStart"/>
+            <w:r>
+              <w:rPr>
+                <w:rFonts w:ascii="Consolas" w:hAnsi="Consolas" w:cs="Consolas"/>
+                <w:color w:val="000000"/>
+                <w:sz w:val="16"/>
+                <w:szCs w:val="16"/>
+              </w:rPr>
+              <w:t>str</w:t>
+            </w:r>
+            <w:proofErr w:type="spellEnd"/>
+            <w:r>
+              <w:rPr>
+                <w:rFonts w:ascii="Consolas" w:hAnsi="Consolas" w:cs="Consolas"/>
+                <w:color w:val="000000"/>
+                <w:sz w:val="16"/>
+                <w:szCs w:val="16"/>
+              </w:rPr>
+              <w:t xml:space="preserve"> </w:t>
             </w:r>
             <w:r>
               <w:rPr>
@@ -14933,7 +15565,27 @@
                 <w:sz w:val="16"/>
                 <w:szCs w:val="16"/>
               </w:rPr>
-              <w:t xml:space="preserve"> @sep </w:t>
+              <w:t xml:space="preserve"> @</w:t>
+            </w:r>
+            <w:proofErr w:type="spellStart"/>
+            <w:r>
+              <w:rPr>
+                <w:rFonts w:ascii="Consolas" w:hAnsi="Consolas" w:cs="Consolas"/>
+                <w:color w:val="000000"/>
+                <w:sz w:val="16"/>
+                <w:szCs w:val="16"/>
+              </w:rPr>
+              <w:t>sep</w:t>
+            </w:r>
+            <w:proofErr w:type="spellEnd"/>
+            <w:r>
+              <w:rPr>
+                <w:rFonts w:ascii="Consolas" w:hAnsi="Consolas" w:cs="Consolas"/>
+                <w:color w:val="000000"/>
+                <w:sz w:val="16"/>
+                <w:szCs w:val="16"/>
+              </w:rPr>
+              <w:t xml:space="preserve"> </w:t>
             </w:r>
             <w:r>
               <w:rPr>
@@ -15147,8 +15799,19 @@
                 <w:sz w:val="16"/>
                 <w:szCs w:val="16"/>
               </w:rPr>
-              <w:t>@str</w:t>
-            </w:r>
+              <w:t>@</w:t>
+            </w:r>
+            <w:proofErr w:type="spellStart"/>
+            <w:r>
+              <w:rPr>
+                <w:rFonts w:ascii="Consolas" w:hAnsi="Consolas" w:cs="Consolas"/>
+                <w:color w:val="000000"/>
+                <w:sz w:val="16"/>
+                <w:szCs w:val="16"/>
+              </w:rPr>
+              <w:t>str</w:t>
+            </w:r>
+            <w:proofErr w:type="spellEnd"/>
             <w:r>
               <w:rPr>
                 <w:rFonts w:ascii="Consolas" w:hAnsi="Consolas" w:cs="Consolas"/>
@@ -15210,8 +15873,19 @@
                 <w:sz w:val="16"/>
                 <w:szCs w:val="16"/>
               </w:rPr>
-              <w:t>@sep</w:t>
-            </w:r>
+              <w:t>@</w:t>
+            </w:r>
+            <w:proofErr w:type="spellStart"/>
+            <w:r>
+              <w:rPr>
+                <w:rFonts w:ascii="Consolas" w:hAnsi="Consolas" w:cs="Consolas"/>
+                <w:color w:val="000000"/>
+                <w:sz w:val="16"/>
+                <w:szCs w:val="16"/>
+              </w:rPr>
+              <w:t>sep</w:t>
+            </w:r>
+            <w:proofErr w:type="spellEnd"/>
             <w:r>
               <w:rPr>
                 <w:rFonts w:ascii="Consolas" w:hAnsi="Consolas" w:cs="Consolas"/>
@@ -15228,7 +15902,27 @@
                 <w:sz w:val="16"/>
                 <w:szCs w:val="16"/>
               </w:rPr>
-              <w:t xml:space="preserve"> @str </w:t>
+              <w:t xml:space="preserve"> @</w:t>
+            </w:r>
+            <w:proofErr w:type="spellStart"/>
+            <w:r>
+              <w:rPr>
+                <w:rFonts w:ascii="Consolas" w:hAnsi="Consolas" w:cs="Consolas"/>
+                <w:color w:val="000000"/>
+                <w:sz w:val="16"/>
+                <w:szCs w:val="16"/>
+              </w:rPr>
+              <w:t>str</w:t>
+            </w:r>
+            <w:proofErr w:type="spellEnd"/>
+            <w:r>
+              <w:rPr>
+                <w:rFonts w:ascii="Consolas" w:hAnsi="Consolas" w:cs="Consolas"/>
+                <w:color w:val="000000"/>
+                <w:sz w:val="16"/>
+                <w:szCs w:val="16"/>
+              </w:rPr>
+              <w:t xml:space="preserve"> </w:t>
             </w:r>
             <w:r>
               <w:rPr>
@@ -15246,8 +15940,19 @@
                 <w:sz w:val="16"/>
                 <w:szCs w:val="16"/>
               </w:rPr>
-              <w:t xml:space="preserve"> @sep</w:t>
-            </w:r>
+              <w:t xml:space="preserve"> @</w:t>
+            </w:r>
+            <w:proofErr w:type="spellStart"/>
+            <w:r>
+              <w:rPr>
+                <w:rFonts w:ascii="Consolas" w:hAnsi="Consolas" w:cs="Consolas"/>
+                <w:color w:val="000000"/>
+                <w:sz w:val="16"/>
+                <w:szCs w:val="16"/>
+              </w:rPr>
+              <w:t>sep</w:t>
+            </w:r>
+            <w:proofErr w:type="spellEnd"/>
             <w:r>
               <w:rPr>
                 <w:rFonts w:ascii="Consolas" w:hAnsi="Consolas" w:cs="Consolas"/>
@@ -15412,8 +16117,19 @@
                 <w:sz w:val="16"/>
                 <w:szCs w:val="16"/>
               </w:rPr>
-              <w:t xml:space="preserve"> GetNums</w:t>
-            </w:r>
+              <w:t xml:space="preserve"> </w:t>
+            </w:r>
+            <w:proofErr w:type="spellStart"/>
+            <w:r>
+              <w:rPr>
+                <w:rFonts w:ascii="Consolas" w:hAnsi="Consolas" w:cs="Consolas"/>
+                <w:color w:val="000000"/>
+                <w:sz w:val="16"/>
+                <w:szCs w:val="16"/>
+              </w:rPr>
+              <w:t>GetNums</w:t>
+            </w:r>
+            <w:proofErr w:type="spellEnd"/>
             <w:r>
               <w:rPr>
                 <w:rFonts w:ascii="Consolas" w:hAnsi="Consolas" w:cs="Consolas"/>
@@ -15466,8 +16182,19 @@
                 <w:sz w:val="16"/>
                 <w:szCs w:val="16"/>
               </w:rPr>
-              <w:t>@str</w:t>
-            </w:r>
+              <w:t>@</w:t>
+            </w:r>
+            <w:proofErr w:type="spellStart"/>
+            <w:r>
+              <w:rPr>
+                <w:rFonts w:ascii="Consolas" w:hAnsi="Consolas" w:cs="Consolas"/>
+                <w:color w:val="000000"/>
+                <w:sz w:val="16"/>
+                <w:szCs w:val="16"/>
+              </w:rPr>
+              <w:t>str</w:t>
+            </w:r>
+            <w:proofErr w:type="spellEnd"/>
             <w:r>
               <w:rPr>
                 <w:rFonts w:ascii="Consolas" w:hAnsi="Consolas" w:cs="Consolas"/>
@@ -15502,7 +16229,27 @@
                 <w:sz w:val="16"/>
                 <w:szCs w:val="16"/>
               </w:rPr>
-              <w:t xml:space="preserve"> num </w:t>
+              <w:t xml:space="preserve"> </w:t>
+            </w:r>
+            <w:proofErr w:type="spellStart"/>
+            <w:r>
+              <w:rPr>
+                <w:rFonts w:ascii="Consolas" w:hAnsi="Consolas" w:cs="Consolas"/>
+                <w:color w:val="000000"/>
+                <w:sz w:val="16"/>
+                <w:szCs w:val="16"/>
+              </w:rPr>
+              <w:t>num</w:t>
+            </w:r>
+            <w:proofErr w:type="spellEnd"/>
+            <w:r>
+              <w:rPr>
+                <w:rFonts w:ascii="Consolas" w:hAnsi="Consolas" w:cs="Consolas"/>
+                <w:color w:val="000000"/>
+                <w:sz w:val="16"/>
+                <w:szCs w:val="16"/>
+              </w:rPr>
+              <w:t xml:space="preserve"> </w:t>
             </w:r>
             <w:r>
               <w:rPr>
@@ -15520,7 +16267,17 @@
                 <w:sz w:val="16"/>
                 <w:szCs w:val="16"/>
               </w:rPr>
-              <w:t xml:space="preserve"> num</w:t>
+              <w:t xml:space="preserve"> </w:t>
+            </w:r>
+            <w:proofErr w:type="spellStart"/>
+            <w:r>
+              <w:rPr>
+                <w:rFonts w:ascii="Consolas" w:hAnsi="Consolas" w:cs="Consolas"/>
+                <w:color w:val="000000"/>
+                <w:sz w:val="16"/>
+                <w:szCs w:val="16"/>
+              </w:rPr>
+              <w:t>num</w:t>
             </w:r>
             <w:r>
               <w:rPr>
@@ -15538,7 +16295,17 @@
                 <w:sz w:val="16"/>
                 <w:szCs w:val="16"/>
               </w:rPr>
-              <w:t xml:space="preserve">n </w:t>
+              <w:t>n</w:t>
+            </w:r>
+            <w:proofErr w:type="spellEnd"/>
+            <w:r>
+              <w:rPr>
+                <w:rFonts w:ascii="Consolas" w:hAnsi="Consolas" w:cs="Consolas"/>
+                <w:color w:val="000000"/>
+                <w:sz w:val="16"/>
+                <w:szCs w:val="16"/>
+              </w:rPr>
+              <w:t xml:space="preserve"> </w:t>
             </w:r>
             <w:r>
               <w:rPr>
@@ -15583,8 +16350,19 @@
                 <w:sz w:val="16"/>
                 <w:szCs w:val="16"/>
               </w:rPr>
-              <w:t>@sep</w:t>
-            </w:r>
+              <w:t>@</w:t>
+            </w:r>
+            <w:proofErr w:type="spellStart"/>
+            <w:r>
+              <w:rPr>
+                <w:rFonts w:ascii="Consolas" w:hAnsi="Consolas" w:cs="Consolas"/>
+                <w:color w:val="000000"/>
+                <w:sz w:val="16"/>
+                <w:szCs w:val="16"/>
+              </w:rPr>
+              <w:t>sep</w:t>
+            </w:r>
+            <w:proofErr w:type="spellEnd"/>
             <w:r>
               <w:rPr>
                 <w:rFonts w:ascii="Consolas" w:hAnsi="Consolas" w:cs="Consolas"/>
@@ -15601,7 +16379,27 @@
                 <w:sz w:val="16"/>
                 <w:szCs w:val="16"/>
               </w:rPr>
-              <w:t xml:space="preserve"> @sep </w:t>
+              <w:t xml:space="preserve"> @</w:t>
+            </w:r>
+            <w:proofErr w:type="spellStart"/>
+            <w:r>
+              <w:rPr>
+                <w:rFonts w:ascii="Consolas" w:hAnsi="Consolas" w:cs="Consolas"/>
+                <w:color w:val="000000"/>
+                <w:sz w:val="16"/>
+                <w:szCs w:val="16"/>
+              </w:rPr>
+              <w:t>sep</w:t>
+            </w:r>
+            <w:proofErr w:type="spellEnd"/>
+            <w:r>
+              <w:rPr>
+                <w:rFonts w:ascii="Consolas" w:hAnsi="Consolas" w:cs="Consolas"/>
+                <w:color w:val="000000"/>
+                <w:sz w:val="16"/>
+                <w:szCs w:val="16"/>
+              </w:rPr>
+              <w:t xml:space="preserve"> </w:t>
             </w:r>
             <w:r>
               <w:rPr>
@@ -15619,8 +16417,19 @@
                 <w:sz w:val="16"/>
                 <w:szCs w:val="16"/>
               </w:rPr>
-              <w:t xml:space="preserve"> @str</w:t>
-            </w:r>
+              <w:t xml:space="preserve"> @</w:t>
+            </w:r>
+            <w:proofErr w:type="spellStart"/>
+            <w:r>
+              <w:rPr>
+                <w:rFonts w:ascii="Consolas" w:hAnsi="Consolas" w:cs="Consolas"/>
+                <w:color w:val="000000"/>
+                <w:sz w:val="16"/>
+                <w:szCs w:val="16"/>
+              </w:rPr>
+              <w:t>str</w:t>
+            </w:r>
+            <w:proofErr w:type="spellEnd"/>
             <w:r>
               <w:rPr>
                 <w:rFonts w:ascii="Consolas" w:hAnsi="Consolas" w:cs="Consolas"/>
@@ -15637,7 +16446,17 @@
                 <w:sz w:val="16"/>
                 <w:szCs w:val="16"/>
               </w:rPr>
-              <w:t xml:space="preserve"> num</w:t>
+              <w:t xml:space="preserve"> </w:t>
+            </w:r>
+            <w:proofErr w:type="spellStart"/>
+            <w:r>
+              <w:rPr>
+                <w:rFonts w:ascii="Consolas" w:hAnsi="Consolas" w:cs="Consolas"/>
+                <w:color w:val="000000"/>
+                <w:sz w:val="16"/>
+                <w:szCs w:val="16"/>
+              </w:rPr>
+              <w:t>num</w:t>
             </w:r>
             <w:r>
               <w:rPr>
@@ -15657,6 +16476,7 @@
               </w:rPr>
               <w:t>n</w:t>
             </w:r>
+            <w:proofErr w:type="spellEnd"/>
             <w:r>
               <w:rPr>
                 <w:rFonts w:ascii="Consolas" w:hAnsi="Consolas" w:cs="Consolas"/>
@@ -15793,8 +16613,19 @@
                 <w:sz w:val="16"/>
                 <w:szCs w:val="16"/>
               </w:rPr>
-              <w:t xml:space="preserve"> arr</w:t>
-            </w:r>
+              <w:t xml:space="preserve"> </w:t>
+            </w:r>
+            <w:proofErr w:type="spellStart"/>
+            <w:r>
+              <w:rPr>
+                <w:rFonts w:ascii="Consolas" w:hAnsi="Consolas" w:cs="Consolas"/>
+                <w:color w:val="000000"/>
+                <w:sz w:val="16"/>
+                <w:szCs w:val="16"/>
+              </w:rPr>
+              <w:t>arr</w:t>
+            </w:r>
+            <w:proofErr w:type="spellEnd"/>
             <w:r>
               <w:rPr>
                 <w:rFonts w:ascii="Consolas" w:hAnsi="Consolas" w:cs="Consolas"/>
@@ -15811,7 +16642,17 @@
                 <w:sz w:val="16"/>
                 <w:szCs w:val="16"/>
               </w:rPr>
-              <w:t xml:space="preserve"> sp</w:t>
+              <w:t xml:space="preserve"> </w:t>
+            </w:r>
+            <w:proofErr w:type="spellStart"/>
+            <w:r>
+              <w:rPr>
+                <w:rFonts w:ascii="Consolas" w:hAnsi="Consolas" w:cs="Consolas"/>
+                <w:color w:val="000000"/>
+                <w:sz w:val="16"/>
+                <w:szCs w:val="16"/>
+              </w:rPr>
+              <w:t>sp</w:t>
             </w:r>
             <w:r>
               <w:rPr>
@@ -15831,6 +16672,7 @@
               </w:rPr>
               <w:t>element</w:t>
             </w:r>
+            <w:proofErr w:type="spellEnd"/>
           </w:p>
           <w:p>
             <w:pPr>
@@ -16060,6 +16902,7 @@
               </w:rPr>
               <w:t>(</w:t>
             </w:r>
+            <w:proofErr w:type="spellStart"/>
             <w:r>
               <w:rPr>
                 <w:rFonts w:ascii="Consolas" w:hAnsi="Consolas" w:cs="Consolas"/>
@@ -16087,6 +16930,7 @@
               </w:rPr>
               <w:t>arr</w:t>
             </w:r>
+            <w:proofErr w:type="spellEnd"/>
             <w:r>
               <w:rPr>
                 <w:rFonts w:ascii="Consolas" w:hAnsi="Consolas" w:cs="Consolas"/>
@@ -16143,8 +16987,19 @@
                 <w:sz w:val="16"/>
                 <w:szCs w:val="16"/>
               </w:rPr>
-              <w:t xml:space="preserve"> my_string_split</w:t>
-            </w:r>
+              <w:t xml:space="preserve"> </w:t>
+            </w:r>
+            <w:proofErr w:type="spellStart"/>
+            <w:r>
+              <w:rPr>
+                <w:rFonts w:ascii="Consolas" w:hAnsi="Consolas" w:cs="Consolas"/>
+                <w:color w:val="000000"/>
+                <w:sz w:val="16"/>
+                <w:szCs w:val="16"/>
+              </w:rPr>
+              <w:t>my_string_split</w:t>
+            </w:r>
+            <w:proofErr w:type="spellEnd"/>
             <w:r>
               <w:rPr>
                 <w:rFonts w:ascii="Consolas" w:hAnsi="Consolas" w:cs="Consolas"/>
@@ -16154,6 +17009,7 @@
               </w:rPr>
               <w:t>(</w:t>
             </w:r>
+            <w:proofErr w:type="spellStart"/>
             <w:r>
               <w:rPr>
                 <w:rFonts w:ascii="Consolas" w:hAnsi="Consolas" w:cs="Consolas"/>
@@ -16181,6 +17037,7 @@
               </w:rPr>
               <w:t>arr</w:t>
             </w:r>
+            <w:proofErr w:type="spellEnd"/>
             <w:r>
               <w:rPr>
                 <w:rFonts w:ascii="Consolas" w:hAnsi="Consolas" w:cs="Consolas"/>
@@ -16242,8 +17099,19 @@
                 <w:sz w:val="16"/>
                 <w:szCs w:val="16"/>
               </w:rPr>
-              <w:t xml:space="preserve"> sp</w:t>
-            </w:r>
+              <w:t xml:space="preserve"> </w:t>
+            </w:r>
+            <w:proofErr w:type="spellStart"/>
+            <w:r>
+              <w:rPr>
+                <w:rFonts w:ascii="Consolas" w:hAnsi="Consolas" w:cs="Consolas"/>
+                <w:color w:val="000000"/>
+                <w:sz w:val="16"/>
+                <w:szCs w:val="16"/>
+              </w:rPr>
+              <w:t>sp</w:t>
+            </w:r>
+            <w:proofErr w:type="spellEnd"/>
           </w:p>
           <w:p>
             <w:pPr>
@@ -16286,7 +17154,27 @@
                 <w:sz w:val="16"/>
                 <w:szCs w:val="16"/>
               </w:rPr>
-              <w:t>--string_split in sql2016</w:t>
+              <w:t>--</w:t>
+            </w:r>
+            <w:proofErr w:type="spellStart"/>
+            <w:r>
+              <w:rPr>
+                <w:rFonts w:ascii="Consolas" w:hAnsi="Consolas" w:cs="Consolas"/>
+                <w:color w:val="008000"/>
+                <w:sz w:val="16"/>
+                <w:szCs w:val="16"/>
+              </w:rPr>
+              <w:t>string_split</w:t>
+            </w:r>
+            <w:proofErr w:type="spellEnd"/>
+            <w:r>
+              <w:rPr>
+                <w:rFonts w:ascii="Consolas" w:hAnsi="Consolas" w:cs="Consolas"/>
+                <w:color w:val="008000"/>
+                <w:sz w:val="16"/>
+                <w:szCs w:val="16"/>
+              </w:rPr>
+              <w:t xml:space="preserve"> in sql2016</w:t>
             </w:r>
           </w:p>
           <w:p>
@@ -16547,7 +17435,17 @@
                 <w:sz w:val="16"/>
                 <w:szCs w:val="16"/>
               </w:rPr>
-              <w:t xml:space="preserve"> b</w:t>
+              <w:t xml:space="preserve"> </w:t>
+            </w:r>
+            <w:proofErr w:type="spellStart"/>
+            <w:r>
+              <w:rPr>
+                <w:rFonts w:ascii="Consolas" w:hAnsi="Consolas" w:cs="Consolas"/>
+                <w:color w:val="000000"/>
+                <w:sz w:val="16"/>
+                <w:szCs w:val="16"/>
+              </w:rPr>
+              <w:t>b</w:t>
             </w:r>
             <w:r>
               <w:rPr>
@@ -16565,7 +17463,17 @@
                 <w:sz w:val="16"/>
                 <w:szCs w:val="16"/>
               </w:rPr>
-              <w:t xml:space="preserve">n </w:t>
+              <w:t>n</w:t>
+            </w:r>
+            <w:proofErr w:type="spellEnd"/>
+            <w:r>
+              <w:rPr>
+                <w:rFonts w:ascii="Consolas" w:hAnsi="Consolas" w:cs="Consolas"/>
+                <w:color w:val="000000"/>
+                <w:sz w:val="16"/>
+                <w:szCs w:val="16"/>
+              </w:rPr>
+              <w:t xml:space="preserve"> </w:t>
             </w:r>
             <w:r>
               <w:rPr>
@@ -16648,6 +17556,7 @@
               </w:rPr>
               <w:t xml:space="preserve"> </w:t>
             </w:r>
+            <w:proofErr w:type="spellStart"/>
             <w:r>
               <w:rPr>
                 <w:rFonts w:ascii="Consolas" w:hAnsi="Consolas" w:cs="Consolas"/>
@@ -16657,6 +17566,7 @@
               </w:rPr>
               <w:t>string_split</w:t>
             </w:r>
+            <w:proofErr w:type="spellEnd"/>
             <w:r>
               <w:rPr>
                 <w:rFonts w:ascii="Consolas" w:hAnsi="Consolas" w:cs="Consolas"/>
@@ -16729,6 +17639,7 @@
                 <w:szCs w:val="16"/>
               </w:rPr>
             </w:pPr>
+            <w:proofErr w:type="gramStart"/>
             <w:r>
               <w:rPr>
                 <w:rFonts w:ascii="Consolas" w:hAnsi="Consolas" w:cs="Consolas"/>
@@ -16737,7 +17648,17 @@
                 <w:szCs w:val="16"/>
               </w:rPr>
               <w:lastRenderedPageBreak/>
-              <w:t>h.</w:t>
+              <w:t>h</w:t>
+            </w:r>
+            <w:proofErr w:type="gramEnd"/>
+            <w:r>
+              <w:rPr>
+                <w:rFonts w:ascii="Consolas" w:hAnsi="Consolas" w:cs="Consolas"/>
+                <w:color w:val="0000FF"/>
+                <w:sz w:val="16"/>
+                <w:szCs w:val="16"/>
+              </w:rPr>
+              <w:t>.</w:t>
             </w:r>
           </w:p>
           <w:p>
@@ -17156,6 +18077,7 @@
               </w:rPr>
               <w:t>(</w:t>
             </w:r>
+            <w:proofErr w:type="spellStart"/>
             <w:r>
               <w:rPr>
                 <w:rFonts w:ascii="Consolas" w:hAnsi="Consolas" w:cs="Consolas"/>
@@ -17165,6 +18087,7 @@
               </w:rPr>
               <w:t>newnumber</w:t>
             </w:r>
+            <w:proofErr w:type="spellEnd"/>
             <w:r>
               <w:rPr>
                 <w:rFonts w:ascii="Consolas" w:hAnsi="Consolas" w:cs="Consolas"/>
@@ -17770,6 +18693,7 @@
               </w:rPr>
               <w:t>(</w:t>
             </w:r>
+            <w:proofErr w:type="spellStart"/>
             <w:r>
               <w:rPr>
                 <w:rFonts w:ascii="Consolas" w:hAnsi="Consolas" w:cs="Consolas"/>
@@ -17779,6 +18703,7 @@
               </w:rPr>
               <w:t>newnumber</w:t>
             </w:r>
+            <w:proofErr w:type="spellEnd"/>
             <w:r>
               <w:rPr>
                 <w:rFonts w:ascii="Consolas" w:hAnsi="Consolas" w:cs="Consolas"/>
@@ -17969,13 +18894,25 @@
                 <w:szCs w:val="16"/>
               </w:rPr>
             </w:pPr>
-            <w:r>
-              <w:rPr>
-                <w:rFonts w:ascii="Consolas" w:hAnsi="Consolas" w:cs="Consolas"/>
-                <w:sz w:val="16"/>
-                <w:szCs w:val="16"/>
-              </w:rPr>
-              <w:t>i.</w:t>
+            <w:proofErr w:type="spellStart"/>
+            <w:proofErr w:type="gramStart"/>
+            <w:r>
+              <w:rPr>
+                <w:rFonts w:ascii="Consolas" w:hAnsi="Consolas" w:cs="Consolas"/>
+                <w:sz w:val="16"/>
+                <w:szCs w:val="16"/>
+              </w:rPr>
+              <w:t>i</w:t>
+            </w:r>
+            <w:proofErr w:type="spellEnd"/>
+            <w:proofErr w:type="gramEnd"/>
+            <w:r>
+              <w:rPr>
+                <w:rFonts w:ascii="Consolas" w:hAnsi="Consolas" w:cs="Consolas"/>
+                <w:sz w:val="16"/>
+                <w:szCs w:val="16"/>
+              </w:rPr>
+              <w:t>.</w:t>
             </w:r>
           </w:p>
           <w:p>
@@ -18508,13 +19445,23 @@
                 <w:szCs w:val="16"/>
               </w:rPr>
             </w:pPr>
-            <w:r>
-              <w:rPr>
-                <w:rFonts w:ascii="Consolas" w:hAnsi="Consolas" w:cs="Consolas"/>
-                <w:sz w:val="16"/>
-                <w:szCs w:val="16"/>
-              </w:rPr>
-              <w:t>j.</w:t>
+            <w:proofErr w:type="gramStart"/>
+            <w:r>
+              <w:rPr>
+                <w:rFonts w:ascii="Consolas" w:hAnsi="Consolas" w:cs="Consolas"/>
+                <w:sz w:val="16"/>
+                <w:szCs w:val="16"/>
+              </w:rPr>
+              <w:t>j</w:t>
+            </w:r>
+            <w:proofErr w:type="gramEnd"/>
+            <w:r>
+              <w:rPr>
+                <w:rFonts w:ascii="Consolas" w:hAnsi="Consolas" w:cs="Consolas"/>
+                <w:sz w:val="16"/>
+                <w:szCs w:val="16"/>
+              </w:rPr>
+              <w:t>.</w:t>
             </w:r>
           </w:p>
           <w:p>
@@ -18565,6 +19512,7 @@
               </w:rPr>
               <w:t>(</w:t>
             </w:r>
+            <w:proofErr w:type="spellStart"/>
             <w:r>
               <w:rPr>
                 <w:rFonts w:ascii="Consolas" w:hAnsi="Consolas" w:cs="Consolas"/>
@@ -18574,6 +19522,7 @@
               </w:rPr>
               <w:t>sal</w:t>
             </w:r>
+            <w:proofErr w:type="spellEnd"/>
             <w:r>
               <w:rPr>
                 <w:rFonts w:ascii="Consolas" w:hAnsi="Consolas" w:cs="Consolas"/>
@@ -18671,7 +19620,27 @@
                 <w:sz w:val="16"/>
                 <w:szCs w:val="16"/>
               </w:rPr>
-              <w:t xml:space="preserve"> deptno </w:t>
+              <w:t xml:space="preserve"> </w:t>
+            </w:r>
+            <w:proofErr w:type="spellStart"/>
+            <w:r>
+              <w:rPr>
+                <w:rFonts w:ascii="Consolas" w:hAnsi="Consolas" w:cs="Consolas"/>
+                <w:color w:val="000000"/>
+                <w:sz w:val="16"/>
+                <w:szCs w:val="16"/>
+              </w:rPr>
+              <w:t>deptno</w:t>
+            </w:r>
+            <w:proofErr w:type="spellEnd"/>
+            <w:r>
+              <w:rPr>
+                <w:rFonts w:ascii="Consolas" w:hAnsi="Consolas" w:cs="Consolas"/>
+                <w:color w:val="000000"/>
+                <w:sz w:val="16"/>
+                <w:szCs w:val="16"/>
+              </w:rPr>
+              <w:t xml:space="preserve"> </w:t>
             </w:r>
             <w:r>
               <w:rPr>
@@ -18727,6 +19696,7 @@
               </w:rPr>
               <w:t>(</w:t>
             </w:r>
+            <w:proofErr w:type="spellStart"/>
             <w:r>
               <w:rPr>
                 <w:rFonts w:ascii="Consolas" w:hAnsi="Consolas" w:cs="Consolas"/>
@@ -18736,6 +19706,7 @@
               </w:rPr>
               <w:t>sal</w:t>
             </w:r>
+            <w:proofErr w:type="spellEnd"/>
             <w:r>
               <w:rPr>
                 <w:rFonts w:ascii="Consolas" w:hAnsi="Consolas" w:cs="Consolas"/>
@@ -18770,8 +19741,19 @@
                 <w:sz w:val="16"/>
                 <w:szCs w:val="16"/>
               </w:rPr>
-              <w:t xml:space="preserve"> rn</w:t>
-            </w:r>
+              <w:t xml:space="preserve"> </w:t>
+            </w:r>
+            <w:proofErr w:type="spellStart"/>
+            <w:r>
+              <w:rPr>
+                <w:rFonts w:ascii="Consolas" w:hAnsi="Consolas" w:cs="Consolas"/>
+                <w:color w:val="000000"/>
+                <w:sz w:val="16"/>
+                <w:szCs w:val="16"/>
+              </w:rPr>
+              <w:t>rn</w:t>
+            </w:r>
+            <w:proofErr w:type="spellEnd"/>
           </w:p>
           <w:p>
             <w:pPr>
@@ -18801,7 +19783,47 @@
                 <w:sz w:val="16"/>
                 <w:szCs w:val="16"/>
               </w:rPr>
-              <w:t xml:space="preserve">--,ROW_NUMBER() over(partition by deptno order by sal) as rn1 --can't do </w:t>
+              <w:t xml:space="preserve">--,ROW_NUMBER() over(partition by </w:t>
+            </w:r>
+            <w:proofErr w:type="spellStart"/>
+            <w:r>
+              <w:rPr>
+                <w:rFonts w:ascii="Consolas" w:hAnsi="Consolas" w:cs="Consolas"/>
+                <w:color w:val="008000"/>
+                <w:sz w:val="16"/>
+                <w:szCs w:val="16"/>
+              </w:rPr>
+              <w:t>deptno</w:t>
+            </w:r>
+            <w:proofErr w:type="spellEnd"/>
+            <w:r>
+              <w:rPr>
+                <w:rFonts w:ascii="Consolas" w:hAnsi="Consolas" w:cs="Consolas"/>
+                <w:color w:val="008000"/>
+                <w:sz w:val="16"/>
+                <w:szCs w:val="16"/>
+              </w:rPr>
+              <w:t xml:space="preserve"> order by </w:t>
+            </w:r>
+            <w:proofErr w:type="spellStart"/>
+            <w:r>
+              <w:rPr>
+                <w:rFonts w:ascii="Consolas" w:hAnsi="Consolas" w:cs="Consolas"/>
+                <w:color w:val="008000"/>
+                <w:sz w:val="16"/>
+                <w:szCs w:val="16"/>
+              </w:rPr>
+              <w:t>sal</w:t>
+            </w:r>
+            <w:proofErr w:type="spellEnd"/>
+            <w:r>
+              <w:rPr>
+                <w:rFonts w:ascii="Consolas" w:hAnsi="Consolas" w:cs="Consolas"/>
+                <w:color w:val="008000"/>
+                <w:sz w:val="16"/>
+                <w:szCs w:val="16"/>
+              </w:rPr>
+              <w:t xml:space="preserve">) as rn1 --can't do </w:t>
             </w:r>
           </w:p>
           <w:p>
@@ -18832,7 +19854,87 @@
                 <w:sz w:val="16"/>
                 <w:szCs w:val="16"/>
               </w:rPr>
-              <w:t>--, lag(sal) over(partition by deptno order by sum(sal)) as previousRow --can't do this</w:t>
+              <w:t>--, lag(</w:t>
+            </w:r>
+            <w:proofErr w:type="spellStart"/>
+            <w:r>
+              <w:rPr>
+                <w:rFonts w:ascii="Consolas" w:hAnsi="Consolas" w:cs="Consolas"/>
+                <w:color w:val="008000"/>
+                <w:sz w:val="16"/>
+                <w:szCs w:val="16"/>
+              </w:rPr>
+              <w:t>sal</w:t>
+            </w:r>
+            <w:proofErr w:type="spellEnd"/>
+            <w:r>
+              <w:rPr>
+                <w:rFonts w:ascii="Consolas" w:hAnsi="Consolas" w:cs="Consolas"/>
+                <w:color w:val="008000"/>
+                <w:sz w:val="16"/>
+                <w:szCs w:val="16"/>
+              </w:rPr>
+              <w:t xml:space="preserve">) over(partition by </w:t>
+            </w:r>
+            <w:proofErr w:type="spellStart"/>
+            <w:r>
+              <w:rPr>
+                <w:rFonts w:ascii="Consolas" w:hAnsi="Consolas" w:cs="Consolas"/>
+                <w:color w:val="008000"/>
+                <w:sz w:val="16"/>
+                <w:szCs w:val="16"/>
+              </w:rPr>
+              <w:t>deptno</w:t>
+            </w:r>
+            <w:proofErr w:type="spellEnd"/>
+            <w:r>
+              <w:rPr>
+                <w:rFonts w:ascii="Consolas" w:hAnsi="Consolas" w:cs="Consolas"/>
+                <w:color w:val="008000"/>
+                <w:sz w:val="16"/>
+                <w:szCs w:val="16"/>
+              </w:rPr>
+              <w:t xml:space="preserve"> order by sum(</w:t>
+            </w:r>
+            <w:proofErr w:type="spellStart"/>
+            <w:r>
+              <w:rPr>
+                <w:rFonts w:ascii="Consolas" w:hAnsi="Consolas" w:cs="Consolas"/>
+                <w:color w:val="008000"/>
+                <w:sz w:val="16"/>
+                <w:szCs w:val="16"/>
+              </w:rPr>
+              <w:t>sal</w:t>
+            </w:r>
+            <w:proofErr w:type="spellEnd"/>
+            <w:r>
+              <w:rPr>
+                <w:rFonts w:ascii="Consolas" w:hAnsi="Consolas" w:cs="Consolas"/>
+                <w:color w:val="008000"/>
+                <w:sz w:val="16"/>
+                <w:szCs w:val="16"/>
+              </w:rPr>
+              <w:t xml:space="preserve">)) as </w:t>
+            </w:r>
+            <w:proofErr w:type="spellStart"/>
+            <w:r>
+              <w:rPr>
+                <w:rFonts w:ascii="Consolas" w:hAnsi="Consolas" w:cs="Consolas"/>
+                <w:color w:val="008000"/>
+                <w:sz w:val="16"/>
+                <w:szCs w:val="16"/>
+              </w:rPr>
+              <w:t>previousRow</w:t>
+            </w:r>
+            <w:proofErr w:type="spellEnd"/>
+            <w:r>
+              <w:rPr>
+                <w:rFonts w:ascii="Consolas" w:hAnsi="Consolas" w:cs="Consolas"/>
+                <w:color w:val="008000"/>
+                <w:sz w:val="16"/>
+                <w:szCs w:val="16"/>
+              </w:rPr>
+              <w:t xml:space="preserve"> --can't do this</w:t>
             </w:r>
           </w:p>
           <w:p>
@@ -18863,8 +19965,19 @@
                 <w:sz w:val="16"/>
                 <w:szCs w:val="16"/>
               </w:rPr>
-              <w:t xml:space="preserve"> emp</w:t>
-            </w:r>
+              <w:t xml:space="preserve"> </w:t>
+            </w:r>
+            <w:proofErr w:type="spellStart"/>
+            <w:r>
+              <w:rPr>
+                <w:rFonts w:ascii="Consolas" w:hAnsi="Consolas" w:cs="Consolas"/>
+                <w:color w:val="000000"/>
+                <w:sz w:val="16"/>
+                <w:szCs w:val="16"/>
+              </w:rPr>
+              <w:t>emp</w:t>
+            </w:r>
+            <w:proofErr w:type="spellEnd"/>
           </w:p>
           <w:p>
             <w:pPr>
@@ -18978,7 +20091,27 @@
                 <w:sz w:val="16"/>
                 <w:szCs w:val="16"/>
               </w:rPr>
-              <w:t xml:space="preserve"> Note that ROW_NUMBER() used a scan</w:t>
+              <w:t xml:space="preserve"> Note that ROW_</w:t>
+            </w:r>
+            <w:proofErr w:type="gramStart"/>
+            <w:r>
+              <w:rPr>
+                <w:rFonts w:ascii="Consolas" w:hAnsi="Consolas" w:cs="Consolas"/>
+                <w:color w:val="000000"/>
+                <w:sz w:val="16"/>
+                <w:szCs w:val="16"/>
+              </w:rPr>
+              <w:t>NUMBER(</w:t>
+            </w:r>
+            <w:proofErr w:type="gramEnd"/>
+            <w:r>
+              <w:rPr>
+                <w:rFonts w:ascii="Consolas" w:hAnsi="Consolas" w:cs="Consolas"/>
+                <w:color w:val="000000"/>
+                <w:sz w:val="16"/>
+                <w:szCs w:val="16"/>
+              </w:rPr>
+              <w:t>) used a scan</w:t>
             </w:r>
             <w:r>
               <w:rPr>
@@ -19058,7 +20191,167 @@
                 <w:sz w:val="16"/>
                 <w:szCs w:val="16"/>
               </w:rPr>
-              <w:t>--create index idx_my on Sales.Orders(custid, orderdate desc, orderid desc ) include(empid)</w:t>
+              <w:t xml:space="preserve">--create index </w:t>
+            </w:r>
+            <w:proofErr w:type="spellStart"/>
+            <w:r>
+              <w:rPr>
+                <w:rFonts w:ascii="Consolas" w:hAnsi="Consolas" w:cs="Consolas"/>
+                <w:color w:val="008000"/>
+                <w:sz w:val="16"/>
+                <w:szCs w:val="16"/>
+              </w:rPr>
+              <w:t>idx_my</w:t>
+            </w:r>
+            <w:proofErr w:type="spellEnd"/>
+            <w:r>
+              <w:rPr>
+                <w:rFonts w:ascii="Consolas" w:hAnsi="Consolas" w:cs="Consolas"/>
+                <w:color w:val="008000"/>
+                <w:sz w:val="16"/>
+                <w:szCs w:val="16"/>
+              </w:rPr>
+              <w:t xml:space="preserve"> on </w:t>
+            </w:r>
+            <w:proofErr w:type="spellStart"/>
+            <w:r>
+              <w:rPr>
+                <w:rFonts w:ascii="Consolas" w:hAnsi="Consolas" w:cs="Consolas"/>
+                <w:color w:val="008000"/>
+                <w:sz w:val="16"/>
+                <w:szCs w:val="16"/>
+              </w:rPr>
+              <w:t>Sales.Orders</w:t>
+            </w:r>
+            <w:proofErr w:type="spellEnd"/>
+            <w:r>
+              <w:rPr>
+                <w:rFonts w:ascii="Consolas" w:hAnsi="Consolas" w:cs="Consolas"/>
+                <w:color w:val="008000"/>
+                <w:sz w:val="16"/>
+                <w:szCs w:val="16"/>
+              </w:rPr>
+              <w:t>(</w:t>
+            </w:r>
+            <w:proofErr w:type="spellStart"/>
+            <w:r>
+              <w:rPr>
+                <w:rFonts w:ascii="Consolas" w:hAnsi="Consolas" w:cs="Consolas"/>
+                <w:color w:val="008000"/>
+                <w:sz w:val="16"/>
+                <w:szCs w:val="16"/>
+              </w:rPr>
+              <w:t>custid</w:t>
+            </w:r>
+            <w:proofErr w:type="spellEnd"/>
+            <w:r>
+              <w:rPr>
+                <w:rFonts w:ascii="Consolas" w:hAnsi="Consolas" w:cs="Consolas"/>
+                <w:color w:val="008000"/>
+                <w:sz w:val="16"/>
+                <w:szCs w:val="16"/>
+              </w:rPr>
+              <w:t xml:space="preserve">, </w:t>
+            </w:r>
+            <w:proofErr w:type="spellStart"/>
+            <w:r>
+              <w:rPr>
+                <w:rFonts w:ascii="Consolas" w:hAnsi="Consolas" w:cs="Consolas"/>
+                <w:color w:val="008000"/>
+                <w:sz w:val="16"/>
+                <w:szCs w:val="16"/>
+              </w:rPr>
+              <w:t>orderdate</w:t>
+            </w:r>
+            <w:proofErr w:type="spellEnd"/>
+            <w:r>
+              <w:rPr>
+                <w:rFonts w:ascii="Consolas" w:hAnsi="Consolas" w:cs="Consolas"/>
+                <w:color w:val="008000"/>
+                <w:sz w:val="16"/>
+                <w:szCs w:val="16"/>
+              </w:rPr>
+              <w:t xml:space="preserve"> </w:t>
+            </w:r>
+            <w:proofErr w:type="spellStart"/>
+            <w:r>
+              <w:rPr>
+                <w:rFonts w:ascii="Consolas" w:hAnsi="Consolas" w:cs="Consolas"/>
+                <w:color w:val="008000"/>
+                <w:sz w:val="16"/>
+                <w:szCs w:val="16"/>
+              </w:rPr>
+              <w:t>desc</w:t>
+            </w:r>
+            <w:proofErr w:type="spellEnd"/>
+            <w:r>
+              <w:rPr>
+                <w:rFonts w:ascii="Consolas" w:hAnsi="Consolas" w:cs="Consolas"/>
+                <w:color w:val="008000"/>
+                <w:sz w:val="16"/>
+                <w:szCs w:val="16"/>
+              </w:rPr>
+              <w:t xml:space="preserve">, </w:t>
+            </w:r>
+            <w:proofErr w:type="spellStart"/>
+            <w:r>
+              <w:rPr>
+                <w:rFonts w:ascii="Consolas" w:hAnsi="Consolas" w:cs="Consolas"/>
+                <w:color w:val="008000"/>
+                <w:sz w:val="16"/>
+                <w:szCs w:val="16"/>
+              </w:rPr>
+              <w:t>orderid</w:t>
+            </w:r>
+            <w:proofErr w:type="spellEnd"/>
+            <w:r>
+              <w:rPr>
+                <w:rFonts w:ascii="Consolas" w:hAnsi="Consolas" w:cs="Consolas"/>
+                <w:color w:val="008000"/>
+                <w:sz w:val="16"/>
+                <w:szCs w:val="16"/>
+              </w:rPr>
+              <w:t xml:space="preserve"> </w:t>
+            </w:r>
+            <w:proofErr w:type="spellStart"/>
+            <w:r>
+              <w:rPr>
+                <w:rFonts w:ascii="Consolas" w:hAnsi="Consolas" w:cs="Consolas"/>
+                <w:color w:val="008000"/>
+                <w:sz w:val="16"/>
+                <w:szCs w:val="16"/>
+              </w:rPr>
+              <w:t>desc</w:t>
+            </w:r>
+            <w:proofErr w:type="spellEnd"/>
+            <w:r>
+              <w:rPr>
+                <w:rFonts w:ascii="Consolas" w:hAnsi="Consolas" w:cs="Consolas"/>
+                <w:color w:val="008000"/>
+                <w:sz w:val="16"/>
+                <w:szCs w:val="16"/>
+              </w:rPr>
+              <w:t xml:space="preserve"> ) include(</w:t>
+            </w:r>
+            <w:proofErr w:type="spellStart"/>
+            <w:r>
+              <w:rPr>
+                <w:rFonts w:ascii="Consolas" w:hAnsi="Consolas" w:cs="Consolas"/>
+                <w:color w:val="008000"/>
+                <w:sz w:val="16"/>
+                <w:szCs w:val="16"/>
+              </w:rPr>
+              <w:t>empid</w:t>
+            </w:r>
+            <w:proofErr w:type="spellEnd"/>
+            <w:r>
+              <w:rPr>
+                <w:rFonts w:ascii="Consolas" w:hAnsi="Consolas" w:cs="Consolas"/>
+                <w:color w:val="008000"/>
+                <w:sz w:val="16"/>
+                <w:szCs w:val="16"/>
+              </w:rPr>
+              <w:t>)</w:t>
             </w:r>
           </w:p>
           <w:p>
@@ -19098,7 +20391,27 @@
                 <w:sz w:val="16"/>
                 <w:szCs w:val="16"/>
               </w:rPr>
-              <w:t xml:space="preserve"> cte </w:t>
+              <w:t xml:space="preserve"> </w:t>
+            </w:r>
+            <w:proofErr w:type="spellStart"/>
+            <w:r>
+              <w:rPr>
+                <w:rFonts w:ascii="Consolas" w:hAnsi="Consolas" w:cs="Consolas"/>
+                <w:color w:val="000000"/>
+                <w:sz w:val="16"/>
+                <w:szCs w:val="16"/>
+              </w:rPr>
+              <w:t>cte</w:t>
+            </w:r>
+            <w:proofErr w:type="spellEnd"/>
+            <w:r>
+              <w:rPr>
+                <w:rFonts w:ascii="Consolas" w:hAnsi="Consolas" w:cs="Consolas"/>
+                <w:color w:val="000000"/>
+                <w:sz w:val="16"/>
+                <w:szCs w:val="16"/>
+              </w:rPr>
+              <w:t xml:space="preserve"> </w:t>
             </w:r>
             <w:r>
               <w:rPr>
@@ -19160,8 +20473,19 @@
                 <w:sz w:val="16"/>
                 <w:szCs w:val="16"/>
               </w:rPr>
-              <w:t xml:space="preserve"> custid</w:t>
-            </w:r>
+              <w:t xml:space="preserve"> </w:t>
+            </w:r>
+            <w:proofErr w:type="spellStart"/>
+            <w:r>
+              <w:rPr>
+                <w:rFonts w:ascii="Consolas" w:hAnsi="Consolas" w:cs="Consolas"/>
+                <w:color w:val="000000"/>
+                <w:sz w:val="16"/>
+                <w:szCs w:val="16"/>
+              </w:rPr>
+              <w:t>custid</w:t>
+            </w:r>
+            <w:proofErr w:type="spellEnd"/>
             <w:r>
               <w:rPr>
                 <w:rFonts w:ascii="Consolas" w:hAnsi="Consolas" w:cs="Consolas"/>
@@ -19178,8 +20502,19 @@
                 <w:sz w:val="16"/>
                 <w:szCs w:val="16"/>
               </w:rPr>
-              <w:t xml:space="preserve"> orderdate</w:t>
-            </w:r>
+              <w:t xml:space="preserve"> </w:t>
+            </w:r>
+            <w:proofErr w:type="spellStart"/>
+            <w:r>
+              <w:rPr>
+                <w:rFonts w:ascii="Consolas" w:hAnsi="Consolas" w:cs="Consolas"/>
+                <w:color w:val="000000"/>
+                <w:sz w:val="16"/>
+                <w:szCs w:val="16"/>
+              </w:rPr>
+              <w:t>orderdate</w:t>
+            </w:r>
+            <w:proofErr w:type="spellEnd"/>
             <w:r>
               <w:rPr>
                 <w:rFonts w:ascii="Consolas" w:hAnsi="Consolas" w:cs="Consolas"/>
@@ -19196,8 +20531,19 @@
                 <w:sz w:val="16"/>
                 <w:szCs w:val="16"/>
               </w:rPr>
-              <w:t xml:space="preserve"> orderid</w:t>
-            </w:r>
+              <w:t xml:space="preserve"> </w:t>
+            </w:r>
+            <w:proofErr w:type="spellStart"/>
+            <w:r>
+              <w:rPr>
+                <w:rFonts w:ascii="Consolas" w:hAnsi="Consolas" w:cs="Consolas"/>
+                <w:color w:val="000000"/>
+                <w:sz w:val="16"/>
+                <w:szCs w:val="16"/>
+              </w:rPr>
+              <w:t>orderid</w:t>
+            </w:r>
+            <w:proofErr w:type="spellEnd"/>
             <w:r>
               <w:rPr>
                 <w:rFonts w:ascii="Consolas" w:hAnsi="Consolas" w:cs="Consolas"/>
@@ -19214,8 +20560,19 @@
                 <w:sz w:val="16"/>
                 <w:szCs w:val="16"/>
               </w:rPr>
-              <w:t xml:space="preserve"> empid</w:t>
-            </w:r>
+              <w:t xml:space="preserve"> </w:t>
+            </w:r>
+            <w:proofErr w:type="spellStart"/>
+            <w:r>
+              <w:rPr>
+                <w:rFonts w:ascii="Consolas" w:hAnsi="Consolas" w:cs="Consolas"/>
+                <w:color w:val="000000"/>
+                <w:sz w:val="16"/>
+                <w:szCs w:val="16"/>
+              </w:rPr>
+              <w:t>empid</w:t>
+            </w:r>
+            <w:proofErr w:type="spellEnd"/>
             <w:r>
               <w:rPr>
                 <w:rFonts w:ascii="Consolas" w:hAnsi="Consolas" w:cs="Consolas"/>
@@ -19313,7 +20670,27 @@
                 <w:sz w:val="16"/>
                 <w:szCs w:val="16"/>
               </w:rPr>
-              <w:t xml:space="preserve"> custid </w:t>
+              <w:t xml:space="preserve"> </w:t>
+            </w:r>
+            <w:proofErr w:type="spellStart"/>
+            <w:r>
+              <w:rPr>
+                <w:rFonts w:ascii="Consolas" w:hAnsi="Consolas" w:cs="Consolas"/>
+                <w:color w:val="000000"/>
+                <w:sz w:val="16"/>
+                <w:szCs w:val="16"/>
+              </w:rPr>
+              <w:t>custid</w:t>
+            </w:r>
+            <w:proofErr w:type="spellEnd"/>
+            <w:r>
+              <w:rPr>
+                <w:rFonts w:ascii="Consolas" w:hAnsi="Consolas" w:cs="Consolas"/>
+                <w:color w:val="000000"/>
+                <w:sz w:val="16"/>
+                <w:szCs w:val="16"/>
+              </w:rPr>
+              <w:t xml:space="preserve"> </w:t>
             </w:r>
             <w:r>
               <w:rPr>
@@ -19349,8 +20726,29 @@
                 <w:sz w:val="16"/>
                 <w:szCs w:val="16"/>
               </w:rPr>
-              <w:t xml:space="preserve"> orderdate </w:t>
-            </w:r>
+              <w:t xml:space="preserve"> </w:t>
+            </w:r>
+            <w:proofErr w:type="spellStart"/>
+            <w:r>
+              <w:rPr>
+                <w:rFonts w:ascii="Consolas" w:hAnsi="Consolas" w:cs="Consolas"/>
+                <w:color w:val="000000"/>
+                <w:sz w:val="16"/>
+                <w:szCs w:val="16"/>
+              </w:rPr>
+              <w:t>orderdate</w:t>
+            </w:r>
+            <w:proofErr w:type="spellEnd"/>
+            <w:r>
+              <w:rPr>
+                <w:rFonts w:ascii="Consolas" w:hAnsi="Consolas" w:cs="Consolas"/>
+                <w:color w:val="000000"/>
+                <w:sz w:val="16"/>
+                <w:szCs w:val="16"/>
+              </w:rPr>
+              <w:t xml:space="preserve"> </w:t>
+            </w:r>
+            <w:proofErr w:type="spellStart"/>
             <w:r>
               <w:rPr>
                 <w:rFonts w:ascii="Consolas" w:hAnsi="Consolas" w:cs="Consolas"/>
@@ -19360,6 +20758,7 @@
               </w:rPr>
               <w:t>desc</w:t>
             </w:r>
+            <w:proofErr w:type="spellEnd"/>
             <w:r>
               <w:rPr>
                 <w:rFonts w:ascii="Consolas" w:hAnsi="Consolas" w:cs="Consolas"/>
@@ -19376,8 +20775,29 @@
                 <w:sz w:val="16"/>
                 <w:szCs w:val="16"/>
               </w:rPr>
-              <w:t xml:space="preserve"> orderid </w:t>
-            </w:r>
+              <w:t xml:space="preserve"> </w:t>
+            </w:r>
+            <w:proofErr w:type="spellStart"/>
+            <w:r>
+              <w:rPr>
+                <w:rFonts w:ascii="Consolas" w:hAnsi="Consolas" w:cs="Consolas"/>
+                <w:color w:val="000000"/>
+                <w:sz w:val="16"/>
+                <w:szCs w:val="16"/>
+              </w:rPr>
+              <w:t>orderid</w:t>
+            </w:r>
+            <w:proofErr w:type="spellEnd"/>
+            <w:r>
+              <w:rPr>
+                <w:rFonts w:ascii="Consolas" w:hAnsi="Consolas" w:cs="Consolas"/>
+                <w:color w:val="000000"/>
+                <w:sz w:val="16"/>
+                <w:szCs w:val="16"/>
+              </w:rPr>
+              <w:t xml:space="preserve"> </w:t>
+            </w:r>
+            <w:proofErr w:type="spellStart"/>
             <w:r>
               <w:rPr>
                 <w:rFonts w:ascii="Consolas" w:hAnsi="Consolas" w:cs="Consolas"/>
@@ -19387,6 +20807,7 @@
               </w:rPr>
               <w:t>desc</w:t>
             </w:r>
+            <w:proofErr w:type="spellEnd"/>
             <w:r>
               <w:rPr>
                 <w:rFonts w:ascii="Consolas" w:hAnsi="Consolas" w:cs="Consolas"/>
@@ -19430,8 +20851,19 @@
                 <w:sz w:val="16"/>
                 <w:szCs w:val="16"/>
               </w:rPr>
-              <w:t xml:space="preserve"> rn</w:t>
-            </w:r>
+              <w:t xml:space="preserve"> </w:t>
+            </w:r>
+            <w:proofErr w:type="spellStart"/>
+            <w:r>
+              <w:rPr>
+                <w:rFonts w:ascii="Consolas" w:hAnsi="Consolas" w:cs="Consolas"/>
+                <w:color w:val="000000"/>
+                <w:sz w:val="16"/>
+                <w:szCs w:val="16"/>
+              </w:rPr>
+              <w:t>rn</w:t>
+            </w:r>
+            <w:proofErr w:type="spellEnd"/>
           </w:p>
           <w:p>
             <w:pPr>
@@ -19461,7 +20893,17 @@
                 <w:sz w:val="16"/>
                 <w:szCs w:val="16"/>
               </w:rPr>
-              <w:t xml:space="preserve"> Sales</w:t>
+              <w:t xml:space="preserve"> </w:t>
+            </w:r>
+            <w:proofErr w:type="spellStart"/>
+            <w:r>
+              <w:rPr>
+                <w:rFonts w:ascii="Consolas" w:hAnsi="Consolas" w:cs="Consolas"/>
+                <w:color w:val="000000"/>
+                <w:sz w:val="16"/>
+                <w:szCs w:val="16"/>
+              </w:rPr>
+              <w:t>Sales</w:t>
             </w:r>
             <w:r>
               <w:rPr>
@@ -19481,6 +20923,7 @@
               </w:rPr>
               <w:t>Orders</w:t>
             </w:r>
+            <w:proofErr w:type="spellEnd"/>
           </w:p>
           <w:p>
             <w:pPr>
@@ -19532,8 +20975,19 @@
                 <w:sz w:val="16"/>
                 <w:szCs w:val="16"/>
               </w:rPr>
-              <w:t xml:space="preserve"> custid</w:t>
-            </w:r>
+              <w:t xml:space="preserve"> </w:t>
+            </w:r>
+            <w:proofErr w:type="spellStart"/>
+            <w:r>
+              <w:rPr>
+                <w:rFonts w:ascii="Consolas" w:hAnsi="Consolas" w:cs="Consolas"/>
+                <w:color w:val="000000"/>
+                <w:sz w:val="16"/>
+                <w:szCs w:val="16"/>
+              </w:rPr>
+              <w:t>custid</w:t>
+            </w:r>
+            <w:proofErr w:type="spellEnd"/>
             <w:r>
               <w:rPr>
                 <w:rFonts w:ascii="Consolas" w:hAnsi="Consolas" w:cs="Consolas"/>
@@ -19550,8 +21004,19 @@
                 <w:sz w:val="16"/>
                 <w:szCs w:val="16"/>
               </w:rPr>
-              <w:t xml:space="preserve"> orderdate</w:t>
-            </w:r>
+              <w:t xml:space="preserve"> </w:t>
+            </w:r>
+            <w:proofErr w:type="spellStart"/>
+            <w:r>
+              <w:rPr>
+                <w:rFonts w:ascii="Consolas" w:hAnsi="Consolas" w:cs="Consolas"/>
+                <w:color w:val="000000"/>
+                <w:sz w:val="16"/>
+                <w:szCs w:val="16"/>
+              </w:rPr>
+              <w:t>orderdate</w:t>
+            </w:r>
+            <w:proofErr w:type="spellEnd"/>
             <w:r>
               <w:rPr>
                 <w:rFonts w:ascii="Consolas" w:hAnsi="Consolas" w:cs="Consolas"/>
@@ -19568,8 +21033,19 @@
                 <w:sz w:val="16"/>
                 <w:szCs w:val="16"/>
               </w:rPr>
-              <w:t xml:space="preserve"> orderid</w:t>
-            </w:r>
+              <w:t xml:space="preserve"> </w:t>
+            </w:r>
+            <w:proofErr w:type="spellStart"/>
+            <w:r>
+              <w:rPr>
+                <w:rFonts w:ascii="Consolas" w:hAnsi="Consolas" w:cs="Consolas"/>
+                <w:color w:val="000000"/>
+                <w:sz w:val="16"/>
+                <w:szCs w:val="16"/>
+              </w:rPr>
+              <w:t>orderid</w:t>
+            </w:r>
+            <w:proofErr w:type="spellEnd"/>
             <w:r>
               <w:rPr>
                 <w:rFonts w:ascii="Consolas" w:hAnsi="Consolas" w:cs="Consolas"/>
@@ -19586,8 +21062,19 @@
                 <w:sz w:val="16"/>
                 <w:szCs w:val="16"/>
               </w:rPr>
-              <w:t xml:space="preserve"> empid</w:t>
-            </w:r>
+              <w:t xml:space="preserve"> </w:t>
+            </w:r>
+            <w:proofErr w:type="spellStart"/>
+            <w:r>
+              <w:rPr>
+                <w:rFonts w:ascii="Consolas" w:hAnsi="Consolas" w:cs="Consolas"/>
+                <w:color w:val="000000"/>
+                <w:sz w:val="16"/>
+                <w:szCs w:val="16"/>
+              </w:rPr>
+              <w:t>empid</w:t>
+            </w:r>
+            <w:proofErr w:type="spellEnd"/>
           </w:p>
           <w:p>
             <w:pPr>
@@ -19617,7 +21104,27 @@
                 <w:sz w:val="16"/>
                 <w:szCs w:val="16"/>
               </w:rPr>
-              <w:t xml:space="preserve"> cte </w:t>
+              <w:t xml:space="preserve"> </w:t>
+            </w:r>
+            <w:proofErr w:type="spellStart"/>
+            <w:r>
+              <w:rPr>
+                <w:rFonts w:ascii="Consolas" w:hAnsi="Consolas" w:cs="Consolas"/>
+                <w:color w:val="000000"/>
+                <w:sz w:val="16"/>
+                <w:szCs w:val="16"/>
+              </w:rPr>
+              <w:t>cte</w:t>
+            </w:r>
+            <w:proofErr w:type="spellEnd"/>
+            <w:r>
+              <w:rPr>
+                <w:rFonts w:ascii="Consolas" w:hAnsi="Consolas" w:cs="Consolas"/>
+                <w:color w:val="000000"/>
+                <w:sz w:val="16"/>
+                <w:szCs w:val="16"/>
+              </w:rPr>
+              <w:t xml:space="preserve"> </w:t>
             </w:r>
           </w:p>
           <w:p>
@@ -19648,7 +21155,27 @@
                 <w:sz w:val="16"/>
                 <w:szCs w:val="16"/>
               </w:rPr>
-              <w:t xml:space="preserve"> rn </w:t>
+              <w:t xml:space="preserve"> </w:t>
+            </w:r>
+            <w:proofErr w:type="spellStart"/>
+            <w:r>
+              <w:rPr>
+                <w:rFonts w:ascii="Consolas" w:hAnsi="Consolas" w:cs="Consolas"/>
+                <w:color w:val="000000"/>
+                <w:sz w:val="16"/>
+                <w:szCs w:val="16"/>
+              </w:rPr>
+              <w:t>rn</w:t>
+            </w:r>
+            <w:proofErr w:type="spellEnd"/>
+            <w:r>
+              <w:rPr>
+                <w:rFonts w:ascii="Consolas" w:hAnsi="Consolas" w:cs="Consolas"/>
+                <w:color w:val="000000"/>
+                <w:sz w:val="16"/>
+                <w:szCs w:val="16"/>
+              </w:rPr>
+              <w:t xml:space="preserve"> </w:t>
             </w:r>
             <w:r>
               <w:rPr>
@@ -19723,7 +21250,167 @@
                 <w:sz w:val="16"/>
                 <w:szCs w:val="16"/>
               </w:rPr>
-              <w:t>--create index idx_my on Sales.Orders(custid, orderdate desc, orderid desc ) include(empid)</w:t>
+              <w:t xml:space="preserve">--create index </w:t>
+            </w:r>
+            <w:proofErr w:type="spellStart"/>
+            <w:r>
+              <w:rPr>
+                <w:rFonts w:ascii="Consolas" w:hAnsi="Consolas" w:cs="Consolas"/>
+                <w:color w:val="008000"/>
+                <w:sz w:val="16"/>
+                <w:szCs w:val="16"/>
+              </w:rPr>
+              <w:t>idx_my</w:t>
+            </w:r>
+            <w:proofErr w:type="spellEnd"/>
+            <w:r>
+              <w:rPr>
+                <w:rFonts w:ascii="Consolas" w:hAnsi="Consolas" w:cs="Consolas"/>
+                <w:color w:val="008000"/>
+                <w:sz w:val="16"/>
+                <w:szCs w:val="16"/>
+              </w:rPr>
+              <w:t xml:space="preserve"> on </w:t>
+            </w:r>
+            <w:proofErr w:type="spellStart"/>
+            <w:r>
+              <w:rPr>
+                <w:rFonts w:ascii="Consolas" w:hAnsi="Consolas" w:cs="Consolas"/>
+                <w:color w:val="008000"/>
+                <w:sz w:val="16"/>
+                <w:szCs w:val="16"/>
+              </w:rPr>
+              <w:t>Sales.Orders</w:t>
+            </w:r>
+            <w:proofErr w:type="spellEnd"/>
+            <w:r>
+              <w:rPr>
+                <w:rFonts w:ascii="Consolas" w:hAnsi="Consolas" w:cs="Consolas"/>
+                <w:color w:val="008000"/>
+                <w:sz w:val="16"/>
+                <w:szCs w:val="16"/>
+              </w:rPr>
+              <w:t>(</w:t>
+            </w:r>
+            <w:proofErr w:type="spellStart"/>
+            <w:r>
+              <w:rPr>
+                <w:rFonts w:ascii="Consolas" w:hAnsi="Consolas" w:cs="Consolas"/>
+                <w:color w:val="008000"/>
+                <w:sz w:val="16"/>
+                <w:szCs w:val="16"/>
+              </w:rPr>
+              <w:t>custid</w:t>
+            </w:r>
+            <w:proofErr w:type="spellEnd"/>
+            <w:r>
+              <w:rPr>
+                <w:rFonts w:ascii="Consolas" w:hAnsi="Consolas" w:cs="Consolas"/>
+                <w:color w:val="008000"/>
+                <w:sz w:val="16"/>
+                <w:szCs w:val="16"/>
+              </w:rPr>
+              <w:t xml:space="preserve">, </w:t>
+            </w:r>
+            <w:proofErr w:type="spellStart"/>
+            <w:r>
+              <w:rPr>
+                <w:rFonts w:ascii="Consolas" w:hAnsi="Consolas" w:cs="Consolas"/>
+                <w:color w:val="008000"/>
+                <w:sz w:val="16"/>
+                <w:szCs w:val="16"/>
+              </w:rPr>
+              <w:t>orderdate</w:t>
+            </w:r>
+            <w:proofErr w:type="spellEnd"/>
+            <w:r>
+              <w:rPr>
+                <w:rFonts w:ascii="Consolas" w:hAnsi="Consolas" w:cs="Consolas"/>
+                <w:color w:val="008000"/>
+                <w:sz w:val="16"/>
+                <w:szCs w:val="16"/>
+              </w:rPr>
+              <w:t xml:space="preserve"> </w:t>
+            </w:r>
+            <w:proofErr w:type="spellStart"/>
+            <w:r>
+              <w:rPr>
+                <w:rFonts w:ascii="Consolas" w:hAnsi="Consolas" w:cs="Consolas"/>
+                <w:color w:val="008000"/>
+                <w:sz w:val="16"/>
+                <w:szCs w:val="16"/>
+              </w:rPr>
+              <w:t>desc</w:t>
+            </w:r>
+            <w:proofErr w:type="spellEnd"/>
+            <w:r>
+              <w:rPr>
+                <w:rFonts w:ascii="Consolas" w:hAnsi="Consolas" w:cs="Consolas"/>
+                <w:color w:val="008000"/>
+                <w:sz w:val="16"/>
+                <w:szCs w:val="16"/>
+              </w:rPr>
+              <w:t xml:space="preserve">, </w:t>
+            </w:r>
+            <w:proofErr w:type="spellStart"/>
+            <w:r>
+              <w:rPr>
+                <w:rFonts w:ascii="Consolas" w:hAnsi="Consolas" w:cs="Consolas"/>
+                <w:color w:val="008000"/>
+                <w:sz w:val="16"/>
+                <w:szCs w:val="16"/>
+              </w:rPr>
+              <w:t>orderid</w:t>
+            </w:r>
+            <w:proofErr w:type="spellEnd"/>
+            <w:r>
+              <w:rPr>
+                <w:rFonts w:ascii="Consolas" w:hAnsi="Consolas" w:cs="Consolas"/>
+                <w:color w:val="008000"/>
+                <w:sz w:val="16"/>
+                <w:szCs w:val="16"/>
+              </w:rPr>
+              <w:t xml:space="preserve"> </w:t>
+            </w:r>
+            <w:proofErr w:type="spellStart"/>
+            <w:r>
+              <w:rPr>
+                <w:rFonts w:ascii="Consolas" w:hAnsi="Consolas" w:cs="Consolas"/>
+                <w:color w:val="008000"/>
+                <w:sz w:val="16"/>
+                <w:szCs w:val="16"/>
+              </w:rPr>
+              <w:t>desc</w:t>
+            </w:r>
+            <w:proofErr w:type="spellEnd"/>
+            <w:r>
+              <w:rPr>
+                <w:rFonts w:ascii="Consolas" w:hAnsi="Consolas" w:cs="Consolas"/>
+                <w:color w:val="008000"/>
+                <w:sz w:val="16"/>
+                <w:szCs w:val="16"/>
+              </w:rPr>
+              <w:t xml:space="preserve"> ) include(</w:t>
+            </w:r>
+            <w:proofErr w:type="spellStart"/>
+            <w:r>
+              <w:rPr>
+                <w:rFonts w:ascii="Consolas" w:hAnsi="Consolas" w:cs="Consolas"/>
+                <w:color w:val="008000"/>
+                <w:sz w:val="16"/>
+                <w:szCs w:val="16"/>
+              </w:rPr>
+              <w:t>empid</w:t>
+            </w:r>
+            <w:proofErr w:type="spellEnd"/>
+            <w:r>
+              <w:rPr>
+                <w:rFonts w:ascii="Consolas" w:hAnsi="Consolas" w:cs="Consolas"/>
+                <w:color w:val="008000"/>
+                <w:sz w:val="16"/>
+                <w:szCs w:val="16"/>
+              </w:rPr>
+              <w:t>)</w:t>
             </w:r>
           </w:p>
           <w:p>
@@ -19754,7 +21441,17 @@
                 <w:sz w:val="16"/>
                 <w:szCs w:val="16"/>
               </w:rPr>
-              <w:t xml:space="preserve"> so</w:t>
+              <w:t xml:space="preserve"> </w:t>
+            </w:r>
+            <w:proofErr w:type="spellStart"/>
+            <w:r>
+              <w:rPr>
+                <w:rFonts w:ascii="Consolas" w:hAnsi="Consolas" w:cs="Consolas"/>
+                <w:color w:val="000000"/>
+                <w:sz w:val="16"/>
+                <w:szCs w:val="16"/>
+              </w:rPr>
+              <w:t>so</w:t>
             </w:r>
             <w:r>
               <w:rPr>
@@ -19774,6 +21471,7 @@
               </w:rPr>
               <w:t>custid</w:t>
             </w:r>
+            <w:proofErr w:type="spellEnd"/>
             <w:r>
               <w:rPr>
                 <w:rFonts w:ascii="Consolas" w:hAnsi="Consolas" w:cs="Consolas"/>
@@ -19830,7 +21528,17 @@
                 <w:sz w:val="16"/>
                 <w:szCs w:val="16"/>
               </w:rPr>
-              <w:t xml:space="preserve"> sales</w:t>
+              <w:t xml:space="preserve"> </w:t>
+            </w:r>
+            <w:proofErr w:type="spellStart"/>
+            <w:r>
+              <w:rPr>
+                <w:rFonts w:ascii="Consolas" w:hAnsi="Consolas" w:cs="Consolas"/>
+                <w:color w:val="000000"/>
+                <w:sz w:val="16"/>
+                <w:szCs w:val="16"/>
+              </w:rPr>
+              <w:t>sales</w:t>
             </w:r>
             <w:r>
               <w:rPr>
@@ -19848,7 +21556,17 @@
                 <w:sz w:val="16"/>
                 <w:szCs w:val="16"/>
               </w:rPr>
-              <w:t xml:space="preserve">Customers </w:t>
+              <w:t>Customers</w:t>
+            </w:r>
+            <w:proofErr w:type="spellEnd"/>
+            <w:r>
+              <w:rPr>
+                <w:rFonts w:ascii="Consolas" w:hAnsi="Consolas" w:cs="Consolas"/>
+                <w:color w:val="000000"/>
+                <w:sz w:val="16"/>
+                <w:szCs w:val="16"/>
+              </w:rPr>
+              <w:t xml:space="preserve"> </w:t>
             </w:r>
             <w:r>
               <w:rPr>
@@ -19987,8 +21705,19 @@
                 <w:sz w:val="16"/>
                 <w:szCs w:val="16"/>
               </w:rPr>
-              <w:t xml:space="preserve"> orderdate</w:t>
-            </w:r>
+              <w:t xml:space="preserve"> </w:t>
+            </w:r>
+            <w:proofErr w:type="spellStart"/>
+            <w:r>
+              <w:rPr>
+                <w:rFonts w:ascii="Consolas" w:hAnsi="Consolas" w:cs="Consolas"/>
+                <w:color w:val="000000"/>
+                <w:sz w:val="16"/>
+                <w:szCs w:val="16"/>
+              </w:rPr>
+              <w:t>orderdate</w:t>
+            </w:r>
+            <w:proofErr w:type="spellEnd"/>
             <w:r>
               <w:rPr>
                 <w:rFonts w:ascii="Consolas" w:hAnsi="Consolas" w:cs="Consolas"/>
@@ -20005,8 +21734,19 @@
                 <w:sz w:val="16"/>
                 <w:szCs w:val="16"/>
               </w:rPr>
-              <w:t xml:space="preserve"> orderid</w:t>
-            </w:r>
+              <w:t xml:space="preserve"> </w:t>
+            </w:r>
+            <w:proofErr w:type="spellStart"/>
+            <w:r>
+              <w:rPr>
+                <w:rFonts w:ascii="Consolas" w:hAnsi="Consolas" w:cs="Consolas"/>
+                <w:color w:val="000000"/>
+                <w:sz w:val="16"/>
+                <w:szCs w:val="16"/>
+              </w:rPr>
+              <w:t>orderid</w:t>
+            </w:r>
+            <w:proofErr w:type="spellEnd"/>
             <w:r>
               <w:rPr>
                 <w:rFonts w:ascii="Consolas" w:hAnsi="Consolas" w:cs="Consolas"/>
@@ -20023,7 +21763,27 @@
                 <w:sz w:val="16"/>
                 <w:szCs w:val="16"/>
               </w:rPr>
-              <w:t xml:space="preserve"> empid </w:t>
+              <w:t xml:space="preserve"> </w:t>
+            </w:r>
+            <w:proofErr w:type="spellStart"/>
+            <w:r>
+              <w:rPr>
+                <w:rFonts w:ascii="Consolas" w:hAnsi="Consolas" w:cs="Consolas"/>
+                <w:color w:val="000000"/>
+                <w:sz w:val="16"/>
+                <w:szCs w:val="16"/>
+              </w:rPr>
+              <w:t>empid</w:t>
+            </w:r>
+            <w:proofErr w:type="spellEnd"/>
+            <w:r>
+              <w:rPr>
+                <w:rFonts w:ascii="Consolas" w:hAnsi="Consolas" w:cs="Consolas"/>
+                <w:color w:val="000000"/>
+                <w:sz w:val="16"/>
+                <w:szCs w:val="16"/>
+              </w:rPr>
+              <w:t xml:space="preserve"> </w:t>
             </w:r>
             <w:r>
               <w:rPr>
@@ -20041,7 +21801,17 @@
                 <w:sz w:val="16"/>
                 <w:szCs w:val="16"/>
               </w:rPr>
-              <w:t xml:space="preserve"> sales</w:t>
+              <w:t xml:space="preserve"> </w:t>
+            </w:r>
+            <w:proofErr w:type="spellStart"/>
+            <w:r>
+              <w:rPr>
+                <w:rFonts w:ascii="Consolas" w:hAnsi="Consolas" w:cs="Consolas"/>
+                <w:color w:val="000000"/>
+                <w:sz w:val="16"/>
+                <w:szCs w:val="16"/>
+              </w:rPr>
+              <w:t>sales</w:t>
             </w:r>
             <w:r>
               <w:rPr>
@@ -20059,7 +21829,17 @@
                 <w:sz w:val="16"/>
                 <w:szCs w:val="16"/>
               </w:rPr>
-              <w:t xml:space="preserve">orders </w:t>
+              <w:t>orders</w:t>
+            </w:r>
+            <w:proofErr w:type="spellEnd"/>
+            <w:r>
+              <w:rPr>
+                <w:rFonts w:ascii="Consolas" w:hAnsi="Consolas" w:cs="Consolas"/>
+                <w:color w:val="000000"/>
+                <w:sz w:val="16"/>
+                <w:szCs w:val="16"/>
+              </w:rPr>
+              <w:t xml:space="preserve"> </w:t>
             </w:r>
             <w:r>
               <w:rPr>
@@ -20131,7 +21911,17 @@
                 <w:sz w:val="16"/>
                 <w:szCs w:val="16"/>
               </w:rPr>
-              <w:t xml:space="preserve"> so</w:t>
+              <w:t xml:space="preserve"> </w:t>
+            </w:r>
+            <w:proofErr w:type="spellStart"/>
+            <w:r>
+              <w:rPr>
+                <w:rFonts w:ascii="Consolas" w:hAnsi="Consolas" w:cs="Consolas"/>
+                <w:color w:val="000000"/>
+                <w:sz w:val="16"/>
+                <w:szCs w:val="16"/>
+              </w:rPr>
+              <w:t>so</w:t>
             </w:r>
             <w:r>
               <w:rPr>
@@ -20149,7 +21939,17 @@
                 <w:sz w:val="16"/>
                 <w:szCs w:val="16"/>
               </w:rPr>
-              <w:t xml:space="preserve">custid </w:t>
+              <w:t>custid</w:t>
+            </w:r>
+            <w:proofErr w:type="spellEnd"/>
+            <w:r>
+              <w:rPr>
+                <w:rFonts w:ascii="Consolas" w:hAnsi="Consolas" w:cs="Consolas"/>
+                <w:color w:val="000000"/>
+                <w:sz w:val="16"/>
+                <w:szCs w:val="16"/>
+              </w:rPr>
+              <w:t xml:space="preserve"> </w:t>
             </w:r>
             <w:r>
               <w:rPr>
@@ -20185,8 +21985,29 @@
                 <w:sz w:val="16"/>
                 <w:szCs w:val="16"/>
               </w:rPr>
-              <w:t xml:space="preserve"> orderdate </w:t>
-            </w:r>
+              <w:t xml:space="preserve"> </w:t>
+            </w:r>
+            <w:proofErr w:type="spellStart"/>
+            <w:r>
+              <w:rPr>
+                <w:rFonts w:ascii="Consolas" w:hAnsi="Consolas" w:cs="Consolas"/>
+                <w:color w:val="000000"/>
+                <w:sz w:val="16"/>
+                <w:szCs w:val="16"/>
+              </w:rPr>
+              <w:t>orderdate</w:t>
+            </w:r>
+            <w:proofErr w:type="spellEnd"/>
+            <w:r>
+              <w:rPr>
+                <w:rFonts w:ascii="Consolas" w:hAnsi="Consolas" w:cs="Consolas"/>
+                <w:color w:val="000000"/>
+                <w:sz w:val="16"/>
+                <w:szCs w:val="16"/>
+              </w:rPr>
+              <w:t xml:space="preserve"> </w:t>
+            </w:r>
+            <w:proofErr w:type="spellStart"/>
             <w:r>
               <w:rPr>
                 <w:rFonts w:ascii="Consolas" w:hAnsi="Consolas" w:cs="Consolas"/>
@@ -20196,6 +22017,7 @@
               </w:rPr>
               <w:t>desc</w:t>
             </w:r>
+            <w:proofErr w:type="spellEnd"/>
             <w:r>
               <w:rPr>
                 <w:rFonts w:ascii="Consolas" w:hAnsi="Consolas" w:cs="Consolas"/>
@@ -20212,8 +22034,29 @@
                 <w:sz w:val="16"/>
                 <w:szCs w:val="16"/>
               </w:rPr>
-              <w:t xml:space="preserve"> orderid </w:t>
-            </w:r>
+              <w:t xml:space="preserve"> </w:t>
+            </w:r>
+            <w:proofErr w:type="spellStart"/>
+            <w:r>
+              <w:rPr>
+                <w:rFonts w:ascii="Consolas" w:hAnsi="Consolas" w:cs="Consolas"/>
+                <w:color w:val="000000"/>
+                <w:sz w:val="16"/>
+                <w:szCs w:val="16"/>
+              </w:rPr>
+              <w:t>orderid</w:t>
+            </w:r>
+            <w:proofErr w:type="spellEnd"/>
+            <w:r>
+              <w:rPr>
+                <w:rFonts w:ascii="Consolas" w:hAnsi="Consolas" w:cs="Consolas"/>
+                <w:color w:val="000000"/>
+                <w:sz w:val="16"/>
+                <w:szCs w:val="16"/>
+              </w:rPr>
+              <w:t xml:space="preserve"> </w:t>
+            </w:r>
+            <w:proofErr w:type="spellStart"/>
             <w:r>
               <w:rPr>
                 <w:rFonts w:ascii="Consolas" w:hAnsi="Consolas" w:cs="Consolas"/>
@@ -20223,6 +22066,7 @@
               </w:rPr>
               <w:t>desc</w:t>
             </w:r>
+            <w:proofErr w:type="spellEnd"/>
             <w:r>
               <w:rPr>
                 <w:rFonts w:ascii="Consolas" w:hAnsi="Consolas" w:cs="Consolas"/>
@@ -20311,6 +22155,15 @@
               </w:rPr>
               <w:t>--running total with window function</w:t>
             </w:r>
+            <w:r>
+              <w:rPr>
+                <w:rFonts w:ascii="Consolas" w:hAnsi="Consolas" w:cs="Consolas"/>
+                <w:color w:val="008000"/>
+                <w:sz w:val="16"/>
+                <w:szCs w:val="16"/>
+              </w:rPr>
+              <w:t>. Most efficient</w:t>
+            </w:r>
           </w:p>
           <w:p>
             <w:pPr>
@@ -20340,8 +22193,19 @@
                 <w:sz w:val="16"/>
                 <w:szCs w:val="16"/>
               </w:rPr>
-              <w:t xml:space="preserve"> empid</w:t>
-            </w:r>
+              <w:t xml:space="preserve"> </w:t>
+            </w:r>
+            <w:proofErr w:type="spellStart"/>
+            <w:r>
+              <w:rPr>
+                <w:rFonts w:ascii="Consolas" w:hAnsi="Consolas" w:cs="Consolas"/>
+                <w:color w:val="000000"/>
+                <w:sz w:val="16"/>
+                <w:szCs w:val="16"/>
+              </w:rPr>
+              <w:t>empid</w:t>
+            </w:r>
+            <w:proofErr w:type="spellEnd"/>
             <w:r>
               <w:rPr>
                 <w:rFonts w:ascii="Consolas" w:hAnsi="Consolas" w:cs="Consolas"/>
@@ -20358,8 +22222,19 @@
                 <w:sz w:val="16"/>
                 <w:szCs w:val="16"/>
               </w:rPr>
-              <w:t xml:space="preserve"> ordermonth</w:t>
-            </w:r>
+              <w:t xml:space="preserve"> </w:t>
+            </w:r>
+            <w:proofErr w:type="spellStart"/>
+            <w:r>
+              <w:rPr>
+                <w:rFonts w:ascii="Consolas" w:hAnsi="Consolas" w:cs="Consolas"/>
+                <w:color w:val="000000"/>
+                <w:sz w:val="16"/>
+                <w:szCs w:val="16"/>
+              </w:rPr>
+              <w:t>ordermonth</w:t>
+            </w:r>
+            <w:proofErr w:type="spellEnd"/>
             <w:r>
               <w:rPr>
                 <w:rFonts w:ascii="Consolas" w:hAnsi="Consolas" w:cs="Consolas"/>
@@ -20376,8 +22251,19 @@
                 <w:sz w:val="16"/>
                 <w:szCs w:val="16"/>
               </w:rPr>
-              <w:t xml:space="preserve"> qty</w:t>
-            </w:r>
+              <w:t xml:space="preserve"> </w:t>
+            </w:r>
+            <w:proofErr w:type="spellStart"/>
+            <w:r>
+              <w:rPr>
+                <w:rFonts w:ascii="Consolas" w:hAnsi="Consolas" w:cs="Consolas"/>
+                <w:color w:val="000000"/>
+                <w:sz w:val="16"/>
+                <w:szCs w:val="16"/>
+              </w:rPr>
+              <w:t>qty</w:t>
+            </w:r>
+            <w:proofErr w:type="spellEnd"/>
             <w:r>
               <w:rPr>
                 <w:rFonts w:ascii="Consolas" w:hAnsi="Consolas" w:cs="Consolas"/>
@@ -20414,6 +22300,7 @@
               </w:rPr>
               <w:t>(</w:t>
             </w:r>
+            <w:proofErr w:type="spellStart"/>
             <w:r>
               <w:rPr>
                 <w:rFonts w:ascii="Consolas" w:hAnsi="Consolas" w:cs="Consolas"/>
@@ -20423,6 +22310,7 @@
               </w:rPr>
               <w:t>qty</w:t>
             </w:r>
+            <w:proofErr w:type="spellEnd"/>
             <w:r>
               <w:rPr>
                 <w:rFonts w:ascii="Consolas" w:hAnsi="Consolas" w:cs="Consolas"/>
@@ -20493,7 +22381,27 @@
                 <w:sz w:val="16"/>
                 <w:szCs w:val="16"/>
               </w:rPr>
-              <w:t xml:space="preserve"> empid </w:t>
+              <w:t xml:space="preserve"> </w:t>
+            </w:r>
+            <w:proofErr w:type="spellStart"/>
+            <w:r>
+              <w:rPr>
+                <w:rFonts w:ascii="Consolas" w:hAnsi="Consolas" w:cs="Consolas"/>
+                <w:color w:val="000000"/>
+                <w:sz w:val="16"/>
+                <w:szCs w:val="16"/>
+              </w:rPr>
+              <w:t>empid</w:t>
+            </w:r>
+            <w:proofErr w:type="spellEnd"/>
+            <w:r>
+              <w:rPr>
+                <w:rFonts w:ascii="Consolas" w:hAnsi="Consolas" w:cs="Consolas"/>
+                <w:color w:val="000000"/>
+                <w:sz w:val="16"/>
+                <w:szCs w:val="16"/>
+              </w:rPr>
+              <w:t xml:space="preserve"> </w:t>
             </w:r>
             <w:r>
               <w:rPr>
@@ -20529,7 +22437,27 @@
                 <w:sz w:val="16"/>
                 <w:szCs w:val="16"/>
               </w:rPr>
-              <w:t xml:space="preserve"> ordermonth </w:t>
+              <w:t xml:space="preserve"> </w:t>
+            </w:r>
+            <w:proofErr w:type="spellStart"/>
+            <w:r>
+              <w:rPr>
+                <w:rFonts w:ascii="Consolas" w:hAnsi="Consolas" w:cs="Consolas"/>
+                <w:color w:val="000000"/>
+                <w:sz w:val="16"/>
+                <w:szCs w:val="16"/>
+              </w:rPr>
+              <w:t>ordermonth</w:t>
+            </w:r>
+            <w:proofErr w:type="spellEnd"/>
+            <w:r>
+              <w:rPr>
+                <w:rFonts w:ascii="Consolas" w:hAnsi="Consolas" w:cs="Consolas"/>
+                <w:color w:val="000000"/>
+                <w:sz w:val="16"/>
+                <w:szCs w:val="16"/>
+              </w:rPr>
+              <w:t xml:space="preserve"> </w:t>
             </w:r>
             <w:r>
               <w:rPr>
@@ -20682,8 +22610,19 @@
                 <w:sz w:val="16"/>
                 <w:szCs w:val="16"/>
               </w:rPr>
-              <w:t xml:space="preserve"> runqty</w:t>
-            </w:r>
+              <w:t xml:space="preserve"> </w:t>
+            </w:r>
+            <w:proofErr w:type="spellStart"/>
+            <w:r>
+              <w:rPr>
+                <w:rFonts w:ascii="Consolas" w:hAnsi="Consolas" w:cs="Consolas"/>
+                <w:color w:val="000000"/>
+                <w:sz w:val="16"/>
+                <w:szCs w:val="16"/>
+              </w:rPr>
+              <w:t>runqty</w:t>
+            </w:r>
+            <w:proofErr w:type="spellEnd"/>
           </w:p>
           <w:p>
             <w:pPr>
@@ -20713,7 +22652,17 @@
                 <w:sz w:val="16"/>
                 <w:szCs w:val="16"/>
               </w:rPr>
-              <w:t xml:space="preserve"> dbo</w:t>
+              <w:t xml:space="preserve"> </w:t>
+            </w:r>
+            <w:proofErr w:type="spellStart"/>
+            <w:r>
+              <w:rPr>
+                <w:rFonts w:ascii="Consolas" w:hAnsi="Consolas" w:cs="Consolas"/>
+                <w:color w:val="000000"/>
+                <w:sz w:val="16"/>
+                <w:szCs w:val="16"/>
+              </w:rPr>
+              <w:t>dbo</w:t>
             </w:r>
             <w:r>
               <w:rPr>
@@ -20733,6 +22682,7 @@
               </w:rPr>
               <w:t>EmpOrders</w:t>
             </w:r>
+            <w:proofErr w:type="spellEnd"/>
           </w:p>
           <w:p>
             <w:pPr>
@@ -20768,6 +22718,26 @@
               </w:rPr>
               <w:t>--running total with scalar sub query</w:t>
             </w:r>
+            <w:r>
+              <w:rPr>
+                <w:rFonts w:ascii="Consolas" w:hAnsi="Consolas" w:cs="Consolas"/>
+                <w:color w:val="008000"/>
+                <w:sz w:val="16"/>
+                <w:szCs w:val="16"/>
+              </w:rPr>
+              <w:t xml:space="preserve">. Worst </w:t>
+            </w:r>
+            <w:proofErr w:type="spellStart"/>
+            <w:r>
+              <w:rPr>
+                <w:rFonts w:ascii="Consolas" w:hAnsi="Consolas" w:cs="Consolas"/>
+                <w:color w:val="008000"/>
+                <w:sz w:val="16"/>
+                <w:szCs w:val="16"/>
+              </w:rPr>
+              <w:t>perfromance</w:t>
+            </w:r>
+            <w:proofErr w:type="spellEnd"/>
           </w:p>
           <w:p>
             <w:pPr>
@@ -20797,8 +22767,19 @@
                 <w:sz w:val="16"/>
                 <w:szCs w:val="16"/>
               </w:rPr>
-              <w:t xml:space="preserve"> empid</w:t>
-            </w:r>
+              <w:t xml:space="preserve"> </w:t>
+            </w:r>
+            <w:proofErr w:type="spellStart"/>
+            <w:r>
+              <w:rPr>
+                <w:rFonts w:ascii="Consolas" w:hAnsi="Consolas" w:cs="Consolas"/>
+                <w:color w:val="000000"/>
+                <w:sz w:val="16"/>
+                <w:szCs w:val="16"/>
+              </w:rPr>
+              <w:t>empid</w:t>
+            </w:r>
+            <w:proofErr w:type="spellEnd"/>
             <w:r>
               <w:rPr>
                 <w:rFonts w:ascii="Consolas" w:hAnsi="Consolas" w:cs="Consolas"/>
@@ -20815,8 +22796,19 @@
                 <w:sz w:val="16"/>
                 <w:szCs w:val="16"/>
               </w:rPr>
-              <w:t xml:space="preserve"> ordermonth</w:t>
-            </w:r>
+              <w:t xml:space="preserve"> </w:t>
+            </w:r>
+            <w:proofErr w:type="spellStart"/>
+            <w:r>
+              <w:rPr>
+                <w:rFonts w:ascii="Consolas" w:hAnsi="Consolas" w:cs="Consolas"/>
+                <w:color w:val="000000"/>
+                <w:sz w:val="16"/>
+                <w:szCs w:val="16"/>
+              </w:rPr>
+              <w:t>ordermonth</w:t>
+            </w:r>
+            <w:proofErr w:type="spellEnd"/>
             <w:r>
               <w:rPr>
                 <w:rFonts w:ascii="Consolas" w:hAnsi="Consolas" w:cs="Consolas"/>
@@ -20833,8 +22825,19 @@
                 <w:sz w:val="16"/>
                 <w:szCs w:val="16"/>
               </w:rPr>
-              <w:t xml:space="preserve"> qty</w:t>
-            </w:r>
+              <w:t xml:space="preserve"> </w:t>
+            </w:r>
+            <w:proofErr w:type="spellStart"/>
+            <w:r>
+              <w:rPr>
+                <w:rFonts w:ascii="Consolas" w:hAnsi="Consolas" w:cs="Consolas"/>
+                <w:color w:val="000000"/>
+                <w:sz w:val="16"/>
+                <w:szCs w:val="16"/>
+              </w:rPr>
+              <w:t>qty</w:t>
+            </w:r>
+            <w:proofErr w:type="spellEnd"/>
             <w:r>
               <w:rPr>
                 <w:rFonts w:ascii="Consolas" w:hAnsi="Consolas" w:cs="Consolas"/>
@@ -20898,6 +22901,7 @@
               </w:rPr>
               <w:t>(</w:t>
             </w:r>
+            <w:proofErr w:type="spellStart"/>
             <w:r>
               <w:rPr>
                 <w:rFonts w:ascii="Consolas" w:hAnsi="Consolas" w:cs="Consolas"/>
@@ -20907,6 +22911,7 @@
               </w:rPr>
               <w:t>qty</w:t>
             </w:r>
+            <w:proofErr w:type="spellEnd"/>
             <w:r>
               <w:rPr>
                 <w:rFonts w:ascii="Consolas" w:hAnsi="Consolas" w:cs="Consolas"/>
@@ -20941,7 +22946,17 @@
                 <w:sz w:val="16"/>
                 <w:szCs w:val="16"/>
               </w:rPr>
-              <w:t xml:space="preserve"> dbo</w:t>
+              <w:t xml:space="preserve"> </w:t>
+            </w:r>
+            <w:proofErr w:type="spellStart"/>
+            <w:r>
+              <w:rPr>
+                <w:rFonts w:ascii="Consolas" w:hAnsi="Consolas" w:cs="Consolas"/>
+                <w:color w:val="000000"/>
+                <w:sz w:val="16"/>
+                <w:szCs w:val="16"/>
+              </w:rPr>
+              <w:t>dbo</w:t>
             </w:r>
             <w:r>
               <w:rPr>
@@ -20959,7 +22974,17 @@
                 <w:sz w:val="16"/>
                 <w:szCs w:val="16"/>
               </w:rPr>
-              <w:t xml:space="preserve">EmpOrders </w:t>
+              <w:t>EmpOrders</w:t>
+            </w:r>
+            <w:proofErr w:type="spellEnd"/>
+            <w:r>
+              <w:rPr>
+                <w:rFonts w:ascii="Consolas" w:hAnsi="Consolas" w:cs="Consolas"/>
+                <w:color w:val="000000"/>
+                <w:sz w:val="16"/>
+                <w:szCs w:val="16"/>
+              </w:rPr>
+              <w:t xml:space="preserve"> </w:t>
             </w:r>
             <w:r>
               <w:rPr>
@@ -21024,6 +23049,7 @@
               </w:rPr>
               <w:t>=</w:t>
             </w:r>
+            <w:proofErr w:type="spellStart"/>
             <w:r>
               <w:rPr>
                 <w:rFonts w:ascii="Consolas" w:hAnsi="Consolas" w:cs="Consolas"/>
@@ -21049,7 +23075,17 @@
                 <w:sz w:val="16"/>
                 <w:szCs w:val="16"/>
               </w:rPr>
-              <w:t xml:space="preserve">empid </w:t>
+              <w:t>empid</w:t>
+            </w:r>
+            <w:proofErr w:type="spellEnd"/>
+            <w:r>
+              <w:rPr>
+                <w:rFonts w:ascii="Consolas" w:hAnsi="Consolas" w:cs="Consolas"/>
+                <w:color w:val="000000"/>
+                <w:sz w:val="16"/>
+                <w:szCs w:val="16"/>
+              </w:rPr>
+              <w:t xml:space="preserve"> </w:t>
             </w:r>
             <w:r>
               <w:rPr>
@@ -21103,7 +23139,17 @@
                 <w:sz w:val="16"/>
                 <w:szCs w:val="16"/>
               </w:rPr>
-              <w:t xml:space="preserve"> e</w:t>
+              <w:t xml:space="preserve"> </w:t>
+            </w:r>
+            <w:proofErr w:type="spellStart"/>
+            <w:r>
+              <w:rPr>
+                <w:rFonts w:ascii="Consolas" w:hAnsi="Consolas" w:cs="Consolas"/>
+                <w:color w:val="000000"/>
+                <w:sz w:val="16"/>
+                <w:szCs w:val="16"/>
+              </w:rPr>
+              <w:t>e</w:t>
             </w:r>
             <w:r>
               <w:rPr>
@@ -21123,6 +23169,7 @@
               </w:rPr>
               <w:t>ordermonth</w:t>
             </w:r>
+            <w:proofErr w:type="spellEnd"/>
             <w:r>
               <w:rPr>
                 <w:rFonts w:ascii="Consolas" w:hAnsi="Consolas" w:cs="Consolas"/>
@@ -21157,8 +23204,19 @@
                 <w:sz w:val="16"/>
                 <w:szCs w:val="16"/>
               </w:rPr>
-              <w:t xml:space="preserve"> runqty</w:t>
-            </w:r>
+              <w:t xml:space="preserve"> </w:t>
+            </w:r>
+            <w:proofErr w:type="spellStart"/>
+            <w:r>
+              <w:rPr>
+                <w:rFonts w:ascii="Consolas" w:hAnsi="Consolas" w:cs="Consolas"/>
+                <w:color w:val="000000"/>
+                <w:sz w:val="16"/>
+                <w:szCs w:val="16"/>
+              </w:rPr>
+              <w:t>runqty</w:t>
+            </w:r>
+            <w:proofErr w:type="spellEnd"/>
           </w:p>
           <w:p>
             <w:pPr>
@@ -21188,7 +23246,17 @@
                 <w:sz w:val="16"/>
                 <w:szCs w:val="16"/>
               </w:rPr>
-              <w:t xml:space="preserve"> dbo</w:t>
+              <w:t xml:space="preserve"> </w:t>
+            </w:r>
+            <w:proofErr w:type="spellStart"/>
+            <w:r>
+              <w:rPr>
+                <w:rFonts w:ascii="Consolas" w:hAnsi="Consolas" w:cs="Consolas"/>
+                <w:color w:val="000000"/>
+                <w:sz w:val="16"/>
+                <w:szCs w:val="16"/>
+              </w:rPr>
+              <w:t>dbo</w:t>
             </w:r>
             <w:r>
               <w:rPr>
@@ -21206,7 +23274,17 @@
                 <w:sz w:val="16"/>
                 <w:szCs w:val="16"/>
               </w:rPr>
-              <w:t xml:space="preserve">EmpOrders </w:t>
+              <w:t>EmpOrders</w:t>
+            </w:r>
+            <w:proofErr w:type="spellEnd"/>
+            <w:r>
+              <w:rPr>
+                <w:rFonts w:ascii="Consolas" w:hAnsi="Consolas" w:cs="Consolas"/>
+                <w:color w:val="000000"/>
+                <w:sz w:val="16"/>
+                <w:szCs w:val="16"/>
+              </w:rPr>
+              <w:t xml:space="preserve"> </w:t>
             </w:r>
             <w:r>
               <w:rPr>
@@ -21261,6 +23339,43 @@
               </w:rPr>
               <w:t>--running total with scalar inner join</w:t>
             </w:r>
+            <w:r>
+              <w:rPr>
+                <w:rFonts w:ascii="Consolas" w:hAnsi="Consolas" w:cs="Consolas"/>
+                <w:color w:val="008000"/>
+                <w:sz w:val="16"/>
+                <w:szCs w:val="16"/>
+              </w:rPr>
+              <w:t>. 2</w:t>
+            </w:r>
+            <w:r>
+              <w:rPr>
+                <w:rFonts w:ascii="Consolas" w:hAnsi="Consolas" w:cs="Consolas"/>
+                <w:color w:val="008000"/>
+                <w:sz w:val="16"/>
+                <w:szCs w:val="16"/>
+                <w:vertAlign w:val="superscript"/>
+              </w:rPr>
+              <w:t>nd</w:t>
+            </w:r>
+            <w:r>
+              <w:rPr>
+                <w:rFonts w:ascii="Consolas" w:hAnsi="Consolas" w:cs="Consolas"/>
+                <w:color w:val="008000"/>
+                <w:sz w:val="16"/>
+                <w:szCs w:val="16"/>
+              </w:rPr>
+              <w:t xml:space="preserve"> most </w:t>
+            </w:r>
+            <w:r>
+              <w:rPr>
+                <w:rFonts w:ascii="Consolas" w:hAnsi="Consolas" w:cs="Consolas"/>
+                <w:color w:val="008000"/>
+                <w:sz w:val="16"/>
+                <w:szCs w:val="16"/>
+              </w:rPr>
+              <w:t>efficient</w:t>
+            </w:r>
           </w:p>
           <w:p>
             <w:pPr>
@@ -21290,7 +23405,17 @@
                 <w:sz w:val="16"/>
                 <w:szCs w:val="16"/>
               </w:rPr>
-              <w:t xml:space="preserve"> e</w:t>
+              <w:t xml:space="preserve"> </w:t>
+            </w:r>
+            <w:proofErr w:type="spellStart"/>
+            <w:r>
+              <w:rPr>
+                <w:rFonts w:ascii="Consolas" w:hAnsi="Consolas" w:cs="Consolas"/>
+                <w:color w:val="000000"/>
+                <w:sz w:val="16"/>
+                <w:szCs w:val="16"/>
+              </w:rPr>
+              <w:t>e</w:t>
             </w:r>
             <w:r>
               <w:rPr>
@@ -21310,6 +23435,7 @@
               </w:rPr>
               <w:t>empid</w:t>
             </w:r>
+            <w:proofErr w:type="spellEnd"/>
             <w:r>
               <w:rPr>
                 <w:rFonts w:ascii="Consolas" w:hAnsi="Consolas" w:cs="Consolas"/>
@@ -21326,7 +23452,17 @@
                 <w:sz w:val="16"/>
                 <w:szCs w:val="16"/>
               </w:rPr>
-              <w:t xml:space="preserve"> e</w:t>
+              <w:t xml:space="preserve"> </w:t>
+            </w:r>
+            <w:proofErr w:type="spellStart"/>
+            <w:r>
+              <w:rPr>
+                <w:rFonts w:ascii="Consolas" w:hAnsi="Consolas" w:cs="Consolas"/>
+                <w:color w:val="000000"/>
+                <w:sz w:val="16"/>
+                <w:szCs w:val="16"/>
+              </w:rPr>
+              <w:t>e</w:t>
             </w:r>
             <w:r>
               <w:rPr>
@@ -21346,6 +23482,7 @@
               </w:rPr>
               <w:t>ordermonth</w:t>
             </w:r>
+            <w:proofErr w:type="spellEnd"/>
             <w:r>
               <w:rPr>
                 <w:rFonts w:ascii="Consolas" w:hAnsi="Consolas" w:cs="Consolas"/>
@@ -21362,7 +23499,17 @@
                 <w:sz w:val="16"/>
                 <w:szCs w:val="16"/>
               </w:rPr>
-              <w:t xml:space="preserve"> e</w:t>
+              <w:t xml:space="preserve"> </w:t>
+            </w:r>
+            <w:proofErr w:type="spellStart"/>
+            <w:r>
+              <w:rPr>
+                <w:rFonts w:ascii="Consolas" w:hAnsi="Consolas" w:cs="Consolas"/>
+                <w:color w:val="000000"/>
+                <w:sz w:val="16"/>
+                <w:szCs w:val="16"/>
+              </w:rPr>
+              <w:t>e</w:t>
             </w:r>
             <w:r>
               <w:rPr>
@@ -21382,6 +23529,7 @@
               </w:rPr>
               <w:t>qty</w:t>
             </w:r>
+            <w:proofErr w:type="spellEnd"/>
             <w:r>
               <w:rPr>
                 <w:rFonts w:ascii="Consolas" w:hAnsi="Consolas" w:cs="Consolas"/>
@@ -21479,8 +23627,19 @@
                 <w:sz w:val="16"/>
                 <w:szCs w:val="16"/>
               </w:rPr>
-              <w:t xml:space="preserve"> runqty</w:t>
-            </w:r>
+              <w:t xml:space="preserve"> </w:t>
+            </w:r>
+            <w:proofErr w:type="spellStart"/>
+            <w:r>
+              <w:rPr>
+                <w:rFonts w:ascii="Consolas" w:hAnsi="Consolas" w:cs="Consolas"/>
+                <w:color w:val="000000"/>
+                <w:sz w:val="16"/>
+                <w:szCs w:val="16"/>
+              </w:rPr>
+              <w:t>runqty</w:t>
+            </w:r>
+            <w:proofErr w:type="spellEnd"/>
           </w:p>
           <w:p>
             <w:pPr>
@@ -21510,7 +23669,17 @@
                 <w:sz w:val="16"/>
                 <w:szCs w:val="16"/>
               </w:rPr>
-              <w:t xml:space="preserve"> dbo</w:t>
+              <w:t xml:space="preserve"> </w:t>
+            </w:r>
+            <w:proofErr w:type="spellStart"/>
+            <w:r>
+              <w:rPr>
+                <w:rFonts w:ascii="Consolas" w:hAnsi="Consolas" w:cs="Consolas"/>
+                <w:color w:val="000000"/>
+                <w:sz w:val="16"/>
+                <w:szCs w:val="16"/>
+              </w:rPr>
+              <w:t>dbo</w:t>
             </w:r>
             <w:r>
               <w:rPr>
@@ -21528,7 +23697,17 @@
                 <w:sz w:val="16"/>
                 <w:szCs w:val="16"/>
               </w:rPr>
-              <w:t xml:space="preserve">EmpOrders </w:t>
+              <w:t>EmpOrders</w:t>
+            </w:r>
+            <w:proofErr w:type="spellEnd"/>
+            <w:r>
+              <w:rPr>
+                <w:rFonts w:ascii="Consolas" w:hAnsi="Consolas" w:cs="Consolas"/>
+                <w:color w:val="000000"/>
+                <w:sz w:val="16"/>
+                <w:szCs w:val="16"/>
+              </w:rPr>
+              <w:t xml:space="preserve"> </w:t>
             </w:r>
             <w:r>
               <w:rPr>
@@ -21595,7 +23774,17 @@
                 <w:sz w:val="16"/>
                 <w:szCs w:val="16"/>
               </w:rPr>
-              <w:t xml:space="preserve"> dbo</w:t>
+              <w:t xml:space="preserve"> </w:t>
+            </w:r>
+            <w:proofErr w:type="spellStart"/>
+            <w:r>
+              <w:rPr>
+                <w:rFonts w:ascii="Consolas" w:hAnsi="Consolas" w:cs="Consolas"/>
+                <w:color w:val="000000"/>
+                <w:sz w:val="16"/>
+                <w:szCs w:val="16"/>
+              </w:rPr>
+              <w:t>dbo</w:t>
             </w:r>
             <w:r>
               <w:rPr>
@@ -21613,7 +23802,17 @@
                 <w:sz w:val="16"/>
                 <w:szCs w:val="16"/>
               </w:rPr>
-              <w:t xml:space="preserve">EmpOrders </w:t>
+              <w:t>EmpOrders</w:t>
+            </w:r>
+            <w:proofErr w:type="spellEnd"/>
+            <w:r>
+              <w:rPr>
+                <w:rFonts w:ascii="Consolas" w:hAnsi="Consolas" w:cs="Consolas"/>
+                <w:color w:val="000000"/>
+                <w:sz w:val="16"/>
+                <w:szCs w:val="16"/>
+              </w:rPr>
+              <w:t xml:space="preserve"> </w:t>
             </w:r>
             <w:r>
               <w:rPr>
@@ -21678,6 +23877,7 @@
               </w:rPr>
               <w:t>=</w:t>
             </w:r>
+            <w:proofErr w:type="spellStart"/>
             <w:r>
               <w:rPr>
                 <w:rFonts w:ascii="Consolas" w:hAnsi="Consolas" w:cs="Consolas"/>
@@ -21703,7 +23903,17 @@
                 <w:sz w:val="16"/>
                 <w:szCs w:val="16"/>
               </w:rPr>
-              <w:t xml:space="preserve">empid </w:t>
+              <w:t>empid</w:t>
+            </w:r>
+            <w:proofErr w:type="spellEnd"/>
+            <w:r>
+              <w:rPr>
+                <w:rFonts w:ascii="Consolas" w:hAnsi="Consolas" w:cs="Consolas"/>
+                <w:color w:val="000000"/>
+                <w:sz w:val="16"/>
+                <w:szCs w:val="16"/>
+              </w:rPr>
+              <w:t xml:space="preserve"> </w:t>
             </w:r>
             <w:r>
               <w:rPr>
@@ -21757,7 +23967,17 @@
                 <w:sz w:val="16"/>
                 <w:szCs w:val="16"/>
               </w:rPr>
-              <w:t xml:space="preserve"> e</w:t>
+              <w:t xml:space="preserve"> </w:t>
+            </w:r>
+            <w:proofErr w:type="spellStart"/>
+            <w:r>
+              <w:rPr>
+                <w:rFonts w:ascii="Consolas" w:hAnsi="Consolas" w:cs="Consolas"/>
+                <w:color w:val="000000"/>
+                <w:sz w:val="16"/>
+                <w:szCs w:val="16"/>
+              </w:rPr>
+              <w:t>e</w:t>
             </w:r>
             <w:r>
               <w:rPr>
@@ -21777,6 +23997,7 @@
               </w:rPr>
               <w:t>ordermonth</w:t>
             </w:r>
+            <w:proofErr w:type="spellEnd"/>
           </w:p>
           <w:p>
             <w:pPr>
@@ -21824,7 +24045,17 @@
                 <w:sz w:val="16"/>
                 <w:szCs w:val="16"/>
               </w:rPr>
-              <w:t xml:space="preserve"> e</w:t>
+              <w:t xml:space="preserve"> </w:t>
+            </w:r>
+            <w:proofErr w:type="spellStart"/>
+            <w:r>
+              <w:rPr>
+                <w:rFonts w:ascii="Consolas" w:hAnsi="Consolas" w:cs="Consolas"/>
+                <w:color w:val="000000"/>
+                <w:sz w:val="16"/>
+                <w:szCs w:val="16"/>
+              </w:rPr>
+              <w:t>e</w:t>
             </w:r>
             <w:r>
               <w:rPr>
@@ -21844,6 +24075,7 @@
               </w:rPr>
               <w:t>empid</w:t>
             </w:r>
+            <w:proofErr w:type="spellEnd"/>
             <w:r>
               <w:rPr>
                 <w:rFonts w:ascii="Consolas" w:hAnsi="Consolas" w:cs="Consolas"/>
@@ -21860,7 +24092,17 @@
                 <w:sz w:val="16"/>
                 <w:szCs w:val="16"/>
               </w:rPr>
-              <w:t xml:space="preserve"> e</w:t>
+              <w:t xml:space="preserve"> </w:t>
+            </w:r>
+            <w:proofErr w:type="spellStart"/>
+            <w:r>
+              <w:rPr>
+                <w:rFonts w:ascii="Consolas" w:hAnsi="Consolas" w:cs="Consolas"/>
+                <w:color w:val="000000"/>
+                <w:sz w:val="16"/>
+                <w:szCs w:val="16"/>
+              </w:rPr>
+              <w:t>e</w:t>
             </w:r>
             <w:r>
               <w:rPr>
@@ -21880,6 +24122,7 @@
               </w:rPr>
               <w:t>ordermonth</w:t>
             </w:r>
+            <w:proofErr w:type="spellEnd"/>
             <w:r>
               <w:rPr>
                 <w:rFonts w:ascii="Consolas" w:hAnsi="Consolas" w:cs="Consolas"/>
@@ -21896,7 +24139,17 @@
                 <w:sz w:val="16"/>
                 <w:szCs w:val="16"/>
               </w:rPr>
-              <w:t xml:space="preserve"> e</w:t>
+              <w:t xml:space="preserve"> </w:t>
+            </w:r>
+            <w:proofErr w:type="spellStart"/>
+            <w:r>
+              <w:rPr>
+                <w:rFonts w:ascii="Consolas" w:hAnsi="Consolas" w:cs="Consolas"/>
+                <w:color w:val="000000"/>
+                <w:sz w:val="16"/>
+                <w:szCs w:val="16"/>
+              </w:rPr>
+              <w:t>e</w:t>
             </w:r>
             <w:r>
               <w:rPr>
@@ -21916,6 +24169,7 @@
               </w:rPr>
               <w:t>qty</w:t>
             </w:r>
+            <w:proofErr w:type="spellEnd"/>
           </w:p>
           <w:p>
             <w:pPr>
@@ -21963,7 +24217,17 @@
                 <w:sz w:val="16"/>
                 <w:szCs w:val="16"/>
               </w:rPr>
-              <w:t xml:space="preserve"> e</w:t>
+              <w:t xml:space="preserve"> </w:t>
+            </w:r>
+            <w:proofErr w:type="spellStart"/>
+            <w:r>
+              <w:rPr>
+                <w:rFonts w:ascii="Consolas" w:hAnsi="Consolas" w:cs="Consolas"/>
+                <w:color w:val="000000"/>
+                <w:sz w:val="16"/>
+                <w:szCs w:val="16"/>
+              </w:rPr>
+              <w:t>e</w:t>
             </w:r>
             <w:r>
               <w:rPr>
@@ -21983,6 +24247,7 @@
               </w:rPr>
               <w:t>empid</w:t>
             </w:r>
+            <w:proofErr w:type="spellEnd"/>
             <w:r>
               <w:rPr>
                 <w:rFonts w:ascii="Consolas" w:hAnsi="Consolas" w:cs="Consolas"/>
@@ -21999,7 +24264,17 @@
                 <w:sz w:val="16"/>
                 <w:szCs w:val="16"/>
               </w:rPr>
-              <w:t xml:space="preserve"> e</w:t>
+              <w:t xml:space="preserve"> </w:t>
+            </w:r>
+            <w:proofErr w:type="spellStart"/>
+            <w:r>
+              <w:rPr>
+                <w:rFonts w:ascii="Consolas" w:hAnsi="Consolas" w:cs="Consolas"/>
+                <w:color w:val="000000"/>
+                <w:sz w:val="16"/>
+                <w:szCs w:val="16"/>
+              </w:rPr>
+              <w:t>e</w:t>
             </w:r>
             <w:r>
               <w:rPr>
@@ -22019,6 +24294,7 @@
               </w:rPr>
               <w:t>ordermonth</w:t>
             </w:r>
+            <w:proofErr w:type="spellEnd"/>
           </w:p>
           <w:p>
             <w:pPr>
@@ -22053,28 +24329,19 @@
               <w:adjustRightInd w:val="0"/>
               <w:rPr>
                 <w:rFonts w:ascii="Consolas" w:hAnsi="Consolas" w:cs="Consolas"/>
-                <w:color w:val="0000FF"/>
-                <w:sz w:val="16"/>
-                <w:szCs w:val="16"/>
-              </w:rPr>
-            </w:pPr>
-            <w:r>
-              <w:rPr>
-                <w:rFonts w:ascii="Consolas" w:hAnsi="Consolas" w:cs="Consolas"/>
-                <w:color w:val="0000FF"/>
-                <w:sz w:val="16"/>
-                <w:szCs w:val="16"/>
-              </w:rPr>
-              <w:t xml:space="preserve">For median, either use </w:t>
-            </w:r>
-            <w:r>
-              <w:rPr>
-                <w:rFonts w:ascii="Consolas" w:hAnsi="Consolas" w:cs="Consolas"/>
                 <w:color w:val="000000"/>
                 <w:sz w:val="19"/>
                 <w:szCs w:val="19"/>
               </w:rPr>
-              <w:t>PERCENTILE_DISC</w:t>
+            </w:pPr>
+            <w:r>
+              <w:rPr>
+                <w:rFonts w:ascii="Consolas" w:hAnsi="Consolas" w:cs="Consolas"/>
+                <w:color w:val="0000FF"/>
+                <w:sz w:val="16"/>
+                <w:szCs w:val="16"/>
+              </w:rPr>
+              <w:t xml:space="preserve">For median, either use </w:t>
             </w:r>
             <w:r>
               <w:rPr>
@@ -22083,7 +24350,7 @@
                 <w:sz w:val="19"/>
                 <w:szCs w:val="19"/>
               </w:rPr>
-              <w:t xml:space="preserve"> or try to use row_number to allocate numbers to each group entry and then finding the middle row(it still uses a window function) or use CROSS APPLY to mimic row_number function</w:t>
+              <w:t>PERCENTILE_DISC</w:t>
             </w:r>
             <w:r>
               <w:rPr>
@@ -22092,8 +24359,684 @@
                 <w:sz w:val="19"/>
                 <w:szCs w:val="19"/>
               </w:rPr>
-              <w:t xml:space="preserve"> and then select middle row or what itzik says</w:t>
-            </w:r>
+              <w:t xml:space="preserve"> or try to use </w:t>
+            </w:r>
+            <w:proofErr w:type="spellStart"/>
+            <w:r>
+              <w:rPr>
+                <w:rFonts w:ascii="Consolas" w:hAnsi="Consolas" w:cs="Consolas"/>
+                <w:color w:val="000000"/>
+                <w:sz w:val="19"/>
+                <w:szCs w:val="19"/>
+              </w:rPr>
+              <w:t>row_number</w:t>
+            </w:r>
+            <w:proofErr w:type="spellEnd"/>
+            <w:r>
+              <w:rPr>
+                <w:rFonts w:ascii="Consolas" w:hAnsi="Consolas" w:cs="Consolas"/>
+                <w:color w:val="000000"/>
+                <w:sz w:val="19"/>
+                <w:szCs w:val="19"/>
+              </w:rPr>
+              <w:t xml:space="preserve"> to allocate numbers to each group entry and then finding the middle row(it still uses a window function) or use CROSS APPLY to mimic </w:t>
+            </w:r>
+            <w:proofErr w:type="spellStart"/>
+            <w:r>
+              <w:rPr>
+                <w:rFonts w:ascii="Consolas" w:hAnsi="Consolas" w:cs="Consolas"/>
+                <w:color w:val="000000"/>
+                <w:sz w:val="19"/>
+                <w:szCs w:val="19"/>
+              </w:rPr>
+              <w:t>row_number</w:t>
+            </w:r>
+            <w:proofErr w:type="spellEnd"/>
+            <w:r>
+              <w:rPr>
+                <w:rFonts w:ascii="Consolas" w:hAnsi="Consolas" w:cs="Consolas"/>
+                <w:color w:val="000000"/>
+                <w:sz w:val="19"/>
+                <w:szCs w:val="19"/>
+              </w:rPr>
+              <w:t xml:space="preserve"> function</w:t>
+            </w:r>
+            <w:r>
+              <w:rPr>
+                <w:rFonts w:ascii="Consolas" w:hAnsi="Consolas" w:cs="Consolas"/>
+                <w:color w:val="000000"/>
+                <w:sz w:val="19"/>
+                <w:szCs w:val="19"/>
+              </w:rPr>
+              <w:t xml:space="preserve"> and then select middle row or what </w:t>
+            </w:r>
+            <w:proofErr w:type="spellStart"/>
+            <w:r>
+              <w:rPr>
+                <w:rFonts w:ascii="Consolas" w:hAnsi="Consolas" w:cs="Consolas"/>
+                <w:color w:val="000000"/>
+                <w:sz w:val="19"/>
+                <w:szCs w:val="19"/>
+              </w:rPr>
+              <w:t>itzik</w:t>
+            </w:r>
+            <w:proofErr w:type="spellEnd"/>
+            <w:r>
+              <w:rPr>
+                <w:rFonts w:ascii="Consolas" w:hAnsi="Consolas" w:cs="Consolas"/>
+                <w:color w:val="000000"/>
+                <w:sz w:val="19"/>
+                <w:szCs w:val="19"/>
+              </w:rPr>
+              <w:t xml:space="preserve"> says</w:t>
+            </w:r>
+          </w:p>
+          <w:p>
+            <w:pPr>
+              <w:autoSpaceDE w:val="0"/>
+              <w:autoSpaceDN w:val="0"/>
+              <w:adjustRightInd w:val="0"/>
+              <w:rPr>
+                <w:rFonts w:ascii="Consolas" w:hAnsi="Consolas" w:cs="Consolas"/>
+                <w:color w:val="000000"/>
+                <w:sz w:val="16"/>
+                <w:szCs w:val="16"/>
+              </w:rPr>
+            </w:pPr>
+            <w:bookmarkStart w:id="0" w:name="_GoBack"/>
+            <w:r>
+              <w:rPr>
+                <w:rFonts w:ascii="Consolas" w:hAnsi="Consolas" w:cs="Consolas"/>
+                <w:color w:val="0000FF"/>
+                <w:sz w:val="16"/>
+                <w:szCs w:val="16"/>
+              </w:rPr>
+              <w:t>SELECT</w:t>
+            </w:r>
+            <w:r>
+              <w:rPr>
+                <w:rFonts w:ascii="Consolas" w:hAnsi="Consolas" w:cs="Consolas"/>
+                <w:color w:val="000000"/>
+                <w:sz w:val="16"/>
+                <w:szCs w:val="16"/>
+              </w:rPr>
+              <w:t xml:space="preserve">  </w:t>
+            </w:r>
+            <w:r>
+              <w:rPr>
+                <w:rFonts w:ascii="Consolas" w:hAnsi="Consolas" w:cs="Consolas"/>
+                <w:color w:val="0000FF"/>
+                <w:sz w:val="16"/>
+                <w:szCs w:val="16"/>
+              </w:rPr>
+              <w:t>distinct</w:t>
+            </w:r>
+            <w:r>
+              <w:rPr>
+                <w:rFonts w:ascii="Consolas" w:hAnsi="Consolas" w:cs="Consolas"/>
+                <w:color w:val="000000"/>
+                <w:sz w:val="16"/>
+                <w:szCs w:val="16"/>
+              </w:rPr>
+              <w:t xml:space="preserve"> </w:t>
+            </w:r>
+            <w:proofErr w:type="spellStart"/>
+            <w:r>
+              <w:rPr>
+                <w:rFonts w:ascii="Consolas" w:hAnsi="Consolas" w:cs="Consolas"/>
+                <w:color w:val="000000"/>
+                <w:sz w:val="16"/>
+                <w:szCs w:val="16"/>
+              </w:rPr>
+              <w:t>actid</w:t>
+            </w:r>
+            <w:proofErr w:type="spellEnd"/>
+            <w:r>
+              <w:rPr>
+                <w:rFonts w:ascii="Consolas" w:hAnsi="Consolas" w:cs="Consolas"/>
+                <w:color w:val="808080"/>
+                <w:sz w:val="16"/>
+                <w:szCs w:val="16"/>
+              </w:rPr>
+              <w:t>,</w:t>
+            </w:r>
+            <w:r>
+              <w:rPr>
+                <w:rFonts w:ascii="Consolas" w:hAnsi="Consolas" w:cs="Consolas"/>
+                <w:color w:val="000000"/>
+                <w:sz w:val="16"/>
+                <w:szCs w:val="16"/>
+              </w:rPr>
+              <w:t xml:space="preserve"> </w:t>
+            </w:r>
+            <w:r>
+              <w:rPr>
+                <w:rFonts w:ascii="Consolas" w:hAnsi="Consolas" w:cs="Consolas"/>
+                <w:color w:val="FF00FF"/>
+                <w:sz w:val="16"/>
+                <w:szCs w:val="16"/>
+              </w:rPr>
+              <w:t>COUNT</w:t>
+            </w:r>
+            <w:r>
+              <w:rPr>
+                <w:rFonts w:ascii="Consolas" w:hAnsi="Consolas" w:cs="Consolas"/>
+                <w:color w:val="808080"/>
+                <w:sz w:val="16"/>
+                <w:szCs w:val="16"/>
+              </w:rPr>
+              <w:t>(</w:t>
+            </w:r>
+            <w:proofErr w:type="spellStart"/>
+            <w:r>
+              <w:rPr>
+                <w:rFonts w:ascii="Consolas" w:hAnsi="Consolas" w:cs="Consolas"/>
+                <w:color w:val="000000"/>
+                <w:sz w:val="16"/>
+                <w:szCs w:val="16"/>
+              </w:rPr>
+              <w:t>val</w:t>
+            </w:r>
+            <w:proofErr w:type="spellEnd"/>
+            <w:r>
+              <w:rPr>
+                <w:rFonts w:ascii="Consolas" w:hAnsi="Consolas" w:cs="Consolas"/>
+                <w:color w:val="808080"/>
+                <w:sz w:val="16"/>
+                <w:szCs w:val="16"/>
+              </w:rPr>
+              <w:t>)</w:t>
+            </w:r>
+            <w:r>
+              <w:rPr>
+                <w:rFonts w:ascii="Consolas" w:hAnsi="Consolas" w:cs="Consolas"/>
+                <w:color w:val="000000"/>
+                <w:sz w:val="16"/>
+                <w:szCs w:val="16"/>
+              </w:rPr>
+              <w:t xml:space="preserve"> </w:t>
+            </w:r>
+            <w:r>
+              <w:rPr>
+                <w:rFonts w:ascii="Consolas" w:hAnsi="Consolas" w:cs="Consolas"/>
+                <w:color w:val="0000FF"/>
+                <w:sz w:val="16"/>
+                <w:szCs w:val="16"/>
+              </w:rPr>
+              <w:t>OVER</w:t>
+            </w:r>
+            <w:r>
+              <w:rPr>
+                <w:rFonts w:ascii="Consolas" w:hAnsi="Consolas" w:cs="Consolas"/>
+                <w:color w:val="808080"/>
+                <w:sz w:val="16"/>
+                <w:szCs w:val="16"/>
+              </w:rPr>
+              <w:t>(</w:t>
+            </w:r>
+            <w:r>
+              <w:rPr>
+                <w:rFonts w:ascii="Consolas" w:hAnsi="Consolas" w:cs="Consolas"/>
+                <w:color w:val="0000FF"/>
+                <w:sz w:val="16"/>
+                <w:szCs w:val="16"/>
+              </w:rPr>
+              <w:t>PARTITION</w:t>
+            </w:r>
+            <w:r>
+              <w:rPr>
+                <w:rFonts w:ascii="Consolas" w:hAnsi="Consolas" w:cs="Consolas"/>
+                <w:color w:val="000000"/>
+                <w:sz w:val="16"/>
+                <w:szCs w:val="16"/>
+              </w:rPr>
+              <w:t xml:space="preserve"> </w:t>
+            </w:r>
+            <w:r>
+              <w:rPr>
+                <w:rFonts w:ascii="Consolas" w:hAnsi="Consolas" w:cs="Consolas"/>
+                <w:color w:val="0000FF"/>
+                <w:sz w:val="16"/>
+                <w:szCs w:val="16"/>
+              </w:rPr>
+              <w:t>BY</w:t>
+            </w:r>
+            <w:r>
+              <w:rPr>
+                <w:rFonts w:ascii="Consolas" w:hAnsi="Consolas" w:cs="Consolas"/>
+                <w:color w:val="000000"/>
+                <w:sz w:val="16"/>
+                <w:szCs w:val="16"/>
+              </w:rPr>
+              <w:t xml:space="preserve"> </w:t>
+            </w:r>
+            <w:proofErr w:type="spellStart"/>
+            <w:r>
+              <w:rPr>
+                <w:rFonts w:ascii="Consolas" w:hAnsi="Consolas" w:cs="Consolas"/>
+                <w:color w:val="000000"/>
+                <w:sz w:val="16"/>
+                <w:szCs w:val="16"/>
+              </w:rPr>
+              <w:t>actid</w:t>
+            </w:r>
+            <w:proofErr w:type="spellEnd"/>
+            <w:r>
+              <w:rPr>
+                <w:rFonts w:ascii="Consolas" w:hAnsi="Consolas" w:cs="Consolas"/>
+                <w:color w:val="808080"/>
+                <w:sz w:val="16"/>
+                <w:szCs w:val="16"/>
+              </w:rPr>
+              <w:t>)</w:t>
+            </w:r>
+            <w:r>
+              <w:rPr>
+                <w:rFonts w:ascii="Consolas" w:hAnsi="Consolas" w:cs="Consolas"/>
+                <w:color w:val="000000"/>
+                <w:sz w:val="16"/>
+                <w:szCs w:val="16"/>
+              </w:rPr>
+              <w:t xml:space="preserve"> </w:t>
+            </w:r>
+            <w:r>
+              <w:rPr>
+                <w:rFonts w:ascii="Consolas" w:hAnsi="Consolas" w:cs="Consolas"/>
+                <w:color w:val="0000FF"/>
+                <w:sz w:val="16"/>
+                <w:szCs w:val="16"/>
+              </w:rPr>
+              <w:t>AS</w:t>
+            </w:r>
+            <w:r>
+              <w:rPr>
+                <w:rFonts w:ascii="Consolas" w:hAnsi="Consolas" w:cs="Consolas"/>
+                <w:color w:val="000000"/>
+                <w:sz w:val="16"/>
+                <w:szCs w:val="16"/>
+              </w:rPr>
+              <w:t xml:space="preserve"> [TOTALCOUNT]</w:t>
+            </w:r>
+            <w:r>
+              <w:rPr>
+                <w:rFonts w:ascii="Consolas" w:hAnsi="Consolas" w:cs="Consolas"/>
+                <w:color w:val="808080"/>
+                <w:sz w:val="16"/>
+                <w:szCs w:val="16"/>
+              </w:rPr>
+              <w:t>,</w:t>
+            </w:r>
+          </w:p>
+          <w:p>
+            <w:pPr>
+              <w:autoSpaceDE w:val="0"/>
+              <w:autoSpaceDN w:val="0"/>
+              <w:adjustRightInd w:val="0"/>
+              <w:rPr>
+                <w:rFonts w:ascii="Consolas" w:hAnsi="Consolas" w:cs="Consolas"/>
+                <w:color w:val="000000"/>
+                <w:sz w:val="16"/>
+                <w:szCs w:val="16"/>
+              </w:rPr>
+            </w:pPr>
+            <w:r>
+              <w:rPr>
+                <w:rFonts w:ascii="Consolas" w:hAnsi="Consolas" w:cs="Consolas"/>
+                <w:color w:val="000000"/>
+                <w:sz w:val="16"/>
+                <w:szCs w:val="16"/>
+              </w:rPr>
+              <w:tab/>
+            </w:r>
+            <w:r>
+              <w:rPr>
+                <w:rFonts w:ascii="Consolas" w:hAnsi="Consolas" w:cs="Consolas"/>
+                <w:color w:val="000000"/>
+                <w:sz w:val="16"/>
+                <w:szCs w:val="16"/>
+              </w:rPr>
+              <w:tab/>
+              <w:t>PERCENTILE_DISC</w:t>
+            </w:r>
+            <w:r>
+              <w:rPr>
+                <w:rFonts w:ascii="Consolas" w:hAnsi="Consolas" w:cs="Consolas"/>
+                <w:color w:val="808080"/>
+                <w:sz w:val="16"/>
+                <w:szCs w:val="16"/>
+              </w:rPr>
+              <w:t>(</w:t>
+            </w:r>
+            <w:r>
+              <w:rPr>
+                <w:rFonts w:ascii="Consolas" w:hAnsi="Consolas" w:cs="Consolas"/>
+                <w:color w:val="000000"/>
+                <w:sz w:val="16"/>
+                <w:szCs w:val="16"/>
+              </w:rPr>
+              <w:t>0.5</w:t>
+            </w:r>
+            <w:r>
+              <w:rPr>
+                <w:rFonts w:ascii="Consolas" w:hAnsi="Consolas" w:cs="Consolas"/>
+                <w:color w:val="808080"/>
+                <w:sz w:val="16"/>
+                <w:szCs w:val="16"/>
+              </w:rPr>
+              <w:t>)</w:t>
+            </w:r>
+            <w:r>
+              <w:rPr>
+                <w:rFonts w:ascii="Consolas" w:hAnsi="Consolas" w:cs="Consolas"/>
+                <w:color w:val="000000"/>
+                <w:sz w:val="16"/>
+                <w:szCs w:val="16"/>
+              </w:rPr>
+              <w:t xml:space="preserve"> </w:t>
+            </w:r>
+            <w:r>
+              <w:rPr>
+                <w:rFonts w:ascii="Consolas" w:hAnsi="Consolas" w:cs="Consolas"/>
+                <w:color w:val="0000FF"/>
+                <w:sz w:val="16"/>
+                <w:szCs w:val="16"/>
+              </w:rPr>
+              <w:t>WITHIN</w:t>
+            </w:r>
+            <w:r>
+              <w:rPr>
+                <w:rFonts w:ascii="Consolas" w:hAnsi="Consolas" w:cs="Consolas"/>
+                <w:color w:val="000000"/>
+                <w:sz w:val="16"/>
+                <w:szCs w:val="16"/>
+              </w:rPr>
+              <w:t xml:space="preserve"> </w:t>
+            </w:r>
+            <w:r>
+              <w:rPr>
+                <w:rFonts w:ascii="Consolas" w:hAnsi="Consolas" w:cs="Consolas"/>
+                <w:color w:val="0000FF"/>
+                <w:sz w:val="16"/>
+                <w:szCs w:val="16"/>
+              </w:rPr>
+              <w:t xml:space="preserve">GROUP </w:t>
+            </w:r>
+            <w:r>
+              <w:rPr>
+                <w:rFonts w:ascii="Consolas" w:hAnsi="Consolas" w:cs="Consolas"/>
+                <w:color w:val="808080"/>
+                <w:sz w:val="16"/>
+                <w:szCs w:val="16"/>
+              </w:rPr>
+              <w:t>(</w:t>
+            </w:r>
+            <w:r>
+              <w:rPr>
+                <w:rFonts w:ascii="Consolas" w:hAnsi="Consolas" w:cs="Consolas"/>
+                <w:color w:val="0000FF"/>
+                <w:sz w:val="16"/>
+                <w:szCs w:val="16"/>
+              </w:rPr>
+              <w:t>ORDER</w:t>
+            </w:r>
+            <w:r>
+              <w:rPr>
+                <w:rFonts w:ascii="Consolas" w:hAnsi="Consolas" w:cs="Consolas"/>
+                <w:color w:val="000000"/>
+                <w:sz w:val="16"/>
+                <w:szCs w:val="16"/>
+              </w:rPr>
+              <w:t xml:space="preserve"> </w:t>
+            </w:r>
+            <w:r>
+              <w:rPr>
+                <w:rFonts w:ascii="Consolas" w:hAnsi="Consolas" w:cs="Consolas"/>
+                <w:color w:val="0000FF"/>
+                <w:sz w:val="16"/>
+                <w:szCs w:val="16"/>
+              </w:rPr>
+              <w:t>BY</w:t>
+            </w:r>
+            <w:r>
+              <w:rPr>
+                <w:rFonts w:ascii="Consolas" w:hAnsi="Consolas" w:cs="Consolas"/>
+                <w:color w:val="000000"/>
+                <w:sz w:val="16"/>
+                <w:szCs w:val="16"/>
+              </w:rPr>
+              <w:t xml:space="preserve"> </w:t>
+            </w:r>
+            <w:proofErr w:type="spellStart"/>
+            <w:r>
+              <w:rPr>
+                <w:rFonts w:ascii="Consolas" w:hAnsi="Consolas" w:cs="Consolas"/>
+                <w:color w:val="000000"/>
+                <w:sz w:val="16"/>
+                <w:szCs w:val="16"/>
+              </w:rPr>
+              <w:t>val</w:t>
+            </w:r>
+            <w:proofErr w:type="spellEnd"/>
+            <w:r>
+              <w:rPr>
+                <w:rFonts w:ascii="Consolas" w:hAnsi="Consolas" w:cs="Consolas"/>
+                <w:color w:val="808080"/>
+                <w:sz w:val="16"/>
+                <w:szCs w:val="16"/>
+              </w:rPr>
+              <w:t>)</w:t>
+            </w:r>
+            <w:r>
+              <w:rPr>
+                <w:rFonts w:ascii="Consolas" w:hAnsi="Consolas" w:cs="Consolas"/>
+                <w:color w:val="000000"/>
+                <w:sz w:val="16"/>
+                <w:szCs w:val="16"/>
+              </w:rPr>
+              <w:t xml:space="preserve"> </w:t>
+            </w:r>
+            <w:r>
+              <w:rPr>
+                <w:rFonts w:ascii="Consolas" w:hAnsi="Consolas" w:cs="Consolas"/>
+                <w:color w:val="0000FF"/>
+                <w:sz w:val="16"/>
+                <w:szCs w:val="16"/>
+              </w:rPr>
+              <w:t xml:space="preserve">OVER </w:t>
+            </w:r>
+            <w:r>
+              <w:rPr>
+                <w:rFonts w:ascii="Consolas" w:hAnsi="Consolas" w:cs="Consolas"/>
+                <w:color w:val="808080"/>
+                <w:sz w:val="16"/>
+                <w:szCs w:val="16"/>
+              </w:rPr>
+              <w:t>(</w:t>
+            </w:r>
+            <w:r>
+              <w:rPr>
+                <w:rFonts w:ascii="Consolas" w:hAnsi="Consolas" w:cs="Consolas"/>
+                <w:color w:val="0000FF"/>
+                <w:sz w:val="16"/>
+                <w:szCs w:val="16"/>
+              </w:rPr>
+              <w:t>PARTITION</w:t>
+            </w:r>
+            <w:r>
+              <w:rPr>
+                <w:rFonts w:ascii="Consolas" w:hAnsi="Consolas" w:cs="Consolas"/>
+                <w:color w:val="000000"/>
+                <w:sz w:val="16"/>
+                <w:szCs w:val="16"/>
+              </w:rPr>
+              <w:t xml:space="preserve"> </w:t>
+            </w:r>
+            <w:r>
+              <w:rPr>
+                <w:rFonts w:ascii="Consolas" w:hAnsi="Consolas" w:cs="Consolas"/>
+                <w:color w:val="0000FF"/>
+                <w:sz w:val="16"/>
+                <w:szCs w:val="16"/>
+              </w:rPr>
+              <w:t>BY</w:t>
+            </w:r>
+            <w:r>
+              <w:rPr>
+                <w:rFonts w:ascii="Consolas" w:hAnsi="Consolas" w:cs="Consolas"/>
+                <w:color w:val="000000"/>
+                <w:sz w:val="16"/>
+                <w:szCs w:val="16"/>
+              </w:rPr>
+              <w:t xml:space="preserve"> </w:t>
+            </w:r>
+            <w:proofErr w:type="spellStart"/>
+            <w:r>
+              <w:rPr>
+                <w:rFonts w:ascii="Consolas" w:hAnsi="Consolas" w:cs="Consolas"/>
+                <w:color w:val="000000"/>
+                <w:sz w:val="16"/>
+                <w:szCs w:val="16"/>
+              </w:rPr>
+              <w:t>actid</w:t>
+            </w:r>
+            <w:proofErr w:type="spellEnd"/>
+            <w:r>
+              <w:rPr>
+                <w:rFonts w:ascii="Consolas" w:hAnsi="Consolas" w:cs="Consolas"/>
+                <w:color w:val="808080"/>
+                <w:sz w:val="16"/>
+                <w:szCs w:val="16"/>
+              </w:rPr>
+              <w:t>)</w:t>
+            </w:r>
+            <w:r>
+              <w:rPr>
+                <w:rFonts w:ascii="Consolas" w:hAnsi="Consolas" w:cs="Consolas"/>
+                <w:color w:val="000000"/>
+                <w:sz w:val="16"/>
+                <w:szCs w:val="16"/>
+              </w:rPr>
+              <w:t xml:space="preserve"> </w:t>
+            </w:r>
+            <w:r>
+              <w:rPr>
+                <w:rFonts w:ascii="Consolas" w:hAnsi="Consolas" w:cs="Consolas"/>
+                <w:color w:val="0000FF"/>
+                <w:sz w:val="16"/>
+                <w:szCs w:val="16"/>
+              </w:rPr>
+              <w:t>AS</w:t>
+            </w:r>
+            <w:r>
+              <w:rPr>
+                <w:rFonts w:ascii="Consolas" w:hAnsi="Consolas" w:cs="Consolas"/>
+                <w:color w:val="000000"/>
+                <w:sz w:val="16"/>
+                <w:szCs w:val="16"/>
+              </w:rPr>
+              <w:t xml:space="preserve"> MEDIAN</w:t>
+            </w:r>
+          </w:p>
+          <w:p>
+            <w:pPr>
+              <w:autoSpaceDE w:val="0"/>
+              <w:autoSpaceDN w:val="0"/>
+              <w:adjustRightInd w:val="0"/>
+              <w:rPr>
+                <w:rFonts w:ascii="Consolas" w:hAnsi="Consolas" w:cs="Consolas"/>
+                <w:color w:val="000000"/>
+                <w:sz w:val="16"/>
+                <w:szCs w:val="16"/>
+              </w:rPr>
+            </w:pPr>
+            <w:r>
+              <w:rPr>
+                <w:rFonts w:ascii="Consolas" w:hAnsi="Consolas" w:cs="Consolas"/>
+                <w:color w:val="0000FF"/>
+                <w:sz w:val="16"/>
+                <w:szCs w:val="16"/>
+              </w:rPr>
+              <w:t>FROM</w:t>
+            </w:r>
+            <w:r>
+              <w:rPr>
+                <w:rFonts w:ascii="Consolas" w:hAnsi="Consolas" w:cs="Consolas"/>
+                <w:color w:val="000000"/>
+                <w:sz w:val="16"/>
+                <w:szCs w:val="16"/>
+              </w:rPr>
+              <w:t xml:space="preserve"> </w:t>
+            </w:r>
+            <w:proofErr w:type="spellStart"/>
+            <w:r>
+              <w:rPr>
+                <w:rFonts w:ascii="Consolas" w:hAnsi="Consolas" w:cs="Consolas"/>
+                <w:color w:val="000000"/>
+                <w:sz w:val="16"/>
+                <w:szCs w:val="16"/>
+              </w:rPr>
+              <w:t>dbo</w:t>
+            </w:r>
+            <w:r>
+              <w:rPr>
+                <w:rFonts w:ascii="Consolas" w:hAnsi="Consolas" w:cs="Consolas"/>
+                <w:color w:val="808080"/>
+                <w:sz w:val="16"/>
+                <w:szCs w:val="16"/>
+              </w:rPr>
+              <w:t>.</w:t>
+            </w:r>
+            <w:r>
+              <w:rPr>
+                <w:rFonts w:ascii="Consolas" w:hAnsi="Consolas" w:cs="Consolas"/>
+                <w:color w:val="000000"/>
+                <w:sz w:val="16"/>
+                <w:szCs w:val="16"/>
+              </w:rPr>
+              <w:t>Transactions</w:t>
+            </w:r>
+            <w:proofErr w:type="spellEnd"/>
+            <w:r>
+              <w:rPr>
+                <w:rFonts w:ascii="Consolas" w:hAnsi="Consolas" w:cs="Consolas"/>
+                <w:color w:val="000000"/>
+                <w:sz w:val="16"/>
+                <w:szCs w:val="16"/>
+              </w:rPr>
+              <w:t xml:space="preserve"> </w:t>
+            </w:r>
+            <w:r>
+              <w:rPr>
+                <w:rFonts w:ascii="Consolas" w:hAnsi="Consolas" w:cs="Consolas"/>
+                <w:color w:val="0000FF"/>
+                <w:sz w:val="16"/>
+                <w:szCs w:val="16"/>
+              </w:rPr>
+              <w:t>as</w:t>
+            </w:r>
+            <w:r>
+              <w:rPr>
+                <w:rFonts w:ascii="Consolas" w:hAnsi="Consolas" w:cs="Consolas"/>
+                <w:color w:val="000000"/>
+                <w:sz w:val="16"/>
+                <w:szCs w:val="16"/>
+              </w:rPr>
+              <w:t xml:space="preserve"> t</w:t>
+            </w:r>
+          </w:p>
+          <w:bookmarkEnd w:id="0"/>
+          <w:p>
+            <w:pPr>
+              <w:autoSpaceDE w:val="0"/>
+              <w:autoSpaceDN w:val="0"/>
+              <w:adjustRightInd w:val="0"/>
+              <w:rPr>
+                <w:rFonts w:ascii="Consolas" w:hAnsi="Consolas" w:cs="Consolas"/>
+                <w:color w:val="0000FF"/>
+                <w:sz w:val="16"/>
+                <w:szCs w:val="16"/>
+              </w:rPr>
+            </w:pPr>
           </w:p>
         </w:tc>
       </w:tr>
@@ -22130,7 +25073,6 @@
                 <w:szCs w:val="16"/>
               </w:rPr>
             </w:pPr>
-            <w:bookmarkStart w:id="0" w:name="_GoBack"/>
             <w:r>
               <w:rPr>
                 <w:rFonts w:ascii="Consolas" w:hAnsi="Consolas" w:cs="Consolas"/>
@@ -22138,74 +25080,6 @@
                 <w:szCs w:val="16"/>
               </w:rPr>
               <w:t>-Generate some values</w:t>
-            </w:r>
-          </w:p>
-          <w:bookmarkEnd w:id="0"/>
-          <w:p>
-            <w:pPr>
-              <w:autoSpaceDE w:val="0"/>
-              <w:autoSpaceDN w:val="0"/>
-              <w:adjustRightInd w:val="0"/>
-              <w:rPr>
-                <w:rFonts w:ascii="Consolas" w:hAnsi="Consolas" w:cs="Consolas"/>
-                <w:color w:val="000000"/>
-                <w:sz w:val="16"/>
-                <w:szCs w:val="16"/>
-              </w:rPr>
-            </w:pPr>
-            <w:r>
-              <w:rPr>
-                <w:rFonts w:ascii="Consolas" w:hAnsi="Consolas" w:cs="Consolas"/>
-                <w:color w:val="0000FF"/>
-                <w:sz w:val="16"/>
-                <w:szCs w:val="16"/>
-              </w:rPr>
-              <w:t>CREATE</w:t>
-            </w:r>
-            <w:r>
-              <w:rPr>
-                <w:rFonts w:ascii="Consolas" w:hAnsi="Consolas" w:cs="Consolas"/>
-                <w:color w:val="000000"/>
-                <w:sz w:val="16"/>
-                <w:szCs w:val="16"/>
-              </w:rPr>
-              <w:t xml:space="preserve"> </w:t>
-            </w:r>
-            <w:r>
-              <w:rPr>
-                <w:rFonts w:ascii="Consolas" w:hAnsi="Consolas" w:cs="Consolas"/>
-                <w:color w:val="0000FF"/>
-                <w:sz w:val="16"/>
-                <w:szCs w:val="16"/>
-              </w:rPr>
-              <w:t>TABLE</w:t>
-            </w:r>
-            <w:r>
-              <w:rPr>
-                <w:rFonts w:ascii="Consolas" w:hAnsi="Consolas" w:cs="Consolas"/>
-                <w:color w:val="000000"/>
-                <w:sz w:val="16"/>
-                <w:szCs w:val="16"/>
-              </w:rPr>
-              <w:t xml:space="preserve"> dbo</w:t>
-            </w:r>
-            <w:r>
-              <w:rPr>
-                <w:rFonts w:ascii="Consolas" w:hAnsi="Consolas" w:cs="Consolas"/>
-                <w:color w:val="808080"/>
-                <w:sz w:val="16"/>
-                <w:szCs w:val="16"/>
-              </w:rPr>
-              <w:t>.</w:t>
-            </w:r>
-            <w:r>
-              <w:rPr>
-                <w:rFonts w:ascii="Consolas" w:hAnsi="Consolas" w:cs="Consolas"/>
-                <w:color w:val="000000"/>
-                <w:sz w:val="16"/>
-                <w:szCs w:val="16"/>
-              </w:rPr>
-              <w:t>Accounts</w:t>
             </w:r>
           </w:p>
           <w:p>
@@ -22223,12 +25097,68 @@
             <w:r>
               <w:rPr>
                 <w:rFonts w:ascii="Consolas" w:hAnsi="Consolas" w:cs="Consolas"/>
-                <w:color w:val="808080"/>
-                <w:sz w:val="16"/>
-                <w:szCs w:val="16"/>
-              </w:rPr>
-              <w:t>(</w:t>
-            </w:r>
+                <w:color w:val="0000FF"/>
+                <w:sz w:val="16"/>
+                <w:szCs w:val="16"/>
+              </w:rPr>
+              <w:t>CREATE</w:t>
+            </w:r>
+            <w:r>
+              <w:rPr>
+                <w:rFonts w:ascii="Consolas" w:hAnsi="Consolas" w:cs="Consolas"/>
+                <w:color w:val="000000"/>
+                <w:sz w:val="16"/>
+                <w:szCs w:val="16"/>
+              </w:rPr>
+              <w:t xml:space="preserve"> </w:t>
+            </w:r>
+            <w:r>
+              <w:rPr>
+                <w:rFonts w:ascii="Consolas" w:hAnsi="Consolas" w:cs="Consolas"/>
+                <w:color w:val="0000FF"/>
+                <w:sz w:val="16"/>
+                <w:szCs w:val="16"/>
+              </w:rPr>
+              <w:t>TABLE</w:t>
+            </w:r>
+            <w:r>
+              <w:rPr>
+                <w:rFonts w:ascii="Consolas" w:hAnsi="Consolas" w:cs="Consolas"/>
+                <w:color w:val="000000"/>
+                <w:sz w:val="16"/>
+                <w:szCs w:val="16"/>
+              </w:rPr>
+              <w:t xml:space="preserve"> </w:t>
+            </w:r>
+            <w:proofErr w:type="spellStart"/>
+            <w:r>
+              <w:rPr>
+                <w:rFonts w:ascii="Consolas" w:hAnsi="Consolas" w:cs="Consolas"/>
+                <w:color w:val="000000"/>
+                <w:sz w:val="16"/>
+                <w:szCs w:val="16"/>
+              </w:rPr>
+              <w:t>dbo</w:t>
+            </w:r>
+            <w:r>
+              <w:rPr>
+                <w:rFonts w:ascii="Consolas" w:hAnsi="Consolas" w:cs="Consolas"/>
+                <w:color w:val="808080"/>
+                <w:sz w:val="16"/>
+                <w:szCs w:val="16"/>
+              </w:rPr>
+              <w:t>.</w:t>
+            </w:r>
+            <w:r>
+              <w:rPr>
+                <w:rFonts w:ascii="Consolas" w:hAnsi="Consolas" w:cs="Consolas"/>
+                <w:color w:val="000000"/>
+                <w:sz w:val="16"/>
+                <w:szCs w:val="16"/>
+              </w:rPr>
+              <w:t>Accounts</w:t>
+            </w:r>
+            <w:proofErr w:type="spellEnd"/>
           </w:p>
           <w:p>
             <w:pPr>
@@ -22245,11 +25175,53 @@
             <w:r>
               <w:rPr>
                 <w:rFonts w:ascii="Consolas" w:hAnsi="Consolas" w:cs="Consolas"/>
-                <w:color w:val="000000"/>
-                <w:sz w:val="16"/>
-                <w:szCs w:val="16"/>
-              </w:rPr>
-              <w:t xml:space="preserve">  actid </w:t>
+                <w:color w:val="808080"/>
+                <w:sz w:val="16"/>
+                <w:szCs w:val="16"/>
+              </w:rPr>
+              <w:t>(</w:t>
+            </w:r>
+          </w:p>
+          <w:p>
+            <w:pPr>
+              <w:autoSpaceDE w:val="0"/>
+              <w:autoSpaceDN w:val="0"/>
+              <w:adjustRightInd w:val="0"/>
+              <w:rPr>
+                <w:rFonts w:ascii="Consolas" w:hAnsi="Consolas" w:cs="Consolas"/>
+                <w:color w:val="000000"/>
+                <w:sz w:val="16"/>
+                <w:szCs w:val="16"/>
+              </w:rPr>
+            </w:pPr>
+            <w:r>
+              <w:rPr>
+                <w:rFonts w:ascii="Consolas" w:hAnsi="Consolas" w:cs="Consolas"/>
+                <w:color w:val="000000"/>
+                <w:sz w:val="16"/>
+                <w:szCs w:val="16"/>
+              </w:rPr>
+              <w:t xml:space="preserve">  </w:t>
+            </w:r>
+            <w:proofErr w:type="spellStart"/>
+            <w:r>
+              <w:rPr>
+                <w:rFonts w:ascii="Consolas" w:hAnsi="Consolas" w:cs="Consolas"/>
+                <w:color w:val="000000"/>
+                <w:sz w:val="16"/>
+                <w:szCs w:val="16"/>
+              </w:rPr>
+              <w:t>actid</w:t>
+            </w:r>
+            <w:proofErr w:type="spellEnd"/>
+            <w:r>
+              <w:rPr>
+                <w:rFonts w:ascii="Consolas" w:hAnsi="Consolas" w:cs="Consolas"/>
+                <w:color w:val="000000"/>
+                <w:sz w:val="16"/>
+                <w:szCs w:val="16"/>
+              </w:rPr>
+              <w:t xml:space="preserve"> </w:t>
             </w:r>
             <w:r>
               <w:rPr>
@@ -22321,7 +25293,27 @@
                 <w:sz w:val="16"/>
                 <w:szCs w:val="16"/>
               </w:rPr>
-              <w:t xml:space="preserve"> PK_Accounts </w:t>
+              <w:t xml:space="preserve"> </w:t>
+            </w:r>
+            <w:proofErr w:type="spellStart"/>
+            <w:r>
+              <w:rPr>
+                <w:rFonts w:ascii="Consolas" w:hAnsi="Consolas" w:cs="Consolas"/>
+                <w:color w:val="000000"/>
+                <w:sz w:val="16"/>
+                <w:szCs w:val="16"/>
+              </w:rPr>
+              <w:t>PK_Accounts</w:t>
+            </w:r>
+            <w:proofErr w:type="spellEnd"/>
+            <w:r>
+              <w:rPr>
+                <w:rFonts w:ascii="Consolas" w:hAnsi="Consolas" w:cs="Consolas"/>
+                <w:color w:val="000000"/>
+                <w:sz w:val="16"/>
+                <w:szCs w:val="16"/>
+              </w:rPr>
+              <w:t xml:space="preserve"> </w:t>
             </w:r>
             <w:r>
               <w:rPr>
@@ -22432,7 +25424,17 @@
                 <w:sz w:val="16"/>
                 <w:szCs w:val="16"/>
               </w:rPr>
-              <w:t xml:space="preserve"> dbo</w:t>
+              <w:t xml:space="preserve"> </w:t>
+            </w:r>
+            <w:proofErr w:type="spellStart"/>
+            <w:r>
+              <w:rPr>
+                <w:rFonts w:ascii="Consolas" w:hAnsi="Consolas" w:cs="Consolas"/>
+                <w:color w:val="000000"/>
+                <w:sz w:val="16"/>
+                <w:szCs w:val="16"/>
+              </w:rPr>
+              <w:t>dbo</w:t>
             </w:r>
             <w:r>
               <w:rPr>
@@ -22452,6 +25454,7 @@
               </w:rPr>
               <w:t>Transactions</w:t>
             </w:r>
+            <w:proofErr w:type="spellEnd"/>
           </w:p>
           <w:p>
             <w:pPr>
@@ -22494,7 +25497,27 @@
                 <w:sz w:val="16"/>
                 <w:szCs w:val="16"/>
               </w:rPr>
-              <w:t xml:space="preserve">  actid  </w:t>
+              <w:t xml:space="preserve">  </w:t>
+            </w:r>
+            <w:proofErr w:type="spellStart"/>
+            <w:r>
+              <w:rPr>
+                <w:rFonts w:ascii="Consolas" w:hAnsi="Consolas" w:cs="Consolas"/>
+                <w:color w:val="000000"/>
+                <w:sz w:val="16"/>
+                <w:szCs w:val="16"/>
+              </w:rPr>
+              <w:t>actid</w:t>
+            </w:r>
+            <w:proofErr w:type="spellEnd"/>
+            <w:r>
+              <w:rPr>
+                <w:rFonts w:ascii="Consolas" w:hAnsi="Consolas" w:cs="Consolas"/>
+                <w:color w:val="000000"/>
+                <w:sz w:val="16"/>
+                <w:szCs w:val="16"/>
+              </w:rPr>
+              <w:t xml:space="preserve">  </w:t>
             </w:r>
             <w:r>
               <w:rPr>
@@ -22561,7 +25584,27 @@
                 <w:sz w:val="16"/>
                 <w:szCs w:val="16"/>
               </w:rPr>
-              <w:t xml:space="preserve">  tranid </w:t>
+              <w:t xml:space="preserve">  </w:t>
+            </w:r>
+            <w:proofErr w:type="spellStart"/>
+            <w:r>
+              <w:rPr>
+                <w:rFonts w:ascii="Consolas" w:hAnsi="Consolas" w:cs="Consolas"/>
+                <w:color w:val="000000"/>
+                <w:sz w:val="16"/>
+                <w:szCs w:val="16"/>
+              </w:rPr>
+              <w:t>tranid</w:t>
+            </w:r>
+            <w:proofErr w:type="spellEnd"/>
+            <w:r>
+              <w:rPr>
+                <w:rFonts w:ascii="Consolas" w:hAnsi="Consolas" w:cs="Consolas"/>
+                <w:color w:val="000000"/>
+                <w:sz w:val="16"/>
+                <w:szCs w:val="16"/>
+              </w:rPr>
+              <w:t xml:space="preserve"> </w:t>
             </w:r>
             <w:r>
               <w:rPr>
@@ -22628,7 +25671,27 @@
                 <w:sz w:val="16"/>
                 <w:szCs w:val="16"/>
               </w:rPr>
-              <w:t xml:space="preserve">  val    </w:t>
+              <w:t xml:space="preserve">  </w:t>
+            </w:r>
+            <w:proofErr w:type="spellStart"/>
+            <w:r>
+              <w:rPr>
+                <w:rFonts w:ascii="Consolas" w:hAnsi="Consolas" w:cs="Consolas"/>
+                <w:color w:val="000000"/>
+                <w:sz w:val="16"/>
+                <w:szCs w:val="16"/>
+              </w:rPr>
+              <w:t>val</w:t>
+            </w:r>
+            <w:proofErr w:type="spellEnd"/>
+            <w:r>
+              <w:rPr>
+                <w:rFonts w:ascii="Consolas" w:hAnsi="Consolas" w:cs="Consolas"/>
+                <w:color w:val="000000"/>
+                <w:sz w:val="16"/>
+                <w:szCs w:val="16"/>
+              </w:rPr>
+              <w:t xml:space="preserve">    </w:t>
             </w:r>
             <w:r>
               <w:rPr>
@@ -22713,7 +25776,27 @@
                 <w:sz w:val="16"/>
                 <w:szCs w:val="16"/>
               </w:rPr>
-              <w:t xml:space="preserve"> PK_Transactions </w:t>
+              <w:t xml:space="preserve"> </w:t>
+            </w:r>
+            <w:proofErr w:type="spellStart"/>
+            <w:r>
+              <w:rPr>
+                <w:rFonts w:ascii="Consolas" w:hAnsi="Consolas" w:cs="Consolas"/>
+                <w:color w:val="000000"/>
+                <w:sz w:val="16"/>
+                <w:szCs w:val="16"/>
+              </w:rPr>
+              <w:t>PK_Transactions</w:t>
+            </w:r>
+            <w:proofErr w:type="spellEnd"/>
+            <w:r>
+              <w:rPr>
+                <w:rFonts w:ascii="Consolas" w:hAnsi="Consolas" w:cs="Consolas"/>
+                <w:color w:val="000000"/>
+                <w:sz w:val="16"/>
+                <w:szCs w:val="16"/>
+              </w:rPr>
+              <w:t xml:space="preserve"> </w:t>
             </w:r>
             <w:r>
               <w:rPr>
@@ -22751,6 +25834,7 @@
               </w:rPr>
               <w:t>(</w:t>
             </w:r>
+            <w:proofErr w:type="spellStart"/>
             <w:r>
               <w:rPr>
                 <w:rFonts w:ascii="Consolas" w:hAnsi="Consolas" w:cs="Consolas"/>
@@ -22760,6 +25844,7 @@
               </w:rPr>
               <w:t>actid</w:t>
             </w:r>
+            <w:proofErr w:type="spellEnd"/>
             <w:r>
               <w:rPr>
                 <w:rFonts w:ascii="Consolas" w:hAnsi="Consolas" w:cs="Consolas"/>
@@ -22776,8 +25861,19 @@
                 <w:sz w:val="16"/>
                 <w:szCs w:val="16"/>
               </w:rPr>
-              <w:t xml:space="preserve"> tranid</w:t>
-            </w:r>
+              <w:t xml:space="preserve"> </w:t>
+            </w:r>
+            <w:proofErr w:type="spellStart"/>
+            <w:r>
+              <w:rPr>
+                <w:rFonts w:ascii="Consolas" w:hAnsi="Consolas" w:cs="Consolas"/>
+                <w:color w:val="000000"/>
+                <w:sz w:val="16"/>
+                <w:szCs w:val="16"/>
+              </w:rPr>
+              <w:t>tranid</w:t>
+            </w:r>
+            <w:proofErr w:type="spellEnd"/>
             <w:r>
               <w:rPr>
                 <w:rFonts w:ascii="Consolas" w:hAnsi="Consolas" w:cs="Consolas"/>
@@ -22864,7 +25960,27 @@
                 <w:sz w:val="16"/>
                 <w:szCs w:val="16"/>
               </w:rPr>
-              <w:t xml:space="preserve">  @num_partitions     </w:t>
+              <w:t xml:space="preserve">  @</w:t>
+            </w:r>
+            <w:proofErr w:type="spellStart"/>
+            <w:r>
+              <w:rPr>
+                <w:rFonts w:ascii="Consolas" w:hAnsi="Consolas" w:cs="Consolas"/>
+                <w:color w:val="000000"/>
+                <w:sz w:val="16"/>
+                <w:szCs w:val="16"/>
+              </w:rPr>
+              <w:t>num_partitions</w:t>
+            </w:r>
+            <w:proofErr w:type="spellEnd"/>
+            <w:r>
+              <w:rPr>
+                <w:rFonts w:ascii="Consolas" w:hAnsi="Consolas" w:cs="Consolas"/>
+                <w:color w:val="000000"/>
+                <w:sz w:val="16"/>
+                <w:szCs w:val="16"/>
+              </w:rPr>
+              <w:t xml:space="preserve">     </w:t>
             </w:r>
             <w:r>
               <w:rPr>
@@ -22949,7 +26065,27 @@
                 <w:sz w:val="16"/>
                 <w:szCs w:val="16"/>
               </w:rPr>
-              <w:t xml:space="preserve">  @rows_per_partition </w:t>
+              <w:t xml:space="preserve">  @</w:t>
+            </w:r>
+            <w:proofErr w:type="spellStart"/>
+            <w:r>
+              <w:rPr>
+                <w:rFonts w:ascii="Consolas" w:hAnsi="Consolas" w:cs="Consolas"/>
+                <w:color w:val="000000"/>
+                <w:sz w:val="16"/>
+                <w:szCs w:val="16"/>
+              </w:rPr>
+              <w:t>rows_per_partition</w:t>
+            </w:r>
+            <w:proofErr w:type="spellEnd"/>
+            <w:r>
+              <w:rPr>
+                <w:rFonts w:ascii="Consolas" w:hAnsi="Consolas" w:cs="Consolas"/>
+                <w:color w:val="000000"/>
+                <w:sz w:val="16"/>
+                <w:szCs w:val="16"/>
+              </w:rPr>
+              <w:t xml:space="preserve"> </w:t>
             </w:r>
             <w:r>
               <w:rPr>
@@ -23074,7 +26210,17 @@
                 <w:sz w:val="16"/>
                 <w:szCs w:val="16"/>
               </w:rPr>
-              <w:t xml:space="preserve"> dbo</w:t>
+              <w:t xml:space="preserve"> </w:t>
+            </w:r>
+            <w:proofErr w:type="spellStart"/>
+            <w:r>
+              <w:rPr>
+                <w:rFonts w:ascii="Consolas" w:hAnsi="Consolas" w:cs="Consolas"/>
+                <w:color w:val="000000"/>
+                <w:sz w:val="16"/>
+                <w:szCs w:val="16"/>
+              </w:rPr>
+              <w:t>dbo</w:t>
             </w:r>
             <w:r>
               <w:rPr>
@@ -23092,7 +26238,17 @@
                 <w:sz w:val="16"/>
                 <w:szCs w:val="16"/>
               </w:rPr>
-              <w:t xml:space="preserve">Accounts </w:t>
+              <w:t>Accounts</w:t>
+            </w:r>
+            <w:proofErr w:type="spellEnd"/>
+            <w:r>
+              <w:rPr>
+                <w:rFonts w:ascii="Consolas" w:hAnsi="Consolas" w:cs="Consolas"/>
+                <w:color w:val="000000"/>
+                <w:sz w:val="16"/>
+                <w:szCs w:val="16"/>
+              </w:rPr>
+              <w:t xml:space="preserve"> </w:t>
             </w:r>
             <w:r>
               <w:rPr>
@@ -23148,6 +26304,7 @@
               </w:rPr>
               <w:t>(</w:t>
             </w:r>
+            <w:proofErr w:type="spellStart"/>
             <w:r>
               <w:rPr>
                 <w:rFonts w:ascii="Consolas" w:hAnsi="Consolas" w:cs="Consolas"/>
@@ -23157,6 +26314,7 @@
               </w:rPr>
               <w:t>actid</w:t>
             </w:r>
+            <w:proofErr w:type="spellEnd"/>
             <w:r>
               <w:rPr>
                 <w:rFonts w:ascii="Consolas" w:hAnsi="Consolas" w:cs="Consolas"/>
@@ -23186,7 +26344,6 @@
                 <w:sz w:val="16"/>
                 <w:szCs w:val="16"/>
               </w:rPr>
-              <w:lastRenderedPageBreak/>
               <w:t xml:space="preserve">  </w:t>
             </w:r>
             <w:r>
@@ -23205,7 +26362,17 @@
                 <w:sz w:val="16"/>
                 <w:szCs w:val="16"/>
               </w:rPr>
-              <w:t xml:space="preserve"> NP</w:t>
+              <w:t xml:space="preserve"> </w:t>
+            </w:r>
+            <w:proofErr w:type="spellStart"/>
+            <w:r>
+              <w:rPr>
+                <w:rFonts w:ascii="Consolas" w:hAnsi="Consolas" w:cs="Consolas"/>
+                <w:color w:val="000000"/>
+                <w:sz w:val="16"/>
+                <w:szCs w:val="16"/>
+              </w:rPr>
+              <w:t>NP</w:t>
             </w:r>
             <w:r>
               <w:rPr>
@@ -23225,6 +26392,7 @@
               </w:rPr>
               <w:t>n</w:t>
             </w:r>
+            <w:proofErr w:type="spellEnd"/>
           </w:p>
           <w:p>
             <w:pPr>
@@ -23335,8 +26503,19 @@
                 <w:sz w:val="16"/>
                 <w:szCs w:val="16"/>
               </w:rPr>
-              <w:t xml:space="preserve"> @num_partitions</w:t>
-            </w:r>
+              <w:t xml:space="preserve"> @</w:t>
+            </w:r>
+            <w:proofErr w:type="spellStart"/>
+            <w:r>
+              <w:rPr>
+                <w:rFonts w:ascii="Consolas" w:hAnsi="Consolas" w:cs="Consolas"/>
+                <w:color w:val="000000"/>
+                <w:sz w:val="16"/>
+                <w:szCs w:val="16"/>
+              </w:rPr>
+              <w:t>num_partitions</w:t>
+            </w:r>
+            <w:proofErr w:type="spellEnd"/>
             <w:r>
               <w:rPr>
                 <w:rFonts w:ascii="Consolas" w:hAnsi="Consolas" w:cs="Consolas"/>
@@ -23442,7 +26621,17 @@
                 <w:sz w:val="16"/>
                 <w:szCs w:val="16"/>
               </w:rPr>
-              <w:t xml:space="preserve"> dbo</w:t>
+              <w:t xml:space="preserve"> </w:t>
+            </w:r>
+            <w:proofErr w:type="spellStart"/>
+            <w:r>
+              <w:rPr>
+                <w:rFonts w:ascii="Consolas" w:hAnsi="Consolas" w:cs="Consolas"/>
+                <w:color w:val="000000"/>
+                <w:sz w:val="16"/>
+                <w:szCs w:val="16"/>
+              </w:rPr>
+              <w:t>dbo</w:t>
             </w:r>
             <w:r>
               <w:rPr>
@@ -23460,7 +26649,17 @@
                 <w:sz w:val="16"/>
                 <w:szCs w:val="16"/>
               </w:rPr>
-              <w:t xml:space="preserve">Transactions </w:t>
+              <w:t>Transactions</w:t>
+            </w:r>
+            <w:proofErr w:type="spellEnd"/>
+            <w:r>
+              <w:rPr>
+                <w:rFonts w:ascii="Consolas" w:hAnsi="Consolas" w:cs="Consolas"/>
+                <w:color w:val="000000"/>
+                <w:sz w:val="16"/>
+                <w:szCs w:val="16"/>
+              </w:rPr>
+              <w:t xml:space="preserve"> </w:t>
             </w:r>
             <w:r>
               <w:rPr>
@@ -23516,6 +26715,7 @@
               </w:rPr>
               <w:t>(</w:t>
             </w:r>
+            <w:proofErr w:type="spellStart"/>
             <w:r>
               <w:rPr>
                 <w:rFonts w:ascii="Consolas" w:hAnsi="Consolas" w:cs="Consolas"/>
@@ -23525,6 +26725,7 @@
               </w:rPr>
               <w:t>actid</w:t>
             </w:r>
+            <w:proofErr w:type="spellEnd"/>
             <w:r>
               <w:rPr>
                 <w:rFonts w:ascii="Consolas" w:hAnsi="Consolas" w:cs="Consolas"/>
@@ -23541,8 +26742,19 @@
                 <w:sz w:val="16"/>
                 <w:szCs w:val="16"/>
               </w:rPr>
-              <w:t xml:space="preserve"> tranid</w:t>
-            </w:r>
+              <w:t xml:space="preserve"> </w:t>
+            </w:r>
+            <w:proofErr w:type="spellStart"/>
+            <w:r>
+              <w:rPr>
+                <w:rFonts w:ascii="Consolas" w:hAnsi="Consolas" w:cs="Consolas"/>
+                <w:color w:val="000000"/>
+                <w:sz w:val="16"/>
+                <w:szCs w:val="16"/>
+              </w:rPr>
+              <w:t>tranid</w:t>
+            </w:r>
+            <w:proofErr w:type="spellEnd"/>
             <w:r>
               <w:rPr>
                 <w:rFonts w:ascii="Consolas" w:hAnsi="Consolas" w:cs="Consolas"/>
@@ -23559,8 +26771,19 @@
                 <w:sz w:val="16"/>
                 <w:szCs w:val="16"/>
               </w:rPr>
-              <w:t xml:space="preserve"> val</w:t>
-            </w:r>
+              <w:t xml:space="preserve"> </w:t>
+            </w:r>
+            <w:proofErr w:type="spellStart"/>
+            <w:r>
+              <w:rPr>
+                <w:rFonts w:ascii="Consolas" w:hAnsi="Consolas" w:cs="Consolas"/>
+                <w:color w:val="000000"/>
+                <w:sz w:val="16"/>
+                <w:szCs w:val="16"/>
+              </w:rPr>
+              <w:t>val</w:t>
+            </w:r>
+            <w:proofErr w:type="spellEnd"/>
             <w:r>
               <w:rPr>
                 <w:rFonts w:ascii="Consolas" w:hAnsi="Consolas" w:cs="Consolas"/>
@@ -23608,7 +26831,17 @@
                 <w:sz w:val="16"/>
                 <w:szCs w:val="16"/>
               </w:rPr>
-              <w:t xml:space="preserve"> NP</w:t>
+              <w:t xml:space="preserve"> </w:t>
+            </w:r>
+            <w:proofErr w:type="spellStart"/>
+            <w:r>
+              <w:rPr>
+                <w:rFonts w:ascii="Consolas" w:hAnsi="Consolas" w:cs="Consolas"/>
+                <w:color w:val="000000"/>
+                <w:sz w:val="16"/>
+                <w:szCs w:val="16"/>
+              </w:rPr>
+              <w:t>NP</w:t>
             </w:r>
             <w:r>
               <w:rPr>
@@ -23628,6 +26861,7 @@
               </w:rPr>
               <w:t>n</w:t>
             </w:r>
+            <w:proofErr w:type="spellEnd"/>
             <w:r>
               <w:rPr>
                 <w:rFonts w:ascii="Consolas" w:hAnsi="Consolas" w:cs="Consolas"/>
@@ -23644,7 +26878,17 @@
                 <w:sz w:val="16"/>
                 <w:szCs w:val="16"/>
               </w:rPr>
-              <w:t xml:space="preserve"> RPP</w:t>
+              <w:t xml:space="preserve"> </w:t>
+            </w:r>
+            <w:proofErr w:type="spellStart"/>
+            <w:r>
+              <w:rPr>
+                <w:rFonts w:ascii="Consolas" w:hAnsi="Consolas" w:cs="Consolas"/>
+                <w:color w:val="000000"/>
+                <w:sz w:val="16"/>
+                <w:szCs w:val="16"/>
+              </w:rPr>
+              <w:t>RPP</w:t>
             </w:r>
             <w:r>
               <w:rPr>
@@ -23664,6 +26908,7 @@
               </w:rPr>
               <w:t>n</w:t>
             </w:r>
+            <w:proofErr w:type="spellEnd"/>
             <w:r>
               <w:rPr>
                 <w:rFonts w:ascii="Consolas" w:hAnsi="Consolas" w:cs="Consolas"/>
@@ -24057,8 +27302,19 @@
                 <w:sz w:val="16"/>
                 <w:szCs w:val="16"/>
               </w:rPr>
-              <w:t xml:space="preserve"> @num_partitions</w:t>
-            </w:r>
+              <w:t xml:space="preserve"> @</w:t>
+            </w:r>
+            <w:proofErr w:type="spellStart"/>
+            <w:r>
+              <w:rPr>
+                <w:rFonts w:ascii="Consolas" w:hAnsi="Consolas" w:cs="Consolas"/>
+                <w:color w:val="000000"/>
+                <w:sz w:val="16"/>
+                <w:szCs w:val="16"/>
+              </w:rPr>
+              <w:t>num_partitions</w:t>
+            </w:r>
+            <w:proofErr w:type="spellEnd"/>
             <w:r>
               <w:rPr>
                 <w:rFonts w:ascii="Consolas" w:hAnsi="Consolas" w:cs="Consolas"/>
@@ -24223,8 +27479,19 @@
                 <w:sz w:val="16"/>
                 <w:szCs w:val="16"/>
               </w:rPr>
-              <w:t xml:space="preserve"> @rows_per_partition</w:t>
-            </w:r>
+              <w:t xml:space="preserve"> @</w:t>
+            </w:r>
+            <w:proofErr w:type="spellStart"/>
+            <w:r>
+              <w:rPr>
+                <w:rFonts w:ascii="Consolas" w:hAnsi="Consolas" w:cs="Consolas"/>
+                <w:color w:val="000000"/>
+                <w:sz w:val="16"/>
+                <w:szCs w:val="16"/>
+              </w:rPr>
+              <w:t>rows_per_partition</w:t>
+            </w:r>
+            <w:proofErr w:type="spellEnd"/>
             <w:r>
               <w:rPr>
                 <w:rFonts w:ascii="Consolas" w:hAnsi="Consolas" w:cs="Consolas"/>

--- a/cheatsheet.docx
+++ b/cheatsheet.docx
@@ -113,11 +113,21 @@
               <w:t xml:space="preserve"> </w:t>
             </w:r>
             <w:r>
-              <w:t>with TOP for cutoff</w:t>
-            </w:r>
-            <w:r>
-              <w:t>, mimicking a loop and transposing/pivoting/unpivoting</w:t>
-            </w:r>
+              <w:t xml:space="preserve">with TOP for </w:t>
+            </w:r>
+            <w:proofErr w:type="spellStart"/>
+            <w:r>
+              <w:t>cutoff</w:t>
+            </w:r>
+            <w:proofErr w:type="spellEnd"/>
+            <w:r>
+              <w:t>, mimicking a loop and transposing/pivoting/</w:t>
+            </w:r>
+            <w:proofErr w:type="spellStart"/>
+            <w:r>
+              <w:t>unpivoting</w:t>
+            </w:r>
+            <w:proofErr w:type="spellEnd"/>
             <w:r>
               <w:t xml:space="preserve">. </w:t>
             </w:r>
@@ -136,13 +146,55 @@
               <w:t>CROSS JOIN</w:t>
             </w:r>
             <w:r>
-              <w:t>/CROSS APPLY not only is used to generate Getnums and then CROSS APPLY can be used</w:t>
-            </w:r>
-            <w:r>
-              <w:t xml:space="preserve"> with GetNums to mimic </w:t>
+              <w:t xml:space="preserve">/CROSS APPLY not only is used to generate </w:t>
+            </w:r>
+            <w:proofErr w:type="spellStart"/>
+            <w:r>
+              <w:t>Getnums</w:t>
+            </w:r>
+            <w:proofErr w:type="spellEnd"/>
+            <w:r>
+              <w:t xml:space="preserve"> and then CROSS APPLY can be used</w:t>
+            </w:r>
+            <w:r>
+              <w:t xml:space="preserve"> with </w:t>
+            </w:r>
+            <w:proofErr w:type="spellStart"/>
+            <w:r>
+              <w:t>GetNums</w:t>
+            </w:r>
+            <w:proofErr w:type="spellEnd"/>
+            <w:r>
+              <w:t xml:space="preserve"> to mimic </w:t>
             </w:r>
             <w:r>
               <w:t>a loop.</w:t>
+            </w:r>
+            <w:r>
+              <w:t xml:space="preserve"> CROSS APPLY can also be used </w:t>
+            </w:r>
+            <w:r>
+              <w:t>(as can the JOINs)</w:t>
+            </w:r>
+            <w:r>
+              <w:t xml:space="preserve"> to add move alias definition down to FROM clause (see h down below)</w:t>
+            </w:r>
+            <w:r>
+              <w:t xml:space="preserve"> and to add </w:t>
+            </w:r>
+            <w:proofErr w:type="gramStart"/>
+            <w:r>
+              <w:t>columns(</w:t>
+            </w:r>
+            <w:proofErr w:type="gramEnd"/>
+            <w:r>
+              <w:t>as well as rows</w:t>
+            </w:r>
+            <w:r>
+              <w:t xml:space="preserve"> if relationship is 1-to-many</w:t>
+            </w:r>
+            <w:r>
+              <w:t>) to result set.</w:t>
             </w:r>
           </w:p>
           <w:p/>
@@ -217,13 +269,26 @@
               <w:t xml:space="preserve">f. </w:t>
             </w:r>
             <w:r>
-              <w:t>concatenate row values to create a list: recursive CTE, could possibly do with CROSS APPLY(?), XML PATH(‘’) trick and string_agg</w:t>
-            </w:r>
-            <w:r>
-              <w:t xml:space="preserve"> </w:t>
-            </w:r>
-            <w:r>
-              <w:t>(sql server 2017)</w:t>
+              <w:t xml:space="preserve">concatenate row values to create a list: recursive CTE, could possibly do with CROSS APPLY(?), XML PATH(‘’) trick and </w:t>
+            </w:r>
+            <w:proofErr w:type="spellStart"/>
+            <w:r>
+              <w:t>string_agg</w:t>
+            </w:r>
+            <w:proofErr w:type="spellEnd"/>
+            <w:r>
+              <w:t xml:space="preserve"> </w:t>
+            </w:r>
+            <w:r>
+              <w:t>(</w:t>
+            </w:r>
+            <w:proofErr w:type="spellStart"/>
+            <w:r>
+              <w:t>sql</w:t>
+            </w:r>
+            <w:proofErr w:type="spellEnd"/>
+            <w:r>
+              <w:t xml:space="preserve"> server 2017)</w:t>
             </w:r>
           </w:p>
           <w:p/>
@@ -235,10 +300,18 @@
               <w:t xml:space="preserve">g. </w:t>
             </w:r>
             <w:r>
-              <w:t>split a list of comma separated numbers</w:t>
-            </w:r>
-            <w:r>
-              <w:t>(number array)</w:t>
+              <w:t xml:space="preserve">split a list of comma separated </w:t>
+            </w:r>
+            <w:proofErr w:type="gramStart"/>
+            <w:r>
+              <w:t>numbers</w:t>
+            </w:r>
+            <w:r>
+              <w:t>(</w:t>
+            </w:r>
+            <w:proofErr w:type="gramEnd"/>
+            <w:r>
+              <w:t>number array)</w:t>
             </w:r>
             <w:r>
               <w:t xml:space="preserve"> into individual values</w:t>
@@ -247,7 +320,29 @@
               <w:t>: CROSS APPLY to walk the string splitting it</w:t>
             </w:r>
             <w:r>
-              <w:t xml:space="preserve"> or use string_split(sql server 2016)</w:t>
+              <w:t xml:space="preserve"> or use </w:t>
+            </w:r>
+            <w:proofErr w:type="spellStart"/>
+            <w:r>
+              <w:t>string_split</w:t>
+            </w:r>
+            <w:proofErr w:type="spellEnd"/>
+            <w:r>
+              <w:t>(</w:t>
+            </w:r>
+            <w:proofErr w:type="spellStart"/>
+            <w:r>
+              <w:t>sql</w:t>
+            </w:r>
+            <w:proofErr w:type="spellEnd"/>
+            <w:r>
+              <w:t xml:space="preserve"> server 2016)</w:t>
+            </w:r>
+            <w:r>
+              <w:t>. Note that splitting combined with concatenating will solve many problems related to strings</w:t>
+            </w:r>
+            <w:r>
+              <w:t>.</w:t>
             </w:r>
           </w:p>
           <w:p/>
@@ -259,13 +354,145 @@
               <w:t xml:space="preserve">h. </w:t>
             </w:r>
             <w:r>
-              <w:t xml:space="preserve">CROSS APPLY can also be used to move the computed or hardcoded alias from the SELECT phase to the FROM phase. Since FROM is the very first phase, all subsequent phases then can use the alias. Can do this with CTE but if we keep on building on the computed alias, we need multiple CTE built on top of each other. But CROSS APPLY being a table operator, makes the result </w:t>
+              <w:t xml:space="preserve">CROSS APPLY can also be used to move the computed or hardcoded alias from the SELECT phase to the FROM phase. Since FROM is the very first phase, all subsequent phases then can use the </w:t>
+            </w:r>
+            <w:proofErr w:type="gramStart"/>
+            <w:r>
+              <w:t>alias.</w:t>
+            </w:r>
+            <w:proofErr w:type="gramEnd"/>
+            <w:r>
+              <w:t xml:space="preserve"> Can do this with CTE but if we keep on building on the computed alias, we need multiple CTE built on top of each other. But CROSS APPLY being a table operator, makes the result </w:t>
             </w:r>
             <w:r>
               <w:t>available to subsequent CROSS APPLY operators in the same FROM clause</w:t>
             </w:r>
             <w:r>
               <w:t>.</w:t>
+            </w:r>
+          </w:p>
+          <w:p/>
+          <w:p>
+            <w:r>
+              <w:t>-</w:t>
+            </w:r>
+            <w:r>
+              <w:t>m</w:t>
+            </w:r>
+            <w:r>
+              <w:t>.</w:t>
+            </w:r>
+            <w:r>
+              <w:t xml:space="preserve"> Use </w:t>
+            </w:r>
+            <w:r>
+              <w:t>JOINs</w:t>
+            </w:r>
+            <w:r>
+              <w:t>/APPLY/</w:t>
+            </w:r>
+            <w:r>
+              <w:t>’</w:t>
+            </w:r>
+            <w:proofErr w:type="spellStart"/>
+            <w:r>
+              <w:t>corelated</w:t>
+            </w:r>
+            <w:r>
+              <w:t>subquery</w:t>
+            </w:r>
+            <w:proofErr w:type="spellEnd"/>
+            <w:r>
+              <w:t xml:space="preserve"> </w:t>
+            </w:r>
+            <w:r>
+              <w:t xml:space="preserve">in SELECT list’ </w:t>
+            </w:r>
+            <w:r>
+              <w:t xml:space="preserve">whenever you have to reference prior or post rows. Can also be done with lag or lead WINDOW </w:t>
+            </w:r>
+            <w:proofErr w:type="spellStart"/>
+            <w:r>
+              <w:t>funcs</w:t>
+            </w:r>
+            <w:proofErr w:type="spellEnd"/>
+            <w:r>
+              <w:t>.</w:t>
+            </w:r>
+            <w:r>
+              <w:t xml:space="preserve"> If you want to </w:t>
+            </w:r>
+            <w:r>
+              <w:t>include the edge cases in LAG/LEAD, you would have to use OUTER APPLY</w:t>
+            </w:r>
+            <w:r>
+              <w:t>/OUTER JOIN</w:t>
+            </w:r>
+            <w:r>
+              <w:t>.</w:t>
+            </w:r>
+            <w:r>
+              <w:t>LAG/LEAD take an ORDE</w:t>
+            </w:r>
+            <w:r>
+              <w:t xml:space="preserve">R BY argument </w:t>
+            </w:r>
+            <w:proofErr w:type="spellStart"/>
+            <w:r>
+              <w:t>where as</w:t>
+            </w:r>
+            <w:proofErr w:type="spellEnd"/>
+            <w:r>
+              <w:t xml:space="preserve"> for JOIN/APPLY</w:t>
+            </w:r>
+            <w:r>
+              <w:t xml:space="preserve"> we could use NON-EQUI JOIN </w:t>
+            </w:r>
+            <w:r>
+              <w:t xml:space="preserve">on the column deciding the order </w:t>
+            </w:r>
+            <w:r>
+              <w:t xml:space="preserve">along with aggregate </w:t>
+            </w:r>
+            <w:proofErr w:type="spellStart"/>
+            <w:r>
+              <w:t>funcs</w:t>
+            </w:r>
+            <w:proofErr w:type="spellEnd"/>
+            <w:r>
+              <w:t xml:space="preserve"> MIN/MAX </w:t>
+            </w:r>
+            <w:r>
+              <w:t xml:space="preserve">on that column </w:t>
+            </w:r>
+            <w:r>
+              <w:t>to give us an order without explicitly specifying ORDER BY.</w:t>
+            </w:r>
+            <w:r>
+              <w:t xml:space="preserve"> Note that </w:t>
+            </w:r>
+            <w:r>
+              <w:lastRenderedPageBreak/>
+              <w:t xml:space="preserve">with LEFT OUTER JOIN, we would have to use GROUP BY on columns from left had side </w:t>
+            </w:r>
+            <w:proofErr w:type="gramStart"/>
+            <w:r>
+              <w:t>table</w:t>
+            </w:r>
+            <w:r>
+              <w:t>(</w:t>
+            </w:r>
+            <w:proofErr w:type="gramEnd"/>
+            <w:r>
+              <w:t>see that use in (</w:t>
+            </w:r>
+            <w:proofErr w:type="spellStart"/>
+            <w:r>
+              <w:t>i</w:t>
+            </w:r>
+            <w:proofErr w:type="spellEnd"/>
+            <w:r>
+              <w:t>) running total using INNER JOIN section as well).</w:t>
             </w:r>
           </w:p>
         </w:tc>
@@ -275,10 +502,16 @@
           </w:tcPr>
           <w:p>
             <w:r>
+              <w:lastRenderedPageBreak/>
               <w:t>-</w:t>
             </w:r>
-            <w:r>
-              <w:t xml:space="preserve">i. </w:t>
+            <w:proofErr w:type="spellStart"/>
+            <w:r>
+              <w:t>i</w:t>
+            </w:r>
+            <w:proofErr w:type="spellEnd"/>
+            <w:r>
+              <w:t xml:space="preserve">. </w:t>
             </w:r>
             <w:r>
               <w:t>return rows in random order each time query is executed. Without ORDER BY</w:t>
@@ -299,7 +532,15 @@
               <w:t>again that is not guaranteed)</w:t>
             </w:r>
             <w:r>
-              <w:t>. Use NEWID()</w:t>
+              <w:t xml:space="preserve">. Use </w:t>
+            </w:r>
+            <w:proofErr w:type="gramStart"/>
+            <w:r>
+              <w:t>NEWID(</w:t>
+            </w:r>
+            <w:proofErr w:type="gramEnd"/>
+            <w:r>
+              <w:t>)</w:t>
             </w:r>
             <w:r>
               <w:t>.</w:t>
@@ -311,7 +552,15 @@
               <w:t xml:space="preserve">-j. </w:t>
             </w:r>
             <w:r>
-              <w:t>u can unroll the ‘GROUP BY’ rowset inside the ‘OVER’</w:t>
+              <w:t xml:space="preserve">u can unroll the ‘GROUP BY’ </w:t>
+            </w:r>
+            <w:proofErr w:type="spellStart"/>
+            <w:r>
+              <w:t>rowset</w:t>
+            </w:r>
+            <w:proofErr w:type="spellEnd"/>
+            <w:r>
+              <w:t xml:space="preserve"> inside the ‘OVER’</w:t>
             </w:r>
             <w:r>
               <w:t xml:space="preserve"> clause.</w:t>
@@ -326,7 +575,15 @@
               <w:t xml:space="preserve">. TOP N per GROUP. </w:t>
             </w:r>
             <w:r>
-              <w:t>Use ROW_NUMBER()</w:t>
+              <w:t>Use ROW_</w:t>
+            </w:r>
+            <w:proofErr w:type="gramStart"/>
+            <w:r>
+              <w:t>NUMBER(</w:t>
+            </w:r>
+            <w:proofErr w:type="gramEnd"/>
+            <w:r>
+              <w:t>)</w:t>
             </w:r>
             <w:r>
               <w:t xml:space="preserve"> for low density case and </w:t>
@@ -341,21 +598,45 @@
               <w:t xml:space="preserve"> for high density case.</w:t>
             </w:r>
             <w:r>
-              <w:t xml:space="preserve"> Pattern is that since both TOP and OFFSET-FETCH can’t work with GROUP(you would lose the detail), you either use GROUP with ROW_NUMBER or make use of CROSS APPLY with TOP(N)</w:t>
+              <w:t xml:space="preserve"> Pattern is that since both TOP and OFFSET-FETCH can’t work with </w:t>
+            </w:r>
+            <w:proofErr w:type="gramStart"/>
+            <w:r>
+              <w:t>GROUP(</w:t>
+            </w:r>
+            <w:proofErr w:type="gramEnd"/>
+            <w:r>
+              <w:t>you would lose the detail), you either use GROUP with ROW_NUMBER or make use of CROSS APPLY with TOP(N)</w:t>
             </w:r>
             <w:r>
               <w:t>(or OFFSET-FETCH)</w:t>
             </w:r>
             <w:r>
-              <w:t xml:space="preserve"> with the left hand side providing you the GROUPed column.</w:t>
+              <w:t xml:space="preserve"> with the left hand side providing you the </w:t>
+            </w:r>
+            <w:proofErr w:type="spellStart"/>
+            <w:r>
+              <w:t>GROUPed</w:t>
+            </w:r>
+            <w:proofErr w:type="spellEnd"/>
+            <w:r>
+              <w:t xml:space="preserve"> column.</w:t>
             </w:r>
           </w:p>
           <w:p>
             <w:r>
-              <w:t>Use POC</w:t>
-            </w:r>
-            <w:r>
-              <w:t>(partitioning, ordering and covering)</w:t>
+              <w:t xml:space="preserve">Use </w:t>
+            </w:r>
+            <w:proofErr w:type="gramStart"/>
+            <w:r>
+              <w:t>POC</w:t>
+            </w:r>
+            <w:r>
+              <w:t>(</w:t>
+            </w:r>
+            <w:proofErr w:type="gramEnd"/>
+            <w:r>
+              <w:t>partitioning, ordering and covering)</w:t>
             </w:r>
             <w:r>
               <w:t xml:space="preserve"> index strategy</w:t>
@@ -366,18 +647,49 @@
           </w:p>
           <w:p>
             <w:r>
-              <w:t>Partitioning: custid</w:t>
-            </w:r>
+              <w:t xml:space="preserve">Partitioning: </w:t>
+            </w:r>
+            <w:proofErr w:type="spellStart"/>
+            <w:r>
+              <w:t>custid</w:t>
+            </w:r>
+            <w:proofErr w:type="spellEnd"/>
           </w:p>
           <w:p>
             <w:r>
-              <w:t>Ordering: orderdate desc, ordered desc</w:t>
-            </w:r>
+              <w:t xml:space="preserve">Ordering: </w:t>
+            </w:r>
+            <w:proofErr w:type="spellStart"/>
+            <w:r>
+              <w:t>orderdate</w:t>
+            </w:r>
+            <w:proofErr w:type="spellEnd"/>
+            <w:r>
+              <w:t xml:space="preserve"> </w:t>
+            </w:r>
+            <w:proofErr w:type="spellStart"/>
+            <w:r>
+              <w:t>desc</w:t>
+            </w:r>
+            <w:proofErr w:type="spellEnd"/>
+            <w:r>
+              <w:t xml:space="preserve">, ordered </w:t>
+            </w:r>
+            <w:proofErr w:type="spellStart"/>
+            <w:r>
+              <w:t>desc</w:t>
+            </w:r>
+            <w:proofErr w:type="spellEnd"/>
           </w:p>
           <w:p>
             <w:r>
-              <w:t>Covering: empid</w:t>
-            </w:r>
+              <w:t xml:space="preserve">Covering: </w:t>
+            </w:r>
+            <w:proofErr w:type="spellStart"/>
+            <w:r>
+              <w:t>empid</w:t>
+            </w:r>
+            <w:proofErr w:type="spellEnd"/>
           </w:p>
           <w:p>
             <w:r>
@@ -413,10 +725,26 @@
               <w:t xml:space="preserve"> </w:t>
             </w:r>
             <w:r>
-              <w:t>1,000,000 cust X 10 orders</w:t>
-            </w:r>
-            <w:r>
-              <w:t>, seeks ~3,000,000 random reads, scans ~30,000 seq reads</w:t>
+              <w:t xml:space="preserve">1,000,000 </w:t>
+            </w:r>
+            <w:proofErr w:type="spellStart"/>
+            <w:r>
+              <w:t>cust</w:t>
+            </w:r>
+            <w:proofErr w:type="spellEnd"/>
+            <w:r>
+              <w:t xml:space="preserve"> X 10 orders</w:t>
+            </w:r>
+            <w:r>
+              <w:t xml:space="preserve">, seeks ~3,000,000 random reads, scans ~30,000 </w:t>
+            </w:r>
+            <w:proofErr w:type="spellStart"/>
+            <w:r>
+              <w:t>seq</w:t>
+            </w:r>
+            <w:proofErr w:type="spellEnd"/>
+            <w:r>
+              <w:t xml:space="preserve"> reads</w:t>
             </w:r>
           </w:p>
           <w:p>
@@ -480,8 +808,13 @@
             <w:r>
               <w:t xml:space="preserve"> – 10 </w:t>
             </w:r>
-            <w:r>
-              <w:t xml:space="preserve">cust </w:t>
+            <w:proofErr w:type="spellStart"/>
+            <w:r>
+              <w:t>cust</w:t>
+            </w:r>
+            <w:proofErr w:type="spellEnd"/>
+            <w:r>
+              <w:t xml:space="preserve"> </w:t>
             </w:r>
             <w:r>
               <w:t>X 1,000,00</w:t>
@@ -493,16 +826,26 @@
               <w:t xml:space="preserve"> </w:t>
             </w:r>
             <w:r>
-              <w:t>seeks ~30 random reads, scans ~30030 seq reads</w:t>
+              <w:t xml:space="preserve">seeks ~30 random reads, scans ~30030 </w:t>
+            </w:r>
+            <w:proofErr w:type="spellStart"/>
+            <w:r>
+              <w:t>seq</w:t>
+            </w:r>
+            <w:proofErr w:type="spellEnd"/>
+            <w:r>
+              <w:t xml:space="preserve"> reads</w:t>
             </w:r>
           </w:p>
           <w:p>
             <w:r>
               <w:t xml:space="preserve">We want a plan that does seek per </w:t>
             </w:r>
+            <w:proofErr w:type="spellStart"/>
             <w:r>
               <w:t>cust</w:t>
             </w:r>
+            <w:proofErr w:type="spellEnd"/>
             <w:r>
               <w:t xml:space="preserve"> as then we would have 3 X </w:t>
             </w:r>
@@ -522,11 +865,16 @@
               <w:t xml:space="preserve">which </w:t>
             </w:r>
             <w:r>
-              <w:t xml:space="preserve">would have used just 30030 sequential reads (30030 is the total number of pages). So we want to use a </w:t>
+              <w:t xml:space="preserve">would have used just 30030 sequential reads (30030 is the total number of pages). So we want to use </w:t>
+            </w:r>
+            <w:proofErr w:type="gramStart"/>
+            <w:r>
+              <w:t xml:space="preserve">a </w:t>
             </w:r>
             <w:r>
               <w:t>seek</w:t>
             </w:r>
+            <w:proofErr w:type="gramEnd"/>
             <w:r>
               <w:t xml:space="preserve"> in this case. </w:t>
             </w:r>
@@ -534,10 +882,19 @@
           <w:p/>
           <w:p>
             <w:r>
-              <w:t xml:space="preserve">-i. </w:t>
-            </w:r>
-            <w:r>
-              <w:t xml:space="preserve">WINDOW function allow to mix details with aggregates. The same can be done with scalar subqueries in the </w:t>
+              <w:t>-l</w:t>
+            </w:r>
+            <w:r>
+              <w:t xml:space="preserve">. </w:t>
+            </w:r>
+            <w:r>
+              <w:t>WINDOW function</w:t>
+            </w:r>
+            <w:r>
+              <w:t>s</w:t>
+            </w:r>
+            <w:r>
+              <w:t xml:space="preserve"> allow to mix details with aggregates. The same can be done with scalar subqueries in the </w:t>
             </w:r>
             <w:r>
               <w:t>S</w:t>
@@ -546,7 +903,23 @@
               <w:t xml:space="preserve">ELECT list. </w:t>
             </w:r>
             <w:r>
-              <w:t>The other technique to do the same is use aggregates separately and JOINing/APPLYing the results</w:t>
+              <w:t xml:space="preserve">The other technique to do the same is use aggregates separately and </w:t>
+            </w:r>
+            <w:proofErr w:type="spellStart"/>
+            <w:r>
+              <w:t>JOINing</w:t>
+            </w:r>
+            <w:proofErr w:type="spellEnd"/>
+            <w:r>
+              <w:t>/</w:t>
+            </w:r>
+            <w:proofErr w:type="spellStart"/>
+            <w:r>
+              <w:t>APPLYing</w:t>
+            </w:r>
+            <w:proofErr w:type="spellEnd"/>
+            <w:r>
+              <w:t xml:space="preserve"> the results</w:t>
             </w:r>
             <w:r>
               <w:t xml:space="preserve"> </w:t>
@@ -574,8 +947,13 @@
               <w:t>: window function or scalar subquery or INNER JOIN</w:t>
             </w:r>
             <w:r>
-              <w:t>(&lt;= join) with GROUPing</w:t>
-            </w:r>
+              <w:t xml:space="preserve">(&lt;= join) with </w:t>
+            </w:r>
+            <w:proofErr w:type="spellStart"/>
+            <w:r>
+              <w:t>GROUPing</w:t>
+            </w:r>
+            <w:proofErr w:type="spellEnd"/>
           </w:p>
           <w:p/>
           <w:p/>
@@ -626,11 +1004,7 @@
               <w:t>CROSS JOIN</w:t>
             </w:r>
             <w:r>
-              <w:t xml:space="preserve"> </w:t>
-            </w:r>
-            <w:r>
-              <w:lastRenderedPageBreak/>
-              <w:t>can use co-related subqueries which CROSS JOIN can’t</w:t>
+              <w:t xml:space="preserve"> can use co-related subqueries which CROSS JOIN can’t</w:t>
             </w:r>
             <w:r>
               <w:t xml:space="preserve"> and in that case </w:t>
@@ -643,6 +1017,9 @@
             </w:r>
             <w:r>
               <w:t>.</w:t>
+            </w:r>
+            <w:r>
+              <w:t xml:space="preserve"> CROSS APPLY provides functionality of both CROSS JOIN and INNER JOIN. OUTER APPLY provides functionality of LEFT OUTER JOIN. </w:t>
             </w:r>
           </w:p>
           <w:p/>
@@ -1676,7 +2053,6 @@
           </w:tcPr>
           <w:p>
             <w:r>
-              <w:lastRenderedPageBreak/>
               <w:t>PIVOT to spread the values even when the categorical data to be used for spreading does not exist as such but can be inferred</w:t>
             </w:r>
           </w:p>
@@ -1700,7 +2076,6 @@
                 <w:sz w:val="16"/>
                 <w:szCs w:val="16"/>
               </w:rPr>
-              <w:lastRenderedPageBreak/>
               <w:t>SELECT</w:t>
             </w:r>
             <w:r>
@@ -2092,7 +2467,27 @@
                 <w:sz w:val="16"/>
                 <w:szCs w:val="16"/>
               </w:rPr>
-              <w:t xml:space="preserve"> IsNumber </w:t>
+              <w:t xml:space="preserve"> </w:t>
+            </w:r>
+            <w:proofErr w:type="spellStart"/>
+            <w:r>
+              <w:rPr>
+                <w:rFonts w:ascii="Consolas" w:hAnsi="Consolas" w:cs="Consolas"/>
+                <w:color w:val="000000"/>
+                <w:sz w:val="16"/>
+                <w:szCs w:val="16"/>
+              </w:rPr>
+              <w:t>IsNumber</w:t>
+            </w:r>
+            <w:proofErr w:type="spellEnd"/>
+            <w:r>
+              <w:rPr>
+                <w:rFonts w:ascii="Consolas" w:hAnsi="Consolas" w:cs="Consolas"/>
+                <w:color w:val="000000"/>
+                <w:sz w:val="16"/>
+                <w:szCs w:val="16"/>
+              </w:rPr>
+              <w:t xml:space="preserve"> </w:t>
             </w:r>
             <w:r>
               <w:rPr>
@@ -2246,7 +2641,27 @@
                 <w:sz w:val="16"/>
                 <w:szCs w:val="16"/>
               </w:rPr>
-              <w:t xml:space="preserve"> IsNumber </w:t>
+              <w:t xml:space="preserve"> </w:t>
+            </w:r>
+            <w:proofErr w:type="spellStart"/>
+            <w:r>
+              <w:rPr>
+                <w:rFonts w:ascii="Consolas" w:hAnsi="Consolas" w:cs="Consolas"/>
+                <w:color w:val="000000"/>
+                <w:sz w:val="16"/>
+                <w:szCs w:val="16"/>
+              </w:rPr>
+              <w:t>IsNumber</w:t>
+            </w:r>
+            <w:proofErr w:type="spellEnd"/>
+            <w:r>
+              <w:rPr>
+                <w:rFonts w:ascii="Consolas" w:hAnsi="Consolas" w:cs="Consolas"/>
+                <w:color w:val="000000"/>
+                <w:sz w:val="16"/>
+                <w:szCs w:val="16"/>
+              </w:rPr>
+              <w:t xml:space="preserve"> </w:t>
             </w:r>
             <w:r>
               <w:rPr>
@@ -2385,7 +2800,27 @@
                 <w:sz w:val="16"/>
                 <w:szCs w:val="16"/>
               </w:rPr>
-              <w:t>--custid, qty2012, qty2013, qty2013, val2012, val2013, val2014</w:t>
+              <w:t>--</w:t>
+            </w:r>
+            <w:proofErr w:type="spellStart"/>
+            <w:r>
+              <w:rPr>
+                <w:rFonts w:ascii="Consolas" w:hAnsi="Consolas" w:cs="Consolas"/>
+                <w:color w:val="008000"/>
+                <w:sz w:val="16"/>
+                <w:szCs w:val="16"/>
+              </w:rPr>
+              <w:t>custid</w:t>
+            </w:r>
+            <w:proofErr w:type="spellEnd"/>
+            <w:r>
+              <w:rPr>
+                <w:rFonts w:ascii="Consolas" w:hAnsi="Consolas" w:cs="Consolas"/>
+                <w:color w:val="008000"/>
+                <w:sz w:val="16"/>
+                <w:szCs w:val="16"/>
+              </w:rPr>
+              <w:t>, qty2012, qty2013, qty2013, val2012, val2013, val2014</w:t>
             </w:r>
           </w:p>
           <w:p>
@@ -2407,8 +2842,79 @@
                 <w:sz w:val="16"/>
                 <w:szCs w:val="16"/>
               </w:rPr>
-              <w:t>--becomes custid, orderyear, qty, val</w:t>
-            </w:r>
+              <w:t xml:space="preserve">--becomes </w:t>
+            </w:r>
+            <w:proofErr w:type="spellStart"/>
+            <w:r>
+              <w:rPr>
+                <w:rFonts w:ascii="Consolas" w:hAnsi="Consolas" w:cs="Consolas"/>
+                <w:color w:val="008000"/>
+                <w:sz w:val="16"/>
+                <w:szCs w:val="16"/>
+              </w:rPr>
+              <w:t>custid</w:t>
+            </w:r>
+            <w:proofErr w:type="spellEnd"/>
+            <w:r>
+              <w:rPr>
+                <w:rFonts w:ascii="Consolas" w:hAnsi="Consolas" w:cs="Consolas"/>
+                <w:color w:val="008000"/>
+                <w:sz w:val="16"/>
+                <w:szCs w:val="16"/>
+              </w:rPr>
+              <w:t xml:space="preserve">, </w:t>
+            </w:r>
+            <w:proofErr w:type="spellStart"/>
+            <w:r>
+              <w:rPr>
+                <w:rFonts w:ascii="Consolas" w:hAnsi="Consolas" w:cs="Consolas"/>
+                <w:color w:val="008000"/>
+                <w:sz w:val="16"/>
+                <w:szCs w:val="16"/>
+              </w:rPr>
+              <w:t>orderyear</w:t>
+            </w:r>
+            <w:proofErr w:type="spellEnd"/>
+            <w:r>
+              <w:rPr>
+                <w:rFonts w:ascii="Consolas" w:hAnsi="Consolas" w:cs="Consolas"/>
+                <w:color w:val="008000"/>
+                <w:sz w:val="16"/>
+                <w:szCs w:val="16"/>
+              </w:rPr>
+              <w:t xml:space="preserve">, </w:t>
+            </w:r>
+            <w:proofErr w:type="spellStart"/>
+            <w:r>
+              <w:rPr>
+                <w:rFonts w:ascii="Consolas" w:hAnsi="Consolas" w:cs="Consolas"/>
+                <w:color w:val="008000"/>
+                <w:sz w:val="16"/>
+                <w:szCs w:val="16"/>
+              </w:rPr>
+              <w:t>qty</w:t>
+            </w:r>
+            <w:proofErr w:type="spellEnd"/>
+            <w:r>
+              <w:rPr>
+                <w:rFonts w:ascii="Consolas" w:hAnsi="Consolas" w:cs="Consolas"/>
+                <w:color w:val="008000"/>
+                <w:sz w:val="16"/>
+                <w:szCs w:val="16"/>
+              </w:rPr>
+              <w:t xml:space="preserve">, </w:t>
+            </w:r>
+            <w:proofErr w:type="spellStart"/>
+            <w:r>
+              <w:rPr>
+                <w:rFonts w:ascii="Consolas" w:hAnsi="Consolas" w:cs="Consolas"/>
+                <w:color w:val="008000"/>
+                <w:sz w:val="16"/>
+                <w:szCs w:val="16"/>
+              </w:rPr>
+              <w:t>val</w:t>
+            </w:r>
+            <w:proofErr w:type="spellEnd"/>
           </w:p>
           <w:p>
             <w:pPr>
@@ -2438,7 +2944,17 @@
                 <w:sz w:val="16"/>
                 <w:szCs w:val="16"/>
               </w:rPr>
-              <w:t xml:space="preserve"> s</w:t>
+              <w:t xml:space="preserve"> </w:t>
+            </w:r>
+            <w:proofErr w:type="spellStart"/>
+            <w:r>
+              <w:rPr>
+                <w:rFonts w:ascii="Consolas" w:hAnsi="Consolas" w:cs="Consolas"/>
+                <w:color w:val="000000"/>
+                <w:sz w:val="16"/>
+                <w:szCs w:val="16"/>
+              </w:rPr>
+              <w:t>s</w:t>
             </w:r>
             <w:r>
               <w:rPr>
@@ -2458,6 +2974,7 @@
               </w:rPr>
               <w:t>custid</w:t>
             </w:r>
+            <w:proofErr w:type="spellEnd"/>
             <w:r>
               <w:rPr>
                 <w:rFonts w:ascii="Consolas" w:hAnsi="Consolas" w:cs="Consolas"/>
@@ -2514,7 +3031,17 @@
                 <w:sz w:val="16"/>
                 <w:szCs w:val="16"/>
               </w:rPr>
-              <w:t xml:space="preserve"> dbo</w:t>
+              <w:t xml:space="preserve"> </w:t>
+            </w:r>
+            <w:proofErr w:type="spellStart"/>
+            <w:r>
+              <w:rPr>
+                <w:rFonts w:ascii="Consolas" w:hAnsi="Consolas" w:cs="Consolas"/>
+                <w:color w:val="000000"/>
+                <w:sz w:val="16"/>
+                <w:szCs w:val="16"/>
+              </w:rPr>
+              <w:t>dbo</w:t>
             </w:r>
             <w:r>
               <w:rPr>
@@ -2532,7 +3059,17 @@
                 <w:sz w:val="16"/>
                 <w:szCs w:val="16"/>
               </w:rPr>
-              <w:t xml:space="preserve">sales </w:t>
+              <w:t>sales</w:t>
+            </w:r>
+            <w:proofErr w:type="spellEnd"/>
+            <w:r>
+              <w:rPr>
+                <w:rFonts w:ascii="Consolas" w:hAnsi="Consolas" w:cs="Consolas"/>
+                <w:color w:val="000000"/>
+                <w:sz w:val="16"/>
+                <w:szCs w:val="16"/>
+              </w:rPr>
+              <w:t xml:space="preserve"> </w:t>
             </w:r>
             <w:r>
               <w:rPr>
@@ -2859,6 +3396,7 @@
               </w:rPr>
               <w:t>(</w:t>
             </w:r>
+            <w:proofErr w:type="spellStart"/>
             <w:r>
               <w:rPr>
                 <w:rFonts w:ascii="Consolas" w:hAnsi="Consolas" w:cs="Consolas"/>
@@ -2868,6 +3406,7 @@
               </w:rPr>
               <w:t>orderyear</w:t>
             </w:r>
+            <w:proofErr w:type="spellEnd"/>
             <w:r>
               <w:rPr>
                 <w:rFonts w:ascii="Consolas" w:hAnsi="Consolas" w:cs="Consolas"/>
@@ -2884,8 +3423,19 @@
                 <w:sz w:val="16"/>
                 <w:szCs w:val="16"/>
               </w:rPr>
-              <w:t xml:space="preserve"> qty</w:t>
-            </w:r>
+              <w:t xml:space="preserve"> </w:t>
+            </w:r>
+            <w:proofErr w:type="spellStart"/>
+            <w:r>
+              <w:rPr>
+                <w:rFonts w:ascii="Consolas" w:hAnsi="Consolas" w:cs="Consolas"/>
+                <w:color w:val="000000"/>
+                <w:sz w:val="16"/>
+                <w:szCs w:val="16"/>
+              </w:rPr>
+              <w:t>qty</w:t>
+            </w:r>
+            <w:proofErr w:type="spellEnd"/>
             <w:r>
               <w:rPr>
                 <w:rFonts w:ascii="Consolas" w:hAnsi="Consolas" w:cs="Consolas"/>
@@ -2902,8 +3452,19 @@
                 <w:sz w:val="16"/>
                 <w:szCs w:val="16"/>
               </w:rPr>
-              <w:t xml:space="preserve"> val</w:t>
-            </w:r>
+              <w:t xml:space="preserve"> </w:t>
+            </w:r>
+            <w:proofErr w:type="spellStart"/>
+            <w:r>
+              <w:rPr>
+                <w:rFonts w:ascii="Consolas" w:hAnsi="Consolas" w:cs="Consolas"/>
+                <w:color w:val="000000"/>
+                <w:sz w:val="16"/>
+                <w:szCs w:val="16"/>
+              </w:rPr>
+              <w:t>val</w:t>
+            </w:r>
+            <w:proofErr w:type="spellEnd"/>
             <w:r>
               <w:rPr>
                 <w:rFonts w:ascii="Consolas" w:hAnsi="Consolas" w:cs="Consolas"/>
@@ -2927,7 +3488,6 @@
               <w:rPr>
                 <w:b/>
               </w:rPr>
-              <w:lastRenderedPageBreak/>
               <w:t>Loop examples using recursive CTE and CROSS APPLY</w:t>
             </w:r>
             <w:r>
@@ -3477,8 +4037,19 @@
                 <w:sz w:val="16"/>
                 <w:szCs w:val="16"/>
               </w:rPr>
-              <w:t xml:space="preserve"> GetNums</w:t>
-            </w:r>
+              <w:t xml:space="preserve"> </w:t>
+            </w:r>
+            <w:proofErr w:type="spellStart"/>
+            <w:r>
+              <w:rPr>
+                <w:rFonts w:ascii="Consolas" w:hAnsi="Consolas" w:cs="Consolas"/>
+                <w:color w:val="000000"/>
+                <w:sz w:val="16"/>
+                <w:szCs w:val="16"/>
+              </w:rPr>
+              <w:t>GetNums</w:t>
+            </w:r>
+            <w:proofErr w:type="spellEnd"/>
             <w:r>
               <w:rPr>
                 <w:rFonts w:ascii="Consolas" w:hAnsi="Consolas" w:cs="Consolas"/>
@@ -8583,6 +9154,7 @@
                 <w:sz w:val="16"/>
                 <w:szCs w:val="16"/>
               </w:rPr>
+              <w:lastRenderedPageBreak/>
               <w:t xml:space="preserve">NUMS </w:t>
             </w:r>
             <w:r>
@@ -9059,13 +9631,24 @@
                 <w:szCs w:val="16"/>
               </w:rPr>
             </w:pPr>
-            <w:r>
-              <w:rPr>
-                <w:rFonts w:ascii="Consolas" w:hAnsi="Consolas" w:cs="Consolas"/>
-                <w:sz w:val="16"/>
-                <w:szCs w:val="16"/>
-              </w:rPr>
-              <w:t>f.</w:t>
+            <w:proofErr w:type="gramStart"/>
+            <w:r>
+              <w:rPr>
+                <w:rFonts w:ascii="Consolas" w:hAnsi="Consolas" w:cs="Consolas"/>
+                <w:sz w:val="16"/>
+                <w:szCs w:val="16"/>
+              </w:rPr>
+              <w:lastRenderedPageBreak/>
+              <w:t>f</w:t>
+            </w:r>
+            <w:proofErr w:type="gramEnd"/>
+            <w:r>
+              <w:rPr>
+                <w:rFonts w:ascii="Consolas" w:hAnsi="Consolas" w:cs="Consolas"/>
+                <w:sz w:val="16"/>
+                <w:szCs w:val="16"/>
+              </w:rPr>
+              <w:t>.</w:t>
             </w:r>
           </w:p>
           <w:p>
@@ -12610,6 +13193,7 @@
                 <w:sz w:val="16"/>
                 <w:szCs w:val="16"/>
               </w:rPr>
+              <w:lastRenderedPageBreak/>
               <w:t>--REQUIRES SQL SERVER 2017</w:t>
             </w:r>
             <w:r>
@@ -13534,13 +14118,24 @@
                 <w:szCs w:val="16"/>
               </w:rPr>
             </w:pPr>
-            <w:r>
-              <w:rPr>
-                <w:rFonts w:ascii="Consolas" w:hAnsi="Consolas" w:cs="Consolas"/>
-                <w:sz w:val="16"/>
-                <w:szCs w:val="16"/>
-              </w:rPr>
-              <w:t>g.</w:t>
+            <w:proofErr w:type="gramStart"/>
+            <w:r>
+              <w:rPr>
+                <w:rFonts w:ascii="Consolas" w:hAnsi="Consolas" w:cs="Consolas"/>
+                <w:sz w:val="16"/>
+                <w:szCs w:val="16"/>
+              </w:rPr>
+              <w:lastRenderedPageBreak/>
+              <w:t>g</w:t>
+            </w:r>
+            <w:proofErr w:type="gramEnd"/>
+            <w:r>
+              <w:rPr>
+                <w:rFonts w:ascii="Consolas" w:hAnsi="Consolas" w:cs="Consolas"/>
+                <w:sz w:val="16"/>
+                <w:szCs w:val="16"/>
+              </w:rPr>
+              <w:t>.</w:t>
             </w:r>
           </w:p>
           <w:p>
@@ -13606,7 +14201,47 @@
                 <w:sz w:val="16"/>
                 <w:szCs w:val="16"/>
               </w:rPr>
-              <w:t>--using cross apply (atleast sql server 2005)</w:t>
+              <w:t>--using cross apply (</w:t>
+            </w:r>
+            <w:proofErr w:type="spellStart"/>
+            <w:r>
+              <w:rPr>
+                <w:rFonts w:ascii="Consolas" w:hAnsi="Consolas" w:cs="Consolas"/>
+                <w:color w:val="008000"/>
+                <w:sz w:val="16"/>
+                <w:szCs w:val="16"/>
+              </w:rPr>
+              <w:t>atleast</w:t>
+            </w:r>
+            <w:proofErr w:type="spellEnd"/>
+            <w:r>
+              <w:rPr>
+                <w:rFonts w:ascii="Consolas" w:hAnsi="Consolas" w:cs="Consolas"/>
+                <w:color w:val="008000"/>
+                <w:sz w:val="16"/>
+                <w:szCs w:val="16"/>
+              </w:rPr>
+              <w:t xml:space="preserve"> </w:t>
+            </w:r>
+            <w:proofErr w:type="spellStart"/>
+            <w:r>
+              <w:rPr>
+                <w:rFonts w:ascii="Consolas" w:hAnsi="Consolas" w:cs="Consolas"/>
+                <w:color w:val="008000"/>
+                <w:sz w:val="16"/>
+                <w:szCs w:val="16"/>
+              </w:rPr>
+              <w:t>sql</w:t>
+            </w:r>
+            <w:proofErr w:type="spellEnd"/>
+            <w:r>
+              <w:rPr>
+                <w:rFonts w:ascii="Consolas" w:hAnsi="Consolas" w:cs="Consolas"/>
+                <w:color w:val="008000"/>
+                <w:sz w:val="16"/>
+                <w:szCs w:val="16"/>
+              </w:rPr>
+              <w:t xml:space="preserve"> server 2005)</w:t>
             </w:r>
           </w:p>
           <w:p>
@@ -13628,7 +14263,6 @@
                 <w:sz w:val="16"/>
                 <w:szCs w:val="16"/>
               </w:rPr>
-              <w:lastRenderedPageBreak/>
               <w:t>select</w:t>
             </w:r>
             <w:r>
@@ -13656,8 +14290,19 @@
                 <w:sz w:val="16"/>
                 <w:szCs w:val="16"/>
               </w:rPr>
-              <w:t xml:space="preserve"> arr</w:t>
-            </w:r>
+              <w:t xml:space="preserve"> </w:t>
+            </w:r>
+            <w:proofErr w:type="spellStart"/>
+            <w:r>
+              <w:rPr>
+                <w:rFonts w:ascii="Consolas" w:hAnsi="Consolas" w:cs="Consolas"/>
+                <w:color w:val="000000"/>
+                <w:sz w:val="16"/>
+                <w:szCs w:val="16"/>
+              </w:rPr>
+              <w:t>arr</w:t>
+            </w:r>
+            <w:proofErr w:type="spellEnd"/>
             <w:r>
               <w:rPr>
                 <w:rFonts w:ascii="Consolas" w:hAnsi="Consolas" w:cs="Consolas"/>
@@ -13692,8 +14337,19 @@
                 <w:sz w:val="16"/>
                 <w:szCs w:val="16"/>
               </w:rPr>
-              <w:t xml:space="preserve"> indexpos</w:t>
-            </w:r>
+              <w:t xml:space="preserve"> </w:t>
+            </w:r>
+            <w:proofErr w:type="spellStart"/>
+            <w:r>
+              <w:rPr>
+                <w:rFonts w:ascii="Consolas" w:hAnsi="Consolas" w:cs="Consolas"/>
+                <w:color w:val="000000"/>
+                <w:sz w:val="16"/>
+                <w:szCs w:val="16"/>
+              </w:rPr>
+              <w:t>indexpos</w:t>
+            </w:r>
+            <w:proofErr w:type="spellEnd"/>
             <w:r>
               <w:rPr>
                 <w:rFonts w:ascii="Consolas" w:hAnsi="Consolas" w:cs="Consolas"/>
@@ -13730,6 +14386,7 @@
               </w:rPr>
               <w:t>(</w:t>
             </w:r>
+            <w:proofErr w:type="spellStart"/>
             <w:r>
               <w:rPr>
                 <w:rFonts w:ascii="Consolas" w:hAnsi="Consolas" w:cs="Consolas"/>
@@ -13739,6 +14396,7 @@
               </w:rPr>
               <w:t>arr</w:t>
             </w:r>
+            <w:proofErr w:type="spellEnd"/>
             <w:r>
               <w:rPr>
                 <w:rFonts w:ascii="Consolas" w:hAnsi="Consolas" w:cs="Consolas"/>
@@ -13818,7 +14476,27 @@
                 <w:sz w:val="16"/>
                 <w:szCs w:val="16"/>
               </w:rPr>
-              <w:t xml:space="preserve"> arr </w:t>
+              <w:t xml:space="preserve"> </w:t>
+            </w:r>
+            <w:proofErr w:type="spellStart"/>
+            <w:r>
+              <w:rPr>
+                <w:rFonts w:ascii="Consolas" w:hAnsi="Consolas" w:cs="Consolas"/>
+                <w:color w:val="000000"/>
+                <w:sz w:val="16"/>
+                <w:szCs w:val="16"/>
+              </w:rPr>
+              <w:t>arr</w:t>
+            </w:r>
+            <w:proofErr w:type="spellEnd"/>
+            <w:r>
+              <w:rPr>
+                <w:rFonts w:ascii="Consolas" w:hAnsi="Consolas" w:cs="Consolas"/>
+                <w:color w:val="000000"/>
+                <w:sz w:val="16"/>
+                <w:szCs w:val="16"/>
+              </w:rPr>
+              <w:t xml:space="preserve"> </w:t>
             </w:r>
             <w:r>
               <w:rPr>
@@ -14166,6 +14844,7 @@
               </w:rPr>
               <w:t>(</w:t>
             </w:r>
+            <w:proofErr w:type="spellStart"/>
             <w:r>
               <w:rPr>
                 <w:rFonts w:ascii="Consolas" w:hAnsi="Consolas" w:cs="Consolas"/>
@@ -14193,6 +14872,7 @@
               </w:rPr>
               <w:t>arr</w:t>
             </w:r>
+            <w:proofErr w:type="spellEnd"/>
             <w:r>
               <w:rPr>
                 <w:rFonts w:ascii="Consolas" w:hAnsi="Consolas" w:cs="Consolas"/>
@@ -14294,8 +14974,19 @@
                 <w:sz w:val="16"/>
                 <w:szCs w:val="16"/>
               </w:rPr>
-              <w:t xml:space="preserve"> GetNums</w:t>
-            </w:r>
+              <w:t xml:space="preserve"> </w:t>
+            </w:r>
+            <w:proofErr w:type="spellStart"/>
+            <w:r>
+              <w:rPr>
+                <w:rFonts w:ascii="Consolas" w:hAnsi="Consolas" w:cs="Consolas"/>
+                <w:color w:val="000000"/>
+                <w:sz w:val="16"/>
+                <w:szCs w:val="16"/>
+              </w:rPr>
+              <w:t>GetNums</w:t>
+            </w:r>
+            <w:proofErr w:type="spellEnd"/>
             <w:r>
               <w:rPr>
                 <w:rFonts w:ascii="Consolas" w:hAnsi="Consolas" w:cs="Consolas"/>
@@ -14341,6 +15032,7 @@
               </w:rPr>
               <w:t>(</w:t>
             </w:r>
+            <w:proofErr w:type="spellStart"/>
             <w:r>
               <w:rPr>
                 <w:rFonts w:ascii="Consolas" w:hAnsi="Consolas" w:cs="Consolas"/>
@@ -14368,6 +15060,7 @@
               </w:rPr>
               <w:t>arr</w:t>
             </w:r>
+            <w:proofErr w:type="spellEnd"/>
             <w:r>
               <w:rPr>
                 <w:rFonts w:ascii="Consolas" w:hAnsi="Consolas" w:cs="Consolas"/>
@@ -14402,7 +15095,27 @@
                 <w:sz w:val="16"/>
                 <w:szCs w:val="16"/>
               </w:rPr>
-              <w:t xml:space="preserve"> num </w:t>
+              <w:t xml:space="preserve"> </w:t>
+            </w:r>
+            <w:proofErr w:type="spellStart"/>
+            <w:r>
+              <w:rPr>
+                <w:rFonts w:ascii="Consolas" w:hAnsi="Consolas" w:cs="Consolas"/>
+                <w:color w:val="000000"/>
+                <w:sz w:val="16"/>
+                <w:szCs w:val="16"/>
+              </w:rPr>
+              <w:t>num</w:t>
+            </w:r>
+            <w:proofErr w:type="spellEnd"/>
+            <w:r>
+              <w:rPr>
+                <w:rFonts w:ascii="Consolas" w:hAnsi="Consolas" w:cs="Consolas"/>
+                <w:color w:val="000000"/>
+                <w:sz w:val="16"/>
+                <w:szCs w:val="16"/>
+              </w:rPr>
+              <w:t xml:space="preserve"> </w:t>
             </w:r>
             <w:r>
               <w:rPr>
@@ -14420,7 +15133,17 @@
                 <w:sz w:val="16"/>
                 <w:szCs w:val="16"/>
               </w:rPr>
-              <w:t xml:space="preserve"> num</w:t>
+              <w:t xml:space="preserve"> </w:t>
+            </w:r>
+            <w:proofErr w:type="spellStart"/>
+            <w:r>
+              <w:rPr>
+                <w:rFonts w:ascii="Consolas" w:hAnsi="Consolas" w:cs="Consolas"/>
+                <w:color w:val="000000"/>
+                <w:sz w:val="16"/>
+                <w:szCs w:val="16"/>
+              </w:rPr>
+              <w:t>num</w:t>
             </w:r>
             <w:r>
               <w:rPr>
@@ -14438,7 +15161,17 @@
                 <w:sz w:val="16"/>
                 <w:szCs w:val="16"/>
               </w:rPr>
-              <w:t xml:space="preserve">n </w:t>
+              <w:t>n</w:t>
+            </w:r>
+            <w:proofErr w:type="spellEnd"/>
+            <w:r>
+              <w:rPr>
+                <w:rFonts w:ascii="Consolas" w:hAnsi="Consolas" w:cs="Consolas"/>
+                <w:color w:val="000000"/>
+                <w:sz w:val="16"/>
+                <w:szCs w:val="16"/>
+              </w:rPr>
+              <w:t xml:space="preserve"> </w:t>
             </w:r>
             <w:r>
               <w:rPr>
@@ -14537,7 +15270,17 @@
                 <w:sz w:val="16"/>
                 <w:szCs w:val="16"/>
               </w:rPr>
-              <w:t xml:space="preserve"> base</w:t>
+              <w:t xml:space="preserve"> </w:t>
+            </w:r>
+            <w:proofErr w:type="spellStart"/>
+            <w:r>
+              <w:rPr>
+                <w:rFonts w:ascii="Consolas" w:hAnsi="Consolas" w:cs="Consolas"/>
+                <w:color w:val="000000"/>
+                <w:sz w:val="16"/>
+                <w:szCs w:val="16"/>
+              </w:rPr>
+              <w:t>base</w:t>
             </w:r>
             <w:r>
               <w:rPr>
@@ -14557,6 +15300,7 @@
               </w:rPr>
               <w:t>arr</w:t>
             </w:r>
+            <w:proofErr w:type="spellEnd"/>
             <w:r>
               <w:rPr>
                 <w:rFonts w:ascii="Consolas" w:hAnsi="Consolas" w:cs="Consolas"/>
@@ -14573,7 +15317,17 @@
                 <w:sz w:val="16"/>
                 <w:szCs w:val="16"/>
               </w:rPr>
-              <w:t xml:space="preserve"> num</w:t>
+              <w:t xml:space="preserve"> </w:t>
+            </w:r>
+            <w:proofErr w:type="spellStart"/>
+            <w:r>
+              <w:rPr>
+                <w:rFonts w:ascii="Consolas" w:hAnsi="Consolas" w:cs="Consolas"/>
+                <w:color w:val="000000"/>
+                <w:sz w:val="16"/>
+                <w:szCs w:val="16"/>
+              </w:rPr>
+              <w:t>num</w:t>
             </w:r>
             <w:r>
               <w:rPr>
@@ -14593,6 +15347,7 @@
               </w:rPr>
               <w:t>n</w:t>
             </w:r>
+            <w:proofErr w:type="spellEnd"/>
             <w:r>
               <w:rPr>
                 <w:rFonts w:ascii="Consolas" w:hAnsi="Consolas" w:cs="Consolas"/>
@@ -14787,8 +15542,19 @@
                 <w:sz w:val="16"/>
                 <w:szCs w:val="16"/>
               </w:rPr>
-              <w:t xml:space="preserve"> my_string_split</w:t>
-            </w:r>
+              <w:t xml:space="preserve"> </w:t>
+            </w:r>
+            <w:proofErr w:type="spellStart"/>
+            <w:r>
+              <w:rPr>
+                <w:rFonts w:ascii="Consolas" w:hAnsi="Consolas" w:cs="Consolas"/>
+                <w:color w:val="000000"/>
+                <w:sz w:val="16"/>
+                <w:szCs w:val="16"/>
+              </w:rPr>
+              <w:t>my_string_split</w:t>
+            </w:r>
+            <w:proofErr w:type="spellEnd"/>
           </w:p>
           <w:p>
             <w:pPr>
@@ -14858,8 +15624,19 @@
                 <w:sz w:val="16"/>
                 <w:szCs w:val="16"/>
               </w:rPr>
-              <w:t xml:space="preserve"> my_string_split</w:t>
-            </w:r>
+              <w:t xml:space="preserve"> </w:t>
+            </w:r>
+            <w:proofErr w:type="spellStart"/>
+            <w:r>
+              <w:rPr>
+                <w:rFonts w:ascii="Consolas" w:hAnsi="Consolas" w:cs="Consolas"/>
+                <w:color w:val="000000"/>
+                <w:sz w:val="16"/>
+                <w:szCs w:val="16"/>
+              </w:rPr>
+              <w:t>my_string_split</w:t>
+            </w:r>
+            <w:proofErr w:type="spellEnd"/>
             <w:r>
               <w:rPr>
                 <w:rFonts w:ascii="Consolas" w:hAnsi="Consolas" w:cs="Consolas"/>
@@ -14876,7 +15653,27 @@
                 <w:sz w:val="16"/>
                 <w:szCs w:val="16"/>
               </w:rPr>
-              <w:t xml:space="preserve">@str </w:t>
+              <w:t>@</w:t>
+            </w:r>
+            <w:proofErr w:type="spellStart"/>
+            <w:r>
+              <w:rPr>
+                <w:rFonts w:ascii="Consolas" w:hAnsi="Consolas" w:cs="Consolas"/>
+                <w:color w:val="000000"/>
+                <w:sz w:val="16"/>
+                <w:szCs w:val="16"/>
+              </w:rPr>
+              <w:t>str</w:t>
+            </w:r>
+            <w:proofErr w:type="spellEnd"/>
+            <w:r>
+              <w:rPr>
+                <w:rFonts w:ascii="Consolas" w:hAnsi="Consolas" w:cs="Consolas"/>
+                <w:color w:val="000000"/>
+                <w:sz w:val="16"/>
+                <w:szCs w:val="16"/>
+              </w:rPr>
+              <w:t xml:space="preserve"> </w:t>
             </w:r>
             <w:r>
               <w:rPr>
@@ -14939,7 +15736,27 @@
                 <w:sz w:val="16"/>
                 <w:szCs w:val="16"/>
               </w:rPr>
-              <w:t xml:space="preserve"> @sep </w:t>
+              <w:t xml:space="preserve"> @</w:t>
+            </w:r>
+            <w:proofErr w:type="spellStart"/>
+            <w:r>
+              <w:rPr>
+                <w:rFonts w:ascii="Consolas" w:hAnsi="Consolas" w:cs="Consolas"/>
+                <w:color w:val="000000"/>
+                <w:sz w:val="16"/>
+                <w:szCs w:val="16"/>
+              </w:rPr>
+              <w:t>sep</w:t>
+            </w:r>
+            <w:proofErr w:type="spellEnd"/>
+            <w:r>
+              <w:rPr>
+                <w:rFonts w:ascii="Consolas" w:hAnsi="Consolas" w:cs="Consolas"/>
+                <w:color w:val="000000"/>
+                <w:sz w:val="16"/>
+                <w:szCs w:val="16"/>
+              </w:rPr>
+              <w:t xml:space="preserve"> </w:t>
             </w:r>
             <w:r>
               <w:rPr>
@@ -15153,8 +15970,19 @@
                 <w:sz w:val="16"/>
                 <w:szCs w:val="16"/>
               </w:rPr>
-              <w:t>@str</w:t>
-            </w:r>
+              <w:t>@</w:t>
+            </w:r>
+            <w:proofErr w:type="spellStart"/>
+            <w:r>
+              <w:rPr>
+                <w:rFonts w:ascii="Consolas" w:hAnsi="Consolas" w:cs="Consolas"/>
+                <w:color w:val="000000"/>
+                <w:sz w:val="16"/>
+                <w:szCs w:val="16"/>
+              </w:rPr>
+              <w:t>str</w:t>
+            </w:r>
+            <w:proofErr w:type="spellEnd"/>
             <w:r>
               <w:rPr>
                 <w:rFonts w:ascii="Consolas" w:hAnsi="Consolas" w:cs="Consolas"/>
@@ -15216,8 +16044,19 @@
                 <w:sz w:val="16"/>
                 <w:szCs w:val="16"/>
               </w:rPr>
-              <w:t>@sep</w:t>
-            </w:r>
+              <w:t>@</w:t>
+            </w:r>
+            <w:proofErr w:type="spellStart"/>
+            <w:r>
+              <w:rPr>
+                <w:rFonts w:ascii="Consolas" w:hAnsi="Consolas" w:cs="Consolas"/>
+                <w:color w:val="000000"/>
+                <w:sz w:val="16"/>
+                <w:szCs w:val="16"/>
+              </w:rPr>
+              <w:t>sep</w:t>
+            </w:r>
+            <w:proofErr w:type="spellEnd"/>
             <w:r>
               <w:rPr>
                 <w:rFonts w:ascii="Consolas" w:hAnsi="Consolas" w:cs="Consolas"/>
@@ -15234,7 +16073,27 @@
                 <w:sz w:val="16"/>
                 <w:szCs w:val="16"/>
               </w:rPr>
-              <w:t xml:space="preserve"> @str </w:t>
+              <w:t xml:space="preserve"> @</w:t>
+            </w:r>
+            <w:proofErr w:type="spellStart"/>
+            <w:r>
+              <w:rPr>
+                <w:rFonts w:ascii="Consolas" w:hAnsi="Consolas" w:cs="Consolas"/>
+                <w:color w:val="000000"/>
+                <w:sz w:val="16"/>
+                <w:szCs w:val="16"/>
+              </w:rPr>
+              <w:t>str</w:t>
+            </w:r>
+            <w:proofErr w:type="spellEnd"/>
+            <w:r>
+              <w:rPr>
+                <w:rFonts w:ascii="Consolas" w:hAnsi="Consolas" w:cs="Consolas"/>
+                <w:color w:val="000000"/>
+                <w:sz w:val="16"/>
+                <w:szCs w:val="16"/>
+              </w:rPr>
+              <w:t xml:space="preserve"> </w:t>
             </w:r>
             <w:r>
               <w:rPr>
@@ -15252,8 +16111,19 @@
                 <w:sz w:val="16"/>
                 <w:szCs w:val="16"/>
               </w:rPr>
-              <w:t xml:space="preserve"> @sep</w:t>
-            </w:r>
+              <w:t xml:space="preserve"> @</w:t>
+            </w:r>
+            <w:proofErr w:type="spellStart"/>
+            <w:r>
+              <w:rPr>
+                <w:rFonts w:ascii="Consolas" w:hAnsi="Consolas" w:cs="Consolas"/>
+                <w:color w:val="000000"/>
+                <w:sz w:val="16"/>
+                <w:szCs w:val="16"/>
+              </w:rPr>
+              <w:t>sep</w:t>
+            </w:r>
+            <w:proofErr w:type="spellEnd"/>
             <w:r>
               <w:rPr>
                 <w:rFonts w:ascii="Consolas" w:hAnsi="Consolas" w:cs="Consolas"/>
@@ -15418,8 +16288,19 @@
                 <w:sz w:val="16"/>
                 <w:szCs w:val="16"/>
               </w:rPr>
-              <w:t xml:space="preserve"> GetNums</w:t>
-            </w:r>
+              <w:t xml:space="preserve"> </w:t>
+            </w:r>
+            <w:proofErr w:type="spellStart"/>
+            <w:r>
+              <w:rPr>
+                <w:rFonts w:ascii="Consolas" w:hAnsi="Consolas" w:cs="Consolas"/>
+                <w:color w:val="000000"/>
+                <w:sz w:val="16"/>
+                <w:szCs w:val="16"/>
+              </w:rPr>
+              <w:t>GetNums</w:t>
+            </w:r>
+            <w:proofErr w:type="spellEnd"/>
             <w:r>
               <w:rPr>
                 <w:rFonts w:ascii="Consolas" w:hAnsi="Consolas" w:cs="Consolas"/>
@@ -15472,8 +16353,19 @@
                 <w:sz w:val="16"/>
                 <w:szCs w:val="16"/>
               </w:rPr>
-              <w:t>@str</w:t>
-            </w:r>
+              <w:t>@</w:t>
+            </w:r>
+            <w:proofErr w:type="spellStart"/>
+            <w:r>
+              <w:rPr>
+                <w:rFonts w:ascii="Consolas" w:hAnsi="Consolas" w:cs="Consolas"/>
+                <w:color w:val="000000"/>
+                <w:sz w:val="16"/>
+                <w:szCs w:val="16"/>
+              </w:rPr>
+              <w:t>str</w:t>
+            </w:r>
+            <w:proofErr w:type="spellEnd"/>
             <w:r>
               <w:rPr>
                 <w:rFonts w:ascii="Consolas" w:hAnsi="Consolas" w:cs="Consolas"/>
@@ -15508,7 +16400,27 @@
                 <w:sz w:val="16"/>
                 <w:szCs w:val="16"/>
               </w:rPr>
-              <w:t xml:space="preserve"> num </w:t>
+              <w:t xml:space="preserve"> </w:t>
+            </w:r>
+            <w:proofErr w:type="spellStart"/>
+            <w:r>
+              <w:rPr>
+                <w:rFonts w:ascii="Consolas" w:hAnsi="Consolas" w:cs="Consolas"/>
+                <w:color w:val="000000"/>
+                <w:sz w:val="16"/>
+                <w:szCs w:val="16"/>
+              </w:rPr>
+              <w:t>num</w:t>
+            </w:r>
+            <w:proofErr w:type="spellEnd"/>
+            <w:r>
+              <w:rPr>
+                <w:rFonts w:ascii="Consolas" w:hAnsi="Consolas" w:cs="Consolas"/>
+                <w:color w:val="000000"/>
+                <w:sz w:val="16"/>
+                <w:szCs w:val="16"/>
+              </w:rPr>
+              <w:t xml:space="preserve"> </w:t>
             </w:r>
             <w:r>
               <w:rPr>
@@ -15526,7 +16438,17 @@
                 <w:sz w:val="16"/>
                 <w:szCs w:val="16"/>
               </w:rPr>
-              <w:t xml:space="preserve"> num</w:t>
+              <w:t xml:space="preserve"> </w:t>
+            </w:r>
+            <w:proofErr w:type="spellStart"/>
+            <w:r>
+              <w:rPr>
+                <w:rFonts w:ascii="Consolas" w:hAnsi="Consolas" w:cs="Consolas"/>
+                <w:color w:val="000000"/>
+                <w:sz w:val="16"/>
+                <w:szCs w:val="16"/>
+              </w:rPr>
+              <w:t>num</w:t>
             </w:r>
             <w:r>
               <w:rPr>
@@ -15544,7 +16466,17 @@
                 <w:sz w:val="16"/>
                 <w:szCs w:val="16"/>
               </w:rPr>
-              <w:t xml:space="preserve">n </w:t>
+              <w:t>n</w:t>
+            </w:r>
+            <w:proofErr w:type="spellEnd"/>
+            <w:r>
+              <w:rPr>
+                <w:rFonts w:ascii="Consolas" w:hAnsi="Consolas" w:cs="Consolas"/>
+                <w:color w:val="000000"/>
+                <w:sz w:val="16"/>
+                <w:szCs w:val="16"/>
+              </w:rPr>
+              <w:t xml:space="preserve"> </w:t>
             </w:r>
             <w:r>
               <w:rPr>
@@ -15589,8 +16521,19 @@
                 <w:sz w:val="16"/>
                 <w:szCs w:val="16"/>
               </w:rPr>
-              <w:t>@sep</w:t>
-            </w:r>
+              <w:t>@</w:t>
+            </w:r>
+            <w:proofErr w:type="spellStart"/>
+            <w:r>
+              <w:rPr>
+                <w:rFonts w:ascii="Consolas" w:hAnsi="Consolas" w:cs="Consolas"/>
+                <w:color w:val="000000"/>
+                <w:sz w:val="16"/>
+                <w:szCs w:val="16"/>
+              </w:rPr>
+              <w:t>sep</w:t>
+            </w:r>
+            <w:proofErr w:type="spellEnd"/>
             <w:r>
               <w:rPr>
                 <w:rFonts w:ascii="Consolas" w:hAnsi="Consolas" w:cs="Consolas"/>
@@ -15607,7 +16550,27 @@
                 <w:sz w:val="16"/>
                 <w:szCs w:val="16"/>
               </w:rPr>
-              <w:t xml:space="preserve"> @sep </w:t>
+              <w:t xml:space="preserve"> @</w:t>
+            </w:r>
+            <w:proofErr w:type="spellStart"/>
+            <w:r>
+              <w:rPr>
+                <w:rFonts w:ascii="Consolas" w:hAnsi="Consolas" w:cs="Consolas"/>
+                <w:color w:val="000000"/>
+                <w:sz w:val="16"/>
+                <w:szCs w:val="16"/>
+              </w:rPr>
+              <w:t>sep</w:t>
+            </w:r>
+            <w:proofErr w:type="spellEnd"/>
+            <w:r>
+              <w:rPr>
+                <w:rFonts w:ascii="Consolas" w:hAnsi="Consolas" w:cs="Consolas"/>
+                <w:color w:val="000000"/>
+                <w:sz w:val="16"/>
+                <w:szCs w:val="16"/>
+              </w:rPr>
+              <w:t xml:space="preserve"> </w:t>
             </w:r>
             <w:r>
               <w:rPr>
@@ -15625,8 +16588,19 @@
                 <w:sz w:val="16"/>
                 <w:szCs w:val="16"/>
               </w:rPr>
-              <w:t xml:space="preserve"> @str</w:t>
-            </w:r>
+              <w:t xml:space="preserve"> @</w:t>
+            </w:r>
+            <w:proofErr w:type="spellStart"/>
+            <w:r>
+              <w:rPr>
+                <w:rFonts w:ascii="Consolas" w:hAnsi="Consolas" w:cs="Consolas"/>
+                <w:color w:val="000000"/>
+                <w:sz w:val="16"/>
+                <w:szCs w:val="16"/>
+              </w:rPr>
+              <w:t>str</w:t>
+            </w:r>
+            <w:proofErr w:type="spellEnd"/>
             <w:r>
               <w:rPr>
                 <w:rFonts w:ascii="Consolas" w:hAnsi="Consolas" w:cs="Consolas"/>
@@ -15643,7 +16617,17 @@
                 <w:sz w:val="16"/>
                 <w:szCs w:val="16"/>
               </w:rPr>
-              <w:t xml:space="preserve"> num</w:t>
+              <w:t xml:space="preserve"> </w:t>
+            </w:r>
+            <w:proofErr w:type="spellStart"/>
+            <w:r>
+              <w:rPr>
+                <w:rFonts w:ascii="Consolas" w:hAnsi="Consolas" w:cs="Consolas"/>
+                <w:color w:val="000000"/>
+                <w:sz w:val="16"/>
+                <w:szCs w:val="16"/>
+              </w:rPr>
+              <w:t>num</w:t>
             </w:r>
             <w:r>
               <w:rPr>
@@ -15663,6 +16647,7 @@
               </w:rPr>
               <w:t>n</w:t>
             </w:r>
+            <w:proofErr w:type="spellEnd"/>
             <w:r>
               <w:rPr>
                 <w:rFonts w:ascii="Consolas" w:hAnsi="Consolas" w:cs="Consolas"/>
@@ -15799,8 +16784,19 @@
                 <w:sz w:val="16"/>
                 <w:szCs w:val="16"/>
               </w:rPr>
-              <w:t xml:space="preserve"> arr</w:t>
-            </w:r>
+              <w:t xml:space="preserve"> </w:t>
+            </w:r>
+            <w:proofErr w:type="spellStart"/>
+            <w:r>
+              <w:rPr>
+                <w:rFonts w:ascii="Consolas" w:hAnsi="Consolas" w:cs="Consolas"/>
+                <w:color w:val="000000"/>
+                <w:sz w:val="16"/>
+                <w:szCs w:val="16"/>
+              </w:rPr>
+              <w:t>arr</w:t>
+            </w:r>
+            <w:proofErr w:type="spellEnd"/>
             <w:r>
               <w:rPr>
                 <w:rFonts w:ascii="Consolas" w:hAnsi="Consolas" w:cs="Consolas"/>
@@ -15817,7 +16813,17 @@
                 <w:sz w:val="16"/>
                 <w:szCs w:val="16"/>
               </w:rPr>
-              <w:t xml:space="preserve"> sp</w:t>
+              <w:t xml:space="preserve"> </w:t>
+            </w:r>
+            <w:proofErr w:type="spellStart"/>
+            <w:r>
+              <w:rPr>
+                <w:rFonts w:ascii="Consolas" w:hAnsi="Consolas" w:cs="Consolas"/>
+                <w:color w:val="000000"/>
+                <w:sz w:val="16"/>
+                <w:szCs w:val="16"/>
+              </w:rPr>
+              <w:t>sp</w:t>
             </w:r>
             <w:r>
               <w:rPr>
@@ -15837,6 +16843,7 @@
               </w:rPr>
               <w:t>element</w:t>
             </w:r>
+            <w:proofErr w:type="spellEnd"/>
           </w:p>
           <w:p>
             <w:pPr>
@@ -16066,6 +17073,7 @@
               </w:rPr>
               <w:t>(</w:t>
             </w:r>
+            <w:proofErr w:type="spellStart"/>
             <w:r>
               <w:rPr>
                 <w:rFonts w:ascii="Consolas" w:hAnsi="Consolas" w:cs="Consolas"/>
@@ -16093,6 +17101,7 @@
               </w:rPr>
               <w:t>arr</w:t>
             </w:r>
+            <w:proofErr w:type="spellEnd"/>
             <w:r>
               <w:rPr>
                 <w:rFonts w:ascii="Consolas" w:hAnsi="Consolas" w:cs="Consolas"/>
@@ -16149,8 +17158,19 @@
                 <w:sz w:val="16"/>
                 <w:szCs w:val="16"/>
               </w:rPr>
-              <w:t xml:space="preserve"> my_string_split</w:t>
-            </w:r>
+              <w:t xml:space="preserve"> </w:t>
+            </w:r>
+            <w:proofErr w:type="spellStart"/>
+            <w:r>
+              <w:rPr>
+                <w:rFonts w:ascii="Consolas" w:hAnsi="Consolas" w:cs="Consolas"/>
+                <w:color w:val="000000"/>
+                <w:sz w:val="16"/>
+                <w:szCs w:val="16"/>
+              </w:rPr>
+              <w:t>my_string_split</w:t>
+            </w:r>
+            <w:proofErr w:type="spellEnd"/>
             <w:r>
               <w:rPr>
                 <w:rFonts w:ascii="Consolas" w:hAnsi="Consolas" w:cs="Consolas"/>
@@ -16160,6 +17180,7 @@
               </w:rPr>
               <w:t>(</w:t>
             </w:r>
+            <w:proofErr w:type="spellStart"/>
             <w:r>
               <w:rPr>
                 <w:rFonts w:ascii="Consolas" w:hAnsi="Consolas" w:cs="Consolas"/>
@@ -16187,6 +17208,7 @@
               </w:rPr>
               <w:t>arr</w:t>
             </w:r>
+            <w:proofErr w:type="spellEnd"/>
             <w:r>
               <w:rPr>
                 <w:rFonts w:ascii="Consolas" w:hAnsi="Consolas" w:cs="Consolas"/>
@@ -16248,8 +17270,19 @@
                 <w:sz w:val="16"/>
                 <w:szCs w:val="16"/>
               </w:rPr>
-              <w:t xml:space="preserve"> sp</w:t>
-            </w:r>
+              <w:t xml:space="preserve"> </w:t>
+            </w:r>
+            <w:proofErr w:type="spellStart"/>
+            <w:r>
+              <w:rPr>
+                <w:rFonts w:ascii="Consolas" w:hAnsi="Consolas" w:cs="Consolas"/>
+                <w:color w:val="000000"/>
+                <w:sz w:val="16"/>
+                <w:szCs w:val="16"/>
+              </w:rPr>
+              <w:t>sp</w:t>
+            </w:r>
+            <w:proofErr w:type="spellEnd"/>
           </w:p>
           <w:p>
             <w:pPr>
@@ -16292,7 +17325,27 @@
                 <w:sz w:val="16"/>
                 <w:szCs w:val="16"/>
               </w:rPr>
-              <w:t>--string_split in sql2016</w:t>
+              <w:t>--</w:t>
+            </w:r>
+            <w:proofErr w:type="spellStart"/>
+            <w:r>
+              <w:rPr>
+                <w:rFonts w:ascii="Consolas" w:hAnsi="Consolas" w:cs="Consolas"/>
+                <w:color w:val="008000"/>
+                <w:sz w:val="16"/>
+                <w:szCs w:val="16"/>
+              </w:rPr>
+              <w:t>string_split</w:t>
+            </w:r>
+            <w:proofErr w:type="spellEnd"/>
+            <w:r>
+              <w:rPr>
+                <w:rFonts w:ascii="Consolas" w:hAnsi="Consolas" w:cs="Consolas"/>
+                <w:color w:val="008000"/>
+                <w:sz w:val="16"/>
+                <w:szCs w:val="16"/>
+              </w:rPr>
+              <w:t xml:space="preserve"> in sql2016</w:t>
             </w:r>
           </w:p>
           <w:p>
@@ -16553,7 +17606,17 @@
                 <w:sz w:val="16"/>
                 <w:szCs w:val="16"/>
               </w:rPr>
-              <w:t xml:space="preserve"> b</w:t>
+              <w:t xml:space="preserve"> </w:t>
+            </w:r>
+            <w:proofErr w:type="spellStart"/>
+            <w:r>
+              <w:rPr>
+                <w:rFonts w:ascii="Consolas" w:hAnsi="Consolas" w:cs="Consolas"/>
+                <w:color w:val="000000"/>
+                <w:sz w:val="16"/>
+                <w:szCs w:val="16"/>
+              </w:rPr>
+              <w:t>b</w:t>
             </w:r>
             <w:r>
               <w:rPr>
@@ -16571,7 +17634,17 @@
                 <w:sz w:val="16"/>
                 <w:szCs w:val="16"/>
               </w:rPr>
-              <w:t xml:space="preserve">n </w:t>
+              <w:t>n</w:t>
+            </w:r>
+            <w:proofErr w:type="spellEnd"/>
+            <w:r>
+              <w:rPr>
+                <w:rFonts w:ascii="Consolas" w:hAnsi="Consolas" w:cs="Consolas"/>
+                <w:color w:val="000000"/>
+                <w:sz w:val="16"/>
+                <w:szCs w:val="16"/>
+              </w:rPr>
+              <w:t xml:space="preserve"> </w:t>
             </w:r>
             <w:r>
               <w:rPr>
@@ -16654,6 +17727,7 @@
               </w:rPr>
               <w:t xml:space="preserve"> </w:t>
             </w:r>
+            <w:proofErr w:type="spellStart"/>
             <w:r>
               <w:rPr>
                 <w:rFonts w:ascii="Consolas" w:hAnsi="Consolas" w:cs="Consolas"/>
@@ -16663,6 +17737,7 @@
               </w:rPr>
               <w:t>string_split</w:t>
             </w:r>
+            <w:proofErr w:type="spellEnd"/>
             <w:r>
               <w:rPr>
                 <w:rFonts w:ascii="Consolas" w:hAnsi="Consolas" w:cs="Consolas"/>
@@ -16735,15 +17810,25 @@
                 <w:szCs w:val="16"/>
               </w:rPr>
             </w:pPr>
-            <w:r>
-              <w:rPr>
-                <w:rFonts w:ascii="Consolas" w:hAnsi="Consolas" w:cs="Consolas"/>
-                <w:color w:val="0000FF"/>
-                <w:sz w:val="16"/>
-                <w:szCs w:val="16"/>
-              </w:rPr>
-              <w:lastRenderedPageBreak/>
-              <w:t>h.</w:t>
+            <w:proofErr w:type="gramStart"/>
+            <w:r>
+              <w:rPr>
+                <w:rFonts w:ascii="Consolas" w:hAnsi="Consolas" w:cs="Consolas"/>
+                <w:color w:val="0000FF"/>
+                <w:sz w:val="16"/>
+                <w:szCs w:val="16"/>
+              </w:rPr>
+              <w:t>h</w:t>
+            </w:r>
+            <w:proofErr w:type="gramEnd"/>
+            <w:r>
+              <w:rPr>
+                <w:rFonts w:ascii="Consolas" w:hAnsi="Consolas" w:cs="Consolas"/>
+                <w:color w:val="0000FF"/>
+                <w:sz w:val="16"/>
+                <w:szCs w:val="16"/>
+              </w:rPr>
+              <w:t>.</w:t>
             </w:r>
           </w:p>
           <w:p>
@@ -17162,6 +18247,7 @@
               </w:rPr>
               <w:t>(</w:t>
             </w:r>
+            <w:proofErr w:type="spellStart"/>
             <w:r>
               <w:rPr>
                 <w:rFonts w:ascii="Consolas" w:hAnsi="Consolas" w:cs="Consolas"/>
@@ -17171,6 +18257,7 @@
               </w:rPr>
               <w:t>newnumber</w:t>
             </w:r>
+            <w:proofErr w:type="spellEnd"/>
             <w:r>
               <w:rPr>
                 <w:rFonts w:ascii="Consolas" w:hAnsi="Consolas" w:cs="Consolas"/>
@@ -17776,6 +18863,7 @@
               </w:rPr>
               <w:t>(</w:t>
             </w:r>
+            <w:proofErr w:type="spellStart"/>
             <w:r>
               <w:rPr>
                 <w:rFonts w:ascii="Consolas" w:hAnsi="Consolas" w:cs="Consolas"/>
@@ -17785,6 +18873,7 @@
               </w:rPr>
               <w:t>newnumber</w:t>
             </w:r>
+            <w:proofErr w:type="spellEnd"/>
             <w:r>
               <w:rPr>
                 <w:rFonts w:ascii="Consolas" w:hAnsi="Consolas" w:cs="Consolas"/>
@@ -17975,13 +19064,25 @@
                 <w:szCs w:val="16"/>
               </w:rPr>
             </w:pPr>
-            <w:r>
-              <w:rPr>
-                <w:rFonts w:ascii="Consolas" w:hAnsi="Consolas" w:cs="Consolas"/>
-                <w:sz w:val="16"/>
-                <w:szCs w:val="16"/>
-              </w:rPr>
-              <w:t>i.</w:t>
+            <w:proofErr w:type="spellStart"/>
+            <w:proofErr w:type="gramStart"/>
+            <w:r>
+              <w:rPr>
+                <w:rFonts w:ascii="Consolas" w:hAnsi="Consolas" w:cs="Consolas"/>
+                <w:sz w:val="16"/>
+                <w:szCs w:val="16"/>
+              </w:rPr>
+              <w:t>i</w:t>
+            </w:r>
+            <w:proofErr w:type="spellEnd"/>
+            <w:proofErr w:type="gramEnd"/>
+            <w:r>
+              <w:rPr>
+                <w:rFonts w:ascii="Consolas" w:hAnsi="Consolas" w:cs="Consolas"/>
+                <w:sz w:val="16"/>
+                <w:szCs w:val="16"/>
+              </w:rPr>
+              <w:t>.</w:t>
             </w:r>
           </w:p>
           <w:p>
@@ -18514,13 +19615,23 @@
                 <w:szCs w:val="16"/>
               </w:rPr>
             </w:pPr>
-            <w:r>
-              <w:rPr>
-                <w:rFonts w:ascii="Consolas" w:hAnsi="Consolas" w:cs="Consolas"/>
-                <w:sz w:val="16"/>
-                <w:szCs w:val="16"/>
-              </w:rPr>
-              <w:t>j.</w:t>
+            <w:proofErr w:type="gramStart"/>
+            <w:r>
+              <w:rPr>
+                <w:rFonts w:ascii="Consolas" w:hAnsi="Consolas" w:cs="Consolas"/>
+                <w:sz w:val="16"/>
+                <w:szCs w:val="16"/>
+              </w:rPr>
+              <w:t>j</w:t>
+            </w:r>
+            <w:proofErr w:type="gramEnd"/>
+            <w:r>
+              <w:rPr>
+                <w:rFonts w:ascii="Consolas" w:hAnsi="Consolas" w:cs="Consolas"/>
+                <w:sz w:val="16"/>
+                <w:szCs w:val="16"/>
+              </w:rPr>
+              <w:t>.</w:t>
             </w:r>
           </w:p>
           <w:p>
@@ -18571,6 +19682,7 @@
               </w:rPr>
               <w:t>(</w:t>
             </w:r>
+            <w:proofErr w:type="spellStart"/>
             <w:r>
               <w:rPr>
                 <w:rFonts w:ascii="Consolas" w:hAnsi="Consolas" w:cs="Consolas"/>
@@ -18580,6 +19692,7 @@
               </w:rPr>
               <w:t>sal</w:t>
             </w:r>
+            <w:proofErr w:type="spellEnd"/>
             <w:r>
               <w:rPr>
                 <w:rFonts w:ascii="Consolas" w:hAnsi="Consolas" w:cs="Consolas"/>
@@ -18677,7 +19790,27 @@
                 <w:sz w:val="16"/>
                 <w:szCs w:val="16"/>
               </w:rPr>
-              <w:t xml:space="preserve"> deptno </w:t>
+              <w:t xml:space="preserve"> </w:t>
+            </w:r>
+            <w:proofErr w:type="spellStart"/>
+            <w:r>
+              <w:rPr>
+                <w:rFonts w:ascii="Consolas" w:hAnsi="Consolas" w:cs="Consolas"/>
+                <w:color w:val="000000"/>
+                <w:sz w:val="16"/>
+                <w:szCs w:val="16"/>
+              </w:rPr>
+              <w:t>deptno</w:t>
+            </w:r>
+            <w:proofErr w:type="spellEnd"/>
+            <w:r>
+              <w:rPr>
+                <w:rFonts w:ascii="Consolas" w:hAnsi="Consolas" w:cs="Consolas"/>
+                <w:color w:val="000000"/>
+                <w:sz w:val="16"/>
+                <w:szCs w:val="16"/>
+              </w:rPr>
+              <w:t xml:space="preserve"> </w:t>
             </w:r>
             <w:r>
               <w:rPr>
@@ -18733,6 +19866,7 @@
               </w:rPr>
               <w:t>(</w:t>
             </w:r>
+            <w:proofErr w:type="spellStart"/>
             <w:r>
               <w:rPr>
                 <w:rFonts w:ascii="Consolas" w:hAnsi="Consolas" w:cs="Consolas"/>
@@ -18742,6 +19876,7 @@
               </w:rPr>
               <w:t>sal</w:t>
             </w:r>
+            <w:proofErr w:type="spellEnd"/>
             <w:r>
               <w:rPr>
                 <w:rFonts w:ascii="Consolas" w:hAnsi="Consolas" w:cs="Consolas"/>
@@ -18776,8 +19911,19 @@
                 <w:sz w:val="16"/>
                 <w:szCs w:val="16"/>
               </w:rPr>
-              <w:t xml:space="preserve"> rn</w:t>
-            </w:r>
+              <w:t xml:space="preserve"> </w:t>
+            </w:r>
+            <w:proofErr w:type="spellStart"/>
+            <w:r>
+              <w:rPr>
+                <w:rFonts w:ascii="Consolas" w:hAnsi="Consolas" w:cs="Consolas"/>
+                <w:color w:val="000000"/>
+                <w:sz w:val="16"/>
+                <w:szCs w:val="16"/>
+              </w:rPr>
+              <w:t>rn</w:t>
+            </w:r>
+            <w:proofErr w:type="spellEnd"/>
           </w:p>
           <w:p>
             <w:pPr>
@@ -18807,7 +19953,47 @@
                 <w:sz w:val="16"/>
                 <w:szCs w:val="16"/>
               </w:rPr>
-              <w:t xml:space="preserve">--,ROW_NUMBER() over(partition by deptno order by sal) as rn1 --can't do </w:t>
+              <w:t xml:space="preserve">--,ROW_NUMBER() over(partition by </w:t>
+            </w:r>
+            <w:proofErr w:type="spellStart"/>
+            <w:r>
+              <w:rPr>
+                <w:rFonts w:ascii="Consolas" w:hAnsi="Consolas" w:cs="Consolas"/>
+                <w:color w:val="008000"/>
+                <w:sz w:val="16"/>
+                <w:szCs w:val="16"/>
+              </w:rPr>
+              <w:t>deptno</w:t>
+            </w:r>
+            <w:proofErr w:type="spellEnd"/>
+            <w:r>
+              <w:rPr>
+                <w:rFonts w:ascii="Consolas" w:hAnsi="Consolas" w:cs="Consolas"/>
+                <w:color w:val="008000"/>
+                <w:sz w:val="16"/>
+                <w:szCs w:val="16"/>
+              </w:rPr>
+              <w:t xml:space="preserve"> order by </w:t>
+            </w:r>
+            <w:proofErr w:type="spellStart"/>
+            <w:r>
+              <w:rPr>
+                <w:rFonts w:ascii="Consolas" w:hAnsi="Consolas" w:cs="Consolas"/>
+                <w:color w:val="008000"/>
+                <w:sz w:val="16"/>
+                <w:szCs w:val="16"/>
+              </w:rPr>
+              <w:t>sal</w:t>
+            </w:r>
+            <w:proofErr w:type="spellEnd"/>
+            <w:r>
+              <w:rPr>
+                <w:rFonts w:ascii="Consolas" w:hAnsi="Consolas" w:cs="Consolas"/>
+                <w:color w:val="008000"/>
+                <w:sz w:val="16"/>
+                <w:szCs w:val="16"/>
+              </w:rPr>
+              <w:t xml:space="preserve">) as rn1 --can't do </w:t>
             </w:r>
           </w:p>
           <w:p>
@@ -18838,7 +20024,87 @@
                 <w:sz w:val="16"/>
                 <w:szCs w:val="16"/>
               </w:rPr>
-              <w:t>--, lag(sal) over(partition by deptno order by sum(sal)) as previousRow --can't do this</w:t>
+              <w:t>--, lag(</w:t>
+            </w:r>
+            <w:proofErr w:type="spellStart"/>
+            <w:r>
+              <w:rPr>
+                <w:rFonts w:ascii="Consolas" w:hAnsi="Consolas" w:cs="Consolas"/>
+                <w:color w:val="008000"/>
+                <w:sz w:val="16"/>
+                <w:szCs w:val="16"/>
+              </w:rPr>
+              <w:t>sal</w:t>
+            </w:r>
+            <w:proofErr w:type="spellEnd"/>
+            <w:r>
+              <w:rPr>
+                <w:rFonts w:ascii="Consolas" w:hAnsi="Consolas" w:cs="Consolas"/>
+                <w:color w:val="008000"/>
+                <w:sz w:val="16"/>
+                <w:szCs w:val="16"/>
+              </w:rPr>
+              <w:t xml:space="preserve">) over(partition by </w:t>
+            </w:r>
+            <w:proofErr w:type="spellStart"/>
+            <w:r>
+              <w:rPr>
+                <w:rFonts w:ascii="Consolas" w:hAnsi="Consolas" w:cs="Consolas"/>
+                <w:color w:val="008000"/>
+                <w:sz w:val="16"/>
+                <w:szCs w:val="16"/>
+              </w:rPr>
+              <w:t>deptno</w:t>
+            </w:r>
+            <w:proofErr w:type="spellEnd"/>
+            <w:r>
+              <w:rPr>
+                <w:rFonts w:ascii="Consolas" w:hAnsi="Consolas" w:cs="Consolas"/>
+                <w:color w:val="008000"/>
+                <w:sz w:val="16"/>
+                <w:szCs w:val="16"/>
+              </w:rPr>
+              <w:t xml:space="preserve"> order by sum(</w:t>
+            </w:r>
+            <w:proofErr w:type="spellStart"/>
+            <w:r>
+              <w:rPr>
+                <w:rFonts w:ascii="Consolas" w:hAnsi="Consolas" w:cs="Consolas"/>
+                <w:color w:val="008000"/>
+                <w:sz w:val="16"/>
+                <w:szCs w:val="16"/>
+              </w:rPr>
+              <w:t>sal</w:t>
+            </w:r>
+            <w:proofErr w:type="spellEnd"/>
+            <w:r>
+              <w:rPr>
+                <w:rFonts w:ascii="Consolas" w:hAnsi="Consolas" w:cs="Consolas"/>
+                <w:color w:val="008000"/>
+                <w:sz w:val="16"/>
+                <w:szCs w:val="16"/>
+              </w:rPr>
+              <w:t xml:space="preserve">)) as </w:t>
+            </w:r>
+            <w:proofErr w:type="spellStart"/>
+            <w:r>
+              <w:rPr>
+                <w:rFonts w:ascii="Consolas" w:hAnsi="Consolas" w:cs="Consolas"/>
+                <w:color w:val="008000"/>
+                <w:sz w:val="16"/>
+                <w:szCs w:val="16"/>
+              </w:rPr>
+              <w:t>previousRow</w:t>
+            </w:r>
+            <w:proofErr w:type="spellEnd"/>
+            <w:r>
+              <w:rPr>
+                <w:rFonts w:ascii="Consolas" w:hAnsi="Consolas" w:cs="Consolas"/>
+                <w:color w:val="008000"/>
+                <w:sz w:val="16"/>
+                <w:szCs w:val="16"/>
+              </w:rPr>
+              <w:t xml:space="preserve"> --can't do this</w:t>
             </w:r>
           </w:p>
           <w:p>
@@ -18869,8 +20135,19 @@
                 <w:sz w:val="16"/>
                 <w:szCs w:val="16"/>
               </w:rPr>
-              <w:t xml:space="preserve"> emp</w:t>
-            </w:r>
+              <w:t xml:space="preserve"> </w:t>
+            </w:r>
+            <w:proofErr w:type="spellStart"/>
+            <w:r>
+              <w:rPr>
+                <w:rFonts w:ascii="Consolas" w:hAnsi="Consolas" w:cs="Consolas"/>
+                <w:color w:val="000000"/>
+                <w:sz w:val="16"/>
+                <w:szCs w:val="16"/>
+              </w:rPr>
+              <w:t>emp</w:t>
+            </w:r>
+            <w:proofErr w:type="spellEnd"/>
           </w:p>
           <w:p>
             <w:pPr>
@@ -18965,7 +20242,6 @@
                 <w:sz w:val="16"/>
                 <w:szCs w:val="16"/>
               </w:rPr>
-              <w:lastRenderedPageBreak/>
               <w:t>-k. The first case uses scan and the second uses seek</w:t>
             </w:r>
             <w:r>
@@ -18984,7 +20260,27 @@
                 <w:sz w:val="16"/>
                 <w:szCs w:val="16"/>
               </w:rPr>
-              <w:t xml:space="preserve"> Note that ROW_NUMBER() used a scan</w:t>
+              <w:t xml:space="preserve"> Note that ROW_</w:t>
+            </w:r>
+            <w:proofErr w:type="gramStart"/>
+            <w:r>
+              <w:rPr>
+                <w:rFonts w:ascii="Consolas" w:hAnsi="Consolas" w:cs="Consolas"/>
+                <w:color w:val="000000"/>
+                <w:sz w:val="16"/>
+                <w:szCs w:val="16"/>
+              </w:rPr>
+              <w:t>NUMBER(</w:t>
+            </w:r>
+            <w:proofErr w:type="gramEnd"/>
+            <w:r>
+              <w:rPr>
+                <w:rFonts w:ascii="Consolas" w:hAnsi="Consolas" w:cs="Consolas"/>
+                <w:color w:val="000000"/>
+                <w:sz w:val="16"/>
+                <w:szCs w:val="16"/>
+              </w:rPr>
+              <w:t>) used a scan</w:t>
             </w:r>
             <w:r>
               <w:rPr>
@@ -19064,7 +20360,167 @@
                 <w:sz w:val="16"/>
                 <w:szCs w:val="16"/>
               </w:rPr>
-              <w:t>--create index idx_my on Sales.Orders(custid, orderdate desc, orderid desc ) include(empid)</w:t>
+              <w:t xml:space="preserve">--create index </w:t>
+            </w:r>
+            <w:proofErr w:type="spellStart"/>
+            <w:r>
+              <w:rPr>
+                <w:rFonts w:ascii="Consolas" w:hAnsi="Consolas" w:cs="Consolas"/>
+                <w:color w:val="008000"/>
+                <w:sz w:val="16"/>
+                <w:szCs w:val="16"/>
+              </w:rPr>
+              <w:t>idx_my</w:t>
+            </w:r>
+            <w:proofErr w:type="spellEnd"/>
+            <w:r>
+              <w:rPr>
+                <w:rFonts w:ascii="Consolas" w:hAnsi="Consolas" w:cs="Consolas"/>
+                <w:color w:val="008000"/>
+                <w:sz w:val="16"/>
+                <w:szCs w:val="16"/>
+              </w:rPr>
+              <w:t xml:space="preserve"> on </w:t>
+            </w:r>
+            <w:proofErr w:type="spellStart"/>
+            <w:r>
+              <w:rPr>
+                <w:rFonts w:ascii="Consolas" w:hAnsi="Consolas" w:cs="Consolas"/>
+                <w:color w:val="008000"/>
+                <w:sz w:val="16"/>
+                <w:szCs w:val="16"/>
+              </w:rPr>
+              <w:t>Sales.Orders</w:t>
+            </w:r>
+            <w:proofErr w:type="spellEnd"/>
+            <w:r>
+              <w:rPr>
+                <w:rFonts w:ascii="Consolas" w:hAnsi="Consolas" w:cs="Consolas"/>
+                <w:color w:val="008000"/>
+                <w:sz w:val="16"/>
+                <w:szCs w:val="16"/>
+              </w:rPr>
+              <w:t>(</w:t>
+            </w:r>
+            <w:proofErr w:type="spellStart"/>
+            <w:r>
+              <w:rPr>
+                <w:rFonts w:ascii="Consolas" w:hAnsi="Consolas" w:cs="Consolas"/>
+                <w:color w:val="008000"/>
+                <w:sz w:val="16"/>
+                <w:szCs w:val="16"/>
+              </w:rPr>
+              <w:t>custid</w:t>
+            </w:r>
+            <w:proofErr w:type="spellEnd"/>
+            <w:r>
+              <w:rPr>
+                <w:rFonts w:ascii="Consolas" w:hAnsi="Consolas" w:cs="Consolas"/>
+                <w:color w:val="008000"/>
+                <w:sz w:val="16"/>
+                <w:szCs w:val="16"/>
+              </w:rPr>
+              <w:t xml:space="preserve">, </w:t>
+            </w:r>
+            <w:proofErr w:type="spellStart"/>
+            <w:r>
+              <w:rPr>
+                <w:rFonts w:ascii="Consolas" w:hAnsi="Consolas" w:cs="Consolas"/>
+                <w:color w:val="008000"/>
+                <w:sz w:val="16"/>
+                <w:szCs w:val="16"/>
+              </w:rPr>
+              <w:t>orderdate</w:t>
+            </w:r>
+            <w:proofErr w:type="spellEnd"/>
+            <w:r>
+              <w:rPr>
+                <w:rFonts w:ascii="Consolas" w:hAnsi="Consolas" w:cs="Consolas"/>
+                <w:color w:val="008000"/>
+                <w:sz w:val="16"/>
+                <w:szCs w:val="16"/>
+              </w:rPr>
+              <w:t xml:space="preserve"> </w:t>
+            </w:r>
+            <w:proofErr w:type="spellStart"/>
+            <w:r>
+              <w:rPr>
+                <w:rFonts w:ascii="Consolas" w:hAnsi="Consolas" w:cs="Consolas"/>
+                <w:color w:val="008000"/>
+                <w:sz w:val="16"/>
+                <w:szCs w:val="16"/>
+              </w:rPr>
+              <w:t>desc</w:t>
+            </w:r>
+            <w:proofErr w:type="spellEnd"/>
+            <w:r>
+              <w:rPr>
+                <w:rFonts w:ascii="Consolas" w:hAnsi="Consolas" w:cs="Consolas"/>
+                <w:color w:val="008000"/>
+                <w:sz w:val="16"/>
+                <w:szCs w:val="16"/>
+              </w:rPr>
+              <w:t xml:space="preserve">, </w:t>
+            </w:r>
+            <w:proofErr w:type="spellStart"/>
+            <w:r>
+              <w:rPr>
+                <w:rFonts w:ascii="Consolas" w:hAnsi="Consolas" w:cs="Consolas"/>
+                <w:color w:val="008000"/>
+                <w:sz w:val="16"/>
+                <w:szCs w:val="16"/>
+              </w:rPr>
+              <w:t>orderid</w:t>
+            </w:r>
+            <w:proofErr w:type="spellEnd"/>
+            <w:r>
+              <w:rPr>
+                <w:rFonts w:ascii="Consolas" w:hAnsi="Consolas" w:cs="Consolas"/>
+                <w:color w:val="008000"/>
+                <w:sz w:val="16"/>
+                <w:szCs w:val="16"/>
+              </w:rPr>
+              <w:t xml:space="preserve"> </w:t>
+            </w:r>
+            <w:proofErr w:type="spellStart"/>
+            <w:r>
+              <w:rPr>
+                <w:rFonts w:ascii="Consolas" w:hAnsi="Consolas" w:cs="Consolas"/>
+                <w:color w:val="008000"/>
+                <w:sz w:val="16"/>
+                <w:szCs w:val="16"/>
+              </w:rPr>
+              <w:t>desc</w:t>
+            </w:r>
+            <w:proofErr w:type="spellEnd"/>
+            <w:r>
+              <w:rPr>
+                <w:rFonts w:ascii="Consolas" w:hAnsi="Consolas" w:cs="Consolas"/>
+                <w:color w:val="008000"/>
+                <w:sz w:val="16"/>
+                <w:szCs w:val="16"/>
+              </w:rPr>
+              <w:t xml:space="preserve"> ) include(</w:t>
+            </w:r>
+            <w:proofErr w:type="spellStart"/>
+            <w:r>
+              <w:rPr>
+                <w:rFonts w:ascii="Consolas" w:hAnsi="Consolas" w:cs="Consolas"/>
+                <w:color w:val="008000"/>
+                <w:sz w:val="16"/>
+                <w:szCs w:val="16"/>
+              </w:rPr>
+              <w:t>empid</w:t>
+            </w:r>
+            <w:proofErr w:type="spellEnd"/>
+            <w:r>
+              <w:rPr>
+                <w:rFonts w:ascii="Consolas" w:hAnsi="Consolas" w:cs="Consolas"/>
+                <w:color w:val="008000"/>
+                <w:sz w:val="16"/>
+                <w:szCs w:val="16"/>
+              </w:rPr>
+              <w:t>)</w:t>
             </w:r>
           </w:p>
           <w:p>
@@ -19104,7 +20560,27 @@
                 <w:sz w:val="16"/>
                 <w:szCs w:val="16"/>
               </w:rPr>
-              <w:t xml:space="preserve"> cte </w:t>
+              <w:t xml:space="preserve"> </w:t>
+            </w:r>
+            <w:proofErr w:type="spellStart"/>
+            <w:r>
+              <w:rPr>
+                <w:rFonts w:ascii="Consolas" w:hAnsi="Consolas" w:cs="Consolas"/>
+                <w:color w:val="000000"/>
+                <w:sz w:val="16"/>
+                <w:szCs w:val="16"/>
+              </w:rPr>
+              <w:t>cte</w:t>
+            </w:r>
+            <w:proofErr w:type="spellEnd"/>
+            <w:r>
+              <w:rPr>
+                <w:rFonts w:ascii="Consolas" w:hAnsi="Consolas" w:cs="Consolas"/>
+                <w:color w:val="000000"/>
+                <w:sz w:val="16"/>
+                <w:szCs w:val="16"/>
+              </w:rPr>
+              <w:t xml:space="preserve"> </w:t>
             </w:r>
             <w:r>
               <w:rPr>
@@ -19166,8 +20642,19 @@
                 <w:sz w:val="16"/>
                 <w:szCs w:val="16"/>
               </w:rPr>
-              <w:t xml:space="preserve"> custid</w:t>
-            </w:r>
+              <w:t xml:space="preserve"> </w:t>
+            </w:r>
+            <w:proofErr w:type="spellStart"/>
+            <w:r>
+              <w:rPr>
+                <w:rFonts w:ascii="Consolas" w:hAnsi="Consolas" w:cs="Consolas"/>
+                <w:color w:val="000000"/>
+                <w:sz w:val="16"/>
+                <w:szCs w:val="16"/>
+              </w:rPr>
+              <w:t>custid</w:t>
+            </w:r>
+            <w:proofErr w:type="spellEnd"/>
             <w:r>
               <w:rPr>
                 <w:rFonts w:ascii="Consolas" w:hAnsi="Consolas" w:cs="Consolas"/>
@@ -19184,8 +20671,19 @@
                 <w:sz w:val="16"/>
                 <w:szCs w:val="16"/>
               </w:rPr>
-              <w:t xml:space="preserve"> orderdate</w:t>
-            </w:r>
+              <w:t xml:space="preserve"> </w:t>
+            </w:r>
+            <w:proofErr w:type="spellStart"/>
+            <w:r>
+              <w:rPr>
+                <w:rFonts w:ascii="Consolas" w:hAnsi="Consolas" w:cs="Consolas"/>
+                <w:color w:val="000000"/>
+                <w:sz w:val="16"/>
+                <w:szCs w:val="16"/>
+              </w:rPr>
+              <w:t>orderdate</w:t>
+            </w:r>
+            <w:proofErr w:type="spellEnd"/>
             <w:r>
               <w:rPr>
                 <w:rFonts w:ascii="Consolas" w:hAnsi="Consolas" w:cs="Consolas"/>
@@ -19202,8 +20700,19 @@
                 <w:sz w:val="16"/>
                 <w:szCs w:val="16"/>
               </w:rPr>
-              <w:t xml:space="preserve"> orderid</w:t>
-            </w:r>
+              <w:t xml:space="preserve"> </w:t>
+            </w:r>
+            <w:proofErr w:type="spellStart"/>
+            <w:r>
+              <w:rPr>
+                <w:rFonts w:ascii="Consolas" w:hAnsi="Consolas" w:cs="Consolas"/>
+                <w:color w:val="000000"/>
+                <w:sz w:val="16"/>
+                <w:szCs w:val="16"/>
+              </w:rPr>
+              <w:t>orderid</w:t>
+            </w:r>
+            <w:proofErr w:type="spellEnd"/>
             <w:r>
               <w:rPr>
                 <w:rFonts w:ascii="Consolas" w:hAnsi="Consolas" w:cs="Consolas"/>
@@ -19220,8 +20729,19 @@
                 <w:sz w:val="16"/>
                 <w:szCs w:val="16"/>
               </w:rPr>
-              <w:t xml:space="preserve"> empid</w:t>
-            </w:r>
+              <w:t xml:space="preserve"> </w:t>
+            </w:r>
+            <w:proofErr w:type="spellStart"/>
+            <w:r>
+              <w:rPr>
+                <w:rFonts w:ascii="Consolas" w:hAnsi="Consolas" w:cs="Consolas"/>
+                <w:color w:val="000000"/>
+                <w:sz w:val="16"/>
+                <w:szCs w:val="16"/>
+              </w:rPr>
+              <w:t>empid</w:t>
+            </w:r>
+            <w:proofErr w:type="spellEnd"/>
             <w:r>
               <w:rPr>
                 <w:rFonts w:ascii="Consolas" w:hAnsi="Consolas" w:cs="Consolas"/>
@@ -19319,7 +20839,27 @@
                 <w:sz w:val="16"/>
                 <w:szCs w:val="16"/>
               </w:rPr>
-              <w:t xml:space="preserve"> custid </w:t>
+              <w:t xml:space="preserve"> </w:t>
+            </w:r>
+            <w:proofErr w:type="spellStart"/>
+            <w:r>
+              <w:rPr>
+                <w:rFonts w:ascii="Consolas" w:hAnsi="Consolas" w:cs="Consolas"/>
+                <w:color w:val="000000"/>
+                <w:sz w:val="16"/>
+                <w:szCs w:val="16"/>
+              </w:rPr>
+              <w:t>custid</w:t>
+            </w:r>
+            <w:proofErr w:type="spellEnd"/>
+            <w:r>
+              <w:rPr>
+                <w:rFonts w:ascii="Consolas" w:hAnsi="Consolas" w:cs="Consolas"/>
+                <w:color w:val="000000"/>
+                <w:sz w:val="16"/>
+                <w:szCs w:val="16"/>
+              </w:rPr>
+              <w:t xml:space="preserve"> </w:t>
             </w:r>
             <w:r>
               <w:rPr>
@@ -19355,8 +20895,29 @@
                 <w:sz w:val="16"/>
                 <w:szCs w:val="16"/>
               </w:rPr>
-              <w:t xml:space="preserve"> orderdate </w:t>
-            </w:r>
+              <w:t xml:space="preserve"> </w:t>
+            </w:r>
+            <w:proofErr w:type="spellStart"/>
+            <w:r>
+              <w:rPr>
+                <w:rFonts w:ascii="Consolas" w:hAnsi="Consolas" w:cs="Consolas"/>
+                <w:color w:val="000000"/>
+                <w:sz w:val="16"/>
+                <w:szCs w:val="16"/>
+              </w:rPr>
+              <w:t>orderdate</w:t>
+            </w:r>
+            <w:proofErr w:type="spellEnd"/>
+            <w:r>
+              <w:rPr>
+                <w:rFonts w:ascii="Consolas" w:hAnsi="Consolas" w:cs="Consolas"/>
+                <w:color w:val="000000"/>
+                <w:sz w:val="16"/>
+                <w:szCs w:val="16"/>
+              </w:rPr>
+              <w:t xml:space="preserve"> </w:t>
+            </w:r>
+            <w:proofErr w:type="spellStart"/>
             <w:r>
               <w:rPr>
                 <w:rFonts w:ascii="Consolas" w:hAnsi="Consolas" w:cs="Consolas"/>
@@ -19366,6 +20927,7 @@
               </w:rPr>
               <w:t>desc</w:t>
             </w:r>
+            <w:proofErr w:type="spellEnd"/>
             <w:r>
               <w:rPr>
                 <w:rFonts w:ascii="Consolas" w:hAnsi="Consolas" w:cs="Consolas"/>
@@ -19382,8 +20944,29 @@
                 <w:sz w:val="16"/>
                 <w:szCs w:val="16"/>
               </w:rPr>
-              <w:t xml:space="preserve"> orderid </w:t>
-            </w:r>
+              <w:t xml:space="preserve"> </w:t>
+            </w:r>
+            <w:proofErr w:type="spellStart"/>
+            <w:r>
+              <w:rPr>
+                <w:rFonts w:ascii="Consolas" w:hAnsi="Consolas" w:cs="Consolas"/>
+                <w:color w:val="000000"/>
+                <w:sz w:val="16"/>
+                <w:szCs w:val="16"/>
+              </w:rPr>
+              <w:t>orderid</w:t>
+            </w:r>
+            <w:proofErr w:type="spellEnd"/>
+            <w:r>
+              <w:rPr>
+                <w:rFonts w:ascii="Consolas" w:hAnsi="Consolas" w:cs="Consolas"/>
+                <w:color w:val="000000"/>
+                <w:sz w:val="16"/>
+                <w:szCs w:val="16"/>
+              </w:rPr>
+              <w:t xml:space="preserve"> </w:t>
+            </w:r>
+            <w:proofErr w:type="spellStart"/>
             <w:r>
               <w:rPr>
                 <w:rFonts w:ascii="Consolas" w:hAnsi="Consolas" w:cs="Consolas"/>
@@ -19393,6 +20976,7 @@
               </w:rPr>
               <w:t>desc</w:t>
             </w:r>
+            <w:proofErr w:type="spellEnd"/>
             <w:r>
               <w:rPr>
                 <w:rFonts w:ascii="Consolas" w:hAnsi="Consolas" w:cs="Consolas"/>
@@ -19436,8 +21020,19 @@
                 <w:sz w:val="16"/>
                 <w:szCs w:val="16"/>
               </w:rPr>
-              <w:t xml:space="preserve"> rn</w:t>
-            </w:r>
+              <w:t xml:space="preserve"> </w:t>
+            </w:r>
+            <w:proofErr w:type="spellStart"/>
+            <w:r>
+              <w:rPr>
+                <w:rFonts w:ascii="Consolas" w:hAnsi="Consolas" w:cs="Consolas"/>
+                <w:color w:val="000000"/>
+                <w:sz w:val="16"/>
+                <w:szCs w:val="16"/>
+              </w:rPr>
+              <w:t>rn</w:t>
+            </w:r>
+            <w:proofErr w:type="spellEnd"/>
           </w:p>
           <w:p>
             <w:pPr>
@@ -19467,7 +21062,17 @@
                 <w:sz w:val="16"/>
                 <w:szCs w:val="16"/>
               </w:rPr>
-              <w:t xml:space="preserve"> Sales</w:t>
+              <w:t xml:space="preserve"> </w:t>
+            </w:r>
+            <w:proofErr w:type="spellStart"/>
+            <w:r>
+              <w:rPr>
+                <w:rFonts w:ascii="Consolas" w:hAnsi="Consolas" w:cs="Consolas"/>
+                <w:color w:val="000000"/>
+                <w:sz w:val="16"/>
+                <w:szCs w:val="16"/>
+              </w:rPr>
+              <w:t>Sales</w:t>
             </w:r>
             <w:r>
               <w:rPr>
@@ -19487,6 +21092,7 @@
               </w:rPr>
               <w:t>Orders</w:t>
             </w:r>
+            <w:proofErr w:type="spellEnd"/>
           </w:p>
           <w:p>
             <w:pPr>
@@ -19538,8 +21144,19 @@
                 <w:sz w:val="16"/>
                 <w:szCs w:val="16"/>
               </w:rPr>
-              <w:t xml:space="preserve"> custid</w:t>
-            </w:r>
+              <w:t xml:space="preserve"> </w:t>
+            </w:r>
+            <w:proofErr w:type="spellStart"/>
+            <w:r>
+              <w:rPr>
+                <w:rFonts w:ascii="Consolas" w:hAnsi="Consolas" w:cs="Consolas"/>
+                <w:color w:val="000000"/>
+                <w:sz w:val="16"/>
+                <w:szCs w:val="16"/>
+              </w:rPr>
+              <w:t>custid</w:t>
+            </w:r>
+            <w:proofErr w:type="spellEnd"/>
             <w:r>
               <w:rPr>
                 <w:rFonts w:ascii="Consolas" w:hAnsi="Consolas" w:cs="Consolas"/>
@@ -19556,8 +21173,19 @@
                 <w:sz w:val="16"/>
                 <w:szCs w:val="16"/>
               </w:rPr>
-              <w:t xml:space="preserve"> orderdate</w:t>
-            </w:r>
+              <w:t xml:space="preserve"> </w:t>
+            </w:r>
+            <w:proofErr w:type="spellStart"/>
+            <w:r>
+              <w:rPr>
+                <w:rFonts w:ascii="Consolas" w:hAnsi="Consolas" w:cs="Consolas"/>
+                <w:color w:val="000000"/>
+                <w:sz w:val="16"/>
+                <w:szCs w:val="16"/>
+              </w:rPr>
+              <w:t>orderdate</w:t>
+            </w:r>
+            <w:proofErr w:type="spellEnd"/>
             <w:r>
               <w:rPr>
                 <w:rFonts w:ascii="Consolas" w:hAnsi="Consolas" w:cs="Consolas"/>
@@ -19574,8 +21202,19 @@
                 <w:sz w:val="16"/>
                 <w:szCs w:val="16"/>
               </w:rPr>
-              <w:t xml:space="preserve"> orderid</w:t>
-            </w:r>
+              <w:t xml:space="preserve"> </w:t>
+            </w:r>
+            <w:proofErr w:type="spellStart"/>
+            <w:r>
+              <w:rPr>
+                <w:rFonts w:ascii="Consolas" w:hAnsi="Consolas" w:cs="Consolas"/>
+                <w:color w:val="000000"/>
+                <w:sz w:val="16"/>
+                <w:szCs w:val="16"/>
+              </w:rPr>
+              <w:t>orderid</w:t>
+            </w:r>
+            <w:proofErr w:type="spellEnd"/>
             <w:r>
               <w:rPr>
                 <w:rFonts w:ascii="Consolas" w:hAnsi="Consolas" w:cs="Consolas"/>
@@ -19592,8 +21231,19 @@
                 <w:sz w:val="16"/>
                 <w:szCs w:val="16"/>
               </w:rPr>
-              <w:t xml:space="preserve"> empid</w:t>
-            </w:r>
+              <w:t xml:space="preserve"> </w:t>
+            </w:r>
+            <w:proofErr w:type="spellStart"/>
+            <w:r>
+              <w:rPr>
+                <w:rFonts w:ascii="Consolas" w:hAnsi="Consolas" w:cs="Consolas"/>
+                <w:color w:val="000000"/>
+                <w:sz w:val="16"/>
+                <w:szCs w:val="16"/>
+              </w:rPr>
+              <w:t>empid</w:t>
+            </w:r>
+            <w:proofErr w:type="spellEnd"/>
           </w:p>
           <w:p>
             <w:pPr>
@@ -19623,7 +21273,27 @@
                 <w:sz w:val="16"/>
                 <w:szCs w:val="16"/>
               </w:rPr>
-              <w:t xml:space="preserve"> cte </w:t>
+              <w:t xml:space="preserve"> </w:t>
+            </w:r>
+            <w:proofErr w:type="spellStart"/>
+            <w:r>
+              <w:rPr>
+                <w:rFonts w:ascii="Consolas" w:hAnsi="Consolas" w:cs="Consolas"/>
+                <w:color w:val="000000"/>
+                <w:sz w:val="16"/>
+                <w:szCs w:val="16"/>
+              </w:rPr>
+              <w:t>cte</w:t>
+            </w:r>
+            <w:proofErr w:type="spellEnd"/>
+            <w:r>
+              <w:rPr>
+                <w:rFonts w:ascii="Consolas" w:hAnsi="Consolas" w:cs="Consolas"/>
+                <w:color w:val="000000"/>
+                <w:sz w:val="16"/>
+                <w:szCs w:val="16"/>
+              </w:rPr>
+              <w:t xml:space="preserve"> </w:t>
             </w:r>
           </w:p>
           <w:p>
@@ -19654,7 +21324,27 @@
                 <w:sz w:val="16"/>
                 <w:szCs w:val="16"/>
               </w:rPr>
-              <w:t xml:space="preserve"> rn </w:t>
+              <w:t xml:space="preserve"> </w:t>
+            </w:r>
+            <w:proofErr w:type="spellStart"/>
+            <w:r>
+              <w:rPr>
+                <w:rFonts w:ascii="Consolas" w:hAnsi="Consolas" w:cs="Consolas"/>
+                <w:color w:val="000000"/>
+                <w:sz w:val="16"/>
+                <w:szCs w:val="16"/>
+              </w:rPr>
+              <w:t>rn</w:t>
+            </w:r>
+            <w:proofErr w:type="spellEnd"/>
+            <w:r>
+              <w:rPr>
+                <w:rFonts w:ascii="Consolas" w:hAnsi="Consolas" w:cs="Consolas"/>
+                <w:color w:val="000000"/>
+                <w:sz w:val="16"/>
+                <w:szCs w:val="16"/>
+              </w:rPr>
+              <w:t xml:space="preserve"> </w:t>
             </w:r>
             <w:r>
               <w:rPr>
@@ -19729,7 +21419,167 @@
                 <w:sz w:val="16"/>
                 <w:szCs w:val="16"/>
               </w:rPr>
-              <w:t>--create index idx_my on Sales.Orders(custid, orderdate desc, orderid desc ) include(empid)</w:t>
+              <w:t xml:space="preserve">--create index </w:t>
+            </w:r>
+            <w:proofErr w:type="spellStart"/>
+            <w:r>
+              <w:rPr>
+                <w:rFonts w:ascii="Consolas" w:hAnsi="Consolas" w:cs="Consolas"/>
+                <w:color w:val="008000"/>
+                <w:sz w:val="16"/>
+                <w:szCs w:val="16"/>
+              </w:rPr>
+              <w:t>idx_my</w:t>
+            </w:r>
+            <w:proofErr w:type="spellEnd"/>
+            <w:r>
+              <w:rPr>
+                <w:rFonts w:ascii="Consolas" w:hAnsi="Consolas" w:cs="Consolas"/>
+                <w:color w:val="008000"/>
+                <w:sz w:val="16"/>
+                <w:szCs w:val="16"/>
+              </w:rPr>
+              <w:t xml:space="preserve"> on </w:t>
+            </w:r>
+            <w:proofErr w:type="spellStart"/>
+            <w:r>
+              <w:rPr>
+                <w:rFonts w:ascii="Consolas" w:hAnsi="Consolas" w:cs="Consolas"/>
+                <w:color w:val="008000"/>
+                <w:sz w:val="16"/>
+                <w:szCs w:val="16"/>
+              </w:rPr>
+              <w:t>Sales.Orders</w:t>
+            </w:r>
+            <w:proofErr w:type="spellEnd"/>
+            <w:r>
+              <w:rPr>
+                <w:rFonts w:ascii="Consolas" w:hAnsi="Consolas" w:cs="Consolas"/>
+                <w:color w:val="008000"/>
+                <w:sz w:val="16"/>
+                <w:szCs w:val="16"/>
+              </w:rPr>
+              <w:t>(</w:t>
+            </w:r>
+            <w:proofErr w:type="spellStart"/>
+            <w:r>
+              <w:rPr>
+                <w:rFonts w:ascii="Consolas" w:hAnsi="Consolas" w:cs="Consolas"/>
+                <w:color w:val="008000"/>
+                <w:sz w:val="16"/>
+                <w:szCs w:val="16"/>
+              </w:rPr>
+              <w:t>custid</w:t>
+            </w:r>
+            <w:proofErr w:type="spellEnd"/>
+            <w:r>
+              <w:rPr>
+                <w:rFonts w:ascii="Consolas" w:hAnsi="Consolas" w:cs="Consolas"/>
+                <w:color w:val="008000"/>
+                <w:sz w:val="16"/>
+                <w:szCs w:val="16"/>
+              </w:rPr>
+              <w:t xml:space="preserve">, </w:t>
+            </w:r>
+            <w:proofErr w:type="spellStart"/>
+            <w:r>
+              <w:rPr>
+                <w:rFonts w:ascii="Consolas" w:hAnsi="Consolas" w:cs="Consolas"/>
+                <w:color w:val="008000"/>
+                <w:sz w:val="16"/>
+                <w:szCs w:val="16"/>
+              </w:rPr>
+              <w:t>orderdate</w:t>
+            </w:r>
+            <w:proofErr w:type="spellEnd"/>
+            <w:r>
+              <w:rPr>
+                <w:rFonts w:ascii="Consolas" w:hAnsi="Consolas" w:cs="Consolas"/>
+                <w:color w:val="008000"/>
+                <w:sz w:val="16"/>
+                <w:szCs w:val="16"/>
+              </w:rPr>
+              <w:t xml:space="preserve"> </w:t>
+            </w:r>
+            <w:proofErr w:type="spellStart"/>
+            <w:r>
+              <w:rPr>
+                <w:rFonts w:ascii="Consolas" w:hAnsi="Consolas" w:cs="Consolas"/>
+                <w:color w:val="008000"/>
+                <w:sz w:val="16"/>
+                <w:szCs w:val="16"/>
+              </w:rPr>
+              <w:t>desc</w:t>
+            </w:r>
+            <w:proofErr w:type="spellEnd"/>
+            <w:r>
+              <w:rPr>
+                <w:rFonts w:ascii="Consolas" w:hAnsi="Consolas" w:cs="Consolas"/>
+                <w:color w:val="008000"/>
+                <w:sz w:val="16"/>
+                <w:szCs w:val="16"/>
+              </w:rPr>
+              <w:t xml:space="preserve">, </w:t>
+            </w:r>
+            <w:proofErr w:type="spellStart"/>
+            <w:r>
+              <w:rPr>
+                <w:rFonts w:ascii="Consolas" w:hAnsi="Consolas" w:cs="Consolas"/>
+                <w:color w:val="008000"/>
+                <w:sz w:val="16"/>
+                <w:szCs w:val="16"/>
+              </w:rPr>
+              <w:t>orderid</w:t>
+            </w:r>
+            <w:proofErr w:type="spellEnd"/>
+            <w:r>
+              <w:rPr>
+                <w:rFonts w:ascii="Consolas" w:hAnsi="Consolas" w:cs="Consolas"/>
+                <w:color w:val="008000"/>
+                <w:sz w:val="16"/>
+                <w:szCs w:val="16"/>
+              </w:rPr>
+              <w:t xml:space="preserve"> </w:t>
+            </w:r>
+            <w:proofErr w:type="spellStart"/>
+            <w:r>
+              <w:rPr>
+                <w:rFonts w:ascii="Consolas" w:hAnsi="Consolas" w:cs="Consolas"/>
+                <w:color w:val="008000"/>
+                <w:sz w:val="16"/>
+                <w:szCs w:val="16"/>
+              </w:rPr>
+              <w:t>desc</w:t>
+            </w:r>
+            <w:proofErr w:type="spellEnd"/>
+            <w:r>
+              <w:rPr>
+                <w:rFonts w:ascii="Consolas" w:hAnsi="Consolas" w:cs="Consolas"/>
+                <w:color w:val="008000"/>
+                <w:sz w:val="16"/>
+                <w:szCs w:val="16"/>
+              </w:rPr>
+              <w:t xml:space="preserve"> ) include(</w:t>
+            </w:r>
+            <w:proofErr w:type="spellStart"/>
+            <w:r>
+              <w:rPr>
+                <w:rFonts w:ascii="Consolas" w:hAnsi="Consolas" w:cs="Consolas"/>
+                <w:color w:val="008000"/>
+                <w:sz w:val="16"/>
+                <w:szCs w:val="16"/>
+              </w:rPr>
+              <w:t>empid</w:t>
+            </w:r>
+            <w:proofErr w:type="spellEnd"/>
+            <w:r>
+              <w:rPr>
+                <w:rFonts w:ascii="Consolas" w:hAnsi="Consolas" w:cs="Consolas"/>
+                <w:color w:val="008000"/>
+                <w:sz w:val="16"/>
+                <w:szCs w:val="16"/>
+              </w:rPr>
+              <w:t>)</w:t>
             </w:r>
           </w:p>
           <w:p>
@@ -19760,7 +21610,17 @@
                 <w:sz w:val="16"/>
                 <w:szCs w:val="16"/>
               </w:rPr>
-              <w:t xml:space="preserve"> so</w:t>
+              <w:t xml:space="preserve"> </w:t>
+            </w:r>
+            <w:proofErr w:type="spellStart"/>
+            <w:r>
+              <w:rPr>
+                <w:rFonts w:ascii="Consolas" w:hAnsi="Consolas" w:cs="Consolas"/>
+                <w:color w:val="000000"/>
+                <w:sz w:val="16"/>
+                <w:szCs w:val="16"/>
+              </w:rPr>
+              <w:t>so</w:t>
             </w:r>
             <w:r>
               <w:rPr>
@@ -19780,6 +21640,7 @@
               </w:rPr>
               <w:t>custid</w:t>
             </w:r>
+            <w:proofErr w:type="spellEnd"/>
             <w:r>
               <w:rPr>
                 <w:rFonts w:ascii="Consolas" w:hAnsi="Consolas" w:cs="Consolas"/>
@@ -19836,7 +21697,17 @@
                 <w:sz w:val="16"/>
                 <w:szCs w:val="16"/>
               </w:rPr>
-              <w:t xml:space="preserve"> sales</w:t>
+              <w:t xml:space="preserve"> </w:t>
+            </w:r>
+            <w:proofErr w:type="spellStart"/>
+            <w:r>
+              <w:rPr>
+                <w:rFonts w:ascii="Consolas" w:hAnsi="Consolas" w:cs="Consolas"/>
+                <w:color w:val="000000"/>
+                <w:sz w:val="16"/>
+                <w:szCs w:val="16"/>
+              </w:rPr>
+              <w:t>sales</w:t>
             </w:r>
             <w:r>
               <w:rPr>
@@ -19854,7 +21725,17 @@
                 <w:sz w:val="16"/>
                 <w:szCs w:val="16"/>
               </w:rPr>
-              <w:t xml:space="preserve">Customers </w:t>
+              <w:t>Customers</w:t>
+            </w:r>
+            <w:proofErr w:type="spellEnd"/>
+            <w:r>
+              <w:rPr>
+                <w:rFonts w:ascii="Consolas" w:hAnsi="Consolas" w:cs="Consolas"/>
+                <w:color w:val="000000"/>
+                <w:sz w:val="16"/>
+                <w:szCs w:val="16"/>
+              </w:rPr>
+              <w:t xml:space="preserve"> </w:t>
             </w:r>
             <w:r>
               <w:rPr>
@@ -19993,8 +21874,19 @@
                 <w:sz w:val="16"/>
                 <w:szCs w:val="16"/>
               </w:rPr>
-              <w:t xml:space="preserve"> orderdate</w:t>
-            </w:r>
+              <w:t xml:space="preserve"> </w:t>
+            </w:r>
+            <w:proofErr w:type="spellStart"/>
+            <w:r>
+              <w:rPr>
+                <w:rFonts w:ascii="Consolas" w:hAnsi="Consolas" w:cs="Consolas"/>
+                <w:color w:val="000000"/>
+                <w:sz w:val="16"/>
+                <w:szCs w:val="16"/>
+              </w:rPr>
+              <w:t>orderdate</w:t>
+            </w:r>
+            <w:proofErr w:type="spellEnd"/>
             <w:r>
               <w:rPr>
                 <w:rFonts w:ascii="Consolas" w:hAnsi="Consolas" w:cs="Consolas"/>
@@ -20011,8 +21903,19 @@
                 <w:sz w:val="16"/>
                 <w:szCs w:val="16"/>
               </w:rPr>
-              <w:t xml:space="preserve"> orderid</w:t>
-            </w:r>
+              <w:t xml:space="preserve"> </w:t>
+            </w:r>
+            <w:proofErr w:type="spellStart"/>
+            <w:r>
+              <w:rPr>
+                <w:rFonts w:ascii="Consolas" w:hAnsi="Consolas" w:cs="Consolas"/>
+                <w:color w:val="000000"/>
+                <w:sz w:val="16"/>
+                <w:szCs w:val="16"/>
+              </w:rPr>
+              <w:t>orderid</w:t>
+            </w:r>
+            <w:proofErr w:type="spellEnd"/>
             <w:r>
               <w:rPr>
                 <w:rFonts w:ascii="Consolas" w:hAnsi="Consolas" w:cs="Consolas"/>
@@ -20029,7 +21932,27 @@
                 <w:sz w:val="16"/>
                 <w:szCs w:val="16"/>
               </w:rPr>
-              <w:t xml:space="preserve"> empid </w:t>
+              <w:t xml:space="preserve"> </w:t>
+            </w:r>
+            <w:proofErr w:type="spellStart"/>
+            <w:r>
+              <w:rPr>
+                <w:rFonts w:ascii="Consolas" w:hAnsi="Consolas" w:cs="Consolas"/>
+                <w:color w:val="000000"/>
+                <w:sz w:val="16"/>
+                <w:szCs w:val="16"/>
+              </w:rPr>
+              <w:t>empid</w:t>
+            </w:r>
+            <w:proofErr w:type="spellEnd"/>
+            <w:r>
+              <w:rPr>
+                <w:rFonts w:ascii="Consolas" w:hAnsi="Consolas" w:cs="Consolas"/>
+                <w:color w:val="000000"/>
+                <w:sz w:val="16"/>
+                <w:szCs w:val="16"/>
+              </w:rPr>
+              <w:t xml:space="preserve"> </w:t>
             </w:r>
             <w:r>
               <w:rPr>
@@ -20047,7 +21970,17 @@
                 <w:sz w:val="16"/>
                 <w:szCs w:val="16"/>
               </w:rPr>
-              <w:t xml:space="preserve"> sales</w:t>
+              <w:t xml:space="preserve"> </w:t>
+            </w:r>
+            <w:proofErr w:type="spellStart"/>
+            <w:r>
+              <w:rPr>
+                <w:rFonts w:ascii="Consolas" w:hAnsi="Consolas" w:cs="Consolas"/>
+                <w:color w:val="000000"/>
+                <w:sz w:val="16"/>
+                <w:szCs w:val="16"/>
+              </w:rPr>
+              <w:t>sales</w:t>
             </w:r>
             <w:r>
               <w:rPr>
@@ -20065,7 +21998,17 @@
                 <w:sz w:val="16"/>
                 <w:szCs w:val="16"/>
               </w:rPr>
-              <w:t xml:space="preserve">orders </w:t>
+              <w:t>orders</w:t>
+            </w:r>
+            <w:proofErr w:type="spellEnd"/>
+            <w:r>
+              <w:rPr>
+                <w:rFonts w:ascii="Consolas" w:hAnsi="Consolas" w:cs="Consolas"/>
+                <w:color w:val="000000"/>
+                <w:sz w:val="16"/>
+                <w:szCs w:val="16"/>
+              </w:rPr>
+              <w:t xml:space="preserve"> </w:t>
             </w:r>
             <w:r>
               <w:rPr>
@@ -20137,7 +22080,17 @@
                 <w:sz w:val="16"/>
                 <w:szCs w:val="16"/>
               </w:rPr>
-              <w:t xml:space="preserve"> so</w:t>
+              <w:t xml:space="preserve"> </w:t>
+            </w:r>
+            <w:proofErr w:type="spellStart"/>
+            <w:r>
+              <w:rPr>
+                <w:rFonts w:ascii="Consolas" w:hAnsi="Consolas" w:cs="Consolas"/>
+                <w:color w:val="000000"/>
+                <w:sz w:val="16"/>
+                <w:szCs w:val="16"/>
+              </w:rPr>
+              <w:t>so</w:t>
             </w:r>
             <w:r>
               <w:rPr>
@@ -20155,7 +22108,17 @@
                 <w:sz w:val="16"/>
                 <w:szCs w:val="16"/>
               </w:rPr>
-              <w:t xml:space="preserve">custid </w:t>
+              <w:t>custid</w:t>
+            </w:r>
+            <w:proofErr w:type="spellEnd"/>
+            <w:r>
+              <w:rPr>
+                <w:rFonts w:ascii="Consolas" w:hAnsi="Consolas" w:cs="Consolas"/>
+                <w:color w:val="000000"/>
+                <w:sz w:val="16"/>
+                <w:szCs w:val="16"/>
+              </w:rPr>
+              <w:t xml:space="preserve"> </w:t>
             </w:r>
             <w:r>
               <w:rPr>
@@ -20191,8 +22154,29 @@
                 <w:sz w:val="16"/>
                 <w:szCs w:val="16"/>
               </w:rPr>
-              <w:t xml:space="preserve"> orderdate </w:t>
-            </w:r>
+              <w:t xml:space="preserve"> </w:t>
+            </w:r>
+            <w:proofErr w:type="spellStart"/>
+            <w:r>
+              <w:rPr>
+                <w:rFonts w:ascii="Consolas" w:hAnsi="Consolas" w:cs="Consolas"/>
+                <w:color w:val="000000"/>
+                <w:sz w:val="16"/>
+                <w:szCs w:val="16"/>
+              </w:rPr>
+              <w:t>orderdate</w:t>
+            </w:r>
+            <w:proofErr w:type="spellEnd"/>
+            <w:r>
+              <w:rPr>
+                <w:rFonts w:ascii="Consolas" w:hAnsi="Consolas" w:cs="Consolas"/>
+                <w:color w:val="000000"/>
+                <w:sz w:val="16"/>
+                <w:szCs w:val="16"/>
+              </w:rPr>
+              <w:t xml:space="preserve"> </w:t>
+            </w:r>
+            <w:proofErr w:type="spellStart"/>
             <w:r>
               <w:rPr>
                 <w:rFonts w:ascii="Consolas" w:hAnsi="Consolas" w:cs="Consolas"/>
@@ -20202,6 +22186,7 @@
               </w:rPr>
               <w:t>desc</w:t>
             </w:r>
+            <w:proofErr w:type="spellEnd"/>
             <w:r>
               <w:rPr>
                 <w:rFonts w:ascii="Consolas" w:hAnsi="Consolas" w:cs="Consolas"/>
@@ -20218,8 +22203,29 @@
                 <w:sz w:val="16"/>
                 <w:szCs w:val="16"/>
               </w:rPr>
-              <w:t xml:space="preserve"> orderid </w:t>
-            </w:r>
+              <w:t xml:space="preserve"> </w:t>
+            </w:r>
+            <w:proofErr w:type="spellStart"/>
+            <w:r>
+              <w:rPr>
+                <w:rFonts w:ascii="Consolas" w:hAnsi="Consolas" w:cs="Consolas"/>
+                <w:color w:val="000000"/>
+                <w:sz w:val="16"/>
+                <w:szCs w:val="16"/>
+              </w:rPr>
+              <w:t>orderid</w:t>
+            </w:r>
+            <w:proofErr w:type="spellEnd"/>
+            <w:r>
+              <w:rPr>
+                <w:rFonts w:ascii="Consolas" w:hAnsi="Consolas" w:cs="Consolas"/>
+                <w:color w:val="000000"/>
+                <w:sz w:val="16"/>
+                <w:szCs w:val="16"/>
+              </w:rPr>
+              <w:t xml:space="preserve"> </w:t>
+            </w:r>
+            <w:proofErr w:type="spellStart"/>
             <w:r>
               <w:rPr>
                 <w:rFonts w:ascii="Consolas" w:hAnsi="Consolas" w:cs="Consolas"/>
@@ -20229,6 +22235,7 @@
               </w:rPr>
               <w:t>desc</w:t>
             </w:r>
+            <w:proofErr w:type="spellEnd"/>
             <w:r>
               <w:rPr>
                 <w:rFonts w:ascii="Consolas" w:hAnsi="Consolas" w:cs="Consolas"/>
@@ -20265,6 +22272,1198 @@
               </w:rPr>
               <w:t xml:space="preserve"> a</w:t>
             </w:r>
+          </w:p>
+          <w:p>
+            <w:pPr>
+              <w:autoSpaceDE w:val="0"/>
+              <w:autoSpaceDN w:val="0"/>
+              <w:adjustRightInd w:val="0"/>
+              <w:rPr>
+                <w:rFonts w:ascii="Consolas" w:hAnsi="Consolas" w:cs="Consolas"/>
+                <w:sz w:val="16"/>
+                <w:szCs w:val="16"/>
+              </w:rPr>
+            </w:pPr>
+          </w:p>
+          <w:p>
+            <w:pPr>
+              <w:pBdr>
+                <w:bottom w:val="single" w:sz="6" w:space="1" w:color="auto"/>
+              </w:pBdr>
+              <w:autoSpaceDE w:val="0"/>
+              <w:autoSpaceDN w:val="0"/>
+              <w:adjustRightInd w:val="0"/>
+              <w:rPr>
+                <w:rFonts w:ascii="Consolas" w:hAnsi="Consolas" w:cs="Consolas"/>
+                <w:sz w:val="16"/>
+                <w:szCs w:val="16"/>
+              </w:rPr>
+            </w:pPr>
+          </w:p>
+          <w:p>
+            <w:pPr>
+              <w:autoSpaceDE w:val="0"/>
+              <w:autoSpaceDN w:val="0"/>
+              <w:adjustRightInd w:val="0"/>
+              <w:rPr>
+                <w:rFonts w:ascii="Consolas" w:hAnsi="Consolas" w:cs="Consolas"/>
+                <w:sz w:val="16"/>
+                <w:szCs w:val="16"/>
+              </w:rPr>
+            </w:pPr>
+          </w:p>
+          <w:p>
+            <w:pPr>
+              <w:autoSpaceDE w:val="0"/>
+              <w:autoSpaceDN w:val="0"/>
+              <w:adjustRightInd w:val="0"/>
+              <w:rPr>
+                <w:rFonts w:ascii="Consolas" w:hAnsi="Consolas" w:cs="Consolas"/>
+                <w:sz w:val="16"/>
+                <w:szCs w:val="16"/>
+              </w:rPr>
+            </w:pPr>
+            <w:proofErr w:type="gramStart"/>
+            <w:r>
+              <w:rPr>
+                <w:rFonts w:ascii="Consolas" w:hAnsi="Consolas" w:cs="Consolas"/>
+                <w:sz w:val="16"/>
+                <w:szCs w:val="16"/>
+              </w:rPr>
+              <w:t>m</w:t>
+            </w:r>
+            <w:proofErr w:type="gramEnd"/>
+            <w:r>
+              <w:rPr>
+                <w:rFonts w:ascii="Consolas" w:hAnsi="Consolas" w:cs="Consolas"/>
+                <w:sz w:val="16"/>
+                <w:szCs w:val="16"/>
+              </w:rPr>
+              <w:t>.</w:t>
+            </w:r>
+          </w:p>
+          <w:p>
+            <w:pPr>
+              <w:autoSpaceDE w:val="0"/>
+              <w:autoSpaceDN w:val="0"/>
+              <w:adjustRightInd w:val="0"/>
+              <w:rPr>
+                <w:rFonts w:ascii="Consolas" w:hAnsi="Consolas" w:cs="Consolas"/>
+                <w:color w:val="000000"/>
+                <w:sz w:val="16"/>
+                <w:szCs w:val="16"/>
+              </w:rPr>
+            </w:pPr>
+            <w:r>
+              <w:rPr>
+                <w:rFonts w:ascii="Consolas" w:hAnsi="Consolas" w:cs="Consolas"/>
+                <w:color w:val="0000FF"/>
+                <w:sz w:val="16"/>
+                <w:szCs w:val="16"/>
+              </w:rPr>
+              <w:t>select</w:t>
+            </w:r>
+            <w:r>
+              <w:rPr>
+                <w:rFonts w:ascii="Consolas" w:hAnsi="Consolas" w:cs="Consolas"/>
+                <w:color w:val="000000"/>
+                <w:sz w:val="16"/>
+                <w:szCs w:val="16"/>
+              </w:rPr>
+              <w:t xml:space="preserve"> </w:t>
+            </w:r>
+            <w:proofErr w:type="spellStart"/>
+            <w:r>
+              <w:rPr>
+                <w:rFonts w:ascii="Consolas" w:hAnsi="Consolas" w:cs="Consolas"/>
+                <w:color w:val="000000"/>
+                <w:sz w:val="16"/>
+                <w:szCs w:val="16"/>
+              </w:rPr>
+              <w:t>e</w:t>
+            </w:r>
+            <w:r>
+              <w:rPr>
+                <w:rFonts w:ascii="Consolas" w:hAnsi="Consolas" w:cs="Consolas"/>
+                <w:color w:val="808080"/>
+                <w:sz w:val="16"/>
+                <w:szCs w:val="16"/>
+              </w:rPr>
+              <w:t>.</w:t>
+            </w:r>
+            <w:r>
+              <w:rPr>
+                <w:rFonts w:ascii="Consolas" w:hAnsi="Consolas" w:cs="Consolas"/>
+                <w:color w:val="000000"/>
+                <w:sz w:val="16"/>
+                <w:szCs w:val="16"/>
+              </w:rPr>
+              <w:t>HIREDATE</w:t>
+            </w:r>
+            <w:proofErr w:type="spellEnd"/>
+            <w:r>
+              <w:rPr>
+                <w:rFonts w:ascii="Consolas" w:hAnsi="Consolas" w:cs="Consolas"/>
+                <w:color w:val="000000"/>
+                <w:sz w:val="16"/>
+                <w:szCs w:val="16"/>
+              </w:rPr>
+              <w:t xml:space="preserve"> </w:t>
+            </w:r>
+            <w:r>
+              <w:rPr>
+                <w:rFonts w:ascii="Consolas" w:hAnsi="Consolas" w:cs="Consolas"/>
+                <w:color w:val="0000FF"/>
+                <w:sz w:val="16"/>
+                <w:szCs w:val="16"/>
+              </w:rPr>
+              <w:t>as</w:t>
+            </w:r>
+            <w:r>
+              <w:rPr>
+                <w:rFonts w:ascii="Consolas" w:hAnsi="Consolas" w:cs="Consolas"/>
+                <w:color w:val="000000"/>
+                <w:sz w:val="16"/>
+                <w:szCs w:val="16"/>
+              </w:rPr>
+              <w:t xml:space="preserve"> </w:t>
+            </w:r>
+            <w:proofErr w:type="spellStart"/>
+            <w:r>
+              <w:rPr>
+                <w:rFonts w:ascii="Consolas" w:hAnsi="Consolas" w:cs="Consolas"/>
+                <w:color w:val="000000"/>
+                <w:sz w:val="16"/>
+                <w:szCs w:val="16"/>
+              </w:rPr>
+              <w:t>currEmpHireDate</w:t>
+            </w:r>
+            <w:proofErr w:type="spellEnd"/>
+            <w:r>
+              <w:rPr>
+                <w:rFonts w:ascii="Consolas" w:hAnsi="Consolas" w:cs="Consolas"/>
+                <w:color w:val="808080"/>
+                <w:sz w:val="16"/>
+                <w:szCs w:val="16"/>
+              </w:rPr>
+              <w:t>,</w:t>
+            </w:r>
+            <w:r>
+              <w:rPr>
+                <w:rFonts w:ascii="Consolas" w:hAnsi="Consolas" w:cs="Consolas"/>
+                <w:color w:val="000000"/>
+                <w:sz w:val="16"/>
+                <w:szCs w:val="16"/>
+              </w:rPr>
+              <w:t xml:space="preserve"> </w:t>
+            </w:r>
+            <w:proofErr w:type="spellStart"/>
+            <w:r>
+              <w:rPr>
+                <w:rFonts w:ascii="Consolas" w:hAnsi="Consolas" w:cs="Consolas"/>
+                <w:color w:val="000000"/>
+                <w:sz w:val="16"/>
+                <w:szCs w:val="16"/>
+              </w:rPr>
+              <w:t>Prev</w:t>
+            </w:r>
+            <w:r>
+              <w:rPr>
+                <w:rFonts w:ascii="Consolas" w:hAnsi="Consolas" w:cs="Consolas"/>
+                <w:color w:val="808080"/>
+                <w:sz w:val="16"/>
+                <w:szCs w:val="16"/>
+              </w:rPr>
+              <w:t>.</w:t>
+            </w:r>
+            <w:r>
+              <w:rPr>
+                <w:rFonts w:ascii="Consolas" w:hAnsi="Consolas" w:cs="Consolas"/>
+                <w:color w:val="000000"/>
+                <w:sz w:val="16"/>
+                <w:szCs w:val="16"/>
+              </w:rPr>
+              <w:t>hiredate</w:t>
+            </w:r>
+            <w:proofErr w:type="spellEnd"/>
+          </w:p>
+          <w:p>
+            <w:pPr>
+              <w:autoSpaceDE w:val="0"/>
+              <w:autoSpaceDN w:val="0"/>
+              <w:adjustRightInd w:val="0"/>
+              <w:rPr>
+                <w:rFonts w:ascii="Consolas" w:hAnsi="Consolas" w:cs="Consolas"/>
+                <w:color w:val="000000"/>
+                <w:sz w:val="16"/>
+                <w:szCs w:val="16"/>
+              </w:rPr>
+            </w:pPr>
+            <w:r>
+              <w:rPr>
+                <w:rFonts w:ascii="Consolas" w:hAnsi="Consolas" w:cs="Consolas"/>
+                <w:color w:val="0000FF"/>
+                <w:sz w:val="16"/>
+                <w:szCs w:val="16"/>
+              </w:rPr>
+              <w:t>from</w:t>
+            </w:r>
+            <w:r>
+              <w:rPr>
+                <w:rFonts w:ascii="Consolas" w:hAnsi="Consolas" w:cs="Consolas"/>
+                <w:color w:val="000000"/>
+                <w:sz w:val="16"/>
+                <w:szCs w:val="16"/>
+              </w:rPr>
+              <w:t xml:space="preserve"> EMP </w:t>
+            </w:r>
+            <w:r>
+              <w:rPr>
+                <w:rFonts w:ascii="Consolas" w:hAnsi="Consolas" w:cs="Consolas"/>
+                <w:color w:val="0000FF"/>
+                <w:sz w:val="16"/>
+                <w:szCs w:val="16"/>
+              </w:rPr>
+              <w:t>as</w:t>
+            </w:r>
+            <w:r>
+              <w:rPr>
+                <w:rFonts w:ascii="Consolas" w:hAnsi="Consolas" w:cs="Consolas"/>
+                <w:color w:val="000000"/>
+                <w:sz w:val="16"/>
+                <w:szCs w:val="16"/>
+              </w:rPr>
+              <w:t xml:space="preserve"> e</w:t>
+            </w:r>
+          </w:p>
+          <w:p>
+            <w:pPr>
+              <w:autoSpaceDE w:val="0"/>
+              <w:autoSpaceDN w:val="0"/>
+              <w:adjustRightInd w:val="0"/>
+              <w:rPr>
+                <w:rFonts w:ascii="Consolas" w:hAnsi="Consolas" w:cs="Consolas"/>
+                <w:color w:val="000000"/>
+                <w:sz w:val="16"/>
+                <w:szCs w:val="16"/>
+              </w:rPr>
+            </w:pPr>
+            <w:r>
+              <w:rPr>
+                <w:rFonts w:ascii="Consolas" w:hAnsi="Consolas" w:cs="Consolas"/>
+                <w:color w:val="808080"/>
+                <w:sz w:val="16"/>
+                <w:szCs w:val="16"/>
+              </w:rPr>
+              <w:t>outer</w:t>
+            </w:r>
+            <w:r>
+              <w:rPr>
+                <w:rFonts w:ascii="Consolas" w:hAnsi="Consolas" w:cs="Consolas"/>
+                <w:color w:val="000000"/>
+                <w:sz w:val="16"/>
+                <w:szCs w:val="16"/>
+              </w:rPr>
+              <w:t xml:space="preserve"> </w:t>
+            </w:r>
+            <w:r>
+              <w:rPr>
+                <w:rFonts w:ascii="Consolas" w:hAnsi="Consolas" w:cs="Consolas"/>
+                <w:color w:val="808080"/>
+                <w:sz w:val="16"/>
+                <w:szCs w:val="16"/>
+              </w:rPr>
+              <w:t>apply</w:t>
+            </w:r>
+            <w:r>
+              <w:rPr>
+                <w:rFonts w:ascii="Consolas" w:hAnsi="Consolas" w:cs="Consolas"/>
+                <w:color w:val="0000FF"/>
+                <w:sz w:val="16"/>
+                <w:szCs w:val="16"/>
+              </w:rPr>
+              <w:t xml:space="preserve"> </w:t>
+            </w:r>
+            <w:r>
+              <w:rPr>
+                <w:rFonts w:ascii="Consolas" w:hAnsi="Consolas" w:cs="Consolas"/>
+                <w:color w:val="808080"/>
+                <w:sz w:val="16"/>
+                <w:szCs w:val="16"/>
+              </w:rPr>
+              <w:t>(</w:t>
+            </w:r>
+            <w:r>
+              <w:rPr>
+                <w:rFonts w:ascii="Consolas" w:hAnsi="Consolas" w:cs="Consolas"/>
+                <w:color w:val="0000FF"/>
+                <w:sz w:val="16"/>
+                <w:szCs w:val="16"/>
+              </w:rPr>
+              <w:t>select</w:t>
+            </w:r>
+            <w:r>
+              <w:rPr>
+                <w:rFonts w:ascii="Consolas" w:hAnsi="Consolas" w:cs="Consolas"/>
+                <w:color w:val="000000"/>
+                <w:sz w:val="16"/>
+                <w:szCs w:val="16"/>
+              </w:rPr>
+              <w:t xml:space="preserve"> </w:t>
+            </w:r>
+            <w:r>
+              <w:rPr>
+                <w:rFonts w:ascii="Consolas" w:hAnsi="Consolas" w:cs="Consolas"/>
+                <w:color w:val="FF00FF"/>
+                <w:sz w:val="16"/>
+                <w:szCs w:val="16"/>
+              </w:rPr>
+              <w:t>max</w:t>
+            </w:r>
+            <w:r>
+              <w:rPr>
+                <w:rFonts w:ascii="Consolas" w:hAnsi="Consolas" w:cs="Consolas"/>
+                <w:color w:val="808080"/>
+                <w:sz w:val="16"/>
+                <w:szCs w:val="16"/>
+              </w:rPr>
+              <w:t>(</w:t>
+            </w:r>
+            <w:r>
+              <w:rPr>
+                <w:rFonts w:ascii="Consolas" w:hAnsi="Consolas" w:cs="Consolas"/>
+                <w:color w:val="000000"/>
+                <w:sz w:val="16"/>
+                <w:szCs w:val="16"/>
+              </w:rPr>
+              <w:t>e1</w:t>
+            </w:r>
+            <w:r>
+              <w:rPr>
+                <w:rFonts w:ascii="Consolas" w:hAnsi="Consolas" w:cs="Consolas"/>
+                <w:color w:val="808080"/>
+                <w:sz w:val="16"/>
+                <w:szCs w:val="16"/>
+              </w:rPr>
+              <w:t>.</w:t>
+            </w:r>
+            <w:r>
+              <w:rPr>
+                <w:rFonts w:ascii="Consolas" w:hAnsi="Consolas" w:cs="Consolas"/>
+                <w:color w:val="000000"/>
+                <w:sz w:val="16"/>
+                <w:szCs w:val="16"/>
+              </w:rPr>
+              <w:t>HIREDATE</w:t>
+            </w:r>
+            <w:r>
+              <w:rPr>
+                <w:rFonts w:ascii="Consolas" w:hAnsi="Consolas" w:cs="Consolas"/>
+                <w:color w:val="808080"/>
+                <w:sz w:val="16"/>
+                <w:szCs w:val="16"/>
+              </w:rPr>
+              <w:t>)</w:t>
+            </w:r>
+            <w:r>
+              <w:rPr>
+                <w:rFonts w:ascii="Consolas" w:hAnsi="Consolas" w:cs="Consolas"/>
+                <w:color w:val="000000"/>
+                <w:sz w:val="16"/>
+                <w:szCs w:val="16"/>
+              </w:rPr>
+              <w:t xml:space="preserve"> </w:t>
+            </w:r>
+            <w:r>
+              <w:rPr>
+                <w:rFonts w:ascii="Consolas" w:hAnsi="Consolas" w:cs="Consolas"/>
+                <w:color w:val="0000FF"/>
+                <w:sz w:val="16"/>
+                <w:szCs w:val="16"/>
+              </w:rPr>
+              <w:t>as</w:t>
+            </w:r>
+            <w:r>
+              <w:rPr>
+                <w:rFonts w:ascii="Consolas" w:hAnsi="Consolas" w:cs="Consolas"/>
+                <w:color w:val="000000"/>
+                <w:sz w:val="16"/>
+                <w:szCs w:val="16"/>
+              </w:rPr>
+              <w:t xml:space="preserve"> </w:t>
+            </w:r>
+            <w:proofErr w:type="spellStart"/>
+            <w:r>
+              <w:rPr>
+                <w:rFonts w:ascii="Consolas" w:hAnsi="Consolas" w:cs="Consolas"/>
+                <w:color w:val="000000"/>
+                <w:sz w:val="16"/>
+                <w:szCs w:val="16"/>
+              </w:rPr>
+              <w:t>prevEmpHireDate</w:t>
+            </w:r>
+            <w:proofErr w:type="spellEnd"/>
+            <w:r>
+              <w:rPr>
+                <w:rFonts w:ascii="Consolas" w:hAnsi="Consolas" w:cs="Consolas"/>
+                <w:color w:val="000000"/>
+                <w:sz w:val="16"/>
+                <w:szCs w:val="16"/>
+              </w:rPr>
+              <w:t xml:space="preserve"> </w:t>
+            </w:r>
+            <w:r>
+              <w:rPr>
+                <w:rFonts w:ascii="Consolas" w:hAnsi="Consolas" w:cs="Consolas"/>
+                <w:color w:val="0000FF"/>
+                <w:sz w:val="16"/>
+                <w:szCs w:val="16"/>
+              </w:rPr>
+              <w:t>from</w:t>
+            </w:r>
+            <w:r>
+              <w:rPr>
+                <w:rFonts w:ascii="Consolas" w:hAnsi="Consolas" w:cs="Consolas"/>
+                <w:color w:val="000000"/>
+                <w:sz w:val="16"/>
+                <w:szCs w:val="16"/>
+              </w:rPr>
+              <w:t xml:space="preserve"> </w:t>
+            </w:r>
+            <w:proofErr w:type="spellStart"/>
+            <w:r>
+              <w:rPr>
+                <w:rFonts w:ascii="Consolas" w:hAnsi="Consolas" w:cs="Consolas"/>
+                <w:color w:val="000000"/>
+                <w:sz w:val="16"/>
+                <w:szCs w:val="16"/>
+              </w:rPr>
+              <w:t>emp</w:t>
+            </w:r>
+            <w:proofErr w:type="spellEnd"/>
+            <w:r>
+              <w:rPr>
+                <w:rFonts w:ascii="Consolas" w:hAnsi="Consolas" w:cs="Consolas"/>
+                <w:color w:val="000000"/>
+                <w:sz w:val="16"/>
+                <w:szCs w:val="16"/>
+              </w:rPr>
+              <w:t xml:space="preserve"> </w:t>
+            </w:r>
+            <w:r>
+              <w:rPr>
+                <w:rFonts w:ascii="Consolas" w:hAnsi="Consolas" w:cs="Consolas"/>
+                <w:color w:val="0000FF"/>
+                <w:sz w:val="16"/>
+                <w:szCs w:val="16"/>
+              </w:rPr>
+              <w:t>as</w:t>
+            </w:r>
+            <w:r>
+              <w:rPr>
+                <w:rFonts w:ascii="Consolas" w:hAnsi="Consolas" w:cs="Consolas"/>
+                <w:color w:val="000000"/>
+                <w:sz w:val="16"/>
+                <w:szCs w:val="16"/>
+              </w:rPr>
+              <w:t xml:space="preserve"> e1 </w:t>
+            </w:r>
+            <w:r>
+              <w:rPr>
+                <w:rFonts w:ascii="Consolas" w:hAnsi="Consolas" w:cs="Consolas"/>
+                <w:color w:val="0000FF"/>
+                <w:sz w:val="16"/>
+                <w:szCs w:val="16"/>
+              </w:rPr>
+              <w:t>where</w:t>
+            </w:r>
+            <w:r>
+              <w:rPr>
+                <w:rFonts w:ascii="Consolas" w:hAnsi="Consolas" w:cs="Consolas"/>
+                <w:color w:val="000000"/>
+                <w:sz w:val="16"/>
+                <w:szCs w:val="16"/>
+              </w:rPr>
+              <w:t xml:space="preserve"> </w:t>
+            </w:r>
+            <w:proofErr w:type="spellStart"/>
+            <w:r>
+              <w:rPr>
+                <w:rFonts w:ascii="Consolas" w:hAnsi="Consolas" w:cs="Consolas"/>
+                <w:color w:val="000000"/>
+                <w:sz w:val="16"/>
+                <w:szCs w:val="16"/>
+              </w:rPr>
+              <w:t>e</w:t>
+            </w:r>
+            <w:r>
+              <w:rPr>
+                <w:rFonts w:ascii="Consolas" w:hAnsi="Consolas" w:cs="Consolas"/>
+                <w:color w:val="808080"/>
+                <w:sz w:val="16"/>
+                <w:szCs w:val="16"/>
+              </w:rPr>
+              <w:t>.</w:t>
+            </w:r>
+            <w:r>
+              <w:rPr>
+                <w:rFonts w:ascii="Consolas" w:hAnsi="Consolas" w:cs="Consolas"/>
+                <w:color w:val="000000"/>
+                <w:sz w:val="16"/>
+                <w:szCs w:val="16"/>
+              </w:rPr>
+              <w:t>HIREDATE</w:t>
+            </w:r>
+            <w:proofErr w:type="spellEnd"/>
+            <w:r>
+              <w:rPr>
+                <w:rFonts w:ascii="Consolas" w:hAnsi="Consolas" w:cs="Consolas"/>
+                <w:color w:val="808080"/>
+                <w:sz w:val="16"/>
+                <w:szCs w:val="16"/>
+              </w:rPr>
+              <w:t>&gt;</w:t>
+            </w:r>
+            <w:r>
+              <w:rPr>
+                <w:rFonts w:ascii="Consolas" w:hAnsi="Consolas" w:cs="Consolas"/>
+                <w:color w:val="000000"/>
+                <w:sz w:val="16"/>
+                <w:szCs w:val="16"/>
+              </w:rPr>
+              <w:t xml:space="preserve"> e1</w:t>
+            </w:r>
+            <w:r>
+              <w:rPr>
+                <w:rFonts w:ascii="Consolas" w:hAnsi="Consolas" w:cs="Consolas"/>
+                <w:color w:val="808080"/>
+                <w:sz w:val="16"/>
+                <w:szCs w:val="16"/>
+              </w:rPr>
+              <w:t>.</w:t>
+            </w:r>
+            <w:r>
+              <w:rPr>
+                <w:rFonts w:ascii="Consolas" w:hAnsi="Consolas" w:cs="Consolas"/>
+                <w:color w:val="000000"/>
+                <w:sz w:val="16"/>
+                <w:szCs w:val="16"/>
+              </w:rPr>
+              <w:t>HIREDATE</w:t>
+            </w:r>
+            <w:r>
+              <w:rPr>
+                <w:rFonts w:ascii="Consolas" w:hAnsi="Consolas" w:cs="Consolas"/>
+                <w:color w:val="808080"/>
+                <w:sz w:val="16"/>
+                <w:szCs w:val="16"/>
+              </w:rPr>
+              <w:t>)</w:t>
+            </w:r>
+            <w:r>
+              <w:rPr>
+                <w:rFonts w:ascii="Consolas" w:hAnsi="Consolas" w:cs="Consolas"/>
+                <w:color w:val="000000"/>
+                <w:sz w:val="16"/>
+                <w:szCs w:val="16"/>
+              </w:rPr>
+              <w:t xml:space="preserve"> </w:t>
+            </w:r>
+            <w:r>
+              <w:rPr>
+                <w:rFonts w:ascii="Consolas" w:hAnsi="Consolas" w:cs="Consolas"/>
+                <w:color w:val="0000FF"/>
+                <w:sz w:val="16"/>
+                <w:szCs w:val="16"/>
+              </w:rPr>
+              <w:t>as</w:t>
+            </w:r>
+            <w:r>
+              <w:rPr>
+                <w:rFonts w:ascii="Consolas" w:hAnsi="Consolas" w:cs="Consolas"/>
+                <w:color w:val="000000"/>
+                <w:sz w:val="16"/>
+                <w:szCs w:val="16"/>
+              </w:rPr>
+              <w:t xml:space="preserve"> </w:t>
+            </w:r>
+            <w:proofErr w:type="spellStart"/>
+            <w:r>
+              <w:rPr>
+                <w:rFonts w:ascii="Consolas" w:hAnsi="Consolas" w:cs="Consolas"/>
+                <w:color w:val="000000"/>
+                <w:sz w:val="16"/>
+                <w:szCs w:val="16"/>
+              </w:rPr>
+              <w:t>Prev</w:t>
+            </w:r>
+            <w:proofErr w:type="spellEnd"/>
+            <w:r>
+              <w:rPr>
+                <w:rFonts w:ascii="Consolas" w:hAnsi="Consolas" w:cs="Consolas"/>
+                <w:color w:val="808080"/>
+                <w:sz w:val="16"/>
+                <w:szCs w:val="16"/>
+              </w:rPr>
+              <w:t>(</w:t>
+            </w:r>
+            <w:proofErr w:type="spellStart"/>
+            <w:r>
+              <w:rPr>
+                <w:rFonts w:ascii="Consolas" w:hAnsi="Consolas" w:cs="Consolas"/>
+                <w:color w:val="000000"/>
+                <w:sz w:val="16"/>
+                <w:szCs w:val="16"/>
+              </w:rPr>
+              <w:t>hiredate</w:t>
+            </w:r>
+            <w:proofErr w:type="spellEnd"/>
+            <w:r>
+              <w:rPr>
+                <w:rFonts w:ascii="Consolas" w:hAnsi="Consolas" w:cs="Consolas"/>
+                <w:color w:val="808080"/>
+                <w:sz w:val="16"/>
+                <w:szCs w:val="16"/>
+              </w:rPr>
+              <w:t>)</w:t>
+            </w:r>
+          </w:p>
+          <w:p>
+            <w:pPr>
+              <w:autoSpaceDE w:val="0"/>
+              <w:autoSpaceDN w:val="0"/>
+              <w:adjustRightInd w:val="0"/>
+              <w:rPr>
+                <w:rFonts w:ascii="Consolas" w:hAnsi="Consolas" w:cs="Consolas"/>
+                <w:color w:val="000000"/>
+                <w:sz w:val="16"/>
+                <w:szCs w:val="16"/>
+              </w:rPr>
+            </w:pPr>
+          </w:p>
+          <w:p>
+            <w:pPr>
+              <w:autoSpaceDE w:val="0"/>
+              <w:autoSpaceDN w:val="0"/>
+              <w:adjustRightInd w:val="0"/>
+              <w:rPr>
+                <w:rFonts w:ascii="Consolas" w:hAnsi="Consolas" w:cs="Consolas"/>
+                <w:color w:val="000000"/>
+                <w:sz w:val="16"/>
+                <w:szCs w:val="16"/>
+              </w:rPr>
+            </w:pPr>
+            <w:r>
+              <w:rPr>
+                <w:rFonts w:ascii="Consolas" w:hAnsi="Consolas" w:cs="Consolas"/>
+                <w:color w:val="0000FF"/>
+                <w:sz w:val="16"/>
+                <w:szCs w:val="16"/>
+              </w:rPr>
+              <w:t>select</w:t>
+            </w:r>
+            <w:r>
+              <w:rPr>
+                <w:rFonts w:ascii="Consolas" w:hAnsi="Consolas" w:cs="Consolas"/>
+                <w:color w:val="000000"/>
+                <w:sz w:val="16"/>
+                <w:szCs w:val="16"/>
+              </w:rPr>
+              <w:t xml:space="preserve"> </w:t>
+            </w:r>
+            <w:proofErr w:type="spellStart"/>
+            <w:r>
+              <w:rPr>
+                <w:rFonts w:ascii="Consolas" w:hAnsi="Consolas" w:cs="Consolas"/>
+                <w:color w:val="000000"/>
+                <w:sz w:val="16"/>
+                <w:szCs w:val="16"/>
+              </w:rPr>
+              <w:t>e</w:t>
+            </w:r>
+            <w:r>
+              <w:rPr>
+                <w:rFonts w:ascii="Consolas" w:hAnsi="Consolas" w:cs="Consolas"/>
+                <w:color w:val="808080"/>
+                <w:sz w:val="16"/>
+                <w:szCs w:val="16"/>
+              </w:rPr>
+              <w:t>.</w:t>
+            </w:r>
+            <w:r>
+              <w:rPr>
+                <w:rFonts w:ascii="Consolas" w:hAnsi="Consolas" w:cs="Consolas"/>
+                <w:color w:val="000000"/>
+                <w:sz w:val="16"/>
+                <w:szCs w:val="16"/>
+              </w:rPr>
+              <w:t>HIREDATE</w:t>
+            </w:r>
+            <w:proofErr w:type="spellEnd"/>
+            <w:r>
+              <w:rPr>
+                <w:rFonts w:ascii="Consolas" w:hAnsi="Consolas" w:cs="Consolas"/>
+                <w:color w:val="000000"/>
+                <w:sz w:val="16"/>
+                <w:szCs w:val="16"/>
+              </w:rPr>
+              <w:t xml:space="preserve"> </w:t>
+            </w:r>
+            <w:r>
+              <w:rPr>
+                <w:rFonts w:ascii="Consolas" w:hAnsi="Consolas" w:cs="Consolas"/>
+                <w:color w:val="0000FF"/>
+                <w:sz w:val="16"/>
+                <w:szCs w:val="16"/>
+              </w:rPr>
+              <w:t>as</w:t>
+            </w:r>
+            <w:r>
+              <w:rPr>
+                <w:rFonts w:ascii="Consolas" w:hAnsi="Consolas" w:cs="Consolas"/>
+                <w:color w:val="000000"/>
+                <w:sz w:val="16"/>
+                <w:szCs w:val="16"/>
+              </w:rPr>
+              <w:t xml:space="preserve"> </w:t>
+            </w:r>
+            <w:proofErr w:type="spellStart"/>
+            <w:r>
+              <w:rPr>
+                <w:rFonts w:ascii="Consolas" w:hAnsi="Consolas" w:cs="Consolas"/>
+                <w:color w:val="000000"/>
+                <w:sz w:val="16"/>
+                <w:szCs w:val="16"/>
+              </w:rPr>
+              <w:t>currEmpHireDate</w:t>
+            </w:r>
+            <w:proofErr w:type="spellEnd"/>
+            <w:r>
+              <w:rPr>
+                <w:rFonts w:ascii="Consolas" w:hAnsi="Consolas" w:cs="Consolas"/>
+                <w:color w:val="808080"/>
+                <w:sz w:val="16"/>
+                <w:szCs w:val="16"/>
+              </w:rPr>
+              <w:t>,</w:t>
+            </w:r>
+            <w:r>
+              <w:rPr>
+                <w:rFonts w:ascii="Consolas" w:hAnsi="Consolas" w:cs="Consolas"/>
+                <w:color w:val="000000"/>
+                <w:sz w:val="16"/>
+                <w:szCs w:val="16"/>
+              </w:rPr>
+              <w:t xml:space="preserve"> </w:t>
+            </w:r>
+            <w:r>
+              <w:rPr>
+                <w:rFonts w:ascii="Consolas" w:hAnsi="Consolas" w:cs="Consolas"/>
+                <w:color w:val="FF00FF"/>
+                <w:sz w:val="16"/>
+                <w:szCs w:val="16"/>
+              </w:rPr>
+              <w:t>Max</w:t>
+            </w:r>
+            <w:r>
+              <w:rPr>
+                <w:rFonts w:ascii="Consolas" w:hAnsi="Consolas" w:cs="Consolas"/>
+                <w:color w:val="808080"/>
+                <w:sz w:val="16"/>
+                <w:szCs w:val="16"/>
+              </w:rPr>
+              <w:t>(</w:t>
+            </w:r>
+            <w:r>
+              <w:rPr>
+                <w:rFonts w:ascii="Consolas" w:hAnsi="Consolas" w:cs="Consolas"/>
+                <w:color w:val="000000"/>
+                <w:sz w:val="16"/>
+                <w:szCs w:val="16"/>
+              </w:rPr>
+              <w:t>e1</w:t>
+            </w:r>
+            <w:r>
+              <w:rPr>
+                <w:rFonts w:ascii="Consolas" w:hAnsi="Consolas" w:cs="Consolas"/>
+                <w:color w:val="808080"/>
+                <w:sz w:val="16"/>
+                <w:szCs w:val="16"/>
+              </w:rPr>
+              <w:t>.</w:t>
+            </w:r>
+            <w:r>
+              <w:rPr>
+                <w:rFonts w:ascii="Consolas" w:hAnsi="Consolas" w:cs="Consolas"/>
+                <w:color w:val="000000"/>
+                <w:sz w:val="16"/>
+                <w:szCs w:val="16"/>
+              </w:rPr>
+              <w:t>HIREDATE</w:t>
+            </w:r>
+            <w:r>
+              <w:rPr>
+                <w:rFonts w:ascii="Consolas" w:hAnsi="Consolas" w:cs="Consolas"/>
+                <w:color w:val="808080"/>
+                <w:sz w:val="16"/>
+                <w:szCs w:val="16"/>
+              </w:rPr>
+              <w:t>)</w:t>
+            </w:r>
+          </w:p>
+          <w:p>
+            <w:pPr>
+              <w:autoSpaceDE w:val="0"/>
+              <w:autoSpaceDN w:val="0"/>
+              <w:adjustRightInd w:val="0"/>
+              <w:rPr>
+                <w:rFonts w:ascii="Consolas" w:hAnsi="Consolas" w:cs="Consolas"/>
+                <w:color w:val="000000"/>
+                <w:sz w:val="16"/>
+                <w:szCs w:val="16"/>
+              </w:rPr>
+            </w:pPr>
+            <w:r>
+              <w:rPr>
+                <w:rFonts w:ascii="Consolas" w:hAnsi="Consolas" w:cs="Consolas"/>
+                <w:color w:val="0000FF"/>
+                <w:sz w:val="16"/>
+                <w:szCs w:val="16"/>
+              </w:rPr>
+              <w:t>from</w:t>
+            </w:r>
+            <w:r>
+              <w:rPr>
+                <w:rFonts w:ascii="Consolas" w:hAnsi="Consolas" w:cs="Consolas"/>
+                <w:color w:val="000000"/>
+                <w:sz w:val="16"/>
+                <w:szCs w:val="16"/>
+              </w:rPr>
+              <w:t xml:space="preserve"> EMP </w:t>
+            </w:r>
+            <w:r>
+              <w:rPr>
+                <w:rFonts w:ascii="Consolas" w:hAnsi="Consolas" w:cs="Consolas"/>
+                <w:color w:val="0000FF"/>
+                <w:sz w:val="16"/>
+                <w:szCs w:val="16"/>
+              </w:rPr>
+              <w:t>as</w:t>
+            </w:r>
+            <w:r>
+              <w:rPr>
+                <w:rFonts w:ascii="Consolas" w:hAnsi="Consolas" w:cs="Consolas"/>
+                <w:color w:val="000000"/>
+                <w:sz w:val="16"/>
+                <w:szCs w:val="16"/>
+              </w:rPr>
+              <w:t xml:space="preserve"> e</w:t>
+            </w:r>
+          </w:p>
+          <w:p>
+            <w:pPr>
+              <w:autoSpaceDE w:val="0"/>
+              <w:autoSpaceDN w:val="0"/>
+              <w:adjustRightInd w:val="0"/>
+              <w:rPr>
+                <w:rFonts w:ascii="Consolas" w:hAnsi="Consolas" w:cs="Consolas"/>
+                <w:color w:val="000000"/>
+                <w:sz w:val="16"/>
+                <w:szCs w:val="16"/>
+              </w:rPr>
+            </w:pPr>
+            <w:r>
+              <w:rPr>
+                <w:rFonts w:ascii="Consolas" w:hAnsi="Consolas" w:cs="Consolas"/>
+                <w:color w:val="808080"/>
+                <w:sz w:val="16"/>
+                <w:szCs w:val="16"/>
+              </w:rPr>
+              <w:lastRenderedPageBreak/>
+              <w:t>left</w:t>
+            </w:r>
+            <w:r>
+              <w:rPr>
+                <w:rFonts w:ascii="Consolas" w:hAnsi="Consolas" w:cs="Consolas"/>
+                <w:color w:val="000000"/>
+                <w:sz w:val="16"/>
+                <w:szCs w:val="16"/>
+              </w:rPr>
+              <w:t xml:space="preserve"> </w:t>
+            </w:r>
+            <w:r>
+              <w:rPr>
+                <w:rFonts w:ascii="Consolas" w:hAnsi="Consolas" w:cs="Consolas"/>
+                <w:color w:val="808080"/>
+                <w:sz w:val="16"/>
+                <w:szCs w:val="16"/>
+              </w:rPr>
+              <w:t>outer</w:t>
+            </w:r>
+            <w:r>
+              <w:rPr>
+                <w:rFonts w:ascii="Consolas" w:hAnsi="Consolas" w:cs="Consolas"/>
+                <w:color w:val="000000"/>
+                <w:sz w:val="16"/>
+                <w:szCs w:val="16"/>
+              </w:rPr>
+              <w:t xml:space="preserve"> </w:t>
+            </w:r>
+            <w:r>
+              <w:rPr>
+                <w:rFonts w:ascii="Consolas" w:hAnsi="Consolas" w:cs="Consolas"/>
+                <w:color w:val="808080"/>
+                <w:sz w:val="16"/>
+                <w:szCs w:val="16"/>
+              </w:rPr>
+              <w:t>join</w:t>
+            </w:r>
+            <w:r>
+              <w:rPr>
+                <w:rFonts w:ascii="Consolas" w:hAnsi="Consolas" w:cs="Consolas"/>
+                <w:color w:val="000000"/>
+                <w:sz w:val="16"/>
+                <w:szCs w:val="16"/>
+              </w:rPr>
+              <w:t xml:space="preserve"> EMP </w:t>
+            </w:r>
+            <w:r>
+              <w:rPr>
+                <w:rFonts w:ascii="Consolas" w:hAnsi="Consolas" w:cs="Consolas"/>
+                <w:color w:val="0000FF"/>
+                <w:sz w:val="16"/>
+                <w:szCs w:val="16"/>
+              </w:rPr>
+              <w:t>as</w:t>
+            </w:r>
+            <w:r>
+              <w:rPr>
+                <w:rFonts w:ascii="Consolas" w:hAnsi="Consolas" w:cs="Consolas"/>
+                <w:color w:val="000000"/>
+                <w:sz w:val="16"/>
+                <w:szCs w:val="16"/>
+              </w:rPr>
+              <w:t xml:space="preserve"> e1 </w:t>
+            </w:r>
+            <w:r>
+              <w:rPr>
+                <w:rFonts w:ascii="Consolas" w:hAnsi="Consolas" w:cs="Consolas"/>
+                <w:color w:val="0000FF"/>
+                <w:sz w:val="16"/>
+                <w:szCs w:val="16"/>
+              </w:rPr>
+              <w:t>on</w:t>
+            </w:r>
+            <w:r>
+              <w:rPr>
+                <w:rFonts w:ascii="Consolas" w:hAnsi="Consolas" w:cs="Consolas"/>
+                <w:color w:val="000000"/>
+                <w:sz w:val="16"/>
+                <w:szCs w:val="16"/>
+              </w:rPr>
+              <w:t xml:space="preserve"> </w:t>
+            </w:r>
+            <w:proofErr w:type="spellStart"/>
+            <w:r>
+              <w:rPr>
+                <w:rFonts w:ascii="Consolas" w:hAnsi="Consolas" w:cs="Consolas"/>
+                <w:color w:val="000000"/>
+                <w:sz w:val="16"/>
+                <w:szCs w:val="16"/>
+              </w:rPr>
+              <w:t>e</w:t>
+            </w:r>
+            <w:r>
+              <w:rPr>
+                <w:rFonts w:ascii="Consolas" w:hAnsi="Consolas" w:cs="Consolas"/>
+                <w:color w:val="808080"/>
+                <w:sz w:val="16"/>
+                <w:szCs w:val="16"/>
+              </w:rPr>
+              <w:t>.</w:t>
+            </w:r>
+            <w:r>
+              <w:rPr>
+                <w:rFonts w:ascii="Consolas" w:hAnsi="Consolas" w:cs="Consolas"/>
+                <w:color w:val="000000"/>
+                <w:sz w:val="16"/>
+                <w:szCs w:val="16"/>
+              </w:rPr>
+              <w:t>HIREDATE</w:t>
+            </w:r>
+            <w:proofErr w:type="spellEnd"/>
+            <w:r>
+              <w:rPr>
+                <w:rFonts w:ascii="Consolas" w:hAnsi="Consolas" w:cs="Consolas"/>
+                <w:color w:val="000000"/>
+                <w:sz w:val="16"/>
+                <w:szCs w:val="16"/>
+              </w:rPr>
+              <w:t xml:space="preserve"> </w:t>
+            </w:r>
+            <w:r>
+              <w:rPr>
+                <w:rFonts w:ascii="Consolas" w:hAnsi="Consolas" w:cs="Consolas"/>
+                <w:color w:val="808080"/>
+                <w:sz w:val="16"/>
+                <w:szCs w:val="16"/>
+              </w:rPr>
+              <w:t>&gt;</w:t>
+            </w:r>
+            <w:r>
+              <w:rPr>
+                <w:rFonts w:ascii="Consolas" w:hAnsi="Consolas" w:cs="Consolas"/>
+                <w:color w:val="000000"/>
+                <w:sz w:val="16"/>
+                <w:szCs w:val="16"/>
+              </w:rPr>
+              <w:t xml:space="preserve"> e1</w:t>
+            </w:r>
+            <w:r>
+              <w:rPr>
+                <w:rFonts w:ascii="Consolas" w:hAnsi="Consolas" w:cs="Consolas"/>
+                <w:color w:val="808080"/>
+                <w:sz w:val="16"/>
+                <w:szCs w:val="16"/>
+              </w:rPr>
+              <w:t>.</w:t>
+            </w:r>
+            <w:r>
+              <w:rPr>
+                <w:rFonts w:ascii="Consolas" w:hAnsi="Consolas" w:cs="Consolas"/>
+                <w:color w:val="000000"/>
+                <w:sz w:val="16"/>
+                <w:szCs w:val="16"/>
+              </w:rPr>
+              <w:t>HIREDATE</w:t>
+            </w:r>
+          </w:p>
+          <w:p>
+            <w:pPr>
+              <w:autoSpaceDE w:val="0"/>
+              <w:autoSpaceDN w:val="0"/>
+              <w:adjustRightInd w:val="0"/>
+              <w:rPr>
+                <w:rFonts w:ascii="Consolas" w:hAnsi="Consolas" w:cs="Consolas"/>
+                <w:color w:val="000000"/>
+                <w:sz w:val="16"/>
+                <w:szCs w:val="16"/>
+              </w:rPr>
+            </w:pPr>
+            <w:r>
+              <w:rPr>
+                <w:rFonts w:ascii="Consolas" w:hAnsi="Consolas" w:cs="Consolas"/>
+                <w:color w:val="0000FF"/>
+                <w:sz w:val="16"/>
+                <w:szCs w:val="16"/>
+              </w:rPr>
+              <w:t>group</w:t>
+            </w:r>
+            <w:r>
+              <w:rPr>
+                <w:rFonts w:ascii="Consolas" w:hAnsi="Consolas" w:cs="Consolas"/>
+                <w:color w:val="000000"/>
+                <w:sz w:val="16"/>
+                <w:szCs w:val="16"/>
+              </w:rPr>
+              <w:t xml:space="preserve"> </w:t>
+            </w:r>
+            <w:r>
+              <w:rPr>
+                <w:rFonts w:ascii="Consolas" w:hAnsi="Consolas" w:cs="Consolas"/>
+                <w:color w:val="0000FF"/>
+                <w:sz w:val="16"/>
+                <w:szCs w:val="16"/>
+              </w:rPr>
+              <w:t>by</w:t>
+            </w:r>
+            <w:r>
+              <w:rPr>
+                <w:rFonts w:ascii="Consolas" w:hAnsi="Consolas" w:cs="Consolas"/>
+                <w:color w:val="000000"/>
+                <w:sz w:val="16"/>
+                <w:szCs w:val="16"/>
+              </w:rPr>
+              <w:t xml:space="preserve"> </w:t>
+            </w:r>
+            <w:proofErr w:type="spellStart"/>
+            <w:r>
+              <w:rPr>
+                <w:rFonts w:ascii="Consolas" w:hAnsi="Consolas" w:cs="Consolas"/>
+                <w:color w:val="000000"/>
+                <w:sz w:val="16"/>
+                <w:szCs w:val="16"/>
+              </w:rPr>
+              <w:t>e</w:t>
+            </w:r>
+            <w:bookmarkStart w:id="0" w:name="_GoBack"/>
+            <w:bookmarkEnd w:id="0"/>
+            <w:r>
+              <w:rPr>
+                <w:rFonts w:ascii="Consolas" w:hAnsi="Consolas" w:cs="Consolas"/>
+                <w:color w:val="808080"/>
+                <w:sz w:val="16"/>
+                <w:szCs w:val="16"/>
+              </w:rPr>
+              <w:t>.</w:t>
+            </w:r>
+            <w:r>
+              <w:rPr>
+                <w:rFonts w:ascii="Consolas" w:hAnsi="Consolas" w:cs="Consolas"/>
+                <w:color w:val="000000"/>
+                <w:sz w:val="16"/>
+                <w:szCs w:val="16"/>
+              </w:rPr>
+              <w:t>EMPNO</w:t>
+            </w:r>
+            <w:proofErr w:type="spellEnd"/>
+            <w:r>
+              <w:rPr>
+                <w:rFonts w:ascii="Consolas" w:hAnsi="Consolas" w:cs="Consolas"/>
+                <w:color w:val="808080"/>
+                <w:sz w:val="16"/>
+                <w:szCs w:val="16"/>
+              </w:rPr>
+              <w:t>,</w:t>
+            </w:r>
+            <w:r>
+              <w:rPr>
+                <w:rFonts w:ascii="Consolas" w:hAnsi="Consolas" w:cs="Consolas"/>
+                <w:color w:val="000000"/>
+                <w:sz w:val="16"/>
+                <w:szCs w:val="16"/>
+              </w:rPr>
+              <w:t xml:space="preserve"> </w:t>
+            </w:r>
+            <w:proofErr w:type="spellStart"/>
+            <w:r>
+              <w:rPr>
+                <w:rFonts w:ascii="Consolas" w:hAnsi="Consolas" w:cs="Consolas"/>
+                <w:color w:val="000000"/>
+                <w:sz w:val="16"/>
+                <w:szCs w:val="16"/>
+              </w:rPr>
+              <w:t>e</w:t>
+            </w:r>
+            <w:r>
+              <w:rPr>
+                <w:rFonts w:ascii="Consolas" w:hAnsi="Consolas" w:cs="Consolas"/>
+                <w:color w:val="808080"/>
+                <w:sz w:val="16"/>
+                <w:szCs w:val="16"/>
+              </w:rPr>
+              <w:t>.</w:t>
+            </w:r>
+            <w:r>
+              <w:rPr>
+                <w:rFonts w:ascii="Consolas" w:hAnsi="Consolas" w:cs="Consolas"/>
+                <w:color w:val="000000"/>
+                <w:sz w:val="16"/>
+                <w:szCs w:val="16"/>
+              </w:rPr>
+              <w:t>HIREDATE</w:t>
+            </w:r>
+            <w:proofErr w:type="spellEnd"/>
           </w:p>
           <w:p>
             <w:pPr>
@@ -20298,11 +23497,28 @@
             <w:r>
               <w:rPr>
                 <w:rFonts w:ascii="Consolas" w:hAnsi="Consolas" w:cs="Consolas"/>
-                <w:color w:val="0000FF"/>
-                <w:sz w:val="16"/>
-                <w:szCs w:val="16"/>
-              </w:rPr>
-              <w:t xml:space="preserve">i. </w:t>
+                <w:sz w:val="16"/>
+                <w:szCs w:val="16"/>
+              </w:rPr>
+              <w:lastRenderedPageBreak/>
+              <w:t>l</w:t>
+            </w:r>
+            <w:r>
+              <w:rPr>
+                <w:rFonts w:ascii="Consolas" w:hAnsi="Consolas" w:cs="Consolas"/>
+                <w:sz w:val="16"/>
+                <w:szCs w:val="16"/>
+              </w:rPr>
+              <w:t>.</w:t>
+            </w:r>
+            <w:r>
+              <w:rPr>
+                <w:rFonts w:ascii="Consolas" w:hAnsi="Consolas" w:cs="Consolas"/>
+                <w:color w:val="0000FF"/>
+                <w:sz w:val="16"/>
+                <w:szCs w:val="16"/>
+              </w:rPr>
+              <w:t xml:space="preserve"> </w:t>
             </w:r>
           </w:p>
           <w:p>
@@ -20386,8 +23602,19 @@
                 <w:sz w:val="16"/>
                 <w:szCs w:val="16"/>
               </w:rPr>
-              <w:t xml:space="preserve"> empid</w:t>
-            </w:r>
+              <w:t xml:space="preserve"> </w:t>
+            </w:r>
+            <w:proofErr w:type="spellStart"/>
+            <w:r>
+              <w:rPr>
+                <w:rFonts w:ascii="Consolas" w:hAnsi="Consolas" w:cs="Consolas"/>
+                <w:color w:val="000000"/>
+                <w:sz w:val="16"/>
+                <w:szCs w:val="16"/>
+              </w:rPr>
+              <w:t>empid</w:t>
+            </w:r>
+            <w:proofErr w:type="spellEnd"/>
             <w:r>
               <w:rPr>
                 <w:rFonts w:ascii="Consolas" w:hAnsi="Consolas" w:cs="Consolas"/>
@@ -20404,8 +23631,19 @@
                 <w:sz w:val="16"/>
                 <w:szCs w:val="16"/>
               </w:rPr>
-              <w:t xml:space="preserve"> ordermonth</w:t>
-            </w:r>
+              <w:t xml:space="preserve"> </w:t>
+            </w:r>
+            <w:proofErr w:type="spellStart"/>
+            <w:r>
+              <w:rPr>
+                <w:rFonts w:ascii="Consolas" w:hAnsi="Consolas" w:cs="Consolas"/>
+                <w:color w:val="000000"/>
+                <w:sz w:val="16"/>
+                <w:szCs w:val="16"/>
+              </w:rPr>
+              <w:t>ordermonth</w:t>
+            </w:r>
+            <w:proofErr w:type="spellEnd"/>
             <w:r>
               <w:rPr>
                 <w:rFonts w:ascii="Consolas" w:hAnsi="Consolas" w:cs="Consolas"/>
@@ -20422,8 +23660,19 @@
                 <w:sz w:val="16"/>
                 <w:szCs w:val="16"/>
               </w:rPr>
-              <w:t xml:space="preserve"> qty</w:t>
-            </w:r>
+              <w:t xml:space="preserve"> </w:t>
+            </w:r>
+            <w:proofErr w:type="spellStart"/>
+            <w:r>
+              <w:rPr>
+                <w:rFonts w:ascii="Consolas" w:hAnsi="Consolas" w:cs="Consolas"/>
+                <w:color w:val="000000"/>
+                <w:sz w:val="16"/>
+                <w:szCs w:val="16"/>
+              </w:rPr>
+              <w:t>qty</w:t>
+            </w:r>
+            <w:proofErr w:type="spellEnd"/>
             <w:r>
               <w:rPr>
                 <w:rFonts w:ascii="Consolas" w:hAnsi="Consolas" w:cs="Consolas"/>
@@ -20460,6 +23709,7 @@
               </w:rPr>
               <w:t>(</w:t>
             </w:r>
+            <w:proofErr w:type="spellStart"/>
             <w:r>
               <w:rPr>
                 <w:rFonts w:ascii="Consolas" w:hAnsi="Consolas" w:cs="Consolas"/>
@@ -20469,6 +23719,7 @@
               </w:rPr>
               <w:t>qty</w:t>
             </w:r>
+            <w:proofErr w:type="spellEnd"/>
             <w:r>
               <w:rPr>
                 <w:rFonts w:ascii="Consolas" w:hAnsi="Consolas" w:cs="Consolas"/>
@@ -20539,7 +23790,27 @@
                 <w:sz w:val="16"/>
                 <w:szCs w:val="16"/>
               </w:rPr>
-              <w:t xml:space="preserve"> empid </w:t>
+              <w:t xml:space="preserve"> </w:t>
+            </w:r>
+            <w:proofErr w:type="spellStart"/>
+            <w:r>
+              <w:rPr>
+                <w:rFonts w:ascii="Consolas" w:hAnsi="Consolas" w:cs="Consolas"/>
+                <w:color w:val="000000"/>
+                <w:sz w:val="16"/>
+                <w:szCs w:val="16"/>
+              </w:rPr>
+              <w:t>empid</w:t>
+            </w:r>
+            <w:proofErr w:type="spellEnd"/>
+            <w:r>
+              <w:rPr>
+                <w:rFonts w:ascii="Consolas" w:hAnsi="Consolas" w:cs="Consolas"/>
+                <w:color w:val="000000"/>
+                <w:sz w:val="16"/>
+                <w:szCs w:val="16"/>
+              </w:rPr>
+              <w:t xml:space="preserve"> </w:t>
             </w:r>
             <w:r>
               <w:rPr>
@@ -20575,7 +23846,27 @@
                 <w:sz w:val="16"/>
                 <w:szCs w:val="16"/>
               </w:rPr>
-              <w:t xml:space="preserve"> ordermonth </w:t>
+              <w:t xml:space="preserve"> </w:t>
+            </w:r>
+            <w:proofErr w:type="spellStart"/>
+            <w:r>
+              <w:rPr>
+                <w:rFonts w:ascii="Consolas" w:hAnsi="Consolas" w:cs="Consolas"/>
+                <w:color w:val="000000"/>
+                <w:sz w:val="16"/>
+                <w:szCs w:val="16"/>
+              </w:rPr>
+              <w:t>ordermonth</w:t>
+            </w:r>
+            <w:proofErr w:type="spellEnd"/>
+            <w:r>
+              <w:rPr>
+                <w:rFonts w:ascii="Consolas" w:hAnsi="Consolas" w:cs="Consolas"/>
+                <w:color w:val="000000"/>
+                <w:sz w:val="16"/>
+                <w:szCs w:val="16"/>
+              </w:rPr>
+              <w:t xml:space="preserve"> </w:t>
             </w:r>
             <w:r>
               <w:rPr>
@@ -20728,8 +24019,19 @@
                 <w:sz w:val="16"/>
                 <w:szCs w:val="16"/>
               </w:rPr>
-              <w:t xml:space="preserve"> runqty</w:t>
-            </w:r>
+              <w:t xml:space="preserve"> </w:t>
+            </w:r>
+            <w:proofErr w:type="spellStart"/>
+            <w:r>
+              <w:rPr>
+                <w:rFonts w:ascii="Consolas" w:hAnsi="Consolas" w:cs="Consolas"/>
+                <w:color w:val="000000"/>
+                <w:sz w:val="16"/>
+                <w:szCs w:val="16"/>
+              </w:rPr>
+              <w:t>runqty</w:t>
+            </w:r>
+            <w:proofErr w:type="spellEnd"/>
           </w:p>
           <w:p>
             <w:pPr>
@@ -20759,7 +24061,17 @@
                 <w:sz w:val="16"/>
                 <w:szCs w:val="16"/>
               </w:rPr>
-              <w:t xml:space="preserve"> dbo</w:t>
+              <w:t xml:space="preserve"> </w:t>
+            </w:r>
+            <w:proofErr w:type="spellStart"/>
+            <w:r>
+              <w:rPr>
+                <w:rFonts w:ascii="Consolas" w:hAnsi="Consolas" w:cs="Consolas"/>
+                <w:color w:val="000000"/>
+                <w:sz w:val="16"/>
+                <w:szCs w:val="16"/>
+              </w:rPr>
+              <w:t>dbo</w:t>
             </w:r>
             <w:r>
               <w:rPr>
@@ -20779,6 +24091,7 @@
               </w:rPr>
               <w:t>EmpOrders</w:t>
             </w:r>
+            <w:proofErr w:type="spellEnd"/>
           </w:p>
           <w:p>
             <w:pPr>
@@ -20821,8 +24134,19 @@
                 <w:sz w:val="16"/>
                 <w:szCs w:val="16"/>
               </w:rPr>
-              <w:t>. Worst perfromance</w:t>
-            </w:r>
+              <w:t xml:space="preserve">. Worst </w:t>
+            </w:r>
+            <w:proofErr w:type="spellStart"/>
+            <w:r>
+              <w:rPr>
+                <w:rFonts w:ascii="Consolas" w:hAnsi="Consolas" w:cs="Consolas"/>
+                <w:color w:val="008000"/>
+                <w:sz w:val="16"/>
+                <w:szCs w:val="16"/>
+              </w:rPr>
+              <w:t>perfromance</w:t>
+            </w:r>
+            <w:proofErr w:type="spellEnd"/>
           </w:p>
           <w:p>
             <w:pPr>
@@ -20852,8 +24176,19 @@
                 <w:sz w:val="16"/>
                 <w:szCs w:val="16"/>
               </w:rPr>
-              <w:t xml:space="preserve"> empid</w:t>
-            </w:r>
+              <w:t xml:space="preserve"> </w:t>
+            </w:r>
+            <w:proofErr w:type="spellStart"/>
+            <w:r>
+              <w:rPr>
+                <w:rFonts w:ascii="Consolas" w:hAnsi="Consolas" w:cs="Consolas"/>
+                <w:color w:val="000000"/>
+                <w:sz w:val="16"/>
+                <w:szCs w:val="16"/>
+              </w:rPr>
+              <w:t>empid</w:t>
+            </w:r>
+            <w:proofErr w:type="spellEnd"/>
             <w:r>
               <w:rPr>
                 <w:rFonts w:ascii="Consolas" w:hAnsi="Consolas" w:cs="Consolas"/>
@@ -20870,8 +24205,19 @@
                 <w:sz w:val="16"/>
                 <w:szCs w:val="16"/>
               </w:rPr>
-              <w:t xml:space="preserve"> ordermonth</w:t>
-            </w:r>
+              <w:t xml:space="preserve"> </w:t>
+            </w:r>
+            <w:proofErr w:type="spellStart"/>
+            <w:r>
+              <w:rPr>
+                <w:rFonts w:ascii="Consolas" w:hAnsi="Consolas" w:cs="Consolas"/>
+                <w:color w:val="000000"/>
+                <w:sz w:val="16"/>
+                <w:szCs w:val="16"/>
+              </w:rPr>
+              <w:t>ordermonth</w:t>
+            </w:r>
+            <w:proofErr w:type="spellEnd"/>
             <w:r>
               <w:rPr>
                 <w:rFonts w:ascii="Consolas" w:hAnsi="Consolas" w:cs="Consolas"/>
@@ -20888,8 +24234,19 @@
                 <w:sz w:val="16"/>
                 <w:szCs w:val="16"/>
               </w:rPr>
-              <w:t xml:space="preserve"> qty</w:t>
-            </w:r>
+              <w:t xml:space="preserve"> </w:t>
+            </w:r>
+            <w:proofErr w:type="spellStart"/>
+            <w:r>
+              <w:rPr>
+                <w:rFonts w:ascii="Consolas" w:hAnsi="Consolas" w:cs="Consolas"/>
+                <w:color w:val="000000"/>
+                <w:sz w:val="16"/>
+                <w:szCs w:val="16"/>
+              </w:rPr>
+              <w:t>qty</w:t>
+            </w:r>
+            <w:proofErr w:type="spellEnd"/>
             <w:r>
               <w:rPr>
                 <w:rFonts w:ascii="Consolas" w:hAnsi="Consolas" w:cs="Consolas"/>
@@ -20953,6 +24310,7 @@
               </w:rPr>
               <w:t>(</w:t>
             </w:r>
+            <w:proofErr w:type="spellStart"/>
             <w:r>
               <w:rPr>
                 <w:rFonts w:ascii="Consolas" w:hAnsi="Consolas" w:cs="Consolas"/>
@@ -20962,6 +24320,7 @@
               </w:rPr>
               <w:t>qty</w:t>
             </w:r>
+            <w:proofErr w:type="spellEnd"/>
             <w:r>
               <w:rPr>
                 <w:rFonts w:ascii="Consolas" w:hAnsi="Consolas" w:cs="Consolas"/>
@@ -20996,7 +24355,17 @@
                 <w:sz w:val="16"/>
                 <w:szCs w:val="16"/>
               </w:rPr>
-              <w:t xml:space="preserve"> dbo</w:t>
+              <w:t xml:space="preserve"> </w:t>
+            </w:r>
+            <w:proofErr w:type="spellStart"/>
+            <w:r>
+              <w:rPr>
+                <w:rFonts w:ascii="Consolas" w:hAnsi="Consolas" w:cs="Consolas"/>
+                <w:color w:val="000000"/>
+                <w:sz w:val="16"/>
+                <w:szCs w:val="16"/>
+              </w:rPr>
+              <w:t>dbo</w:t>
             </w:r>
             <w:r>
               <w:rPr>
@@ -21014,7 +24383,17 @@
                 <w:sz w:val="16"/>
                 <w:szCs w:val="16"/>
               </w:rPr>
-              <w:t xml:space="preserve">EmpOrders </w:t>
+              <w:t>EmpOrders</w:t>
+            </w:r>
+            <w:proofErr w:type="spellEnd"/>
+            <w:r>
+              <w:rPr>
+                <w:rFonts w:ascii="Consolas" w:hAnsi="Consolas" w:cs="Consolas"/>
+                <w:color w:val="000000"/>
+                <w:sz w:val="16"/>
+                <w:szCs w:val="16"/>
+              </w:rPr>
+              <w:t xml:space="preserve"> </w:t>
             </w:r>
             <w:r>
               <w:rPr>
@@ -21079,6 +24458,7 @@
               </w:rPr>
               <w:t>=</w:t>
             </w:r>
+            <w:proofErr w:type="spellStart"/>
             <w:r>
               <w:rPr>
                 <w:rFonts w:ascii="Consolas" w:hAnsi="Consolas" w:cs="Consolas"/>
@@ -21104,7 +24484,17 @@
                 <w:sz w:val="16"/>
                 <w:szCs w:val="16"/>
               </w:rPr>
-              <w:t xml:space="preserve">empid </w:t>
+              <w:t>empid</w:t>
+            </w:r>
+            <w:proofErr w:type="spellEnd"/>
+            <w:r>
+              <w:rPr>
+                <w:rFonts w:ascii="Consolas" w:hAnsi="Consolas" w:cs="Consolas"/>
+                <w:color w:val="000000"/>
+                <w:sz w:val="16"/>
+                <w:szCs w:val="16"/>
+              </w:rPr>
+              <w:t xml:space="preserve"> </w:t>
             </w:r>
             <w:r>
               <w:rPr>
@@ -21158,7 +24548,17 @@
                 <w:sz w:val="16"/>
                 <w:szCs w:val="16"/>
               </w:rPr>
-              <w:t xml:space="preserve"> e</w:t>
+              <w:t xml:space="preserve"> </w:t>
+            </w:r>
+            <w:proofErr w:type="spellStart"/>
+            <w:r>
+              <w:rPr>
+                <w:rFonts w:ascii="Consolas" w:hAnsi="Consolas" w:cs="Consolas"/>
+                <w:color w:val="000000"/>
+                <w:sz w:val="16"/>
+                <w:szCs w:val="16"/>
+              </w:rPr>
+              <w:t>e</w:t>
             </w:r>
             <w:r>
               <w:rPr>
@@ -21178,6 +24578,7 @@
               </w:rPr>
               <w:t>ordermonth</w:t>
             </w:r>
+            <w:proofErr w:type="spellEnd"/>
             <w:r>
               <w:rPr>
                 <w:rFonts w:ascii="Consolas" w:hAnsi="Consolas" w:cs="Consolas"/>
@@ -21212,8 +24613,19 @@
                 <w:sz w:val="16"/>
                 <w:szCs w:val="16"/>
               </w:rPr>
-              <w:t xml:space="preserve"> runqty</w:t>
-            </w:r>
+              <w:t xml:space="preserve"> </w:t>
+            </w:r>
+            <w:proofErr w:type="spellStart"/>
+            <w:r>
+              <w:rPr>
+                <w:rFonts w:ascii="Consolas" w:hAnsi="Consolas" w:cs="Consolas"/>
+                <w:color w:val="000000"/>
+                <w:sz w:val="16"/>
+                <w:szCs w:val="16"/>
+              </w:rPr>
+              <w:t>runqty</w:t>
+            </w:r>
+            <w:proofErr w:type="spellEnd"/>
           </w:p>
           <w:p>
             <w:pPr>
@@ -21243,7 +24655,17 @@
                 <w:sz w:val="16"/>
                 <w:szCs w:val="16"/>
               </w:rPr>
-              <w:t xml:space="preserve"> dbo</w:t>
+              <w:t xml:space="preserve"> </w:t>
+            </w:r>
+            <w:proofErr w:type="spellStart"/>
+            <w:r>
+              <w:rPr>
+                <w:rFonts w:ascii="Consolas" w:hAnsi="Consolas" w:cs="Consolas"/>
+                <w:color w:val="000000"/>
+                <w:sz w:val="16"/>
+                <w:szCs w:val="16"/>
+              </w:rPr>
+              <w:t>dbo</w:t>
             </w:r>
             <w:r>
               <w:rPr>
@@ -21261,7 +24683,17 @@
                 <w:sz w:val="16"/>
                 <w:szCs w:val="16"/>
               </w:rPr>
-              <w:t xml:space="preserve">EmpOrders </w:t>
+              <w:t>EmpOrders</w:t>
+            </w:r>
+            <w:proofErr w:type="spellEnd"/>
+            <w:r>
+              <w:rPr>
+                <w:rFonts w:ascii="Consolas" w:hAnsi="Consolas" w:cs="Consolas"/>
+                <w:color w:val="000000"/>
+                <w:sz w:val="16"/>
+                <w:szCs w:val="16"/>
+              </w:rPr>
+              <w:t xml:space="preserve"> </w:t>
             </w:r>
             <w:r>
               <w:rPr>
@@ -21382,7 +24814,17 @@
                 <w:sz w:val="16"/>
                 <w:szCs w:val="16"/>
               </w:rPr>
-              <w:t xml:space="preserve"> e</w:t>
+              <w:t xml:space="preserve"> </w:t>
+            </w:r>
+            <w:proofErr w:type="spellStart"/>
+            <w:r>
+              <w:rPr>
+                <w:rFonts w:ascii="Consolas" w:hAnsi="Consolas" w:cs="Consolas"/>
+                <w:color w:val="000000"/>
+                <w:sz w:val="16"/>
+                <w:szCs w:val="16"/>
+              </w:rPr>
+              <w:t>e</w:t>
             </w:r>
             <w:r>
               <w:rPr>
@@ -21402,6 +24844,7 @@
               </w:rPr>
               <w:t>empid</w:t>
             </w:r>
+            <w:proofErr w:type="spellEnd"/>
             <w:r>
               <w:rPr>
                 <w:rFonts w:ascii="Consolas" w:hAnsi="Consolas" w:cs="Consolas"/>
@@ -21418,7 +24861,17 @@
                 <w:sz w:val="16"/>
                 <w:szCs w:val="16"/>
               </w:rPr>
-              <w:t xml:space="preserve"> e</w:t>
+              <w:t xml:space="preserve"> </w:t>
+            </w:r>
+            <w:proofErr w:type="spellStart"/>
+            <w:r>
+              <w:rPr>
+                <w:rFonts w:ascii="Consolas" w:hAnsi="Consolas" w:cs="Consolas"/>
+                <w:color w:val="000000"/>
+                <w:sz w:val="16"/>
+                <w:szCs w:val="16"/>
+              </w:rPr>
+              <w:t>e</w:t>
             </w:r>
             <w:r>
               <w:rPr>
@@ -21438,6 +24891,7 @@
               </w:rPr>
               <w:t>ordermonth</w:t>
             </w:r>
+            <w:proofErr w:type="spellEnd"/>
             <w:r>
               <w:rPr>
                 <w:rFonts w:ascii="Consolas" w:hAnsi="Consolas" w:cs="Consolas"/>
@@ -21454,7 +24908,17 @@
                 <w:sz w:val="16"/>
                 <w:szCs w:val="16"/>
               </w:rPr>
-              <w:t xml:space="preserve"> e</w:t>
+              <w:t xml:space="preserve"> </w:t>
+            </w:r>
+            <w:proofErr w:type="spellStart"/>
+            <w:r>
+              <w:rPr>
+                <w:rFonts w:ascii="Consolas" w:hAnsi="Consolas" w:cs="Consolas"/>
+                <w:color w:val="000000"/>
+                <w:sz w:val="16"/>
+                <w:szCs w:val="16"/>
+              </w:rPr>
+              <w:t>e</w:t>
             </w:r>
             <w:r>
               <w:rPr>
@@ -21474,6 +24938,7 @@
               </w:rPr>
               <w:t>qty</w:t>
             </w:r>
+            <w:proofErr w:type="spellEnd"/>
             <w:r>
               <w:rPr>
                 <w:rFonts w:ascii="Consolas" w:hAnsi="Consolas" w:cs="Consolas"/>
@@ -21571,8 +25036,19 @@
                 <w:sz w:val="16"/>
                 <w:szCs w:val="16"/>
               </w:rPr>
-              <w:t xml:space="preserve"> runqty</w:t>
-            </w:r>
+              <w:t xml:space="preserve"> </w:t>
+            </w:r>
+            <w:proofErr w:type="spellStart"/>
+            <w:r>
+              <w:rPr>
+                <w:rFonts w:ascii="Consolas" w:hAnsi="Consolas" w:cs="Consolas"/>
+                <w:color w:val="000000"/>
+                <w:sz w:val="16"/>
+                <w:szCs w:val="16"/>
+              </w:rPr>
+              <w:t>runqty</w:t>
+            </w:r>
+            <w:proofErr w:type="spellEnd"/>
           </w:p>
           <w:p>
             <w:pPr>
@@ -21602,7 +25078,17 @@
                 <w:sz w:val="16"/>
                 <w:szCs w:val="16"/>
               </w:rPr>
-              <w:t xml:space="preserve"> dbo</w:t>
+              <w:t xml:space="preserve"> </w:t>
+            </w:r>
+            <w:proofErr w:type="spellStart"/>
+            <w:r>
+              <w:rPr>
+                <w:rFonts w:ascii="Consolas" w:hAnsi="Consolas" w:cs="Consolas"/>
+                <w:color w:val="000000"/>
+                <w:sz w:val="16"/>
+                <w:szCs w:val="16"/>
+              </w:rPr>
+              <w:t>dbo</w:t>
             </w:r>
             <w:r>
               <w:rPr>
@@ -21620,7 +25106,17 @@
                 <w:sz w:val="16"/>
                 <w:szCs w:val="16"/>
               </w:rPr>
-              <w:t xml:space="preserve">EmpOrders </w:t>
+              <w:t>EmpOrders</w:t>
+            </w:r>
+            <w:proofErr w:type="spellEnd"/>
+            <w:r>
+              <w:rPr>
+                <w:rFonts w:ascii="Consolas" w:hAnsi="Consolas" w:cs="Consolas"/>
+                <w:color w:val="000000"/>
+                <w:sz w:val="16"/>
+                <w:szCs w:val="16"/>
+              </w:rPr>
+              <w:t xml:space="preserve"> </w:t>
             </w:r>
             <w:r>
               <w:rPr>
@@ -21687,7 +25183,17 @@
                 <w:sz w:val="16"/>
                 <w:szCs w:val="16"/>
               </w:rPr>
-              <w:t xml:space="preserve"> dbo</w:t>
+              <w:t xml:space="preserve"> </w:t>
+            </w:r>
+            <w:proofErr w:type="spellStart"/>
+            <w:r>
+              <w:rPr>
+                <w:rFonts w:ascii="Consolas" w:hAnsi="Consolas" w:cs="Consolas"/>
+                <w:color w:val="000000"/>
+                <w:sz w:val="16"/>
+                <w:szCs w:val="16"/>
+              </w:rPr>
+              <w:t>dbo</w:t>
             </w:r>
             <w:r>
               <w:rPr>
@@ -21705,7 +25211,17 @@
                 <w:sz w:val="16"/>
                 <w:szCs w:val="16"/>
               </w:rPr>
-              <w:t xml:space="preserve">EmpOrders </w:t>
+              <w:t>EmpOrders</w:t>
+            </w:r>
+            <w:proofErr w:type="spellEnd"/>
+            <w:r>
+              <w:rPr>
+                <w:rFonts w:ascii="Consolas" w:hAnsi="Consolas" w:cs="Consolas"/>
+                <w:color w:val="000000"/>
+                <w:sz w:val="16"/>
+                <w:szCs w:val="16"/>
+              </w:rPr>
+              <w:t xml:space="preserve"> </w:t>
             </w:r>
             <w:r>
               <w:rPr>
@@ -21770,6 +25286,7 @@
               </w:rPr>
               <w:t>=</w:t>
             </w:r>
+            <w:proofErr w:type="spellStart"/>
             <w:r>
               <w:rPr>
                 <w:rFonts w:ascii="Consolas" w:hAnsi="Consolas" w:cs="Consolas"/>
@@ -21795,7 +25312,17 @@
                 <w:sz w:val="16"/>
                 <w:szCs w:val="16"/>
               </w:rPr>
-              <w:t xml:space="preserve">empid </w:t>
+              <w:t>empid</w:t>
+            </w:r>
+            <w:proofErr w:type="spellEnd"/>
+            <w:r>
+              <w:rPr>
+                <w:rFonts w:ascii="Consolas" w:hAnsi="Consolas" w:cs="Consolas"/>
+                <w:color w:val="000000"/>
+                <w:sz w:val="16"/>
+                <w:szCs w:val="16"/>
+              </w:rPr>
+              <w:t xml:space="preserve"> </w:t>
             </w:r>
             <w:r>
               <w:rPr>
@@ -21849,7 +25376,17 @@
                 <w:sz w:val="16"/>
                 <w:szCs w:val="16"/>
               </w:rPr>
-              <w:t xml:space="preserve"> e</w:t>
+              <w:t xml:space="preserve"> </w:t>
+            </w:r>
+            <w:proofErr w:type="spellStart"/>
+            <w:r>
+              <w:rPr>
+                <w:rFonts w:ascii="Consolas" w:hAnsi="Consolas" w:cs="Consolas"/>
+                <w:color w:val="000000"/>
+                <w:sz w:val="16"/>
+                <w:szCs w:val="16"/>
+              </w:rPr>
+              <w:t>e</w:t>
             </w:r>
             <w:r>
               <w:rPr>
@@ -21869,6 +25406,7 @@
               </w:rPr>
               <w:t>ordermonth</w:t>
             </w:r>
+            <w:proofErr w:type="spellEnd"/>
           </w:p>
           <w:p>
             <w:pPr>
@@ -21916,7 +25454,17 @@
                 <w:sz w:val="16"/>
                 <w:szCs w:val="16"/>
               </w:rPr>
-              <w:t xml:space="preserve"> e</w:t>
+              <w:t xml:space="preserve"> </w:t>
+            </w:r>
+            <w:proofErr w:type="spellStart"/>
+            <w:r>
+              <w:rPr>
+                <w:rFonts w:ascii="Consolas" w:hAnsi="Consolas" w:cs="Consolas"/>
+                <w:color w:val="000000"/>
+                <w:sz w:val="16"/>
+                <w:szCs w:val="16"/>
+              </w:rPr>
+              <w:t>e</w:t>
             </w:r>
             <w:r>
               <w:rPr>
@@ -21936,6 +25484,7 @@
               </w:rPr>
               <w:t>empid</w:t>
             </w:r>
+            <w:proofErr w:type="spellEnd"/>
             <w:r>
               <w:rPr>
                 <w:rFonts w:ascii="Consolas" w:hAnsi="Consolas" w:cs="Consolas"/>
@@ -21952,7 +25501,17 @@
                 <w:sz w:val="16"/>
                 <w:szCs w:val="16"/>
               </w:rPr>
-              <w:t xml:space="preserve"> e</w:t>
+              <w:t xml:space="preserve"> </w:t>
+            </w:r>
+            <w:proofErr w:type="spellStart"/>
+            <w:r>
+              <w:rPr>
+                <w:rFonts w:ascii="Consolas" w:hAnsi="Consolas" w:cs="Consolas"/>
+                <w:color w:val="000000"/>
+                <w:sz w:val="16"/>
+                <w:szCs w:val="16"/>
+              </w:rPr>
+              <w:t>e</w:t>
             </w:r>
             <w:r>
               <w:rPr>
@@ -21972,6 +25531,7 @@
               </w:rPr>
               <w:t>ordermonth</w:t>
             </w:r>
+            <w:proofErr w:type="spellEnd"/>
             <w:r>
               <w:rPr>
                 <w:rFonts w:ascii="Consolas" w:hAnsi="Consolas" w:cs="Consolas"/>
@@ -21988,7 +25548,17 @@
                 <w:sz w:val="16"/>
                 <w:szCs w:val="16"/>
               </w:rPr>
-              <w:t xml:space="preserve"> e</w:t>
+              <w:t xml:space="preserve"> </w:t>
+            </w:r>
+            <w:proofErr w:type="spellStart"/>
+            <w:r>
+              <w:rPr>
+                <w:rFonts w:ascii="Consolas" w:hAnsi="Consolas" w:cs="Consolas"/>
+                <w:color w:val="000000"/>
+                <w:sz w:val="16"/>
+                <w:szCs w:val="16"/>
+              </w:rPr>
+              <w:t>e</w:t>
             </w:r>
             <w:r>
               <w:rPr>
@@ -22008,6 +25578,7 @@
               </w:rPr>
               <w:t>qty</w:t>
             </w:r>
+            <w:proofErr w:type="spellEnd"/>
           </w:p>
           <w:p>
             <w:pPr>
@@ -22055,7 +25626,17 @@
                 <w:sz w:val="16"/>
                 <w:szCs w:val="16"/>
               </w:rPr>
-              <w:t xml:space="preserve"> e</w:t>
+              <w:t xml:space="preserve"> </w:t>
+            </w:r>
+            <w:proofErr w:type="spellStart"/>
+            <w:r>
+              <w:rPr>
+                <w:rFonts w:ascii="Consolas" w:hAnsi="Consolas" w:cs="Consolas"/>
+                <w:color w:val="000000"/>
+                <w:sz w:val="16"/>
+                <w:szCs w:val="16"/>
+              </w:rPr>
+              <w:t>e</w:t>
             </w:r>
             <w:r>
               <w:rPr>
@@ -22075,6 +25656,7 @@
               </w:rPr>
               <w:t>empid</w:t>
             </w:r>
+            <w:proofErr w:type="spellEnd"/>
             <w:r>
               <w:rPr>
                 <w:rFonts w:ascii="Consolas" w:hAnsi="Consolas" w:cs="Consolas"/>
@@ -22091,7 +25673,17 @@
                 <w:sz w:val="16"/>
                 <w:szCs w:val="16"/>
               </w:rPr>
-              <w:t xml:space="preserve"> e</w:t>
+              <w:t xml:space="preserve"> </w:t>
+            </w:r>
+            <w:proofErr w:type="spellStart"/>
+            <w:r>
+              <w:rPr>
+                <w:rFonts w:ascii="Consolas" w:hAnsi="Consolas" w:cs="Consolas"/>
+                <w:color w:val="000000"/>
+                <w:sz w:val="16"/>
+                <w:szCs w:val="16"/>
+              </w:rPr>
+              <w:t>e</w:t>
             </w:r>
             <w:r>
               <w:rPr>
@@ -22111,6 +25703,7 @@
               </w:rPr>
               <w:t>ordermonth</w:t>
             </w:r>
+            <w:proofErr w:type="spellEnd"/>
           </w:p>
           <w:p>
             <w:pPr>
@@ -22151,6 +25744,7 @@
                 <w:u w:val="single"/>
               </w:rPr>
             </w:pPr>
+            <w:proofErr w:type="spellStart"/>
             <w:r>
               <w:rPr>
                 <w:rFonts w:ascii="Consolas" w:hAnsi="Consolas" w:cs="Consolas"/>
@@ -22170,24 +25764,36 @@
               </w:rPr>
               <w:t>:could</w:t>
             </w:r>
-            <w:r>
-              <w:rPr>
-                <w:rFonts w:ascii="Consolas" w:hAnsi="Consolas" w:cs="Consolas"/>
-                <w:color w:val="000000"/>
-                <w:sz w:val="16"/>
-                <w:szCs w:val="16"/>
-              </w:rPr>
-              <w:t xml:space="preserve"> </w:t>
-            </w:r>
-            <w:r>
-              <w:rPr>
-                <w:rFonts w:ascii="Consolas" w:hAnsi="Consolas" w:cs="Consolas"/>
-                <w:color w:val="000000"/>
-                <w:sz w:val="16"/>
-                <w:szCs w:val="16"/>
-              </w:rPr>
-              <w:t>be discrete or continous</w:t>
-            </w:r>
+            <w:proofErr w:type="spellEnd"/>
+            <w:r>
+              <w:rPr>
+                <w:rFonts w:ascii="Consolas" w:hAnsi="Consolas" w:cs="Consolas"/>
+                <w:color w:val="000000"/>
+                <w:sz w:val="16"/>
+                <w:szCs w:val="16"/>
+              </w:rPr>
+              <w:t xml:space="preserve"> </w:t>
+            </w:r>
+            <w:r>
+              <w:rPr>
+                <w:rFonts w:ascii="Consolas" w:hAnsi="Consolas" w:cs="Consolas"/>
+                <w:color w:val="000000"/>
+                <w:sz w:val="16"/>
+                <w:szCs w:val="16"/>
+              </w:rPr>
+              <w:t xml:space="preserve">be discrete or </w:t>
+            </w:r>
+            <w:proofErr w:type="spellStart"/>
+            <w:r>
+              <w:rPr>
+                <w:rFonts w:ascii="Consolas" w:hAnsi="Consolas" w:cs="Consolas"/>
+                <w:color w:val="000000"/>
+                <w:sz w:val="16"/>
+                <w:szCs w:val="16"/>
+              </w:rPr>
+              <w:t>continous</w:t>
+            </w:r>
+            <w:proofErr w:type="spellEnd"/>
           </w:p>
           <w:p>
             <w:pPr>
@@ -22235,8 +25841,19 @@
                 <w:sz w:val="16"/>
                 <w:szCs w:val="16"/>
               </w:rPr>
-              <w:t xml:space="preserve"> actid</w:t>
-            </w:r>
+              <w:t xml:space="preserve"> </w:t>
+            </w:r>
+            <w:proofErr w:type="spellStart"/>
+            <w:r>
+              <w:rPr>
+                <w:rFonts w:ascii="Consolas" w:hAnsi="Consolas" w:cs="Consolas"/>
+                <w:color w:val="000000"/>
+                <w:sz w:val="16"/>
+                <w:szCs w:val="16"/>
+              </w:rPr>
+              <w:t>actid</w:t>
+            </w:r>
+            <w:proofErr w:type="spellEnd"/>
             <w:r>
               <w:rPr>
                 <w:rFonts w:ascii="Consolas" w:hAnsi="Consolas" w:cs="Consolas"/>
@@ -22393,8 +26010,19 @@
                 <w:sz w:val="16"/>
                 <w:szCs w:val="16"/>
               </w:rPr>
-              <w:t xml:space="preserve"> val</w:t>
-            </w:r>
+              <w:t xml:space="preserve"> </w:t>
+            </w:r>
+            <w:proofErr w:type="spellStart"/>
+            <w:r>
+              <w:rPr>
+                <w:rFonts w:ascii="Consolas" w:hAnsi="Consolas" w:cs="Consolas"/>
+                <w:color w:val="000000"/>
+                <w:sz w:val="16"/>
+                <w:szCs w:val="16"/>
+              </w:rPr>
+              <w:t>val</w:t>
+            </w:r>
+            <w:proofErr w:type="spellEnd"/>
             <w:r>
               <w:rPr>
                 <w:rFonts w:ascii="Consolas" w:hAnsi="Consolas" w:cs="Consolas"/>
@@ -22465,8 +26093,19 @@
                 <w:sz w:val="16"/>
                 <w:szCs w:val="16"/>
               </w:rPr>
-              <w:t xml:space="preserve"> actid</w:t>
-            </w:r>
+              <w:t xml:space="preserve"> </w:t>
+            </w:r>
+            <w:proofErr w:type="spellStart"/>
+            <w:r>
+              <w:rPr>
+                <w:rFonts w:ascii="Consolas" w:hAnsi="Consolas" w:cs="Consolas"/>
+                <w:color w:val="000000"/>
+                <w:sz w:val="16"/>
+                <w:szCs w:val="16"/>
+              </w:rPr>
+              <w:t>actid</w:t>
+            </w:r>
+            <w:proofErr w:type="spellEnd"/>
             <w:r>
               <w:rPr>
                 <w:rFonts w:ascii="Consolas" w:hAnsi="Consolas" w:cs="Consolas"/>
@@ -22532,7 +26171,17 @@
                 <w:sz w:val="16"/>
                 <w:szCs w:val="16"/>
               </w:rPr>
-              <w:t xml:space="preserve"> dbo</w:t>
+              <w:t xml:space="preserve"> </w:t>
+            </w:r>
+            <w:proofErr w:type="spellStart"/>
+            <w:r>
+              <w:rPr>
+                <w:rFonts w:ascii="Consolas" w:hAnsi="Consolas" w:cs="Consolas"/>
+                <w:color w:val="000000"/>
+                <w:sz w:val="16"/>
+                <w:szCs w:val="16"/>
+              </w:rPr>
+              <w:t>dbo</w:t>
             </w:r>
             <w:r>
               <w:rPr>
@@ -22550,7 +26199,17 @@
                 <w:sz w:val="16"/>
                 <w:szCs w:val="16"/>
               </w:rPr>
-              <w:t xml:space="preserve">Transactions </w:t>
+              <w:t>Transactions</w:t>
+            </w:r>
+            <w:proofErr w:type="spellEnd"/>
+            <w:r>
+              <w:rPr>
+                <w:rFonts w:ascii="Consolas" w:hAnsi="Consolas" w:cs="Consolas"/>
+                <w:color w:val="000000"/>
+                <w:sz w:val="16"/>
+                <w:szCs w:val="16"/>
+              </w:rPr>
+              <w:t xml:space="preserve"> </w:t>
             </w:r>
             <w:r>
               <w:rPr>
@@ -22617,8 +26276,19 @@
                 <w:sz w:val="16"/>
                 <w:szCs w:val="16"/>
               </w:rPr>
-              <w:t xml:space="preserve"> actid</w:t>
-            </w:r>
+              <w:t xml:space="preserve"> </w:t>
+            </w:r>
+            <w:proofErr w:type="spellStart"/>
+            <w:r>
+              <w:rPr>
+                <w:rFonts w:ascii="Consolas" w:hAnsi="Consolas" w:cs="Consolas"/>
+                <w:color w:val="000000"/>
+                <w:sz w:val="16"/>
+                <w:szCs w:val="16"/>
+              </w:rPr>
+              <w:t>actid</w:t>
+            </w:r>
+            <w:proofErr w:type="spellEnd"/>
           </w:p>
           <w:p>
             <w:pPr>
@@ -22663,6 +26333,7 @@
               </w:rPr>
               <w:t xml:space="preserve"> </w:t>
             </w:r>
+            <w:proofErr w:type="spellStart"/>
             <w:r>
               <w:rPr>
                 <w:rFonts w:ascii="Consolas" w:hAnsi="Consolas" w:cs="Consolas"/>
@@ -22672,6 +26343,7 @@
               </w:rPr>
               <w:t>PK_Transactions</w:t>
             </w:r>
+            <w:proofErr w:type="spellEnd"/>
             <w:r>
               <w:rPr>
                 <w:rFonts w:ascii="Consolas" w:hAnsi="Consolas" w:cs="Consolas"/>
@@ -22701,8 +26373,9 @@
                 <w:sz w:val="16"/>
                 <w:szCs w:val="16"/>
               </w:rPr>
-              <w:t>--create index idx_median on dbo.Transactions(actid,val);</w:t>
-            </w:r>
+              <w:t xml:space="preserve">--create index </w:t>
+            </w:r>
+            <w:proofErr w:type="spellStart"/>
             <w:r>
               <w:rPr>
                 <w:rFonts w:ascii="Consolas" w:hAnsi="Consolas" w:cs="Consolas"/>
@@ -22710,6 +26383,65 @@
                 <w:sz w:val="16"/>
                 <w:szCs w:val="16"/>
               </w:rPr>
+              <w:t>idx_median</w:t>
+            </w:r>
+            <w:proofErr w:type="spellEnd"/>
+            <w:r>
+              <w:rPr>
+                <w:rFonts w:ascii="Consolas" w:hAnsi="Consolas" w:cs="Consolas"/>
+                <w:color w:val="008000"/>
+                <w:sz w:val="16"/>
+                <w:szCs w:val="16"/>
+              </w:rPr>
+              <w:t xml:space="preserve"> on </w:t>
+            </w:r>
+            <w:proofErr w:type="spellStart"/>
+            <w:r>
+              <w:rPr>
+                <w:rFonts w:ascii="Consolas" w:hAnsi="Consolas" w:cs="Consolas"/>
+                <w:color w:val="008000"/>
+                <w:sz w:val="16"/>
+                <w:szCs w:val="16"/>
+              </w:rPr>
+              <w:t>dbo.Transactions</w:t>
+            </w:r>
+            <w:proofErr w:type="spellEnd"/>
+            <w:r>
+              <w:rPr>
+                <w:rFonts w:ascii="Consolas" w:hAnsi="Consolas" w:cs="Consolas"/>
+                <w:color w:val="008000"/>
+                <w:sz w:val="16"/>
+                <w:szCs w:val="16"/>
+              </w:rPr>
+              <w:t>(</w:t>
+            </w:r>
+            <w:proofErr w:type="spellStart"/>
+            <w:r>
+              <w:rPr>
+                <w:rFonts w:ascii="Consolas" w:hAnsi="Consolas" w:cs="Consolas"/>
+                <w:color w:val="008000"/>
+                <w:sz w:val="16"/>
+                <w:szCs w:val="16"/>
+              </w:rPr>
+              <w:t>actid,val</w:t>
+            </w:r>
+            <w:proofErr w:type="spellEnd"/>
+            <w:r>
+              <w:rPr>
+                <w:rFonts w:ascii="Consolas" w:hAnsi="Consolas" w:cs="Consolas"/>
+                <w:color w:val="008000"/>
+                <w:sz w:val="16"/>
+                <w:szCs w:val="16"/>
+              </w:rPr>
+              <w:t>);</w:t>
+            </w:r>
+            <w:r>
+              <w:rPr>
+                <w:rFonts w:ascii="Consolas" w:hAnsi="Consolas" w:cs="Consolas"/>
+                <w:color w:val="008000"/>
+                <w:sz w:val="16"/>
+                <w:szCs w:val="16"/>
+              </w:rPr>
               <w:t xml:space="preserve"> this </w:t>
             </w:r>
             <w:r>
@@ -22721,8 +26453,6 @@
               </w:rPr>
               <w:t xml:space="preserve">POC </w:t>
             </w:r>
-            <w:bookmarkStart w:id="0" w:name="_GoBack"/>
-            <w:bookmarkEnd w:id="0"/>
             <w:r>
               <w:rPr>
                 <w:rFonts w:ascii="Consolas" w:hAnsi="Consolas" w:cs="Consolas"/>
@@ -22752,8 +26482,9 @@
                 <w:sz w:val="16"/>
                 <w:szCs w:val="16"/>
               </w:rPr>
-              <w:t>--create index idx_my</w:t>
-            </w:r>
+              <w:t xml:space="preserve">--create index </w:t>
+            </w:r>
+            <w:proofErr w:type="spellStart"/>
             <w:r>
               <w:rPr>
                 <w:rFonts w:ascii="Consolas" w:hAnsi="Consolas" w:cs="Consolas"/>
@@ -22761,8 +26492,9 @@
                 <w:sz w:val="16"/>
                 <w:szCs w:val="16"/>
               </w:rPr>
-              <w:t xml:space="preserve"> on dbo.Transactions(actid) include(val);</w:t>
-            </w:r>
+              <w:t>idx_my</w:t>
+            </w:r>
+            <w:proofErr w:type="spellEnd"/>
             <w:r>
               <w:rPr>
                 <w:rFonts w:ascii="Consolas" w:hAnsi="Consolas" w:cs="Consolas"/>
@@ -22770,7 +26502,98 @@
                 <w:sz w:val="16"/>
                 <w:szCs w:val="16"/>
               </w:rPr>
-              <w:t>this is also not beneficial as we are orderding by val.</w:t>
+              <w:t xml:space="preserve"> on </w:t>
+            </w:r>
+            <w:proofErr w:type="spellStart"/>
+            <w:proofErr w:type="gramStart"/>
+            <w:r>
+              <w:rPr>
+                <w:rFonts w:ascii="Consolas" w:hAnsi="Consolas" w:cs="Consolas"/>
+                <w:color w:val="008000"/>
+                <w:sz w:val="16"/>
+                <w:szCs w:val="16"/>
+              </w:rPr>
+              <w:t>dbo.Transactions</w:t>
+            </w:r>
+            <w:proofErr w:type="spellEnd"/>
+            <w:r>
+              <w:rPr>
+                <w:rFonts w:ascii="Consolas" w:hAnsi="Consolas" w:cs="Consolas"/>
+                <w:color w:val="008000"/>
+                <w:sz w:val="16"/>
+                <w:szCs w:val="16"/>
+              </w:rPr>
+              <w:t>(</w:t>
+            </w:r>
+            <w:proofErr w:type="spellStart"/>
+            <w:proofErr w:type="gramEnd"/>
+            <w:r>
+              <w:rPr>
+                <w:rFonts w:ascii="Consolas" w:hAnsi="Consolas" w:cs="Consolas"/>
+                <w:color w:val="008000"/>
+                <w:sz w:val="16"/>
+                <w:szCs w:val="16"/>
+              </w:rPr>
+              <w:t>actid</w:t>
+            </w:r>
+            <w:proofErr w:type="spellEnd"/>
+            <w:r>
+              <w:rPr>
+                <w:rFonts w:ascii="Consolas" w:hAnsi="Consolas" w:cs="Consolas"/>
+                <w:color w:val="008000"/>
+                <w:sz w:val="16"/>
+                <w:szCs w:val="16"/>
+              </w:rPr>
+              <w:t>) include(</w:t>
+            </w:r>
+            <w:proofErr w:type="spellStart"/>
+            <w:r>
+              <w:rPr>
+                <w:rFonts w:ascii="Consolas" w:hAnsi="Consolas" w:cs="Consolas"/>
+                <w:color w:val="008000"/>
+                <w:sz w:val="16"/>
+                <w:szCs w:val="16"/>
+              </w:rPr>
+              <w:t>val</w:t>
+            </w:r>
+            <w:proofErr w:type="spellEnd"/>
+            <w:r>
+              <w:rPr>
+                <w:rFonts w:ascii="Consolas" w:hAnsi="Consolas" w:cs="Consolas"/>
+                <w:color w:val="008000"/>
+                <w:sz w:val="16"/>
+                <w:szCs w:val="16"/>
+              </w:rPr>
+              <w:t>);</w:t>
+            </w:r>
+            <w:r>
+              <w:rPr>
+                <w:rFonts w:ascii="Consolas" w:hAnsi="Consolas" w:cs="Consolas"/>
+                <w:color w:val="008000"/>
+                <w:sz w:val="16"/>
+                <w:szCs w:val="16"/>
+              </w:rPr>
+              <w:t xml:space="preserve">this is also not beneficial as we are </w:t>
+            </w:r>
+            <w:proofErr w:type="spellStart"/>
+            <w:r>
+              <w:rPr>
+                <w:rFonts w:ascii="Consolas" w:hAnsi="Consolas" w:cs="Consolas"/>
+                <w:color w:val="008000"/>
+                <w:sz w:val="16"/>
+                <w:szCs w:val="16"/>
+              </w:rPr>
+              <w:t>orderding</w:t>
+            </w:r>
+            <w:proofErr w:type="spellEnd"/>
+            <w:r>
+              <w:rPr>
+                <w:rFonts w:ascii="Consolas" w:hAnsi="Consolas" w:cs="Consolas"/>
+                <w:color w:val="008000"/>
+                <w:sz w:val="16"/>
+                <w:szCs w:val="16"/>
+              </w:rPr>
+              <w:t xml:space="preserve"> by val.</w:t>
             </w:r>
             <w:r>
               <w:rPr>
@@ -22814,6 +26637,7 @@
                 <w:sz w:val="16"/>
                 <w:szCs w:val="16"/>
               </w:rPr>
+              <w:lastRenderedPageBreak/>
               <w:t>;</w:t>
             </w:r>
             <w:r>
@@ -22894,8 +26718,19 @@
                 <w:sz w:val="16"/>
                 <w:szCs w:val="16"/>
               </w:rPr>
-              <w:t xml:space="preserve"> actid</w:t>
-            </w:r>
+              <w:t xml:space="preserve"> </w:t>
+            </w:r>
+            <w:proofErr w:type="spellStart"/>
+            <w:r>
+              <w:rPr>
+                <w:rFonts w:ascii="Consolas" w:hAnsi="Consolas" w:cs="Consolas"/>
+                <w:color w:val="000000"/>
+                <w:sz w:val="16"/>
+                <w:szCs w:val="16"/>
+              </w:rPr>
+              <w:t>actid</w:t>
+            </w:r>
+            <w:proofErr w:type="spellEnd"/>
             <w:r>
               <w:rPr>
                 <w:rFonts w:ascii="Consolas" w:hAnsi="Consolas" w:cs="Consolas"/>
@@ -22975,8 +26810,19 @@
                 <w:sz w:val="16"/>
                 <w:szCs w:val="16"/>
               </w:rPr>
-              <w:t xml:space="preserve"> cnt</w:t>
-            </w:r>
+              <w:t xml:space="preserve"> </w:t>
+            </w:r>
+            <w:proofErr w:type="spellStart"/>
+            <w:r>
+              <w:rPr>
+                <w:rFonts w:ascii="Consolas" w:hAnsi="Consolas" w:cs="Consolas"/>
+                <w:color w:val="000000"/>
+                <w:sz w:val="16"/>
+                <w:szCs w:val="16"/>
+              </w:rPr>
+              <w:t>cnt</w:t>
+            </w:r>
+            <w:proofErr w:type="spellEnd"/>
             <w:r>
               <w:rPr>
                 <w:rFonts w:ascii="Consolas" w:hAnsi="Consolas" w:cs="Consolas"/>
@@ -23065,8 +26911,19 @@
                 <w:sz w:val="16"/>
                 <w:szCs w:val="16"/>
               </w:rPr>
-              <w:t xml:space="preserve"> ov</w:t>
-            </w:r>
+              <w:t xml:space="preserve"> </w:t>
+            </w:r>
+            <w:proofErr w:type="spellStart"/>
+            <w:r>
+              <w:rPr>
+                <w:rFonts w:ascii="Consolas" w:hAnsi="Consolas" w:cs="Consolas"/>
+                <w:color w:val="000000"/>
+                <w:sz w:val="16"/>
+                <w:szCs w:val="16"/>
+              </w:rPr>
+              <w:t>ov</w:t>
+            </w:r>
+            <w:proofErr w:type="spellEnd"/>
             <w:r>
               <w:rPr>
                 <w:rFonts w:ascii="Consolas" w:hAnsi="Consolas" w:cs="Consolas"/>
@@ -23137,8 +26994,19 @@
                 <w:sz w:val="16"/>
                 <w:szCs w:val="16"/>
               </w:rPr>
-              <w:t xml:space="preserve"> fv</w:t>
-            </w:r>
+              <w:t xml:space="preserve"> </w:t>
+            </w:r>
+            <w:proofErr w:type="spellStart"/>
+            <w:r>
+              <w:rPr>
+                <w:rFonts w:ascii="Consolas" w:hAnsi="Consolas" w:cs="Consolas"/>
+                <w:color w:val="000000"/>
+                <w:sz w:val="16"/>
+                <w:szCs w:val="16"/>
+              </w:rPr>
+              <w:t>fv</w:t>
+            </w:r>
+            <w:proofErr w:type="spellEnd"/>
           </w:p>
           <w:p>
             <w:pPr>
@@ -23235,8 +27103,19 @@
                 <w:sz w:val="16"/>
                 <w:szCs w:val="16"/>
               </w:rPr>
-              <w:t xml:space="preserve"> actid</w:t>
-            </w:r>
+              <w:t xml:space="preserve"> </w:t>
+            </w:r>
+            <w:proofErr w:type="spellStart"/>
+            <w:r>
+              <w:rPr>
+                <w:rFonts w:ascii="Consolas" w:hAnsi="Consolas" w:cs="Consolas"/>
+                <w:color w:val="000000"/>
+                <w:sz w:val="16"/>
+                <w:szCs w:val="16"/>
+              </w:rPr>
+              <w:t>actid</w:t>
+            </w:r>
+            <w:proofErr w:type="spellEnd"/>
           </w:p>
           <w:p>
             <w:pPr>
@@ -23272,6 +27151,7 @@
                 <w:szCs w:val="16"/>
               </w:rPr>
             </w:pPr>
+            <w:proofErr w:type="gramStart"/>
             <w:r>
               <w:rPr>
                 <w:rFonts w:ascii="Consolas" w:hAnsi="Consolas" w:cs="Consolas"/>
@@ -23281,14 +27161,25 @@
               </w:rPr>
               <w:t>select</w:t>
             </w:r>
-            <w:r>
-              <w:rPr>
-                <w:rFonts w:ascii="Consolas" w:hAnsi="Consolas" w:cs="Consolas"/>
-                <w:color w:val="000000"/>
-                <w:sz w:val="16"/>
-                <w:szCs w:val="16"/>
-              </w:rPr>
-              <w:t xml:space="preserve"> c</w:t>
+            <w:proofErr w:type="gramEnd"/>
+            <w:r>
+              <w:rPr>
+                <w:rFonts w:ascii="Consolas" w:hAnsi="Consolas" w:cs="Consolas"/>
+                <w:color w:val="000000"/>
+                <w:sz w:val="16"/>
+                <w:szCs w:val="16"/>
+              </w:rPr>
+              <w:t xml:space="preserve"> </w:t>
+            </w:r>
+            <w:proofErr w:type="spellStart"/>
+            <w:r>
+              <w:rPr>
+                <w:rFonts w:ascii="Consolas" w:hAnsi="Consolas" w:cs="Consolas"/>
+                <w:color w:val="000000"/>
+                <w:sz w:val="16"/>
+                <w:szCs w:val="16"/>
+              </w:rPr>
+              <w:t>c</w:t>
             </w:r>
             <w:r>
               <w:rPr>
@@ -23308,6 +27199,7 @@
               </w:rPr>
               <w:t>actid</w:t>
             </w:r>
+            <w:proofErr w:type="spellEnd"/>
             <w:r>
               <w:rPr>
                 <w:rFonts w:ascii="Consolas" w:hAnsi="Consolas" w:cs="Consolas"/>
@@ -23326,6 +27218,7 @@
               </w:rPr>
               <w:t xml:space="preserve"> </w:t>
             </w:r>
+            <w:proofErr w:type="spellStart"/>
             <w:r>
               <w:rPr>
                 <w:rFonts w:ascii="Consolas" w:hAnsi="Consolas" w:cs="Consolas"/>
@@ -23335,6 +27228,7 @@
               </w:rPr>
               <w:t>avg</w:t>
             </w:r>
+            <w:proofErr w:type="spellEnd"/>
             <w:r>
               <w:rPr>
                 <w:rFonts w:ascii="Consolas" w:hAnsi="Consolas" w:cs="Consolas"/>
@@ -23369,7 +27263,17 @@
                 <w:sz w:val="16"/>
                 <w:szCs w:val="16"/>
               </w:rPr>
-              <w:t xml:space="preserve"> a</w:t>
+              <w:t xml:space="preserve"> </w:t>
+            </w:r>
+            <w:proofErr w:type="spellStart"/>
+            <w:r>
+              <w:rPr>
+                <w:rFonts w:ascii="Consolas" w:hAnsi="Consolas" w:cs="Consolas"/>
+                <w:color w:val="000000"/>
+                <w:sz w:val="16"/>
+                <w:szCs w:val="16"/>
+              </w:rPr>
+              <w:t>a</w:t>
             </w:r>
             <w:r>
               <w:rPr>
@@ -23389,6 +27293,7 @@
               </w:rPr>
               <w:t>val</w:t>
             </w:r>
+            <w:proofErr w:type="spellEnd"/>
             <w:r>
               <w:rPr>
                 <w:rFonts w:ascii="Consolas" w:hAnsi="Consolas" w:cs="Consolas"/>
@@ -23548,7 +27453,17 @@
                 <w:sz w:val="16"/>
                 <w:szCs w:val="16"/>
               </w:rPr>
-              <w:t xml:space="preserve"> dbo</w:t>
+              <w:t xml:space="preserve"> </w:t>
+            </w:r>
+            <w:proofErr w:type="spellStart"/>
+            <w:r>
+              <w:rPr>
+                <w:rFonts w:ascii="Consolas" w:hAnsi="Consolas" w:cs="Consolas"/>
+                <w:color w:val="000000"/>
+                <w:sz w:val="16"/>
+                <w:szCs w:val="16"/>
+              </w:rPr>
+              <w:t>dbo</w:t>
             </w:r>
             <w:r>
               <w:rPr>
@@ -23566,7 +27481,17 @@
                 <w:sz w:val="16"/>
                 <w:szCs w:val="16"/>
               </w:rPr>
-              <w:t xml:space="preserve">Transactions </w:t>
+              <w:t>Transactions</w:t>
+            </w:r>
+            <w:proofErr w:type="spellEnd"/>
+            <w:r>
+              <w:rPr>
+                <w:rFonts w:ascii="Consolas" w:hAnsi="Consolas" w:cs="Consolas"/>
+                <w:color w:val="000000"/>
+                <w:sz w:val="16"/>
+                <w:szCs w:val="16"/>
+              </w:rPr>
+              <w:t xml:space="preserve"> </w:t>
             </w:r>
             <w:r>
               <w:rPr>
@@ -23642,7 +27567,17 @@
                 <w:sz w:val="16"/>
                 <w:szCs w:val="16"/>
               </w:rPr>
-              <w:t xml:space="preserve"> t</w:t>
+              <w:t xml:space="preserve"> </w:t>
+            </w:r>
+            <w:proofErr w:type="spellStart"/>
+            <w:r>
+              <w:rPr>
+                <w:rFonts w:ascii="Consolas" w:hAnsi="Consolas" w:cs="Consolas"/>
+                <w:color w:val="000000"/>
+                <w:sz w:val="16"/>
+                <w:szCs w:val="16"/>
+              </w:rPr>
+              <w:t>t</w:t>
             </w:r>
             <w:r>
               <w:rPr>
@@ -23660,7 +27595,17 @@
                 <w:sz w:val="16"/>
                 <w:szCs w:val="16"/>
               </w:rPr>
-              <w:t xml:space="preserve">actid </w:t>
+              <w:t>actid</w:t>
+            </w:r>
+            <w:proofErr w:type="spellEnd"/>
+            <w:r>
+              <w:rPr>
+                <w:rFonts w:ascii="Consolas" w:hAnsi="Consolas" w:cs="Consolas"/>
+                <w:color w:val="000000"/>
+                <w:sz w:val="16"/>
+                <w:szCs w:val="16"/>
+              </w:rPr>
+              <w:t xml:space="preserve"> </w:t>
             </w:r>
             <w:r>
               <w:rPr>
@@ -23678,7 +27623,17 @@
                 <w:sz w:val="16"/>
                 <w:szCs w:val="16"/>
               </w:rPr>
-              <w:t xml:space="preserve"> c</w:t>
+              <w:t xml:space="preserve"> </w:t>
+            </w:r>
+            <w:proofErr w:type="spellStart"/>
+            <w:r>
+              <w:rPr>
+                <w:rFonts w:ascii="Consolas" w:hAnsi="Consolas" w:cs="Consolas"/>
+                <w:color w:val="000000"/>
+                <w:sz w:val="16"/>
+                <w:szCs w:val="16"/>
+              </w:rPr>
+              <w:t>c</w:t>
             </w:r>
             <w:r>
               <w:rPr>
@@ -23698,6 +27653,7 @@
               </w:rPr>
               <w:t>actid</w:t>
             </w:r>
+            <w:proofErr w:type="spellEnd"/>
           </w:p>
           <w:p>
             <w:pPr>
@@ -23772,8 +27728,19 @@
                 <w:sz w:val="16"/>
                 <w:szCs w:val="16"/>
               </w:rPr>
-              <w:t xml:space="preserve"> val</w:t>
-            </w:r>
+              <w:t xml:space="preserve"> </w:t>
+            </w:r>
+            <w:proofErr w:type="spellStart"/>
+            <w:r>
+              <w:rPr>
+                <w:rFonts w:ascii="Consolas" w:hAnsi="Consolas" w:cs="Consolas"/>
+                <w:color w:val="000000"/>
+                <w:sz w:val="16"/>
+                <w:szCs w:val="16"/>
+              </w:rPr>
+              <w:t>val</w:t>
+            </w:r>
+            <w:proofErr w:type="spellEnd"/>
           </w:p>
           <w:p>
             <w:pPr>
@@ -23813,7 +27780,17 @@
                 <w:szCs w:val="16"/>
               </w:rPr>
               <w:tab/>
-              <w:t>offset c</w:t>
+              <w:t xml:space="preserve">offset </w:t>
+            </w:r>
+            <w:proofErr w:type="spellStart"/>
+            <w:r>
+              <w:rPr>
+                <w:rFonts w:ascii="Consolas" w:hAnsi="Consolas" w:cs="Consolas"/>
+                <w:color w:val="000000"/>
+                <w:sz w:val="16"/>
+                <w:szCs w:val="16"/>
+              </w:rPr>
+              <w:t>c</w:t>
             </w:r>
             <w:r>
               <w:rPr>
@@ -23831,7 +27808,17 @@
                 <w:sz w:val="16"/>
                 <w:szCs w:val="16"/>
               </w:rPr>
-              <w:t xml:space="preserve">ov </w:t>
+              <w:t>ov</w:t>
+            </w:r>
+            <w:proofErr w:type="spellEnd"/>
+            <w:r>
+              <w:rPr>
+                <w:rFonts w:ascii="Consolas" w:hAnsi="Consolas" w:cs="Consolas"/>
+                <w:color w:val="000000"/>
+                <w:sz w:val="16"/>
+                <w:szCs w:val="16"/>
+              </w:rPr>
+              <w:t xml:space="preserve"> </w:t>
             </w:r>
             <w:r>
               <w:rPr>
@@ -23885,7 +27872,17 @@
                 <w:sz w:val="16"/>
                 <w:szCs w:val="16"/>
               </w:rPr>
-              <w:t xml:space="preserve"> c</w:t>
+              <w:t xml:space="preserve"> </w:t>
+            </w:r>
+            <w:proofErr w:type="spellStart"/>
+            <w:r>
+              <w:rPr>
+                <w:rFonts w:ascii="Consolas" w:hAnsi="Consolas" w:cs="Consolas"/>
+                <w:color w:val="000000"/>
+                <w:sz w:val="16"/>
+                <w:szCs w:val="16"/>
+              </w:rPr>
+              <w:t>c</w:t>
             </w:r>
             <w:r>
               <w:rPr>
@@ -23903,7 +27900,17 @@
                 <w:sz w:val="16"/>
                 <w:szCs w:val="16"/>
               </w:rPr>
-              <w:t xml:space="preserve">fv </w:t>
+              <w:t>fv</w:t>
+            </w:r>
+            <w:proofErr w:type="spellEnd"/>
+            <w:r>
+              <w:rPr>
+                <w:rFonts w:ascii="Consolas" w:hAnsi="Consolas" w:cs="Consolas"/>
+                <w:color w:val="000000"/>
+                <w:sz w:val="16"/>
+                <w:szCs w:val="16"/>
+              </w:rPr>
+              <w:t xml:space="preserve"> </w:t>
             </w:r>
             <w:r>
               <w:rPr>
@@ -24006,7 +28013,17 @@
                 <w:sz w:val="16"/>
                 <w:szCs w:val="16"/>
               </w:rPr>
-              <w:t xml:space="preserve"> c</w:t>
+              <w:t xml:space="preserve"> </w:t>
+            </w:r>
+            <w:proofErr w:type="spellStart"/>
+            <w:r>
+              <w:rPr>
+                <w:rFonts w:ascii="Consolas" w:hAnsi="Consolas" w:cs="Consolas"/>
+                <w:color w:val="000000"/>
+                <w:sz w:val="16"/>
+                <w:szCs w:val="16"/>
+              </w:rPr>
+              <w:t>c</w:t>
             </w:r>
             <w:r>
               <w:rPr>
@@ -24026,6 +28043,7 @@
               </w:rPr>
               <w:t>actid</w:t>
             </w:r>
+            <w:proofErr w:type="spellEnd"/>
           </w:p>
           <w:p>
             <w:pPr>
@@ -24046,7 +28064,6 @@
                 <w:sz w:val="16"/>
                 <w:szCs w:val="16"/>
               </w:rPr>
-              <w:lastRenderedPageBreak/>
               <w:t>order</w:t>
             </w:r>
             <w:r>
@@ -24074,8 +28091,19 @@
                 <w:sz w:val="16"/>
                 <w:szCs w:val="16"/>
               </w:rPr>
-              <w:t xml:space="preserve"> actid</w:t>
-            </w:r>
+              <w:t xml:space="preserve"> </w:t>
+            </w:r>
+            <w:proofErr w:type="spellStart"/>
+            <w:r>
+              <w:rPr>
+                <w:rFonts w:ascii="Consolas" w:hAnsi="Consolas" w:cs="Consolas"/>
+                <w:color w:val="000000"/>
+                <w:sz w:val="16"/>
+                <w:szCs w:val="16"/>
+              </w:rPr>
+              <w:t>actid</w:t>
+            </w:r>
+            <w:proofErr w:type="spellEnd"/>
           </w:p>
           <w:p>
             <w:pPr>
@@ -24193,7 +28221,17 @@
                 <w:sz w:val="16"/>
                 <w:szCs w:val="16"/>
               </w:rPr>
-              <w:t xml:space="preserve"> dbo</w:t>
+              <w:t xml:space="preserve"> </w:t>
+            </w:r>
+            <w:proofErr w:type="spellStart"/>
+            <w:r>
+              <w:rPr>
+                <w:rFonts w:ascii="Consolas" w:hAnsi="Consolas" w:cs="Consolas"/>
+                <w:color w:val="000000"/>
+                <w:sz w:val="16"/>
+                <w:szCs w:val="16"/>
+              </w:rPr>
+              <w:t>dbo</w:t>
             </w:r>
             <w:r>
               <w:rPr>
@@ -24213,6 +28251,7 @@
               </w:rPr>
               <w:t>Accounts</w:t>
             </w:r>
+            <w:proofErr w:type="spellEnd"/>
           </w:p>
           <w:p>
             <w:pPr>
@@ -24255,7 +28294,27 @@
                 <w:sz w:val="16"/>
                 <w:szCs w:val="16"/>
               </w:rPr>
-              <w:t xml:space="preserve">  actid </w:t>
+              <w:t xml:space="preserve">  </w:t>
+            </w:r>
+            <w:proofErr w:type="spellStart"/>
+            <w:r>
+              <w:rPr>
+                <w:rFonts w:ascii="Consolas" w:hAnsi="Consolas" w:cs="Consolas"/>
+                <w:color w:val="000000"/>
+                <w:sz w:val="16"/>
+                <w:szCs w:val="16"/>
+              </w:rPr>
+              <w:t>actid</w:t>
+            </w:r>
+            <w:proofErr w:type="spellEnd"/>
+            <w:r>
+              <w:rPr>
+                <w:rFonts w:ascii="Consolas" w:hAnsi="Consolas" w:cs="Consolas"/>
+                <w:color w:val="000000"/>
+                <w:sz w:val="16"/>
+                <w:szCs w:val="16"/>
+              </w:rPr>
+              <w:t xml:space="preserve"> </w:t>
             </w:r>
             <w:r>
               <w:rPr>
@@ -24327,7 +28386,27 @@
                 <w:sz w:val="16"/>
                 <w:szCs w:val="16"/>
               </w:rPr>
-              <w:t xml:space="preserve"> PK_Accounts </w:t>
+              <w:t xml:space="preserve"> </w:t>
+            </w:r>
+            <w:proofErr w:type="spellStart"/>
+            <w:r>
+              <w:rPr>
+                <w:rFonts w:ascii="Consolas" w:hAnsi="Consolas" w:cs="Consolas"/>
+                <w:color w:val="000000"/>
+                <w:sz w:val="16"/>
+                <w:szCs w:val="16"/>
+              </w:rPr>
+              <w:t>PK_Accounts</w:t>
+            </w:r>
+            <w:proofErr w:type="spellEnd"/>
+            <w:r>
+              <w:rPr>
+                <w:rFonts w:ascii="Consolas" w:hAnsi="Consolas" w:cs="Consolas"/>
+                <w:color w:val="000000"/>
+                <w:sz w:val="16"/>
+                <w:szCs w:val="16"/>
+              </w:rPr>
+              <w:t xml:space="preserve"> </w:t>
             </w:r>
             <w:r>
               <w:rPr>
@@ -24438,7 +28517,17 @@
                 <w:sz w:val="16"/>
                 <w:szCs w:val="16"/>
               </w:rPr>
-              <w:t xml:space="preserve"> dbo</w:t>
+              <w:t xml:space="preserve"> </w:t>
+            </w:r>
+            <w:proofErr w:type="spellStart"/>
+            <w:r>
+              <w:rPr>
+                <w:rFonts w:ascii="Consolas" w:hAnsi="Consolas" w:cs="Consolas"/>
+                <w:color w:val="000000"/>
+                <w:sz w:val="16"/>
+                <w:szCs w:val="16"/>
+              </w:rPr>
+              <w:t>dbo</w:t>
             </w:r>
             <w:r>
               <w:rPr>
@@ -24458,6 +28547,7 @@
               </w:rPr>
               <w:t>Transactions</w:t>
             </w:r>
+            <w:proofErr w:type="spellEnd"/>
           </w:p>
           <w:p>
             <w:pPr>
@@ -24500,7 +28590,27 @@
                 <w:sz w:val="16"/>
                 <w:szCs w:val="16"/>
               </w:rPr>
-              <w:t xml:space="preserve">  actid  </w:t>
+              <w:t xml:space="preserve">  </w:t>
+            </w:r>
+            <w:proofErr w:type="spellStart"/>
+            <w:r>
+              <w:rPr>
+                <w:rFonts w:ascii="Consolas" w:hAnsi="Consolas" w:cs="Consolas"/>
+                <w:color w:val="000000"/>
+                <w:sz w:val="16"/>
+                <w:szCs w:val="16"/>
+              </w:rPr>
+              <w:t>actid</w:t>
+            </w:r>
+            <w:proofErr w:type="spellEnd"/>
+            <w:r>
+              <w:rPr>
+                <w:rFonts w:ascii="Consolas" w:hAnsi="Consolas" w:cs="Consolas"/>
+                <w:color w:val="000000"/>
+                <w:sz w:val="16"/>
+                <w:szCs w:val="16"/>
+              </w:rPr>
+              <w:t xml:space="preserve">  </w:t>
             </w:r>
             <w:r>
               <w:rPr>
@@ -24567,7 +28677,27 @@
                 <w:sz w:val="16"/>
                 <w:szCs w:val="16"/>
               </w:rPr>
-              <w:t xml:space="preserve">  tranid </w:t>
+              <w:t xml:space="preserve">  </w:t>
+            </w:r>
+            <w:proofErr w:type="spellStart"/>
+            <w:r>
+              <w:rPr>
+                <w:rFonts w:ascii="Consolas" w:hAnsi="Consolas" w:cs="Consolas"/>
+                <w:color w:val="000000"/>
+                <w:sz w:val="16"/>
+                <w:szCs w:val="16"/>
+              </w:rPr>
+              <w:t>tranid</w:t>
+            </w:r>
+            <w:proofErr w:type="spellEnd"/>
+            <w:r>
+              <w:rPr>
+                <w:rFonts w:ascii="Consolas" w:hAnsi="Consolas" w:cs="Consolas"/>
+                <w:color w:val="000000"/>
+                <w:sz w:val="16"/>
+                <w:szCs w:val="16"/>
+              </w:rPr>
+              <w:t xml:space="preserve"> </w:t>
             </w:r>
             <w:r>
               <w:rPr>
@@ -24634,7 +28764,27 @@
                 <w:sz w:val="16"/>
                 <w:szCs w:val="16"/>
               </w:rPr>
-              <w:t xml:space="preserve">  val    </w:t>
+              <w:t xml:space="preserve">  </w:t>
+            </w:r>
+            <w:proofErr w:type="spellStart"/>
+            <w:r>
+              <w:rPr>
+                <w:rFonts w:ascii="Consolas" w:hAnsi="Consolas" w:cs="Consolas"/>
+                <w:color w:val="000000"/>
+                <w:sz w:val="16"/>
+                <w:szCs w:val="16"/>
+              </w:rPr>
+              <w:t>val</w:t>
+            </w:r>
+            <w:proofErr w:type="spellEnd"/>
+            <w:r>
+              <w:rPr>
+                <w:rFonts w:ascii="Consolas" w:hAnsi="Consolas" w:cs="Consolas"/>
+                <w:color w:val="000000"/>
+                <w:sz w:val="16"/>
+                <w:szCs w:val="16"/>
+              </w:rPr>
+              <w:t xml:space="preserve">    </w:t>
             </w:r>
             <w:r>
               <w:rPr>
@@ -24719,7 +28869,27 @@
                 <w:sz w:val="16"/>
                 <w:szCs w:val="16"/>
               </w:rPr>
-              <w:t xml:space="preserve"> PK_Transactions </w:t>
+              <w:t xml:space="preserve"> </w:t>
+            </w:r>
+            <w:proofErr w:type="spellStart"/>
+            <w:r>
+              <w:rPr>
+                <w:rFonts w:ascii="Consolas" w:hAnsi="Consolas" w:cs="Consolas"/>
+                <w:color w:val="000000"/>
+                <w:sz w:val="16"/>
+                <w:szCs w:val="16"/>
+              </w:rPr>
+              <w:t>PK_Transactions</w:t>
+            </w:r>
+            <w:proofErr w:type="spellEnd"/>
+            <w:r>
+              <w:rPr>
+                <w:rFonts w:ascii="Consolas" w:hAnsi="Consolas" w:cs="Consolas"/>
+                <w:color w:val="000000"/>
+                <w:sz w:val="16"/>
+                <w:szCs w:val="16"/>
+              </w:rPr>
+              <w:t xml:space="preserve"> </w:t>
             </w:r>
             <w:r>
               <w:rPr>
@@ -24757,6 +28927,7 @@
               </w:rPr>
               <w:t>(</w:t>
             </w:r>
+            <w:proofErr w:type="spellStart"/>
             <w:r>
               <w:rPr>
                 <w:rFonts w:ascii="Consolas" w:hAnsi="Consolas" w:cs="Consolas"/>
@@ -24766,6 +28937,7 @@
               </w:rPr>
               <w:t>actid</w:t>
             </w:r>
+            <w:proofErr w:type="spellEnd"/>
             <w:r>
               <w:rPr>
                 <w:rFonts w:ascii="Consolas" w:hAnsi="Consolas" w:cs="Consolas"/>
@@ -24782,8 +28954,19 @@
                 <w:sz w:val="16"/>
                 <w:szCs w:val="16"/>
               </w:rPr>
-              <w:t xml:space="preserve"> tranid</w:t>
-            </w:r>
+              <w:t xml:space="preserve"> </w:t>
+            </w:r>
+            <w:proofErr w:type="spellStart"/>
+            <w:r>
+              <w:rPr>
+                <w:rFonts w:ascii="Consolas" w:hAnsi="Consolas" w:cs="Consolas"/>
+                <w:color w:val="000000"/>
+                <w:sz w:val="16"/>
+                <w:szCs w:val="16"/>
+              </w:rPr>
+              <w:t>tranid</w:t>
+            </w:r>
+            <w:proofErr w:type="spellEnd"/>
             <w:r>
               <w:rPr>
                 <w:rFonts w:ascii="Consolas" w:hAnsi="Consolas" w:cs="Consolas"/>
@@ -24870,7 +29053,27 @@
                 <w:sz w:val="16"/>
                 <w:szCs w:val="16"/>
               </w:rPr>
-              <w:t xml:space="preserve">  @num_partitions     </w:t>
+              <w:t xml:space="preserve">  @</w:t>
+            </w:r>
+            <w:proofErr w:type="spellStart"/>
+            <w:r>
+              <w:rPr>
+                <w:rFonts w:ascii="Consolas" w:hAnsi="Consolas" w:cs="Consolas"/>
+                <w:color w:val="000000"/>
+                <w:sz w:val="16"/>
+                <w:szCs w:val="16"/>
+              </w:rPr>
+              <w:t>num_partitions</w:t>
+            </w:r>
+            <w:proofErr w:type="spellEnd"/>
+            <w:r>
+              <w:rPr>
+                <w:rFonts w:ascii="Consolas" w:hAnsi="Consolas" w:cs="Consolas"/>
+                <w:color w:val="000000"/>
+                <w:sz w:val="16"/>
+                <w:szCs w:val="16"/>
+              </w:rPr>
+              <w:t xml:space="preserve">     </w:t>
             </w:r>
             <w:r>
               <w:rPr>
@@ -24955,7 +29158,27 @@
                 <w:sz w:val="16"/>
                 <w:szCs w:val="16"/>
               </w:rPr>
-              <w:t xml:space="preserve">  @rows_per_partition </w:t>
+              <w:t xml:space="preserve">  @</w:t>
+            </w:r>
+            <w:proofErr w:type="spellStart"/>
+            <w:r>
+              <w:rPr>
+                <w:rFonts w:ascii="Consolas" w:hAnsi="Consolas" w:cs="Consolas"/>
+                <w:color w:val="000000"/>
+                <w:sz w:val="16"/>
+                <w:szCs w:val="16"/>
+              </w:rPr>
+              <w:t>rows_per_partition</w:t>
+            </w:r>
+            <w:proofErr w:type="spellEnd"/>
+            <w:r>
+              <w:rPr>
+                <w:rFonts w:ascii="Consolas" w:hAnsi="Consolas" w:cs="Consolas"/>
+                <w:color w:val="000000"/>
+                <w:sz w:val="16"/>
+                <w:szCs w:val="16"/>
+              </w:rPr>
+              <w:t xml:space="preserve"> </w:t>
             </w:r>
             <w:r>
               <w:rPr>
@@ -25080,7 +29303,17 @@
                 <w:sz w:val="16"/>
                 <w:szCs w:val="16"/>
               </w:rPr>
-              <w:t xml:space="preserve"> dbo</w:t>
+              <w:t xml:space="preserve"> </w:t>
+            </w:r>
+            <w:proofErr w:type="spellStart"/>
+            <w:r>
+              <w:rPr>
+                <w:rFonts w:ascii="Consolas" w:hAnsi="Consolas" w:cs="Consolas"/>
+                <w:color w:val="000000"/>
+                <w:sz w:val="16"/>
+                <w:szCs w:val="16"/>
+              </w:rPr>
+              <w:t>dbo</w:t>
             </w:r>
             <w:r>
               <w:rPr>
@@ -25098,7 +29331,17 @@
                 <w:sz w:val="16"/>
                 <w:szCs w:val="16"/>
               </w:rPr>
-              <w:t xml:space="preserve">Accounts </w:t>
+              <w:t>Accounts</w:t>
+            </w:r>
+            <w:proofErr w:type="spellEnd"/>
+            <w:r>
+              <w:rPr>
+                <w:rFonts w:ascii="Consolas" w:hAnsi="Consolas" w:cs="Consolas"/>
+                <w:color w:val="000000"/>
+                <w:sz w:val="16"/>
+                <w:szCs w:val="16"/>
+              </w:rPr>
+              <w:t xml:space="preserve"> </w:t>
             </w:r>
             <w:r>
               <w:rPr>
@@ -25154,6 +29397,7 @@
               </w:rPr>
               <w:t>(</w:t>
             </w:r>
+            <w:proofErr w:type="spellStart"/>
             <w:r>
               <w:rPr>
                 <w:rFonts w:ascii="Consolas" w:hAnsi="Consolas" w:cs="Consolas"/>
@@ -25163,6 +29407,7 @@
               </w:rPr>
               <w:t>actid</w:t>
             </w:r>
+            <w:proofErr w:type="spellEnd"/>
             <w:r>
               <w:rPr>
                 <w:rFonts w:ascii="Consolas" w:hAnsi="Consolas" w:cs="Consolas"/>
@@ -25210,7 +29455,17 @@
                 <w:sz w:val="16"/>
                 <w:szCs w:val="16"/>
               </w:rPr>
-              <w:t xml:space="preserve"> NP</w:t>
+              <w:t xml:space="preserve"> </w:t>
+            </w:r>
+            <w:proofErr w:type="spellStart"/>
+            <w:r>
+              <w:rPr>
+                <w:rFonts w:ascii="Consolas" w:hAnsi="Consolas" w:cs="Consolas"/>
+                <w:color w:val="000000"/>
+                <w:sz w:val="16"/>
+                <w:szCs w:val="16"/>
+              </w:rPr>
+              <w:t>NP</w:t>
             </w:r>
             <w:r>
               <w:rPr>
@@ -25230,6 +29485,7 @@
               </w:rPr>
               <w:t>n</w:t>
             </w:r>
+            <w:proofErr w:type="spellEnd"/>
           </w:p>
           <w:p>
             <w:pPr>
@@ -25340,8 +29596,19 @@
                 <w:sz w:val="16"/>
                 <w:szCs w:val="16"/>
               </w:rPr>
-              <w:t xml:space="preserve"> @num_partitions</w:t>
-            </w:r>
+              <w:t xml:space="preserve"> @</w:t>
+            </w:r>
+            <w:proofErr w:type="spellStart"/>
+            <w:r>
+              <w:rPr>
+                <w:rFonts w:ascii="Consolas" w:hAnsi="Consolas" w:cs="Consolas"/>
+                <w:color w:val="000000"/>
+                <w:sz w:val="16"/>
+                <w:szCs w:val="16"/>
+              </w:rPr>
+              <w:t>num_partitions</w:t>
+            </w:r>
+            <w:proofErr w:type="spellEnd"/>
             <w:r>
               <w:rPr>
                 <w:rFonts w:ascii="Consolas" w:hAnsi="Consolas" w:cs="Consolas"/>
@@ -25447,7 +29714,17 @@
                 <w:sz w:val="16"/>
                 <w:szCs w:val="16"/>
               </w:rPr>
-              <w:t xml:space="preserve"> dbo</w:t>
+              <w:t xml:space="preserve"> </w:t>
+            </w:r>
+            <w:proofErr w:type="spellStart"/>
+            <w:r>
+              <w:rPr>
+                <w:rFonts w:ascii="Consolas" w:hAnsi="Consolas" w:cs="Consolas"/>
+                <w:color w:val="000000"/>
+                <w:sz w:val="16"/>
+                <w:szCs w:val="16"/>
+              </w:rPr>
+              <w:t>dbo</w:t>
             </w:r>
             <w:r>
               <w:rPr>
@@ -25465,7 +29742,17 @@
                 <w:sz w:val="16"/>
                 <w:szCs w:val="16"/>
               </w:rPr>
-              <w:t xml:space="preserve">Transactions </w:t>
+              <w:t>Transactions</w:t>
+            </w:r>
+            <w:proofErr w:type="spellEnd"/>
+            <w:r>
+              <w:rPr>
+                <w:rFonts w:ascii="Consolas" w:hAnsi="Consolas" w:cs="Consolas"/>
+                <w:color w:val="000000"/>
+                <w:sz w:val="16"/>
+                <w:szCs w:val="16"/>
+              </w:rPr>
+              <w:t xml:space="preserve"> </w:t>
             </w:r>
             <w:r>
               <w:rPr>
@@ -25521,6 +29808,7 @@
               </w:rPr>
               <w:t>(</w:t>
             </w:r>
+            <w:proofErr w:type="spellStart"/>
             <w:r>
               <w:rPr>
                 <w:rFonts w:ascii="Consolas" w:hAnsi="Consolas" w:cs="Consolas"/>
@@ -25530,6 +29818,7 @@
               </w:rPr>
               <w:t>actid</w:t>
             </w:r>
+            <w:proofErr w:type="spellEnd"/>
             <w:r>
               <w:rPr>
                 <w:rFonts w:ascii="Consolas" w:hAnsi="Consolas" w:cs="Consolas"/>
@@ -25546,8 +29835,19 @@
                 <w:sz w:val="16"/>
                 <w:szCs w:val="16"/>
               </w:rPr>
-              <w:t xml:space="preserve"> tranid</w:t>
-            </w:r>
+              <w:t xml:space="preserve"> </w:t>
+            </w:r>
+            <w:proofErr w:type="spellStart"/>
+            <w:r>
+              <w:rPr>
+                <w:rFonts w:ascii="Consolas" w:hAnsi="Consolas" w:cs="Consolas"/>
+                <w:color w:val="000000"/>
+                <w:sz w:val="16"/>
+                <w:szCs w:val="16"/>
+              </w:rPr>
+              <w:t>tranid</w:t>
+            </w:r>
+            <w:proofErr w:type="spellEnd"/>
             <w:r>
               <w:rPr>
                 <w:rFonts w:ascii="Consolas" w:hAnsi="Consolas" w:cs="Consolas"/>
@@ -25564,8 +29864,19 @@
                 <w:sz w:val="16"/>
                 <w:szCs w:val="16"/>
               </w:rPr>
-              <w:t xml:space="preserve"> val</w:t>
-            </w:r>
+              <w:t xml:space="preserve"> </w:t>
+            </w:r>
+            <w:proofErr w:type="spellStart"/>
+            <w:r>
+              <w:rPr>
+                <w:rFonts w:ascii="Consolas" w:hAnsi="Consolas" w:cs="Consolas"/>
+                <w:color w:val="000000"/>
+                <w:sz w:val="16"/>
+                <w:szCs w:val="16"/>
+              </w:rPr>
+              <w:t>val</w:t>
+            </w:r>
+            <w:proofErr w:type="spellEnd"/>
             <w:r>
               <w:rPr>
                 <w:rFonts w:ascii="Consolas" w:hAnsi="Consolas" w:cs="Consolas"/>
@@ -25613,7 +29924,17 @@
                 <w:sz w:val="16"/>
                 <w:szCs w:val="16"/>
               </w:rPr>
-              <w:t xml:space="preserve"> NP</w:t>
+              <w:t xml:space="preserve"> </w:t>
+            </w:r>
+            <w:proofErr w:type="spellStart"/>
+            <w:r>
+              <w:rPr>
+                <w:rFonts w:ascii="Consolas" w:hAnsi="Consolas" w:cs="Consolas"/>
+                <w:color w:val="000000"/>
+                <w:sz w:val="16"/>
+                <w:szCs w:val="16"/>
+              </w:rPr>
+              <w:t>NP</w:t>
             </w:r>
             <w:r>
               <w:rPr>
@@ -25633,6 +29954,7 @@
               </w:rPr>
               <w:t>n</w:t>
             </w:r>
+            <w:proofErr w:type="spellEnd"/>
             <w:r>
               <w:rPr>
                 <w:rFonts w:ascii="Consolas" w:hAnsi="Consolas" w:cs="Consolas"/>
@@ -25649,7 +29971,17 @@
                 <w:sz w:val="16"/>
                 <w:szCs w:val="16"/>
               </w:rPr>
-              <w:t xml:space="preserve"> RPP</w:t>
+              <w:t xml:space="preserve"> </w:t>
+            </w:r>
+            <w:proofErr w:type="spellStart"/>
+            <w:r>
+              <w:rPr>
+                <w:rFonts w:ascii="Consolas" w:hAnsi="Consolas" w:cs="Consolas"/>
+                <w:color w:val="000000"/>
+                <w:sz w:val="16"/>
+                <w:szCs w:val="16"/>
+              </w:rPr>
+              <w:t>RPP</w:t>
             </w:r>
             <w:r>
               <w:rPr>
@@ -25669,6 +30001,7 @@
               </w:rPr>
               <w:t>n</w:t>
             </w:r>
+            <w:proofErr w:type="spellEnd"/>
             <w:r>
               <w:rPr>
                 <w:rFonts w:ascii="Consolas" w:hAnsi="Consolas" w:cs="Consolas"/>
@@ -26062,8 +30395,19 @@
                 <w:sz w:val="16"/>
                 <w:szCs w:val="16"/>
               </w:rPr>
-              <w:t xml:space="preserve"> @num_partitions</w:t>
-            </w:r>
+              <w:t xml:space="preserve"> @</w:t>
+            </w:r>
+            <w:proofErr w:type="spellStart"/>
+            <w:r>
+              <w:rPr>
+                <w:rFonts w:ascii="Consolas" w:hAnsi="Consolas" w:cs="Consolas"/>
+                <w:color w:val="000000"/>
+                <w:sz w:val="16"/>
+                <w:szCs w:val="16"/>
+              </w:rPr>
+              <w:t>num_partitions</w:t>
+            </w:r>
+            <w:proofErr w:type="spellEnd"/>
             <w:r>
               <w:rPr>
                 <w:rFonts w:ascii="Consolas" w:hAnsi="Consolas" w:cs="Consolas"/>
@@ -26228,8 +30572,19 @@
                 <w:sz w:val="16"/>
                 <w:szCs w:val="16"/>
               </w:rPr>
-              <w:t xml:space="preserve"> @rows_per_partition</w:t>
-            </w:r>
+              <w:t xml:space="preserve"> @</w:t>
+            </w:r>
+            <w:proofErr w:type="spellStart"/>
+            <w:r>
+              <w:rPr>
+                <w:rFonts w:ascii="Consolas" w:hAnsi="Consolas" w:cs="Consolas"/>
+                <w:color w:val="000000"/>
+                <w:sz w:val="16"/>
+                <w:szCs w:val="16"/>
+              </w:rPr>
+              <w:t>rows_per_partition</w:t>
+            </w:r>
+            <w:proofErr w:type="spellEnd"/>
             <w:r>
               <w:rPr>
                 <w:rFonts w:ascii="Consolas" w:hAnsi="Consolas" w:cs="Consolas"/>

--- a/cheatsheet.docx
+++ b/cheatsheet.docx
@@ -145,13 +145,7 @@
               <w:t>a loop.</w:t>
             </w:r>
             <w:r>
-              <w:t xml:space="preserve"> CROSS APPLY can also be used </w:t>
-            </w:r>
-            <w:r>
-              <w:t>(as can the JOINs)</w:t>
-            </w:r>
-            <w:r>
-              <w:t xml:space="preserve"> to add move alias definition down to FROM clause (see h down below)</w:t>
+              <w:t xml:space="preserve"> CROSS APPLY can also be used (as can the JOINs) to add move alias definition down to FROM clause (see h down below)</w:t>
             </w:r>
             <w:r>
               <w:t xml:space="preserve"> and to add columns(as well as rows</w:t>
@@ -336,8 +330,6 @@
             <w:r>
               <w:t>/next</w:t>
             </w:r>
-            <w:bookmarkStart w:id="0" w:name="_GoBack"/>
-            <w:bookmarkEnd w:id="0"/>
             <w:r>
               <w:t xml:space="preserve"> rows. Can also be done with lag or lead WINDOW funcs.</w:t>
             </w:r>
@@ -723,6 +715,27 @@
             <w:r>
               <w:t xml:space="preserve"> Does a solution exist for case when no UNIQUE col exist?</w:t>
             </w:r>
+            <w:r>
+              <w:t xml:space="preserve"> </w:t>
+            </w:r>
+            <w:r>
+              <w:t>Either you can APPLY</w:t>
+            </w:r>
+            <w:r>
+              <w:t xml:space="preserve"> NEWID() to each row</w:t>
+            </w:r>
+            <w:r>
+              <w:t>, save result to temp table</w:t>
+            </w:r>
+            <w:r>
+              <w:t xml:space="preserve"> and</w:t>
+            </w:r>
+            <w:r>
+              <w:t xml:space="preserve"> then using it as unique column OR APPLY GetNums. APPLYing GetNums is inefficient as it does Cartesian product.</w:t>
+            </w:r>
+            <w:r>
+              <w:t xml:space="preserve"> </w:t>
+            </w:r>
           </w:p>
           <w:p>
             <w:pPr>
@@ -734,6 +747,7 @@
               <w:rPr>
                 <w:u w:val="single"/>
               </w:rPr>
+              <w:lastRenderedPageBreak/>
               <w:t>Running total</w:t>
             </w:r>
             <w:r>
@@ -745,6 +759,11 @@
             <w:r>
               <w:t xml:space="preserve"> on unique columns from on the 1 side of 1..*relationship</w:t>
             </w:r>
+            <w:r>
+              <w:t>. Easier thing is just add all the LEFT hand side columns to GROUP BY clause</w:t>
+            </w:r>
+            <w:bookmarkStart w:id="0" w:name="_GoBack"/>
+            <w:bookmarkEnd w:id="0"/>
           </w:p>
           <w:p/>
           <w:p/>
@@ -8196,6 +8215,7 @@
                 <w:sz w:val="16"/>
                 <w:szCs w:val="16"/>
               </w:rPr>
+              <w:lastRenderedPageBreak/>
               <w:t xml:space="preserve">L3 </w:t>
             </w:r>
             <w:r>
@@ -8564,7 +8584,6 @@
                 <w:sz w:val="16"/>
                 <w:szCs w:val="16"/>
               </w:rPr>
-              <w:lastRenderedPageBreak/>
               <w:t xml:space="preserve">L5 </w:t>
             </w:r>
             <w:r>
@@ -12227,6 +12246,7 @@
                 <w:sz w:val="16"/>
                 <w:szCs w:val="16"/>
               </w:rPr>
+              <w:lastRenderedPageBreak/>
               <w:t>SELECT</w:t>
             </w:r>
             <w:r>
@@ -12709,7 +12729,6 @@
                 <w:sz w:val="16"/>
                 <w:szCs w:val="16"/>
               </w:rPr>
-              <w:lastRenderedPageBreak/>
               <w:t>GROUP</w:t>
             </w:r>
             <w:r>
@@ -21052,7 +21071,6 @@
                 <w:sz w:val="16"/>
                 <w:szCs w:val="16"/>
               </w:rPr>
-              <w:lastRenderedPageBreak/>
               <w:t>--create index idx_my on Sales.Orders(custid, orderdate desc, orderid desc ) include(empid)</w:t>
             </w:r>
           </w:p>
@@ -23586,6 +23604,7 @@
                 <w:sz w:val="16"/>
                 <w:szCs w:val="16"/>
               </w:rPr>
+              <w:lastRenderedPageBreak/>
               <w:t>group</w:t>
             </w:r>
             <w:r>
@@ -23918,7 +23937,6 @@
                 <w:sz w:val="16"/>
                 <w:szCs w:val="16"/>
               </w:rPr>
-              <w:lastRenderedPageBreak/>
               <w:t>--if no unique column is present. then does not work as shown below</w:t>
             </w:r>
           </w:p>
@@ -24198,7 +24216,7 @@
               <w:adjustRightInd w:val="0"/>
               <w:rPr>
                 <w:rFonts w:ascii="Consolas" w:hAnsi="Consolas" w:cs="Consolas"/>
-                <w:color w:val="0000FF"/>
+                <w:color w:val="000000"/>
                 <w:sz w:val="16"/>
                 <w:szCs w:val="16"/>
               </w:rPr>
@@ -24211,19 +24229,55 @@
               <w:adjustRightInd w:val="0"/>
               <w:rPr>
                 <w:rFonts w:ascii="Consolas" w:hAnsi="Consolas" w:cs="Consolas"/>
-                <w:sz w:val="16"/>
-                <w:szCs w:val="16"/>
-                <w:u w:val="single"/>
-              </w:rPr>
-            </w:pPr>
-            <w:r>
-              <w:rPr>
-                <w:rFonts w:ascii="Consolas" w:hAnsi="Consolas" w:cs="Consolas"/>
-                <w:sz w:val="16"/>
-                <w:szCs w:val="16"/>
-                <w:u w:val="single"/>
-              </w:rPr>
-              <w:t>Running total</w:t>
+                <w:color w:val="000000"/>
+                <w:sz w:val="16"/>
+                <w:szCs w:val="16"/>
+              </w:rPr>
+            </w:pPr>
+            <w:r>
+              <w:rPr>
+                <w:rFonts w:ascii="Consolas" w:hAnsi="Consolas" w:cs="Consolas"/>
+                <w:color w:val="008000"/>
+                <w:sz w:val="16"/>
+                <w:szCs w:val="16"/>
+              </w:rPr>
+              <w:t xml:space="preserve">--no unique column present. </w:t>
+            </w:r>
+            <w:r>
+              <w:rPr>
+                <w:rFonts w:ascii="Consolas" w:hAnsi="Consolas" w:cs="Consolas"/>
+                <w:color w:val="008000"/>
+                <w:sz w:val="16"/>
+                <w:szCs w:val="16"/>
+              </w:rPr>
+              <w:t>See accounts table in utilit</w:t>
+            </w:r>
+            <w:r>
+              <w:rPr>
+                <w:rFonts w:ascii="Consolas" w:hAnsi="Consolas" w:cs="Consolas"/>
+                <w:color w:val="008000"/>
+                <w:sz w:val="16"/>
+                <w:szCs w:val="16"/>
+              </w:rPr>
+              <w:t>ies</w:t>
+            </w:r>
+            <w:r>
+              <w:rPr>
+                <w:rFonts w:ascii="Consolas" w:hAnsi="Consolas" w:cs="Consolas"/>
+                <w:color w:val="008000"/>
+                <w:sz w:val="16"/>
+                <w:szCs w:val="16"/>
+              </w:rPr>
+              <w:t xml:space="preserve"> section below</w:t>
+            </w:r>
+            <w:r>
+              <w:rPr>
+                <w:rFonts w:ascii="Consolas" w:hAnsi="Consolas" w:cs="Consolas"/>
+                <w:color w:val="008000"/>
+                <w:sz w:val="16"/>
+                <w:szCs w:val="16"/>
+              </w:rPr>
+              <w:t>. cartesian product. so not efficient</w:t>
             </w:r>
           </w:p>
           <w:p>
@@ -24241,20 +24295,92 @@
             <w:r>
               <w:rPr>
                 <w:rFonts w:ascii="Consolas" w:hAnsi="Consolas" w:cs="Consolas"/>
-                <w:color w:val="008000"/>
-                <w:sz w:val="16"/>
-                <w:szCs w:val="16"/>
-              </w:rPr>
-              <w:t>--running total with window function</w:t>
-            </w:r>
-            <w:r>
-              <w:rPr>
-                <w:rFonts w:ascii="Consolas" w:hAnsi="Consolas" w:cs="Consolas"/>
-                <w:color w:val="008000"/>
-                <w:sz w:val="16"/>
-                <w:szCs w:val="16"/>
-              </w:rPr>
-              <w:t>. Most efficient</w:t>
+                <w:color w:val="0000FF"/>
+                <w:sz w:val="16"/>
+                <w:szCs w:val="16"/>
+              </w:rPr>
+              <w:t>select</w:t>
+            </w:r>
+            <w:r>
+              <w:rPr>
+                <w:rFonts w:ascii="Consolas" w:hAnsi="Consolas" w:cs="Consolas"/>
+                <w:color w:val="000000"/>
+                <w:sz w:val="16"/>
+                <w:szCs w:val="16"/>
+              </w:rPr>
+              <w:t xml:space="preserve"> a</w:t>
+            </w:r>
+            <w:r>
+              <w:rPr>
+                <w:rFonts w:ascii="Consolas" w:hAnsi="Consolas" w:cs="Consolas"/>
+                <w:color w:val="808080"/>
+                <w:sz w:val="16"/>
+                <w:szCs w:val="16"/>
+              </w:rPr>
+              <w:t>.</w:t>
+            </w:r>
+            <w:r>
+              <w:rPr>
+                <w:rFonts w:ascii="Consolas" w:hAnsi="Consolas" w:cs="Consolas"/>
+                <w:color w:val="000000"/>
+                <w:sz w:val="16"/>
+                <w:szCs w:val="16"/>
+              </w:rPr>
+              <w:t>fname</w:t>
+            </w:r>
+            <w:r>
+              <w:rPr>
+                <w:rFonts w:ascii="Consolas" w:hAnsi="Consolas" w:cs="Consolas"/>
+                <w:color w:val="808080"/>
+                <w:sz w:val="16"/>
+                <w:szCs w:val="16"/>
+              </w:rPr>
+              <w:t>,</w:t>
+            </w:r>
+            <w:r>
+              <w:rPr>
+                <w:rFonts w:ascii="Consolas" w:hAnsi="Consolas" w:cs="Consolas"/>
+                <w:color w:val="000000"/>
+                <w:sz w:val="16"/>
+                <w:szCs w:val="16"/>
+              </w:rPr>
+              <w:t xml:space="preserve"> a</w:t>
+            </w:r>
+            <w:r>
+              <w:rPr>
+                <w:rFonts w:ascii="Consolas" w:hAnsi="Consolas" w:cs="Consolas"/>
+                <w:color w:val="808080"/>
+                <w:sz w:val="16"/>
+                <w:szCs w:val="16"/>
+              </w:rPr>
+              <w:t>.</w:t>
+            </w:r>
+            <w:r>
+              <w:rPr>
+                <w:rFonts w:ascii="Consolas" w:hAnsi="Consolas" w:cs="Consolas"/>
+                <w:color w:val="000000"/>
+                <w:sz w:val="16"/>
+                <w:szCs w:val="16"/>
+              </w:rPr>
+              <w:t>lname</w:t>
+            </w:r>
+            <w:r>
+              <w:rPr>
+                <w:rFonts w:ascii="Consolas" w:hAnsi="Consolas" w:cs="Consolas"/>
+                <w:color w:val="808080"/>
+                <w:sz w:val="16"/>
+                <w:szCs w:val="16"/>
+              </w:rPr>
+              <w:t>,</w:t>
+            </w:r>
+            <w:r>
+              <w:rPr>
+                <w:rFonts w:ascii="Consolas" w:hAnsi="Consolas" w:cs="Consolas"/>
+                <w:color w:val="000000"/>
+                <w:sz w:val="16"/>
+                <w:szCs w:val="16"/>
+              </w:rPr>
+              <w:t xml:space="preserve"> rn</w:t>
             </w:r>
           </w:p>
           <w:p>
@@ -24276,79 +24402,43 @@
                 <w:sz w:val="16"/>
                 <w:szCs w:val="16"/>
               </w:rPr>
-              <w:t>select</w:t>
-            </w:r>
-            <w:r>
-              <w:rPr>
-                <w:rFonts w:ascii="Consolas" w:hAnsi="Consolas" w:cs="Consolas"/>
-                <w:color w:val="000000"/>
-                <w:sz w:val="16"/>
-                <w:szCs w:val="16"/>
-              </w:rPr>
-              <w:t xml:space="preserve"> empid</w:t>
-            </w:r>
-            <w:r>
-              <w:rPr>
-                <w:rFonts w:ascii="Consolas" w:hAnsi="Consolas" w:cs="Consolas"/>
-                <w:color w:val="808080"/>
-                <w:sz w:val="16"/>
-                <w:szCs w:val="16"/>
-              </w:rPr>
-              <w:t>,</w:t>
-            </w:r>
-            <w:r>
-              <w:rPr>
-                <w:rFonts w:ascii="Consolas" w:hAnsi="Consolas" w:cs="Consolas"/>
-                <w:color w:val="000000"/>
-                <w:sz w:val="16"/>
-                <w:szCs w:val="16"/>
-              </w:rPr>
-              <w:t xml:space="preserve"> ordermonth</w:t>
-            </w:r>
-            <w:r>
-              <w:rPr>
-                <w:rFonts w:ascii="Consolas" w:hAnsi="Consolas" w:cs="Consolas"/>
-                <w:color w:val="808080"/>
-                <w:sz w:val="16"/>
-                <w:szCs w:val="16"/>
-              </w:rPr>
-              <w:t>,</w:t>
-            </w:r>
-            <w:r>
-              <w:rPr>
-                <w:rFonts w:ascii="Consolas" w:hAnsi="Consolas" w:cs="Consolas"/>
-                <w:color w:val="000000"/>
-                <w:sz w:val="16"/>
-                <w:szCs w:val="16"/>
-              </w:rPr>
-              <w:t xml:space="preserve"> qty</w:t>
-            </w:r>
-            <w:r>
-              <w:rPr>
-                <w:rFonts w:ascii="Consolas" w:hAnsi="Consolas" w:cs="Consolas"/>
-                <w:color w:val="808080"/>
-                <w:sz w:val="16"/>
-                <w:szCs w:val="16"/>
-              </w:rPr>
-              <w:t>,</w:t>
-            </w:r>
-            <w:r>
-              <w:rPr>
-                <w:rFonts w:ascii="Consolas" w:hAnsi="Consolas" w:cs="Consolas"/>
-                <w:color w:val="000000"/>
-                <w:sz w:val="16"/>
-                <w:szCs w:val="16"/>
-              </w:rPr>
-              <w:t xml:space="preserve"> </w:t>
-            </w:r>
-            <w:r>
-              <w:rPr>
-                <w:rFonts w:ascii="Consolas" w:hAnsi="Consolas" w:cs="Consolas"/>
-                <w:color w:val="FF00FF"/>
-                <w:sz w:val="16"/>
-                <w:szCs w:val="16"/>
-              </w:rPr>
-              <w:t>SUM</w:t>
+              <w:t>from</w:t>
+            </w:r>
+            <w:r>
+              <w:rPr>
+                <w:rFonts w:ascii="Consolas" w:hAnsi="Consolas" w:cs="Consolas"/>
+                <w:color w:val="000000"/>
+                <w:sz w:val="16"/>
+                <w:szCs w:val="16"/>
+              </w:rPr>
+              <w:t xml:space="preserve"> accounts </w:t>
+            </w:r>
+            <w:r>
+              <w:rPr>
+                <w:rFonts w:ascii="Consolas" w:hAnsi="Consolas" w:cs="Consolas"/>
+                <w:color w:val="0000FF"/>
+                <w:sz w:val="16"/>
+                <w:szCs w:val="16"/>
+              </w:rPr>
+              <w:t>as</w:t>
+            </w:r>
+            <w:r>
+              <w:rPr>
+                <w:rFonts w:ascii="Consolas" w:hAnsi="Consolas" w:cs="Consolas"/>
+                <w:color w:val="000000"/>
+                <w:sz w:val="16"/>
+                <w:szCs w:val="16"/>
+              </w:rPr>
+              <w:t xml:space="preserve"> a </w:t>
+            </w:r>
+            <w:r>
+              <w:rPr>
+                <w:rFonts w:ascii="Consolas" w:hAnsi="Consolas" w:cs="Consolas"/>
+                <w:color w:val="0000FF"/>
+                <w:sz w:val="16"/>
+                <w:szCs w:val="16"/>
+              </w:rPr>
+              <w:t>with</w:t>
             </w:r>
             <w:r>
               <w:rPr>
@@ -24362,11 +24452,11 @@
             <w:r>
               <w:rPr>
                 <w:rFonts w:ascii="Consolas" w:hAnsi="Consolas" w:cs="Consolas"/>
-                <w:color w:val="000000"/>
-                <w:sz w:val="16"/>
-                <w:szCs w:val="16"/>
-              </w:rPr>
-              <w:t>qty</w:t>
+                <w:color w:val="0000FF"/>
+                <w:sz w:val="16"/>
+                <w:szCs w:val="16"/>
+              </w:rPr>
+              <w:t>nolock</w:t>
             </w:r>
             <w:r>
               <w:rPr>
@@ -24376,258 +24466,6 @@
                 <w:szCs w:val="16"/>
               </w:rPr>
               <w:t>)</w:t>
-            </w:r>
-            <w:r>
-              <w:rPr>
-                <w:rFonts w:ascii="Consolas" w:hAnsi="Consolas" w:cs="Consolas"/>
-                <w:color w:val="000000"/>
-                <w:sz w:val="16"/>
-                <w:szCs w:val="16"/>
-              </w:rPr>
-              <w:t xml:space="preserve"> </w:t>
-            </w:r>
-            <w:r>
-              <w:rPr>
-                <w:rFonts w:ascii="Consolas" w:hAnsi="Consolas" w:cs="Consolas"/>
-                <w:color w:val="0000FF"/>
-                <w:sz w:val="16"/>
-                <w:szCs w:val="16"/>
-              </w:rPr>
-              <w:t>over</w:t>
-            </w:r>
-            <w:r>
-              <w:rPr>
-                <w:rFonts w:ascii="Consolas" w:hAnsi="Consolas" w:cs="Consolas"/>
-                <w:color w:val="808080"/>
-                <w:sz w:val="16"/>
-                <w:szCs w:val="16"/>
-              </w:rPr>
-              <w:t>(</w:t>
-            </w:r>
-            <w:r>
-              <w:rPr>
-                <w:rFonts w:ascii="Consolas" w:hAnsi="Consolas" w:cs="Consolas"/>
-                <w:color w:val="0000FF"/>
-                <w:sz w:val="16"/>
-                <w:szCs w:val="16"/>
-              </w:rPr>
-              <w:t>partition</w:t>
-            </w:r>
-            <w:r>
-              <w:rPr>
-                <w:rFonts w:ascii="Consolas" w:hAnsi="Consolas" w:cs="Consolas"/>
-                <w:color w:val="000000"/>
-                <w:sz w:val="16"/>
-                <w:szCs w:val="16"/>
-              </w:rPr>
-              <w:t xml:space="preserve"> </w:t>
-            </w:r>
-            <w:r>
-              <w:rPr>
-                <w:rFonts w:ascii="Consolas" w:hAnsi="Consolas" w:cs="Consolas"/>
-                <w:color w:val="0000FF"/>
-                <w:sz w:val="16"/>
-                <w:szCs w:val="16"/>
-              </w:rPr>
-              <w:t>by</w:t>
-            </w:r>
-            <w:r>
-              <w:rPr>
-                <w:rFonts w:ascii="Consolas" w:hAnsi="Consolas" w:cs="Consolas"/>
-                <w:color w:val="000000"/>
-                <w:sz w:val="16"/>
-                <w:szCs w:val="16"/>
-              </w:rPr>
-              <w:t xml:space="preserve"> empid </w:t>
-            </w:r>
-            <w:r>
-              <w:rPr>
-                <w:rFonts w:ascii="Consolas" w:hAnsi="Consolas" w:cs="Consolas"/>
-                <w:color w:val="0000FF"/>
-                <w:sz w:val="16"/>
-                <w:szCs w:val="16"/>
-              </w:rPr>
-              <w:t>order</w:t>
-            </w:r>
-            <w:r>
-              <w:rPr>
-                <w:rFonts w:ascii="Consolas" w:hAnsi="Consolas" w:cs="Consolas"/>
-                <w:color w:val="000000"/>
-                <w:sz w:val="16"/>
-                <w:szCs w:val="16"/>
-              </w:rPr>
-              <w:t xml:space="preserve"> </w:t>
-            </w:r>
-            <w:r>
-              <w:rPr>
-                <w:rFonts w:ascii="Consolas" w:hAnsi="Consolas" w:cs="Consolas"/>
-                <w:color w:val="0000FF"/>
-                <w:sz w:val="16"/>
-                <w:szCs w:val="16"/>
-              </w:rPr>
-              <w:t>by</w:t>
-            </w:r>
-            <w:r>
-              <w:rPr>
-                <w:rFonts w:ascii="Consolas" w:hAnsi="Consolas" w:cs="Consolas"/>
-                <w:color w:val="000000"/>
-                <w:sz w:val="16"/>
-                <w:szCs w:val="16"/>
-              </w:rPr>
-              <w:t xml:space="preserve"> ordermonth </w:t>
-            </w:r>
-            <w:r>
-              <w:rPr>
-                <w:rFonts w:ascii="Consolas" w:hAnsi="Consolas" w:cs="Consolas"/>
-                <w:color w:val="0000FF"/>
-                <w:sz w:val="16"/>
-                <w:szCs w:val="16"/>
-              </w:rPr>
-              <w:t>rows</w:t>
-            </w:r>
-            <w:r>
-              <w:rPr>
-                <w:rFonts w:ascii="Consolas" w:hAnsi="Consolas" w:cs="Consolas"/>
-                <w:color w:val="000000"/>
-                <w:sz w:val="16"/>
-                <w:szCs w:val="16"/>
-              </w:rPr>
-              <w:t xml:space="preserve"> </w:t>
-            </w:r>
-            <w:r>
-              <w:rPr>
-                <w:rFonts w:ascii="Consolas" w:hAnsi="Consolas" w:cs="Consolas"/>
-                <w:color w:val="808080"/>
-                <w:sz w:val="16"/>
-                <w:szCs w:val="16"/>
-              </w:rPr>
-              <w:t>between</w:t>
-            </w:r>
-            <w:r>
-              <w:rPr>
-                <w:rFonts w:ascii="Consolas" w:hAnsi="Consolas" w:cs="Consolas"/>
-                <w:color w:val="000000"/>
-                <w:sz w:val="16"/>
-                <w:szCs w:val="16"/>
-              </w:rPr>
-              <w:t xml:space="preserve"> </w:t>
-            </w:r>
-            <w:r>
-              <w:rPr>
-                <w:rFonts w:ascii="Consolas" w:hAnsi="Consolas" w:cs="Consolas"/>
-                <w:color w:val="0000FF"/>
-                <w:sz w:val="16"/>
-                <w:szCs w:val="16"/>
-              </w:rPr>
-              <w:t>unbounded</w:t>
-            </w:r>
-            <w:r>
-              <w:rPr>
-                <w:rFonts w:ascii="Consolas" w:hAnsi="Consolas" w:cs="Consolas"/>
-                <w:color w:val="000000"/>
-                <w:sz w:val="16"/>
-                <w:szCs w:val="16"/>
-              </w:rPr>
-              <w:t xml:space="preserve"> </w:t>
-            </w:r>
-            <w:r>
-              <w:rPr>
-                <w:rFonts w:ascii="Consolas" w:hAnsi="Consolas" w:cs="Consolas"/>
-                <w:color w:val="0000FF"/>
-                <w:sz w:val="16"/>
-                <w:szCs w:val="16"/>
-              </w:rPr>
-              <w:t>preceding</w:t>
-            </w:r>
-            <w:r>
-              <w:rPr>
-                <w:rFonts w:ascii="Consolas" w:hAnsi="Consolas" w:cs="Consolas"/>
-                <w:color w:val="000000"/>
-                <w:sz w:val="16"/>
-                <w:szCs w:val="16"/>
-              </w:rPr>
-              <w:t xml:space="preserve"> </w:t>
-            </w:r>
-            <w:r>
-              <w:rPr>
-                <w:rFonts w:ascii="Consolas" w:hAnsi="Consolas" w:cs="Consolas"/>
-                <w:color w:val="808080"/>
-                <w:sz w:val="16"/>
-                <w:szCs w:val="16"/>
-              </w:rPr>
-              <w:t>and</w:t>
-            </w:r>
-            <w:r>
-              <w:rPr>
-                <w:rFonts w:ascii="Consolas" w:hAnsi="Consolas" w:cs="Consolas"/>
-                <w:color w:val="000000"/>
-                <w:sz w:val="16"/>
-                <w:szCs w:val="16"/>
-              </w:rPr>
-              <w:t xml:space="preserve"> </w:t>
-            </w:r>
-            <w:r>
-              <w:rPr>
-                <w:rFonts w:ascii="Consolas" w:hAnsi="Consolas" w:cs="Consolas"/>
-                <w:color w:val="0000FF"/>
-                <w:sz w:val="16"/>
-                <w:szCs w:val="16"/>
-              </w:rPr>
-              <w:t>current</w:t>
-            </w:r>
-            <w:r>
-              <w:rPr>
-                <w:rFonts w:ascii="Consolas" w:hAnsi="Consolas" w:cs="Consolas"/>
-                <w:color w:val="000000"/>
-                <w:sz w:val="16"/>
-                <w:szCs w:val="16"/>
-              </w:rPr>
-              <w:t xml:space="preserve"> </w:t>
-            </w:r>
-            <w:r>
-              <w:rPr>
-                <w:rFonts w:ascii="Consolas" w:hAnsi="Consolas" w:cs="Consolas"/>
-                <w:color w:val="0000FF"/>
-                <w:sz w:val="16"/>
-                <w:szCs w:val="16"/>
-              </w:rPr>
-              <w:t>row</w:t>
-            </w:r>
-            <w:r>
-              <w:rPr>
-                <w:rFonts w:ascii="Consolas" w:hAnsi="Consolas" w:cs="Consolas"/>
-                <w:color w:val="808080"/>
-                <w:sz w:val="16"/>
-                <w:szCs w:val="16"/>
-              </w:rPr>
-              <w:t>)</w:t>
-            </w:r>
-            <w:r>
-              <w:rPr>
-                <w:rFonts w:ascii="Consolas" w:hAnsi="Consolas" w:cs="Consolas"/>
-                <w:color w:val="000000"/>
-                <w:sz w:val="16"/>
-                <w:szCs w:val="16"/>
-              </w:rPr>
-              <w:t xml:space="preserve"> </w:t>
-            </w:r>
-            <w:r>
-              <w:rPr>
-                <w:rFonts w:ascii="Consolas" w:hAnsi="Consolas" w:cs="Consolas"/>
-                <w:color w:val="0000FF"/>
-                <w:sz w:val="16"/>
-                <w:szCs w:val="16"/>
-              </w:rPr>
-              <w:t>as</w:t>
-            </w:r>
-            <w:r>
-              <w:rPr>
-                <w:rFonts w:ascii="Consolas" w:hAnsi="Consolas" w:cs="Consolas"/>
-                <w:color w:val="000000"/>
-                <w:sz w:val="16"/>
-                <w:szCs w:val="16"/>
-              </w:rPr>
-              <w:t xml:space="preserve"> runqty</w:t>
             </w:r>
           </w:p>
           <w:p>
@@ -24645,6 +24483,96 @@
             <w:r>
               <w:rPr>
                 <w:rFonts w:ascii="Consolas" w:hAnsi="Consolas" w:cs="Consolas"/>
+                <w:color w:val="808080"/>
+                <w:sz w:val="16"/>
+                <w:szCs w:val="16"/>
+              </w:rPr>
+              <w:t>cross</w:t>
+            </w:r>
+            <w:r>
+              <w:rPr>
+                <w:rFonts w:ascii="Consolas" w:hAnsi="Consolas" w:cs="Consolas"/>
+                <w:color w:val="000000"/>
+                <w:sz w:val="16"/>
+                <w:szCs w:val="16"/>
+              </w:rPr>
+              <w:t xml:space="preserve"> </w:t>
+            </w:r>
+            <w:r>
+              <w:rPr>
+                <w:rFonts w:ascii="Consolas" w:hAnsi="Consolas" w:cs="Consolas"/>
+                <w:color w:val="808080"/>
+                <w:sz w:val="16"/>
+                <w:szCs w:val="16"/>
+              </w:rPr>
+              <w:t>apply</w:t>
+            </w:r>
+            <w:r>
+              <w:rPr>
+                <w:rFonts w:ascii="Consolas" w:hAnsi="Consolas" w:cs="Consolas"/>
+                <w:color w:val="0000FF"/>
+                <w:sz w:val="16"/>
+                <w:szCs w:val="16"/>
+              </w:rPr>
+              <w:t xml:space="preserve"> </w:t>
+            </w:r>
+            <w:r>
+              <w:rPr>
+                <w:rFonts w:ascii="Consolas" w:hAnsi="Consolas" w:cs="Consolas"/>
+                <w:color w:val="808080"/>
+                <w:sz w:val="16"/>
+                <w:szCs w:val="16"/>
+              </w:rPr>
+              <w:t>(</w:t>
+            </w:r>
+            <w:r>
+              <w:rPr>
+                <w:rFonts w:ascii="Consolas" w:hAnsi="Consolas" w:cs="Consolas"/>
+                <w:color w:val="0000FF"/>
+                <w:sz w:val="16"/>
+                <w:szCs w:val="16"/>
+              </w:rPr>
+              <w:t>select</w:t>
+            </w:r>
+            <w:r>
+              <w:rPr>
+                <w:rFonts w:ascii="Consolas" w:hAnsi="Consolas" w:cs="Consolas"/>
+                <w:color w:val="000000"/>
+                <w:sz w:val="16"/>
+                <w:szCs w:val="16"/>
+              </w:rPr>
+              <w:t xml:space="preserve"> </w:t>
+            </w:r>
+            <w:r>
+              <w:rPr>
+                <w:rFonts w:ascii="Consolas" w:hAnsi="Consolas" w:cs="Consolas"/>
+                <w:color w:val="FF00FF"/>
+                <w:sz w:val="16"/>
+                <w:szCs w:val="16"/>
+              </w:rPr>
+              <w:t>count</w:t>
+            </w:r>
+            <w:r>
+              <w:rPr>
+                <w:rFonts w:ascii="Consolas" w:hAnsi="Consolas" w:cs="Consolas"/>
+                <w:color w:val="808080"/>
+                <w:sz w:val="16"/>
+                <w:szCs w:val="16"/>
+              </w:rPr>
+              <w:t>(*)</w:t>
+            </w:r>
+            <w:r>
+              <w:rPr>
+                <w:rFonts w:ascii="Consolas" w:hAnsi="Consolas" w:cs="Consolas"/>
+                <w:color w:val="000000"/>
+                <w:sz w:val="16"/>
+                <w:szCs w:val="16"/>
+              </w:rPr>
+              <w:t xml:space="preserve"> </w:t>
+            </w:r>
+            <w:r>
+              <w:rPr>
+                <w:rFonts w:ascii="Consolas" w:hAnsi="Consolas" w:cs="Consolas"/>
                 <w:color w:val="0000FF"/>
                 <w:sz w:val="16"/>
                 <w:szCs w:val="16"/>
@@ -24658,25 +24586,70 @@
                 <w:sz w:val="16"/>
                 <w:szCs w:val="16"/>
               </w:rPr>
-              <w:t xml:space="preserve"> dbo</w:t>
-            </w:r>
-            <w:r>
-              <w:rPr>
-                <w:rFonts w:ascii="Consolas" w:hAnsi="Consolas" w:cs="Consolas"/>
-                <w:color w:val="808080"/>
-                <w:sz w:val="16"/>
-                <w:szCs w:val="16"/>
-              </w:rPr>
-              <w:t>.</w:t>
-            </w:r>
-            <w:r>
-              <w:rPr>
-                <w:rFonts w:ascii="Consolas" w:hAnsi="Consolas" w:cs="Consolas"/>
-                <w:color w:val="000000"/>
-                <w:sz w:val="16"/>
-                <w:szCs w:val="16"/>
-              </w:rPr>
-              <w:t>EmpOrders</w:t>
+              <w:t xml:space="preserve"> accounts</w:t>
+            </w:r>
+            <w:r>
+              <w:rPr>
+                <w:rFonts w:ascii="Consolas" w:hAnsi="Consolas" w:cs="Consolas"/>
+                <w:color w:val="808080"/>
+                <w:sz w:val="16"/>
+                <w:szCs w:val="16"/>
+              </w:rPr>
+              <w:t>)</w:t>
+            </w:r>
+            <w:r>
+              <w:rPr>
+                <w:rFonts w:ascii="Consolas" w:hAnsi="Consolas" w:cs="Consolas"/>
+                <w:color w:val="000000"/>
+                <w:sz w:val="16"/>
+                <w:szCs w:val="16"/>
+              </w:rPr>
+              <w:t xml:space="preserve"> </w:t>
+            </w:r>
+            <w:r>
+              <w:rPr>
+                <w:rFonts w:ascii="Consolas" w:hAnsi="Consolas" w:cs="Consolas"/>
+                <w:color w:val="0000FF"/>
+                <w:sz w:val="16"/>
+                <w:szCs w:val="16"/>
+              </w:rPr>
+              <w:t>as</w:t>
+            </w:r>
+            <w:r>
+              <w:rPr>
+                <w:rFonts w:ascii="Consolas" w:hAnsi="Consolas" w:cs="Consolas"/>
+                <w:color w:val="000000"/>
+                <w:sz w:val="16"/>
+                <w:szCs w:val="16"/>
+              </w:rPr>
+              <w:t xml:space="preserve"> a1</w:t>
+            </w:r>
+            <w:r>
+              <w:rPr>
+                <w:rFonts w:ascii="Consolas" w:hAnsi="Consolas" w:cs="Consolas"/>
+                <w:color w:val="808080"/>
+                <w:sz w:val="16"/>
+                <w:szCs w:val="16"/>
+              </w:rPr>
+              <w:t>(</w:t>
+            </w:r>
+            <w:r>
+              <w:rPr>
+                <w:rFonts w:ascii="Consolas" w:hAnsi="Consolas" w:cs="Consolas"/>
+                <w:color w:val="000000"/>
+                <w:sz w:val="16"/>
+                <w:szCs w:val="16"/>
+              </w:rPr>
+              <w:t>cnt</w:t>
+            </w:r>
+            <w:r>
+              <w:rPr>
+                <w:rFonts w:ascii="Consolas" w:hAnsi="Consolas" w:cs="Consolas"/>
+                <w:color w:val="808080"/>
+                <w:sz w:val="16"/>
+                <w:szCs w:val="16"/>
+              </w:rPr>
+              <w:t>)</w:t>
             </w:r>
           </w:p>
           <w:p>
@@ -24691,6 +24664,204 @@
                 <w:szCs w:val="16"/>
               </w:rPr>
             </w:pPr>
+            <w:r>
+              <w:rPr>
+                <w:rFonts w:ascii="Consolas" w:hAnsi="Consolas" w:cs="Consolas"/>
+                <w:color w:val="808080"/>
+                <w:sz w:val="16"/>
+                <w:szCs w:val="16"/>
+              </w:rPr>
+              <w:t>cross</w:t>
+            </w:r>
+            <w:r>
+              <w:rPr>
+                <w:rFonts w:ascii="Consolas" w:hAnsi="Consolas" w:cs="Consolas"/>
+                <w:color w:val="000000"/>
+                <w:sz w:val="16"/>
+                <w:szCs w:val="16"/>
+              </w:rPr>
+              <w:t xml:space="preserve"> </w:t>
+            </w:r>
+            <w:r>
+              <w:rPr>
+                <w:rFonts w:ascii="Consolas" w:hAnsi="Consolas" w:cs="Consolas"/>
+                <w:color w:val="808080"/>
+                <w:sz w:val="16"/>
+                <w:szCs w:val="16"/>
+              </w:rPr>
+              <w:t>apply</w:t>
+            </w:r>
+            <w:r>
+              <w:rPr>
+                <w:rFonts w:ascii="Consolas" w:hAnsi="Consolas" w:cs="Consolas"/>
+                <w:color w:val="0000FF"/>
+                <w:sz w:val="16"/>
+                <w:szCs w:val="16"/>
+              </w:rPr>
+              <w:t xml:space="preserve"> </w:t>
+            </w:r>
+            <w:r>
+              <w:rPr>
+                <w:rFonts w:ascii="Consolas" w:hAnsi="Consolas" w:cs="Consolas"/>
+                <w:color w:val="808080"/>
+                <w:sz w:val="16"/>
+                <w:szCs w:val="16"/>
+              </w:rPr>
+              <w:t>(</w:t>
+            </w:r>
+            <w:r>
+              <w:rPr>
+                <w:rFonts w:ascii="Consolas" w:hAnsi="Consolas" w:cs="Consolas"/>
+                <w:color w:val="0000FF"/>
+                <w:sz w:val="16"/>
+                <w:szCs w:val="16"/>
+              </w:rPr>
+              <w:t>select</w:t>
+            </w:r>
+            <w:r>
+              <w:rPr>
+                <w:rFonts w:ascii="Consolas" w:hAnsi="Consolas" w:cs="Consolas"/>
+                <w:color w:val="000000"/>
+                <w:sz w:val="16"/>
+                <w:szCs w:val="16"/>
+              </w:rPr>
+              <w:t xml:space="preserve"> </w:t>
+            </w:r>
+            <w:r>
+              <w:rPr>
+                <w:rFonts w:ascii="Consolas" w:hAnsi="Consolas" w:cs="Consolas"/>
+                <w:color w:val="808080"/>
+                <w:sz w:val="16"/>
+                <w:szCs w:val="16"/>
+              </w:rPr>
+              <w:t>*</w:t>
+            </w:r>
+            <w:r>
+              <w:rPr>
+                <w:rFonts w:ascii="Consolas" w:hAnsi="Consolas" w:cs="Consolas"/>
+                <w:color w:val="000000"/>
+                <w:sz w:val="16"/>
+                <w:szCs w:val="16"/>
+              </w:rPr>
+              <w:t xml:space="preserve"> </w:t>
+            </w:r>
+            <w:r>
+              <w:rPr>
+                <w:rFonts w:ascii="Consolas" w:hAnsi="Consolas" w:cs="Consolas"/>
+                <w:color w:val="0000FF"/>
+                <w:sz w:val="16"/>
+                <w:szCs w:val="16"/>
+              </w:rPr>
+              <w:t>from</w:t>
+            </w:r>
+            <w:r>
+              <w:rPr>
+                <w:rFonts w:ascii="Consolas" w:hAnsi="Consolas" w:cs="Consolas"/>
+                <w:color w:val="000000"/>
+                <w:sz w:val="16"/>
+                <w:szCs w:val="16"/>
+              </w:rPr>
+              <w:t xml:space="preserve"> GetNums</w:t>
+            </w:r>
+            <w:r>
+              <w:rPr>
+                <w:rFonts w:ascii="Consolas" w:hAnsi="Consolas" w:cs="Consolas"/>
+                <w:color w:val="808080"/>
+                <w:sz w:val="16"/>
+                <w:szCs w:val="16"/>
+              </w:rPr>
+              <w:t>(</w:t>
+            </w:r>
+            <w:r>
+              <w:rPr>
+                <w:rFonts w:ascii="Consolas" w:hAnsi="Consolas" w:cs="Consolas"/>
+                <w:color w:val="000000"/>
+                <w:sz w:val="16"/>
+                <w:szCs w:val="16"/>
+              </w:rPr>
+              <w:t>1</w:t>
+            </w:r>
+            <w:r>
+              <w:rPr>
+                <w:rFonts w:ascii="Consolas" w:hAnsi="Consolas" w:cs="Consolas"/>
+                <w:color w:val="808080"/>
+                <w:sz w:val="16"/>
+                <w:szCs w:val="16"/>
+              </w:rPr>
+              <w:t>,</w:t>
+            </w:r>
+            <w:r>
+              <w:rPr>
+                <w:rFonts w:ascii="Consolas" w:hAnsi="Consolas" w:cs="Consolas"/>
+                <w:color w:val="000000"/>
+                <w:sz w:val="16"/>
+                <w:szCs w:val="16"/>
+              </w:rPr>
+              <w:t>cnt</w:t>
+            </w:r>
+            <w:r>
+              <w:rPr>
+                <w:rFonts w:ascii="Consolas" w:hAnsi="Consolas" w:cs="Consolas"/>
+                <w:color w:val="808080"/>
+                <w:sz w:val="16"/>
+                <w:szCs w:val="16"/>
+              </w:rPr>
+              <w:t>))</w:t>
+            </w:r>
+            <w:r>
+              <w:rPr>
+                <w:rFonts w:ascii="Consolas" w:hAnsi="Consolas" w:cs="Consolas"/>
+                <w:color w:val="000000"/>
+                <w:sz w:val="16"/>
+                <w:szCs w:val="16"/>
+              </w:rPr>
+              <w:t xml:space="preserve"> </w:t>
+            </w:r>
+            <w:r>
+              <w:rPr>
+                <w:rFonts w:ascii="Consolas" w:hAnsi="Consolas" w:cs="Consolas"/>
+                <w:color w:val="0000FF"/>
+                <w:sz w:val="16"/>
+                <w:szCs w:val="16"/>
+              </w:rPr>
+              <w:t>as</w:t>
+            </w:r>
+            <w:r>
+              <w:rPr>
+                <w:rFonts w:ascii="Consolas" w:hAnsi="Consolas" w:cs="Consolas"/>
+                <w:color w:val="000000"/>
+                <w:sz w:val="16"/>
+                <w:szCs w:val="16"/>
+              </w:rPr>
+              <w:t xml:space="preserve"> a2</w:t>
+            </w:r>
+            <w:r>
+              <w:rPr>
+                <w:rFonts w:ascii="Consolas" w:hAnsi="Consolas" w:cs="Consolas"/>
+                <w:color w:val="808080"/>
+                <w:sz w:val="16"/>
+                <w:szCs w:val="16"/>
+              </w:rPr>
+              <w:t>(</w:t>
+            </w:r>
+            <w:r>
+              <w:rPr>
+                <w:rFonts w:ascii="Consolas" w:hAnsi="Consolas" w:cs="Consolas"/>
+                <w:color w:val="000000"/>
+                <w:sz w:val="16"/>
+                <w:szCs w:val="16"/>
+              </w:rPr>
+              <w:t>rn</w:t>
+            </w:r>
+            <w:r>
+              <w:rPr>
+                <w:rFonts w:ascii="Consolas" w:hAnsi="Consolas" w:cs="Consolas"/>
+                <w:color w:val="808080"/>
+                <w:sz w:val="16"/>
+                <w:szCs w:val="16"/>
+              </w:rPr>
+              <w:t>)</w:t>
+            </w:r>
           </w:p>
           <w:p>
             <w:pPr>
@@ -24707,20 +24878,110 @@
             <w:r>
               <w:rPr>
                 <w:rFonts w:ascii="Consolas" w:hAnsi="Consolas" w:cs="Consolas"/>
-                <w:color w:val="008000"/>
-                <w:sz w:val="16"/>
-                <w:szCs w:val="16"/>
-              </w:rPr>
-              <w:t>--running total with scalar sub query</w:t>
-            </w:r>
-            <w:r>
-              <w:rPr>
-                <w:rFonts w:ascii="Consolas" w:hAnsi="Consolas" w:cs="Consolas"/>
-                <w:color w:val="008000"/>
-                <w:sz w:val="16"/>
-                <w:szCs w:val="16"/>
-              </w:rPr>
-              <w:t>. Worst perfromance</w:t>
+                <w:color w:val="0000FF"/>
+                <w:sz w:val="16"/>
+                <w:szCs w:val="16"/>
+              </w:rPr>
+              <w:t>group</w:t>
+            </w:r>
+            <w:r>
+              <w:rPr>
+                <w:rFonts w:ascii="Consolas" w:hAnsi="Consolas" w:cs="Consolas"/>
+                <w:color w:val="000000"/>
+                <w:sz w:val="16"/>
+                <w:szCs w:val="16"/>
+              </w:rPr>
+              <w:t xml:space="preserve"> </w:t>
+            </w:r>
+            <w:r>
+              <w:rPr>
+                <w:rFonts w:ascii="Consolas" w:hAnsi="Consolas" w:cs="Consolas"/>
+                <w:color w:val="0000FF"/>
+                <w:sz w:val="16"/>
+                <w:szCs w:val="16"/>
+              </w:rPr>
+              <w:t>by</w:t>
+            </w:r>
+            <w:r>
+              <w:rPr>
+                <w:rFonts w:ascii="Consolas" w:hAnsi="Consolas" w:cs="Consolas"/>
+                <w:color w:val="000000"/>
+                <w:sz w:val="16"/>
+                <w:szCs w:val="16"/>
+              </w:rPr>
+              <w:t xml:space="preserve"> a</w:t>
+            </w:r>
+            <w:r>
+              <w:rPr>
+                <w:rFonts w:ascii="Consolas" w:hAnsi="Consolas" w:cs="Consolas"/>
+                <w:color w:val="808080"/>
+                <w:sz w:val="16"/>
+                <w:szCs w:val="16"/>
+              </w:rPr>
+              <w:t>.</w:t>
+            </w:r>
+            <w:r>
+              <w:rPr>
+                <w:rFonts w:ascii="Consolas" w:hAnsi="Consolas" w:cs="Consolas"/>
+                <w:color w:val="000000"/>
+                <w:sz w:val="16"/>
+                <w:szCs w:val="16"/>
+              </w:rPr>
+              <w:t>fname</w:t>
+            </w:r>
+            <w:r>
+              <w:rPr>
+                <w:rFonts w:ascii="Consolas" w:hAnsi="Consolas" w:cs="Consolas"/>
+                <w:color w:val="808080"/>
+                <w:sz w:val="16"/>
+                <w:szCs w:val="16"/>
+              </w:rPr>
+              <w:t>,</w:t>
+            </w:r>
+            <w:r>
+              <w:rPr>
+                <w:rFonts w:ascii="Consolas" w:hAnsi="Consolas" w:cs="Consolas"/>
+                <w:color w:val="000000"/>
+                <w:sz w:val="16"/>
+                <w:szCs w:val="16"/>
+              </w:rPr>
+              <w:t xml:space="preserve"> a</w:t>
+            </w:r>
+            <w:r>
+              <w:rPr>
+                <w:rFonts w:ascii="Consolas" w:hAnsi="Consolas" w:cs="Consolas"/>
+                <w:color w:val="808080"/>
+                <w:sz w:val="16"/>
+                <w:szCs w:val="16"/>
+              </w:rPr>
+              <w:t>.</w:t>
+            </w:r>
+            <w:r>
+              <w:rPr>
+                <w:rFonts w:ascii="Consolas" w:hAnsi="Consolas" w:cs="Consolas"/>
+                <w:color w:val="000000"/>
+                <w:sz w:val="16"/>
+                <w:szCs w:val="16"/>
+              </w:rPr>
+              <w:t>lname</w:t>
+            </w:r>
+            <w:r>
+              <w:rPr>
+                <w:rFonts w:ascii="Consolas" w:hAnsi="Consolas" w:cs="Consolas"/>
+                <w:color w:val="808080"/>
+                <w:sz w:val="16"/>
+                <w:szCs w:val="16"/>
+              </w:rPr>
+              <w:t>,</w:t>
+            </w:r>
+            <w:r>
+              <w:rPr>
+                <w:rFonts w:ascii="Consolas" w:hAnsi="Consolas" w:cs="Consolas"/>
+                <w:color w:val="000000"/>
+                <w:sz w:val="16"/>
+                <w:szCs w:val="16"/>
+              </w:rPr>
+              <w:t xml:space="preserve"> rn</w:t>
             </w:r>
           </w:p>
           <w:p>
@@ -24735,384 +24996,6 @@
                 <w:szCs w:val="16"/>
               </w:rPr>
             </w:pPr>
-            <w:r>
-              <w:rPr>
-                <w:rFonts w:ascii="Consolas" w:hAnsi="Consolas" w:cs="Consolas"/>
-                <w:color w:val="0000FF"/>
-                <w:sz w:val="16"/>
-                <w:szCs w:val="16"/>
-              </w:rPr>
-              <w:t>select</w:t>
-            </w:r>
-            <w:r>
-              <w:rPr>
-                <w:rFonts w:ascii="Consolas" w:hAnsi="Consolas" w:cs="Consolas"/>
-                <w:color w:val="000000"/>
-                <w:sz w:val="16"/>
-                <w:szCs w:val="16"/>
-              </w:rPr>
-              <w:t xml:space="preserve"> empid</w:t>
-            </w:r>
-            <w:r>
-              <w:rPr>
-                <w:rFonts w:ascii="Consolas" w:hAnsi="Consolas" w:cs="Consolas"/>
-                <w:color w:val="808080"/>
-                <w:sz w:val="16"/>
-                <w:szCs w:val="16"/>
-              </w:rPr>
-              <w:t>,</w:t>
-            </w:r>
-            <w:r>
-              <w:rPr>
-                <w:rFonts w:ascii="Consolas" w:hAnsi="Consolas" w:cs="Consolas"/>
-                <w:color w:val="000000"/>
-                <w:sz w:val="16"/>
-                <w:szCs w:val="16"/>
-              </w:rPr>
-              <w:t xml:space="preserve"> ordermonth</w:t>
-            </w:r>
-            <w:r>
-              <w:rPr>
-                <w:rFonts w:ascii="Consolas" w:hAnsi="Consolas" w:cs="Consolas"/>
-                <w:color w:val="808080"/>
-                <w:sz w:val="16"/>
-                <w:szCs w:val="16"/>
-              </w:rPr>
-              <w:t>,</w:t>
-            </w:r>
-            <w:r>
-              <w:rPr>
-                <w:rFonts w:ascii="Consolas" w:hAnsi="Consolas" w:cs="Consolas"/>
-                <w:color w:val="000000"/>
-                <w:sz w:val="16"/>
-                <w:szCs w:val="16"/>
-              </w:rPr>
-              <w:t xml:space="preserve"> qty</w:t>
-            </w:r>
-            <w:r>
-              <w:rPr>
-                <w:rFonts w:ascii="Consolas" w:hAnsi="Consolas" w:cs="Consolas"/>
-                <w:color w:val="808080"/>
-                <w:sz w:val="16"/>
-                <w:szCs w:val="16"/>
-              </w:rPr>
-              <w:t>,</w:t>
-            </w:r>
-            <w:r>
-              <w:rPr>
-                <w:rFonts w:ascii="Consolas" w:hAnsi="Consolas" w:cs="Consolas"/>
-                <w:color w:val="0000FF"/>
-                <w:sz w:val="16"/>
-                <w:szCs w:val="16"/>
-              </w:rPr>
-              <w:t xml:space="preserve"> </w:t>
-            </w:r>
-            <w:r>
-              <w:rPr>
-                <w:rFonts w:ascii="Consolas" w:hAnsi="Consolas" w:cs="Consolas"/>
-                <w:color w:val="808080"/>
-                <w:sz w:val="16"/>
-                <w:szCs w:val="16"/>
-              </w:rPr>
-              <w:t>(</w:t>
-            </w:r>
-            <w:r>
-              <w:rPr>
-                <w:rFonts w:ascii="Consolas" w:hAnsi="Consolas" w:cs="Consolas"/>
-                <w:color w:val="0000FF"/>
-                <w:sz w:val="16"/>
-                <w:szCs w:val="16"/>
-              </w:rPr>
-              <w:t>select</w:t>
-            </w:r>
-            <w:r>
-              <w:rPr>
-                <w:rFonts w:ascii="Consolas" w:hAnsi="Consolas" w:cs="Consolas"/>
-                <w:color w:val="000000"/>
-                <w:sz w:val="16"/>
-                <w:szCs w:val="16"/>
-              </w:rPr>
-              <w:t xml:space="preserve"> </w:t>
-            </w:r>
-            <w:r>
-              <w:rPr>
-                <w:rFonts w:ascii="Consolas" w:hAnsi="Consolas" w:cs="Consolas"/>
-                <w:color w:val="FF00FF"/>
-                <w:sz w:val="16"/>
-                <w:szCs w:val="16"/>
-              </w:rPr>
-              <w:t>sum</w:t>
-            </w:r>
-            <w:r>
-              <w:rPr>
-                <w:rFonts w:ascii="Consolas" w:hAnsi="Consolas" w:cs="Consolas"/>
-                <w:color w:val="808080"/>
-                <w:sz w:val="16"/>
-                <w:szCs w:val="16"/>
-              </w:rPr>
-              <w:t>(</w:t>
-            </w:r>
-            <w:r>
-              <w:rPr>
-                <w:rFonts w:ascii="Consolas" w:hAnsi="Consolas" w:cs="Consolas"/>
-                <w:color w:val="000000"/>
-                <w:sz w:val="16"/>
-                <w:szCs w:val="16"/>
-              </w:rPr>
-              <w:t>qty</w:t>
-            </w:r>
-            <w:r>
-              <w:rPr>
-                <w:rFonts w:ascii="Consolas" w:hAnsi="Consolas" w:cs="Consolas"/>
-                <w:color w:val="808080"/>
-                <w:sz w:val="16"/>
-                <w:szCs w:val="16"/>
-              </w:rPr>
-              <w:t>)</w:t>
-            </w:r>
-            <w:r>
-              <w:rPr>
-                <w:rFonts w:ascii="Consolas" w:hAnsi="Consolas" w:cs="Consolas"/>
-                <w:color w:val="000000"/>
-                <w:sz w:val="16"/>
-                <w:szCs w:val="16"/>
-              </w:rPr>
-              <w:t xml:space="preserve"> </w:t>
-            </w:r>
-            <w:r>
-              <w:rPr>
-                <w:rFonts w:ascii="Consolas" w:hAnsi="Consolas" w:cs="Consolas"/>
-                <w:color w:val="0000FF"/>
-                <w:sz w:val="16"/>
-                <w:szCs w:val="16"/>
-              </w:rPr>
-              <w:t>from</w:t>
-            </w:r>
-            <w:r>
-              <w:rPr>
-                <w:rFonts w:ascii="Consolas" w:hAnsi="Consolas" w:cs="Consolas"/>
-                <w:color w:val="000000"/>
-                <w:sz w:val="16"/>
-                <w:szCs w:val="16"/>
-              </w:rPr>
-              <w:t xml:space="preserve"> dbo</w:t>
-            </w:r>
-            <w:r>
-              <w:rPr>
-                <w:rFonts w:ascii="Consolas" w:hAnsi="Consolas" w:cs="Consolas"/>
-                <w:color w:val="808080"/>
-                <w:sz w:val="16"/>
-                <w:szCs w:val="16"/>
-              </w:rPr>
-              <w:t>.</w:t>
-            </w:r>
-            <w:r>
-              <w:rPr>
-                <w:rFonts w:ascii="Consolas" w:hAnsi="Consolas" w:cs="Consolas"/>
-                <w:color w:val="000000"/>
-                <w:sz w:val="16"/>
-                <w:szCs w:val="16"/>
-              </w:rPr>
-              <w:t xml:space="preserve">EmpOrders </w:t>
-            </w:r>
-            <w:r>
-              <w:rPr>
-                <w:rFonts w:ascii="Consolas" w:hAnsi="Consolas" w:cs="Consolas"/>
-                <w:color w:val="0000FF"/>
-                <w:sz w:val="16"/>
-                <w:szCs w:val="16"/>
-              </w:rPr>
-              <w:t>as</w:t>
-            </w:r>
-            <w:r>
-              <w:rPr>
-                <w:rFonts w:ascii="Consolas" w:hAnsi="Consolas" w:cs="Consolas"/>
-                <w:color w:val="000000"/>
-                <w:sz w:val="16"/>
-                <w:szCs w:val="16"/>
-              </w:rPr>
-              <w:t xml:space="preserve"> e1 </w:t>
-            </w:r>
-            <w:r>
-              <w:rPr>
-                <w:rFonts w:ascii="Consolas" w:hAnsi="Consolas" w:cs="Consolas"/>
-                <w:color w:val="0000FF"/>
-                <w:sz w:val="16"/>
-                <w:szCs w:val="16"/>
-              </w:rPr>
-              <w:t>where</w:t>
-            </w:r>
-            <w:r>
-              <w:rPr>
-                <w:rFonts w:ascii="Consolas" w:hAnsi="Consolas" w:cs="Consolas"/>
-                <w:color w:val="000000"/>
-                <w:sz w:val="16"/>
-                <w:szCs w:val="16"/>
-              </w:rPr>
-              <w:t xml:space="preserve"> e1</w:t>
-            </w:r>
-            <w:r>
-              <w:rPr>
-                <w:rFonts w:ascii="Consolas" w:hAnsi="Consolas" w:cs="Consolas"/>
-                <w:color w:val="808080"/>
-                <w:sz w:val="16"/>
-                <w:szCs w:val="16"/>
-              </w:rPr>
-              <w:t>.</w:t>
-            </w:r>
-            <w:r>
-              <w:rPr>
-                <w:rFonts w:ascii="Consolas" w:hAnsi="Consolas" w:cs="Consolas"/>
-                <w:color w:val="000000"/>
-                <w:sz w:val="16"/>
-                <w:szCs w:val="16"/>
-              </w:rPr>
-              <w:t>empid</w:t>
-            </w:r>
-            <w:r>
-              <w:rPr>
-                <w:rFonts w:ascii="Consolas" w:hAnsi="Consolas" w:cs="Consolas"/>
-                <w:color w:val="808080"/>
-                <w:sz w:val="16"/>
-                <w:szCs w:val="16"/>
-              </w:rPr>
-              <w:t>=</w:t>
-            </w:r>
-            <w:r>
-              <w:rPr>
-                <w:rFonts w:ascii="Consolas" w:hAnsi="Consolas" w:cs="Consolas"/>
-                <w:color w:val="000000"/>
-                <w:sz w:val="16"/>
-                <w:szCs w:val="16"/>
-              </w:rPr>
-              <w:t>e</w:t>
-            </w:r>
-            <w:r>
-              <w:rPr>
-                <w:rFonts w:ascii="Consolas" w:hAnsi="Consolas" w:cs="Consolas"/>
-                <w:color w:val="808080"/>
-                <w:sz w:val="16"/>
-                <w:szCs w:val="16"/>
-              </w:rPr>
-              <w:t>.</w:t>
-            </w:r>
-            <w:r>
-              <w:rPr>
-                <w:rFonts w:ascii="Consolas" w:hAnsi="Consolas" w:cs="Consolas"/>
-                <w:color w:val="000000"/>
-                <w:sz w:val="16"/>
-                <w:szCs w:val="16"/>
-              </w:rPr>
-              <w:t xml:space="preserve">empid </w:t>
-            </w:r>
-            <w:r>
-              <w:rPr>
-                <w:rFonts w:ascii="Consolas" w:hAnsi="Consolas" w:cs="Consolas"/>
-                <w:color w:val="808080"/>
-                <w:sz w:val="16"/>
-                <w:szCs w:val="16"/>
-              </w:rPr>
-              <w:t>and</w:t>
-            </w:r>
-            <w:r>
-              <w:rPr>
-                <w:rFonts w:ascii="Consolas" w:hAnsi="Consolas" w:cs="Consolas"/>
-                <w:color w:val="000000"/>
-                <w:sz w:val="16"/>
-                <w:szCs w:val="16"/>
-              </w:rPr>
-              <w:t xml:space="preserve"> e1</w:t>
-            </w:r>
-            <w:r>
-              <w:rPr>
-                <w:rFonts w:ascii="Consolas" w:hAnsi="Consolas" w:cs="Consolas"/>
-                <w:color w:val="808080"/>
-                <w:sz w:val="16"/>
-                <w:szCs w:val="16"/>
-              </w:rPr>
-              <w:t>.</w:t>
-            </w:r>
-            <w:r>
-              <w:rPr>
-                <w:rFonts w:ascii="Consolas" w:hAnsi="Consolas" w:cs="Consolas"/>
-                <w:color w:val="000000"/>
-                <w:sz w:val="16"/>
-                <w:szCs w:val="16"/>
-              </w:rPr>
-              <w:t xml:space="preserve">ordermonth </w:t>
-            </w:r>
-            <w:r>
-              <w:rPr>
-                <w:rFonts w:ascii="Consolas" w:hAnsi="Consolas" w:cs="Consolas"/>
-                <w:color w:val="808080"/>
-                <w:sz w:val="16"/>
-                <w:szCs w:val="16"/>
-              </w:rPr>
-              <w:t>&lt;=</w:t>
-            </w:r>
-            <w:r>
-              <w:rPr>
-                <w:rFonts w:ascii="Consolas" w:hAnsi="Consolas" w:cs="Consolas"/>
-                <w:color w:val="000000"/>
-                <w:sz w:val="16"/>
-                <w:szCs w:val="16"/>
-              </w:rPr>
-              <w:t xml:space="preserve"> e</w:t>
-            </w:r>
-            <w:r>
-              <w:rPr>
-                <w:rFonts w:ascii="Consolas" w:hAnsi="Consolas" w:cs="Consolas"/>
-                <w:color w:val="808080"/>
-                <w:sz w:val="16"/>
-                <w:szCs w:val="16"/>
-              </w:rPr>
-              <w:t>.</w:t>
-            </w:r>
-            <w:r>
-              <w:rPr>
-                <w:rFonts w:ascii="Consolas" w:hAnsi="Consolas" w:cs="Consolas"/>
-                <w:color w:val="000000"/>
-                <w:sz w:val="16"/>
-                <w:szCs w:val="16"/>
-              </w:rPr>
-              <w:t>ordermonth</w:t>
-            </w:r>
-            <w:r>
-              <w:rPr>
-                <w:rFonts w:ascii="Consolas" w:hAnsi="Consolas" w:cs="Consolas"/>
-                <w:color w:val="808080"/>
-                <w:sz w:val="16"/>
-                <w:szCs w:val="16"/>
-              </w:rPr>
-              <w:t>)</w:t>
-            </w:r>
-            <w:r>
-              <w:rPr>
-                <w:rFonts w:ascii="Consolas" w:hAnsi="Consolas" w:cs="Consolas"/>
-                <w:color w:val="000000"/>
-                <w:sz w:val="16"/>
-                <w:szCs w:val="16"/>
-              </w:rPr>
-              <w:t xml:space="preserve"> </w:t>
-            </w:r>
-            <w:r>
-              <w:rPr>
-                <w:rFonts w:ascii="Consolas" w:hAnsi="Consolas" w:cs="Consolas"/>
-                <w:color w:val="0000FF"/>
-                <w:sz w:val="16"/>
-                <w:szCs w:val="16"/>
-              </w:rPr>
-              <w:t>as</w:t>
-            </w:r>
-            <w:r>
-              <w:rPr>
-                <w:rFonts w:ascii="Consolas" w:hAnsi="Consolas" w:cs="Consolas"/>
-                <w:color w:val="000000"/>
-                <w:sz w:val="16"/>
-                <w:szCs w:val="16"/>
-              </w:rPr>
-              <w:t xml:space="preserve"> runqty</w:t>
-            </w:r>
           </w:p>
           <w:p>
             <w:pPr>
@@ -25129,56 +25012,11 @@
             <w:r>
               <w:rPr>
                 <w:rFonts w:ascii="Consolas" w:hAnsi="Consolas" w:cs="Consolas"/>
-                <w:color w:val="0000FF"/>
-                <w:sz w:val="16"/>
-                <w:szCs w:val="16"/>
-              </w:rPr>
-              <w:t>from</w:t>
-            </w:r>
-            <w:r>
-              <w:rPr>
-                <w:rFonts w:ascii="Consolas" w:hAnsi="Consolas" w:cs="Consolas"/>
-                <w:color w:val="000000"/>
-                <w:sz w:val="16"/>
-                <w:szCs w:val="16"/>
-              </w:rPr>
-              <w:t xml:space="preserve"> dbo</w:t>
-            </w:r>
-            <w:r>
-              <w:rPr>
-                <w:rFonts w:ascii="Consolas" w:hAnsi="Consolas" w:cs="Consolas"/>
-                <w:color w:val="808080"/>
-                <w:sz w:val="16"/>
-                <w:szCs w:val="16"/>
-              </w:rPr>
-              <w:t>.</w:t>
-            </w:r>
-            <w:r>
-              <w:rPr>
-                <w:rFonts w:ascii="Consolas" w:hAnsi="Consolas" w:cs="Consolas"/>
-                <w:color w:val="000000"/>
-                <w:sz w:val="16"/>
-                <w:szCs w:val="16"/>
-              </w:rPr>
-              <w:t xml:space="preserve">EmpOrders </w:t>
-            </w:r>
-            <w:r>
-              <w:rPr>
-                <w:rFonts w:ascii="Consolas" w:hAnsi="Consolas" w:cs="Consolas"/>
-                <w:color w:val="0000FF"/>
-                <w:sz w:val="16"/>
-                <w:szCs w:val="16"/>
-              </w:rPr>
-              <w:t>as</w:t>
-            </w:r>
-            <w:r>
-              <w:rPr>
-                <w:rFonts w:ascii="Consolas" w:hAnsi="Consolas" w:cs="Consolas"/>
-                <w:color w:val="000000"/>
-                <w:sz w:val="16"/>
-                <w:szCs w:val="16"/>
-              </w:rPr>
-              <w:t xml:space="preserve"> e</w:t>
+                <w:color w:val="008000"/>
+                <w:sz w:val="16"/>
+                <w:szCs w:val="16"/>
+              </w:rPr>
+              <w:t>--recursive CTE. 2 problems for large tables: very slow and 32767 recursive depth limit</w:t>
             </w:r>
           </w:p>
           <w:p>
@@ -25193,6 +25031,42 @@
                 <w:szCs w:val="16"/>
               </w:rPr>
             </w:pPr>
+            <w:r>
+              <w:rPr>
+                <w:rFonts w:ascii="Consolas" w:hAnsi="Consolas" w:cs="Consolas"/>
+                <w:color w:val="808080"/>
+                <w:sz w:val="16"/>
+                <w:szCs w:val="16"/>
+              </w:rPr>
+              <w:t>;</w:t>
+            </w:r>
+            <w:r>
+              <w:rPr>
+                <w:rFonts w:ascii="Consolas" w:hAnsi="Consolas" w:cs="Consolas"/>
+                <w:color w:val="0000FF"/>
+                <w:sz w:val="16"/>
+                <w:szCs w:val="16"/>
+              </w:rPr>
+              <w:t>WITH</w:t>
+            </w:r>
+            <w:r>
+              <w:rPr>
+                <w:rFonts w:ascii="Consolas" w:hAnsi="Consolas" w:cs="Consolas"/>
+                <w:color w:val="000000"/>
+                <w:sz w:val="16"/>
+                <w:szCs w:val="16"/>
+              </w:rPr>
+              <w:t xml:space="preserve"> CTE </w:t>
+            </w:r>
+            <w:r>
+              <w:rPr>
+                <w:rFonts w:ascii="Consolas" w:hAnsi="Consolas" w:cs="Consolas"/>
+                <w:color w:val="0000FF"/>
+                <w:sz w:val="16"/>
+                <w:szCs w:val="16"/>
+              </w:rPr>
+              <w:t>AS</w:t>
+            </w:r>
           </w:p>
           <w:p>
             <w:pPr>
@@ -25209,48 +25083,11 @@
             <w:r>
               <w:rPr>
                 <w:rFonts w:ascii="Consolas" w:hAnsi="Consolas" w:cs="Consolas"/>
-                <w:color w:val="008000"/>
-                <w:sz w:val="16"/>
-                <w:szCs w:val="16"/>
-              </w:rPr>
-              <w:t>--running total with scalar inner join</w:t>
-            </w:r>
-            <w:r>
-              <w:rPr>
-                <w:rFonts w:ascii="Consolas" w:hAnsi="Consolas" w:cs="Consolas"/>
-                <w:color w:val="008000"/>
-                <w:sz w:val="16"/>
-                <w:szCs w:val="16"/>
-              </w:rPr>
-              <w:t>. 2</w:t>
-            </w:r>
-            <w:r>
-              <w:rPr>
-                <w:rFonts w:ascii="Consolas" w:hAnsi="Consolas" w:cs="Consolas"/>
-                <w:color w:val="008000"/>
-                <w:sz w:val="16"/>
-                <w:szCs w:val="16"/>
-                <w:vertAlign w:val="superscript"/>
-              </w:rPr>
-              <w:t>nd</w:t>
-            </w:r>
-            <w:r>
-              <w:rPr>
-                <w:rFonts w:ascii="Consolas" w:hAnsi="Consolas" w:cs="Consolas"/>
-                <w:color w:val="008000"/>
-                <w:sz w:val="16"/>
-                <w:szCs w:val="16"/>
-              </w:rPr>
-              <w:t xml:space="preserve"> most </w:t>
-            </w:r>
-            <w:r>
-              <w:rPr>
-                <w:rFonts w:ascii="Consolas" w:hAnsi="Consolas" w:cs="Consolas"/>
-                <w:color w:val="008000"/>
-                <w:sz w:val="16"/>
-                <w:szCs w:val="16"/>
-              </w:rPr>
-              <w:t>efficient</w:t>
+                <w:color w:val="808080"/>
+                <w:sz w:val="16"/>
+                <w:szCs w:val="16"/>
+              </w:rPr>
+              <w:t>(</w:t>
             </w:r>
           </w:p>
           <w:p>
@@ -25272,16 +25109,25 @@
                 <w:sz w:val="16"/>
                 <w:szCs w:val="16"/>
               </w:rPr>
-              <w:t>select</w:t>
-            </w:r>
-            <w:r>
-              <w:rPr>
-                <w:rFonts w:ascii="Consolas" w:hAnsi="Consolas" w:cs="Consolas"/>
-                <w:color w:val="000000"/>
-                <w:sz w:val="16"/>
-                <w:szCs w:val="16"/>
-              </w:rPr>
-              <w:t xml:space="preserve"> e</w:t>
+              <w:t>SELECT</w:t>
+            </w:r>
+            <w:r>
+              <w:rPr>
+                <w:rFonts w:ascii="Consolas" w:hAnsi="Consolas" w:cs="Consolas"/>
+                <w:color w:val="000000"/>
+                <w:sz w:val="16"/>
+                <w:szCs w:val="16"/>
+              </w:rPr>
+              <w:t xml:space="preserve"> </w:t>
+            </w:r>
+            <w:r>
+              <w:rPr>
+                <w:rFonts w:ascii="Consolas" w:hAnsi="Consolas" w:cs="Consolas"/>
+                <w:color w:val="000000"/>
+                <w:sz w:val="16"/>
+                <w:szCs w:val="16"/>
+              </w:rPr>
+              <w:t>a</w:t>
             </w:r>
             <w:r>
               <w:rPr>
@@ -25299,7 +25145,7 @@
                 <w:sz w:val="16"/>
                 <w:szCs w:val="16"/>
               </w:rPr>
-              <w:t>empid</w:t>
+              <w:t>fname</w:t>
             </w:r>
             <w:r>
               <w:rPr>
@@ -25317,7 +25163,7 @@
                 <w:sz w:val="16"/>
                 <w:szCs w:val="16"/>
               </w:rPr>
-              <w:t xml:space="preserve"> e</w:t>
+              <w:t xml:space="preserve"> a</w:t>
             </w:r>
             <w:r>
               <w:rPr>
@@ -25335,7 +25181,7 @@
                 <w:sz w:val="16"/>
                 <w:szCs w:val="16"/>
               </w:rPr>
-              <w:t>ordermonth</w:t>
+              <w:t>lname</w:t>
             </w:r>
             <w:r>
               <w:rPr>
@@ -25349,29 +25195,119 @@
             <w:r>
               <w:rPr>
                 <w:rFonts w:ascii="Consolas" w:hAnsi="Consolas" w:cs="Consolas"/>
-                <w:color w:val="000000"/>
-                <w:sz w:val="16"/>
-                <w:szCs w:val="16"/>
-              </w:rPr>
-              <w:t xml:space="preserve"> e</w:t>
-            </w:r>
-            <w:r>
-              <w:rPr>
-                <w:rFonts w:ascii="Consolas" w:hAnsi="Consolas" w:cs="Consolas"/>
-                <w:color w:val="808080"/>
-                <w:sz w:val="16"/>
-                <w:szCs w:val="16"/>
-              </w:rPr>
-              <w:t>.</w:t>
-            </w:r>
-            <w:r>
-              <w:rPr>
-                <w:rFonts w:ascii="Consolas" w:hAnsi="Consolas" w:cs="Consolas"/>
-                <w:color w:val="000000"/>
-                <w:sz w:val="16"/>
-                <w:szCs w:val="16"/>
-              </w:rPr>
-              <w:t>qty</w:t>
+                <w:color w:val="0000FF"/>
+                <w:sz w:val="16"/>
+                <w:szCs w:val="16"/>
+              </w:rPr>
+              <w:t xml:space="preserve"> </w:t>
+            </w:r>
+            <w:r>
+              <w:rPr>
+                <w:rFonts w:ascii="Consolas" w:hAnsi="Consolas" w:cs="Consolas"/>
+                <w:color w:val="808080"/>
+                <w:sz w:val="16"/>
+                <w:szCs w:val="16"/>
+              </w:rPr>
+              <w:t>(</w:t>
+            </w:r>
+            <w:r>
+              <w:rPr>
+                <w:rFonts w:ascii="Consolas" w:hAnsi="Consolas" w:cs="Consolas"/>
+                <w:color w:val="0000FF"/>
+                <w:sz w:val="16"/>
+                <w:szCs w:val="16"/>
+              </w:rPr>
+              <w:t>SELECT</w:t>
+            </w:r>
+            <w:r>
+              <w:rPr>
+                <w:rFonts w:ascii="Consolas" w:hAnsi="Consolas" w:cs="Consolas"/>
+                <w:color w:val="000000"/>
+                <w:sz w:val="16"/>
+                <w:szCs w:val="16"/>
+              </w:rPr>
+              <w:t xml:space="preserve"> </w:t>
+            </w:r>
+            <w:r>
+              <w:rPr>
+                <w:rFonts w:ascii="Consolas" w:hAnsi="Consolas" w:cs="Consolas"/>
+                <w:color w:val="FF00FF"/>
+                <w:sz w:val="16"/>
+                <w:szCs w:val="16"/>
+              </w:rPr>
+              <w:t>COUNT</w:t>
+            </w:r>
+            <w:r>
+              <w:rPr>
+                <w:rFonts w:ascii="Consolas" w:hAnsi="Consolas" w:cs="Consolas"/>
+                <w:color w:val="808080"/>
+                <w:sz w:val="16"/>
+                <w:szCs w:val="16"/>
+              </w:rPr>
+              <w:t>(*)</w:t>
+            </w:r>
+            <w:r>
+              <w:rPr>
+                <w:rFonts w:ascii="Consolas" w:hAnsi="Consolas" w:cs="Consolas"/>
+                <w:color w:val="000000"/>
+                <w:sz w:val="16"/>
+                <w:szCs w:val="16"/>
+              </w:rPr>
+              <w:t xml:space="preserve"> </w:t>
+            </w:r>
+            <w:r>
+              <w:rPr>
+                <w:rFonts w:ascii="Consolas" w:hAnsi="Consolas" w:cs="Consolas"/>
+                <w:color w:val="0000FF"/>
+                <w:sz w:val="16"/>
+                <w:szCs w:val="16"/>
+              </w:rPr>
+              <w:t>FROM</w:t>
+            </w:r>
+            <w:r>
+              <w:rPr>
+                <w:rFonts w:ascii="Consolas" w:hAnsi="Consolas" w:cs="Consolas"/>
+                <w:color w:val="000000"/>
+                <w:sz w:val="16"/>
+                <w:szCs w:val="16"/>
+              </w:rPr>
+              <w:t xml:space="preserve"> accounts</w:t>
+            </w:r>
+            <w:r>
+              <w:rPr>
+                <w:rFonts w:ascii="Consolas" w:hAnsi="Consolas" w:cs="Consolas"/>
+                <w:color w:val="808080"/>
+                <w:sz w:val="16"/>
+                <w:szCs w:val="16"/>
+              </w:rPr>
+              <w:t>)</w:t>
+            </w:r>
+            <w:r>
+              <w:rPr>
+                <w:rFonts w:ascii="Consolas" w:hAnsi="Consolas" w:cs="Consolas"/>
+                <w:color w:val="000000"/>
+                <w:sz w:val="16"/>
+                <w:szCs w:val="16"/>
+              </w:rPr>
+              <w:t xml:space="preserve"> </w:t>
+            </w:r>
+            <w:r>
+              <w:rPr>
+                <w:rFonts w:ascii="Consolas" w:hAnsi="Consolas" w:cs="Consolas"/>
+                <w:color w:val="0000FF"/>
+                <w:sz w:val="16"/>
+                <w:szCs w:val="16"/>
+              </w:rPr>
+              <w:t>AS</w:t>
+            </w:r>
+            <w:r>
+              <w:rPr>
+                <w:rFonts w:ascii="Consolas" w:hAnsi="Consolas" w:cs="Consolas"/>
+                <w:color w:val="000000"/>
+                <w:sz w:val="16"/>
+                <w:szCs w:val="16"/>
+              </w:rPr>
+              <w:t xml:space="preserve"> CNT </w:t>
             </w:r>
             <w:r>
               <w:rPr>
@@ -25389,88 +25325,25 @@
                 <w:sz w:val="16"/>
                 <w:szCs w:val="16"/>
               </w:rPr>
-              <w:t xml:space="preserve"> </w:t>
-            </w:r>
-            <w:r>
-              <w:rPr>
-                <w:rFonts w:ascii="Consolas" w:hAnsi="Consolas" w:cs="Consolas"/>
-                <w:color w:val="FF00FF"/>
-                <w:sz w:val="16"/>
-                <w:szCs w:val="16"/>
-              </w:rPr>
-              <w:t>sum</w:t>
-            </w:r>
-            <w:r>
-              <w:rPr>
-                <w:rFonts w:ascii="Consolas" w:hAnsi="Consolas" w:cs="Consolas"/>
-                <w:color w:val="808080"/>
-                <w:sz w:val="16"/>
-                <w:szCs w:val="16"/>
-              </w:rPr>
-              <w:t>(</w:t>
-            </w:r>
-            <w:r>
-              <w:rPr>
-                <w:rFonts w:ascii="Consolas" w:hAnsi="Consolas" w:cs="Consolas"/>
-                <w:color w:val="000000"/>
-                <w:sz w:val="16"/>
-                <w:szCs w:val="16"/>
-              </w:rPr>
-              <w:t>e1</w:t>
-            </w:r>
-            <w:r>
-              <w:rPr>
-                <w:rFonts w:ascii="Consolas" w:hAnsi="Consolas" w:cs="Consolas"/>
-                <w:color w:val="808080"/>
-                <w:sz w:val="16"/>
-                <w:szCs w:val="16"/>
-              </w:rPr>
-              <w:t>.</w:t>
-            </w:r>
-            <w:r>
-              <w:rPr>
-                <w:rFonts w:ascii="Consolas" w:hAnsi="Consolas" w:cs="Consolas"/>
-                <w:color w:val="000000"/>
-                <w:sz w:val="16"/>
-                <w:szCs w:val="16"/>
-              </w:rPr>
-              <w:t>qty</w:t>
-            </w:r>
-            <w:r>
-              <w:rPr>
-                <w:rFonts w:ascii="Consolas" w:hAnsi="Consolas" w:cs="Consolas"/>
-                <w:color w:val="808080"/>
-                <w:sz w:val="16"/>
-                <w:szCs w:val="16"/>
-              </w:rPr>
-              <w:t>)</w:t>
-            </w:r>
-            <w:r>
-              <w:rPr>
-                <w:rFonts w:ascii="Consolas" w:hAnsi="Consolas" w:cs="Consolas"/>
-                <w:color w:val="000000"/>
-                <w:sz w:val="16"/>
-                <w:szCs w:val="16"/>
-              </w:rPr>
-              <w:t xml:space="preserve"> </w:t>
-            </w:r>
-            <w:r>
-              <w:rPr>
-                <w:rFonts w:ascii="Consolas" w:hAnsi="Consolas" w:cs="Consolas"/>
-                <w:color w:val="0000FF"/>
-                <w:sz w:val="16"/>
-                <w:szCs w:val="16"/>
-              </w:rPr>
-              <w:t>as</w:t>
-            </w:r>
-            <w:r>
-              <w:rPr>
-                <w:rFonts w:ascii="Consolas" w:hAnsi="Consolas" w:cs="Consolas"/>
-                <w:color w:val="000000"/>
-                <w:sz w:val="16"/>
-                <w:szCs w:val="16"/>
-              </w:rPr>
-              <w:t xml:space="preserve"> runqty</w:t>
+              <w:t xml:space="preserve"> 1 </w:t>
+            </w:r>
+            <w:r>
+              <w:rPr>
+                <w:rFonts w:ascii="Consolas" w:hAnsi="Consolas" w:cs="Consolas"/>
+                <w:color w:val="0000FF"/>
+                <w:sz w:val="16"/>
+                <w:szCs w:val="16"/>
+              </w:rPr>
+              <w:t>AS</w:t>
+            </w:r>
+            <w:r>
+              <w:rPr>
+                <w:rFonts w:ascii="Consolas" w:hAnsi="Consolas" w:cs="Consolas"/>
+                <w:color w:val="000000"/>
+                <w:sz w:val="16"/>
+                <w:szCs w:val="16"/>
+              </w:rPr>
+              <w:t xml:space="preserve"> RN</w:t>
             </w:r>
           </w:p>
           <w:p>
@@ -25492,52 +25365,70 @@
                 <w:sz w:val="16"/>
                 <w:szCs w:val="16"/>
               </w:rPr>
-              <w:t>from</w:t>
-            </w:r>
-            <w:r>
-              <w:rPr>
-                <w:rFonts w:ascii="Consolas" w:hAnsi="Consolas" w:cs="Consolas"/>
-                <w:color w:val="000000"/>
-                <w:sz w:val="16"/>
-                <w:szCs w:val="16"/>
-              </w:rPr>
-              <w:t xml:space="preserve"> dbo</w:t>
-            </w:r>
-            <w:r>
-              <w:rPr>
-                <w:rFonts w:ascii="Consolas" w:hAnsi="Consolas" w:cs="Consolas"/>
-                <w:color w:val="808080"/>
-                <w:sz w:val="16"/>
-                <w:szCs w:val="16"/>
-              </w:rPr>
-              <w:t>.</w:t>
-            </w:r>
-            <w:r>
-              <w:rPr>
-                <w:rFonts w:ascii="Consolas" w:hAnsi="Consolas" w:cs="Consolas"/>
-                <w:color w:val="000000"/>
-                <w:sz w:val="16"/>
-                <w:szCs w:val="16"/>
-              </w:rPr>
-              <w:t xml:space="preserve">EmpOrders </w:t>
-            </w:r>
-            <w:r>
-              <w:rPr>
-                <w:rFonts w:ascii="Consolas" w:hAnsi="Consolas" w:cs="Consolas"/>
-                <w:color w:val="0000FF"/>
-                <w:sz w:val="16"/>
-                <w:szCs w:val="16"/>
-              </w:rPr>
-              <w:t>as</w:t>
-            </w:r>
-            <w:r>
-              <w:rPr>
-                <w:rFonts w:ascii="Consolas" w:hAnsi="Consolas" w:cs="Consolas"/>
-                <w:color w:val="000000"/>
-                <w:sz w:val="16"/>
-                <w:szCs w:val="16"/>
-              </w:rPr>
-              <w:t xml:space="preserve"> e</w:t>
+              <w:t>FROM</w:t>
+            </w:r>
+            <w:r>
+              <w:rPr>
+                <w:rFonts w:ascii="Consolas" w:hAnsi="Consolas" w:cs="Consolas"/>
+                <w:color w:val="000000"/>
+                <w:sz w:val="16"/>
+                <w:szCs w:val="16"/>
+              </w:rPr>
+              <w:t xml:space="preserve"> accounts </w:t>
+            </w:r>
+            <w:r>
+              <w:rPr>
+                <w:rFonts w:ascii="Consolas" w:hAnsi="Consolas" w:cs="Consolas"/>
+                <w:color w:val="0000FF"/>
+                <w:sz w:val="16"/>
+                <w:szCs w:val="16"/>
+              </w:rPr>
+              <w:t>AS</w:t>
+            </w:r>
+            <w:r>
+              <w:rPr>
+                <w:rFonts w:ascii="Consolas" w:hAnsi="Consolas" w:cs="Consolas"/>
+                <w:color w:val="000000"/>
+                <w:sz w:val="16"/>
+                <w:szCs w:val="16"/>
+              </w:rPr>
+              <w:t xml:space="preserve"> a </w:t>
+            </w:r>
+            <w:r>
+              <w:rPr>
+                <w:rFonts w:ascii="Consolas" w:hAnsi="Consolas" w:cs="Consolas"/>
+                <w:color w:val="0000FF"/>
+                <w:sz w:val="16"/>
+                <w:szCs w:val="16"/>
+              </w:rPr>
+              <w:t>with</w:t>
+            </w:r>
+            <w:r>
+              <w:rPr>
+                <w:rFonts w:ascii="Consolas" w:hAnsi="Consolas" w:cs="Consolas"/>
+                <w:color w:val="808080"/>
+                <w:sz w:val="16"/>
+                <w:szCs w:val="16"/>
+              </w:rPr>
+              <w:t>(</w:t>
+            </w:r>
+            <w:r>
+              <w:rPr>
+                <w:rFonts w:ascii="Consolas" w:hAnsi="Consolas" w:cs="Consolas"/>
+                <w:color w:val="0000FF"/>
+                <w:sz w:val="16"/>
+                <w:szCs w:val="16"/>
+              </w:rPr>
+              <w:t>nolock</w:t>
+            </w:r>
+            <w:r>
+              <w:rPr>
+                <w:rFonts w:ascii="Consolas" w:hAnsi="Consolas" w:cs="Consolas"/>
+                <w:color w:val="808080"/>
+                <w:sz w:val="16"/>
+                <w:szCs w:val="16"/>
+              </w:rPr>
+              <w:t>)</w:t>
             </w:r>
           </w:p>
           <w:p>
@@ -25555,218 +25446,29 @@
             <w:r>
               <w:rPr>
                 <w:rFonts w:ascii="Consolas" w:hAnsi="Consolas" w:cs="Consolas"/>
-                <w:color w:val="808080"/>
-                <w:sz w:val="16"/>
-                <w:szCs w:val="16"/>
-              </w:rPr>
-              <w:t>inner</w:t>
-            </w:r>
-            <w:r>
-              <w:rPr>
-                <w:rFonts w:ascii="Consolas" w:hAnsi="Consolas" w:cs="Consolas"/>
-                <w:color w:val="000000"/>
-                <w:sz w:val="16"/>
-                <w:szCs w:val="16"/>
-              </w:rPr>
-              <w:t xml:space="preserve"> </w:t>
-            </w:r>
-            <w:r>
-              <w:rPr>
-                <w:rFonts w:ascii="Consolas" w:hAnsi="Consolas" w:cs="Consolas"/>
-                <w:color w:val="808080"/>
-                <w:sz w:val="16"/>
-                <w:szCs w:val="16"/>
-              </w:rPr>
-              <w:t>join</w:t>
-            </w:r>
-            <w:r>
-              <w:rPr>
-                <w:rFonts w:ascii="Consolas" w:hAnsi="Consolas" w:cs="Consolas"/>
-                <w:color w:val="000000"/>
-                <w:sz w:val="16"/>
-                <w:szCs w:val="16"/>
-              </w:rPr>
-              <w:t xml:space="preserve"> dbo</w:t>
-            </w:r>
-            <w:r>
-              <w:rPr>
-                <w:rFonts w:ascii="Consolas" w:hAnsi="Consolas" w:cs="Consolas"/>
-                <w:color w:val="808080"/>
-                <w:sz w:val="16"/>
-                <w:szCs w:val="16"/>
-              </w:rPr>
-              <w:t>.</w:t>
-            </w:r>
-            <w:r>
-              <w:rPr>
-                <w:rFonts w:ascii="Consolas" w:hAnsi="Consolas" w:cs="Consolas"/>
-                <w:color w:val="000000"/>
-                <w:sz w:val="16"/>
-                <w:szCs w:val="16"/>
-              </w:rPr>
-              <w:t xml:space="preserve">EmpOrders </w:t>
-            </w:r>
-            <w:r>
-              <w:rPr>
-                <w:rFonts w:ascii="Consolas" w:hAnsi="Consolas" w:cs="Consolas"/>
-                <w:color w:val="0000FF"/>
-                <w:sz w:val="16"/>
-                <w:szCs w:val="16"/>
-              </w:rPr>
-              <w:t>as</w:t>
-            </w:r>
-            <w:r>
-              <w:rPr>
-                <w:rFonts w:ascii="Consolas" w:hAnsi="Consolas" w:cs="Consolas"/>
-                <w:color w:val="000000"/>
-                <w:sz w:val="16"/>
-                <w:szCs w:val="16"/>
-              </w:rPr>
-              <w:t xml:space="preserve"> e1 </w:t>
-            </w:r>
-            <w:r>
-              <w:rPr>
-                <w:rFonts w:ascii="Consolas" w:hAnsi="Consolas" w:cs="Consolas"/>
-                <w:color w:val="0000FF"/>
-                <w:sz w:val="16"/>
-                <w:szCs w:val="16"/>
-              </w:rPr>
-              <w:t>on</w:t>
-            </w:r>
-            <w:r>
-              <w:rPr>
-                <w:rFonts w:ascii="Consolas" w:hAnsi="Consolas" w:cs="Consolas"/>
-                <w:color w:val="000000"/>
-                <w:sz w:val="16"/>
-                <w:szCs w:val="16"/>
-              </w:rPr>
-              <w:t xml:space="preserve"> e1</w:t>
-            </w:r>
-            <w:r>
-              <w:rPr>
-                <w:rFonts w:ascii="Consolas" w:hAnsi="Consolas" w:cs="Consolas"/>
-                <w:color w:val="808080"/>
-                <w:sz w:val="16"/>
-                <w:szCs w:val="16"/>
-              </w:rPr>
-              <w:t>.</w:t>
-            </w:r>
-            <w:r>
-              <w:rPr>
-                <w:rFonts w:ascii="Consolas" w:hAnsi="Consolas" w:cs="Consolas"/>
-                <w:color w:val="000000"/>
-                <w:sz w:val="16"/>
-                <w:szCs w:val="16"/>
-              </w:rPr>
-              <w:t>empid</w:t>
-            </w:r>
-            <w:r>
-              <w:rPr>
-                <w:rFonts w:ascii="Consolas" w:hAnsi="Consolas" w:cs="Consolas"/>
-                <w:color w:val="808080"/>
-                <w:sz w:val="16"/>
-                <w:szCs w:val="16"/>
-              </w:rPr>
-              <w:t>=</w:t>
-            </w:r>
-            <w:r>
-              <w:rPr>
-                <w:rFonts w:ascii="Consolas" w:hAnsi="Consolas" w:cs="Consolas"/>
-                <w:color w:val="000000"/>
-                <w:sz w:val="16"/>
-                <w:szCs w:val="16"/>
-              </w:rPr>
-              <w:t>e</w:t>
-            </w:r>
-            <w:r>
-              <w:rPr>
-                <w:rFonts w:ascii="Consolas" w:hAnsi="Consolas" w:cs="Consolas"/>
-                <w:color w:val="808080"/>
-                <w:sz w:val="16"/>
-                <w:szCs w:val="16"/>
-              </w:rPr>
-              <w:t>.</w:t>
-            </w:r>
-            <w:r>
-              <w:rPr>
-                <w:rFonts w:ascii="Consolas" w:hAnsi="Consolas" w:cs="Consolas"/>
-                <w:color w:val="000000"/>
-                <w:sz w:val="16"/>
-                <w:szCs w:val="16"/>
-              </w:rPr>
-              <w:t xml:space="preserve">empid </w:t>
-            </w:r>
-            <w:r>
-              <w:rPr>
-                <w:rFonts w:ascii="Consolas" w:hAnsi="Consolas" w:cs="Consolas"/>
-                <w:color w:val="808080"/>
-                <w:sz w:val="16"/>
-                <w:szCs w:val="16"/>
-              </w:rPr>
-              <w:t>and</w:t>
-            </w:r>
-            <w:r>
-              <w:rPr>
-                <w:rFonts w:ascii="Consolas" w:hAnsi="Consolas" w:cs="Consolas"/>
-                <w:color w:val="000000"/>
-                <w:sz w:val="16"/>
-                <w:szCs w:val="16"/>
-              </w:rPr>
-              <w:t xml:space="preserve"> e1</w:t>
-            </w:r>
-            <w:r>
-              <w:rPr>
-                <w:rFonts w:ascii="Consolas" w:hAnsi="Consolas" w:cs="Consolas"/>
-                <w:color w:val="808080"/>
-                <w:sz w:val="16"/>
-                <w:szCs w:val="16"/>
-              </w:rPr>
-              <w:t>.</w:t>
-            </w:r>
-            <w:r>
-              <w:rPr>
-                <w:rFonts w:ascii="Consolas" w:hAnsi="Consolas" w:cs="Consolas"/>
-                <w:color w:val="000000"/>
-                <w:sz w:val="16"/>
-                <w:szCs w:val="16"/>
-              </w:rPr>
-              <w:t xml:space="preserve">ordermonth </w:t>
-            </w:r>
-            <w:r>
-              <w:rPr>
-                <w:rFonts w:ascii="Consolas" w:hAnsi="Consolas" w:cs="Consolas"/>
-                <w:color w:val="808080"/>
-                <w:sz w:val="16"/>
-                <w:szCs w:val="16"/>
-              </w:rPr>
-              <w:t>&lt;=</w:t>
-            </w:r>
-            <w:r>
-              <w:rPr>
-                <w:rFonts w:ascii="Consolas" w:hAnsi="Consolas" w:cs="Consolas"/>
-                <w:color w:val="000000"/>
-                <w:sz w:val="16"/>
-                <w:szCs w:val="16"/>
-              </w:rPr>
-              <w:t xml:space="preserve"> e</w:t>
-            </w:r>
-            <w:r>
-              <w:rPr>
-                <w:rFonts w:ascii="Consolas" w:hAnsi="Consolas" w:cs="Consolas"/>
-                <w:color w:val="808080"/>
-                <w:sz w:val="16"/>
-                <w:szCs w:val="16"/>
-              </w:rPr>
-              <w:t>.</w:t>
-            </w:r>
-            <w:r>
-              <w:rPr>
-                <w:rFonts w:ascii="Consolas" w:hAnsi="Consolas" w:cs="Consolas"/>
-                <w:color w:val="000000"/>
-                <w:sz w:val="16"/>
-                <w:szCs w:val="16"/>
-              </w:rPr>
-              <w:t>ordermonth</w:t>
+                <w:color w:val="0000FF"/>
+                <w:sz w:val="16"/>
+                <w:szCs w:val="16"/>
+              </w:rPr>
+              <w:t>UNION</w:t>
+            </w:r>
+            <w:r>
+              <w:rPr>
+                <w:rFonts w:ascii="Consolas" w:hAnsi="Consolas" w:cs="Consolas"/>
+                <w:color w:val="000000"/>
+                <w:sz w:val="16"/>
+                <w:szCs w:val="16"/>
+              </w:rPr>
+              <w:t xml:space="preserve"> </w:t>
+            </w:r>
+            <w:r>
+              <w:rPr>
+                <w:rFonts w:ascii="Consolas" w:hAnsi="Consolas" w:cs="Consolas"/>
+                <w:color w:val="808080"/>
+                <w:sz w:val="16"/>
+                <w:szCs w:val="16"/>
+              </w:rPr>
+              <w:t>ALL</w:t>
             </w:r>
           </w:p>
           <w:p>
@@ -25788,52 +25490,16 @@
                 <w:sz w:val="16"/>
                 <w:szCs w:val="16"/>
               </w:rPr>
-              <w:t>group</w:t>
-            </w:r>
-            <w:r>
-              <w:rPr>
-                <w:rFonts w:ascii="Consolas" w:hAnsi="Consolas" w:cs="Consolas"/>
-                <w:color w:val="000000"/>
-                <w:sz w:val="16"/>
-                <w:szCs w:val="16"/>
-              </w:rPr>
-              <w:t xml:space="preserve"> </w:t>
-            </w:r>
-            <w:r>
-              <w:rPr>
-                <w:rFonts w:ascii="Consolas" w:hAnsi="Consolas" w:cs="Consolas"/>
-                <w:color w:val="0000FF"/>
-                <w:sz w:val="16"/>
-                <w:szCs w:val="16"/>
-              </w:rPr>
-              <w:t>by</w:t>
-            </w:r>
-            <w:r>
-              <w:rPr>
-                <w:rFonts w:ascii="Consolas" w:hAnsi="Consolas" w:cs="Consolas"/>
-                <w:color w:val="000000"/>
-                <w:sz w:val="16"/>
-                <w:szCs w:val="16"/>
-              </w:rPr>
-              <w:t xml:space="preserve"> e</w:t>
-            </w:r>
-            <w:r>
-              <w:rPr>
-                <w:rFonts w:ascii="Consolas" w:hAnsi="Consolas" w:cs="Consolas"/>
-                <w:color w:val="808080"/>
-                <w:sz w:val="16"/>
-                <w:szCs w:val="16"/>
-              </w:rPr>
-              <w:t>.</w:t>
-            </w:r>
-            <w:r>
-              <w:rPr>
-                <w:rFonts w:ascii="Consolas" w:hAnsi="Consolas" w:cs="Consolas"/>
-                <w:color w:val="000000"/>
-                <w:sz w:val="16"/>
-                <w:szCs w:val="16"/>
-              </w:rPr>
-              <w:t>empid</w:t>
+              <w:t>SELECT</w:t>
+            </w:r>
+            <w:r>
+              <w:rPr>
+                <w:rFonts w:ascii="Consolas" w:hAnsi="Consolas" w:cs="Consolas"/>
+                <w:color w:val="000000"/>
+                <w:sz w:val="16"/>
+                <w:szCs w:val="16"/>
+              </w:rPr>
+              <w:t xml:space="preserve"> fname</w:t>
             </w:r>
             <w:r>
               <w:rPr>
@@ -25851,25 +25517,7 @@
                 <w:sz w:val="16"/>
                 <w:szCs w:val="16"/>
               </w:rPr>
-              <w:t xml:space="preserve"> e</w:t>
-            </w:r>
-            <w:r>
-              <w:rPr>
-                <w:rFonts w:ascii="Consolas" w:hAnsi="Consolas" w:cs="Consolas"/>
-                <w:color w:val="808080"/>
-                <w:sz w:val="16"/>
-                <w:szCs w:val="16"/>
-              </w:rPr>
-              <w:t>.</w:t>
-            </w:r>
-            <w:r>
-              <w:rPr>
-                <w:rFonts w:ascii="Consolas" w:hAnsi="Consolas" w:cs="Consolas"/>
-                <w:color w:val="000000"/>
-                <w:sz w:val="16"/>
-                <w:szCs w:val="16"/>
-              </w:rPr>
-              <w:t>ordermonth</w:t>
+              <w:t xml:space="preserve"> lname</w:t>
             </w:r>
             <w:r>
               <w:rPr>
@@ -25887,25 +25535,43 @@
                 <w:sz w:val="16"/>
                 <w:szCs w:val="16"/>
               </w:rPr>
-              <w:t xml:space="preserve"> e</w:t>
-            </w:r>
-            <w:r>
-              <w:rPr>
-                <w:rFonts w:ascii="Consolas" w:hAnsi="Consolas" w:cs="Consolas"/>
-                <w:color w:val="808080"/>
-                <w:sz w:val="16"/>
-                <w:szCs w:val="16"/>
-              </w:rPr>
-              <w:t>.</w:t>
-            </w:r>
-            <w:r>
-              <w:rPr>
-                <w:rFonts w:ascii="Consolas" w:hAnsi="Consolas" w:cs="Consolas"/>
-                <w:color w:val="000000"/>
-                <w:sz w:val="16"/>
-                <w:szCs w:val="16"/>
-              </w:rPr>
-              <w:t>qty</w:t>
+              <w:t xml:space="preserve"> CNT</w:t>
+            </w:r>
+            <w:r>
+              <w:rPr>
+                <w:rFonts w:ascii="Consolas" w:hAnsi="Consolas" w:cs="Consolas"/>
+                <w:color w:val="808080"/>
+                <w:sz w:val="16"/>
+                <w:szCs w:val="16"/>
+              </w:rPr>
+              <w:t>,</w:t>
+            </w:r>
+            <w:r>
+              <w:rPr>
+                <w:rFonts w:ascii="Consolas" w:hAnsi="Consolas" w:cs="Consolas"/>
+                <w:color w:val="000000"/>
+                <w:sz w:val="16"/>
+                <w:szCs w:val="16"/>
+              </w:rPr>
+              <w:t xml:space="preserve"> RN </w:t>
+            </w:r>
+            <w:r>
+              <w:rPr>
+                <w:rFonts w:ascii="Consolas" w:hAnsi="Consolas" w:cs="Consolas"/>
+                <w:color w:val="808080"/>
+                <w:sz w:val="16"/>
+                <w:szCs w:val="16"/>
+              </w:rPr>
+              <w:t>+</w:t>
+            </w:r>
+            <w:r>
+              <w:rPr>
+                <w:rFonts w:ascii="Consolas" w:hAnsi="Consolas" w:cs="Consolas"/>
+                <w:color w:val="000000"/>
+                <w:sz w:val="16"/>
+                <w:szCs w:val="16"/>
+              </w:rPr>
+              <w:t xml:space="preserve"> 1</w:t>
             </w:r>
           </w:p>
           <w:p>
@@ -25915,100 +25581,28 @@
               <w:adjustRightInd w:val="0"/>
               <w:rPr>
                 <w:rFonts w:ascii="Consolas" w:hAnsi="Consolas" w:cs="Consolas"/>
-                <w:color w:val="0000FF"/>
-                <w:sz w:val="16"/>
-                <w:szCs w:val="16"/>
-              </w:rPr>
-            </w:pPr>
-            <w:r>
-              <w:rPr>
-                <w:rFonts w:ascii="Consolas" w:hAnsi="Consolas" w:cs="Consolas"/>
-                <w:color w:val="0000FF"/>
-                <w:sz w:val="16"/>
-                <w:szCs w:val="16"/>
-              </w:rPr>
-              <w:t>order</w:t>
-            </w:r>
-            <w:r>
-              <w:rPr>
-                <w:rFonts w:ascii="Consolas" w:hAnsi="Consolas" w:cs="Consolas"/>
-                <w:color w:val="000000"/>
-                <w:sz w:val="16"/>
-                <w:szCs w:val="16"/>
-              </w:rPr>
-              <w:t xml:space="preserve"> </w:t>
-            </w:r>
-            <w:r>
-              <w:rPr>
-                <w:rFonts w:ascii="Consolas" w:hAnsi="Consolas" w:cs="Consolas"/>
-                <w:color w:val="0000FF"/>
-                <w:sz w:val="16"/>
-                <w:szCs w:val="16"/>
-              </w:rPr>
-              <w:t>by</w:t>
-            </w:r>
-            <w:r>
-              <w:rPr>
-                <w:rFonts w:ascii="Consolas" w:hAnsi="Consolas" w:cs="Consolas"/>
-                <w:color w:val="000000"/>
-                <w:sz w:val="16"/>
-                <w:szCs w:val="16"/>
-              </w:rPr>
-              <w:t xml:space="preserve"> e</w:t>
-            </w:r>
-            <w:r>
-              <w:rPr>
-                <w:rFonts w:ascii="Consolas" w:hAnsi="Consolas" w:cs="Consolas"/>
-                <w:color w:val="808080"/>
-                <w:sz w:val="16"/>
-                <w:szCs w:val="16"/>
-              </w:rPr>
-              <w:t>.</w:t>
-            </w:r>
-            <w:r>
-              <w:rPr>
-                <w:rFonts w:ascii="Consolas" w:hAnsi="Consolas" w:cs="Consolas"/>
-                <w:color w:val="000000"/>
-                <w:sz w:val="16"/>
-                <w:szCs w:val="16"/>
-              </w:rPr>
-              <w:t>empid</w:t>
-            </w:r>
-            <w:r>
-              <w:rPr>
-                <w:rFonts w:ascii="Consolas" w:hAnsi="Consolas" w:cs="Consolas"/>
-                <w:color w:val="808080"/>
-                <w:sz w:val="16"/>
-                <w:szCs w:val="16"/>
-              </w:rPr>
-              <w:t>,</w:t>
-            </w:r>
-            <w:r>
-              <w:rPr>
-                <w:rFonts w:ascii="Consolas" w:hAnsi="Consolas" w:cs="Consolas"/>
-                <w:color w:val="000000"/>
-                <w:sz w:val="16"/>
-                <w:szCs w:val="16"/>
-              </w:rPr>
-              <w:t xml:space="preserve"> e</w:t>
-            </w:r>
-            <w:r>
-              <w:rPr>
-                <w:rFonts w:ascii="Consolas" w:hAnsi="Consolas" w:cs="Consolas"/>
-                <w:color w:val="808080"/>
-                <w:sz w:val="16"/>
-                <w:szCs w:val="16"/>
-              </w:rPr>
-              <w:t>.</w:t>
-            </w:r>
-            <w:r>
-              <w:rPr>
-                <w:rFonts w:ascii="Consolas" w:hAnsi="Consolas" w:cs="Consolas"/>
-                <w:color w:val="000000"/>
-                <w:sz w:val="16"/>
-                <w:szCs w:val="16"/>
-              </w:rPr>
-              <w:t>ordermonth</w:t>
+                <w:color w:val="000000"/>
+                <w:sz w:val="16"/>
+                <w:szCs w:val="16"/>
+              </w:rPr>
+            </w:pPr>
+            <w:r>
+              <w:rPr>
+                <w:rFonts w:ascii="Consolas" w:hAnsi="Consolas" w:cs="Consolas"/>
+                <w:color w:val="0000FF"/>
+                <w:sz w:val="16"/>
+                <w:szCs w:val="16"/>
+              </w:rPr>
+              <w:t>FROM</w:t>
+            </w:r>
+            <w:r>
+              <w:rPr>
+                <w:rFonts w:ascii="Consolas" w:hAnsi="Consolas" w:cs="Consolas"/>
+                <w:color w:val="000000"/>
+                <w:sz w:val="16"/>
+                <w:szCs w:val="16"/>
+              </w:rPr>
+              <w:t xml:space="preserve"> CTE </w:t>
             </w:r>
           </w:p>
           <w:p>
@@ -26018,11 +25612,47 @@
               <w:adjustRightInd w:val="0"/>
               <w:rPr>
                 <w:rFonts w:ascii="Consolas" w:hAnsi="Consolas" w:cs="Consolas"/>
-                <w:color w:val="0000FF"/>
-                <w:sz w:val="16"/>
-                <w:szCs w:val="16"/>
-              </w:rPr>
-            </w:pPr>
+                <w:color w:val="000000"/>
+                <w:sz w:val="16"/>
+                <w:szCs w:val="16"/>
+              </w:rPr>
+            </w:pPr>
+            <w:r>
+              <w:rPr>
+                <w:rFonts w:ascii="Consolas" w:hAnsi="Consolas" w:cs="Consolas"/>
+                <w:color w:val="0000FF"/>
+                <w:sz w:val="16"/>
+                <w:szCs w:val="16"/>
+              </w:rPr>
+              <w:t>WHERE</w:t>
+            </w:r>
+            <w:r>
+              <w:rPr>
+                <w:rFonts w:ascii="Consolas" w:hAnsi="Consolas" w:cs="Consolas"/>
+                <w:color w:val="000000"/>
+                <w:sz w:val="16"/>
+                <w:szCs w:val="16"/>
+              </w:rPr>
+              <w:t xml:space="preserve"> RN </w:t>
+            </w:r>
+            <w:r>
+              <w:rPr>
+                <w:rFonts w:ascii="Consolas" w:hAnsi="Consolas" w:cs="Consolas"/>
+                <w:color w:val="808080"/>
+                <w:sz w:val="16"/>
+                <w:szCs w:val="16"/>
+              </w:rPr>
+              <w:t>&lt;</w:t>
+            </w:r>
+            <w:r>
+              <w:rPr>
+                <w:rFonts w:ascii="Consolas" w:hAnsi="Consolas" w:cs="Consolas"/>
+                <w:color w:val="000000"/>
+                <w:sz w:val="16"/>
+                <w:szCs w:val="16"/>
+              </w:rPr>
+              <w:t xml:space="preserve"> CNT</w:t>
+            </w:r>
           </w:p>
           <w:p>
             <w:pPr>
@@ -26031,11 +25661,20 @@
               <w:adjustRightInd w:val="0"/>
               <w:rPr>
                 <w:rFonts w:ascii="Consolas" w:hAnsi="Consolas" w:cs="Consolas"/>
-                <w:color w:val="0000FF"/>
-                <w:sz w:val="16"/>
-                <w:szCs w:val="16"/>
-              </w:rPr>
-            </w:pPr>
+                <w:color w:val="000000"/>
+                <w:sz w:val="16"/>
+                <w:szCs w:val="16"/>
+              </w:rPr>
+            </w:pPr>
+            <w:r>
+              <w:rPr>
+                <w:rFonts w:ascii="Consolas" w:hAnsi="Consolas" w:cs="Consolas"/>
+                <w:color w:val="808080"/>
+                <w:sz w:val="16"/>
+                <w:szCs w:val="16"/>
+              </w:rPr>
+              <w:t>)</w:t>
+            </w:r>
           </w:p>
           <w:p>
             <w:pPr>
@@ -26047,45 +25686,61 @@
                 <w:color w:val="000000"/>
                 <w:sz w:val="16"/>
                 <w:szCs w:val="16"/>
-                <w:u w:val="single"/>
-              </w:rPr>
-            </w:pPr>
-            <w:r>
-              <w:rPr>
-                <w:rFonts w:ascii="Consolas" w:hAnsi="Consolas" w:cs="Consolas"/>
-                <w:color w:val="000000"/>
-                <w:sz w:val="16"/>
-                <w:szCs w:val="16"/>
-                <w:u w:val="single"/>
-              </w:rPr>
-              <w:t>Median</w:t>
-            </w:r>
-            <w:r>
-              <w:rPr>
-                <w:rFonts w:ascii="Consolas" w:hAnsi="Consolas" w:cs="Consolas"/>
-                <w:color w:val="000000"/>
-                <w:sz w:val="16"/>
-                <w:szCs w:val="16"/>
-              </w:rPr>
-              <w:t>:could</w:t>
-            </w:r>
-            <w:r>
-              <w:rPr>
-                <w:rFonts w:ascii="Consolas" w:hAnsi="Consolas" w:cs="Consolas"/>
-                <w:color w:val="000000"/>
-                <w:sz w:val="16"/>
-                <w:szCs w:val="16"/>
-              </w:rPr>
-              <w:t xml:space="preserve"> </w:t>
-            </w:r>
-            <w:r>
-              <w:rPr>
-                <w:rFonts w:ascii="Consolas" w:hAnsi="Consolas" w:cs="Consolas"/>
-                <w:color w:val="000000"/>
-                <w:sz w:val="16"/>
-                <w:szCs w:val="16"/>
-              </w:rPr>
-              <w:t>be discrete or continous</w:t>
+              </w:rPr>
+            </w:pPr>
+            <w:r>
+              <w:rPr>
+                <w:rFonts w:ascii="Consolas" w:hAnsi="Consolas" w:cs="Consolas"/>
+                <w:color w:val="0000FF"/>
+                <w:sz w:val="16"/>
+                <w:szCs w:val="16"/>
+              </w:rPr>
+              <w:t>SELECT</w:t>
+            </w:r>
+            <w:r>
+              <w:rPr>
+                <w:rFonts w:ascii="Consolas" w:hAnsi="Consolas" w:cs="Consolas"/>
+                <w:color w:val="000000"/>
+                <w:sz w:val="16"/>
+                <w:szCs w:val="16"/>
+              </w:rPr>
+              <w:t xml:space="preserve"> fname</w:t>
+            </w:r>
+            <w:r>
+              <w:rPr>
+                <w:rFonts w:ascii="Consolas" w:hAnsi="Consolas" w:cs="Consolas"/>
+                <w:color w:val="808080"/>
+                <w:sz w:val="16"/>
+                <w:szCs w:val="16"/>
+              </w:rPr>
+              <w:t>,</w:t>
+            </w:r>
+            <w:r>
+              <w:rPr>
+                <w:rFonts w:ascii="Consolas" w:hAnsi="Consolas" w:cs="Consolas"/>
+                <w:color w:val="000000"/>
+                <w:sz w:val="16"/>
+                <w:szCs w:val="16"/>
+              </w:rPr>
+              <w:t>lname</w:t>
+            </w:r>
+            <w:r>
+              <w:rPr>
+                <w:rFonts w:ascii="Consolas" w:hAnsi="Consolas" w:cs="Consolas"/>
+                <w:color w:val="808080"/>
+                <w:sz w:val="16"/>
+                <w:szCs w:val="16"/>
+              </w:rPr>
+              <w:t>,</w:t>
+            </w:r>
+            <w:r>
+              <w:rPr>
+                <w:rFonts w:ascii="Consolas" w:hAnsi="Consolas" w:cs="Consolas"/>
+                <w:color w:val="000000"/>
+                <w:sz w:val="16"/>
+                <w:szCs w:val="16"/>
+              </w:rPr>
+              <w:t>rn</w:t>
             </w:r>
           </w:p>
           <w:p>
@@ -26107,52 +25762,16 @@
                 <w:sz w:val="16"/>
                 <w:szCs w:val="16"/>
               </w:rPr>
-              <w:t>SELECT</w:t>
-            </w:r>
-            <w:r>
-              <w:rPr>
-                <w:rFonts w:ascii="Consolas" w:hAnsi="Consolas" w:cs="Consolas"/>
-                <w:color w:val="000000"/>
-                <w:sz w:val="16"/>
-                <w:szCs w:val="16"/>
-              </w:rPr>
-              <w:t xml:space="preserve"> </w:t>
-            </w:r>
-            <w:r>
-              <w:rPr>
-                <w:rFonts w:ascii="Consolas" w:hAnsi="Consolas" w:cs="Consolas"/>
-                <w:color w:val="0000FF"/>
-                <w:sz w:val="16"/>
-                <w:szCs w:val="16"/>
-              </w:rPr>
-              <w:t>distinct</w:t>
-            </w:r>
-            <w:r>
-              <w:rPr>
-                <w:rFonts w:ascii="Consolas" w:hAnsi="Consolas" w:cs="Consolas"/>
-                <w:color w:val="000000"/>
-                <w:sz w:val="16"/>
-                <w:szCs w:val="16"/>
-              </w:rPr>
-              <w:t xml:space="preserve"> actid</w:t>
-            </w:r>
-            <w:r>
-              <w:rPr>
-                <w:rFonts w:ascii="Consolas" w:hAnsi="Consolas" w:cs="Consolas"/>
-                <w:color w:val="808080"/>
-                <w:sz w:val="16"/>
-                <w:szCs w:val="16"/>
-              </w:rPr>
-              <w:t>,</w:t>
-            </w:r>
-            <w:r>
-              <w:rPr>
-                <w:rFonts w:ascii="Consolas" w:hAnsi="Consolas" w:cs="Consolas"/>
-                <w:color w:val="000000"/>
-                <w:sz w:val="16"/>
-                <w:szCs w:val="16"/>
-              </w:rPr>
-              <w:t xml:space="preserve"> </w:t>
+              <w:t>FROM</w:t>
+            </w:r>
+            <w:r>
+              <w:rPr>
+                <w:rFonts w:ascii="Consolas" w:hAnsi="Consolas" w:cs="Consolas"/>
+                <w:color w:val="000000"/>
+                <w:sz w:val="16"/>
+                <w:szCs w:val="16"/>
+              </w:rPr>
+              <w:t xml:space="preserve"> CTE</w:t>
             </w:r>
           </w:p>
           <w:p>
@@ -26170,237 +25789,74 @@
             <w:r>
               <w:rPr>
                 <w:rFonts w:ascii="Consolas" w:hAnsi="Consolas" w:cs="Consolas"/>
-                <w:color w:val="000000"/>
-                <w:sz w:val="16"/>
-                <w:szCs w:val="16"/>
-              </w:rPr>
-              <w:tab/>
-            </w:r>
-            <w:r>
-              <w:rPr>
-                <w:rFonts w:ascii="Consolas" w:hAnsi="Consolas" w:cs="Consolas"/>
-                <w:color w:val="000000"/>
-                <w:sz w:val="16"/>
-                <w:szCs w:val="16"/>
-              </w:rPr>
-              <w:tab/>
-              <w:t>PERCENTILE_DISC</w:t>
-            </w:r>
-            <w:r>
-              <w:rPr>
-                <w:rFonts w:ascii="Consolas" w:hAnsi="Consolas" w:cs="Consolas"/>
-                <w:color w:val="808080"/>
-                <w:sz w:val="16"/>
-                <w:szCs w:val="16"/>
-              </w:rPr>
-              <w:t>(</w:t>
-            </w:r>
-            <w:r>
-              <w:rPr>
-                <w:rFonts w:ascii="Consolas" w:hAnsi="Consolas" w:cs="Consolas"/>
-                <w:color w:val="000000"/>
-                <w:sz w:val="16"/>
-                <w:szCs w:val="16"/>
-              </w:rPr>
-              <w:t>0.5</w:t>
-            </w:r>
-            <w:r>
-              <w:rPr>
-                <w:rFonts w:ascii="Consolas" w:hAnsi="Consolas" w:cs="Consolas"/>
-                <w:color w:val="808080"/>
-                <w:sz w:val="16"/>
-                <w:szCs w:val="16"/>
-              </w:rPr>
-              <w:t>)</w:t>
-            </w:r>
-            <w:r>
-              <w:rPr>
-                <w:rFonts w:ascii="Consolas" w:hAnsi="Consolas" w:cs="Consolas"/>
-                <w:color w:val="000000"/>
-                <w:sz w:val="16"/>
-                <w:szCs w:val="16"/>
-              </w:rPr>
-              <w:t xml:space="preserve"> </w:t>
-            </w:r>
-            <w:r>
-              <w:rPr>
-                <w:rFonts w:ascii="Consolas" w:hAnsi="Consolas" w:cs="Consolas"/>
-                <w:color w:val="0000FF"/>
-                <w:sz w:val="16"/>
-                <w:szCs w:val="16"/>
-              </w:rPr>
-              <w:t>WITHIN</w:t>
-            </w:r>
-            <w:r>
-              <w:rPr>
-                <w:rFonts w:ascii="Consolas" w:hAnsi="Consolas" w:cs="Consolas"/>
-                <w:color w:val="000000"/>
-                <w:sz w:val="16"/>
-                <w:szCs w:val="16"/>
-              </w:rPr>
-              <w:t xml:space="preserve"> </w:t>
-            </w:r>
-            <w:r>
-              <w:rPr>
-                <w:rFonts w:ascii="Consolas" w:hAnsi="Consolas" w:cs="Consolas"/>
-                <w:color w:val="0000FF"/>
-                <w:sz w:val="16"/>
-                <w:szCs w:val="16"/>
-              </w:rPr>
-              <w:t xml:space="preserve">GROUP </w:t>
-            </w:r>
-            <w:r>
-              <w:rPr>
-                <w:rFonts w:ascii="Consolas" w:hAnsi="Consolas" w:cs="Consolas"/>
-                <w:color w:val="808080"/>
-                <w:sz w:val="16"/>
-                <w:szCs w:val="16"/>
-              </w:rPr>
-              <w:t>(</w:t>
-            </w:r>
-            <w:r>
-              <w:rPr>
-                <w:rFonts w:ascii="Consolas" w:hAnsi="Consolas" w:cs="Consolas"/>
-                <w:color w:val="0000FF"/>
-                <w:sz w:val="16"/>
-                <w:szCs w:val="16"/>
-              </w:rPr>
-              <w:t>ORDER</w:t>
-            </w:r>
-            <w:r>
-              <w:rPr>
-                <w:rFonts w:ascii="Consolas" w:hAnsi="Consolas" w:cs="Consolas"/>
-                <w:color w:val="000000"/>
-                <w:sz w:val="16"/>
-                <w:szCs w:val="16"/>
-              </w:rPr>
-              <w:t xml:space="preserve"> </w:t>
-            </w:r>
-            <w:r>
-              <w:rPr>
-                <w:rFonts w:ascii="Consolas" w:hAnsi="Consolas" w:cs="Consolas"/>
-                <w:color w:val="0000FF"/>
-                <w:sz w:val="16"/>
-                <w:szCs w:val="16"/>
-              </w:rPr>
-              <w:t>BY</w:t>
-            </w:r>
-            <w:r>
-              <w:rPr>
-                <w:rFonts w:ascii="Consolas" w:hAnsi="Consolas" w:cs="Consolas"/>
-                <w:color w:val="000000"/>
-                <w:sz w:val="16"/>
-                <w:szCs w:val="16"/>
-              </w:rPr>
-              <w:t xml:space="preserve"> val</w:t>
-            </w:r>
-            <w:r>
-              <w:rPr>
-                <w:rFonts w:ascii="Consolas" w:hAnsi="Consolas" w:cs="Consolas"/>
-                <w:color w:val="808080"/>
-                <w:sz w:val="16"/>
-                <w:szCs w:val="16"/>
-              </w:rPr>
-              <w:t>)</w:t>
-            </w:r>
-            <w:r>
-              <w:rPr>
-                <w:rFonts w:ascii="Consolas" w:hAnsi="Consolas" w:cs="Consolas"/>
-                <w:color w:val="000000"/>
-                <w:sz w:val="16"/>
-                <w:szCs w:val="16"/>
-              </w:rPr>
-              <w:t xml:space="preserve"> </w:t>
-            </w:r>
-            <w:r>
-              <w:rPr>
-                <w:rFonts w:ascii="Consolas" w:hAnsi="Consolas" w:cs="Consolas"/>
-                <w:color w:val="0000FF"/>
-                <w:sz w:val="16"/>
-                <w:szCs w:val="16"/>
-              </w:rPr>
-              <w:t xml:space="preserve">OVER </w:t>
-            </w:r>
-            <w:r>
-              <w:rPr>
-                <w:rFonts w:ascii="Consolas" w:hAnsi="Consolas" w:cs="Consolas"/>
-                <w:color w:val="808080"/>
-                <w:sz w:val="16"/>
-                <w:szCs w:val="16"/>
-              </w:rPr>
-              <w:t>(</w:t>
-            </w:r>
-            <w:r>
-              <w:rPr>
-                <w:rFonts w:ascii="Consolas" w:hAnsi="Consolas" w:cs="Consolas"/>
-                <w:color w:val="0000FF"/>
-                <w:sz w:val="16"/>
-                <w:szCs w:val="16"/>
-              </w:rPr>
-              <w:t>PARTITION</w:t>
-            </w:r>
-            <w:r>
-              <w:rPr>
-                <w:rFonts w:ascii="Consolas" w:hAnsi="Consolas" w:cs="Consolas"/>
-                <w:color w:val="000000"/>
-                <w:sz w:val="16"/>
-                <w:szCs w:val="16"/>
-              </w:rPr>
-              <w:t xml:space="preserve"> </w:t>
-            </w:r>
-            <w:r>
-              <w:rPr>
-                <w:rFonts w:ascii="Consolas" w:hAnsi="Consolas" w:cs="Consolas"/>
-                <w:color w:val="0000FF"/>
-                <w:sz w:val="16"/>
-                <w:szCs w:val="16"/>
-              </w:rPr>
-              <w:t>BY</w:t>
-            </w:r>
-            <w:r>
-              <w:rPr>
-                <w:rFonts w:ascii="Consolas" w:hAnsi="Consolas" w:cs="Consolas"/>
-                <w:color w:val="000000"/>
-                <w:sz w:val="16"/>
-                <w:szCs w:val="16"/>
-              </w:rPr>
-              <w:t xml:space="preserve"> actid</w:t>
-            </w:r>
-            <w:r>
-              <w:rPr>
-                <w:rFonts w:ascii="Consolas" w:hAnsi="Consolas" w:cs="Consolas"/>
-                <w:color w:val="808080"/>
-                <w:sz w:val="16"/>
-                <w:szCs w:val="16"/>
-              </w:rPr>
-              <w:t>)</w:t>
-            </w:r>
-            <w:r>
-              <w:rPr>
-                <w:rFonts w:ascii="Consolas" w:hAnsi="Consolas" w:cs="Consolas"/>
-                <w:color w:val="000000"/>
-                <w:sz w:val="16"/>
-                <w:szCs w:val="16"/>
-              </w:rPr>
-              <w:t xml:space="preserve"> </w:t>
-            </w:r>
-            <w:r>
-              <w:rPr>
-                <w:rFonts w:ascii="Consolas" w:hAnsi="Consolas" w:cs="Consolas"/>
-                <w:color w:val="0000FF"/>
-                <w:sz w:val="16"/>
-                <w:szCs w:val="16"/>
-              </w:rPr>
-              <w:t>AS</w:t>
-            </w:r>
-            <w:r>
-              <w:rPr>
-                <w:rFonts w:ascii="Consolas" w:hAnsi="Consolas" w:cs="Consolas"/>
-                <w:color w:val="000000"/>
-                <w:sz w:val="16"/>
-                <w:szCs w:val="16"/>
-              </w:rPr>
-              <w:t xml:space="preserve"> MEDIAN</w:t>
+                <w:color w:val="0000FF"/>
+                <w:sz w:val="16"/>
+                <w:szCs w:val="16"/>
+              </w:rPr>
+              <w:t>group</w:t>
+            </w:r>
+            <w:r>
+              <w:rPr>
+                <w:rFonts w:ascii="Consolas" w:hAnsi="Consolas" w:cs="Consolas"/>
+                <w:color w:val="000000"/>
+                <w:sz w:val="16"/>
+                <w:szCs w:val="16"/>
+              </w:rPr>
+              <w:t xml:space="preserve"> </w:t>
+            </w:r>
+            <w:r>
+              <w:rPr>
+                <w:rFonts w:ascii="Consolas" w:hAnsi="Consolas" w:cs="Consolas"/>
+                <w:color w:val="0000FF"/>
+                <w:sz w:val="16"/>
+                <w:szCs w:val="16"/>
+              </w:rPr>
+              <w:t>by</w:t>
+            </w:r>
+            <w:r>
+              <w:rPr>
+                <w:rFonts w:ascii="Consolas" w:hAnsi="Consolas" w:cs="Consolas"/>
+                <w:color w:val="000000"/>
+                <w:sz w:val="16"/>
+                <w:szCs w:val="16"/>
+              </w:rPr>
+              <w:t xml:space="preserve"> fname</w:t>
+            </w:r>
+            <w:r>
+              <w:rPr>
+                <w:rFonts w:ascii="Consolas" w:hAnsi="Consolas" w:cs="Consolas"/>
+                <w:color w:val="808080"/>
+                <w:sz w:val="16"/>
+                <w:szCs w:val="16"/>
+              </w:rPr>
+              <w:t>,</w:t>
+            </w:r>
+            <w:r>
+              <w:rPr>
+                <w:rFonts w:ascii="Consolas" w:hAnsi="Consolas" w:cs="Consolas"/>
+                <w:color w:val="000000"/>
+                <w:sz w:val="16"/>
+                <w:szCs w:val="16"/>
+              </w:rPr>
+              <w:t>lname</w:t>
+            </w:r>
+            <w:r>
+              <w:rPr>
+                <w:rFonts w:ascii="Consolas" w:hAnsi="Consolas" w:cs="Consolas"/>
+                <w:color w:val="808080"/>
+                <w:sz w:val="16"/>
+                <w:szCs w:val="16"/>
+              </w:rPr>
+              <w:t>,</w:t>
+            </w:r>
+            <w:r>
+              <w:rPr>
+                <w:rFonts w:ascii="Consolas" w:hAnsi="Consolas" w:cs="Consolas"/>
+                <w:color w:val="000000"/>
+                <w:sz w:val="16"/>
+                <w:szCs w:val="16"/>
+              </w:rPr>
+              <w:t>rn</w:t>
             </w:r>
           </w:p>
           <w:p>
@@ -26418,10 +25874,3608 @@
             <w:r>
               <w:rPr>
                 <w:rFonts w:ascii="Consolas" w:hAnsi="Consolas" w:cs="Consolas"/>
-                <w:color w:val="0000FF"/>
-                <w:sz w:val="16"/>
-                <w:szCs w:val="16"/>
-              </w:rPr>
+                <w:color w:val="008000"/>
+                <w:sz w:val="16"/>
+                <w:szCs w:val="16"/>
+              </w:rPr>
+              <w:t>--OPTION (MAXRECURSION 1000000); can't use this limit as maximum allowed is 32767</w:t>
+            </w:r>
+          </w:p>
+          <w:p>
+            <w:pPr>
+              <w:autoSpaceDE w:val="0"/>
+              <w:autoSpaceDN w:val="0"/>
+              <w:adjustRightInd w:val="0"/>
+              <w:rPr>
+                <w:rFonts w:ascii="Consolas" w:hAnsi="Consolas" w:cs="Consolas"/>
+                <w:color w:val="000000"/>
+                <w:sz w:val="16"/>
+                <w:szCs w:val="16"/>
+              </w:rPr>
+            </w:pPr>
+            <w:r>
+              <w:rPr>
+                <w:rFonts w:ascii="Consolas" w:hAnsi="Consolas" w:cs="Consolas"/>
+                <w:color w:val="0000FF"/>
+                <w:sz w:val="16"/>
+                <w:szCs w:val="16"/>
+              </w:rPr>
+              <w:t xml:space="preserve">OPTION </w:t>
+            </w:r>
+            <w:r>
+              <w:rPr>
+                <w:rFonts w:ascii="Consolas" w:hAnsi="Consolas" w:cs="Consolas"/>
+                <w:color w:val="808080"/>
+                <w:sz w:val="16"/>
+                <w:szCs w:val="16"/>
+              </w:rPr>
+              <w:t>(</w:t>
+            </w:r>
+            <w:r>
+              <w:rPr>
+                <w:rFonts w:ascii="Consolas" w:hAnsi="Consolas" w:cs="Consolas"/>
+                <w:color w:val="000000"/>
+                <w:sz w:val="16"/>
+                <w:szCs w:val="16"/>
+              </w:rPr>
+              <w:t>MAXRECURSION 32767</w:t>
+            </w:r>
+            <w:r>
+              <w:rPr>
+                <w:rFonts w:ascii="Consolas" w:hAnsi="Consolas" w:cs="Consolas"/>
+                <w:color w:val="808080"/>
+                <w:sz w:val="16"/>
+                <w:szCs w:val="16"/>
+              </w:rPr>
+              <w:t>);</w:t>
+            </w:r>
+            <w:r>
+              <w:rPr>
+                <w:rFonts w:ascii="Consolas" w:hAnsi="Consolas" w:cs="Consolas"/>
+                <w:color w:val="000000"/>
+                <w:sz w:val="16"/>
+                <w:szCs w:val="16"/>
+              </w:rPr>
+              <w:t xml:space="preserve">  </w:t>
+            </w:r>
+          </w:p>
+          <w:p>
+            <w:pPr>
+              <w:autoSpaceDE w:val="0"/>
+              <w:autoSpaceDN w:val="0"/>
+              <w:adjustRightInd w:val="0"/>
+              <w:rPr>
+                <w:rFonts w:ascii="Consolas" w:hAnsi="Consolas" w:cs="Consolas"/>
+                <w:color w:val="000000"/>
+                <w:sz w:val="16"/>
+                <w:szCs w:val="16"/>
+              </w:rPr>
+            </w:pPr>
+          </w:p>
+          <w:p>
+            <w:pPr>
+              <w:autoSpaceDE w:val="0"/>
+              <w:autoSpaceDN w:val="0"/>
+              <w:adjustRightInd w:val="0"/>
+              <w:rPr>
+                <w:rFonts w:ascii="Consolas" w:hAnsi="Consolas" w:cs="Consolas"/>
+                <w:color w:val="000000"/>
+                <w:sz w:val="16"/>
+                <w:szCs w:val="16"/>
+              </w:rPr>
+            </w:pPr>
+            <w:r>
+              <w:rPr>
+                <w:rFonts w:ascii="Consolas" w:hAnsi="Consolas" w:cs="Consolas"/>
+                <w:color w:val="008000"/>
+                <w:sz w:val="16"/>
+                <w:szCs w:val="16"/>
+              </w:rPr>
+              <w:t>--add a new unique column to table, save the result as we need to reference it again either using a scalar subquery or joins</w:t>
+            </w:r>
+          </w:p>
+          <w:p>
+            <w:pPr>
+              <w:autoSpaceDE w:val="0"/>
+              <w:autoSpaceDN w:val="0"/>
+              <w:adjustRightInd w:val="0"/>
+              <w:rPr>
+                <w:rFonts w:ascii="Consolas" w:hAnsi="Consolas" w:cs="Consolas"/>
+                <w:color w:val="000000"/>
+                <w:sz w:val="16"/>
+                <w:szCs w:val="16"/>
+              </w:rPr>
+            </w:pPr>
+            <w:r>
+              <w:rPr>
+                <w:rFonts w:ascii="Consolas" w:hAnsi="Consolas" w:cs="Consolas"/>
+                <w:color w:val="0000FF"/>
+                <w:sz w:val="16"/>
+                <w:szCs w:val="16"/>
+              </w:rPr>
+              <w:t>select</w:t>
+            </w:r>
+            <w:r>
+              <w:rPr>
+                <w:rFonts w:ascii="Consolas" w:hAnsi="Consolas" w:cs="Consolas"/>
+                <w:color w:val="000000"/>
+                <w:sz w:val="16"/>
+                <w:szCs w:val="16"/>
+              </w:rPr>
+              <w:t xml:space="preserve"> </w:t>
+            </w:r>
+            <w:r>
+              <w:rPr>
+                <w:rFonts w:ascii="Consolas" w:hAnsi="Consolas" w:cs="Consolas"/>
+                <w:color w:val="808080"/>
+                <w:sz w:val="16"/>
+                <w:szCs w:val="16"/>
+              </w:rPr>
+              <w:t>*</w:t>
+            </w:r>
+          </w:p>
+          <w:p>
+            <w:pPr>
+              <w:autoSpaceDE w:val="0"/>
+              <w:autoSpaceDN w:val="0"/>
+              <w:adjustRightInd w:val="0"/>
+              <w:rPr>
+                <w:rFonts w:ascii="Consolas" w:hAnsi="Consolas" w:cs="Consolas"/>
+                <w:color w:val="000000"/>
+                <w:sz w:val="16"/>
+                <w:szCs w:val="16"/>
+              </w:rPr>
+            </w:pPr>
+            <w:r>
+              <w:rPr>
+                <w:rFonts w:ascii="Consolas" w:hAnsi="Consolas" w:cs="Consolas"/>
+                <w:color w:val="0000FF"/>
+                <w:sz w:val="16"/>
+                <w:szCs w:val="16"/>
+              </w:rPr>
+              <w:t>into</w:t>
+            </w:r>
+            <w:r>
+              <w:rPr>
+                <w:rFonts w:ascii="Consolas" w:hAnsi="Consolas" w:cs="Consolas"/>
+                <w:color w:val="000000"/>
+                <w:sz w:val="16"/>
+                <w:szCs w:val="16"/>
+              </w:rPr>
+              <w:t xml:space="preserve"> #temp</w:t>
+            </w:r>
+          </w:p>
+          <w:p>
+            <w:pPr>
+              <w:autoSpaceDE w:val="0"/>
+              <w:autoSpaceDN w:val="0"/>
+              <w:adjustRightInd w:val="0"/>
+              <w:rPr>
+                <w:rFonts w:ascii="Consolas" w:hAnsi="Consolas" w:cs="Consolas"/>
+                <w:color w:val="000000"/>
+                <w:sz w:val="16"/>
+                <w:szCs w:val="16"/>
+              </w:rPr>
+            </w:pPr>
+            <w:r>
+              <w:rPr>
+                <w:rFonts w:ascii="Consolas" w:hAnsi="Consolas" w:cs="Consolas"/>
+                <w:color w:val="0000FF"/>
+                <w:sz w:val="16"/>
+                <w:szCs w:val="16"/>
+              </w:rPr>
+              <w:t>from</w:t>
+            </w:r>
+            <w:r>
+              <w:rPr>
+                <w:rFonts w:ascii="Consolas" w:hAnsi="Consolas" w:cs="Consolas"/>
+                <w:color w:val="000000"/>
+                <w:sz w:val="16"/>
+                <w:szCs w:val="16"/>
+              </w:rPr>
+              <w:t xml:space="preserve"> accounts </w:t>
+            </w:r>
+            <w:r>
+              <w:rPr>
+                <w:rFonts w:ascii="Consolas" w:hAnsi="Consolas" w:cs="Consolas"/>
+                <w:color w:val="0000FF"/>
+                <w:sz w:val="16"/>
+                <w:szCs w:val="16"/>
+              </w:rPr>
+              <w:t>as</w:t>
+            </w:r>
+            <w:r>
+              <w:rPr>
+                <w:rFonts w:ascii="Consolas" w:hAnsi="Consolas" w:cs="Consolas"/>
+                <w:color w:val="000000"/>
+                <w:sz w:val="16"/>
+                <w:szCs w:val="16"/>
+              </w:rPr>
+              <w:t xml:space="preserve"> e</w:t>
+            </w:r>
+          </w:p>
+          <w:p>
+            <w:pPr>
+              <w:autoSpaceDE w:val="0"/>
+              <w:autoSpaceDN w:val="0"/>
+              <w:adjustRightInd w:val="0"/>
+              <w:rPr>
+                <w:rFonts w:ascii="Consolas" w:hAnsi="Consolas" w:cs="Consolas"/>
+                <w:color w:val="000000"/>
+                <w:sz w:val="16"/>
+                <w:szCs w:val="16"/>
+              </w:rPr>
+            </w:pPr>
+            <w:r>
+              <w:rPr>
+                <w:rFonts w:ascii="Consolas" w:hAnsi="Consolas" w:cs="Consolas"/>
+                <w:color w:val="808080"/>
+                <w:sz w:val="16"/>
+                <w:szCs w:val="16"/>
+              </w:rPr>
+              <w:t>cross</w:t>
+            </w:r>
+            <w:r>
+              <w:rPr>
+                <w:rFonts w:ascii="Consolas" w:hAnsi="Consolas" w:cs="Consolas"/>
+                <w:color w:val="000000"/>
+                <w:sz w:val="16"/>
+                <w:szCs w:val="16"/>
+              </w:rPr>
+              <w:t xml:space="preserve"> </w:t>
+            </w:r>
+            <w:r>
+              <w:rPr>
+                <w:rFonts w:ascii="Consolas" w:hAnsi="Consolas" w:cs="Consolas"/>
+                <w:color w:val="808080"/>
+                <w:sz w:val="16"/>
+                <w:szCs w:val="16"/>
+              </w:rPr>
+              <w:t>apply</w:t>
+            </w:r>
+            <w:r>
+              <w:rPr>
+                <w:rFonts w:ascii="Consolas" w:hAnsi="Consolas" w:cs="Consolas"/>
+                <w:color w:val="0000FF"/>
+                <w:sz w:val="16"/>
+                <w:szCs w:val="16"/>
+              </w:rPr>
+              <w:t xml:space="preserve"> </w:t>
+            </w:r>
+            <w:r>
+              <w:rPr>
+                <w:rFonts w:ascii="Consolas" w:hAnsi="Consolas" w:cs="Consolas"/>
+                <w:color w:val="808080"/>
+                <w:sz w:val="16"/>
+                <w:szCs w:val="16"/>
+              </w:rPr>
+              <w:t>(</w:t>
+            </w:r>
+            <w:r>
+              <w:rPr>
+                <w:rFonts w:ascii="Consolas" w:hAnsi="Consolas" w:cs="Consolas"/>
+                <w:color w:val="0000FF"/>
+                <w:sz w:val="16"/>
+                <w:szCs w:val="16"/>
+              </w:rPr>
+              <w:t>select</w:t>
+            </w:r>
+            <w:r>
+              <w:rPr>
+                <w:rFonts w:ascii="Consolas" w:hAnsi="Consolas" w:cs="Consolas"/>
+                <w:color w:val="000000"/>
+                <w:sz w:val="16"/>
+                <w:szCs w:val="16"/>
+              </w:rPr>
+              <w:t xml:space="preserve"> </w:t>
+            </w:r>
+            <w:r>
+              <w:rPr>
+                <w:rFonts w:ascii="Consolas" w:hAnsi="Consolas" w:cs="Consolas"/>
+                <w:color w:val="FF00FF"/>
+                <w:sz w:val="16"/>
+                <w:szCs w:val="16"/>
+              </w:rPr>
+              <w:t>newid</w:t>
+            </w:r>
+            <w:r>
+              <w:rPr>
+                <w:rFonts w:ascii="Consolas" w:hAnsi="Consolas" w:cs="Consolas"/>
+                <w:color w:val="808080"/>
+                <w:sz w:val="16"/>
+                <w:szCs w:val="16"/>
+              </w:rPr>
+              <w:t>())</w:t>
+            </w:r>
+            <w:r>
+              <w:rPr>
+                <w:rFonts w:ascii="Consolas" w:hAnsi="Consolas" w:cs="Consolas"/>
+                <w:color w:val="000000"/>
+                <w:sz w:val="16"/>
+                <w:szCs w:val="16"/>
+              </w:rPr>
+              <w:t xml:space="preserve"> </w:t>
+            </w:r>
+            <w:r>
+              <w:rPr>
+                <w:rFonts w:ascii="Consolas" w:hAnsi="Consolas" w:cs="Consolas"/>
+                <w:color w:val="0000FF"/>
+                <w:sz w:val="16"/>
+                <w:szCs w:val="16"/>
+              </w:rPr>
+              <w:t>as</w:t>
+            </w:r>
+            <w:r>
+              <w:rPr>
+                <w:rFonts w:ascii="Consolas" w:hAnsi="Consolas" w:cs="Consolas"/>
+                <w:color w:val="000000"/>
+                <w:sz w:val="16"/>
+                <w:szCs w:val="16"/>
+              </w:rPr>
+              <w:t xml:space="preserve"> a</w:t>
+            </w:r>
+            <w:r>
+              <w:rPr>
+                <w:rFonts w:ascii="Consolas" w:hAnsi="Consolas" w:cs="Consolas"/>
+                <w:color w:val="808080"/>
+                <w:sz w:val="16"/>
+                <w:szCs w:val="16"/>
+              </w:rPr>
+              <w:t>(</w:t>
+            </w:r>
+            <w:r>
+              <w:rPr>
+                <w:rFonts w:ascii="Consolas" w:hAnsi="Consolas" w:cs="Consolas"/>
+                <w:color w:val="000000"/>
+                <w:sz w:val="16"/>
+                <w:szCs w:val="16"/>
+              </w:rPr>
+              <w:t>id</w:t>
+            </w:r>
+            <w:r>
+              <w:rPr>
+                <w:rFonts w:ascii="Consolas" w:hAnsi="Consolas" w:cs="Consolas"/>
+                <w:color w:val="808080"/>
+                <w:sz w:val="16"/>
+                <w:szCs w:val="16"/>
+              </w:rPr>
+              <w:t>)</w:t>
+            </w:r>
+          </w:p>
+          <w:p>
+            <w:pPr>
+              <w:autoSpaceDE w:val="0"/>
+              <w:autoSpaceDN w:val="0"/>
+              <w:adjustRightInd w:val="0"/>
+              <w:rPr>
+                <w:rFonts w:ascii="Consolas" w:hAnsi="Consolas" w:cs="Consolas"/>
+                <w:color w:val="000000"/>
+                <w:sz w:val="16"/>
+                <w:szCs w:val="16"/>
+              </w:rPr>
+            </w:pPr>
+          </w:p>
+          <w:p>
+            <w:pPr>
+              <w:autoSpaceDE w:val="0"/>
+              <w:autoSpaceDN w:val="0"/>
+              <w:adjustRightInd w:val="0"/>
+              <w:rPr>
+                <w:rFonts w:ascii="Consolas" w:hAnsi="Consolas" w:cs="Consolas"/>
+                <w:color w:val="000000"/>
+                <w:sz w:val="16"/>
+                <w:szCs w:val="16"/>
+              </w:rPr>
+            </w:pPr>
+            <w:r>
+              <w:rPr>
+                <w:rFonts w:ascii="Consolas" w:hAnsi="Consolas" w:cs="Consolas"/>
+                <w:color w:val="008000"/>
+                <w:sz w:val="16"/>
+                <w:szCs w:val="16"/>
+              </w:rPr>
+              <w:t>--for 10000 rows, the relative cost of scalar sub query was 25% as compared to the left outer join plan given below</w:t>
+            </w:r>
+          </w:p>
+          <w:p>
+            <w:pPr>
+              <w:autoSpaceDE w:val="0"/>
+              <w:autoSpaceDN w:val="0"/>
+              <w:adjustRightInd w:val="0"/>
+              <w:rPr>
+                <w:rFonts w:ascii="Consolas" w:hAnsi="Consolas" w:cs="Consolas"/>
+                <w:color w:val="000000"/>
+                <w:sz w:val="16"/>
+                <w:szCs w:val="16"/>
+              </w:rPr>
+            </w:pPr>
+            <w:r>
+              <w:rPr>
+                <w:rFonts w:ascii="Consolas" w:hAnsi="Consolas" w:cs="Consolas"/>
+                <w:color w:val="0000FF"/>
+                <w:sz w:val="16"/>
+                <w:szCs w:val="16"/>
+              </w:rPr>
+              <w:t>select</w:t>
+            </w:r>
+            <w:r>
+              <w:rPr>
+                <w:rFonts w:ascii="Consolas" w:hAnsi="Consolas" w:cs="Consolas"/>
+                <w:color w:val="000000"/>
+                <w:sz w:val="16"/>
+                <w:szCs w:val="16"/>
+              </w:rPr>
+              <w:t xml:space="preserve"> </w:t>
+            </w:r>
+            <w:r>
+              <w:rPr>
+                <w:rFonts w:ascii="Consolas" w:hAnsi="Consolas" w:cs="Consolas"/>
+                <w:color w:val="808080"/>
+                <w:sz w:val="16"/>
+                <w:szCs w:val="16"/>
+              </w:rPr>
+              <w:t>*,</w:t>
+            </w:r>
+            <w:r>
+              <w:rPr>
+                <w:rFonts w:ascii="Consolas" w:hAnsi="Consolas" w:cs="Consolas"/>
+                <w:color w:val="0000FF"/>
+                <w:sz w:val="16"/>
+                <w:szCs w:val="16"/>
+              </w:rPr>
+              <w:t xml:space="preserve"> </w:t>
+            </w:r>
+            <w:r>
+              <w:rPr>
+                <w:rFonts w:ascii="Consolas" w:hAnsi="Consolas" w:cs="Consolas"/>
+                <w:color w:val="808080"/>
+                <w:sz w:val="16"/>
+                <w:szCs w:val="16"/>
+              </w:rPr>
+              <w:t>(</w:t>
+            </w:r>
+            <w:r>
+              <w:rPr>
+                <w:rFonts w:ascii="Consolas" w:hAnsi="Consolas" w:cs="Consolas"/>
+                <w:color w:val="0000FF"/>
+                <w:sz w:val="16"/>
+                <w:szCs w:val="16"/>
+              </w:rPr>
+              <w:t>select</w:t>
+            </w:r>
+            <w:r>
+              <w:rPr>
+                <w:rFonts w:ascii="Consolas" w:hAnsi="Consolas" w:cs="Consolas"/>
+                <w:color w:val="000000"/>
+                <w:sz w:val="16"/>
+                <w:szCs w:val="16"/>
+              </w:rPr>
+              <w:t xml:space="preserve"> </w:t>
+            </w:r>
+            <w:r>
+              <w:rPr>
+                <w:rFonts w:ascii="Consolas" w:hAnsi="Consolas" w:cs="Consolas"/>
+                <w:color w:val="FF00FF"/>
+                <w:sz w:val="16"/>
+                <w:szCs w:val="16"/>
+              </w:rPr>
+              <w:t>count</w:t>
+            </w:r>
+            <w:r>
+              <w:rPr>
+                <w:rFonts w:ascii="Consolas" w:hAnsi="Consolas" w:cs="Consolas"/>
+                <w:color w:val="808080"/>
+                <w:sz w:val="16"/>
+                <w:szCs w:val="16"/>
+              </w:rPr>
+              <w:t>(*)</w:t>
+            </w:r>
+            <w:r>
+              <w:rPr>
+                <w:rFonts w:ascii="Consolas" w:hAnsi="Consolas" w:cs="Consolas"/>
+                <w:color w:val="000000"/>
+                <w:sz w:val="16"/>
+                <w:szCs w:val="16"/>
+              </w:rPr>
+              <w:t xml:space="preserve"> </w:t>
+            </w:r>
+            <w:r>
+              <w:rPr>
+                <w:rFonts w:ascii="Consolas" w:hAnsi="Consolas" w:cs="Consolas"/>
+                <w:color w:val="808080"/>
+                <w:sz w:val="16"/>
+                <w:szCs w:val="16"/>
+              </w:rPr>
+              <w:t>+</w:t>
+            </w:r>
+            <w:r>
+              <w:rPr>
+                <w:rFonts w:ascii="Consolas" w:hAnsi="Consolas" w:cs="Consolas"/>
+                <w:color w:val="000000"/>
+                <w:sz w:val="16"/>
+                <w:szCs w:val="16"/>
+              </w:rPr>
+              <w:t xml:space="preserve">1 </w:t>
+            </w:r>
+            <w:r>
+              <w:rPr>
+                <w:rFonts w:ascii="Consolas" w:hAnsi="Consolas" w:cs="Consolas"/>
+                <w:color w:val="0000FF"/>
+                <w:sz w:val="16"/>
+                <w:szCs w:val="16"/>
+              </w:rPr>
+              <w:t>from</w:t>
+            </w:r>
+            <w:r>
+              <w:rPr>
+                <w:rFonts w:ascii="Consolas" w:hAnsi="Consolas" w:cs="Consolas"/>
+                <w:color w:val="000000"/>
+                <w:sz w:val="16"/>
+                <w:szCs w:val="16"/>
+              </w:rPr>
+              <w:t xml:space="preserve"> #temp </w:t>
+            </w:r>
+            <w:r>
+              <w:rPr>
+                <w:rFonts w:ascii="Consolas" w:hAnsi="Consolas" w:cs="Consolas"/>
+                <w:color w:val="0000FF"/>
+                <w:sz w:val="16"/>
+                <w:szCs w:val="16"/>
+              </w:rPr>
+              <w:t>as</w:t>
+            </w:r>
+            <w:r>
+              <w:rPr>
+                <w:rFonts w:ascii="Consolas" w:hAnsi="Consolas" w:cs="Consolas"/>
+                <w:color w:val="000000"/>
+                <w:sz w:val="16"/>
+                <w:szCs w:val="16"/>
+              </w:rPr>
+              <w:t xml:space="preserve"> t1 </w:t>
+            </w:r>
+            <w:r>
+              <w:rPr>
+                <w:rFonts w:ascii="Consolas" w:hAnsi="Consolas" w:cs="Consolas"/>
+                <w:color w:val="0000FF"/>
+                <w:sz w:val="16"/>
+                <w:szCs w:val="16"/>
+              </w:rPr>
+              <w:t>where</w:t>
+            </w:r>
+            <w:r>
+              <w:rPr>
+                <w:rFonts w:ascii="Consolas" w:hAnsi="Consolas" w:cs="Consolas"/>
+                <w:color w:val="000000"/>
+                <w:sz w:val="16"/>
+                <w:szCs w:val="16"/>
+              </w:rPr>
+              <w:t xml:space="preserve"> t</w:t>
+            </w:r>
+            <w:r>
+              <w:rPr>
+                <w:rFonts w:ascii="Consolas" w:hAnsi="Consolas" w:cs="Consolas"/>
+                <w:color w:val="808080"/>
+                <w:sz w:val="16"/>
+                <w:szCs w:val="16"/>
+              </w:rPr>
+              <w:t>.</w:t>
+            </w:r>
+            <w:r>
+              <w:rPr>
+                <w:rFonts w:ascii="Consolas" w:hAnsi="Consolas" w:cs="Consolas"/>
+                <w:color w:val="000000"/>
+                <w:sz w:val="16"/>
+                <w:szCs w:val="16"/>
+              </w:rPr>
+              <w:t xml:space="preserve">id </w:t>
+            </w:r>
+            <w:r>
+              <w:rPr>
+                <w:rFonts w:ascii="Consolas" w:hAnsi="Consolas" w:cs="Consolas"/>
+                <w:color w:val="808080"/>
+                <w:sz w:val="16"/>
+                <w:szCs w:val="16"/>
+              </w:rPr>
+              <w:t>&gt;</w:t>
+            </w:r>
+            <w:r>
+              <w:rPr>
+                <w:rFonts w:ascii="Consolas" w:hAnsi="Consolas" w:cs="Consolas"/>
+                <w:color w:val="000000"/>
+                <w:sz w:val="16"/>
+                <w:szCs w:val="16"/>
+              </w:rPr>
+              <w:t xml:space="preserve"> t1</w:t>
+            </w:r>
+            <w:r>
+              <w:rPr>
+                <w:rFonts w:ascii="Consolas" w:hAnsi="Consolas" w:cs="Consolas"/>
+                <w:color w:val="808080"/>
+                <w:sz w:val="16"/>
+                <w:szCs w:val="16"/>
+              </w:rPr>
+              <w:t>.</w:t>
+            </w:r>
+            <w:r>
+              <w:rPr>
+                <w:rFonts w:ascii="Consolas" w:hAnsi="Consolas" w:cs="Consolas"/>
+                <w:color w:val="000000"/>
+                <w:sz w:val="16"/>
+                <w:szCs w:val="16"/>
+              </w:rPr>
+              <w:t>id</w:t>
+            </w:r>
+            <w:r>
+              <w:rPr>
+                <w:rFonts w:ascii="Consolas" w:hAnsi="Consolas" w:cs="Consolas"/>
+                <w:color w:val="808080"/>
+                <w:sz w:val="16"/>
+                <w:szCs w:val="16"/>
+              </w:rPr>
+              <w:t>)</w:t>
+            </w:r>
+            <w:r>
+              <w:rPr>
+                <w:rFonts w:ascii="Consolas" w:hAnsi="Consolas" w:cs="Consolas"/>
+                <w:color w:val="000000"/>
+                <w:sz w:val="16"/>
+                <w:szCs w:val="16"/>
+              </w:rPr>
+              <w:t xml:space="preserve"> </w:t>
+            </w:r>
+            <w:r>
+              <w:rPr>
+                <w:rFonts w:ascii="Consolas" w:hAnsi="Consolas" w:cs="Consolas"/>
+                <w:color w:val="0000FF"/>
+                <w:sz w:val="16"/>
+                <w:szCs w:val="16"/>
+              </w:rPr>
+              <w:t>as</w:t>
+            </w:r>
+            <w:r>
+              <w:rPr>
+                <w:rFonts w:ascii="Consolas" w:hAnsi="Consolas" w:cs="Consolas"/>
+                <w:color w:val="000000"/>
+                <w:sz w:val="16"/>
+                <w:szCs w:val="16"/>
+              </w:rPr>
+              <w:t xml:space="preserve"> rn</w:t>
+            </w:r>
+          </w:p>
+          <w:p>
+            <w:pPr>
+              <w:autoSpaceDE w:val="0"/>
+              <w:autoSpaceDN w:val="0"/>
+              <w:adjustRightInd w:val="0"/>
+              <w:rPr>
+                <w:rFonts w:ascii="Consolas" w:hAnsi="Consolas" w:cs="Consolas"/>
+                <w:color w:val="000000"/>
+                <w:sz w:val="16"/>
+                <w:szCs w:val="16"/>
+              </w:rPr>
+            </w:pPr>
+            <w:r>
+              <w:rPr>
+                <w:rFonts w:ascii="Consolas" w:hAnsi="Consolas" w:cs="Consolas"/>
+                <w:color w:val="0000FF"/>
+                <w:sz w:val="16"/>
+                <w:szCs w:val="16"/>
+              </w:rPr>
+              <w:t>from</w:t>
+            </w:r>
+            <w:r>
+              <w:rPr>
+                <w:rFonts w:ascii="Consolas" w:hAnsi="Consolas" w:cs="Consolas"/>
+                <w:color w:val="000000"/>
+                <w:sz w:val="16"/>
+                <w:szCs w:val="16"/>
+              </w:rPr>
+              <w:t xml:space="preserve"> #temp </w:t>
+            </w:r>
+            <w:r>
+              <w:rPr>
+                <w:rFonts w:ascii="Consolas" w:hAnsi="Consolas" w:cs="Consolas"/>
+                <w:color w:val="0000FF"/>
+                <w:sz w:val="16"/>
+                <w:szCs w:val="16"/>
+              </w:rPr>
+              <w:t>as</w:t>
+            </w:r>
+            <w:r>
+              <w:rPr>
+                <w:rFonts w:ascii="Consolas" w:hAnsi="Consolas" w:cs="Consolas"/>
+                <w:color w:val="000000"/>
+                <w:sz w:val="16"/>
+                <w:szCs w:val="16"/>
+              </w:rPr>
+              <w:t xml:space="preserve"> t</w:t>
+            </w:r>
+          </w:p>
+          <w:p>
+            <w:pPr>
+              <w:autoSpaceDE w:val="0"/>
+              <w:autoSpaceDN w:val="0"/>
+              <w:adjustRightInd w:val="0"/>
+              <w:rPr>
+                <w:rFonts w:ascii="Consolas" w:hAnsi="Consolas" w:cs="Consolas"/>
+                <w:color w:val="000000"/>
+                <w:sz w:val="16"/>
+                <w:szCs w:val="16"/>
+              </w:rPr>
+            </w:pPr>
+            <w:r>
+              <w:rPr>
+                <w:rFonts w:ascii="Consolas" w:hAnsi="Consolas" w:cs="Consolas"/>
+                <w:color w:val="0000FF"/>
+                <w:sz w:val="16"/>
+                <w:szCs w:val="16"/>
+              </w:rPr>
+              <w:t>order</w:t>
+            </w:r>
+            <w:r>
+              <w:rPr>
+                <w:rFonts w:ascii="Consolas" w:hAnsi="Consolas" w:cs="Consolas"/>
+                <w:color w:val="000000"/>
+                <w:sz w:val="16"/>
+                <w:szCs w:val="16"/>
+              </w:rPr>
+              <w:t xml:space="preserve"> </w:t>
+            </w:r>
+            <w:r>
+              <w:rPr>
+                <w:rFonts w:ascii="Consolas" w:hAnsi="Consolas" w:cs="Consolas"/>
+                <w:color w:val="0000FF"/>
+                <w:sz w:val="16"/>
+                <w:szCs w:val="16"/>
+              </w:rPr>
+              <w:t>by</w:t>
+            </w:r>
+            <w:r>
+              <w:rPr>
+                <w:rFonts w:ascii="Consolas" w:hAnsi="Consolas" w:cs="Consolas"/>
+                <w:color w:val="000000"/>
+                <w:sz w:val="16"/>
+                <w:szCs w:val="16"/>
+              </w:rPr>
+              <w:t xml:space="preserve"> rn</w:t>
+            </w:r>
+          </w:p>
+          <w:p>
+            <w:pPr>
+              <w:autoSpaceDE w:val="0"/>
+              <w:autoSpaceDN w:val="0"/>
+              <w:adjustRightInd w:val="0"/>
+              <w:rPr>
+                <w:rFonts w:ascii="Consolas" w:hAnsi="Consolas" w:cs="Consolas"/>
+                <w:color w:val="000000"/>
+                <w:sz w:val="16"/>
+                <w:szCs w:val="16"/>
+              </w:rPr>
+            </w:pPr>
+          </w:p>
+          <w:p>
+            <w:pPr>
+              <w:autoSpaceDE w:val="0"/>
+              <w:autoSpaceDN w:val="0"/>
+              <w:adjustRightInd w:val="0"/>
+              <w:rPr>
+                <w:rFonts w:ascii="Consolas" w:hAnsi="Consolas" w:cs="Consolas"/>
+                <w:color w:val="000000"/>
+                <w:sz w:val="16"/>
+                <w:szCs w:val="16"/>
+              </w:rPr>
+            </w:pPr>
+            <w:r>
+              <w:rPr>
+                <w:rFonts w:ascii="Consolas" w:hAnsi="Consolas" w:cs="Consolas"/>
+                <w:color w:val="008000"/>
+                <w:sz w:val="16"/>
+                <w:szCs w:val="16"/>
+              </w:rPr>
+              <w:t>--i would have thought that the scalar query above was slower but this is slower(75%&gt;25%)</w:t>
+            </w:r>
+          </w:p>
+          <w:p>
+            <w:pPr>
+              <w:autoSpaceDE w:val="0"/>
+              <w:autoSpaceDN w:val="0"/>
+              <w:adjustRightInd w:val="0"/>
+              <w:rPr>
+                <w:rFonts w:ascii="Consolas" w:hAnsi="Consolas" w:cs="Consolas"/>
+                <w:color w:val="000000"/>
+                <w:sz w:val="16"/>
+                <w:szCs w:val="16"/>
+              </w:rPr>
+            </w:pPr>
+            <w:r>
+              <w:rPr>
+                <w:rFonts w:ascii="Consolas" w:hAnsi="Consolas" w:cs="Consolas"/>
+                <w:color w:val="0000FF"/>
+                <w:sz w:val="16"/>
+                <w:szCs w:val="16"/>
+              </w:rPr>
+              <w:t>select</w:t>
+            </w:r>
+            <w:r>
+              <w:rPr>
+                <w:rFonts w:ascii="Consolas" w:hAnsi="Consolas" w:cs="Consolas"/>
+                <w:color w:val="000000"/>
+                <w:sz w:val="16"/>
+                <w:szCs w:val="16"/>
+              </w:rPr>
+              <w:t xml:space="preserve"> t</w:t>
+            </w:r>
+            <w:r>
+              <w:rPr>
+                <w:rFonts w:ascii="Consolas" w:hAnsi="Consolas" w:cs="Consolas"/>
+                <w:color w:val="808080"/>
+                <w:sz w:val="16"/>
+                <w:szCs w:val="16"/>
+              </w:rPr>
+              <w:t>.</w:t>
+            </w:r>
+            <w:r>
+              <w:rPr>
+                <w:rFonts w:ascii="Consolas" w:hAnsi="Consolas" w:cs="Consolas"/>
+                <w:color w:val="000000"/>
+                <w:sz w:val="16"/>
+                <w:szCs w:val="16"/>
+              </w:rPr>
+              <w:t>fname</w:t>
+            </w:r>
+            <w:r>
+              <w:rPr>
+                <w:rFonts w:ascii="Consolas" w:hAnsi="Consolas" w:cs="Consolas"/>
+                <w:color w:val="808080"/>
+                <w:sz w:val="16"/>
+                <w:szCs w:val="16"/>
+              </w:rPr>
+              <w:t>,</w:t>
+            </w:r>
+            <w:r>
+              <w:rPr>
+                <w:rFonts w:ascii="Consolas" w:hAnsi="Consolas" w:cs="Consolas"/>
+                <w:color w:val="000000"/>
+                <w:sz w:val="16"/>
+                <w:szCs w:val="16"/>
+              </w:rPr>
+              <w:t xml:space="preserve"> t</w:t>
+            </w:r>
+            <w:r>
+              <w:rPr>
+                <w:rFonts w:ascii="Consolas" w:hAnsi="Consolas" w:cs="Consolas"/>
+                <w:color w:val="808080"/>
+                <w:sz w:val="16"/>
+                <w:szCs w:val="16"/>
+              </w:rPr>
+              <w:t>.</w:t>
+            </w:r>
+            <w:r>
+              <w:rPr>
+                <w:rFonts w:ascii="Consolas" w:hAnsi="Consolas" w:cs="Consolas"/>
+                <w:color w:val="000000"/>
+                <w:sz w:val="16"/>
+                <w:szCs w:val="16"/>
+              </w:rPr>
+              <w:t>lname</w:t>
+            </w:r>
+            <w:r>
+              <w:rPr>
+                <w:rFonts w:ascii="Consolas" w:hAnsi="Consolas" w:cs="Consolas"/>
+                <w:color w:val="808080"/>
+                <w:sz w:val="16"/>
+                <w:szCs w:val="16"/>
+              </w:rPr>
+              <w:t>,</w:t>
+            </w:r>
+            <w:r>
+              <w:rPr>
+                <w:rFonts w:ascii="Consolas" w:hAnsi="Consolas" w:cs="Consolas"/>
+                <w:color w:val="000000"/>
+                <w:sz w:val="16"/>
+                <w:szCs w:val="16"/>
+              </w:rPr>
+              <w:t xml:space="preserve"> </w:t>
+            </w:r>
+            <w:r>
+              <w:rPr>
+                <w:rFonts w:ascii="Consolas" w:hAnsi="Consolas" w:cs="Consolas"/>
+                <w:color w:val="FF00FF"/>
+                <w:sz w:val="16"/>
+                <w:szCs w:val="16"/>
+              </w:rPr>
+              <w:t>count</w:t>
+            </w:r>
+            <w:r>
+              <w:rPr>
+                <w:rFonts w:ascii="Consolas" w:hAnsi="Consolas" w:cs="Consolas"/>
+                <w:color w:val="808080"/>
+                <w:sz w:val="16"/>
+                <w:szCs w:val="16"/>
+              </w:rPr>
+              <w:t>(</w:t>
+            </w:r>
+            <w:r>
+              <w:rPr>
+                <w:rFonts w:ascii="Consolas" w:hAnsi="Consolas" w:cs="Consolas"/>
+                <w:color w:val="000000"/>
+                <w:sz w:val="16"/>
+                <w:szCs w:val="16"/>
+              </w:rPr>
+              <w:t>t1</w:t>
+            </w:r>
+            <w:r>
+              <w:rPr>
+                <w:rFonts w:ascii="Consolas" w:hAnsi="Consolas" w:cs="Consolas"/>
+                <w:color w:val="808080"/>
+                <w:sz w:val="16"/>
+                <w:szCs w:val="16"/>
+              </w:rPr>
+              <w:t>.</w:t>
+            </w:r>
+            <w:r>
+              <w:rPr>
+                <w:rFonts w:ascii="Consolas" w:hAnsi="Consolas" w:cs="Consolas"/>
+                <w:color w:val="000000"/>
+                <w:sz w:val="16"/>
+                <w:szCs w:val="16"/>
+              </w:rPr>
+              <w:t>id</w:t>
+            </w:r>
+            <w:r>
+              <w:rPr>
+                <w:rFonts w:ascii="Consolas" w:hAnsi="Consolas" w:cs="Consolas"/>
+                <w:color w:val="808080"/>
+                <w:sz w:val="16"/>
+                <w:szCs w:val="16"/>
+              </w:rPr>
+              <w:t>)+</w:t>
+            </w:r>
+            <w:r>
+              <w:rPr>
+                <w:rFonts w:ascii="Consolas" w:hAnsi="Consolas" w:cs="Consolas"/>
+                <w:color w:val="000000"/>
+                <w:sz w:val="16"/>
+                <w:szCs w:val="16"/>
+              </w:rPr>
+              <w:t xml:space="preserve">1 </w:t>
+            </w:r>
+            <w:r>
+              <w:rPr>
+                <w:rFonts w:ascii="Consolas" w:hAnsi="Consolas" w:cs="Consolas"/>
+                <w:color w:val="0000FF"/>
+                <w:sz w:val="16"/>
+                <w:szCs w:val="16"/>
+              </w:rPr>
+              <w:t>as</w:t>
+            </w:r>
+            <w:r>
+              <w:rPr>
+                <w:rFonts w:ascii="Consolas" w:hAnsi="Consolas" w:cs="Consolas"/>
+                <w:color w:val="000000"/>
+                <w:sz w:val="16"/>
+                <w:szCs w:val="16"/>
+              </w:rPr>
+              <w:t xml:space="preserve"> rn</w:t>
+            </w:r>
+          </w:p>
+          <w:p>
+            <w:pPr>
+              <w:autoSpaceDE w:val="0"/>
+              <w:autoSpaceDN w:val="0"/>
+              <w:adjustRightInd w:val="0"/>
+              <w:rPr>
+                <w:rFonts w:ascii="Consolas" w:hAnsi="Consolas" w:cs="Consolas"/>
+                <w:color w:val="000000"/>
+                <w:sz w:val="16"/>
+                <w:szCs w:val="16"/>
+              </w:rPr>
+            </w:pPr>
+            <w:r>
+              <w:rPr>
+                <w:rFonts w:ascii="Consolas" w:hAnsi="Consolas" w:cs="Consolas"/>
+                <w:color w:val="0000FF"/>
+                <w:sz w:val="16"/>
+                <w:szCs w:val="16"/>
+              </w:rPr>
+              <w:t>from</w:t>
+            </w:r>
+            <w:r>
+              <w:rPr>
+                <w:rFonts w:ascii="Consolas" w:hAnsi="Consolas" w:cs="Consolas"/>
+                <w:color w:val="000000"/>
+                <w:sz w:val="16"/>
+                <w:szCs w:val="16"/>
+              </w:rPr>
+              <w:t xml:space="preserve"> #temp </w:t>
+            </w:r>
+            <w:r>
+              <w:rPr>
+                <w:rFonts w:ascii="Consolas" w:hAnsi="Consolas" w:cs="Consolas"/>
+                <w:color w:val="0000FF"/>
+                <w:sz w:val="16"/>
+                <w:szCs w:val="16"/>
+              </w:rPr>
+              <w:t>as</w:t>
+            </w:r>
+            <w:r>
+              <w:rPr>
+                <w:rFonts w:ascii="Consolas" w:hAnsi="Consolas" w:cs="Consolas"/>
+                <w:color w:val="000000"/>
+                <w:sz w:val="16"/>
+                <w:szCs w:val="16"/>
+              </w:rPr>
+              <w:t xml:space="preserve"> t</w:t>
+            </w:r>
+          </w:p>
+          <w:p>
+            <w:pPr>
+              <w:autoSpaceDE w:val="0"/>
+              <w:autoSpaceDN w:val="0"/>
+              <w:adjustRightInd w:val="0"/>
+              <w:rPr>
+                <w:rFonts w:ascii="Consolas" w:hAnsi="Consolas" w:cs="Consolas"/>
+                <w:color w:val="000000"/>
+                <w:sz w:val="16"/>
+                <w:szCs w:val="16"/>
+              </w:rPr>
+            </w:pPr>
+            <w:r>
+              <w:rPr>
+                <w:rFonts w:ascii="Consolas" w:hAnsi="Consolas" w:cs="Consolas"/>
+                <w:color w:val="808080"/>
+                <w:sz w:val="16"/>
+                <w:szCs w:val="16"/>
+              </w:rPr>
+              <w:t>left</w:t>
+            </w:r>
+            <w:r>
+              <w:rPr>
+                <w:rFonts w:ascii="Consolas" w:hAnsi="Consolas" w:cs="Consolas"/>
+                <w:color w:val="000000"/>
+                <w:sz w:val="16"/>
+                <w:szCs w:val="16"/>
+              </w:rPr>
+              <w:t xml:space="preserve"> </w:t>
+            </w:r>
+            <w:r>
+              <w:rPr>
+                <w:rFonts w:ascii="Consolas" w:hAnsi="Consolas" w:cs="Consolas"/>
+                <w:color w:val="808080"/>
+                <w:sz w:val="16"/>
+                <w:szCs w:val="16"/>
+              </w:rPr>
+              <w:t>outer</w:t>
+            </w:r>
+            <w:r>
+              <w:rPr>
+                <w:rFonts w:ascii="Consolas" w:hAnsi="Consolas" w:cs="Consolas"/>
+                <w:color w:val="000000"/>
+                <w:sz w:val="16"/>
+                <w:szCs w:val="16"/>
+              </w:rPr>
+              <w:t xml:space="preserve"> </w:t>
+            </w:r>
+            <w:r>
+              <w:rPr>
+                <w:rFonts w:ascii="Consolas" w:hAnsi="Consolas" w:cs="Consolas"/>
+                <w:color w:val="808080"/>
+                <w:sz w:val="16"/>
+                <w:szCs w:val="16"/>
+              </w:rPr>
+              <w:t>join</w:t>
+            </w:r>
+            <w:r>
+              <w:rPr>
+                <w:rFonts w:ascii="Consolas" w:hAnsi="Consolas" w:cs="Consolas"/>
+                <w:color w:val="000000"/>
+                <w:sz w:val="16"/>
+                <w:szCs w:val="16"/>
+              </w:rPr>
+              <w:t xml:space="preserve"> #temp </w:t>
+            </w:r>
+            <w:r>
+              <w:rPr>
+                <w:rFonts w:ascii="Consolas" w:hAnsi="Consolas" w:cs="Consolas"/>
+                <w:color w:val="0000FF"/>
+                <w:sz w:val="16"/>
+                <w:szCs w:val="16"/>
+              </w:rPr>
+              <w:t>as</w:t>
+            </w:r>
+            <w:r>
+              <w:rPr>
+                <w:rFonts w:ascii="Consolas" w:hAnsi="Consolas" w:cs="Consolas"/>
+                <w:color w:val="000000"/>
+                <w:sz w:val="16"/>
+                <w:szCs w:val="16"/>
+              </w:rPr>
+              <w:t xml:space="preserve"> t1 </w:t>
+            </w:r>
+            <w:r>
+              <w:rPr>
+                <w:rFonts w:ascii="Consolas" w:hAnsi="Consolas" w:cs="Consolas"/>
+                <w:color w:val="0000FF"/>
+                <w:sz w:val="16"/>
+                <w:szCs w:val="16"/>
+              </w:rPr>
+              <w:t>on</w:t>
+            </w:r>
+            <w:r>
+              <w:rPr>
+                <w:rFonts w:ascii="Consolas" w:hAnsi="Consolas" w:cs="Consolas"/>
+                <w:color w:val="000000"/>
+                <w:sz w:val="16"/>
+                <w:szCs w:val="16"/>
+              </w:rPr>
+              <w:t xml:space="preserve"> t</w:t>
+            </w:r>
+            <w:r>
+              <w:rPr>
+                <w:rFonts w:ascii="Consolas" w:hAnsi="Consolas" w:cs="Consolas"/>
+                <w:color w:val="808080"/>
+                <w:sz w:val="16"/>
+                <w:szCs w:val="16"/>
+              </w:rPr>
+              <w:t>.</w:t>
+            </w:r>
+            <w:r>
+              <w:rPr>
+                <w:rFonts w:ascii="Consolas" w:hAnsi="Consolas" w:cs="Consolas"/>
+                <w:color w:val="000000"/>
+                <w:sz w:val="16"/>
+                <w:szCs w:val="16"/>
+              </w:rPr>
+              <w:t xml:space="preserve">id </w:t>
+            </w:r>
+            <w:r>
+              <w:rPr>
+                <w:rFonts w:ascii="Consolas" w:hAnsi="Consolas" w:cs="Consolas"/>
+                <w:color w:val="808080"/>
+                <w:sz w:val="16"/>
+                <w:szCs w:val="16"/>
+              </w:rPr>
+              <w:t>&gt;</w:t>
+            </w:r>
+            <w:r>
+              <w:rPr>
+                <w:rFonts w:ascii="Consolas" w:hAnsi="Consolas" w:cs="Consolas"/>
+                <w:color w:val="000000"/>
+                <w:sz w:val="16"/>
+                <w:szCs w:val="16"/>
+              </w:rPr>
+              <w:t xml:space="preserve"> t1</w:t>
+            </w:r>
+            <w:r>
+              <w:rPr>
+                <w:rFonts w:ascii="Consolas" w:hAnsi="Consolas" w:cs="Consolas"/>
+                <w:color w:val="808080"/>
+                <w:sz w:val="16"/>
+                <w:szCs w:val="16"/>
+              </w:rPr>
+              <w:t>.</w:t>
+            </w:r>
+            <w:r>
+              <w:rPr>
+                <w:rFonts w:ascii="Consolas" w:hAnsi="Consolas" w:cs="Consolas"/>
+                <w:color w:val="000000"/>
+                <w:sz w:val="16"/>
+                <w:szCs w:val="16"/>
+              </w:rPr>
+              <w:t>id</w:t>
+            </w:r>
+          </w:p>
+          <w:p>
+            <w:pPr>
+              <w:autoSpaceDE w:val="0"/>
+              <w:autoSpaceDN w:val="0"/>
+              <w:adjustRightInd w:val="0"/>
+              <w:rPr>
+                <w:rFonts w:ascii="Consolas" w:hAnsi="Consolas" w:cs="Consolas"/>
+                <w:color w:val="000000"/>
+                <w:sz w:val="16"/>
+                <w:szCs w:val="16"/>
+              </w:rPr>
+            </w:pPr>
+            <w:r>
+              <w:rPr>
+                <w:rFonts w:ascii="Consolas" w:hAnsi="Consolas" w:cs="Consolas"/>
+                <w:color w:val="0000FF"/>
+                <w:sz w:val="16"/>
+                <w:szCs w:val="16"/>
+              </w:rPr>
+              <w:t>group</w:t>
+            </w:r>
+            <w:r>
+              <w:rPr>
+                <w:rFonts w:ascii="Consolas" w:hAnsi="Consolas" w:cs="Consolas"/>
+                <w:color w:val="000000"/>
+                <w:sz w:val="16"/>
+                <w:szCs w:val="16"/>
+              </w:rPr>
+              <w:t xml:space="preserve"> </w:t>
+            </w:r>
+            <w:r>
+              <w:rPr>
+                <w:rFonts w:ascii="Consolas" w:hAnsi="Consolas" w:cs="Consolas"/>
+                <w:color w:val="0000FF"/>
+                <w:sz w:val="16"/>
+                <w:szCs w:val="16"/>
+              </w:rPr>
+              <w:t>by</w:t>
+            </w:r>
+            <w:r>
+              <w:rPr>
+                <w:rFonts w:ascii="Consolas" w:hAnsi="Consolas" w:cs="Consolas"/>
+                <w:color w:val="000000"/>
+                <w:sz w:val="16"/>
+                <w:szCs w:val="16"/>
+              </w:rPr>
+              <w:t xml:space="preserve"> t</w:t>
+            </w:r>
+            <w:r>
+              <w:rPr>
+                <w:rFonts w:ascii="Consolas" w:hAnsi="Consolas" w:cs="Consolas"/>
+                <w:color w:val="808080"/>
+                <w:sz w:val="16"/>
+                <w:szCs w:val="16"/>
+              </w:rPr>
+              <w:t>.</w:t>
+            </w:r>
+            <w:r>
+              <w:rPr>
+                <w:rFonts w:ascii="Consolas" w:hAnsi="Consolas" w:cs="Consolas"/>
+                <w:color w:val="000000"/>
+                <w:sz w:val="16"/>
+                <w:szCs w:val="16"/>
+              </w:rPr>
+              <w:t>fname</w:t>
+            </w:r>
+            <w:r>
+              <w:rPr>
+                <w:rFonts w:ascii="Consolas" w:hAnsi="Consolas" w:cs="Consolas"/>
+                <w:color w:val="808080"/>
+                <w:sz w:val="16"/>
+                <w:szCs w:val="16"/>
+              </w:rPr>
+              <w:t>,</w:t>
+            </w:r>
+            <w:r>
+              <w:rPr>
+                <w:rFonts w:ascii="Consolas" w:hAnsi="Consolas" w:cs="Consolas"/>
+                <w:color w:val="000000"/>
+                <w:sz w:val="16"/>
+                <w:szCs w:val="16"/>
+              </w:rPr>
+              <w:t xml:space="preserve"> t</w:t>
+            </w:r>
+            <w:r>
+              <w:rPr>
+                <w:rFonts w:ascii="Consolas" w:hAnsi="Consolas" w:cs="Consolas"/>
+                <w:color w:val="808080"/>
+                <w:sz w:val="16"/>
+                <w:szCs w:val="16"/>
+              </w:rPr>
+              <w:t>.</w:t>
+            </w:r>
+            <w:r>
+              <w:rPr>
+                <w:rFonts w:ascii="Consolas" w:hAnsi="Consolas" w:cs="Consolas"/>
+                <w:color w:val="000000"/>
+                <w:sz w:val="16"/>
+                <w:szCs w:val="16"/>
+              </w:rPr>
+              <w:t>lname</w:t>
+            </w:r>
+            <w:r>
+              <w:rPr>
+                <w:rFonts w:ascii="Consolas" w:hAnsi="Consolas" w:cs="Consolas"/>
+                <w:color w:val="808080"/>
+                <w:sz w:val="16"/>
+                <w:szCs w:val="16"/>
+              </w:rPr>
+              <w:t>,</w:t>
+            </w:r>
+            <w:r>
+              <w:rPr>
+                <w:rFonts w:ascii="Consolas" w:hAnsi="Consolas" w:cs="Consolas"/>
+                <w:color w:val="000000"/>
+                <w:sz w:val="16"/>
+                <w:szCs w:val="16"/>
+              </w:rPr>
+              <w:t xml:space="preserve"> t</w:t>
+            </w:r>
+            <w:r>
+              <w:rPr>
+                <w:rFonts w:ascii="Consolas" w:hAnsi="Consolas" w:cs="Consolas"/>
+                <w:color w:val="808080"/>
+                <w:sz w:val="16"/>
+                <w:szCs w:val="16"/>
+              </w:rPr>
+              <w:t>.</w:t>
+            </w:r>
+            <w:r>
+              <w:rPr>
+                <w:rFonts w:ascii="Consolas" w:hAnsi="Consolas" w:cs="Consolas"/>
+                <w:color w:val="000000"/>
+                <w:sz w:val="16"/>
+                <w:szCs w:val="16"/>
+              </w:rPr>
+              <w:t>id</w:t>
+            </w:r>
+          </w:p>
+          <w:p>
+            <w:pPr>
+              <w:autoSpaceDE w:val="0"/>
+              <w:autoSpaceDN w:val="0"/>
+              <w:adjustRightInd w:val="0"/>
+              <w:rPr>
+                <w:rFonts w:ascii="Consolas" w:hAnsi="Consolas" w:cs="Consolas"/>
+                <w:color w:val="000000"/>
+                <w:sz w:val="16"/>
+                <w:szCs w:val="16"/>
+              </w:rPr>
+            </w:pPr>
+            <w:r>
+              <w:rPr>
+                <w:rFonts w:ascii="Consolas" w:hAnsi="Consolas" w:cs="Consolas"/>
+                <w:color w:val="0000FF"/>
+                <w:sz w:val="16"/>
+                <w:szCs w:val="16"/>
+              </w:rPr>
+              <w:t>order</w:t>
+            </w:r>
+            <w:r>
+              <w:rPr>
+                <w:rFonts w:ascii="Consolas" w:hAnsi="Consolas" w:cs="Consolas"/>
+                <w:color w:val="000000"/>
+                <w:sz w:val="16"/>
+                <w:szCs w:val="16"/>
+              </w:rPr>
+              <w:t xml:space="preserve"> </w:t>
+            </w:r>
+            <w:r>
+              <w:rPr>
+                <w:rFonts w:ascii="Consolas" w:hAnsi="Consolas" w:cs="Consolas"/>
+                <w:color w:val="0000FF"/>
+                <w:sz w:val="16"/>
+                <w:szCs w:val="16"/>
+              </w:rPr>
+              <w:t>by</w:t>
+            </w:r>
+            <w:r>
+              <w:rPr>
+                <w:rFonts w:ascii="Consolas" w:hAnsi="Consolas" w:cs="Consolas"/>
+                <w:color w:val="000000"/>
+                <w:sz w:val="16"/>
+                <w:szCs w:val="16"/>
+              </w:rPr>
+              <w:t xml:space="preserve"> rn</w:t>
+            </w:r>
+          </w:p>
+          <w:p>
+            <w:pPr>
+              <w:autoSpaceDE w:val="0"/>
+              <w:autoSpaceDN w:val="0"/>
+              <w:adjustRightInd w:val="0"/>
+              <w:rPr>
+                <w:rFonts w:ascii="Consolas" w:hAnsi="Consolas" w:cs="Consolas"/>
+                <w:color w:val="0000FF"/>
+                <w:sz w:val="16"/>
+                <w:szCs w:val="16"/>
+              </w:rPr>
+            </w:pPr>
+          </w:p>
+          <w:p>
+            <w:pPr>
+              <w:autoSpaceDE w:val="0"/>
+              <w:autoSpaceDN w:val="0"/>
+              <w:adjustRightInd w:val="0"/>
+              <w:rPr>
+                <w:rFonts w:ascii="Consolas" w:hAnsi="Consolas" w:cs="Consolas"/>
+                <w:sz w:val="16"/>
+                <w:szCs w:val="16"/>
+                <w:u w:val="single"/>
+              </w:rPr>
+            </w:pPr>
+            <w:r>
+              <w:rPr>
+                <w:rFonts w:ascii="Consolas" w:hAnsi="Consolas" w:cs="Consolas"/>
+                <w:sz w:val="16"/>
+                <w:szCs w:val="16"/>
+                <w:u w:val="single"/>
+              </w:rPr>
+              <w:t>Running total</w:t>
+            </w:r>
+          </w:p>
+          <w:p>
+            <w:pPr>
+              <w:autoSpaceDE w:val="0"/>
+              <w:autoSpaceDN w:val="0"/>
+              <w:adjustRightInd w:val="0"/>
+              <w:rPr>
+                <w:rFonts w:ascii="Consolas" w:hAnsi="Consolas" w:cs="Consolas"/>
+                <w:color w:val="000000"/>
+                <w:sz w:val="16"/>
+                <w:szCs w:val="16"/>
+              </w:rPr>
+            </w:pPr>
+            <w:r>
+              <w:rPr>
+                <w:rFonts w:ascii="Consolas" w:hAnsi="Consolas" w:cs="Consolas"/>
+                <w:color w:val="008000"/>
+                <w:sz w:val="16"/>
+                <w:szCs w:val="16"/>
+              </w:rPr>
+              <w:t>--running total with window function</w:t>
+            </w:r>
+            <w:r>
+              <w:rPr>
+                <w:rFonts w:ascii="Consolas" w:hAnsi="Consolas" w:cs="Consolas"/>
+                <w:color w:val="008000"/>
+                <w:sz w:val="16"/>
+                <w:szCs w:val="16"/>
+              </w:rPr>
+              <w:t>. Most efficient</w:t>
+            </w:r>
+          </w:p>
+          <w:p>
+            <w:pPr>
+              <w:autoSpaceDE w:val="0"/>
+              <w:autoSpaceDN w:val="0"/>
+              <w:adjustRightInd w:val="0"/>
+              <w:rPr>
+                <w:rFonts w:ascii="Consolas" w:hAnsi="Consolas" w:cs="Consolas"/>
+                <w:color w:val="000000"/>
+                <w:sz w:val="16"/>
+                <w:szCs w:val="16"/>
+              </w:rPr>
+            </w:pPr>
+            <w:r>
+              <w:rPr>
+                <w:rFonts w:ascii="Consolas" w:hAnsi="Consolas" w:cs="Consolas"/>
+                <w:color w:val="0000FF"/>
+                <w:sz w:val="16"/>
+                <w:szCs w:val="16"/>
+              </w:rPr>
+              <w:t>select</w:t>
+            </w:r>
+            <w:r>
+              <w:rPr>
+                <w:rFonts w:ascii="Consolas" w:hAnsi="Consolas" w:cs="Consolas"/>
+                <w:color w:val="000000"/>
+                <w:sz w:val="16"/>
+                <w:szCs w:val="16"/>
+              </w:rPr>
+              <w:t xml:space="preserve"> empid</w:t>
+            </w:r>
+            <w:r>
+              <w:rPr>
+                <w:rFonts w:ascii="Consolas" w:hAnsi="Consolas" w:cs="Consolas"/>
+                <w:color w:val="808080"/>
+                <w:sz w:val="16"/>
+                <w:szCs w:val="16"/>
+              </w:rPr>
+              <w:t>,</w:t>
+            </w:r>
+            <w:r>
+              <w:rPr>
+                <w:rFonts w:ascii="Consolas" w:hAnsi="Consolas" w:cs="Consolas"/>
+                <w:color w:val="000000"/>
+                <w:sz w:val="16"/>
+                <w:szCs w:val="16"/>
+              </w:rPr>
+              <w:t xml:space="preserve"> ordermonth</w:t>
+            </w:r>
+            <w:r>
+              <w:rPr>
+                <w:rFonts w:ascii="Consolas" w:hAnsi="Consolas" w:cs="Consolas"/>
+                <w:color w:val="808080"/>
+                <w:sz w:val="16"/>
+                <w:szCs w:val="16"/>
+              </w:rPr>
+              <w:t>,</w:t>
+            </w:r>
+            <w:r>
+              <w:rPr>
+                <w:rFonts w:ascii="Consolas" w:hAnsi="Consolas" w:cs="Consolas"/>
+                <w:color w:val="000000"/>
+                <w:sz w:val="16"/>
+                <w:szCs w:val="16"/>
+              </w:rPr>
+              <w:t xml:space="preserve"> qty</w:t>
+            </w:r>
+            <w:r>
+              <w:rPr>
+                <w:rFonts w:ascii="Consolas" w:hAnsi="Consolas" w:cs="Consolas"/>
+                <w:color w:val="808080"/>
+                <w:sz w:val="16"/>
+                <w:szCs w:val="16"/>
+              </w:rPr>
+              <w:t>,</w:t>
+            </w:r>
+            <w:r>
+              <w:rPr>
+                <w:rFonts w:ascii="Consolas" w:hAnsi="Consolas" w:cs="Consolas"/>
+                <w:color w:val="000000"/>
+                <w:sz w:val="16"/>
+                <w:szCs w:val="16"/>
+              </w:rPr>
+              <w:t xml:space="preserve"> </w:t>
+            </w:r>
+            <w:r>
+              <w:rPr>
+                <w:rFonts w:ascii="Consolas" w:hAnsi="Consolas" w:cs="Consolas"/>
+                <w:color w:val="FF00FF"/>
+                <w:sz w:val="16"/>
+                <w:szCs w:val="16"/>
+              </w:rPr>
+              <w:t>SUM</w:t>
+            </w:r>
+            <w:r>
+              <w:rPr>
+                <w:rFonts w:ascii="Consolas" w:hAnsi="Consolas" w:cs="Consolas"/>
+                <w:color w:val="808080"/>
+                <w:sz w:val="16"/>
+                <w:szCs w:val="16"/>
+              </w:rPr>
+              <w:t>(</w:t>
+            </w:r>
+            <w:r>
+              <w:rPr>
+                <w:rFonts w:ascii="Consolas" w:hAnsi="Consolas" w:cs="Consolas"/>
+                <w:color w:val="000000"/>
+                <w:sz w:val="16"/>
+                <w:szCs w:val="16"/>
+              </w:rPr>
+              <w:t>qty</w:t>
+            </w:r>
+            <w:r>
+              <w:rPr>
+                <w:rFonts w:ascii="Consolas" w:hAnsi="Consolas" w:cs="Consolas"/>
+                <w:color w:val="808080"/>
+                <w:sz w:val="16"/>
+                <w:szCs w:val="16"/>
+              </w:rPr>
+              <w:t>)</w:t>
+            </w:r>
+            <w:r>
+              <w:rPr>
+                <w:rFonts w:ascii="Consolas" w:hAnsi="Consolas" w:cs="Consolas"/>
+                <w:color w:val="000000"/>
+                <w:sz w:val="16"/>
+                <w:szCs w:val="16"/>
+              </w:rPr>
+              <w:t xml:space="preserve"> </w:t>
+            </w:r>
+            <w:r>
+              <w:rPr>
+                <w:rFonts w:ascii="Consolas" w:hAnsi="Consolas" w:cs="Consolas"/>
+                <w:color w:val="0000FF"/>
+                <w:sz w:val="16"/>
+                <w:szCs w:val="16"/>
+              </w:rPr>
+              <w:t>over</w:t>
+            </w:r>
+            <w:r>
+              <w:rPr>
+                <w:rFonts w:ascii="Consolas" w:hAnsi="Consolas" w:cs="Consolas"/>
+                <w:color w:val="808080"/>
+                <w:sz w:val="16"/>
+                <w:szCs w:val="16"/>
+              </w:rPr>
+              <w:t>(</w:t>
+            </w:r>
+            <w:r>
+              <w:rPr>
+                <w:rFonts w:ascii="Consolas" w:hAnsi="Consolas" w:cs="Consolas"/>
+                <w:color w:val="0000FF"/>
+                <w:sz w:val="16"/>
+                <w:szCs w:val="16"/>
+              </w:rPr>
+              <w:t>partition</w:t>
+            </w:r>
+            <w:r>
+              <w:rPr>
+                <w:rFonts w:ascii="Consolas" w:hAnsi="Consolas" w:cs="Consolas"/>
+                <w:color w:val="000000"/>
+                <w:sz w:val="16"/>
+                <w:szCs w:val="16"/>
+              </w:rPr>
+              <w:t xml:space="preserve"> </w:t>
+            </w:r>
+            <w:r>
+              <w:rPr>
+                <w:rFonts w:ascii="Consolas" w:hAnsi="Consolas" w:cs="Consolas"/>
+                <w:color w:val="0000FF"/>
+                <w:sz w:val="16"/>
+                <w:szCs w:val="16"/>
+              </w:rPr>
+              <w:t>by</w:t>
+            </w:r>
+            <w:r>
+              <w:rPr>
+                <w:rFonts w:ascii="Consolas" w:hAnsi="Consolas" w:cs="Consolas"/>
+                <w:color w:val="000000"/>
+                <w:sz w:val="16"/>
+                <w:szCs w:val="16"/>
+              </w:rPr>
+              <w:t xml:space="preserve"> empid </w:t>
+            </w:r>
+            <w:r>
+              <w:rPr>
+                <w:rFonts w:ascii="Consolas" w:hAnsi="Consolas" w:cs="Consolas"/>
+                <w:color w:val="0000FF"/>
+                <w:sz w:val="16"/>
+                <w:szCs w:val="16"/>
+              </w:rPr>
+              <w:t>order</w:t>
+            </w:r>
+            <w:r>
+              <w:rPr>
+                <w:rFonts w:ascii="Consolas" w:hAnsi="Consolas" w:cs="Consolas"/>
+                <w:color w:val="000000"/>
+                <w:sz w:val="16"/>
+                <w:szCs w:val="16"/>
+              </w:rPr>
+              <w:t xml:space="preserve"> </w:t>
+            </w:r>
+            <w:r>
+              <w:rPr>
+                <w:rFonts w:ascii="Consolas" w:hAnsi="Consolas" w:cs="Consolas"/>
+                <w:color w:val="0000FF"/>
+                <w:sz w:val="16"/>
+                <w:szCs w:val="16"/>
+              </w:rPr>
+              <w:t>by</w:t>
+            </w:r>
+            <w:r>
+              <w:rPr>
+                <w:rFonts w:ascii="Consolas" w:hAnsi="Consolas" w:cs="Consolas"/>
+                <w:color w:val="000000"/>
+                <w:sz w:val="16"/>
+                <w:szCs w:val="16"/>
+              </w:rPr>
+              <w:t xml:space="preserve"> ordermonth </w:t>
+            </w:r>
+            <w:r>
+              <w:rPr>
+                <w:rFonts w:ascii="Consolas" w:hAnsi="Consolas" w:cs="Consolas"/>
+                <w:color w:val="0000FF"/>
+                <w:sz w:val="16"/>
+                <w:szCs w:val="16"/>
+              </w:rPr>
+              <w:t>rows</w:t>
+            </w:r>
+            <w:r>
+              <w:rPr>
+                <w:rFonts w:ascii="Consolas" w:hAnsi="Consolas" w:cs="Consolas"/>
+                <w:color w:val="000000"/>
+                <w:sz w:val="16"/>
+                <w:szCs w:val="16"/>
+              </w:rPr>
+              <w:t xml:space="preserve"> </w:t>
+            </w:r>
+            <w:r>
+              <w:rPr>
+                <w:rFonts w:ascii="Consolas" w:hAnsi="Consolas" w:cs="Consolas"/>
+                <w:color w:val="808080"/>
+                <w:sz w:val="16"/>
+                <w:szCs w:val="16"/>
+              </w:rPr>
+              <w:t>between</w:t>
+            </w:r>
+            <w:r>
+              <w:rPr>
+                <w:rFonts w:ascii="Consolas" w:hAnsi="Consolas" w:cs="Consolas"/>
+                <w:color w:val="000000"/>
+                <w:sz w:val="16"/>
+                <w:szCs w:val="16"/>
+              </w:rPr>
+              <w:t xml:space="preserve"> </w:t>
+            </w:r>
+            <w:r>
+              <w:rPr>
+                <w:rFonts w:ascii="Consolas" w:hAnsi="Consolas" w:cs="Consolas"/>
+                <w:color w:val="0000FF"/>
+                <w:sz w:val="16"/>
+                <w:szCs w:val="16"/>
+              </w:rPr>
+              <w:t>unbounded</w:t>
+            </w:r>
+            <w:r>
+              <w:rPr>
+                <w:rFonts w:ascii="Consolas" w:hAnsi="Consolas" w:cs="Consolas"/>
+                <w:color w:val="000000"/>
+                <w:sz w:val="16"/>
+                <w:szCs w:val="16"/>
+              </w:rPr>
+              <w:t xml:space="preserve"> </w:t>
+            </w:r>
+            <w:r>
+              <w:rPr>
+                <w:rFonts w:ascii="Consolas" w:hAnsi="Consolas" w:cs="Consolas"/>
+                <w:color w:val="0000FF"/>
+                <w:sz w:val="16"/>
+                <w:szCs w:val="16"/>
+              </w:rPr>
+              <w:t>preceding</w:t>
+            </w:r>
+            <w:r>
+              <w:rPr>
+                <w:rFonts w:ascii="Consolas" w:hAnsi="Consolas" w:cs="Consolas"/>
+                <w:color w:val="000000"/>
+                <w:sz w:val="16"/>
+                <w:szCs w:val="16"/>
+              </w:rPr>
+              <w:t xml:space="preserve"> </w:t>
+            </w:r>
+            <w:r>
+              <w:rPr>
+                <w:rFonts w:ascii="Consolas" w:hAnsi="Consolas" w:cs="Consolas"/>
+                <w:color w:val="808080"/>
+                <w:sz w:val="16"/>
+                <w:szCs w:val="16"/>
+              </w:rPr>
+              <w:t>and</w:t>
+            </w:r>
+            <w:r>
+              <w:rPr>
+                <w:rFonts w:ascii="Consolas" w:hAnsi="Consolas" w:cs="Consolas"/>
+                <w:color w:val="000000"/>
+                <w:sz w:val="16"/>
+                <w:szCs w:val="16"/>
+              </w:rPr>
+              <w:t xml:space="preserve"> </w:t>
+            </w:r>
+            <w:r>
+              <w:rPr>
+                <w:rFonts w:ascii="Consolas" w:hAnsi="Consolas" w:cs="Consolas"/>
+                <w:color w:val="0000FF"/>
+                <w:sz w:val="16"/>
+                <w:szCs w:val="16"/>
+              </w:rPr>
+              <w:t>current</w:t>
+            </w:r>
+            <w:r>
+              <w:rPr>
+                <w:rFonts w:ascii="Consolas" w:hAnsi="Consolas" w:cs="Consolas"/>
+                <w:color w:val="000000"/>
+                <w:sz w:val="16"/>
+                <w:szCs w:val="16"/>
+              </w:rPr>
+              <w:t xml:space="preserve"> </w:t>
+            </w:r>
+            <w:r>
+              <w:rPr>
+                <w:rFonts w:ascii="Consolas" w:hAnsi="Consolas" w:cs="Consolas"/>
+                <w:color w:val="0000FF"/>
+                <w:sz w:val="16"/>
+                <w:szCs w:val="16"/>
+              </w:rPr>
+              <w:t>row</w:t>
+            </w:r>
+            <w:r>
+              <w:rPr>
+                <w:rFonts w:ascii="Consolas" w:hAnsi="Consolas" w:cs="Consolas"/>
+                <w:color w:val="808080"/>
+                <w:sz w:val="16"/>
+                <w:szCs w:val="16"/>
+              </w:rPr>
+              <w:t>)</w:t>
+            </w:r>
+            <w:r>
+              <w:rPr>
+                <w:rFonts w:ascii="Consolas" w:hAnsi="Consolas" w:cs="Consolas"/>
+                <w:color w:val="000000"/>
+                <w:sz w:val="16"/>
+                <w:szCs w:val="16"/>
+              </w:rPr>
+              <w:t xml:space="preserve"> </w:t>
+            </w:r>
+            <w:r>
+              <w:rPr>
+                <w:rFonts w:ascii="Consolas" w:hAnsi="Consolas" w:cs="Consolas"/>
+                <w:color w:val="0000FF"/>
+                <w:sz w:val="16"/>
+                <w:szCs w:val="16"/>
+              </w:rPr>
+              <w:t>as</w:t>
+            </w:r>
+            <w:r>
+              <w:rPr>
+                <w:rFonts w:ascii="Consolas" w:hAnsi="Consolas" w:cs="Consolas"/>
+                <w:color w:val="000000"/>
+                <w:sz w:val="16"/>
+                <w:szCs w:val="16"/>
+              </w:rPr>
+              <w:t xml:space="preserve"> runqty</w:t>
+            </w:r>
+          </w:p>
+          <w:p>
+            <w:pPr>
+              <w:autoSpaceDE w:val="0"/>
+              <w:autoSpaceDN w:val="0"/>
+              <w:adjustRightInd w:val="0"/>
+              <w:rPr>
+                <w:rFonts w:ascii="Consolas" w:hAnsi="Consolas" w:cs="Consolas"/>
+                <w:color w:val="000000"/>
+                <w:sz w:val="16"/>
+                <w:szCs w:val="16"/>
+              </w:rPr>
+            </w:pPr>
+            <w:r>
+              <w:rPr>
+                <w:rFonts w:ascii="Consolas" w:hAnsi="Consolas" w:cs="Consolas"/>
+                <w:color w:val="0000FF"/>
+                <w:sz w:val="16"/>
+                <w:szCs w:val="16"/>
+              </w:rPr>
+              <w:t>from</w:t>
+            </w:r>
+            <w:r>
+              <w:rPr>
+                <w:rFonts w:ascii="Consolas" w:hAnsi="Consolas" w:cs="Consolas"/>
+                <w:color w:val="000000"/>
+                <w:sz w:val="16"/>
+                <w:szCs w:val="16"/>
+              </w:rPr>
+              <w:t xml:space="preserve"> dbo</w:t>
+            </w:r>
+            <w:r>
+              <w:rPr>
+                <w:rFonts w:ascii="Consolas" w:hAnsi="Consolas" w:cs="Consolas"/>
+                <w:color w:val="808080"/>
+                <w:sz w:val="16"/>
+                <w:szCs w:val="16"/>
+              </w:rPr>
+              <w:t>.</w:t>
+            </w:r>
+            <w:r>
+              <w:rPr>
+                <w:rFonts w:ascii="Consolas" w:hAnsi="Consolas" w:cs="Consolas"/>
+                <w:color w:val="000000"/>
+                <w:sz w:val="16"/>
+                <w:szCs w:val="16"/>
+              </w:rPr>
+              <w:t>EmpOrders</w:t>
+            </w:r>
+          </w:p>
+          <w:p>
+            <w:pPr>
+              <w:autoSpaceDE w:val="0"/>
+              <w:autoSpaceDN w:val="0"/>
+              <w:adjustRightInd w:val="0"/>
+              <w:rPr>
+                <w:rFonts w:ascii="Consolas" w:hAnsi="Consolas" w:cs="Consolas"/>
+                <w:color w:val="000000"/>
+                <w:sz w:val="16"/>
+                <w:szCs w:val="16"/>
+              </w:rPr>
+            </w:pPr>
+          </w:p>
+          <w:p>
+            <w:pPr>
+              <w:autoSpaceDE w:val="0"/>
+              <w:autoSpaceDN w:val="0"/>
+              <w:adjustRightInd w:val="0"/>
+              <w:rPr>
+                <w:rFonts w:ascii="Consolas" w:hAnsi="Consolas" w:cs="Consolas"/>
+                <w:color w:val="000000"/>
+                <w:sz w:val="16"/>
+                <w:szCs w:val="16"/>
+              </w:rPr>
+            </w:pPr>
+            <w:r>
+              <w:rPr>
+                <w:rFonts w:ascii="Consolas" w:hAnsi="Consolas" w:cs="Consolas"/>
+                <w:color w:val="008000"/>
+                <w:sz w:val="16"/>
+                <w:szCs w:val="16"/>
+              </w:rPr>
+              <w:t>--running total with scalar sub query</w:t>
+            </w:r>
+            <w:r>
+              <w:rPr>
+                <w:rFonts w:ascii="Consolas" w:hAnsi="Consolas" w:cs="Consolas"/>
+                <w:color w:val="008000"/>
+                <w:sz w:val="16"/>
+                <w:szCs w:val="16"/>
+              </w:rPr>
+              <w:t>. Worst perfromance</w:t>
+            </w:r>
+          </w:p>
+          <w:p>
+            <w:pPr>
+              <w:autoSpaceDE w:val="0"/>
+              <w:autoSpaceDN w:val="0"/>
+              <w:adjustRightInd w:val="0"/>
+              <w:rPr>
+                <w:rFonts w:ascii="Consolas" w:hAnsi="Consolas" w:cs="Consolas"/>
+                <w:color w:val="000000"/>
+                <w:sz w:val="16"/>
+                <w:szCs w:val="16"/>
+              </w:rPr>
+            </w:pPr>
+            <w:r>
+              <w:rPr>
+                <w:rFonts w:ascii="Consolas" w:hAnsi="Consolas" w:cs="Consolas"/>
+                <w:color w:val="0000FF"/>
+                <w:sz w:val="16"/>
+                <w:szCs w:val="16"/>
+              </w:rPr>
+              <w:t>select</w:t>
+            </w:r>
+            <w:r>
+              <w:rPr>
+                <w:rFonts w:ascii="Consolas" w:hAnsi="Consolas" w:cs="Consolas"/>
+                <w:color w:val="000000"/>
+                <w:sz w:val="16"/>
+                <w:szCs w:val="16"/>
+              </w:rPr>
+              <w:t xml:space="preserve"> empid</w:t>
+            </w:r>
+            <w:r>
+              <w:rPr>
+                <w:rFonts w:ascii="Consolas" w:hAnsi="Consolas" w:cs="Consolas"/>
+                <w:color w:val="808080"/>
+                <w:sz w:val="16"/>
+                <w:szCs w:val="16"/>
+              </w:rPr>
+              <w:t>,</w:t>
+            </w:r>
+            <w:r>
+              <w:rPr>
+                <w:rFonts w:ascii="Consolas" w:hAnsi="Consolas" w:cs="Consolas"/>
+                <w:color w:val="000000"/>
+                <w:sz w:val="16"/>
+                <w:szCs w:val="16"/>
+              </w:rPr>
+              <w:t xml:space="preserve"> ordermonth</w:t>
+            </w:r>
+            <w:r>
+              <w:rPr>
+                <w:rFonts w:ascii="Consolas" w:hAnsi="Consolas" w:cs="Consolas"/>
+                <w:color w:val="808080"/>
+                <w:sz w:val="16"/>
+                <w:szCs w:val="16"/>
+              </w:rPr>
+              <w:t>,</w:t>
+            </w:r>
+            <w:r>
+              <w:rPr>
+                <w:rFonts w:ascii="Consolas" w:hAnsi="Consolas" w:cs="Consolas"/>
+                <w:color w:val="000000"/>
+                <w:sz w:val="16"/>
+                <w:szCs w:val="16"/>
+              </w:rPr>
+              <w:t xml:space="preserve"> qty</w:t>
+            </w:r>
+            <w:r>
+              <w:rPr>
+                <w:rFonts w:ascii="Consolas" w:hAnsi="Consolas" w:cs="Consolas"/>
+                <w:color w:val="808080"/>
+                <w:sz w:val="16"/>
+                <w:szCs w:val="16"/>
+              </w:rPr>
+              <w:t>,</w:t>
+            </w:r>
+            <w:r>
+              <w:rPr>
+                <w:rFonts w:ascii="Consolas" w:hAnsi="Consolas" w:cs="Consolas"/>
+                <w:color w:val="0000FF"/>
+                <w:sz w:val="16"/>
+                <w:szCs w:val="16"/>
+              </w:rPr>
+              <w:t xml:space="preserve"> </w:t>
+            </w:r>
+            <w:r>
+              <w:rPr>
+                <w:rFonts w:ascii="Consolas" w:hAnsi="Consolas" w:cs="Consolas"/>
+                <w:color w:val="808080"/>
+                <w:sz w:val="16"/>
+                <w:szCs w:val="16"/>
+              </w:rPr>
+              <w:t>(</w:t>
+            </w:r>
+            <w:r>
+              <w:rPr>
+                <w:rFonts w:ascii="Consolas" w:hAnsi="Consolas" w:cs="Consolas"/>
+                <w:color w:val="0000FF"/>
+                <w:sz w:val="16"/>
+                <w:szCs w:val="16"/>
+              </w:rPr>
+              <w:t>select</w:t>
+            </w:r>
+            <w:r>
+              <w:rPr>
+                <w:rFonts w:ascii="Consolas" w:hAnsi="Consolas" w:cs="Consolas"/>
+                <w:color w:val="000000"/>
+                <w:sz w:val="16"/>
+                <w:szCs w:val="16"/>
+              </w:rPr>
+              <w:t xml:space="preserve"> </w:t>
+            </w:r>
+            <w:r>
+              <w:rPr>
+                <w:rFonts w:ascii="Consolas" w:hAnsi="Consolas" w:cs="Consolas"/>
+                <w:color w:val="FF00FF"/>
+                <w:sz w:val="16"/>
+                <w:szCs w:val="16"/>
+              </w:rPr>
+              <w:t>sum</w:t>
+            </w:r>
+            <w:r>
+              <w:rPr>
+                <w:rFonts w:ascii="Consolas" w:hAnsi="Consolas" w:cs="Consolas"/>
+                <w:color w:val="808080"/>
+                <w:sz w:val="16"/>
+                <w:szCs w:val="16"/>
+              </w:rPr>
+              <w:t>(</w:t>
+            </w:r>
+            <w:r>
+              <w:rPr>
+                <w:rFonts w:ascii="Consolas" w:hAnsi="Consolas" w:cs="Consolas"/>
+                <w:color w:val="000000"/>
+                <w:sz w:val="16"/>
+                <w:szCs w:val="16"/>
+              </w:rPr>
+              <w:t>qty</w:t>
+            </w:r>
+            <w:r>
+              <w:rPr>
+                <w:rFonts w:ascii="Consolas" w:hAnsi="Consolas" w:cs="Consolas"/>
+                <w:color w:val="808080"/>
+                <w:sz w:val="16"/>
+                <w:szCs w:val="16"/>
+              </w:rPr>
+              <w:t>)</w:t>
+            </w:r>
+            <w:r>
+              <w:rPr>
+                <w:rFonts w:ascii="Consolas" w:hAnsi="Consolas" w:cs="Consolas"/>
+                <w:color w:val="000000"/>
+                <w:sz w:val="16"/>
+                <w:szCs w:val="16"/>
+              </w:rPr>
+              <w:t xml:space="preserve"> </w:t>
+            </w:r>
+            <w:r>
+              <w:rPr>
+                <w:rFonts w:ascii="Consolas" w:hAnsi="Consolas" w:cs="Consolas"/>
+                <w:color w:val="0000FF"/>
+                <w:sz w:val="16"/>
+                <w:szCs w:val="16"/>
+              </w:rPr>
+              <w:t>from</w:t>
+            </w:r>
+            <w:r>
+              <w:rPr>
+                <w:rFonts w:ascii="Consolas" w:hAnsi="Consolas" w:cs="Consolas"/>
+                <w:color w:val="000000"/>
+                <w:sz w:val="16"/>
+                <w:szCs w:val="16"/>
+              </w:rPr>
+              <w:t xml:space="preserve"> dbo</w:t>
+            </w:r>
+            <w:r>
+              <w:rPr>
+                <w:rFonts w:ascii="Consolas" w:hAnsi="Consolas" w:cs="Consolas"/>
+                <w:color w:val="808080"/>
+                <w:sz w:val="16"/>
+                <w:szCs w:val="16"/>
+              </w:rPr>
+              <w:t>.</w:t>
+            </w:r>
+            <w:r>
+              <w:rPr>
+                <w:rFonts w:ascii="Consolas" w:hAnsi="Consolas" w:cs="Consolas"/>
+                <w:color w:val="000000"/>
+                <w:sz w:val="16"/>
+                <w:szCs w:val="16"/>
+              </w:rPr>
+              <w:t xml:space="preserve">EmpOrders </w:t>
+            </w:r>
+            <w:r>
+              <w:rPr>
+                <w:rFonts w:ascii="Consolas" w:hAnsi="Consolas" w:cs="Consolas"/>
+                <w:color w:val="0000FF"/>
+                <w:sz w:val="16"/>
+                <w:szCs w:val="16"/>
+              </w:rPr>
+              <w:t>as</w:t>
+            </w:r>
+            <w:r>
+              <w:rPr>
+                <w:rFonts w:ascii="Consolas" w:hAnsi="Consolas" w:cs="Consolas"/>
+                <w:color w:val="000000"/>
+                <w:sz w:val="16"/>
+                <w:szCs w:val="16"/>
+              </w:rPr>
+              <w:t xml:space="preserve"> e1 </w:t>
+            </w:r>
+            <w:r>
+              <w:rPr>
+                <w:rFonts w:ascii="Consolas" w:hAnsi="Consolas" w:cs="Consolas"/>
+                <w:color w:val="0000FF"/>
+                <w:sz w:val="16"/>
+                <w:szCs w:val="16"/>
+              </w:rPr>
+              <w:t>where</w:t>
+            </w:r>
+            <w:r>
+              <w:rPr>
+                <w:rFonts w:ascii="Consolas" w:hAnsi="Consolas" w:cs="Consolas"/>
+                <w:color w:val="000000"/>
+                <w:sz w:val="16"/>
+                <w:szCs w:val="16"/>
+              </w:rPr>
+              <w:t xml:space="preserve"> e1</w:t>
+            </w:r>
+            <w:r>
+              <w:rPr>
+                <w:rFonts w:ascii="Consolas" w:hAnsi="Consolas" w:cs="Consolas"/>
+                <w:color w:val="808080"/>
+                <w:sz w:val="16"/>
+                <w:szCs w:val="16"/>
+              </w:rPr>
+              <w:t>.</w:t>
+            </w:r>
+            <w:r>
+              <w:rPr>
+                <w:rFonts w:ascii="Consolas" w:hAnsi="Consolas" w:cs="Consolas"/>
+                <w:color w:val="000000"/>
+                <w:sz w:val="16"/>
+                <w:szCs w:val="16"/>
+              </w:rPr>
+              <w:t>empid</w:t>
+            </w:r>
+            <w:r>
+              <w:rPr>
+                <w:rFonts w:ascii="Consolas" w:hAnsi="Consolas" w:cs="Consolas"/>
+                <w:color w:val="808080"/>
+                <w:sz w:val="16"/>
+                <w:szCs w:val="16"/>
+              </w:rPr>
+              <w:t>=</w:t>
+            </w:r>
+            <w:r>
+              <w:rPr>
+                <w:rFonts w:ascii="Consolas" w:hAnsi="Consolas" w:cs="Consolas"/>
+                <w:color w:val="000000"/>
+                <w:sz w:val="16"/>
+                <w:szCs w:val="16"/>
+              </w:rPr>
+              <w:t>e</w:t>
+            </w:r>
+            <w:r>
+              <w:rPr>
+                <w:rFonts w:ascii="Consolas" w:hAnsi="Consolas" w:cs="Consolas"/>
+                <w:color w:val="808080"/>
+                <w:sz w:val="16"/>
+                <w:szCs w:val="16"/>
+              </w:rPr>
+              <w:t>.</w:t>
+            </w:r>
+            <w:r>
+              <w:rPr>
+                <w:rFonts w:ascii="Consolas" w:hAnsi="Consolas" w:cs="Consolas"/>
+                <w:color w:val="000000"/>
+                <w:sz w:val="16"/>
+                <w:szCs w:val="16"/>
+              </w:rPr>
+              <w:t xml:space="preserve">empid </w:t>
+            </w:r>
+            <w:r>
+              <w:rPr>
+                <w:rFonts w:ascii="Consolas" w:hAnsi="Consolas" w:cs="Consolas"/>
+                <w:color w:val="808080"/>
+                <w:sz w:val="16"/>
+                <w:szCs w:val="16"/>
+              </w:rPr>
+              <w:t>and</w:t>
+            </w:r>
+            <w:r>
+              <w:rPr>
+                <w:rFonts w:ascii="Consolas" w:hAnsi="Consolas" w:cs="Consolas"/>
+                <w:color w:val="000000"/>
+                <w:sz w:val="16"/>
+                <w:szCs w:val="16"/>
+              </w:rPr>
+              <w:t xml:space="preserve"> e1</w:t>
+            </w:r>
+            <w:r>
+              <w:rPr>
+                <w:rFonts w:ascii="Consolas" w:hAnsi="Consolas" w:cs="Consolas"/>
+                <w:color w:val="808080"/>
+                <w:sz w:val="16"/>
+                <w:szCs w:val="16"/>
+              </w:rPr>
+              <w:t>.</w:t>
+            </w:r>
+            <w:r>
+              <w:rPr>
+                <w:rFonts w:ascii="Consolas" w:hAnsi="Consolas" w:cs="Consolas"/>
+                <w:color w:val="000000"/>
+                <w:sz w:val="16"/>
+                <w:szCs w:val="16"/>
+              </w:rPr>
+              <w:t xml:space="preserve">ordermonth </w:t>
+            </w:r>
+            <w:r>
+              <w:rPr>
+                <w:rFonts w:ascii="Consolas" w:hAnsi="Consolas" w:cs="Consolas"/>
+                <w:color w:val="808080"/>
+                <w:sz w:val="16"/>
+                <w:szCs w:val="16"/>
+              </w:rPr>
+              <w:t>&lt;=</w:t>
+            </w:r>
+            <w:r>
+              <w:rPr>
+                <w:rFonts w:ascii="Consolas" w:hAnsi="Consolas" w:cs="Consolas"/>
+                <w:color w:val="000000"/>
+                <w:sz w:val="16"/>
+                <w:szCs w:val="16"/>
+              </w:rPr>
+              <w:t xml:space="preserve"> e</w:t>
+            </w:r>
+            <w:r>
+              <w:rPr>
+                <w:rFonts w:ascii="Consolas" w:hAnsi="Consolas" w:cs="Consolas"/>
+                <w:color w:val="808080"/>
+                <w:sz w:val="16"/>
+                <w:szCs w:val="16"/>
+              </w:rPr>
+              <w:t>.</w:t>
+            </w:r>
+            <w:r>
+              <w:rPr>
+                <w:rFonts w:ascii="Consolas" w:hAnsi="Consolas" w:cs="Consolas"/>
+                <w:color w:val="000000"/>
+                <w:sz w:val="16"/>
+                <w:szCs w:val="16"/>
+              </w:rPr>
+              <w:t>ordermonth</w:t>
+            </w:r>
+            <w:r>
+              <w:rPr>
+                <w:rFonts w:ascii="Consolas" w:hAnsi="Consolas" w:cs="Consolas"/>
+                <w:color w:val="808080"/>
+                <w:sz w:val="16"/>
+                <w:szCs w:val="16"/>
+              </w:rPr>
+              <w:t>)</w:t>
+            </w:r>
+            <w:r>
+              <w:rPr>
+                <w:rFonts w:ascii="Consolas" w:hAnsi="Consolas" w:cs="Consolas"/>
+                <w:color w:val="000000"/>
+                <w:sz w:val="16"/>
+                <w:szCs w:val="16"/>
+              </w:rPr>
+              <w:t xml:space="preserve"> </w:t>
+            </w:r>
+            <w:r>
+              <w:rPr>
+                <w:rFonts w:ascii="Consolas" w:hAnsi="Consolas" w:cs="Consolas"/>
+                <w:color w:val="0000FF"/>
+                <w:sz w:val="16"/>
+                <w:szCs w:val="16"/>
+              </w:rPr>
+              <w:t>as</w:t>
+            </w:r>
+            <w:r>
+              <w:rPr>
+                <w:rFonts w:ascii="Consolas" w:hAnsi="Consolas" w:cs="Consolas"/>
+                <w:color w:val="000000"/>
+                <w:sz w:val="16"/>
+                <w:szCs w:val="16"/>
+              </w:rPr>
+              <w:t xml:space="preserve"> runqty</w:t>
+            </w:r>
+          </w:p>
+          <w:p>
+            <w:pPr>
+              <w:autoSpaceDE w:val="0"/>
+              <w:autoSpaceDN w:val="0"/>
+              <w:adjustRightInd w:val="0"/>
+              <w:rPr>
+                <w:rFonts w:ascii="Consolas" w:hAnsi="Consolas" w:cs="Consolas"/>
+                <w:color w:val="000000"/>
+                <w:sz w:val="16"/>
+                <w:szCs w:val="16"/>
+              </w:rPr>
+            </w:pPr>
+            <w:r>
+              <w:rPr>
+                <w:rFonts w:ascii="Consolas" w:hAnsi="Consolas" w:cs="Consolas"/>
+                <w:color w:val="0000FF"/>
+                <w:sz w:val="16"/>
+                <w:szCs w:val="16"/>
+              </w:rPr>
+              <w:t>from</w:t>
+            </w:r>
+            <w:r>
+              <w:rPr>
+                <w:rFonts w:ascii="Consolas" w:hAnsi="Consolas" w:cs="Consolas"/>
+                <w:color w:val="000000"/>
+                <w:sz w:val="16"/>
+                <w:szCs w:val="16"/>
+              </w:rPr>
+              <w:t xml:space="preserve"> dbo</w:t>
+            </w:r>
+            <w:r>
+              <w:rPr>
+                <w:rFonts w:ascii="Consolas" w:hAnsi="Consolas" w:cs="Consolas"/>
+                <w:color w:val="808080"/>
+                <w:sz w:val="16"/>
+                <w:szCs w:val="16"/>
+              </w:rPr>
+              <w:t>.</w:t>
+            </w:r>
+            <w:r>
+              <w:rPr>
+                <w:rFonts w:ascii="Consolas" w:hAnsi="Consolas" w:cs="Consolas"/>
+                <w:color w:val="000000"/>
+                <w:sz w:val="16"/>
+                <w:szCs w:val="16"/>
+              </w:rPr>
+              <w:t xml:space="preserve">EmpOrders </w:t>
+            </w:r>
+            <w:r>
+              <w:rPr>
+                <w:rFonts w:ascii="Consolas" w:hAnsi="Consolas" w:cs="Consolas"/>
+                <w:color w:val="0000FF"/>
+                <w:sz w:val="16"/>
+                <w:szCs w:val="16"/>
+              </w:rPr>
+              <w:t>as</w:t>
+            </w:r>
+            <w:r>
+              <w:rPr>
+                <w:rFonts w:ascii="Consolas" w:hAnsi="Consolas" w:cs="Consolas"/>
+                <w:color w:val="000000"/>
+                <w:sz w:val="16"/>
+                <w:szCs w:val="16"/>
+              </w:rPr>
+              <w:t xml:space="preserve"> e</w:t>
+            </w:r>
+          </w:p>
+          <w:p>
+            <w:pPr>
+              <w:autoSpaceDE w:val="0"/>
+              <w:autoSpaceDN w:val="0"/>
+              <w:adjustRightInd w:val="0"/>
+              <w:rPr>
+                <w:rFonts w:ascii="Consolas" w:hAnsi="Consolas" w:cs="Consolas"/>
+                <w:color w:val="000000"/>
+                <w:sz w:val="16"/>
+                <w:szCs w:val="16"/>
+              </w:rPr>
+            </w:pPr>
+          </w:p>
+          <w:p>
+            <w:pPr>
+              <w:autoSpaceDE w:val="0"/>
+              <w:autoSpaceDN w:val="0"/>
+              <w:adjustRightInd w:val="0"/>
+              <w:rPr>
+                <w:rFonts w:ascii="Consolas" w:hAnsi="Consolas" w:cs="Consolas"/>
+                <w:color w:val="000000"/>
+                <w:sz w:val="16"/>
+                <w:szCs w:val="16"/>
+              </w:rPr>
+            </w:pPr>
+            <w:r>
+              <w:rPr>
+                <w:rFonts w:ascii="Consolas" w:hAnsi="Consolas" w:cs="Consolas"/>
+                <w:color w:val="008000"/>
+                <w:sz w:val="16"/>
+                <w:szCs w:val="16"/>
+              </w:rPr>
+              <w:t>--running total with scalar inner join</w:t>
+            </w:r>
+            <w:r>
+              <w:rPr>
+                <w:rFonts w:ascii="Consolas" w:hAnsi="Consolas" w:cs="Consolas"/>
+                <w:color w:val="008000"/>
+                <w:sz w:val="16"/>
+                <w:szCs w:val="16"/>
+              </w:rPr>
+              <w:t>. 2</w:t>
+            </w:r>
+            <w:r>
+              <w:rPr>
+                <w:rFonts w:ascii="Consolas" w:hAnsi="Consolas" w:cs="Consolas"/>
+                <w:color w:val="008000"/>
+                <w:sz w:val="16"/>
+                <w:szCs w:val="16"/>
+                <w:vertAlign w:val="superscript"/>
+              </w:rPr>
+              <w:t>nd</w:t>
+            </w:r>
+            <w:r>
+              <w:rPr>
+                <w:rFonts w:ascii="Consolas" w:hAnsi="Consolas" w:cs="Consolas"/>
+                <w:color w:val="008000"/>
+                <w:sz w:val="16"/>
+                <w:szCs w:val="16"/>
+              </w:rPr>
+              <w:t xml:space="preserve"> most efficient</w:t>
+            </w:r>
+          </w:p>
+          <w:p>
+            <w:pPr>
+              <w:autoSpaceDE w:val="0"/>
+              <w:autoSpaceDN w:val="0"/>
+              <w:adjustRightInd w:val="0"/>
+              <w:rPr>
+                <w:rFonts w:ascii="Consolas" w:hAnsi="Consolas" w:cs="Consolas"/>
+                <w:color w:val="000000"/>
+                <w:sz w:val="16"/>
+                <w:szCs w:val="16"/>
+              </w:rPr>
+            </w:pPr>
+            <w:r>
+              <w:rPr>
+                <w:rFonts w:ascii="Consolas" w:hAnsi="Consolas" w:cs="Consolas"/>
+                <w:color w:val="0000FF"/>
+                <w:sz w:val="16"/>
+                <w:szCs w:val="16"/>
+              </w:rPr>
+              <w:t>select</w:t>
+            </w:r>
+            <w:r>
+              <w:rPr>
+                <w:rFonts w:ascii="Consolas" w:hAnsi="Consolas" w:cs="Consolas"/>
+                <w:color w:val="000000"/>
+                <w:sz w:val="16"/>
+                <w:szCs w:val="16"/>
+              </w:rPr>
+              <w:t xml:space="preserve"> e</w:t>
+            </w:r>
+            <w:r>
+              <w:rPr>
+                <w:rFonts w:ascii="Consolas" w:hAnsi="Consolas" w:cs="Consolas"/>
+                <w:color w:val="808080"/>
+                <w:sz w:val="16"/>
+                <w:szCs w:val="16"/>
+              </w:rPr>
+              <w:t>.</w:t>
+            </w:r>
+            <w:r>
+              <w:rPr>
+                <w:rFonts w:ascii="Consolas" w:hAnsi="Consolas" w:cs="Consolas"/>
+                <w:color w:val="000000"/>
+                <w:sz w:val="16"/>
+                <w:szCs w:val="16"/>
+              </w:rPr>
+              <w:t>empid</w:t>
+            </w:r>
+            <w:r>
+              <w:rPr>
+                <w:rFonts w:ascii="Consolas" w:hAnsi="Consolas" w:cs="Consolas"/>
+                <w:color w:val="808080"/>
+                <w:sz w:val="16"/>
+                <w:szCs w:val="16"/>
+              </w:rPr>
+              <w:t>,</w:t>
+            </w:r>
+            <w:r>
+              <w:rPr>
+                <w:rFonts w:ascii="Consolas" w:hAnsi="Consolas" w:cs="Consolas"/>
+                <w:color w:val="000000"/>
+                <w:sz w:val="16"/>
+                <w:szCs w:val="16"/>
+              </w:rPr>
+              <w:t xml:space="preserve"> e</w:t>
+            </w:r>
+            <w:r>
+              <w:rPr>
+                <w:rFonts w:ascii="Consolas" w:hAnsi="Consolas" w:cs="Consolas"/>
+                <w:color w:val="808080"/>
+                <w:sz w:val="16"/>
+                <w:szCs w:val="16"/>
+              </w:rPr>
+              <w:t>.</w:t>
+            </w:r>
+            <w:r>
+              <w:rPr>
+                <w:rFonts w:ascii="Consolas" w:hAnsi="Consolas" w:cs="Consolas"/>
+                <w:color w:val="000000"/>
+                <w:sz w:val="16"/>
+                <w:szCs w:val="16"/>
+              </w:rPr>
+              <w:t>ordermonth</w:t>
+            </w:r>
+            <w:r>
+              <w:rPr>
+                <w:rFonts w:ascii="Consolas" w:hAnsi="Consolas" w:cs="Consolas"/>
+                <w:color w:val="808080"/>
+                <w:sz w:val="16"/>
+                <w:szCs w:val="16"/>
+              </w:rPr>
+              <w:t>,</w:t>
+            </w:r>
+            <w:r>
+              <w:rPr>
+                <w:rFonts w:ascii="Consolas" w:hAnsi="Consolas" w:cs="Consolas"/>
+                <w:color w:val="000000"/>
+                <w:sz w:val="16"/>
+                <w:szCs w:val="16"/>
+              </w:rPr>
+              <w:t xml:space="preserve"> e</w:t>
+            </w:r>
+            <w:r>
+              <w:rPr>
+                <w:rFonts w:ascii="Consolas" w:hAnsi="Consolas" w:cs="Consolas"/>
+                <w:color w:val="808080"/>
+                <w:sz w:val="16"/>
+                <w:szCs w:val="16"/>
+              </w:rPr>
+              <w:t>.</w:t>
+            </w:r>
+            <w:r>
+              <w:rPr>
+                <w:rFonts w:ascii="Consolas" w:hAnsi="Consolas" w:cs="Consolas"/>
+                <w:color w:val="000000"/>
+                <w:sz w:val="16"/>
+                <w:szCs w:val="16"/>
+              </w:rPr>
+              <w:t>qty</w:t>
+            </w:r>
+            <w:r>
+              <w:rPr>
+                <w:rFonts w:ascii="Consolas" w:hAnsi="Consolas" w:cs="Consolas"/>
+                <w:color w:val="808080"/>
+                <w:sz w:val="16"/>
+                <w:szCs w:val="16"/>
+              </w:rPr>
+              <w:t>,</w:t>
+            </w:r>
+            <w:r>
+              <w:rPr>
+                <w:rFonts w:ascii="Consolas" w:hAnsi="Consolas" w:cs="Consolas"/>
+                <w:color w:val="000000"/>
+                <w:sz w:val="16"/>
+                <w:szCs w:val="16"/>
+              </w:rPr>
+              <w:t xml:space="preserve"> </w:t>
+            </w:r>
+            <w:r>
+              <w:rPr>
+                <w:rFonts w:ascii="Consolas" w:hAnsi="Consolas" w:cs="Consolas"/>
+                <w:color w:val="FF00FF"/>
+                <w:sz w:val="16"/>
+                <w:szCs w:val="16"/>
+              </w:rPr>
+              <w:t>sum</w:t>
+            </w:r>
+            <w:r>
+              <w:rPr>
+                <w:rFonts w:ascii="Consolas" w:hAnsi="Consolas" w:cs="Consolas"/>
+                <w:color w:val="808080"/>
+                <w:sz w:val="16"/>
+                <w:szCs w:val="16"/>
+              </w:rPr>
+              <w:t>(</w:t>
+            </w:r>
+            <w:r>
+              <w:rPr>
+                <w:rFonts w:ascii="Consolas" w:hAnsi="Consolas" w:cs="Consolas"/>
+                <w:color w:val="000000"/>
+                <w:sz w:val="16"/>
+                <w:szCs w:val="16"/>
+              </w:rPr>
+              <w:t>e1</w:t>
+            </w:r>
+            <w:r>
+              <w:rPr>
+                <w:rFonts w:ascii="Consolas" w:hAnsi="Consolas" w:cs="Consolas"/>
+                <w:color w:val="808080"/>
+                <w:sz w:val="16"/>
+                <w:szCs w:val="16"/>
+              </w:rPr>
+              <w:t>.</w:t>
+            </w:r>
+            <w:r>
+              <w:rPr>
+                <w:rFonts w:ascii="Consolas" w:hAnsi="Consolas" w:cs="Consolas"/>
+                <w:color w:val="000000"/>
+                <w:sz w:val="16"/>
+                <w:szCs w:val="16"/>
+              </w:rPr>
+              <w:t>qty</w:t>
+            </w:r>
+            <w:r>
+              <w:rPr>
+                <w:rFonts w:ascii="Consolas" w:hAnsi="Consolas" w:cs="Consolas"/>
+                <w:color w:val="808080"/>
+                <w:sz w:val="16"/>
+                <w:szCs w:val="16"/>
+              </w:rPr>
+              <w:t>)</w:t>
+            </w:r>
+            <w:r>
+              <w:rPr>
+                <w:rFonts w:ascii="Consolas" w:hAnsi="Consolas" w:cs="Consolas"/>
+                <w:color w:val="000000"/>
+                <w:sz w:val="16"/>
+                <w:szCs w:val="16"/>
+              </w:rPr>
+              <w:t xml:space="preserve"> </w:t>
+            </w:r>
+            <w:r>
+              <w:rPr>
+                <w:rFonts w:ascii="Consolas" w:hAnsi="Consolas" w:cs="Consolas"/>
+                <w:color w:val="0000FF"/>
+                <w:sz w:val="16"/>
+                <w:szCs w:val="16"/>
+              </w:rPr>
+              <w:t>as</w:t>
+            </w:r>
+            <w:r>
+              <w:rPr>
+                <w:rFonts w:ascii="Consolas" w:hAnsi="Consolas" w:cs="Consolas"/>
+                <w:color w:val="000000"/>
+                <w:sz w:val="16"/>
+                <w:szCs w:val="16"/>
+              </w:rPr>
+              <w:t xml:space="preserve"> runqty</w:t>
+            </w:r>
+          </w:p>
+          <w:p>
+            <w:pPr>
+              <w:autoSpaceDE w:val="0"/>
+              <w:autoSpaceDN w:val="0"/>
+              <w:adjustRightInd w:val="0"/>
+              <w:rPr>
+                <w:rFonts w:ascii="Consolas" w:hAnsi="Consolas" w:cs="Consolas"/>
+                <w:color w:val="000000"/>
+                <w:sz w:val="16"/>
+                <w:szCs w:val="16"/>
+              </w:rPr>
+            </w:pPr>
+            <w:r>
+              <w:rPr>
+                <w:rFonts w:ascii="Consolas" w:hAnsi="Consolas" w:cs="Consolas"/>
+                <w:color w:val="0000FF"/>
+                <w:sz w:val="16"/>
+                <w:szCs w:val="16"/>
+              </w:rPr>
+              <w:t>from</w:t>
+            </w:r>
+            <w:r>
+              <w:rPr>
+                <w:rFonts w:ascii="Consolas" w:hAnsi="Consolas" w:cs="Consolas"/>
+                <w:color w:val="000000"/>
+                <w:sz w:val="16"/>
+                <w:szCs w:val="16"/>
+              </w:rPr>
+              <w:t xml:space="preserve"> dbo</w:t>
+            </w:r>
+            <w:r>
+              <w:rPr>
+                <w:rFonts w:ascii="Consolas" w:hAnsi="Consolas" w:cs="Consolas"/>
+                <w:color w:val="808080"/>
+                <w:sz w:val="16"/>
+                <w:szCs w:val="16"/>
+              </w:rPr>
+              <w:t>.</w:t>
+            </w:r>
+            <w:r>
+              <w:rPr>
+                <w:rFonts w:ascii="Consolas" w:hAnsi="Consolas" w:cs="Consolas"/>
+                <w:color w:val="000000"/>
+                <w:sz w:val="16"/>
+                <w:szCs w:val="16"/>
+              </w:rPr>
+              <w:t xml:space="preserve">EmpOrders </w:t>
+            </w:r>
+            <w:r>
+              <w:rPr>
+                <w:rFonts w:ascii="Consolas" w:hAnsi="Consolas" w:cs="Consolas"/>
+                <w:color w:val="0000FF"/>
+                <w:sz w:val="16"/>
+                <w:szCs w:val="16"/>
+              </w:rPr>
+              <w:t>as</w:t>
+            </w:r>
+            <w:r>
+              <w:rPr>
+                <w:rFonts w:ascii="Consolas" w:hAnsi="Consolas" w:cs="Consolas"/>
+                <w:color w:val="000000"/>
+                <w:sz w:val="16"/>
+                <w:szCs w:val="16"/>
+              </w:rPr>
+              <w:t xml:space="preserve"> e</w:t>
+            </w:r>
+          </w:p>
+          <w:p>
+            <w:pPr>
+              <w:autoSpaceDE w:val="0"/>
+              <w:autoSpaceDN w:val="0"/>
+              <w:adjustRightInd w:val="0"/>
+              <w:rPr>
+                <w:rFonts w:ascii="Consolas" w:hAnsi="Consolas" w:cs="Consolas"/>
+                <w:color w:val="000000"/>
+                <w:sz w:val="16"/>
+                <w:szCs w:val="16"/>
+              </w:rPr>
+            </w:pPr>
+            <w:r>
+              <w:rPr>
+                <w:rFonts w:ascii="Consolas" w:hAnsi="Consolas" w:cs="Consolas"/>
+                <w:color w:val="808080"/>
+                <w:sz w:val="16"/>
+                <w:szCs w:val="16"/>
+              </w:rPr>
+              <w:t>inner</w:t>
+            </w:r>
+            <w:r>
+              <w:rPr>
+                <w:rFonts w:ascii="Consolas" w:hAnsi="Consolas" w:cs="Consolas"/>
+                <w:color w:val="000000"/>
+                <w:sz w:val="16"/>
+                <w:szCs w:val="16"/>
+              </w:rPr>
+              <w:t xml:space="preserve"> </w:t>
+            </w:r>
+            <w:r>
+              <w:rPr>
+                <w:rFonts w:ascii="Consolas" w:hAnsi="Consolas" w:cs="Consolas"/>
+                <w:color w:val="808080"/>
+                <w:sz w:val="16"/>
+                <w:szCs w:val="16"/>
+              </w:rPr>
+              <w:t>join</w:t>
+            </w:r>
+            <w:r>
+              <w:rPr>
+                <w:rFonts w:ascii="Consolas" w:hAnsi="Consolas" w:cs="Consolas"/>
+                <w:color w:val="000000"/>
+                <w:sz w:val="16"/>
+                <w:szCs w:val="16"/>
+              </w:rPr>
+              <w:t xml:space="preserve"> dbo</w:t>
+            </w:r>
+            <w:r>
+              <w:rPr>
+                <w:rFonts w:ascii="Consolas" w:hAnsi="Consolas" w:cs="Consolas"/>
+                <w:color w:val="808080"/>
+                <w:sz w:val="16"/>
+                <w:szCs w:val="16"/>
+              </w:rPr>
+              <w:t>.</w:t>
+            </w:r>
+            <w:r>
+              <w:rPr>
+                <w:rFonts w:ascii="Consolas" w:hAnsi="Consolas" w:cs="Consolas"/>
+                <w:color w:val="000000"/>
+                <w:sz w:val="16"/>
+                <w:szCs w:val="16"/>
+              </w:rPr>
+              <w:t xml:space="preserve">EmpOrders </w:t>
+            </w:r>
+            <w:r>
+              <w:rPr>
+                <w:rFonts w:ascii="Consolas" w:hAnsi="Consolas" w:cs="Consolas"/>
+                <w:color w:val="0000FF"/>
+                <w:sz w:val="16"/>
+                <w:szCs w:val="16"/>
+              </w:rPr>
+              <w:t>as</w:t>
+            </w:r>
+            <w:r>
+              <w:rPr>
+                <w:rFonts w:ascii="Consolas" w:hAnsi="Consolas" w:cs="Consolas"/>
+                <w:color w:val="000000"/>
+                <w:sz w:val="16"/>
+                <w:szCs w:val="16"/>
+              </w:rPr>
+              <w:t xml:space="preserve"> e1 </w:t>
+            </w:r>
+            <w:r>
+              <w:rPr>
+                <w:rFonts w:ascii="Consolas" w:hAnsi="Consolas" w:cs="Consolas"/>
+                <w:color w:val="0000FF"/>
+                <w:sz w:val="16"/>
+                <w:szCs w:val="16"/>
+              </w:rPr>
+              <w:t>on</w:t>
+            </w:r>
+            <w:r>
+              <w:rPr>
+                <w:rFonts w:ascii="Consolas" w:hAnsi="Consolas" w:cs="Consolas"/>
+                <w:color w:val="000000"/>
+                <w:sz w:val="16"/>
+                <w:szCs w:val="16"/>
+              </w:rPr>
+              <w:t xml:space="preserve"> e1</w:t>
+            </w:r>
+            <w:r>
+              <w:rPr>
+                <w:rFonts w:ascii="Consolas" w:hAnsi="Consolas" w:cs="Consolas"/>
+                <w:color w:val="808080"/>
+                <w:sz w:val="16"/>
+                <w:szCs w:val="16"/>
+              </w:rPr>
+              <w:t>.</w:t>
+            </w:r>
+            <w:r>
+              <w:rPr>
+                <w:rFonts w:ascii="Consolas" w:hAnsi="Consolas" w:cs="Consolas"/>
+                <w:color w:val="000000"/>
+                <w:sz w:val="16"/>
+                <w:szCs w:val="16"/>
+              </w:rPr>
+              <w:t>empid</w:t>
+            </w:r>
+            <w:r>
+              <w:rPr>
+                <w:rFonts w:ascii="Consolas" w:hAnsi="Consolas" w:cs="Consolas"/>
+                <w:color w:val="808080"/>
+                <w:sz w:val="16"/>
+                <w:szCs w:val="16"/>
+              </w:rPr>
+              <w:t>=</w:t>
+            </w:r>
+            <w:r>
+              <w:rPr>
+                <w:rFonts w:ascii="Consolas" w:hAnsi="Consolas" w:cs="Consolas"/>
+                <w:color w:val="000000"/>
+                <w:sz w:val="16"/>
+                <w:szCs w:val="16"/>
+              </w:rPr>
+              <w:t>e</w:t>
+            </w:r>
+            <w:r>
+              <w:rPr>
+                <w:rFonts w:ascii="Consolas" w:hAnsi="Consolas" w:cs="Consolas"/>
+                <w:color w:val="808080"/>
+                <w:sz w:val="16"/>
+                <w:szCs w:val="16"/>
+              </w:rPr>
+              <w:t>.</w:t>
+            </w:r>
+            <w:r>
+              <w:rPr>
+                <w:rFonts w:ascii="Consolas" w:hAnsi="Consolas" w:cs="Consolas"/>
+                <w:color w:val="000000"/>
+                <w:sz w:val="16"/>
+                <w:szCs w:val="16"/>
+              </w:rPr>
+              <w:t xml:space="preserve">empid </w:t>
+            </w:r>
+            <w:r>
+              <w:rPr>
+                <w:rFonts w:ascii="Consolas" w:hAnsi="Consolas" w:cs="Consolas"/>
+                <w:color w:val="808080"/>
+                <w:sz w:val="16"/>
+                <w:szCs w:val="16"/>
+              </w:rPr>
+              <w:t>and</w:t>
+            </w:r>
+            <w:r>
+              <w:rPr>
+                <w:rFonts w:ascii="Consolas" w:hAnsi="Consolas" w:cs="Consolas"/>
+                <w:color w:val="000000"/>
+                <w:sz w:val="16"/>
+                <w:szCs w:val="16"/>
+              </w:rPr>
+              <w:t xml:space="preserve"> e1</w:t>
+            </w:r>
+            <w:r>
+              <w:rPr>
+                <w:rFonts w:ascii="Consolas" w:hAnsi="Consolas" w:cs="Consolas"/>
+                <w:color w:val="808080"/>
+                <w:sz w:val="16"/>
+                <w:szCs w:val="16"/>
+              </w:rPr>
+              <w:t>.</w:t>
+            </w:r>
+            <w:r>
+              <w:rPr>
+                <w:rFonts w:ascii="Consolas" w:hAnsi="Consolas" w:cs="Consolas"/>
+                <w:color w:val="000000"/>
+                <w:sz w:val="16"/>
+                <w:szCs w:val="16"/>
+              </w:rPr>
+              <w:t xml:space="preserve">ordermonth </w:t>
+            </w:r>
+            <w:r>
+              <w:rPr>
+                <w:rFonts w:ascii="Consolas" w:hAnsi="Consolas" w:cs="Consolas"/>
+                <w:color w:val="808080"/>
+                <w:sz w:val="16"/>
+                <w:szCs w:val="16"/>
+              </w:rPr>
+              <w:t>&lt;=</w:t>
+            </w:r>
+            <w:r>
+              <w:rPr>
+                <w:rFonts w:ascii="Consolas" w:hAnsi="Consolas" w:cs="Consolas"/>
+                <w:color w:val="000000"/>
+                <w:sz w:val="16"/>
+                <w:szCs w:val="16"/>
+              </w:rPr>
+              <w:t xml:space="preserve"> e</w:t>
+            </w:r>
+            <w:r>
+              <w:rPr>
+                <w:rFonts w:ascii="Consolas" w:hAnsi="Consolas" w:cs="Consolas"/>
+                <w:color w:val="808080"/>
+                <w:sz w:val="16"/>
+                <w:szCs w:val="16"/>
+              </w:rPr>
+              <w:t>.</w:t>
+            </w:r>
+            <w:r>
+              <w:rPr>
+                <w:rFonts w:ascii="Consolas" w:hAnsi="Consolas" w:cs="Consolas"/>
+                <w:color w:val="000000"/>
+                <w:sz w:val="16"/>
+                <w:szCs w:val="16"/>
+              </w:rPr>
+              <w:t>ordermonth</w:t>
+            </w:r>
+          </w:p>
+          <w:p>
+            <w:pPr>
+              <w:autoSpaceDE w:val="0"/>
+              <w:autoSpaceDN w:val="0"/>
+              <w:adjustRightInd w:val="0"/>
+              <w:rPr>
+                <w:rFonts w:ascii="Consolas" w:hAnsi="Consolas" w:cs="Consolas"/>
+                <w:color w:val="000000"/>
+                <w:sz w:val="16"/>
+                <w:szCs w:val="16"/>
+              </w:rPr>
+            </w:pPr>
+            <w:r>
+              <w:rPr>
+                <w:rFonts w:ascii="Consolas" w:hAnsi="Consolas" w:cs="Consolas"/>
+                <w:color w:val="0000FF"/>
+                <w:sz w:val="16"/>
+                <w:szCs w:val="16"/>
+              </w:rPr>
+              <w:t>group</w:t>
+            </w:r>
+            <w:r>
+              <w:rPr>
+                <w:rFonts w:ascii="Consolas" w:hAnsi="Consolas" w:cs="Consolas"/>
+                <w:color w:val="000000"/>
+                <w:sz w:val="16"/>
+                <w:szCs w:val="16"/>
+              </w:rPr>
+              <w:t xml:space="preserve"> </w:t>
+            </w:r>
+            <w:r>
+              <w:rPr>
+                <w:rFonts w:ascii="Consolas" w:hAnsi="Consolas" w:cs="Consolas"/>
+                <w:color w:val="0000FF"/>
+                <w:sz w:val="16"/>
+                <w:szCs w:val="16"/>
+              </w:rPr>
+              <w:t>by</w:t>
+            </w:r>
+            <w:r>
+              <w:rPr>
+                <w:rFonts w:ascii="Consolas" w:hAnsi="Consolas" w:cs="Consolas"/>
+                <w:color w:val="000000"/>
+                <w:sz w:val="16"/>
+                <w:szCs w:val="16"/>
+              </w:rPr>
+              <w:t xml:space="preserve"> e</w:t>
+            </w:r>
+            <w:r>
+              <w:rPr>
+                <w:rFonts w:ascii="Consolas" w:hAnsi="Consolas" w:cs="Consolas"/>
+                <w:color w:val="808080"/>
+                <w:sz w:val="16"/>
+                <w:szCs w:val="16"/>
+              </w:rPr>
+              <w:t>.</w:t>
+            </w:r>
+            <w:r>
+              <w:rPr>
+                <w:rFonts w:ascii="Consolas" w:hAnsi="Consolas" w:cs="Consolas"/>
+                <w:color w:val="000000"/>
+                <w:sz w:val="16"/>
+                <w:szCs w:val="16"/>
+              </w:rPr>
+              <w:t>empid</w:t>
+            </w:r>
+            <w:r>
+              <w:rPr>
+                <w:rFonts w:ascii="Consolas" w:hAnsi="Consolas" w:cs="Consolas"/>
+                <w:color w:val="808080"/>
+                <w:sz w:val="16"/>
+                <w:szCs w:val="16"/>
+              </w:rPr>
+              <w:t>,</w:t>
+            </w:r>
+            <w:r>
+              <w:rPr>
+                <w:rFonts w:ascii="Consolas" w:hAnsi="Consolas" w:cs="Consolas"/>
+                <w:color w:val="000000"/>
+                <w:sz w:val="16"/>
+                <w:szCs w:val="16"/>
+              </w:rPr>
+              <w:t xml:space="preserve"> e</w:t>
+            </w:r>
+            <w:r>
+              <w:rPr>
+                <w:rFonts w:ascii="Consolas" w:hAnsi="Consolas" w:cs="Consolas"/>
+                <w:color w:val="808080"/>
+                <w:sz w:val="16"/>
+                <w:szCs w:val="16"/>
+              </w:rPr>
+              <w:t>.</w:t>
+            </w:r>
+            <w:r>
+              <w:rPr>
+                <w:rFonts w:ascii="Consolas" w:hAnsi="Consolas" w:cs="Consolas"/>
+                <w:color w:val="000000"/>
+                <w:sz w:val="16"/>
+                <w:szCs w:val="16"/>
+              </w:rPr>
+              <w:t>ordermonth</w:t>
+            </w:r>
+            <w:r>
+              <w:rPr>
+                <w:rFonts w:ascii="Consolas" w:hAnsi="Consolas" w:cs="Consolas"/>
+                <w:color w:val="808080"/>
+                <w:sz w:val="16"/>
+                <w:szCs w:val="16"/>
+              </w:rPr>
+              <w:t>,</w:t>
+            </w:r>
+            <w:r>
+              <w:rPr>
+                <w:rFonts w:ascii="Consolas" w:hAnsi="Consolas" w:cs="Consolas"/>
+                <w:color w:val="000000"/>
+                <w:sz w:val="16"/>
+                <w:szCs w:val="16"/>
+              </w:rPr>
+              <w:t xml:space="preserve"> e</w:t>
+            </w:r>
+            <w:r>
+              <w:rPr>
+                <w:rFonts w:ascii="Consolas" w:hAnsi="Consolas" w:cs="Consolas"/>
+                <w:color w:val="808080"/>
+                <w:sz w:val="16"/>
+                <w:szCs w:val="16"/>
+              </w:rPr>
+              <w:t>.</w:t>
+            </w:r>
+            <w:r>
+              <w:rPr>
+                <w:rFonts w:ascii="Consolas" w:hAnsi="Consolas" w:cs="Consolas"/>
+                <w:color w:val="000000"/>
+                <w:sz w:val="16"/>
+                <w:szCs w:val="16"/>
+              </w:rPr>
+              <w:t>qty</w:t>
+            </w:r>
+          </w:p>
+          <w:p>
+            <w:pPr>
+              <w:autoSpaceDE w:val="0"/>
+              <w:autoSpaceDN w:val="0"/>
+              <w:adjustRightInd w:val="0"/>
+              <w:rPr>
+                <w:rFonts w:ascii="Consolas" w:hAnsi="Consolas" w:cs="Consolas"/>
+                <w:color w:val="0000FF"/>
+                <w:sz w:val="16"/>
+                <w:szCs w:val="16"/>
+              </w:rPr>
+            </w:pPr>
+            <w:r>
+              <w:rPr>
+                <w:rFonts w:ascii="Consolas" w:hAnsi="Consolas" w:cs="Consolas"/>
+                <w:color w:val="0000FF"/>
+                <w:sz w:val="16"/>
+                <w:szCs w:val="16"/>
+              </w:rPr>
+              <w:t>order</w:t>
+            </w:r>
+            <w:r>
+              <w:rPr>
+                <w:rFonts w:ascii="Consolas" w:hAnsi="Consolas" w:cs="Consolas"/>
+                <w:color w:val="000000"/>
+                <w:sz w:val="16"/>
+                <w:szCs w:val="16"/>
+              </w:rPr>
+              <w:t xml:space="preserve"> </w:t>
+            </w:r>
+            <w:r>
+              <w:rPr>
+                <w:rFonts w:ascii="Consolas" w:hAnsi="Consolas" w:cs="Consolas"/>
+                <w:color w:val="0000FF"/>
+                <w:sz w:val="16"/>
+                <w:szCs w:val="16"/>
+              </w:rPr>
+              <w:t>by</w:t>
+            </w:r>
+            <w:r>
+              <w:rPr>
+                <w:rFonts w:ascii="Consolas" w:hAnsi="Consolas" w:cs="Consolas"/>
+                <w:color w:val="000000"/>
+                <w:sz w:val="16"/>
+                <w:szCs w:val="16"/>
+              </w:rPr>
+              <w:t xml:space="preserve"> e</w:t>
+            </w:r>
+            <w:r>
+              <w:rPr>
+                <w:rFonts w:ascii="Consolas" w:hAnsi="Consolas" w:cs="Consolas"/>
+                <w:color w:val="808080"/>
+                <w:sz w:val="16"/>
+                <w:szCs w:val="16"/>
+              </w:rPr>
+              <w:t>.</w:t>
+            </w:r>
+            <w:r>
+              <w:rPr>
+                <w:rFonts w:ascii="Consolas" w:hAnsi="Consolas" w:cs="Consolas"/>
+                <w:color w:val="000000"/>
+                <w:sz w:val="16"/>
+                <w:szCs w:val="16"/>
+              </w:rPr>
+              <w:t>empid</w:t>
+            </w:r>
+            <w:r>
+              <w:rPr>
+                <w:rFonts w:ascii="Consolas" w:hAnsi="Consolas" w:cs="Consolas"/>
+                <w:color w:val="808080"/>
+                <w:sz w:val="16"/>
+                <w:szCs w:val="16"/>
+              </w:rPr>
+              <w:t>,</w:t>
+            </w:r>
+            <w:r>
+              <w:rPr>
+                <w:rFonts w:ascii="Consolas" w:hAnsi="Consolas" w:cs="Consolas"/>
+                <w:color w:val="000000"/>
+                <w:sz w:val="16"/>
+                <w:szCs w:val="16"/>
+              </w:rPr>
+              <w:t xml:space="preserve"> e</w:t>
+            </w:r>
+            <w:r>
+              <w:rPr>
+                <w:rFonts w:ascii="Consolas" w:hAnsi="Consolas" w:cs="Consolas"/>
+                <w:color w:val="808080"/>
+                <w:sz w:val="16"/>
+                <w:szCs w:val="16"/>
+              </w:rPr>
+              <w:t>.</w:t>
+            </w:r>
+            <w:r>
+              <w:rPr>
+                <w:rFonts w:ascii="Consolas" w:hAnsi="Consolas" w:cs="Consolas"/>
+                <w:color w:val="000000"/>
+                <w:sz w:val="16"/>
+                <w:szCs w:val="16"/>
+              </w:rPr>
+              <w:t>ordermonth</w:t>
+            </w:r>
+          </w:p>
+          <w:p>
+            <w:pPr>
+              <w:autoSpaceDE w:val="0"/>
+              <w:autoSpaceDN w:val="0"/>
+              <w:adjustRightInd w:val="0"/>
+              <w:rPr>
+                <w:rFonts w:ascii="Consolas" w:hAnsi="Consolas" w:cs="Consolas"/>
+                <w:color w:val="0000FF"/>
+                <w:sz w:val="16"/>
+                <w:szCs w:val="16"/>
+              </w:rPr>
+            </w:pPr>
+          </w:p>
+          <w:p>
+            <w:pPr>
+              <w:autoSpaceDE w:val="0"/>
+              <w:autoSpaceDN w:val="0"/>
+              <w:adjustRightInd w:val="0"/>
+              <w:rPr>
+                <w:rFonts w:ascii="Consolas" w:hAnsi="Consolas" w:cs="Consolas"/>
+                <w:color w:val="0000FF"/>
+                <w:sz w:val="16"/>
+                <w:szCs w:val="16"/>
+              </w:rPr>
+            </w:pPr>
+          </w:p>
+          <w:p>
+            <w:pPr>
+              <w:autoSpaceDE w:val="0"/>
+              <w:autoSpaceDN w:val="0"/>
+              <w:adjustRightInd w:val="0"/>
+              <w:rPr>
+                <w:rFonts w:ascii="Consolas" w:hAnsi="Consolas" w:cs="Consolas"/>
+                <w:color w:val="000000"/>
+                <w:sz w:val="16"/>
+                <w:szCs w:val="16"/>
+                <w:u w:val="single"/>
+              </w:rPr>
+            </w:pPr>
+            <w:r>
+              <w:rPr>
+                <w:rFonts w:ascii="Consolas" w:hAnsi="Consolas" w:cs="Consolas"/>
+                <w:color w:val="000000"/>
+                <w:sz w:val="16"/>
+                <w:szCs w:val="16"/>
+                <w:u w:val="single"/>
+              </w:rPr>
+              <w:t>Median</w:t>
+            </w:r>
+            <w:r>
+              <w:rPr>
+                <w:rFonts w:ascii="Consolas" w:hAnsi="Consolas" w:cs="Consolas"/>
+                <w:color w:val="000000"/>
+                <w:sz w:val="16"/>
+                <w:szCs w:val="16"/>
+              </w:rPr>
+              <w:t>:could</w:t>
+            </w:r>
+            <w:r>
+              <w:rPr>
+                <w:rFonts w:ascii="Consolas" w:hAnsi="Consolas" w:cs="Consolas"/>
+                <w:color w:val="000000"/>
+                <w:sz w:val="16"/>
+                <w:szCs w:val="16"/>
+              </w:rPr>
+              <w:t xml:space="preserve"> </w:t>
+            </w:r>
+            <w:r>
+              <w:rPr>
+                <w:rFonts w:ascii="Consolas" w:hAnsi="Consolas" w:cs="Consolas"/>
+                <w:color w:val="000000"/>
+                <w:sz w:val="16"/>
+                <w:szCs w:val="16"/>
+              </w:rPr>
+              <w:t>be discrete or continous</w:t>
+            </w:r>
+          </w:p>
+          <w:p>
+            <w:pPr>
+              <w:autoSpaceDE w:val="0"/>
+              <w:autoSpaceDN w:val="0"/>
+              <w:adjustRightInd w:val="0"/>
+              <w:rPr>
+                <w:rFonts w:ascii="Consolas" w:hAnsi="Consolas" w:cs="Consolas"/>
+                <w:color w:val="000000"/>
+                <w:sz w:val="16"/>
+                <w:szCs w:val="16"/>
+              </w:rPr>
+            </w:pPr>
+            <w:r>
+              <w:rPr>
+                <w:rFonts w:ascii="Consolas" w:hAnsi="Consolas" w:cs="Consolas"/>
+                <w:color w:val="0000FF"/>
+                <w:sz w:val="16"/>
+                <w:szCs w:val="16"/>
+              </w:rPr>
+              <w:t>SELECT</w:t>
+            </w:r>
+            <w:r>
+              <w:rPr>
+                <w:rFonts w:ascii="Consolas" w:hAnsi="Consolas" w:cs="Consolas"/>
+                <w:color w:val="000000"/>
+                <w:sz w:val="16"/>
+                <w:szCs w:val="16"/>
+              </w:rPr>
+              <w:t xml:space="preserve"> </w:t>
+            </w:r>
+            <w:r>
+              <w:rPr>
+                <w:rFonts w:ascii="Consolas" w:hAnsi="Consolas" w:cs="Consolas"/>
+                <w:color w:val="0000FF"/>
+                <w:sz w:val="16"/>
+                <w:szCs w:val="16"/>
+              </w:rPr>
+              <w:t>distinct</w:t>
+            </w:r>
+            <w:r>
+              <w:rPr>
+                <w:rFonts w:ascii="Consolas" w:hAnsi="Consolas" w:cs="Consolas"/>
+                <w:color w:val="000000"/>
+                <w:sz w:val="16"/>
+                <w:szCs w:val="16"/>
+              </w:rPr>
+              <w:t xml:space="preserve"> actid</w:t>
+            </w:r>
+            <w:r>
+              <w:rPr>
+                <w:rFonts w:ascii="Consolas" w:hAnsi="Consolas" w:cs="Consolas"/>
+                <w:color w:val="808080"/>
+                <w:sz w:val="16"/>
+                <w:szCs w:val="16"/>
+              </w:rPr>
+              <w:t>,</w:t>
+            </w:r>
+            <w:r>
+              <w:rPr>
+                <w:rFonts w:ascii="Consolas" w:hAnsi="Consolas" w:cs="Consolas"/>
+                <w:color w:val="000000"/>
+                <w:sz w:val="16"/>
+                <w:szCs w:val="16"/>
+              </w:rPr>
+              <w:t xml:space="preserve"> </w:t>
+            </w:r>
+          </w:p>
+          <w:p>
+            <w:pPr>
+              <w:autoSpaceDE w:val="0"/>
+              <w:autoSpaceDN w:val="0"/>
+              <w:adjustRightInd w:val="0"/>
+              <w:rPr>
+                <w:rFonts w:ascii="Consolas" w:hAnsi="Consolas" w:cs="Consolas"/>
+                <w:color w:val="000000"/>
+                <w:sz w:val="16"/>
+                <w:szCs w:val="16"/>
+              </w:rPr>
+            </w:pPr>
+            <w:r>
+              <w:rPr>
+                <w:rFonts w:ascii="Consolas" w:hAnsi="Consolas" w:cs="Consolas"/>
+                <w:color w:val="000000"/>
+                <w:sz w:val="16"/>
+                <w:szCs w:val="16"/>
+              </w:rPr>
+              <w:tab/>
+            </w:r>
+            <w:r>
+              <w:rPr>
+                <w:rFonts w:ascii="Consolas" w:hAnsi="Consolas" w:cs="Consolas"/>
+                <w:color w:val="000000"/>
+                <w:sz w:val="16"/>
+                <w:szCs w:val="16"/>
+              </w:rPr>
+              <w:tab/>
+              <w:t>PERCENTILE_DISC</w:t>
+            </w:r>
+            <w:r>
+              <w:rPr>
+                <w:rFonts w:ascii="Consolas" w:hAnsi="Consolas" w:cs="Consolas"/>
+                <w:color w:val="808080"/>
+                <w:sz w:val="16"/>
+                <w:szCs w:val="16"/>
+              </w:rPr>
+              <w:t>(</w:t>
+            </w:r>
+            <w:r>
+              <w:rPr>
+                <w:rFonts w:ascii="Consolas" w:hAnsi="Consolas" w:cs="Consolas"/>
+                <w:color w:val="000000"/>
+                <w:sz w:val="16"/>
+                <w:szCs w:val="16"/>
+              </w:rPr>
+              <w:t>0.5</w:t>
+            </w:r>
+            <w:r>
+              <w:rPr>
+                <w:rFonts w:ascii="Consolas" w:hAnsi="Consolas" w:cs="Consolas"/>
+                <w:color w:val="808080"/>
+                <w:sz w:val="16"/>
+                <w:szCs w:val="16"/>
+              </w:rPr>
+              <w:t>)</w:t>
+            </w:r>
+            <w:r>
+              <w:rPr>
+                <w:rFonts w:ascii="Consolas" w:hAnsi="Consolas" w:cs="Consolas"/>
+                <w:color w:val="000000"/>
+                <w:sz w:val="16"/>
+                <w:szCs w:val="16"/>
+              </w:rPr>
+              <w:t xml:space="preserve"> </w:t>
+            </w:r>
+            <w:r>
+              <w:rPr>
+                <w:rFonts w:ascii="Consolas" w:hAnsi="Consolas" w:cs="Consolas"/>
+                <w:color w:val="0000FF"/>
+                <w:sz w:val="16"/>
+                <w:szCs w:val="16"/>
+              </w:rPr>
+              <w:t>WITHIN</w:t>
+            </w:r>
+            <w:r>
+              <w:rPr>
+                <w:rFonts w:ascii="Consolas" w:hAnsi="Consolas" w:cs="Consolas"/>
+                <w:color w:val="000000"/>
+                <w:sz w:val="16"/>
+                <w:szCs w:val="16"/>
+              </w:rPr>
+              <w:t xml:space="preserve"> </w:t>
+            </w:r>
+            <w:r>
+              <w:rPr>
+                <w:rFonts w:ascii="Consolas" w:hAnsi="Consolas" w:cs="Consolas"/>
+                <w:color w:val="0000FF"/>
+                <w:sz w:val="16"/>
+                <w:szCs w:val="16"/>
+              </w:rPr>
+              <w:t xml:space="preserve">GROUP </w:t>
+            </w:r>
+            <w:r>
+              <w:rPr>
+                <w:rFonts w:ascii="Consolas" w:hAnsi="Consolas" w:cs="Consolas"/>
+                <w:color w:val="808080"/>
+                <w:sz w:val="16"/>
+                <w:szCs w:val="16"/>
+              </w:rPr>
+              <w:t>(</w:t>
+            </w:r>
+            <w:r>
+              <w:rPr>
+                <w:rFonts w:ascii="Consolas" w:hAnsi="Consolas" w:cs="Consolas"/>
+                <w:color w:val="0000FF"/>
+                <w:sz w:val="16"/>
+                <w:szCs w:val="16"/>
+              </w:rPr>
+              <w:t>ORDER</w:t>
+            </w:r>
+            <w:r>
+              <w:rPr>
+                <w:rFonts w:ascii="Consolas" w:hAnsi="Consolas" w:cs="Consolas"/>
+                <w:color w:val="000000"/>
+                <w:sz w:val="16"/>
+                <w:szCs w:val="16"/>
+              </w:rPr>
+              <w:t xml:space="preserve"> </w:t>
+            </w:r>
+            <w:r>
+              <w:rPr>
+                <w:rFonts w:ascii="Consolas" w:hAnsi="Consolas" w:cs="Consolas"/>
+                <w:color w:val="0000FF"/>
+                <w:sz w:val="16"/>
+                <w:szCs w:val="16"/>
+              </w:rPr>
+              <w:t>BY</w:t>
+            </w:r>
+            <w:r>
+              <w:rPr>
+                <w:rFonts w:ascii="Consolas" w:hAnsi="Consolas" w:cs="Consolas"/>
+                <w:color w:val="000000"/>
+                <w:sz w:val="16"/>
+                <w:szCs w:val="16"/>
+              </w:rPr>
+              <w:t xml:space="preserve"> val</w:t>
+            </w:r>
+            <w:r>
+              <w:rPr>
+                <w:rFonts w:ascii="Consolas" w:hAnsi="Consolas" w:cs="Consolas"/>
+                <w:color w:val="808080"/>
+                <w:sz w:val="16"/>
+                <w:szCs w:val="16"/>
+              </w:rPr>
+              <w:t>)</w:t>
+            </w:r>
+            <w:r>
+              <w:rPr>
+                <w:rFonts w:ascii="Consolas" w:hAnsi="Consolas" w:cs="Consolas"/>
+                <w:color w:val="000000"/>
+                <w:sz w:val="16"/>
+                <w:szCs w:val="16"/>
+              </w:rPr>
+              <w:t xml:space="preserve"> </w:t>
+            </w:r>
+            <w:r>
+              <w:rPr>
+                <w:rFonts w:ascii="Consolas" w:hAnsi="Consolas" w:cs="Consolas"/>
+                <w:color w:val="0000FF"/>
+                <w:sz w:val="16"/>
+                <w:szCs w:val="16"/>
+              </w:rPr>
+              <w:t xml:space="preserve">OVER </w:t>
+            </w:r>
+            <w:r>
+              <w:rPr>
+                <w:rFonts w:ascii="Consolas" w:hAnsi="Consolas" w:cs="Consolas"/>
+                <w:color w:val="808080"/>
+                <w:sz w:val="16"/>
+                <w:szCs w:val="16"/>
+              </w:rPr>
+              <w:t>(</w:t>
+            </w:r>
+            <w:r>
+              <w:rPr>
+                <w:rFonts w:ascii="Consolas" w:hAnsi="Consolas" w:cs="Consolas"/>
+                <w:color w:val="0000FF"/>
+                <w:sz w:val="16"/>
+                <w:szCs w:val="16"/>
+              </w:rPr>
+              <w:t>PARTITION</w:t>
+            </w:r>
+            <w:r>
+              <w:rPr>
+                <w:rFonts w:ascii="Consolas" w:hAnsi="Consolas" w:cs="Consolas"/>
+                <w:color w:val="000000"/>
+                <w:sz w:val="16"/>
+                <w:szCs w:val="16"/>
+              </w:rPr>
+              <w:t xml:space="preserve"> </w:t>
+            </w:r>
+            <w:r>
+              <w:rPr>
+                <w:rFonts w:ascii="Consolas" w:hAnsi="Consolas" w:cs="Consolas"/>
+                <w:color w:val="0000FF"/>
+                <w:sz w:val="16"/>
+                <w:szCs w:val="16"/>
+              </w:rPr>
+              <w:t>BY</w:t>
+            </w:r>
+            <w:r>
+              <w:rPr>
+                <w:rFonts w:ascii="Consolas" w:hAnsi="Consolas" w:cs="Consolas"/>
+                <w:color w:val="000000"/>
+                <w:sz w:val="16"/>
+                <w:szCs w:val="16"/>
+              </w:rPr>
+              <w:t xml:space="preserve"> actid</w:t>
+            </w:r>
+            <w:r>
+              <w:rPr>
+                <w:rFonts w:ascii="Consolas" w:hAnsi="Consolas" w:cs="Consolas"/>
+                <w:color w:val="808080"/>
+                <w:sz w:val="16"/>
+                <w:szCs w:val="16"/>
+              </w:rPr>
+              <w:t>)</w:t>
+            </w:r>
+            <w:r>
+              <w:rPr>
+                <w:rFonts w:ascii="Consolas" w:hAnsi="Consolas" w:cs="Consolas"/>
+                <w:color w:val="000000"/>
+                <w:sz w:val="16"/>
+                <w:szCs w:val="16"/>
+              </w:rPr>
+              <w:t xml:space="preserve"> </w:t>
+            </w:r>
+            <w:r>
+              <w:rPr>
+                <w:rFonts w:ascii="Consolas" w:hAnsi="Consolas" w:cs="Consolas"/>
+                <w:color w:val="0000FF"/>
+                <w:sz w:val="16"/>
+                <w:szCs w:val="16"/>
+              </w:rPr>
+              <w:t>AS</w:t>
+            </w:r>
+            <w:r>
+              <w:rPr>
+                <w:rFonts w:ascii="Consolas" w:hAnsi="Consolas" w:cs="Consolas"/>
+                <w:color w:val="000000"/>
+                <w:sz w:val="16"/>
+                <w:szCs w:val="16"/>
+              </w:rPr>
+              <w:t xml:space="preserve"> MEDIAN</w:t>
+            </w:r>
+          </w:p>
+          <w:p>
+            <w:pPr>
+              <w:autoSpaceDE w:val="0"/>
+              <w:autoSpaceDN w:val="0"/>
+              <w:adjustRightInd w:val="0"/>
+              <w:rPr>
+                <w:rFonts w:ascii="Consolas" w:hAnsi="Consolas" w:cs="Consolas"/>
+                <w:color w:val="000000"/>
+                <w:sz w:val="16"/>
+                <w:szCs w:val="16"/>
+              </w:rPr>
+            </w:pPr>
+            <w:r>
+              <w:rPr>
+                <w:rFonts w:ascii="Consolas" w:hAnsi="Consolas" w:cs="Consolas"/>
+                <w:color w:val="0000FF"/>
+                <w:sz w:val="16"/>
+                <w:szCs w:val="16"/>
+              </w:rPr>
+              <w:lastRenderedPageBreak/>
               <w:t>FROM</w:t>
             </w:r>
             <w:r>
@@ -29088,7 +32142,6 @@
                 <w:sz w:val="16"/>
                 <w:szCs w:val="16"/>
               </w:rPr>
-              <w:lastRenderedPageBreak/>
               <w:t xml:space="preserve">  </w:t>
             </w:r>
             <w:r>
@@ -30189,6 +33242,1009 @@
           <w:tcPr>
             <w:tcW w:w="5452" w:type="dxa"/>
           </w:tcPr>
+          <w:p>
+            <w:r>
+              <w:t>-creating dummy data</w:t>
+            </w:r>
+          </w:p>
+          <w:p>
+            <w:pPr>
+              <w:autoSpaceDE w:val="0"/>
+              <w:autoSpaceDN w:val="0"/>
+              <w:adjustRightInd w:val="0"/>
+              <w:rPr>
+                <w:rFonts w:ascii="Consolas" w:hAnsi="Consolas" w:cs="Consolas"/>
+                <w:color w:val="0000FF"/>
+                <w:sz w:val="16"/>
+                <w:szCs w:val="16"/>
+              </w:rPr>
+            </w:pPr>
+            <w:r>
+              <w:rPr>
+                <w:rFonts w:ascii="Consolas" w:hAnsi="Consolas" w:cs="Consolas"/>
+                <w:color w:val="008000"/>
+                <w:sz w:val="16"/>
+                <w:szCs w:val="16"/>
+              </w:rPr>
+              <w:t>--using GO to add a lot of rows repeatedly would be very slow as it is looping one row at a time</w:t>
+            </w:r>
+          </w:p>
+          <w:p>
+            <w:pPr>
+              <w:autoSpaceDE w:val="0"/>
+              <w:autoSpaceDN w:val="0"/>
+              <w:adjustRightInd w:val="0"/>
+              <w:rPr>
+                <w:rFonts w:ascii="Consolas" w:hAnsi="Consolas" w:cs="Consolas"/>
+                <w:color w:val="000000"/>
+                <w:sz w:val="16"/>
+                <w:szCs w:val="16"/>
+              </w:rPr>
+            </w:pPr>
+            <w:r>
+              <w:rPr>
+                <w:rFonts w:ascii="Consolas" w:hAnsi="Consolas" w:cs="Consolas"/>
+                <w:color w:val="0000FF"/>
+                <w:sz w:val="16"/>
+                <w:szCs w:val="16"/>
+              </w:rPr>
+              <w:t>declare</w:t>
+            </w:r>
+            <w:r>
+              <w:rPr>
+                <w:rFonts w:ascii="Consolas" w:hAnsi="Consolas" w:cs="Consolas"/>
+                <w:color w:val="000000"/>
+                <w:sz w:val="16"/>
+                <w:szCs w:val="16"/>
+              </w:rPr>
+              <w:t xml:space="preserve"> @accounts </w:t>
+            </w:r>
+            <w:r>
+              <w:rPr>
+                <w:rFonts w:ascii="Consolas" w:hAnsi="Consolas" w:cs="Consolas"/>
+                <w:color w:val="0000FF"/>
+                <w:sz w:val="16"/>
+                <w:szCs w:val="16"/>
+              </w:rPr>
+              <w:t>as</w:t>
+            </w:r>
+            <w:r>
+              <w:rPr>
+                <w:rFonts w:ascii="Consolas" w:hAnsi="Consolas" w:cs="Consolas"/>
+                <w:color w:val="000000"/>
+                <w:sz w:val="16"/>
+                <w:szCs w:val="16"/>
+              </w:rPr>
+              <w:t xml:space="preserve"> </w:t>
+            </w:r>
+            <w:r>
+              <w:rPr>
+                <w:rFonts w:ascii="Consolas" w:hAnsi="Consolas" w:cs="Consolas"/>
+                <w:color w:val="0000FF"/>
+                <w:sz w:val="16"/>
+                <w:szCs w:val="16"/>
+              </w:rPr>
+              <w:t>table</w:t>
+            </w:r>
+            <w:r>
+              <w:rPr>
+                <w:rFonts w:ascii="Consolas" w:hAnsi="Consolas" w:cs="Consolas"/>
+                <w:color w:val="808080"/>
+                <w:sz w:val="16"/>
+                <w:szCs w:val="16"/>
+              </w:rPr>
+              <w:t>(</w:t>
+            </w:r>
+            <w:r>
+              <w:rPr>
+                <w:rFonts w:ascii="Consolas" w:hAnsi="Consolas" w:cs="Consolas"/>
+                <w:color w:val="000000"/>
+                <w:sz w:val="16"/>
+                <w:szCs w:val="16"/>
+              </w:rPr>
+              <w:t xml:space="preserve"> fname </w:t>
+            </w:r>
+            <w:r>
+              <w:rPr>
+                <w:rFonts w:ascii="Consolas" w:hAnsi="Consolas" w:cs="Consolas"/>
+                <w:color w:val="0000FF"/>
+                <w:sz w:val="16"/>
+                <w:szCs w:val="16"/>
+              </w:rPr>
+              <w:t>VARCHAR</w:t>
+            </w:r>
+            <w:r>
+              <w:rPr>
+                <w:rFonts w:ascii="Consolas" w:hAnsi="Consolas" w:cs="Consolas"/>
+                <w:color w:val="808080"/>
+                <w:sz w:val="16"/>
+                <w:szCs w:val="16"/>
+              </w:rPr>
+              <w:t>(</w:t>
+            </w:r>
+            <w:r>
+              <w:rPr>
+                <w:rFonts w:ascii="Consolas" w:hAnsi="Consolas" w:cs="Consolas"/>
+                <w:color w:val="000000"/>
+                <w:sz w:val="16"/>
+                <w:szCs w:val="16"/>
+              </w:rPr>
+              <w:t>20</w:t>
+            </w:r>
+            <w:r>
+              <w:rPr>
+                <w:rFonts w:ascii="Consolas" w:hAnsi="Consolas" w:cs="Consolas"/>
+                <w:color w:val="808080"/>
+                <w:sz w:val="16"/>
+                <w:szCs w:val="16"/>
+              </w:rPr>
+              <w:t>),</w:t>
+            </w:r>
+            <w:r>
+              <w:rPr>
+                <w:rFonts w:ascii="Consolas" w:hAnsi="Consolas" w:cs="Consolas"/>
+                <w:color w:val="000000"/>
+                <w:sz w:val="16"/>
+                <w:szCs w:val="16"/>
+              </w:rPr>
+              <w:t xml:space="preserve"> lname </w:t>
+            </w:r>
+            <w:r>
+              <w:rPr>
+                <w:rFonts w:ascii="Consolas" w:hAnsi="Consolas" w:cs="Consolas"/>
+                <w:color w:val="0000FF"/>
+                <w:sz w:val="16"/>
+                <w:szCs w:val="16"/>
+              </w:rPr>
+              <w:t>VARCHAR</w:t>
+            </w:r>
+            <w:r>
+              <w:rPr>
+                <w:rFonts w:ascii="Consolas" w:hAnsi="Consolas" w:cs="Consolas"/>
+                <w:color w:val="808080"/>
+                <w:sz w:val="16"/>
+                <w:szCs w:val="16"/>
+              </w:rPr>
+              <w:t>(</w:t>
+            </w:r>
+            <w:r>
+              <w:rPr>
+                <w:rFonts w:ascii="Consolas" w:hAnsi="Consolas" w:cs="Consolas"/>
+                <w:color w:val="000000"/>
+                <w:sz w:val="16"/>
+                <w:szCs w:val="16"/>
+              </w:rPr>
+              <w:t>20</w:t>
+            </w:r>
+            <w:r>
+              <w:rPr>
+                <w:rFonts w:ascii="Consolas" w:hAnsi="Consolas" w:cs="Consolas"/>
+                <w:color w:val="808080"/>
+                <w:sz w:val="16"/>
+                <w:szCs w:val="16"/>
+              </w:rPr>
+              <w:t>))</w:t>
+            </w:r>
+          </w:p>
+          <w:p>
+            <w:pPr>
+              <w:autoSpaceDE w:val="0"/>
+              <w:autoSpaceDN w:val="0"/>
+              <w:adjustRightInd w:val="0"/>
+              <w:rPr>
+                <w:rFonts w:ascii="Consolas" w:hAnsi="Consolas" w:cs="Consolas"/>
+                <w:color w:val="000000"/>
+                <w:sz w:val="16"/>
+                <w:szCs w:val="16"/>
+              </w:rPr>
+            </w:pPr>
+            <w:r>
+              <w:rPr>
+                <w:rFonts w:ascii="Consolas" w:hAnsi="Consolas" w:cs="Consolas"/>
+                <w:color w:val="0000FF"/>
+                <w:sz w:val="16"/>
+                <w:szCs w:val="16"/>
+              </w:rPr>
+              <w:t>insert</w:t>
+            </w:r>
+            <w:r>
+              <w:rPr>
+                <w:rFonts w:ascii="Consolas" w:hAnsi="Consolas" w:cs="Consolas"/>
+                <w:color w:val="000000"/>
+                <w:sz w:val="16"/>
+                <w:szCs w:val="16"/>
+              </w:rPr>
+              <w:t xml:space="preserve"> </w:t>
+            </w:r>
+            <w:r>
+              <w:rPr>
+                <w:rFonts w:ascii="Consolas" w:hAnsi="Consolas" w:cs="Consolas"/>
+                <w:color w:val="0000FF"/>
+                <w:sz w:val="16"/>
+                <w:szCs w:val="16"/>
+              </w:rPr>
+              <w:t>into</w:t>
+            </w:r>
+            <w:r>
+              <w:rPr>
+                <w:rFonts w:ascii="Consolas" w:hAnsi="Consolas" w:cs="Consolas"/>
+                <w:color w:val="000000"/>
+                <w:sz w:val="16"/>
+                <w:szCs w:val="16"/>
+              </w:rPr>
+              <w:t xml:space="preserve"> @accounts</w:t>
+            </w:r>
+          </w:p>
+          <w:p>
+            <w:pPr>
+              <w:autoSpaceDE w:val="0"/>
+              <w:autoSpaceDN w:val="0"/>
+              <w:adjustRightInd w:val="0"/>
+              <w:rPr>
+                <w:rFonts w:ascii="Consolas" w:hAnsi="Consolas" w:cs="Consolas"/>
+                <w:color w:val="000000"/>
+                <w:sz w:val="16"/>
+                <w:szCs w:val="16"/>
+              </w:rPr>
+            </w:pPr>
+            <w:r>
+              <w:rPr>
+                <w:rFonts w:ascii="Consolas" w:hAnsi="Consolas" w:cs="Consolas"/>
+                <w:color w:val="0000FF"/>
+                <w:sz w:val="16"/>
+                <w:szCs w:val="16"/>
+              </w:rPr>
+              <w:t>values</w:t>
+            </w:r>
+            <w:r>
+              <w:rPr>
+                <w:rFonts w:ascii="Consolas" w:hAnsi="Consolas" w:cs="Consolas"/>
+                <w:color w:val="808080"/>
+                <w:sz w:val="16"/>
+                <w:szCs w:val="16"/>
+              </w:rPr>
+              <w:t>(</w:t>
+            </w:r>
+            <w:r>
+              <w:rPr>
+                <w:rFonts w:ascii="Consolas" w:hAnsi="Consolas" w:cs="Consolas"/>
+                <w:color w:val="FF0000"/>
+                <w:sz w:val="16"/>
+                <w:szCs w:val="16"/>
+              </w:rPr>
+              <w:t>'Fred'</w:t>
+            </w:r>
+            <w:r>
+              <w:rPr>
+                <w:rFonts w:ascii="Consolas" w:hAnsi="Consolas" w:cs="Consolas"/>
+                <w:color w:val="808080"/>
+                <w:sz w:val="16"/>
+                <w:szCs w:val="16"/>
+              </w:rPr>
+              <w:t>,</w:t>
+            </w:r>
+            <w:r>
+              <w:rPr>
+                <w:rFonts w:ascii="Consolas" w:hAnsi="Consolas" w:cs="Consolas"/>
+                <w:color w:val="000000"/>
+                <w:sz w:val="16"/>
+                <w:szCs w:val="16"/>
+              </w:rPr>
+              <w:t xml:space="preserve"> </w:t>
+            </w:r>
+            <w:r>
+              <w:rPr>
+                <w:rFonts w:ascii="Consolas" w:hAnsi="Consolas" w:cs="Consolas"/>
+                <w:color w:val="FF0000"/>
+                <w:sz w:val="16"/>
+                <w:szCs w:val="16"/>
+              </w:rPr>
+              <w:t>'Flintstone'</w:t>
+            </w:r>
+            <w:r>
+              <w:rPr>
+                <w:rFonts w:ascii="Consolas" w:hAnsi="Consolas" w:cs="Consolas"/>
+                <w:color w:val="808080"/>
+                <w:sz w:val="16"/>
+                <w:szCs w:val="16"/>
+              </w:rPr>
+              <w:t>);</w:t>
+            </w:r>
+          </w:p>
+          <w:p>
+            <w:r>
+              <w:rPr>
+                <w:rFonts w:ascii="Consolas" w:hAnsi="Consolas" w:cs="Consolas"/>
+                <w:color w:val="0000FF"/>
+                <w:sz w:val="16"/>
+                <w:szCs w:val="16"/>
+              </w:rPr>
+              <w:t>go</w:t>
+            </w:r>
+            <w:r>
+              <w:rPr>
+                <w:rFonts w:ascii="Consolas" w:hAnsi="Consolas" w:cs="Consolas"/>
+                <w:color w:val="000000"/>
+                <w:sz w:val="16"/>
+                <w:szCs w:val="16"/>
+              </w:rPr>
+              <w:t xml:space="preserve"> 10</w:t>
+            </w:r>
+            <w:r>
+              <w:t xml:space="preserve"> </w:t>
+            </w:r>
+          </w:p>
+          <w:p/>
+          <w:p>
+            <w:pPr>
+              <w:autoSpaceDE w:val="0"/>
+              <w:autoSpaceDN w:val="0"/>
+              <w:adjustRightInd w:val="0"/>
+              <w:rPr>
+                <w:rFonts w:ascii="Consolas" w:hAnsi="Consolas" w:cs="Consolas"/>
+                <w:color w:val="000000"/>
+                <w:sz w:val="16"/>
+                <w:szCs w:val="16"/>
+              </w:rPr>
+            </w:pPr>
+            <w:r>
+              <w:rPr>
+                <w:rFonts w:ascii="Consolas" w:hAnsi="Consolas" w:cs="Consolas"/>
+                <w:color w:val="008000"/>
+                <w:sz w:val="16"/>
+                <w:szCs w:val="16"/>
+              </w:rPr>
+              <w:t>--use the with(tablock) option for inserting large amounts of data. And remember truncate as well</w:t>
+            </w:r>
+          </w:p>
+          <w:p>
+            <w:pPr>
+              <w:autoSpaceDE w:val="0"/>
+              <w:autoSpaceDN w:val="0"/>
+              <w:adjustRightInd w:val="0"/>
+              <w:rPr>
+                <w:rFonts w:ascii="Consolas" w:hAnsi="Consolas" w:cs="Consolas"/>
+                <w:color w:val="000000"/>
+                <w:sz w:val="16"/>
+                <w:szCs w:val="16"/>
+              </w:rPr>
+            </w:pPr>
+            <w:r>
+              <w:rPr>
+                <w:rFonts w:ascii="Consolas" w:hAnsi="Consolas" w:cs="Consolas"/>
+                <w:color w:val="0000FF"/>
+                <w:sz w:val="16"/>
+                <w:szCs w:val="16"/>
+              </w:rPr>
+              <w:t>create</w:t>
+            </w:r>
+            <w:r>
+              <w:rPr>
+                <w:rFonts w:ascii="Consolas" w:hAnsi="Consolas" w:cs="Consolas"/>
+                <w:color w:val="000000"/>
+                <w:sz w:val="16"/>
+                <w:szCs w:val="16"/>
+              </w:rPr>
+              <w:t xml:space="preserve"> </w:t>
+            </w:r>
+            <w:r>
+              <w:rPr>
+                <w:rFonts w:ascii="Consolas" w:hAnsi="Consolas" w:cs="Consolas"/>
+                <w:color w:val="0000FF"/>
+                <w:sz w:val="16"/>
+                <w:szCs w:val="16"/>
+              </w:rPr>
+              <w:t>table</w:t>
+            </w:r>
+            <w:r>
+              <w:rPr>
+                <w:rFonts w:ascii="Consolas" w:hAnsi="Consolas" w:cs="Consolas"/>
+                <w:color w:val="000000"/>
+                <w:sz w:val="16"/>
+                <w:szCs w:val="16"/>
+              </w:rPr>
+              <w:t xml:space="preserve"> accounts</w:t>
+            </w:r>
+            <w:r>
+              <w:rPr>
+                <w:rFonts w:ascii="Consolas" w:hAnsi="Consolas" w:cs="Consolas"/>
+                <w:color w:val="808080"/>
+                <w:sz w:val="16"/>
+                <w:szCs w:val="16"/>
+              </w:rPr>
+              <w:t>(</w:t>
+            </w:r>
+            <w:r>
+              <w:rPr>
+                <w:rFonts w:ascii="Consolas" w:hAnsi="Consolas" w:cs="Consolas"/>
+                <w:color w:val="000000"/>
+                <w:sz w:val="16"/>
+                <w:szCs w:val="16"/>
+              </w:rPr>
+              <w:t xml:space="preserve"> fname </w:t>
+            </w:r>
+            <w:r>
+              <w:rPr>
+                <w:rFonts w:ascii="Consolas" w:hAnsi="Consolas" w:cs="Consolas"/>
+                <w:color w:val="0000FF"/>
+                <w:sz w:val="16"/>
+                <w:szCs w:val="16"/>
+              </w:rPr>
+              <w:t>VARCHAR</w:t>
+            </w:r>
+            <w:r>
+              <w:rPr>
+                <w:rFonts w:ascii="Consolas" w:hAnsi="Consolas" w:cs="Consolas"/>
+                <w:color w:val="808080"/>
+                <w:sz w:val="16"/>
+                <w:szCs w:val="16"/>
+              </w:rPr>
+              <w:t>(</w:t>
+            </w:r>
+            <w:r>
+              <w:rPr>
+                <w:rFonts w:ascii="Consolas" w:hAnsi="Consolas" w:cs="Consolas"/>
+                <w:color w:val="000000"/>
+                <w:sz w:val="16"/>
+                <w:szCs w:val="16"/>
+              </w:rPr>
+              <w:t>20</w:t>
+            </w:r>
+            <w:r>
+              <w:rPr>
+                <w:rFonts w:ascii="Consolas" w:hAnsi="Consolas" w:cs="Consolas"/>
+                <w:color w:val="808080"/>
+                <w:sz w:val="16"/>
+                <w:szCs w:val="16"/>
+              </w:rPr>
+              <w:t>),</w:t>
+            </w:r>
+            <w:r>
+              <w:rPr>
+                <w:rFonts w:ascii="Consolas" w:hAnsi="Consolas" w:cs="Consolas"/>
+                <w:color w:val="000000"/>
+                <w:sz w:val="16"/>
+                <w:szCs w:val="16"/>
+              </w:rPr>
+              <w:t xml:space="preserve"> lname </w:t>
+            </w:r>
+            <w:r>
+              <w:rPr>
+                <w:rFonts w:ascii="Consolas" w:hAnsi="Consolas" w:cs="Consolas"/>
+                <w:color w:val="0000FF"/>
+                <w:sz w:val="16"/>
+                <w:szCs w:val="16"/>
+              </w:rPr>
+              <w:t>VARCHAR</w:t>
+            </w:r>
+            <w:r>
+              <w:rPr>
+                <w:rFonts w:ascii="Consolas" w:hAnsi="Consolas" w:cs="Consolas"/>
+                <w:color w:val="808080"/>
+                <w:sz w:val="16"/>
+                <w:szCs w:val="16"/>
+              </w:rPr>
+              <w:t>(</w:t>
+            </w:r>
+            <w:r>
+              <w:rPr>
+                <w:rFonts w:ascii="Consolas" w:hAnsi="Consolas" w:cs="Consolas"/>
+                <w:color w:val="000000"/>
+                <w:sz w:val="16"/>
+                <w:szCs w:val="16"/>
+              </w:rPr>
+              <w:t>20</w:t>
+            </w:r>
+            <w:r>
+              <w:rPr>
+                <w:rFonts w:ascii="Consolas" w:hAnsi="Consolas" w:cs="Consolas"/>
+                <w:color w:val="808080"/>
+                <w:sz w:val="16"/>
+                <w:szCs w:val="16"/>
+              </w:rPr>
+              <w:t>));</w:t>
+            </w:r>
+          </w:p>
+          <w:p>
+            <w:pPr>
+              <w:autoSpaceDE w:val="0"/>
+              <w:autoSpaceDN w:val="0"/>
+              <w:adjustRightInd w:val="0"/>
+              <w:rPr>
+                <w:rFonts w:ascii="Consolas" w:hAnsi="Consolas" w:cs="Consolas"/>
+                <w:color w:val="000000"/>
+                <w:sz w:val="16"/>
+                <w:szCs w:val="16"/>
+              </w:rPr>
+            </w:pPr>
+            <w:r>
+              <w:rPr>
+                <w:rFonts w:ascii="Consolas" w:hAnsi="Consolas" w:cs="Consolas"/>
+                <w:color w:val="0000FF"/>
+                <w:sz w:val="16"/>
+                <w:szCs w:val="16"/>
+              </w:rPr>
+              <w:t>insert</w:t>
+            </w:r>
+            <w:r>
+              <w:rPr>
+                <w:rFonts w:ascii="Consolas" w:hAnsi="Consolas" w:cs="Consolas"/>
+                <w:color w:val="000000"/>
+                <w:sz w:val="16"/>
+                <w:szCs w:val="16"/>
+              </w:rPr>
+              <w:t xml:space="preserve"> </w:t>
+            </w:r>
+            <w:r>
+              <w:rPr>
+                <w:rFonts w:ascii="Consolas" w:hAnsi="Consolas" w:cs="Consolas"/>
+                <w:color w:val="0000FF"/>
+                <w:sz w:val="16"/>
+                <w:szCs w:val="16"/>
+              </w:rPr>
+              <w:t>into</w:t>
+            </w:r>
+            <w:r>
+              <w:rPr>
+                <w:rFonts w:ascii="Consolas" w:hAnsi="Consolas" w:cs="Consolas"/>
+                <w:color w:val="000000"/>
+                <w:sz w:val="16"/>
+                <w:szCs w:val="16"/>
+              </w:rPr>
+              <w:t xml:space="preserve"> accounts </w:t>
+            </w:r>
+            <w:r>
+              <w:rPr>
+                <w:rFonts w:ascii="Consolas" w:hAnsi="Consolas" w:cs="Consolas"/>
+                <w:color w:val="0000FF"/>
+                <w:sz w:val="16"/>
+                <w:szCs w:val="16"/>
+              </w:rPr>
+              <w:t>with</w:t>
+            </w:r>
+            <w:r>
+              <w:rPr>
+                <w:rFonts w:ascii="Consolas" w:hAnsi="Consolas" w:cs="Consolas"/>
+                <w:color w:val="808080"/>
+                <w:sz w:val="16"/>
+                <w:szCs w:val="16"/>
+              </w:rPr>
+              <w:t>(</w:t>
+            </w:r>
+            <w:r>
+              <w:rPr>
+                <w:rFonts w:ascii="Consolas" w:hAnsi="Consolas" w:cs="Consolas"/>
+                <w:color w:val="0000FF"/>
+                <w:sz w:val="16"/>
+                <w:szCs w:val="16"/>
+              </w:rPr>
+              <w:t>TABLOCK</w:t>
+            </w:r>
+            <w:r>
+              <w:rPr>
+                <w:rFonts w:ascii="Consolas" w:hAnsi="Consolas" w:cs="Consolas"/>
+                <w:color w:val="808080"/>
+                <w:sz w:val="16"/>
+                <w:szCs w:val="16"/>
+              </w:rPr>
+              <w:t>)(</w:t>
+            </w:r>
+            <w:r>
+              <w:rPr>
+                <w:rFonts w:ascii="Consolas" w:hAnsi="Consolas" w:cs="Consolas"/>
+                <w:color w:val="000000"/>
+                <w:sz w:val="16"/>
+                <w:szCs w:val="16"/>
+              </w:rPr>
+              <w:t>fname</w:t>
+            </w:r>
+            <w:r>
+              <w:rPr>
+                <w:rFonts w:ascii="Consolas" w:hAnsi="Consolas" w:cs="Consolas"/>
+                <w:color w:val="808080"/>
+                <w:sz w:val="16"/>
+                <w:szCs w:val="16"/>
+              </w:rPr>
+              <w:t>,</w:t>
+            </w:r>
+            <w:r>
+              <w:rPr>
+                <w:rFonts w:ascii="Consolas" w:hAnsi="Consolas" w:cs="Consolas"/>
+                <w:color w:val="000000"/>
+                <w:sz w:val="16"/>
+                <w:szCs w:val="16"/>
+              </w:rPr>
+              <w:t>lname</w:t>
+            </w:r>
+            <w:r>
+              <w:rPr>
+                <w:rFonts w:ascii="Consolas" w:hAnsi="Consolas" w:cs="Consolas"/>
+                <w:color w:val="808080"/>
+                <w:sz w:val="16"/>
+                <w:szCs w:val="16"/>
+              </w:rPr>
+              <w:t>)</w:t>
+            </w:r>
+          </w:p>
+          <w:p>
+            <w:pPr>
+              <w:autoSpaceDE w:val="0"/>
+              <w:autoSpaceDN w:val="0"/>
+              <w:adjustRightInd w:val="0"/>
+              <w:rPr>
+                <w:rFonts w:ascii="Consolas" w:hAnsi="Consolas" w:cs="Consolas"/>
+                <w:color w:val="000000"/>
+                <w:sz w:val="16"/>
+                <w:szCs w:val="16"/>
+              </w:rPr>
+            </w:pPr>
+            <w:r>
+              <w:rPr>
+                <w:rFonts w:ascii="Consolas" w:hAnsi="Consolas" w:cs="Consolas"/>
+                <w:color w:val="000000"/>
+                <w:sz w:val="16"/>
+                <w:szCs w:val="16"/>
+              </w:rPr>
+              <w:tab/>
+            </w:r>
+            <w:r>
+              <w:rPr>
+                <w:rFonts w:ascii="Consolas" w:hAnsi="Consolas" w:cs="Consolas"/>
+                <w:color w:val="0000FF"/>
+                <w:sz w:val="16"/>
+                <w:szCs w:val="16"/>
+              </w:rPr>
+              <w:t>select</w:t>
+            </w:r>
+            <w:r>
+              <w:rPr>
+                <w:rFonts w:ascii="Consolas" w:hAnsi="Consolas" w:cs="Consolas"/>
+                <w:color w:val="000000"/>
+                <w:sz w:val="16"/>
+                <w:szCs w:val="16"/>
+              </w:rPr>
+              <w:t xml:space="preserve"> fname</w:t>
+            </w:r>
+            <w:r>
+              <w:rPr>
+                <w:rFonts w:ascii="Consolas" w:hAnsi="Consolas" w:cs="Consolas"/>
+                <w:color w:val="808080"/>
+                <w:sz w:val="16"/>
+                <w:szCs w:val="16"/>
+              </w:rPr>
+              <w:t>,</w:t>
+            </w:r>
+            <w:r>
+              <w:rPr>
+                <w:rFonts w:ascii="Consolas" w:hAnsi="Consolas" w:cs="Consolas"/>
+                <w:color w:val="000000"/>
+                <w:sz w:val="16"/>
+                <w:szCs w:val="16"/>
+              </w:rPr>
+              <w:t>lname</w:t>
+            </w:r>
+          </w:p>
+          <w:p>
+            <w:pPr>
+              <w:autoSpaceDE w:val="0"/>
+              <w:autoSpaceDN w:val="0"/>
+              <w:adjustRightInd w:val="0"/>
+              <w:rPr>
+                <w:rFonts w:ascii="Consolas" w:hAnsi="Consolas" w:cs="Consolas"/>
+                <w:color w:val="000000"/>
+                <w:sz w:val="16"/>
+                <w:szCs w:val="16"/>
+              </w:rPr>
+            </w:pPr>
+            <w:r>
+              <w:rPr>
+                <w:rFonts w:ascii="Consolas" w:hAnsi="Consolas" w:cs="Consolas"/>
+                <w:color w:val="000000"/>
+                <w:sz w:val="16"/>
+                <w:szCs w:val="16"/>
+              </w:rPr>
+              <w:tab/>
+            </w:r>
+            <w:r>
+              <w:rPr>
+                <w:rFonts w:ascii="Consolas" w:hAnsi="Consolas" w:cs="Consolas"/>
+                <w:color w:val="0000FF"/>
+                <w:sz w:val="16"/>
+                <w:szCs w:val="16"/>
+              </w:rPr>
+              <w:t xml:space="preserve">from </w:t>
+            </w:r>
+            <w:r>
+              <w:rPr>
+                <w:rFonts w:ascii="Consolas" w:hAnsi="Consolas" w:cs="Consolas"/>
+                <w:color w:val="808080"/>
+                <w:sz w:val="16"/>
+                <w:szCs w:val="16"/>
+              </w:rPr>
+              <w:t>(</w:t>
+            </w:r>
+            <w:r>
+              <w:rPr>
+                <w:rFonts w:ascii="Consolas" w:hAnsi="Consolas" w:cs="Consolas"/>
+                <w:color w:val="0000FF"/>
+                <w:sz w:val="16"/>
+                <w:szCs w:val="16"/>
+              </w:rPr>
+              <w:t>values</w:t>
+            </w:r>
+            <w:r>
+              <w:rPr>
+                <w:rFonts w:ascii="Consolas" w:hAnsi="Consolas" w:cs="Consolas"/>
+                <w:color w:val="808080"/>
+                <w:sz w:val="16"/>
+                <w:szCs w:val="16"/>
+              </w:rPr>
+              <w:t>(</w:t>
+            </w:r>
+            <w:r>
+              <w:rPr>
+                <w:rFonts w:ascii="Consolas" w:hAnsi="Consolas" w:cs="Consolas"/>
+                <w:color w:val="FF0000"/>
+                <w:sz w:val="16"/>
+                <w:szCs w:val="16"/>
+              </w:rPr>
+              <w:t>'Fred'</w:t>
+            </w:r>
+            <w:r>
+              <w:rPr>
+                <w:rFonts w:ascii="Consolas" w:hAnsi="Consolas" w:cs="Consolas"/>
+                <w:color w:val="808080"/>
+                <w:sz w:val="16"/>
+                <w:szCs w:val="16"/>
+              </w:rPr>
+              <w:t>,</w:t>
+            </w:r>
+            <w:r>
+              <w:rPr>
+                <w:rFonts w:ascii="Consolas" w:hAnsi="Consolas" w:cs="Consolas"/>
+                <w:color w:val="000000"/>
+                <w:sz w:val="16"/>
+                <w:szCs w:val="16"/>
+              </w:rPr>
+              <w:t xml:space="preserve"> </w:t>
+            </w:r>
+            <w:r>
+              <w:rPr>
+                <w:rFonts w:ascii="Consolas" w:hAnsi="Consolas" w:cs="Consolas"/>
+                <w:color w:val="FF0000"/>
+                <w:sz w:val="16"/>
+                <w:szCs w:val="16"/>
+              </w:rPr>
+              <w:t>'Flintstone'</w:t>
+            </w:r>
+            <w:r>
+              <w:rPr>
+                <w:rFonts w:ascii="Consolas" w:hAnsi="Consolas" w:cs="Consolas"/>
+                <w:color w:val="808080"/>
+                <w:sz w:val="16"/>
+                <w:szCs w:val="16"/>
+              </w:rPr>
+              <w:t>))</w:t>
+            </w:r>
+            <w:r>
+              <w:rPr>
+                <w:rFonts w:ascii="Consolas" w:hAnsi="Consolas" w:cs="Consolas"/>
+                <w:color w:val="000000"/>
+                <w:sz w:val="16"/>
+                <w:szCs w:val="16"/>
+              </w:rPr>
+              <w:t xml:space="preserve"> </w:t>
+            </w:r>
+            <w:r>
+              <w:rPr>
+                <w:rFonts w:ascii="Consolas" w:hAnsi="Consolas" w:cs="Consolas"/>
+                <w:color w:val="0000FF"/>
+                <w:sz w:val="16"/>
+                <w:szCs w:val="16"/>
+              </w:rPr>
+              <w:t>as</w:t>
+            </w:r>
+            <w:r>
+              <w:rPr>
+                <w:rFonts w:ascii="Consolas" w:hAnsi="Consolas" w:cs="Consolas"/>
+                <w:color w:val="000000"/>
+                <w:sz w:val="16"/>
+                <w:szCs w:val="16"/>
+              </w:rPr>
+              <w:t xml:space="preserve"> t</w:t>
+            </w:r>
+            <w:r>
+              <w:rPr>
+                <w:rFonts w:ascii="Consolas" w:hAnsi="Consolas" w:cs="Consolas"/>
+                <w:color w:val="808080"/>
+                <w:sz w:val="16"/>
+                <w:szCs w:val="16"/>
+              </w:rPr>
+              <w:t>(</w:t>
+            </w:r>
+            <w:r>
+              <w:rPr>
+                <w:rFonts w:ascii="Consolas" w:hAnsi="Consolas" w:cs="Consolas"/>
+                <w:color w:val="000000"/>
+                <w:sz w:val="16"/>
+                <w:szCs w:val="16"/>
+              </w:rPr>
+              <w:t>fname</w:t>
+            </w:r>
+            <w:r>
+              <w:rPr>
+                <w:rFonts w:ascii="Consolas" w:hAnsi="Consolas" w:cs="Consolas"/>
+                <w:color w:val="808080"/>
+                <w:sz w:val="16"/>
+                <w:szCs w:val="16"/>
+              </w:rPr>
+              <w:t>,</w:t>
+            </w:r>
+            <w:r>
+              <w:rPr>
+                <w:rFonts w:ascii="Consolas" w:hAnsi="Consolas" w:cs="Consolas"/>
+                <w:color w:val="000000"/>
+                <w:sz w:val="16"/>
+                <w:szCs w:val="16"/>
+              </w:rPr>
+              <w:t>lname</w:t>
+            </w:r>
+            <w:r>
+              <w:rPr>
+                <w:rFonts w:ascii="Consolas" w:hAnsi="Consolas" w:cs="Consolas"/>
+                <w:color w:val="808080"/>
+                <w:sz w:val="16"/>
+                <w:szCs w:val="16"/>
+              </w:rPr>
+              <w:t>)</w:t>
+            </w:r>
+          </w:p>
+          <w:p>
+            <w:pPr>
+              <w:rPr>
+                <w:rFonts w:ascii="Consolas" w:hAnsi="Consolas" w:cs="Consolas"/>
+                <w:color w:val="808080"/>
+                <w:sz w:val="16"/>
+                <w:szCs w:val="16"/>
+              </w:rPr>
+            </w:pPr>
+            <w:r>
+              <w:rPr>
+                <w:rFonts w:ascii="Consolas" w:hAnsi="Consolas" w:cs="Consolas"/>
+                <w:color w:val="000000"/>
+                <w:sz w:val="16"/>
+                <w:szCs w:val="16"/>
+              </w:rPr>
+              <w:tab/>
+            </w:r>
+            <w:r>
+              <w:rPr>
+                <w:rFonts w:ascii="Consolas" w:hAnsi="Consolas" w:cs="Consolas"/>
+                <w:color w:val="808080"/>
+                <w:sz w:val="16"/>
+                <w:szCs w:val="16"/>
+              </w:rPr>
+              <w:t>cross</w:t>
+            </w:r>
+            <w:r>
+              <w:rPr>
+                <w:rFonts w:ascii="Consolas" w:hAnsi="Consolas" w:cs="Consolas"/>
+                <w:color w:val="000000"/>
+                <w:sz w:val="16"/>
+                <w:szCs w:val="16"/>
+              </w:rPr>
+              <w:t xml:space="preserve"> </w:t>
+            </w:r>
+            <w:r>
+              <w:rPr>
+                <w:rFonts w:ascii="Consolas" w:hAnsi="Consolas" w:cs="Consolas"/>
+                <w:color w:val="808080"/>
+                <w:sz w:val="16"/>
+                <w:szCs w:val="16"/>
+              </w:rPr>
+              <w:t>apply</w:t>
+            </w:r>
+            <w:r>
+              <w:rPr>
+                <w:rFonts w:ascii="Consolas" w:hAnsi="Consolas" w:cs="Consolas"/>
+                <w:color w:val="000000"/>
+                <w:sz w:val="16"/>
+                <w:szCs w:val="16"/>
+              </w:rPr>
+              <w:t xml:space="preserve"> GetNums</w:t>
+            </w:r>
+            <w:r>
+              <w:rPr>
+                <w:rFonts w:ascii="Consolas" w:hAnsi="Consolas" w:cs="Consolas"/>
+                <w:color w:val="808080"/>
+                <w:sz w:val="16"/>
+                <w:szCs w:val="16"/>
+              </w:rPr>
+              <w:t>(</w:t>
+            </w:r>
+            <w:r>
+              <w:rPr>
+                <w:rFonts w:ascii="Consolas" w:hAnsi="Consolas" w:cs="Consolas"/>
+                <w:color w:val="000000"/>
+                <w:sz w:val="16"/>
+                <w:szCs w:val="16"/>
+              </w:rPr>
+              <w:t>1</w:t>
+            </w:r>
+            <w:r>
+              <w:rPr>
+                <w:rFonts w:ascii="Consolas" w:hAnsi="Consolas" w:cs="Consolas"/>
+                <w:color w:val="808080"/>
+                <w:sz w:val="16"/>
+                <w:szCs w:val="16"/>
+              </w:rPr>
+              <w:t>,</w:t>
+            </w:r>
+            <w:r>
+              <w:rPr>
+                <w:rFonts w:ascii="Consolas" w:hAnsi="Consolas" w:cs="Consolas"/>
+                <w:color w:val="000000"/>
+                <w:sz w:val="16"/>
+                <w:szCs w:val="16"/>
+              </w:rPr>
+              <w:t>10</w:t>
+            </w:r>
+            <w:r>
+              <w:rPr>
+                <w:rFonts w:ascii="Consolas" w:hAnsi="Consolas" w:cs="Consolas"/>
+                <w:color w:val="808080"/>
+                <w:sz w:val="16"/>
+                <w:szCs w:val="16"/>
+              </w:rPr>
+              <w:t>)</w:t>
+            </w:r>
+            <w:r>
+              <w:rPr>
+                <w:rFonts w:ascii="Consolas" w:hAnsi="Consolas" w:cs="Consolas"/>
+                <w:color w:val="000000"/>
+                <w:sz w:val="16"/>
+                <w:szCs w:val="16"/>
+              </w:rPr>
+              <w:t xml:space="preserve"> </w:t>
+            </w:r>
+            <w:r>
+              <w:rPr>
+                <w:rFonts w:ascii="Consolas" w:hAnsi="Consolas" w:cs="Consolas"/>
+                <w:color w:val="0000FF"/>
+                <w:sz w:val="16"/>
+                <w:szCs w:val="16"/>
+              </w:rPr>
+              <w:t>as</w:t>
+            </w:r>
+            <w:r>
+              <w:rPr>
+                <w:rFonts w:ascii="Consolas" w:hAnsi="Consolas" w:cs="Consolas"/>
+                <w:color w:val="000000"/>
+                <w:sz w:val="16"/>
+                <w:szCs w:val="16"/>
+              </w:rPr>
+              <w:t xml:space="preserve"> a1</w:t>
+            </w:r>
+            <w:r>
+              <w:rPr>
+                <w:rFonts w:ascii="Consolas" w:hAnsi="Consolas" w:cs="Consolas"/>
+                <w:color w:val="808080"/>
+                <w:sz w:val="16"/>
+                <w:szCs w:val="16"/>
+              </w:rPr>
+              <w:t>;</w:t>
+            </w:r>
+          </w:p>
+          <w:p>
+            <w:pPr>
+              <w:rPr>
+                <w:rFonts w:ascii="Consolas" w:hAnsi="Consolas" w:cs="Consolas"/>
+                <w:color w:val="808080"/>
+                <w:sz w:val="16"/>
+                <w:szCs w:val="16"/>
+              </w:rPr>
+            </w:pPr>
+          </w:p>
           <w:p/>
         </w:tc>
       </w:tr>
@@ -30750,6 +34806,7 @@
   <w:style w:type="character" w:default="1" w:styleId="DefaultParagraphFont">
     <w:name w:val="Default Paragraph Font"/>
     <w:uiPriority w:val="1"/>
+    <w:semiHidden/>
     <w:unhideWhenUsed/>
   </w:style>
   <w:style w:type="table" w:default="1" w:styleId="TableNormal">

--- a/cheatsheet.docx
+++ b/cheatsheet.docx
@@ -762,8 +762,6 @@
             <w:r>
               <w:t>. Easier thing is just add all the LEFT hand side columns to GROUP BY clause</w:t>
             </w:r>
-            <w:bookmarkStart w:id="0" w:name="_GoBack"/>
-            <w:bookmarkEnd w:id="0"/>
           </w:p>
           <w:p/>
           <w:p/>
@@ -22911,16 +22909,7 @@
                 <w:sz w:val="16"/>
                 <w:szCs w:val="16"/>
               </w:rPr>
-              <w:t>--assume a unique column is present. What if not unique column is present to give number of rows before a particular row</w:t>
-            </w:r>
-            <w:r>
-              <w:rPr>
-                <w:rFonts w:ascii="Consolas" w:hAnsi="Consolas" w:cs="Consolas"/>
-                <w:color w:val="008000"/>
-                <w:sz w:val="16"/>
-                <w:szCs w:val="16"/>
-              </w:rPr>
-              <w:t xml:space="preserve"> </w:t>
+              <w:t xml:space="preserve">--assume a unique column is present. </w:t>
             </w:r>
           </w:p>
           <w:p>
@@ -22938,11 +22927,209 @@
             <w:r>
               <w:rPr>
                 <w:rFonts w:ascii="Consolas" w:hAnsi="Consolas" w:cs="Consolas"/>
-                <w:color w:val="008000"/>
-                <w:sz w:val="16"/>
-                <w:szCs w:val="16"/>
-              </w:rPr>
-              <w:t>--(like we specify SELECT NULL in ORDER by for ROW_NUmber).</w:t>
+                <w:color w:val="0000FF"/>
+                <w:sz w:val="16"/>
+                <w:szCs w:val="16"/>
+              </w:rPr>
+              <w:t>select</w:t>
+            </w:r>
+            <w:r>
+              <w:rPr>
+                <w:rFonts w:ascii="Consolas" w:hAnsi="Consolas" w:cs="Consolas"/>
+                <w:color w:val="000000"/>
+                <w:sz w:val="16"/>
+                <w:szCs w:val="16"/>
+              </w:rPr>
+              <w:t xml:space="preserve"> </w:t>
+            </w:r>
+            <w:r>
+              <w:rPr>
+                <w:rFonts w:ascii="Consolas" w:hAnsi="Consolas" w:cs="Consolas"/>
+                <w:color w:val="808080"/>
+                <w:sz w:val="16"/>
+                <w:szCs w:val="16"/>
+              </w:rPr>
+              <w:t>*,</w:t>
+            </w:r>
+            <w:r>
+              <w:rPr>
+                <w:rFonts w:ascii="Consolas" w:hAnsi="Consolas" w:cs="Consolas"/>
+                <w:color w:val="0000FF"/>
+                <w:sz w:val="16"/>
+                <w:szCs w:val="16"/>
+              </w:rPr>
+              <w:t xml:space="preserve"> </w:t>
+            </w:r>
+            <w:r>
+              <w:rPr>
+                <w:rFonts w:ascii="Consolas" w:hAnsi="Consolas" w:cs="Consolas"/>
+                <w:color w:val="808080"/>
+                <w:sz w:val="16"/>
+                <w:szCs w:val="16"/>
+              </w:rPr>
+              <w:t>(</w:t>
+            </w:r>
+            <w:r>
+              <w:rPr>
+                <w:rFonts w:ascii="Consolas" w:hAnsi="Consolas" w:cs="Consolas"/>
+                <w:color w:val="0000FF"/>
+                <w:sz w:val="16"/>
+                <w:szCs w:val="16"/>
+              </w:rPr>
+              <w:t>select</w:t>
+            </w:r>
+            <w:r>
+              <w:rPr>
+                <w:rFonts w:ascii="Consolas" w:hAnsi="Consolas" w:cs="Consolas"/>
+                <w:color w:val="000000"/>
+                <w:sz w:val="16"/>
+                <w:szCs w:val="16"/>
+              </w:rPr>
+              <w:t xml:space="preserve"> </w:t>
+            </w:r>
+            <w:r>
+              <w:rPr>
+                <w:rFonts w:ascii="Consolas" w:hAnsi="Consolas" w:cs="Consolas"/>
+                <w:color w:val="FF00FF"/>
+                <w:sz w:val="16"/>
+                <w:szCs w:val="16"/>
+              </w:rPr>
+              <w:t>count</w:t>
+            </w:r>
+            <w:r>
+              <w:rPr>
+                <w:rFonts w:ascii="Consolas" w:hAnsi="Consolas" w:cs="Consolas"/>
+                <w:color w:val="808080"/>
+                <w:sz w:val="16"/>
+                <w:szCs w:val="16"/>
+              </w:rPr>
+              <w:t>(*)+</w:t>
+            </w:r>
+            <w:r>
+              <w:rPr>
+                <w:rFonts w:ascii="Consolas" w:hAnsi="Consolas" w:cs="Consolas"/>
+                <w:color w:val="000000"/>
+                <w:sz w:val="16"/>
+                <w:szCs w:val="16"/>
+              </w:rPr>
+              <w:t xml:space="preserve">1 </w:t>
+            </w:r>
+            <w:r>
+              <w:rPr>
+                <w:rFonts w:ascii="Consolas" w:hAnsi="Consolas" w:cs="Consolas"/>
+                <w:color w:val="0000FF"/>
+                <w:sz w:val="16"/>
+                <w:szCs w:val="16"/>
+              </w:rPr>
+              <w:t>from</w:t>
+            </w:r>
+            <w:r>
+              <w:rPr>
+                <w:rFonts w:ascii="Consolas" w:hAnsi="Consolas" w:cs="Consolas"/>
+                <w:color w:val="000000"/>
+                <w:sz w:val="16"/>
+                <w:szCs w:val="16"/>
+              </w:rPr>
+              <w:t xml:space="preserve"> emp </w:t>
+            </w:r>
+            <w:r>
+              <w:rPr>
+                <w:rFonts w:ascii="Consolas" w:hAnsi="Consolas" w:cs="Consolas"/>
+                <w:color w:val="0000FF"/>
+                <w:sz w:val="16"/>
+                <w:szCs w:val="16"/>
+              </w:rPr>
+              <w:t>as</w:t>
+            </w:r>
+            <w:r>
+              <w:rPr>
+                <w:rFonts w:ascii="Consolas" w:hAnsi="Consolas" w:cs="Consolas"/>
+                <w:color w:val="000000"/>
+                <w:sz w:val="16"/>
+                <w:szCs w:val="16"/>
+              </w:rPr>
+              <w:t xml:space="preserve"> e1 </w:t>
+            </w:r>
+            <w:r>
+              <w:rPr>
+                <w:rFonts w:ascii="Consolas" w:hAnsi="Consolas" w:cs="Consolas"/>
+                <w:color w:val="0000FF"/>
+                <w:sz w:val="16"/>
+                <w:szCs w:val="16"/>
+              </w:rPr>
+              <w:t>where</w:t>
+            </w:r>
+            <w:r>
+              <w:rPr>
+                <w:rFonts w:ascii="Consolas" w:hAnsi="Consolas" w:cs="Consolas"/>
+                <w:color w:val="000000"/>
+                <w:sz w:val="16"/>
+                <w:szCs w:val="16"/>
+              </w:rPr>
+              <w:t xml:space="preserve"> e</w:t>
+            </w:r>
+            <w:r>
+              <w:rPr>
+                <w:rFonts w:ascii="Consolas" w:hAnsi="Consolas" w:cs="Consolas"/>
+                <w:color w:val="808080"/>
+                <w:sz w:val="16"/>
+                <w:szCs w:val="16"/>
+              </w:rPr>
+              <w:t>.</w:t>
+            </w:r>
+            <w:r>
+              <w:rPr>
+                <w:rFonts w:ascii="Consolas" w:hAnsi="Consolas" w:cs="Consolas"/>
+                <w:color w:val="000000"/>
+                <w:sz w:val="16"/>
+                <w:szCs w:val="16"/>
+              </w:rPr>
+              <w:t xml:space="preserve">EMPNO </w:t>
+            </w:r>
+            <w:r>
+              <w:rPr>
+                <w:rFonts w:ascii="Consolas" w:hAnsi="Consolas" w:cs="Consolas"/>
+                <w:color w:val="808080"/>
+                <w:sz w:val="16"/>
+                <w:szCs w:val="16"/>
+              </w:rPr>
+              <w:t>&gt;</w:t>
+            </w:r>
+            <w:r>
+              <w:rPr>
+                <w:rFonts w:ascii="Consolas" w:hAnsi="Consolas" w:cs="Consolas"/>
+                <w:color w:val="000000"/>
+                <w:sz w:val="16"/>
+                <w:szCs w:val="16"/>
+              </w:rPr>
+              <w:t xml:space="preserve"> e1</w:t>
+            </w:r>
+            <w:r>
+              <w:rPr>
+                <w:rFonts w:ascii="Consolas" w:hAnsi="Consolas" w:cs="Consolas"/>
+                <w:color w:val="808080"/>
+                <w:sz w:val="16"/>
+                <w:szCs w:val="16"/>
+              </w:rPr>
+              <w:t>.</w:t>
+            </w:r>
+            <w:r>
+              <w:rPr>
+                <w:rFonts w:ascii="Consolas" w:hAnsi="Consolas" w:cs="Consolas"/>
+                <w:color w:val="000000"/>
+                <w:sz w:val="16"/>
+                <w:szCs w:val="16"/>
+              </w:rPr>
+              <w:t>EMPNO</w:t>
+            </w:r>
+            <w:r>
+              <w:rPr>
+                <w:rFonts w:ascii="Consolas" w:hAnsi="Consolas" w:cs="Consolas"/>
+                <w:color w:val="808080"/>
+                <w:sz w:val="16"/>
+                <w:szCs w:val="16"/>
+              </w:rPr>
+              <w:t>)</w:t>
             </w:r>
           </w:p>
           <w:p>
@@ -22964,96 +23151,6 @@
                 <w:sz w:val="16"/>
                 <w:szCs w:val="16"/>
               </w:rPr>
-              <w:t>select</w:t>
-            </w:r>
-            <w:r>
-              <w:rPr>
-                <w:rFonts w:ascii="Consolas" w:hAnsi="Consolas" w:cs="Consolas"/>
-                <w:color w:val="000000"/>
-                <w:sz w:val="16"/>
-                <w:szCs w:val="16"/>
-              </w:rPr>
-              <w:t xml:space="preserve"> </w:t>
-            </w:r>
-            <w:r>
-              <w:rPr>
-                <w:rFonts w:ascii="Consolas" w:hAnsi="Consolas" w:cs="Consolas"/>
-                <w:color w:val="808080"/>
-                <w:sz w:val="16"/>
-                <w:szCs w:val="16"/>
-              </w:rPr>
-              <w:t>*,</w:t>
-            </w:r>
-            <w:r>
-              <w:rPr>
-                <w:rFonts w:ascii="Consolas" w:hAnsi="Consolas" w:cs="Consolas"/>
-                <w:color w:val="0000FF"/>
-                <w:sz w:val="16"/>
-                <w:szCs w:val="16"/>
-              </w:rPr>
-              <w:t xml:space="preserve"> </w:t>
-            </w:r>
-            <w:r>
-              <w:rPr>
-                <w:rFonts w:ascii="Consolas" w:hAnsi="Consolas" w:cs="Consolas"/>
-                <w:color w:val="808080"/>
-                <w:sz w:val="16"/>
-                <w:szCs w:val="16"/>
-              </w:rPr>
-              <w:t>(</w:t>
-            </w:r>
-            <w:r>
-              <w:rPr>
-                <w:rFonts w:ascii="Consolas" w:hAnsi="Consolas" w:cs="Consolas"/>
-                <w:color w:val="0000FF"/>
-                <w:sz w:val="16"/>
-                <w:szCs w:val="16"/>
-              </w:rPr>
-              <w:t>select</w:t>
-            </w:r>
-            <w:r>
-              <w:rPr>
-                <w:rFonts w:ascii="Consolas" w:hAnsi="Consolas" w:cs="Consolas"/>
-                <w:color w:val="000000"/>
-                <w:sz w:val="16"/>
-                <w:szCs w:val="16"/>
-              </w:rPr>
-              <w:t xml:space="preserve"> </w:t>
-            </w:r>
-            <w:r>
-              <w:rPr>
-                <w:rFonts w:ascii="Consolas" w:hAnsi="Consolas" w:cs="Consolas"/>
-                <w:color w:val="FF00FF"/>
-                <w:sz w:val="16"/>
-                <w:szCs w:val="16"/>
-              </w:rPr>
-              <w:t>count</w:t>
-            </w:r>
-            <w:r>
-              <w:rPr>
-                <w:rFonts w:ascii="Consolas" w:hAnsi="Consolas" w:cs="Consolas"/>
-                <w:color w:val="808080"/>
-                <w:sz w:val="16"/>
-                <w:szCs w:val="16"/>
-              </w:rPr>
-              <w:t>(*)+</w:t>
-            </w:r>
-            <w:r>
-              <w:rPr>
-                <w:rFonts w:ascii="Consolas" w:hAnsi="Consolas" w:cs="Consolas"/>
-                <w:color w:val="000000"/>
-                <w:sz w:val="16"/>
-                <w:szCs w:val="16"/>
-              </w:rPr>
-              <w:t xml:space="preserve">1 </w:t>
-            </w:r>
-            <w:r>
-              <w:rPr>
-                <w:rFonts w:ascii="Consolas" w:hAnsi="Consolas" w:cs="Consolas"/>
-                <w:color w:val="0000FF"/>
-                <w:sz w:val="16"/>
-                <w:szCs w:val="16"/>
-              </w:rPr>
               <w:t>from</w:t>
             </w:r>
             <w:r>
@@ -23063,7 +23160,7 @@
                 <w:sz w:val="16"/>
                 <w:szCs w:val="16"/>
               </w:rPr>
-              <w:t xml:space="preserve"> emp </w:t>
+              <w:t xml:space="preserve"> EMP </w:t>
             </w:r>
             <w:r>
               <w:rPr>
@@ -23081,88 +23178,7 @@
                 <w:sz w:val="16"/>
                 <w:szCs w:val="16"/>
               </w:rPr>
-              <w:t xml:space="preserve"> e1 </w:t>
-            </w:r>
-            <w:r>
-              <w:rPr>
-                <w:rFonts w:ascii="Consolas" w:hAnsi="Consolas" w:cs="Consolas"/>
-                <w:color w:val="0000FF"/>
-                <w:sz w:val="16"/>
-                <w:szCs w:val="16"/>
-              </w:rPr>
-              <w:t>where</w:t>
-            </w:r>
-            <w:r>
-              <w:rPr>
-                <w:rFonts w:ascii="Consolas" w:hAnsi="Consolas" w:cs="Consolas"/>
-                <w:color w:val="000000"/>
-                <w:sz w:val="16"/>
-                <w:szCs w:val="16"/>
-              </w:rPr>
               <w:t xml:space="preserve"> e</w:t>
-            </w:r>
-            <w:r>
-              <w:rPr>
-                <w:rFonts w:ascii="Consolas" w:hAnsi="Consolas" w:cs="Consolas"/>
-                <w:color w:val="808080"/>
-                <w:sz w:val="16"/>
-                <w:szCs w:val="16"/>
-              </w:rPr>
-              <w:t>.</w:t>
-            </w:r>
-            <w:r>
-              <w:rPr>
-                <w:rFonts w:ascii="Consolas" w:hAnsi="Consolas" w:cs="Consolas"/>
-                <w:color w:val="000000"/>
-                <w:sz w:val="16"/>
-                <w:szCs w:val="16"/>
-              </w:rPr>
-              <w:t xml:space="preserve">EMPNO </w:t>
-            </w:r>
-            <w:r>
-              <w:rPr>
-                <w:rFonts w:ascii="Consolas" w:hAnsi="Consolas" w:cs="Consolas"/>
-                <w:color w:val="808080"/>
-                <w:sz w:val="16"/>
-                <w:szCs w:val="16"/>
-              </w:rPr>
-              <w:t>&gt;</w:t>
-            </w:r>
-            <w:r>
-              <w:rPr>
-                <w:rFonts w:ascii="Consolas" w:hAnsi="Consolas" w:cs="Consolas"/>
-                <w:color w:val="000000"/>
-                <w:sz w:val="16"/>
-                <w:szCs w:val="16"/>
-              </w:rPr>
-              <w:t xml:space="preserve"> e1</w:t>
-            </w:r>
-            <w:r>
-              <w:rPr>
-                <w:rFonts w:ascii="Consolas" w:hAnsi="Consolas" w:cs="Consolas"/>
-                <w:color w:val="808080"/>
-                <w:sz w:val="16"/>
-                <w:szCs w:val="16"/>
-              </w:rPr>
-              <w:t>.</w:t>
-            </w:r>
-            <w:r>
-              <w:rPr>
-                <w:rFonts w:ascii="Consolas" w:hAnsi="Consolas" w:cs="Consolas"/>
-                <w:color w:val="000000"/>
-                <w:sz w:val="16"/>
-                <w:szCs w:val="16"/>
-              </w:rPr>
-              <w:t>EMPNO</w:t>
-            </w:r>
-            <w:r>
-              <w:rPr>
-                <w:rFonts w:ascii="Consolas" w:hAnsi="Consolas" w:cs="Consolas"/>
-                <w:color w:val="808080"/>
-                <w:sz w:val="16"/>
-                <w:szCs w:val="16"/>
-              </w:rPr>
-              <w:t>)</w:t>
             </w:r>
           </w:p>
           <w:p>
@@ -23177,42 +23193,6 @@
                 <w:szCs w:val="16"/>
               </w:rPr>
             </w:pPr>
-            <w:r>
-              <w:rPr>
-                <w:rFonts w:ascii="Consolas" w:hAnsi="Consolas" w:cs="Consolas"/>
-                <w:color w:val="0000FF"/>
-                <w:sz w:val="16"/>
-                <w:szCs w:val="16"/>
-              </w:rPr>
-              <w:t>from</w:t>
-            </w:r>
-            <w:r>
-              <w:rPr>
-                <w:rFonts w:ascii="Consolas" w:hAnsi="Consolas" w:cs="Consolas"/>
-                <w:color w:val="000000"/>
-                <w:sz w:val="16"/>
-                <w:szCs w:val="16"/>
-              </w:rPr>
-              <w:t xml:space="preserve"> EMP </w:t>
-            </w:r>
-            <w:r>
-              <w:rPr>
-                <w:rFonts w:ascii="Consolas" w:hAnsi="Consolas" w:cs="Consolas"/>
-                <w:color w:val="0000FF"/>
-                <w:sz w:val="16"/>
-                <w:szCs w:val="16"/>
-              </w:rPr>
-              <w:t>as</w:t>
-            </w:r>
-            <w:r>
-              <w:rPr>
-                <w:rFonts w:ascii="Consolas" w:hAnsi="Consolas" w:cs="Consolas"/>
-                <w:color w:val="000000"/>
-                <w:sz w:val="16"/>
-                <w:szCs w:val="16"/>
-              </w:rPr>
-              <w:t xml:space="preserve"> e</w:t>
-            </w:r>
           </w:p>
           <w:p>
             <w:pPr>
@@ -23226,6 +23206,15 @@
                 <w:szCs w:val="16"/>
               </w:rPr>
             </w:pPr>
+            <w:r>
+              <w:rPr>
+                <w:rFonts w:ascii="Consolas" w:hAnsi="Consolas" w:cs="Consolas"/>
+                <w:color w:val="008000"/>
+                <w:sz w:val="16"/>
+                <w:szCs w:val="16"/>
+              </w:rPr>
+              <w:t>--assumes unique column present to provide ordering.</w:t>
+            </w:r>
           </w:p>
           <w:p>
             <w:pPr>
@@ -23242,11 +23231,119 @@
             <w:r>
               <w:rPr>
                 <w:rFonts w:ascii="Consolas" w:hAnsi="Consolas" w:cs="Consolas"/>
-                <w:color w:val="008000"/>
-                <w:sz w:val="16"/>
-                <w:szCs w:val="16"/>
-              </w:rPr>
-              <w:t>--assumes unique column present to provide ordering.</w:t>
+                <w:color w:val="0000FF"/>
+                <w:sz w:val="16"/>
+                <w:szCs w:val="16"/>
+              </w:rPr>
+              <w:t>select</w:t>
+            </w:r>
+            <w:r>
+              <w:rPr>
+                <w:rFonts w:ascii="Consolas" w:hAnsi="Consolas" w:cs="Consolas"/>
+                <w:color w:val="000000"/>
+                <w:sz w:val="16"/>
+                <w:szCs w:val="16"/>
+              </w:rPr>
+              <w:t xml:space="preserve"> e</w:t>
+            </w:r>
+            <w:r>
+              <w:rPr>
+                <w:rFonts w:ascii="Consolas" w:hAnsi="Consolas" w:cs="Consolas"/>
+                <w:color w:val="808080"/>
+                <w:sz w:val="16"/>
+                <w:szCs w:val="16"/>
+              </w:rPr>
+              <w:t>.*,</w:t>
+            </w:r>
+            <w:r>
+              <w:rPr>
+                <w:rFonts w:ascii="Consolas" w:hAnsi="Consolas" w:cs="Consolas"/>
+                <w:color w:val="000000"/>
+                <w:sz w:val="16"/>
+                <w:szCs w:val="16"/>
+              </w:rPr>
+              <w:t xml:space="preserve"> </w:t>
+            </w:r>
+            <w:r>
+              <w:rPr>
+                <w:rFonts w:ascii="Consolas" w:hAnsi="Consolas" w:cs="Consolas"/>
+                <w:color w:val="FF00FF"/>
+                <w:sz w:val="16"/>
+                <w:szCs w:val="16"/>
+              </w:rPr>
+              <w:t>COUNT</w:t>
+            </w:r>
+            <w:r>
+              <w:rPr>
+                <w:rFonts w:ascii="Consolas" w:hAnsi="Consolas" w:cs="Consolas"/>
+                <w:color w:val="808080"/>
+                <w:sz w:val="16"/>
+                <w:szCs w:val="16"/>
+              </w:rPr>
+              <w:t>(</w:t>
+            </w:r>
+            <w:r>
+              <w:rPr>
+                <w:rFonts w:ascii="Consolas" w:hAnsi="Consolas" w:cs="Consolas"/>
+                <w:color w:val="000000"/>
+                <w:sz w:val="16"/>
+                <w:szCs w:val="16"/>
+              </w:rPr>
+              <w:t>e1</w:t>
+            </w:r>
+            <w:r>
+              <w:rPr>
+                <w:rFonts w:ascii="Consolas" w:hAnsi="Consolas" w:cs="Consolas"/>
+                <w:color w:val="808080"/>
+                <w:sz w:val="16"/>
+                <w:szCs w:val="16"/>
+              </w:rPr>
+              <w:t>.</w:t>
+            </w:r>
+            <w:r>
+              <w:rPr>
+                <w:rFonts w:ascii="Consolas" w:hAnsi="Consolas" w:cs="Consolas"/>
+                <w:color w:val="000000"/>
+                <w:sz w:val="16"/>
+                <w:szCs w:val="16"/>
+              </w:rPr>
+              <w:t>EMPNO</w:t>
+            </w:r>
+            <w:r>
+              <w:rPr>
+                <w:rFonts w:ascii="Consolas" w:hAnsi="Consolas" w:cs="Consolas"/>
+                <w:color w:val="808080"/>
+                <w:sz w:val="16"/>
+                <w:szCs w:val="16"/>
+              </w:rPr>
+              <w:t>)</w:t>
+            </w:r>
+            <w:r>
+              <w:rPr>
+                <w:rFonts w:ascii="Consolas" w:hAnsi="Consolas" w:cs="Consolas"/>
+                <w:color w:val="000000"/>
+                <w:sz w:val="16"/>
+                <w:szCs w:val="16"/>
+              </w:rPr>
+              <w:t xml:space="preserve"> </w:t>
+            </w:r>
+            <w:r>
+              <w:rPr>
+                <w:rFonts w:ascii="Consolas" w:hAnsi="Consolas" w:cs="Consolas"/>
+                <w:color w:val="808080"/>
+                <w:sz w:val="16"/>
+                <w:szCs w:val="16"/>
+              </w:rPr>
+              <w:t>+</w:t>
+            </w:r>
+            <w:r>
+              <w:rPr>
+                <w:rFonts w:ascii="Consolas" w:hAnsi="Consolas" w:cs="Consolas"/>
+                <w:color w:val="000000"/>
+                <w:sz w:val="16"/>
+                <w:szCs w:val="16"/>
+              </w:rPr>
+              <w:t xml:space="preserve"> 1</w:t>
             </w:r>
           </w:p>
           <w:p>
@@ -23268,7 +23365,25 @@
                 <w:sz w:val="16"/>
                 <w:szCs w:val="16"/>
               </w:rPr>
-              <w:t>select</w:t>
+              <w:t>from</w:t>
+            </w:r>
+            <w:r>
+              <w:rPr>
+                <w:rFonts w:ascii="Consolas" w:hAnsi="Consolas" w:cs="Consolas"/>
+                <w:color w:val="000000"/>
+                <w:sz w:val="16"/>
+                <w:szCs w:val="16"/>
+              </w:rPr>
+              <w:t xml:space="preserve"> EMP </w:t>
+            </w:r>
+            <w:r>
+              <w:rPr>
+                <w:rFonts w:ascii="Consolas" w:hAnsi="Consolas" w:cs="Consolas"/>
+                <w:color w:val="0000FF"/>
+                <w:sz w:val="16"/>
+                <w:szCs w:val="16"/>
+              </w:rPr>
+              <w:t>as</w:t>
             </w:r>
             <w:r>
               <w:rPr>
@@ -23278,105 +23393,6 @@
                 <w:szCs w:val="16"/>
               </w:rPr>
               <w:t xml:space="preserve"> e</w:t>
-            </w:r>
-            <w:r>
-              <w:rPr>
-                <w:rFonts w:ascii="Consolas" w:hAnsi="Consolas" w:cs="Consolas"/>
-                <w:color w:val="808080"/>
-                <w:sz w:val="16"/>
-                <w:szCs w:val="16"/>
-              </w:rPr>
-              <w:t>.*,</w:t>
-            </w:r>
-            <w:r>
-              <w:rPr>
-                <w:rFonts w:ascii="Consolas" w:hAnsi="Consolas" w:cs="Consolas"/>
-                <w:color w:val="000000"/>
-                <w:sz w:val="16"/>
-                <w:szCs w:val="16"/>
-              </w:rPr>
-              <w:t xml:space="preserve"> </w:t>
-            </w:r>
-            <w:r>
-              <w:rPr>
-                <w:rFonts w:ascii="Consolas" w:hAnsi="Consolas" w:cs="Consolas"/>
-                <w:color w:val="FF00FF"/>
-                <w:sz w:val="16"/>
-                <w:szCs w:val="16"/>
-              </w:rPr>
-              <w:t>COUNT</w:t>
-            </w:r>
-            <w:r>
-              <w:rPr>
-                <w:rFonts w:ascii="Consolas" w:hAnsi="Consolas" w:cs="Consolas"/>
-                <w:color w:val="808080"/>
-                <w:sz w:val="16"/>
-                <w:szCs w:val="16"/>
-              </w:rPr>
-              <w:t>(</w:t>
-            </w:r>
-            <w:r>
-              <w:rPr>
-                <w:rFonts w:ascii="Consolas" w:hAnsi="Consolas" w:cs="Consolas"/>
-                <w:color w:val="000000"/>
-                <w:sz w:val="16"/>
-                <w:szCs w:val="16"/>
-              </w:rPr>
-              <w:t>e1</w:t>
-            </w:r>
-            <w:r>
-              <w:rPr>
-                <w:rFonts w:ascii="Consolas" w:hAnsi="Consolas" w:cs="Consolas"/>
-                <w:color w:val="808080"/>
-                <w:sz w:val="16"/>
-                <w:szCs w:val="16"/>
-              </w:rPr>
-              <w:t>.</w:t>
-            </w:r>
-            <w:r>
-              <w:rPr>
-                <w:rFonts w:ascii="Consolas" w:hAnsi="Consolas" w:cs="Consolas"/>
-                <w:color w:val="000000"/>
-                <w:sz w:val="16"/>
-                <w:szCs w:val="16"/>
-              </w:rPr>
-              <w:t>EMPNO</w:t>
-            </w:r>
-            <w:r>
-              <w:rPr>
-                <w:rFonts w:ascii="Consolas" w:hAnsi="Consolas" w:cs="Consolas"/>
-                <w:color w:val="808080"/>
-                <w:sz w:val="16"/>
-                <w:szCs w:val="16"/>
-              </w:rPr>
-              <w:t>)</w:t>
-            </w:r>
-            <w:r>
-              <w:rPr>
-                <w:rFonts w:ascii="Consolas" w:hAnsi="Consolas" w:cs="Consolas"/>
-                <w:color w:val="000000"/>
-                <w:sz w:val="16"/>
-                <w:szCs w:val="16"/>
-              </w:rPr>
-              <w:t xml:space="preserve"> </w:t>
-            </w:r>
-            <w:r>
-              <w:rPr>
-                <w:rFonts w:ascii="Consolas" w:hAnsi="Consolas" w:cs="Consolas"/>
-                <w:color w:val="808080"/>
-                <w:sz w:val="16"/>
-                <w:szCs w:val="16"/>
-              </w:rPr>
-              <w:t>+</w:t>
-            </w:r>
-            <w:r>
-              <w:rPr>
-                <w:rFonts w:ascii="Consolas" w:hAnsi="Consolas" w:cs="Consolas"/>
-                <w:color w:val="000000"/>
-                <w:sz w:val="16"/>
-                <w:szCs w:val="16"/>
-              </w:rPr>
-              <w:t xml:space="preserve"> 1</w:t>
             </w:r>
           </w:p>
           <w:p>
@@ -23394,20 +23410,56 @@
             <w:r>
               <w:rPr>
                 <w:rFonts w:ascii="Consolas" w:hAnsi="Consolas" w:cs="Consolas"/>
-                <w:color w:val="0000FF"/>
-                <w:sz w:val="16"/>
-                <w:szCs w:val="16"/>
-              </w:rPr>
-              <w:t>from</w:t>
-            </w:r>
-            <w:r>
-              <w:rPr>
-                <w:rFonts w:ascii="Consolas" w:hAnsi="Consolas" w:cs="Consolas"/>
-                <w:color w:val="000000"/>
-                <w:sz w:val="16"/>
-                <w:szCs w:val="16"/>
-              </w:rPr>
-              <w:t xml:space="preserve"> EMP </w:t>
+                <w:color w:val="808080"/>
+                <w:sz w:val="16"/>
+                <w:szCs w:val="16"/>
+              </w:rPr>
+              <w:t>left</w:t>
+            </w:r>
+            <w:r>
+              <w:rPr>
+                <w:rFonts w:ascii="Consolas" w:hAnsi="Consolas" w:cs="Consolas"/>
+                <w:color w:val="000000"/>
+                <w:sz w:val="16"/>
+                <w:szCs w:val="16"/>
+              </w:rPr>
+              <w:t xml:space="preserve"> </w:t>
+            </w:r>
+            <w:r>
+              <w:rPr>
+                <w:rFonts w:ascii="Consolas" w:hAnsi="Consolas" w:cs="Consolas"/>
+                <w:color w:val="808080"/>
+                <w:sz w:val="16"/>
+                <w:szCs w:val="16"/>
+              </w:rPr>
+              <w:t>outer</w:t>
+            </w:r>
+            <w:r>
+              <w:rPr>
+                <w:rFonts w:ascii="Consolas" w:hAnsi="Consolas" w:cs="Consolas"/>
+                <w:color w:val="000000"/>
+                <w:sz w:val="16"/>
+                <w:szCs w:val="16"/>
+              </w:rPr>
+              <w:t xml:space="preserve"> </w:t>
+            </w:r>
+            <w:r>
+              <w:rPr>
+                <w:rFonts w:ascii="Consolas" w:hAnsi="Consolas" w:cs="Consolas"/>
+                <w:color w:val="808080"/>
+                <w:sz w:val="16"/>
+                <w:szCs w:val="16"/>
+              </w:rPr>
+              <w:t>join</w:t>
+            </w:r>
+            <w:r>
+              <w:rPr>
+                <w:rFonts w:ascii="Consolas" w:hAnsi="Consolas" w:cs="Consolas"/>
+                <w:color w:val="000000"/>
+                <w:sz w:val="16"/>
+                <w:szCs w:val="16"/>
+              </w:rPr>
+              <w:t xml:space="preserve"> emp </w:t>
             </w:r>
             <w:r>
               <w:rPr>
@@ -23425,7 +23477,79 @@
                 <w:sz w:val="16"/>
                 <w:szCs w:val="16"/>
               </w:rPr>
+              <w:t xml:space="preserve"> e1 </w:t>
+            </w:r>
+            <w:r>
+              <w:rPr>
+                <w:rFonts w:ascii="Consolas" w:hAnsi="Consolas" w:cs="Consolas"/>
+                <w:color w:val="0000FF"/>
+                <w:sz w:val="16"/>
+                <w:szCs w:val="16"/>
+              </w:rPr>
+              <w:t>on</w:t>
+            </w:r>
+            <w:r>
+              <w:rPr>
+                <w:rFonts w:ascii="Consolas" w:hAnsi="Consolas" w:cs="Consolas"/>
+                <w:color w:val="000000"/>
+                <w:sz w:val="16"/>
+                <w:szCs w:val="16"/>
+              </w:rPr>
               <w:t xml:space="preserve"> e</w:t>
+            </w:r>
+            <w:r>
+              <w:rPr>
+                <w:rFonts w:ascii="Consolas" w:hAnsi="Consolas" w:cs="Consolas"/>
+                <w:color w:val="808080"/>
+                <w:sz w:val="16"/>
+                <w:szCs w:val="16"/>
+              </w:rPr>
+              <w:t>.</w:t>
+            </w:r>
+            <w:r>
+              <w:rPr>
+                <w:rFonts w:ascii="Consolas" w:hAnsi="Consolas" w:cs="Consolas"/>
+                <w:color w:val="000000"/>
+                <w:sz w:val="16"/>
+                <w:szCs w:val="16"/>
+              </w:rPr>
+              <w:t>EMPNO</w:t>
+            </w:r>
+            <w:r>
+              <w:rPr>
+                <w:rFonts w:ascii="Consolas" w:hAnsi="Consolas" w:cs="Consolas"/>
+                <w:color w:val="808080"/>
+                <w:sz w:val="16"/>
+                <w:szCs w:val="16"/>
+              </w:rPr>
+              <w:t>&gt;</w:t>
+            </w:r>
+            <w:r>
+              <w:rPr>
+                <w:rFonts w:ascii="Consolas" w:hAnsi="Consolas" w:cs="Consolas"/>
+                <w:color w:val="000000"/>
+                <w:sz w:val="16"/>
+                <w:szCs w:val="16"/>
+              </w:rPr>
+              <w:t>e1</w:t>
+            </w:r>
+            <w:r>
+              <w:rPr>
+                <w:rFonts w:ascii="Consolas" w:hAnsi="Consolas" w:cs="Consolas"/>
+                <w:color w:val="808080"/>
+                <w:sz w:val="16"/>
+                <w:szCs w:val="16"/>
+              </w:rPr>
+              <w:t>.</w:t>
+            </w:r>
+            <w:r>
+              <w:rPr>
+                <w:rFonts w:ascii="Consolas" w:hAnsi="Consolas" w:cs="Consolas"/>
+                <w:color w:val="000000"/>
+                <w:sz w:val="16"/>
+                <w:szCs w:val="16"/>
+              </w:rPr>
+              <w:t>EMPNO</w:t>
             </w:r>
           </w:p>
           <w:p>
@@ -23443,83 +23567,29 @@
             <w:r>
               <w:rPr>
                 <w:rFonts w:ascii="Consolas" w:hAnsi="Consolas" w:cs="Consolas"/>
-                <w:color w:val="808080"/>
-                <w:sz w:val="16"/>
-                <w:szCs w:val="16"/>
-              </w:rPr>
-              <w:t>left</w:t>
-            </w:r>
-            <w:r>
-              <w:rPr>
-                <w:rFonts w:ascii="Consolas" w:hAnsi="Consolas" w:cs="Consolas"/>
-                <w:color w:val="000000"/>
-                <w:sz w:val="16"/>
-                <w:szCs w:val="16"/>
-              </w:rPr>
-              <w:t xml:space="preserve"> </w:t>
-            </w:r>
-            <w:r>
-              <w:rPr>
-                <w:rFonts w:ascii="Consolas" w:hAnsi="Consolas" w:cs="Consolas"/>
-                <w:color w:val="808080"/>
-                <w:sz w:val="16"/>
-                <w:szCs w:val="16"/>
-              </w:rPr>
-              <w:t>outer</w:t>
-            </w:r>
-            <w:r>
-              <w:rPr>
-                <w:rFonts w:ascii="Consolas" w:hAnsi="Consolas" w:cs="Consolas"/>
-                <w:color w:val="000000"/>
-                <w:sz w:val="16"/>
-                <w:szCs w:val="16"/>
-              </w:rPr>
-              <w:t xml:space="preserve"> </w:t>
-            </w:r>
-            <w:r>
-              <w:rPr>
-                <w:rFonts w:ascii="Consolas" w:hAnsi="Consolas" w:cs="Consolas"/>
-                <w:color w:val="808080"/>
-                <w:sz w:val="16"/>
-                <w:szCs w:val="16"/>
-              </w:rPr>
-              <w:t>join</w:t>
-            </w:r>
-            <w:r>
-              <w:rPr>
-                <w:rFonts w:ascii="Consolas" w:hAnsi="Consolas" w:cs="Consolas"/>
-                <w:color w:val="000000"/>
-                <w:sz w:val="16"/>
-                <w:szCs w:val="16"/>
-              </w:rPr>
-              <w:t xml:space="preserve"> emp </w:t>
-            </w:r>
-            <w:r>
-              <w:rPr>
-                <w:rFonts w:ascii="Consolas" w:hAnsi="Consolas" w:cs="Consolas"/>
-                <w:color w:val="0000FF"/>
-                <w:sz w:val="16"/>
-                <w:szCs w:val="16"/>
-              </w:rPr>
-              <w:t>as</w:t>
-            </w:r>
-            <w:r>
-              <w:rPr>
-                <w:rFonts w:ascii="Consolas" w:hAnsi="Consolas" w:cs="Consolas"/>
-                <w:color w:val="000000"/>
-                <w:sz w:val="16"/>
-                <w:szCs w:val="16"/>
-              </w:rPr>
-              <w:t xml:space="preserve"> e1 </w:t>
-            </w:r>
-            <w:r>
-              <w:rPr>
-                <w:rFonts w:ascii="Consolas" w:hAnsi="Consolas" w:cs="Consolas"/>
-                <w:color w:val="0000FF"/>
-                <w:sz w:val="16"/>
-                <w:szCs w:val="16"/>
-              </w:rPr>
-              <w:t>on</w:t>
+                <w:color w:val="0000FF"/>
+                <w:sz w:val="16"/>
+                <w:szCs w:val="16"/>
+              </w:rPr>
+              <w:t>group</w:t>
+            </w:r>
+            <w:r>
+              <w:rPr>
+                <w:rFonts w:ascii="Consolas" w:hAnsi="Consolas" w:cs="Consolas"/>
+                <w:color w:val="000000"/>
+                <w:sz w:val="16"/>
+                <w:szCs w:val="16"/>
+              </w:rPr>
+              <w:t xml:space="preserve"> </w:t>
+            </w:r>
+            <w:r>
+              <w:rPr>
+                <w:rFonts w:ascii="Consolas" w:hAnsi="Consolas" w:cs="Consolas"/>
+                <w:color w:val="0000FF"/>
+                <w:sz w:val="16"/>
+                <w:szCs w:val="16"/>
+              </w:rPr>
+              <w:t>by</w:t>
             </w:r>
             <w:r>
               <w:rPr>
@@ -23555,16 +23625,16 @@
                 <w:sz w:val="16"/>
                 <w:szCs w:val="16"/>
               </w:rPr>
-              <w:t>&gt;</w:t>
-            </w:r>
-            <w:r>
-              <w:rPr>
-                <w:rFonts w:ascii="Consolas" w:hAnsi="Consolas" w:cs="Consolas"/>
-                <w:color w:val="000000"/>
-                <w:sz w:val="16"/>
-                <w:szCs w:val="16"/>
-              </w:rPr>
-              <w:t>e1</w:t>
+              <w:t>,</w:t>
+            </w:r>
+            <w:r>
+              <w:rPr>
+                <w:rFonts w:ascii="Consolas" w:hAnsi="Consolas" w:cs="Consolas"/>
+                <w:color w:val="000000"/>
+                <w:sz w:val="16"/>
+                <w:szCs w:val="16"/>
+              </w:rPr>
+              <w:t xml:space="preserve"> e</w:t>
             </w:r>
             <w:r>
               <w:rPr>
@@ -23582,7 +23652,223 @@
                 <w:sz w:val="16"/>
                 <w:szCs w:val="16"/>
               </w:rPr>
-              <w:t>EMPNO</w:t>
+              <w:t>ENAME</w:t>
+            </w:r>
+            <w:r>
+              <w:rPr>
+                <w:rFonts w:ascii="Consolas" w:hAnsi="Consolas" w:cs="Consolas"/>
+                <w:color w:val="808080"/>
+                <w:sz w:val="16"/>
+                <w:szCs w:val="16"/>
+              </w:rPr>
+              <w:t>,</w:t>
+            </w:r>
+            <w:r>
+              <w:rPr>
+                <w:rFonts w:ascii="Consolas" w:hAnsi="Consolas" w:cs="Consolas"/>
+                <w:color w:val="000000"/>
+                <w:sz w:val="16"/>
+                <w:szCs w:val="16"/>
+              </w:rPr>
+              <w:t xml:space="preserve"> e</w:t>
+            </w:r>
+            <w:r>
+              <w:rPr>
+                <w:rFonts w:ascii="Consolas" w:hAnsi="Consolas" w:cs="Consolas"/>
+                <w:color w:val="808080"/>
+                <w:sz w:val="16"/>
+                <w:szCs w:val="16"/>
+              </w:rPr>
+              <w:t>.</w:t>
+            </w:r>
+            <w:r>
+              <w:rPr>
+                <w:rFonts w:ascii="Consolas" w:hAnsi="Consolas" w:cs="Consolas"/>
+                <w:color w:val="000000"/>
+                <w:sz w:val="16"/>
+                <w:szCs w:val="16"/>
+              </w:rPr>
+              <w:t>JOB</w:t>
+            </w:r>
+            <w:r>
+              <w:rPr>
+                <w:rFonts w:ascii="Consolas" w:hAnsi="Consolas" w:cs="Consolas"/>
+                <w:color w:val="808080"/>
+                <w:sz w:val="16"/>
+                <w:szCs w:val="16"/>
+              </w:rPr>
+              <w:t>,</w:t>
+            </w:r>
+            <w:r>
+              <w:rPr>
+                <w:rFonts w:ascii="Consolas" w:hAnsi="Consolas" w:cs="Consolas"/>
+                <w:color w:val="000000"/>
+                <w:sz w:val="16"/>
+                <w:szCs w:val="16"/>
+              </w:rPr>
+              <w:t xml:space="preserve"> e</w:t>
+            </w:r>
+            <w:r>
+              <w:rPr>
+                <w:rFonts w:ascii="Consolas" w:hAnsi="Consolas" w:cs="Consolas"/>
+                <w:color w:val="808080"/>
+                <w:sz w:val="16"/>
+                <w:szCs w:val="16"/>
+              </w:rPr>
+              <w:t>.</w:t>
+            </w:r>
+            <w:r>
+              <w:rPr>
+                <w:rFonts w:ascii="Consolas" w:hAnsi="Consolas" w:cs="Consolas"/>
+                <w:color w:val="000000"/>
+                <w:sz w:val="16"/>
+                <w:szCs w:val="16"/>
+              </w:rPr>
+              <w:t>MGR</w:t>
+            </w:r>
+            <w:r>
+              <w:rPr>
+                <w:rFonts w:ascii="Consolas" w:hAnsi="Consolas" w:cs="Consolas"/>
+                <w:color w:val="808080"/>
+                <w:sz w:val="16"/>
+                <w:szCs w:val="16"/>
+              </w:rPr>
+              <w:t>,</w:t>
+            </w:r>
+            <w:r>
+              <w:rPr>
+                <w:rFonts w:ascii="Consolas" w:hAnsi="Consolas" w:cs="Consolas"/>
+                <w:color w:val="000000"/>
+                <w:sz w:val="16"/>
+                <w:szCs w:val="16"/>
+              </w:rPr>
+              <w:t xml:space="preserve"> e</w:t>
+            </w:r>
+            <w:r>
+              <w:rPr>
+                <w:rFonts w:ascii="Consolas" w:hAnsi="Consolas" w:cs="Consolas"/>
+                <w:color w:val="808080"/>
+                <w:sz w:val="16"/>
+                <w:szCs w:val="16"/>
+              </w:rPr>
+              <w:t>.</w:t>
+            </w:r>
+            <w:r>
+              <w:rPr>
+                <w:rFonts w:ascii="Consolas" w:hAnsi="Consolas" w:cs="Consolas"/>
+                <w:color w:val="000000"/>
+                <w:sz w:val="16"/>
+                <w:szCs w:val="16"/>
+              </w:rPr>
+              <w:t>HIREDATE</w:t>
+            </w:r>
+            <w:r>
+              <w:rPr>
+                <w:rFonts w:ascii="Consolas" w:hAnsi="Consolas" w:cs="Consolas"/>
+                <w:color w:val="808080"/>
+                <w:sz w:val="16"/>
+                <w:szCs w:val="16"/>
+              </w:rPr>
+              <w:t>,</w:t>
+            </w:r>
+            <w:r>
+              <w:rPr>
+                <w:rFonts w:ascii="Consolas" w:hAnsi="Consolas" w:cs="Consolas"/>
+                <w:color w:val="000000"/>
+                <w:sz w:val="16"/>
+                <w:szCs w:val="16"/>
+              </w:rPr>
+              <w:t xml:space="preserve"> e</w:t>
+            </w:r>
+            <w:r>
+              <w:rPr>
+                <w:rFonts w:ascii="Consolas" w:hAnsi="Consolas" w:cs="Consolas"/>
+                <w:color w:val="808080"/>
+                <w:sz w:val="16"/>
+                <w:szCs w:val="16"/>
+              </w:rPr>
+              <w:t>.</w:t>
+            </w:r>
+            <w:r>
+              <w:rPr>
+                <w:rFonts w:ascii="Consolas" w:hAnsi="Consolas" w:cs="Consolas"/>
+                <w:color w:val="000000"/>
+                <w:sz w:val="16"/>
+                <w:szCs w:val="16"/>
+              </w:rPr>
+              <w:t>SAL</w:t>
+            </w:r>
+            <w:r>
+              <w:rPr>
+                <w:rFonts w:ascii="Consolas" w:hAnsi="Consolas" w:cs="Consolas"/>
+                <w:color w:val="808080"/>
+                <w:sz w:val="16"/>
+                <w:szCs w:val="16"/>
+              </w:rPr>
+              <w:t>,</w:t>
+            </w:r>
+            <w:r>
+              <w:rPr>
+                <w:rFonts w:ascii="Consolas" w:hAnsi="Consolas" w:cs="Consolas"/>
+                <w:color w:val="000000"/>
+                <w:sz w:val="16"/>
+                <w:szCs w:val="16"/>
+              </w:rPr>
+              <w:t xml:space="preserve"> e</w:t>
+            </w:r>
+            <w:r>
+              <w:rPr>
+                <w:rFonts w:ascii="Consolas" w:hAnsi="Consolas" w:cs="Consolas"/>
+                <w:color w:val="808080"/>
+                <w:sz w:val="16"/>
+                <w:szCs w:val="16"/>
+              </w:rPr>
+              <w:t>.</w:t>
+            </w:r>
+            <w:r>
+              <w:rPr>
+                <w:rFonts w:ascii="Consolas" w:hAnsi="Consolas" w:cs="Consolas"/>
+                <w:color w:val="000000"/>
+                <w:sz w:val="16"/>
+                <w:szCs w:val="16"/>
+              </w:rPr>
+              <w:t>COMM</w:t>
+            </w:r>
+            <w:r>
+              <w:rPr>
+                <w:rFonts w:ascii="Consolas" w:hAnsi="Consolas" w:cs="Consolas"/>
+                <w:color w:val="808080"/>
+                <w:sz w:val="16"/>
+                <w:szCs w:val="16"/>
+              </w:rPr>
+              <w:t>,</w:t>
+            </w:r>
+            <w:r>
+              <w:rPr>
+                <w:rFonts w:ascii="Consolas" w:hAnsi="Consolas" w:cs="Consolas"/>
+                <w:color w:val="000000"/>
+                <w:sz w:val="16"/>
+                <w:szCs w:val="16"/>
+              </w:rPr>
+              <w:t xml:space="preserve"> e</w:t>
+            </w:r>
+            <w:r>
+              <w:rPr>
+                <w:rFonts w:ascii="Consolas" w:hAnsi="Consolas" w:cs="Consolas"/>
+                <w:color w:val="808080"/>
+                <w:sz w:val="16"/>
+                <w:szCs w:val="16"/>
+              </w:rPr>
+              <w:t>.</w:t>
+            </w:r>
+            <w:r>
+              <w:rPr>
+                <w:rFonts w:ascii="Consolas" w:hAnsi="Consolas" w:cs="Consolas"/>
+                <w:color w:val="000000"/>
+                <w:sz w:val="16"/>
+                <w:szCs w:val="16"/>
+              </w:rPr>
+              <w:t>DEPTNO</w:t>
             </w:r>
           </w:p>
           <w:p>
@@ -23597,313 +23883,6 @@
                 <w:szCs w:val="16"/>
               </w:rPr>
             </w:pPr>
-            <w:r>
-              <w:rPr>
-                <w:rFonts w:ascii="Consolas" w:hAnsi="Consolas" w:cs="Consolas"/>
-                <w:color w:val="0000FF"/>
-                <w:sz w:val="16"/>
-                <w:szCs w:val="16"/>
-              </w:rPr>
-              <w:lastRenderedPageBreak/>
-              <w:t>group</w:t>
-            </w:r>
-            <w:r>
-              <w:rPr>
-                <w:rFonts w:ascii="Consolas" w:hAnsi="Consolas" w:cs="Consolas"/>
-                <w:color w:val="000000"/>
-                <w:sz w:val="16"/>
-                <w:szCs w:val="16"/>
-              </w:rPr>
-              <w:t xml:space="preserve"> </w:t>
-            </w:r>
-            <w:r>
-              <w:rPr>
-                <w:rFonts w:ascii="Consolas" w:hAnsi="Consolas" w:cs="Consolas"/>
-                <w:color w:val="0000FF"/>
-                <w:sz w:val="16"/>
-                <w:szCs w:val="16"/>
-              </w:rPr>
-              <w:t>by</w:t>
-            </w:r>
-            <w:r>
-              <w:rPr>
-                <w:rFonts w:ascii="Consolas" w:hAnsi="Consolas" w:cs="Consolas"/>
-                <w:color w:val="000000"/>
-                <w:sz w:val="16"/>
-                <w:szCs w:val="16"/>
-              </w:rPr>
-              <w:t xml:space="preserve"> e</w:t>
-            </w:r>
-            <w:r>
-              <w:rPr>
-                <w:rFonts w:ascii="Consolas" w:hAnsi="Consolas" w:cs="Consolas"/>
-                <w:color w:val="808080"/>
-                <w:sz w:val="16"/>
-                <w:szCs w:val="16"/>
-              </w:rPr>
-              <w:t>.</w:t>
-            </w:r>
-            <w:r>
-              <w:rPr>
-                <w:rFonts w:ascii="Consolas" w:hAnsi="Consolas" w:cs="Consolas"/>
-                <w:color w:val="000000"/>
-                <w:sz w:val="16"/>
-                <w:szCs w:val="16"/>
-              </w:rPr>
-              <w:t>EMPNO</w:t>
-            </w:r>
-            <w:r>
-              <w:rPr>
-                <w:rFonts w:ascii="Consolas" w:hAnsi="Consolas" w:cs="Consolas"/>
-                <w:color w:val="808080"/>
-                <w:sz w:val="16"/>
-                <w:szCs w:val="16"/>
-              </w:rPr>
-              <w:t>,</w:t>
-            </w:r>
-            <w:r>
-              <w:rPr>
-                <w:rFonts w:ascii="Consolas" w:hAnsi="Consolas" w:cs="Consolas"/>
-                <w:color w:val="000000"/>
-                <w:sz w:val="16"/>
-                <w:szCs w:val="16"/>
-              </w:rPr>
-              <w:t xml:space="preserve"> e</w:t>
-            </w:r>
-            <w:r>
-              <w:rPr>
-                <w:rFonts w:ascii="Consolas" w:hAnsi="Consolas" w:cs="Consolas"/>
-                <w:color w:val="808080"/>
-                <w:sz w:val="16"/>
-                <w:szCs w:val="16"/>
-              </w:rPr>
-              <w:t>.</w:t>
-            </w:r>
-            <w:r>
-              <w:rPr>
-                <w:rFonts w:ascii="Consolas" w:hAnsi="Consolas" w:cs="Consolas"/>
-                <w:color w:val="000000"/>
-                <w:sz w:val="16"/>
-                <w:szCs w:val="16"/>
-              </w:rPr>
-              <w:t>ENAME</w:t>
-            </w:r>
-            <w:r>
-              <w:rPr>
-                <w:rFonts w:ascii="Consolas" w:hAnsi="Consolas" w:cs="Consolas"/>
-                <w:color w:val="808080"/>
-                <w:sz w:val="16"/>
-                <w:szCs w:val="16"/>
-              </w:rPr>
-              <w:t>,</w:t>
-            </w:r>
-            <w:r>
-              <w:rPr>
-                <w:rFonts w:ascii="Consolas" w:hAnsi="Consolas" w:cs="Consolas"/>
-                <w:color w:val="000000"/>
-                <w:sz w:val="16"/>
-                <w:szCs w:val="16"/>
-              </w:rPr>
-              <w:t xml:space="preserve"> e</w:t>
-            </w:r>
-            <w:r>
-              <w:rPr>
-                <w:rFonts w:ascii="Consolas" w:hAnsi="Consolas" w:cs="Consolas"/>
-                <w:color w:val="808080"/>
-                <w:sz w:val="16"/>
-                <w:szCs w:val="16"/>
-              </w:rPr>
-              <w:t>.</w:t>
-            </w:r>
-            <w:r>
-              <w:rPr>
-                <w:rFonts w:ascii="Consolas" w:hAnsi="Consolas" w:cs="Consolas"/>
-                <w:color w:val="000000"/>
-                <w:sz w:val="16"/>
-                <w:szCs w:val="16"/>
-              </w:rPr>
-              <w:t>JOB</w:t>
-            </w:r>
-            <w:r>
-              <w:rPr>
-                <w:rFonts w:ascii="Consolas" w:hAnsi="Consolas" w:cs="Consolas"/>
-                <w:color w:val="808080"/>
-                <w:sz w:val="16"/>
-                <w:szCs w:val="16"/>
-              </w:rPr>
-              <w:t>,</w:t>
-            </w:r>
-            <w:r>
-              <w:rPr>
-                <w:rFonts w:ascii="Consolas" w:hAnsi="Consolas" w:cs="Consolas"/>
-                <w:color w:val="000000"/>
-                <w:sz w:val="16"/>
-                <w:szCs w:val="16"/>
-              </w:rPr>
-              <w:t xml:space="preserve"> e</w:t>
-            </w:r>
-            <w:r>
-              <w:rPr>
-                <w:rFonts w:ascii="Consolas" w:hAnsi="Consolas" w:cs="Consolas"/>
-                <w:color w:val="808080"/>
-                <w:sz w:val="16"/>
-                <w:szCs w:val="16"/>
-              </w:rPr>
-              <w:t>.</w:t>
-            </w:r>
-            <w:r>
-              <w:rPr>
-                <w:rFonts w:ascii="Consolas" w:hAnsi="Consolas" w:cs="Consolas"/>
-                <w:color w:val="000000"/>
-                <w:sz w:val="16"/>
-                <w:szCs w:val="16"/>
-              </w:rPr>
-              <w:t>MGR</w:t>
-            </w:r>
-            <w:r>
-              <w:rPr>
-                <w:rFonts w:ascii="Consolas" w:hAnsi="Consolas" w:cs="Consolas"/>
-                <w:color w:val="808080"/>
-                <w:sz w:val="16"/>
-                <w:szCs w:val="16"/>
-              </w:rPr>
-              <w:t>,</w:t>
-            </w:r>
-            <w:r>
-              <w:rPr>
-                <w:rFonts w:ascii="Consolas" w:hAnsi="Consolas" w:cs="Consolas"/>
-                <w:color w:val="000000"/>
-                <w:sz w:val="16"/>
-                <w:szCs w:val="16"/>
-              </w:rPr>
-              <w:t xml:space="preserve"> e</w:t>
-            </w:r>
-            <w:r>
-              <w:rPr>
-                <w:rFonts w:ascii="Consolas" w:hAnsi="Consolas" w:cs="Consolas"/>
-                <w:color w:val="808080"/>
-                <w:sz w:val="16"/>
-                <w:szCs w:val="16"/>
-              </w:rPr>
-              <w:t>.</w:t>
-            </w:r>
-            <w:r>
-              <w:rPr>
-                <w:rFonts w:ascii="Consolas" w:hAnsi="Consolas" w:cs="Consolas"/>
-                <w:color w:val="000000"/>
-                <w:sz w:val="16"/>
-                <w:szCs w:val="16"/>
-              </w:rPr>
-              <w:t>HIREDATE</w:t>
-            </w:r>
-            <w:r>
-              <w:rPr>
-                <w:rFonts w:ascii="Consolas" w:hAnsi="Consolas" w:cs="Consolas"/>
-                <w:color w:val="808080"/>
-                <w:sz w:val="16"/>
-                <w:szCs w:val="16"/>
-              </w:rPr>
-              <w:t>,</w:t>
-            </w:r>
-            <w:r>
-              <w:rPr>
-                <w:rFonts w:ascii="Consolas" w:hAnsi="Consolas" w:cs="Consolas"/>
-                <w:color w:val="000000"/>
-                <w:sz w:val="16"/>
-                <w:szCs w:val="16"/>
-              </w:rPr>
-              <w:t xml:space="preserve"> e</w:t>
-            </w:r>
-            <w:r>
-              <w:rPr>
-                <w:rFonts w:ascii="Consolas" w:hAnsi="Consolas" w:cs="Consolas"/>
-                <w:color w:val="808080"/>
-                <w:sz w:val="16"/>
-                <w:szCs w:val="16"/>
-              </w:rPr>
-              <w:t>.</w:t>
-            </w:r>
-            <w:r>
-              <w:rPr>
-                <w:rFonts w:ascii="Consolas" w:hAnsi="Consolas" w:cs="Consolas"/>
-                <w:color w:val="000000"/>
-                <w:sz w:val="16"/>
-                <w:szCs w:val="16"/>
-              </w:rPr>
-              <w:t>SAL</w:t>
-            </w:r>
-            <w:r>
-              <w:rPr>
-                <w:rFonts w:ascii="Consolas" w:hAnsi="Consolas" w:cs="Consolas"/>
-                <w:color w:val="808080"/>
-                <w:sz w:val="16"/>
-                <w:szCs w:val="16"/>
-              </w:rPr>
-              <w:t>,</w:t>
-            </w:r>
-            <w:r>
-              <w:rPr>
-                <w:rFonts w:ascii="Consolas" w:hAnsi="Consolas" w:cs="Consolas"/>
-                <w:color w:val="000000"/>
-                <w:sz w:val="16"/>
-                <w:szCs w:val="16"/>
-              </w:rPr>
-              <w:t xml:space="preserve"> e</w:t>
-            </w:r>
-            <w:r>
-              <w:rPr>
-                <w:rFonts w:ascii="Consolas" w:hAnsi="Consolas" w:cs="Consolas"/>
-                <w:color w:val="808080"/>
-                <w:sz w:val="16"/>
-                <w:szCs w:val="16"/>
-              </w:rPr>
-              <w:t>.</w:t>
-            </w:r>
-            <w:r>
-              <w:rPr>
-                <w:rFonts w:ascii="Consolas" w:hAnsi="Consolas" w:cs="Consolas"/>
-                <w:color w:val="000000"/>
-                <w:sz w:val="16"/>
-                <w:szCs w:val="16"/>
-              </w:rPr>
-              <w:t>COMM</w:t>
-            </w:r>
-            <w:r>
-              <w:rPr>
-                <w:rFonts w:ascii="Consolas" w:hAnsi="Consolas" w:cs="Consolas"/>
-                <w:color w:val="808080"/>
-                <w:sz w:val="16"/>
-                <w:szCs w:val="16"/>
-              </w:rPr>
-              <w:t>,</w:t>
-            </w:r>
-            <w:r>
-              <w:rPr>
-                <w:rFonts w:ascii="Consolas" w:hAnsi="Consolas" w:cs="Consolas"/>
-                <w:color w:val="000000"/>
-                <w:sz w:val="16"/>
-                <w:szCs w:val="16"/>
-              </w:rPr>
-              <w:t xml:space="preserve"> e</w:t>
-            </w:r>
-            <w:r>
-              <w:rPr>
-                <w:rFonts w:ascii="Consolas" w:hAnsi="Consolas" w:cs="Consolas"/>
-                <w:color w:val="808080"/>
-                <w:sz w:val="16"/>
-                <w:szCs w:val="16"/>
-              </w:rPr>
-              <w:t>.</w:t>
-            </w:r>
-            <w:r>
-              <w:rPr>
-                <w:rFonts w:ascii="Consolas" w:hAnsi="Consolas" w:cs="Consolas"/>
-                <w:color w:val="000000"/>
-                <w:sz w:val="16"/>
-                <w:szCs w:val="16"/>
-              </w:rPr>
-              <w:t>DEPTNO</w:t>
-            </w:r>
           </w:p>
           <w:p>
             <w:pPr>
@@ -23917,6 +23896,16 @@
                 <w:szCs w:val="16"/>
               </w:rPr>
             </w:pPr>
+            <w:r>
+              <w:rPr>
+                <w:rFonts w:ascii="Consolas" w:hAnsi="Consolas" w:cs="Consolas"/>
+                <w:color w:val="008000"/>
+                <w:sz w:val="16"/>
+                <w:szCs w:val="16"/>
+              </w:rPr>
+              <w:lastRenderedPageBreak/>
+              <w:t>--if no unique column is present. then does not work as shown below</w:t>
+            </w:r>
           </w:p>
           <w:p>
             <w:pPr>
@@ -23933,11 +23922,209 @@
             <w:r>
               <w:rPr>
                 <w:rFonts w:ascii="Consolas" w:hAnsi="Consolas" w:cs="Consolas"/>
-                <w:color w:val="008000"/>
-                <w:sz w:val="16"/>
-                <w:szCs w:val="16"/>
-              </w:rPr>
-              <w:t>--if no unique column is present. then does not work as shown below</w:t>
+                <w:color w:val="0000FF"/>
+                <w:sz w:val="16"/>
+                <w:szCs w:val="16"/>
+              </w:rPr>
+              <w:t>select</w:t>
+            </w:r>
+            <w:r>
+              <w:rPr>
+                <w:rFonts w:ascii="Consolas" w:hAnsi="Consolas" w:cs="Consolas"/>
+                <w:color w:val="000000"/>
+                <w:sz w:val="16"/>
+                <w:szCs w:val="16"/>
+              </w:rPr>
+              <w:t xml:space="preserve"> </w:t>
+            </w:r>
+            <w:r>
+              <w:rPr>
+                <w:rFonts w:ascii="Consolas" w:hAnsi="Consolas" w:cs="Consolas"/>
+                <w:color w:val="808080"/>
+                <w:sz w:val="16"/>
+                <w:szCs w:val="16"/>
+              </w:rPr>
+              <w:t>*,</w:t>
+            </w:r>
+            <w:r>
+              <w:rPr>
+                <w:rFonts w:ascii="Consolas" w:hAnsi="Consolas" w:cs="Consolas"/>
+                <w:color w:val="0000FF"/>
+                <w:sz w:val="16"/>
+                <w:szCs w:val="16"/>
+              </w:rPr>
+              <w:t xml:space="preserve"> </w:t>
+            </w:r>
+            <w:r>
+              <w:rPr>
+                <w:rFonts w:ascii="Consolas" w:hAnsi="Consolas" w:cs="Consolas"/>
+                <w:color w:val="808080"/>
+                <w:sz w:val="16"/>
+                <w:szCs w:val="16"/>
+              </w:rPr>
+              <w:t>(</w:t>
+            </w:r>
+            <w:r>
+              <w:rPr>
+                <w:rFonts w:ascii="Consolas" w:hAnsi="Consolas" w:cs="Consolas"/>
+                <w:color w:val="0000FF"/>
+                <w:sz w:val="16"/>
+                <w:szCs w:val="16"/>
+              </w:rPr>
+              <w:t>select</w:t>
+            </w:r>
+            <w:r>
+              <w:rPr>
+                <w:rFonts w:ascii="Consolas" w:hAnsi="Consolas" w:cs="Consolas"/>
+                <w:color w:val="000000"/>
+                <w:sz w:val="16"/>
+                <w:szCs w:val="16"/>
+              </w:rPr>
+              <w:t xml:space="preserve"> </w:t>
+            </w:r>
+            <w:r>
+              <w:rPr>
+                <w:rFonts w:ascii="Consolas" w:hAnsi="Consolas" w:cs="Consolas"/>
+                <w:color w:val="FF00FF"/>
+                <w:sz w:val="16"/>
+                <w:szCs w:val="16"/>
+              </w:rPr>
+              <w:t>count</w:t>
+            </w:r>
+            <w:r>
+              <w:rPr>
+                <w:rFonts w:ascii="Consolas" w:hAnsi="Consolas" w:cs="Consolas"/>
+                <w:color w:val="808080"/>
+                <w:sz w:val="16"/>
+                <w:szCs w:val="16"/>
+              </w:rPr>
+              <w:t>(*)+</w:t>
+            </w:r>
+            <w:r>
+              <w:rPr>
+                <w:rFonts w:ascii="Consolas" w:hAnsi="Consolas" w:cs="Consolas"/>
+                <w:color w:val="000000"/>
+                <w:sz w:val="16"/>
+                <w:szCs w:val="16"/>
+              </w:rPr>
+              <w:t xml:space="preserve">1 </w:t>
+            </w:r>
+            <w:r>
+              <w:rPr>
+                <w:rFonts w:ascii="Consolas" w:hAnsi="Consolas" w:cs="Consolas"/>
+                <w:color w:val="0000FF"/>
+                <w:sz w:val="16"/>
+                <w:szCs w:val="16"/>
+              </w:rPr>
+              <w:t>from</w:t>
+            </w:r>
+            <w:r>
+              <w:rPr>
+                <w:rFonts w:ascii="Consolas" w:hAnsi="Consolas" w:cs="Consolas"/>
+                <w:color w:val="000000"/>
+                <w:sz w:val="16"/>
+                <w:szCs w:val="16"/>
+              </w:rPr>
+              <w:t xml:space="preserve"> emp </w:t>
+            </w:r>
+            <w:r>
+              <w:rPr>
+                <w:rFonts w:ascii="Consolas" w:hAnsi="Consolas" w:cs="Consolas"/>
+                <w:color w:val="0000FF"/>
+                <w:sz w:val="16"/>
+                <w:szCs w:val="16"/>
+              </w:rPr>
+              <w:t>as</w:t>
+            </w:r>
+            <w:r>
+              <w:rPr>
+                <w:rFonts w:ascii="Consolas" w:hAnsi="Consolas" w:cs="Consolas"/>
+                <w:color w:val="000000"/>
+                <w:sz w:val="16"/>
+                <w:szCs w:val="16"/>
+              </w:rPr>
+              <w:t xml:space="preserve"> e1 </w:t>
+            </w:r>
+            <w:r>
+              <w:rPr>
+                <w:rFonts w:ascii="Consolas" w:hAnsi="Consolas" w:cs="Consolas"/>
+                <w:color w:val="0000FF"/>
+                <w:sz w:val="16"/>
+                <w:szCs w:val="16"/>
+              </w:rPr>
+              <w:t>where</w:t>
+            </w:r>
+            <w:r>
+              <w:rPr>
+                <w:rFonts w:ascii="Consolas" w:hAnsi="Consolas" w:cs="Consolas"/>
+                <w:color w:val="000000"/>
+                <w:sz w:val="16"/>
+                <w:szCs w:val="16"/>
+              </w:rPr>
+              <w:t xml:space="preserve"> e</w:t>
+            </w:r>
+            <w:r>
+              <w:rPr>
+                <w:rFonts w:ascii="Consolas" w:hAnsi="Consolas" w:cs="Consolas"/>
+                <w:color w:val="808080"/>
+                <w:sz w:val="16"/>
+                <w:szCs w:val="16"/>
+              </w:rPr>
+              <w:t>.</w:t>
+            </w:r>
+            <w:r>
+              <w:rPr>
+                <w:rFonts w:ascii="Consolas" w:hAnsi="Consolas" w:cs="Consolas"/>
+                <w:color w:val="000000"/>
+                <w:sz w:val="16"/>
+                <w:szCs w:val="16"/>
+              </w:rPr>
+              <w:t xml:space="preserve">DEPTNO </w:t>
+            </w:r>
+            <w:r>
+              <w:rPr>
+                <w:rFonts w:ascii="Consolas" w:hAnsi="Consolas" w:cs="Consolas"/>
+                <w:color w:val="808080"/>
+                <w:sz w:val="16"/>
+                <w:szCs w:val="16"/>
+              </w:rPr>
+              <w:t>&gt;</w:t>
+            </w:r>
+            <w:r>
+              <w:rPr>
+                <w:rFonts w:ascii="Consolas" w:hAnsi="Consolas" w:cs="Consolas"/>
+                <w:color w:val="000000"/>
+                <w:sz w:val="16"/>
+                <w:szCs w:val="16"/>
+              </w:rPr>
+              <w:t xml:space="preserve"> e1</w:t>
+            </w:r>
+            <w:r>
+              <w:rPr>
+                <w:rFonts w:ascii="Consolas" w:hAnsi="Consolas" w:cs="Consolas"/>
+                <w:color w:val="808080"/>
+                <w:sz w:val="16"/>
+                <w:szCs w:val="16"/>
+              </w:rPr>
+              <w:t>.</w:t>
+            </w:r>
+            <w:r>
+              <w:rPr>
+                <w:rFonts w:ascii="Consolas" w:hAnsi="Consolas" w:cs="Consolas"/>
+                <w:color w:val="000000"/>
+                <w:sz w:val="16"/>
+                <w:szCs w:val="16"/>
+              </w:rPr>
+              <w:t>DEPTNO</w:t>
+            </w:r>
+            <w:r>
+              <w:rPr>
+                <w:rFonts w:ascii="Consolas" w:hAnsi="Consolas" w:cs="Consolas"/>
+                <w:color w:val="808080"/>
+                <w:sz w:val="16"/>
+                <w:szCs w:val="16"/>
+              </w:rPr>
+              <w:t>)</w:t>
             </w:r>
           </w:p>
           <w:p>
@@ -23959,96 +24146,6 @@
                 <w:sz w:val="16"/>
                 <w:szCs w:val="16"/>
               </w:rPr>
-              <w:t>select</w:t>
-            </w:r>
-            <w:r>
-              <w:rPr>
-                <w:rFonts w:ascii="Consolas" w:hAnsi="Consolas" w:cs="Consolas"/>
-                <w:color w:val="000000"/>
-                <w:sz w:val="16"/>
-                <w:szCs w:val="16"/>
-              </w:rPr>
-              <w:t xml:space="preserve"> </w:t>
-            </w:r>
-            <w:r>
-              <w:rPr>
-                <w:rFonts w:ascii="Consolas" w:hAnsi="Consolas" w:cs="Consolas"/>
-                <w:color w:val="808080"/>
-                <w:sz w:val="16"/>
-                <w:szCs w:val="16"/>
-              </w:rPr>
-              <w:t>*,</w:t>
-            </w:r>
-            <w:r>
-              <w:rPr>
-                <w:rFonts w:ascii="Consolas" w:hAnsi="Consolas" w:cs="Consolas"/>
-                <w:color w:val="0000FF"/>
-                <w:sz w:val="16"/>
-                <w:szCs w:val="16"/>
-              </w:rPr>
-              <w:t xml:space="preserve"> </w:t>
-            </w:r>
-            <w:r>
-              <w:rPr>
-                <w:rFonts w:ascii="Consolas" w:hAnsi="Consolas" w:cs="Consolas"/>
-                <w:color w:val="808080"/>
-                <w:sz w:val="16"/>
-                <w:szCs w:val="16"/>
-              </w:rPr>
-              <w:t>(</w:t>
-            </w:r>
-            <w:r>
-              <w:rPr>
-                <w:rFonts w:ascii="Consolas" w:hAnsi="Consolas" w:cs="Consolas"/>
-                <w:color w:val="0000FF"/>
-                <w:sz w:val="16"/>
-                <w:szCs w:val="16"/>
-              </w:rPr>
-              <w:t>select</w:t>
-            </w:r>
-            <w:r>
-              <w:rPr>
-                <w:rFonts w:ascii="Consolas" w:hAnsi="Consolas" w:cs="Consolas"/>
-                <w:color w:val="000000"/>
-                <w:sz w:val="16"/>
-                <w:szCs w:val="16"/>
-              </w:rPr>
-              <w:t xml:space="preserve"> </w:t>
-            </w:r>
-            <w:r>
-              <w:rPr>
-                <w:rFonts w:ascii="Consolas" w:hAnsi="Consolas" w:cs="Consolas"/>
-                <w:color w:val="FF00FF"/>
-                <w:sz w:val="16"/>
-                <w:szCs w:val="16"/>
-              </w:rPr>
-              <w:t>count</w:t>
-            </w:r>
-            <w:r>
-              <w:rPr>
-                <w:rFonts w:ascii="Consolas" w:hAnsi="Consolas" w:cs="Consolas"/>
-                <w:color w:val="808080"/>
-                <w:sz w:val="16"/>
-                <w:szCs w:val="16"/>
-              </w:rPr>
-              <w:t>(*)+</w:t>
-            </w:r>
-            <w:r>
-              <w:rPr>
-                <w:rFonts w:ascii="Consolas" w:hAnsi="Consolas" w:cs="Consolas"/>
-                <w:color w:val="000000"/>
-                <w:sz w:val="16"/>
-                <w:szCs w:val="16"/>
-              </w:rPr>
-              <w:t xml:space="preserve">1 </w:t>
-            </w:r>
-            <w:r>
-              <w:rPr>
-                <w:rFonts w:ascii="Consolas" w:hAnsi="Consolas" w:cs="Consolas"/>
-                <w:color w:val="0000FF"/>
-                <w:sz w:val="16"/>
-                <w:szCs w:val="16"/>
-              </w:rPr>
               <w:t>from</w:t>
             </w:r>
             <w:r>
@@ -24058,7 +24155,7 @@
                 <w:sz w:val="16"/>
                 <w:szCs w:val="16"/>
               </w:rPr>
-              <w:t xml:space="preserve"> emp </w:t>
+              <w:t xml:space="preserve"> EMP </w:t>
             </w:r>
             <w:r>
               <w:rPr>
@@ -24076,88 +24173,7 @@
                 <w:sz w:val="16"/>
                 <w:szCs w:val="16"/>
               </w:rPr>
-              <w:t xml:space="preserve"> e1 </w:t>
-            </w:r>
-            <w:r>
-              <w:rPr>
-                <w:rFonts w:ascii="Consolas" w:hAnsi="Consolas" w:cs="Consolas"/>
-                <w:color w:val="0000FF"/>
-                <w:sz w:val="16"/>
-                <w:szCs w:val="16"/>
-              </w:rPr>
-              <w:t>where</w:t>
-            </w:r>
-            <w:r>
-              <w:rPr>
-                <w:rFonts w:ascii="Consolas" w:hAnsi="Consolas" w:cs="Consolas"/>
-                <w:color w:val="000000"/>
-                <w:sz w:val="16"/>
-                <w:szCs w:val="16"/>
-              </w:rPr>
               <w:t xml:space="preserve"> e</w:t>
-            </w:r>
-            <w:r>
-              <w:rPr>
-                <w:rFonts w:ascii="Consolas" w:hAnsi="Consolas" w:cs="Consolas"/>
-                <w:color w:val="808080"/>
-                <w:sz w:val="16"/>
-                <w:szCs w:val="16"/>
-              </w:rPr>
-              <w:t>.</w:t>
-            </w:r>
-            <w:r>
-              <w:rPr>
-                <w:rFonts w:ascii="Consolas" w:hAnsi="Consolas" w:cs="Consolas"/>
-                <w:color w:val="000000"/>
-                <w:sz w:val="16"/>
-                <w:szCs w:val="16"/>
-              </w:rPr>
-              <w:t xml:space="preserve">DEPTNO </w:t>
-            </w:r>
-            <w:r>
-              <w:rPr>
-                <w:rFonts w:ascii="Consolas" w:hAnsi="Consolas" w:cs="Consolas"/>
-                <w:color w:val="808080"/>
-                <w:sz w:val="16"/>
-                <w:szCs w:val="16"/>
-              </w:rPr>
-              <w:t>&gt;</w:t>
-            </w:r>
-            <w:r>
-              <w:rPr>
-                <w:rFonts w:ascii="Consolas" w:hAnsi="Consolas" w:cs="Consolas"/>
-                <w:color w:val="000000"/>
-                <w:sz w:val="16"/>
-                <w:szCs w:val="16"/>
-              </w:rPr>
-              <w:t xml:space="preserve"> e1</w:t>
-            </w:r>
-            <w:r>
-              <w:rPr>
-                <w:rFonts w:ascii="Consolas" w:hAnsi="Consolas" w:cs="Consolas"/>
-                <w:color w:val="808080"/>
-                <w:sz w:val="16"/>
-                <w:szCs w:val="16"/>
-              </w:rPr>
-              <w:t>.</w:t>
-            </w:r>
-            <w:r>
-              <w:rPr>
-                <w:rFonts w:ascii="Consolas" w:hAnsi="Consolas" w:cs="Consolas"/>
-                <w:color w:val="000000"/>
-                <w:sz w:val="16"/>
-                <w:szCs w:val="16"/>
-              </w:rPr>
-              <w:t>DEPTNO</w:t>
-            </w:r>
-            <w:r>
-              <w:rPr>
-                <w:rFonts w:ascii="Consolas" w:hAnsi="Consolas" w:cs="Consolas"/>
-                <w:color w:val="808080"/>
-                <w:sz w:val="16"/>
-                <w:szCs w:val="16"/>
-              </w:rPr>
-              <w:t>)</w:t>
             </w:r>
           </w:p>
           <w:p>
@@ -24172,42 +24188,6 @@
                 <w:szCs w:val="16"/>
               </w:rPr>
             </w:pPr>
-            <w:r>
-              <w:rPr>
-                <w:rFonts w:ascii="Consolas" w:hAnsi="Consolas" w:cs="Consolas"/>
-                <w:color w:val="0000FF"/>
-                <w:sz w:val="16"/>
-                <w:szCs w:val="16"/>
-              </w:rPr>
-              <w:t>from</w:t>
-            </w:r>
-            <w:r>
-              <w:rPr>
-                <w:rFonts w:ascii="Consolas" w:hAnsi="Consolas" w:cs="Consolas"/>
-                <w:color w:val="000000"/>
-                <w:sz w:val="16"/>
-                <w:szCs w:val="16"/>
-              </w:rPr>
-              <w:t xml:space="preserve"> EMP </w:t>
-            </w:r>
-            <w:r>
-              <w:rPr>
-                <w:rFonts w:ascii="Consolas" w:hAnsi="Consolas" w:cs="Consolas"/>
-                <w:color w:val="0000FF"/>
-                <w:sz w:val="16"/>
-                <w:szCs w:val="16"/>
-              </w:rPr>
-              <w:t>as</w:t>
-            </w:r>
-            <w:r>
-              <w:rPr>
-                <w:rFonts w:ascii="Consolas" w:hAnsi="Consolas" w:cs="Consolas"/>
-                <w:color w:val="000000"/>
-                <w:sz w:val="16"/>
-                <w:szCs w:val="16"/>
-              </w:rPr>
-              <w:t xml:space="preserve"> e</w:t>
-            </w:r>
           </w:p>
           <w:p>
             <w:pPr>
@@ -24221,6 +24201,33 @@
                 <w:szCs w:val="16"/>
               </w:rPr>
             </w:pPr>
+            <w:r>
+              <w:rPr>
+                <w:rFonts w:ascii="Consolas" w:hAnsi="Consolas" w:cs="Consolas"/>
+                <w:color w:val="008000"/>
+                <w:sz w:val="16"/>
+                <w:szCs w:val="16"/>
+              </w:rPr>
+              <w:t xml:space="preserve">--no unique column present. </w:t>
+            </w:r>
+            <w:r>
+              <w:rPr>
+                <w:rFonts w:ascii="Consolas" w:hAnsi="Consolas" w:cs="Consolas"/>
+                <w:color w:val="008000"/>
+                <w:sz w:val="16"/>
+                <w:szCs w:val="16"/>
+              </w:rPr>
+              <w:t>What if no unique column is present to give number of rows before a particular row</w:t>
+            </w:r>
+            <w:r>
+              <w:rPr>
+                <w:rFonts w:ascii="Consolas" w:hAnsi="Consolas" w:cs="Consolas"/>
+                <w:color w:val="008000"/>
+                <w:sz w:val="16"/>
+                <w:szCs w:val="16"/>
+              </w:rPr>
+              <w:t xml:space="preserve"> </w:t>
+            </w:r>
           </w:p>
           <w:p>
             <w:pPr>
@@ -24241,43 +24248,7 @@
                 <w:sz w:val="16"/>
                 <w:szCs w:val="16"/>
               </w:rPr>
-              <w:t xml:space="preserve">--no unique column present. </w:t>
-            </w:r>
-            <w:r>
-              <w:rPr>
-                <w:rFonts w:ascii="Consolas" w:hAnsi="Consolas" w:cs="Consolas"/>
-                <w:color w:val="008000"/>
-                <w:sz w:val="16"/>
-                <w:szCs w:val="16"/>
-              </w:rPr>
-              <w:t>See accounts table in utilit</w:t>
-            </w:r>
-            <w:r>
-              <w:rPr>
-                <w:rFonts w:ascii="Consolas" w:hAnsi="Consolas" w:cs="Consolas"/>
-                <w:color w:val="008000"/>
-                <w:sz w:val="16"/>
-                <w:szCs w:val="16"/>
-              </w:rPr>
-              <w:t>ies</w:t>
-            </w:r>
-            <w:r>
-              <w:rPr>
-                <w:rFonts w:ascii="Consolas" w:hAnsi="Consolas" w:cs="Consolas"/>
-                <w:color w:val="008000"/>
-                <w:sz w:val="16"/>
-                <w:szCs w:val="16"/>
-              </w:rPr>
-              <w:t xml:space="preserve"> section below</w:t>
-            </w:r>
-            <w:r>
-              <w:rPr>
-                <w:rFonts w:ascii="Consolas" w:hAnsi="Consolas" w:cs="Consolas"/>
-                <w:color w:val="008000"/>
-                <w:sz w:val="16"/>
-                <w:szCs w:val="16"/>
-              </w:rPr>
-              <w:t>. cartesian product. so not efficient</w:t>
+              <w:t>(like we specify SELECT NULL in ORDER by for ROW_NUmber).</w:t>
             </w:r>
           </w:p>
           <w:p>
@@ -24295,92 +24266,47 @@
             <w:r>
               <w:rPr>
                 <w:rFonts w:ascii="Consolas" w:hAnsi="Consolas" w:cs="Consolas"/>
-                <w:color w:val="0000FF"/>
-                <w:sz w:val="16"/>
-                <w:szCs w:val="16"/>
-              </w:rPr>
-              <w:t>select</w:t>
-            </w:r>
-            <w:r>
-              <w:rPr>
-                <w:rFonts w:ascii="Consolas" w:hAnsi="Consolas" w:cs="Consolas"/>
-                <w:color w:val="000000"/>
-                <w:sz w:val="16"/>
-                <w:szCs w:val="16"/>
-              </w:rPr>
-              <w:t xml:space="preserve"> a</w:t>
-            </w:r>
-            <w:r>
-              <w:rPr>
-                <w:rFonts w:ascii="Consolas" w:hAnsi="Consolas" w:cs="Consolas"/>
-                <w:color w:val="808080"/>
+                <w:color w:val="008000"/>
+                <w:sz w:val="16"/>
+                <w:szCs w:val="16"/>
+              </w:rPr>
+              <w:t>See accounts table in utilit</w:t>
+            </w:r>
+            <w:r>
+              <w:rPr>
+                <w:rFonts w:ascii="Consolas" w:hAnsi="Consolas" w:cs="Consolas"/>
+                <w:color w:val="008000"/>
+                <w:sz w:val="16"/>
+                <w:szCs w:val="16"/>
+              </w:rPr>
+              <w:t>ies</w:t>
+            </w:r>
+            <w:r>
+              <w:rPr>
+                <w:rFonts w:ascii="Consolas" w:hAnsi="Consolas" w:cs="Consolas"/>
+                <w:color w:val="008000"/>
+                <w:sz w:val="16"/>
+                <w:szCs w:val="16"/>
+              </w:rPr>
+              <w:t xml:space="preserve"> section below</w:t>
+            </w:r>
+            <w:r>
+              <w:rPr>
+                <w:rFonts w:ascii="Consolas" w:hAnsi="Consolas" w:cs="Consolas"/>
+                <w:color w:val="008000"/>
+                <w:sz w:val="16"/>
+                <w:szCs w:val="16"/>
+              </w:rPr>
+              <w:t>. cartesian product. so not efficient</w:t>
+            </w:r>
+            <w:r>
+              <w:rPr>
+                <w:rFonts w:ascii="Consolas" w:hAnsi="Consolas" w:cs="Consolas"/>
+                <w:color w:val="008000"/>
                 <w:sz w:val="16"/>
                 <w:szCs w:val="16"/>
               </w:rPr>
               <w:t>.</w:t>
-            </w:r>
-            <w:r>
-              <w:rPr>
-                <w:rFonts w:ascii="Consolas" w:hAnsi="Consolas" w:cs="Consolas"/>
-                <w:color w:val="000000"/>
-                <w:sz w:val="16"/>
-                <w:szCs w:val="16"/>
-              </w:rPr>
-              <w:t>fname</w:t>
-            </w:r>
-            <w:r>
-              <w:rPr>
-                <w:rFonts w:ascii="Consolas" w:hAnsi="Consolas" w:cs="Consolas"/>
-                <w:color w:val="808080"/>
-                <w:sz w:val="16"/>
-                <w:szCs w:val="16"/>
-              </w:rPr>
-              <w:t>,</w:t>
-            </w:r>
-            <w:r>
-              <w:rPr>
-                <w:rFonts w:ascii="Consolas" w:hAnsi="Consolas" w:cs="Consolas"/>
-                <w:color w:val="000000"/>
-                <w:sz w:val="16"/>
-                <w:szCs w:val="16"/>
-              </w:rPr>
-              <w:t xml:space="preserve"> a</w:t>
-            </w:r>
-            <w:r>
-              <w:rPr>
-                <w:rFonts w:ascii="Consolas" w:hAnsi="Consolas" w:cs="Consolas"/>
-                <w:color w:val="808080"/>
-                <w:sz w:val="16"/>
-                <w:szCs w:val="16"/>
-              </w:rPr>
-              <w:t>.</w:t>
-            </w:r>
-            <w:r>
-              <w:rPr>
-                <w:rFonts w:ascii="Consolas" w:hAnsi="Consolas" w:cs="Consolas"/>
-                <w:color w:val="000000"/>
-                <w:sz w:val="16"/>
-                <w:szCs w:val="16"/>
-              </w:rPr>
-              <w:t>lname</w:t>
-            </w:r>
-            <w:r>
-              <w:rPr>
-                <w:rFonts w:ascii="Consolas" w:hAnsi="Consolas" w:cs="Consolas"/>
-                <w:color w:val="808080"/>
-                <w:sz w:val="16"/>
-                <w:szCs w:val="16"/>
-              </w:rPr>
-              <w:t>,</w:t>
-            </w:r>
-            <w:r>
-              <w:rPr>
-                <w:rFonts w:ascii="Consolas" w:hAnsi="Consolas" w:cs="Consolas"/>
-                <w:color w:val="000000"/>
-                <w:sz w:val="16"/>
-                <w:szCs w:val="16"/>
-              </w:rPr>
-              <w:t xml:space="preserve"> rn</w:t>
             </w:r>
           </w:p>
           <w:p>
@@ -24402,70 +24328,88 @@
                 <w:sz w:val="16"/>
                 <w:szCs w:val="16"/>
               </w:rPr>
-              <w:t>from</w:t>
-            </w:r>
-            <w:r>
-              <w:rPr>
-                <w:rFonts w:ascii="Consolas" w:hAnsi="Consolas" w:cs="Consolas"/>
-                <w:color w:val="000000"/>
-                <w:sz w:val="16"/>
-                <w:szCs w:val="16"/>
-              </w:rPr>
-              <w:t xml:space="preserve"> accounts </w:t>
-            </w:r>
-            <w:r>
-              <w:rPr>
-                <w:rFonts w:ascii="Consolas" w:hAnsi="Consolas" w:cs="Consolas"/>
-                <w:color w:val="0000FF"/>
-                <w:sz w:val="16"/>
-                <w:szCs w:val="16"/>
-              </w:rPr>
-              <w:t>as</w:t>
-            </w:r>
-            <w:r>
-              <w:rPr>
-                <w:rFonts w:ascii="Consolas" w:hAnsi="Consolas" w:cs="Consolas"/>
-                <w:color w:val="000000"/>
-                <w:sz w:val="16"/>
-                <w:szCs w:val="16"/>
-              </w:rPr>
-              <w:t xml:space="preserve"> a </w:t>
-            </w:r>
-            <w:r>
-              <w:rPr>
-                <w:rFonts w:ascii="Consolas" w:hAnsi="Consolas" w:cs="Consolas"/>
-                <w:color w:val="0000FF"/>
-                <w:sz w:val="16"/>
-                <w:szCs w:val="16"/>
-              </w:rPr>
-              <w:t>with</w:t>
-            </w:r>
-            <w:r>
-              <w:rPr>
-                <w:rFonts w:ascii="Consolas" w:hAnsi="Consolas" w:cs="Consolas"/>
-                <w:color w:val="808080"/>
-                <w:sz w:val="16"/>
-                <w:szCs w:val="16"/>
-              </w:rPr>
-              <w:t>(</w:t>
-            </w:r>
-            <w:r>
-              <w:rPr>
-                <w:rFonts w:ascii="Consolas" w:hAnsi="Consolas" w:cs="Consolas"/>
-                <w:color w:val="0000FF"/>
-                <w:sz w:val="16"/>
-                <w:szCs w:val="16"/>
-              </w:rPr>
-              <w:t>nolock</w:t>
-            </w:r>
-            <w:r>
-              <w:rPr>
-                <w:rFonts w:ascii="Consolas" w:hAnsi="Consolas" w:cs="Consolas"/>
-                <w:color w:val="808080"/>
-                <w:sz w:val="16"/>
-                <w:szCs w:val="16"/>
-              </w:rPr>
-              <w:t>)</w:t>
+              <w:t>select</w:t>
+            </w:r>
+            <w:r>
+              <w:rPr>
+                <w:rFonts w:ascii="Consolas" w:hAnsi="Consolas" w:cs="Consolas"/>
+                <w:color w:val="000000"/>
+                <w:sz w:val="16"/>
+                <w:szCs w:val="16"/>
+              </w:rPr>
+              <w:t xml:space="preserve"> a</w:t>
+            </w:r>
+            <w:r>
+              <w:rPr>
+                <w:rFonts w:ascii="Consolas" w:hAnsi="Consolas" w:cs="Consolas"/>
+                <w:color w:val="808080"/>
+                <w:sz w:val="16"/>
+                <w:szCs w:val="16"/>
+              </w:rPr>
+              <w:t>.</w:t>
+            </w:r>
+            <w:r>
+              <w:rPr>
+                <w:rFonts w:ascii="Consolas" w:hAnsi="Consolas" w:cs="Consolas"/>
+                <w:color w:val="000000"/>
+                <w:sz w:val="16"/>
+                <w:szCs w:val="16"/>
+              </w:rPr>
+              <w:t>fname</w:t>
+            </w:r>
+            <w:r>
+              <w:rPr>
+                <w:rFonts w:ascii="Consolas" w:hAnsi="Consolas" w:cs="Consolas"/>
+                <w:color w:val="808080"/>
+                <w:sz w:val="16"/>
+                <w:szCs w:val="16"/>
+              </w:rPr>
+              <w:t>,</w:t>
+            </w:r>
+            <w:r>
+              <w:rPr>
+                <w:rFonts w:ascii="Consolas" w:hAnsi="Consolas" w:cs="Consolas"/>
+                <w:color w:val="000000"/>
+                <w:sz w:val="16"/>
+                <w:szCs w:val="16"/>
+              </w:rPr>
+              <w:t xml:space="preserve"> a</w:t>
+            </w:r>
+            <w:r>
+              <w:rPr>
+                <w:rFonts w:ascii="Consolas" w:hAnsi="Consolas" w:cs="Consolas"/>
+                <w:color w:val="808080"/>
+                <w:sz w:val="16"/>
+                <w:szCs w:val="16"/>
+              </w:rPr>
+              <w:t>.</w:t>
+            </w:r>
+            <w:r>
+              <w:rPr>
+                <w:rFonts w:ascii="Consolas" w:hAnsi="Consolas" w:cs="Consolas"/>
+                <w:color w:val="000000"/>
+                <w:sz w:val="16"/>
+                <w:szCs w:val="16"/>
+              </w:rPr>
+              <w:t>lname</w:t>
+            </w:r>
+            <w:r>
+              <w:rPr>
+                <w:rFonts w:ascii="Consolas" w:hAnsi="Consolas" w:cs="Consolas"/>
+                <w:color w:val="808080"/>
+                <w:sz w:val="16"/>
+                <w:szCs w:val="16"/>
+              </w:rPr>
+              <w:t>,</w:t>
+            </w:r>
+            <w:r>
+              <w:rPr>
+                <w:rFonts w:ascii="Consolas" w:hAnsi="Consolas" w:cs="Consolas"/>
+                <w:color w:val="000000"/>
+                <w:sz w:val="16"/>
+                <w:szCs w:val="16"/>
+              </w:rPr>
+              <w:t xml:space="preserve"> rn</w:t>
             </w:r>
           </w:p>
           <w:p>
@@ -24483,38 +24427,47 @@
             <w:r>
               <w:rPr>
                 <w:rFonts w:ascii="Consolas" w:hAnsi="Consolas" w:cs="Consolas"/>
-                <w:color w:val="808080"/>
-                <w:sz w:val="16"/>
-                <w:szCs w:val="16"/>
-              </w:rPr>
-              <w:t>cross</w:t>
-            </w:r>
-            <w:r>
-              <w:rPr>
-                <w:rFonts w:ascii="Consolas" w:hAnsi="Consolas" w:cs="Consolas"/>
-                <w:color w:val="000000"/>
-                <w:sz w:val="16"/>
-                <w:szCs w:val="16"/>
-              </w:rPr>
-              <w:t xml:space="preserve"> </w:t>
-            </w:r>
-            <w:r>
-              <w:rPr>
-                <w:rFonts w:ascii="Consolas" w:hAnsi="Consolas" w:cs="Consolas"/>
-                <w:color w:val="808080"/>
-                <w:sz w:val="16"/>
-                <w:szCs w:val="16"/>
-              </w:rPr>
-              <w:t>apply</w:t>
-            </w:r>
-            <w:r>
-              <w:rPr>
-                <w:rFonts w:ascii="Consolas" w:hAnsi="Consolas" w:cs="Consolas"/>
-                <w:color w:val="0000FF"/>
-                <w:sz w:val="16"/>
-                <w:szCs w:val="16"/>
-              </w:rPr>
-              <w:t xml:space="preserve"> </w:t>
+                <w:color w:val="0000FF"/>
+                <w:sz w:val="16"/>
+                <w:szCs w:val="16"/>
+              </w:rPr>
+              <w:t>from</w:t>
+            </w:r>
+            <w:r>
+              <w:rPr>
+                <w:rFonts w:ascii="Consolas" w:hAnsi="Consolas" w:cs="Consolas"/>
+                <w:color w:val="000000"/>
+                <w:sz w:val="16"/>
+                <w:szCs w:val="16"/>
+              </w:rPr>
+              <w:t xml:space="preserve"> accounts </w:t>
+            </w:r>
+            <w:r>
+              <w:rPr>
+                <w:rFonts w:ascii="Consolas" w:hAnsi="Consolas" w:cs="Consolas"/>
+                <w:color w:val="0000FF"/>
+                <w:sz w:val="16"/>
+                <w:szCs w:val="16"/>
+              </w:rPr>
+              <w:t>as</w:t>
+            </w:r>
+            <w:r>
+              <w:rPr>
+                <w:rFonts w:ascii="Consolas" w:hAnsi="Consolas" w:cs="Consolas"/>
+                <w:color w:val="000000"/>
+                <w:sz w:val="16"/>
+                <w:szCs w:val="16"/>
+              </w:rPr>
+              <w:t xml:space="preserve"> a </w:t>
+            </w:r>
+            <w:r>
+              <w:rPr>
+                <w:rFonts w:ascii="Consolas" w:hAnsi="Consolas" w:cs="Consolas"/>
+                <w:color w:val="0000FF"/>
+                <w:sz w:val="16"/>
+                <w:szCs w:val="16"/>
+              </w:rPr>
+              <w:t>with</w:t>
             </w:r>
             <w:r>
               <w:rPr>
@@ -24532,115 +24485,7 @@
                 <w:sz w:val="16"/>
                 <w:szCs w:val="16"/>
               </w:rPr>
-              <w:t>select</w:t>
-            </w:r>
-            <w:r>
-              <w:rPr>
-                <w:rFonts w:ascii="Consolas" w:hAnsi="Consolas" w:cs="Consolas"/>
-                <w:color w:val="000000"/>
-                <w:sz w:val="16"/>
-                <w:szCs w:val="16"/>
-              </w:rPr>
-              <w:t xml:space="preserve"> </w:t>
-            </w:r>
-            <w:r>
-              <w:rPr>
-                <w:rFonts w:ascii="Consolas" w:hAnsi="Consolas" w:cs="Consolas"/>
-                <w:color w:val="FF00FF"/>
-                <w:sz w:val="16"/>
-                <w:szCs w:val="16"/>
-              </w:rPr>
-              <w:t>count</w:t>
-            </w:r>
-            <w:r>
-              <w:rPr>
-                <w:rFonts w:ascii="Consolas" w:hAnsi="Consolas" w:cs="Consolas"/>
-                <w:color w:val="808080"/>
-                <w:sz w:val="16"/>
-                <w:szCs w:val="16"/>
-              </w:rPr>
-              <w:t>(*)</w:t>
-            </w:r>
-            <w:r>
-              <w:rPr>
-                <w:rFonts w:ascii="Consolas" w:hAnsi="Consolas" w:cs="Consolas"/>
-                <w:color w:val="000000"/>
-                <w:sz w:val="16"/>
-                <w:szCs w:val="16"/>
-              </w:rPr>
-              <w:t xml:space="preserve"> </w:t>
-            </w:r>
-            <w:r>
-              <w:rPr>
-                <w:rFonts w:ascii="Consolas" w:hAnsi="Consolas" w:cs="Consolas"/>
-                <w:color w:val="0000FF"/>
-                <w:sz w:val="16"/>
-                <w:szCs w:val="16"/>
-              </w:rPr>
-              <w:t>from</w:t>
-            </w:r>
-            <w:r>
-              <w:rPr>
-                <w:rFonts w:ascii="Consolas" w:hAnsi="Consolas" w:cs="Consolas"/>
-                <w:color w:val="000000"/>
-                <w:sz w:val="16"/>
-                <w:szCs w:val="16"/>
-              </w:rPr>
-              <w:t xml:space="preserve"> accounts</w:t>
-            </w:r>
-            <w:r>
-              <w:rPr>
-                <w:rFonts w:ascii="Consolas" w:hAnsi="Consolas" w:cs="Consolas"/>
-                <w:color w:val="808080"/>
-                <w:sz w:val="16"/>
-                <w:szCs w:val="16"/>
-              </w:rPr>
-              <w:t>)</w:t>
-            </w:r>
-            <w:r>
-              <w:rPr>
-                <w:rFonts w:ascii="Consolas" w:hAnsi="Consolas" w:cs="Consolas"/>
-                <w:color w:val="000000"/>
-                <w:sz w:val="16"/>
-                <w:szCs w:val="16"/>
-              </w:rPr>
-              <w:t xml:space="preserve"> </w:t>
-            </w:r>
-            <w:r>
-              <w:rPr>
-                <w:rFonts w:ascii="Consolas" w:hAnsi="Consolas" w:cs="Consolas"/>
-                <w:color w:val="0000FF"/>
-                <w:sz w:val="16"/>
-                <w:szCs w:val="16"/>
-              </w:rPr>
-              <w:t>as</w:t>
-            </w:r>
-            <w:r>
-              <w:rPr>
-                <w:rFonts w:ascii="Consolas" w:hAnsi="Consolas" w:cs="Consolas"/>
-                <w:color w:val="000000"/>
-                <w:sz w:val="16"/>
-                <w:szCs w:val="16"/>
-              </w:rPr>
-              <w:t xml:space="preserve"> a1</w:t>
-            </w:r>
-            <w:r>
-              <w:rPr>
-                <w:rFonts w:ascii="Consolas" w:hAnsi="Consolas" w:cs="Consolas"/>
-                <w:color w:val="808080"/>
-                <w:sz w:val="16"/>
-                <w:szCs w:val="16"/>
-              </w:rPr>
-              <w:t>(</w:t>
-            </w:r>
-            <w:r>
-              <w:rPr>
-                <w:rFonts w:ascii="Consolas" w:hAnsi="Consolas" w:cs="Consolas"/>
-                <w:color w:val="000000"/>
-                <w:sz w:val="16"/>
-                <w:szCs w:val="16"/>
-              </w:rPr>
-              <w:t>cnt</w:t>
+              <w:t>nolock</w:t>
             </w:r>
             <w:r>
               <w:rPr>
@@ -24730,11 +24575,20 @@
             <w:r>
               <w:rPr>
                 <w:rFonts w:ascii="Consolas" w:hAnsi="Consolas" w:cs="Consolas"/>
-                <w:color w:val="808080"/>
-                <w:sz w:val="16"/>
-                <w:szCs w:val="16"/>
-              </w:rPr>
-              <w:t>*</w:t>
+                <w:color w:val="FF00FF"/>
+                <w:sz w:val="16"/>
+                <w:szCs w:val="16"/>
+              </w:rPr>
+              <w:t>count</w:t>
+            </w:r>
+            <w:r>
+              <w:rPr>
+                <w:rFonts w:ascii="Consolas" w:hAnsi="Consolas" w:cs="Consolas"/>
+                <w:color w:val="808080"/>
+                <w:sz w:val="16"/>
+                <w:szCs w:val="16"/>
+              </w:rPr>
+              <w:t>(*)</w:t>
             </w:r>
             <w:r>
               <w:rPr>
@@ -24761,7 +24615,43 @@
                 <w:sz w:val="16"/>
                 <w:szCs w:val="16"/>
               </w:rPr>
-              <w:t xml:space="preserve"> GetNums</w:t>
+              <w:t xml:space="preserve"> accounts</w:t>
+            </w:r>
+            <w:r>
+              <w:rPr>
+                <w:rFonts w:ascii="Consolas" w:hAnsi="Consolas" w:cs="Consolas"/>
+                <w:color w:val="808080"/>
+                <w:sz w:val="16"/>
+                <w:szCs w:val="16"/>
+              </w:rPr>
+              <w:t>)</w:t>
+            </w:r>
+            <w:r>
+              <w:rPr>
+                <w:rFonts w:ascii="Consolas" w:hAnsi="Consolas" w:cs="Consolas"/>
+                <w:color w:val="000000"/>
+                <w:sz w:val="16"/>
+                <w:szCs w:val="16"/>
+              </w:rPr>
+              <w:t xml:space="preserve"> </w:t>
+            </w:r>
+            <w:r>
+              <w:rPr>
+                <w:rFonts w:ascii="Consolas" w:hAnsi="Consolas" w:cs="Consolas"/>
+                <w:color w:val="0000FF"/>
+                <w:sz w:val="16"/>
+                <w:szCs w:val="16"/>
+              </w:rPr>
+              <w:t>as</w:t>
+            </w:r>
+            <w:r>
+              <w:rPr>
+                <w:rFonts w:ascii="Consolas" w:hAnsi="Consolas" w:cs="Consolas"/>
+                <w:color w:val="000000"/>
+                <w:sz w:val="16"/>
+                <w:szCs w:val="16"/>
+              </w:rPr>
+              <w:t xml:space="preserve"> a1</w:t>
             </w:r>
             <w:r>
               <w:rPr>
@@ -24779,79 +24669,7 @@
                 <w:sz w:val="16"/>
                 <w:szCs w:val="16"/>
               </w:rPr>
-              <w:t>1</w:t>
-            </w:r>
-            <w:r>
-              <w:rPr>
-                <w:rFonts w:ascii="Consolas" w:hAnsi="Consolas" w:cs="Consolas"/>
-                <w:color w:val="808080"/>
-                <w:sz w:val="16"/>
-                <w:szCs w:val="16"/>
-              </w:rPr>
-              <w:t>,</w:t>
-            </w:r>
-            <w:r>
-              <w:rPr>
-                <w:rFonts w:ascii="Consolas" w:hAnsi="Consolas" w:cs="Consolas"/>
-                <w:color w:val="000000"/>
-                <w:sz w:val="16"/>
-                <w:szCs w:val="16"/>
-              </w:rPr>
               <w:t>cnt</w:t>
-            </w:r>
-            <w:r>
-              <w:rPr>
-                <w:rFonts w:ascii="Consolas" w:hAnsi="Consolas" w:cs="Consolas"/>
-                <w:color w:val="808080"/>
-                <w:sz w:val="16"/>
-                <w:szCs w:val="16"/>
-              </w:rPr>
-              <w:t>))</w:t>
-            </w:r>
-            <w:r>
-              <w:rPr>
-                <w:rFonts w:ascii="Consolas" w:hAnsi="Consolas" w:cs="Consolas"/>
-                <w:color w:val="000000"/>
-                <w:sz w:val="16"/>
-                <w:szCs w:val="16"/>
-              </w:rPr>
-              <w:t xml:space="preserve"> </w:t>
-            </w:r>
-            <w:r>
-              <w:rPr>
-                <w:rFonts w:ascii="Consolas" w:hAnsi="Consolas" w:cs="Consolas"/>
-                <w:color w:val="0000FF"/>
-                <w:sz w:val="16"/>
-                <w:szCs w:val="16"/>
-              </w:rPr>
-              <w:t>as</w:t>
-            </w:r>
-            <w:r>
-              <w:rPr>
-                <w:rFonts w:ascii="Consolas" w:hAnsi="Consolas" w:cs="Consolas"/>
-                <w:color w:val="000000"/>
-                <w:sz w:val="16"/>
-                <w:szCs w:val="16"/>
-              </w:rPr>
-              <w:t xml:space="preserve"> a2</w:t>
-            </w:r>
-            <w:r>
-              <w:rPr>
-                <w:rFonts w:ascii="Consolas" w:hAnsi="Consolas" w:cs="Consolas"/>
-                <w:color w:val="808080"/>
-                <w:sz w:val="16"/>
-                <w:szCs w:val="16"/>
-              </w:rPr>
-              <w:t>(</w:t>
-            </w:r>
-            <w:r>
-              <w:rPr>
-                <w:rFonts w:ascii="Consolas" w:hAnsi="Consolas" w:cs="Consolas"/>
-                <w:color w:val="000000"/>
-                <w:sz w:val="16"/>
-                <w:szCs w:val="16"/>
-              </w:rPr>
-              <w:t>rn</w:t>
             </w:r>
             <w:r>
               <w:rPr>
@@ -24878,56 +24696,119 @@
             <w:r>
               <w:rPr>
                 <w:rFonts w:ascii="Consolas" w:hAnsi="Consolas" w:cs="Consolas"/>
-                <w:color w:val="0000FF"/>
-                <w:sz w:val="16"/>
-                <w:szCs w:val="16"/>
-              </w:rPr>
-              <w:t>group</w:t>
-            </w:r>
-            <w:r>
-              <w:rPr>
-                <w:rFonts w:ascii="Consolas" w:hAnsi="Consolas" w:cs="Consolas"/>
-                <w:color w:val="000000"/>
-                <w:sz w:val="16"/>
-                <w:szCs w:val="16"/>
-              </w:rPr>
-              <w:t xml:space="preserve"> </w:t>
-            </w:r>
-            <w:r>
-              <w:rPr>
-                <w:rFonts w:ascii="Consolas" w:hAnsi="Consolas" w:cs="Consolas"/>
-                <w:color w:val="0000FF"/>
-                <w:sz w:val="16"/>
-                <w:szCs w:val="16"/>
-              </w:rPr>
-              <w:t>by</w:t>
-            </w:r>
-            <w:r>
-              <w:rPr>
-                <w:rFonts w:ascii="Consolas" w:hAnsi="Consolas" w:cs="Consolas"/>
-                <w:color w:val="000000"/>
-                <w:sz w:val="16"/>
-                <w:szCs w:val="16"/>
-              </w:rPr>
-              <w:t xml:space="preserve"> a</w:t>
-            </w:r>
-            <w:r>
-              <w:rPr>
-                <w:rFonts w:ascii="Consolas" w:hAnsi="Consolas" w:cs="Consolas"/>
-                <w:color w:val="808080"/>
-                <w:sz w:val="16"/>
-                <w:szCs w:val="16"/>
-              </w:rPr>
-              <w:t>.</w:t>
-            </w:r>
-            <w:r>
-              <w:rPr>
-                <w:rFonts w:ascii="Consolas" w:hAnsi="Consolas" w:cs="Consolas"/>
-                <w:color w:val="000000"/>
-                <w:sz w:val="16"/>
-                <w:szCs w:val="16"/>
-              </w:rPr>
-              <w:t>fname</w:t>
+                <w:color w:val="808080"/>
+                <w:sz w:val="16"/>
+                <w:szCs w:val="16"/>
+              </w:rPr>
+              <w:t>cross</w:t>
+            </w:r>
+            <w:r>
+              <w:rPr>
+                <w:rFonts w:ascii="Consolas" w:hAnsi="Consolas" w:cs="Consolas"/>
+                <w:color w:val="000000"/>
+                <w:sz w:val="16"/>
+                <w:szCs w:val="16"/>
+              </w:rPr>
+              <w:t xml:space="preserve"> </w:t>
+            </w:r>
+            <w:r>
+              <w:rPr>
+                <w:rFonts w:ascii="Consolas" w:hAnsi="Consolas" w:cs="Consolas"/>
+                <w:color w:val="808080"/>
+                <w:sz w:val="16"/>
+                <w:szCs w:val="16"/>
+              </w:rPr>
+              <w:t>apply</w:t>
+            </w:r>
+            <w:r>
+              <w:rPr>
+                <w:rFonts w:ascii="Consolas" w:hAnsi="Consolas" w:cs="Consolas"/>
+                <w:color w:val="0000FF"/>
+                <w:sz w:val="16"/>
+                <w:szCs w:val="16"/>
+              </w:rPr>
+              <w:t xml:space="preserve"> </w:t>
+            </w:r>
+            <w:r>
+              <w:rPr>
+                <w:rFonts w:ascii="Consolas" w:hAnsi="Consolas" w:cs="Consolas"/>
+                <w:color w:val="808080"/>
+                <w:sz w:val="16"/>
+                <w:szCs w:val="16"/>
+              </w:rPr>
+              <w:t>(</w:t>
+            </w:r>
+            <w:r>
+              <w:rPr>
+                <w:rFonts w:ascii="Consolas" w:hAnsi="Consolas" w:cs="Consolas"/>
+                <w:color w:val="0000FF"/>
+                <w:sz w:val="16"/>
+                <w:szCs w:val="16"/>
+              </w:rPr>
+              <w:t>select</w:t>
+            </w:r>
+            <w:r>
+              <w:rPr>
+                <w:rFonts w:ascii="Consolas" w:hAnsi="Consolas" w:cs="Consolas"/>
+                <w:color w:val="000000"/>
+                <w:sz w:val="16"/>
+                <w:szCs w:val="16"/>
+              </w:rPr>
+              <w:t xml:space="preserve"> </w:t>
+            </w:r>
+            <w:r>
+              <w:rPr>
+                <w:rFonts w:ascii="Consolas" w:hAnsi="Consolas" w:cs="Consolas"/>
+                <w:color w:val="808080"/>
+                <w:sz w:val="16"/>
+                <w:szCs w:val="16"/>
+              </w:rPr>
+              <w:t>*</w:t>
+            </w:r>
+            <w:r>
+              <w:rPr>
+                <w:rFonts w:ascii="Consolas" w:hAnsi="Consolas" w:cs="Consolas"/>
+                <w:color w:val="000000"/>
+                <w:sz w:val="16"/>
+                <w:szCs w:val="16"/>
+              </w:rPr>
+              <w:t xml:space="preserve"> </w:t>
+            </w:r>
+            <w:r>
+              <w:rPr>
+                <w:rFonts w:ascii="Consolas" w:hAnsi="Consolas" w:cs="Consolas"/>
+                <w:color w:val="0000FF"/>
+                <w:sz w:val="16"/>
+                <w:szCs w:val="16"/>
+              </w:rPr>
+              <w:t>from</w:t>
+            </w:r>
+            <w:r>
+              <w:rPr>
+                <w:rFonts w:ascii="Consolas" w:hAnsi="Consolas" w:cs="Consolas"/>
+                <w:color w:val="000000"/>
+                <w:sz w:val="16"/>
+                <w:szCs w:val="16"/>
+              </w:rPr>
+              <w:t xml:space="preserve"> GetNums</w:t>
+            </w:r>
+            <w:r>
+              <w:rPr>
+                <w:rFonts w:ascii="Consolas" w:hAnsi="Consolas" w:cs="Consolas"/>
+                <w:color w:val="808080"/>
+                <w:sz w:val="16"/>
+                <w:szCs w:val="16"/>
+              </w:rPr>
+              <w:t>(</w:t>
+            </w:r>
+            <w:r>
+              <w:rPr>
+                <w:rFonts w:ascii="Consolas" w:hAnsi="Consolas" w:cs="Consolas"/>
+                <w:color w:val="000000"/>
+                <w:sz w:val="16"/>
+                <w:szCs w:val="16"/>
+              </w:rPr>
+              <w:t>1</w:t>
             </w:r>
             <w:r>
               <w:rPr>
@@ -24945,43 +24826,70 @@
                 <w:sz w:val="16"/>
                 <w:szCs w:val="16"/>
               </w:rPr>
-              <w:t xml:space="preserve"> a</w:t>
-            </w:r>
-            <w:r>
-              <w:rPr>
-                <w:rFonts w:ascii="Consolas" w:hAnsi="Consolas" w:cs="Consolas"/>
-                <w:color w:val="808080"/>
-                <w:sz w:val="16"/>
-                <w:szCs w:val="16"/>
-              </w:rPr>
-              <w:t>.</w:t>
-            </w:r>
-            <w:r>
-              <w:rPr>
-                <w:rFonts w:ascii="Consolas" w:hAnsi="Consolas" w:cs="Consolas"/>
-                <w:color w:val="000000"/>
-                <w:sz w:val="16"/>
-                <w:szCs w:val="16"/>
-              </w:rPr>
-              <w:t>lname</w:t>
-            </w:r>
-            <w:r>
-              <w:rPr>
-                <w:rFonts w:ascii="Consolas" w:hAnsi="Consolas" w:cs="Consolas"/>
-                <w:color w:val="808080"/>
-                <w:sz w:val="16"/>
-                <w:szCs w:val="16"/>
-              </w:rPr>
-              <w:t>,</w:t>
-            </w:r>
-            <w:r>
-              <w:rPr>
-                <w:rFonts w:ascii="Consolas" w:hAnsi="Consolas" w:cs="Consolas"/>
-                <w:color w:val="000000"/>
-                <w:sz w:val="16"/>
-                <w:szCs w:val="16"/>
-              </w:rPr>
-              <w:t xml:space="preserve"> rn</w:t>
+              <w:t>cnt</w:t>
+            </w:r>
+            <w:r>
+              <w:rPr>
+                <w:rFonts w:ascii="Consolas" w:hAnsi="Consolas" w:cs="Consolas"/>
+                <w:color w:val="808080"/>
+                <w:sz w:val="16"/>
+                <w:szCs w:val="16"/>
+              </w:rPr>
+              <w:t>))</w:t>
+            </w:r>
+            <w:r>
+              <w:rPr>
+                <w:rFonts w:ascii="Consolas" w:hAnsi="Consolas" w:cs="Consolas"/>
+                <w:color w:val="000000"/>
+                <w:sz w:val="16"/>
+                <w:szCs w:val="16"/>
+              </w:rPr>
+              <w:t xml:space="preserve"> </w:t>
+            </w:r>
+            <w:r>
+              <w:rPr>
+                <w:rFonts w:ascii="Consolas" w:hAnsi="Consolas" w:cs="Consolas"/>
+                <w:color w:val="0000FF"/>
+                <w:sz w:val="16"/>
+                <w:szCs w:val="16"/>
+              </w:rPr>
+              <w:t>as</w:t>
+            </w:r>
+            <w:r>
+              <w:rPr>
+                <w:rFonts w:ascii="Consolas" w:hAnsi="Consolas" w:cs="Consolas"/>
+                <w:color w:val="000000"/>
+                <w:sz w:val="16"/>
+                <w:szCs w:val="16"/>
+              </w:rPr>
+              <w:t xml:space="preserve"> a2</w:t>
+            </w:r>
+            <w:r>
+              <w:rPr>
+                <w:rFonts w:ascii="Consolas" w:hAnsi="Consolas" w:cs="Consolas"/>
+                <w:color w:val="808080"/>
+                <w:sz w:val="16"/>
+                <w:szCs w:val="16"/>
+              </w:rPr>
+              <w:t>(</w:t>
+            </w:r>
+            <w:r>
+              <w:rPr>
+                <w:rFonts w:ascii="Consolas" w:hAnsi="Consolas" w:cs="Consolas"/>
+                <w:color w:val="000000"/>
+                <w:sz w:val="16"/>
+                <w:szCs w:val="16"/>
+              </w:rPr>
+              <w:t>rn</w:t>
+            </w:r>
+            <w:r>
+              <w:rPr>
+                <w:rFonts w:ascii="Consolas" w:hAnsi="Consolas" w:cs="Consolas"/>
+                <w:color w:val="808080"/>
+                <w:sz w:val="16"/>
+                <w:szCs w:val="16"/>
+              </w:rPr>
+              <w:t>)</w:t>
             </w:r>
           </w:p>
           <w:p>
@@ -24996,6 +24904,114 @@
                 <w:szCs w:val="16"/>
               </w:rPr>
             </w:pPr>
+            <w:r>
+              <w:rPr>
+                <w:rFonts w:ascii="Consolas" w:hAnsi="Consolas" w:cs="Consolas"/>
+                <w:color w:val="0000FF"/>
+                <w:sz w:val="16"/>
+                <w:szCs w:val="16"/>
+              </w:rPr>
+              <w:t>group</w:t>
+            </w:r>
+            <w:r>
+              <w:rPr>
+                <w:rFonts w:ascii="Consolas" w:hAnsi="Consolas" w:cs="Consolas"/>
+                <w:color w:val="000000"/>
+                <w:sz w:val="16"/>
+                <w:szCs w:val="16"/>
+              </w:rPr>
+              <w:t xml:space="preserve"> </w:t>
+            </w:r>
+            <w:r>
+              <w:rPr>
+                <w:rFonts w:ascii="Consolas" w:hAnsi="Consolas" w:cs="Consolas"/>
+                <w:color w:val="0000FF"/>
+                <w:sz w:val="16"/>
+                <w:szCs w:val="16"/>
+              </w:rPr>
+              <w:t>by</w:t>
+            </w:r>
+            <w:r>
+              <w:rPr>
+                <w:rFonts w:ascii="Consolas" w:hAnsi="Consolas" w:cs="Consolas"/>
+                <w:color w:val="000000"/>
+                <w:sz w:val="16"/>
+                <w:szCs w:val="16"/>
+              </w:rPr>
+              <w:t xml:space="preserve"> a</w:t>
+            </w:r>
+            <w:r>
+              <w:rPr>
+                <w:rFonts w:ascii="Consolas" w:hAnsi="Consolas" w:cs="Consolas"/>
+                <w:color w:val="808080"/>
+                <w:sz w:val="16"/>
+                <w:szCs w:val="16"/>
+              </w:rPr>
+              <w:t>.</w:t>
+            </w:r>
+            <w:r>
+              <w:rPr>
+                <w:rFonts w:ascii="Consolas" w:hAnsi="Consolas" w:cs="Consolas"/>
+                <w:color w:val="000000"/>
+                <w:sz w:val="16"/>
+                <w:szCs w:val="16"/>
+              </w:rPr>
+              <w:t>fname</w:t>
+            </w:r>
+            <w:r>
+              <w:rPr>
+                <w:rFonts w:ascii="Consolas" w:hAnsi="Consolas" w:cs="Consolas"/>
+                <w:color w:val="808080"/>
+                <w:sz w:val="16"/>
+                <w:szCs w:val="16"/>
+              </w:rPr>
+              <w:t>,</w:t>
+            </w:r>
+            <w:r>
+              <w:rPr>
+                <w:rFonts w:ascii="Consolas" w:hAnsi="Consolas" w:cs="Consolas"/>
+                <w:color w:val="000000"/>
+                <w:sz w:val="16"/>
+                <w:szCs w:val="16"/>
+              </w:rPr>
+              <w:t xml:space="preserve"> a</w:t>
+            </w:r>
+            <w:r>
+              <w:rPr>
+                <w:rFonts w:ascii="Consolas" w:hAnsi="Consolas" w:cs="Consolas"/>
+                <w:color w:val="808080"/>
+                <w:sz w:val="16"/>
+                <w:szCs w:val="16"/>
+              </w:rPr>
+              <w:t>.</w:t>
+            </w:r>
+            <w:r>
+              <w:rPr>
+                <w:rFonts w:ascii="Consolas" w:hAnsi="Consolas" w:cs="Consolas"/>
+                <w:color w:val="000000"/>
+                <w:sz w:val="16"/>
+                <w:szCs w:val="16"/>
+              </w:rPr>
+              <w:t>lname</w:t>
+            </w:r>
+            <w:r>
+              <w:rPr>
+                <w:rFonts w:ascii="Consolas" w:hAnsi="Consolas" w:cs="Consolas"/>
+                <w:color w:val="808080"/>
+                <w:sz w:val="16"/>
+                <w:szCs w:val="16"/>
+              </w:rPr>
+              <w:t>,</w:t>
+            </w:r>
+            <w:r>
+              <w:rPr>
+                <w:rFonts w:ascii="Consolas" w:hAnsi="Consolas" w:cs="Consolas"/>
+                <w:color w:val="000000"/>
+                <w:sz w:val="16"/>
+                <w:szCs w:val="16"/>
+              </w:rPr>
+              <w:t xml:space="preserve"> rn</w:t>
+            </w:r>
           </w:p>
           <w:p>
             <w:pPr>
@@ -25009,15 +25025,6 @@
                 <w:szCs w:val="16"/>
               </w:rPr>
             </w:pPr>
-            <w:r>
-              <w:rPr>
-                <w:rFonts w:ascii="Consolas" w:hAnsi="Consolas" w:cs="Consolas"/>
-                <w:color w:val="008000"/>
-                <w:sz w:val="16"/>
-                <w:szCs w:val="16"/>
-              </w:rPr>
-              <w:t>--recursive CTE. 2 problems for large tables: very slow and 32767 recursive depth limit</w:t>
-            </w:r>
           </w:p>
           <w:p>
             <w:pPr>
@@ -25034,38 +25041,29 @@
             <w:r>
               <w:rPr>
                 <w:rFonts w:ascii="Consolas" w:hAnsi="Consolas" w:cs="Consolas"/>
-                <w:color w:val="808080"/>
-                <w:sz w:val="16"/>
-                <w:szCs w:val="16"/>
-              </w:rPr>
-              <w:t>;</w:t>
-            </w:r>
-            <w:r>
-              <w:rPr>
-                <w:rFonts w:ascii="Consolas" w:hAnsi="Consolas" w:cs="Consolas"/>
-                <w:color w:val="0000FF"/>
-                <w:sz w:val="16"/>
-                <w:szCs w:val="16"/>
-              </w:rPr>
-              <w:t>WITH</w:t>
-            </w:r>
-            <w:r>
-              <w:rPr>
-                <w:rFonts w:ascii="Consolas" w:hAnsi="Consolas" w:cs="Consolas"/>
-                <w:color w:val="000000"/>
-                <w:sz w:val="16"/>
-                <w:szCs w:val="16"/>
-              </w:rPr>
-              <w:t xml:space="preserve"> CTE </w:t>
-            </w:r>
-            <w:r>
-              <w:rPr>
-                <w:rFonts w:ascii="Consolas" w:hAnsi="Consolas" w:cs="Consolas"/>
-                <w:color w:val="0000FF"/>
-                <w:sz w:val="16"/>
-                <w:szCs w:val="16"/>
-              </w:rPr>
-              <w:t>AS</w:t>
+                <w:color w:val="008000"/>
+                <w:sz w:val="16"/>
+                <w:szCs w:val="16"/>
+              </w:rPr>
+              <w:t>--</w:t>
+            </w:r>
+            <w:r>
+              <w:rPr>
+                <w:rFonts w:ascii="Consolas" w:hAnsi="Consolas" w:cs="Consolas"/>
+                <w:color w:val="008000"/>
+                <w:sz w:val="16"/>
+                <w:szCs w:val="16"/>
+              </w:rPr>
+              <w:t xml:space="preserve">could also use </w:t>
+            </w:r>
+            <w:r>
+              <w:rPr>
+                <w:rFonts w:ascii="Consolas" w:hAnsi="Consolas" w:cs="Consolas"/>
+                <w:color w:val="008000"/>
+                <w:sz w:val="16"/>
+                <w:szCs w:val="16"/>
+              </w:rPr>
+              <w:t>recursive CTE. 2 problems for large tables: very slow and 32767 recursive depth limit</w:t>
             </w:r>
           </w:p>
           <w:p>
@@ -25087,7 +25085,34 @@
                 <w:sz w:val="16"/>
                 <w:szCs w:val="16"/>
               </w:rPr>
-              <w:t>(</w:t>
+              <w:t>;</w:t>
+            </w:r>
+            <w:r>
+              <w:rPr>
+                <w:rFonts w:ascii="Consolas" w:hAnsi="Consolas" w:cs="Consolas"/>
+                <w:color w:val="0000FF"/>
+                <w:sz w:val="16"/>
+                <w:szCs w:val="16"/>
+              </w:rPr>
+              <w:t>WITH</w:t>
+            </w:r>
+            <w:r>
+              <w:rPr>
+                <w:rFonts w:ascii="Consolas" w:hAnsi="Consolas" w:cs="Consolas"/>
+                <w:color w:val="000000"/>
+                <w:sz w:val="16"/>
+                <w:szCs w:val="16"/>
+              </w:rPr>
+              <w:t xml:space="preserve"> CTE </w:t>
+            </w:r>
+            <w:r>
+              <w:rPr>
+                <w:rFonts w:ascii="Consolas" w:hAnsi="Consolas" w:cs="Consolas"/>
+                <w:color w:val="0000FF"/>
+                <w:sz w:val="16"/>
+                <w:szCs w:val="16"/>
+              </w:rPr>
+              <w:t>AS</w:t>
             </w:r>
           </w:p>
           <w:p>
@@ -25105,245 +25130,11 @@
             <w:r>
               <w:rPr>
                 <w:rFonts w:ascii="Consolas" w:hAnsi="Consolas" w:cs="Consolas"/>
-                <w:color w:val="0000FF"/>
-                <w:sz w:val="16"/>
-                <w:szCs w:val="16"/>
-              </w:rPr>
-              <w:t>SELECT</w:t>
-            </w:r>
-            <w:r>
-              <w:rPr>
-                <w:rFonts w:ascii="Consolas" w:hAnsi="Consolas" w:cs="Consolas"/>
-                <w:color w:val="000000"/>
-                <w:sz w:val="16"/>
-                <w:szCs w:val="16"/>
-              </w:rPr>
-              <w:t xml:space="preserve"> </w:t>
-            </w:r>
-            <w:r>
-              <w:rPr>
-                <w:rFonts w:ascii="Consolas" w:hAnsi="Consolas" w:cs="Consolas"/>
-                <w:color w:val="000000"/>
-                <w:sz w:val="16"/>
-                <w:szCs w:val="16"/>
-              </w:rPr>
-              <w:t>a</w:t>
-            </w:r>
-            <w:r>
-              <w:rPr>
-                <w:rFonts w:ascii="Consolas" w:hAnsi="Consolas" w:cs="Consolas"/>
-                <w:color w:val="808080"/>
-                <w:sz w:val="16"/>
-                <w:szCs w:val="16"/>
-              </w:rPr>
-              <w:t>.</w:t>
-            </w:r>
-            <w:r>
-              <w:rPr>
-                <w:rFonts w:ascii="Consolas" w:hAnsi="Consolas" w:cs="Consolas"/>
-                <w:color w:val="000000"/>
-                <w:sz w:val="16"/>
-                <w:szCs w:val="16"/>
-              </w:rPr>
-              <w:t>fname</w:t>
-            </w:r>
-            <w:r>
-              <w:rPr>
-                <w:rFonts w:ascii="Consolas" w:hAnsi="Consolas" w:cs="Consolas"/>
-                <w:color w:val="808080"/>
-                <w:sz w:val="16"/>
-                <w:szCs w:val="16"/>
-              </w:rPr>
-              <w:t>,</w:t>
-            </w:r>
-            <w:r>
-              <w:rPr>
-                <w:rFonts w:ascii="Consolas" w:hAnsi="Consolas" w:cs="Consolas"/>
-                <w:color w:val="000000"/>
-                <w:sz w:val="16"/>
-                <w:szCs w:val="16"/>
-              </w:rPr>
-              <w:t xml:space="preserve"> a</w:t>
-            </w:r>
-            <w:r>
-              <w:rPr>
-                <w:rFonts w:ascii="Consolas" w:hAnsi="Consolas" w:cs="Consolas"/>
-                <w:color w:val="808080"/>
-                <w:sz w:val="16"/>
-                <w:szCs w:val="16"/>
-              </w:rPr>
-              <w:t>.</w:t>
-            </w:r>
-            <w:r>
-              <w:rPr>
-                <w:rFonts w:ascii="Consolas" w:hAnsi="Consolas" w:cs="Consolas"/>
-                <w:color w:val="000000"/>
-                <w:sz w:val="16"/>
-                <w:szCs w:val="16"/>
-              </w:rPr>
-              <w:t>lname</w:t>
-            </w:r>
-            <w:r>
-              <w:rPr>
-                <w:rFonts w:ascii="Consolas" w:hAnsi="Consolas" w:cs="Consolas"/>
-                <w:color w:val="808080"/>
-                <w:sz w:val="16"/>
-                <w:szCs w:val="16"/>
-              </w:rPr>
-              <w:t>,</w:t>
-            </w:r>
-            <w:r>
-              <w:rPr>
-                <w:rFonts w:ascii="Consolas" w:hAnsi="Consolas" w:cs="Consolas"/>
-                <w:color w:val="0000FF"/>
-                <w:sz w:val="16"/>
-                <w:szCs w:val="16"/>
-              </w:rPr>
-              <w:t xml:space="preserve"> </w:t>
-            </w:r>
-            <w:r>
-              <w:rPr>
-                <w:rFonts w:ascii="Consolas" w:hAnsi="Consolas" w:cs="Consolas"/>
                 <w:color w:val="808080"/>
                 <w:sz w:val="16"/>
                 <w:szCs w:val="16"/>
               </w:rPr>
               <w:t>(</w:t>
-            </w:r>
-            <w:r>
-              <w:rPr>
-                <w:rFonts w:ascii="Consolas" w:hAnsi="Consolas" w:cs="Consolas"/>
-                <w:color w:val="0000FF"/>
-                <w:sz w:val="16"/>
-                <w:szCs w:val="16"/>
-              </w:rPr>
-              <w:t>SELECT</w:t>
-            </w:r>
-            <w:r>
-              <w:rPr>
-                <w:rFonts w:ascii="Consolas" w:hAnsi="Consolas" w:cs="Consolas"/>
-                <w:color w:val="000000"/>
-                <w:sz w:val="16"/>
-                <w:szCs w:val="16"/>
-              </w:rPr>
-              <w:t xml:space="preserve"> </w:t>
-            </w:r>
-            <w:r>
-              <w:rPr>
-                <w:rFonts w:ascii="Consolas" w:hAnsi="Consolas" w:cs="Consolas"/>
-                <w:color w:val="FF00FF"/>
-                <w:sz w:val="16"/>
-                <w:szCs w:val="16"/>
-              </w:rPr>
-              <w:t>COUNT</w:t>
-            </w:r>
-            <w:r>
-              <w:rPr>
-                <w:rFonts w:ascii="Consolas" w:hAnsi="Consolas" w:cs="Consolas"/>
-                <w:color w:val="808080"/>
-                <w:sz w:val="16"/>
-                <w:szCs w:val="16"/>
-              </w:rPr>
-              <w:t>(*)</w:t>
-            </w:r>
-            <w:r>
-              <w:rPr>
-                <w:rFonts w:ascii="Consolas" w:hAnsi="Consolas" w:cs="Consolas"/>
-                <w:color w:val="000000"/>
-                <w:sz w:val="16"/>
-                <w:szCs w:val="16"/>
-              </w:rPr>
-              <w:t xml:space="preserve"> </w:t>
-            </w:r>
-            <w:r>
-              <w:rPr>
-                <w:rFonts w:ascii="Consolas" w:hAnsi="Consolas" w:cs="Consolas"/>
-                <w:color w:val="0000FF"/>
-                <w:sz w:val="16"/>
-                <w:szCs w:val="16"/>
-              </w:rPr>
-              <w:t>FROM</w:t>
-            </w:r>
-            <w:r>
-              <w:rPr>
-                <w:rFonts w:ascii="Consolas" w:hAnsi="Consolas" w:cs="Consolas"/>
-                <w:color w:val="000000"/>
-                <w:sz w:val="16"/>
-                <w:szCs w:val="16"/>
-              </w:rPr>
-              <w:t xml:space="preserve"> accounts</w:t>
-            </w:r>
-            <w:r>
-              <w:rPr>
-                <w:rFonts w:ascii="Consolas" w:hAnsi="Consolas" w:cs="Consolas"/>
-                <w:color w:val="808080"/>
-                <w:sz w:val="16"/>
-                <w:szCs w:val="16"/>
-              </w:rPr>
-              <w:t>)</w:t>
-            </w:r>
-            <w:r>
-              <w:rPr>
-                <w:rFonts w:ascii="Consolas" w:hAnsi="Consolas" w:cs="Consolas"/>
-                <w:color w:val="000000"/>
-                <w:sz w:val="16"/>
-                <w:szCs w:val="16"/>
-              </w:rPr>
-              <w:t xml:space="preserve"> </w:t>
-            </w:r>
-            <w:r>
-              <w:rPr>
-                <w:rFonts w:ascii="Consolas" w:hAnsi="Consolas" w:cs="Consolas"/>
-                <w:color w:val="0000FF"/>
-                <w:sz w:val="16"/>
-                <w:szCs w:val="16"/>
-              </w:rPr>
-              <w:t>AS</w:t>
-            </w:r>
-            <w:r>
-              <w:rPr>
-                <w:rFonts w:ascii="Consolas" w:hAnsi="Consolas" w:cs="Consolas"/>
-                <w:color w:val="000000"/>
-                <w:sz w:val="16"/>
-                <w:szCs w:val="16"/>
-              </w:rPr>
-              <w:t xml:space="preserve"> CNT </w:t>
-            </w:r>
-            <w:r>
-              <w:rPr>
-                <w:rFonts w:ascii="Consolas" w:hAnsi="Consolas" w:cs="Consolas"/>
-                <w:color w:val="808080"/>
-                <w:sz w:val="16"/>
-                <w:szCs w:val="16"/>
-              </w:rPr>
-              <w:t>,</w:t>
-            </w:r>
-            <w:r>
-              <w:rPr>
-                <w:rFonts w:ascii="Consolas" w:hAnsi="Consolas" w:cs="Consolas"/>
-                <w:color w:val="000000"/>
-                <w:sz w:val="16"/>
-                <w:szCs w:val="16"/>
-              </w:rPr>
-              <w:t xml:space="preserve"> 1 </w:t>
-            </w:r>
-            <w:r>
-              <w:rPr>
-                <w:rFonts w:ascii="Consolas" w:hAnsi="Consolas" w:cs="Consolas"/>
-                <w:color w:val="0000FF"/>
-                <w:sz w:val="16"/>
-                <w:szCs w:val="16"/>
-              </w:rPr>
-              <w:t>AS</w:t>
-            </w:r>
-            <w:r>
-              <w:rPr>
-                <w:rFonts w:ascii="Consolas" w:hAnsi="Consolas" w:cs="Consolas"/>
-                <w:color w:val="000000"/>
-                <w:sz w:val="16"/>
-                <w:szCs w:val="16"/>
-              </w:rPr>
-              <w:t xml:space="preserve"> RN</w:t>
             </w:r>
           </w:p>
           <w:p>
@@ -25365,6 +25156,159 @@
                 <w:sz w:val="16"/>
                 <w:szCs w:val="16"/>
               </w:rPr>
+              <w:t>SELECT</w:t>
+            </w:r>
+            <w:r>
+              <w:rPr>
+                <w:rFonts w:ascii="Consolas" w:hAnsi="Consolas" w:cs="Consolas"/>
+                <w:color w:val="000000"/>
+                <w:sz w:val="16"/>
+                <w:szCs w:val="16"/>
+              </w:rPr>
+              <w:t xml:space="preserve"> </w:t>
+            </w:r>
+            <w:r>
+              <w:rPr>
+                <w:rFonts w:ascii="Consolas" w:hAnsi="Consolas" w:cs="Consolas"/>
+                <w:color w:val="000000"/>
+                <w:sz w:val="16"/>
+                <w:szCs w:val="16"/>
+              </w:rPr>
+              <w:t>a</w:t>
+            </w:r>
+            <w:r>
+              <w:rPr>
+                <w:rFonts w:ascii="Consolas" w:hAnsi="Consolas" w:cs="Consolas"/>
+                <w:color w:val="808080"/>
+                <w:sz w:val="16"/>
+                <w:szCs w:val="16"/>
+              </w:rPr>
+              <w:t>.</w:t>
+            </w:r>
+            <w:r>
+              <w:rPr>
+                <w:rFonts w:ascii="Consolas" w:hAnsi="Consolas" w:cs="Consolas"/>
+                <w:color w:val="000000"/>
+                <w:sz w:val="16"/>
+                <w:szCs w:val="16"/>
+              </w:rPr>
+              <w:t>fname</w:t>
+            </w:r>
+            <w:r>
+              <w:rPr>
+                <w:rFonts w:ascii="Consolas" w:hAnsi="Consolas" w:cs="Consolas"/>
+                <w:color w:val="808080"/>
+                <w:sz w:val="16"/>
+                <w:szCs w:val="16"/>
+              </w:rPr>
+              <w:t>,</w:t>
+            </w:r>
+            <w:r>
+              <w:rPr>
+                <w:rFonts w:ascii="Consolas" w:hAnsi="Consolas" w:cs="Consolas"/>
+                <w:color w:val="000000"/>
+                <w:sz w:val="16"/>
+                <w:szCs w:val="16"/>
+              </w:rPr>
+              <w:t xml:space="preserve"> a</w:t>
+            </w:r>
+            <w:r>
+              <w:rPr>
+                <w:rFonts w:ascii="Consolas" w:hAnsi="Consolas" w:cs="Consolas"/>
+                <w:color w:val="808080"/>
+                <w:sz w:val="16"/>
+                <w:szCs w:val="16"/>
+              </w:rPr>
+              <w:t>.</w:t>
+            </w:r>
+            <w:r>
+              <w:rPr>
+                <w:rFonts w:ascii="Consolas" w:hAnsi="Consolas" w:cs="Consolas"/>
+                <w:color w:val="000000"/>
+                <w:sz w:val="16"/>
+                <w:szCs w:val="16"/>
+              </w:rPr>
+              <w:t>lname</w:t>
+            </w:r>
+            <w:r>
+              <w:rPr>
+                <w:rFonts w:ascii="Consolas" w:hAnsi="Consolas" w:cs="Consolas"/>
+                <w:color w:val="808080"/>
+                <w:sz w:val="16"/>
+                <w:szCs w:val="16"/>
+              </w:rPr>
+              <w:t>,</w:t>
+            </w:r>
+            <w:r>
+              <w:rPr>
+                <w:rFonts w:ascii="Consolas" w:hAnsi="Consolas" w:cs="Consolas"/>
+                <w:color w:val="0000FF"/>
+                <w:sz w:val="16"/>
+                <w:szCs w:val="16"/>
+              </w:rPr>
+              <w:t xml:space="preserve"> </w:t>
+            </w:r>
+            <w:r>
+              <w:rPr>
+                <w:rFonts w:ascii="Consolas" w:hAnsi="Consolas" w:cs="Consolas"/>
+                <w:color w:val="808080"/>
+                <w:sz w:val="16"/>
+                <w:szCs w:val="16"/>
+              </w:rPr>
+              <w:t>(</w:t>
+            </w:r>
+            <w:r>
+              <w:rPr>
+                <w:rFonts w:ascii="Consolas" w:hAnsi="Consolas" w:cs="Consolas"/>
+                <w:color w:val="0000FF"/>
+                <w:sz w:val="16"/>
+                <w:szCs w:val="16"/>
+              </w:rPr>
+              <w:t>SELECT</w:t>
+            </w:r>
+            <w:r>
+              <w:rPr>
+                <w:rFonts w:ascii="Consolas" w:hAnsi="Consolas" w:cs="Consolas"/>
+                <w:color w:val="000000"/>
+                <w:sz w:val="16"/>
+                <w:szCs w:val="16"/>
+              </w:rPr>
+              <w:t xml:space="preserve"> </w:t>
+            </w:r>
+            <w:r>
+              <w:rPr>
+                <w:rFonts w:ascii="Consolas" w:hAnsi="Consolas" w:cs="Consolas"/>
+                <w:color w:val="FF00FF"/>
+                <w:sz w:val="16"/>
+                <w:szCs w:val="16"/>
+              </w:rPr>
+              <w:t>COUNT</w:t>
+            </w:r>
+            <w:r>
+              <w:rPr>
+                <w:rFonts w:ascii="Consolas" w:hAnsi="Consolas" w:cs="Consolas"/>
+                <w:color w:val="808080"/>
+                <w:sz w:val="16"/>
+                <w:szCs w:val="16"/>
+              </w:rPr>
+              <w:t>(*)</w:t>
+            </w:r>
+            <w:r>
+              <w:rPr>
+                <w:rFonts w:ascii="Consolas" w:hAnsi="Consolas" w:cs="Consolas"/>
+                <w:color w:val="000000"/>
+                <w:sz w:val="16"/>
+                <w:szCs w:val="16"/>
+              </w:rPr>
+              <w:t xml:space="preserve"> </w:t>
+            </w:r>
+            <w:r>
+              <w:rPr>
+                <w:rFonts w:ascii="Consolas" w:hAnsi="Consolas" w:cs="Consolas"/>
+                <w:color w:val="0000FF"/>
+                <w:sz w:val="16"/>
+                <w:szCs w:val="16"/>
+              </w:rPr>
               <w:t>FROM</w:t>
             </w:r>
             <w:r>
@@ -25374,7 +25318,25 @@
                 <w:sz w:val="16"/>
                 <w:szCs w:val="16"/>
               </w:rPr>
-              <w:t xml:space="preserve"> accounts </w:t>
+              <w:t xml:space="preserve"> accounts</w:t>
+            </w:r>
+            <w:r>
+              <w:rPr>
+                <w:rFonts w:ascii="Consolas" w:hAnsi="Consolas" w:cs="Consolas"/>
+                <w:color w:val="808080"/>
+                <w:sz w:val="16"/>
+                <w:szCs w:val="16"/>
+              </w:rPr>
+              <w:t>)</w:t>
+            </w:r>
+            <w:r>
+              <w:rPr>
+                <w:rFonts w:ascii="Consolas" w:hAnsi="Consolas" w:cs="Consolas"/>
+                <w:color w:val="000000"/>
+                <w:sz w:val="16"/>
+                <w:szCs w:val="16"/>
+              </w:rPr>
+              <w:t xml:space="preserve"> </w:t>
             </w:r>
             <w:r>
               <w:rPr>
@@ -25392,43 +25354,43 @@
                 <w:sz w:val="16"/>
                 <w:szCs w:val="16"/>
               </w:rPr>
-              <w:t xml:space="preserve"> a </w:t>
-            </w:r>
-            <w:r>
-              <w:rPr>
-                <w:rFonts w:ascii="Consolas" w:hAnsi="Consolas" w:cs="Consolas"/>
-                <w:color w:val="0000FF"/>
-                <w:sz w:val="16"/>
-                <w:szCs w:val="16"/>
-              </w:rPr>
-              <w:t>with</w:t>
-            </w:r>
-            <w:r>
-              <w:rPr>
-                <w:rFonts w:ascii="Consolas" w:hAnsi="Consolas" w:cs="Consolas"/>
-                <w:color w:val="808080"/>
-                <w:sz w:val="16"/>
-                <w:szCs w:val="16"/>
-              </w:rPr>
-              <w:t>(</w:t>
-            </w:r>
-            <w:r>
-              <w:rPr>
-                <w:rFonts w:ascii="Consolas" w:hAnsi="Consolas" w:cs="Consolas"/>
-                <w:color w:val="0000FF"/>
-                <w:sz w:val="16"/>
-                <w:szCs w:val="16"/>
-              </w:rPr>
-              <w:t>nolock</w:t>
-            </w:r>
-            <w:r>
-              <w:rPr>
-                <w:rFonts w:ascii="Consolas" w:hAnsi="Consolas" w:cs="Consolas"/>
-                <w:color w:val="808080"/>
-                <w:sz w:val="16"/>
-                <w:szCs w:val="16"/>
-              </w:rPr>
-              <w:t>)</w:t>
+              <w:t xml:space="preserve"> CNT </w:t>
+            </w:r>
+            <w:r>
+              <w:rPr>
+                <w:rFonts w:ascii="Consolas" w:hAnsi="Consolas" w:cs="Consolas"/>
+                <w:color w:val="808080"/>
+                <w:sz w:val="16"/>
+                <w:szCs w:val="16"/>
+              </w:rPr>
+              <w:t>,</w:t>
+            </w:r>
+            <w:r>
+              <w:rPr>
+                <w:rFonts w:ascii="Consolas" w:hAnsi="Consolas" w:cs="Consolas"/>
+                <w:color w:val="000000"/>
+                <w:sz w:val="16"/>
+                <w:szCs w:val="16"/>
+              </w:rPr>
+              <w:t xml:space="preserve"> 1 </w:t>
+            </w:r>
+            <w:r>
+              <w:rPr>
+                <w:rFonts w:ascii="Consolas" w:hAnsi="Consolas" w:cs="Consolas"/>
+                <w:color w:val="0000FF"/>
+                <w:sz w:val="16"/>
+                <w:szCs w:val="16"/>
+              </w:rPr>
+              <w:t>AS</w:t>
+            </w:r>
+            <w:r>
+              <w:rPr>
+                <w:rFonts w:ascii="Consolas" w:hAnsi="Consolas" w:cs="Consolas"/>
+                <w:color w:val="000000"/>
+                <w:sz w:val="16"/>
+                <w:szCs w:val="16"/>
+              </w:rPr>
+              <w:t xml:space="preserve"> RN</w:t>
             </w:r>
           </w:p>
           <w:p>
@@ -25450,25 +25412,70 @@
                 <w:sz w:val="16"/>
                 <w:szCs w:val="16"/>
               </w:rPr>
-              <w:t>UNION</w:t>
-            </w:r>
-            <w:r>
-              <w:rPr>
-                <w:rFonts w:ascii="Consolas" w:hAnsi="Consolas" w:cs="Consolas"/>
-                <w:color w:val="000000"/>
-                <w:sz w:val="16"/>
-                <w:szCs w:val="16"/>
-              </w:rPr>
-              <w:t xml:space="preserve"> </w:t>
-            </w:r>
-            <w:r>
-              <w:rPr>
-                <w:rFonts w:ascii="Consolas" w:hAnsi="Consolas" w:cs="Consolas"/>
-                <w:color w:val="808080"/>
-                <w:sz w:val="16"/>
-                <w:szCs w:val="16"/>
-              </w:rPr>
-              <w:t>ALL</w:t>
+              <w:t>FROM</w:t>
+            </w:r>
+            <w:r>
+              <w:rPr>
+                <w:rFonts w:ascii="Consolas" w:hAnsi="Consolas" w:cs="Consolas"/>
+                <w:color w:val="000000"/>
+                <w:sz w:val="16"/>
+                <w:szCs w:val="16"/>
+              </w:rPr>
+              <w:t xml:space="preserve"> accounts </w:t>
+            </w:r>
+            <w:r>
+              <w:rPr>
+                <w:rFonts w:ascii="Consolas" w:hAnsi="Consolas" w:cs="Consolas"/>
+                <w:color w:val="0000FF"/>
+                <w:sz w:val="16"/>
+                <w:szCs w:val="16"/>
+              </w:rPr>
+              <w:t>AS</w:t>
+            </w:r>
+            <w:r>
+              <w:rPr>
+                <w:rFonts w:ascii="Consolas" w:hAnsi="Consolas" w:cs="Consolas"/>
+                <w:color w:val="000000"/>
+                <w:sz w:val="16"/>
+                <w:szCs w:val="16"/>
+              </w:rPr>
+              <w:t xml:space="preserve"> a </w:t>
+            </w:r>
+            <w:r>
+              <w:rPr>
+                <w:rFonts w:ascii="Consolas" w:hAnsi="Consolas" w:cs="Consolas"/>
+                <w:color w:val="0000FF"/>
+                <w:sz w:val="16"/>
+                <w:szCs w:val="16"/>
+              </w:rPr>
+              <w:t>with</w:t>
+            </w:r>
+            <w:r>
+              <w:rPr>
+                <w:rFonts w:ascii="Consolas" w:hAnsi="Consolas" w:cs="Consolas"/>
+                <w:color w:val="808080"/>
+                <w:sz w:val="16"/>
+                <w:szCs w:val="16"/>
+              </w:rPr>
+              <w:t>(</w:t>
+            </w:r>
+            <w:r>
+              <w:rPr>
+                <w:rFonts w:ascii="Consolas" w:hAnsi="Consolas" w:cs="Consolas"/>
+                <w:color w:val="0000FF"/>
+                <w:sz w:val="16"/>
+                <w:szCs w:val="16"/>
+              </w:rPr>
+              <w:t>nolock</w:t>
+            </w:r>
+            <w:r>
+              <w:rPr>
+                <w:rFonts w:ascii="Consolas" w:hAnsi="Consolas" w:cs="Consolas"/>
+                <w:color w:val="808080"/>
+                <w:sz w:val="16"/>
+                <w:szCs w:val="16"/>
+              </w:rPr>
+              <w:t>)</w:t>
             </w:r>
           </w:p>
           <w:p>
@@ -25490,88 +25497,25 @@
                 <w:sz w:val="16"/>
                 <w:szCs w:val="16"/>
               </w:rPr>
-              <w:t>SELECT</w:t>
-            </w:r>
-            <w:r>
-              <w:rPr>
-                <w:rFonts w:ascii="Consolas" w:hAnsi="Consolas" w:cs="Consolas"/>
-                <w:color w:val="000000"/>
-                <w:sz w:val="16"/>
-                <w:szCs w:val="16"/>
-              </w:rPr>
-              <w:t xml:space="preserve"> fname</w:t>
-            </w:r>
-            <w:r>
-              <w:rPr>
-                <w:rFonts w:ascii="Consolas" w:hAnsi="Consolas" w:cs="Consolas"/>
-                <w:color w:val="808080"/>
-                <w:sz w:val="16"/>
-                <w:szCs w:val="16"/>
-              </w:rPr>
-              <w:t>,</w:t>
-            </w:r>
-            <w:r>
-              <w:rPr>
-                <w:rFonts w:ascii="Consolas" w:hAnsi="Consolas" w:cs="Consolas"/>
-                <w:color w:val="000000"/>
-                <w:sz w:val="16"/>
-                <w:szCs w:val="16"/>
-              </w:rPr>
-              <w:t xml:space="preserve"> lname</w:t>
-            </w:r>
-            <w:r>
-              <w:rPr>
-                <w:rFonts w:ascii="Consolas" w:hAnsi="Consolas" w:cs="Consolas"/>
-                <w:color w:val="808080"/>
-                <w:sz w:val="16"/>
-                <w:szCs w:val="16"/>
-              </w:rPr>
-              <w:t>,</w:t>
-            </w:r>
-            <w:r>
-              <w:rPr>
-                <w:rFonts w:ascii="Consolas" w:hAnsi="Consolas" w:cs="Consolas"/>
-                <w:color w:val="000000"/>
-                <w:sz w:val="16"/>
-                <w:szCs w:val="16"/>
-              </w:rPr>
-              <w:t xml:space="preserve"> CNT</w:t>
-            </w:r>
-            <w:r>
-              <w:rPr>
-                <w:rFonts w:ascii="Consolas" w:hAnsi="Consolas" w:cs="Consolas"/>
-                <w:color w:val="808080"/>
-                <w:sz w:val="16"/>
-                <w:szCs w:val="16"/>
-              </w:rPr>
-              <w:t>,</w:t>
-            </w:r>
-            <w:r>
-              <w:rPr>
-                <w:rFonts w:ascii="Consolas" w:hAnsi="Consolas" w:cs="Consolas"/>
-                <w:color w:val="000000"/>
-                <w:sz w:val="16"/>
-                <w:szCs w:val="16"/>
-              </w:rPr>
-              <w:t xml:space="preserve"> RN </w:t>
-            </w:r>
-            <w:r>
-              <w:rPr>
-                <w:rFonts w:ascii="Consolas" w:hAnsi="Consolas" w:cs="Consolas"/>
-                <w:color w:val="808080"/>
-                <w:sz w:val="16"/>
-                <w:szCs w:val="16"/>
-              </w:rPr>
-              <w:t>+</w:t>
-            </w:r>
-            <w:r>
-              <w:rPr>
-                <w:rFonts w:ascii="Consolas" w:hAnsi="Consolas" w:cs="Consolas"/>
-                <w:color w:val="000000"/>
-                <w:sz w:val="16"/>
-                <w:szCs w:val="16"/>
-              </w:rPr>
-              <w:t xml:space="preserve"> 1</w:t>
+              <w:t>UNION</w:t>
+            </w:r>
+            <w:r>
+              <w:rPr>
+                <w:rFonts w:ascii="Consolas" w:hAnsi="Consolas" w:cs="Consolas"/>
+                <w:color w:val="000000"/>
+                <w:sz w:val="16"/>
+                <w:szCs w:val="16"/>
+              </w:rPr>
+              <w:t xml:space="preserve"> </w:t>
+            </w:r>
+            <w:r>
+              <w:rPr>
+                <w:rFonts w:ascii="Consolas" w:hAnsi="Consolas" w:cs="Consolas"/>
+                <w:color w:val="808080"/>
+                <w:sz w:val="16"/>
+                <w:szCs w:val="16"/>
+              </w:rPr>
+              <w:t>ALL</w:t>
             </w:r>
           </w:p>
           <w:p>
@@ -25593,16 +25537,88 @@
                 <w:sz w:val="16"/>
                 <w:szCs w:val="16"/>
               </w:rPr>
-              <w:t>FROM</w:t>
-            </w:r>
-            <w:r>
-              <w:rPr>
-                <w:rFonts w:ascii="Consolas" w:hAnsi="Consolas" w:cs="Consolas"/>
-                <w:color w:val="000000"/>
-                <w:sz w:val="16"/>
-                <w:szCs w:val="16"/>
-              </w:rPr>
-              <w:t xml:space="preserve"> CTE </w:t>
+              <w:t>SELECT</w:t>
+            </w:r>
+            <w:r>
+              <w:rPr>
+                <w:rFonts w:ascii="Consolas" w:hAnsi="Consolas" w:cs="Consolas"/>
+                <w:color w:val="000000"/>
+                <w:sz w:val="16"/>
+                <w:szCs w:val="16"/>
+              </w:rPr>
+              <w:t xml:space="preserve"> fname</w:t>
+            </w:r>
+            <w:r>
+              <w:rPr>
+                <w:rFonts w:ascii="Consolas" w:hAnsi="Consolas" w:cs="Consolas"/>
+                <w:color w:val="808080"/>
+                <w:sz w:val="16"/>
+                <w:szCs w:val="16"/>
+              </w:rPr>
+              <w:t>,</w:t>
+            </w:r>
+            <w:r>
+              <w:rPr>
+                <w:rFonts w:ascii="Consolas" w:hAnsi="Consolas" w:cs="Consolas"/>
+                <w:color w:val="000000"/>
+                <w:sz w:val="16"/>
+                <w:szCs w:val="16"/>
+              </w:rPr>
+              <w:t xml:space="preserve"> lname</w:t>
+            </w:r>
+            <w:r>
+              <w:rPr>
+                <w:rFonts w:ascii="Consolas" w:hAnsi="Consolas" w:cs="Consolas"/>
+                <w:color w:val="808080"/>
+                <w:sz w:val="16"/>
+                <w:szCs w:val="16"/>
+              </w:rPr>
+              <w:t>,</w:t>
+            </w:r>
+            <w:r>
+              <w:rPr>
+                <w:rFonts w:ascii="Consolas" w:hAnsi="Consolas" w:cs="Consolas"/>
+                <w:color w:val="000000"/>
+                <w:sz w:val="16"/>
+                <w:szCs w:val="16"/>
+              </w:rPr>
+              <w:t xml:space="preserve"> CNT</w:t>
+            </w:r>
+            <w:r>
+              <w:rPr>
+                <w:rFonts w:ascii="Consolas" w:hAnsi="Consolas" w:cs="Consolas"/>
+                <w:color w:val="808080"/>
+                <w:sz w:val="16"/>
+                <w:szCs w:val="16"/>
+              </w:rPr>
+              <w:t>,</w:t>
+            </w:r>
+            <w:r>
+              <w:rPr>
+                <w:rFonts w:ascii="Consolas" w:hAnsi="Consolas" w:cs="Consolas"/>
+                <w:color w:val="000000"/>
+                <w:sz w:val="16"/>
+                <w:szCs w:val="16"/>
+              </w:rPr>
+              <w:t xml:space="preserve"> RN </w:t>
+            </w:r>
+            <w:r>
+              <w:rPr>
+                <w:rFonts w:ascii="Consolas" w:hAnsi="Consolas" w:cs="Consolas"/>
+                <w:color w:val="808080"/>
+                <w:sz w:val="16"/>
+                <w:szCs w:val="16"/>
+              </w:rPr>
+              <w:t>+</w:t>
+            </w:r>
+            <w:r>
+              <w:rPr>
+                <w:rFonts w:ascii="Consolas" w:hAnsi="Consolas" w:cs="Consolas"/>
+                <w:color w:val="000000"/>
+                <w:sz w:val="16"/>
+                <w:szCs w:val="16"/>
+              </w:rPr>
+              <w:t xml:space="preserve"> 1</w:t>
             </w:r>
           </w:p>
           <w:p>
@@ -25624,34 +25640,16 @@
                 <w:sz w:val="16"/>
                 <w:szCs w:val="16"/>
               </w:rPr>
-              <w:t>WHERE</w:t>
-            </w:r>
-            <w:r>
-              <w:rPr>
-                <w:rFonts w:ascii="Consolas" w:hAnsi="Consolas" w:cs="Consolas"/>
-                <w:color w:val="000000"/>
-                <w:sz w:val="16"/>
-                <w:szCs w:val="16"/>
-              </w:rPr>
-              <w:t xml:space="preserve"> RN </w:t>
-            </w:r>
-            <w:r>
-              <w:rPr>
-                <w:rFonts w:ascii="Consolas" w:hAnsi="Consolas" w:cs="Consolas"/>
-                <w:color w:val="808080"/>
-                <w:sz w:val="16"/>
-                <w:szCs w:val="16"/>
-              </w:rPr>
-              <w:t>&lt;</w:t>
-            </w:r>
-            <w:r>
-              <w:rPr>
-                <w:rFonts w:ascii="Consolas" w:hAnsi="Consolas" w:cs="Consolas"/>
-                <w:color w:val="000000"/>
-                <w:sz w:val="16"/>
-                <w:szCs w:val="16"/>
-              </w:rPr>
-              <w:t xml:space="preserve"> CNT</w:t>
+              <w:t>FROM</w:t>
+            </w:r>
+            <w:r>
+              <w:rPr>
+                <w:rFonts w:ascii="Consolas" w:hAnsi="Consolas" w:cs="Consolas"/>
+                <w:color w:val="000000"/>
+                <w:sz w:val="16"/>
+                <w:szCs w:val="16"/>
+              </w:rPr>
+              <w:t xml:space="preserve"> CTE </w:t>
             </w:r>
           </w:p>
           <w:p>
@@ -25669,11 +25667,38 @@
             <w:r>
               <w:rPr>
                 <w:rFonts w:ascii="Consolas" w:hAnsi="Consolas" w:cs="Consolas"/>
-                <w:color w:val="808080"/>
-                <w:sz w:val="16"/>
-                <w:szCs w:val="16"/>
-              </w:rPr>
-              <w:t>)</w:t>
+                <w:color w:val="0000FF"/>
+                <w:sz w:val="16"/>
+                <w:szCs w:val="16"/>
+              </w:rPr>
+              <w:t>WHERE</w:t>
+            </w:r>
+            <w:r>
+              <w:rPr>
+                <w:rFonts w:ascii="Consolas" w:hAnsi="Consolas" w:cs="Consolas"/>
+                <w:color w:val="000000"/>
+                <w:sz w:val="16"/>
+                <w:szCs w:val="16"/>
+              </w:rPr>
+              <w:t xml:space="preserve"> RN </w:t>
+            </w:r>
+            <w:r>
+              <w:rPr>
+                <w:rFonts w:ascii="Consolas" w:hAnsi="Consolas" w:cs="Consolas"/>
+                <w:color w:val="808080"/>
+                <w:sz w:val="16"/>
+                <w:szCs w:val="16"/>
+              </w:rPr>
+              <w:t>&lt;</w:t>
+            </w:r>
+            <w:r>
+              <w:rPr>
+                <w:rFonts w:ascii="Consolas" w:hAnsi="Consolas" w:cs="Consolas"/>
+                <w:color w:val="000000"/>
+                <w:sz w:val="16"/>
+                <w:szCs w:val="16"/>
+              </w:rPr>
+              <w:t xml:space="preserve"> CNT</w:t>
             </w:r>
           </w:p>
           <w:p>
@@ -25691,56 +25716,11 @@
             <w:r>
               <w:rPr>
                 <w:rFonts w:ascii="Consolas" w:hAnsi="Consolas" w:cs="Consolas"/>
-                <w:color w:val="0000FF"/>
-                <w:sz w:val="16"/>
-                <w:szCs w:val="16"/>
-              </w:rPr>
-              <w:t>SELECT</w:t>
-            </w:r>
-            <w:r>
-              <w:rPr>
-                <w:rFonts w:ascii="Consolas" w:hAnsi="Consolas" w:cs="Consolas"/>
-                <w:color w:val="000000"/>
-                <w:sz w:val="16"/>
-                <w:szCs w:val="16"/>
-              </w:rPr>
-              <w:t xml:space="preserve"> fname</w:t>
-            </w:r>
-            <w:r>
-              <w:rPr>
-                <w:rFonts w:ascii="Consolas" w:hAnsi="Consolas" w:cs="Consolas"/>
-                <w:color w:val="808080"/>
-                <w:sz w:val="16"/>
-                <w:szCs w:val="16"/>
-              </w:rPr>
-              <w:t>,</w:t>
-            </w:r>
-            <w:r>
-              <w:rPr>
-                <w:rFonts w:ascii="Consolas" w:hAnsi="Consolas" w:cs="Consolas"/>
-                <w:color w:val="000000"/>
-                <w:sz w:val="16"/>
-                <w:szCs w:val="16"/>
-              </w:rPr>
-              <w:t>lname</w:t>
-            </w:r>
-            <w:r>
-              <w:rPr>
-                <w:rFonts w:ascii="Consolas" w:hAnsi="Consolas" w:cs="Consolas"/>
-                <w:color w:val="808080"/>
-                <w:sz w:val="16"/>
-                <w:szCs w:val="16"/>
-              </w:rPr>
-              <w:t>,</w:t>
-            </w:r>
-            <w:r>
-              <w:rPr>
-                <w:rFonts w:ascii="Consolas" w:hAnsi="Consolas" w:cs="Consolas"/>
-                <w:color w:val="000000"/>
-                <w:sz w:val="16"/>
-                <w:szCs w:val="16"/>
-              </w:rPr>
-              <w:t>rn</w:t>
+                <w:color w:val="808080"/>
+                <w:sz w:val="16"/>
+                <w:szCs w:val="16"/>
+              </w:rPr>
+              <w:t>)</w:t>
             </w:r>
           </w:p>
           <w:p>
@@ -25762,16 +25742,52 @@
                 <w:sz w:val="16"/>
                 <w:szCs w:val="16"/>
               </w:rPr>
-              <w:t>FROM</w:t>
-            </w:r>
-            <w:r>
-              <w:rPr>
-                <w:rFonts w:ascii="Consolas" w:hAnsi="Consolas" w:cs="Consolas"/>
-                <w:color w:val="000000"/>
-                <w:sz w:val="16"/>
-                <w:szCs w:val="16"/>
-              </w:rPr>
-              <w:t xml:space="preserve"> CTE</w:t>
+              <w:t>SELECT</w:t>
+            </w:r>
+            <w:r>
+              <w:rPr>
+                <w:rFonts w:ascii="Consolas" w:hAnsi="Consolas" w:cs="Consolas"/>
+                <w:color w:val="000000"/>
+                <w:sz w:val="16"/>
+                <w:szCs w:val="16"/>
+              </w:rPr>
+              <w:t xml:space="preserve"> fname</w:t>
+            </w:r>
+            <w:r>
+              <w:rPr>
+                <w:rFonts w:ascii="Consolas" w:hAnsi="Consolas" w:cs="Consolas"/>
+                <w:color w:val="808080"/>
+                <w:sz w:val="16"/>
+                <w:szCs w:val="16"/>
+              </w:rPr>
+              <w:t>,</w:t>
+            </w:r>
+            <w:r>
+              <w:rPr>
+                <w:rFonts w:ascii="Consolas" w:hAnsi="Consolas" w:cs="Consolas"/>
+                <w:color w:val="000000"/>
+                <w:sz w:val="16"/>
+                <w:szCs w:val="16"/>
+              </w:rPr>
+              <w:t>lname</w:t>
+            </w:r>
+            <w:r>
+              <w:rPr>
+                <w:rFonts w:ascii="Consolas" w:hAnsi="Consolas" w:cs="Consolas"/>
+                <w:color w:val="808080"/>
+                <w:sz w:val="16"/>
+                <w:szCs w:val="16"/>
+              </w:rPr>
+              <w:t>,</w:t>
+            </w:r>
+            <w:r>
+              <w:rPr>
+                <w:rFonts w:ascii="Consolas" w:hAnsi="Consolas" w:cs="Consolas"/>
+                <w:color w:val="000000"/>
+                <w:sz w:val="16"/>
+                <w:szCs w:val="16"/>
+              </w:rPr>
+              <w:t>rn</w:t>
             </w:r>
           </w:p>
           <w:p>
@@ -25793,70 +25809,16 @@
                 <w:sz w:val="16"/>
                 <w:szCs w:val="16"/>
               </w:rPr>
-              <w:t>group</w:t>
-            </w:r>
-            <w:r>
-              <w:rPr>
-                <w:rFonts w:ascii="Consolas" w:hAnsi="Consolas" w:cs="Consolas"/>
-                <w:color w:val="000000"/>
-                <w:sz w:val="16"/>
-                <w:szCs w:val="16"/>
-              </w:rPr>
-              <w:t xml:space="preserve"> </w:t>
-            </w:r>
-            <w:r>
-              <w:rPr>
-                <w:rFonts w:ascii="Consolas" w:hAnsi="Consolas" w:cs="Consolas"/>
-                <w:color w:val="0000FF"/>
-                <w:sz w:val="16"/>
-                <w:szCs w:val="16"/>
-              </w:rPr>
-              <w:t>by</w:t>
-            </w:r>
-            <w:r>
-              <w:rPr>
-                <w:rFonts w:ascii="Consolas" w:hAnsi="Consolas" w:cs="Consolas"/>
-                <w:color w:val="000000"/>
-                <w:sz w:val="16"/>
-                <w:szCs w:val="16"/>
-              </w:rPr>
-              <w:t xml:space="preserve"> fname</w:t>
-            </w:r>
-            <w:r>
-              <w:rPr>
-                <w:rFonts w:ascii="Consolas" w:hAnsi="Consolas" w:cs="Consolas"/>
-                <w:color w:val="808080"/>
-                <w:sz w:val="16"/>
-                <w:szCs w:val="16"/>
-              </w:rPr>
-              <w:t>,</w:t>
-            </w:r>
-            <w:r>
-              <w:rPr>
-                <w:rFonts w:ascii="Consolas" w:hAnsi="Consolas" w:cs="Consolas"/>
-                <w:color w:val="000000"/>
-                <w:sz w:val="16"/>
-                <w:szCs w:val="16"/>
-              </w:rPr>
-              <w:t>lname</w:t>
-            </w:r>
-            <w:r>
-              <w:rPr>
-                <w:rFonts w:ascii="Consolas" w:hAnsi="Consolas" w:cs="Consolas"/>
-                <w:color w:val="808080"/>
-                <w:sz w:val="16"/>
-                <w:szCs w:val="16"/>
-              </w:rPr>
-              <w:t>,</w:t>
-            </w:r>
-            <w:r>
-              <w:rPr>
-                <w:rFonts w:ascii="Consolas" w:hAnsi="Consolas" w:cs="Consolas"/>
-                <w:color w:val="000000"/>
-                <w:sz w:val="16"/>
-                <w:szCs w:val="16"/>
-              </w:rPr>
-              <w:t>rn</w:t>
+              <w:t>FROM</w:t>
+            </w:r>
+            <w:r>
+              <w:rPr>
+                <w:rFonts w:ascii="Consolas" w:hAnsi="Consolas" w:cs="Consolas"/>
+                <w:color w:val="000000"/>
+                <w:sz w:val="16"/>
+                <w:szCs w:val="16"/>
+              </w:rPr>
+              <w:t xml:space="preserve"> CTE</w:t>
             </w:r>
           </w:p>
           <w:p>
@@ -25874,11 +25836,74 @@
             <w:r>
               <w:rPr>
                 <w:rFonts w:ascii="Consolas" w:hAnsi="Consolas" w:cs="Consolas"/>
-                <w:color w:val="008000"/>
-                <w:sz w:val="16"/>
-                <w:szCs w:val="16"/>
-              </w:rPr>
-              <w:t>--OPTION (MAXRECURSION 1000000); can't use this limit as maximum allowed is 32767</w:t>
+                <w:color w:val="0000FF"/>
+                <w:sz w:val="16"/>
+                <w:szCs w:val="16"/>
+              </w:rPr>
+              <w:t>group</w:t>
+            </w:r>
+            <w:r>
+              <w:rPr>
+                <w:rFonts w:ascii="Consolas" w:hAnsi="Consolas" w:cs="Consolas"/>
+                <w:color w:val="000000"/>
+                <w:sz w:val="16"/>
+                <w:szCs w:val="16"/>
+              </w:rPr>
+              <w:t xml:space="preserve"> </w:t>
+            </w:r>
+            <w:r>
+              <w:rPr>
+                <w:rFonts w:ascii="Consolas" w:hAnsi="Consolas" w:cs="Consolas"/>
+                <w:color w:val="0000FF"/>
+                <w:sz w:val="16"/>
+                <w:szCs w:val="16"/>
+              </w:rPr>
+              <w:t>by</w:t>
+            </w:r>
+            <w:r>
+              <w:rPr>
+                <w:rFonts w:ascii="Consolas" w:hAnsi="Consolas" w:cs="Consolas"/>
+                <w:color w:val="000000"/>
+                <w:sz w:val="16"/>
+                <w:szCs w:val="16"/>
+              </w:rPr>
+              <w:t xml:space="preserve"> fname</w:t>
+            </w:r>
+            <w:r>
+              <w:rPr>
+                <w:rFonts w:ascii="Consolas" w:hAnsi="Consolas" w:cs="Consolas"/>
+                <w:color w:val="808080"/>
+                <w:sz w:val="16"/>
+                <w:szCs w:val="16"/>
+              </w:rPr>
+              <w:t>,</w:t>
+            </w:r>
+            <w:r>
+              <w:rPr>
+                <w:rFonts w:ascii="Consolas" w:hAnsi="Consolas" w:cs="Consolas"/>
+                <w:color w:val="000000"/>
+                <w:sz w:val="16"/>
+                <w:szCs w:val="16"/>
+              </w:rPr>
+              <w:t>lname</w:t>
+            </w:r>
+            <w:r>
+              <w:rPr>
+                <w:rFonts w:ascii="Consolas" w:hAnsi="Consolas" w:cs="Consolas"/>
+                <w:color w:val="808080"/>
+                <w:sz w:val="16"/>
+                <w:szCs w:val="16"/>
+              </w:rPr>
+              <w:t>,</w:t>
+            </w:r>
+            <w:r>
+              <w:rPr>
+                <w:rFonts w:ascii="Consolas" w:hAnsi="Consolas" w:cs="Consolas"/>
+                <w:color w:val="000000"/>
+                <w:sz w:val="16"/>
+                <w:szCs w:val="16"/>
+              </w:rPr>
+              <w:t>rn</w:t>
             </w:r>
           </w:p>
           <w:p>
@@ -25896,47 +25921,11 @@
             <w:r>
               <w:rPr>
                 <w:rFonts w:ascii="Consolas" w:hAnsi="Consolas" w:cs="Consolas"/>
-                <w:color w:val="0000FF"/>
-                <w:sz w:val="16"/>
-                <w:szCs w:val="16"/>
-              </w:rPr>
-              <w:t xml:space="preserve">OPTION </w:t>
-            </w:r>
-            <w:r>
-              <w:rPr>
-                <w:rFonts w:ascii="Consolas" w:hAnsi="Consolas" w:cs="Consolas"/>
-                <w:color w:val="808080"/>
-                <w:sz w:val="16"/>
-                <w:szCs w:val="16"/>
-              </w:rPr>
-              <w:t>(</w:t>
-            </w:r>
-            <w:r>
-              <w:rPr>
-                <w:rFonts w:ascii="Consolas" w:hAnsi="Consolas" w:cs="Consolas"/>
-                <w:color w:val="000000"/>
-                <w:sz w:val="16"/>
-                <w:szCs w:val="16"/>
-              </w:rPr>
-              <w:t>MAXRECURSION 32767</w:t>
-            </w:r>
-            <w:r>
-              <w:rPr>
-                <w:rFonts w:ascii="Consolas" w:hAnsi="Consolas" w:cs="Consolas"/>
-                <w:color w:val="808080"/>
-                <w:sz w:val="16"/>
-                <w:szCs w:val="16"/>
-              </w:rPr>
-              <w:t>);</w:t>
-            </w:r>
-            <w:r>
-              <w:rPr>
-                <w:rFonts w:ascii="Consolas" w:hAnsi="Consolas" w:cs="Consolas"/>
-                <w:color w:val="000000"/>
-                <w:sz w:val="16"/>
-                <w:szCs w:val="16"/>
-              </w:rPr>
-              <w:t xml:space="preserve">  </w:t>
+                <w:color w:val="008000"/>
+                <w:sz w:val="16"/>
+                <w:szCs w:val="16"/>
+              </w:rPr>
+              <w:t>--OPTION (MAXRECURSION 1000000); can't use this limit as maximum allowed is 32767</w:t>
             </w:r>
           </w:p>
           <w:p>
@@ -25951,6 +25940,51 @@
                 <w:szCs w:val="16"/>
               </w:rPr>
             </w:pPr>
+            <w:r>
+              <w:rPr>
+                <w:rFonts w:ascii="Consolas" w:hAnsi="Consolas" w:cs="Consolas"/>
+                <w:color w:val="0000FF"/>
+                <w:sz w:val="16"/>
+                <w:szCs w:val="16"/>
+              </w:rPr>
+              <w:t xml:space="preserve">OPTION </w:t>
+            </w:r>
+            <w:r>
+              <w:rPr>
+                <w:rFonts w:ascii="Consolas" w:hAnsi="Consolas" w:cs="Consolas"/>
+                <w:color w:val="808080"/>
+                <w:sz w:val="16"/>
+                <w:szCs w:val="16"/>
+              </w:rPr>
+              <w:t>(</w:t>
+            </w:r>
+            <w:r>
+              <w:rPr>
+                <w:rFonts w:ascii="Consolas" w:hAnsi="Consolas" w:cs="Consolas"/>
+                <w:color w:val="000000"/>
+                <w:sz w:val="16"/>
+                <w:szCs w:val="16"/>
+              </w:rPr>
+              <w:t>MAXRECURSION 32767</w:t>
+            </w:r>
+            <w:r>
+              <w:rPr>
+                <w:rFonts w:ascii="Consolas" w:hAnsi="Consolas" w:cs="Consolas"/>
+                <w:color w:val="808080"/>
+                <w:sz w:val="16"/>
+                <w:szCs w:val="16"/>
+              </w:rPr>
+              <w:t>);</w:t>
+            </w:r>
+            <w:r>
+              <w:rPr>
+                <w:rFonts w:ascii="Consolas" w:hAnsi="Consolas" w:cs="Consolas"/>
+                <w:color w:val="000000"/>
+                <w:sz w:val="16"/>
+                <w:szCs w:val="16"/>
+              </w:rPr>
+              <w:t xml:space="preserve">  </w:t>
+            </w:r>
           </w:p>
           <w:p>
             <w:pPr>
@@ -25964,6 +25998,19 @@
                 <w:szCs w:val="16"/>
               </w:rPr>
             </w:pPr>
+          </w:p>
+          <w:p>
+            <w:pPr>
+              <w:autoSpaceDE w:val="0"/>
+              <w:autoSpaceDN w:val="0"/>
+              <w:adjustRightInd w:val="0"/>
+              <w:rPr>
+                <w:rFonts w:ascii="Consolas" w:hAnsi="Consolas" w:cs="Consolas"/>
+                <w:color w:val="000000"/>
+                <w:sz w:val="16"/>
+                <w:szCs w:val="16"/>
+              </w:rPr>
+            </w:pPr>
             <w:r>
               <w:rPr>
                 <w:rFonts w:ascii="Consolas" w:hAnsi="Consolas" w:cs="Consolas"/>
@@ -25971,8 +26018,37 @@
                 <w:sz w:val="16"/>
                 <w:szCs w:val="16"/>
               </w:rPr>
-              <w:t>--add a new unique column to table, save the result as we need to reference it again either using a scalar subquery or joins</w:t>
-            </w:r>
+              <w:t>--</w:t>
+            </w:r>
+            <w:r>
+              <w:rPr>
+                <w:rFonts w:ascii="Consolas" w:hAnsi="Consolas" w:cs="Consolas"/>
+                <w:color w:val="008000"/>
+                <w:sz w:val="16"/>
+                <w:szCs w:val="16"/>
+              </w:rPr>
+              <w:t xml:space="preserve">another option is to </w:t>
+            </w:r>
+            <w:r>
+              <w:rPr>
+                <w:rFonts w:ascii="Consolas" w:hAnsi="Consolas" w:cs="Consolas"/>
+                <w:color w:val="008000"/>
+                <w:sz w:val="16"/>
+                <w:szCs w:val="16"/>
+              </w:rPr>
+              <w:t>add a new unique column to table, save the result as we need to reference it again either using a scalar subquery or joins</w:t>
+            </w:r>
+            <w:r>
+              <w:rPr>
+                <w:rFonts w:ascii="Consolas" w:hAnsi="Consolas" w:cs="Consolas"/>
+                <w:color w:val="008000"/>
+                <w:sz w:val="16"/>
+                <w:szCs w:val="16"/>
+              </w:rPr>
+              <w:t>.</w:t>
+            </w:r>
+            <w:bookmarkStart w:id="0" w:name="_GoBack"/>
+            <w:bookmarkEnd w:id="0"/>
           </w:p>
           <w:p>
             <w:pPr>

--- a/cheatsheet.docx
+++ b/cheatsheet.docx
@@ -156,6 +156,9 @@
             <w:r>
               <w:t>) to result set.</w:t>
             </w:r>
+            <w:r>
+              <w:t xml:space="preserve"> Solution defining computed columns which build on other computed columns is much more readable using APPLY</w:t>
+            </w:r>
           </w:p>
           <w:p/>
           <w:p>
@@ -355,7 +358,11 @@
               <w:t xml:space="preserve"> we could use NON-EQUI JOIN </w:t>
             </w:r>
             <w:r>
-              <w:t xml:space="preserve">on the column deciding the order </w:t>
+              <w:t xml:space="preserve">on the column </w:t>
+            </w:r>
+            <w:r>
+              <w:lastRenderedPageBreak/>
+              <w:t xml:space="preserve">deciding the order </w:t>
             </w:r>
             <w:r>
               <w:t xml:space="preserve">along with aggregate funcs MIN/MAX </w:t>
@@ -364,11 +371,7 @@
               <w:t xml:space="preserve">on that column </w:t>
             </w:r>
             <w:r>
-              <w:t xml:space="preserve">to give us an order without explicitly </w:t>
-            </w:r>
-            <w:r>
-              <w:lastRenderedPageBreak/>
-              <w:t>specifying ORDER BY.</w:t>
+              <w:t>to give us an order without explicitly specifying ORDER BY.</w:t>
             </w:r>
             <w:r>
               <w:t xml:space="preserve"> Note that with LEFT OUTER JOIN, we would have to use GROUP BY on columns from left had side table</w:t>
@@ -3098,6 +3101,4225 @@
             </w:r>
           </w:p>
           <w:p/>
+          <w:p>
+            <w:r>
+              <w:t xml:space="preserve">CASE </w:t>
+            </w:r>
+            <w:r>
+              <w:t>+</w:t>
+            </w:r>
+            <w:bookmarkStart w:id="0" w:name="_GoBack"/>
+            <w:bookmarkEnd w:id="0"/>
+            <w:r>
+              <w:t xml:space="preserve"> GROUP </w:t>
+            </w:r>
+            <w:r>
+              <w:t>BY</w:t>
+            </w:r>
+            <w:r>
+              <w:t xml:space="preserve"> can be used instead of PIVOT:</w:t>
+            </w:r>
+          </w:p>
+          <w:p>
+            <w:pPr>
+              <w:autoSpaceDE w:val="0"/>
+              <w:autoSpaceDN w:val="0"/>
+              <w:adjustRightInd w:val="0"/>
+              <w:rPr>
+                <w:rFonts w:ascii="Consolas" w:hAnsi="Consolas" w:cs="Consolas"/>
+                <w:color w:val="000000"/>
+                <w:sz w:val="16"/>
+                <w:szCs w:val="16"/>
+              </w:rPr>
+            </w:pPr>
+            <w:r>
+              <w:rPr>
+                <w:rFonts w:ascii="Consolas" w:hAnsi="Consolas" w:cs="Consolas"/>
+                <w:color w:val="008000"/>
+                <w:sz w:val="16"/>
+                <w:szCs w:val="16"/>
+              </w:rPr>
+              <w:t>--use pivot to display calendar</w:t>
+            </w:r>
+          </w:p>
+          <w:p>
+            <w:pPr>
+              <w:autoSpaceDE w:val="0"/>
+              <w:autoSpaceDN w:val="0"/>
+              <w:adjustRightInd w:val="0"/>
+              <w:rPr>
+                <w:rFonts w:ascii="Consolas" w:hAnsi="Consolas" w:cs="Consolas"/>
+                <w:color w:val="000000"/>
+                <w:sz w:val="16"/>
+                <w:szCs w:val="16"/>
+              </w:rPr>
+            </w:pPr>
+            <w:r>
+              <w:rPr>
+                <w:rFonts w:ascii="Consolas" w:hAnsi="Consolas" w:cs="Consolas"/>
+                <w:color w:val="0000FF"/>
+                <w:sz w:val="16"/>
+                <w:szCs w:val="16"/>
+              </w:rPr>
+              <w:t>select</w:t>
+            </w:r>
+            <w:r>
+              <w:rPr>
+                <w:rFonts w:ascii="Consolas" w:hAnsi="Consolas" w:cs="Consolas"/>
+                <w:color w:val="000000"/>
+                <w:sz w:val="16"/>
+                <w:szCs w:val="16"/>
+              </w:rPr>
+              <w:t xml:space="preserve"> </w:t>
+            </w:r>
+            <w:r>
+              <w:rPr>
+                <w:rFonts w:ascii="Consolas" w:hAnsi="Consolas" w:cs="Consolas"/>
+                <w:color w:val="FF00FF"/>
+                <w:sz w:val="16"/>
+                <w:szCs w:val="16"/>
+              </w:rPr>
+              <w:t>week</w:t>
+            </w:r>
+            <w:r>
+              <w:rPr>
+                <w:rFonts w:ascii="Consolas" w:hAnsi="Consolas" w:cs="Consolas"/>
+                <w:color w:val="808080"/>
+                <w:sz w:val="16"/>
+                <w:szCs w:val="16"/>
+              </w:rPr>
+              <w:t>,</w:t>
+            </w:r>
+            <w:r>
+              <w:rPr>
+                <w:rFonts w:ascii="Consolas" w:hAnsi="Consolas" w:cs="Consolas"/>
+                <w:color w:val="000000"/>
+                <w:sz w:val="16"/>
+                <w:szCs w:val="16"/>
+              </w:rPr>
+              <w:t xml:space="preserve"> [Monday]</w:t>
+            </w:r>
+            <w:r>
+              <w:rPr>
+                <w:rFonts w:ascii="Consolas" w:hAnsi="Consolas" w:cs="Consolas"/>
+                <w:color w:val="808080"/>
+                <w:sz w:val="16"/>
+                <w:szCs w:val="16"/>
+              </w:rPr>
+              <w:t>,</w:t>
+            </w:r>
+            <w:r>
+              <w:rPr>
+                <w:rFonts w:ascii="Consolas" w:hAnsi="Consolas" w:cs="Consolas"/>
+                <w:color w:val="000000"/>
+                <w:sz w:val="16"/>
+                <w:szCs w:val="16"/>
+              </w:rPr>
+              <w:t xml:space="preserve"> [Tuesday]</w:t>
+            </w:r>
+            <w:r>
+              <w:rPr>
+                <w:rFonts w:ascii="Consolas" w:hAnsi="Consolas" w:cs="Consolas"/>
+                <w:color w:val="808080"/>
+                <w:sz w:val="16"/>
+                <w:szCs w:val="16"/>
+              </w:rPr>
+              <w:t>,</w:t>
+            </w:r>
+            <w:r>
+              <w:rPr>
+                <w:rFonts w:ascii="Consolas" w:hAnsi="Consolas" w:cs="Consolas"/>
+                <w:color w:val="000000"/>
+                <w:sz w:val="16"/>
+                <w:szCs w:val="16"/>
+              </w:rPr>
+              <w:t xml:space="preserve"> [Wednesday]</w:t>
+            </w:r>
+            <w:r>
+              <w:rPr>
+                <w:rFonts w:ascii="Consolas" w:hAnsi="Consolas" w:cs="Consolas"/>
+                <w:color w:val="808080"/>
+                <w:sz w:val="16"/>
+                <w:szCs w:val="16"/>
+              </w:rPr>
+              <w:t>,</w:t>
+            </w:r>
+            <w:r>
+              <w:rPr>
+                <w:rFonts w:ascii="Consolas" w:hAnsi="Consolas" w:cs="Consolas"/>
+                <w:color w:val="000000"/>
+                <w:sz w:val="16"/>
+                <w:szCs w:val="16"/>
+              </w:rPr>
+              <w:t xml:space="preserve"> [Thursday]</w:t>
+            </w:r>
+            <w:r>
+              <w:rPr>
+                <w:rFonts w:ascii="Consolas" w:hAnsi="Consolas" w:cs="Consolas"/>
+                <w:color w:val="808080"/>
+                <w:sz w:val="16"/>
+                <w:szCs w:val="16"/>
+              </w:rPr>
+              <w:t>,</w:t>
+            </w:r>
+            <w:r>
+              <w:rPr>
+                <w:rFonts w:ascii="Consolas" w:hAnsi="Consolas" w:cs="Consolas"/>
+                <w:color w:val="000000"/>
+                <w:sz w:val="16"/>
+                <w:szCs w:val="16"/>
+              </w:rPr>
+              <w:t xml:space="preserve"> [Friday]</w:t>
+            </w:r>
+            <w:r>
+              <w:rPr>
+                <w:rFonts w:ascii="Consolas" w:hAnsi="Consolas" w:cs="Consolas"/>
+                <w:color w:val="808080"/>
+                <w:sz w:val="16"/>
+                <w:szCs w:val="16"/>
+              </w:rPr>
+              <w:t>,</w:t>
+            </w:r>
+            <w:r>
+              <w:rPr>
+                <w:rFonts w:ascii="Consolas" w:hAnsi="Consolas" w:cs="Consolas"/>
+                <w:color w:val="000000"/>
+                <w:sz w:val="16"/>
+                <w:szCs w:val="16"/>
+              </w:rPr>
+              <w:t xml:space="preserve"> [Saturday]</w:t>
+            </w:r>
+            <w:r>
+              <w:rPr>
+                <w:rFonts w:ascii="Consolas" w:hAnsi="Consolas" w:cs="Consolas"/>
+                <w:color w:val="808080"/>
+                <w:sz w:val="16"/>
+                <w:szCs w:val="16"/>
+              </w:rPr>
+              <w:t>,</w:t>
+            </w:r>
+            <w:r>
+              <w:rPr>
+                <w:rFonts w:ascii="Consolas" w:hAnsi="Consolas" w:cs="Consolas"/>
+                <w:color w:val="000000"/>
+                <w:sz w:val="16"/>
+                <w:szCs w:val="16"/>
+              </w:rPr>
+              <w:t xml:space="preserve"> [Sunday]</w:t>
+            </w:r>
+          </w:p>
+          <w:p>
+            <w:pPr>
+              <w:autoSpaceDE w:val="0"/>
+              <w:autoSpaceDN w:val="0"/>
+              <w:adjustRightInd w:val="0"/>
+              <w:rPr>
+                <w:rFonts w:ascii="Consolas" w:hAnsi="Consolas" w:cs="Consolas"/>
+                <w:color w:val="000000"/>
+                <w:sz w:val="16"/>
+                <w:szCs w:val="16"/>
+              </w:rPr>
+            </w:pPr>
+            <w:r>
+              <w:rPr>
+                <w:rFonts w:ascii="Consolas" w:hAnsi="Consolas" w:cs="Consolas"/>
+                <w:color w:val="0000FF"/>
+                <w:sz w:val="16"/>
+                <w:szCs w:val="16"/>
+              </w:rPr>
+              <w:t>from</w:t>
+            </w:r>
+            <w:r>
+              <w:rPr>
+                <w:rFonts w:ascii="Consolas" w:hAnsi="Consolas" w:cs="Consolas"/>
+                <w:color w:val="000000"/>
+                <w:sz w:val="16"/>
+                <w:szCs w:val="16"/>
+              </w:rPr>
+              <w:t xml:space="preserve"> </w:t>
+            </w:r>
+          </w:p>
+          <w:p>
+            <w:pPr>
+              <w:autoSpaceDE w:val="0"/>
+              <w:autoSpaceDN w:val="0"/>
+              <w:adjustRightInd w:val="0"/>
+              <w:rPr>
+                <w:rFonts w:ascii="Consolas" w:hAnsi="Consolas" w:cs="Consolas"/>
+                <w:color w:val="000000"/>
+                <w:sz w:val="16"/>
+                <w:szCs w:val="16"/>
+              </w:rPr>
+            </w:pPr>
+            <w:r>
+              <w:rPr>
+                <w:rFonts w:ascii="Consolas" w:hAnsi="Consolas" w:cs="Consolas"/>
+                <w:color w:val="808080"/>
+                <w:sz w:val="16"/>
+                <w:szCs w:val="16"/>
+              </w:rPr>
+              <w:t>(</w:t>
+            </w:r>
+            <w:r>
+              <w:rPr>
+                <w:rFonts w:ascii="Consolas" w:hAnsi="Consolas" w:cs="Consolas"/>
+                <w:color w:val="0000FF"/>
+                <w:sz w:val="16"/>
+                <w:szCs w:val="16"/>
+              </w:rPr>
+              <w:t>select</w:t>
+            </w:r>
+            <w:r>
+              <w:rPr>
+                <w:rFonts w:ascii="Consolas" w:hAnsi="Consolas" w:cs="Consolas"/>
+                <w:color w:val="000000"/>
+                <w:sz w:val="16"/>
+                <w:szCs w:val="16"/>
+              </w:rPr>
+              <w:t xml:space="preserve"> </w:t>
+            </w:r>
+            <w:r>
+              <w:rPr>
+                <w:rFonts w:ascii="Consolas" w:hAnsi="Consolas" w:cs="Consolas"/>
+                <w:color w:val="FF00FF"/>
+                <w:sz w:val="16"/>
+                <w:szCs w:val="16"/>
+              </w:rPr>
+              <w:t>week</w:t>
+            </w:r>
+            <w:r>
+              <w:rPr>
+                <w:rFonts w:ascii="Consolas" w:hAnsi="Consolas" w:cs="Consolas"/>
+                <w:color w:val="808080"/>
+                <w:sz w:val="16"/>
+                <w:szCs w:val="16"/>
+              </w:rPr>
+              <w:t>,</w:t>
+            </w:r>
+            <w:r>
+              <w:rPr>
+                <w:rFonts w:ascii="Consolas" w:hAnsi="Consolas" w:cs="Consolas"/>
+                <w:color w:val="000000"/>
+                <w:sz w:val="16"/>
+                <w:szCs w:val="16"/>
+              </w:rPr>
+              <w:t xml:space="preserve"> currentDate</w:t>
+            </w:r>
+            <w:r>
+              <w:rPr>
+                <w:rFonts w:ascii="Consolas" w:hAnsi="Consolas" w:cs="Consolas"/>
+                <w:color w:val="808080"/>
+                <w:sz w:val="16"/>
+                <w:szCs w:val="16"/>
+              </w:rPr>
+              <w:t>,</w:t>
+            </w:r>
+            <w:r>
+              <w:rPr>
+                <w:rFonts w:ascii="Consolas" w:hAnsi="Consolas" w:cs="Consolas"/>
+                <w:color w:val="000000"/>
+                <w:sz w:val="16"/>
+                <w:szCs w:val="16"/>
+              </w:rPr>
+              <w:t xml:space="preserve"> weekdayName</w:t>
+            </w:r>
+          </w:p>
+          <w:p>
+            <w:pPr>
+              <w:autoSpaceDE w:val="0"/>
+              <w:autoSpaceDN w:val="0"/>
+              <w:adjustRightInd w:val="0"/>
+              <w:rPr>
+                <w:rFonts w:ascii="Consolas" w:hAnsi="Consolas" w:cs="Consolas"/>
+                <w:color w:val="000000"/>
+                <w:sz w:val="16"/>
+                <w:szCs w:val="16"/>
+              </w:rPr>
+            </w:pPr>
+            <w:r>
+              <w:rPr>
+                <w:rFonts w:ascii="Consolas" w:hAnsi="Consolas" w:cs="Consolas"/>
+                <w:color w:val="000000"/>
+                <w:sz w:val="16"/>
+                <w:szCs w:val="16"/>
+              </w:rPr>
+              <w:tab/>
+            </w:r>
+            <w:r>
+              <w:rPr>
+                <w:rFonts w:ascii="Consolas" w:hAnsi="Consolas" w:cs="Consolas"/>
+                <w:color w:val="0000FF"/>
+                <w:sz w:val="16"/>
+                <w:szCs w:val="16"/>
+              </w:rPr>
+              <w:t xml:space="preserve">from </w:t>
+            </w:r>
+            <w:r>
+              <w:rPr>
+                <w:rFonts w:ascii="Consolas" w:hAnsi="Consolas" w:cs="Consolas"/>
+                <w:color w:val="808080"/>
+                <w:sz w:val="16"/>
+                <w:szCs w:val="16"/>
+              </w:rPr>
+              <w:t>(</w:t>
+            </w:r>
+            <w:r>
+              <w:rPr>
+                <w:rFonts w:ascii="Consolas" w:hAnsi="Consolas" w:cs="Consolas"/>
+                <w:color w:val="0000FF"/>
+                <w:sz w:val="16"/>
+                <w:szCs w:val="16"/>
+              </w:rPr>
+              <w:t>values</w:t>
+            </w:r>
+            <w:r>
+              <w:rPr>
+                <w:rFonts w:ascii="Consolas" w:hAnsi="Consolas" w:cs="Consolas"/>
+                <w:color w:val="808080"/>
+                <w:sz w:val="16"/>
+                <w:szCs w:val="16"/>
+              </w:rPr>
+              <w:t>(</w:t>
+            </w:r>
+            <w:r>
+              <w:rPr>
+                <w:rFonts w:ascii="Consolas" w:hAnsi="Consolas" w:cs="Consolas"/>
+                <w:color w:val="FF0000"/>
+                <w:sz w:val="16"/>
+                <w:szCs w:val="16"/>
+              </w:rPr>
+              <w:t>'20070201'</w:t>
+            </w:r>
+            <w:r>
+              <w:rPr>
+                <w:rFonts w:ascii="Consolas" w:hAnsi="Consolas" w:cs="Consolas"/>
+                <w:color w:val="808080"/>
+                <w:sz w:val="16"/>
+                <w:szCs w:val="16"/>
+              </w:rPr>
+              <w:t>,</w:t>
+            </w:r>
+            <w:r>
+              <w:rPr>
+                <w:rFonts w:ascii="Consolas" w:hAnsi="Consolas" w:cs="Consolas"/>
+                <w:color w:val="FF0000"/>
+                <w:sz w:val="16"/>
+                <w:szCs w:val="16"/>
+              </w:rPr>
+              <w:t>'20070301'</w:t>
+            </w:r>
+            <w:r>
+              <w:rPr>
+                <w:rFonts w:ascii="Consolas" w:hAnsi="Consolas" w:cs="Consolas"/>
+                <w:color w:val="808080"/>
+                <w:sz w:val="16"/>
+                <w:szCs w:val="16"/>
+              </w:rPr>
+              <w:t>))</w:t>
+            </w:r>
+            <w:r>
+              <w:rPr>
+                <w:rFonts w:ascii="Consolas" w:hAnsi="Consolas" w:cs="Consolas"/>
+                <w:color w:val="000000"/>
+                <w:sz w:val="16"/>
+                <w:szCs w:val="16"/>
+              </w:rPr>
+              <w:t xml:space="preserve"> </w:t>
+            </w:r>
+            <w:r>
+              <w:rPr>
+                <w:rFonts w:ascii="Consolas" w:hAnsi="Consolas" w:cs="Consolas"/>
+                <w:color w:val="0000FF"/>
+                <w:sz w:val="16"/>
+                <w:szCs w:val="16"/>
+              </w:rPr>
+              <w:t>as</w:t>
+            </w:r>
+            <w:r>
+              <w:rPr>
+                <w:rFonts w:ascii="Consolas" w:hAnsi="Consolas" w:cs="Consolas"/>
+                <w:color w:val="000000"/>
+                <w:sz w:val="16"/>
+                <w:szCs w:val="16"/>
+              </w:rPr>
+              <w:t xml:space="preserve"> v</w:t>
+            </w:r>
+            <w:r>
+              <w:rPr>
+                <w:rFonts w:ascii="Consolas" w:hAnsi="Consolas" w:cs="Consolas"/>
+                <w:color w:val="808080"/>
+                <w:sz w:val="16"/>
+                <w:szCs w:val="16"/>
+              </w:rPr>
+              <w:t>(</w:t>
+            </w:r>
+            <w:r>
+              <w:rPr>
+                <w:rFonts w:ascii="Consolas" w:hAnsi="Consolas" w:cs="Consolas"/>
+                <w:color w:val="000000"/>
+                <w:sz w:val="16"/>
+                <w:szCs w:val="16"/>
+              </w:rPr>
+              <w:t>startOfMonth</w:t>
+            </w:r>
+            <w:r>
+              <w:rPr>
+                <w:rFonts w:ascii="Consolas" w:hAnsi="Consolas" w:cs="Consolas"/>
+                <w:color w:val="808080"/>
+                <w:sz w:val="16"/>
+                <w:szCs w:val="16"/>
+              </w:rPr>
+              <w:t>,</w:t>
+            </w:r>
+            <w:r>
+              <w:rPr>
+                <w:rFonts w:ascii="Consolas" w:hAnsi="Consolas" w:cs="Consolas"/>
+                <w:color w:val="000000"/>
+                <w:sz w:val="16"/>
+                <w:szCs w:val="16"/>
+              </w:rPr>
+              <w:t>startOfNextMonth</w:t>
+            </w:r>
+            <w:r>
+              <w:rPr>
+                <w:rFonts w:ascii="Consolas" w:hAnsi="Consolas" w:cs="Consolas"/>
+                <w:color w:val="808080"/>
+                <w:sz w:val="16"/>
+                <w:szCs w:val="16"/>
+              </w:rPr>
+              <w:t>)</w:t>
+            </w:r>
+          </w:p>
+          <w:p>
+            <w:pPr>
+              <w:autoSpaceDE w:val="0"/>
+              <w:autoSpaceDN w:val="0"/>
+              <w:adjustRightInd w:val="0"/>
+              <w:rPr>
+                <w:rFonts w:ascii="Consolas" w:hAnsi="Consolas" w:cs="Consolas"/>
+                <w:color w:val="000000"/>
+                <w:sz w:val="16"/>
+                <w:szCs w:val="16"/>
+              </w:rPr>
+            </w:pPr>
+            <w:r>
+              <w:rPr>
+                <w:rFonts w:ascii="Consolas" w:hAnsi="Consolas" w:cs="Consolas"/>
+                <w:color w:val="000000"/>
+                <w:sz w:val="16"/>
+                <w:szCs w:val="16"/>
+              </w:rPr>
+              <w:tab/>
+            </w:r>
+            <w:r>
+              <w:rPr>
+                <w:rFonts w:ascii="Consolas" w:hAnsi="Consolas" w:cs="Consolas"/>
+                <w:color w:val="808080"/>
+                <w:sz w:val="16"/>
+                <w:szCs w:val="16"/>
+              </w:rPr>
+              <w:t>cross</w:t>
+            </w:r>
+            <w:r>
+              <w:rPr>
+                <w:rFonts w:ascii="Consolas" w:hAnsi="Consolas" w:cs="Consolas"/>
+                <w:color w:val="000000"/>
+                <w:sz w:val="16"/>
+                <w:szCs w:val="16"/>
+              </w:rPr>
+              <w:t xml:space="preserve"> </w:t>
+            </w:r>
+            <w:r>
+              <w:rPr>
+                <w:rFonts w:ascii="Consolas" w:hAnsi="Consolas" w:cs="Consolas"/>
+                <w:color w:val="808080"/>
+                <w:sz w:val="16"/>
+                <w:szCs w:val="16"/>
+              </w:rPr>
+              <w:t>apply</w:t>
+            </w:r>
+            <w:r>
+              <w:rPr>
+                <w:rFonts w:ascii="Consolas" w:hAnsi="Consolas" w:cs="Consolas"/>
+                <w:color w:val="0000FF"/>
+                <w:sz w:val="16"/>
+                <w:szCs w:val="16"/>
+              </w:rPr>
+              <w:t xml:space="preserve"> </w:t>
+            </w:r>
+            <w:r>
+              <w:rPr>
+                <w:rFonts w:ascii="Consolas" w:hAnsi="Consolas" w:cs="Consolas"/>
+                <w:color w:val="808080"/>
+                <w:sz w:val="16"/>
+                <w:szCs w:val="16"/>
+              </w:rPr>
+              <w:t>(</w:t>
+            </w:r>
+            <w:r>
+              <w:rPr>
+                <w:rFonts w:ascii="Consolas" w:hAnsi="Consolas" w:cs="Consolas"/>
+                <w:color w:val="0000FF"/>
+                <w:sz w:val="16"/>
+                <w:szCs w:val="16"/>
+              </w:rPr>
+              <w:t>select</w:t>
+            </w:r>
+            <w:r>
+              <w:rPr>
+                <w:rFonts w:ascii="Consolas" w:hAnsi="Consolas" w:cs="Consolas"/>
+                <w:color w:val="000000"/>
+                <w:sz w:val="16"/>
+                <w:szCs w:val="16"/>
+              </w:rPr>
+              <w:t xml:space="preserve"> </w:t>
+            </w:r>
+            <w:r>
+              <w:rPr>
+                <w:rFonts w:ascii="Consolas" w:hAnsi="Consolas" w:cs="Consolas"/>
+                <w:color w:val="808080"/>
+                <w:sz w:val="16"/>
+                <w:szCs w:val="16"/>
+              </w:rPr>
+              <w:t>*</w:t>
+            </w:r>
+            <w:r>
+              <w:rPr>
+                <w:rFonts w:ascii="Consolas" w:hAnsi="Consolas" w:cs="Consolas"/>
+                <w:color w:val="000000"/>
+                <w:sz w:val="16"/>
+                <w:szCs w:val="16"/>
+              </w:rPr>
+              <w:t xml:space="preserve"> </w:t>
+            </w:r>
+            <w:r>
+              <w:rPr>
+                <w:rFonts w:ascii="Consolas" w:hAnsi="Consolas" w:cs="Consolas"/>
+                <w:color w:val="0000FF"/>
+                <w:sz w:val="16"/>
+                <w:szCs w:val="16"/>
+              </w:rPr>
+              <w:t>from</w:t>
+            </w:r>
+            <w:r>
+              <w:rPr>
+                <w:rFonts w:ascii="Consolas" w:hAnsi="Consolas" w:cs="Consolas"/>
+                <w:color w:val="000000"/>
+                <w:sz w:val="16"/>
+                <w:szCs w:val="16"/>
+              </w:rPr>
+              <w:t xml:space="preserve"> GetNums</w:t>
+            </w:r>
+            <w:r>
+              <w:rPr>
+                <w:rFonts w:ascii="Consolas" w:hAnsi="Consolas" w:cs="Consolas"/>
+                <w:color w:val="808080"/>
+                <w:sz w:val="16"/>
+                <w:szCs w:val="16"/>
+              </w:rPr>
+              <w:t>(</w:t>
+            </w:r>
+            <w:r>
+              <w:rPr>
+                <w:rFonts w:ascii="Consolas" w:hAnsi="Consolas" w:cs="Consolas"/>
+                <w:color w:val="000000"/>
+                <w:sz w:val="16"/>
+                <w:szCs w:val="16"/>
+              </w:rPr>
+              <w:t>0</w:t>
+            </w:r>
+            <w:r>
+              <w:rPr>
+                <w:rFonts w:ascii="Consolas" w:hAnsi="Consolas" w:cs="Consolas"/>
+                <w:color w:val="808080"/>
+                <w:sz w:val="16"/>
+                <w:szCs w:val="16"/>
+              </w:rPr>
+              <w:t>,</w:t>
+            </w:r>
+            <w:r>
+              <w:rPr>
+                <w:rFonts w:ascii="Consolas" w:hAnsi="Consolas" w:cs="Consolas"/>
+                <w:color w:val="FF00FF"/>
+                <w:sz w:val="16"/>
+                <w:szCs w:val="16"/>
+              </w:rPr>
+              <w:t>DATEDIFF</w:t>
+            </w:r>
+            <w:r>
+              <w:rPr>
+                <w:rFonts w:ascii="Consolas" w:hAnsi="Consolas" w:cs="Consolas"/>
+                <w:color w:val="808080"/>
+                <w:sz w:val="16"/>
+                <w:szCs w:val="16"/>
+              </w:rPr>
+              <w:t>(</w:t>
+            </w:r>
+            <w:r>
+              <w:rPr>
+                <w:rFonts w:ascii="Consolas" w:hAnsi="Consolas" w:cs="Consolas"/>
+                <w:color w:val="FF00FF"/>
+                <w:sz w:val="16"/>
+                <w:szCs w:val="16"/>
+              </w:rPr>
+              <w:t>day</w:t>
+            </w:r>
+            <w:r>
+              <w:rPr>
+                <w:rFonts w:ascii="Consolas" w:hAnsi="Consolas" w:cs="Consolas"/>
+                <w:color w:val="808080"/>
+                <w:sz w:val="16"/>
+                <w:szCs w:val="16"/>
+              </w:rPr>
+              <w:t>,</w:t>
+            </w:r>
+            <w:r>
+              <w:rPr>
+                <w:rFonts w:ascii="Consolas" w:hAnsi="Consolas" w:cs="Consolas"/>
+                <w:color w:val="000000"/>
+                <w:sz w:val="16"/>
+                <w:szCs w:val="16"/>
+              </w:rPr>
+              <w:t>startOfMonth</w:t>
+            </w:r>
+            <w:r>
+              <w:rPr>
+                <w:rFonts w:ascii="Consolas" w:hAnsi="Consolas" w:cs="Consolas"/>
+                <w:color w:val="808080"/>
+                <w:sz w:val="16"/>
+                <w:szCs w:val="16"/>
+              </w:rPr>
+              <w:t>,</w:t>
+            </w:r>
+            <w:r>
+              <w:rPr>
+                <w:rFonts w:ascii="Consolas" w:hAnsi="Consolas" w:cs="Consolas"/>
+                <w:color w:val="000000"/>
+                <w:sz w:val="16"/>
+                <w:szCs w:val="16"/>
+              </w:rPr>
+              <w:t>startOfNextMonth</w:t>
+            </w:r>
+            <w:r>
+              <w:rPr>
+                <w:rFonts w:ascii="Consolas" w:hAnsi="Consolas" w:cs="Consolas"/>
+                <w:color w:val="808080"/>
+                <w:sz w:val="16"/>
+                <w:szCs w:val="16"/>
+              </w:rPr>
+              <w:t>)))</w:t>
+            </w:r>
+            <w:r>
+              <w:rPr>
+                <w:rFonts w:ascii="Consolas" w:hAnsi="Consolas" w:cs="Consolas"/>
+                <w:color w:val="000000"/>
+                <w:sz w:val="16"/>
+                <w:szCs w:val="16"/>
+              </w:rPr>
+              <w:t xml:space="preserve"> </w:t>
+            </w:r>
+            <w:r>
+              <w:rPr>
+                <w:rFonts w:ascii="Consolas" w:hAnsi="Consolas" w:cs="Consolas"/>
+                <w:color w:val="0000FF"/>
+                <w:sz w:val="16"/>
+                <w:szCs w:val="16"/>
+              </w:rPr>
+              <w:t>as</w:t>
+            </w:r>
+            <w:r>
+              <w:rPr>
+                <w:rFonts w:ascii="Consolas" w:hAnsi="Consolas" w:cs="Consolas"/>
+                <w:color w:val="000000"/>
+                <w:sz w:val="16"/>
+                <w:szCs w:val="16"/>
+              </w:rPr>
+              <w:t xml:space="preserve"> gn</w:t>
+            </w:r>
+            <w:r>
+              <w:rPr>
+                <w:rFonts w:ascii="Consolas" w:hAnsi="Consolas" w:cs="Consolas"/>
+                <w:color w:val="808080"/>
+                <w:sz w:val="16"/>
+                <w:szCs w:val="16"/>
+              </w:rPr>
+              <w:t>(</w:t>
+            </w:r>
+            <w:r>
+              <w:rPr>
+                <w:rFonts w:ascii="Consolas" w:hAnsi="Consolas" w:cs="Consolas"/>
+                <w:color w:val="000000"/>
+                <w:sz w:val="16"/>
+                <w:szCs w:val="16"/>
+              </w:rPr>
+              <w:t>n</w:t>
+            </w:r>
+            <w:r>
+              <w:rPr>
+                <w:rFonts w:ascii="Consolas" w:hAnsi="Consolas" w:cs="Consolas"/>
+                <w:color w:val="808080"/>
+                <w:sz w:val="16"/>
+                <w:szCs w:val="16"/>
+              </w:rPr>
+              <w:t>)</w:t>
+            </w:r>
+          </w:p>
+          <w:p>
+            <w:pPr>
+              <w:autoSpaceDE w:val="0"/>
+              <w:autoSpaceDN w:val="0"/>
+              <w:adjustRightInd w:val="0"/>
+              <w:rPr>
+                <w:rFonts w:ascii="Consolas" w:hAnsi="Consolas" w:cs="Consolas"/>
+                <w:color w:val="000000"/>
+                <w:sz w:val="16"/>
+                <w:szCs w:val="16"/>
+              </w:rPr>
+            </w:pPr>
+            <w:r>
+              <w:rPr>
+                <w:rFonts w:ascii="Consolas" w:hAnsi="Consolas" w:cs="Consolas"/>
+                <w:color w:val="000000"/>
+                <w:sz w:val="16"/>
+                <w:szCs w:val="16"/>
+              </w:rPr>
+              <w:tab/>
+            </w:r>
+            <w:r>
+              <w:rPr>
+                <w:rFonts w:ascii="Consolas" w:hAnsi="Consolas" w:cs="Consolas"/>
+                <w:color w:val="808080"/>
+                <w:sz w:val="16"/>
+                <w:szCs w:val="16"/>
+              </w:rPr>
+              <w:t>cross</w:t>
+            </w:r>
+            <w:r>
+              <w:rPr>
+                <w:rFonts w:ascii="Consolas" w:hAnsi="Consolas" w:cs="Consolas"/>
+                <w:color w:val="000000"/>
+                <w:sz w:val="16"/>
+                <w:szCs w:val="16"/>
+              </w:rPr>
+              <w:t xml:space="preserve"> </w:t>
+            </w:r>
+            <w:r>
+              <w:rPr>
+                <w:rFonts w:ascii="Consolas" w:hAnsi="Consolas" w:cs="Consolas"/>
+                <w:color w:val="808080"/>
+                <w:sz w:val="16"/>
+                <w:szCs w:val="16"/>
+              </w:rPr>
+              <w:t>apply</w:t>
+            </w:r>
+            <w:r>
+              <w:rPr>
+                <w:rFonts w:ascii="Consolas" w:hAnsi="Consolas" w:cs="Consolas"/>
+                <w:color w:val="0000FF"/>
+                <w:sz w:val="16"/>
+                <w:szCs w:val="16"/>
+              </w:rPr>
+              <w:t xml:space="preserve"> </w:t>
+            </w:r>
+            <w:r>
+              <w:rPr>
+                <w:rFonts w:ascii="Consolas" w:hAnsi="Consolas" w:cs="Consolas"/>
+                <w:color w:val="808080"/>
+                <w:sz w:val="16"/>
+                <w:szCs w:val="16"/>
+              </w:rPr>
+              <w:t>(</w:t>
+            </w:r>
+            <w:r>
+              <w:rPr>
+                <w:rFonts w:ascii="Consolas" w:hAnsi="Consolas" w:cs="Consolas"/>
+                <w:color w:val="0000FF"/>
+                <w:sz w:val="16"/>
+                <w:szCs w:val="16"/>
+              </w:rPr>
+              <w:t>values</w:t>
+            </w:r>
+            <w:r>
+              <w:rPr>
+                <w:rFonts w:ascii="Consolas" w:hAnsi="Consolas" w:cs="Consolas"/>
+                <w:color w:val="808080"/>
+                <w:sz w:val="16"/>
+                <w:szCs w:val="16"/>
+              </w:rPr>
+              <w:t>(</w:t>
+            </w:r>
+            <w:r>
+              <w:rPr>
+                <w:rFonts w:ascii="Consolas" w:hAnsi="Consolas" w:cs="Consolas"/>
+                <w:color w:val="FF00FF"/>
+                <w:sz w:val="16"/>
+                <w:szCs w:val="16"/>
+              </w:rPr>
+              <w:t>DATEADD</w:t>
+            </w:r>
+            <w:r>
+              <w:rPr>
+                <w:rFonts w:ascii="Consolas" w:hAnsi="Consolas" w:cs="Consolas"/>
+                <w:color w:val="808080"/>
+                <w:sz w:val="16"/>
+                <w:szCs w:val="16"/>
+              </w:rPr>
+              <w:t>(</w:t>
+            </w:r>
+            <w:r>
+              <w:rPr>
+                <w:rFonts w:ascii="Consolas" w:hAnsi="Consolas" w:cs="Consolas"/>
+                <w:color w:val="FF00FF"/>
+                <w:sz w:val="16"/>
+                <w:szCs w:val="16"/>
+              </w:rPr>
+              <w:t>day</w:t>
+            </w:r>
+            <w:r>
+              <w:rPr>
+                <w:rFonts w:ascii="Consolas" w:hAnsi="Consolas" w:cs="Consolas"/>
+                <w:color w:val="808080"/>
+                <w:sz w:val="16"/>
+                <w:szCs w:val="16"/>
+              </w:rPr>
+              <w:t>,</w:t>
+            </w:r>
+            <w:r>
+              <w:rPr>
+                <w:rFonts w:ascii="Consolas" w:hAnsi="Consolas" w:cs="Consolas"/>
+                <w:color w:val="000000"/>
+                <w:sz w:val="16"/>
+                <w:szCs w:val="16"/>
+              </w:rPr>
+              <w:t>gn</w:t>
+            </w:r>
+            <w:r>
+              <w:rPr>
+                <w:rFonts w:ascii="Consolas" w:hAnsi="Consolas" w:cs="Consolas"/>
+                <w:color w:val="808080"/>
+                <w:sz w:val="16"/>
+                <w:szCs w:val="16"/>
+              </w:rPr>
+              <w:t>.</w:t>
+            </w:r>
+            <w:r>
+              <w:rPr>
+                <w:rFonts w:ascii="Consolas" w:hAnsi="Consolas" w:cs="Consolas"/>
+                <w:color w:val="000000"/>
+                <w:sz w:val="16"/>
+                <w:szCs w:val="16"/>
+              </w:rPr>
+              <w:t>n</w:t>
+            </w:r>
+            <w:r>
+              <w:rPr>
+                <w:rFonts w:ascii="Consolas" w:hAnsi="Consolas" w:cs="Consolas"/>
+                <w:color w:val="808080"/>
+                <w:sz w:val="16"/>
+                <w:szCs w:val="16"/>
+              </w:rPr>
+              <w:t>,</w:t>
+            </w:r>
+            <w:r>
+              <w:rPr>
+                <w:rFonts w:ascii="Consolas" w:hAnsi="Consolas" w:cs="Consolas"/>
+                <w:color w:val="000000"/>
+                <w:sz w:val="16"/>
+                <w:szCs w:val="16"/>
+              </w:rPr>
+              <w:t>startOfMonth</w:t>
+            </w:r>
+            <w:r>
+              <w:rPr>
+                <w:rFonts w:ascii="Consolas" w:hAnsi="Consolas" w:cs="Consolas"/>
+                <w:color w:val="808080"/>
+                <w:sz w:val="16"/>
+                <w:szCs w:val="16"/>
+              </w:rPr>
+              <w:t>)))</w:t>
+            </w:r>
+            <w:r>
+              <w:rPr>
+                <w:rFonts w:ascii="Consolas" w:hAnsi="Consolas" w:cs="Consolas"/>
+                <w:color w:val="000000"/>
+                <w:sz w:val="16"/>
+                <w:szCs w:val="16"/>
+              </w:rPr>
+              <w:t xml:space="preserve"> </w:t>
+            </w:r>
+            <w:r>
+              <w:rPr>
+                <w:rFonts w:ascii="Consolas" w:hAnsi="Consolas" w:cs="Consolas"/>
+                <w:color w:val="0000FF"/>
+                <w:sz w:val="16"/>
+                <w:szCs w:val="16"/>
+              </w:rPr>
+              <w:t>as</w:t>
+            </w:r>
+            <w:r>
+              <w:rPr>
+                <w:rFonts w:ascii="Consolas" w:hAnsi="Consolas" w:cs="Consolas"/>
+                <w:color w:val="000000"/>
+                <w:sz w:val="16"/>
+                <w:szCs w:val="16"/>
+              </w:rPr>
+              <w:t xml:space="preserve"> a3</w:t>
+            </w:r>
+            <w:r>
+              <w:rPr>
+                <w:rFonts w:ascii="Consolas" w:hAnsi="Consolas" w:cs="Consolas"/>
+                <w:color w:val="808080"/>
+                <w:sz w:val="16"/>
+                <w:szCs w:val="16"/>
+              </w:rPr>
+              <w:t>(</w:t>
+            </w:r>
+            <w:r>
+              <w:rPr>
+                <w:rFonts w:ascii="Consolas" w:hAnsi="Consolas" w:cs="Consolas"/>
+                <w:color w:val="000000"/>
+                <w:sz w:val="16"/>
+                <w:szCs w:val="16"/>
+              </w:rPr>
+              <w:t>currentDate</w:t>
+            </w:r>
+            <w:r>
+              <w:rPr>
+                <w:rFonts w:ascii="Consolas" w:hAnsi="Consolas" w:cs="Consolas"/>
+                <w:color w:val="808080"/>
+                <w:sz w:val="16"/>
+                <w:szCs w:val="16"/>
+              </w:rPr>
+              <w:t>)</w:t>
+            </w:r>
+          </w:p>
+          <w:p>
+            <w:pPr>
+              <w:autoSpaceDE w:val="0"/>
+              <w:autoSpaceDN w:val="0"/>
+              <w:adjustRightInd w:val="0"/>
+              <w:rPr>
+                <w:rFonts w:ascii="Consolas" w:hAnsi="Consolas" w:cs="Consolas"/>
+                <w:color w:val="000000"/>
+                <w:sz w:val="16"/>
+                <w:szCs w:val="16"/>
+              </w:rPr>
+            </w:pPr>
+            <w:r>
+              <w:rPr>
+                <w:rFonts w:ascii="Consolas" w:hAnsi="Consolas" w:cs="Consolas"/>
+                <w:color w:val="000000"/>
+                <w:sz w:val="16"/>
+                <w:szCs w:val="16"/>
+              </w:rPr>
+              <w:tab/>
+            </w:r>
+            <w:r>
+              <w:rPr>
+                <w:rFonts w:ascii="Consolas" w:hAnsi="Consolas" w:cs="Consolas"/>
+                <w:color w:val="808080"/>
+                <w:sz w:val="16"/>
+                <w:szCs w:val="16"/>
+              </w:rPr>
+              <w:t>cross</w:t>
+            </w:r>
+            <w:r>
+              <w:rPr>
+                <w:rFonts w:ascii="Consolas" w:hAnsi="Consolas" w:cs="Consolas"/>
+                <w:color w:val="000000"/>
+                <w:sz w:val="16"/>
+                <w:szCs w:val="16"/>
+              </w:rPr>
+              <w:t xml:space="preserve"> </w:t>
+            </w:r>
+            <w:r>
+              <w:rPr>
+                <w:rFonts w:ascii="Consolas" w:hAnsi="Consolas" w:cs="Consolas"/>
+                <w:color w:val="808080"/>
+                <w:sz w:val="16"/>
+                <w:szCs w:val="16"/>
+              </w:rPr>
+              <w:t>apply</w:t>
+            </w:r>
+            <w:r>
+              <w:rPr>
+                <w:rFonts w:ascii="Consolas" w:hAnsi="Consolas" w:cs="Consolas"/>
+                <w:color w:val="0000FF"/>
+                <w:sz w:val="16"/>
+                <w:szCs w:val="16"/>
+              </w:rPr>
+              <w:t xml:space="preserve"> </w:t>
+            </w:r>
+            <w:r>
+              <w:rPr>
+                <w:rFonts w:ascii="Consolas" w:hAnsi="Consolas" w:cs="Consolas"/>
+                <w:color w:val="808080"/>
+                <w:sz w:val="16"/>
+                <w:szCs w:val="16"/>
+              </w:rPr>
+              <w:t>(</w:t>
+            </w:r>
+            <w:r>
+              <w:rPr>
+                <w:rFonts w:ascii="Consolas" w:hAnsi="Consolas" w:cs="Consolas"/>
+                <w:color w:val="0000FF"/>
+                <w:sz w:val="16"/>
+                <w:szCs w:val="16"/>
+              </w:rPr>
+              <w:t>values</w:t>
+            </w:r>
+            <w:r>
+              <w:rPr>
+                <w:rFonts w:ascii="Consolas" w:hAnsi="Consolas" w:cs="Consolas"/>
+                <w:color w:val="808080"/>
+                <w:sz w:val="16"/>
+                <w:szCs w:val="16"/>
+              </w:rPr>
+              <w:t>(</w:t>
+            </w:r>
+            <w:r>
+              <w:rPr>
+                <w:rFonts w:ascii="Consolas" w:hAnsi="Consolas" w:cs="Consolas"/>
+                <w:color w:val="FF00FF"/>
+                <w:sz w:val="16"/>
+                <w:szCs w:val="16"/>
+              </w:rPr>
+              <w:t>DATENAME</w:t>
+            </w:r>
+            <w:r>
+              <w:rPr>
+                <w:rFonts w:ascii="Consolas" w:hAnsi="Consolas" w:cs="Consolas"/>
+                <w:color w:val="808080"/>
+                <w:sz w:val="16"/>
+                <w:szCs w:val="16"/>
+              </w:rPr>
+              <w:t>(</w:t>
+            </w:r>
+            <w:r>
+              <w:rPr>
+                <w:rFonts w:ascii="Consolas" w:hAnsi="Consolas" w:cs="Consolas"/>
+                <w:color w:val="000000"/>
+                <w:sz w:val="16"/>
+                <w:szCs w:val="16"/>
+              </w:rPr>
+              <w:t>dw</w:t>
+            </w:r>
+            <w:r>
+              <w:rPr>
+                <w:rFonts w:ascii="Consolas" w:hAnsi="Consolas" w:cs="Consolas"/>
+                <w:color w:val="808080"/>
+                <w:sz w:val="16"/>
+                <w:szCs w:val="16"/>
+              </w:rPr>
+              <w:t>,</w:t>
+            </w:r>
+            <w:r>
+              <w:rPr>
+                <w:rFonts w:ascii="Consolas" w:hAnsi="Consolas" w:cs="Consolas"/>
+                <w:color w:val="000000"/>
+                <w:sz w:val="16"/>
+                <w:szCs w:val="16"/>
+              </w:rPr>
+              <w:t>currentDate</w:t>
+            </w:r>
+            <w:r>
+              <w:rPr>
+                <w:rFonts w:ascii="Consolas" w:hAnsi="Consolas" w:cs="Consolas"/>
+                <w:color w:val="808080"/>
+                <w:sz w:val="16"/>
+                <w:szCs w:val="16"/>
+              </w:rPr>
+              <w:t>)))</w:t>
+            </w:r>
+            <w:r>
+              <w:rPr>
+                <w:rFonts w:ascii="Consolas" w:hAnsi="Consolas" w:cs="Consolas"/>
+                <w:color w:val="000000"/>
+                <w:sz w:val="16"/>
+                <w:szCs w:val="16"/>
+              </w:rPr>
+              <w:t xml:space="preserve"> </w:t>
+            </w:r>
+            <w:r>
+              <w:rPr>
+                <w:rFonts w:ascii="Consolas" w:hAnsi="Consolas" w:cs="Consolas"/>
+                <w:color w:val="0000FF"/>
+                <w:sz w:val="16"/>
+                <w:szCs w:val="16"/>
+              </w:rPr>
+              <w:t>as</w:t>
+            </w:r>
+            <w:r>
+              <w:rPr>
+                <w:rFonts w:ascii="Consolas" w:hAnsi="Consolas" w:cs="Consolas"/>
+                <w:color w:val="000000"/>
+                <w:sz w:val="16"/>
+                <w:szCs w:val="16"/>
+              </w:rPr>
+              <w:t xml:space="preserve"> a4</w:t>
+            </w:r>
+            <w:r>
+              <w:rPr>
+                <w:rFonts w:ascii="Consolas" w:hAnsi="Consolas" w:cs="Consolas"/>
+                <w:color w:val="808080"/>
+                <w:sz w:val="16"/>
+                <w:szCs w:val="16"/>
+              </w:rPr>
+              <w:t>(</w:t>
+            </w:r>
+            <w:r>
+              <w:rPr>
+                <w:rFonts w:ascii="Consolas" w:hAnsi="Consolas" w:cs="Consolas"/>
+                <w:color w:val="000000"/>
+                <w:sz w:val="16"/>
+                <w:szCs w:val="16"/>
+              </w:rPr>
+              <w:t>weekdayName</w:t>
+            </w:r>
+            <w:r>
+              <w:rPr>
+                <w:rFonts w:ascii="Consolas" w:hAnsi="Consolas" w:cs="Consolas"/>
+                <w:color w:val="808080"/>
+                <w:sz w:val="16"/>
+                <w:szCs w:val="16"/>
+              </w:rPr>
+              <w:t>)</w:t>
+            </w:r>
+          </w:p>
+          <w:p>
+            <w:pPr>
+              <w:autoSpaceDE w:val="0"/>
+              <w:autoSpaceDN w:val="0"/>
+              <w:adjustRightInd w:val="0"/>
+              <w:rPr>
+                <w:rFonts w:ascii="Consolas" w:hAnsi="Consolas" w:cs="Consolas"/>
+                <w:color w:val="000000"/>
+                <w:sz w:val="16"/>
+                <w:szCs w:val="16"/>
+              </w:rPr>
+            </w:pPr>
+            <w:r>
+              <w:rPr>
+                <w:rFonts w:ascii="Consolas" w:hAnsi="Consolas" w:cs="Consolas"/>
+                <w:color w:val="000000"/>
+                <w:sz w:val="16"/>
+                <w:szCs w:val="16"/>
+              </w:rPr>
+              <w:tab/>
+            </w:r>
+            <w:r>
+              <w:rPr>
+                <w:rFonts w:ascii="Consolas" w:hAnsi="Consolas" w:cs="Consolas"/>
+                <w:color w:val="808080"/>
+                <w:sz w:val="16"/>
+                <w:szCs w:val="16"/>
+              </w:rPr>
+              <w:t>cross</w:t>
+            </w:r>
+            <w:r>
+              <w:rPr>
+                <w:rFonts w:ascii="Consolas" w:hAnsi="Consolas" w:cs="Consolas"/>
+                <w:color w:val="000000"/>
+                <w:sz w:val="16"/>
+                <w:szCs w:val="16"/>
+              </w:rPr>
+              <w:t xml:space="preserve"> </w:t>
+            </w:r>
+            <w:r>
+              <w:rPr>
+                <w:rFonts w:ascii="Consolas" w:hAnsi="Consolas" w:cs="Consolas"/>
+                <w:color w:val="808080"/>
+                <w:sz w:val="16"/>
+                <w:szCs w:val="16"/>
+              </w:rPr>
+              <w:t>apply</w:t>
+            </w:r>
+            <w:r>
+              <w:rPr>
+                <w:rFonts w:ascii="Consolas" w:hAnsi="Consolas" w:cs="Consolas"/>
+                <w:color w:val="0000FF"/>
+                <w:sz w:val="16"/>
+                <w:szCs w:val="16"/>
+              </w:rPr>
+              <w:t xml:space="preserve"> </w:t>
+            </w:r>
+            <w:r>
+              <w:rPr>
+                <w:rFonts w:ascii="Consolas" w:hAnsi="Consolas" w:cs="Consolas"/>
+                <w:color w:val="808080"/>
+                <w:sz w:val="16"/>
+                <w:szCs w:val="16"/>
+              </w:rPr>
+              <w:t>(</w:t>
+            </w:r>
+            <w:r>
+              <w:rPr>
+                <w:rFonts w:ascii="Consolas" w:hAnsi="Consolas" w:cs="Consolas"/>
+                <w:color w:val="0000FF"/>
+                <w:sz w:val="16"/>
+                <w:szCs w:val="16"/>
+              </w:rPr>
+              <w:t>values</w:t>
+            </w:r>
+            <w:r>
+              <w:rPr>
+                <w:rFonts w:ascii="Consolas" w:hAnsi="Consolas" w:cs="Consolas"/>
+                <w:color w:val="808080"/>
+                <w:sz w:val="16"/>
+                <w:szCs w:val="16"/>
+              </w:rPr>
+              <w:t>(</w:t>
+            </w:r>
+            <w:r>
+              <w:rPr>
+                <w:rFonts w:ascii="Consolas" w:hAnsi="Consolas" w:cs="Consolas"/>
+                <w:color w:val="FF00FF"/>
+                <w:sz w:val="16"/>
+                <w:szCs w:val="16"/>
+              </w:rPr>
+              <w:t>DATENAME</w:t>
+            </w:r>
+            <w:r>
+              <w:rPr>
+                <w:rFonts w:ascii="Consolas" w:hAnsi="Consolas" w:cs="Consolas"/>
+                <w:color w:val="808080"/>
+                <w:sz w:val="16"/>
+                <w:szCs w:val="16"/>
+              </w:rPr>
+              <w:t>(</w:t>
+            </w:r>
+            <w:r>
+              <w:rPr>
+                <w:rFonts w:ascii="Consolas" w:hAnsi="Consolas" w:cs="Consolas"/>
+                <w:color w:val="0000FF"/>
+                <w:sz w:val="16"/>
+                <w:szCs w:val="16"/>
+              </w:rPr>
+              <w:t>ISO_WEEK</w:t>
+            </w:r>
+            <w:r>
+              <w:rPr>
+                <w:rFonts w:ascii="Consolas" w:hAnsi="Consolas" w:cs="Consolas"/>
+                <w:color w:val="808080"/>
+                <w:sz w:val="16"/>
+                <w:szCs w:val="16"/>
+              </w:rPr>
+              <w:t>,</w:t>
+            </w:r>
+            <w:r>
+              <w:rPr>
+                <w:rFonts w:ascii="Consolas" w:hAnsi="Consolas" w:cs="Consolas"/>
+                <w:color w:val="000000"/>
+                <w:sz w:val="16"/>
+                <w:szCs w:val="16"/>
+              </w:rPr>
+              <w:t>currentDate</w:t>
+            </w:r>
+            <w:r>
+              <w:rPr>
+                <w:rFonts w:ascii="Consolas" w:hAnsi="Consolas" w:cs="Consolas"/>
+                <w:color w:val="808080"/>
+                <w:sz w:val="16"/>
+                <w:szCs w:val="16"/>
+              </w:rPr>
+              <w:t>)))</w:t>
+            </w:r>
+            <w:r>
+              <w:rPr>
+                <w:rFonts w:ascii="Consolas" w:hAnsi="Consolas" w:cs="Consolas"/>
+                <w:color w:val="000000"/>
+                <w:sz w:val="16"/>
+                <w:szCs w:val="16"/>
+              </w:rPr>
+              <w:t xml:space="preserve"> </w:t>
+            </w:r>
+            <w:r>
+              <w:rPr>
+                <w:rFonts w:ascii="Consolas" w:hAnsi="Consolas" w:cs="Consolas"/>
+                <w:color w:val="0000FF"/>
+                <w:sz w:val="16"/>
+                <w:szCs w:val="16"/>
+              </w:rPr>
+              <w:t>as</w:t>
+            </w:r>
+            <w:r>
+              <w:rPr>
+                <w:rFonts w:ascii="Consolas" w:hAnsi="Consolas" w:cs="Consolas"/>
+                <w:color w:val="000000"/>
+                <w:sz w:val="16"/>
+                <w:szCs w:val="16"/>
+              </w:rPr>
+              <w:t xml:space="preserve"> a5</w:t>
+            </w:r>
+            <w:r>
+              <w:rPr>
+                <w:rFonts w:ascii="Consolas" w:hAnsi="Consolas" w:cs="Consolas"/>
+                <w:color w:val="808080"/>
+                <w:sz w:val="16"/>
+                <w:szCs w:val="16"/>
+              </w:rPr>
+              <w:t>(</w:t>
+            </w:r>
+            <w:r>
+              <w:rPr>
+                <w:rFonts w:ascii="Consolas" w:hAnsi="Consolas" w:cs="Consolas"/>
+                <w:color w:val="FF00FF"/>
+                <w:sz w:val="16"/>
+                <w:szCs w:val="16"/>
+              </w:rPr>
+              <w:t>week</w:t>
+            </w:r>
+            <w:r>
+              <w:rPr>
+                <w:rFonts w:ascii="Consolas" w:hAnsi="Consolas" w:cs="Consolas"/>
+                <w:color w:val="808080"/>
+                <w:sz w:val="16"/>
+                <w:szCs w:val="16"/>
+              </w:rPr>
+              <w:t>)</w:t>
+            </w:r>
+          </w:p>
+          <w:p>
+            <w:pPr>
+              <w:autoSpaceDE w:val="0"/>
+              <w:autoSpaceDN w:val="0"/>
+              <w:adjustRightInd w:val="0"/>
+              <w:rPr>
+                <w:rFonts w:ascii="Consolas" w:hAnsi="Consolas" w:cs="Consolas"/>
+                <w:color w:val="000000"/>
+                <w:sz w:val="16"/>
+                <w:szCs w:val="16"/>
+              </w:rPr>
+            </w:pPr>
+            <w:r>
+              <w:rPr>
+                <w:rFonts w:ascii="Consolas" w:hAnsi="Consolas" w:cs="Consolas"/>
+                <w:color w:val="808080"/>
+                <w:sz w:val="16"/>
+                <w:szCs w:val="16"/>
+              </w:rPr>
+              <w:t>)</w:t>
+            </w:r>
+            <w:r>
+              <w:rPr>
+                <w:rFonts w:ascii="Consolas" w:hAnsi="Consolas" w:cs="Consolas"/>
+                <w:color w:val="000000"/>
+                <w:sz w:val="16"/>
+                <w:szCs w:val="16"/>
+              </w:rPr>
+              <w:t xml:space="preserve"> </w:t>
+            </w:r>
+            <w:r>
+              <w:rPr>
+                <w:rFonts w:ascii="Consolas" w:hAnsi="Consolas" w:cs="Consolas"/>
+                <w:color w:val="0000FF"/>
+                <w:sz w:val="16"/>
+                <w:szCs w:val="16"/>
+              </w:rPr>
+              <w:t>as</w:t>
+            </w:r>
+            <w:r>
+              <w:rPr>
+                <w:rFonts w:ascii="Consolas" w:hAnsi="Consolas" w:cs="Consolas"/>
+                <w:color w:val="000000"/>
+                <w:sz w:val="16"/>
+                <w:szCs w:val="16"/>
+              </w:rPr>
+              <w:t xml:space="preserve"> base</w:t>
+            </w:r>
+          </w:p>
+          <w:p>
+            <w:pPr>
+              <w:autoSpaceDE w:val="0"/>
+              <w:autoSpaceDN w:val="0"/>
+              <w:adjustRightInd w:val="0"/>
+              <w:rPr>
+                <w:rFonts w:ascii="Consolas" w:hAnsi="Consolas" w:cs="Consolas"/>
+                <w:color w:val="000000"/>
+                <w:sz w:val="16"/>
+                <w:szCs w:val="16"/>
+              </w:rPr>
+            </w:pPr>
+            <w:r>
+              <w:rPr>
+                <w:rFonts w:ascii="Consolas" w:hAnsi="Consolas" w:cs="Consolas"/>
+                <w:color w:val="808080"/>
+                <w:sz w:val="16"/>
+                <w:szCs w:val="16"/>
+              </w:rPr>
+              <w:t>pivot(</w:t>
+            </w:r>
+            <w:r>
+              <w:rPr>
+                <w:rFonts w:ascii="Consolas" w:hAnsi="Consolas" w:cs="Consolas"/>
+                <w:color w:val="FF00FF"/>
+                <w:sz w:val="16"/>
+                <w:szCs w:val="16"/>
+              </w:rPr>
+              <w:t>max</w:t>
+            </w:r>
+            <w:r>
+              <w:rPr>
+                <w:rFonts w:ascii="Consolas" w:hAnsi="Consolas" w:cs="Consolas"/>
+                <w:color w:val="808080"/>
+                <w:sz w:val="16"/>
+                <w:szCs w:val="16"/>
+              </w:rPr>
+              <w:t>(</w:t>
+            </w:r>
+            <w:r>
+              <w:rPr>
+                <w:rFonts w:ascii="Consolas" w:hAnsi="Consolas" w:cs="Consolas"/>
+                <w:color w:val="000000"/>
+                <w:sz w:val="16"/>
+                <w:szCs w:val="16"/>
+              </w:rPr>
+              <w:t>currentDate</w:t>
+            </w:r>
+            <w:r>
+              <w:rPr>
+                <w:rFonts w:ascii="Consolas" w:hAnsi="Consolas" w:cs="Consolas"/>
+                <w:color w:val="808080"/>
+                <w:sz w:val="16"/>
+                <w:szCs w:val="16"/>
+              </w:rPr>
+              <w:t>)</w:t>
+            </w:r>
+            <w:r>
+              <w:rPr>
+                <w:rFonts w:ascii="Consolas" w:hAnsi="Consolas" w:cs="Consolas"/>
+                <w:color w:val="000000"/>
+                <w:sz w:val="16"/>
+                <w:szCs w:val="16"/>
+              </w:rPr>
+              <w:t xml:space="preserve"> </w:t>
+            </w:r>
+            <w:r>
+              <w:rPr>
+                <w:rFonts w:ascii="Consolas" w:hAnsi="Consolas" w:cs="Consolas"/>
+                <w:color w:val="0000FF"/>
+                <w:sz w:val="16"/>
+                <w:szCs w:val="16"/>
+              </w:rPr>
+              <w:t>for</w:t>
+            </w:r>
+            <w:r>
+              <w:rPr>
+                <w:rFonts w:ascii="Consolas" w:hAnsi="Consolas" w:cs="Consolas"/>
+                <w:color w:val="000000"/>
+                <w:sz w:val="16"/>
+                <w:szCs w:val="16"/>
+              </w:rPr>
+              <w:t xml:space="preserve"> weekdayName </w:t>
+            </w:r>
+            <w:r>
+              <w:rPr>
+                <w:rFonts w:ascii="Consolas" w:hAnsi="Consolas" w:cs="Consolas"/>
+                <w:color w:val="808080"/>
+                <w:sz w:val="16"/>
+                <w:szCs w:val="16"/>
+              </w:rPr>
+              <w:t>in</w:t>
+            </w:r>
+            <w:r>
+              <w:rPr>
+                <w:rFonts w:ascii="Consolas" w:hAnsi="Consolas" w:cs="Consolas"/>
+                <w:color w:val="0000FF"/>
+                <w:sz w:val="16"/>
+                <w:szCs w:val="16"/>
+              </w:rPr>
+              <w:t xml:space="preserve"> </w:t>
+            </w:r>
+            <w:r>
+              <w:rPr>
+                <w:rFonts w:ascii="Consolas" w:hAnsi="Consolas" w:cs="Consolas"/>
+                <w:color w:val="808080"/>
+                <w:sz w:val="16"/>
+                <w:szCs w:val="16"/>
+              </w:rPr>
+              <w:t>(</w:t>
+            </w:r>
+            <w:r>
+              <w:rPr>
+                <w:rFonts w:ascii="Consolas" w:hAnsi="Consolas" w:cs="Consolas"/>
+                <w:color w:val="000000"/>
+                <w:sz w:val="16"/>
+                <w:szCs w:val="16"/>
+              </w:rPr>
+              <w:t>[Monday]</w:t>
+            </w:r>
+            <w:r>
+              <w:rPr>
+                <w:rFonts w:ascii="Consolas" w:hAnsi="Consolas" w:cs="Consolas"/>
+                <w:color w:val="808080"/>
+                <w:sz w:val="16"/>
+                <w:szCs w:val="16"/>
+              </w:rPr>
+              <w:t>,</w:t>
+            </w:r>
+            <w:r>
+              <w:rPr>
+                <w:rFonts w:ascii="Consolas" w:hAnsi="Consolas" w:cs="Consolas"/>
+                <w:color w:val="000000"/>
+                <w:sz w:val="16"/>
+                <w:szCs w:val="16"/>
+              </w:rPr>
+              <w:t xml:space="preserve"> [Tuesday]</w:t>
+            </w:r>
+            <w:r>
+              <w:rPr>
+                <w:rFonts w:ascii="Consolas" w:hAnsi="Consolas" w:cs="Consolas"/>
+                <w:color w:val="808080"/>
+                <w:sz w:val="16"/>
+                <w:szCs w:val="16"/>
+              </w:rPr>
+              <w:t>,</w:t>
+            </w:r>
+            <w:r>
+              <w:rPr>
+                <w:rFonts w:ascii="Consolas" w:hAnsi="Consolas" w:cs="Consolas"/>
+                <w:color w:val="000000"/>
+                <w:sz w:val="16"/>
+                <w:szCs w:val="16"/>
+              </w:rPr>
+              <w:t xml:space="preserve"> [Wednesday]</w:t>
+            </w:r>
+            <w:r>
+              <w:rPr>
+                <w:rFonts w:ascii="Consolas" w:hAnsi="Consolas" w:cs="Consolas"/>
+                <w:color w:val="808080"/>
+                <w:sz w:val="16"/>
+                <w:szCs w:val="16"/>
+              </w:rPr>
+              <w:t>,</w:t>
+            </w:r>
+            <w:r>
+              <w:rPr>
+                <w:rFonts w:ascii="Consolas" w:hAnsi="Consolas" w:cs="Consolas"/>
+                <w:color w:val="000000"/>
+                <w:sz w:val="16"/>
+                <w:szCs w:val="16"/>
+              </w:rPr>
+              <w:t xml:space="preserve"> [Thursday]</w:t>
+            </w:r>
+            <w:r>
+              <w:rPr>
+                <w:rFonts w:ascii="Consolas" w:hAnsi="Consolas" w:cs="Consolas"/>
+                <w:color w:val="808080"/>
+                <w:sz w:val="16"/>
+                <w:szCs w:val="16"/>
+              </w:rPr>
+              <w:t>,</w:t>
+            </w:r>
+            <w:r>
+              <w:rPr>
+                <w:rFonts w:ascii="Consolas" w:hAnsi="Consolas" w:cs="Consolas"/>
+                <w:color w:val="000000"/>
+                <w:sz w:val="16"/>
+                <w:szCs w:val="16"/>
+              </w:rPr>
+              <w:t xml:space="preserve"> [Friday]</w:t>
+            </w:r>
+            <w:r>
+              <w:rPr>
+                <w:rFonts w:ascii="Consolas" w:hAnsi="Consolas" w:cs="Consolas"/>
+                <w:color w:val="808080"/>
+                <w:sz w:val="16"/>
+                <w:szCs w:val="16"/>
+              </w:rPr>
+              <w:t>,</w:t>
+            </w:r>
+            <w:r>
+              <w:rPr>
+                <w:rFonts w:ascii="Consolas" w:hAnsi="Consolas" w:cs="Consolas"/>
+                <w:color w:val="000000"/>
+                <w:sz w:val="16"/>
+                <w:szCs w:val="16"/>
+              </w:rPr>
+              <w:t xml:space="preserve"> [Saturday]</w:t>
+            </w:r>
+            <w:r>
+              <w:rPr>
+                <w:rFonts w:ascii="Consolas" w:hAnsi="Consolas" w:cs="Consolas"/>
+                <w:color w:val="808080"/>
+                <w:sz w:val="16"/>
+                <w:szCs w:val="16"/>
+              </w:rPr>
+              <w:t>,</w:t>
+            </w:r>
+            <w:r>
+              <w:rPr>
+                <w:rFonts w:ascii="Consolas" w:hAnsi="Consolas" w:cs="Consolas"/>
+                <w:color w:val="000000"/>
+                <w:sz w:val="16"/>
+                <w:szCs w:val="16"/>
+              </w:rPr>
+              <w:t xml:space="preserve"> [Sunday]</w:t>
+            </w:r>
+            <w:r>
+              <w:rPr>
+                <w:rFonts w:ascii="Consolas" w:hAnsi="Consolas" w:cs="Consolas"/>
+                <w:color w:val="808080"/>
+                <w:sz w:val="16"/>
+                <w:szCs w:val="16"/>
+              </w:rPr>
+              <w:t>))</w:t>
+            </w:r>
+            <w:r>
+              <w:rPr>
+                <w:rFonts w:ascii="Consolas" w:hAnsi="Consolas" w:cs="Consolas"/>
+                <w:color w:val="000000"/>
+                <w:sz w:val="16"/>
+                <w:szCs w:val="16"/>
+              </w:rPr>
+              <w:t xml:space="preserve"> </w:t>
+            </w:r>
+            <w:r>
+              <w:rPr>
+                <w:rFonts w:ascii="Consolas" w:hAnsi="Consolas" w:cs="Consolas"/>
+                <w:color w:val="0000FF"/>
+                <w:sz w:val="16"/>
+                <w:szCs w:val="16"/>
+              </w:rPr>
+              <w:t>as</w:t>
+            </w:r>
+            <w:r>
+              <w:rPr>
+                <w:rFonts w:ascii="Consolas" w:hAnsi="Consolas" w:cs="Consolas"/>
+                <w:color w:val="000000"/>
+                <w:sz w:val="16"/>
+                <w:szCs w:val="16"/>
+              </w:rPr>
+              <w:t xml:space="preserve"> pvt</w:t>
+            </w:r>
+          </w:p>
+          <w:p>
+            <w:pPr>
+              <w:autoSpaceDE w:val="0"/>
+              <w:autoSpaceDN w:val="0"/>
+              <w:adjustRightInd w:val="0"/>
+              <w:rPr>
+                <w:rFonts w:ascii="Consolas" w:hAnsi="Consolas" w:cs="Consolas"/>
+                <w:color w:val="000000"/>
+                <w:sz w:val="16"/>
+                <w:szCs w:val="16"/>
+              </w:rPr>
+            </w:pPr>
+          </w:p>
+          <w:p>
+            <w:pPr>
+              <w:autoSpaceDE w:val="0"/>
+              <w:autoSpaceDN w:val="0"/>
+              <w:adjustRightInd w:val="0"/>
+              <w:rPr>
+                <w:rFonts w:ascii="Consolas" w:hAnsi="Consolas" w:cs="Consolas"/>
+                <w:color w:val="000000"/>
+                <w:sz w:val="16"/>
+                <w:szCs w:val="16"/>
+              </w:rPr>
+            </w:pPr>
+          </w:p>
+          <w:p>
+            <w:pPr>
+              <w:autoSpaceDE w:val="0"/>
+              <w:autoSpaceDN w:val="0"/>
+              <w:adjustRightInd w:val="0"/>
+              <w:rPr>
+                <w:rFonts w:ascii="Consolas" w:hAnsi="Consolas" w:cs="Consolas"/>
+                <w:color w:val="000000"/>
+                <w:sz w:val="16"/>
+                <w:szCs w:val="16"/>
+              </w:rPr>
+            </w:pPr>
+            <w:r>
+              <w:rPr>
+                <w:rFonts w:ascii="Consolas" w:hAnsi="Consolas" w:cs="Consolas"/>
+                <w:color w:val="008000"/>
+                <w:sz w:val="16"/>
+                <w:szCs w:val="16"/>
+              </w:rPr>
+              <w:t>--use CASE with GROUP BY to display calendar</w:t>
+            </w:r>
+          </w:p>
+          <w:p>
+            <w:pPr>
+              <w:autoSpaceDE w:val="0"/>
+              <w:autoSpaceDN w:val="0"/>
+              <w:adjustRightInd w:val="0"/>
+              <w:rPr>
+                <w:rFonts w:ascii="Consolas" w:hAnsi="Consolas" w:cs="Consolas"/>
+                <w:color w:val="000000"/>
+                <w:sz w:val="16"/>
+                <w:szCs w:val="16"/>
+              </w:rPr>
+            </w:pPr>
+            <w:r>
+              <w:rPr>
+                <w:rFonts w:ascii="Consolas" w:hAnsi="Consolas" w:cs="Consolas"/>
+                <w:color w:val="0000FF"/>
+                <w:sz w:val="16"/>
+                <w:szCs w:val="16"/>
+              </w:rPr>
+              <w:t>select</w:t>
+            </w:r>
+            <w:r>
+              <w:rPr>
+                <w:rFonts w:ascii="Consolas" w:hAnsi="Consolas" w:cs="Consolas"/>
+                <w:color w:val="000000"/>
+                <w:sz w:val="16"/>
+                <w:szCs w:val="16"/>
+              </w:rPr>
+              <w:t xml:space="preserve"> a5</w:t>
+            </w:r>
+            <w:r>
+              <w:rPr>
+                <w:rFonts w:ascii="Consolas" w:hAnsi="Consolas" w:cs="Consolas"/>
+                <w:color w:val="808080"/>
+                <w:sz w:val="16"/>
+                <w:szCs w:val="16"/>
+              </w:rPr>
+              <w:t>.</w:t>
+            </w:r>
+            <w:r>
+              <w:rPr>
+                <w:rFonts w:ascii="Consolas" w:hAnsi="Consolas" w:cs="Consolas"/>
+                <w:color w:val="FF00FF"/>
+                <w:sz w:val="16"/>
+                <w:szCs w:val="16"/>
+              </w:rPr>
+              <w:t>week</w:t>
+            </w:r>
+            <w:r>
+              <w:rPr>
+                <w:rFonts w:ascii="Consolas" w:hAnsi="Consolas" w:cs="Consolas"/>
+                <w:color w:val="808080"/>
+                <w:sz w:val="16"/>
+                <w:szCs w:val="16"/>
+              </w:rPr>
+              <w:t>,</w:t>
+            </w:r>
+          </w:p>
+          <w:p>
+            <w:pPr>
+              <w:autoSpaceDE w:val="0"/>
+              <w:autoSpaceDN w:val="0"/>
+              <w:adjustRightInd w:val="0"/>
+              <w:rPr>
+                <w:rFonts w:ascii="Consolas" w:hAnsi="Consolas" w:cs="Consolas"/>
+                <w:color w:val="000000"/>
+                <w:sz w:val="16"/>
+                <w:szCs w:val="16"/>
+              </w:rPr>
+            </w:pPr>
+            <w:r>
+              <w:rPr>
+                <w:rFonts w:ascii="Consolas" w:hAnsi="Consolas" w:cs="Consolas"/>
+                <w:color w:val="000000"/>
+                <w:sz w:val="16"/>
+                <w:szCs w:val="16"/>
+              </w:rPr>
+              <w:tab/>
+            </w:r>
+            <w:r>
+              <w:rPr>
+                <w:rFonts w:ascii="Consolas" w:hAnsi="Consolas" w:cs="Consolas"/>
+                <w:color w:val="000000"/>
+                <w:sz w:val="16"/>
+                <w:szCs w:val="16"/>
+              </w:rPr>
+              <w:tab/>
+            </w:r>
+            <w:r>
+              <w:rPr>
+                <w:rFonts w:ascii="Consolas" w:hAnsi="Consolas" w:cs="Consolas"/>
+                <w:color w:val="FF00FF"/>
+                <w:sz w:val="16"/>
+                <w:szCs w:val="16"/>
+              </w:rPr>
+              <w:t>max</w:t>
+            </w:r>
+            <w:r>
+              <w:rPr>
+                <w:rFonts w:ascii="Consolas" w:hAnsi="Consolas" w:cs="Consolas"/>
+                <w:color w:val="808080"/>
+                <w:sz w:val="16"/>
+                <w:szCs w:val="16"/>
+              </w:rPr>
+              <w:t>(</w:t>
+            </w:r>
+            <w:r>
+              <w:rPr>
+                <w:rFonts w:ascii="Consolas" w:hAnsi="Consolas" w:cs="Consolas"/>
+                <w:color w:val="0000FF"/>
+                <w:sz w:val="16"/>
+                <w:szCs w:val="16"/>
+              </w:rPr>
+              <w:t>case</w:t>
+            </w:r>
+            <w:r>
+              <w:rPr>
+                <w:rFonts w:ascii="Consolas" w:hAnsi="Consolas" w:cs="Consolas"/>
+                <w:color w:val="000000"/>
+                <w:sz w:val="16"/>
+                <w:szCs w:val="16"/>
+              </w:rPr>
+              <w:t xml:space="preserve"> </w:t>
+            </w:r>
+            <w:r>
+              <w:rPr>
+                <w:rFonts w:ascii="Consolas" w:hAnsi="Consolas" w:cs="Consolas"/>
+                <w:color w:val="0000FF"/>
+                <w:sz w:val="16"/>
+                <w:szCs w:val="16"/>
+              </w:rPr>
+              <w:t>when</w:t>
+            </w:r>
+            <w:r>
+              <w:rPr>
+                <w:rFonts w:ascii="Consolas" w:hAnsi="Consolas" w:cs="Consolas"/>
+                <w:color w:val="000000"/>
+                <w:sz w:val="16"/>
+                <w:szCs w:val="16"/>
+              </w:rPr>
+              <w:t xml:space="preserve"> weekdayName</w:t>
+            </w:r>
+            <w:r>
+              <w:rPr>
+                <w:rFonts w:ascii="Consolas" w:hAnsi="Consolas" w:cs="Consolas"/>
+                <w:color w:val="808080"/>
+                <w:sz w:val="16"/>
+                <w:szCs w:val="16"/>
+              </w:rPr>
+              <w:t>=</w:t>
+            </w:r>
+            <w:r>
+              <w:rPr>
+                <w:rFonts w:ascii="Consolas" w:hAnsi="Consolas" w:cs="Consolas"/>
+                <w:color w:val="FF0000"/>
+                <w:sz w:val="16"/>
+                <w:szCs w:val="16"/>
+              </w:rPr>
+              <w:t>'Monday'</w:t>
+            </w:r>
+            <w:r>
+              <w:rPr>
+                <w:rFonts w:ascii="Consolas" w:hAnsi="Consolas" w:cs="Consolas"/>
+                <w:color w:val="000000"/>
+                <w:sz w:val="16"/>
+                <w:szCs w:val="16"/>
+              </w:rPr>
+              <w:t xml:space="preserve"> </w:t>
+            </w:r>
+            <w:r>
+              <w:rPr>
+                <w:rFonts w:ascii="Consolas" w:hAnsi="Consolas" w:cs="Consolas"/>
+                <w:color w:val="0000FF"/>
+                <w:sz w:val="16"/>
+                <w:szCs w:val="16"/>
+              </w:rPr>
+              <w:t>then</w:t>
+            </w:r>
+            <w:r>
+              <w:rPr>
+                <w:rFonts w:ascii="Consolas" w:hAnsi="Consolas" w:cs="Consolas"/>
+                <w:color w:val="000000"/>
+                <w:sz w:val="16"/>
+                <w:szCs w:val="16"/>
+              </w:rPr>
+              <w:t xml:space="preserve"> currentDate </w:t>
+            </w:r>
+            <w:r>
+              <w:rPr>
+                <w:rFonts w:ascii="Consolas" w:hAnsi="Consolas" w:cs="Consolas"/>
+                <w:color w:val="0000FF"/>
+                <w:sz w:val="16"/>
+                <w:szCs w:val="16"/>
+              </w:rPr>
+              <w:t>end</w:t>
+            </w:r>
+            <w:r>
+              <w:rPr>
+                <w:rFonts w:ascii="Consolas" w:hAnsi="Consolas" w:cs="Consolas"/>
+                <w:color w:val="808080"/>
+                <w:sz w:val="16"/>
+                <w:szCs w:val="16"/>
+              </w:rPr>
+              <w:t>)</w:t>
+            </w:r>
+            <w:r>
+              <w:rPr>
+                <w:rFonts w:ascii="Consolas" w:hAnsi="Consolas" w:cs="Consolas"/>
+                <w:color w:val="000000"/>
+                <w:sz w:val="16"/>
+                <w:szCs w:val="16"/>
+              </w:rPr>
+              <w:t xml:space="preserve"> </w:t>
+            </w:r>
+            <w:r>
+              <w:rPr>
+                <w:rFonts w:ascii="Consolas" w:hAnsi="Consolas" w:cs="Consolas"/>
+                <w:color w:val="0000FF"/>
+                <w:sz w:val="16"/>
+                <w:szCs w:val="16"/>
+              </w:rPr>
+              <w:t>as</w:t>
+            </w:r>
+            <w:r>
+              <w:rPr>
+                <w:rFonts w:ascii="Consolas" w:hAnsi="Consolas" w:cs="Consolas"/>
+                <w:color w:val="000000"/>
+                <w:sz w:val="16"/>
+                <w:szCs w:val="16"/>
+              </w:rPr>
+              <w:t xml:space="preserve"> </w:t>
+            </w:r>
+            <w:r>
+              <w:rPr>
+                <w:rFonts w:ascii="Consolas" w:hAnsi="Consolas" w:cs="Consolas"/>
+                <w:color w:val="FF0000"/>
+                <w:sz w:val="16"/>
+                <w:szCs w:val="16"/>
+              </w:rPr>
+              <w:t>'Monday'</w:t>
+            </w:r>
+            <w:r>
+              <w:rPr>
+                <w:rFonts w:ascii="Consolas" w:hAnsi="Consolas" w:cs="Consolas"/>
+                <w:color w:val="808080"/>
+                <w:sz w:val="16"/>
+                <w:szCs w:val="16"/>
+              </w:rPr>
+              <w:t>,</w:t>
+            </w:r>
+          </w:p>
+          <w:p>
+            <w:pPr>
+              <w:autoSpaceDE w:val="0"/>
+              <w:autoSpaceDN w:val="0"/>
+              <w:adjustRightInd w:val="0"/>
+              <w:rPr>
+                <w:rFonts w:ascii="Consolas" w:hAnsi="Consolas" w:cs="Consolas"/>
+                <w:color w:val="000000"/>
+                <w:sz w:val="16"/>
+                <w:szCs w:val="16"/>
+              </w:rPr>
+            </w:pPr>
+            <w:r>
+              <w:rPr>
+                <w:rFonts w:ascii="Consolas" w:hAnsi="Consolas" w:cs="Consolas"/>
+                <w:color w:val="000000"/>
+                <w:sz w:val="16"/>
+                <w:szCs w:val="16"/>
+              </w:rPr>
+              <w:tab/>
+            </w:r>
+            <w:r>
+              <w:rPr>
+                <w:rFonts w:ascii="Consolas" w:hAnsi="Consolas" w:cs="Consolas"/>
+                <w:color w:val="000000"/>
+                <w:sz w:val="16"/>
+                <w:szCs w:val="16"/>
+              </w:rPr>
+              <w:tab/>
+            </w:r>
+            <w:r>
+              <w:rPr>
+                <w:rFonts w:ascii="Consolas" w:hAnsi="Consolas" w:cs="Consolas"/>
+                <w:color w:val="FF00FF"/>
+                <w:sz w:val="16"/>
+                <w:szCs w:val="16"/>
+              </w:rPr>
+              <w:t>max</w:t>
+            </w:r>
+            <w:r>
+              <w:rPr>
+                <w:rFonts w:ascii="Consolas" w:hAnsi="Consolas" w:cs="Consolas"/>
+                <w:color w:val="808080"/>
+                <w:sz w:val="16"/>
+                <w:szCs w:val="16"/>
+              </w:rPr>
+              <w:t>(</w:t>
+            </w:r>
+            <w:r>
+              <w:rPr>
+                <w:rFonts w:ascii="Consolas" w:hAnsi="Consolas" w:cs="Consolas"/>
+                <w:color w:val="0000FF"/>
+                <w:sz w:val="16"/>
+                <w:szCs w:val="16"/>
+              </w:rPr>
+              <w:t>case</w:t>
+            </w:r>
+            <w:r>
+              <w:rPr>
+                <w:rFonts w:ascii="Consolas" w:hAnsi="Consolas" w:cs="Consolas"/>
+                <w:color w:val="000000"/>
+                <w:sz w:val="16"/>
+                <w:szCs w:val="16"/>
+              </w:rPr>
+              <w:t xml:space="preserve"> </w:t>
+            </w:r>
+            <w:r>
+              <w:rPr>
+                <w:rFonts w:ascii="Consolas" w:hAnsi="Consolas" w:cs="Consolas"/>
+                <w:color w:val="0000FF"/>
+                <w:sz w:val="16"/>
+                <w:szCs w:val="16"/>
+              </w:rPr>
+              <w:t>when</w:t>
+            </w:r>
+            <w:r>
+              <w:rPr>
+                <w:rFonts w:ascii="Consolas" w:hAnsi="Consolas" w:cs="Consolas"/>
+                <w:color w:val="000000"/>
+                <w:sz w:val="16"/>
+                <w:szCs w:val="16"/>
+              </w:rPr>
+              <w:t xml:space="preserve"> weekdayName</w:t>
+            </w:r>
+            <w:r>
+              <w:rPr>
+                <w:rFonts w:ascii="Consolas" w:hAnsi="Consolas" w:cs="Consolas"/>
+                <w:color w:val="808080"/>
+                <w:sz w:val="16"/>
+                <w:szCs w:val="16"/>
+              </w:rPr>
+              <w:t>=</w:t>
+            </w:r>
+            <w:r>
+              <w:rPr>
+                <w:rFonts w:ascii="Consolas" w:hAnsi="Consolas" w:cs="Consolas"/>
+                <w:color w:val="FF0000"/>
+                <w:sz w:val="16"/>
+                <w:szCs w:val="16"/>
+              </w:rPr>
+              <w:t>'Tuesday'</w:t>
+            </w:r>
+            <w:r>
+              <w:rPr>
+                <w:rFonts w:ascii="Consolas" w:hAnsi="Consolas" w:cs="Consolas"/>
+                <w:color w:val="000000"/>
+                <w:sz w:val="16"/>
+                <w:szCs w:val="16"/>
+              </w:rPr>
+              <w:t xml:space="preserve"> </w:t>
+            </w:r>
+            <w:r>
+              <w:rPr>
+                <w:rFonts w:ascii="Consolas" w:hAnsi="Consolas" w:cs="Consolas"/>
+                <w:color w:val="0000FF"/>
+                <w:sz w:val="16"/>
+                <w:szCs w:val="16"/>
+              </w:rPr>
+              <w:t>then</w:t>
+            </w:r>
+            <w:r>
+              <w:rPr>
+                <w:rFonts w:ascii="Consolas" w:hAnsi="Consolas" w:cs="Consolas"/>
+                <w:color w:val="000000"/>
+                <w:sz w:val="16"/>
+                <w:szCs w:val="16"/>
+              </w:rPr>
+              <w:t xml:space="preserve"> currentDate </w:t>
+            </w:r>
+            <w:r>
+              <w:rPr>
+                <w:rFonts w:ascii="Consolas" w:hAnsi="Consolas" w:cs="Consolas"/>
+                <w:color w:val="0000FF"/>
+                <w:sz w:val="16"/>
+                <w:szCs w:val="16"/>
+              </w:rPr>
+              <w:t>end</w:t>
+            </w:r>
+            <w:r>
+              <w:rPr>
+                <w:rFonts w:ascii="Consolas" w:hAnsi="Consolas" w:cs="Consolas"/>
+                <w:color w:val="808080"/>
+                <w:sz w:val="16"/>
+                <w:szCs w:val="16"/>
+              </w:rPr>
+              <w:t>)</w:t>
+            </w:r>
+            <w:r>
+              <w:rPr>
+                <w:rFonts w:ascii="Consolas" w:hAnsi="Consolas" w:cs="Consolas"/>
+                <w:color w:val="000000"/>
+                <w:sz w:val="16"/>
+                <w:szCs w:val="16"/>
+              </w:rPr>
+              <w:t xml:space="preserve"> </w:t>
+            </w:r>
+            <w:r>
+              <w:rPr>
+                <w:rFonts w:ascii="Consolas" w:hAnsi="Consolas" w:cs="Consolas"/>
+                <w:color w:val="0000FF"/>
+                <w:sz w:val="16"/>
+                <w:szCs w:val="16"/>
+              </w:rPr>
+              <w:t>as</w:t>
+            </w:r>
+            <w:r>
+              <w:rPr>
+                <w:rFonts w:ascii="Consolas" w:hAnsi="Consolas" w:cs="Consolas"/>
+                <w:color w:val="000000"/>
+                <w:sz w:val="16"/>
+                <w:szCs w:val="16"/>
+              </w:rPr>
+              <w:t xml:space="preserve"> </w:t>
+            </w:r>
+            <w:r>
+              <w:rPr>
+                <w:rFonts w:ascii="Consolas" w:hAnsi="Consolas" w:cs="Consolas"/>
+                <w:color w:val="FF0000"/>
+                <w:sz w:val="16"/>
+                <w:szCs w:val="16"/>
+              </w:rPr>
+              <w:t>'Tuesday'</w:t>
+            </w:r>
+            <w:r>
+              <w:rPr>
+                <w:rFonts w:ascii="Consolas" w:hAnsi="Consolas" w:cs="Consolas"/>
+                <w:color w:val="808080"/>
+                <w:sz w:val="16"/>
+                <w:szCs w:val="16"/>
+              </w:rPr>
+              <w:t>,</w:t>
+            </w:r>
+          </w:p>
+          <w:p>
+            <w:pPr>
+              <w:autoSpaceDE w:val="0"/>
+              <w:autoSpaceDN w:val="0"/>
+              <w:adjustRightInd w:val="0"/>
+              <w:rPr>
+                <w:rFonts w:ascii="Consolas" w:hAnsi="Consolas" w:cs="Consolas"/>
+                <w:color w:val="000000"/>
+                <w:sz w:val="16"/>
+                <w:szCs w:val="16"/>
+              </w:rPr>
+            </w:pPr>
+            <w:r>
+              <w:rPr>
+                <w:rFonts w:ascii="Consolas" w:hAnsi="Consolas" w:cs="Consolas"/>
+                <w:color w:val="000000"/>
+                <w:sz w:val="16"/>
+                <w:szCs w:val="16"/>
+              </w:rPr>
+              <w:tab/>
+            </w:r>
+            <w:r>
+              <w:rPr>
+                <w:rFonts w:ascii="Consolas" w:hAnsi="Consolas" w:cs="Consolas"/>
+                <w:color w:val="000000"/>
+                <w:sz w:val="16"/>
+                <w:szCs w:val="16"/>
+              </w:rPr>
+              <w:tab/>
+            </w:r>
+            <w:r>
+              <w:rPr>
+                <w:rFonts w:ascii="Consolas" w:hAnsi="Consolas" w:cs="Consolas"/>
+                <w:color w:val="FF00FF"/>
+                <w:sz w:val="16"/>
+                <w:szCs w:val="16"/>
+              </w:rPr>
+              <w:t>max</w:t>
+            </w:r>
+            <w:r>
+              <w:rPr>
+                <w:rFonts w:ascii="Consolas" w:hAnsi="Consolas" w:cs="Consolas"/>
+                <w:color w:val="808080"/>
+                <w:sz w:val="16"/>
+                <w:szCs w:val="16"/>
+              </w:rPr>
+              <w:t>(</w:t>
+            </w:r>
+            <w:r>
+              <w:rPr>
+                <w:rFonts w:ascii="Consolas" w:hAnsi="Consolas" w:cs="Consolas"/>
+                <w:color w:val="0000FF"/>
+                <w:sz w:val="16"/>
+                <w:szCs w:val="16"/>
+              </w:rPr>
+              <w:t>case</w:t>
+            </w:r>
+            <w:r>
+              <w:rPr>
+                <w:rFonts w:ascii="Consolas" w:hAnsi="Consolas" w:cs="Consolas"/>
+                <w:color w:val="000000"/>
+                <w:sz w:val="16"/>
+                <w:szCs w:val="16"/>
+              </w:rPr>
+              <w:t xml:space="preserve"> </w:t>
+            </w:r>
+            <w:r>
+              <w:rPr>
+                <w:rFonts w:ascii="Consolas" w:hAnsi="Consolas" w:cs="Consolas"/>
+                <w:color w:val="0000FF"/>
+                <w:sz w:val="16"/>
+                <w:szCs w:val="16"/>
+              </w:rPr>
+              <w:t>when</w:t>
+            </w:r>
+            <w:r>
+              <w:rPr>
+                <w:rFonts w:ascii="Consolas" w:hAnsi="Consolas" w:cs="Consolas"/>
+                <w:color w:val="000000"/>
+                <w:sz w:val="16"/>
+                <w:szCs w:val="16"/>
+              </w:rPr>
+              <w:t xml:space="preserve"> weekdayName</w:t>
+            </w:r>
+            <w:r>
+              <w:rPr>
+                <w:rFonts w:ascii="Consolas" w:hAnsi="Consolas" w:cs="Consolas"/>
+                <w:color w:val="808080"/>
+                <w:sz w:val="16"/>
+                <w:szCs w:val="16"/>
+              </w:rPr>
+              <w:t>=</w:t>
+            </w:r>
+            <w:r>
+              <w:rPr>
+                <w:rFonts w:ascii="Consolas" w:hAnsi="Consolas" w:cs="Consolas"/>
+                <w:color w:val="FF0000"/>
+                <w:sz w:val="16"/>
+                <w:szCs w:val="16"/>
+              </w:rPr>
+              <w:t>'Wednesday'</w:t>
+            </w:r>
+            <w:r>
+              <w:rPr>
+                <w:rFonts w:ascii="Consolas" w:hAnsi="Consolas" w:cs="Consolas"/>
+                <w:color w:val="000000"/>
+                <w:sz w:val="16"/>
+                <w:szCs w:val="16"/>
+              </w:rPr>
+              <w:t xml:space="preserve"> </w:t>
+            </w:r>
+            <w:r>
+              <w:rPr>
+                <w:rFonts w:ascii="Consolas" w:hAnsi="Consolas" w:cs="Consolas"/>
+                <w:color w:val="0000FF"/>
+                <w:sz w:val="16"/>
+                <w:szCs w:val="16"/>
+              </w:rPr>
+              <w:t>then</w:t>
+            </w:r>
+            <w:r>
+              <w:rPr>
+                <w:rFonts w:ascii="Consolas" w:hAnsi="Consolas" w:cs="Consolas"/>
+                <w:color w:val="000000"/>
+                <w:sz w:val="16"/>
+                <w:szCs w:val="16"/>
+              </w:rPr>
+              <w:t xml:space="preserve"> currentDate </w:t>
+            </w:r>
+            <w:r>
+              <w:rPr>
+                <w:rFonts w:ascii="Consolas" w:hAnsi="Consolas" w:cs="Consolas"/>
+                <w:color w:val="0000FF"/>
+                <w:sz w:val="16"/>
+                <w:szCs w:val="16"/>
+              </w:rPr>
+              <w:t>end</w:t>
+            </w:r>
+            <w:r>
+              <w:rPr>
+                <w:rFonts w:ascii="Consolas" w:hAnsi="Consolas" w:cs="Consolas"/>
+                <w:color w:val="808080"/>
+                <w:sz w:val="16"/>
+                <w:szCs w:val="16"/>
+              </w:rPr>
+              <w:t>)</w:t>
+            </w:r>
+            <w:r>
+              <w:rPr>
+                <w:rFonts w:ascii="Consolas" w:hAnsi="Consolas" w:cs="Consolas"/>
+                <w:color w:val="000000"/>
+                <w:sz w:val="16"/>
+                <w:szCs w:val="16"/>
+              </w:rPr>
+              <w:t xml:space="preserve"> </w:t>
+            </w:r>
+            <w:r>
+              <w:rPr>
+                <w:rFonts w:ascii="Consolas" w:hAnsi="Consolas" w:cs="Consolas"/>
+                <w:color w:val="0000FF"/>
+                <w:sz w:val="16"/>
+                <w:szCs w:val="16"/>
+              </w:rPr>
+              <w:t>as</w:t>
+            </w:r>
+            <w:r>
+              <w:rPr>
+                <w:rFonts w:ascii="Consolas" w:hAnsi="Consolas" w:cs="Consolas"/>
+                <w:color w:val="000000"/>
+                <w:sz w:val="16"/>
+                <w:szCs w:val="16"/>
+              </w:rPr>
+              <w:t xml:space="preserve"> </w:t>
+            </w:r>
+            <w:r>
+              <w:rPr>
+                <w:rFonts w:ascii="Consolas" w:hAnsi="Consolas" w:cs="Consolas"/>
+                <w:color w:val="FF0000"/>
+                <w:sz w:val="16"/>
+                <w:szCs w:val="16"/>
+              </w:rPr>
+              <w:t>'Wednesday'</w:t>
+            </w:r>
+            <w:r>
+              <w:rPr>
+                <w:rFonts w:ascii="Consolas" w:hAnsi="Consolas" w:cs="Consolas"/>
+                <w:color w:val="808080"/>
+                <w:sz w:val="16"/>
+                <w:szCs w:val="16"/>
+              </w:rPr>
+              <w:t>,</w:t>
+            </w:r>
+          </w:p>
+          <w:p>
+            <w:pPr>
+              <w:autoSpaceDE w:val="0"/>
+              <w:autoSpaceDN w:val="0"/>
+              <w:adjustRightInd w:val="0"/>
+              <w:rPr>
+                <w:rFonts w:ascii="Consolas" w:hAnsi="Consolas" w:cs="Consolas"/>
+                <w:color w:val="000000"/>
+                <w:sz w:val="16"/>
+                <w:szCs w:val="16"/>
+              </w:rPr>
+            </w:pPr>
+            <w:r>
+              <w:rPr>
+                <w:rFonts w:ascii="Consolas" w:hAnsi="Consolas" w:cs="Consolas"/>
+                <w:color w:val="000000"/>
+                <w:sz w:val="16"/>
+                <w:szCs w:val="16"/>
+              </w:rPr>
+              <w:tab/>
+            </w:r>
+            <w:r>
+              <w:rPr>
+                <w:rFonts w:ascii="Consolas" w:hAnsi="Consolas" w:cs="Consolas"/>
+                <w:color w:val="000000"/>
+                <w:sz w:val="16"/>
+                <w:szCs w:val="16"/>
+              </w:rPr>
+              <w:tab/>
+            </w:r>
+            <w:r>
+              <w:rPr>
+                <w:rFonts w:ascii="Consolas" w:hAnsi="Consolas" w:cs="Consolas"/>
+                <w:color w:val="FF00FF"/>
+                <w:sz w:val="16"/>
+                <w:szCs w:val="16"/>
+              </w:rPr>
+              <w:t>max</w:t>
+            </w:r>
+            <w:r>
+              <w:rPr>
+                <w:rFonts w:ascii="Consolas" w:hAnsi="Consolas" w:cs="Consolas"/>
+                <w:color w:val="808080"/>
+                <w:sz w:val="16"/>
+                <w:szCs w:val="16"/>
+              </w:rPr>
+              <w:t>(</w:t>
+            </w:r>
+            <w:r>
+              <w:rPr>
+                <w:rFonts w:ascii="Consolas" w:hAnsi="Consolas" w:cs="Consolas"/>
+                <w:color w:val="0000FF"/>
+                <w:sz w:val="16"/>
+                <w:szCs w:val="16"/>
+              </w:rPr>
+              <w:t>case</w:t>
+            </w:r>
+            <w:r>
+              <w:rPr>
+                <w:rFonts w:ascii="Consolas" w:hAnsi="Consolas" w:cs="Consolas"/>
+                <w:color w:val="000000"/>
+                <w:sz w:val="16"/>
+                <w:szCs w:val="16"/>
+              </w:rPr>
+              <w:t xml:space="preserve"> </w:t>
+            </w:r>
+            <w:r>
+              <w:rPr>
+                <w:rFonts w:ascii="Consolas" w:hAnsi="Consolas" w:cs="Consolas"/>
+                <w:color w:val="0000FF"/>
+                <w:sz w:val="16"/>
+                <w:szCs w:val="16"/>
+              </w:rPr>
+              <w:t>when</w:t>
+            </w:r>
+            <w:r>
+              <w:rPr>
+                <w:rFonts w:ascii="Consolas" w:hAnsi="Consolas" w:cs="Consolas"/>
+                <w:color w:val="000000"/>
+                <w:sz w:val="16"/>
+                <w:szCs w:val="16"/>
+              </w:rPr>
+              <w:t xml:space="preserve"> weekdayName</w:t>
+            </w:r>
+            <w:r>
+              <w:rPr>
+                <w:rFonts w:ascii="Consolas" w:hAnsi="Consolas" w:cs="Consolas"/>
+                <w:color w:val="808080"/>
+                <w:sz w:val="16"/>
+                <w:szCs w:val="16"/>
+              </w:rPr>
+              <w:t>=</w:t>
+            </w:r>
+            <w:r>
+              <w:rPr>
+                <w:rFonts w:ascii="Consolas" w:hAnsi="Consolas" w:cs="Consolas"/>
+                <w:color w:val="FF0000"/>
+                <w:sz w:val="16"/>
+                <w:szCs w:val="16"/>
+              </w:rPr>
+              <w:t>'Thursday'</w:t>
+            </w:r>
+            <w:r>
+              <w:rPr>
+                <w:rFonts w:ascii="Consolas" w:hAnsi="Consolas" w:cs="Consolas"/>
+                <w:color w:val="000000"/>
+                <w:sz w:val="16"/>
+                <w:szCs w:val="16"/>
+              </w:rPr>
+              <w:t xml:space="preserve"> </w:t>
+            </w:r>
+            <w:r>
+              <w:rPr>
+                <w:rFonts w:ascii="Consolas" w:hAnsi="Consolas" w:cs="Consolas"/>
+                <w:color w:val="0000FF"/>
+                <w:sz w:val="16"/>
+                <w:szCs w:val="16"/>
+              </w:rPr>
+              <w:t>then</w:t>
+            </w:r>
+            <w:r>
+              <w:rPr>
+                <w:rFonts w:ascii="Consolas" w:hAnsi="Consolas" w:cs="Consolas"/>
+                <w:color w:val="000000"/>
+                <w:sz w:val="16"/>
+                <w:szCs w:val="16"/>
+              </w:rPr>
+              <w:t xml:space="preserve"> currentDate </w:t>
+            </w:r>
+            <w:r>
+              <w:rPr>
+                <w:rFonts w:ascii="Consolas" w:hAnsi="Consolas" w:cs="Consolas"/>
+                <w:color w:val="0000FF"/>
+                <w:sz w:val="16"/>
+                <w:szCs w:val="16"/>
+              </w:rPr>
+              <w:t>end</w:t>
+            </w:r>
+            <w:r>
+              <w:rPr>
+                <w:rFonts w:ascii="Consolas" w:hAnsi="Consolas" w:cs="Consolas"/>
+                <w:color w:val="808080"/>
+                <w:sz w:val="16"/>
+                <w:szCs w:val="16"/>
+              </w:rPr>
+              <w:t>)</w:t>
+            </w:r>
+            <w:r>
+              <w:rPr>
+                <w:rFonts w:ascii="Consolas" w:hAnsi="Consolas" w:cs="Consolas"/>
+                <w:color w:val="000000"/>
+                <w:sz w:val="16"/>
+                <w:szCs w:val="16"/>
+              </w:rPr>
+              <w:t xml:space="preserve"> </w:t>
+            </w:r>
+            <w:r>
+              <w:rPr>
+                <w:rFonts w:ascii="Consolas" w:hAnsi="Consolas" w:cs="Consolas"/>
+                <w:color w:val="0000FF"/>
+                <w:sz w:val="16"/>
+                <w:szCs w:val="16"/>
+              </w:rPr>
+              <w:t>as</w:t>
+            </w:r>
+            <w:r>
+              <w:rPr>
+                <w:rFonts w:ascii="Consolas" w:hAnsi="Consolas" w:cs="Consolas"/>
+                <w:color w:val="000000"/>
+                <w:sz w:val="16"/>
+                <w:szCs w:val="16"/>
+              </w:rPr>
+              <w:t xml:space="preserve"> </w:t>
+            </w:r>
+            <w:r>
+              <w:rPr>
+                <w:rFonts w:ascii="Consolas" w:hAnsi="Consolas" w:cs="Consolas"/>
+                <w:color w:val="FF0000"/>
+                <w:sz w:val="16"/>
+                <w:szCs w:val="16"/>
+              </w:rPr>
+              <w:t>'Thursday'</w:t>
+            </w:r>
+            <w:r>
+              <w:rPr>
+                <w:rFonts w:ascii="Consolas" w:hAnsi="Consolas" w:cs="Consolas"/>
+                <w:color w:val="808080"/>
+                <w:sz w:val="16"/>
+                <w:szCs w:val="16"/>
+              </w:rPr>
+              <w:t>,</w:t>
+            </w:r>
+          </w:p>
+          <w:p>
+            <w:pPr>
+              <w:autoSpaceDE w:val="0"/>
+              <w:autoSpaceDN w:val="0"/>
+              <w:adjustRightInd w:val="0"/>
+              <w:rPr>
+                <w:rFonts w:ascii="Consolas" w:hAnsi="Consolas" w:cs="Consolas"/>
+                <w:color w:val="000000"/>
+                <w:sz w:val="16"/>
+                <w:szCs w:val="16"/>
+              </w:rPr>
+            </w:pPr>
+            <w:r>
+              <w:rPr>
+                <w:rFonts w:ascii="Consolas" w:hAnsi="Consolas" w:cs="Consolas"/>
+                <w:color w:val="000000"/>
+                <w:sz w:val="16"/>
+                <w:szCs w:val="16"/>
+              </w:rPr>
+              <w:tab/>
+            </w:r>
+            <w:r>
+              <w:rPr>
+                <w:rFonts w:ascii="Consolas" w:hAnsi="Consolas" w:cs="Consolas"/>
+                <w:color w:val="000000"/>
+                <w:sz w:val="16"/>
+                <w:szCs w:val="16"/>
+              </w:rPr>
+              <w:tab/>
+            </w:r>
+            <w:r>
+              <w:rPr>
+                <w:rFonts w:ascii="Consolas" w:hAnsi="Consolas" w:cs="Consolas"/>
+                <w:color w:val="FF00FF"/>
+                <w:sz w:val="16"/>
+                <w:szCs w:val="16"/>
+              </w:rPr>
+              <w:t>max</w:t>
+            </w:r>
+            <w:r>
+              <w:rPr>
+                <w:rFonts w:ascii="Consolas" w:hAnsi="Consolas" w:cs="Consolas"/>
+                <w:color w:val="808080"/>
+                <w:sz w:val="16"/>
+                <w:szCs w:val="16"/>
+              </w:rPr>
+              <w:t>(</w:t>
+            </w:r>
+            <w:r>
+              <w:rPr>
+                <w:rFonts w:ascii="Consolas" w:hAnsi="Consolas" w:cs="Consolas"/>
+                <w:color w:val="0000FF"/>
+                <w:sz w:val="16"/>
+                <w:szCs w:val="16"/>
+              </w:rPr>
+              <w:t>case</w:t>
+            </w:r>
+            <w:r>
+              <w:rPr>
+                <w:rFonts w:ascii="Consolas" w:hAnsi="Consolas" w:cs="Consolas"/>
+                <w:color w:val="000000"/>
+                <w:sz w:val="16"/>
+                <w:szCs w:val="16"/>
+              </w:rPr>
+              <w:t xml:space="preserve"> </w:t>
+            </w:r>
+            <w:r>
+              <w:rPr>
+                <w:rFonts w:ascii="Consolas" w:hAnsi="Consolas" w:cs="Consolas"/>
+                <w:color w:val="0000FF"/>
+                <w:sz w:val="16"/>
+                <w:szCs w:val="16"/>
+              </w:rPr>
+              <w:t>when</w:t>
+            </w:r>
+            <w:r>
+              <w:rPr>
+                <w:rFonts w:ascii="Consolas" w:hAnsi="Consolas" w:cs="Consolas"/>
+                <w:color w:val="000000"/>
+                <w:sz w:val="16"/>
+                <w:szCs w:val="16"/>
+              </w:rPr>
+              <w:t xml:space="preserve"> weekdayName</w:t>
+            </w:r>
+            <w:r>
+              <w:rPr>
+                <w:rFonts w:ascii="Consolas" w:hAnsi="Consolas" w:cs="Consolas"/>
+                <w:color w:val="808080"/>
+                <w:sz w:val="16"/>
+                <w:szCs w:val="16"/>
+              </w:rPr>
+              <w:t>=</w:t>
+            </w:r>
+            <w:r>
+              <w:rPr>
+                <w:rFonts w:ascii="Consolas" w:hAnsi="Consolas" w:cs="Consolas"/>
+                <w:color w:val="FF0000"/>
+                <w:sz w:val="16"/>
+                <w:szCs w:val="16"/>
+              </w:rPr>
+              <w:t>'Friday'</w:t>
+            </w:r>
+            <w:r>
+              <w:rPr>
+                <w:rFonts w:ascii="Consolas" w:hAnsi="Consolas" w:cs="Consolas"/>
+                <w:color w:val="000000"/>
+                <w:sz w:val="16"/>
+                <w:szCs w:val="16"/>
+              </w:rPr>
+              <w:t xml:space="preserve"> </w:t>
+            </w:r>
+            <w:r>
+              <w:rPr>
+                <w:rFonts w:ascii="Consolas" w:hAnsi="Consolas" w:cs="Consolas"/>
+                <w:color w:val="0000FF"/>
+                <w:sz w:val="16"/>
+                <w:szCs w:val="16"/>
+              </w:rPr>
+              <w:t>then</w:t>
+            </w:r>
+            <w:r>
+              <w:rPr>
+                <w:rFonts w:ascii="Consolas" w:hAnsi="Consolas" w:cs="Consolas"/>
+                <w:color w:val="000000"/>
+                <w:sz w:val="16"/>
+                <w:szCs w:val="16"/>
+              </w:rPr>
+              <w:t xml:space="preserve"> currentDate </w:t>
+            </w:r>
+            <w:r>
+              <w:rPr>
+                <w:rFonts w:ascii="Consolas" w:hAnsi="Consolas" w:cs="Consolas"/>
+                <w:color w:val="0000FF"/>
+                <w:sz w:val="16"/>
+                <w:szCs w:val="16"/>
+              </w:rPr>
+              <w:t>end</w:t>
+            </w:r>
+            <w:r>
+              <w:rPr>
+                <w:rFonts w:ascii="Consolas" w:hAnsi="Consolas" w:cs="Consolas"/>
+                <w:color w:val="808080"/>
+                <w:sz w:val="16"/>
+                <w:szCs w:val="16"/>
+              </w:rPr>
+              <w:t>)</w:t>
+            </w:r>
+            <w:r>
+              <w:rPr>
+                <w:rFonts w:ascii="Consolas" w:hAnsi="Consolas" w:cs="Consolas"/>
+                <w:color w:val="000000"/>
+                <w:sz w:val="16"/>
+                <w:szCs w:val="16"/>
+              </w:rPr>
+              <w:t xml:space="preserve"> </w:t>
+            </w:r>
+            <w:r>
+              <w:rPr>
+                <w:rFonts w:ascii="Consolas" w:hAnsi="Consolas" w:cs="Consolas"/>
+                <w:color w:val="0000FF"/>
+                <w:sz w:val="16"/>
+                <w:szCs w:val="16"/>
+              </w:rPr>
+              <w:t>as</w:t>
+            </w:r>
+            <w:r>
+              <w:rPr>
+                <w:rFonts w:ascii="Consolas" w:hAnsi="Consolas" w:cs="Consolas"/>
+                <w:color w:val="000000"/>
+                <w:sz w:val="16"/>
+                <w:szCs w:val="16"/>
+              </w:rPr>
+              <w:t xml:space="preserve"> </w:t>
+            </w:r>
+            <w:r>
+              <w:rPr>
+                <w:rFonts w:ascii="Consolas" w:hAnsi="Consolas" w:cs="Consolas"/>
+                <w:color w:val="FF0000"/>
+                <w:sz w:val="16"/>
+                <w:szCs w:val="16"/>
+              </w:rPr>
+              <w:t>'Friday'</w:t>
+            </w:r>
+            <w:r>
+              <w:rPr>
+                <w:rFonts w:ascii="Consolas" w:hAnsi="Consolas" w:cs="Consolas"/>
+                <w:color w:val="808080"/>
+                <w:sz w:val="16"/>
+                <w:szCs w:val="16"/>
+              </w:rPr>
+              <w:t>,</w:t>
+            </w:r>
+          </w:p>
+          <w:p>
+            <w:pPr>
+              <w:autoSpaceDE w:val="0"/>
+              <w:autoSpaceDN w:val="0"/>
+              <w:adjustRightInd w:val="0"/>
+              <w:rPr>
+                <w:rFonts w:ascii="Consolas" w:hAnsi="Consolas" w:cs="Consolas"/>
+                <w:color w:val="000000"/>
+                <w:sz w:val="16"/>
+                <w:szCs w:val="16"/>
+              </w:rPr>
+            </w:pPr>
+            <w:r>
+              <w:rPr>
+                <w:rFonts w:ascii="Consolas" w:hAnsi="Consolas" w:cs="Consolas"/>
+                <w:color w:val="000000"/>
+                <w:sz w:val="16"/>
+                <w:szCs w:val="16"/>
+              </w:rPr>
+              <w:tab/>
+            </w:r>
+            <w:r>
+              <w:rPr>
+                <w:rFonts w:ascii="Consolas" w:hAnsi="Consolas" w:cs="Consolas"/>
+                <w:color w:val="000000"/>
+                <w:sz w:val="16"/>
+                <w:szCs w:val="16"/>
+              </w:rPr>
+              <w:tab/>
+            </w:r>
+            <w:r>
+              <w:rPr>
+                <w:rFonts w:ascii="Consolas" w:hAnsi="Consolas" w:cs="Consolas"/>
+                <w:color w:val="FF00FF"/>
+                <w:sz w:val="16"/>
+                <w:szCs w:val="16"/>
+              </w:rPr>
+              <w:t>max</w:t>
+            </w:r>
+            <w:r>
+              <w:rPr>
+                <w:rFonts w:ascii="Consolas" w:hAnsi="Consolas" w:cs="Consolas"/>
+                <w:color w:val="808080"/>
+                <w:sz w:val="16"/>
+                <w:szCs w:val="16"/>
+              </w:rPr>
+              <w:t>(</w:t>
+            </w:r>
+            <w:r>
+              <w:rPr>
+                <w:rFonts w:ascii="Consolas" w:hAnsi="Consolas" w:cs="Consolas"/>
+                <w:color w:val="0000FF"/>
+                <w:sz w:val="16"/>
+                <w:szCs w:val="16"/>
+              </w:rPr>
+              <w:t>case</w:t>
+            </w:r>
+            <w:r>
+              <w:rPr>
+                <w:rFonts w:ascii="Consolas" w:hAnsi="Consolas" w:cs="Consolas"/>
+                <w:color w:val="000000"/>
+                <w:sz w:val="16"/>
+                <w:szCs w:val="16"/>
+              </w:rPr>
+              <w:t xml:space="preserve"> </w:t>
+            </w:r>
+            <w:r>
+              <w:rPr>
+                <w:rFonts w:ascii="Consolas" w:hAnsi="Consolas" w:cs="Consolas"/>
+                <w:color w:val="0000FF"/>
+                <w:sz w:val="16"/>
+                <w:szCs w:val="16"/>
+              </w:rPr>
+              <w:t>when</w:t>
+            </w:r>
+            <w:r>
+              <w:rPr>
+                <w:rFonts w:ascii="Consolas" w:hAnsi="Consolas" w:cs="Consolas"/>
+                <w:color w:val="000000"/>
+                <w:sz w:val="16"/>
+                <w:szCs w:val="16"/>
+              </w:rPr>
+              <w:t xml:space="preserve"> weekdayName</w:t>
+            </w:r>
+            <w:r>
+              <w:rPr>
+                <w:rFonts w:ascii="Consolas" w:hAnsi="Consolas" w:cs="Consolas"/>
+                <w:color w:val="808080"/>
+                <w:sz w:val="16"/>
+                <w:szCs w:val="16"/>
+              </w:rPr>
+              <w:t>=</w:t>
+            </w:r>
+            <w:r>
+              <w:rPr>
+                <w:rFonts w:ascii="Consolas" w:hAnsi="Consolas" w:cs="Consolas"/>
+                <w:color w:val="FF0000"/>
+                <w:sz w:val="16"/>
+                <w:szCs w:val="16"/>
+              </w:rPr>
+              <w:t>'Saturday'</w:t>
+            </w:r>
+            <w:r>
+              <w:rPr>
+                <w:rFonts w:ascii="Consolas" w:hAnsi="Consolas" w:cs="Consolas"/>
+                <w:color w:val="000000"/>
+                <w:sz w:val="16"/>
+                <w:szCs w:val="16"/>
+              </w:rPr>
+              <w:t xml:space="preserve"> </w:t>
+            </w:r>
+            <w:r>
+              <w:rPr>
+                <w:rFonts w:ascii="Consolas" w:hAnsi="Consolas" w:cs="Consolas"/>
+                <w:color w:val="0000FF"/>
+                <w:sz w:val="16"/>
+                <w:szCs w:val="16"/>
+              </w:rPr>
+              <w:t>then</w:t>
+            </w:r>
+            <w:r>
+              <w:rPr>
+                <w:rFonts w:ascii="Consolas" w:hAnsi="Consolas" w:cs="Consolas"/>
+                <w:color w:val="000000"/>
+                <w:sz w:val="16"/>
+                <w:szCs w:val="16"/>
+              </w:rPr>
+              <w:t xml:space="preserve"> currentDate </w:t>
+            </w:r>
+            <w:r>
+              <w:rPr>
+                <w:rFonts w:ascii="Consolas" w:hAnsi="Consolas" w:cs="Consolas"/>
+                <w:color w:val="0000FF"/>
+                <w:sz w:val="16"/>
+                <w:szCs w:val="16"/>
+              </w:rPr>
+              <w:t>end</w:t>
+            </w:r>
+            <w:r>
+              <w:rPr>
+                <w:rFonts w:ascii="Consolas" w:hAnsi="Consolas" w:cs="Consolas"/>
+                <w:color w:val="808080"/>
+                <w:sz w:val="16"/>
+                <w:szCs w:val="16"/>
+              </w:rPr>
+              <w:t>)</w:t>
+            </w:r>
+            <w:r>
+              <w:rPr>
+                <w:rFonts w:ascii="Consolas" w:hAnsi="Consolas" w:cs="Consolas"/>
+                <w:color w:val="000000"/>
+                <w:sz w:val="16"/>
+                <w:szCs w:val="16"/>
+              </w:rPr>
+              <w:t xml:space="preserve"> </w:t>
+            </w:r>
+            <w:r>
+              <w:rPr>
+                <w:rFonts w:ascii="Consolas" w:hAnsi="Consolas" w:cs="Consolas"/>
+                <w:color w:val="0000FF"/>
+                <w:sz w:val="16"/>
+                <w:szCs w:val="16"/>
+              </w:rPr>
+              <w:t>as</w:t>
+            </w:r>
+            <w:r>
+              <w:rPr>
+                <w:rFonts w:ascii="Consolas" w:hAnsi="Consolas" w:cs="Consolas"/>
+                <w:color w:val="000000"/>
+                <w:sz w:val="16"/>
+                <w:szCs w:val="16"/>
+              </w:rPr>
+              <w:t xml:space="preserve"> </w:t>
+            </w:r>
+            <w:r>
+              <w:rPr>
+                <w:rFonts w:ascii="Consolas" w:hAnsi="Consolas" w:cs="Consolas"/>
+                <w:color w:val="FF0000"/>
+                <w:sz w:val="16"/>
+                <w:szCs w:val="16"/>
+              </w:rPr>
+              <w:t>'Saturday'</w:t>
+            </w:r>
+            <w:r>
+              <w:rPr>
+                <w:rFonts w:ascii="Consolas" w:hAnsi="Consolas" w:cs="Consolas"/>
+                <w:color w:val="808080"/>
+                <w:sz w:val="16"/>
+                <w:szCs w:val="16"/>
+              </w:rPr>
+              <w:t>,</w:t>
+            </w:r>
+          </w:p>
+          <w:p>
+            <w:pPr>
+              <w:autoSpaceDE w:val="0"/>
+              <w:autoSpaceDN w:val="0"/>
+              <w:adjustRightInd w:val="0"/>
+              <w:rPr>
+                <w:rFonts w:ascii="Consolas" w:hAnsi="Consolas" w:cs="Consolas"/>
+                <w:color w:val="000000"/>
+                <w:sz w:val="16"/>
+                <w:szCs w:val="16"/>
+              </w:rPr>
+            </w:pPr>
+            <w:r>
+              <w:rPr>
+                <w:rFonts w:ascii="Consolas" w:hAnsi="Consolas" w:cs="Consolas"/>
+                <w:color w:val="000000"/>
+                <w:sz w:val="16"/>
+                <w:szCs w:val="16"/>
+              </w:rPr>
+              <w:tab/>
+            </w:r>
+            <w:r>
+              <w:rPr>
+                <w:rFonts w:ascii="Consolas" w:hAnsi="Consolas" w:cs="Consolas"/>
+                <w:color w:val="000000"/>
+                <w:sz w:val="16"/>
+                <w:szCs w:val="16"/>
+              </w:rPr>
+              <w:tab/>
+            </w:r>
+            <w:r>
+              <w:rPr>
+                <w:rFonts w:ascii="Consolas" w:hAnsi="Consolas" w:cs="Consolas"/>
+                <w:color w:val="FF00FF"/>
+                <w:sz w:val="16"/>
+                <w:szCs w:val="16"/>
+              </w:rPr>
+              <w:t>max</w:t>
+            </w:r>
+            <w:r>
+              <w:rPr>
+                <w:rFonts w:ascii="Consolas" w:hAnsi="Consolas" w:cs="Consolas"/>
+                <w:color w:val="808080"/>
+                <w:sz w:val="16"/>
+                <w:szCs w:val="16"/>
+              </w:rPr>
+              <w:t>(</w:t>
+            </w:r>
+            <w:r>
+              <w:rPr>
+                <w:rFonts w:ascii="Consolas" w:hAnsi="Consolas" w:cs="Consolas"/>
+                <w:color w:val="0000FF"/>
+                <w:sz w:val="16"/>
+                <w:szCs w:val="16"/>
+              </w:rPr>
+              <w:t>case</w:t>
+            </w:r>
+            <w:r>
+              <w:rPr>
+                <w:rFonts w:ascii="Consolas" w:hAnsi="Consolas" w:cs="Consolas"/>
+                <w:color w:val="000000"/>
+                <w:sz w:val="16"/>
+                <w:szCs w:val="16"/>
+              </w:rPr>
+              <w:t xml:space="preserve"> </w:t>
+            </w:r>
+            <w:r>
+              <w:rPr>
+                <w:rFonts w:ascii="Consolas" w:hAnsi="Consolas" w:cs="Consolas"/>
+                <w:color w:val="0000FF"/>
+                <w:sz w:val="16"/>
+                <w:szCs w:val="16"/>
+              </w:rPr>
+              <w:t>when</w:t>
+            </w:r>
+            <w:r>
+              <w:rPr>
+                <w:rFonts w:ascii="Consolas" w:hAnsi="Consolas" w:cs="Consolas"/>
+                <w:color w:val="000000"/>
+                <w:sz w:val="16"/>
+                <w:szCs w:val="16"/>
+              </w:rPr>
+              <w:t xml:space="preserve"> weekdayName</w:t>
+            </w:r>
+            <w:r>
+              <w:rPr>
+                <w:rFonts w:ascii="Consolas" w:hAnsi="Consolas" w:cs="Consolas"/>
+                <w:color w:val="808080"/>
+                <w:sz w:val="16"/>
+                <w:szCs w:val="16"/>
+              </w:rPr>
+              <w:t>=</w:t>
+            </w:r>
+            <w:r>
+              <w:rPr>
+                <w:rFonts w:ascii="Consolas" w:hAnsi="Consolas" w:cs="Consolas"/>
+                <w:color w:val="FF0000"/>
+                <w:sz w:val="16"/>
+                <w:szCs w:val="16"/>
+              </w:rPr>
+              <w:t>'Sunday'</w:t>
+            </w:r>
+            <w:r>
+              <w:rPr>
+                <w:rFonts w:ascii="Consolas" w:hAnsi="Consolas" w:cs="Consolas"/>
+                <w:color w:val="000000"/>
+                <w:sz w:val="16"/>
+                <w:szCs w:val="16"/>
+              </w:rPr>
+              <w:t xml:space="preserve"> </w:t>
+            </w:r>
+            <w:r>
+              <w:rPr>
+                <w:rFonts w:ascii="Consolas" w:hAnsi="Consolas" w:cs="Consolas"/>
+                <w:color w:val="0000FF"/>
+                <w:sz w:val="16"/>
+                <w:szCs w:val="16"/>
+              </w:rPr>
+              <w:t>then</w:t>
+            </w:r>
+            <w:r>
+              <w:rPr>
+                <w:rFonts w:ascii="Consolas" w:hAnsi="Consolas" w:cs="Consolas"/>
+                <w:color w:val="000000"/>
+                <w:sz w:val="16"/>
+                <w:szCs w:val="16"/>
+              </w:rPr>
+              <w:t xml:space="preserve"> currentDate </w:t>
+            </w:r>
+            <w:r>
+              <w:rPr>
+                <w:rFonts w:ascii="Consolas" w:hAnsi="Consolas" w:cs="Consolas"/>
+                <w:color w:val="0000FF"/>
+                <w:sz w:val="16"/>
+                <w:szCs w:val="16"/>
+              </w:rPr>
+              <w:t>end</w:t>
+            </w:r>
+            <w:r>
+              <w:rPr>
+                <w:rFonts w:ascii="Consolas" w:hAnsi="Consolas" w:cs="Consolas"/>
+                <w:color w:val="808080"/>
+                <w:sz w:val="16"/>
+                <w:szCs w:val="16"/>
+              </w:rPr>
+              <w:t>)</w:t>
+            </w:r>
+            <w:r>
+              <w:rPr>
+                <w:rFonts w:ascii="Consolas" w:hAnsi="Consolas" w:cs="Consolas"/>
+                <w:color w:val="000000"/>
+                <w:sz w:val="16"/>
+                <w:szCs w:val="16"/>
+              </w:rPr>
+              <w:t xml:space="preserve"> </w:t>
+            </w:r>
+            <w:r>
+              <w:rPr>
+                <w:rFonts w:ascii="Consolas" w:hAnsi="Consolas" w:cs="Consolas"/>
+                <w:color w:val="0000FF"/>
+                <w:sz w:val="16"/>
+                <w:szCs w:val="16"/>
+              </w:rPr>
+              <w:t>as</w:t>
+            </w:r>
+            <w:r>
+              <w:rPr>
+                <w:rFonts w:ascii="Consolas" w:hAnsi="Consolas" w:cs="Consolas"/>
+                <w:color w:val="000000"/>
+                <w:sz w:val="16"/>
+                <w:szCs w:val="16"/>
+              </w:rPr>
+              <w:t xml:space="preserve"> </w:t>
+            </w:r>
+            <w:r>
+              <w:rPr>
+                <w:rFonts w:ascii="Consolas" w:hAnsi="Consolas" w:cs="Consolas"/>
+                <w:color w:val="FF0000"/>
+                <w:sz w:val="16"/>
+                <w:szCs w:val="16"/>
+              </w:rPr>
+              <w:t>'Sunday'</w:t>
+            </w:r>
+          </w:p>
+          <w:p>
+            <w:pPr>
+              <w:autoSpaceDE w:val="0"/>
+              <w:autoSpaceDN w:val="0"/>
+              <w:adjustRightInd w:val="0"/>
+              <w:rPr>
+                <w:rFonts w:ascii="Consolas" w:hAnsi="Consolas" w:cs="Consolas"/>
+                <w:color w:val="000000"/>
+                <w:sz w:val="16"/>
+                <w:szCs w:val="16"/>
+              </w:rPr>
+            </w:pPr>
+            <w:r>
+              <w:rPr>
+                <w:rFonts w:ascii="Consolas" w:hAnsi="Consolas" w:cs="Consolas"/>
+                <w:color w:val="0000FF"/>
+                <w:sz w:val="16"/>
+                <w:szCs w:val="16"/>
+              </w:rPr>
+              <w:t xml:space="preserve">from </w:t>
+            </w:r>
+            <w:r>
+              <w:rPr>
+                <w:rFonts w:ascii="Consolas" w:hAnsi="Consolas" w:cs="Consolas"/>
+                <w:color w:val="808080"/>
+                <w:sz w:val="16"/>
+                <w:szCs w:val="16"/>
+              </w:rPr>
+              <w:t>(</w:t>
+            </w:r>
+            <w:r>
+              <w:rPr>
+                <w:rFonts w:ascii="Consolas" w:hAnsi="Consolas" w:cs="Consolas"/>
+                <w:color w:val="0000FF"/>
+                <w:sz w:val="16"/>
+                <w:szCs w:val="16"/>
+              </w:rPr>
+              <w:t>values</w:t>
+            </w:r>
+            <w:r>
+              <w:rPr>
+                <w:rFonts w:ascii="Consolas" w:hAnsi="Consolas" w:cs="Consolas"/>
+                <w:color w:val="808080"/>
+                <w:sz w:val="16"/>
+                <w:szCs w:val="16"/>
+              </w:rPr>
+              <w:t>(</w:t>
+            </w:r>
+            <w:r>
+              <w:rPr>
+                <w:rFonts w:ascii="Consolas" w:hAnsi="Consolas" w:cs="Consolas"/>
+                <w:color w:val="FF0000"/>
+                <w:sz w:val="16"/>
+                <w:szCs w:val="16"/>
+              </w:rPr>
+              <w:t>'20070201'</w:t>
+            </w:r>
+            <w:r>
+              <w:rPr>
+                <w:rFonts w:ascii="Consolas" w:hAnsi="Consolas" w:cs="Consolas"/>
+                <w:color w:val="808080"/>
+                <w:sz w:val="16"/>
+                <w:szCs w:val="16"/>
+              </w:rPr>
+              <w:t>,</w:t>
+            </w:r>
+            <w:r>
+              <w:rPr>
+                <w:rFonts w:ascii="Consolas" w:hAnsi="Consolas" w:cs="Consolas"/>
+                <w:color w:val="FF0000"/>
+                <w:sz w:val="16"/>
+                <w:szCs w:val="16"/>
+              </w:rPr>
+              <w:t>'20070301'</w:t>
+            </w:r>
+            <w:r>
+              <w:rPr>
+                <w:rFonts w:ascii="Consolas" w:hAnsi="Consolas" w:cs="Consolas"/>
+                <w:color w:val="808080"/>
+                <w:sz w:val="16"/>
+                <w:szCs w:val="16"/>
+              </w:rPr>
+              <w:t>))</w:t>
+            </w:r>
+            <w:r>
+              <w:rPr>
+                <w:rFonts w:ascii="Consolas" w:hAnsi="Consolas" w:cs="Consolas"/>
+                <w:color w:val="000000"/>
+                <w:sz w:val="16"/>
+                <w:szCs w:val="16"/>
+              </w:rPr>
+              <w:t xml:space="preserve"> </w:t>
+            </w:r>
+            <w:r>
+              <w:rPr>
+                <w:rFonts w:ascii="Consolas" w:hAnsi="Consolas" w:cs="Consolas"/>
+                <w:color w:val="0000FF"/>
+                <w:sz w:val="16"/>
+                <w:szCs w:val="16"/>
+              </w:rPr>
+              <w:t>as</w:t>
+            </w:r>
+            <w:r>
+              <w:rPr>
+                <w:rFonts w:ascii="Consolas" w:hAnsi="Consolas" w:cs="Consolas"/>
+                <w:color w:val="000000"/>
+                <w:sz w:val="16"/>
+                <w:szCs w:val="16"/>
+              </w:rPr>
+              <w:t xml:space="preserve"> v</w:t>
+            </w:r>
+            <w:r>
+              <w:rPr>
+                <w:rFonts w:ascii="Consolas" w:hAnsi="Consolas" w:cs="Consolas"/>
+                <w:color w:val="808080"/>
+                <w:sz w:val="16"/>
+                <w:szCs w:val="16"/>
+              </w:rPr>
+              <w:t>(</w:t>
+            </w:r>
+            <w:r>
+              <w:rPr>
+                <w:rFonts w:ascii="Consolas" w:hAnsi="Consolas" w:cs="Consolas"/>
+                <w:color w:val="000000"/>
+                <w:sz w:val="16"/>
+                <w:szCs w:val="16"/>
+              </w:rPr>
+              <w:t>startOfMonth</w:t>
+            </w:r>
+            <w:r>
+              <w:rPr>
+                <w:rFonts w:ascii="Consolas" w:hAnsi="Consolas" w:cs="Consolas"/>
+                <w:color w:val="808080"/>
+                <w:sz w:val="16"/>
+                <w:szCs w:val="16"/>
+              </w:rPr>
+              <w:t>,</w:t>
+            </w:r>
+            <w:r>
+              <w:rPr>
+                <w:rFonts w:ascii="Consolas" w:hAnsi="Consolas" w:cs="Consolas"/>
+                <w:color w:val="000000"/>
+                <w:sz w:val="16"/>
+                <w:szCs w:val="16"/>
+              </w:rPr>
+              <w:t>startOfNextMonth</w:t>
+            </w:r>
+            <w:r>
+              <w:rPr>
+                <w:rFonts w:ascii="Consolas" w:hAnsi="Consolas" w:cs="Consolas"/>
+                <w:color w:val="808080"/>
+                <w:sz w:val="16"/>
+                <w:szCs w:val="16"/>
+              </w:rPr>
+              <w:t>)</w:t>
+            </w:r>
+          </w:p>
+          <w:p>
+            <w:pPr>
+              <w:autoSpaceDE w:val="0"/>
+              <w:autoSpaceDN w:val="0"/>
+              <w:adjustRightInd w:val="0"/>
+              <w:rPr>
+                <w:rFonts w:ascii="Consolas" w:hAnsi="Consolas" w:cs="Consolas"/>
+                <w:color w:val="000000"/>
+                <w:sz w:val="16"/>
+                <w:szCs w:val="16"/>
+              </w:rPr>
+            </w:pPr>
+            <w:r>
+              <w:rPr>
+                <w:rFonts w:ascii="Consolas" w:hAnsi="Consolas" w:cs="Consolas"/>
+                <w:color w:val="808080"/>
+                <w:sz w:val="16"/>
+                <w:szCs w:val="16"/>
+              </w:rPr>
+              <w:t>cross</w:t>
+            </w:r>
+            <w:r>
+              <w:rPr>
+                <w:rFonts w:ascii="Consolas" w:hAnsi="Consolas" w:cs="Consolas"/>
+                <w:color w:val="000000"/>
+                <w:sz w:val="16"/>
+                <w:szCs w:val="16"/>
+              </w:rPr>
+              <w:t xml:space="preserve"> </w:t>
+            </w:r>
+            <w:r>
+              <w:rPr>
+                <w:rFonts w:ascii="Consolas" w:hAnsi="Consolas" w:cs="Consolas"/>
+                <w:color w:val="808080"/>
+                <w:sz w:val="16"/>
+                <w:szCs w:val="16"/>
+              </w:rPr>
+              <w:t>apply</w:t>
+            </w:r>
+            <w:r>
+              <w:rPr>
+                <w:rFonts w:ascii="Consolas" w:hAnsi="Consolas" w:cs="Consolas"/>
+                <w:color w:val="0000FF"/>
+                <w:sz w:val="16"/>
+                <w:szCs w:val="16"/>
+              </w:rPr>
+              <w:t xml:space="preserve"> </w:t>
+            </w:r>
+            <w:r>
+              <w:rPr>
+                <w:rFonts w:ascii="Consolas" w:hAnsi="Consolas" w:cs="Consolas"/>
+                <w:color w:val="808080"/>
+                <w:sz w:val="16"/>
+                <w:szCs w:val="16"/>
+              </w:rPr>
+              <w:t>(</w:t>
+            </w:r>
+            <w:r>
+              <w:rPr>
+                <w:rFonts w:ascii="Consolas" w:hAnsi="Consolas" w:cs="Consolas"/>
+                <w:color w:val="0000FF"/>
+                <w:sz w:val="16"/>
+                <w:szCs w:val="16"/>
+              </w:rPr>
+              <w:t>select</w:t>
+            </w:r>
+            <w:r>
+              <w:rPr>
+                <w:rFonts w:ascii="Consolas" w:hAnsi="Consolas" w:cs="Consolas"/>
+                <w:color w:val="000000"/>
+                <w:sz w:val="16"/>
+                <w:szCs w:val="16"/>
+              </w:rPr>
+              <w:t xml:space="preserve"> </w:t>
+            </w:r>
+            <w:r>
+              <w:rPr>
+                <w:rFonts w:ascii="Consolas" w:hAnsi="Consolas" w:cs="Consolas"/>
+                <w:color w:val="808080"/>
+                <w:sz w:val="16"/>
+                <w:szCs w:val="16"/>
+              </w:rPr>
+              <w:t>*</w:t>
+            </w:r>
+            <w:r>
+              <w:rPr>
+                <w:rFonts w:ascii="Consolas" w:hAnsi="Consolas" w:cs="Consolas"/>
+                <w:color w:val="000000"/>
+                <w:sz w:val="16"/>
+                <w:szCs w:val="16"/>
+              </w:rPr>
+              <w:t xml:space="preserve"> </w:t>
+            </w:r>
+            <w:r>
+              <w:rPr>
+                <w:rFonts w:ascii="Consolas" w:hAnsi="Consolas" w:cs="Consolas"/>
+                <w:color w:val="0000FF"/>
+                <w:sz w:val="16"/>
+                <w:szCs w:val="16"/>
+              </w:rPr>
+              <w:t>from</w:t>
+            </w:r>
+            <w:r>
+              <w:rPr>
+                <w:rFonts w:ascii="Consolas" w:hAnsi="Consolas" w:cs="Consolas"/>
+                <w:color w:val="000000"/>
+                <w:sz w:val="16"/>
+                <w:szCs w:val="16"/>
+              </w:rPr>
+              <w:t xml:space="preserve"> GetNums</w:t>
+            </w:r>
+            <w:r>
+              <w:rPr>
+                <w:rFonts w:ascii="Consolas" w:hAnsi="Consolas" w:cs="Consolas"/>
+                <w:color w:val="808080"/>
+                <w:sz w:val="16"/>
+                <w:szCs w:val="16"/>
+              </w:rPr>
+              <w:t>(</w:t>
+            </w:r>
+            <w:r>
+              <w:rPr>
+                <w:rFonts w:ascii="Consolas" w:hAnsi="Consolas" w:cs="Consolas"/>
+                <w:color w:val="000000"/>
+                <w:sz w:val="16"/>
+                <w:szCs w:val="16"/>
+              </w:rPr>
+              <w:t>0</w:t>
+            </w:r>
+            <w:r>
+              <w:rPr>
+                <w:rFonts w:ascii="Consolas" w:hAnsi="Consolas" w:cs="Consolas"/>
+                <w:color w:val="808080"/>
+                <w:sz w:val="16"/>
+                <w:szCs w:val="16"/>
+              </w:rPr>
+              <w:t>,</w:t>
+            </w:r>
+            <w:r>
+              <w:rPr>
+                <w:rFonts w:ascii="Consolas" w:hAnsi="Consolas" w:cs="Consolas"/>
+                <w:color w:val="FF00FF"/>
+                <w:sz w:val="16"/>
+                <w:szCs w:val="16"/>
+              </w:rPr>
+              <w:t>DATEDIFF</w:t>
+            </w:r>
+            <w:r>
+              <w:rPr>
+                <w:rFonts w:ascii="Consolas" w:hAnsi="Consolas" w:cs="Consolas"/>
+                <w:color w:val="808080"/>
+                <w:sz w:val="16"/>
+                <w:szCs w:val="16"/>
+              </w:rPr>
+              <w:t>(</w:t>
+            </w:r>
+            <w:r>
+              <w:rPr>
+                <w:rFonts w:ascii="Consolas" w:hAnsi="Consolas" w:cs="Consolas"/>
+                <w:color w:val="FF00FF"/>
+                <w:sz w:val="16"/>
+                <w:szCs w:val="16"/>
+              </w:rPr>
+              <w:t>day</w:t>
+            </w:r>
+            <w:r>
+              <w:rPr>
+                <w:rFonts w:ascii="Consolas" w:hAnsi="Consolas" w:cs="Consolas"/>
+                <w:color w:val="808080"/>
+                <w:sz w:val="16"/>
+                <w:szCs w:val="16"/>
+              </w:rPr>
+              <w:t>,</w:t>
+            </w:r>
+            <w:r>
+              <w:rPr>
+                <w:rFonts w:ascii="Consolas" w:hAnsi="Consolas" w:cs="Consolas"/>
+                <w:color w:val="000000"/>
+                <w:sz w:val="16"/>
+                <w:szCs w:val="16"/>
+              </w:rPr>
+              <w:t>startOfMonth</w:t>
+            </w:r>
+            <w:r>
+              <w:rPr>
+                <w:rFonts w:ascii="Consolas" w:hAnsi="Consolas" w:cs="Consolas"/>
+                <w:color w:val="808080"/>
+                <w:sz w:val="16"/>
+                <w:szCs w:val="16"/>
+              </w:rPr>
+              <w:t>,</w:t>
+            </w:r>
+            <w:r>
+              <w:rPr>
+                <w:rFonts w:ascii="Consolas" w:hAnsi="Consolas" w:cs="Consolas"/>
+                <w:color w:val="000000"/>
+                <w:sz w:val="16"/>
+                <w:szCs w:val="16"/>
+              </w:rPr>
+              <w:t>startOfNextMonth</w:t>
+            </w:r>
+            <w:r>
+              <w:rPr>
+                <w:rFonts w:ascii="Consolas" w:hAnsi="Consolas" w:cs="Consolas"/>
+                <w:color w:val="808080"/>
+                <w:sz w:val="16"/>
+                <w:szCs w:val="16"/>
+              </w:rPr>
+              <w:t>)))</w:t>
+            </w:r>
+            <w:r>
+              <w:rPr>
+                <w:rFonts w:ascii="Consolas" w:hAnsi="Consolas" w:cs="Consolas"/>
+                <w:color w:val="000000"/>
+                <w:sz w:val="16"/>
+                <w:szCs w:val="16"/>
+              </w:rPr>
+              <w:t xml:space="preserve"> </w:t>
+            </w:r>
+            <w:r>
+              <w:rPr>
+                <w:rFonts w:ascii="Consolas" w:hAnsi="Consolas" w:cs="Consolas"/>
+                <w:color w:val="0000FF"/>
+                <w:sz w:val="16"/>
+                <w:szCs w:val="16"/>
+              </w:rPr>
+              <w:t>as</w:t>
+            </w:r>
+            <w:r>
+              <w:rPr>
+                <w:rFonts w:ascii="Consolas" w:hAnsi="Consolas" w:cs="Consolas"/>
+                <w:color w:val="000000"/>
+                <w:sz w:val="16"/>
+                <w:szCs w:val="16"/>
+              </w:rPr>
+              <w:t xml:space="preserve"> gn</w:t>
+            </w:r>
+            <w:r>
+              <w:rPr>
+                <w:rFonts w:ascii="Consolas" w:hAnsi="Consolas" w:cs="Consolas"/>
+                <w:color w:val="808080"/>
+                <w:sz w:val="16"/>
+                <w:szCs w:val="16"/>
+              </w:rPr>
+              <w:t>(</w:t>
+            </w:r>
+            <w:r>
+              <w:rPr>
+                <w:rFonts w:ascii="Consolas" w:hAnsi="Consolas" w:cs="Consolas"/>
+                <w:color w:val="000000"/>
+                <w:sz w:val="16"/>
+                <w:szCs w:val="16"/>
+              </w:rPr>
+              <w:t>n</w:t>
+            </w:r>
+            <w:r>
+              <w:rPr>
+                <w:rFonts w:ascii="Consolas" w:hAnsi="Consolas" w:cs="Consolas"/>
+                <w:color w:val="808080"/>
+                <w:sz w:val="16"/>
+                <w:szCs w:val="16"/>
+              </w:rPr>
+              <w:t>)</w:t>
+            </w:r>
+          </w:p>
+          <w:p>
+            <w:pPr>
+              <w:autoSpaceDE w:val="0"/>
+              <w:autoSpaceDN w:val="0"/>
+              <w:adjustRightInd w:val="0"/>
+              <w:rPr>
+                <w:rFonts w:ascii="Consolas" w:hAnsi="Consolas" w:cs="Consolas"/>
+                <w:color w:val="000000"/>
+                <w:sz w:val="16"/>
+                <w:szCs w:val="16"/>
+              </w:rPr>
+            </w:pPr>
+            <w:r>
+              <w:rPr>
+                <w:rFonts w:ascii="Consolas" w:hAnsi="Consolas" w:cs="Consolas"/>
+                <w:color w:val="808080"/>
+                <w:sz w:val="16"/>
+                <w:szCs w:val="16"/>
+              </w:rPr>
+              <w:t>cross</w:t>
+            </w:r>
+            <w:r>
+              <w:rPr>
+                <w:rFonts w:ascii="Consolas" w:hAnsi="Consolas" w:cs="Consolas"/>
+                <w:color w:val="000000"/>
+                <w:sz w:val="16"/>
+                <w:szCs w:val="16"/>
+              </w:rPr>
+              <w:t xml:space="preserve"> </w:t>
+            </w:r>
+            <w:r>
+              <w:rPr>
+                <w:rFonts w:ascii="Consolas" w:hAnsi="Consolas" w:cs="Consolas"/>
+                <w:color w:val="808080"/>
+                <w:sz w:val="16"/>
+                <w:szCs w:val="16"/>
+              </w:rPr>
+              <w:t>apply</w:t>
+            </w:r>
+            <w:r>
+              <w:rPr>
+                <w:rFonts w:ascii="Consolas" w:hAnsi="Consolas" w:cs="Consolas"/>
+                <w:color w:val="0000FF"/>
+                <w:sz w:val="16"/>
+                <w:szCs w:val="16"/>
+              </w:rPr>
+              <w:t xml:space="preserve"> </w:t>
+            </w:r>
+            <w:r>
+              <w:rPr>
+                <w:rFonts w:ascii="Consolas" w:hAnsi="Consolas" w:cs="Consolas"/>
+                <w:color w:val="808080"/>
+                <w:sz w:val="16"/>
+                <w:szCs w:val="16"/>
+              </w:rPr>
+              <w:t>(</w:t>
+            </w:r>
+            <w:r>
+              <w:rPr>
+                <w:rFonts w:ascii="Consolas" w:hAnsi="Consolas" w:cs="Consolas"/>
+                <w:color w:val="0000FF"/>
+                <w:sz w:val="16"/>
+                <w:szCs w:val="16"/>
+              </w:rPr>
+              <w:t>values</w:t>
+            </w:r>
+            <w:r>
+              <w:rPr>
+                <w:rFonts w:ascii="Consolas" w:hAnsi="Consolas" w:cs="Consolas"/>
+                <w:color w:val="808080"/>
+                <w:sz w:val="16"/>
+                <w:szCs w:val="16"/>
+              </w:rPr>
+              <w:t>(</w:t>
+            </w:r>
+            <w:r>
+              <w:rPr>
+                <w:rFonts w:ascii="Consolas" w:hAnsi="Consolas" w:cs="Consolas"/>
+                <w:color w:val="FF00FF"/>
+                <w:sz w:val="16"/>
+                <w:szCs w:val="16"/>
+              </w:rPr>
+              <w:t>DATEADD</w:t>
+            </w:r>
+            <w:r>
+              <w:rPr>
+                <w:rFonts w:ascii="Consolas" w:hAnsi="Consolas" w:cs="Consolas"/>
+                <w:color w:val="808080"/>
+                <w:sz w:val="16"/>
+                <w:szCs w:val="16"/>
+              </w:rPr>
+              <w:t>(</w:t>
+            </w:r>
+            <w:r>
+              <w:rPr>
+                <w:rFonts w:ascii="Consolas" w:hAnsi="Consolas" w:cs="Consolas"/>
+                <w:color w:val="FF00FF"/>
+                <w:sz w:val="16"/>
+                <w:szCs w:val="16"/>
+              </w:rPr>
+              <w:t>day</w:t>
+            </w:r>
+            <w:r>
+              <w:rPr>
+                <w:rFonts w:ascii="Consolas" w:hAnsi="Consolas" w:cs="Consolas"/>
+                <w:color w:val="808080"/>
+                <w:sz w:val="16"/>
+                <w:szCs w:val="16"/>
+              </w:rPr>
+              <w:t>,</w:t>
+            </w:r>
+            <w:r>
+              <w:rPr>
+                <w:rFonts w:ascii="Consolas" w:hAnsi="Consolas" w:cs="Consolas"/>
+                <w:color w:val="000000"/>
+                <w:sz w:val="16"/>
+                <w:szCs w:val="16"/>
+              </w:rPr>
+              <w:t>gn</w:t>
+            </w:r>
+            <w:r>
+              <w:rPr>
+                <w:rFonts w:ascii="Consolas" w:hAnsi="Consolas" w:cs="Consolas"/>
+                <w:color w:val="808080"/>
+                <w:sz w:val="16"/>
+                <w:szCs w:val="16"/>
+              </w:rPr>
+              <w:t>.</w:t>
+            </w:r>
+            <w:r>
+              <w:rPr>
+                <w:rFonts w:ascii="Consolas" w:hAnsi="Consolas" w:cs="Consolas"/>
+                <w:color w:val="000000"/>
+                <w:sz w:val="16"/>
+                <w:szCs w:val="16"/>
+              </w:rPr>
+              <w:t>n</w:t>
+            </w:r>
+            <w:r>
+              <w:rPr>
+                <w:rFonts w:ascii="Consolas" w:hAnsi="Consolas" w:cs="Consolas"/>
+                <w:color w:val="808080"/>
+                <w:sz w:val="16"/>
+                <w:szCs w:val="16"/>
+              </w:rPr>
+              <w:t>,</w:t>
+            </w:r>
+            <w:r>
+              <w:rPr>
+                <w:rFonts w:ascii="Consolas" w:hAnsi="Consolas" w:cs="Consolas"/>
+                <w:color w:val="000000"/>
+                <w:sz w:val="16"/>
+                <w:szCs w:val="16"/>
+              </w:rPr>
+              <w:t>startOfMonth</w:t>
+            </w:r>
+            <w:r>
+              <w:rPr>
+                <w:rFonts w:ascii="Consolas" w:hAnsi="Consolas" w:cs="Consolas"/>
+                <w:color w:val="808080"/>
+                <w:sz w:val="16"/>
+                <w:szCs w:val="16"/>
+              </w:rPr>
+              <w:t>)))</w:t>
+            </w:r>
+            <w:r>
+              <w:rPr>
+                <w:rFonts w:ascii="Consolas" w:hAnsi="Consolas" w:cs="Consolas"/>
+                <w:color w:val="000000"/>
+                <w:sz w:val="16"/>
+                <w:szCs w:val="16"/>
+              </w:rPr>
+              <w:t xml:space="preserve"> </w:t>
+            </w:r>
+            <w:r>
+              <w:rPr>
+                <w:rFonts w:ascii="Consolas" w:hAnsi="Consolas" w:cs="Consolas"/>
+                <w:color w:val="0000FF"/>
+                <w:sz w:val="16"/>
+                <w:szCs w:val="16"/>
+              </w:rPr>
+              <w:t>as</w:t>
+            </w:r>
+            <w:r>
+              <w:rPr>
+                <w:rFonts w:ascii="Consolas" w:hAnsi="Consolas" w:cs="Consolas"/>
+                <w:color w:val="000000"/>
+                <w:sz w:val="16"/>
+                <w:szCs w:val="16"/>
+              </w:rPr>
+              <w:t xml:space="preserve"> a3</w:t>
+            </w:r>
+            <w:r>
+              <w:rPr>
+                <w:rFonts w:ascii="Consolas" w:hAnsi="Consolas" w:cs="Consolas"/>
+                <w:color w:val="808080"/>
+                <w:sz w:val="16"/>
+                <w:szCs w:val="16"/>
+              </w:rPr>
+              <w:t>(</w:t>
+            </w:r>
+            <w:r>
+              <w:rPr>
+                <w:rFonts w:ascii="Consolas" w:hAnsi="Consolas" w:cs="Consolas"/>
+                <w:color w:val="000000"/>
+                <w:sz w:val="16"/>
+                <w:szCs w:val="16"/>
+              </w:rPr>
+              <w:t>currentDate</w:t>
+            </w:r>
+            <w:r>
+              <w:rPr>
+                <w:rFonts w:ascii="Consolas" w:hAnsi="Consolas" w:cs="Consolas"/>
+                <w:color w:val="808080"/>
+                <w:sz w:val="16"/>
+                <w:szCs w:val="16"/>
+              </w:rPr>
+              <w:t>)</w:t>
+            </w:r>
+          </w:p>
+          <w:p>
+            <w:pPr>
+              <w:autoSpaceDE w:val="0"/>
+              <w:autoSpaceDN w:val="0"/>
+              <w:adjustRightInd w:val="0"/>
+              <w:rPr>
+                <w:rFonts w:ascii="Consolas" w:hAnsi="Consolas" w:cs="Consolas"/>
+                <w:color w:val="000000"/>
+                <w:sz w:val="16"/>
+                <w:szCs w:val="16"/>
+              </w:rPr>
+            </w:pPr>
+            <w:r>
+              <w:rPr>
+                <w:rFonts w:ascii="Consolas" w:hAnsi="Consolas" w:cs="Consolas"/>
+                <w:color w:val="808080"/>
+                <w:sz w:val="16"/>
+                <w:szCs w:val="16"/>
+              </w:rPr>
+              <w:lastRenderedPageBreak/>
+              <w:t>cross</w:t>
+            </w:r>
+            <w:r>
+              <w:rPr>
+                <w:rFonts w:ascii="Consolas" w:hAnsi="Consolas" w:cs="Consolas"/>
+                <w:color w:val="000000"/>
+                <w:sz w:val="16"/>
+                <w:szCs w:val="16"/>
+              </w:rPr>
+              <w:t xml:space="preserve"> </w:t>
+            </w:r>
+            <w:r>
+              <w:rPr>
+                <w:rFonts w:ascii="Consolas" w:hAnsi="Consolas" w:cs="Consolas"/>
+                <w:color w:val="808080"/>
+                <w:sz w:val="16"/>
+                <w:szCs w:val="16"/>
+              </w:rPr>
+              <w:t>apply</w:t>
+            </w:r>
+            <w:r>
+              <w:rPr>
+                <w:rFonts w:ascii="Consolas" w:hAnsi="Consolas" w:cs="Consolas"/>
+                <w:color w:val="0000FF"/>
+                <w:sz w:val="16"/>
+                <w:szCs w:val="16"/>
+              </w:rPr>
+              <w:t xml:space="preserve"> </w:t>
+            </w:r>
+            <w:r>
+              <w:rPr>
+                <w:rFonts w:ascii="Consolas" w:hAnsi="Consolas" w:cs="Consolas"/>
+                <w:color w:val="808080"/>
+                <w:sz w:val="16"/>
+                <w:szCs w:val="16"/>
+              </w:rPr>
+              <w:t>(</w:t>
+            </w:r>
+            <w:r>
+              <w:rPr>
+                <w:rFonts w:ascii="Consolas" w:hAnsi="Consolas" w:cs="Consolas"/>
+                <w:color w:val="0000FF"/>
+                <w:sz w:val="16"/>
+                <w:szCs w:val="16"/>
+              </w:rPr>
+              <w:t>values</w:t>
+            </w:r>
+            <w:r>
+              <w:rPr>
+                <w:rFonts w:ascii="Consolas" w:hAnsi="Consolas" w:cs="Consolas"/>
+                <w:color w:val="808080"/>
+                <w:sz w:val="16"/>
+                <w:szCs w:val="16"/>
+              </w:rPr>
+              <w:t>(</w:t>
+            </w:r>
+            <w:r>
+              <w:rPr>
+                <w:rFonts w:ascii="Consolas" w:hAnsi="Consolas" w:cs="Consolas"/>
+                <w:color w:val="FF00FF"/>
+                <w:sz w:val="16"/>
+                <w:szCs w:val="16"/>
+              </w:rPr>
+              <w:t>DATENAME</w:t>
+            </w:r>
+            <w:r>
+              <w:rPr>
+                <w:rFonts w:ascii="Consolas" w:hAnsi="Consolas" w:cs="Consolas"/>
+                <w:color w:val="808080"/>
+                <w:sz w:val="16"/>
+                <w:szCs w:val="16"/>
+              </w:rPr>
+              <w:t>(</w:t>
+            </w:r>
+            <w:r>
+              <w:rPr>
+                <w:rFonts w:ascii="Consolas" w:hAnsi="Consolas" w:cs="Consolas"/>
+                <w:color w:val="000000"/>
+                <w:sz w:val="16"/>
+                <w:szCs w:val="16"/>
+              </w:rPr>
+              <w:t>dw</w:t>
+            </w:r>
+            <w:r>
+              <w:rPr>
+                <w:rFonts w:ascii="Consolas" w:hAnsi="Consolas" w:cs="Consolas"/>
+                <w:color w:val="808080"/>
+                <w:sz w:val="16"/>
+                <w:szCs w:val="16"/>
+              </w:rPr>
+              <w:t>,</w:t>
+            </w:r>
+            <w:r>
+              <w:rPr>
+                <w:rFonts w:ascii="Consolas" w:hAnsi="Consolas" w:cs="Consolas"/>
+                <w:color w:val="000000"/>
+                <w:sz w:val="16"/>
+                <w:szCs w:val="16"/>
+              </w:rPr>
+              <w:t>currentDate</w:t>
+            </w:r>
+            <w:r>
+              <w:rPr>
+                <w:rFonts w:ascii="Consolas" w:hAnsi="Consolas" w:cs="Consolas"/>
+                <w:color w:val="808080"/>
+                <w:sz w:val="16"/>
+                <w:szCs w:val="16"/>
+              </w:rPr>
+              <w:t>)))</w:t>
+            </w:r>
+            <w:r>
+              <w:rPr>
+                <w:rFonts w:ascii="Consolas" w:hAnsi="Consolas" w:cs="Consolas"/>
+                <w:color w:val="000000"/>
+                <w:sz w:val="16"/>
+                <w:szCs w:val="16"/>
+              </w:rPr>
+              <w:t xml:space="preserve"> </w:t>
+            </w:r>
+            <w:r>
+              <w:rPr>
+                <w:rFonts w:ascii="Consolas" w:hAnsi="Consolas" w:cs="Consolas"/>
+                <w:color w:val="0000FF"/>
+                <w:sz w:val="16"/>
+                <w:szCs w:val="16"/>
+              </w:rPr>
+              <w:t>as</w:t>
+            </w:r>
+            <w:r>
+              <w:rPr>
+                <w:rFonts w:ascii="Consolas" w:hAnsi="Consolas" w:cs="Consolas"/>
+                <w:color w:val="000000"/>
+                <w:sz w:val="16"/>
+                <w:szCs w:val="16"/>
+              </w:rPr>
+              <w:t xml:space="preserve"> a4</w:t>
+            </w:r>
+            <w:r>
+              <w:rPr>
+                <w:rFonts w:ascii="Consolas" w:hAnsi="Consolas" w:cs="Consolas"/>
+                <w:color w:val="808080"/>
+                <w:sz w:val="16"/>
+                <w:szCs w:val="16"/>
+              </w:rPr>
+              <w:t>(</w:t>
+            </w:r>
+            <w:r>
+              <w:rPr>
+                <w:rFonts w:ascii="Consolas" w:hAnsi="Consolas" w:cs="Consolas"/>
+                <w:color w:val="000000"/>
+                <w:sz w:val="16"/>
+                <w:szCs w:val="16"/>
+              </w:rPr>
+              <w:t>weekdayName</w:t>
+            </w:r>
+            <w:r>
+              <w:rPr>
+                <w:rFonts w:ascii="Consolas" w:hAnsi="Consolas" w:cs="Consolas"/>
+                <w:color w:val="808080"/>
+                <w:sz w:val="16"/>
+                <w:szCs w:val="16"/>
+              </w:rPr>
+              <w:t>)</w:t>
+            </w:r>
+          </w:p>
+          <w:p>
+            <w:pPr>
+              <w:autoSpaceDE w:val="0"/>
+              <w:autoSpaceDN w:val="0"/>
+              <w:adjustRightInd w:val="0"/>
+              <w:rPr>
+                <w:rFonts w:ascii="Consolas" w:hAnsi="Consolas" w:cs="Consolas"/>
+                <w:color w:val="000000"/>
+                <w:sz w:val="16"/>
+                <w:szCs w:val="16"/>
+              </w:rPr>
+            </w:pPr>
+            <w:r>
+              <w:rPr>
+                <w:rFonts w:ascii="Consolas" w:hAnsi="Consolas" w:cs="Consolas"/>
+                <w:color w:val="808080"/>
+                <w:sz w:val="16"/>
+                <w:szCs w:val="16"/>
+              </w:rPr>
+              <w:t>cross</w:t>
+            </w:r>
+            <w:r>
+              <w:rPr>
+                <w:rFonts w:ascii="Consolas" w:hAnsi="Consolas" w:cs="Consolas"/>
+                <w:color w:val="000000"/>
+                <w:sz w:val="16"/>
+                <w:szCs w:val="16"/>
+              </w:rPr>
+              <w:t xml:space="preserve"> </w:t>
+            </w:r>
+            <w:r>
+              <w:rPr>
+                <w:rFonts w:ascii="Consolas" w:hAnsi="Consolas" w:cs="Consolas"/>
+                <w:color w:val="808080"/>
+                <w:sz w:val="16"/>
+                <w:szCs w:val="16"/>
+              </w:rPr>
+              <w:t>apply</w:t>
+            </w:r>
+            <w:r>
+              <w:rPr>
+                <w:rFonts w:ascii="Consolas" w:hAnsi="Consolas" w:cs="Consolas"/>
+                <w:color w:val="0000FF"/>
+                <w:sz w:val="16"/>
+                <w:szCs w:val="16"/>
+              </w:rPr>
+              <w:t xml:space="preserve"> </w:t>
+            </w:r>
+            <w:r>
+              <w:rPr>
+                <w:rFonts w:ascii="Consolas" w:hAnsi="Consolas" w:cs="Consolas"/>
+                <w:color w:val="808080"/>
+                <w:sz w:val="16"/>
+                <w:szCs w:val="16"/>
+              </w:rPr>
+              <w:t>(</w:t>
+            </w:r>
+            <w:r>
+              <w:rPr>
+                <w:rFonts w:ascii="Consolas" w:hAnsi="Consolas" w:cs="Consolas"/>
+                <w:color w:val="0000FF"/>
+                <w:sz w:val="16"/>
+                <w:szCs w:val="16"/>
+              </w:rPr>
+              <w:t>values</w:t>
+            </w:r>
+            <w:r>
+              <w:rPr>
+                <w:rFonts w:ascii="Consolas" w:hAnsi="Consolas" w:cs="Consolas"/>
+                <w:color w:val="808080"/>
+                <w:sz w:val="16"/>
+                <w:szCs w:val="16"/>
+              </w:rPr>
+              <w:t>(</w:t>
+            </w:r>
+            <w:r>
+              <w:rPr>
+                <w:rFonts w:ascii="Consolas" w:hAnsi="Consolas" w:cs="Consolas"/>
+                <w:color w:val="FF00FF"/>
+                <w:sz w:val="16"/>
+                <w:szCs w:val="16"/>
+              </w:rPr>
+              <w:t>DATENAME</w:t>
+            </w:r>
+            <w:r>
+              <w:rPr>
+                <w:rFonts w:ascii="Consolas" w:hAnsi="Consolas" w:cs="Consolas"/>
+                <w:color w:val="808080"/>
+                <w:sz w:val="16"/>
+                <w:szCs w:val="16"/>
+              </w:rPr>
+              <w:t>(</w:t>
+            </w:r>
+            <w:r>
+              <w:rPr>
+                <w:rFonts w:ascii="Consolas" w:hAnsi="Consolas" w:cs="Consolas"/>
+                <w:color w:val="0000FF"/>
+                <w:sz w:val="16"/>
+                <w:szCs w:val="16"/>
+              </w:rPr>
+              <w:t>ISO_WEEK</w:t>
+            </w:r>
+            <w:r>
+              <w:rPr>
+                <w:rFonts w:ascii="Consolas" w:hAnsi="Consolas" w:cs="Consolas"/>
+                <w:color w:val="808080"/>
+                <w:sz w:val="16"/>
+                <w:szCs w:val="16"/>
+              </w:rPr>
+              <w:t>,</w:t>
+            </w:r>
+            <w:r>
+              <w:rPr>
+                <w:rFonts w:ascii="Consolas" w:hAnsi="Consolas" w:cs="Consolas"/>
+                <w:color w:val="000000"/>
+                <w:sz w:val="16"/>
+                <w:szCs w:val="16"/>
+              </w:rPr>
+              <w:t>currentDate</w:t>
+            </w:r>
+            <w:r>
+              <w:rPr>
+                <w:rFonts w:ascii="Consolas" w:hAnsi="Consolas" w:cs="Consolas"/>
+                <w:color w:val="808080"/>
+                <w:sz w:val="16"/>
+                <w:szCs w:val="16"/>
+              </w:rPr>
+              <w:t>)))</w:t>
+            </w:r>
+            <w:r>
+              <w:rPr>
+                <w:rFonts w:ascii="Consolas" w:hAnsi="Consolas" w:cs="Consolas"/>
+                <w:color w:val="000000"/>
+                <w:sz w:val="16"/>
+                <w:szCs w:val="16"/>
+              </w:rPr>
+              <w:t xml:space="preserve"> </w:t>
+            </w:r>
+            <w:r>
+              <w:rPr>
+                <w:rFonts w:ascii="Consolas" w:hAnsi="Consolas" w:cs="Consolas"/>
+                <w:color w:val="0000FF"/>
+                <w:sz w:val="16"/>
+                <w:szCs w:val="16"/>
+              </w:rPr>
+              <w:t>as</w:t>
+            </w:r>
+            <w:r>
+              <w:rPr>
+                <w:rFonts w:ascii="Consolas" w:hAnsi="Consolas" w:cs="Consolas"/>
+                <w:color w:val="000000"/>
+                <w:sz w:val="16"/>
+                <w:szCs w:val="16"/>
+              </w:rPr>
+              <w:t xml:space="preserve"> a5</w:t>
+            </w:r>
+            <w:r>
+              <w:rPr>
+                <w:rFonts w:ascii="Consolas" w:hAnsi="Consolas" w:cs="Consolas"/>
+                <w:color w:val="808080"/>
+                <w:sz w:val="16"/>
+                <w:szCs w:val="16"/>
+              </w:rPr>
+              <w:t>(</w:t>
+            </w:r>
+            <w:r>
+              <w:rPr>
+                <w:rFonts w:ascii="Consolas" w:hAnsi="Consolas" w:cs="Consolas"/>
+                <w:color w:val="FF00FF"/>
+                <w:sz w:val="16"/>
+                <w:szCs w:val="16"/>
+              </w:rPr>
+              <w:t>week</w:t>
+            </w:r>
+            <w:r>
+              <w:rPr>
+                <w:rFonts w:ascii="Consolas" w:hAnsi="Consolas" w:cs="Consolas"/>
+                <w:color w:val="808080"/>
+                <w:sz w:val="16"/>
+                <w:szCs w:val="16"/>
+              </w:rPr>
+              <w:t>)</w:t>
+            </w:r>
+          </w:p>
+          <w:p>
+            <w:pPr>
+              <w:autoSpaceDE w:val="0"/>
+              <w:autoSpaceDN w:val="0"/>
+              <w:adjustRightInd w:val="0"/>
+              <w:rPr>
+                <w:rFonts w:ascii="Consolas" w:hAnsi="Consolas" w:cs="Consolas"/>
+                <w:color w:val="000000"/>
+                <w:sz w:val="16"/>
+                <w:szCs w:val="16"/>
+              </w:rPr>
+            </w:pPr>
+            <w:r>
+              <w:rPr>
+                <w:rFonts w:ascii="Consolas" w:hAnsi="Consolas" w:cs="Consolas"/>
+                <w:color w:val="0000FF"/>
+                <w:sz w:val="16"/>
+                <w:szCs w:val="16"/>
+              </w:rPr>
+              <w:t>group</w:t>
+            </w:r>
+            <w:r>
+              <w:rPr>
+                <w:rFonts w:ascii="Consolas" w:hAnsi="Consolas" w:cs="Consolas"/>
+                <w:color w:val="000000"/>
+                <w:sz w:val="16"/>
+                <w:szCs w:val="16"/>
+              </w:rPr>
+              <w:t xml:space="preserve"> </w:t>
+            </w:r>
+            <w:r>
+              <w:rPr>
+                <w:rFonts w:ascii="Consolas" w:hAnsi="Consolas" w:cs="Consolas"/>
+                <w:color w:val="0000FF"/>
+                <w:sz w:val="16"/>
+                <w:szCs w:val="16"/>
+              </w:rPr>
+              <w:t>by</w:t>
+            </w:r>
+            <w:r>
+              <w:rPr>
+                <w:rFonts w:ascii="Consolas" w:hAnsi="Consolas" w:cs="Consolas"/>
+                <w:color w:val="000000"/>
+                <w:sz w:val="16"/>
+                <w:szCs w:val="16"/>
+              </w:rPr>
+              <w:t xml:space="preserve"> a5</w:t>
+            </w:r>
+            <w:r>
+              <w:rPr>
+                <w:rFonts w:ascii="Consolas" w:hAnsi="Consolas" w:cs="Consolas"/>
+                <w:color w:val="808080"/>
+                <w:sz w:val="16"/>
+                <w:szCs w:val="16"/>
+              </w:rPr>
+              <w:t>.</w:t>
+            </w:r>
+            <w:r>
+              <w:rPr>
+                <w:rFonts w:ascii="Consolas" w:hAnsi="Consolas" w:cs="Consolas"/>
+                <w:color w:val="FF00FF"/>
+                <w:sz w:val="16"/>
+                <w:szCs w:val="16"/>
+              </w:rPr>
+              <w:t>week</w:t>
+            </w:r>
+          </w:p>
+          <w:p/>
         </w:tc>
       </w:tr>
       <w:tr>
@@ -3110,6 +7332,7 @@
               <w:rPr>
                 <w:b/>
               </w:rPr>
+              <w:lastRenderedPageBreak/>
               <w:t>Loop examples using recursive CTE and CROSS APPLY</w:t>
             </w:r>
             <w:r>
@@ -8213,7 +12436,6 @@
                 <w:sz w:val="16"/>
                 <w:szCs w:val="16"/>
               </w:rPr>
-              <w:lastRenderedPageBreak/>
               <w:t xml:space="preserve">L3 </w:t>
             </w:r>
             <w:r>
@@ -9248,7 +13470,6 @@
                 <w:sz w:val="16"/>
                 <w:szCs w:val="16"/>
               </w:rPr>
-              <w:lastRenderedPageBreak/>
               <w:t>f.</w:t>
             </w:r>
           </w:p>
@@ -12244,7 +16465,6 @@
                 <w:sz w:val="16"/>
                 <w:szCs w:val="16"/>
               </w:rPr>
-              <w:lastRenderedPageBreak/>
               <w:t>SELECT</w:t>
             </w:r>
             <w:r>
@@ -13725,7 +17945,6 @@
                 <w:sz w:val="16"/>
                 <w:szCs w:val="16"/>
               </w:rPr>
-              <w:lastRenderedPageBreak/>
               <w:t>g.</w:t>
             </w:r>
           </w:p>
@@ -15016,6 +19235,7 @@
                 <w:sz w:val="16"/>
                 <w:szCs w:val="16"/>
               </w:rPr>
+              <w:lastRenderedPageBreak/>
               <w:t>create</w:t>
             </w:r>
             <w:r>
@@ -16927,6 +21147,7 @@
                 <w:sz w:val="16"/>
                 <w:szCs w:val="16"/>
               </w:rPr>
+              <w:lastRenderedPageBreak/>
               <w:t>h.</w:t>
             </w:r>
           </w:p>
@@ -18454,6 +22675,7 @@
                 <w:sz w:val="16"/>
                 <w:szCs w:val="16"/>
               </w:rPr>
+              <w:lastRenderedPageBreak/>
               <w:t>order</w:t>
             </w:r>
             <w:r>
@@ -20306,6 +24528,7 @@
                 <w:sz w:val="16"/>
                 <w:szCs w:val="16"/>
               </w:rPr>
+              <w:lastRenderedPageBreak/>
               <w:t>-k. The first case uses scan and the second uses seek</w:t>
             </w:r>
             <w:r>
@@ -22641,7 +26864,6 @@
                 <w:sz w:val="16"/>
                 <w:szCs w:val="16"/>
               </w:rPr>
-              <w:lastRenderedPageBreak/>
               <w:t>l</w:t>
             </w:r>
             <w:r>
@@ -23903,7 +28125,6 @@
                 <w:sz w:val="16"/>
                 <w:szCs w:val="16"/>
               </w:rPr>
-              <w:lastRenderedPageBreak/>
               <w:t>--if no unique column is present. then does not work as shown below</w:t>
             </w:r>
           </w:p>
@@ -25925,6 +30146,7 @@
                 <w:sz w:val="16"/>
                 <w:szCs w:val="16"/>
               </w:rPr>
+              <w:lastRenderedPageBreak/>
               <w:t>--OPTION (MAXRECURSION 1000000); can't use this limit as maximum allowed is 32767</w:t>
             </w:r>
           </w:p>
@@ -26047,8 +30269,6 @@
               </w:rPr>
               <w:t>.</w:t>
             </w:r>
-            <w:bookmarkStart w:id="0" w:name="_GoBack"/>
-            <w:bookmarkEnd w:id="0"/>
           </w:p>
           <w:p>
             <w:pPr>
@@ -29551,7 +33771,6 @@
                 <w:sz w:val="16"/>
                 <w:szCs w:val="16"/>
               </w:rPr>
-              <w:lastRenderedPageBreak/>
               <w:t>FROM</w:t>
             </w:r>
             <w:r>
@@ -31135,6 +35354,7 @@
     <w:p/>
     <w:p>
       <w:r>
+        <w:lastRenderedPageBreak/>
         <w:t>Utilities:</w:t>
       </w:r>
     </w:p>

--- a/cheatsheet.docx
+++ b/cheatsheet.docx
@@ -113,11 +113,21 @@
               <w:t xml:space="preserve"> </w:t>
             </w:r>
             <w:r>
-              <w:t>with TOP for cutoff</w:t>
-            </w:r>
-            <w:r>
-              <w:t>, mimicking a loop and transposing/pivoting/unpivoting</w:t>
-            </w:r>
+              <w:t xml:space="preserve">with TOP for </w:t>
+            </w:r>
+            <w:proofErr w:type="spellStart"/>
+            <w:r>
+              <w:t>cutoff</w:t>
+            </w:r>
+            <w:proofErr w:type="spellEnd"/>
+            <w:r>
+              <w:t>, mimicking a loop and transposing/pivoting/</w:t>
+            </w:r>
+            <w:proofErr w:type="spellStart"/>
+            <w:r>
+              <w:t>unpivoting</w:t>
+            </w:r>
+            <w:proofErr w:type="spellEnd"/>
             <w:r>
               <w:t xml:space="preserve">. </w:t>
             </w:r>
@@ -136,10 +146,26 @@
               <w:t>CROSS JOIN</w:t>
             </w:r>
             <w:r>
-              <w:t>/CROSS APPLY not only is used to generate Getnums and then CROSS APPLY can be used</w:t>
-            </w:r>
-            <w:r>
-              <w:t xml:space="preserve"> with GetNums to mimic </w:t>
+              <w:t xml:space="preserve">/CROSS APPLY not only is used to generate </w:t>
+            </w:r>
+            <w:proofErr w:type="spellStart"/>
+            <w:r>
+              <w:t>Getnums</w:t>
+            </w:r>
+            <w:proofErr w:type="spellEnd"/>
+            <w:r>
+              <w:t xml:space="preserve"> and then CROSS APPLY can be used</w:t>
+            </w:r>
+            <w:r>
+              <w:t xml:space="preserve"> with </w:t>
+            </w:r>
+            <w:proofErr w:type="spellStart"/>
+            <w:r>
+              <w:t>GetNums</w:t>
+            </w:r>
+            <w:proofErr w:type="spellEnd"/>
+            <w:r>
+              <w:t xml:space="preserve"> to mimic </w:t>
             </w:r>
             <w:r>
               <w:t>a loop.</w:t>
@@ -148,7 +174,15 @@
               <w:t xml:space="preserve"> CROSS APPLY can also be used (as can the JOINs) to add move alias definition down to FROM clause (see h down below)</w:t>
             </w:r>
             <w:r>
-              <w:t xml:space="preserve"> and to add columns(as well as rows</w:t>
+              <w:t xml:space="preserve"> and to add </w:t>
+            </w:r>
+            <w:proofErr w:type="gramStart"/>
+            <w:r>
+              <w:t>columns(</w:t>
+            </w:r>
+            <w:proofErr w:type="gramEnd"/>
+            <w:r>
+              <w:t>as well as rows</w:t>
             </w:r>
             <w:r>
               <w:t xml:space="preserve"> if relationship is 1-to-many</w:t>
@@ -232,13 +266,26 @@
               <w:t xml:space="preserve">f. </w:t>
             </w:r>
             <w:r>
-              <w:t>concatenate row values to create a list: recursive CTE, could possibly do with CROSS APPLY(?), XML PATH(‘’) trick and string_agg</w:t>
-            </w:r>
-            <w:r>
-              <w:t xml:space="preserve"> </w:t>
-            </w:r>
-            <w:r>
-              <w:t>(sql server 2017)</w:t>
+              <w:t xml:space="preserve">concatenate row values to create a list: recursive CTE, could possibly do with CROSS APPLY(?), XML PATH(‘’) trick and </w:t>
+            </w:r>
+            <w:proofErr w:type="spellStart"/>
+            <w:r>
+              <w:t>string_agg</w:t>
+            </w:r>
+            <w:proofErr w:type="spellEnd"/>
+            <w:r>
+              <w:t xml:space="preserve"> </w:t>
+            </w:r>
+            <w:r>
+              <w:t>(</w:t>
+            </w:r>
+            <w:proofErr w:type="spellStart"/>
+            <w:r>
+              <w:t>sql</w:t>
+            </w:r>
+            <w:proofErr w:type="spellEnd"/>
+            <w:r>
+              <w:t xml:space="preserve"> server 2017)</w:t>
             </w:r>
           </w:p>
           <w:p/>
@@ -250,10 +297,18 @@
               <w:t xml:space="preserve">g. </w:t>
             </w:r>
             <w:r>
-              <w:t>split a list of comma separated numbers</w:t>
-            </w:r>
-            <w:r>
-              <w:t>(number array)</w:t>
+              <w:t xml:space="preserve">split a list of comma separated </w:t>
+            </w:r>
+            <w:proofErr w:type="gramStart"/>
+            <w:r>
+              <w:t>numbers</w:t>
+            </w:r>
+            <w:r>
+              <w:t>(</w:t>
+            </w:r>
+            <w:proofErr w:type="gramEnd"/>
+            <w:r>
+              <w:t>number array)</w:t>
             </w:r>
             <w:r>
               <w:t xml:space="preserve"> into individual values</w:t>
@@ -262,7 +317,23 @@
               <w:t>: CROSS APPLY to walk the string splitting it</w:t>
             </w:r>
             <w:r>
-              <w:t xml:space="preserve"> or use string_split(sql server 2016)</w:t>
+              <w:t xml:space="preserve"> or use </w:t>
+            </w:r>
+            <w:proofErr w:type="spellStart"/>
+            <w:r>
+              <w:t>string_split</w:t>
+            </w:r>
+            <w:proofErr w:type="spellEnd"/>
+            <w:r>
+              <w:t>(</w:t>
+            </w:r>
+            <w:proofErr w:type="spellStart"/>
+            <w:r>
+              <w:t>sql</w:t>
+            </w:r>
+            <w:proofErr w:type="spellEnd"/>
+            <w:r>
+              <w:t xml:space="preserve"> server 2016)</w:t>
             </w:r>
             <w:r>
               <w:t>. Note that splitting combined with concatenating will solve many problems related to strings</w:t>
@@ -280,7 +351,15 @@
               <w:t xml:space="preserve">h. </w:t>
             </w:r>
             <w:r>
-              <w:t xml:space="preserve">CROSS APPLY can also be used to move the computed or hardcoded alias from the SELECT phase to the FROM phase. Since FROM is the very first phase, all subsequent phases then can use the alias. Can do this with CTE but if we keep on building on the computed alias, we need multiple CTE built on top of each other. But CROSS APPLY being a table operator, makes the result </w:t>
+              <w:t xml:space="preserve">CROSS APPLY can also be used to move the computed or hardcoded alias from the SELECT phase to the FROM phase. Since FROM is the very first phase, all subsequent phases then can use the </w:t>
+            </w:r>
+            <w:proofErr w:type="gramStart"/>
+            <w:r>
+              <w:t>alias.</w:t>
+            </w:r>
+            <w:proofErr w:type="gramEnd"/>
+            <w:r>
+              <w:t xml:space="preserve"> Can do this with CTE but if we keep on building on the computed alias, we need multiple CTE built on top of each other. But CROSS APPLY being a table operator, makes the result </w:t>
             </w:r>
             <w:r>
               <w:t>available to subsequent CROSS APPLY operators in the same FROM clause</w:t>
@@ -310,11 +389,16 @@
               <w:t>/APPLY/</w:t>
             </w:r>
             <w:r>
-              <w:t>’corelated</w:t>
+              <w:t>’</w:t>
+            </w:r>
+            <w:proofErr w:type="spellStart"/>
+            <w:r>
+              <w:t>corelated</w:t>
             </w:r>
             <w:r>
               <w:t>subquery</w:t>
             </w:r>
+            <w:proofErr w:type="spellEnd"/>
             <w:r>
               <w:t xml:space="preserve"> </w:t>
             </w:r>
@@ -334,7 +418,15 @@
               <w:t>/next</w:t>
             </w:r>
             <w:r>
-              <w:t xml:space="preserve"> rows. Can also be done with lag or lead WINDOW funcs.</w:t>
+              <w:t xml:space="preserve"> rows. Can also be done with lag or lead WINDOW </w:t>
+            </w:r>
+            <w:proofErr w:type="spellStart"/>
+            <w:r>
+              <w:t>funcs</w:t>
+            </w:r>
+            <w:proofErr w:type="spellEnd"/>
+            <w:r>
+              <w:t>.</w:t>
             </w:r>
             <w:r>
               <w:t xml:space="preserve"> If you want to </w:t>
@@ -352,7 +444,15 @@
               <w:t>LAG/LEAD take an ORDE</w:t>
             </w:r>
             <w:r>
-              <w:t>R BY argument where as for JOIN/APPLY</w:t>
+              <w:t xml:space="preserve">R BY argument </w:t>
+            </w:r>
+            <w:proofErr w:type="spellStart"/>
+            <w:r>
+              <w:t>where as</w:t>
+            </w:r>
+            <w:proofErr w:type="spellEnd"/>
+            <w:r>
+              <w:t xml:space="preserve"> for JOIN/APPLY</w:t>
             </w:r>
             <w:r>
               <w:t xml:space="preserve"> we could use NON-EQUI JOIN </w:t>
@@ -365,7 +465,15 @@
               <w:t xml:space="preserve">deciding the order </w:t>
             </w:r>
             <w:r>
-              <w:t xml:space="preserve">along with aggregate funcs MIN/MAX </w:t>
+              <w:t xml:space="preserve">along with aggregate </w:t>
+            </w:r>
+            <w:proofErr w:type="spellStart"/>
+            <w:r>
+              <w:t>funcs</w:t>
+            </w:r>
+            <w:proofErr w:type="spellEnd"/>
+            <w:r>
+              <w:t xml:space="preserve"> MIN/MAX </w:t>
             </w:r>
             <w:r>
               <w:t xml:space="preserve">on that column </w:t>
@@ -374,11 +482,66 @@
               <w:t>to give us an order without explicitly specifying ORDER BY.</w:t>
             </w:r>
             <w:r>
-              <w:t xml:space="preserve"> Note that with LEFT OUTER JOIN, we would have to use GROUP BY on columns from left had side table</w:t>
-            </w:r>
-            <w:r>
-              <w:t>(see that use in (i) running total using INNER JOIN section as well).</w:t>
-            </w:r>
+              <w:t xml:space="preserve"> Note that with LEFT OUTER JOIN, we would have to use GROUP BY on columns from left had side </w:t>
+            </w:r>
+            <w:proofErr w:type="gramStart"/>
+            <w:r>
+              <w:t>table</w:t>
+            </w:r>
+            <w:r>
+              <w:t>(</w:t>
+            </w:r>
+            <w:proofErr w:type="gramEnd"/>
+            <w:r>
+              <w:t>see that use in (</w:t>
+            </w:r>
+            <w:proofErr w:type="spellStart"/>
+            <w:r>
+              <w:t>i</w:t>
+            </w:r>
+            <w:proofErr w:type="spellEnd"/>
+            <w:r>
+              <w:t>) running total using INNER JOIN section as well).</w:t>
+            </w:r>
+          </w:p>
+          <w:p/>
+          <w:p>
+            <w:r>
+              <w:t>-n</w:t>
+            </w:r>
+            <w:r>
+              <w:t xml:space="preserve">. When you have get distinct combinations of two </w:t>
+            </w:r>
+            <w:proofErr w:type="gramStart"/>
+            <w:r>
+              <w:t>columns(</w:t>
+            </w:r>
+            <w:proofErr w:type="gramEnd"/>
+            <w:r>
+              <w:t xml:space="preserve">order does not matter), then CROSS JOIN(or </w:t>
+            </w:r>
+            <w:proofErr w:type="spellStart"/>
+            <w:r>
+              <w:t>a</w:t>
+            </w:r>
+            <w:proofErr w:type="spellEnd"/>
+            <w:r>
+              <w:t xml:space="preserve"> INNER JOIN) with &gt; or &lt; on the </w:t>
+            </w:r>
+            <w:r>
+              <w:t>filtering/</w:t>
+            </w:r>
+            <w:r>
+              <w:t>joining column</w:t>
+            </w:r>
+            <w:r>
+              <w:t>.</w:t>
+            </w:r>
+          </w:p>
+          <w:p/>
+          <w:p>
+            <w:bookmarkStart w:id="0" w:name="_GoBack"/>
+            <w:bookmarkEnd w:id="0"/>
           </w:p>
         </w:tc>
         <w:tc>
@@ -390,8 +553,13 @@
               <w:lastRenderedPageBreak/>
               <w:t>-</w:t>
             </w:r>
-            <w:r>
-              <w:t xml:space="preserve">i. </w:t>
+            <w:proofErr w:type="spellStart"/>
+            <w:r>
+              <w:t>i</w:t>
+            </w:r>
+            <w:proofErr w:type="spellEnd"/>
+            <w:r>
+              <w:t xml:space="preserve">. </w:t>
             </w:r>
             <w:r>
               <w:t>return rows in random order each time query is executed. Without ORDER BY</w:t>
@@ -412,13 +580,29 @@
               <w:t>again that is not guaranteed)</w:t>
             </w:r>
             <w:r>
-              <w:t>. Use NEWID()</w:t>
+              <w:t xml:space="preserve">. Use </w:t>
+            </w:r>
+            <w:proofErr w:type="gramStart"/>
+            <w:r>
+              <w:t>NEWID(</w:t>
+            </w:r>
+            <w:proofErr w:type="gramEnd"/>
+            <w:r>
+              <w:t>)</w:t>
             </w:r>
             <w:r>
               <w:t>.</w:t>
             </w:r>
             <w:r>
-              <w:t xml:space="preserve"> NEWID() not </w:t>
+              <w:t xml:space="preserve"> </w:t>
+            </w:r>
+            <w:proofErr w:type="gramStart"/>
+            <w:r>
+              <w:t>NEWID(</w:t>
+            </w:r>
+            <w:proofErr w:type="gramEnd"/>
+            <w:r>
+              <w:t xml:space="preserve">) not </w:t>
             </w:r>
             <w:r>
               <w:t xml:space="preserve">producing </w:t>
@@ -439,7 +623,15 @@
               <w:t xml:space="preserve">-j. </w:t>
             </w:r>
             <w:r>
-              <w:t>u can unroll the ‘GROUP BY’ rowset inside the ‘OVER’</w:t>
+              <w:t xml:space="preserve">u can unroll the ‘GROUP BY’ </w:t>
+            </w:r>
+            <w:proofErr w:type="spellStart"/>
+            <w:r>
+              <w:t>rowset</w:t>
+            </w:r>
+            <w:proofErr w:type="spellEnd"/>
+            <w:r>
+              <w:t xml:space="preserve"> inside the ‘OVER’</w:t>
             </w:r>
             <w:r>
               <w:t xml:space="preserve"> clause.</w:t>
@@ -454,7 +646,15 @@
               <w:t xml:space="preserve">. TOP N per GROUP. </w:t>
             </w:r>
             <w:r>
-              <w:t>Use ROW_NUMBER()</w:t>
+              <w:t>Use ROW_</w:t>
+            </w:r>
+            <w:proofErr w:type="gramStart"/>
+            <w:r>
+              <w:t>NUMBER(</w:t>
+            </w:r>
+            <w:proofErr w:type="gramEnd"/>
+            <w:r>
+              <w:t>)</w:t>
             </w:r>
             <w:r>
               <w:t xml:space="preserve"> for low density case and </w:t>
@@ -469,21 +669,45 @@
               <w:t xml:space="preserve"> for high density case.</w:t>
             </w:r>
             <w:r>
-              <w:t xml:space="preserve"> Pattern is that since both TOP and OFFSET-FETCH can’t work with GROUP(you would lose the detail), you either use GROUP with ROW_NUMBER or make use of CROSS APPLY with TOP(N)</w:t>
+              <w:t xml:space="preserve"> Pattern is that since both TOP and OFFSET-FETCH can’t work with </w:t>
+            </w:r>
+            <w:proofErr w:type="gramStart"/>
+            <w:r>
+              <w:t>GROUP(</w:t>
+            </w:r>
+            <w:proofErr w:type="gramEnd"/>
+            <w:r>
+              <w:t>you would lose the detail), you either use GROUP with ROW_NUMBER or make use of CROSS APPLY with TOP(N)</w:t>
             </w:r>
             <w:r>
               <w:t>(or OFFSET-FETCH)</w:t>
             </w:r>
             <w:r>
-              <w:t xml:space="preserve"> with the left hand side providing you the GROUPed column.</w:t>
+              <w:t xml:space="preserve"> with the left hand side providing you the </w:t>
+            </w:r>
+            <w:proofErr w:type="spellStart"/>
+            <w:r>
+              <w:t>GROUPed</w:t>
+            </w:r>
+            <w:proofErr w:type="spellEnd"/>
+            <w:r>
+              <w:t xml:space="preserve"> column.</w:t>
             </w:r>
           </w:p>
           <w:p>
             <w:r>
-              <w:t>Use POC</w:t>
-            </w:r>
-            <w:r>
-              <w:t>(partitioning, ordering and covering)</w:t>
+              <w:t xml:space="preserve">Use </w:t>
+            </w:r>
+            <w:proofErr w:type="gramStart"/>
+            <w:r>
+              <w:t>POC</w:t>
+            </w:r>
+            <w:r>
+              <w:t>(</w:t>
+            </w:r>
+            <w:proofErr w:type="gramEnd"/>
+            <w:r>
+              <w:t>partitioning, ordering and covering)</w:t>
             </w:r>
             <w:r>
               <w:t xml:space="preserve"> index strategy</w:t>
@@ -494,18 +718,49 @@
           </w:p>
           <w:p>
             <w:r>
-              <w:t>Partitioning: custid</w:t>
-            </w:r>
+              <w:t xml:space="preserve">Partitioning: </w:t>
+            </w:r>
+            <w:proofErr w:type="spellStart"/>
+            <w:r>
+              <w:t>custid</w:t>
+            </w:r>
+            <w:proofErr w:type="spellEnd"/>
           </w:p>
           <w:p>
             <w:r>
-              <w:t>Ordering: orderdate desc, ordered desc</w:t>
-            </w:r>
+              <w:t xml:space="preserve">Ordering: </w:t>
+            </w:r>
+            <w:proofErr w:type="spellStart"/>
+            <w:r>
+              <w:t>orderdate</w:t>
+            </w:r>
+            <w:proofErr w:type="spellEnd"/>
+            <w:r>
+              <w:t xml:space="preserve"> </w:t>
+            </w:r>
+            <w:proofErr w:type="spellStart"/>
+            <w:r>
+              <w:t>desc</w:t>
+            </w:r>
+            <w:proofErr w:type="spellEnd"/>
+            <w:r>
+              <w:t xml:space="preserve">, ordered </w:t>
+            </w:r>
+            <w:proofErr w:type="spellStart"/>
+            <w:r>
+              <w:t>desc</w:t>
+            </w:r>
+            <w:proofErr w:type="spellEnd"/>
           </w:p>
           <w:p>
             <w:r>
-              <w:t>Covering: empid</w:t>
-            </w:r>
+              <w:t xml:space="preserve">Covering: </w:t>
+            </w:r>
+            <w:proofErr w:type="spellStart"/>
+            <w:r>
+              <w:t>empid</w:t>
+            </w:r>
+            <w:proofErr w:type="spellEnd"/>
           </w:p>
           <w:p>
             <w:r>
@@ -541,10 +796,26 @@
               <w:t xml:space="preserve"> </w:t>
             </w:r>
             <w:r>
-              <w:t>1,000,000 cust X 10 orders</w:t>
-            </w:r>
-            <w:r>
-              <w:t>, seeks ~3,000,000 random reads, scans ~30,000 seq reads</w:t>
+              <w:t xml:space="preserve">1,000,000 </w:t>
+            </w:r>
+            <w:proofErr w:type="spellStart"/>
+            <w:r>
+              <w:t>cust</w:t>
+            </w:r>
+            <w:proofErr w:type="spellEnd"/>
+            <w:r>
+              <w:t xml:space="preserve"> X 10 orders</w:t>
+            </w:r>
+            <w:r>
+              <w:t xml:space="preserve">, seeks ~3,000,000 random reads, scans ~30,000 </w:t>
+            </w:r>
+            <w:proofErr w:type="spellStart"/>
+            <w:r>
+              <w:t>seq</w:t>
+            </w:r>
+            <w:proofErr w:type="spellEnd"/>
+            <w:r>
+              <w:t xml:space="preserve"> reads</w:t>
             </w:r>
           </w:p>
           <w:p>
@@ -608,8 +879,13 @@
             <w:r>
               <w:t xml:space="preserve"> – 10 </w:t>
             </w:r>
-            <w:r>
-              <w:t xml:space="preserve">cust </w:t>
+            <w:proofErr w:type="spellStart"/>
+            <w:r>
+              <w:t>cust</w:t>
+            </w:r>
+            <w:proofErr w:type="spellEnd"/>
+            <w:r>
+              <w:t xml:space="preserve"> </w:t>
             </w:r>
             <w:r>
               <w:t>X 1,000,00</w:t>
@@ -621,16 +897,26 @@
               <w:t xml:space="preserve"> </w:t>
             </w:r>
             <w:r>
-              <w:t>seeks ~30 random reads, scans ~30030 seq reads</w:t>
+              <w:t xml:space="preserve">seeks ~30 random reads, scans ~30030 </w:t>
+            </w:r>
+            <w:proofErr w:type="spellStart"/>
+            <w:r>
+              <w:t>seq</w:t>
+            </w:r>
+            <w:proofErr w:type="spellEnd"/>
+            <w:r>
+              <w:t xml:space="preserve"> reads</w:t>
             </w:r>
           </w:p>
           <w:p>
             <w:r>
               <w:t xml:space="preserve">We want a plan that does seek per </w:t>
             </w:r>
+            <w:proofErr w:type="spellStart"/>
             <w:r>
               <w:t>cust</w:t>
             </w:r>
+            <w:proofErr w:type="spellEnd"/>
             <w:r>
               <w:t xml:space="preserve"> as then we would have 3 X </w:t>
             </w:r>
@@ -650,11 +936,16 @@
               <w:t xml:space="preserve">which </w:t>
             </w:r>
             <w:r>
-              <w:t xml:space="preserve">would have used just 30030 sequential reads (30030 is the total number of pages). So we want to use a </w:t>
+              <w:t xml:space="preserve">would have used just 30030 sequential reads (30030 is the total number of pages). So we want to use </w:t>
+            </w:r>
+            <w:proofErr w:type="gramStart"/>
+            <w:r>
+              <w:t xml:space="preserve">a </w:t>
             </w:r>
             <w:r>
               <w:t>seek</w:t>
             </w:r>
+            <w:proofErr w:type="gramEnd"/>
             <w:r>
               <w:t xml:space="preserve"> in this case. </w:t>
             </w:r>
@@ -683,7 +974,23 @@
               <w:t xml:space="preserve">ELECT list. </w:t>
             </w:r>
             <w:r>
-              <w:t>The other technique to do the same is use aggregates separately and JOINing/APPLYing the results</w:t>
+              <w:t xml:space="preserve">The other technique to do the same is use aggregates separately and </w:t>
+            </w:r>
+            <w:proofErr w:type="spellStart"/>
+            <w:r>
+              <w:t>JOINing</w:t>
+            </w:r>
+            <w:proofErr w:type="spellEnd"/>
+            <w:r>
+              <w:t>/</w:t>
+            </w:r>
+            <w:proofErr w:type="spellStart"/>
+            <w:r>
+              <w:t>APPLYing</w:t>
+            </w:r>
+            <w:proofErr w:type="spellEnd"/>
+            <w:r>
+              <w:t xml:space="preserve"> the results</w:t>
             </w:r>
             <w:r>
               <w:t xml:space="preserve"> </w:t>
@@ -707,7 +1014,23 @@
               <w:t xml:space="preserve">: </w:t>
             </w:r>
             <w:r>
-              <w:t>window func or scalar subquery or LEFT OUTER JOIN. Except window func, the other 2 require</w:t>
+              <w:t xml:space="preserve">window </w:t>
+            </w:r>
+            <w:proofErr w:type="spellStart"/>
+            <w:r>
+              <w:t>func</w:t>
+            </w:r>
+            <w:proofErr w:type="spellEnd"/>
+            <w:r>
+              <w:t xml:space="preserve"> or scalar subquery or LEFT OUTER JOIN. Except window </w:t>
+            </w:r>
+            <w:proofErr w:type="spellStart"/>
+            <w:r>
+              <w:t>func</w:t>
+            </w:r>
+            <w:proofErr w:type="spellEnd"/>
+            <w:r>
+              <w:t>, the other 2 require</w:t>
             </w:r>
             <w:r>
               <w:t xml:space="preserve"> </w:t>
@@ -725,7 +1048,15 @@
               <w:t>Either you can APPLY</w:t>
             </w:r>
             <w:r>
-              <w:t xml:space="preserve"> NEWID() to each row</w:t>
+              <w:t xml:space="preserve"> </w:t>
+            </w:r>
+            <w:proofErr w:type="gramStart"/>
+            <w:r>
+              <w:t>NEWID(</w:t>
+            </w:r>
+            <w:proofErr w:type="gramEnd"/>
+            <w:r>
+              <w:t>) to each row</w:t>
             </w:r>
             <w:r>
               <w:t>, save result to temp table</w:t>
@@ -734,7 +1065,31 @@
               <w:t xml:space="preserve"> and</w:t>
             </w:r>
             <w:r>
-              <w:t xml:space="preserve"> then using it as unique column OR APPLY GetNums. APPLYing GetNums is inefficient as it does Cartesian product.</w:t>
+              <w:t xml:space="preserve"> then using it as unique column OR APPLY </w:t>
+            </w:r>
+            <w:proofErr w:type="spellStart"/>
+            <w:r>
+              <w:t>GetNums</w:t>
+            </w:r>
+            <w:proofErr w:type="spellEnd"/>
+            <w:r>
+              <w:t xml:space="preserve">. </w:t>
+            </w:r>
+            <w:proofErr w:type="spellStart"/>
+            <w:r>
+              <w:t>APPLYing</w:t>
+            </w:r>
+            <w:proofErr w:type="spellEnd"/>
+            <w:r>
+              <w:t xml:space="preserve"> </w:t>
+            </w:r>
+            <w:proofErr w:type="spellStart"/>
+            <w:r>
+              <w:t>GetNums</w:t>
+            </w:r>
+            <w:proofErr w:type="spellEnd"/>
+            <w:r>
+              <w:t xml:space="preserve"> is inefficient as it does Cartesian product.</w:t>
             </w:r>
             <w:r>
               <w:t xml:space="preserve"> </w:t>
@@ -754,11 +1109,24 @@
               <w:t>Running total</w:t>
             </w:r>
             <w:r>
-              <w:t>: window function or scalar subquery or INNER JOIN</w:t>
-            </w:r>
-            <w:r>
-              <w:t>(&lt;= join) with GROUPing</w:t>
-            </w:r>
+              <w:t xml:space="preserve">: window function or scalar subquery or INNER </w:t>
+            </w:r>
+            <w:proofErr w:type="gramStart"/>
+            <w:r>
+              <w:t>JOIN</w:t>
+            </w:r>
+            <w:r>
+              <w:t>(</w:t>
+            </w:r>
+            <w:proofErr w:type="gramEnd"/>
+            <w:r>
+              <w:t xml:space="preserve">&lt;= join) with </w:t>
+            </w:r>
+            <w:proofErr w:type="spellStart"/>
+            <w:r>
+              <w:t>GROUPing</w:t>
+            </w:r>
+            <w:proofErr w:type="spellEnd"/>
             <w:r>
               <w:t xml:space="preserve"> on unique columns from on the 1 side of 1..*relationship</w:t>
             </w:r>
@@ -2278,7 +2646,27 @@
                 <w:sz w:val="16"/>
                 <w:szCs w:val="16"/>
               </w:rPr>
-              <w:t xml:space="preserve"> IsNumber </w:t>
+              <w:t xml:space="preserve"> </w:t>
+            </w:r>
+            <w:proofErr w:type="spellStart"/>
+            <w:r>
+              <w:rPr>
+                <w:rFonts w:ascii="Consolas" w:hAnsi="Consolas" w:cs="Consolas"/>
+                <w:color w:val="000000"/>
+                <w:sz w:val="16"/>
+                <w:szCs w:val="16"/>
+              </w:rPr>
+              <w:t>IsNumber</w:t>
+            </w:r>
+            <w:proofErr w:type="spellEnd"/>
+            <w:r>
+              <w:rPr>
+                <w:rFonts w:ascii="Consolas" w:hAnsi="Consolas" w:cs="Consolas"/>
+                <w:color w:val="000000"/>
+                <w:sz w:val="16"/>
+                <w:szCs w:val="16"/>
+              </w:rPr>
+              <w:t xml:space="preserve"> </w:t>
             </w:r>
             <w:r>
               <w:rPr>
@@ -2432,7 +2820,27 @@
                 <w:sz w:val="16"/>
                 <w:szCs w:val="16"/>
               </w:rPr>
-              <w:t xml:space="preserve"> IsNumber </w:t>
+              <w:t xml:space="preserve"> </w:t>
+            </w:r>
+            <w:proofErr w:type="spellStart"/>
+            <w:r>
+              <w:rPr>
+                <w:rFonts w:ascii="Consolas" w:hAnsi="Consolas" w:cs="Consolas"/>
+                <w:color w:val="000000"/>
+                <w:sz w:val="16"/>
+                <w:szCs w:val="16"/>
+              </w:rPr>
+              <w:t>IsNumber</w:t>
+            </w:r>
+            <w:proofErr w:type="spellEnd"/>
+            <w:r>
+              <w:rPr>
+                <w:rFonts w:ascii="Consolas" w:hAnsi="Consolas" w:cs="Consolas"/>
+                <w:color w:val="000000"/>
+                <w:sz w:val="16"/>
+                <w:szCs w:val="16"/>
+              </w:rPr>
+              <w:t xml:space="preserve"> </w:t>
             </w:r>
             <w:r>
               <w:rPr>
@@ -2571,7 +2979,27 @@
                 <w:sz w:val="16"/>
                 <w:szCs w:val="16"/>
               </w:rPr>
-              <w:t>--custid, qty2012, qty2013, qty2013, val2012, val2013, val2014</w:t>
+              <w:t>--</w:t>
+            </w:r>
+            <w:proofErr w:type="spellStart"/>
+            <w:r>
+              <w:rPr>
+                <w:rFonts w:ascii="Consolas" w:hAnsi="Consolas" w:cs="Consolas"/>
+                <w:color w:val="008000"/>
+                <w:sz w:val="16"/>
+                <w:szCs w:val="16"/>
+              </w:rPr>
+              <w:t>custid</w:t>
+            </w:r>
+            <w:proofErr w:type="spellEnd"/>
+            <w:r>
+              <w:rPr>
+                <w:rFonts w:ascii="Consolas" w:hAnsi="Consolas" w:cs="Consolas"/>
+                <w:color w:val="008000"/>
+                <w:sz w:val="16"/>
+                <w:szCs w:val="16"/>
+              </w:rPr>
+              <w:t>, qty2012, qty2013, qty2013, val2012, val2013, val2014</w:t>
             </w:r>
           </w:p>
           <w:p>
@@ -2593,8 +3021,79 @@
                 <w:sz w:val="16"/>
                 <w:szCs w:val="16"/>
               </w:rPr>
-              <w:t>--becomes custid, orderyear, qty, val</w:t>
-            </w:r>
+              <w:t xml:space="preserve">--becomes </w:t>
+            </w:r>
+            <w:proofErr w:type="spellStart"/>
+            <w:r>
+              <w:rPr>
+                <w:rFonts w:ascii="Consolas" w:hAnsi="Consolas" w:cs="Consolas"/>
+                <w:color w:val="008000"/>
+                <w:sz w:val="16"/>
+                <w:szCs w:val="16"/>
+              </w:rPr>
+              <w:t>custid</w:t>
+            </w:r>
+            <w:proofErr w:type="spellEnd"/>
+            <w:r>
+              <w:rPr>
+                <w:rFonts w:ascii="Consolas" w:hAnsi="Consolas" w:cs="Consolas"/>
+                <w:color w:val="008000"/>
+                <w:sz w:val="16"/>
+                <w:szCs w:val="16"/>
+              </w:rPr>
+              <w:t xml:space="preserve">, </w:t>
+            </w:r>
+            <w:proofErr w:type="spellStart"/>
+            <w:r>
+              <w:rPr>
+                <w:rFonts w:ascii="Consolas" w:hAnsi="Consolas" w:cs="Consolas"/>
+                <w:color w:val="008000"/>
+                <w:sz w:val="16"/>
+                <w:szCs w:val="16"/>
+              </w:rPr>
+              <w:t>orderyear</w:t>
+            </w:r>
+            <w:proofErr w:type="spellEnd"/>
+            <w:r>
+              <w:rPr>
+                <w:rFonts w:ascii="Consolas" w:hAnsi="Consolas" w:cs="Consolas"/>
+                <w:color w:val="008000"/>
+                <w:sz w:val="16"/>
+                <w:szCs w:val="16"/>
+              </w:rPr>
+              <w:t xml:space="preserve">, </w:t>
+            </w:r>
+            <w:proofErr w:type="spellStart"/>
+            <w:r>
+              <w:rPr>
+                <w:rFonts w:ascii="Consolas" w:hAnsi="Consolas" w:cs="Consolas"/>
+                <w:color w:val="008000"/>
+                <w:sz w:val="16"/>
+                <w:szCs w:val="16"/>
+              </w:rPr>
+              <w:t>qty</w:t>
+            </w:r>
+            <w:proofErr w:type="spellEnd"/>
+            <w:r>
+              <w:rPr>
+                <w:rFonts w:ascii="Consolas" w:hAnsi="Consolas" w:cs="Consolas"/>
+                <w:color w:val="008000"/>
+                <w:sz w:val="16"/>
+                <w:szCs w:val="16"/>
+              </w:rPr>
+              <w:t xml:space="preserve">, </w:t>
+            </w:r>
+            <w:proofErr w:type="spellStart"/>
+            <w:r>
+              <w:rPr>
+                <w:rFonts w:ascii="Consolas" w:hAnsi="Consolas" w:cs="Consolas"/>
+                <w:color w:val="008000"/>
+                <w:sz w:val="16"/>
+                <w:szCs w:val="16"/>
+              </w:rPr>
+              <w:t>val</w:t>
+            </w:r>
+            <w:proofErr w:type="spellEnd"/>
           </w:p>
           <w:p>
             <w:pPr>
@@ -2624,7 +3123,17 @@
                 <w:sz w:val="16"/>
                 <w:szCs w:val="16"/>
               </w:rPr>
-              <w:t xml:space="preserve"> s</w:t>
+              <w:t xml:space="preserve"> </w:t>
+            </w:r>
+            <w:proofErr w:type="spellStart"/>
+            <w:r>
+              <w:rPr>
+                <w:rFonts w:ascii="Consolas" w:hAnsi="Consolas" w:cs="Consolas"/>
+                <w:color w:val="000000"/>
+                <w:sz w:val="16"/>
+                <w:szCs w:val="16"/>
+              </w:rPr>
+              <w:t>s</w:t>
             </w:r>
             <w:r>
               <w:rPr>
@@ -2644,6 +3153,7 @@
               </w:rPr>
               <w:t>custid</w:t>
             </w:r>
+            <w:proofErr w:type="spellEnd"/>
             <w:r>
               <w:rPr>
                 <w:rFonts w:ascii="Consolas" w:hAnsi="Consolas" w:cs="Consolas"/>
@@ -2700,7 +3210,17 @@
                 <w:sz w:val="16"/>
                 <w:szCs w:val="16"/>
               </w:rPr>
-              <w:t xml:space="preserve"> dbo</w:t>
+              <w:t xml:space="preserve"> </w:t>
+            </w:r>
+            <w:proofErr w:type="spellStart"/>
+            <w:r>
+              <w:rPr>
+                <w:rFonts w:ascii="Consolas" w:hAnsi="Consolas" w:cs="Consolas"/>
+                <w:color w:val="000000"/>
+                <w:sz w:val="16"/>
+                <w:szCs w:val="16"/>
+              </w:rPr>
+              <w:t>dbo</w:t>
             </w:r>
             <w:r>
               <w:rPr>
@@ -2718,7 +3238,17 @@
                 <w:sz w:val="16"/>
                 <w:szCs w:val="16"/>
               </w:rPr>
-              <w:t xml:space="preserve">sales </w:t>
+              <w:t>sales</w:t>
+            </w:r>
+            <w:proofErr w:type="spellEnd"/>
+            <w:r>
+              <w:rPr>
+                <w:rFonts w:ascii="Consolas" w:hAnsi="Consolas" w:cs="Consolas"/>
+                <w:color w:val="000000"/>
+                <w:sz w:val="16"/>
+                <w:szCs w:val="16"/>
+              </w:rPr>
+              <w:t xml:space="preserve"> </w:t>
             </w:r>
             <w:r>
               <w:rPr>
@@ -3045,6 +3575,7 @@
               </w:rPr>
               <w:t>(</w:t>
             </w:r>
+            <w:proofErr w:type="spellStart"/>
             <w:r>
               <w:rPr>
                 <w:rFonts w:ascii="Consolas" w:hAnsi="Consolas" w:cs="Consolas"/>
@@ -3054,6 +3585,7 @@
               </w:rPr>
               <w:t>orderyear</w:t>
             </w:r>
+            <w:proofErr w:type="spellEnd"/>
             <w:r>
               <w:rPr>
                 <w:rFonts w:ascii="Consolas" w:hAnsi="Consolas" w:cs="Consolas"/>
@@ -3070,8 +3602,19 @@
                 <w:sz w:val="16"/>
                 <w:szCs w:val="16"/>
               </w:rPr>
-              <w:t xml:space="preserve"> qty</w:t>
-            </w:r>
+              <w:t xml:space="preserve"> </w:t>
+            </w:r>
+            <w:proofErr w:type="spellStart"/>
+            <w:r>
+              <w:rPr>
+                <w:rFonts w:ascii="Consolas" w:hAnsi="Consolas" w:cs="Consolas"/>
+                <w:color w:val="000000"/>
+                <w:sz w:val="16"/>
+                <w:szCs w:val="16"/>
+              </w:rPr>
+              <w:t>qty</w:t>
+            </w:r>
+            <w:proofErr w:type="spellEnd"/>
             <w:r>
               <w:rPr>
                 <w:rFonts w:ascii="Consolas" w:hAnsi="Consolas" w:cs="Consolas"/>
@@ -3088,8 +3631,19 @@
                 <w:sz w:val="16"/>
                 <w:szCs w:val="16"/>
               </w:rPr>
-              <w:t xml:space="preserve"> val</w:t>
-            </w:r>
+              <w:t xml:space="preserve"> </w:t>
+            </w:r>
+            <w:proofErr w:type="spellStart"/>
+            <w:r>
+              <w:rPr>
+                <w:rFonts w:ascii="Consolas" w:hAnsi="Consolas" w:cs="Consolas"/>
+                <w:color w:val="000000"/>
+                <w:sz w:val="16"/>
+                <w:szCs w:val="16"/>
+              </w:rPr>
+              <w:t>val</w:t>
+            </w:r>
+            <w:proofErr w:type="spellEnd"/>
             <w:r>
               <w:rPr>
                 <w:rFonts w:ascii="Consolas" w:hAnsi="Consolas" w:cs="Consolas"/>
@@ -3108,8 +3662,6 @@
             <w:r>
               <w:t>+</w:t>
             </w:r>
-            <w:bookmarkStart w:id="0" w:name="_GoBack"/>
-            <w:bookmarkEnd w:id="0"/>
             <w:r>
               <w:t xml:space="preserve"> GROUP </w:t>
             </w:r>
@@ -3141,6 +3693,15 @@
               </w:rPr>
               <w:t>--use pivot to display calendar</w:t>
             </w:r>
+            <w:r>
+              <w:rPr>
+                <w:rFonts w:ascii="Consolas" w:hAnsi="Consolas" w:cs="Consolas"/>
+                <w:color w:val="008000"/>
+                <w:sz w:val="16"/>
+                <w:szCs w:val="16"/>
+              </w:rPr>
+              <w:t xml:space="preserve">. </w:t>
+            </w:r>
           </w:p>
           <w:p>
             <w:pPr>
@@ -3403,8 +3964,19 @@
                 <w:sz w:val="16"/>
                 <w:szCs w:val="16"/>
               </w:rPr>
-              <w:t xml:space="preserve"> currentDate</w:t>
-            </w:r>
+              <w:t xml:space="preserve"> </w:t>
+            </w:r>
+            <w:proofErr w:type="spellStart"/>
+            <w:r>
+              <w:rPr>
+                <w:rFonts w:ascii="Consolas" w:hAnsi="Consolas" w:cs="Consolas"/>
+                <w:color w:val="000000"/>
+                <w:sz w:val="16"/>
+                <w:szCs w:val="16"/>
+              </w:rPr>
+              <w:t>currentDate</w:t>
+            </w:r>
+            <w:proofErr w:type="spellEnd"/>
             <w:r>
               <w:rPr>
                 <w:rFonts w:ascii="Consolas" w:hAnsi="Consolas" w:cs="Consolas"/>
@@ -3421,8 +3993,19 @@
                 <w:sz w:val="16"/>
                 <w:szCs w:val="16"/>
               </w:rPr>
-              <w:t xml:space="preserve"> weekdayName</w:t>
-            </w:r>
+              <w:t xml:space="preserve"> </w:t>
+            </w:r>
+            <w:proofErr w:type="spellStart"/>
+            <w:r>
+              <w:rPr>
+                <w:rFonts w:ascii="Consolas" w:hAnsi="Consolas" w:cs="Consolas"/>
+                <w:color w:val="000000"/>
+                <w:sz w:val="16"/>
+                <w:szCs w:val="16"/>
+              </w:rPr>
+              <w:t>weekdayName</w:t>
+            </w:r>
+            <w:proofErr w:type="spellEnd"/>
           </w:p>
           <w:p>
             <w:pPr>
@@ -3553,6 +4136,7 @@
               </w:rPr>
               <w:t>(</w:t>
             </w:r>
+            <w:proofErr w:type="spellStart"/>
             <w:r>
               <w:rPr>
                 <w:rFonts w:ascii="Consolas" w:hAnsi="Consolas" w:cs="Consolas"/>
@@ -3580,6 +4164,7 @@
               </w:rPr>
               <w:t>startOfNextMonth</w:t>
             </w:r>
+            <w:proofErr w:type="spellEnd"/>
             <w:r>
               <w:rPr>
                 <w:rFonts w:ascii="Consolas" w:hAnsi="Consolas" w:cs="Consolas"/>
@@ -3708,8 +4293,19 @@
                 <w:sz w:val="16"/>
                 <w:szCs w:val="16"/>
               </w:rPr>
-              <w:t xml:space="preserve"> GetNums</w:t>
-            </w:r>
+              <w:t xml:space="preserve"> </w:t>
+            </w:r>
+            <w:proofErr w:type="spellStart"/>
+            <w:r>
+              <w:rPr>
+                <w:rFonts w:ascii="Consolas" w:hAnsi="Consolas" w:cs="Consolas"/>
+                <w:color w:val="000000"/>
+                <w:sz w:val="16"/>
+                <w:szCs w:val="16"/>
+              </w:rPr>
+              <w:t>GetNums</w:t>
+            </w:r>
+            <w:proofErr w:type="spellEnd"/>
             <w:r>
               <w:rPr>
                 <w:rFonts w:ascii="Consolas" w:hAnsi="Consolas" w:cs="Consolas"/>
@@ -3755,6 +4351,7 @@
               </w:rPr>
               <w:t>(</w:t>
             </w:r>
+            <w:proofErr w:type="spellStart"/>
             <w:r>
               <w:rPr>
                 <w:rFonts w:ascii="Consolas" w:hAnsi="Consolas" w:cs="Consolas"/>
@@ -3800,6 +4397,7 @@
               </w:rPr>
               <w:t>startOfNextMonth</w:t>
             </w:r>
+            <w:proofErr w:type="spellEnd"/>
             <w:r>
               <w:rPr>
                 <w:rFonts w:ascii="Consolas" w:hAnsi="Consolas" w:cs="Consolas"/>
@@ -3834,8 +4432,19 @@
                 <w:sz w:val="16"/>
                 <w:szCs w:val="16"/>
               </w:rPr>
-              <w:t xml:space="preserve"> gn</w:t>
-            </w:r>
+              <w:t xml:space="preserve"> </w:t>
+            </w:r>
+            <w:proofErr w:type="spellStart"/>
+            <w:r>
+              <w:rPr>
+                <w:rFonts w:ascii="Consolas" w:hAnsi="Consolas" w:cs="Consolas"/>
+                <w:color w:val="000000"/>
+                <w:sz w:val="16"/>
+                <w:szCs w:val="16"/>
+              </w:rPr>
+              <w:t>gn</w:t>
+            </w:r>
+            <w:proofErr w:type="spellEnd"/>
             <w:r>
               <w:rPr>
                 <w:rFonts w:ascii="Consolas" w:hAnsi="Consolas" w:cs="Consolas"/>
@@ -3966,6 +4575,7 @@
               </w:rPr>
               <w:t>(</w:t>
             </w:r>
+            <w:proofErr w:type="spellStart"/>
             <w:r>
               <w:rPr>
                 <w:rFonts w:ascii="Consolas" w:hAnsi="Consolas" w:cs="Consolas"/>
@@ -4029,6 +4639,7 @@
               </w:rPr>
               <w:t>startOfMonth</w:t>
             </w:r>
+            <w:proofErr w:type="spellEnd"/>
             <w:r>
               <w:rPr>
                 <w:rFonts w:ascii="Consolas" w:hAnsi="Consolas" w:cs="Consolas"/>
@@ -4074,6 +4685,7 @@
               </w:rPr>
               <w:t>(</w:t>
             </w:r>
+            <w:proofErr w:type="spellStart"/>
             <w:r>
               <w:rPr>
                 <w:rFonts w:ascii="Consolas" w:hAnsi="Consolas" w:cs="Consolas"/>
@@ -4083,6 +4695,7 @@
               </w:rPr>
               <w:t>currentDate</w:t>
             </w:r>
+            <w:proofErr w:type="spellEnd"/>
             <w:r>
               <w:rPr>
                 <w:rFonts w:ascii="Consolas" w:hAnsi="Consolas" w:cs="Consolas"/>
@@ -4195,6 +4808,7 @@
               </w:rPr>
               <w:t>(</w:t>
             </w:r>
+            <w:proofErr w:type="spellStart"/>
             <w:r>
               <w:rPr>
                 <w:rFonts w:ascii="Consolas" w:hAnsi="Consolas" w:cs="Consolas"/>
@@ -4222,6 +4836,7 @@
               </w:rPr>
               <w:t>currentDate</w:t>
             </w:r>
+            <w:proofErr w:type="spellEnd"/>
             <w:r>
               <w:rPr>
                 <w:rFonts w:ascii="Consolas" w:hAnsi="Consolas" w:cs="Consolas"/>
@@ -4267,6 +4882,7 @@
               </w:rPr>
               <w:t>(</w:t>
             </w:r>
+            <w:proofErr w:type="spellStart"/>
             <w:r>
               <w:rPr>
                 <w:rFonts w:ascii="Consolas" w:hAnsi="Consolas" w:cs="Consolas"/>
@@ -4276,6 +4892,7 @@
               </w:rPr>
               <w:t>weekdayName</w:t>
             </w:r>
+            <w:proofErr w:type="spellEnd"/>
             <w:r>
               <w:rPr>
                 <w:rFonts w:ascii="Consolas" w:hAnsi="Consolas" w:cs="Consolas"/>
@@ -4388,6 +5005,7 @@
               </w:rPr>
               <w:t>(</w:t>
             </w:r>
+            <w:proofErr w:type="spellStart"/>
             <w:r>
               <w:rPr>
                 <w:rFonts w:ascii="Consolas" w:hAnsi="Consolas" w:cs="Consolas"/>
@@ -4415,6 +5033,7 @@
               </w:rPr>
               <w:t>currentDate</w:t>
             </w:r>
+            <w:proofErr w:type="spellEnd"/>
             <w:r>
               <w:rPr>
                 <w:rFonts w:ascii="Consolas" w:hAnsi="Consolas" w:cs="Consolas"/>
@@ -4567,6 +5186,7 @@
               </w:rPr>
               <w:t>(</w:t>
             </w:r>
+            <w:proofErr w:type="spellStart"/>
             <w:r>
               <w:rPr>
                 <w:rFonts w:ascii="Consolas" w:hAnsi="Consolas" w:cs="Consolas"/>
@@ -4576,6 +5196,7 @@
               </w:rPr>
               <w:t>currentDate</w:t>
             </w:r>
+            <w:proofErr w:type="spellEnd"/>
             <w:r>
               <w:rPr>
                 <w:rFonts w:ascii="Consolas" w:hAnsi="Consolas" w:cs="Consolas"/>
@@ -4610,7 +5231,27 @@
                 <w:sz w:val="16"/>
                 <w:szCs w:val="16"/>
               </w:rPr>
-              <w:t xml:space="preserve"> weekdayName </w:t>
+              <w:t xml:space="preserve"> </w:t>
+            </w:r>
+            <w:proofErr w:type="spellStart"/>
+            <w:r>
+              <w:rPr>
+                <w:rFonts w:ascii="Consolas" w:hAnsi="Consolas" w:cs="Consolas"/>
+                <w:color w:val="000000"/>
+                <w:sz w:val="16"/>
+                <w:szCs w:val="16"/>
+              </w:rPr>
+              <w:t>weekdayName</w:t>
+            </w:r>
+            <w:proofErr w:type="spellEnd"/>
+            <w:r>
+              <w:rPr>
+                <w:rFonts w:ascii="Consolas" w:hAnsi="Consolas" w:cs="Consolas"/>
+                <w:color w:val="000000"/>
+                <w:sz w:val="16"/>
+                <w:szCs w:val="16"/>
+              </w:rPr>
+              <w:t xml:space="preserve"> </w:t>
             </w:r>
             <w:r>
               <w:rPr>
@@ -4790,8 +5431,19 @@
                 <w:sz w:val="16"/>
                 <w:szCs w:val="16"/>
               </w:rPr>
-              <w:t xml:space="preserve"> pvt</w:t>
-            </w:r>
+              <w:t xml:space="preserve"> </w:t>
+            </w:r>
+            <w:proofErr w:type="spellStart"/>
+            <w:r>
+              <w:rPr>
+                <w:rFonts w:ascii="Consolas" w:hAnsi="Consolas" w:cs="Consolas"/>
+                <w:color w:val="000000"/>
+                <w:sz w:val="16"/>
+                <w:szCs w:val="16"/>
+              </w:rPr>
+              <w:t>pvt</w:t>
+            </w:r>
+            <w:proofErr w:type="spellEnd"/>
           </w:p>
           <w:p>
             <w:pPr>
@@ -4981,8 +5633,19 @@
                 <w:sz w:val="16"/>
                 <w:szCs w:val="16"/>
               </w:rPr>
-              <w:t xml:space="preserve"> weekdayName</w:t>
-            </w:r>
+              <w:t xml:space="preserve"> </w:t>
+            </w:r>
+            <w:proofErr w:type="spellStart"/>
+            <w:r>
+              <w:rPr>
+                <w:rFonts w:ascii="Consolas" w:hAnsi="Consolas" w:cs="Consolas"/>
+                <w:color w:val="000000"/>
+                <w:sz w:val="16"/>
+                <w:szCs w:val="16"/>
+              </w:rPr>
+              <w:t>weekdayName</w:t>
+            </w:r>
+            <w:proofErr w:type="spellEnd"/>
             <w:r>
               <w:rPr>
                 <w:rFonts w:ascii="Consolas" w:hAnsi="Consolas" w:cs="Consolas"/>
@@ -5026,7 +5689,27 @@
                 <w:sz w:val="16"/>
                 <w:szCs w:val="16"/>
               </w:rPr>
-              <w:t xml:space="preserve"> currentDate </w:t>
+              <w:t xml:space="preserve"> </w:t>
+            </w:r>
+            <w:proofErr w:type="spellStart"/>
+            <w:r>
+              <w:rPr>
+                <w:rFonts w:ascii="Consolas" w:hAnsi="Consolas" w:cs="Consolas"/>
+                <w:color w:val="000000"/>
+                <w:sz w:val="16"/>
+                <w:szCs w:val="16"/>
+              </w:rPr>
+              <w:t>currentDate</w:t>
+            </w:r>
+            <w:proofErr w:type="spellEnd"/>
+            <w:r>
+              <w:rPr>
+                <w:rFonts w:ascii="Consolas" w:hAnsi="Consolas" w:cs="Consolas"/>
+                <w:color w:val="000000"/>
+                <w:sz w:val="16"/>
+                <w:szCs w:val="16"/>
+              </w:rPr>
+              <w:t xml:space="preserve"> </w:t>
             </w:r>
             <w:r>
               <w:rPr>
@@ -5174,8 +5857,19 @@
                 <w:sz w:val="16"/>
                 <w:szCs w:val="16"/>
               </w:rPr>
-              <w:t xml:space="preserve"> weekdayName</w:t>
-            </w:r>
+              <w:t xml:space="preserve"> </w:t>
+            </w:r>
+            <w:proofErr w:type="spellStart"/>
+            <w:r>
+              <w:rPr>
+                <w:rFonts w:ascii="Consolas" w:hAnsi="Consolas" w:cs="Consolas"/>
+                <w:color w:val="000000"/>
+                <w:sz w:val="16"/>
+                <w:szCs w:val="16"/>
+              </w:rPr>
+              <w:t>weekdayName</w:t>
+            </w:r>
+            <w:proofErr w:type="spellEnd"/>
             <w:r>
               <w:rPr>
                 <w:rFonts w:ascii="Consolas" w:hAnsi="Consolas" w:cs="Consolas"/>
@@ -5219,7 +5913,27 @@
                 <w:sz w:val="16"/>
                 <w:szCs w:val="16"/>
               </w:rPr>
-              <w:t xml:space="preserve"> currentDate </w:t>
+              <w:t xml:space="preserve"> </w:t>
+            </w:r>
+            <w:proofErr w:type="spellStart"/>
+            <w:r>
+              <w:rPr>
+                <w:rFonts w:ascii="Consolas" w:hAnsi="Consolas" w:cs="Consolas"/>
+                <w:color w:val="000000"/>
+                <w:sz w:val="16"/>
+                <w:szCs w:val="16"/>
+              </w:rPr>
+              <w:t>currentDate</w:t>
+            </w:r>
+            <w:proofErr w:type="spellEnd"/>
+            <w:r>
+              <w:rPr>
+                <w:rFonts w:ascii="Consolas" w:hAnsi="Consolas" w:cs="Consolas"/>
+                <w:color w:val="000000"/>
+                <w:sz w:val="16"/>
+                <w:szCs w:val="16"/>
+              </w:rPr>
+              <w:t xml:space="preserve"> </w:t>
             </w:r>
             <w:r>
               <w:rPr>
@@ -5367,8 +6081,19 @@
                 <w:sz w:val="16"/>
                 <w:szCs w:val="16"/>
               </w:rPr>
-              <w:t xml:space="preserve"> weekdayName</w:t>
-            </w:r>
+              <w:t xml:space="preserve"> </w:t>
+            </w:r>
+            <w:proofErr w:type="spellStart"/>
+            <w:r>
+              <w:rPr>
+                <w:rFonts w:ascii="Consolas" w:hAnsi="Consolas" w:cs="Consolas"/>
+                <w:color w:val="000000"/>
+                <w:sz w:val="16"/>
+                <w:szCs w:val="16"/>
+              </w:rPr>
+              <w:t>weekdayName</w:t>
+            </w:r>
+            <w:proofErr w:type="spellEnd"/>
             <w:r>
               <w:rPr>
                 <w:rFonts w:ascii="Consolas" w:hAnsi="Consolas" w:cs="Consolas"/>
@@ -5412,7 +6137,27 @@
                 <w:sz w:val="16"/>
                 <w:szCs w:val="16"/>
               </w:rPr>
-              <w:t xml:space="preserve"> currentDate </w:t>
+              <w:t xml:space="preserve"> </w:t>
+            </w:r>
+            <w:proofErr w:type="spellStart"/>
+            <w:r>
+              <w:rPr>
+                <w:rFonts w:ascii="Consolas" w:hAnsi="Consolas" w:cs="Consolas"/>
+                <w:color w:val="000000"/>
+                <w:sz w:val="16"/>
+                <w:szCs w:val="16"/>
+              </w:rPr>
+              <w:t>currentDate</w:t>
+            </w:r>
+            <w:proofErr w:type="spellEnd"/>
+            <w:r>
+              <w:rPr>
+                <w:rFonts w:ascii="Consolas" w:hAnsi="Consolas" w:cs="Consolas"/>
+                <w:color w:val="000000"/>
+                <w:sz w:val="16"/>
+                <w:szCs w:val="16"/>
+              </w:rPr>
+              <w:t xml:space="preserve"> </w:t>
             </w:r>
             <w:r>
               <w:rPr>
@@ -5560,8 +6305,19 @@
                 <w:sz w:val="16"/>
                 <w:szCs w:val="16"/>
               </w:rPr>
-              <w:t xml:space="preserve"> weekdayName</w:t>
-            </w:r>
+              <w:t xml:space="preserve"> </w:t>
+            </w:r>
+            <w:proofErr w:type="spellStart"/>
+            <w:r>
+              <w:rPr>
+                <w:rFonts w:ascii="Consolas" w:hAnsi="Consolas" w:cs="Consolas"/>
+                <w:color w:val="000000"/>
+                <w:sz w:val="16"/>
+                <w:szCs w:val="16"/>
+              </w:rPr>
+              <w:t>weekdayName</w:t>
+            </w:r>
+            <w:proofErr w:type="spellEnd"/>
             <w:r>
               <w:rPr>
                 <w:rFonts w:ascii="Consolas" w:hAnsi="Consolas" w:cs="Consolas"/>
@@ -5605,7 +6361,27 @@
                 <w:sz w:val="16"/>
                 <w:szCs w:val="16"/>
               </w:rPr>
-              <w:t xml:space="preserve"> currentDate </w:t>
+              <w:t xml:space="preserve"> </w:t>
+            </w:r>
+            <w:proofErr w:type="spellStart"/>
+            <w:r>
+              <w:rPr>
+                <w:rFonts w:ascii="Consolas" w:hAnsi="Consolas" w:cs="Consolas"/>
+                <w:color w:val="000000"/>
+                <w:sz w:val="16"/>
+                <w:szCs w:val="16"/>
+              </w:rPr>
+              <w:t>currentDate</w:t>
+            </w:r>
+            <w:proofErr w:type="spellEnd"/>
+            <w:r>
+              <w:rPr>
+                <w:rFonts w:ascii="Consolas" w:hAnsi="Consolas" w:cs="Consolas"/>
+                <w:color w:val="000000"/>
+                <w:sz w:val="16"/>
+                <w:szCs w:val="16"/>
+              </w:rPr>
+              <w:t xml:space="preserve"> </w:t>
             </w:r>
             <w:r>
               <w:rPr>
@@ -5753,8 +6529,19 @@
                 <w:sz w:val="16"/>
                 <w:szCs w:val="16"/>
               </w:rPr>
-              <w:t xml:space="preserve"> weekdayName</w:t>
-            </w:r>
+              <w:t xml:space="preserve"> </w:t>
+            </w:r>
+            <w:proofErr w:type="spellStart"/>
+            <w:r>
+              <w:rPr>
+                <w:rFonts w:ascii="Consolas" w:hAnsi="Consolas" w:cs="Consolas"/>
+                <w:color w:val="000000"/>
+                <w:sz w:val="16"/>
+                <w:szCs w:val="16"/>
+              </w:rPr>
+              <w:t>weekdayName</w:t>
+            </w:r>
+            <w:proofErr w:type="spellEnd"/>
             <w:r>
               <w:rPr>
                 <w:rFonts w:ascii="Consolas" w:hAnsi="Consolas" w:cs="Consolas"/>
@@ -5798,7 +6585,27 @@
                 <w:sz w:val="16"/>
                 <w:szCs w:val="16"/>
               </w:rPr>
-              <w:t xml:space="preserve"> currentDate </w:t>
+              <w:t xml:space="preserve"> </w:t>
+            </w:r>
+            <w:proofErr w:type="spellStart"/>
+            <w:r>
+              <w:rPr>
+                <w:rFonts w:ascii="Consolas" w:hAnsi="Consolas" w:cs="Consolas"/>
+                <w:color w:val="000000"/>
+                <w:sz w:val="16"/>
+                <w:szCs w:val="16"/>
+              </w:rPr>
+              <w:t>currentDate</w:t>
+            </w:r>
+            <w:proofErr w:type="spellEnd"/>
+            <w:r>
+              <w:rPr>
+                <w:rFonts w:ascii="Consolas" w:hAnsi="Consolas" w:cs="Consolas"/>
+                <w:color w:val="000000"/>
+                <w:sz w:val="16"/>
+                <w:szCs w:val="16"/>
+              </w:rPr>
+              <w:t xml:space="preserve"> </w:t>
             </w:r>
             <w:r>
               <w:rPr>
@@ -5946,8 +6753,19 @@
                 <w:sz w:val="16"/>
                 <w:szCs w:val="16"/>
               </w:rPr>
-              <w:t xml:space="preserve"> weekdayName</w:t>
-            </w:r>
+              <w:t xml:space="preserve"> </w:t>
+            </w:r>
+            <w:proofErr w:type="spellStart"/>
+            <w:r>
+              <w:rPr>
+                <w:rFonts w:ascii="Consolas" w:hAnsi="Consolas" w:cs="Consolas"/>
+                <w:color w:val="000000"/>
+                <w:sz w:val="16"/>
+                <w:szCs w:val="16"/>
+              </w:rPr>
+              <w:t>weekdayName</w:t>
+            </w:r>
+            <w:proofErr w:type="spellEnd"/>
             <w:r>
               <w:rPr>
                 <w:rFonts w:ascii="Consolas" w:hAnsi="Consolas" w:cs="Consolas"/>
@@ -5991,7 +6809,27 @@
                 <w:sz w:val="16"/>
                 <w:szCs w:val="16"/>
               </w:rPr>
-              <w:t xml:space="preserve"> currentDate </w:t>
+              <w:t xml:space="preserve"> </w:t>
+            </w:r>
+            <w:proofErr w:type="spellStart"/>
+            <w:r>
+              <w:rPr>
+                <w:rFonts w:ascii="Consolas" w:hAnsi="Consolas" w:cs="Consolas"/>
+                <w:color w:val="000000"/>
+                <w:sz w:val="16"/>
+                <w:szCs w:val="16"/>
+              </w:rPr>
+              <w:t>currentDate</w:t>
+            </w:r>
+            <w:proofErr w:type="spellEnd"/>
+            <w:r>
+              <w:rPr>
+                <w:rFonts w:ascii="Consolas" w:hAnsi="Consolas" w:cs="Consolas"/>
+                <w:color w:val="000000"/>
+                <w:sz w:val="16"/>
+                <w:szCs w:val="16"/>
+              </w:rPr>
+              <w:t xml:space="preserve"> </w:t>
             </w:r>
             <w:r>
               <w:rPr>
@@ -6076,6 +6914,7 @@
                 <w:sz w:val="16"/>
                 <w:szCs w:val="16"/>
               </w:rPr>
+              <w:lastRenderedPageBreak/>
               <w:tab/>
             </w:r>
             <w:r>
@@ -6139,8 +6978,19 @@
                 <w:sz w:val="16"/>
                 <w:szCs w:val="16"/>
               </w:rPr>
-              <w:t xml:space="preserve"> weekdayName</w:t>
-            </w:r>
+              <w:t xml:space="preserve"> </w:t>
+            </w:r>
+            <w:proofErr w:type="spellStart"/>
+            <w:r>
+              <w:rPr>
+                <w:rFonts w:ascii="Consolas" w:hAnsi="Consolas" w:cs="Consolas"/>
+                <w:color w:val="000000"/>
+                <w:sz w:val="16"/>
+                <w:szCs w:val="16"/>
+              </w:rPr>
+              <w:t>weekdayName</w:t>
+            </w:r>
+            <w:proofErr w:type="spellEnd"/>
             <w:r>
               <w:rPr>
                 <w:rFonts w:ascii="Consolas" w:hAnsi="Consolas" w:cs="Consolas"/>
@@ -6184,7 +7034,27 @@
                 <w:sz w:val="16"/>
                 <w:szCs w:val="16"/>
               </w:rPr>
-              <w:t xml:space="preserve"> currentDate </w:t>
+              <w:t xml:space="preserve"> </w:t>
+            </w:r>
+            <w:proofErr w:type="spellStart"/>
+            <w:r>
+              <w:rPr>
+                <w:rFonts w:ascii="Consolas" w:hAnsi="Consolas" w:cs="Consolas"/>
+                <w:color w:val="000000"/>
+                <w:sz w:val="16"/>
+                <w:szCs w:val="16"/>
+              </w:rPr>
+              <w:t>currentDate</w:t>
+            </w:r>
+            <w:proofErr w:type="spellEnd"/>
+            <w:r>
+              <w:rPr>
+                <w:rFonts w:ascii="Consolas" w:hAnsi="Consolas" w:cs="Consolas"/>
+                <w:color w:val="000000"/>
+                <w:sz w:val="16"/>
+                <w:szCs w:val="16"/>
+              </w:rPr>
+              <w:t xml:space="preserve"> </w:t>
             </w:r>
             <w:r>
               <w:rPr>
@@ -6361,6 +7231,7 @@
               </w:rPr>
               <w:t>(</w:t>
             </w:r>
+            <w:proofErr w:type="spellStart"/>
             <w:r>
               <w:rPr>
                 <w:rFonts w:ascii="Consolas" w:hAnsi="Consolas" w:cs="Consolas"/>
@@ -6388,6 +7259,7 @@
               </w:rPr>
               <w:t>startOfNextMonth</w:t>
             </w:r>
+            <w:proofErr w:type="spellEnd"/>
             <w:r>
               <w:rPr>
                 <w:rFonts w:ascii="Consolas" w:hAnsi="Consolas" w:cs="Consolas"/>
@@ -6507,8 +7379,19 @@
                 <w:sz w:val="16"/>
                 <w:szCs w:val="16"/>
               </w:rPr>
-              <w:t xml:space="preserve"> GetNums</w:t>
-            </w:r>
+              <w:t xml:space="preserve"> </w:t>
+            </w:r>
+            <w:proofErr w:type="spellStart"/>
+            <w:r>
+              <w:rPr>
+                <w:rFonts w:ascii="Consolas" w:hAnsi="Consolas" w:cs="Consolas"/>
+                <w:color w:val="000000"/>
+                <w:sz w:val="16"/>
+                <w:szCs w:val="16"/>
+              </w:rPr>
+              <w:t>GetNums</w:t>
+            </w:r>
+            <w:proofErr w:type="spellEnd"/>
             <w:r>
               <w:rPr>
                 <w:rFonts w:ascii="Consolas" w:hAnsi="Consolas" w:cs="Consolas"/>
@@ -6554,6 +7437,7 @@
               </w:rPr>
               <w:t>(</w:t>
             </w:r>
+            <w:proofErr w:type="spellStart"/>
             <w:r>
               <w:rPr>
                 <w:rFonts w:ascii="Consolas" w:hAnsi="Consolas" w:cs="Consolas"/>
@@ -6599,6 +7483,7 @@
               </w:rPr>
               <w:t>startOfNextMonth</w:t>
             </w:r>
+            <w:proofErr w:type="spellEnd"/>
             <w:r>
               <w:rPr>
                 <w:rFonts w:ascii="Consolas" w:hAnsi="Consolas" w:cs="Consolas"/>
@@ -6633,8 +7518,19 @@
                 <w:sz w:val="16"/>
                 <w:szCs w:val="16"/>
               </w:rPr>
-              <w:t xml:space="preserve"> gn</w:t>
-            </w:r>
+              <w:t xml:space="preserve"> </w:t>
+            </w:r>
+            <w:proofErr w:type="spellStart"/>
+            <w:r>
+              <w:rPr>
+                <w:rFonts w:ascii="Consolas" w:hAnsi="Consolas" w:cs="Consolas"/>
+                <w:color w:val="000000"/>
+                <w:sz w:val="16"/>
+                <w:szCs w:val="16"/>
+              </w:rPr>
+              <w:t>gn</w:t>
+            </w:r>
+            <w:proofErr w:type="spellEnd"/>
             <w:r>
               <w:rPr>
                 <w:rFonts w:ascii="Consolas" w:hAnsi="Consolas" w:cs="Consolas"/>
@@ -6756,6 +7652,7 @@
               </w:rPr>
               <w:t>(</w:t>
             </w:r>
+            <w:proofErr w:type="spellStart"/>
             <w:r>
               <w:rPr>
                 <w:rFonts w:ascii="Consolas" w:hAnsi="Consolas" w:cs="Consolas"/>
@@ -6819,6 +7716,7 @@
               </w:rPr>
               <w:t>startOfMonth</w:t>
             </w:r>
+            <w:proofErr w:type="spellEnd"/>
             <w:r>
               <w:rPr>
                 <w:rFonts w:ascii="Consolas" w:hAnsi="Consolas" w:cs="Consolas"/>
@@ -6864,6 +7762,7 @@
               </w:rPr>
               <w:t>(</w:t>
             </w:r>
+            <w:proofErr w:type="spellStart"/>
             <w:r>
               <w:rPr>
                 <w:rFonts w:ascii="Consolas" w:hAnsi="Consolas" w:cs="Consolas"/>
@@ -6873,6 +7772,7 @@
               </w:rPr>
               <w:t>currentDate</w:t>
             </w:r>
+            <w:proofErr w:type="spellEnd"/>
             <w:r>
               <w:rPr>
                 <w:rFonts w:ascii="Consolas" w:hAnsi="Consolas" w:cs="Consolas"/>
@@ -6902,7 +7802,6 @@
                 <w:sz w:val="16"/>
                 <w:szCs w:val="16"/>
               </w:rPr>
-              <w:lastRenderedPageBreak/>
               <w:t>cross</w:t>
             </w:r>
             <w:r>
@@ -6977,6 +7876,7 @@
               </w:rPr>
               <w:t>(</w:t>
             </w:r>
+            <w:proofErr w:type="spellStart"/>
             <w:r>
               <w:rPr>
                 <w:rFonts w:ascii="Consolas" w:hAnsi="Consolas" w:cs="Consolas"/>
@@ -7004,6 +7904,7 @@
               </w:rPr>
               <w:t>currentDate</w:t>
             </w:r>
+            <w:proofErr w:type="spellEnd"/>
             <w:r>
               <w:rPr>
                 <w:rFonts w:ascii="Consolas" w:hAnsi="Consolas" w:cs="Consolas"/>
@@ -7049,6 +7950,7 @@
               </w:rPr>
               <w:t>(</w:t>
             </w:r>
+            <w:proofErr w:type="spellStart"/>
             <w:r>
               <w:rPr>
                 <w:rFonts w:ascii="Consolas" w:hAnsi="Consolas" w:cs="Consolas"/>
@@ -7058,6 +7960,7 @@
               </w:rPr>
               <w:t>weekdayName</w:t>
             </w:r>
+            <w:proofErr w:type="spellEnd"/>
             <w:r>
               <w:rPr>
                 <w:rFonts w:ascii="Consolas" w:hAnsi="Consolas" w:cs="Consolas"/>
@@ -7161,6 +8064,7 @@
               </w:rPr>
               <w:t>(</w:t>
             </w:r>
+            <w:proofErr w:type="spellStart"/>
             <w:r>
               <w:rPr>
                 <w:rFonts w:ascii="Consolas" w:hAnsi="Consolas" w:cs="Consolas"/>
@@ -7188,6 +8092,7 @@
               </w:rPr>
               <w:t>currentDate</w:t>
             </w:r>
+            <w:proofErr w:type="spellEnd"/>
             <w:r>
               <w:rPr>
                 <w:rFonts w:ascii="Consolas" w:hAnsi="Consolas" w:cs="Consolas"/>
@@ -7882,8 +8787,19 @@
                 <w:sz w:val="16"/>
                 <w:szCs w:val="16"/>
               </w:rPr>
-              <w:t xml:space="preserve"> GetNums</w:t>
-            </w:r>
+              <w:t xml:space="preserve"> </w:t>
+            </w:r>
+            <w:proofErr w:type="spellStart"/>
+            <w:r>
+              <w:rPr>
+                <w:rFonts w:ascii="Consolas" w:hAnsi="Consolas" w:cs="Consolas"/>
+                <w:color w:val="000000"/>
+                <w:sz w:val="16"/>
+                <w:szCs w:val="16"/>
+              </w:rPr>
+              <w:t>GetNums</w:t>
+            </w:r>
+            <w:proofErr w:type="spellEnd"/>
             <w:r>
               <w:rPr>
                 <w:rFonts w:ascii="Consolas" w:hAnsi="Consolas" w:cs="Consolas"/>
@@ -13464,13 +14380,23 @@
                 <w:szCs w:val="16"/>
               </w:rPr>
             </w:pPr>
-            <w:r>
-              <w:rPr>
-                <w:rFonts w:ascii="Consolas" w:hAnsi="Consolas" w:cs="Consolas"/>
-                <w:sz w:val="16"/>
-                <w:szCs w:val="16"/>
-              </w:rPr>
-              <w:t>f.</w:t>
+            <w:proofErr w:type="gramStart"/>
+            <w:r>
+              <w:rPr>
+                <w:rFonts w:ascii="Consolas" w:hAnsi="Consolas" w:cs="Consolas"/>
+                <w:sz w:val="16"/>
+                <w:szCs w:val="16"/>
+              </w:rPr>
+              <w:t>f</w:t>
+            </w:r>
+            <w:proofErr w:type="gramEnd"/>
+            <w:r>
+              <w:rPr>
+                <w:rFonts w:ascii="Consolas" w:hAnsi="Consolas" w:cs="Consolas"/>
+                <w:sz w:val="16"/>
+                <w:szCs w:val="16"/>
+              </w:rPr>
+              <w:t>.</w:t>
             </w:r>
           </w:p>
           <w:p>
@@ -17939,13 +18865,23 @@
                 <w:szCs w:val="16"/>
               </w:rPr>
             </w:pPr>
-            <w:r>
-              <w:rPr>
-                <w:rFonts w:ascii="Consolas" w:hAnsi="Consolas" w:cs="Consolas"/>
-                <w:sz w:val="16"/>
-                <w:szCs w:val="16"/>
-              </w:rPr>
-              <w:t>g.</w:t>
+            <w:proofErr w:type="gramStart"/>
+            <w:r>
+              <w:rPr>
+                <w:rFonts w:ascii="Consolas" w:hAnsi="Consolas" w:cs="Consolas"/>
+                <w:sz w:val="16"/>
+                <w:szCs w:val="16"/>
+              </w:rPr>
+              <w:t>g</w:t>
+            </w:r>
+            <w:proofErr w:type="gramEnd"/>
+            <w:r>
+              <w:rPr>
+                <w:rFonts w:ascii="Consolas" w:hAnsi="Consolas" w:cs="Consolas"/>
+                <w:sz w:val="16"/>
+                <w:szCs w:val="16"/>
+              </w:rPr>
+              <w:t>.</w:t>
             </w:r>
           </w:p>
           <w:p>
@@ -18011,7 +18947,47 @@
                 <w:sz w:val="16"/>
                 <w:szCs w:val="16"/>
               </w:rPr>
-              <w:t>--using cross apply (atleast sql server 2005)</w:t>
+              <w:t>--using cross apply (</w:t>
+            </w:r>
+            <w:proofErr w:type="spellStart"/>
+            <w:r>
+              <w:rPr>
+                <w:rFonts w:ascii="Consolas" w:hAnsi="Consolas" w:cs="Consolas"/>
+                <w:color w:val="008000"/>
+                <w:sz w:val="16"/>
+                <w:szCs w:val="16"/>
+              </w:rPr>
+              <w:t>atleast</w:t>
+            </w:r>
+            <w:proofErr w:type="spellEnd"/>
+            <w:r>
+              <w:rPr>
+                <w:rFonts w:ascii="Consolas" w:hAnsi="Consolas" w:cs="Consolas"/>
+                <w:color w:val="008000"/>
+                <w:sz w:val="16"/>
+                <w:szCs w:val="16"/>
+              </w:rPr>
+              <w:t xml:space="preserve"> </w:t>
+            </w:r>
+            <w:proofErr w:type="spellStart"/>
+            <w:r>
+              <w:rPr>
+                <w:rFonts w:ascii="Consolas" w:hAnsi="Consolas" w:cs="Consolas"/>
+                <w:color w:val="008000"/>
+                <w:sz w:val="16"/>
+                <w:szCs w:val="16"/>
+              </w:rPr>
+              <w:t>sql</w:t>
+            </w:r>
+            <w:proofErr w:type="spellEnd"/>
+            <w:r>
+              <w:rPr>
+                <w:rFonts w:ascii="Consolas" w:hAnsi="Consolas" w:cs="Consolas"/>
+                <w:color w:val="008000"/>
+                <w:sz w:val="16"/>
+                <w:szCs w:val="16"/>
+              </w:rPr>
+              <w:t xml:space="preserve"> server 2005)</w:t>
             </w:r>
           </w:p>
           <w:p>
@@ -18060,8 +19036,19 @@
                 <w:sz w:val="16"/>
                 <w:szCs w:val="16"/>
               </w:rPr>
-              <w:t xml:space="preserve"> arr</w:t>
-            </w:r>
+              <w:t xml:space="preserve"> </w:t>
+            </w:r>
+            <w:proofErr w:type="spellStart"/>
+            <w:r>
+              <w:rPr>
+                <w:rFonts w:ascii="Consolas" w:hAnsi="Consolas" w:cs="Consolas"/>
+                <w:color w:val="000000"/>
+                <w:sz w:val="16"/>
+                <w:szCs w:val="16"/>
+              </w:rPr>
+              <w:t>arr</w:t>
+            </w:r>
+            <w:proofErr w:type="spellEnd"/>
             <w:r>
               <w:rPr>
                 <w:rFonts w:ascii="Consolas" w:hAnsi="Consolas" w:cs="Consolas"/>
@@ -18096,8 +19083,19 @@
                 <w:sz w:val="16"/>
                 <w:szCs w:val="16"/>
               </w:rPr>
-              <w:t xml:space="preserve"> indexpos</w:t>
-            </w:r>
+              <w:t xml:space="preserve"> </w:t>
+            </w:r>
+            <w:proofErr w:type="spellStart"/>
+            <w:r>
+              <w:rPr>
+                <w:rFonts w:ascii="Consolas" w:hAnsi="Consolas" w:cs="Consolas"/>
+                <w:color w:val="000000"/>
+                <w:sz w:val="16"/>
+                <w:szCs w:val="16"/>
+              </w:rPr>
+              <w:t>indexpos</w:t>
+            </w:r>
+            <w:proofErr w:type="spellEnd"/>
             <w:r>
               <w:rPr>
                 <w:rFonts w:ascii="Consolas" w:hAnsi="Consolas" w:cs="Consolas"/>
@@ -18134,6 +19132,7 @@
               </w:rPr>
               <w:t>(</w:t>
             </w:r>
+            <w:proofErr w:type="spellStart"/>
             <w:r>
               <w:rPr>
                 <w:rFonts w:ascii="Consolas" w:hAnsi="Consolas" w:cs="Consolas"/>
@@ -18143,6 +19142,7 @@
               </w:rPr>
               <w:t>arr</w:t>
             </w:r>
+            <w:proofErr w:type="spellEnd"/>
             <w:r>
               <w:rPr>
                 <w:rFonts w:ascii="Consolas" w:hAnsi="Consolas" w:cs="Consolas"/>
@@ -18222,7 +19222,27 @@
                 <w:sz w:val="16"/>
                 <w:szCs w:val="16"/>
               </w:rPr>
-              <w:t xml:space="preserve"> arr </w:t>
+              <w:t xml:space="preserve"> </w:t>
+            </w:r>
+            <w:proofErr w:type="spellStart"/>
+            <w:r>
+              <w:rPr>
+                <w:rFonts w:ascii="Consolas" w:hAnsi="Consolas" w:cs="Consolas"/>
+                <w:color w:val="000000"/>
+                <w:sz w:val="16"/>
+                <w:szCs w:val="16"/>
+              </w:rPr>
+              <w:t>arr</w:t>
+            </w:r>
+            <w:proofErr w:type="spellEnd"/>
+            <w:r>
+              <w:rPr>
+                <w:rFonts w:ascii="Consolas" w:hAnsi="Consolas" w:cs="Consolas"/>
+                <w:color w:val="000000"/>
+                <w:sz w:val="16"/>
+                <w:szCs w:val="16"/>
+              </w:rPr>
+              <w:t xml:space="preserve"> </w:t>
             </w:r>
             <w:r>
               <w:rPr>
@@ -18570,6 +19590,7 @@
               </w:rPr>
               <w:t>(</w:t>
             </w:r>
+            <w:proofErr w:type="spellStart"/>
             <w:r>
               <w:rPr>
                 <w:rFonts w:ascii="Consolas" w:hAnsi="Consolas" w:cs="Consolas"/>
@@ -18597,6 +19618,7 @@
               </w:rPr>
               <w:t>arr</w:t>
             </w:r>
+            <w:proofErr w:type="spellEnd"/>
             <w:r>
               <w:rPr>
                 <w:rFonts w:ascii="Consolas" w:hAnsi="Consolas" w:cs="Consolas"/>
@@ -18626,6 +19648,7 @@
                 <w:sz w:val="16"/>
                 <w:szCs w:val="16"/>
               </w:rPr>
+              <w:lastRenderedPageBreak/>
               <w:t>cross</w:t>
             </w:r>
             <w:r>
@@ -18698,8 +19721,19 @@
                 <w:sz w:val="16"/>
                 <w:szCs w:val="16"/>
               </w:rPr>
-              <w:t xml:space="preserve"> GetNums</w:t>
-            </w:r>
+              <w:t xml:space="preserve"> </w:t>
+            </w:r>
+            <w:proofErr w:type="spellStart"/>
+            <w:r>
+              <w:rPr>
+                <w:rFonts w:ascii="Consolas" w:hAnsi="Consolas" w:cs="Consolas"/>
+                <w:color w:val="000000"/>
+                <w:sz w:val="16"/>
+                <w:szCs w:val="16"/>
+              </w:rPr>
+              <w:t>GetNums</w:t>
+            </w:r>
+            <w:proofErr w:type="spellEnd"/>
             <w:r>
               <w:rPr>
                 <w:rFonts w:ascii="Consolas" w:hAnsi="Consolas" w:cs="Consolas"/>
@@ -18745,6 +19779,7 @@
               </w:rPr>
               <w:t>(</w:t>
             </w:r>
+            <w:proofErr w:type="spellStart"/>
             <w:r>
               <w:rPr>
                 <w:rFonts w:ascii="Consolas" w:hAnsi="Consolas" w:cs="Consolas"/>
@@ -18772,6 +19807,7 @@
               </w:rPr>
               <w:t>arr</w:t>
             </w:r>
+            <w:proofErr w:type="spellEnd"/>
             <w:r>
               <w:rPr>
                 <w:rFonts w:ascii="Consolas" w:hAnsi="Consolas" w:cs="Consolas"/>
@@ -18806,7 +19842,27 @@
                 <w:sz w:val="16"/>
                 <w:szCs w:val="16"/>
               </w:rPr>
-              <w:t xml:space="preserve"> num </w:t>
+              <w:t xml:space="preserve"> </w:t>
+            </w:r>
+            <w:proofErr w:type="spellStart"/>
+            <w:r>
+              <w:rPr>
+                <w:rFonts w:ascii="Consolas" w:hAnsi="Consolas" w:cs="Consolas"/>
+                <w:color w:val="000000"/>
+                <w:sz w:val="16"/>
+                <w:szCs w:val="16"/>
+              </w:rPr>
+              <w:t>num</w:t>
+            </w:r>
+            <w:proofErr w:type="spellEnd"/>
+            <w:r>
+              <w:rPr>
+                <w:rFonts w:ascii="Consolas" w:hAnsi="Consolas" w:cs="Consolas"/>
+                <w:color w:val="000000"/>
+                <w:sz w:val="16"/>
+                <w:szCs w:val="16"/>
+              </w:rPr>
+              <w:t xml:space="preserve"> </w:t>
             </w:r>
             <w:r>
               <w:rPr>
@@ -18824,7 +19880,17 @@
                 <w:sz w:val="16"/>
                 <w:szCs w:val="16"/>
               </w:rPr>
-              <w:t xml:space="preserve"> num</w:t>
+              <w:t xml:space="preserve"> </w:t>
+            </w:r>
+            <w:proofErr w:type="spellStart"/>
+            <w:r>
+              <w:rPr>
+                <w:rFonts w:ascii="Consolas" w:hAnsi="Consolas" w:cs="Consolas"/>
+                <w:color w:val="000000"/>
+                <w:sz w:val="16"/>
+                <w:szCs w:val="16"/>
+              </w:rPr>
+              <w:t>num</w:t>
             </w:r>
             <w:r>
               <w:rPr>
@@ -18842,7 +19908,17 @@
                 <w:sz w:val="16"/>
                 <w:szCs w:val="16"/>
               </w:rPr>
-              <w:t xml:space="preserve">n </w:t>
+              <w:t>n</w:t>
+            </w:r>
+            <w:proofErr w:type="spellEnd"/>
+            <w:r>
+              <w:rPr>
+                <w:rFonts w:ascii="Consolas" w:hAnsi="Consolas" w:cs="Consolas"/>
+                <w:color w:val="000000"/>
+                <w:sz w:val="16"/>
+                <w:szCs w:val="16"/>
+              </w:rPr>
+              <w:t xml:space="preserve"> </w:t>
             </w:r>
             <w:r>
               <w:rPr>
@@ -18941,7 +20017,17 @@
                 <w:sz w:val="16"/>
                 <w:szCs w:val="16"/>
               </w:rPr>
-              <w:t xml:space="preserve"> base</w:t>
+              <w:t xml:space="preserve"> </w:t>
+            </w:r>
+            <w:proofErr w:type="spellStart"/>
+            <w:r>
+              <w:rPr>
+                <w:rFonts w:ascii="Consolas" w:hAnsi="Consolas" w:cs="Consolas"/>
+                <w:color w:val="000000"/>
+                <w:sz w:val="16"/>
+                <w:szCs w:val="16"/>
+              </w:rPr>
+              <w:t>base</w:t>
             </w:r>
             <w:r>
               <w:rPr>
@@ -18961,6 +20047,7 @@
               </w:rPr>
               <w:t>arr</w:t>
             </w:r>
+            <w:proofErr w:type="spellEnd"/>
             <w:r>
               <w:rPr>
                 <w:rFonts w:ascii="Consolas" w:hAnsi="Consolas" w:cs="Consolas"/>
@@ -18977,7 +20064,17 @@
                 <w:sz w:val="16"/>
                 <w:szCs w:val="16"/>
               </w:rPr>
-              <w:t xml:space="preserve"> num</w:t>
+              <w:t xml:space="preserve"> </w:t>
+            </w:r>
+            <w:proofErr w:type="spellStart"/>
+            <w:r>
+              <w:rPr>
+                <w:rFonts w:ascii="Consolas" w:hAnsi="Consolas" w:cs="Consolas"/>
+                <w:color w:val="000000"/>
+                <w:sz w:val="16"/>
+                <w:szCs w:val="16"/>
+              </w:rPr>
+              <w:t>num</w:t>
             </w:r>
             <w:r>
               <w:rPr>
@@ -18997,6 +20094,7 @@
               </w:rPr>
               <w:t>n</w:t>
             </w:r>
+            <w:proofErr w:type="spellEnd"/>
             <w:r>
               <w:rPr>
                 <w:rFonts w:ascii="Consolas" w:hAnsi="Consolas" w:cs="Consolas"/>
@@ -19191,8 +20289,19 @@
                 <w:sz w:val="16"/>
                 <w:szCs w:val="16"/>
               </w:rPr>
-              <w:t xml:space="preserve"> my_string_split</w:t>
-            </w:r>
+              <w:t xml:space="preserve"> </w:t>
+            </w:r>
+            <w:proofErr w:type="spellStart"/>
+            <w:r>
+              <w:rPr>
+                <w:rFonts w:ascii="Consolas" w:hAnsi="Consolas" w:cs="Consolas"/>
+                <w:color w:val="000000"/>
+                <w:sz w:val="16"/>
+                <w:szCs w:val="16"/>
+              </w:rPr>
+              <w:t>my_string_split</w:t>
+            </w:r>
+            <w:proofErr w:type="spellEnd"/>
           </w:p>
           <w:p>
             <w:pPr>
@@ -19235,7 +20344,6 @@
                 <w:sz w:val="16"/>
                 <w:szCs w:val="16"/>
               </w:rPr>
-              <w:lastRenderedPageBreak/>
               <w:t>create</w:t>
             </w:r>
             <w:r>
@@ -19263,8 +20371,19 @@
                 <w:sz w:val="16"/>
                 <w:szCs w:val="16"/>
               </w:rPr>
-              <w:t xml:space="preserve"> my_string_split</w:t>
-            </w:r>
+              <w:t xml:space="preserve"> </w:t>
+            </w:r>
+            <w:proofErr w:type="spellStart"/>
+            <w:r>
+              <w:rPr>
+                <w:rFonts w:ascii="Consolas" w:hAnsi="Consolas" w:cs="Consolas"/>
+                <w:color w:val="000000"/>
+                <w:sz w:val="16"/>
+                <w:szCs w:val="16"/>
+              </w:rPr>
+              <w:t>my_string_split</w:t>
+            </w:r>
+            <w:proofErr w:type="spellEnd"/>
             <w:r>
               <w:rPr>
                 <w:rFonts w:ascii="Consolas" w:hAnsi="Consolas" w:cs="Consolas"/>
@@ -19281,7 +20400,27 @@
                 <w:sz w:val="16"/>
                 <w:szCs w:val="16"/>
               </w:rPr>
-              <w:t xml:space="preserve">@str </w:t>
+              <w:t>@</w:t>
+            </w:r>
+            <w:proofErr w:type="spellStart"/>
+            <w:r>
+              <w:rPr>
+                <w:rFonts w:ascii="Consolas" w:hAnsi="Consolas" w:cs="Consolas"/>
+                <w:color w:val="000000"/>
+                <w:sz w:val="16"/>
+                <w:szCs w:val="16"/>
+              </w:rPr>
+              <w:t>str</w:t>
+            </w:r>
+            <w:proofErr w:type="spellEnd"/>
+            <w:r>
+              <w:rPr>
+                <w:rFonts w:ascii="Consolas" w:hAnsi="Consolas" w:cs="Consolas"/>
+                <w:color w:val="000000"/>
+                <w:sz w:val="16"/>
+                <w:szCs w:val="16"/>
+              </w:rPr>
+              <w:t xml:space="preserve"> </w:t>
             </w:r>
             <w:r>
               <w:rPr>
@@ -19344,7 +20483,27 @@
                 <w:sz w:val="16"/>
                 <w:szCs w:val="16"/>
               </w:rPr>
-              <w:t xml:space="preserve"> @sep </w:t>
+              <w:t xml:space="preserve"> @</w:t>
+            </w:r>
+            <w:proofErr w:type="spellStart"/>
+            <w:r>
+              <w:rPr>
+                <w:rFonts w:ascii="Consolas" w:hAnsi="Consolas" w:cs="Consolas"/>
+                <w:color w:val="000000"/>
+                <w:sz w:val="16"/>
+                <w:szCs w:val="16"/>
+              </w:rPr>
+              <w:t>sep</w:t>
+            </w:r>
+            <w:proofErr w:type="spellEnd"/>
+            <w:r>
+              <w:rPr>
+                <w:rFonts w:ascii="Consolas" w:hAnsi="Consolas" w:cs="Consolas"/>
+                <w:color w:val="000000"/>
+                <w:sz w:val="16"/>
+                <w:szCs w:val="16"/>
+              </w:rPr>
+              <w:t xml:space="preserve"> </w:t>
             </w:r>
             <w:r>
               <w:rPr>
@@ -19558,8 +20717,19 @@
                 <w:sz w:val="16"/>
                 <w:szCs w:val="16"/>
               </w:rPr>
-              <w:t>@str</w:t>
-            </w:r>
+              <w:t>@</w:t>
+            </w:r>
+            <w:proofErr w:type="spellStart"/>
+            <w:r>
+              <w:rPr>
+                <w:rFonts w:ascii="Consolas" w:hAnsi="Consolas" w:cs="Consolas"/>
+                <w:color w:val="000000"/>
+                <w:sz w:val="16"/>
+                <w:szCs w:val="16"/>
+              </w:rPr>
+              <w:t>str</w:t>
+            </w:r>
+            <w:proofErr w:type="spellEnd"/>
             <w:r>
               <w:rPr>
                 <w:rFonts w:ascii="Consolas" w:hAnsi="Consolas" w:cs="Consolas"/>
@@ -19621,8 +20791,19 @@
                 <w:sz w:val="16"/>
                 <w:szCs w:val="16"/>
               </w:rPr>
-              <w:t>@sep</w:t>
-            </w:r>
+              <w:t>@</w:t>
+            </w:r>
+            <w:proofErr w:type="spellStart"/>
+            <w:r>
+              <w:rPr>
+                <w:rFonts w:ascii="Consolas" w:hAnsi="Consolas" w:cs="Consolas"/>
+                <w:color w:val="000000"/>
+                <w:sz w:val="16"/>
+                <w:szCs w:val="16"/>
+              </w:rPr>
+              <w:t>sep</w:t>
+            </w:r>
+            <w:proofErr w:type="spellEnd"/>
             <w:r>
               <w:rPr>
                 <w:rFonts w:ascii="Consolas" w:hAnsi="Consolas" w:cs="Consolas"/>
@@ -19639,7 +20820,27 @@
                 <w:sz w:val="16"/>
                 <w:szCs w:val="16"/>
               </w:rPr>
-              <w:t xml:space="preserve"> @str </w:t>
+              <w:t xml:space="preserve"> @</w:t>
+            </w:r>
+            <w:proofErr w:type="spellStart"/>
+            <w:r>
+              <w:rPr>
+                <w:rFonts w:ascii="Consolas" w:hAnsi="Consolas" w:cs="Consolas"/>
+                <w:color w:val="000000"/>
+                <w:sz w:val="16"/>
+                <w:szCs w:val="16"/>
+              </w:rPr>
+              <w:t>str</w:t>
+            </w:r>
+            <w:proofErr w:type="spellEnd"/>
+            <w:r>
+              <w:rPr>
+                <w:rFonts w:ascii="Consolas" w:hAnsi="Consolas" w:cs="Consolas"/>
+                <w:color w:val="000000"/>
+                <w:sz w:val="16"/>
+                <w:szCs w:val="16"/>
+              </w:rPr>
+              <w:t xml:space="preserve"> </w:t>
             </w:r>
             <w:r>
               <w:rPr>
@@ -19657,8 +20858,19 @@
                 <w:sz w:val="16"/>
                 <w:szCs w:val="16"/>
               </w:rPr>
-              <w:t xml:space="preserve"> @sep</w:t>
-            </w:r>
+              <w:t xml:space="preserve"> @</w:t>
+            </w:r>
+            <w:proofErr w:type="spellStart"/>
+            <w:r>
+              <w:rPr>
+                <w:rFonts w:ascii="Consolas" w:hAnsi="Consolas" w:cs="Consolas"/>
+                <w:color w:val="000000"/>
+                <w:sz w:val="16"/>
+                <w:szCs w:val="16"/>
+              </w:rPr>
+              <w:t>sep</w:t>
+            </w:r>
+            <w:proofErr w:type="spellEnd"/>
             <w:r>
               <w:rPr>
                 <w:rFonts w:ascii="Consolas" w:hAnsi="Consolas" w:cs="Consolas"/>
@@ -19823,8 +21035,19 @@
                 <w:sz w:val="16"/>
                 <w:szCs w:val="16"/>
               </w:rPr>
-              <w:t xml:space="preserve"> GetNums</w:t>
-            </w:r>
+              <w:t xml:space="preserve"> </w:t>
+            </w:r>
+            <w:proofErr w:type="spellStart"/>
+            <w:r>
+              <w:rPr>
+                <w:rFonts w:ascii="Consolas" w:hAnsi="Consolas" w:cs="Consolas"/>
+                <w:color w:val="000000"/>
+                <w:sz w:val="16"/>
+                <w:szCs w:val="16"/>
+              </w:rPr>
+              <w:t>GetNums</w:t>
+            </w:r>
+            <w:proofErr w:type="spellEnd"/>
             <w:r>
               <w:rPr>
                 <w:rFonts w:ascii="Consolas" w:hAnsi="Consolas" w:cs="Consolas"/>
@@ -19877,8 +21100,19 @@
                 <w:sz w:val="16"/>
                 <w:szCs w:val="16"/>
               </w:rPr>
-              <w:t>@str</w:t>
-            </w:r>
+              <w:t>@</w:t>
+            </w:r>
+            <w:proofErr w:type="spellStart"/>
+            <w:r>
+              <w:rPr>
+                <w:rFonts w:ascii="Consolas" w:hAnsi="Consolas" w:cs="Consolas"/>
+                <w:color w:val="000000"/>
+                <w:sz w:val="16"/>
+                <w:szCs w:val="16"/>
+              </w:rPr>
+              <w:t>str</w:t>
+            </w:r>
+            <w:proofErr w:type="spellEnd"/>
             <w:r>
               <w:rPr>
                 <w:rFonts w:ascii="Consolas" w:hAnsi="Consolas" w:cs="Consolas"/>
@@ -19913,7 +21147,27 @@
                 <w:sz w:val="16"/>
                 <w:szCs w:val="16"/>
               </w:rPr>
-              <w:t xml:space="preserve"> num </w:t>
+              <w:t xml:space="preserve"> </w:t>
+            </w:r>
+            <w:proofErr w:type="spellStart"/>
+            <w:r>
+              <w:rPr>
+                <w:rFonts w:ascii="Consolas" w:hAnsi="Consolas" w:cs="Consolas"/>
+                <w:color w:val="000000"/>
+                <w:sz w:val="16"/>
+                <w:szCs w:val="16"/>
+              </w:rPr>
+              <w:t>num</w:t>
+            </w:r>
+            <w:proofErr w:type="spellEnd"/>
+            <w:r>
+              <w:rPr>
+                <w:rFonts w:ascii="Consolas" w:hAnsi="Consolas" w:cs="Consolas"/>
+                <w:color w:val="000000"/>
+                <w:sz w:val="16"/>
+                <w:szCs w:val="16"/>
+              </w:rPr>
+              <w:t xml:space="preserve"> </w:t>
             </w:r>
             <w:r>
               <w:rPr>
@@ -19931,7 +21185,17 @@
                 <w:sz w:val="16"/>
                 <w:szCs w:val="16"/>
               </w:rPr>
-              <w:t xml:space="preserve"> num</w:t>
+              <w:t xml:space="preserve"> </w:t>
+            </w:r>
+            <w:proofErr w:type="spellStart"/>
+            <w:r>
+              <w:rPr>
+                <w:rFonts w:ascii="Consolas" w:hAnsi="Consolas" w:cs="Consolas"/>
+                <w:color w:val="000000"/>
+                <w:sz w:val="16"/>
+                <w:szCs w:val="16"/>
+              </w:rPr>
+              <w:t>num</w:t>
             </w:r>
             <w:r>
               <w:rPr>
@@ -19949,7 +21213,17 @@
                 <w:sz w:val="16"/>
                 <w:szCs w:val="16"/>
               </w:rPr>
-              <w:t xml:space="preserve">n </w:t>
+              <w:t>n</w:t>
+            </w:r>
+            <w:proofErr w:type="spellEnd"/>
+            <w:r>
+              <w:rPr>
+                <w:rFonts w:ascii="Consolas" w:hAnsi="Consolas" w:cs="Consolas"/>
+                <w:color w:val="000000"/>
+                <w:sz w:val="16"/>
+                <w:szCs w:val="16"/>
+              </w:rPr>
+              <w:t xml:space="preserve"> </w:t>
             </w:r>
             <w:r>
               <w:rPr>
@@ -19994,8 +21268,19 @@
                 <w:sz w:val="16"/>
                 <w:szCs w:val="16"/>
               </w:rPr>
-              <w:t>@sep</w:t>
-            </w:r>
+              <w:t>@</w:t>
+            </w:r>
+            <w:proofErr w:type="spellStart"/>
+            <w:r>
+              <w:rPr>
+                <w:rFonts w:ascii="Consolas" w:hAnsi="Consolas" w:cs="Consolas"/>
+                <w:color w:val="000000"/>
+                <w:sz w:val="16"/>
+                <w:szCs w:val="16"/>
+              </w:rPr>
+              <w:t>sep</w:t>
+            </w:r>
+            <w:proofErr w:type="spellEnd"/>
             <w:r>
               <w:rPr>
                 <w:rFonts w:ascii="Consolas" w:hAnsi="Consolas" w:cs="Consolas"/>
@@ -20012,7 +21297,27 @@
                 <w:sz w:val="16"/>
                 <w:szCs w:val="16"/>
               </w:rPr>
-              <w:t xml:space="preserve"> @sep </w:t>
+              <w:t xml:space="preserve"> @</w:t>
+            </w:r>
+            <w:proofErr w:type="spellStart"/>
+            <w:r>
+              <w:rPr>
+                <w:rFonts w:ascii="Consolas" w:hAnsi="Consolas" w:cs="Consolas"/>
+                <w:color w:val="000000"/>
+                <w:sz w:val="16"/>
+                <w:szCs w:val="16"/>
+              </w:rPr>
+              <w:t>sep</w:t>
+            </w:r>
+            <w:proofErr w:type="spellEnd"/>
+            <w:r>
+              <w:rPr>
+                <w:rFonts w:ascii="Consolas" w:hAnsi="Consolas" w:cs="Consolas"/>
+                <w:color w:val="000000"/>
+                <w:sz w:val="16"/>
+                <w:szCs w:val="16"/>
+              </w:rPr>
+              <w:t xml:space="preserve"> </w:t>
             </w:r>
             <w:r>
               <w:rPr>
@@ -20030,8 +21335,19 @@
                 <w:sz w:val="16"/>
                 <w:szCs w:val="16"/>
               </w:rPr>
-              <w:t xml:space="preserve"> @str</w:t>
-            </w:r>
+              <w:t xml:space="preserve"> @</w:t>
+            </w:r>
+            <w:proofErr w:type="spellStart"/>
+            <w:r>
+              <w:rPr>
+                <w:rFonts w:ascii="Consolas" w:hAnsi="Consolas" w:cs="Consolas"/>
+                <w:color w:val="000000"/>
+                <w:sz w:val="16"/>
+                <w:szCs w:val="16"/>
+              </w:rPr>
+              <w:t>str</w:t>
+            </w:r>
+            <w:proofErr w:type="spellEnd"/>
             <w:r>
               <w:rPr>
                 <w:rFonts w:ascii="Consolas" w:hAnsi="Consolas" w:cs="Consolas"/>
@@ -20048,7 +21364,17 @@
                 <w:sz w:val="16"/>
                 <w:szCs w:val="16"/>
               </w:rPr>
-              <w:t xml:space="preserve"> num</w:t>
+              <w:t xml:space="preserve"> </w:t>
+            </w:r>
+            <w:proofErr w:type="spellStart"/>
+            <w:r>
+              <w:rPr>
+                <w:rFonts w:ascii="Consolas" w:hAnsi="Consolas" w:cs="Consolas"/>
+                <w:color w:val="000000"/>
+                <w:sz w:val="16"/>
+                <w:szCs w:val="16"/>
+              </w:rPr>
+              <w:t>num</w:t>
             </w:r>
             <w:r>
               <w:rPr>
@@ -20068,6 +21394,7 @@
               </w:rPr>
               <w:t>n</w:t>
             </w:r>
+            <w:proofErr w:type="spellEnd"/>
             <w:r>
               <w:rPr>
                 <w:rFonts w:ascii="Consolas" w:hAnsi="Consolas" w:cs="Consolas"/>
@@ -20204,8 +21531,19 @@
                 <w:sz w:val="16"/>
                 <w:szCs w:val="16"/>
               </w:rPr>
-              <w:t xml:space="preserve"> arr</w:t>
-            </w:r>
+              <w:t xml:space="preserve"> </w:t>
+            </w:r>
+            <w:proofErr w:type="spellStart"/>
+            <w:r>
+              <w:rPr>
+                <w:rFonts w:ascii="Consolas" w:hAnsi="Consolas" w:cs="Consolas"/>
+                <w:color w:val="000000"/>
+                <w:sz w:val="16"/>
+                <w:szCs w:val="16"/>
+              </w:rPr>
+              <w:t>arr</w:t>
+            </w:r>
+            <w:proofErr w:type="spellEnd"/>
             <w:r>
               <w:rPr>
                 <w:rFonts w:ascii="Consolas" w:hAnsi="Consolas" w:cs="Consolas"/>
@@ -20222,7 +21560,17 @@
                 <w:sz w:val="16"/>
                 <w:szCs w:val="16"/>
               </w:rPr>
-              <w:t xml:space="preserve"> sp</w:t>
+              <w:t xml:space="preserve"> </w:t>
+            </w:r>
+            <w:proofErr w:type="spellStart"/>
+            <w:r>
+              <w:rPr>
+                <w:rFonts w:ascii="Consolas" w:hAnsi="Consolas" w:cs="Consolas"/>
+                <w:color w:val="000000"/>
+                <w:sz w:val="16"/>
+                <w:szCs w:val="16"/>
+              </w:rPr>
+              <w:t>sp</w:t>
             </w:r>
             <w:r>
               <w:rPr>
@@ -20242,6 +21590,7 @@
               </w:rPr>
               <w:t>element</w:t>
             </w:r>
+            <w:proofErr w:type="spellEnd"/>
           </w:p>
           <w:p>
             <w:pPr>
@@ -20471,6 +21820,7 @@
               </w:rPr>
               <w:t>(</w:t>
             </w:r>
+            <w:proofErr w:type="spellStart"/>
             <w:r>
               <w:rPr>
                 <w:rFonts w:ascii="Consolas" w:hAnsi="Consolas" w:cs="Consolas"/>
@@ -20498,6 +21848,7 @@
               </w:rPr>
               <w:t>arr</w:t>
             </w:r>
+            <w:proofErr w:type="spellEnd"/>
             <w:r>
               <w:rPr>
                 <w:rFonts w:ascii="Consolas" w:hAnsi="Consolas" w:cs="Consolas"/>
@@ -20554,8 +21905,19 @@
                 <w:sz w:val="16"/>
                 <w:szCs w:val="16"/>
               </w:rPr>
-              <w:t xml:space="preserve"> my_string_split</w:t>
-            </w:r>
+              <w:t xml:space="preserve"> </w:t>
+            </w:r>
+            <w:proofErr w:type="spellStart"/>
+            <w:r>
+              <w:rPr>
+                <w:rFonts w:ascii="Consolas" w:hAnsi="Consolas" w:cs="Consolas"/>
+                <w:color w:val="000000"/>
+                <w:sz w:val="16"/>
+                <w:szCs w:val="16"/>
+              </w:rPr>
+              <w:t>my_string_split</w:t>
+            </w:r>
+            <w:proofErr w:type="spellEnd"/>
             <w:r>
               <w:rPr>
                 <w:rFonts w:ascii="Consolas" w:hAnsi="Consolas" w:cs="Consolas"/>
@@ -20565,6 +21927,7 @@
               </w:rPr>
               <w:t>(</w:t>
             </w:r>
+            <w:proofErr w:type="spellStart"/>
             <w:r>
               <w:rPr>
                 <w:rFonts w:ascii="Consolas" w:hAnsi="Consolas" w:cs="Consolas"/>
@@ -20592,6 +21955,7 @@
               </w:rPr>
               <w:t>arr</w:t>
             </w:r>
+            <w:proofErr w:type="spellEnd"/>
             <w:r>
               <w:rPr>
                 <w:rFonts w:ascii="Consolas" w:hAnsi="Consolas" w:cs="Consolas"/>
@@ -20653,8 +22017,19 @@
                 <w:sz w:val="16"/>
                 <w:szCs w:val="16"/>
               </w:rPr>
-              <w:t xml:space="preserve"> sp</w:t>
-            </w:r>
+              <w:t xml:space="preserve"> </w:t>
+            </w:r>
+            <w:proofErr w:type="spellStart"/>
+            <w:r>
+              <w:rPr>
+                <w:rFonts w:ascii="Consolas" w:hAnsi="Consolas" w:cs="Consolas"/>
+                <w:color w:val="000000"/>
+                <w:sz w:val="16"/>
+                <w:szCs w:val="16"/>
+              </w:rPr>
+              <w:t>sp</w:t>
+            </w:r>
+            <w:proofErr w:type="spellEnd"/>
           </w:p>
           <w:p>
             <w:pPr>
@@ -20697,7 +22072,27 @@
                 <w:sz w:val="16"/>
                 <w:szCs w:val="16"/>
               </w:rPr>
-              <w:t>--string_split in sql2016</w:t>
+              <w:t>--</w:t>
+            </w:r>
+            <w:proofErr w:type="spellStart"/>
+            <w:r>
+              <w:rPr>
+                <w:rFonts w:ascii="Consolas" w:hAnsi="Consolas" w:cs="Consolas"/>
+                <w:color w:val="008000"/>
+                <w:sz w:val="16"/>
+                <w:szCs w:val="16"/>
+              </w:rPr>
+              <w:t>string_split</w:t>
+            </w:r>
+            <w:proofErr w:type="spellEnd"/>
+            <w:r>
+              <w:rPr>
+                <w:rFonts w:ascii="Consolas" w:hAnsi="Consolas" w:cs="Consolas"/>
+                <w:color w:val="008000"/>
+                <w:sz w:val="16"/>
+                <w:szCs w:val="16"/>
+              </w:rPr>
+              <w:t xml:space="preserve"> in sql2016</w:t>
             </w:r>
           </w:p>
           <w:p>
@@ -20958,7 +22353,17 @@
                 <w:sz w:val="16"/>
                 <w:szCs w:val="16"/>
               </w:rPr>
-              <w:t xml:space="preserve"> b</w:t>
+              <w:t xml:space="preserve"> </w:t>
+            </w:r>
+            <w:proofErr w:type="spellStart"/>
+            <w:r>
+              <w:rPr>
+                <w:rFonts w:ascii="Consolas" w:hAnsi="Consolas" w:cs="Consolas"/>
+                <w:color w:val="000000"/>
+                <w:sz w:val="16"/>
+                <w:szCs w:val="16"/>
+              </w:rPr>
+              <w:t>b</w:t>
             </w:r>
             <w:r>
               <w:rPr>
@@ -20976,7 +22381,17 @@
                 <w:sz w:val="16"/>
                 <w:szCs w:val="16"/>
               </w:rPr>
-              <w:t xml:space="preserve">n </w:t>
+              <w:t>n</w:t>
+            </w:r>
+            <w:proofErr w:type="spellEnd"/>
+            <w:r>
+              <w:rPr>
+                <w:rFonts w:ascii="Consolas" w:hAnsi="Consolas" w:cs="Consolas"/>
+                <w:color w:val="000000"/>
+                <w:sz w:val="16"/>
+                <w:szCs w:val="16"/>
+              </w:rPr>
+              <w:t xml:space="preserve"> </w:t>
             </w:r>
             <w:r>
               <w:rPr>
@@ -21059,6 +22474,7 @@
               </w:rPr>
               <w:t xml:space="preserve"> </w:t>
             </w:r>
+            <w:proofErr w:type="spellStart"/>
             <w:r>
               <w:rPr>
                 <w:rFonts w:ascii="Consolas" w:hAnsi="Consolas" w:cs="Consolas"/>
@@ -21068,6 +22484,7 @@
               </w:rPr>
               <w:t>string_split</w:t>
             </w:r>
+            <w:proofErr w:type="spellEnd"/>
             <w:r>
               <w:rPr>
                 <w:rFonts w:ascii="Consolas" w:hAnsi="Consolas" w:cs="Consolas"/>
@@ -21140,6 +22557,7 @@
                 <w:szCs w:val="16"/>
               </w:rPr>
             </w:pPr>
+            <w:proofErr w:type="gramStart"/>
             <w:r>
               <w:rPr>
                 <w:rFonts w:ascii="Consolas" w:hAnsi="Consolas" w:cs="Consolas"/>
@@ -21148,7 +22566,17 @@
                 <w:szCs w:val="16"/>
               </w:rPr>
               <w:lastRenderedPageBreak/>
-              <w:t>h.</w:t>
+              <w:t>h</w:t>
+            </w:r>
+            <w:proofErr w:type="gramEnd"/>
+            <w:r>
+              <w:rPr>
+                <w:rFonts w:ascii="Consolas" w:hAnsi="Consolas" w:cs="Consolas"/>
+                <w:color w:val="0000FF"/>
+                <w:sz w:val="16"/>
+                <w:szCs w:val="16"/>
+              </w:rPr>
+              <w:t>.</w:t>
             </w:r>
           </w:p>
           <w:p>
@@ -21567,6 +22995,7 @@
               </w:rPr>
               <w:t>(</w:t>
             </w:r>
+            <w:proofErr w:type="spellStart"/>
             <w:r>
               <w:rPr>
                 <w:rFonts w:ascii="Consolas" w:hAnsi="Consolas" w:cs="Consolas"/>
@@ -21576,6 +23005,7 @@
               </w:rPr>
               <w:t>newnumber</w:t>
             </w:r>
+            <w:proofErr w:type="spellEnd"/>
             <w:r>
               <w:rPr>
                 <w:rFonts w:ascii="Consolas" w:hAnsi="Consolas" w:cs="Consolas"/>
@@ -22053,6 +23483,7 @@
                 <w:sz w:val="16"/>
                 <w:szCs w:val="16"/>
               </w:rPr>
+              <w:lastRenderedPageBreak/>
               <w:t>cross</w:t>
             </w:r>
             <w:r>
@@ -22181,6 +23612,7 @@
               </w:rPr>
               <w:t>(</w:t>
             </w:r>
+            <w:proofErr w:type="spellStart"/>
             <w:r>
               <w:rPr>
                 <w:rFonts w:ascii="Consolas" w:hAnsi="Consolas" w:cs="Consolas"/>
@@ -22190,6 +23622,7 @@
               </w:rPr>
               <w:t>newnumber</w:t>
             </w:r>
+            <w:proofErr w:type="spellEnd"/>
             <w:r>
               <w:rPr>
                 <w:rFonts w:ascii="Consolas" w:hAnsi="Consolas" w:cs="Consolas"/>
@@ -22380,13 +23813,25 @@
                 <w:szCs w:val="16"/>
               </w:rPr>
             </w:pPr>
-            <w:r>
-              <w:rPr>
-                <w:rFonts w:ascii="Consolas" w:hAnsi="Consolas" w:cs="Consolas"/>
-                <w:sz w:val="16"/>
-                <w:szCs w:val="16"/>
-              </w:rPr>
-              <w:t>i.</w:t>
+            <w:proofErr w:type="spellStart"/>
+            <w:proofErr w:type="gramStart"/>
+            <w:r>
+              <w:rPr>
+                <w:rFonts w:ascii="Consolas" w:hAnsi="Consolas" w:cs="Consolas"/>
+                <w:sz w:val="16"/>
+                <w:szCs w:val="16"/>
+              </w:rPr>
+              <w:t>i</w:t>
+            </w:r>
+            <w:proofErr w:type="spellEnd"/>
+            <w:proofErr w:type="gramEnd"/>
+            <w:r>
+              <w:rPr>
+                <w:rFonts w:ascii="Consolas" w:hAnsi="Consolas" w:cs="Consolas"/>
+                <w:sz w:val="16"/>
+                <w:szCs w:val="16"/>
+              </w:rPr>
+              <w:t>.</w:t>
             </w:r>
           </w:p>
           <w:p>
@@ -22675,7 +24120,6 @@
                 <w:sz w:val="16"/>
                 <w:szCs w:val="16"/>
               </w:rPr>
-              <w:lastRenderedPageBreak/>
               <w:t>order</w:t>
             </w:r>
             <w:r>
@@ -23130,7 +24574,47 @@
                 <w:sz w:val="16"/>
                 <w:szCs w:val="16"/>
               </w:rPr>
-              <w:t>--newid() does not seem to work with row_number to give a random ordering for each execution</w:t>
+              <w:t>--</w:t>
+            </w:r>
+            <w:proofErr w:type="spellStart"/>
+            <w:r>
+              <w:rPr>
+                <w:rFonts w:ascii="Consolas" w:hAnsi="Consolas" w:cs="Consolas"/>
+                <w:color w:val="008000"/>
+                <w:sz w:val="16"/>
+                <w:szCs w:val="16"/>
+              </w:rPr>
+              <w:t>newid</w:t>
+            </w:r>
+            <w:proofErr w:type="spellEnd"/>
+            <w:r>
+              <w:rPr>
+                <w:rFonts w:ascii="Consolas" w:hAnsi="Consolas" w:cs="Consolas"/>
+                <w:color w:val="008000"/>
+                <w:sz w:val="16"/>
+                <w:szCs w:val="16"/>
+              </w:rPr>
+              <w:t xml:space="preserve">() does not seem to work with </w:t>
+            </w:r>
+            <w:proofErr w:type="spellStart"/>
+            <w:r>
+              <w:rPr>
+                <w:rFonts w:ascii="Consolas" w:hAnsi="Consolas" w:cs="Consolas"/>
+                <w:color w:val="008000"/>
+                <w:sz w:val="16"/>
+                <w:szCs w:val="16"/>
+              </w:rPr>
+              <w:t>row_number</w:t>
+            </w:r>
+            <w:proofErr w:type="spellEnd"/>
+            <w:r>
+              <w:rPr>
+                <w:rFonts w:ascii="Consolas" w:hAnsi="Consolas" w:cs="Consolas"/>
+                <w:color w:val="008000"/>
+                <w:sz w:val="16"/>
+                <w:szCs w:val="16"/>
+              </w:rPr>
+              <w:t xml:space="preserve"> to give a random ordering for each execution</w:t>
             </w:r>
           </w:p>
           <w:p>
@@ -23314,8 +24798,19 @@
                 <w:sz w:val="16"/>
                 <w:szCs w:val="16"/>
               </w:rPr>
-              <w:t xml:space="preserve"> rn</w:t>
-            </w:r>
+              <w:t xml:space="preserve"> </w:t>
+            </w:r>
+            <w:proofErr w:type="spellStart"/>
+            <w:r>
+              <w:rPr>
+                <w:rFonts w:ascii="Consolas" w:hAnsi="Consolas" w:cs="Consolas"/>
+                <w:color w:val="000000"/>
+                <w:sz w:val="16"/>
+                <w:szCs w:val="16"/>
+              </w:rPr>
+              <w:t>rn</w:t>
+            </w:r>
+            <w:proofErr w:type="spellEnd"/>
           </w:p>
           <w:p>
             <w:pPr>
@@ -23542,8 +25037,19 @@
                 <w:sz w:val="16"/>
                 <w:szCs w:val="16"/>
               </w:rPr>
-              <w:t xml:space="preserve"> rn</w:t>
-            </w:r>
+              <w:t xml:space="preserve"> </w:t>
+            </w:r>
+            <w:proofErr w:type="spellStart"/>
+            <w:r>
+              <w:rPr>
+                <w:rFonts w:ascii="Consolas" w:hAnsi="Consolas" w:cs="Consolas"/>
+                <w:color w:val="000000"/>
+                <w:sz w:val="16"/>
+                <w:szCs w:val="16"/>
+              </w:rPr>
+              <w:t>rn</w:t>
+            </w:r>
+            <w:proofErr w:type="spellEnd"/>
           </w:p>
           <w:p>
             <w:pPr>
@@ -23736,6 +25242,7 @@
               </w:rPr>
               <w:t xml:space="preserve"> </w:t>
             </w:r>
+            <w:proofErr w:type="spellStart"/>
             <w:r>
               <w:rPr>
                 <w:rFonts w:ascii="Consolas" w:hAnsi="Consolas" w:cs="Consolas"/>
@@ -23745,6 +25252,7 @@
               </w:rPr>
               <w:t>sysdatetime</w:t>
             </w:r>
+            <w:proofErr w:type="spellEnd"/>
             <w:r>
               <w:rPr>
                 <w:rFonts w:ascii="Consolas" w:hAnsi="Consolas" w:cs="Consolas"/>
@@ -23779,8 +25287,19 @@
                 <w:sz w:val="16"/>
                 <w:szCs w:val="16"/>
               </w:rPr>
-              <w:t xml:space="preserve"> rn</w:t>
-            </w:r>
+              <w:t xml:space="preserve"> </w:t>
+            </w:r>
+            <w:proofErr w:type="spellStart"/>
+            <w:r>
+              <w:rPr>
+                <w:rFonts w:ascii="Consolas" w:hAnsi="Consolas" w:cs="Consolas"/>
+                <w:color w:val="000000"/>
+                <w:sz w:val="16"/>
+                <w:szCs w:val="16"/>
+              </w:rPr>
+              <w:t>rn</w:t>
+            </w:r>
+            <w:proofErr w:type="spellEnd"/>
           </w:p>
           <w:p>
             <w:pPr>
@@ -23973,6 +25492,7 @@
               </w:rPr>
               <w:t xml:space="preserve"> </w:t>
             </w:r>
+            <w:proofErr w:type="spellStart"/>
             <w:r>
               <w:rPr>
                 <w:rFonts w:ascii="Consolas" w:hAnsi="Consolas" w:cs="Consolas"/>
@@ -23982,6 +25502,7 @@
               </w:rPr>
               <w:t>newid</w:t>
             </w:r>
+            <w:proofErr w:type="spellEnd"/>
             <w:r>
               <w:rPr>
                 <w:rFonts w:ascii="Consolas" w:hAnsi="Consolas" w:cs="Consolas"/>
@@ -24016,8 +25537,19 @@
                 <w:sz w:val="16"/>
                 <w:szCs w:val="16"/>
               </w:rPr>
-              <w:t xml:space="preserve"> rn</w:t>
-            </w:r>
+              <w:t xml:space="preserve"> </w:t>
+            </w:r>
+            <w:proofErr w:type="spellStart"/>
+            <w:r>
+              <w:rPr>
+                <w:rFonts w:ascii="Consolas" w:hAnsi="Consolas" w:cs="Consolas"/>
+                <w:color w:val="000000"/>
+                <w:sz w:val="16"/>
+                <w:szCs w:val="16"/>
+              </w:rPr>
+              <w:t>rn</w:t>
+            </w:r>
+            <w:proofErr w:type="spellEnd"/>
           </w:p>
           <w:p>
             <w:pPr>
@@ -24077,13 +25609,23 @@
                 <w:szCs w:val="16"/>
               </w:rPr>
             </w:pPr>
-            <w:r>
-              <w:rPr>
-                <w:rFonts w:ascii="Consolas" w:hAnsi="Consolas" w:cs="Consolas"/>
-                <w:sz w:val="16"/>
-                <w:szCs w:val="16"/>
-              </w:rPr>
-              <w:t>j.</w:t>
+            <w:proofErr w:type="gramStart"/>
+            <w:r>
+              <w:rPr>
+                <w:rFonts w:ascii="Consolas" w:hAnsi="Consolas" w:cs="Consolas"/>
+                <w:sz w:val="16"/>
+                <w:szCs w:val="16"/>
+              </w:rPr>
+              <w:t>j</w:t>
+            </w:r>
+            <w:proofErr w:type="gramEnd"/>
+            <w:r>
+              <w:rPr>
+                <w:rFonts w:ascii="Consolas" w:hAnsi="Consolas" w:cs="Consolas"/>
+                <w:sz w:val="16"/>
+                <w:szCs w:val="16"/>
+              </w:rPr>
+              <w:t>.</w:t>
             </w:r>
           </w:p>
           <w:p>
@@ -24134,6 +25676,7 @@
               </w:rPr>
               <w:t>(</w:t>
             </w:r>
+            <w:proofErr w:type="spellStart"/>
             <w:r>
               <w:rPr>
                 <w:rFonts w:ascii="Consolas" w:hAnsi="Consolas" w:cs="Consolas"/>
@@ -24143,6 +25686,7 @@
               </w:rPr>
               <w:t>sal</w:t>
             </w:r>
+            <w:proofErr w:type="spellEnd"/>
             <w:r>
               <w:rPr>
                 <w:rFonts w:ascii="Consolas" w:hAnsi="Consolas" w:cs="Consolas"/>
@@ -24240,7 +25784,27 @@
                 <w:sz w:val="16"/>
                 <w:szCs w:val="16"/>
               </w:rPr>
-              <w:t xml:space="preserve"> deptno </w:t>
+              <w:t xml:space="preserve"> </w:t>
+            </w:r>
+            <w:proofErr w:type="spellStart"/>
+            <w:r>
+              <w:rPr>
+                <w:rFonts w:ascii="Consolas" w:hAnsi="Consolas" w:cs="Consolas"/>
+                <w:color w:val="000000"/>
+                <w:sz w:val="16"/>
+                <w:szCs w:val="16"/>
+              </w:rPr>
+              <w:t>deptno</w:t>
+            </w:r>
+            <w:proofErr w:type="spellEnd"/>
+            <w:r>
+              <w:rPr>
+                <w:rFonts w:ascii="Consolas" w:hAnsi="Consolas" w:cs="Consolas"/>
+                <w:color w:val="000000"/>
+                <w:sz w:val="16"/>
+                <w:szCs w:val="16"/>
+              </w:rPr>
+              <w:t xml:space="preserve"> </w:t>
             </w:r>
             <w:r>
               <w:rPr>
@@ -24296,6 +25860,7 @@
               </w:rPr>
               <w:t>(</w:t>
             </w:r>
+            <w:proofErr w:type="spellStart"/>
             <w:r>
               <w:rPr>
                 <w:rFonts w:ascii="Consolas" w:hAnsi="Consolas" w:cs="Consolas"/>
@@ -24305,6 +25870,7 @@
               </w:rPr>
               <w:t>sal</w:t>
             </w:r>
+            <w:proofErr w:type="spellEnd"/>
             <w:r>
               <w:rPr>
                 <w:rFonts w:ascii="Consolas" w:hAnsi="Consolas" w:cs="Consolas"/>
@@ -24339,8 +25905,19 @@
                 <w:sz w:val="16"/>
                 <w:szCs w:val="16"/>
               </w:rPr>
-              <w:t xml:space="preserve"> rn</w:t>
-            </w:r>
+              <w:t xml:space="preserve"> </w:t>
+            </w:r>
+            <w:proofErr w:type="spellStart"/>
+            <w:r>
+              <w:rPr>
+                <w:rFonts w:ascii="Consolas" w:hAnsi="Consolas" w:cs="Consolas"/>
+                <w:color w:val="000000"/>
+                <w:sz w:val="16"/>
+                <w:szCs w:val="16"/>
+              </w:rPr>
+              <w:t>rn</w:t>
+            </w:r>
+            <w:proofErr w:type="spellEnd"/>
           </w:p>
           <w:p>
             <w:pPr>
@@ -24370,7 +25947,47 @@
                 <w:sz w:val="16"/>
                 <w:szCs w:val="16"/>
               </w:rPr>
-              <w:t xml:space="preserve">--,ROW_NUMBER() over(partition by deptno order by sal) as rn1 --can't do </w:t>
+              <w:t xml:space="preserve">--,ROW_NUMBER() over(partition by </w:t>
+            </w:r>
+            <w:proofErr w:type="spellStart"/>
+            <w:r>
+              <w:rPr>
+                <w:rFonts w:ascii="Consolas" w:hAnsi="Consolas" w:cs="Consolas"/>
+                <w:color w:val="008000"/>
+                <w:sz w:val="16"/>
+                <w:szCs w:val="16"/>
+              </w:rPr>
+              <w:t>deptno</w:t>
+            </w:r>
+            <w:proofErr w:type="spellEnd"/>
+            <w:r>
+              <w:rPr>
+                <w:rFonts w:ascii="Consolas" w:hAnsi="Consolas" w:cs="Consolas"/>
+                <w:color w:val="008000"/>
+                <w:sz w:val="16"/>
+                <w:szCs w:val="16"/>
+              </w:rPr>
+              <w:t xml:space="preserve"> order by </w:t>
+            </w:r>
+            <w:proofErr w:type="spellStart"/>
+            <w:r>
+              <w:rPr>
+                <w:rFonts w:ascii="Consolas" w:hAnsi="Consolas" w:cs="Consolas"/>
+                <w:color w:val="008000"/>
+                <w:sz w:val="16"/>
+                <w:szCs w:val="16"/>
+              </w:rPr>
+              <w:t>sal</w:t>
+            </w:r>
+            <w:proofErr w:type="spellEnd"/>
+            <w:r>
+              <w:rPr>
+                <w:rFonts w:ascii="Consolas" w:hAnsi="Consolas" w:cs="Consolas"/>
+                <w:color w:val="008000"/>
+                <w:sz w:val="16"/>
+                <w:szCs w:val="16"/>
+              </w:rPr>
+              <w:t xml:space="preserve">) as rn1 --can't do </w:t>
             </w:r>
           </w:p>
           <w:p>
@@ -24401,7 +26018,87 @@
                 <w:sz w:val="16"/>
                 <w:szCs w:val="16"/>
               </w:rPr>
-              <w:t>--, lag(sal) over(partition by deptno order by sum(sal)) as previousRow --can't do this</w:t>
+              <w:t>--, lag(</w:t>
+            </w:r>
+            <w:proofErr w:type="spellStart"/>
+            <w:r>
+              <w:rPr>
+                <w:rFonts w:ascii="Consolas" w:hAnsi="Consolas" w:cs="Consolas"/>
+                <w:color w:val="008000"/>
+                <w:sz w:val="16"/>
+                <w:szCs w:val="16"/>
+              </w:rPr>
+              <w:t>sal</w:t>
+            </w:r>
+            <w:proofErr w:type="spellEnd"/>
+            <w:r>
+              <w:rPr>
+                <w:rFonts w:ascii="Consolas" w:hAnsi="Consolas" w:cs="Consolas"/>
+                <w:color w:val="008000"/>
+                <w:sz w:val="16"/>
+                <w:szCs w:val="16"/>
+              </w:rPr>
+              <w:t xml:space="preserve">) over(partition by </w:t>
+            </w:r>
+            <w:proofErr w:type="spellStart"/>
+            <w:r>
+              <w:rPr>
+                <w:rFonts w:ascii="Consolas" w:hAnsi="Consolas" w:cs="Consolas"/>
+                <w:color w:val="008000"/>
+                <w:sz w:val="16"/>
+                <w:szCs w:val="16"/>
+              </w:rPr>
+              <w:t>deptno</w:t>
+            </w:r>
+            <w:proofErr w:type="spellEnd"/>
+            <w:r>
+              <w:rPr>
+                <w:rFonts w:ascii="Consolas" w:hAnsi="Consolas" w:cs="Consolas"/>
+                <w:color w:val="008000"/>
+                <w:sz w:val="16"/>
+                <w:szCs w:val="16"/>
+              </w:rPr>
+              <w:t xml:space="preserve"> order by sum(</w:t>
+            </w:r>
+            <w:proofErr w:type="spellStart"/>
+            <w:r>
+              <w:rPr>
+                <w:rFonts w:ascii="Consolas" w:hAnsi="Consolas" w:cs="Consolas"/>
+                <w:color w:val="008000"/>
+                <w:sz w:val="16"/>
+                <w:szCs w:val="16"/>
+              </w:rPr>
+              <w:t>sal</w:t>
+            </w:r>
+            <w:proofErr w:type="spellEnd"/>
+            <w:r>
+              <w:rPr>
+                <w:rFonts w:ascii="Consolas" w:hAnsi="Consolas" w:cs="Consolas"/>
+                <w:color w:val="008000"/>
+                <w:sz w:val="16"/>
+                <w:szCs w:val="16"/>
+              </w:rPr>
+              <w:t xml:space="preserve">)) as </w:t>
+            </w:r>
+            <w:proofErr w:type="spellStart"/>
+            <w:r>
+              <w:rPr>
+                <w:rFonts w:ascii="Consolas" w:hAnsi="Consolas" w:cs="Consolas"/>
+                <w:color w:val="008000"/>
+                <w:sz w:val="16"/>
+                <w:szCs w:val="16"/>
+              </w:rPr>
+              <w:t>previousRow</w:t>
+            </w:r>
+            <w:proofErr w:type="spellEnd"/>
+            <w:r>
+              <w:rPr>
+                <w:rFonts w:ascii="Consolas" w:hAnsi="Consolas" w:cs="Consolas"/>
+                <w:color w:val="008000"/>
+                <w:sz w:val="16"/>
+                <w:szCs w:val="16"/>
+              </w:rPr>
+              <w:t xml:space="preserve"> --can't do this</w:t>
             </w:r>
           </w:p>
           <w:p>
@@ -24432,8 +26129,19 @@
                 <w:sz w:val="16"/>
                 <w:szCs w:val="16"/>
               </w:rPr>
-              <w:t xml:space="preserve"> emp</w:t>
-            </w:r>
+              <w:t xml:space="preserve"> </w:t>
+            </w:r>
+            <w:proofErr w:type="spellStart"/>
+            <w:r>
+              <w:rPr>
+                <w:rFonts w:ascii="Consolas" w:hAnsi="Consolas" w:cs="Consolas"/>
+                <w:color w:val="000000"/>
+                <w:sz w:val="16"/>
+                <w:szCs w:val="16"/>
+              </w:rPr>
+              <w:t>emp</w:t>
+            </w:r>
+            <w:proofErr w:type="spellEnd"/>
           </w:p>
           <w:p>
             <w:pPr>
@@ -24547,7 +26255,27 @@
                 <w:sz w:val="16"/>
                 <w:szCs w:val="16"/>
               </w:rPr>
-              <w:t xml:space="preserve"> Note that ROW_NUMBER() used a scan</w:t>
+              <w:t xml:space="preserve"> Note that ROW_</w:t>
+            </w:r>
+            <w:proofErr w:type="gramStart"/>
+            <w:r>
+              <w:rPr>
+                <w:rFonts w:ascii="Consolas" w:hAnsi="Consolas" w:cs="Consolas"/>
+                <w:color w:val="000000"/>
+                <w:sz w:val="16"/>
+                <w:szCs w:val="16"/>
+              </w:rPr>
+              <w:t>NUMBER(</w:t>
+            </w:r>
+            <w:proofErr w:type="gramEnd"/>
+            <w:r>
+              <w:rPr>
+                <w:rFonts w:ascii="Consolas" w:hAnsi="Consolas" w:cs="Consolas"/>
+                <w:color w:val="000000"/>
+                <w:sz w:val="16"/>
+                <w:szCs w:val="16"/>
+              </w:rPr>
+              <w:t>) used a scan</w:t>
             </w:r>
             <w:r>
               <w:rPr>
@@ -24627,7 +26355,167 @@
                 <w:sz w:val="16"/>
                 <w:szCs w:val="16"/>
               </w:rPr>
-              <w:t>--create index idx_my on Sales.Orders(custid, orderdate desc, orderid desc ) include(empid)</w:t>
+              <w:t xml:space="preserve">--create index </w:t>
+            </w:r>
+            <w:proofErr w:type="spellStart"/>
+            <w:r>
+              <w:rPr>
+                <w:rFonts w:ascii="Consolas" w:hAnsi="Consolas" w:cs="Consolas"/>
+                <w:color w:val="008000"/>
+                <w:sz w:val="16"/>
+                <w:szCs w:val="16"/>
+              </w:rPr>
+              <w:t>idx_my</w:t>
+            </w:r>
+            <w:proofErr w:type="spellEnd"/>
+            <w:r>
+              <w:rPr>
+                <w:rFonts w:ascii="Consolas" w:hAnsi="Consolas" w:cs="Consolas"/>
+                <w:color w:val="008000"/>
+                <w:sz w:val="16"/>
+                <w:szCs w:val="16"/>
+              </w:rPr>
+              <w:t xml:space="preserve"> on </w:t>
+            </w:r>
+            <w:proofErr w:type="spellStart"/>
+            <w:r>
+              <w:rPr>
+                <w:rFonts w:ascii="Consolas" w:hAnsi="Consolas" w:cs="Consolas"/>
+                <w:color w:val="008000"/>
+                <w:sz w:val="16"/>
+                <w:szCs w:val="16"/>
+              </w:rPr>
+              <w:t>Sales.Orders</w:t>
+            </w:r>
+            <w:proofErr w:type="spellEnd"/>
+            <w:r>
+              <w:rPr>
+                <w:rFonts w:ascii="Consolas" w:hAnsi="Consolas" w:cs="Consolas"/>
+                <w:color w:val="008000"/>
+                <w:sz w:val="16"/>
+                <w:szCs w:val="16"/>
+              </w:rPr>
+              <w:t>(</w:t>
+            </w:r>
+            <w:proofErr w:type="spellStart"/>
+            <w:r>
+              <w:rPr>
+                <w:rFonts w:ascii="Consolas" w:hAnsi="Consolas" w:cs="Consolas"/>
+                <w:color w:val="008000"/>
+                <w:sz w:val="16"/>
+                <w:szCs w:val="16"/>
+              </w:rPr>
+              <w:t>custid</w:t>
+            </w:r>
+            <w:proofErr w:type="spellEnd"/>
+            <w:r>
+              <w:rPr>
+                <w:rFonts w:ascii="Consolas" w:hAnsi="Consolas" w:cs="Consolas"/>
+                <w:color w:val="008000"/>
+                <w:sz w:val="16"/>
+                <w:szCs w:val="16"/>
+              </w:rPr>
+              <w:t xml:space="preserve">, </w:t>
+            </w:r>
+            <w:proofErr w:type="spellStart"/>
+            <w:r>
+              <w:rPr>
+                <w:rFonts w:ascii="Consolas" w:hAnsi="Consolas" w:cs="Consolas"/>
+                <w:color w:val="008000"/>
+                <w:sz w:val="16"/>
+                <w:szCs w:val="16"/>
+              </w:rPr>
+              <w:t>orderdate</w:t>
+            </w:r>
+            <w:proofErr w:type="spellEnd"/>
+            <w:r>
+              <w:rPr>
+                <w:rFonts w:ascii="Consolas" w:hAnsi="Consolas" w:cs="Consolas"/>
+                <w:color w:val="008000"/>
+                <w:sz w:val="16"/>
+                <w:szCs w:val="16"/>
+              </w:rPr>
+              <w:t xml:space="preserve"> </w:t>
+            </w:r>
+            <w:proofErr w:type="spellStart"/>
+            <w:r>
+              <w:rPr>
+                <w:rFonts w:ascii="Consolas" w:hAnsi="Consolas" w:cs="Consolas"/>
+                <w:color w:val="008000"/>
+                <w:sz w:val="16"/>
+                <w:szCs w:val="16"/>
+              </w:rPr>
+              <w:t>desc</w:t>
+            </w:r>
+            <w:proofErr w:type="spellEnd"/>
+            <w:r>
+              <w:rPr>
+                <w:rFonts w:ascii="Consolas" w:hAnsi="Consolas" w:cs="Consolas"/>
+                <w:color w:val="008000"/>
+                <w:sz w:val="16"/>
+                <w:szCs w:val="16"/>
+              </w:rPr>
+              <w:t xml:space="preserve">, </w:t>
+            </w:r>
+            <w:proofErr w:type="spellStart"/>
+            <w:r>
+              <w:rPr>
+                <w:rFonts w:ascii="Consolas" w:hAnsi="Consolas" w:cs="Consolas"/>
+                <w:color w:val="008000"/>
+                <w:sz w:val="16"/>
+                <w:szCs w:val="16"/>
+              </w:rPr>
+              <w:t>orderid</w:t>
+            </w:r>
+            <w:proofErr w:type="spellEnd"/>
+            <w:r>
+              <w:rPr>
+                <w:rFonts w:ascii="Consolas" w:hAnsi="Consolas" w:cs="Consolas"/>
+                <w:color w:val="008000"/>
+                <w:sz w:val="16"/>
+                <w:szCs w:val="16"/>
+              </w:rPr>
+              <w:t xml:space="preserve"> </w:t>
+            </w:r>
+            <w:proofErr w:type="spellStart"/>
+            <w:r>
+              <w:rPr>
+                <w:rFonts w:ascii="Consolas" w:hAnsi="Consolas" w:cs="Consolas"/>
+                <w:color w:val="008000"/>
+                <w:sz w:val="16"/>
+                <w:szCs w:val="16"/>
+              </w:rPr>
+              <w:t>desc</w:t>
+            </w:r>
+            <w:proofErr w:type="spellEnd"/>
+            <w:r>
+              <w:rPr>
+                <w:rFonts w:ascii="Consolas" w:hAnsi="Consolas" w:cs="Consolas"/>
+                <w:color w:val="008000"/>
+                <w:sz w:val="16"/>
+                <w:szCs w:val="16"/>
+              </w:rPr>
+              <w:t xml:space="preserve"> ) include(</w:t>
+            </w:r>
+            <w:proofErr w:type="spellStart"/>
+            <w:r>
+              <w:rPr>
+                <w:rFonts w:ascii="Consolas" w:hAnsi="Consolas" w:cs="Consolas"/>
+                <w:color w:val="008000"/>
+                <w:sz w:val="16"/>
+                <w:szCs w:val="16"/>
+              </w:rPr>
+              <w:t>empid</w:t>
+            </w:r>
+            <w:proofErr w:type="spellEnd"/>
+            <w:r>
+              <w:rPr>
+                <w:rFonts w:ascii="Consolas" w:hAnsi="Consolas" w:cs="Consolas"/>
+                <w:color w:val="008000"/>
+                <w:sz w:val="16"/>
+                <w:szCs w:val="16"/>
+              </w:rPr>
+              <w:t>)</w:t>
             </w:r>
           </w:p>
           <w:p>
@@ -24667,7 +26555,27 @@
                 <w:sz w:val="16"/>
                 <w:szCs w:val="16"/>
               </w:rPr>
-              <w:t xml:space="preserve"> cte </w:t>
+              <w:t xml:space="preserve"> </w:t>
+            </w:r>
+            <w:proofErr w:type="spellStart"/>
+            <w:r>
+              <w:rPr>
+                <w:rFonts w:ascii="Consolas" w:hAnsi="Consolas" w:cs="Consolas"/>
+                <w:color w:val="000000"/>
+                <w:sz w:val="16"/>
+                <w:szCs w:val="16"/>
+              </w:rPr>
+              <w:t>cte</w:t>
+            </w:r>
+            <w:proofErr w:type="spellEnd"/>
+            <w:r>
+              <w:rPr>
+                <w:rFonts w:ascii="Consolas" w:hAnsi="Consolas" w:cs="Consolas"/>
+                <w:color w:val="000000"/>
+                <w:sz w:val="16"/>
+                <w:szCs w:val="16"/>
+              </w:rPr>
+              <w:t xml:space="preserve"> </w:t>
             </w:r>
             <w:r>
               <w:rPr>
@@ -24729,8 +26637,19 @@
                 <w:sz w:val="16"/>
                 <w:szCs w:val="16"/>
               </w:rPr>
-              <w:t xml:space="preserve"> custid</w:t>
-            </w:r>
+              <w:t xml:space="preserve"> </w:t>
+            </w:r>
+            <w:proofErr w:type="spellStart"/>
+            <w:r>
+              <w:rPr>
+                <w:rFonts w:ascii="Consolas" w:hAnsi="Consolas" w:cs="Consolas"/>
+                <w:color w:val="000000"/>
+                <w:sz w:val="16"/>
+                <w:szCs w:val="16"/>
+              </w:rPr>
+              <w:t>custid</w:t>
+            </w:r>
+            <w:proofErr w:type="spellEnd"/>
             <w:r>
               <w:rPr>
                 <w:rFonts w:ascii="Consolas" w:hAnsi="Consolas" w:cs="Consolas"/>
@@ -24747,8 +26666,19 @@
                 <w:sz w:val="16"/>
                 <w:szCs w:val="16"/>
               </w:rPr>
-              <w:t xml:space="preserve"> orderdate</w:t>
-            </w:r>
+              <w:t xml:space="preserve"> </w:t>
+            </w:r>
+            <w:proofErr w:type="spellStart"/>
+            <w:r>
+              <w:rPr>
+                <w:rFonts w:ascii="Consolas" w:hAnsi="Consolas" w:cs="Consolas"/>
+                <w:color w:val="000000"/>
+                <w:sz w:val="16"/>
+                <w:szCs w:val="16"/>
+              </w:rPr>
+              <w:t>orderdate</w:t>
+            </w:r>
+            <w:proofErr w:type="spellEnd"/>
             <w:r>
               <w:rPr>
                 <w:rFonts w:ascii="Consolas" w:hAnsi="Consolas" w:cs="Consolas"/>
@@ -24765,8 +26695,19 @@
                 <w:sz w:val="16"/>
                 <w:szCs w:val="16"/>
               </w:rPr>
-              <w:t xml:space="preserve"> orderid</w:t>
-            </w:r>
+              <w:t xml:space="preserve"> </w:t>
+            </w:r>
+            <w:proofErr w:type="spellStart"/>
+            <w:r>
+              <w:rPr>
+                <w:rFonts w:ascii="Consolas" w:hAnsi="Consolas" w:cs="Consolas"/>
+                <w:color w:val="000000"/>
+                <w:sz w:val="16"/>
+                <w:szCs w:val="16"/>
+              </w:rPr>
+              <w:t>orderid</w:t>
+            </w:r>
+            <w:proofErr w:type="spellEnd"/>
             <w:r>
               <w:rPr>
                 <w:rFonts w:ascii="Consolas" w:hAnsi="Consolas" w:cs="Consolas"/>
@@ -24783,8 +26724,19 @@
                 <w:sz w:val="16"/>
                 <w:szCs w:val="16"/>
               </w:rPr>
-              <w:t xml:space="preserve"> empid</w:t>
-            </w:r>
+              <w:t xml:space="preserve"> </w:t>
+            </w:r>
+            <w:proofErr w:type="spellStart"/>
+            <w:r>
+              <w:rPr>
+                <w:rFonts w:ascii="Consolas" w:hAnsi="Consolas" w:cs="Consolas"/>
+                <w:color w:val="000000"/>
+                <w:sz w:val="16"/>
+                <w:szCs w:val="16"/>
+              </w:rPr>
+              <w:t>empid</w:t>
+            </w:r>
+            <w:proofErr w:type="spellEnd"/>
             <w:r>
               <w:rPr>
                 <w:rFonts w:ascii="Consolas" w:hAnsi="Consolas" w:cs="Consolas"/>
@@ -24882,7 +26834,27 @@
                 <w:sz w:val="16"/>
                 <w:szCs w:val="16"/>
               </w:rPr>
-              <w:t xml:space="preserve"> custid </w:t>
+              <w:t xml:space="preserve"> </w:t>
+            </w:r>
+            <w:proofErr w:type="spellStart"/>
+            <w:r>
+              <w:rPr>
+                <w:rFonts w:ascii="Consolas" w:hAnsi="Consolas" w:cs="Consolas"/>
+                <w:color w:val="000000"/>
+                <w:sz w:val="16"/>
+                <w:szCs w:val="16"/>
+              </w:rPr>
+              <w:t>custid</w:t>
+            </w:r>
+            <w:proofErr w:type="spellEnd"/>
+            <w:r>
+              <w:rPr>
+                <w:rFonts w:ascii="Consolas" w:hAnsi="Consolas" w:cs="Consolas"/>
+                <w:color w:val="000000"/>
+                <w:sz w:val="16"/>
+                <w:szCs w:val="16"/>
+              </w:rPr>
+              <w:t xml:space="preserve"> </w:t>
             </w:r>
             <w:r>
               <w:rPr>
@@ -24918,8 +26890,29 @@
                 <w:sz w:val="16"/>
                 <w:szCs w:val="16"/>
               </w:rPr>
-              <w:t xml:space="preserve"> orderdate </w:t>
-            </w:r>
+              <w:t xml:space="preserve"> </w:t>
+            </w:r>
+            <w:proofErr w:type="spellStart"/>
+            <w:r>
+              <w:rPr>
+                <w:rFonts w:ascii="Consolas" w:hAnsi="Consolas" w:cs="Consolas"/>
+                <w:color w:val="000000"/>
+                <w:sz w:val="16"/>
+                <w:szCs w:val="16"/>
+              </w:rPr>
+              <w:t>orderdate</w:t>
+            </w:r>
+            <w:proofErr w:type="spellEnd"/>
+            <w:r>
+              <w:rPr>
+                <w:rFonts w:ascii="Consolas" w:hAnsi="Consolas" w:cs="Consolas"/>
+                <w:color w:val="000000"/>
+                <w:sz w:val="16"/>
+                <w:szCs w:val="16"/>
+              </w:rPr>
+              <w:t xml:space="preserve"> </w:t>
+            </w:r>
+            <w:proofErr w:type="spellStart"/>
             <w:r>
               <w:rPr>
                 <w:rFonts w:ascii="Consolas" w:hAnsi="Consolas" w:cs="Consolas"/>
@@ -24929,6 +26922,7 @@
               </w:rPr>
               <w:t>desc</w:t>
             </w:r>
+            <w:proofErr w:type="spellEnd"/>
             <w:r>
               <w:rPr>
                 <w:rFonts w:ascii="Consolas" w:hAnsi="Consolas" w:cs="Consolas"/>
@@ -24945,8 +26939,29 @@
                 <w:sz w:val="16"/>
                 <w:szCs w:val="16"/>
               </w:rPr>
-              <w:t xml:space="preserve"> orderid </w:t>
-            </w:r>
+              <w:t xml:space="preserve"> </w:t>
+            </w:r>
+            <w:proofErr w:type="spellStart"/>
+            <w:r>
+              <w:rPr>
+                <w:rFonts w:ascii="Consolas" w:hAnsi="Consolas" w:cs="Consolas"/>
+                <w:color w:val="000000"/>
+                <w:sz w:val="16"/>
+                <w:szCs w:val="16"/>
+              </w:rPr>
+              <w:t>orderid</w:t>
+            </w:r>
+            <w:proofErr w:type="spellEnd"/>
+            <w:r>
+              <w:rPr>
+                <w:rFonts w:ascii="Consolas" w:hAnsi="Consolas" w:cs="Consolas"/>
+                <w:color w:val="000000"/>
+                <w:sz w:val="16"/>
+                <w:szCs w:val="16"/>
+              </w:rPr>
+              <w:t xml:space="preserve"> </w:t>
+            </w:r>
+            <w:proofErr w:type="spellStart"/>
             <w:r>
               <w:rPr>
                 <w:rFonts w:ascii="Consolas" w:hAnsi="Consolas" w:cs="Consolas"/>
@@ -24956,6 +26971,7 @@
               </w:rPr>
               <w:t>desc</w:t>
             </w:r>
+            <w:proofErr w:type="spellEnd"/>
             <w:r>
               <w:rPr>
                 <w:rFonts w:ascii="Consolas" w:hAnsi="Consolas" w:cs="Consolas"/>
@@ -24999,8 +27015,19 @@
                 <w:sz w:val="16"/>
                 <w:szCs w:val="16"/>
               </w:rPr>
-              <w:t xml:space="preserve"> rn</w:t>
-            </w:r>
+              <w:t xml:space="preserve"> </w:t>
+            </w:r>
+            <w:proofErr w:type="spellStart"/>
+            <w:r>
+              <w:rPr>
+                <w:rFonts w:ascii="Consolas" w:hAnsi="Consolas" w:cs="Consolas"/>
+                <w:color w:val="000000"/>
+                <w:sz w:val="16"/>
+                <w:szCs w:val="16"/>
+              </w:rPr>
+              <w:t>rn</w:t>
+            </w:r>
+            <w:proofErr w:type="spellEnd"/>
           </w:p>
           <w:p>
             <w:pPr>
@@ -25030,7 +27057,17 @@
                 <w:sz w:val="16"/>
                 <w:szCs w:val="16"/>
               </w:rPr>
-              <w:t xml:space="preserve"> Sales</w:t>
+              <w:t xml:space="preserve"> </w:t>
+            </w:r>
+            <w:proofErr w:type="spellStart"/>
+            <w:r>
+              <w:rPr>
+                <w:rFonts w:ascii="Consolas" w:hAnsi="Consolas" w:cs="Consolas"/>
+                <w:color w:val="000000"/>
+                <w:sz w:val="16"/>
+                <w:szCs w:val="16"/>
+              </w:rPr>
+              <w:t>Sales</w:t>
             </w:r>
             <w:r>
               <w:rPr>
@@ -25050,6 +27087,7 @@
               </w:rPr>
               <w:t>Orders</w:t>
             </w:r>
+            <w:proofErr w:type="spellEnd"/>
           </w:p>
           <w:p>
             <w:pPr>
@@ -25101,8 +27139,19 @@
                 <w:sz w:val="16"/>
                 <w:szCs w:val="16"/>
               </w:rPr>
-              <w:t xml:space="preserve"> custid</w:t>
-            </w:r>
+              <w:t xml:space="preserve"> </w:t>
+            </w:r>
+            <w:proofErr w:type="spellStart"/>
+            <w:r>
+              <w:rPr>
+                <w:rFonts w:ascii="Consolas" w:hAnsi="Consolas" w:cs="Consolas"/>
+                <w:color w:val="000000"/>
+                <w:sz w:val="16"/>
+                <w:szCs w:val="16"/>
+              </w:rPr>
+              <w:t>custid</w:t>
+            </w:r>
+            <w:proofErr w:type="spellEnd"/>
             <w:r>
               <w:rPr>
                 <w:rFonts w:ascii="Consolas" w:hAnsi="Consolas" w:cs="Consolas"/>
@@ -25119,8 +27168,19 @@
                 <w:sz w:val="16"/>
                 <w:szCs w:val="16"/>
               </w:rPr>
-              <w:t xml:space="preserve"> orderdate</w:t>
-            </w:r>
+              <w:t xml:space="preserve"> </w:t>
+            </w:r>
+            <w:proofErr w:type="spellStart"/>
+            <w:r>
+              <w:rPr>
+                <w:rFonts w:ascii="Consolas" w:hAnsi="Consolas" w:cs="Consolas"/>
+                <w:color w:val="000000"/>
+                <w:sz w:val="16"/>
+                <w:szCs w:val="16"/>
+              </w:rPr>
+              <w:t>orderdate</w:t>
+            </w:r>
+            <w:proofErr w:type="spellEnd"/>
             <w:r>
               <w:rPr>
                 <w:rFonts w:ascii="Consolas" w:hAnsi="Consolas" w:cs="Consolas"/>
@@ -25137,8 +27197,19 @@
                 <w:sz w:val="16"/>
                 <w:szCs w:val="16"/>
               </w:rPr>
-              <w:t xml:space="preserve"> orderid</w:t>
-            </w:r>
+              <w:t xml:space="preserve"> </w:t>
+            </w:r>
+            <w:proofErr w:type="spellStart"/>
+            <w:r>
+              <w:rPr>
+                <w:rFonts w:ascii="Consolas" w:hAnsi="Consolas" w:cs="Consolas"/>
+                <w:color w:val="000000"/>
+                <w:sz w:val="16"/>
+                <w:szCs w:val="16"/>
+              </w:rPr>
+              <w:t>orderid</w:t>
+            </w:r>
+            <w:proofErr w:type="spellEnd"/>
             <w:r>
               <w:rPr>
                 <w:rFonts w:ascii="Consolas" w:hAnsi="Consolas" w:cs="Consolas"/>
@@ -25155,8 +27226,19 @@
                 <w:sz w:val="16"/>
                 <w:szCs w:val="16"/>
               </w:rPr>
-              <w:t xml:space="preserve"> empid</w:t>
-            </w:r>
+              <w:t xml:space="preserve"> </w:t>
+            </w:r>
+            <w:proofErr w:type="spellStart"/>
+            <w:r>
+              <w:rPr>
+                <w:rFonts w:ascii="Consolas" w:hAnsi="Consolas" w:cs="Consolas"/>
+                <w:color w:val="000000"/>
+                <w:sz w:val="16"/>
+                <w:szCs w:val="16"/>
+              </w:rPr>
+              <w:t>empid</w:t>
+            </w:r>
+            <w:proofErr w:type="spellEnd"/>
           </w:p>
           <w:p>
             <w:pPr>
@@ -25186,7 +27268,27 @@
                 <w:sz w:val="16"/>
                 <w:szCs w:val="16"/>
               </w:rPr>
-              <w:t xml:space="preserve"> cte </w:t>
+              <w:t xml:space="preserve"> </w:t>
+            </w:r>
+            <w:proofErr w:type="spellStart"/>
+            <w:r>
+              <w:rPr>
+                <w:rFonts w:ascii="Consolas" w:hAnsi="Consolas" w:cs="Consolas"/>
+                <w:color w:val="000000"/>
+                <w:sz w:val="16"/>
+                <w:szCs w:val="16"/>
+              </w:rPr>
+              <w:t>cte</w:t>
+            </w:r>
+            <w:proofErr w:type="spellEnd"/>
+            <w:r>
+              <w:rPr>
+                <w:rFonts w:ascii="Consolas" w:hAnsi="Consolas" w:cs="Consolas"/>
+                <w:color w:val="000000"/>
+                <w:sz w:val="16"/>
+                <w:szCs w:val="16"/>
+              </w:rPr>
+              <w:t xml:space="preserve"> </w:t>
             </w:r>
           </w:p>
           <w:p>
@@ -25217,7 +27319,27 @@
                 <w:sz w:val="16"/>
                 <w:szCs w:val="16"/>
               </w:rPr>
-              <w:t xml:space="preserve"> rn </w:t>
+              <w:t xml:space="preserve"> </w:t>
+            </w:r>
+            <w:proofErr w:type="spellStart"/>
+            <w:r>
+              <w:rPr>
+                <w:rFonts w:ascii="Consolas" w:hAnsi="Consolas" w:cs="Consolas"/>
+                <w:color w:val="000000"/>
+                <w:sz w:val="16"/>
+                <w:szCs w:val="16"/>
+              </w:rPr>
+              <w:t>rn</w:t>
+            </w:r>
+            <w:proofErr w:type="spellEnd"/>
+            <w:r>
+              <w:rPr>
+                <w:rFonts w:ascii="Consolas" w:hAnsi="Consolas" w:cs="Consolas"/>
+                <w:color w:val="000000"/>
+                <w:sz w:val="16"/>
+                <w:szCs w:val="16"/>
+              </w:rPr>
+              <w:t xml:space="preserve"> </w:t>
             </w:r>
             <w:r>
               <w:rPr>
@@ -25292,7 +27414,167 @@
                 <w:sz w:val="16"/>
                 <w:szCs w:val="16"/>
               </w:rPr>
-              <w:t>--create index idx_my on Sales.Orders(custid, orderdate desc, orderid desc ) include(empid)</w:t>
+              <w:t xml:space="preserve">--create index </w:t>
+            </w:r>
+            <w:proofErr w:type="spellStart"/>
+            <w:r>
+              <w:rPr>
+                <w:rFonts w:ascii="Consolas" w:hAnsi="Consolas" w:cs="Consolas"/>
+                <w:color w:val="008000"/>
+                <w:sz w:val="16"/>
+                <w:szCs w:val="16"/>
+              </w:rPr>
+              <w:t>idx_my</w:t>
+            </w:r>
+            <w:proofErr w:type="spellEnd"/>
+            <w:r>
+              <w:rPr>
+                <w:rFonts w:ascii="Consolas" w:hAnsi="Consolas" w:cs="Consolas"/>
+                <w:color w:val="008000"/>
+                <w:sz w:val="16"/>
+                <w:szCs w:val="16"/>
+              </w:rPr>
+              <w:t xml:space="preserve"> on </w:t>
+            </w:r>
+            <w:proofErr w:type="spellStart"/>
+            <w:r>
+              <w:rPr>
+                <w:rFonts w:ascii="Consolas" w:hAnsi="Consolas" w:cs="Consolas"/>
+                <w:color w:val="008000"/>
+                <w:sz w:val="16"/>
+                <w:szCs w:val="16"/>
+              </w:rPr>
+              <w:t>Sales.Orders</w:t>
+            </w:r>
+            <w:proofErr w:type="spellEnd"/>
+            <w:r>
+              <w:rPr>
+                <w:rFonts w:ascii="Consolas" w:hAnsi="Consolas" w:cs="Consolas"/>
+                <w:color w:val="008000"/>
+                <w:sz w:val="16"/>
+                <w:szCs w:val="16"/>
+              </w:rPr>
+              <w:t>(</w:t>
+            </w:r>
+            <w:proofErr w:type="spellStart"/>
+            <w:r>
+              <w:rPr>
+                <w:rFonts w:ascii="Consolas" w:hAnsi="Consolas" w:cs="Consolas"/>
+                <w:color w:val="008000"/>
+                <w:sz w:val="16"/>
+                <w:szCs w:val="16"/>
+              </w:rPr>
+              <w:t>custid</w:t>
+            </w:r>
+            <w:proofErr w:type="spellEnd"/>
+            <w:r>
+              <w:rPr>
+                <w:rFonts w:ascii="Consolas" w:hAnsi="Consolas" w:cs="Consolas"/>
+                <w:color w:val="008000"/>
+                <w:sz w:val="16"/>
+                <w:szCs w:val="16"/>
+              </w:rPr>
+              <w:t xml:space="preserve">, </w:t>
+            </w:r>
+            <w:proofErr w:type="spellStart"/>
+            <w:r>
+              <w:rPr>
+                <w:rFonts w:ascii="Consolas" w:hAnsi="Consolas" w:cs="Consolas"/>
+                <w:color w:val="008000"/>
+                <w:sz w:val="16"/>
+                <w:szCs w:val="16"/>
+              </w:rPr>
+              <w:t>orderdate</w:t>
+            </w:r>
+            <w:proofErr w:type="spellEnd"/>
+            <w:r>
+              <w:rPr>
+                <w:rFonts w:ascii="Consolas" w:hAnsi="Consolas" w:cs="Consolas"/>
+                <w:color w:val="008000"/>
+                <w:sz w:val="16"/>
+                <w:szCs w:val="16"/>
+              </w:rPr>
+              <w:t xml:space="preserve"> </w:t>
+            </w:r>
+            <w:proofErr w:type="spellStart"/>
+            <w:r>
+              <w:rPr>
+                <w:rFonts w:ascii="Consolas" w:hAnsi="Consolas" w:cs="Consolas"/>
+                <w:color w:val="008000"/>
+                <w:sz w:val="16"/>
+                <w:szCs w:val="16"/>
+              </w:rPr>
+              <w:t>desc</w:t>
+            </w:r>
+            <w:proofErr w:type="spellEnd"/>
+            <w:r>
+              <w:rPr>
+                <w:rFonts w:ascii="Consolas" w:hAnsi="Consolas" w:cs="Consolas"/>
+                <w:color w:val="008000"/>
+                <w:sz w:val="16"/>
+                <w:szCs w:val="16"/>
+              </w:rPr>
+              <w:t xml:space="preserve">, </w:t>
+            </w:r>
+            <w:proofErr w:type="spellStart"/>
+            <w:r>
+              <w:rPr>
+                <w:rFonts w:ascii="Consolas" w:hAnsi="Consolas" w:cs="Consolas"/>
+                <w:color w:val="008000"/>
+                <w:sz w:val="16"/>
+                <w:szCs w:val="16"/>
+              </w:rPr>
+              <w:t>orderid</w:t>
+            </w:r>
+            <w:proofErr w:type="spellEnd"/>
+            <w:r>
+              <w:rPr>
+                <w:rFonts w:ascii="Consolas" w:hAnsi="Consolas" w:cs="Consolas"/>
+                <w:color w:val="008000"/>
+                <w:sz w:val="16"/>
+                <w:szCs w:val="16"/>
+              </w:rPr>
+              <w:t xml:space="preserve"> </w:t>
+            </w:r>
+            <w:proofErr w:type="spellStart"/>
+            <w:r>
+              <w:rPr>
+                <w:rFonts w:ascii="Consolas" w:hAnsi="Consolas" w:cs="Consolas"/>
+                <w:color w:val="008000"/>
+                <w:sz w:val="16"/>
+                <w:szCs w:val="16"/>
+              </w:rPr>
+              <w:t>desc</w:t>
+            </w:r>
+            <w:proofErr w:type="spellEnd"/>
+            <w:r>
+              <w:rPr>
+                <w:rFonts w:ascii="Consolas" w:hAnsi="Consolas" w:cs="Consolas"/>
+                <w:color w:val="008000"/>
+                <w:sz w:val="16"/>
+                <w:szCs w:val="16"/>
+              </w:rPr>
+              <w:t xml:space="preserve"> ) include(</w:t>
+            </w:r>
+            <w:proofErr w:type="spellStart"/>
+            <w:r>
+              <w:rPr>
+                <w:rFonts w:ascii="Consolas" w:hAnsi="Consolas" w:cs="Consolas"/>
+                <w:color w:val="008000"/>
+                <w:sz w:val="16"/>
+                <w:szCs w:val="16"/>
+              </w:rPr>
+              <w:t>empid</w:t>
+            </w:r>
+            <w:proofErr w:type="spellEnd"/>
+            <w:r>
+              <w:rPr>
+                <w:rFonts w:ascii="Consolas" w:hAnsi="Consolas" w:cs="Consolas"/>
+                <w:color w:val="008000"/>
+                <w:sz w:val="16"/>
+                <w:szCs w:val="16"/>
+              </w:rPr>
+              <w:t>)</w:t>
             </w:r>
           </w:p>
           <w:p>
@@ -25323,7 +27605,17 @@
                 <w:sz w:val="16"/>
                 <w:szCs w:val="16"/>
               </w:rPr>
-              <w:t xml:space="preserve"> so</w:t>
+              <w:t xml:space="preserve"> </w:t>
+            </w:r>
+            <w:proofErr w:type="spellStart"/>
+            <w:r>
+              <w:rPr>
+                <w:rFonts w:ascii="Consolas" w:hAnsi="Consolas" w:cs="Consolas"/>
+                <w:color w:val="000000"/>
+                <w:sz w:val="16"/>
+                <w:szCs w:val="16"/>
+              </w:rPr>
+              <w:t>so</w:t>
             </w:r>
             <w:r>
               <w:rPr>
@@ -25343,6 +27635,7 @@
               </w:rPr>
               <w:t>custid</w:t>
             </w:r>
+            <w:proofErr w:type="spellEnd"/>
             <w:r>
               <w:rPr>
                 <w:rFonts w:ascii="Consolas" w:hAnsi="Consolas" w:cs="Consolas"/>
@@ -25399,7 +27692,17 @@
                 <w:sz w:val="16"/>
                 <w:szCs w:val="16"/>
               </w:rPr>
-              <w:t xml:space="preserve"> sales</w:t>
+              <w:t xml:space="preserve"> </w:t>
+            </w:r>
+            <w:proofErr w:type="spellStart"/>
+            <w:r>
+              <w:rPr>
+                <w:rFonts w:ascii="Consolas" w:hAnsi="Consolas" w:cs="Consolas"/>
+                <w:color w:val="000000"/>
+                <w:sz w:val="16"/>
+                <w:szCs w:val="16"/>
+              </w:rPr>
+              <w:t>sales</w:t>
             </w:r>
             <w:r>
               <w:rPr>
@@ -25417,7 +27720,17 @@
                 <w:sz w:val="16"/>
                 <w:szCs w:val="16"/>
               </w:rPr>
-              <w:t xml:space="preserve">Customers </w:t>
+              <w:t>Customers</w:t>
+            </w:r>
+            <w:proofErr w:type="spellEnd"/>
+            <w:r>
+              <w:rPr>
+                <w:rFonts w:ascii="Consolas" w:hAnsi="Consolas" w:cs="Consolas"/>
+                <w:color w:val="000000"/>
+                <w:sz w:val="16"/>
+                <w:szCs w:val="16"/>
+              </w:rPr>
+              <w:t xml:space="preserve"> </w:t>
             </w:r>
             <w:r>
               <w:rPr>
@@ -25556,8 +27869,19 @@
                 <w:sz w:val="16"/>
                 <w:szCs w:val="16"/>
               </w:rPr>
-              <w:t xml:space="preserve"> orderdate</w:t>
-            </w:r>
+              <w:t xml:space="preserve"> </w:t>
+            </w:r>
+            <w:proofErr w:type="spellStart"/>
+            <w:r>
+              <w:rPr>
+                <w:rFonts w:ascii="Consolas" w:hAnsi="Consolas" w:cs="Consolas"/>
+                <w:color w:val="000000"/>
+                <w:sz w:val="16"/>
+                <w:szCs w:val="16"/>
+              </w:rPr>
+              <w:t>orderdate</w:t>
+            </w:r>
+            <w:proofErr w:type="spellEnd"/>
             <w:r>
               <w:rPr>
                 <w:rFonts w:ascii="Consolas" w:hAnsi="Consolas" w:cs="Consolas"/>
@@ -25574,8 +27898,19 @@
                 <w:sz w:val="16"/>
                 <w:szCs w:val="16"/>
               </w:rPr>
-              <w:t xml:space="preserve"> orderid</w:t>
-            </w:r>
+              <w:t xml:space="preserve"> </w:t>
+            </w:r>
+            <w:proofErr w:type="spellStart"/>
+            <w:r>
+              <w:rPr>
+                <w:rFonts w:ascii="Consolas" w:hAnsi="Consolas" w:cs="Consolas"/>
+                <w:color w:val="000000"/>
+                <w:sz w:val="16"/>
+                <w:szCs w:val="16"/>
+              </w:rPr>
+              <w:t>orderid</w:t>
+            </w:r>
+            <w:proofErr w:type="spellEnd"/>
             <w:r>
               <w:rPr>
                 <w:rFonts w:ascii="Consolas" w:hAnsi="Consolas" w:cs="Consolas"/>
@@ -25592,7 +27927,27 @@
                 <w:sz w:val="16"/>
                 <w:szCs w:val="16"/>
               </w:rPr>
-              <w:t xml:space="preserve"> empid </w:t>
+              <w:t xml:space="preserve"> </w:t>
+            </w:r>
+            <w:proofErr w:type="spellStart"/>
+            <w:r>
+              <w:rPr>
+                <w:rFonts w:ascii="Consolas" w:hAnsi="Consolas" w:cs="Consolas"/>
+                <w:color w:val="000000"/>
+                <w:sz w:val="16"/>
+                <w:szCs w:val="16"/>
+              </w:rPr>
+              <w:t>empid</w:t>
+            </w:r>
+            <w:proofErr w:type="spellEnd"/>
+            <w:r>
+              <w:rPr>
+                <w:rFonts w:ascii="Consolas" w:hAnsi="Consolas" w:cs="Consolas"/>
+                <w:color w:val="000000"/>
+                <w:sz w:val="16"/>
+                <w:szCs w:val="16"/>
+              </w:rPr>
+              <w:t xml:space="preserve"> </w:t>
             </w:r>
             <w:r>
               <w:rPr>
@@ -25610,7 +27965,17 @@
                 <w:sz w:val="16"/>
                 <w:szCs w:val="16"/>
               </w:rPr>
-              <w:t xml:space="preserve"> sales</w:t>
+              <w:t xml:space="preserve"> </w:t>
+            </w:r>
+            <w:proofErr w:type="spellStart"/>
+            <w:r>
+              <w:rPr>
+                <w:rFonts w:ascii="Consolas" w:hAnsi="Consolas" w:cs="Consolas"/>
+                <w:color w:val="000000"/>
+                <w:sz w:val="16"/>
+                <w:szCs w:val="16"/>
+              </w:rPr>
+              <w:t>sales</w:t>
             </w:r>
             <w:r>
               <w:rPr>
@@ -25628,7 +27993,17 @@
                 <w:sz w:val="16"/>
                 <w:szCs w:val="16"/>
               </w:rPr>
-              <w:t xml:space="preserve">orders </w:t>
+              <w:t>orders</w:t>
+            </w:r>
+            <w:proofErr w:type="spellEnd"/>
+            <w:r>
+              <w:rPr>
+                <w:rFonts w:ascii="Consolas" w:hAnsi="Consolas" w:cs="Consolas"/>
+                <w:color w:val="000000"/>
+                <w:sz w:val="16"/>
+                <w:szCs w:val="16"/>
+              </w:rPr>
+              <w:t xml:space="preserve"> </w:t>
             </w:r>
             <w:r>
               <w:rPr>
@@ -25700,7 +28075,17 @@
                 <w:sz w:val="16"/>
                 <w:szCs w:val="16"/>
               </w:rPr>
-              <w:t xml:space="preserve"> so</w:t>
+              <w:t xml:space="preserve"> </w:t>
+            </w:r>
+            <w:proofErr w:type="spellStart"/>
+            <w:r>
+              <w:rPr>
+                <w:rFonts w:ascii="Consolas" w:hAnsi="Consolas" w:cs="Consolas"/>
+                <w:color w:val="000000"/>
+                <w:sz w:val="16"/>
+                <w:szCs w:val="16"/>
+              </w:rPr>
+              <w:t>so</w:t>
             </w:r>
             <w:r>
               <w:rPr>
@@ -25718,7 +28103,17 @@
                 <w:sz w:val="16"/>
                 <w:szCs w:val="16"/>
               </w:rPr>
-              <w:t xml:space="preserve">custid </w:t>
+              <w:t>custid</w:t>
+            </w:r>
+            <w:proofErr w:type="spellEnd"/>
+            <w:r>
+              <w:rPr>
+                <w:rFonts w:ascii="Consolas" w:hAnsi="Consolas" w:cs="Consolas"/>
+                <w:color w:val="000000"/>
+                <w:sz w:val="16"/>
+                <w:szCs w:val="16"/>
+              </w:rPr>
+              <w:t xml:space="preserve"> </w:t>
             </w:r>
             <w:r>
               <w:rPr>
@@ -25754,8 +28149,29 @@
                 <w:sz w:val="16"/>
                 <w:szCs w:val="16"/>
               </w:rPr>
-              <w:t xml:space="preserve"> orderdate </w:t>
-            </w:r>
+              <w:t xml:space="preserve"> </w:t>
+            </w:r>
+            <w:proofErr w:type="spellStart"/>
+            <w:r>
+              <w:rPr>
+                <w:rFonts w:ascii="Consolas" w:hAnsi="Consolas" w:cs="Consolas"/>
+                <w:color w:val="000000"/>
+                <w:sz w:val="16"/>
+                <w:szCs w:val="16"/>
+              </w:rPr>
+              <w:t>orderdate</w:t>
+            </w:r>
+            <w:proofErr w:type="spellEnd"/>
+            <w:r>
+              <w:rPr>
+                <w:rFonts w:ascii="Consolas" w:hAnsi="Consolas" w:cs="Consolas"/>
+                <w:color w:val="000000"/>
+                <w:sz w:val="16"/>
+                <w:szCs w:val="16"/>
+              </w:rPr>
+              <w:t xml:space="preserve"> </w:t>
+            </w:r>
+            <w:proofErr w:type="spellStart"/>
             <w:r>
               <w:rPr>
                 <w:rFonts w:ascii="Consolas" w:hAnsi="Consolas" w:cs="Consolas"/>
@@ -25765,6 +28181,7 @@
               </w:rPr>
               <w:t>desc</w:t>
             </w:r>
+            <w:proofErr w:type="spellEnd"/>
             <w:r>
               <w:rPr>
                 <w:rFonts w:ascii="Consolas" w:hAnsi="Consolas" w:cs="Consolas"/>
@@ -25781,8 +28198,29 @@
                 <w:sz w:val="16"/>
                 <w:szCs w:val="16"/>
               </w:rPr>
-              <w:t xml:space="preserve"> orderid </w:t>
-            </w:r>
+              <w:t xml:space="preserve"> </w:t>
+            </w:r>
+            <w:proofErr w:type="spellStart"/>
+            <w:r>
+              <w:rPr>
+                <w:rFonts w:ascii="Consolas" w:hAnsi="Consolas" w:cs="Consolas"/>
+                <w:color w:val="000000"/>
+                <w:sz w:val="16"/>
+                <w:szCs w:val="16"/>
+              </w:rPr>
+              <w:t>orderid</w:t>
+            </w:r>
+            <w:proofErr w:type="spellEnd"/>
+            <w:r>
+              <w:rPr>
+                <w:rFonts w:ascii="Consolas" w:hAnsi="Consolas" w:cs="Consolas"/>
+                <w:color w:val="000000"/>
+                <w:sz w:val="16"/>
+                <w:szCs w:val="16"/>
+              </w:rPr>
+              <w:t xml:space="preserve"> </w:t>
+            </w:r>
+            <w:proofErr w:type="spellStart"/>
             <w:r>
               <w:rPr>
                 <w:rFonts w:ascii="Consolas" w:hAnsi="Consolas" w:cs="Consolas"/>
@@ -25792,6 +28230,7 @@
               </w:rPr>
               <w:t>desc</w:t>
             </w:r>
+            <w:proofErr w:type="spellEnd"/>
             <w:r>
               <w:rPr>
                 <w:rFonts w:ascii="Consolas" w:hAnsi="Consolas" w:cs="Consolas"/>
@@ -25879,13 +28318,23 @@
                 <w:szCs w:val="16"/>
               </w:rPr>
             </w:pPr>
-            <w:r>
-              <w:rPr>
-                <w:rFonts w:ascii="Consolas" w:hAnsi="Consolas" w:cs="Consolas"/>
-                <w:sz w:val="16"/>
-                <w:szCs w:val="16"/>
-              </w:rPr>
-              <w:t>m.</w:t>
+            <w:proofErr w:type="gramStart"/>
+            <w:r>
+              <w:rPr>
+                <w:rFonts w:ascii="Consolas" w:hAnsi="Consolas" w:cs="Consolas"/>
+                <w:sz w:val="16"/>
+                <w:szCs w:val="16"/>
+              </w:rPr>
+              <w:t>m</w:t>
+            </w:r>
+            <w:proofErr w:type="gramEnd"/>
+            <w:r>
+              <w:rPr>
+                <w:rFonts w:ascii="Consolas" w:hAnsi="Consolas" w:cs="Consolas"/>
+                <w:sz w:val="16"/>
+                <w:szCs w:val="16"/>
+              </w:rPr>
+              <w:t>.</w:t>
             </w:r>
           </w:p>
           <w:p>
@@ -25916,7 +28365,17 @@
                 <w:sz w:val="16"/>
                 <w:szCs w:val="16"/>
               </w:rPr>
-              <w:t xml:space="preserve"> e</w:t>
+              <w:t xml:space="preserve"> </w:t>
+            </w:r>
+            <w:proofErr w:type="spellStart"/>
+            <w:r>
+              <w:rPr>
+                <w:rFonts w:ascii="Consolas" w:hAnsi="Consolas" w:cs="Consolas"/>
+                <w:color w:val="000000"/>
+                <w:sz w:val="16"/>
+                <w:szCs w:val="16"/>
+              </w:rPr>
+              <w:t>e</w:t>
             </w:r>
             <w:r>
               <w:rPr>
@@ -25934,7 +28393,17 @@
                 <w:sz w:val="16"/>
                 <w:szCs w:val="16"/>
               </w:rPr>
-              <w:t xml:space="preserve">HIREDATE </w:t>
+              <w:t>HIREDATE</w:t>
+            </w:r>
+            <w:proofErr w:type="spellEnd"/>
+            <w:r>
+              <w:rPr>
+                <w:rFonts w:ascii="Consolas" w:hAnsi="Consolas" w:cs="Consolas"/>
+                <w:color w:val="000000"/>
+                <w:sz w:val="16"/>
+                <w:szCs w:val="16"/>
+              </w:rPr>
+              <w:t xml:space="preserve"> </w:t>
             </w:r>
             <w:r>
               <w:rPr>
@@ -25952,8 +28421,19 @@
                 <w:sz w:val="16"/>
                 <w:szCs w:val="16"/>
               </w:rPr>
-              <w:t xml:space="preserve"> currEmpHireDate</w:t>
-            </w:r>
+              <w:t xml:space="preserve"> </w:t>
+            </w:r>
+            <w:proofErr w:type="spellStart"/>
+            <w:r>
+              <w:rPr>
+                <w:rFonts w:ascii="Consolas" w:hAnsi="Consolas" w:cs="Consolas"/>
+                <w:color w:val="000000"/>
+                <w:sz w:val="16"/>
+                <w:szCs w:val="16"/>
+              </w:rPr>
+              <w:t>currEmpHireDate</w:t>
+            </w:r>
+            <w:proofErr w:type="spellEnd"/>
             <w:r>
               <w:rPr>
                 <w:rFonts w:ascii="Consolas" w:hAnsi="Consolas" w:cs="Consolas"/>
@@ -25970,7 +28450,17 @@
                 <w:sz w:val="16"/>
                 <w:szCs w:val="16"/>
               </w:rPr>
-              <w:t xml:space="preserve"> Prev</w:t>
+              <w:t xml:space="preserve"> </w:t>
+            </w:r>
+            <w:proofErr w:type="spellStart"/>
+            <w:r>
+              <w:rPr>
+                <w:rFonts w:ascii="Consolas" w:hAnsi="Consolas" w:cs="Consolas"/>
+                <w:color w:val="000000"/>
+                <w:sz w:val="16"/>
+                <w:szCs w:val="16"/>
+              </w:rPr>
+              <w:t>Prev</w:t>
             </w:r>
             <w:r>
               <w:rPr>
@@ -25990,6 +28480,7 @@
               </w:rPr>
               <w:t>hiredate</w:t>
             </w:r>
+            <w:proofErr w:type="spellEnd"/>
           </w:p>
           <w:p>
             <w:pPr>
@@ -26194,7 +28685,27 @@
                 <w:sz w:val="16"/>
                 <w:szCs w:val="16"/>
               </w:rPr>
-              <w:t xml:space="preserve"> prevEmpHireDate </w:t>
+              <w:t xml:space="preserve"> </w:t>
+            </w:r>
+            <w:proofErr w:type="spellStart"/>
+            <w:r>
+              <w:rPr>
+                <w:rFonts w:ascii="Consolas" w:hAnsi="Consolas" w:cs="Consolas"/>
+                <w:color w:val="000000"/>
+                <w:sz w:val="16"/>
+                <w:szCs w:val="16"/>
+              </w:rPr>
+              <w:t>prevEmpHireDate</w:t>
+            </w:r>
+            <w:proofErr w:type="spellEnd"/>
+            <w:r>
+              <w:rPr>
+                <w:rFonts w:ascii="Consolas" w:hAnsi="Consolas" w:cs="Consolas"/>
+                <w:color w:val="000000"/>
+                <w:sz w:val="16"/>
+                <w:szCs w:val="16"/>
+              </w:rPr>
+              <w:t xml:space="preserve"> </w:t>
             </w:r>
             <w:r>
               <w:rPr>
@@ -26212,7 +28723,27 @@
                 <w:sz w:val="16"/>
                 <w:szCs w:val="16"/>
               </w:rPr>
-              <w:t xml:space="preserve"> emp </w:t>
+              <w:t xml:space="preserve"> </w:t>
+            </w:r>
+            <w:proofErr w:type="spellStart"/>
+            <w:r>
+              <w:rPr>
+                <w:rFonts w:ascii="Consolas" w:hAnsi="Consolas" w:cs="Consolas"/>
+                <w:color w:val="000000"/>
+                <w:sz w:val="16"/>
+                <w:szCs w:val="16"/>
+              </w:rPr>
+              <w:t>emp</w:t>
+            </w:r>
+            <w:proofErr w:type="spellEnd"/>
+            <w:r>
+              <w:rPr>
+                <w:rFonts w:ascii="Consolas" w:hAnsi="Consolas" w:cs="Consolas"/>
+                <w:color w:val="000000"/>
+                <w:sz w:val="16"/>
+                <w:szCs w:val="16"/>
+              </w:rPr>
+              <w:t xml:space="preserve"> </w:t>
             </w:r>
             <w:r>
               <w:rPr>
@@ -26248,7 +28779,17 @@
                 <w:sz w:val="16"/>
                 <w:szCs w:val="16"/>
               </w:rPr>
-              <w:t xml:space="preserve"> e</w:t>
+              <w:t xml:space="preserve"> </w:t>
+            </w:r>
+            <w:proofErr w:type="spellStart"/>
+            <w:r>
+              <w:rPr>
+                <w:rFonts w:ascii="Consolas" w:hAnsi="Consolas" w:cs="Consolas"/>
+                <w:color w:val="000000"/>
+                <w:sz w:val="16"/>
+                <w:szCs w:val="16"/>
+              </w:rPr>
+              <w:t>e</w:t>
             </w:r>
             <w:r>
               <w:rPr>
@@ -26268,6 +28809,7 @@
               </w:rPr>
               <w:t>HIREDATE</w:t>
             </w:r>
+            <w:proofErr w:type="spellEnd"/>
             <w:r>
               <w:rPr>
                 <w:rFonts w:ascii="Consolas" w:hAnsi="Consolas" w:cs="Consolas"/>
@@ -26338,8 +28880,19 @@
                 <w:sz w:val="16"/>
                 <w:szCs w:val="16"/>
               </w:rPr>
-              <w:t xml:space="preserve"> Prev</w:t>
-            </w:r>
+              <w:t xml:space="preserve"> </w:t>
+            </w:r>
+            <w:proofErr w:type="spellStart"/>
+            <w:r>
+              <w:rPr>
+                <w:rFonts w:ascii="Consolas" w:hAnsi="Consolas" w:cs="Consolas"/>
+                <w:color w:val="000000"/>
+                <w:sz w:val="16"/>
+                <w:szCs w:val="16"/>
+              </w:rPr>
+              <w:t>Prev</w:t>
+            </w:r>
+            <w:proofErr w:type="spellEnd"/>
             <w:r>
               <w:rPr>
                 <w:rFonts w:ascii="Consolas" w:hAnsi="Consolas" w:cs="Consolas"/>
@@ -26349,6 +28902,7 @@
               </w:rPr>
               <w:t>(</w:t>
             </w:r>
+            <w:proofErr w:type="spellStart"/>
             <w:r>
               <w:rPr>
                 <w:rFonts w:ascii="Consolas" w:hAnsi="Consolas" w:cs="Consolas"/>
@@ -26358,6 +28912,7 @@
               </w:rPr>
               <w:t>hiredate</w:t>
             </w:r>
+            <w:proofErr w:type="spellEnd"/>
             <w:r>
               <w:rPr>
                 <w:rFonts w:ascii="Consolas" w:hAnsi="Consolas" w:cs="Consolas"/>
@@ -26409,7 +28964,17 @@
                 <w:sz w:val="16"/>
                 <w:szCs w:val="16"/>
               </w:rPr>
-              <w:t xml:space="preserve"> e</w:t>
+              <w:t xml:space="preserve"> </w:t>
+            </w:r>
+            <w:proofErr w:type="spellStart"/>
+            <w:r>
+              <w:rPr>
+                <w:rFonts w:ascii="Consolas" w:hAnsi="Consolas" w:cs="Consolas"/>
+                <w:color w:val="000000"/>
+                <w:sz w:val="16"/>
+                <w:szCs w:val="16"/>
+              </w:rPr>
+              <w:t>e</w:t>
             </w:r>
             <w:r>
               <w:rPr>
@@ -26427,7 +28992,17 @@
                 <w:sz w:val="16"/>
                 <w:szCs w:val="16"/>
               </w:rPr>
-              <w:t xml:space="preserve">HIREDATE </w:t>
+              <w:t>HIREDATE</w:t>
+            </w:r>
+            <w:proofErr w:type="spellEnd"/>
+            <w:r>
+              <w:rPr>
+                <w:rFonts w:ascii="Consolas" w:hAnsi="Consolas" w:cs="Consolas"/>
+                <w:color w:val="000000"/>
+                <w:sz w:val="16"/>
+                <w:szCs w:val="16"/>
+              </w:rPr>
+              <w:t xml:space="preserve"> </w:t>
             </w:r>
             <w:r>
               <w:rPr>
@@ -26445,8 +29020,19 @@
                 <w:sz w:val="16"/>
                 <w:szCs w:val="16"/>
               </w:rPr>
-              <w:t xml:space="preserve"> currEmpHireDate</w:t>
-            </w:r>
+              <w:t xml:space="preserve"> </w:t>
+            </w:r>
+            <w:proofErr w:type="spellStart"/>
+            <w:r>
+              <w:rPr>
+                <w:rFonts w:ascii="Consolas" w:hAnsi="Consolas" w:cs="Consolas"/>
+                <w:color w:val="000000"/>
+                <w:sz w:val="16"/>
+                <w:szCs w:val="16"/>
+              </w:rPr>
+              <w:t>currEmpHireDate</w:t>
+            </w:r>
+            <w:proofErr w:type="spellEnd"/>
             <w:r>
               <w:rPr>
                 <w:rFonts w:ascii="Consolas" w:hAnsi="Consolas" w:cs="Consolas"/>
@@ -26669,7 +29255,17 @@
                 <w:sz w:val="16"/>
                 <w:szCs w:val="16"/>
               </w:rPr>
-              <w:t xml:space="preserve"> e</w:t>
+              <w:t xml:space="preserve"> </w:t>
+            </w:r>
+            <w:proofErr w:type="spellStart"/>
+            <w:r>
+              <w:rPr>
+                <w:rFonts w:ascii="Consolas" w:hAnsi="Consolas" w:cs="Consolas"/>
+                <w:color w:val="000000"/>
+                <w:sz w:val="16"/>
+                <w:szCs w:val="16"/>
+              </w:rPr>
+              <w:t>e</w:t>
             </w:r>
             <w:r>
               <w:rPr>
@@ -26687,7 +29283,17 @@
                 <w:sz w:val="16"/>
                 <w:szCs w:val="16"/>
               </w:rPr>
-              <w:t xml:space="preserve">HIREDATE </w:t>
+              <w:t>HIREDATE</w:t>
+            </w:r>
+            <w:proofErr w:type="spellEnd"/>
+            <w:r>
+              <w:rPr>
+                <w:rFonts w:ascii="Consolas" w:hAnsi="Consolas" w:cs="Consolas"/>
+                <w:color w:val="000000"/>
+                <w:sz w:val="16"/>
+                <w:szCs w:val="16"/>
+              </w:rPr>
+              <w:t xml:space="preserve"> </w:t>
             </w:r>
             <w:r>
               <w:rPr>
@@ -26772,7 +29378,17 @@
                 <w:sz w:val="16"/>
                 <w:szCs w:val="16"/>
               </w:rPr>
-              <w:t xml:space="preserve"> e</w:t>
+              <w:t xml:space="preserve"> </w:t>
+            </w:r>
+            <w:proofErr w:type="spellStart"/>
+            <w:r>
+              <w:rPr>
+                <w:rFonts w:ascii="Consolas" w:hAnsi="Consolas" w:cs="Consolas"/>
+                <w:color w:val="000000"/>
+                <w:sz w:val="16"/>
+                <w:szCs w:val="16"/>
+              </w:rPr>
+              <w:t>e</w:t>
             </w:r>
             <w:r>
               <w:rPr>
@@ -26792,6 +29408,7 @@
               </w:rPr>
               <w:t>EMPNO</w:t>
             </w:r>
+            <w:proofErr w:type="spellEnd"/>
             <w:r>
               <w:rPr>
                 <w:rFonts w:ascii="Consolas" w:hAnsi="Consolas" w:cs="Consolas"/>
@@ -26808,7 +29425,17 @@
                 <w:sz w:val="16"/>
                 <w:szCs w:val="16"/>
               </w:rPr>
-              <w:t xml:space="preserve"> e</w:t>
+              <w:t xml:space="preserve"> </w:t>
+            </w:r>
+            <w:proofErr w:type="spellStart"/>
+            <w:r>
+              <w:rPr>
+                <w:rFonts w:ascii="Consolas" w:hAnsi="Consolas" w:cs="Consolas"/>
+                <w:color w:val="000000"/>
+                <w:sz w:val="16"/>
+                <w:szCs w:val="16"/>
+              </w:rPr>
+              <w:t>e</w:t>
             </w:r>
             <w:r>
               <w:rPr>
@@ -26828,6 +29455,7 @@
               </w:rPr>
               <w:t>HIREDATE</w:t>
             </w:r>
+            <w:proofErr w:type="spellEnd"/>
           </w:p>
           <w:p>
             <w:pPr>
@@ -27065,8 +29693,19 @@
                 <w:sz w:val="16"/>
                 <w:szCs w:val="16"/>
               </w:rPr>
-              <w:t xml:space="preserve"> rn</w:t>
-            </w:r>
+              <w:t xml:space="preserve"> </w:t>
+            </w:r>
+            <w:proofErr w:type="spellStart"/>
+            <w:r>
+              <w:rPr>
+                <w:rFonts w:ascii="Consolas" w:hAnsi="Consolas" w:cs="Consolas"/>
+                <w:color w:val="000000"/>
+                <w:sz w:val="16"/>
+                <w:szCs w:val="16"/>
+              </w:rPr>
+              <w:t>rn</w:t>
+            </w:r>
+            <w:proofErr w:type="spellEnd"/>
           </w:p>
           <w:p>
             <w:pPr>
@@ -27252,7 +29891,27 @@
                 <w:sz w:val="16"/>
                 <w:szCs w:val="16"/>
               </w:rPr>
-              <w:t xml:space="preserve"> emp </w:t>
+              <w:t xml:space="preserve"> </w:t>
+            </w:r>
+            <w:proofErr w:type="spellStart"/>
+            <w:r>
+              <w:rPr>
+                <w:rFonts w:ascii="Consolas" w:hAnsi="Consolas" w:cs="Consolas"/>
+                <w:color w:val="000000"/>
+                <w:sz w:val="16"/>
+                <w:szCs w:val="16"/>
+              </w:rPr>
+              <w:t>emp</w:t>
+            </w:r>
+            <w:proofErr w:type="spellEnd"/>
+            <w:r>
+              <w:rPr>
+                <w:rFonts w:ascii="Consolas" w:hAnsi="Consolas" w:cs="Consolas"/>
+                <w:color w:val="000000"/>
+                <w:sz w:val="16"/>
+                <w:szCs w:val="16"/>
+              </w:rPr>
+              <w:t xml:space="preserve"> </w:t>
             </w:r>
             <w:r>
               <w:rPr>
@@ -27288,7 +29947,17 @@
                 <w:sz w:val="16"/>
                 <w:szCs w:val="16"/>
               </w:rPr>
-              <w:t xml:space="preserve"> e</w:t>
+              <w:t xml:space="preserve"> </w:t>
+            </w:r>
+            <w:proofErr w:type="spellStart"/>
+            <w:r>
+              <w:rPr>
+                <w:rFonts w:ascii="Consolas" w:hAnsi="Consolas" w:cs="Consolas"/>
+                <w:color w:val="000000"/>
+                <w:sz w:val="16"/>
+                <w:szCs w:val="16"/>
+              </w:rPr>
+              <w:t>e</w:t>
             </w:r>
             <w:r>
               <w:rPr>
@@ -27306,7 +29975,17 @@
                 <w:sz w:val="16"/>
                 <w:szCs w:val="16"/>
               </w:rPr>
-              <w:t xml:space="preserve">EMPNO </w:t>
+              <w:t>EMPNO</w:t>
+            </w:r>
+            <w:proofErr w:type="spellEnd"/>
+            <w:r>
+              <w:rPr>
+                <w:rFonts w:ascii="Consolas" w:hAnsi="Consolas" w:cs="Consolas"/>
+                <w:color w:val="000000"/>
+                <w:sz w:val="16"/>
+                <w:szCs w:val="16"/>
+              </w:rPr>
+              <w:t xml:space="preserve"> </w:t>
             </w:r>
             <w:r>
               <w:rPr>
@@ -27681,7 +30360,27 @@
                 <w:sz w:val="16"/>
                 <w:szCs w:val="16"/>
               </w:rPr>
-              <w:t xml:space="preserve"> emp </w:t>
+              <w:t xml:space="preserve"> </w:t>
+            </w:r>
+            <w:proofErr w:type="spellStart"/>
+            <w:r>
+              <w:rPr>
+                <w:rFonts w:ascii="Consolas" w:hAnsi="Consolas" w:cs="Consolas"/>
+                <w:color w:val="000000"/>
+                <w:sz w:val="16"/>
+                <w:szCs w:val="16"/>
+              </w:rPr>
+              <w:t>emp</w:t>
+            </w:r>
+            <w:proofErr w:type="spellEnd"/>
+            <w:r>
+              <w:rPr>
+                <w:rFonts w:ascii="Consolas" w:hAnsi="Consolas" w:cs="Consolas"/>
+                <w:color w:val="000000"/>
+                <w:sz w:val="16"/>
+                <w:szCs w:val="16"/>
+              </w:rPr>
+              <w:t xml:space="preserve"> </w:t>
             </w:r>
             <w:r>
               <w:rPr>
@@ -27717,7 +30416,17 @@
                 <w:sz w:val="16"/>
                 <w:szCs w:val="16"/>
               </w:rPr>
-              <w:t xml:space="preserve"> e</w:t>
+              <w:t xml:space="preserve"> </w:t>
+            </w:r>
+            <w:proofErr w:type="spellStart"/>
+            <w:r>
+              <w:rPr>
+                <w:rFonts w:ascii="Consolas" w:hAnsi="Consolas" w:cs="Consolas"/>
+                <w:color w:val="000000"/>
+                <w:sz w:val="16"/>
+                <w:szCs w:val="16"/>
+              </w:rPr>
+              <w:t>e</w:t>
             </w:r>
             <w:r>
               <w:rPr>
@@ -27737,6 +30446,7 @@
               </w:rPr>
               <w:t>EMPNO</w:t>
             </w:r>
+            <w:proofErr w:type="spellEnd"/>
             <w:r>
               <w:rPr>
                 <w:rFonts w:ascii="Consolas" w:hAnsi="Consolas" w:cs="Consolas"/>
@@ -27820,7 +30530,17 @@
                 <w:sz w:val="16"/>
                 <w:szCs w:val="16"/>
               </w:rPr>
-              <w:t xml:space="preserve"> e</w:t>
+              <w:t xml:space="preserve"> </w:t>
+            </w:r>
+            <w:proofErr w:type="spellStart"/>
+            <w:r>
+              <w:rPr>
+                <w:rFonts w:ascii="Consolas" w:hAnsi="Consolas" w:cs="Consolas"/>
+                <w:color w:val="000000"/>
+                <w:sz w:val="16"/>
+                <w:szCs w:val="16"/>
+              </w:rPr>
+              <w:t>e</w:t>
             </w:r>
             <w:r>
               <w:rPr>
@@ -27840,6 +30560,7 @@
               </w:rPr>
               <w:t>EMPNO</w:t>
             </w:r>
+            <w:proofErr w:type="spellEnd"/>
             <w:r>
               <w:rPr>
                 <w:rFonts w:ascii="Consolas" w:hAnsi="Consolas" w:cs="Consolas"/>
@@ -27856,7 +30577,17 @@
                 <w:sz w:val="16"/>
                 <w:szCs w:val="16"/>
               </w:rPr>
-              <w:t xml:space="preserve"> e</w:t>
+              <w:t xml:space="preserve"> </w:t>
+            </w:r>
+            <w:proofErr w:type="spellStart"/>
+            <w:r>
+              <w:rPr>
+                <w:rFonts w:ascii="Consolas" w:hAnsi="Consolas" w:cs="Consolas"/>
+                <w:color w:val="000000"/>
+                <w:sz w:val="16"/>
+                <w:szCs w:val="16"/>
+              </w:rPr>
+              <w:t>e</w:t>
             </w:r>
             <w:r>
               <w:rPr>
@@ -27876,6 +30607,7 @@
               </w:rPr>
               <w:t>ENAME</w:t>
             </w:r>
+            <w:proofErr w:type="spellEnd"/>
             <w:r>
               <w:rPr>
                 <w:rFonts w:ascii="Consolas" w:hAnsi="Consolas" w:cs="Consolas"/>
@@ -27892,7 +30624,17 @@
                 <w:sz w:val="16"/>
                 <w:szCs w:val="16"/>
               </w:rPr>
-              <w:t xml:space="preserve"> e</w:t>
+              <w:t xml:space="preserve"> </w:t>
+            </w:r>
+            <w:proofErr w:type="spellStart"/>
+            <w:r>
+              <w:rPr>
+                <w:rFonts w:ascii="Consolas" w:hAnsi="Consolas" w:cs="Consolas"/>
+                <w:color w:val="000000"/>
+                <w:sz w:val="16"/>
+                <w:szCs w:val="16"/>
+              </w:rPr>
+              <w:t>e</w:t>
             </w:r>
             <w:r>
               <w:rPr>
@@ -27912,6 +30654,7 @@
               </w:rPr>
               <w:t>JOB</w:t>
             </w:r>
+            <w:proofErr w:type="spellEnd"/>
             <w:r>
               <w:rPr>
                 <w:rFonts w:ascii="Consolas" w:hAnsi="Consolas" w:cs="Consolas"/>
@@ -27928,7 +30671,17 @@
                 <w:sz w:val="16"/>
                 <w:szCs w:val="16"/>
               </w:rPr>
-              <w:t xml:space="preserve"> e</w:t>
+              <w:t xml:space="preserve"> </w:t>
+            </w:r>
+            <w:proofErr w:type="spellStart"/>
+            <w:r>
+              <w:rPr>
+                <w:rFonts w:ascii="Consolas" w:hAnsi="Consolas" w:cs="Consolas"/>
+                <w:color w:val="000000"/>
+                <w:sz w:val="16"/>
+                <w:szCs w:val="16"/>
+              </w:rPr>
+              <w:t>e</w:t>
             </w:r>
             <w:r>
               <w:rPr>
@@ -27948,6 +30701,7 @@
               </w:rPr>
               <w:t>MGR</w:t>
             </w:r>
+            <w:proofErr w:type="spellEnd"/>
             <w:r>
               <w:rPr>
                 <w:rFonts w:ascii="Consolas" w:hAnsi="Consolas" w:cs="Consolas"/>
@@ -27964,7 +30718,17 @@
                 <w:sz w:val="16"/>
                 <w:szCs w:val="16"/>
               </w:rPr>
-              <w:t xml:space="preserve"> e</w:t>
+              <w:t xml:space="preserve"> </w:t>
+            </w:r>
+            <w:proofErr w:type="spellStart"/>
+            <w:r>
+              <w:rPr>
+                <w:rFonts w:ascii="Consolas" w:hAnsi="Consolas" w:cs="Consolas"/>
+                <w:color w:val="000000"/>
+                <w:sz w:val="16"/>
+                <w:szCs w:val="16"/>
+              </w:rPr>
+              <w:t>e</w:t>
             </w:r>
             <w:r>
               <w:rPr>
@@ -27984,6 +30748,7 @@
               </w:rPr>
               <w:t>HIREDATE</w:t>
             </w:r>
+            <w:proofErr w:type="spellEnd"/>
             <w:r>
               <w:rPr>
                 <w:rFonts w:ascii="Consolas" w:hAnsi="Consolas" w:cs="Consolas"/>
@@ -28000,7 +30765,17 @@
                 <w:sz w:val="16"/>
                 <w:szCs w:val="16"/>
               </w:rPr>
-              <w:t xml:space="preserve"> e</w:t>
+              <w:t xml:space="preserve"> </w:t>
+            </w:r>
+            <w:proofErr w:type="spellStart"/>
+            <w:r>
+              <w:rPr>
+                <w:rFonts w:ascii="Consolas" w:hAnsi="Consolas" w:cs="Consolas"/>
+                <w:color w:val="000000"/>
+                <w:sz w:val="16"/>
+                <w:szCs w:val="16"/>
+              </w:rPr>
+              <w:t>e</w:t>
             </w:r>
             <w:r>
               <w:rPr>
@@ -28020,6 +30795,7 @@
               </w:rPr>
               <w:t>SAL</w:t>
             </w:r>
+            <w:proofErr w:type="spellEnd"/>
             <w:r>
               <w:rPr>
                 <w:rFonts w:ascii="Consolas" w:hAnsi="Consolas" w:cs="Consolas"/>
@@ -28036,7 +30812,17 @@
                 <w:sz w:val="16"/>
                 <w:szCs w:val="16"/>
               </w:rPr>
-              <w:t xml:space="preserve"> e</w:t>
+              <w:t xml:space="preserve"> </w:t>
+            </w:r>
+            <w:proofErr w:type="spellStart"/>
+            <w:r>
+              <w:rPr>
+                <w:rFonts w:ascii="Consolas" w:hAnsi="Consolas" w:cs="Consolas"/>
+                <w:color w:val="000000"/>
+                <w:sz w:val="16"/>
+                <w:szCs w:val="16"/>
+              </w:rPr>
+              <w:t>e</w:t>
             </w:r>
             <w:r>
               <w:rPr>
@@ -28056,6 +30842,7 @@
               </w:rPr>
               <w:t>COMM</w:t>
             </w:r>
+            <w:proofErr w:type="spellEnd"/>
             <w:r>
               <w:rPr>
                 <w:rFonts w:ascii="Consolas" w:hAnsi="Consolas" w:cs="Consolas"/>
@@ -28072,7 +30859,17 @@
                 <w:sz w:val="16"/>
                 <w:szCs w:val="16"/>
               </w:rPr>
-              <w:t xml:space="preserve"> e</w:t>
+              <w:t xml:space="preserve"> </w:t>
+            </w:r>
+            <w:proofErr w:type="spellStart"/>
+            <w:r>
+              <w:rPr>
+                <w:rFonts w:ascii="Consolas" w:hAnsi="Consolas" w:cs="Consolas"/>
+                <w:color w:val="000000"/>
+                <w:sz w:val="16"/>
+                <w:szCs w:val="16"/>
+              </w:rPr>
+              <w:t>e</w:t>
             </w:r>
             <w:r>
               <w:rPr>
@@ -28092,6 +30889,7 @@
               </w:rPr>
               <w:t>DEPTNO</w:t>
             </w:r>
+            <w:proofErr w:type="spellEnd"/>
           </w:p>
           <w:p>
             <w:pPr>
@@ -28246,7 +31044,27 @@
                 <w:sz w:val="16"/>
                 <w:szCs w:val="16"/>
               </w:rPr>
-              <w:t xml:space="preserve"> emp </w:t>
+              <w:t xml:space="preserve"> </w:t>
+            </w:r>
+            <w:proofErr w:type="spellStart"/>
+            <w:r>
+              <w:rPr>
+                <w:rFonts w:ascii="Consolas" w:hAnsi="Consolas" w:cs="Consolas"/>
+                <w:color w:val="000000"/>
+                <w:sz w:val="16"/>
+                <w:szCs w:val="16"/>
+              </w:rPr>
+              <w:t>emp</w:t>
+            </w:r>
+            <w:proofErr w:type="spellEnd"/>
+            <w:r>
+              <w:rPr>
+                <w:rFonts w:ascii="Consolas" w:hAnsi="Consolas" w:cs="Consolas"/>
+                <w:color w:val="000000"/>
+                <w:sz w:val="16"/>
+                <w:szCs w:val="16"/>
+              </w:rPr>
+              <w:t xml:space="preserve"> </w:t>
             </w:r>
             <w:r>
               <w:rPr>
@@ -28282,7 +31100,17 @@
                 <w:sz w:val="16"/>
                 <w:szCs w:val="16"/>
               </w:rPr>
-              <w:t xml:space="preserve"> e</w:t>
+              <w:t xml:space="preserve"> </w:t>
+            </w:r>
+            <w:proofErr w:type="spellStart"/>
+            <w:r>
+              <w:rPr>
+                <w:rFonts w:ascii="Consolas" w:hAnsi="Consolas" w:cs="Consolas"/>
+                <w:color w:val="000000"/>
+                <w:sz w:val="16"/>
+                <w:szCs w:val="16"/>
+              </w:rPr>
+              <w:t>e</w:t>
             </w:r>
             <w:r>
               <w:rPr>
@@ -28300,7 +31128,17 @@
                 <w:sz w:val="16"/>
                 <w:szCs w:val="16"/>
               </w:rPr>
-              <w:t xml:space="preserve">DEPTNO </w:t>
+              <w:t>DEPTNO</w:t>
+            </w:r>
+            <w:proofErr w:type="spellEnd"/>
+            <w:r>
+              <w:rPr>
+                <w:rFonts w:ascii="Consolas" w:hAnsi="Consolas" w:cs="Consolas"/>
+                <w:color w:val="000000"/>
+                <w:sz w:val="16"/>
+                <w:szCs w:val="16"/>
+              </w:rPr>
+              <w:t xml:space="preserve"> </w:t>
             </w:r>
             <w:r>
               <w:rPr>
@@ -28469,7 +31307,47 @@
                 <w:sz w:val="16"/>
                 <w:szCs w:val="16"/>
               </w:rPr>
-              <w:t>(like we specify SELECT NULL in ORDER by for ROW_NUmber).</w:t>
+              <w:t>(</w:t>
+            </w:r>
+            <w:proofErr w:type="gramStart"/>
+            <w:r>
+              <w:rPr>
+                <w:rFonts w:ascii="Consolas" w:hAnsi="Consolas" w:cs="Consolas"/>
+                <w:color w:val="008000"/>
+                <w:sz w:val="16"/>
+                <w:szCs w:val="16"/>
+              </w:rPr>
+              <w:t>like</w:t>
+            </w:r>
+            <w:proofErr w:type="gramEnd"/>
+            <w:r>
+              <w:rPr>
+                <w:rFonts w:ascii="Consolas" w:hAnsi="Consolas" w:cs="Consolas"/>
+                <w:color w:val="008000"/>
+                <w:sz w:val="16"/>
+                <w:szCs w:val="16"/>
+              </w:rPr>
+              <w:t xml:space="preserve"> we specify SELECT NULL in ORDER by for </w:t>
+            </w:r>
+            <w:proofErr w:type="spellStart"/>
+            <w:r>
+              <w:rPr>
+                <w:rFonts w:ascii="Consolas" w:hAnsi="Consolas" w:cs="Consolas"/>
+                <w:color w:val="008000"/>
+                <w:sz w:val="16"/>
+                <w:szCs w:val="16"/>
+              </w:rPr>
+              <w:t>ROW_NUmber</w:t>
+            </w:r>
+            <w:proofErr w:type="spellEnd"/>
+            <w:r>
+              <w:rPr>
+                <w:rFonts w:ascii="Consolas" w:hAnsi="Consolas" w:cs="Consolas"/>
+                <w:color w:val="008000"/>
+                <w:sz w:val="16"/>
+                <w:szCs w:val="16"/>
+              </w:rPr>
+              <w:t>).</w:t>
             </w:r>
           </w:p>
           <w:p>
@@ -28518,7 +31396,49 @@
                 <w:sz w:val="16"/>
                 <w:szCs w:val="16"/>
               </w:rPr>
-              <w:t>. cartesian product. so not efficient</w:t>
+              <w:t xml:space="preserve">. </w:t>
+            </w:r>
+            <w:proofErr w:type="spellStart"/>
+            <w:proofErr w:type="gramStart"/>
+            <w:r>
+              <w:rPr>
+                <w:rFonts w:ascii="Consolas" w:hAnsi="Consolas" w:cs="Consolas"/>
+                <w:color w:val="008000"/>
+                <w:sz w:val="16"/>
+                <w:szCs w:val="16"/>
+              </w:rPr>
+              <w:t>cartesian</w:t>
+            </w:r>
+            <w:proofErr w:type="spellEnd"/>
+            <w:proofErr w:type="gramEnd"/>
+            <w:r>
+              <w:rPr>
+                <w:rFonts w:ascii="Consolas" w:hAnsi="Consolas" w:cs="Consolas"/>
+                <w:color w:val="008000"/>
+                <w:sz w:val="16"/>
+                <w:szCs w:val="16"/>
+              </w:rPr>
+              <w:t xml:space="preserve"> product. </w:t>
+            </w:r>
+            <w:proofErr w:type="gramStart"/>
+            <w:r>
+              <w:rPr>
+                <w:rFonts w:ascii="Consolas" w:hAnsi="Consolas" w:cs="Consolas"/>
+                <w:color w:val="008000"/>
+                <w:sz w:val="16"/>
+                <w:szCs w:val="16"/>
+              </w:rPr>
+              <w:t>so</w:t>
+            </w:r>
+            <w:proofErr w:type="gramEnd"/>
+            <w:r>
+              <w:rPr>
+                <w:rFonts w:ascii="Consolas" w:hAnsi="Consolas" w:cs="Consolas"/>
+                <w:color w:val="008000"/>
+                <w:sz w:val="16"/>
+                <w:szCs w:val="16"/>
+              </w:rPr>
+              <w:t xml:space="preserve"> not efficient</w:t>
             </w:r>
             <w:r>
               <w:rPr>
@@ -28558,7 +31478,17 @@
                 <w:sz w:val="16"/>
                 <w:szCs w:val="16"/>
               </w:rPr>
-              <w:t xml:space="preserve"> a</w:t>
+              <w:t xml:space="preserve"> </w:t>
+            </w:r>
+            <w:proofErr w:type="spellStart"/>
+            <w:r>
+              <w:rPr>
+                <w:rFonts w:ascii="Consolas" w:hAnsi="Consolas" w:cs="Consolas"/>
+                <w:color w:val="000000"/>
+                <w:sz w:val="16"/>
+                <w:szCs w:val="16"/>
+              </w:rPr>
+              <w:t>a</w:t>
             </w:r>
             <w:r>
               <w:rPr>
@@ -28578,6 +31508,7 @@
               </w:rPr>
               <w:t>fname</w:t>
             </w:r>
+            <w:proofErr w:type="spellEnd"/>
             <w:r>
               <w:rPr>
                 <w:rFonts w:ascii="Consolas" w:hAnsi="Consolas" w:cs="Consolas"/>
@@ -28594,7 +31525,17 @@
                 <w:sz w:val="16"/>
                 <w:szCs w:val="16"/>
               </w:rPr>
-              <w:t xml:space="preserve"> a</w:t>
+              <w:t xml:space="preserve"> </w:t>
+            </w:r>
+            <w:proofErr w:type="spellStart"/>
+            <w:r>
+              <w:rPr>
+                <w:rFonts w:ascii="Consolas" w:hAnsi="Consolas" w:cs="Consolas"/>
+                <w:color w:val="000000"/>
+                <w:sz w:val="16"/>
+                <w:szCs w:val="16"/>
+              </w:rPr>
+              <w:t>a</w:t>
             </w:r>
             <w:r>
               <w:rPr>
@@ -28614,6 +31555,7 @@
               </w:rPr>
               <w:t>lname</w:t>
             </w:r>
+            <w:proofErr w:type="spellEnd"/>
             <w:r>
               <w:rPr>
                 <w:rFonts w:ascii="Consolas" w:hAnsi="Consolas" w:cs="Consolas"/>
@@ -28630,8 +31572,19 @@
                 <w:sz w:val="16"/>
                 <w:szCs w:val="16"/>
               </w:rPr>
-              <w:t xml:space="preserve"> rn</w:t>
-            </w:r>
+              <w:t xml:space="preserve"> </w:t>
+            </w:r>
+            <w:proofErr w:type="spellStart"/>
+            <w:r>
+              <w:rPr>
+                <w:rFonts w:ascii="Consolas" w:hAnsi="Consolas" w:cs="Consolas"/>
+                <w:color w:val="000000"/>
+                <w:sz w:val="16"/>
+                <w:szCs w:val="16"/>
+              </w:rPr>
+              <w:t>rn</w:t>
+            </w:r>
+            <w:proofErr w:type="spellEnd"/>
           </w:p>
           <w:p>
             <w:pPr>
@@ -28699,6 +31652,7 @@
               </w:rPr>
               <w:t>(</w:t>
             </w:r>
+            <w:proofErr w:type="spellStart"/>
             <w:r>
               <w:rPr>
                 <w:rFonts w:ascii="Consolas" w:hAnsi="Consolas" w:cs="Consolas"/>
@@ -28708,6 +31662,7 @@
               </w:rPr>
               <w:t>nolock</w:t>
             </w:r>
+            <w:proofErr w:type="spellEnd"/>
             <w:r>
               <w:rPr>
                 <w:rFonts w:ascii="Consolas" w:hAnsi="Consolas" w:cs="Consolas"/>
@@ -28883,6 +31838,7 @@
               </w:rPr>
               <w:t>(</w:t>
             </w:r>
+            <w:proofErr w:type="spellStart"/>
             <w:r>
               <w:rPr>
                 <w:rFonts w:ascii="Consolas" w:hAnsi="Consolas" w:cs="Consolas"/>
@@ -28892,6 +31848,7 @@
               </w:rPr>
               <w:t>cnt</w:t>
             </w:r>
+            <w:proofErr w:type="spellEnd"/>
             <w:r>
               <w:rPr>
                 <w:rFonts w:ascii="Consolas" w:hAnsi="Consolas" w:cs="Consolas"/>
@@ -29011,8 +31968,19 @@
                 <w:sz w:val="16"/>
                 <w:szCs w:val="16"/>
               </w:rPr>
-              <w:t xml:space="preserve"> GetNums</w:t>
-            </w:r>
+              <w:t xml:space="preserve"> </w:t>
+            </w:r>
+            <w:proofErr w:type="spellStart"/>
+            <w:r>
+              <w:rPr>
+                <w:rFonts w:ascii="Consolas" w:hAnsi="Consolas" w:cs="Consolas"/>
+                <w:color w:val="000000"/>
+                <w:sz w:val="16"/>
+                <w:szCs w:val="16"/>
+              </w:rPr>
+              <w:t>GetNums</w:t>
+            </w:r>
+            <w:proofErr w:type="spellEnd"/>
             <w:r>
               <w:rPr>
                 <w:rFonts w:ascii="Consolas" w:hAnsi="Consolas" w:cs="Consolas"/>
@@ -29094,6 +32062,7 @@
               </w:rPr>
               <w:t>(</w:t>
             </w:r>
+            <w:proofErr w:type="spellStart"/>
             <w:r>
               <w:rPr>
                 <w:rFonts w:ascii="Consolas" w:hAnsi="Consolas" w:cs="Consolas"/>
@@ -29103,6 +32072,7 @@
               </w:rPr>
               <w:t>rn</w:t>
             </w:r>
+            <w:proofErr w:type="spellEnd"/>
             <w:r>
               <w:rPr>
                 <w:rFonts w:ascii="Consolas" w:hAnsi="Consolas" w:cs="Consolas"/>
@@ -29159,7 +32129,17 @@
                 <w:sz w:val="16"/>
                 <w:szCs w:val="16"/>
               </w:rPr>
-              <w:t xml:space="preserve"> a</w:t>
+              <w:t xml:space="preserve"> </w:t>
+            </w:r>
+            <w:proofErr w:type="spellStart"/>
+            <w:r>
+              <w:rPr>
+                <w:rFonts w:ascii="Consolas" w:hAnsi="Consolas" w:cs="Consolas"/>
+                <w:color w:val="000000"/>
+                <w:sz w:val="16"/>
+                <w:szCs w:val="16"/>
+              </w:rPr>
+              <w:t>a</w:t>
             </w:r>
             <w:r>
               <w:rPr>
@@ -29179,6 +32159,7 @@
               </w:rPr>
               <w:t>fname</w:t>
             </w:r>
+            <w:proofErr w:type="spellEnd"/>
             <w:r>
               <w:rPr>
                 <w:rFonts w:ascii="Consolas" w:hAnsi="Consolas" w:cs="Consolas"/>
@@ -29195,7 +32176,17 @@
                 <w:sz w:val="16"/>
                 <w:szCs w:val="16"/>
               </w:rPr>
-              <w:t xml:space="preserve"> a</w:t>
+              <w:t xml:space="preserve"> </w:t>
+            </w:r>
+            <w:proofErr w:type="spellStart"/>
+            <w:r>
+              <w:rPr>
+                <w:rFonts w:ascii="Consolas" w:hAnsi="Consolas" w:cs="Consolas"/>
+                <w:color w:val="000000"/>
+                <w:sz w:val="16"/>
+                <w:szCs w:val="16"/>
+              </w:rPr>
+              <w:t>a</w:t>
             </w:r>
             <w:r>
               <w:rPr>
@@ -29215,6 +32206,7 @@
               </w:rPr>
               <w:t>lname</w:t>
             </w:r>
+            <w:proofErr w:type="spellEnd"/>
             <w:r>
               <w:rPr>
                 <w:rFonts w:ascii="Consolas" w:hAnsi="Consolas" w:cs="Consolas"/>
@@ -29231,8 +32223,19 @@
                 <w:sz w:val="16"/>
                 <w:szCs w:val="16"/>
               </w:rPr>
-              <w:t xml:space="preserve"> rn</w:t>
-            </w:r>
+              <w:t xml:space="preserve"> </w:t>
+            </w:r>
+            <w:proofErr w:type="spellStart"/>
+            <w:r>
+              <w:rPr>
+                <w:rFonts w:ascii="Consolas" w:hAnsi="Consolas" w:cs="Consolas"/>
+                <w:color w:val="000000"/>
+                <w:sz w:val="16"/>
+                <w:szCs w:val="16"/>
+              </w:rPr>
+              <w:t>rn</w:t>
+            </w:r>
+            <w:proofErr w:type="spellEnd"/>
           </w:p>
           <w:p>
             <w:pPr>
@@ -29388,6 +32391,7 @@
               </w:rPr>
               <w:t xml:space="preserve"> </w:t>
             </w:r>
+            <w:proofErr w:type="spellStart"/>
             <w:r>
               <w:rPr>
                 <w:rFonts w:ascii="Consolas" w:hAnsi="Consolas" w:cs="Consolas"/>
@@ -29415,6 +32419,7 @@
               </w:rPr>
               <w:t>fname</w:t>
             </w:r>
+            <w:proofErr w:type="spellEnd"/>
             <w:r>
               <w:rPr>
                 <w:rFonts w:ascii="Consolas" w:hAnsi="Consolas" w:cs="Consolas"/>
@@ -29431,7 +32436,17 @@
                 <w:sz w:val="16"/>
                 <w:szCs w:val="16"/>
               </w:rPr>
-              <w:t xml:space="preserve"> a</w:t>
+              <w:t xml:space="preserve"> </w:t>
+            </w:r>
+            <w:proofErr w:type="spellStart"/>
+            <w:r>
+              <w:rPr>
+                <w:rFonts w:ascii="Consolas" w:hAnsi="Consolas" w:cs="Consolas"/>
+                <w:color w:val="000000"/>
+                <w:sz w:val="16"/>
+                <w:szCs w:val="16"/>
+              </w:rPr>
+              <w:t>a</w:t>
             </w:r>
             <w:r>
               <w:rPr>
@@ -29451,6 +32466,7 @@
               </w:rPr>
               <w:t>lname</w:t>
             </w:r>
+            <w:proofErr w:type="spellEnd"/>
             <w:r>
               <w:rPr>
                 <w:rFonts w:ascii="Consolas" w:hAnsi="Consolas" w:cs="Consolas"/>
@@ -29680,6 +32696,7 @@
               </w:rPr>
               <w:t>(</w:t>
             </w:r>
+            <w:proofErr w:type="spellStart"/>
             <w:r>
               <w:rPr>
                 <w:rFonts w:ascii="Consolas" w:hAnsi="Consolas" w:cs="Consolas"/>
@@ -29689,6 +32706,7 @@
               </w:rPr>
               <w:t>nolock</w:t>
             </w:r>
+            <w:proofErr w:type="spellEnd"/>
             <w:r>
               <w:rPr>
                 <w:rFonts w:ascii="Consolas" w:hAnsi="Consolas" w:cs="Consolas"/>
@@ -29718,6 +32736,7 @@
                 <w:sz w:val="16"/>
                 <w:szCs w:val="16"/>
               </w:rPr>
+              <w:lastRenderedPageBreak/>
               <w:t>UNION</w:t>
             </w:r>
             <w:r>
@@ -29767,8 +32786,19 @@
                 <w:sz w:val="16"/>
                 <w:szCs w:val="16"/>
               </w:rPr>
-              <w:t xml:space="preserve"> fname</w:t>
-            </w:r>
+              <w:t xml:space="preserve"> </w:t>
+            </w:r>
+            <w:proofErr w:type="spellStart"/>
+            <w:r>
+              <w:rPr>
+                <w:rFonts w:ascii="Consolas" w:hAnsi="Consolas" w:cs="Consolas"/>
+                <w:color w:val="000000"/>
+                <w:sz w:val="16"/>
+                <w:szCs w:val="16"/>
+              </w:rPr>
+              <w:t>fname</w:t>
+            </w:r>
+            <w:proofErr w:type="spellEnd"/>
             <w:r>
               <w:rPr>
                 <w:rFonts w:ascii="Consolas" w:hAnsi="Consolas" w:cs="Consolas"/>
@@ -29785,8 +32815,19 @@
                 <w:sz w:val="16"/>
                 <w:szCs w:val="16"/>
               </w:rPr>
-              <w:t xml:space="preserve"> lname</w:t>
-            </w:r>
+              <w:t xml:space="preserve"> </w:t>
+            </w:r>
+            <w:proofErr w:type="spellStart"/>
+            <w:r>
+              <w:rPr>
+                <w:rFonts w:ascii="Consolas" w:hAnsi="Consolas" w:cs="Consolas"/>
+                <w:color w:val="000000"/>
+                <w:sz w:val="16"/>
+                <w:szCs w:val="16"/>
+              </w:rPr>
+              <w:t>lname</w:t>
+            </w:r>
+            <w:proofErr w:type="spellEnd"/>
             <w:r>
               <w:rPr>
                 <w:rFonts w:ascii="Consolas" w:hAnsi="Consolas" w:cs="Consolas"/>
@@ -29972,7 +33013,17 @@
                 <w:sz w:val="16"/>
                 <w:szCs w:val="16"/>
               </w:rPr>
-              <w:t xml:space="preserve"> fname</w:t>
+              <w:t xml:space="preserve"> </w:t>
+            </w:r>
+            <w:proofErr w:type="spellStart"/>
+            <w:r>
+              <w:rPr>
+                <w:rFonts w:ascii="Consolas" w:hAnsi="Consolas" w:cs="Consolas"/>
+                <w:color w:val="000000"/>
+                <w:sz w:val="16"/>
+                <w:szCs w:val="16"/>
+              </w:rPr>
+              <w:t>fname</w:t>
             </w:r>
             <w:r>
               <w:rPr>
@@ -30010,6 +33061,7 @@
               </w:rPr>
               <w:t>rn</w:t>
             </w:r>
+            <w:proofErr w:type="spellEnd"/>
           </w:p>
           <w:p>
             <w:pPr>
@@ -30088,7 +33140,17 @@
                 <w:sz w:val="16"/>
                 <w:szCs w:val="16"/>
               </w:rPr>
-              <w:t xml:space="preserve"> fname</w:t>
+              <w:t xml:space="preserve"> </w:t>
+            </w:r>
+            <w:proofErr w:type="spellStart"/>
+            <w:r>
+              <w:rPr>
+                <w:rFonts w:ascii="Consolas" w:hAnsi="Consolas" w:cs="Consolas"/>
+                <w:color w:val="000000"/>
+                <w:sz w:val="16"/>
+                <w:szCs w:val="16"/>
+              </w:rPr>
+              <w:t>fname</w:t>
             </w:r>
             <w:r>
               <w:rPr>
@@ -30126,6 +33188,7 @@
               </w:rPr>
               <w:t>rn</w:t>
             </w:r>
+            <w:proofErr w:type="spellEnd"/>
           </w:p>
           <w:p>
             <w:pPr>
@@ -30146,7 +33209,6 @@
                 <w:sz w:val="16"/>
                 <w:szCs w:val="16"/>
               </w:rPr>
-              <w:lastRenderedPageBreak/>
               <w:t>--OPTION (MAXRECURSION 1000000); can't use this limit as maximum allowed is 32767</w:t>
             </w:r>
           </w:p>
@@ -30465,6 +33527,7 @@
               </w:rPr>
               <w:t xml:space="preserve"> </w:t>
             </w:r>
+            <w:proofErr w:type="spellStart"/>
             <w:r>
               <w:rPr>
                 <w:rFonts w:ascii="Consolas" w:hAnsi="Consolas" w:cs="Consolas"/>
@@ -30474,6 +33537,7 @@
               </w:rPr>
               <w:t>newid</w:t>
             </w:r>
+            <w:proofErr w:type="spellEnd"/>
             <w:r>
               <w:rPr>
                 <w:rFonts w:ascii="Consolas" w:hAnsi="Consolas" w:cs="Consolas"/>
@@ -30835,8 +33899,19 @@
                 <w:sz w:val="16"/>
                 <w:szCs w:val="16"/>
               </w:rPr>
-              <w:t xml:space="preserve"> rn</w:t>
-            </w:r>
+              <w:t xml:space="preserve"> </w:t>
+            </w:r>
+            <w:proofErr w:type="spellStart"/>
+            <w:r>
+              <w:rPr>
+                <w:rFonts w:ascii="Consolas" w:hAnsi="Consolas" w:cs="Consolas"/>
+                <w:color w:val="000000"/>
+                <w:sz w:val="16"/>
+                <w:szCs w:val="16"/>
+              </w:rPr>
+              <w:t>rn</w:t>
+            </w:r>
+            <w:proofErr w:type="spellEnd"/>
           </w:p>
           <w:p>
             <w:pPr>
@@ -30933,8 +34008,19 @@
                 <w:sz w:val="16"/>
                 <w:szCs w:val="16"/>
               </w:rPr>
-              <w:t xml:space="preserve"> rn</w:t>
-            </w:r>
+              <w:t xml:space="preserve"> </w:t>
+            </w:r>
+            <w:proofErr w:type="spellStart"/>
+            <w:r>
+              <w:rPr>
+                <w:rFonts w:ascii="Consolas" w:hAnsi="Consolas" w:cs="Consolas"/>
+                <w:color w:val="000000"/>
+                <w:sz w:val="16"/>
+                <w:szCs w:val="16"/>
+              </w:rPr>
+              <w:t>rn</w:t>
+            </w:r>
+            <w:proofErr w:type="spellEnd"/>
           </w:p>
           <w:p>
             <w:pPr>
@@ -30968,7 +34054,47 @@
                 <w:sz w:val="16"/>
                 <w:szCs w:val="16"/>
               </w:rPr>
-              <w:t>--i would have thought that the scalar query above was slower but this is slower(75%&gt;25%)</w:t>
+              <w:t>--</w:t>
+            </w:r>
+            <w:proofErr w:type="spellStart"/>
+            <w:r>
+              <w:rPr>
+                <w:rFonts w:ascii="Consolas" w:hAnsi="Consolas" w:cs="Consolas"/>
+                <w:color w:val="008000"/>
+                <w:sz w:val="16"/>
+                <w:szCs w:val="16"/>
+              </w:rPr>
+              <w:t>i</w:t>
+            </w:r>
+            <w:proofErr w:type="spellEnd"/>
+            <w:r>
+              <w:rPr>
+                <w:rFonts w:ascii="Consolas" w:hAnsi="Consolas" w:cs="Consolas"/>
+                <w:color w:val="008000"/>
+                <w:sz w:val="16"/>
+                <w:szCs w:val="16"/>
+              </w:rPr>
+              <w:t xml:space="preserve"> would have thought that the scalar query above was slower but this is </w:t>
+            </w:r>
+            <w:proofErr w:type="gramStart"/>
+            <w:r>
+              <w:rPr>
+                <w:rFonts w:ascii="Consolas" w:hAnsi="Consolas" w:cs="Consolas"/>
+                <w:color w:val="008000"/>
+                <w:sz w:val="16"/>
+                <w:szCs w:val="16"/>
+              </w:rPr>
+              <w:t>slower(</w:t>
+            </w:r>
+            <w:proofErr w:type="gramEnd"/>
+            <w:r>
+              <w:rPr>
+                <w:rFonts w:ascii="Consolas" w:hAnsi="Consolas" w:cs="Consolas"/>
+                <w:color w:val="008000"/>
+                <w:sz w:val="16"/>
+                <w:szCs w:val="16"/>
+              </w:rPr>
+              <w:t>75%&gt;25%)</w:t>
             </w:r>
           </w:p>
           <w:p>
@@ -30999,7 +34125,17 @@
                 <w:sz w:val="16"/>
                 <w:szCs w:val="16"/>
               </w:rPr>
-              <w:t xml:space="preserve"> t</w:t>
+              <w:t xml:space="preserve"> </w:t>
+            </w:r>
+            <w:proofErr w:type="spellStart"/>
+            <w:r>
+              <w:rPr>
+                <w:rFonts w:ascii="Consolas" w:hAnsi="Consolas" w:cs="Consolas"/>
+                <w:color w:val="000000"/>
+                <w:sz w:val="16"/>
+                <w:szCs w:val="16"/>
+              </w:rPr>
+              <w:t>t</w:t>
             </w:r>
             <w:r>
               <w:rPr>
@@ -31019,6 +34155,7 @@
               </w:rPr>
               <w:t>fname</w:t>
             </w:r>
+            <w:proofErr w:type="spellEnd"/>
             <w:r>
               <w:rPr>
                 <w:rFonts w:ascii="Consolas" w:hAnsi="Consolas" w:cs="Consolas"/>
@@ -31035,7 +34172,17 @@
                 <w:sz w:val="16"/>
                 <w:szCs w:val="16"/>
               </w:rPr>
-              <w:t xml:space="preserve"> t</w:t>
+              <w:t xml:space="preserve"> </w:t>
+            </w:r>
+            <w:proofErr w:type="spellStart"/>
+            <w:r>
+              <w:rPr>
+                <w:rFonts w:ascii="Consolas" w:hAnsi="Consolas" w:cs="Consolas"/>
+                <w:color w:val="000000"/>
+                <w:sz w:val="16"/>
+                <w:szCs w:val="16"/>
+              </w:rPr>
+              <w:t>t</w:t>
             </w:r>
             <w:r>
               <w:rPr>
@@ -31055,6 +34202,7 @@
               </w:rPr>
               <w:t>lname</w:t>
             </w:r>
+            <w:proofErr w:type="spellEnd"/>
             <w:r>
               <w:rPr>
                 <w:rFonts w:ascii="Consolas" w:hAnsi="Consolas" w:cs="Consolas"/>
@@ -31152,8 +34300,19 @@
                 <w:sz w:val="16"/>
                 <w:szCs w:val="16"/>
               </w:rPr>
-              <w:t xml:space="preserve"> rn</w:t>
-            </w:r>
+              <w:t xml:space="preserve"> </w:t>
+            </w:r>
+            <w:proofErr w:type="spellStart"/>
+            <w:r>
+              <w:rPr>
+                <w:rFonts w:ascii="Consolas" w:hAnsi="Consolas" w:cs="Consolas"/>
+                <w:color w:val="000000"/>
+                <w:sz w:val="16"/>
+                <w:szCs w:val="16"/>
+              </w:rPr>
+              <w:t>rn</w:t>
+            </w:r>
+            <w:proofErr w:type="spellEnd"/>
           </w:p>
           <w:p>
             <w:pPr>
@@ -31407,7 +34566,17 @@
                 <w:sz w:val="16"/>
                 <w:szCs w:val="16"/>
               </w:rPr>
-              <w:t xml:space="preserve"> t</w:t>
+              <w:t xml:space="preserve"> </w:t>
+            </w:r>
+            <w:proofErr w:type="spellStart"/>
+            <w:r>
+              <w:rPr>
+                <w:rFonts w:ascii="Consolas" w:hAnsi="Consolas" w:cs="Consolas"/>
+                <w:color w:val="000000"/>
+                <w:sz w:val="16"/>
+                <w:szCs w:val="16"/>
+              </w:rPr>
+              <w:t>t</w:t>
             </w:r>
             <w:r>
               <w:rPr>
@@ -31427,6 +34596,7 @@
               </w:rPr>
               <w:t>fname</w:t>
             </w:r>
+            <w:proofErr w:type="spellEnd"/>
             <w:r>
               <w:rPr>
                 <w:rFonts w:ascii="Consolas" w:hAnsi="Consolas" w:cs="Consolas"/>
@@ -31443,7 +34613,17 @@
                 <w:sz w:val="16"/>
                 <w:szCs w:val="16"/>
               </w:rPr>
-              <w:t xml:space="preserve"> t</w:t>
+              <w:t xml:space="preserve"> </w:t>
+            </w:r>
+            <w:proofErr w:type="spellStart"/>
+            <w:r>
+              <w:rPr>
+                <w:rFonts w:ascii="Consolas" w:hAnsi="Consolas" w:cs="Consolas"/>
+                <w:color w:val="000000"/>
+                <w:sz w:val="16"/>
+                <w:szCs w:val="16"/>
+              </w:rPr>
+              <w:t>t</w:t>
             </w:r>
             <w:r>
               <w:rPr>
@@ -31463,6 +34643,7 @@
               </w:rPr>
               <w:t>lname</w:t>
             </w:r>
+            <w:proofErr w:type="spellEnd"/>
             <w:r>
               <w:rPr>
                 <w:rFonts w:ascii="Consolas" w:hAnsi="Consolas" w:cs="Consolas"/>
@@ -31546,8 +34727,19 @@
                 <w:sz w:val="16"/>
                 <w:szCs w:val="16"/>
               </w:rPr>
-              <w:t xml:space="preserve"> rn</w:t>
-            </w:r>
+              <w:t xml:space="preserve"> </w:t>
+            </w:r>
+            <w:proofErr w:type="spellStart"/>
+            <w:r>
+              <w:rPr>
+                <w:rFonts w:ascii="Consolas" w:hAnsi="Consolas" w:cs="Consolas"/>
+                <w:color w:val="000000"/>
+                <w:sz w:val="16"/>
+                <w:szCs w:val="16"/>
+              </w:rPr>
+              <w:t>rn</w:t>
+            </w:r>
+            <w:proofErr w:type="spellEnd"/>
           </w:p>
           <w:p>
             <w:pPr>
@@ -31643,8 +34835,19 @@
                 <w:sz w:val="16"/>
                 <w:szCs w:val="16"/>
               </w:rPr>
-              <w:t xml:space="preserve"> empid</w:t>
-            </w:r>
+              <w:t xml:space="preserve"> </w:t>
+            </w:r>
+            <w:proofErr w:type="spellStart"/>
+            <w:r>
+              <w:rPr>
+                <w:rFonts w:ascii="Consolas" w:hAnsi="Consolas" w:cs="Consolas"/>
+                <w:color w:val="000000"/>
+                <w:sz w:val="16"/>
+                <w:szCs w:val="16"/>
+              </w:rPr>
+              <w:t>empid</w:t>
+            </w:r>
+            <w:proofErr w:type="spellEnd"/>
             <w:r>
               <w:rPr>
                 <w:rFonts w:ascii="Consolas" w:hAnsi="Consolas" w:cs="Consolas"/>
@@ -31661,8 +34864,19 @@
                 <w:sz w:val="16"/>
                 <w:szCs w:val="16"/>
               </w:rPr>
-              <w:t xml:space="preserve"> ordermonth</w:t>
-            </w:r>
+              <w:t xml:space="preserve"> </w:t>
+            </w:r>
+            <w:proofErr w:type="spellStart"/>
+            <w:r>
+              <w:rPr>
+                <w:rFonts w:ascii="Consolas" w:hAnsi="Consolas" w:cs="Consolas"/>
+                <w:color w:val="000000"/>
+                <w:sz w:val="16"/>
+                <w:szCs w:val="16"/>
+              </w:rPr>
+              <w:t>ordermonth</w:t>
+            </w:r>
+            <w:proofErr w:type="spellEnd"/>
             <w:r>
               <w:rPr>
                 <w:rFonts w:ascii="Consolas" w:hAnsi="Consolas" w:cs="Consolas"/>
@@ -31679,8 +34893,19 @@
                 <w:sz w:val="16"/>
                 <w:szCs w:val="16"/>
               </w:rPr>
-              <w:t xml:space="preserve"> qty</w:t>
-            </w:r>
+              <w:t xml:space="preserve"> </w:t>
+            </w:r>
+            <w:proofErr w:type="spellStart"/>
+            <w:r>
+              <w:rPr>
+                <w:rFonts w:ascii="Consolas" w:hAnsi="Consolas" w:cs="Consolas"/>
+                <w:color w:val="000000"/>
+                <w:sz w:val="16"/>
+                <w:szCs w:val="16"/>
+              </w:rPr>
+              <w:t>qty</w:t>
+            </w:r>
+            <w:proofErr w:type="spellEnd"/>
             <w:r>
               <w:rPr>
                 <w:rFonts w:ascii="Consolas" w:hAnsi="Consolas" w:cs="Consolas"/>
@@ -31717,6 +34942,7 @@
               </w:rPr>
               <w:t>(</w:t>
             </w:r>
+            <w:proofErr w:type="spellStart"/>
             <w:r>
               <w:rPr>
                 <w:rFonts w:ascii="Consolas" w:hAnsi="Consolas" w:cs="Consolas"/>
@@ -31726,6 +34952,7 @@
               </w:rPr>
               <w:t>qty</w:t>
             </w:r>
+            <w:proofErr w:type="spellEnd"/>
             <w:r>
               <w:rPr>
                 <w:rFonts w:ascii="Consolas" w:hAnsi="Consolas" w:cs="Consolas"/>
@@ -31796,7 +35023,27 @@
                 <w:sz w:val="16"/>
                 <w:szCs w:val="16"/>
               </w:rPr>
-              <w:t xml:space="preserve"> empid </w:t>
+              <w:t xml:space="preserve"> </w:t>
+            </w:r>
+            <w:proofErr w:type="spellStart"/>
+            <w:r>
+              <w:rPr>
+                <w:rFonts w:ascii="Consolas" w:hAnsi="Consolas" w:cs="Consolas"/>
+                <w:color w:val="000000"/>
+                <w:sz w:val="16"/>
+                <w:szCs w:val="16"/>
+              </w:rPr>
+              <w:t>empid</w:t>
+            </w:r>
+            <w:proofErr w:type="spellEnd"/>
+            <w:r>
+              <w:rPr>
+                <w:rFonts w:ascii="Consolas" w:hAnsi="Consolas" w:cs="Consolas"/>
+                <w:color w:val="000000"/>
+                <w:sz w:val="16"/>
+                <w:szCs w:val="16"/>
+              </w:rPr>
+              <w:t xml:space="preserve"> </w:t>
             </w:r>
             <w:r>
               <w:rPr>
@@ -31832,7 +35079,27 @@
                 <w:sz w:val="16"/>
                 <w:szCs w:val="16"/>
               </w:rPr>
-              <w:t xml:space="preserve"> ordermonth </w:t>
+              <w:t xml:space="preserve"> </w:t>
+            </w:r>
+            <w:proofErr w:type="spellStart"/>
+            <w:r>
+              <w:rPr>
+                <w:rFonts w:ascii="Consolas" w:hAnsi="Consolas" w:cs="Consolas"/>
+                <w:color w:val="000000"/>
+                <w:sz w:val="16"/>
+                <w:szCs w:val="16"/>
+              </w:rPr>
+              <w:t>ordermonth</w:t>
+            </w:r>
+            <w:proofErr w:type="spellEnd"/>
+            <w:r>
+              <w:rPr>
+                <w:rFonts w:ascii="Consolas" w:hAnsi="Consolas" w:cs="Consolas"/>
+                <w:color w:val="000000"/>
+                <w:sz w:val="16"/>
+                <w:szCs w:val="16"/>
+              </w:rPr>
+              <w:t xml:space="preserve"> </w:t>
             </w:r>
             <w:r>
               <w:rPr>
@@ -31985,8 +35252,19 @@
                 <w:sz w:val="16"/>
                 <w:szCs w:val="16"/>
               </w:rPr>
-              <w:t xml:space="preserve"> runqty</w:t>
-            </w:r>
+              <w:t xml:space="preserve"> </w:t>
+            </w:r>
+            <w:proofErr w:type="spellStart"/>
+            <w:r>
+              <w:rPr>
+                <w:rFonts w:ascii="Consolas" w:hAnsi="Consolas" w:cs="Consolas"/>
+                <w:color w:val="000000"/>
+                <w:sz w:val="16"/>
+                <w:szCs w:val="16"/>
+              </w:rPr>
+              <w:t>runqty</w:t>
+            </w:r>
+            <w:proofErr w:type="spellEnd"/>
           </w:p>
           <w:p>
             <w:pPr>
@@ -32016,7 +35294,17 @@
                 <w:sz w:val="16"/>
                 <w:szCs w:val="16"/>
               </w:rPr>
-              <w:t xml:space="preserve"> dbo</w:t>
+              <w:t xml:space="preserve"> </w:t>
+            </w:r>
+            <w:proofErr w:type="spellStart"/>
+            <w:r>
+              <w:rPr>
+                <w:rFonts w:ascii="Consolas" w:hAnsi="Consolas" w:cs="Consolas"/>
+                <w:color w:val="000000"/>
+                <w:sz w:val="16"/>
+                <w:szCs w:val="16"/>
+              </w:rPr>
+              <w:t>dbo</w:t>
             </w:r>
             <w:r>
               <w:rPr>
@@ -32036,6 +35324,7 @@
               </w:rPr>
               <w:t>EmpOrders</w:t>
             </w:r>
+            <w:proofErr w:type="spellEnd"/>
           </w:p>
           <w:p>
             <w:pPr>
@@ -32078,8 +35367,19 @@
                 <w:sz w:val="16"/>
                 <w:szCs w:val="16"/>
               </w:rPr>
-              <w:t>. Worst perfromance</w:t>
-            </w:r>
+              <w:t xml:space="preserve">. Worst </w:t>
+            </w:r>
+            <w:proofErr w:type="spellStart"/>
+            <w:r>
+              <w:rPr>
+                <w:rFonts w:ascii="Consolas" w:hAnsi="Consolas" w:cs="Consolas"/>
+                <w:color w:val="008000"/>
+                <w:sz w:val="16"/>
+                <w:szCs w:val="16"/>
+              </w:rPr>
+              <w:t>perfromance</w:t>
+            </w:r>
+            <w:proofErr w:type="spellEnd"/>
           </w:p>
           <w:p>
             <w:pPr>
@@ -32109,8 +35409,19 @@
                 <w:sz w:val="16"/>
                 <w:szCs w:val="16"/>
               </w:rPr>
-              <w:t xml:space="preserve"> empid</w:t>
-            </w:r>
+              <w:t xml:space="preserve"> </w:t>
+            </w:r>
+            <w:proofErr w:type="spellStart"/>
+            <w:r>
+              <w:rPr>
+                <w:rFonts w:ascii="Consolas" w:hAnsi="Consolas" w:cs="Consolas"/>
+                <w:color w:val="000000"/>
+                <w:sz w:val="16"/>
+                <w:szCs w:val="16"/>
+              </w:rPr>
+              <w:t>empid</w:t>
+            </w:r>
+            <w:proofErr w:type="spellEnd"/>
             <w:r>
               <w:rPr>
                 <w:rFonts w:ascii="Consolas" w:hAnsi="Consolas" w:cs="Consolas"/>
@@ -32127,8 +35438,19 @@
                 <w:sz w:val="16"/>
                 <w:szCs w:val="16"/>
               </w:rPr>
-              <w:t xml:space="preserve"> ordermonth</w:t>
-            </w:r>
+              <w:t xml:space="preserve"> </w:t>
+            </w:r>
+            <w:proofErr w:type="spellStart"/>
+            <w:r>
+              <w:rPr>
+                <w:rFonts w:ascii="Consolas" w:hAnsi="Consolas" w:cs="Consolas"/>
+                <w:color w:val="000000"/>
+                <w:sz w:val="16"/>
+                <w:szCs w:val="16"/>
+              </w:rPr>
+              <w:t>ordermonth</w:t>
+            </w:r>
+            <w:proofErr w:type="spellEnd"/>
             <w:r>
               <w:rPr>
                 <w:rFonts w:ascii="Consolas" w:hAnsi="Consolas" w:cs="Consolas"/>
@@ -32145,8 +35467,19 @@
                 <w:sz w:val="16"/>
                 <w:szCs w:val="16"/>
               </w:rPr>
-              <w:t xml:space="preserve"> qty</w:t>
-            </w:r>
+              <w:t xml:space="preserve"> </w:t>
+            </w:r>
+            <w:proofErr w:type="spellStart"/>
+            <w:r>
+              <w:rPr>
+                <w:rFonts w:ascii="Consolas" w:hAnsi="Consolas" w:cs="Consolas"/>
+                <w:color w:val="000000"/>
+                <w:sz w:val="16"/>
+                <w:szCs w:val="16"/>
+              </w:rPr>
+              <w:t>qty</w:t>
+            </w:r>
+            <w:proofErr w:type="spellEnd"/>
             <w:r>
               <w:rPr>
                 <w:rFonts w:ascii="Consolas" w:hAnsi="Consolas" w:cs="Consolas"/>
@@ -32210,6 +35543,7 @@
               </w:rPr>
               <w:t>(</w:t>
             </w:r>
+            <w:proofErr w:type="spellStart"/>
             <w:r>
               <w:rPr>
                 <w:rFonts w:ascii="Consolas" w:hAnsi="Consolas" w:cs="Consolas"/>
@@ -32219,6 +35553,7 @@
               </w:rPr>
               <w:t>qty</w:t>
             </w:r>
+            <w:proofErr w:type="spellEnd"/>
             <w:r>
               <w:rPr>
                 <w:rFonts w:ascii="Consolas" w:hAnsi="Consolas" w:cs="Consolas"/>
@@ -32253,7 +35588,17 @@
                 <w:sz w:val="16"/>
                 <w:szCs w:val="16"/>
               </w:rPr>
-              <w:t xml:space="preserve"> dbo</w:t>
+              <w:t xml:space="preserve"> </w:t>
+            </w:r>
+            <w:proofErr w:type="spellStart"/>
+            <w:r>
+              <w:rPr>
+                <w:rFonts w:ascii="Consolas" w:hAnsi="Consolas" w:cs="Consolas"/>
+                <w:color w:val="000000"/>
+                <w:sz w:val="16"/>
+                <w:szCs w:val="16"/>
+              </w:rPr>
+              <w:t>dbo</w:t>
             </w:r>
             <w:r>
               <w:rPr>
@@ -32271,7 +35616,17 @@
                 <w:sz w:val="16"/>
                 <w:szCs w:val="16"/>
               </w:rPr>
-              <w:t xml:space="preserve">EmpOrders </w:t>
+              <w:t>EmpOrders</w:t>
+            </w:r>
+            <w:proofErr w:type="spellEnd"/>
+            <w:r>
+              <w:rPr>
+                <w:rFonts w:ascii="Consolas" w:hAnsi="Consolas" w:cs="Consolas"/>
+                <w:color w:val="000000"/>
+                <w:sz w:val="16"/>
+                <w:szCs w:val="16"/>
+              </w:rPr>
+              <w:t xml:space="preserve"> </w:t>
             </w:r>
             <w:r>
               <w:rPr>
@@ -32336,6 +35691,7 @@
               </w:rPr>
               <w:t>=</w:t>
             </w:r>
+            <w:proofErr w:type="spellStart"/>
             <w:r>
               <w:rPr>
                 <w:rFonts w:ascii="Consolas" w:hAnsi="Consolas" w:cs="Consolas"/>
@@ -32361,7 +35717,17 @@
                 <w:sz w:val="16"/>
                 <w:szCs w:val="16"/>
               </w:rPr>
-              <w:t xml:space="preserve">empid </w:t>
+              <w:t>empid</w:t>
+            </w:r>
+            <w:proofErr w:type="spellEnd"/>
+            <w:r>
+              <w:rPr>
+                <w:rFonts w:ascii="Consolas" w:hAnsi="Consolas" w:cs="Consolas"/>
+                <w:color w:val="000000"/>
+                <w:sz w:val="16"/>
+                <w:szCs w:val="16"/>
+              </w:rPr>
+              <w:t xml:space="preserve"> </w:t>
             </w:r>
             <w:r>
               <w:rPr>
@@ -32415,7 +35781,17 @@
                 <w:sz w:val="16"/>
                 <w:szCs w:val="16"/>
               </w:rPr>
-              <w:t xml:space="preserve"> e</w:t>
+              <w:t xml:space="preserve"> </w:t>
+            </w:r>
+            <w:proofErr w:type="spellStart"/>
+            <w:r>
+              <w:rPr>
+                <w:rFonts w:ascii="Consolas" w:hAnsi="Consolas" w:cs="Consolas"/>
+                <w:color w:val="000000"/>
+                <w:sz w:val="16"/>
+                <w:szCs w:val="16"/>
+              </w:rPr>
+              <w:t>e</w:t>
             </w:r>
             <w:r>
               <w:rPr>
@@ -32435,6 +35811,7 @@
               </w:rPr>
               <w:t>ordermonth</w:t>
             </w:r>
+            <w:proofErr w:type="spellEnd"/>
             <w:r>
               <w:rPr>
                 <w:rFonts w:ascii="Consolas" w:hAnsi="Consolas" w:cs="Consolas"/>
@@ -32469,8 +35846,19 @@
                 <w:sz w:val="16"/>
                 <w:szCs w:val="16"/>
               </w:rPr>
-              <w:t xml:space="preserve"> runqty</w:t>
-            </w:r>
+              <w:t xml:space="preserve"> </w:t>
+            </w:r>
+            <w:proofErr w:type="spellStart"/>
+            <w:r>
+              <w:rPr>
+                <w:rFonts w:ascii="Consolas" w:hAnsi="Consolas" w:cs="Consolas"/>
+                <w:color w:val="000000"/>
+                <w:sz w:val="16"/>
+                <w:szCs w:val="16"/>
+              </w:rPr>
+              <w:t>runqty</w:t>
+            </w:r>
+            <w:proofErr w:type="spellEnd"/>
           </w:p>
           <w:p>
             <w:pPr>
@@ -32500,7 +35888,17 @@
                 <w:sz w:val="16"/>
                 <w:szCs w:val="16"/>
               </w:rPr>
-              <w:t xml:space="preserve"> dbo</w:t>
+              <w:t xml:space="preserve"> </w:t>
+            </w:r>
+            <w:proofErr w:type="spellStart"/>
+            <w:r>
+              <w:rPr>
+                <w:rFonts w:ascii="Consolas" w:hAnsi="Consolas" w:cs="Consolas"/>
+                <w:color w:val="000000"/>
+                <w:sz w:val="16"/>
+                <w:szCs w:val="16"/>
+              </w:rPr>
+              <w:t>dbo</w:t>
             </w:r>
             <w:r>
               <w:rPr>
@@ -32518,7 +35916,17 @@
                 <w:sz w:val="16"/>
                 <w:szCs w:val="16"/>
               </w:rPr>
-              <w:t xml:space="preserve">EmpOrders </w:t>
+              <w:t>EmpOrders</w:t>
+            </w:r>
+            <w:proofErr w:type="spellEnd"/>
+            <w:r>
+              <w:rPr>
+                <w:rFonts w:ascii="Consolas" w:hAnsi="Consolas" w:cs="Consolas"/>
+                <w:color w:val="000000"/>
+                <w:sz w:val="16"/>
+                <w:szCs w:val="16"/>
+              </w:rPr>
+              <w:t xml:space="preserve"> </w:t>
             </w:r>
             <w:r>
               <w:rPr>
@@ -32630,7 +36038,17 @@
                 <w:sz w:val="16"/>
                 <w:szCs w:val="16"/>
               </w:rPr>
-              <w:t xml:space="preserve"> e</w:t>
+              <w:t xml:space="preserve"> </w:t>
+            </w:r>
+            <w:proofErr w:type="spellStart"/>
+            <w:r>
+              <w:rPr>
+                <w:rFonts w:ascii="Consolas" w:hAnsi="Consolas" w:cs="Consolas"/>
+                <w:color w:val="000000"/>
+                <w:sz w:val="16"/>
+                <w:szCs w:val="16"/>
+              </w:rPr>
+              <w:t>e</w:t>
             </w:r>
             <w:r>
               <w:rPr>
@@ -32650,6 +36068,7 @@
               </w:rPr>
               <w:t>empid</w:t>
             </w:r>
+            <w:proofErr w:type="spellEnd"/>
             <w:r>
               <w:rPr>
                 <w:rFonts w:ascii="Consolas" w:hAnsi="Consolas" w:cs="Consolas"/>
@@ -32666,7 +36085,17 @@
                 <w:sz w:val="16"/>
                 <w:szCs w:val="16"/>
               </w:rPr>
-              <w:t xml:space="preserve"> e</w:t>
+              <w:t xml:space="preserve"> </w:t>
+            </w:r>
+            <w:proofErr w:type="spellStart"/>
+            <w:r>
+              <w:rPr>
+                <w:rFonts w:ascii="Consolas" w:hAnsi="Consolas" w:cs="Consolas"/>
+                <w:color w:val="000000"/>
+                <w:sz w:val="16"/>
+                <w:szCs w:val="16"/>
+              </w:rPr>
+              <w:t>e</w:t>
             </w:r>
             <w:r>
               <w:rPr>
@@ -32686,6 +36115,7 @@
               </w:rPr>
               <w:t>ordermonth</w:t>
             </w:r>
+            <w:proofErr w:type="spellEnd"/>
             <w:r>
               <w:rPr>
                 <w:rFonts w:ascii="Consolas" w:hAnsi="Consolas" w:cs="Consolas"/>
@@ -32702,7 +36132,17 @@
                 <w:sz w:val="16"/>
                 <w:szCs w:val="16"/>
               </w:rPr>
-              <w:t xml:space="preserve"> e</w:t>
+              <w:t xml:space="preserve"> </w:t>
+            </w:r>
+            <w:proofErr w:type="spellStart"/>
+            <w:r>
+              <w:rPr>
+                <w:rFonts w:ascii="Consolas" w:hAnsi="Consolas" w:cs="Consolas"/>
+                <w:color w:val="000000"/>
+                <w:sz w:val="16"/>
+                <w:szCs w:val="16"/>
+              </w:rPr>
+              <w:t>e</w:t>
             </w:r>
             <w:r>
               <w:rPr>
@@ -32722,6 +36162,7 @@
               </w:rPr>
               <w:t>qty</w:t>
             </w:r>
+            <w:proofErr w:type="spellEnd"/>
             <w:r>
               <w:rPr>
                 <w:rFonts w:ascii="Consolas" w:hAnsi="Consolas" w:cs="Consolas"/>
@@ -32819,8 +36260,19 @@
                 <w:sz w:val="16"/>
                 <w:szCs w:val="16"/>
               </w:rPr>
-              <w:t xml:space="preserve"> runqty</w:t>
-            </w:r>
+              <w:t xml:space="preserve"> </w:t>
+            </w:r>
+            <w:proofErr w:type="spellStart"/>
+            <w:r>
+              <w:rPr>
+                <w:rFonts w:ascii="Consolas" w:hAnsi="Consolas" w:cs="Consolas"/>
+                <w:color w:val="000000"/>
+                <w:sz w:val="16"/>
+                <w:szCs w:val="16"/>
+              </w:rPr>
+              <w:t>runqty</w:t>
+            </w:r>
+            <w:proofErr w:type="spellEnd"/>
           </w:p>
           <w:p>
             <w:pPr>
@@ -32850,7 +36302,17 @@
                 <w:sz w:val="16"/>
                 <w:szCs w:val="16"/>
               </w:rPr>
-              <w:t xml:space="preserve"> dbo</w:t>
+              <w:t xml:space="preserve"> </w:t>
+            </w:r>
+            <w:proofErr w:type="spellStart"/>
+            <w:r>
+              <w:rPr>
+                <w:rFonts w:ascii="Consolas" w:hAnsi="Consolas" w:cs="Consolas"/>
+                <w:color w:val="000000"/>
+                <w:sz w:val="16"/>
+                <w:szCs w:val="16"/>
+              </w:rPr>
+              <w:t>dbo</w:t>
             </w:r>
             <w:r>
               <w:rPr>
@@ -32868,7 +36330,17 @@
                 <w:sz w:val="16"/>
                 <w:szCs w:val="16"/>
               </w:rPr>
-              <w:t xml:space="preserve">EmpOrders </w:t>
+              <w:t>EmpOrders</w:t>
+            </w:r>
+            <w:proofErr w:type="spellEnd"/>
+            <w:r>
+              <w:rPr>
+                <w:rFonts w:ascii="Consolas" w:hAnsi="Consolas" w:cs="Consolas"/>
+                <w:color w:val="000000"/>
+                <w:sz w:val="16"/>
+                <w:szCs w:val="16"/>
+              </w:rPr>
+              <w:t xml:space="preserve"> </w:t>
             </w:r>
             <w:r>
               <w:rPr>
@@ -32935,7 +36407,17 @@
                 <w:sz w:val="16"/>
                 <w:szCs w:val="16"/>
               </w:rPr>
-              <w:t xml:space="preserve"> dbo</w:t>
+              <w:t xml:space="preserve"> </w:t>
+            </w:r>
+            <w:proofErr w:type="spellStart"/>
+            <w:r>
+              <w:rPr>
+                <w:rFonts w:ascii="Consolas" w:hAnsi="Consolas" w:cs="Consolas"/>
+                <w:color w:val="000000"/>
+                <w:sz w:val="16"/>
+                <w:szCs w:val="16"/>
+              </w:rPr>
+              <w:t>dbo</w:t>
             </w:r>
             <w:r>
               <w:rPr>
@@ -32953,7 +36435,17 @@
                 <w:sz w:val="16"/>
                 <w:szCs w:val="16"/>
               </w:rPr>
-              <w:t xml:space="preserve">EmpOrders </w:t>
+              <w:t>EmpOrders</w:t>
+            </w:r>
+            <w:proofErr w:type="spellEnd"/>
+            <w:r>
+              <w:rPr>
+                <w:rFonts w:ascii="Consolas" w:hAnsi="Consolas" w:cs="Consolas"/>
+                <w:color w:val="000000"/>
+                <w:sz w:val="16"/>
+                <w:szCs w:val="16"/>
+              </w:rPr>
+              <w:t xml:space="preserve"> </w:t>
             </w:r>
             <w:r>
               <w:rPr>
@@ -33018,6 +36510,7 @@
               </w:rPr>
               <w:t>=</w:t>
             </w:r>
+            <w:proofErr w:type="spellStart"/>
             <w:r>
               <w:rPr>
                 <w:rFonts w:ascii="Consolas" w:hAnsi="Consolas" w:cs="Consolas"/>
@@ -33043,7 +36536,17 @@
                 <w:sz w:val="16"/>
                 <w:szCs w:val="16"/>
               </w:rPr>
-              <w:t xml:space="preserve">empid </w:t>
+              <w:t>empid</w:t>
+            </w:r>
+            <w:proofErr w:type="spellEnd"/>
+            <w:r>
+              <w:rPr>
+                <w:rFonts w:ascii="Consolas" w:hAnsi="Consolas" w:cs="Consolas"/>
+                <w:color w:val="000000"/>
+                <w:sz w:val="16"/>
+                <w:szCs w:val="16"/>
+              </w:rPr>
+              <w:t xml:space="preserve"> </w:t>
             </w:r>
             <w:r>
               <w:rPr>
@@ -33097,7 +36600,17 @@
                 <w:sz w:val="16"/>
                 <w:szCs w:val="16"/>
               </w:rPr>
-              <w:t xml:space="preserve"> e</w:t>
+              <w:t xml:space="preserve"> </w:t>
+            </w:r>
+            <w:proofErr w:type="spellStart"/>
+            <w:r>
+              <w:rPr>
+                <w:rFonts w:ascii="Consolas" w:hAnsi="Consolas" w:cs="Consolas"/>
+                <w:color w:val="000000"/>
+                <w:sz w:val="16"/>
+                <w:szCs w:val="16"/>
+              </w:rPr>
+              <w:t>e</w:t>
             </w:r>
             <w:r>
               <w:rPr>
@@ -33117,6 +36630,7 @@
               </w:rPr>
               <w:t>ordermonth</w:t>
             </w:r>
+            <w:proofErr w:type="spellEnd"/>
           </w:p>
           <w:p>
             <w:pPr>
@@ -33164,7 +36678,17 @@
                 <w:sz w:val="16"/>
                 <w:szCs w:val="16"/>
               </w:rPr>
-              <w:t xml:space="preserve"> e</w:t>
+              <w:t xml:space="preserve"> </w:t>
+            </w:r>
+            <w:proofErr w:type="spellStart"/>
+            <w:r>
+              <w:rPr>
+                <w:rFonts w:ascii="Consolas" w:hAnsi="Consolas" w:cs="Consolas"/>
+                <w:color w:val="000000"/>
+                <w:sz w:val="16"/>
+                <w:szCs w:val="16"/>
+              </w:rPr>
+              <w:t>e</w:t>
             </w:r>
             <w:r>
               <w:rPr>
@@ -33184,6 +36708,7 @@
               </w:rPr>
               <w:t>empid</w:t>
             </w:r>
+            <w:proofErr w:type="spellEnd"/>
             <w:r>
               <w:rPr>
                 <w:rFonts w:ascii="Consolas" w:hAnsi="Consolas" w:cs="Consolas"/>
@@ -33200,7 +36725,17 @@
                 <w:sz w:val="16"/>
                 <w:szCs w:val="16"/>
               </w:rPr>
-              <w:t xml:space="preserve"> e</w:t>
+              <w:t xml:space="preserve"> </w:t>
+            </w:r>
+            <w:proofErr w:type="spellStart"/>
+            <w:r>
+              <w:rPr>
+                <w:rFonts w:ascii="Consolas" w:hAnsi="Consolas" w:cs="Consolas"/>
+                <w:color w:val="000000"/>
+                <w:sz w:val="16"/>
+                <w:szCs w:val="16"/>
+              </w:rPr>
+              <w:t>e</w:t>
             </w:r>
             <w:r>
               <w:rPr>
@@ -33220,6 +36755,7 @@
               </w:rPr>
               <w:t>ordermonth</w:t>
             </w:r>
+            <w:proofErr w:type="spellEnd"/>
             <w:r>
               <w:rPr>
                 <w:rFonts w:ascii="Consolas" w:hAnsi="Consolas" w:cs="Consolas"/>
@@ -33236,7 +36772,17 @@
                 <w:sz w:val="16"/>
                 <w:szCs w:val="16"/>
               </w:rPr>
-              <w:t xml:space="preserve"> e</w:t>
+              <w:t xml:space="preserve"> </w:t>
+            </w:r>
+            <w:proofErr w:type="spellStart"/>
+            <w:r>
+              <w:rPr>
+                <w:rFonts w:ascii="Consolas" w:hAnsi="Consolas" w:cs="Consolas"/>
+                <w:color w:val="000000"/>
+                <w:sz w:val="16"/>
+                <w:szCs w:val="16"/>
+              </w:rPr>
+              <w:t>e</w:t>
             </w:r>
             <w:r>
               <w:rPr>
@@ -33256,6 +36802,7 @@
               </w:rPr>
               <w:t>qty</w:t>
             </w:r>
+            <w:proofErr w:type="spellEnd"/>
           </w:p>
           <w:p>
             <w:pPr>
@@ -33303,7 +36850,17 @@
                 <w:sz w:val="16"/>
                 <w:szCs w:val="16"/>
               </w:rPr>
-              <w:t xml:space="preserve"> e</w:t>
+              <w:t xml:space="preserve"> </w:t>
+            </w:r>
+            <w:proofErr w:type="spellStart"/>
+            <w:r>
+              <w:rPr>
+                <w:rFonts w:ascii="Consolas" w:hAnsi="Consolas" w:cs="Consolas"/>
+                <w:color w:val="000000"/>
+                <w:sz w:val="16"/>
+                <w:szCs w:val="16"/>
+              </w:rPr>
+              <w:t>e</w:t>
             </w:r>
             <w:r>
               <w:rPr>
@@ -33323,6 +36880,7 @@
               </w:rPr>
               <w:t>empid</w:t>
             </w:r>
+            <w:proofErr w:type="spellEnd"/>
             <w:r>
               <w:rPr>
                 <w:rFonts w:ascii="Consolas" w:hAnsi="Consolas" w:cs="Consolas"/>
@@ -33339,7 +36897,17 @@
                 <w:sz w:val="16"/>
                 <w:szCs w:val="16"/>
               </w:rPr>
-              <w:t xml:space="preserve"> e</w:t>
+              <w:t xml:space="preserve"> </w:t>
+            </w:r>
+            <w:proofErr w:type="spellStart"/>
+            <w:r>
+              <w:rPr>
+                <w:rFonts w:ascii="Consolas" w:hAnsi="Consolas" w:cs="Consolas"/>
+                <w:color w:val="000000"/>
+                <w:sz w:val="16"/>
+                <w:szCs w:val="16"/>
+              </w:rPr>
+              <w:t>e</w:t>
             </w:r>
             <w:r>
               <w:rPr>
@@ -33359,6 +36927,7 @@
               </w:rPr>
               <w:t>ordermonth</w:t>
             </w:r>
+            <w:proofErr w:type="spellEnd"/>
           </w:p>
           <w:p>
             <w:pPr>
@@ -33399,6 +36968,7 @@
                 <w:u w:val="single"/>
               </w:rPr>
             </w:pPr>
+            <w:proofErr w:type="spellStart"/>
             <w:r>
               <w:rPr>
                 <w:rFonts w:ascii="Consolas" w:hAnsi="Consolas" w:cs="Consolas"/>
@@ -33418,24 +36988,36 @@
               </w:rPr>
               <w:t>:could</w:t>
             </w:r>
-            <w:r>
-              <w:rPr>
-                <w:rFonts w:ascii="Consolas" w:hAnsi="Consolas" w:cs="Consolas"/>
-                <w:color w:val="000000"/>
-                <w:sz w:val="16"/>
-                <w:szCs w:val="16"/>
-              </w:rPr>
-              <w:t xml:space="preserve"> </w:t>
-            </w:r>
-            <w:r>
-              <w:rPr>
-                <w:rFonts w:ascii="Consolas" w:hAnsi="Consolas" w:cs="Consolas"/>
-                <w:color w:val="000000"/>
-                <w:sz w:val="16"/>
-                <w:szCs w:val="16"/>
-              </w:rPr>
-              <w:t>be discrete or continous</w:t>
-            </w:r>
+            <w:proofErr w:type="spellEnd"/>
+            <w:r>
+              <w:rPr>
+                <w:rFonts w:ascii="Consolas" w:hAnsi="Consolas" w:cs="Consolas"/>
+                <w:color w:val="000000"/>
+                <w:sz w:val="16"/>
+                <w:szCs w:val="16"/>
+              </w:rPr>
+              <w:t xml:space="preserve"> </w:t>
+            </w:r>
+            <w:r>
+              <w:rPr>
+                <w:rFonts w:ascii="Consolas" w:hAnsi="Consolas" w:cs="Consolas"/>
+                <w:color w:val="000000"/>
+                <w:sz w:val="16"/>
+                <w:szCs w:val="16"/>
+              </w:rPr>
+              <w:t xml:space="preserve">be discrete or </w:t>
+            </w:r>
+            <w:proofErr w:type="spellStart"/>
+            <w:r>
+              <w:rPr>
+                <w:rFonts w:ascii="Consolas" w:hAnsi="Consolas" w:cs="Consolas"/>
+                <w:color w:val="000000"/>
+                <w:sz w:val="16"/>
+                <w:szCs w:val="16"/>
+              </w:rPr>
+              <w:t>continous</w:t>
+            </w:r>
+            <w:proofErr w:type="spellEnd"/>
           </w:p>
           <w:p>
             <w:pPr>
@@ -33483,8 +37065,19 @@
                 <w:sz w:val="16"/>
                 <w:szCs w:val="16"/>
               </w:rPr>
-              <w:t xml:space="preserve"> actid</w:t>
-            </w:r>
+              <w:t xml:space="preserve"> </w:t>
+            </w:r>
+            <w:proofErr w:type="spellStart"/>
+            <w:r>
+              <w:rPr>
+                <w:rFonts w:ascii="Consolas" w:hAnsi="Consolas" w:cs="Consolas"/>
+                <w:color w:val="000000"/>
+                <w:sz w:val="16"/>
+                <w:szCs w:val="16"/>
+              </w:rPr>
+              <w:t>actid</w:t>
+            </w:r>
+            <w:proofErr w:type="spellEnd"/>
             <w:r>
               <w:rPr>
                 <w:rFonts w:ascii="Consolas" w:hAnsi="Consolas" w:cs="Consolas"/>
@@ -33641,8 +37234,19 @@
                 <w:sz w:val="16"/>
                 <w:szCs w:val="16"/>
               </w:rPr>
-              <w:t xml:space="preserve"> val</w:t>
-            </w:r>
+              <w:t xml:space="preserve"> </w:t>
+            </w:r>
+            <w:proofErr w:type="spellStart"/>
+            <w:r>
+              <w:rPr>
+                <w:rFonts w:ascii="Consolas" w:hAnsi="Consolas" w:cs="Consolas"/>
+                <w:color w:val="000000"/>
+                <w:sz w:val="16"/>
+                <w:szCs w:val="16"/>
+              </w:rPr>
+              <w:t>val</w:t>
+            </w:r>
+            <w:proofErr w:type="spellEnd"/>
             <w:r>
               <w:rPr>
                 <w:rFonts w:ascii="Consolas" w:hAnsi="Consolas" w:cs="Consolas"/>
@@ -33713,8 +37317,19 @@
                 <w:sz w:val="16"/>
                 <w:szCs w:val="16"/>
               </w:rPr>
-              <w:t xml:space="preserve"> actid</w:t>
-            </w:r>
+              <w:t xml:space="preserve"> </w:t>
+            </w:r>
+            <w:proofErr w:type="spellStart"/>
+            <w:r>
+              <w:rPr>
+                <w:rFonts w:ascii="Consolas" w:hAnsi="Consolas" w:cs="Consolas"/>
+                <w:color w:val="000000"/>
+                <w:sz w:val="16"/>
+                <w:szCs w:val="16"/>
+              </w:rPr>
+              <w:t>actid</w:t>
+            </w:r>
+            <w:proofErr w:type="spellEnd"/>
             <w:r>
               <w:rPr>
                 <w:rFonts w:ascii="Consolas" w:hAnsi="Consolas" w:cs="Consolas"/>
@@ -33780,7 +37395,17 @@
                 <w:sz w:val="16"/>
                 <w:szCs w:val="16"/>
               </w:rPr>
-              <w:t xml:space="preserve"> dbo</w:t>
+              <w:t xml:space="preserve"> </w:t>
+            </w:r>
+            <w:proofErr w:type="spellStart"/>
+            <w:r>
+              <w:rPr>
+                <w:rFonts w:ascii="Consolas" w:hAnsi="Consolas" w:cs="Consolas"/>
+                <w:color w:val="000000"/>
+                <w:sz w:val="16"/>
+                <w:szCs w:val="16"/>
+              </w:rPr>
+              <w:t>dbo</w:t>
             </w:r>
             <w:r>
               <w:rPr>
@@ -33798,7 +37423,17 @@
                 <w:sz w:val="16"/>
                 <w:szCs w:val="16"/>
               </w:rPr>
-              <w:t xml:space="preserve">Transactions </w:t>
+              <w:t>Transactions</w:t>
+            </w:r>
+            <w:proofErr w:type="spellEnd"/>
+            <w:r>
+              <w:rPr>
+                <w:rFonts w:ascii="Consolas" w:hAnsi="Consolas" w:cs="Consolas"/>
+                <w:color w:val="000000"/>
+                <w:sz w:val="16"/>
+                <w:szCs w:val="16"/>
+              </w:rPr>
+              <w:t xml:space="preserve"> </w:t>
             </w:r>
             <w:r>
               <w:rPr>
@@ -33865,8 +37500,19 @@
                 <w:sz w:val="16"/>
                 <w:szCs w:val="16"/>
               </w:rPr>
-              <w:t xml:space="preserve"> actid</w:t>
-            </w:r>
+              <w:t xml:space="preserve"> </w:t>
+            </w:r>
+            <w:proofErr w:type="spellStart"/>
+            <w:r>
+              <w:rPr>
+                <w:rFonts w:ascii="Consolas" w:hAnsi="Consolas" w:cs="Consolas"/>
+                <w:color w:val="000000"/>
+                <w:sz w:val="16"/>
+                <w:szCs w:val="16"/>
+              </w:rPr>
+              <w:t>actid</w:t>
+            </w:r>
+            <w:proofErr w:type="spellEnd"/>
           </w:p>
           <w:p>
             <w:pPr>
@@ -33911,6 +37557,7 @@
               </w:rPr>
               <w:t xml:space="preserve"> </w:t>
             </w:r>
+            <w:proofErr w:type="spellStart"/>
             <w:r>
               <w:rPr>
                 <w:rFonts w:ascii="Consolas" w:hAnsi="Consolas" w:cs="Consolas"/>
@@ -33920,6 +37567,7 @@
               </w:rPr>
               <w:t>PK_Transactions</w:t>
             </w:r>
+            <w:proofErr w:type="spellEnd"/>
             <w:r>
               <w:rPr>
                 <w:rFonts w:ascii="Consolas" w:hAnsi="Consolas" w:cs="Consolas"/>
@@ -33949,7 +37597,67 @@
                 <w:sz w:val="16"/>
                 <w:szCs w:val="16"/>
               </w:rPr>
-              <w:t>--create index idx_median on dbo.Transactions(actid,val);</w:t>
+              <w:t xml:space="preserve">--create index </w:t>
+            </w:r>
+            <w:proofErr w:type="spellStart"/>
+            <w:r>
+              <w:rPr>
+                <w:rFonts w:ascii="Consolas" w:hAnsi="Consolas" w:cs="Consolas"/>
+                <w:color w:val="008000"/>
+                <w:sz w:val="16"/>
+                <w:szCs w:val="16"/>
+              </w:rPr>
+              <w:t>idx_median</w:t>
+            </w:r>
+            <w:proofErr w:type="spellEnd"/>
+            <w:r>
+              <w:rPr>
+                <w:rFonts w:ascii="Consolas" w:hAnsi="Consolas" w:cs="Consolas"/>
+                <w:color w:val="008000"/>
+                <w:sz w:val="16"/>
+                <w:szCs w:val="16"/>
+              </w:rPr>
+              <w:t xml:space="preserve"> on </w:t>
+            </w:r>
+            <w:proofErr w:type="spellStart"/>
+            <w:r>
+              <w:rPr>
+                <w:rFonts w:ascii="Consolas" w:hAnsi="Consolas" w:cs="Consolas"/>
+                <w:color w:val="008000"/>
+                <w:sz w:val="16"/>
+                <w:szCs w:val="16"/>
+              </w:rPr>
+              <w:t>dbo.Transactions</w:t>
+            </w:r>
+            <w:proofErr w:type="spellEnd"/>
+            <w:r>
+              <w:rPr>
+                <w:rFonts w:ascii="Consolas" w:hAnsi="Consolas" w:cs="Consolas"/>
+                <w:color w:val="008000"/>
+                <w:sz w:val="16"/>
+                <w:szCs w:val="16"/>
+              </w:rPr>
+              <w:t>(</w:t>
+            </w:r>
+            <w:proofErr w:type="spellStart"/>
+            <w:r>
+              <w:rPr>
+                <w:rFonts w:ascii="Consolas" w:hAnsi="Consolas" w:cs="Consolas"/>
+                <w:color w:val="008000"/>
+                <w:sz w:val="16"/>
+                <w:szCs w:val="16"/>
+              </w:rPr>
+              <w:t>actid,val</w:t>
+            </w:r>
+            <w:proofErr w:type="spellEnd"/>
+            <w:r>
+              <w:rPr>
+                <w:rFonts w:ascii="Consolas" w:hAnsi="Consolas" w:cs="Consolas"/>
+                <w:color w:val="008000"/>
+                <w:sz w:val="16"/>
+                <w:szCs w:val="16"/>
+              </w:rPr>
+              <w:t>);</w:t>
             </w:r>
             <w:r>
               <w:rPr>
@@ -33998,8 +37706,9 @@
                 <w:sz w:val="16"/>
                 <w:szCs w:val="16"/>
               </w:rPr>
-              <w:t>--create index idx_my</w:t>
-            </w:r>
+              <w:t xml:space="preserve">--create index </w:t>
+            </w:r>
+            <w:proofErr w:type="spellStart"/>
             <w:r>
               <w:rPr>
                 <w:rFonts w:ascii="Consolas" w:hAnsi="Consolas" w:cs="Consolas"/>
@@ -34007,8 +37716,9 @@
                 <w:sz w:val="16"/>
                 <w:szCs w:val="16"/>
               </w:rPr>
-              <w:t xml:space="preserve"> on dbo.Transactions(actid) include(val);</w:t>
-            </w:r>
+              <w:t>idx_my</w:t>
+            </w:r>
+            <w:proofErr w:type="spellEnd"/>
             <w:r>
               <w:rPr>
                 <w:rFonts w:ascii="Consolas" w:hAnsi="Consolas" w:cs="Consolas"/>
@@ -34016,7 +37726,98 @@
                 <w:sz w:val="16"/>
                 <w:szCs w:val="16"/>
               </w:rPr>
-              <w:t>this is also not beneficial as we are orderding by val.</w:t>
+              <w:t xml:space="preserve"> on </w:t>
+            </w:r>
+            <w:proofErr w:type="spellStart"/>
+            <w:proofErr w:type="gramStart"/>
+            <w:r>
+              <w:rPr>
+                <w:rFonts w:ascii="Consolas" w:hAnsi="Consolas" w:cs="Consolas"/>
+                <w:color w:val="008000"/>
+                <w:sz w:val="16"/>
+                <w:szCs w:val="16"/>
+              </w:rPr>
+              <w:t>dbo.Transactions</w:t>
+            </w:r>
+            <w:proofErr w:type="spellEnd"/>
+            <w:r>
+              <w:rPr>
+                <w:rFonts w:ascii="Consolas" w:hAnsi="Consolas" w:cs="Consolas"/>
+                <w:color w:val="008000"/>
+                <w:sz w:val="16"/>
+                <w:szCs w:val="16"/>
+              </w:rPr>
+              <w:t>(</w:t>
+            </w:r>
+            <w:proofErr w:type="spellStart"/>
+            <w:proofErr w:type="gramEnd"/>
+            <w:r>
+              <w:rPr>
+                <w:rFonts w:ascii="Consolas" w:hAnsi="Consolas" w:cs="Consolas"/>
+                <w:color w:val="008000"/>
+                <w:sz w:val="16"/>
+                <w:szCs w:val="16"/>
+              </w:rPr>
+              <w:t>actid</w:t>
+            </w:r>
+            <w:proofErr w:type="spellEnd"/>
+            <w:r>
+              <w:rPr>
+                <w:rFonts w:ascii="Consolas" w:hAnsi="Consolas" w:cs="Consolas"/>
+                <w:color w:val="008000"/>
+                <w:sz w:val="16"/>
+                <w:szCs w:val="16"/>
+              </w:rPr>
+              <w:t>) include(</w:t>
+            </w:r>
+            <w:proofErr w:type="spellStart"/>
+            <w:r>
+              <w:rPr>
+                <w:rFonts w:ascii="Consolas" w:hAnsi="Consolas" w:cs="Consolas"/>
+                <w:color w:val="008000"/>
+                <w:sz w:val="16"/>
+                <w:szCs w:val="16"/>
+              </w:rPr>
+              <w:t>val</w:t>
+            </w:r>
+            <w:proofErr w:type="spellEnd"/>
+            <w:r>
+              <w:rPr>
+                <w:rFonts w:ascii="Consolas" w:hAnsi="Consolas" w:cs="Consolas"/>
+                <w:color w:val="008000"/>
+                <w:sz w:val="16"/>
+                <w:szCs w:val="16"/>
+              </w:rPr>
+              <w:t>);</w:t>
+            </w:r>
+            <w:r>
+              <w:rPr>
+                <w:rFonts w:ascii="Consolas" w:hAnsi="Consolas" w:cs="Consolas"/>
+                <w:color w:val="008000"/>
+                <w:sz w:val="16"/>
+                <w:szCs w:val="16"/>
+              </w:rPr>
+              <w:t xml:space="preserve">this is also not beneficial as we are </w:t>
+            </w:r>
+            <w:proofErr w:type="spellStart"/>
+            <w:r>
+              <w:rPr>
+                <w:rFonts w:ascii="Consolas" w:hAnsi="Consolas" w:cs="Consolas"/>
+                <w:color w:val="008000"/>
+                <w:sz w:val="16"/>
+                <w:szCs w:val="16"/>
+              </w:rPr>
+              <w:t>orderding</w:t>
+            </w:r>
+            <w:proofErr w:type="spellEnd"/>
+            <w:r>
+              <w:rPr>
+                <w:rFonts w:ascii="Consolas" w:hAnsi="Consolas" w:cs="Consolas"/>
+                <w:color w:val="008000"/>
+                <w:sz w:val="16"/>
+                <w:szCs w:val="16"/>
+              </w:rPr>
+              <w:t xml:space="preserve"> by val.</w:t>
             </w:r>
             <w:r>
               <w:rPr>
@@ -34140,8 +37941,19 @@
                 <w:sz w:val="16"/>
                 <w:szCs w:val="16"/>
               </w:rPr>
-              <w:t xml:space="preserve"> actid</w:t>
-            </w:r>
+              <w:t xml:space="preserve"> </w:t>
+            </w:r>
+            <w:proofErr w:type="spellStart"/>
+            <w:r>
+              <w:rPr>
+                <w:rFonts w:ascii="Consolas" w:hAnsi="Consolas" w:cs="Consolas"/>
+                <w:color w:val="000000"/>
+                <w:sz w:val="16"/>
+                <w:szCs w:val="16"/>
+              </w:rPr>
+              <w:t>actid</w:t>
+            </w:r>
+            <w:proofErr w:type="spellEnd"/>
             <w:r>
               <w:rPr>
                 <w:rFonts w:ascii="Consolas" w:hAnsi="Consolas" w:cs="Consolas"/>
@@ -34221,8 +38033,19 @@
                 <w:sz w:val="16"/>
                 <w:szCs w:val="16"/>
               </w:rPr>
-              <w:t xml:space="preserve"> cnt</w:t>
-            </w:r>
+              <w:t xml:space="preserve"> </w:t>
+            </w:r>
+            <w:proofErr w:type="spellStart"/>
+            <w:r>
+              <w:rPr>
+                <w:rFonts w:ascii="Consolas" w:hAnsi="Consolas" w:cs="Consolas"/>
+                <w:color w:val="000000"/>
+                <w:sz w:val="16"/>
+                <w:szCs w:val="16"/>
+              </w:rPr>
+              <w:t>cnt</w:t>
+            </w:r>
+            <w:proofErr w:type="spellEnd"/>
             <w:r>
               <w:rPr>
                 <w:rFonts w:ascii="Consolas" w:hAnsi="Consolas" w:cs="Consolas"/>
@@ -34311,8 +38134,19 @@
                 <w:sz w:val="16"/>
                 <w:szCs w:val="16"/>
               </w:rPr>
-              <w:t xml:space="preserve"> ov</w:t>
-            </w:r>
+              <w:t xml:space="preserve"> </w:t>
+            </w:r>
+            <w:proofErr w:type="spellStart"/>
+            <w:r>
+              <w:rPr>
+                <w:rFonts w:ascii="Consolas" w:hAnsi="Consolas" w:cs="Consolas"/>
+                <w:color w:val="000000"/>
+                <w:sz w:val="16"/>
+                <w:szCs w:val="16"/>
+              </w:rPr>
+              <w:t>ov</w:t>
+            </w:r>
+            <w:proofErr w:type="spellEnd"/>
             <w:r>
               <w:rPr>
                 <w:rFonts w:ascii="Consolas" w:hAnsi="Consolas" w:cs="Consolas"/>
@@ -34383,8 +38217,19 @@
                 <w:sz w:val="16"/>
                 <w:szCs w:val="16"/>
               </w:rPr>
-              <w:t xml:space="preserve"> fv</w:t>
-            </w:r>
+              <w:t xml:space="preserve"> </w:t>
+            </w:r>
+            <w:proofErr w:type="spellStart"/>
+            <w:r>
+              <w:rPr>
+                <w:rFonts w:ascii="Consolas" w:hAnsi="Consolas" w:cs="Consolas"/>
+                <w:color w:val="000000"/>
+                <w:sz w:val="16"/>
+                <w:szCs w:val="16"/>
+              </w:rPr>
+              <w:t>fv</w:t>
+            </w:r>
+            <w:proofErr w:type="spellEnd"/>
           </w:p>
           <w:p>
             <w:pPr>
@@ -34481,8 +38326,19 @@
                 <w:sz w:val="16"/>
                 <w:szCs w:val="16"/>
               </w:rPr>
-              <w:t xml:space="preserve"> actid</w:t>
-            </w:r>
+              <w:t xml:space="preserve"> </w:t>
+            </w:r>
+            <w:proofErr w:type="spellStart"/>
+            <w:r>
+              <w:rPr>
+                <w:rFonts w:ascii="Consolas" w:hAnsi="Consolas" w:cs="Consolas"/>
+                <w:color w:val="000000"/>
+                <w:sz w:val="16"/>
+                <w:szCs w:val="16"/>
+              </w:rPr>
+              <w:t>actid</w:t>
+            </w:r>
+            <w:proofErr w:type="spellEnd"/>
           </w:p>
           <w:p>
             <w:pPr>
@@ -34518,6 +38374,7 @@
                 <w:szCs w:val="16"/>
               </w:rPr>
             </w:pPr>
+            <w:proofErr w:type="gramStart"/>
             <w:r>
               <w:rPr>
                 <w:rFonts w:ascii="Consolas" w:hAnsi="Consolas" w:cs="Consolas"/>
@@ -34527,14 +38384,25 @@
               </w:rPr>
               <w:t>select</w:t>
             </w:r>
-            <w:r>
-              <w:rPr>
-                <w:rFonts w:ascii="Consolas" w:hAnsi="Consolas" w:cs="Consolas"/>
-                <w:color w:val="000000"/>
-                <w:sz w:val="16"/>
-                <w:szCs w:val="16"/>
-              </w:rPr>
-              <w:t xml:space="preserve"> c</w:t>
+            <w:proofErr w:type="gramEnd"/>
+            <w:r>
+              <w:rPr>
+                <w:rFonts w:ascii="Consolas" w:hAnsi="Consolas" w:cs="Consolas"/>
+                <w:color w:val="000000"/>
+                <w:sz w:val="16"/>
+                <w:szCs w:val="16"/>
+              </w:rPr>
+              <w:t xml:space="preserve"> </w:t>
+            </w:r>
+            <w:proofErr w:type="spellStart"/>
+            <w:r>
+              <w:rPr>
+                <w:rFonts w:ascii="Consolas" w:hAnsi="Consolas" w:cs="Consolas"/>
+                <w:color w:val="000000"/>
+                <w:sz w:val="16"/>
+                <w:szCs w:val="16"/>
+              </w:rPr>
+              <w:t>c</w:t>
             </w:r>
             <w:r>
               <w:rPr>
@@ -34554,6 +38422,7 @@
               </w:rPr>
               <w:t>actid</w:t>
             </w:r>
+            <w:proofErr w:type="spellEnd"/>
             <w:r>
               <w:rPr>
                 <w:rFonts w:ascii="Consolas" w:hAnsi="Consolas" w:cs="Consolas"/>
@@ -34572,6 +38441,7 @@
               </w:rPr>
               <w:t xml:space="preserve"> </w:t>
             </w:r>
+            <w:proofErr w:type="spellStart"/>
             <w:r>
               <w:rPr>
                 <w:rFonts w:ascii="Consolas" w:hAnsi="Consolas" w:cs="Consolas"/>
@@ -34581,6 +38451,7 @@
               </w:rPr>
               <w:t>avg</w:t>
             </w:r>
+            <w:proofErr w:type="spellEnd"/>
             <w:r>
               <w:rPr>
                 <w:rFonts w:ascii="Consolas" w:hAnsi="Consolas" w:cs="Consolas"/>
@@ -34615,7 +38486,17 @@
                 <w:sz w:val="16"/>
                 <w:szCs w:val="16"/>
               </w:rPr>
-              <w:t xml:space="preserve"> a</w:t>
+              <w:t xml:space="preserve"> </w:t>
+            </w:r>
+            <w:proofErr w:type="spellStart"/>
+            <w:r>
+              <w:rPr>
+                <w:rFonts w:ascii="Consolas" w:hAnsi="Consolas" w:cs="Consolas"/>
+                <w:color w:val="000000"/>
+                <w:sz w:val="16"/>
+                <w:szCs w:val="16"/>
+              </w:rPr>
+              <w:t>a</w:t>
             </w:r>
             <w:r>
               <w:rPr>
@@ -34635,6 +38516,7 @@
               </w:rPr>
               <w:t>val</w:t>
             </w:r>
+            <w:proofErr w:type="spellEnd"/>
             <w:r>
               <w:rPr>
                 <w:rFonts w:ascii="Consolas" w:hAnsi="Consolas" w:cs="Consolas"/>
@@ -34794,7 +38676,17 @@
                 <w:sz w:val="16"/>
                 <w:szCs w:val="16"/>
               </w:rPr>
-              <w:t xml:space="preserve"> dbo</w:t>
+              <w:t xml:space="preserve"> </w:t>
+            </w:r>
+            <w:proofErr w:type="spellStart"/>
+            <w:r>
+              <w:rPr>
+                <w:rFonts w:ascii="Consolas" w:hAnsi="Consolas" w:cs="Consolas"/>
+                <w:color w:val="000000"/>
+                <w:sz w:val="16"/>
+                <w:szCs w:val="16"/>
+              </w:rPr>
+              <w:t>dbo</w:t>
             </w:r>
             <w:r>
               <w:rPr>
@@ -34812,7 +38704,17 @@
                 <w:sz w:val="16"/>
                 <w:szCs w:val="16"/>
               </w:rPr>
-              <w:t xml:space="preserve">Transactions </w:t>
+              <w:t>Transactions</w:t>
+            </w:r>
+            <w:proofErr w:type="spellEnd"/>
+            <w:r>
+              <w:rPr>
+                <w:rFonts w:ascii="Consolas" w:hAnsi="Consolas" w:cs="Consolas"/>
+                <w:color w:val="000000"/>
+                <w:sz w:val="16"/>
+                <w:szCs w:val="16"/>
+              </w:rPr>
+              <w:t xml:space="preserve"> </w:t>
             </w:r>
             <w:r>
               <w:rPr>
@@ -34888,7 +38790,17 @@
                 <w:sz w:val="16"/>
                 <w:szCs w:val="16"/>
               </w:rPr>
-              <w:t xml:space="preserve"> t</w:t>
+              <w:t xml:space="preserve"> </w:t>
+            </w:r>
+            <w:proofErr w:type="spellStart"/>
+            <w:r>
+              <w:rPr>
+                <w:rFonts w:ascii="Consolas" w:hAnsi="Consolas" w:cs="Consolas"/>
+                <w:color w:val="000000"/>
+                <w:sz w:val="16"/>
+                <w:szCs w:val="16"/>
+              </w:rPr>
+              <w:t>t</w:t>
             </w:r>
             <w:r>
               <w:rPr>
@@ -34906,7 +38818,17 @@
                 <w:sz w:val="16"/>
                 <w:szCs w:val="16"/>
               </w:rPr>
-              <w:t xml:space="preserve">actid </w:t>
+              <w:t>actid</w:t>
+            </w:r>
+            <w:proofErr w:type="spellEnd"/>
+            <w:r>
+              <w:rPr>
+                <w:rFonts w:ascii="Consolas" w:hAnsi="Consolas" w:cs="Consolas"/>
+                <w:color w:val="000000"/>
+                <w:sz w:val="16"/>
+                <w:szCs w:val="16"/>
+              </w:rPr>
+              <w:t xml:space="preserve"> </w:t>
             </w:r>
             <w:r>
               <w:rPr>
@@ -34924,7 +38846,17 @@
                 <w:sz w:val="16"/>
                 <w:szCs w:val="16"/>
               </w:rPr>
-              <w:t xml:space="preserve"> c</w:t>
+              <w:t xml:space="preserve"> </w:t>
+            </w:r>
+            <w:proofErr w:type="spellStart"/>
+            <w:r>
+              <w:rPr>
+                <w:rFonts w:ascii="Consolas" w:hAnsi="Consolas" w:cs="Consolas"/>
+                <w:color w:val="000000"/>
+                <w:sz w:val="16"/>
+                <w:szCs w:val="16"/>
+              </w:rPr>
+              <w:t>c</w:t>
             </w:r>
             <w:r>
               <w:rPr>
@@ -34944,6 +38876,7 @@
               </w:rPr>
               <w:t>actid</w:t>
             </w:r>
+            <w:proofErr w:type="spellEnd"/>
           </w:p>
           <w:p>
             <w:pPr>
@@ -35018,8 +38951,19 @@
                 <w:sz w:val="16"/>
                 <w:szCs w:val="16"/>
               </w:rPr>
-              <w:t xml:space="preserve"> val</w:t>
-            </w:r>
+              <w:t xml:space="preserve"> </w:t>
+            </w:r>
+            <w:proofErr w:type="spellStart"/>
+            <w:r>
+              <w:rPr>
+                <w:rFonts w:ascii="Consolas" w:hAnsi="Consolas" w:cs="Consolas"/>
+                <w:color w:val="000000"/>
+                <w:sz w:val="16"/>
+                <w:szCs w:val="16"/>
+              </w:rPr>
+              <w:t>val</w:t>
+            </w:r>
+            <w:proofErr w:type="spellEnd"/>
           </w:p>
           <w:p>
             <w:pPr>
@@ -35040,6 +38984,7 @@
                 <w:sz w:val="16"/>
                 <w:szCs w:val="16"/>
               </w:rPr>
+              <w:lastRenderedPageBreak/>
               <w:tab/>
             </w:r>
             <w:r>
@@ -35059,7 +39004,17 @@
                 <w:szCs w:val="16"/>
               </w:rPr>
               <w:tab/>
-              <w:t>offset c</w:t>
+              <w:t xml:space="preserve">offset </w:t>
+            </w:r>
+            <w:proofErr w:type="spellStart"/>
+            <w:r>
+              <w:rPr>
+                <w:rFonts w:ascii="Consolas" w:hAnsi="Consolas" w:cs="Consolas"/>
+                <w:color w:val="000000"/>
+                <w:sz w:val="16"/>
+                <w:szCs w:val="16"/>
+              </w:rPr>
+              <w:t>c</w:t>
             </w:r>
             <w:r>
               <w:rPr>
@@ -35077,7 +39032,17 @@
                 <w:sz w:val="16"/>
                 <w:szCs w:val="16"/>
               </w:rPr>
-              <w:t xml:space="preserve">ov </w:t>
+              <w:t>ov</w:t>
+            </w:r>
+            <w:proofErr w:type="spellEnd"/>
+            <w:r>
+              <w:rPr>
+                <w:rFonts w:ascii="Consolas" w:hAnsi="Consolas" w:cs="Consolas"/>
+                <w:color w:val="000000"/>
+                <w:sz w:val="16"/>
+                <w:szCs w:val="16"/>
+              </w:rPr>
+              <w:t xml:space="preserve"> </w:t>
             </w:r>
             <w:r>
               <w:rPr>
@@ -35131,7 +39096,17 @@
                 <w:sz w:val="16"/>
                 <w:szCs w:val="16"/>
               </w:rPr>
-              <w:t xml:space="preserve"> c</w:t>
+              <w:t xml:space="preserve"> </w:t>
+            </w:r>
+            <w:proofErr w:type="spellStart"/>
+            <w:r>
+              <w:rPr>
+                <w:rFonts w:ascii="Consolas" w:hAnsi="Consolas" w:cs="Consolas"/>
+                <w:color w:val="000000"/>
+                <w:sz w:val="16"/>
+                <w:szCs w:val="16"/>
+              </w:rPr>
+              <w:t>c</w:t>
             </w:r>
             <w:r>
               <w:rPr>
@@ -35149,7 +39124,17 @@
                 <w:sz w:val="16"/>
                 <w:szCs w:val="16"/>
               </w:rPr>
-              <w:t xml:space="preserve">fv </w:t>
+              <w:t>fv</w:t>
+            </w:r>
+            <w:proofErr w:type="spellEnd"/>
+            <w:r>
+              <w:rPr>
+                <w:rFonts w:ascii="Consolas" w:hAnsi="Consolas" w:cs="Consolas"/>
+                <w:color w:val="000000"/>
+                <w:sz w:val="16"/>
+                <w:szCs w:val="16"/>
+              </w:rPr>
+              <w:t xml:space="preserve"> </w:t>
             </w:r>
             <w:r>
               <w:rPr>
@@ -35252,7 +39237,17 @@
                 <w:sz w:val="16"/>
                 <w:szCs w:val="16"/>
               </w:rPr>
-              <w:t xml:space="preserve"> c</w:t>
+              <w:t xml:space="preserve"> </w:t>
+            </w:r>
+            <w:proofErr w:type="spellStart"/>
+            <w:r>
+              <w:rPr>
+                <w:rFonts w:ascii="Consolas" w:hAnsi="Consolas" w:cs="Consolas"/>
+                <w:color w:val="000000"/>
+                <w:sz w:val="16"/>
+                <w:szCs w:val="16"/>
+              </w:rPr>
+              <w:t>c</w:t>
             </w:r>
             <w:r>
               <w:rPr>
@@ -35272,6 +39267,7 @@
               </w:rPr>
               <w:t>actid</w:t>
             </w:r>
+            <w:proofErr w:type="spellEnd"/>
           </w:p>
           <w:p>
             <w:pPr>
@@ -35319,8 +39315,19 @@
                 <w:sz w:val="16"/>
                 <w:szCs w:val="16"/>
               </w:rPr>
-              <w:t xml:space="preserve"> actid</w:t>
-            </w:r>
+              <w:t xml:space="preserve"> </w:t>
+            </w:r>
+            <w:proofErr w:type="spellStart"/>
+            <w:r>
+              <w:rPr>
+                <w:rFonts w:ascii="Consolas" w:hAnsi="Consolas" w:cs="Consolas"/>
+                <w:color w:val="000000"/>
+                <w:sz w:val="16"/>
+                <w:szCs w:val="16"/>
+              </w:rPr>
+              <w:t>actid</w:t>
+            </w:r>
+            <w:proofErr w:type="spellEnd"/>
           </w:p>
           <w:p>
             <w:pPr>
@@ -35354,7 +39361,6 @@
     <w:p/>
     <w:p>
       <w:r>
-        <w:lastRenderedPageBreak/>
         <w:t>Utilities:</w:t>
       </w:r>
     </w:p>
@@ -35439,7 +39445,17 @@
                 <w:sz w:val="16"/>
                 <w:szCs w:val="16"/>
               </w:rPr>
-              <w:t xml:space="preserve"> dbo</w:t>
+              <w:t xml:space="preserve"> </w:t>
+            </w:r>
+            <w:proofErr w:type="spellStart"/>
+            <w:r>
+              <w:rPr>
+                <w:rFonts w:ascii="Consolas" w:hAnsi="Consolas" w:cs="Consolas"/>
+                <w:color w:val="000000"/>
+                <w:sz w:val="16"/>
+                <w:szCs w:val="16"/>
+              </w:rPr>
+              <w:t>dbo</w:t>
             </w:r>
             <w:r>
               <w:rPr>
@@ -35459,6 +39475,7 @@
               </w:rPr>
               <w:t>Accounts</w:t>
             </w:r>
+            <w:proofErr w:type="spellEnd"/>
           </w:p>
           <w:p>
             <w:pPr>
@@ -35501,7 +39518,27 @@
                 <w:sz w:val="16"/>
                 <w:szCs w:val="16"/>
               </w:rPr>
-              <w:t xml:space="preserve">  actid </w:t>
+              <w:t xml:space="preserve">  </w:t>
+            </w:r>
+            <w:proofErr w:type="spellStart"/>
+            <w:r>
+              <w:rPr>
+                <w:rFonts w:ascii="Consolas" w:hAnsi="Consolas" w:cs="Consolas"/>
+                <w:color w:val="000000"/>
+                <w:sz w:val="16"/>
+                <w:szCs w:val="16"/>
+              </w:rPr>
+              <w:t>actid</w:t>
+            </w:r>
+            <w:proofErr w:type="spellEnd"/>
+            <w:r>
+              <w:rPr>
+                <w:rFonts w:ascii="Consolas" w:hAnsi="Consolas" w:cs="Consolas"/>
+                <w:color w:val="000000"/>
+                <w:sz w:val="16"/>
+                <w:szCs w:val="16"/>
+              </w:rPr>
+              <w:t xml:space="preserve"> </w:t>
             </w:r>
             <w:r>
               <w:rPr>
@@ -35573,7 +39610,27 @@
                 <w:sz w:val="16"/>
                 <w:szCs w:val="16"/>
               </w:rPr>
-              <w:t xml:space="preserve"> PK_Accounts </w:t>
+              <w:t xml:space="preserve"> </w:t>
+            </w:r>
+            <w:proofErr w:type="spellStart"/>
+            <w:r>
+              <w:rPr>
+                <w:rFonts w:ascii="Consolas" w:hAnsi="Consolas" w:cs="Consolas"/>
+                <w:color w:val="000000"/>
+                <w:sz w:val="16"/>
+                <w:szCs w:val="16"/>
+              </w:rPr>
+              <w:t>PK_Accounts</w:t>
+            </w:r>
+            <w:proofErr w:type="spellEnd"/>
+            <w:r>
+              <w:rPr>
+                <w:rFonts w:ascii="Consolas" w:hAnsi="Consolas" w:cs="Consolas"/>
+                <w:color w:val="000000"/>
+                <w:sz w:val="16"/>
+                <w:szCs w:val="16"/>
+              </w:rPr>
+              <w:t xml:space="preserve"> </w:t>
             </w:r>
             <w:r>
               <w:rPr>
@@ -35684,7 +39741,17 @@
                 <w:sz w:val="16"/>
                 <w:szCs w:val="16"/>
               </w:rPr>
-              <w:t xml:space="preserve"> dbo</w:t>
+              <w:t xml:space="preserve"> </w:t>
+            </w:r>
+            <w:proofErr w:type="spellStart"/>
+            <w:r>
+              <w:rPr>
+                <w:rFonts w:ascii="Consolas" w:hAnsi="Consolas" w:cs="Consolas"/>
+                <w:color w:val="000000"/>
+                <w:sz w:val="16"/>
+                <w:szCs w:val="16"/>
+              </w:rPr>
+              <w:t>dbo</w:t>
             </w:r>
             <w:r>
               <w:rPr>
@@ -35704,6 +39771,7 @@
               </w:rPr>
               <w:t>Transactions</w:t>
             </w:r>
+            <w:proofErr w:type="spellEnd"/>
           </w:p>
           <w:p>
             <w:pPr>
@@ -35746,7 +39814,27 @@
                 <w:sz w:val="16"/>
                 <w:szCs w:val="16"/>
               </w:rPr>
-              <w:t xml:space="preserve">  actid  </w:t>
+              <w:t xml:space="preserve">  </w:t>
+            </w:r>
+            <w:proofErr w:type="spellStart"/>
+            <w:r>
+              <w:rPr>
+                <w:rFonts w:ascii="Consolas" w:hAnsi="Consolas" w:cs="Consolas"/>
+                <w:color w:val="000000"/>
+                <w:sz w:val="16"/>
+                <w:szCs w:val="16"/>
+              </w:rPr>
+              <w:t>actid</w:t>
+            </w:r>
+            <w:proofErr w:type="spellEnd"/>
+            <w:r>
+              <w:rPr>
+                <w:rFonts w:ascii="Consolas" w:hAnsi="Consolas" w:cs="Consolas"/>
+                <w:color w:val="000000"/>
+                <w:sz w:val="16"/>
+                <w:szCs w:val="16"/>
+              </w:rPr>
+              <w:t xml:space="preserve">  </w:t>
             </w:r>
             <w:r>
               <w:rPr>
@@ -35813,7 +39901,27 @@
                 <w:sz w:val="16"/>
                 <w:szCs w:val="16"/>
               </w:rPr>
-              <w:t xml:space="preserve">  tranid </w:t>
+              <w:t xml:space="preserve">  </w:t>
+            </w:r>
+            <w:proofErr w:type="spellStart"/>
+            <w:r>
+              <w:rPr>
+                <w:rFonts w:ascii="Consolas" w:hAnsi="Consolas" w:cs="Consolas"/>
+                <w:color w:val="000000"/>
+                <w:sz w:val="16"/>
+                <w:szCs w:val="16"/>
+              </w:rPr>
+              <w:t>tranid</w:t>
+            </w:r>
+            <w:proofErr w:type="spellEnd"/>
+            <w:r>
+              <w:rPr>
+                <w:rFonts w:ascii="Consolas" w:hAnsi="Consolas" w:cs="Consolas"/>
+                <w:color w:val="000000"/>
+                <w:sz w:val="16"/>
+                <w:szCs w:val="16"/>
+              </w:rPr>
+              <w:t xml:space="preserve"> </w:t>
             </w:r>
             <w:r>
               <w:rPr>
@@ -35880,7 +39988,27 @@
                 <w:sz w:val="16"/>
                 <w:szCs w:val="16"/>
               </w:rPr>
-              <w:t xml:space="preserve">  val    </w:t>
+              <w:t xml:space="preserve">  </w:t>
+            </w:r>
+            <w:proofErr w:type="spellStart"/>
+            <w:r>
+              <w:rPr>
+                <w:rFonts w:ascii="Consolas" w:hAnsi="Consolas" w:cs="Consolas"/>
+                <w:color w:val="000000"/>
+                <w:sz w:val="16"/>
+                <w:szCs w:val="16"/>
+              </w:rPr>
+              <w:t>val</w:t>
+            </w:r>
+            <w:proofErr w:type="spellEnd"/>
+            <w:r>
+              <w:rPr>
+                <w:rFonts w:ascii="Consolas" w:hAnsi="Consolas" w:cs="Consolas"/>
+                <w:color w:val="000000"/>
+                <w:sz w:val="16"/>
+                <w:szCs w:val="16"/>
+              </w:rPr>
+              <w:t xml:space="preserve">    </w:t>
             </w:r>
             <w:r>
               <w:rPr>
@@ -35965,7 +40093,27 @@
                 <w:sz w:val="16"/>
                 <w:szCs w:val="16"/>
               </w:rPr>
-              <w:t xml:space="preserve"> PK_Transactions </w:t>
+              <w:t xml:space="preserve"> </w:t>
+            </w:r>
+            <w:proofErr w:type="spellStart"/>
+            <w:r>
+              <w:rPr>
+                <w:rFonts w:ascii="Consolas" w:hAnsi="Consolas" w:cs="Consolas"/>
+                <w:color w:val="000000"/>
+                <w:sz w:val="16"/>
+                <w:szCs w:val="16"/>
+              </w:rPr>
+              <w:t>PK_Transactions</w:t>
+            </w:r>
+            <w:proofErr w:type="spellEnd"/>
+            <w:r>
+              <w:rPr>
+                <w:rFonts w:ascii="Consolas" w:hAnsi="Consolas" w:cs="Consolas"/>
+                <w:color w:val="000000"/>
+                <w:sz w:val="16"/>
+                <w:szCs w:val="16"/>
+              </w:rPr>
+              <w:t xml:space="preserve"> </w:t>
             </w:r>
             <w:r>
               <w:rPr>
@@ -36003,6 +40151,7 @@
               </w:rPr>
               <w:t>(</w:t>
             </w:r>
+            <w:proofErr w:type="spellStart"/>
             <w:r>
               <w:rPr>
                 <w:rFonts w:ascii="Consolas" w:hAnsi="Consolas" w:cs="Consolas"/>
@@ -36012,6 +40161,7 @@
               </w:rPr>
               <w:t>actid</w:t>
             </w:r>
+            <w:proofErr w:type="spellEnd"/>
             <w:r>
               <w:rPr>
                 <w:rFonts w:ascii="Consolas" w:hAnsi="Consolas" w:cs="Consolas"/>
@@ -36028,8 +40178,19 @@
                 <w:sz w:val="16"/>
                 <w:szCs w:val="16"/>
               </w:rPr>
-              <w:t xml:space="preserve"> tranid</w:t>
-            </w:r>
+              <w:t xml:space="preserve"> </w:t>
+            </w:r>
+            <w:proofErr w:type="spellStart"/>
+            <w:r>
+              <w:rPr>
+                <w:rFonts w:ascii="Consolas" w:hAnsi="Consolas" w:cs="Consolas"/>
+                <w:color w:val="000000"/>
+                <w:sz w:val="16"/>
+                <w:szCs w:val="16"/>
+              </w:rPr>
+              <w:t>tranid</w:t>
+            </w:r>
+            <w:proofErr w:type="spellEnd"/>
             <w:r>
               <w:rPr>
                 <w:rFonts w:ascii="Consolas" w:hAnsi="Consolas" w:cs="Consolas"/>
@@ -36116,7 +40277,27 @@
                 <w:sz w:val="16"/>
                 <w:szCs w:val="16"/>
               </w:rPr>
-              <w:t xml:space="preserve">  @num_partitions     </w:t>
+              <w:t xml:space="preserve">  @</w:t>
+            </w:r>
+            <w:proofErr w:type="spellStart"/>
+            <w:r>
+              <w:rPr>
+                <w:rFonts w:ascii="Consolas" w:hAnsi="Consolas" w:cs="Consolas"/>
+                <w:color w:val="000000"/>
+                <w:sz w:val="16"/>
+                <w:szCs w:val="16"/>
+              </w:rPr>
+              <w:t>num_partitions</w:t>
+            </w:r>
+            <w:proofErr w:type="spellEnd"/>
+            <w:r>
+              <w:rPr>
+                <w:rFonts w:ascii="Consolas" w:hAnsi="Consolas" w:cs="Consolas"/>
+                <w:color w:val="000000"/>
+                <w:sz w:val="16"/>
+                <w:szCs w:val="16"/>
+              </w:rPr>
+              <w:t xml:space="preserve">     </w:t>
             </w:r>
             <w:r>
               <w:rPr>
@@ -36201,7 +40382,27 @@
                 <w:sz w:val="16"/>
                 <w:szCs w:val="16"/>
               </w:rPr>
-              <w:t xml:space="preserve">  @rows_per_partition </w:t>
+              <w:t xml:space="preserve">  @</w:t>
+            </w:r>
+            <w:proofErr w:type="spellStart"/>
+            <w:r>
+              <w:rPr>
+                <w:rFonts w:ascii="Consolas" w:hAnsi="Consolas" w:cs="Consolas"/>
+                <w:color w:val="000000"/>
+                <w:sz w:val="16"/>
+                <w:szCs w:val="16"/>
+              </w:rPr>
+              <w:t>rows_per_partition</w:t>
+            </w:r>
+            <w:proofErr w:type="spellEnd"/>
+            <w:r>
+              <w:rPr>
+                <w:rFonts w:ascii="Consolas" w:hAnsi="Consolas" w:cs="Consolas"/>
+                <w:color w:val="000000"/>
+                <w:sz w:val="16"/>
+                <w:szCs w:val="16"/>
+              </w:rPr>
+              <w:t xml:space="preserve"> </w:t>
             </w:r>
             <w:r>
               <w:rPr>
@@ -36326,7 +40527,17 @@
                 <w:sz w:val="16"/>
                 <w:szCs w:val="16"/>
               </w:rPr>
-              <w:t xml:space="preserve"> dbo</w:t>
+              <w:t xml:space="preserve"> </w:t>
+            </w:r>
+            <w:proofErr w:type="spellStart"/>
+            <w:r>
+              <w:rPr>
+                <w:rFonts w:ascii="Consolas" w:hAnsi="Consolas" w:cs="Consolas"/>
+                <w:color w:val="000000"/>
+                <w:sz w:val="16"/>
+                <w:szCs w:val="16"/>
+              </w:rPr>
+              <w:t>dbo</w:t>
             </w:r>
             <w:r>
               <w:rPr>
@@ -36344,7 +40555,17 @@
                 <w:sz w:val="16"/>
                 <w:szCs w:val="16"/>
               </w:rPr>
-              <w:t xml:space="preserve">Accounts </w:t>
+              <w:t>Accounts</w:t>
+            </w:r>
+            <w:proofErr w:type="spellEnd"/>
+            <w:r>
+              <w:rPr>
+                <w:rFonts w:ascii="Consolas" w:hAnsi="Consolas" w:cs="Consolas"/>
+                <w:color w:val="000000"/>
+                <w:sz w:val="16"/>
+                <w:szCs w:val="16"/>
+              </w:rPr>
+              <w:t xml:space="preserve"> </w:t>
             </w:r>
             <w:r>
               <w:rPr>
@@ -36400,6 +40621,7 @@
               </w:rPr>
               <w:t>(</w:t>
             </w:r>
+            <w:proofErr w:type="spellStart"/>
             <w:r>
               <w:rPr>
                 <w:rFonts w:ascii="Consolas" w:hAnsi="Consolas" w:cs="Consolas"/>
@@ -36409,6 +40631,7 @@
               </w:rPr>
               <w:t>actid</w:t>
             </w:r>
+            <w:proofErr w:type="spellEnd"/>
             <w:r>
               <w:rPr>
                 <w:rFonts w:ascii="Consolas" w:hAnsi="Consolas" w:cs="Consolas"/>
@@ -36456,7 +40679,17 @@
                 <w:sz w:val="16"/>
                 <w:szCs w:val="16"/>
               </w:rPr>
-              <w:t xml:space="preserve"> NP</w:t>
+              <w:t xml:space="preserve"> </w:t>
+            </w:r>
+            <w:proofErr w:type="spellStart"/>
+            <w:r>
+              <w:rPr>
+                <w:rFonts w:ascii="Consolas" w:hAnsi="Consolas" w:cs="Consolas"/>
+                <w:color w:val="000000"/>
+                <w:sz w:val="16"/>
+                <w:szCs w:val="16"/>
+              </w:rPr>
+              <w:t>NP</w:t>
             </w:r>
             <w:r>
               <w:rPr>
@@ -36476,6 +40709,7 @@
               </w:rPr>
               <w:t>n</w:t>
             </w:r>
+            <w:proofErr w:type="spellEnd"/>
           </w:p>
           <w:p>
             <w:pPr>
@@ -36586,8 +40820,19 @@
                 <w:sz w:val="16"/>
                 <w:szCs w:val="16"/>
               </w:rPr>
-              <w:t xml:space="preserve"> @num_partitions</w:t>
-            </w:r>
+              <w:t xml:space="preserve"> @</w:t>
+            </w:r>
+            <w:proofErr w:type="spellStart"/>
+            <w:r>
+              <w:rPr>
+                <w:rFonts w:ascii="Consolas" w:hAnsi="Consolas" w:cs="Consolas"/>
+                <w:color w:val="000000"/>
+                <w:sz w:val="16"/>
+                <w:szCs w:val="16"/>
+              </w:rPr>
+              <w:t>num_partitions</w:t>
+            </w:r>
+            <w:proofErr w:type="spellEnd"/>
             <w:r>
               <w:rPr>
                 <w:rFonts w:ascii="Consolas" w:hAnsi="Consolas" w:cs="Consolas"/>
@@ -36693,7 +40938,17 @@
                 <w:sz w:val="16"/>
                 <w:szCs w:val="16"/>
               </w:rPr>
-              <w:t xml:space="preserve"> dbo</w:t>
+              <w:t xml:space="preserve"> </w:t>
+            </w:r>
+            <w:proofErr w:type="spellStart"/>
+            <w:r>
+              <w:rPr>
+                <w:rFonts w:ascii="Consolas" w:hAnsi="Consolas" w:cs="Consolas"/>
+                <w:color w:val="000000"/>
+                <w:sz w:val="16"/>
+                <w:szCs w:val="16"/>
+              </w:rPr>
+              <w:t>dbo</w:t>
             </w:r>
             <w:r>
               <w:rPr>
@@ -36711,7 +40966,17 @@
                 <w:sz w:val="16"/>
                 <w:szCs w:val="16"/>
               </w:rPr>
-              <w:t xml:space="preserve">Transactions </w:t>
+              <w:t>Transactions</w:t>
+            </w:r>
+            <w:proofErr w:type="spellEnd"/>
+            <w:r>
+              <w:rPr>
+                <w:rFonts w:ascii="Consolas" w:hAnsi="Consolas" w:cs="Consolas"/>
+                <w:color w:val="000000"/>
+                <w:sz w:val="16"/>
+                <w:szCs w:val="16"/>
+              </w:rPr>
+              <w:t xml:space="preserve"> </w:t>
             </w:r>
             <w:r>
               <w:rPr>
@@ -36767,6 +41032,7 @@
               </w:rPr>
               <w:t>(</w:t>
             </w:r>
+            <w:proofErr w:type="spellStart"/>
             <w:r>
               <w:rPr>
                 <w:rFonts w:ascii="Consolas" w:hAnsi="Consolas" w:cs="Consolas"/>
@@ -36776,6 +41042,7 @@
               </w:rPr>
               <w:t>actid</w:t>
             </w:r>
+            <w:proofErr w:type="spellEnd"/>
             <w:r>
               <w:rPr>
                 <w:rFonts w:ascii="Consolas" w:hAnsi="Consolas" w:cs="Consolas"/>
@@ -36792,8 +41059,19 @@
                 <w:sz w:val="16"/>
                 <w:szCs w:val="16"/>
               </w:rPr>
-              <w:t xml:space="preserve"> tranid</w:t>
-            </w:r>
+              <w:t xml:space="preserve"> </w:t>
+            </w:r>
+            <w:proofErr w:type="spellStart"/>
+            <w:r>
+              <w:rPr>
+                <w:rFonts w:ascii="Consolas" w:hAnsi="Consolas" w:cs="Consolas"/>
+                <w:color w:val="000000"/>
+                <w:sz w:val="16"/>
+                <w:szCs w:val="16"/>
+              </w:rPr>
+              <w:t>tranid</w:t>
+            </w:r>
+            <w:proofErr w:type="spellEnd"/>
             <w:r>
               <w:rPr>
                 <w:rFonts w:ascii="Consolas" w:hAnsi="Consolas" w:cs="Consolas"/>
@@ -36810,8 +41088,19 @@
                 <w:sz w:val="16"/>
                 <w:szCs w:val="16"/>
               </w:rPr>
-              <w:t xml:space="preserve"> val</w:t>
-            </w:r>
+              <w:t xml:space="preserve"> </w:t>
+            </w:r>
+            <w:proofErr w:type="spellStart"/>
+            <w:r>
+              <w:rPr>
+                <w:rFonts w:ascii="Consolas" w:hAnsi="Consolas" w:cs="Consolas"/>
+                <w:color w:val="000000"/>
+                <w:sz w:val="16"/>
+                <w:szCs w:val="16"/>
+              </w:rPr>
+              <w:t>val</w:t>
+            </w:r>
+            <w:proofErr w:type="spellEnd"/>
             <w:r>
               <w:rPr>
                 <w:rFonts w:ascii="Consolas" w:hAnsi="Consolas" w:cs="Consolas"/>
@@ -36859,7 +41148,17 @@
                 <w:sz w:val="16"/>
                 <w:szCs w:val="16"/>
               </w:rPr>
-              <w:t xml:space="preserve"> NP</w:t>
+              <w:t xml:space="preserve"> </w:t>
+            </w:r>
+            <w:proofErr w:type="spellStart"/>
+            <w:r>
+              <w:rPr>
+                <w:rFonts w:ascii="Consolas" w:hAnsi="Consolas" w:cs="Consolas"/>
+                <w:color w:val="000000"/>
+                <w:sz w:val="16"/>
+                <w:szCs w:val="16"/>
+              </w:rPr>
+              <w:t>NP</w:t>
             </w:r>
             <w:r>
               <w:rPr>
@@ -36879,6 +41178,7 @@
               </w:rPr>
               <w:t>n</w:t>
             </w:r>
+            <w:proofErr w:type="spellEnd"/>
             <w:r>
               <w:rPr>
                 <w:rFonts w:ascii="Consolas" w:hAnsi="Consolas" w:cs="Consolas"/>
@@ -36895,7 +41195,17 @@
                 <w:sz w:val="16"/>
                 <w:szCs w:val="16"/>
               </w:rPr>
-              <w:t xml:space="preserve"> RPP</w:t>
+              <w:t xml:space="preserve"> </w:t>
+            </w:r>
+            <w:proofErr w:type="spellStart"/>
+            <w:r>
+              <w:rPr>
+                <w:rFonts w:ascii="Consolas" w:hAnsi="Consolas" w:cs="Consolas"/>
+                <w:color w:val="000000"/>
+                <w:sz w:val="16"/>
+                <w:szCs w:val="16"/>
+              </w:rPr>
+              <w:t>RPP</w:t>
             </w:r>
             <w:r>
               <w:rPr>
@@ -36915,6 +41225,7 @@
               </w:rPr>
               <w:t>n</w:t>
             </w:r>
+            <w:proofErr w:type="spellEnd"/>
             <w:r>
               <w:rPr>
                 <w:rFonts w:ascii="Consolas" w:hAnsi="Consolas" w:cs="Consolas"/>
@@ -37308,8 +41619,19 @@
                 <w:sz w:val="16"/>
                 <w:szCs w:val="16"/>
               </w:rPr>
-              <w:t xml:space="preserve"> @num_partitions</w:t>
-            </w:r>
+              <w:t xml:space="preserve"> @</w:t>
+            </w:r>
+            <w:proofErr w:type="spellStart"/>
+            <w:r>
+              <w:rPr>
+                <w:rFonts w:ascii="Consolas" w:hAnsi="Consolas" w:cs="Consolas"/>
+                <w:color w:val="000000"/>
+                <w:sz w:val="16"/>
+                <w:szCs w:val="16"/>
+              </w:rPr>
+              <w:t>num_partitions</w:t>
+            </w:r>
+            <w:proofErr w:type="spellEnd"/>
             <w:r>
               <w:rPr>
                 <w:rFonts w:ascii="Consolas" w:hAnsi="Consolas" w:cs="Consolas"/>
@@ -37474,8 +41796,19 @@
                 <w:sz w:val="16"/>
                 <w:szCs w:val="16"/>
               </w:rPr>
-              <w:t xml:space="preserve"> @rows_per_partition</w:t>
-            </w:r>
+              <w:t xml:space="preserve"> @</w:t>
+            </w:r>
+            <w:proofErr w:type="spellStart"/>
+            <w:r>
+              <w:rPr>
+                <w:rFonts w:ascii="Consolas" w:hAnsi="Consolas" w:cs="Consolas"/>
+                <w:color w:val="000000"/>
+                <w:sz w:val="16"/>
+                <w:szCs w:val="16"/>
+              </w:rPr>
+              <w:t>rows_per_partition</w:t>
+            </w:r>
+            <w:proofErr w:type="spellEnd"/>
             <w:r>
               <w:rPr>
                 <w:rFonts w:ascii="Consolas" w:hAnsi="Consolas" w:cs="Consolas"/>
@@ -37638,7 +41971,27 @@
                 <w:sz w:val="16"/>
                 <w:szCs w:val="16"/>
               </w:rPr>
-              <w:t xml:space="preserve"> fname </w:t>
+              <w:t xml:space="preserve"> </w:t>
+            </w:r>
+            <w:proofErr w:type="spellStart"/>
+            <w:r>
+              <w:rPr>
+                <w:rFonts w:ascii="Consolas" w:hAnsi="Consolas" w:cs="Consolas"/>
+                <w:color w:val="000000"/>
+                <w:sz w:val="16"/>
+                <w:szCs w:val="16"/>
+              </w:rPr>
+              <w:t>fname</w:t>
+            </w:r>
+            <w:proofErr w:type="spellEnd"/>
+            <w:r>
+              <w:rPr>
+                <w:rFonts w:ascii="Consolas" w:hAnsi="Consolas" w:cs="Consolas"/>
+                <w:color w:val="000000"/>
+                <w:sz w:val="16"/>
+                <w:szCs w:val="16"/>
+              </w:rPr>
+              <w:t xml:space="preserve"> </w:t>
             </w:r>
             <w:r>
               <w:rPr>
@@ -37683,7 +42036,27 @@
                 <w:sz w:val="16"/>
                 <w:szCs w:val="16"/>
               </w:rPr>
-              <w:t xml:space="preserve"> lname </w:t>
+              <w:t xml:space="preserve"> </w:t>
+            </w:r>
+            <w:proofErr w:type="spellStart"/>
+            <w:r>
+              <w:rPr>
+                <w:rFonts w:ascii="Consolas" w:hAnsi="Consolas" w:cs="Consolas"/>
+                <w:color w:val="000000"/>
+                <w:sz w:val="16"/>
+                <w:szCs w:val="16"/>
+              </w:rPr>
+              <w:t>lname</w:t>
+            </w:r>
+            <w:proofErr w:type="spellEnd"/>
+            <w:r>
+              <w:rPr>
+                <w:rFonts w:ascii="Consolas" w:hAnsi="Consolas" w:cs="Consolas"/>
+                <w:color w:val="000000"/>
+                <w:sz w:val="16"/>
+                <w:szCs w:val="16"/>
+              </w:rPr>
+              <w:t xml:space="preserve"> </w:t>
             </w:r>
             <w:r>
               <w:rPr>
@@ -37890,7 +42263,38 @@
                 <w:sz w:val="16"/>
                 <w:szCs w:val="16"/>
               </w:rPr>
-              <w:t>--use the with(tablock) option for inserting large amounts of data. And remember truncate as well</w:t>
+              <w:t xml:space="preserve">--use the </w:t>
+            </w:r>
+            <w:proofErr w:type="gramStart"/>
+            <w:r>
+              <w:rPr>
+                <w:rFonts w:ascii="Consolas" w:hAnsi="Consolas" w:cs="Consolas"/>
+                <w:color w:val="008000"/>
+                <w:sz w:val="16"/>
+                <w:szCs w:val="16"/>
+              </w:rPr>
+              <w:t>with(</w:t>
+            </w:r>
+            <w:proofErr w:type="spellStart"/>
+            <w:proofErr w:type="gramEnd"/>
+            <w:r>
+              <w:rPr>
+                <w:rFonts w:ascii="Consolas" w:hAnsi="Consolas" w:cs="Consolas"/>
+                <w:color w:val="008000"/>
+                <w:sz w:val="16"/>
+                <w:szCs w:val="16"/>
+              </w:rPr>
+              <w:t>tablock</w:t>
+            </w:r>
+            <w:proofErr w:type="spellEnd"/>
+            <w:r>
+              <w:rPr>
+                <w:rFonts w:ascii="Consolas" w:hAnsi="Consolas" w:cs="Consolas"/>
+                <w:color w:val="008000"/>
+                <w:sz w:val="16"/>
+                <w:szCs w:val="16"/>
+              </w:rPr>
+              <w:t>) option for inserting large amounts of data. And remember truncate as well</w:t>
             </w:r>
           </w:p>
           <w:p>
@@ -37957,7 +42361,27 @@
                 <w:sz w:val="16"/>
                 <w:szCs w:val="16"/>
               </w:rPr>
-              <w:t xml:space="preserve"> fname </w:t>
+              <w:t xml:space="preserve"> </w:t>
+            </w:r>
+            <w:proofErr w:type="spellStart"/>
+            <w:r>
+              <w:rPr>
+                <w:rFonts w:ascii="Consolas" w:hAnsi="Consolas" w:cs="Consolas"/>
+                <w:color w:val="000000"/>
+                <w:sz w:val="16"/>
+                <w:szCs w:val="16"/>
+              </w:rPr>
+              <w:t>fname</w:t>
+            </w:r>
+            <w:proofErr w:type="spellEnd"/>
+            <w:r>
+              <w:rPr>
+                <w:rFonts w:ascii="Consolas" w:hAnsi="Consolas" w:cs="Consolas"/>
+                <w:color w:val="000000"/>
+                <w:sz w:val="16"/>
+                <w:szCs w:val="16"/>
+              </w:rPr>
+              <w:t xml:space="preserve"> </w:t>
             </w:r>
             <w:r>
               <w:rPr>
@@ -38002,7 +42426,27 @@
                 <w:sz w:val="16"/>
                 <w:szCs w:val="16"/>
               </w:rPr>
-              <w:t xml:space="preserve"> lname </w:t>
+              <w:t xml:space="preserve"> </w:t>
+            </w:r>
+            <w:proofErr w:type="spellStart"/>
+            <w:r>
+              <w:rPr>
+                <w:rFonts w:ascii="Consolas" w:hAnsi="Consolas" w:cs="Consolas"/>
+                <w:color w:val="000000"/>
+                <w:sz w:val="16"/>
+                <w:szCs w:val="16"/>
+              </w:rPr>
+              <w:t>lname</w:t>
+            </w:r>
+            <w:proofErr w:type="spellEnd"/>
+            <w:r>
+              <w:rPr>
+                <w:rFonts w:ascii="Consolas" w:hAnsi="Consolas" w:cs="Consolas"/>
+                <w:color w:val="000000"/>
+                <w:sz w:val="16"/>
+                <w:szCs w:val="16"/>
+              </w:rPr>
+              <w:t xml:space="preserve"> </w:t>
             </w:r>
             <w:r>
               <w:rPr>
@@ -38125,6 +42569,7 @@
               </w:rPr>
               <w:t>)(</w:t>
             </w:r>
+            <w:proofErr w:type="spellStart"/>
             <w:r>
               <w:rPr>
                 <w:rFonts w:ascii="Consolas" w:hAnsi="Consolas" w:cs="Consolas"/>
@@ -38152,6 +42597,7 @@
               </w:rPr>
               <w:t>lname</w:t>
             </w:r>
+            <w:proofErr w:type="spellEnd"/>
             <w:r>
               <w:rPr>
                 <w:rFonts w:ascii="Consolas" w:hAnsi="Consolas" w:cs="Consolas"/>
@@ -38199,7 +42645,17 @@
                 <w:sz w:val="16"/>
                 <w:szCs w:val="16"/>
               </w:rPr>
-              <w:t xml:space="preserve"> fname</w:t>
+              <w:t xml:space="preserve"> </w:t>
+            </w:r>
+            <w:proofErr w:type="spellStart"/>
+            <w:r>
+              <w:rPr>
+                <w:rFonts w:ascii="Consolas" w:hAnsi="Consolas" w:cs="Consolas"/>
+                <w:color w:val="000000"/>
+                <w:sz w:val="16"/>
+                <w:szCs w:val="16"/>
+              </w:rPr>
+              <w:t>fname</w:t>
             </w:r>
             <w:r>
               <w:rPr>
@@ -38219,6 +42675,7 @@
               </w:rPr>
               <w:t>lname</w:t>
             </w:r>
+            <w:proofErr w:type="spellEnd"/>
           </w:p>
           <w:p>
             <w:pPr>
@@ -38358,6 +42815,7 @@
               </w:rPr>
               <w:t>(</w:t>
             </w:r>
+            <w:proofErr w:type="spellStart"/>
             <w:r>
               <w:rPr>
                 <w:rFonts w:ascii="Consolas" w:hAnsi="Consolas" w:cs="Consolas"/>
@@ -38385,6 +42843,7 @@
               </w:rPr>
               <w:t>lname</w:t>
             </w:r>
+            <w:proofErr w:type="spellEnd"/>
             <w:r>
               <w:rPr>
                 <w:rFonts w:ascii="Consolas" w:hAnsi="Consolas" w:cs="Consolas"/>
@@ -38447,8 +42906,19 @@
                 <w:sz w:val="16"/>
                 <w:szCs w:val="16"/>
               </w:rPr>
-              <w:t xml:space="preserve"> GetNums</w:t>
-            </w:r>
+              <w:t xml:space="preserve"> </w:t>
+            </w:r>
+            <w:proofErr w:type="spellStart"/>
+            <w:r>
+              <w:rPr>
+                <w:rFonts w:ascii="Consolas" w:hAnsi="Consolas" w:cs="Consolas"/>
+                <w:color w:val="000000"/>
+                <w:sz w:val="16"/>
+                <w:szCs w:val="16"/>
+              </w:rPr>
+              <w:t>GetNums</w:t>
+            </w:r>
+            <w:proofErr w:type="spellEnd"/>
             <w:r>
               <w:rPr>
                 <w:rFonts w:ascii="Consolas" w:hAnsi="Consolas" w:cs="Consolas"/>

--- a/cheatsheet.docx
+++ b/cheatsheet.docx
@@ -439,7 +439,16 @@
               <w:t xml:space="preserve"> solved using </w:t>
             </w:r>
             <w:r>
-              <w:t>lead and dense_rank funcs</w:t>
+              <w:t xml:space="preserve">lead, lag </w:t>
+            </w:r>
+            <w:r>
+              <w:t>and dense_rank</w:t>
+            </w:r>
+            <w:r>
+              <w:t xml:space="preserve">/row_number </w:t>
+            </w:r>
+            <w:r>
+              <w:t>funcs</w:t>
             </w:r>
             <w:r>
               <w:t>. One date column gap variation involves finding identifying islands while ignoring gaps upto a certain size.</w:t>
@@ -454,7 +463,13 @@
               <w:t>2 columns(startdate and enddate</w:t>
             </w:r>
             <w:r>
-              <w:t>) might look like gaps and island problems but are not exactly same. Finding islands is easy but gaps hard</w:t>
+              <w:t>) might look like gaps and island problems but are not exactly same</w:t>
+            </w:r>
+            <w:r>
+              <w:t xml:space="preserve"> as we need to find a column which gives us the sort order</w:t>
+            </w:r>
+            <w:r>
+              <w:t>. Finding islands is easy but gaps hard</w:t>
             </w:r>
             <w:r>
               <w:t>??</w:t>
@@ -5659,7 +5674,52 @@
                 <w:sz w:val="16"/>
                 <w:szCs w:val="16"/>
               </w:rPr>
-              <w:t>--islands...range of consecutive projects</w:t>
+              <w:t>--</w:t>
+            </w:r>
+            <w:r>
+              <w:rPr>
+                <w:rFonts w:ascii="Consolas" w:hAnsi="Consolas" w:cs="Consolas"/>
+                <w:color w:val="008000"/>
+                <w:sz w:val="16"/>
+                <w:szCs w:val="16"/>
+              </w:rPr>
+              <w:t xml:space="preserve">not exactly </w:t>
+            </w:r>
+            <w:r>
+              <w:rPr>
+                <w:rFonts w:ascii="Consolas" w:hAnsi="Consolas" w:cs="Consolas"/>
+                <w:color w:val="008000"/>
+                <w:sz w:val="16"/>
+                <w:szCs w:val="16"/>
+              </w:rPr>
+              <w:t>islands...</w:t>
+            </w:r>
+            <w:r>
+              <w:rPr>
+                <w:rFonts w:ascii="Consolas" w:hAnsi="Consolas" w:cs="Consolas"/>
+                <w:color w:val="008000"/>
+                <w:sz w:val="16"/>
+                <w:szCs w:val="16"/>
+              </w:rPr>
+              <w:t>gives us</w:t>
+            </w:r>
+            <w:r>
+              <w:rPr>
+                <w:rFonts w:ascii="Consolas" w:hAnsi="Consolas" w:cs="Consolas"/>
+                <w:color w:val="008000"/>
+                <w:sz w:val="16"/>
+                <w:szCs w:val="16"/>
+              </w:rPr>
+              <w:t xml:space="preserve"> </w:t>
+            </w:r>
+            <w:r>
+              <w:rPr>
+                <w:rFonts w:ascii="Consolas" w:hAnsi="Consolas" w:cs="Consolas"/>
+                <w:color w:val="008000"/>
+                <w:sz w:val="16"/>
+                <w:szCs w:val="16"/>
+              </w:rPr>
+              <w:t>range of consecutive projects</w:t>
             </w:r>
           </w:p>
           <w:p>
@@ -6050,6 +6110,5184 @@
                 <w:szCs w:val="16"/>
               </w:rPr>
               <w:t xml:space="preserve"> </w:t>
+            </w:r>
+          </w:p>
+          <w:p>
+            <w:pPr>
+              <w:rPr>
+                <w:sz w:val="16"/>
+                <w:szCs w:val="16"/>
+              </w:rPr>
+            </w:pPr>
+          </w:p>
+          <w:p>
+            <w:pPr>
+              <w:autoSpaceDE w:val="0"/>
+              <w:autoSpaceDN w:val="0"/>
+              <w:adjustRightInd w:val="0"/>
+              <w:rPr>
+                <w:rFonts w:ascii="Consolas" w:hAnsi="Consolas" w:cs="Consolas"/>
+                <w:color w:val="000000"/>
+                <w:sz w:val="16"/>
+                <w:szCs w:val="16"/>
+              </w:rPr>
+            </w:pPr>
+          </w:p>
+          <w:p>
+            <w:pPr>
+              <w:autoSpaceDE w:val="0"/>
+              <w:autoSpaceDN w:val="0"/>
+              <w:adjustRightInd w:val="0"/>
+              <w:rPr>
+                <w:rFonts w:ascii="Consolas" w:hAnsi="Consolas" w:cs="Consolas"/>
+                <w:color w:val="000000"/>
+                <w:sz w:val="16"/>
+                <w:szCs w:val="16"/>
+              </w:rPr>
+            </w:pPr>
+            <w:r>
+              <w:rPr>
+                <w:rFonts w:ascii="Consolas" w:hAnsi="Consolas" w:cs="Consolas"/>
+                <w:color w:val="008000"/>
+                <w:sz w:val="16"/>
+                <w:szCs w:val="16"/>
+              </w:rPr>
+              <w:t>--islands..</w:t>
+            </w:r>
+            <w:r>
+              <w:rPr>
+                <w:rFonts w:ascii="Consolas" w:hAnsi="Consolas" w:cs="Consolas"/>
+                <w:color w:val="008000"/>
+                <w:sz w:val="16"/>
+                <w:szCs w:val="16"/>
+              </w:rPr>
+              <w:t xml:space="preserve">stand alone rows </w:t>
+            </w:r>
+            <w:r>
+              <w:rPr>
+                <w:rFonts w:ascii="Consolas" w:hAnsi="Consolas" w:cs="Consolas"/>
+                <w:color w:val="008000"/>
+                <w:sz w:val="16"/>
+                <w:szCs w:val="16"/>
+              </w:rPr>
+              <w:t xml:space="preserve">will be included as well as </w:t>
+            </w:r>
+            <w:r>
+              <w:rPr>
+                <w:rFonts w:ascii="Consolas" w:hAnsi="Consolas" w:cs="Consolas"/>
+                <w:color w:val="008000"/>
+                <w:sz w:val="16"/>
+                <w:szCs w:val="16"/>
+              </w:rPr>
+              <w:t>that is also an island</w:t>
+            </w:r>
+            <w:r>
+              <w:rPr>
+                <w:rFonts w:ascii="Consolas" w:hAnsi="Consolas" w:cs="Consolas"/>
+                <w:color w:val="008000"/>
+                <w:sz w:val="16"/>
+                <w:szCs w:val="16"/>
+              </w:rPr>
+              <w:t>. Define a new sort column</w:t>
+            </w:r>
+          </w:p>
+          <w:p>
+            <w:pPr>
+              <w:autoSpaceDE w:val="0"/>
+              <w:autoSpaceDN w:val="0"/>
+              <w:adjustRightInd w:val="0"/>
+              <w:rPr>
+                <w:rFonts w:ascii="Consolas" w:hAnsi="Consolas" w:cs="Consolas"/>
+                <w:color w:val="000000"/>
+                <w:sz w:val="16"/>
+                <w:szCs w:val="16"/>
+              </w:rPr>
+            </w:pPr>
+            <w:r>
+              <w:rPr>
+                <w:rFonts w:ascii="Consolas" w:hAnsi="Consolas" w:cs="Consolas"/>
+                <w:color w:val="808080"/>
+                <w:sz w:val="16"/>
+                <w:szCs w:val="16"/>
+              </w:rPr>
+              <w:t>;</w:t>
+            </w:r>
+            <w:r>
+              <w:rPr>
+                <w:rFonts w:ascii="Consolas" w:hAnsi="Consolas" w:cs="Consolas"/>
+                <w:color w:val="0000FF"/>
+                <w:sz w:val="16"/>
+                <w:szCs w:val="16"/>
+              </w:rPr>
+              <w:t>with</w:t>
+            </w:r>
+            <w:r>
+              <w:rPr>
+                <w:rFonts w:ascii="Consolas" w:hAnsi="Consolas" w:cs="Consolas"/>
+                <w:color w:val="000000"/>
+                <w:sz w:val="16"/>
+                <w:szCs w:val="16"/>
+              </w:rPr>
+              <w:t xml:space="preserve"> base </w:t>
+            </w:r>
+            <w:r>
+              <w:rPr>
+                <w:rFonts w:ascii="Consolas" w:hAnsi="Consolas" w:cs="Consolas"/>
+                <w:color w:val="0000FF"/>
+                <w:sz w:val="16"/>
+                <w:szCs w:val="16"/>
+              </w:rPr>
+              <w:t>as</w:t>
+            </w:r>
+          </w:p>
+          <w:p>
+            <w:pPr>
+              <w:autoSpaceDE w:val="0"/>
+              <w:autoSpaceDN w:val="0"/>
+              <w:adjustRightInd w:val="0"/>
+              <w:rPr>
+                <w:rFonts w:ascii="Consolas" w:hAnsi="Consolas" w:cs="Consolas"/>
+                <w:color w:val="000000"/>
+                <w:sz w:val="16"/>
+                <w:szCs w:val="16"/>
+              </w:rPr>
+            </w:pPr>
+            <w:r>
+              <w:rPr>
+                <w:rFonts w:ascii="Consolas" w:hAnsi="Consolas" w:cs="Consolas"/>
+                <w:color w:val="808080"/>
+                <w:sz w:val="16"/>
+                <w:szCs w:val="16"/>
+              </w:rPr>
+              <w:t>(</w:t>
+            </w:r>
+          </w:p>
+          <w:p>
+            <w:pPr>
+              <w:autoSpaceDE w:val="0"/>
+              <w:autoSpaceDN w:val="0"/>
+              <w:adjustRightInd w:val="0"/>
+              <w:rPr>
+                <w:rFonts w:ascii="Consolas" w:hAnsi="Consolas" w:cs="Consolas"/>
+                <w:color w:val="000000"/>
+                <w:sz w:val="16"/>
+                <w:szCs w:val="16"/>
+              </w:rPr>
+            </w:pPr>
+            <w:r>
+              <w:rPr>
+                <w:rFonts w:ascii="Consolas" w:hAnsi="Consolas" w:cs="Consolas"/>
+                <w:color w:val="0000FF"/>
+                <w:sz w:val="16"/>
+                <w:szCs w:val="16"/>
+              </w:rPr>
+              <w:t>select</w:t>
+            </w:r>
+            <w:r>
+              <w:rPr>
+                <w:rFonts w:ascii="Consolas" w:hAnsi="Consolas" w:cs="Consolas"/>
+                <w:color w:val="000000"/>
+                <w:sz w:val="16"/>
+                <w:szCs w:val="16"/>
+              </w:rPr>
+              <w:t xml:space="preserve"> </w:t>
+            </w:r>
+            <w:r>
+              <w:rPr>
+                <w:rFonts w:ascii="Consolas" w:hAnsi="Consolas" w:cs="Consolas"/>
+                <w:color w:val="808080"/>
+                <w:sz w:val="16"/>
+                <w:szCs w:val="16"/>
+              </w:rPr>
+              <w:t>*,</w:t>
+            </w:r>
+            <w:r>
+              <w:rPr>
+                <w:rFonts w:ascii="Consolas" w:hAnsi="Consolas" w:cs="Consolas"/>
+                <w:color w:val="000000"/>
+                <w:sz w:val="16"/>
+                <w:szCs w:val="16"/>
+              </w:rPr>
+              <w:t xml:space="preserve"> </w:t>
+            </w:r>
+            <w:r>
+              <w:rPr>
+                <w:rFonts w:ascii="Consolas" w:hAnsi="Consolas" w:cs="Consolas"/>
+                <w:color w:val="FF00FF"/>
+                <w:sz w:val="16"/>
+                <w:szCs w:val="16"/>
+              </w:rPr>
+              <w:t>row_number</w:t>
+            </w:r>
+            <w:r>
+              <w:rPr>
+                <w:rFonts w:ascii="Consolas" w:hAnsi="Consolas" w:cs="Consolas"/>
+                <w:color w:val="808080"/>
+                <w:sz w:val="16"/>
+                <w:szCs w:val="16"/>
+              </w:rPr>
+              <w:t>()</w:t>
+            </w:r>
+            <w:r>
+              <w:rPr>
+                <w:rFonts w:ascii="Consolas" w:hAnsi="Consolas" w:cs="Consolas"/>
+                <w:color w:val="000000"/>
+                <w:sz w:val="16"/>
+                <w:szCs w:val="16"/>
+              </w:rPr>
+              <w:t xml:space="preserve"> </w:t>
+            </w:r>
+            <w:r>
+              <w:rPr>
+                <w:rFonts w:ascii="Consolas" w:hAnsi="Consolas" w:cs="Consolas"/>
+                <w:color w:val="0000FF"/>
+                <w:sz w:val="16"/>
+                <w:szCs w:val="16"/>
+              </w:rPr>
+              <w:t>over</w:t>
+            </w:r>
+            <w:r>
+              <w:rPr>
+                <w:rFonts w:ascii="Consolas" w:hAnsi="Consolas" w:cs="Consolas"/>
+                <w:color w:val="808080"/>
+                <w:sz w:val="16"/>
+                <w:szCs w:val="16"/>
+              </w:rPr>
+              <w:t>(</w:t>
+            </w:r>
+            <w:r>
+              <w:rPr>
+                <w:rFonts w:ascii="Consolas" w:hAnsi="Consolas" w:cs="Consolas"/>
+                <w:color w:val="0000FF"/>
+                <w:sz w:val="16"/>
+                <w:szCs w:val="16"/>
+              </w:rPr>
+              <w:t>order</w:t>
+            </w:r>
+            <w:r>
+              <w:rPr>
+                <w:rFonts w:ascii="Consolas" w:hAnsi="Consolas" w:cs="Consolas"/>
+                <w:color w:val="000000"/>
+                <w:sz w:val="16"/>
+                <w:szCs w:val="16"/>
+              </w:rPr>
+              <w:t xml:space="preserve"> </w:t>
+            </w:r>
+            <w:r>
+              <w:rPr>
+                <w:rFonts w:ascii="Consolas" w:hAnsi="Consolas" w:cs="Consolas"/>
+                <w:color w:val="0000FF"/>
+                <w:sz w:val="16"/>
+                <w:szCs w:val="16"/>
+              </w:rPr>
+              <w:t>by</w:t>
+            </w:r>
+            <w:r>
+              <w:rPr>
+                <w:rFonts w:ascii="Consolas" w:hAnsi="Consolas" w:cs="Consolas"/>
+                <w:color w:val="000000"/>
+                <w:sz w:val="16"/>
+                <w:szCs w:val="16"/>
+              </w:rPr>
+              <w:t xml:space="preserve"> endDate</w:t>
+            </w:r>
+            <w:r>
+              <w:rPr>
+                <w:rFonts w:ascii="Consolas" w:hAnsi="Consolas" w:cs="Consolas"/>
+                <w:color w:val="808080"/>
+                <w:sz w:val="16"/>
+                <w:szCs w:val="16"/>
+              </w:rPr>
+              <w:t>)</w:t>
+            </w:r>
+            <w:r>
+              <w:rPr>
+                <w:rFonts w:ascii="Consolas" w:hAnsi="Consolas" w:cs="Consolas"/>
+                <w:color w:val="000000"/>
+                <w:sz w:val="16"/>
+                <w:szCs w:val="16"/>
+              </w:rPr>
+              <w:t xml:space="preserve"> </w:t>
+            </w:r>
+            <w:r>
+              <w:rPr>
+                <w:rFonts w:ascii="Consolas" w:hAnsi="Consolas" w:cs="Consolas"/>
+                <w:color w:val="0000FF"/>
+                <w:sz w:val="16"/>
+                <w:szCs w:val="16"/>
+              </w:rPr>
+              <w:t>as</w:t>
+            </w:r>
+            <w:r>
+              <w:rPr>
+                <w:rFonts w:ascii="Consolas" w:hAnsi="Consolas" w:cs="Consolas"/>
+                <w:color w:val="000000"/>
+                <w:sz w:val="16"/>
+                <w:szCs w:val="16"/>
+              </w:rPr>
+              <w:t xml:space="preserve"> sortColumn</w:t>
+            </w:r>
+          </w:p>
+          <w:p>
+            <w:pPr>
+              <w:autoSpaceDE w:val="0"/>
+              <w:autoSpaceDN w:val="0"/>
+              <w:adjustRightInd w:val="0"/>
+              <w:rPr>
+                <w:rFonts w:ascii="Consolas" w:hAnsi="Consolas" w:cs="Consolas"/>
+                <w:color w:val="000000"/>
+                <w:sz w:val="16"/>
+                <w:szCs w:val="16"/>
+              </w:rPr>
+            </w:pPr>
+            <w:r>
+              <w:rPr>
+                <w:rFonts w:ascii="Consolas" w:hAnsi="Consolas" w:cs="Consolas"/>
+                <w:color w:val="0000FF"/>
+                <w:sz w:val="16"/>
+                <w:szCs w:val="16"/>
+              </w:rPr>
+              <w:t>from</w:t>
+            </w:r>
+            <w:r>
+              <w:rPr>
+                <w:rFonts w:ascii="Consolas" w:hAnsi="Consolas" w:cs="Consolas"/>
+                <w:color w:val="000000"/>
+                <w:sz w:val="16"/>
+                <w:szCs w:val="16"/>
+              </w:rPr>
+              <w:t xml:space="preserve"> T1</w:t>
+            </w:r>
+          </w:p>
+          <w:p>
+            <w:pPr>
+              <w:autoSpaceDE w:val="0"/>
+              <w:autoSpaceDN w:val="0"/>
+              <w:adjustRightInd w:val="0"/>
+              <w:rPr>
+                <w:rFonts w:ascii="Consolas" w:hAnsi="Consolas" w:cs="Consolas"/>
+                <w:color w:val="000000"/>
+                <w:sz w:val="16"/>
+                <w:szCs w:val="16"/>
+              </w:rPr>
+            </w:pPr>
+            <w:r>
+              <w:rPr>
+                <w:rFonts w:ascii="Consolas" w:hAnsi="Consolas" w:cs="Consolas"/>
+                <w:color w:val="808080"/>
+                <w:sz w:val="16"/>
+                <w:szCs w:val="16"/>
+              </w:rPr>
+              <w:t>),</w:t>
+            </w:r>
+          </w:p>
+          <w:p>
+            <w:pPr>
+              <w:autoSpaceDE w:val="0"/>
+              <w:autoSpaceDN w:val="0"/>
+              <w:adjustRightInd w:val="0"/>
+              <w:rPr>
+                <w:rFonts w:ascii="Consolas" w:hAnsi="Consolas" w:cs="Consolas"/>
+                <w:color w:val="000000"/>
+                <w:sz w:val="16"/>
+                <w:szCs w:val="16"/>
+              </w:rPr>
+            </w:pPr>
+            <w:r>
+              <w:rPr>
+                <w:rFonts w:ascii="Consolas" w:hAnsi="Consolas" w:cs="Consolas"/>
+                <w:color w:val="000000"/>
+                <w:sz w:val="16"/>
+                <w:szCs w:val="16"/>
+              </w:rPr>
+              <w:t xml:space="preserve">cte </w:t>
+            </w:r>
+            <w:r>
+              <w:rPr>
+                <w:rFonts w:ascii="Consolas" w:hAnsi="Consolas" w:cs="Consolas"/>
+                <w:color w:val="0000FF"/>
+                <w:sz w:val="16"/>
+                <w:szCs w:val="16"/>
+              </w:rPr>
+              <w:t>as</w:t>
+            </w:r>
+          </w:p>
+          <w:p>
+            <w:pPr>
+              <w:autoSpaceDE w:val="0"/>
+              <w:autoSpaceDN w:val="0"/>
+              <w:adjustRightInd w:val="0"/>
+              <w:rPr>
+                <w:rFonts w:ascii="Consolas" w:hAnsi="Consolas" w:cs="Consolas"/>
+                <w:color w:val="000000"/>
+                <w:sz w:val="16"/>
+                <w:szCs w:val="16"/>
+              </w:rPr>
+            </w:pPr>
+            <w:r>
+              <w:rPr>
+                <w:rFonts w:ascii="Consolas" w:hAnsi="Consolas" w:cs="Consolas"/>
+                <w:color w:val="808080"/>
+                <w:sz w:val="16"/>
+                <w:szCs w:val="16"/>
+              </w:rPr>
+              <w:t>(</w:t>
+            </w:r>
+          </w:p>
+          <w:p>
+            <w:pPr>
+              <w:autoSpaceDE w:val="0"/>
+              <w:autoSpaceDN w:val="0"/>
+              <w:adjustRightInd w:val="0"/>
+              <w:rPr>
+                <w:rFonts w:ascii="Consolas" w:hAnsi="Consolas" w:cs="Consolas"/>
+                <w:color w:val="000000"/>
+                <w:sz w:val="16"/>
+                <w:szCs w:val="16"/>
+              </w:rPr>
+            </w:pPr>
+            <w:r>
+              <w:rPr>
+                <w:rFonts w:ascii="Consolas" w:hAnsi="Consolas" w:cs="Consolas"/>
+                <w:color w:val="0000FF"/>
+                <w:sz w:val="16"/>
+                <w:szCs w:val="16"/>
+              </w:rPr>
+              <w:t>SELECT</w:t>
+            </w:r>
+            <w:r>
+              <w:rPr>
+                <w:rFonts w:ascii="Consolas" w:hAnsi="Consolas" w:cs="Consolas"/>
+                <w:color w:val="000000"/>
+                <w:sz w:val="16"/>
+                <w:szCs w:val="16"/>
+              </w:rPr>
+              <w:t xml:space="preserve"> t1</w:t>
+            </w:r>
+            <w:r>
+              <w:rPr>
+                <w:rFonts w:ascii="Consolas" w:hAnsi="Consolas" w:cs="Consolas"/>
+                <w:color w:val="808080"/>
+                <w:sz w:val="16"/>
+                <w:szCs w:val="16"/>
+              </w:rPr>
+              <w:t>.</w:t>
+            </w:r>
+            <w:r>
+              <w:rPr>
+                <w:rFonts w:ascii="Consolas" w:hAnsi="Consolas" w:cs="Consolas"/>
+                <w:color w:val="000000"/>
+                <w:sz w:val="16"/>
+                <w:szCs w:val="16"/>
+              </w:rPr>
+              <w:t>projID</w:t>
+            </w:r>
+            <w:r>
+              <w:rPr>
+                <w:rFonts w:ascii="Consolas" w:hAnsi="Consolas" w:cs="Consolas"/>
+                <w:color w:val="808080"/>
+                <w:sz w:val="16"/>
+                <w:szCs w:val="16"/>
+              </w:rPr>
+              <w:t>,</w:t>
+            </w:r>
+            <w:r>
+              <w:rPr>
+                <w:rFonts w:ascii="Consolas" w:hAnsi="Consolas" w:cs="Consolas"/>
+                <w:color w:val="000000"/>
+                <w:sz w:val="16"/>
+                <w:szCs w:val="16"/>
+              </w:rPr>
+              <w:t xml:space="preserve"> t1</w:t>
+            </w:r>
+            <w:r>
+              <w:rPr>
+                <w:rFonts w:ascii="Consolas" w:hAnsi="Consolas" w:cs="Consolas"/>
+                <w:color w:val="808080"/>
+                <w:sz w:val="16"/>
+                <w:szCs w:val="16"/>
+              </w:rPr>
+              <w:t>.</w:t>
+            </w:r>
+            <w:r>
+              <w:rPr>
+                <w:rFonts w:ascii="Consolas" w:hAnsi="Consolas" w:cs="Consolas"/>
+                <w:color w:val="000000"/>
+                <w:sz w:val="16"/>
+                <w:szCs w:val="16"/>
+              </w:rPr>
+              <w:t>startDate</w:t>
+            </w:r>
+            <w:r>
+              <w:rPr>
+                <w:rFonts w:ascii="Consolas" w:hAnsi="Consolas" w:cs="Consolas"/>
+                <w:color w:val="808080"/>
+                <w:sz w:val="16"/>
+                <w:szCs w:val="16"/>
+              </w:rPr>
+              <w:t>,</w:t>
+            </w:r>
+            <w:r>
+              <w:rPr>
+                <w:rFonts w:ascii="Consolas" w:hAnsi="Consolas" w:cs="Consolas"/>
+                <w:color w:val="000000"/>
+                <w:sz w:val="16"/>
+                <w:szCs w:val="16"/>
+              </w:rPr>
+              <w:t xml:space="preserve"> t1</w:t>
+            </w:r>
+            <w:r>
+              <w:rPr>
+                <w:rFonts w:ascii="Consolas" w:hAnsi="Consolas" w:cs="Consolas"/>
+                <w:color w:val="808080"/>
+                <w:sz w:val="16"/>
+                <w:szCs w:val="16"/>
+              </w:rPr>
+              <w:t>.</w:t>
+            </w:r>
+            <w:r>
+              <w:rPr>
+                <w:rFonts w:ascii="Consolas" w:hAnsi="Consolas" w:cs="Consolas"/>
+                <w:color w:val="000000"/>
+                <w:sz w:val="16"/>
+                <w:szCs w:val="16"/>
+              </w:rPr>
+              <w:t>endDate</w:t>
+            </w:r>
+            <w:r>
+              <w:rPr>
+                <w:rFonts w:ascii="Consolas" w:hAnsi="Consolas" w:cs="Consolas"/>
+                <w:color w:val="808080"/>
+                <w:sz w:val="16"/>
+                <w:szCs w:val="16"/>
+              </w:rPr>
+              <w:t>,</w:t>
+            </w:r>
+            <w:r>
+              <w:rPr>
+                <w:rFonts w:ascii="Consolas" w:hAnsi="Consolas" w:cs="Consolas"/>
+                <w:color w:val="000000"/>
+                <w:sz w:val="16"/>
+                <w:szCs w:val="16"/>
+              </w:rPr>
+              <w:t xml:space="preserve"> t1</w:t>
+            </w:r>
+            <w:r>
+              <w:rPr>
+                <w:rFonts w:ascii="Consolas" w:hAnsi="Consolas" w:cs="Consolas"/>
+                <w:color w:val="808080"/>
+                <w:sz w:val="16"/>
+                <w:szCs w:val="16"/>
+              </w:rPr>
+              <w:t>.</w:t>
+            </w:r>
+            <w:r>
+              <w:rPr>
+                <w:rFonts w:ascii="Consolas" w:hAnsi="Consolas" w:cs="Consolas"/>
+                <w:color w:val="000000"/>
+                <w:sz w:val="16"/>
+                <w:szCs w:val="16"/>
+              </w:rPr>
+              <w:t>sortColumn</w:t>
+            </w:r>
+            <w:r>
+              <w:rPr>
+                <w:rFonts w:ascii="Consolas" w:hAnsi="Consolas" w:cs="Consolas"/>
+                <w:color w:val="808080"/>
+                <w:sz w:val="16"/>
+                <w:szCs w:val="16"/>
+              </w:rPr>
+              <w:t>,</w:t>
+            </w:r>
+            <w:r>
+              <w:rPr>
+                <w:rFonts w:ascii="Consolas" w:hAnsi="Consolas" w:cs="Consolas"/>
+                <w:color w:val="000000"/>
+                <w:sz w:val="16"/>
+                <w:szCs w:val="16"/>
+              </w:rPr>
+              <w:t xml:space="preserve"> </w:t>
+            </w:r>
+            <w:r>
+              <w:rPr>
+                <w:rFonts w:ascii="Consolas" w:hAnsi="Consolas" w:cs="Consolas"/>
+                <w:color w:val="0000FF"/>
+                <w:sz w:val="16"/>
+                <w:szCs w:val="16"/>
+              </w:rPr>
+              <w:t>case</w:t>
+            </w:r>
+            <w:r>
+              <w:rPr>
+                <w:rFonts w:ascii="Consolas" w:hAnsi="Consolas" w:cs="Consolas"/>
+                <w:color w:val="000000"/>
+                <w:sz w:val="16"/>
+                <w:szCs w:val="16"/>
+              </w:rPr>
+              <w:t xml:space="preserve"> </w:t>
+            </w:r>
+            <w:r>
+              <w:rPr>
+                <w:rFonts w:ascii="Consolas" w:hAnsi="Consolas" w:cs="Consolas"/>
+                <w:color w:val="0000FF"/>
+                <w:sz w:val="16"/>
+                <w:szCs w:val="16"/>
+              </w:rPr>
+              <w:t>when</w:t>
+            </w:r>
+            <w:r>
+              <w:rPr>
+                <w:rFonts w:ascii="Consolas" w:hAnsi="Consolas" w:cs="Consolas"/>
+                <w:color w:val="000000"/>
+                <w:sz w:val="16"/>
+                <w:szCs w:val="16"/>
+              </w:rPr>
+              <w:t xml:space="preserve"> T2</w:t>
+            </w:r>
+            <w:r>
+              <w:rPr>
+                <w:rFonts w:ascii="Consolas" w:hAnsi="Consolas" w:cs="Consolas"/>
+                <w:color w:val="808080"/>
+                <w:sz w:val="16"/>
+                <w:szCs w:val="16"/>
+              </w:rPr>
+              <w:t>.</w:t>
+            </w:r>
+            <w:r>
+              <w:rPr>
+                <w:rFonts w:ascii="Consolas" w:hAnsi="Consolas" w:cs="Consolas"/>
+                <w:color w:val="000000"/>
+                <w:sz w:val="16"/>
+                <w:szCs w:val="16"/>
+              </w:rPr>
+              <w:t xml:space="preserve">projID </w:t>
+            </w:r>
+            <w:r>
+              <w:rPr>
+                <w:rFonts w:ascii="Consolas" w:hAnsi="Consolas" w:cs="Consolas"/>
+                <w:color w:val="808080"/>
+                <w:sz w:val="16"/>
+                <w:szCs w:val="16"/>
+              </w:rPr>
+              <w:t>is</w:t>
+            </w:r>
+            <w:r>
+              <w:rPr>
+                <w:rFonts w:ascii="Consolas" w:hAnsi="Consolas" w:cs="Consolas"/>
+                <w:color w:val="000000"/>
+                <w:sz w:val="16"/>
+                <w:szCs w:val="16"/>
+              </w:rPr>
+              <w:t xml:space="preserve"> </w:t>
+            </w:r>
+            <w:r>
+              <w:rPr>
+                <w:rFonts w:ascii="Consolas" w:hAnsi="Consolas" w:cs="Consolas"/>
+                <w:color w:val="808080"/>
+                <w:sz w:val="16"/>
+                <w:szCs w:val="16"/>
+              </w:rPr>
+              <w:t>null</w:t>
+            </w:r>
+            <w:r>
+              <w:rPr>
+                <w:rFonts w:ascii="Consolas" w:hAnsi="Consolas" w:cs="Consolas"/>
+                <w:color w:val="000000"/>
+                <w:sz w:val="16"/>
+                <w:szCs w:val="16"/>
+              </w:rPr>
+              <w:t xml:space="preserve"> </w:t>
+            </w:r>
+            <w:r>
+              <w:rPr>
+                <w:rFonts w:ascii="Consolas" w:hAnsi="Consolas" w:cs="Consolas"/>
+                <w:color w:val="0000FF"/>
+                <w:sz w:val="16"/>
+                <w:szCs w:val="16"/>
+              </w:rPr>
+              <w:t>then</w:t>
+            </w:r>
+            <w:r>
+              <w:rPr>
+                <w:rFonts w:ascii="Consolas" w:hAnsi="Consolas" w:cs="Consolas"/>
+                <w:color w:val="000000"/>
+                <w:sz w:val="16"/>
+                <w:szCs w:val="16"/>
+              </w:rPr>
+              <w:t xml:space="preserve"> 1 </w:t>
+            </w:r>
+            <w:r>
+              <w:rPr>
+                <w:rFonts w:ascii="Consolas" w:hAnsi="Consolas" w:cs="Consolas"/>
+                <w:color w:val="0000FF"/>
+                <w:sz w:val="16"/>
+                <w:szCs w:val="16"/>
+              </w:rPr>
+              <w:t>else</w:t>
+            </w:r>
+            <w:r>
+              <w:rPr>
+                <w:rFonts w:ascii="Consolas" w:hAnsi="Consolas" w:cs="Consolas"/>
+                <w:color w:val="000000"/>
+                <w:sz w:val="16"/>
+                <w:szCs w:val="16"/>
+              </w:rPr>
+              <w:t xml:space="preserve"> 0 </w:t>
+            </w:r>
+            <w:r>
+              <w:rPr>
+                <w:rFonts w:ascii="Consolas" w:hAnsi="Consolas" w:cs="Consolas"/>
+                <w:color w:val="0000FF"/>
+                <w:sz w:val="16"/>
+                <w:szCs w:val="16"/>
+              </w:rPr>
+              <w:t>end</w:t>
+            </w:r>
+            <w:r>
+              <w:rPr>
+                <w:rFonts w:ascii="Consolas" w:hAnsi="Consolas" w:cs="Consolas"/>
+                <w:color w:val="000000"/>
+                <w:sz w:val="16"/>
+                <w:szCs w:val="16"/>
+              </w:rPr>
+              <w:t xml:space="preserve"> </w:t>
+            </w:r>
+            <w:r>
+              <w:rPr>
+                <w:rFonts w:ascii="Consolas" w:hAnsi="Consolas" w:cs="Consolas"/>
+                <w:color w:val="0000FF"/>
+                <w:sz w:val="16"/>
+                <w:szCs w:val="16"/>
+              </w:rPr>
+              <w:t>as</w:t>
+            </w:r>
+            <w:r>
+              <w:rPr>
+                <w:rFonts w:ascii="Consolas" w:hAnsi="Consolas" w:cs="Consolas"/>
+                <w:color w:val="000000"/>
+                <w:sz w:val="16"/>
+                <w:szCs w:val="16"/>
+              </w:rPr>
+              <w:t xml:space="preserve"> flag</w:t>
+            </w:r>
+          </w:p>
+          <w:p>
+            <w:pPr>
+              <w:autoSpaceDE w:val="0"/>
+              <w:autoSpaceDN w:val="0"/>
+              <w:adjustRightInd w:val="0"/>
+              <w:rPr>
+                <w:rFonts w:ascii="Consolas" w:hAnsi="Consolas" w:cs="Consolas"/>
+                <w:color w:val="000000"/>
+                <w:sz w:val="16"/>
+                <w:szCs w:val="16"/>
+              </w:rPr>
+            </w:pPr>
+            <w:r>
+              <w:rPr>
+                <w:rFonts w:ascii="Consolas" w:hAnsi="Consolas" w:cs="Consolas"/>
+                <w:color w:val="0000FF"/>
+                <w:sz w:val="16"/>
+                <w:szCs w:val="16"/>
+              </w:rPr>
+              <w:t>FROM</w:t>
+            </w:r>
+            <w:r>
+              <w:rPr>
+                <w:rFonts w:ascii="Consolas" w:hAnsi="Consolas" w:cs="Consolas"/>
+                <w:color w:val="000000"/>
+                <w:sz w:val="16"/>
+                <w:szCs w:val="16"/>
+              </w:rPr>
+              <w:t xml:space="preserve"> base </w:t>
+            </w:r>
+            <w:r>
+              <w:rPr>
+                <w:rFonts w:ascii="Consolas" w:hAnsi="Consolas" w:cs="Consolas"/>
+                <w:color w:val="0000FF"/>
+                <w:sz w:val="16"/>
+                <w:szCs w:val="16"/>
+              </w:rPr>
+              <w:t>as</w:t>
+            </w:r>
+            <w:r>
+              <w:rPr>
+                <w:rFonts w:ascii="Consolas" w:hAnsi="Consolas" w:cs="Consolas"/>
+                <w:color w:val="000000"/>
+                <w:sz w:val="16"/>
+                <w:szCs w:val="16"/>
+              </w:rPr>
+              <w:t xml:space="preserve"> T1</w:t>
+            </w:r>
+            <w:r>
+              <w:rPr>
+                <w:rFonts w:ascii="Consolas" w:hAnsi="Consolas" w:cs="Consolas"/>
+                <w:color w:val="008000"/>
+                <w:sz w:val="16"/>
+                <w:szCs w:val="16"/>
+              </w:rPr>
+              <w:t>--left outer join could also be moved to scalar subquery or cross apply</w:t>
+            </w:r>
+          </w:p>
+          <w:p>
+            <w:pPr>
+              <w:autoSpaceDE w:val="0"/>
+              <w:autoSpaceDN w:val="0"/>
+              <w:adjustRightInd w:val="0"/>
+              <w:rPr>
+                <w:rFonts w:ascii="Consolas" w:hAnsi="Consolas" w:cs="Consolas"/>
+                <w:color w:val="000000"/>
+                <w:sz w:val="16"/>
+                <w:szCs w:val="16"/>
+              </w:rPr>
+            </w:pPr>
+            <w:r>
+              <w:rPr>
+                <w:rFonts w:ascii="Consolas" w:hAnsi="Consolas" w:cs="Consolas"/>
+                <w:color w:val="808080"/>
+                <w:sz w:val="16"/>
+                <w:szCs w:val="16"/>
+              </w:rPr>
+              <w:t>LEFT</w:t>
+            </w:r>
+            <w:r>
+              <w:rPr>
+                <w:rFonts w:ascii="Consolas" w:hAnsi="Consolas" w:cs="Consolas"/>
+                <w:color w:val="000000"/>
+                <w:sz w:val="16"/>
+                <w:szCs w:val="16"/>
+              </w:rPr>
+              <w:t xml:space="preserve"> </w:t>
+            </w:r>
+            <w:r>
+              <w:rPr>
+                <w:rFonts w:ascii="Consolas" w:hAnsi="Consolas" w:cs="Consolas"/>
+                <w:color w:val="808080"/>
+                <w:sz w:val="16"/>
+                <w:szCs w:val="16"/>
+              </w:rPr>
+              <w:t>OUTER</w:t>
+            </w:r>
+            <w:r>
+              <w:rPr>
+                <w:rFonts w:ascii="Consolas" w:hAnsi="Consolas" w:cs="Consolas"/>
+                <w:color w:val="000000"/>
+                <w:sz w:val="16"/>
+                <w:szCs w:val="16"/>
+              </w:rPr>
+              <w:t xml:space="preserve"> </w:t>
+            </w:r>
+            <w:r>
+              <w:rPr>
+                <w:rFonts w:ascii="Consolas" w:hAnsi="Consolas" w:cs="Consolas"/>
+                <w:color w:val="808080"/>
+                <w:sz w:val="16"/>
+                <w:szCs w:val="16"/>
+              </w:rPr>
+              <w:t>JOIN</w:t>
+            </w:r>
+            <w:r>
+              <w:rPr>
+                <w:rFonts w:ascii="Consolas" w:hAnsi="Consolas" w:cs="Consolas"/>
+                <w:color w:val="000000"/>
+                <w:sz w:val="16"/>
+                <w:szCs w:val="16"/>
+              </w:rPr>
+              <w:t xml:space="preserve"> base </w:t>
+            </w:r>
+            <w:r>
+              <w:rPr>
+                <w:rFonts w:ascii="Consolas" w:hAnsi="Consolas" w:cs="Consolas"/>
+                <w:color w:val="0000FF"/>
+                <w:sz w:val="16"/>
+                <w:szCs w:val="16"/>
+              </w:rPr>
+              <w:t>AS</w:t>
+            </w:r>
+            <w:r>
+              <w:rPr>
+                <w:rFonts w:ascii="Consolas" w:hAnsi="Consolas" w:cs="Consolas"/>
+                <w:color w:val="000000"/>
+                <w:sz w:val="16"/>
+                <w:szCs w:val="16"/>
+              </w:rPr>
+              <w:t xml:space="preserve"> T2 </w:t>
+            </w:r>
+            <w:r>
+              <w:rPr>
+                <w:rFonts w:ascii="Consolas" w:hAnsi="Consolas" w:cs="Consolas"/>
+                <w:color w:val="0000FF"/>
+                <w:sz w:val="16"/>
+                <w:szCs w:val="16"/>
+              </w:rPr>
+              <w:t xml:space="preserve">ON  </w:t>
+            </w:r>
+            <w:r>
+              <w:rPr>
+                <w:rFonts w:ascii="Consolas" w:hAnsi="Consolas" w:cs="Consolas"/>
+                <w:color w:val="808080"/>
+                <w:sz w:val="16"/>
+                <w:szCs w:val="16"/>
+              </w:rPr>
+              <w:t>(</w:t>
+            </w:r>
+            <w:r>
+              <w:rPr>
+                <w:rFonts w:ascii="Consolas" w:hAnsi="Consolas" w:cs="Consolas"/>
+                <w:color w:val="000000"/>
+                <w:sz w:val="16"/>
+                <w:szCs w:val="16"/>
+              </w:rPr>
+              <w:t>T1</w:t>
+            </w:r>
+            <w:r>
+              <w:rPr>
+                <w:rFonts w:ascii="Consolas" w:hAnsi="Consolas" w:cs="Consolas"/>
+                <w:color w:val="808080"/>
+                <w:sz w:val="16"/>
+                <w:szCs w:val="16"/>
+              </w:rPr>
+              <w:t>.</w:t>
+            </w:r>
+            <w:r>
+              <w:rPr>
+                <w:rFonts w:ascii="Consolas" w:hAnsi="Consolas" w:cs="Consolas"/>
+                <w:color w:val="000000"/>
+                <w:sz w:val="16"/>
+                <w:szCs w:val="16"/>
+              </w:rPr>
+              <w:t xml:space="preserve">startDate </w:t>
+            </w:r>
+            <w:r>
+              <w:rPr>
+                <w:rFonts w:ascii="Consolas" w:hAnsi="Consolas" w:cs="Consolas"/>
+                <w:color w:val="808080"/>
+                <w:sz w:val="16"/>
+                <w:szCs w:val="16"/>
+              </w:rPr>
+              <w:t>=</w:t>
+            </w:r>
+            <w:r>
+              <w:rPr>
+                <w:rFonts w:ascii="Consolas" w:hAnsi="Consolas" w:cs="Consolas"/>
+                <w:color w:val="000000"/>
+                <w:sz w:val="16"/>
+                <w:szCs w:val="16"/>
+              </w:rPr>
+              <w:t xml:space="preserve"> T2</w:t>
+            </w:r>
+            <w:r>
+              <w:rPr>
+                <w:rFonts w:ascii="Consolas" w:hAnsi="Consolas" w:cs="Consolas"/>
+                <w:color w:val="808080"/>
+                <w:sz w:val="16"/>
+                <w:szCs w:val="16"/>
+              </w:rPr>
+              <w:t>.</w:t>
+            </w:r>
+            <w:r>
+              <w:rPr>
+                <w:rFonts w:ascii="Consolas" w:hAnsi="Consolas" w:cs="Consolas"/>
+                <w:color w:val="000000"/>
+                <w:sz w:val="16"/>
+                <w:szCs w:val="16"/>
+              </w:rPr>
+              <w:t>endDate</w:t>
+            </w:r>
+            <w:r>
+              <w:rPr>
+                <w:rFonts w:ascii="Consolas" w:hAnsi="Consolas" w:cs="Consolas"/>
+                <w:color w:val="808080"/>
+                <w:sz w:val="16"/>
+                <w:szCs w:val="16"/>
+              </w:rPr>
+              <w:t>)</w:t>
+            </w:r>
+            <w:r>
+              <w:rPr>
+                <w:rFonts w:ascii="Consolas" w:hAnsi="Consolas" w:cs="Consolas"/>
+                <w:color w:val="000000"/>
+                <w:sz w:val="16"/>
+                <w:szCs w:val="16"/>
+              </w:rPr>
+              <w:t xml:space="preserve"> </w:t>
+            </w:r>
+            <w:r>
+              <w:rPr>
+                <w:rFonts w:ascii="Consolas" w:hAnsi="Consolas" w:cs="Consolas"/>
+                <w:color w:val="808080"/>
+                <w:sz w:val="16"/>
+                <w:szCs w:val="16"/>
+              </w:rPr>
+              <w:t>AND</w:t>
+            </w:r>
+            <w:r>
+              <w:rPr>
+                <w:rFonts w:ascii="Consolas" w:hAnsi="Consolas" w:cs="Consolas"/>
+                <w:color w:val="000000"/>
+                <w:sz w:val="16"/>
+                <w:szCs w:val="16"/>
+              </w:rPr>
+              <w:t xml:space="preserve"> T1</w:t>
+            </w:r>
+            <w:r>
+              <w:rPr>
+                <w:rFonts w:ascii="Consolas" w:hAnsi="Consolas" w:cs="Consolas"/>
+                <w:color w:val="808080"/>
+                <w:sz w:val="16"/>
+                <w:szCs w:val="16"/>
+              </w:rPr>
+              <w:t>.</w:t>
+            </w:r>
+            <w:r>
+              <w:rPr>
+                <w:rFonts w:ascii="Consolas" w:hAnsi="Consolas" w:cs="Consolas"/>
+                <w:color w:val="000000"/>
+                <w:sz w:val="16"/>
+                <w:szCs w:val="16"/>
+              </w:rPr>
+              <w:t>startDate</w:t>
+            </w:r>
+            <w:r>
+              <w:rPr>
+                <w:rFonts w:ascii="Consolas" w:hAnsi="Consolas" w:cs="Consolas"/>
+                <w:color w:val="808080"/>
+                <w:sz w:val="16"/>
+                <w:szCs w:val="16"/>
+              </w:rPr>
+              <w:t>&lt;</w:t>
+            </w:r>
+            <w:r>
+              <w:rPr>
+                <w:rFonts w:ascii="Consolas" w:hAnsi="Consolas" w:cs="Consolas"/>
+                <w:color w:val="000000"/>
+                <w:sz w:val="16"/>
+                <w:szCs w:val="16"/>
+              </w:rPr>
+              <w:t>T1</w:t>
+            </w:r>
+            <w:r>
+              <w:rPr>
+                <w:rFonts w:ascii="Consolas" w:hAnsi="Consolas" w:cs="Consolas"/>
+                <w:color w:val="808080"/>
+                <w:sz w:val="16"/>
+                <w:szCs w:val="16"/>
+              </w:rPr>
+              <w:t>.</w:t>
+            </w:r>
+            <w:r>
+              <w:rPr>
+                <w:rFonts w:ascii="Consolas" w:hAnsi="Consolas" w:cs="Consolas"/>
+                <w:color w:val="000000"/>
+                <w:sz w:val="16"/>
+                <w:szCs w:val="16"/>
+              </w:rPr>
+              <w:t>endDate</w:t>
+            </w:r>
+          </w:p>
+          <w:p>
+            <w:pPr>
+              <w:autoSpaceDE w:val="0"/>
+              <w:autoSpaceDN w:val="0"/>
+              <w:adjustRightInd w:val="0"/>
+              <w:rPr>
+                <w:rFonts w:ascii="Consolas" w:hAnsi="Consolas" w:cs="Consolas"/>
+                <w:color w:val="000000"/>
+                <w:sz w:val="16"/>
+                <w:szCs w:val="16"/>
+              </w:rPr>
+            </w:pPr>
+            <w:r>
+              <w:rPr>
+                <w:rFonts w:ascii="Consolas" w:hAnsi="Consolas" w:cs="Consolas"/>
+                <w:color w:val="808080"/>
+                <w:sz w:val="16"/>
+                <w:szCs w:val="16"/>
+              </w:rPr>
+              <w:t>),</w:t>
+            </w:r>
+          </w:p>
+          <w:p>
+            <w:pPr>
+              <w:autoSpaceDE w:val="0"/>
+              <w:autoSpaceDN w:val="0"/>
+              <w:adjustRightInd w:val="0"/>
+              <w:rPr>
+                <w:rFonts w:ascii="Consolas" w:hAnsi="Consolas" w:cs="Consolas"/>
+                <w:color w:val="000000"/>
+                <w:sz w:val="16"/>
+                <w:szCs w:val="16"/>
+              </w:rPr>
+            </w:pPr>
+            <w:r>
+              <w:rPr>
+                <w:rFonts w:ascii="Consolas" w:hAnsi="Consolas" w:cs="Consolas"/>
+                <w:color w:val="000000"/>
+                <w:sz w:val="16"/>
+                <w:szCs w:val="16"/>
+              </w:rPr>
+              <w:t xml:space="preserve">cte2 </w:t>
+            </w:r>
+            <w:r>
+              <w:rPr>
+                <w:rFonts w:ascii="Consolas" w:hAnsi="Consolas" w:cs="Consolas"/>
+                <w:color w:val="0000FF"/>
+                <w:sz w:val="16"/>
+                <w:szCs w:val="16"/>
+              </w:rPr>
+              <w:t>as</w:t>
+            </w:r>
+          </w:p>
+          <w:p>
+            <w:pPr>
+              <w:autoSpaceDE w:val="0"/>
+              <w:autoSpaceDN w:val="0"/>
+              <w:adjustRightInd w:val="0"/>
+              <w:rPr>
+                <w:rFonts w:ascii="Consolas" w:hAnsi="Consolas" w:cs="Consolas"/>
+                <w:color w:val="000000"/>
+                <w:sz w:val="16"/>
+                <w:szCs w:val="16"/>
+              </w:rPr>
+            </w:pPr>
+            <w:r>
+              <w:rPr>
+                <w:rFonts w:ascii="Consolas" w:hAnsi="Consolas" w:cs="Consolas"/>
+                <w:color w:val="808080"/>
+                <w:sz w:val="16"/>
+                <w:szCs w:val="16"/>
+              </w:rPr>
+              <w:t>(</w:t>
+            </w:r>
+          </w:p>
+          <w:p>
+            <w:pPr>
+              <w:autoSpaceDE w:val="0"/>
+              <w:autoSpaceDN w:val="0"/>
+              <w:adjustRightInd w:val="0"/>
+              <w:rPr>
+                <w:rFonts w:ascii="Consolas" w:hAnsi="Consolas" w:cs="Consolas"/>
+                <w:color w:val="000000"/>
+                <w:sz w:val="16"/>
+                <w:szCs w:val="16"/>
+              </w:rPr>
+            </w:pPr>
+            <w:r>
+              <w:rPr>
+                <w:rFonts w:ascii="Consolas" w:hAnsi="Consolas" w:cs="Consolas"/>
+                <w:color w:val="0000FF"/>
+                <w:sz w:val="16"/>
+                <w:szCs w:val="16"/>
+              </w:rPr>
+              <w:t>select</w:t>
+            </w:r>
+            <w:r>
+              <w:rPr>
+                <w:rFonts w:ascii="Consolas" w:hAnsi="Consolas" w:cs="Consolas"/>
+                <w:color w:val="000000"/>
+                <w:sz w:val="16"/>
+                <w:szCs w:val="16"/>
+              </w:rPr>
+              <w:t xml:space="preserve"> c</w:t>
+            </w:r>
+            <w:r>
+              <w:rPr>
+                <w:rFonts w:ascii="Consolas" w:hAnsi="Consolas" w:cs="Consolas"/>
+                <w:color w:val="808080"/>
+                <w:sz w:val="16"/>
+                <w:szCs w:val="16"/>
+              </w:rPr>
+              <w:t>.</w:t>
+            </w:r>
+            <w:r>
+              <w:rPr>
+                <w:rFonts w:ascii="Consolas" w:hAnsi="Consolas" w:cs="Consolas"/>
+                <w:color w:val="000000"/>
+                <w:sz w:val="16"/>
+                <w:szCs w:val="16"/>
+              </w:rPr>
+              <w:t>projID</w:t>
+            </w:r>
+            <w:r>
+              <w:rPr>
+                <w:rFonts w:ascii="Consolas" w:hAnsi="Consolas" w:cs="Consolas"/>
+                <w:color w:val="808080"/>
+                <w:sz w:val="16"/>
+                <w:szCs w:val="16"/>
+              </w:rPr>
+              <w:t>,</w:t>
+            </w:r>
+            <w:r>
+              <w:rPr>
+                <w:rFonts w:ascii="Consolas" w:hAnsi="Consolas" w:cs="Consolas"/>
+                <w:color w:val="000000"/>
+                <w:sz w:val="16"/>
+                <w:szCs w:val="16"/>
+              </w:rPr>
+              <w:t xml:space="preserve"> c</w:t>
+            </w:r>
+            <w:r>
+              <w:rPr>
+                <w:rFonts w:ascii="Consolas" w:hAnsi="Consolas" w:cs="Consolas"/>
+                <w:color w:val="808080"/>
+                <w:sz w:val="16"/>
+                <w:szCs w:val="16"/>
+              </w:rPr>
+              <w:t>.</w:t>
+            </w:r>
+            <w:r>
+              <w:rPr>
+                <w:rFonts w:ascii="Consolas" w:hAnsi="Consolas" w:cs="Consolas"/>
+                <w:color w:val="000000"/>
+                <w:sz w:val="16"/>
+                <w:szCs w:val="16"/>
+              </w:rPr>
+              <w:t>startDate</w:t>
+            </w:r>
+            <w:r>
+              <w:rPr>
+                <w:rFonts w:ascii="Consolas" w:hAnsi="Consolas" w:cs="Consolas"/>
+                <w:color w:val="808080"/>
+                <w:sz w:val="16"/>
+                <w:szCs w:val="16"/>
+              </w:rPr>
+              <w:t>,</w:t>
+            </w:r>
+            <w:r>
+              <w:rPr>
+                <w:rFonts w:ascii="Consolas" w:hAnsi="Consolas" w:cs="Consolas"/>
+                <w:color w:val="000000"/>
+                <w:sz w:val="16"/>
+                <w:szCs w:val="16"/>
+              </w:rPr>
+              <w:t xml:space="preserve"> c</w:t>
+            </w:r>
+            <w:r>
+              <w:rPr>
+                <w:rFonts w:ascii="Consolas" w:hAnsi="Consolas" w:cs="Consolas"/>
+                <w:color w:val="808080"/>
+                <w:sz w:val="16"/>
+                <w:szCs w:val="16"/>
+              </w:rPr>
+              <w:t>.</w:t>
+            </w:r>
+            <w:r>
+              <w:rPr>
+                <w:rFonts w:ascii="Consolas" w:hAnsi="Consolas" w:cs="Consolas"/>
+                <w:color w:val="000000"/>
+                <w:sz w:val="16"/>
+                <w:szCs w:val="16"/>
+              </w:rPr>
+              <w:t>endDate</w:t>
+            </w:r>
+            <w:r>
+              <w:rPr>
+                <w:rFonts w:ascii="Consolas" w:hAnsi="Consolas" w:cs="Consolas"/>
+                <w:color w:val="808080"/>
+                <w:sz w:val="16"/>
+                <w:szCs w:val="16"/>
+              </w:rPr>
+              <w:t>,</w:t>
+            </w:r>
+            <w:r>
+              <w:rPr>
+                <w:rFonts w:ascii="Consolas" w:hAnsi="Consolas" w:cs="Consolas"/>
+                <w:color w:val="0000FF"/>
+                <w:sz w:val="16"/>
+                <w:szCs w:val="16"/>
+              </w:rPr>
+              <w:t xml:space="preserve"> </w:t>
+            </w:r>
+            <w:r>
+              <w:rPr>
+                <w:rFonts w:ascii="Consolas" w:hAnsi="Consolas" w:cs="Consolas"/>
+                <w:color w:val="808080"/>
+                <w:sz w:val="16"/>
+                <w:szCs w:val="16"/>
+              </w:rPr>
+              <w:t>(</w:t>
+            </w:r>
+            <w:r>
+              <w:rPr>
+                <w:rFonts w:ascii="Consolas" w:hAnsi="Consolas" w:cs="Consolas"/>
+                <w:color w:val="0000FF"/>
+                <w:sz w:val="16"/>
+                <w:szCs w:val="16"/>
+              </w:rPr>
+              <w:t>select</w:t>
+            </w:r>
+            <w:r>
+              <w:rPr>
+                <w:rFonts w:ascii="Consolas" w:hAnsi="Consolas" w:cs="Consolas"/>
+                <w:color w:val="000000"/>
+                <w:sz w:val="16"/>
+                <w:szCs w:val="16"/>
+              </w:rPr>
+              <w:t xml:space="preserve"> </w:t>
+            </w:r>
+            <w:r>
+              <w:rPr>
+                <w:rFonts w:ascii="Consolas" w:hAnsi="Consolas" w:cs="Consolas"/>
+                <w:color w:val="FF00FF"/>
+                <w:sz w:val="16"/>
+                <w:szCs w:val="16"/>
+              </w:rPr>
+              <w:t>sum</w:t>
+            </w:r>
+            <w:r>
+              <w:rPr>
+                <w:rFonts w:ascii="Consolas" w:hAnsi="Consolas" w:cs="Consolas"/>
+                <w:color w:val="808080"/>
+                <w:sz w:val="16"/>
+                <w:szCs w:val="16"/>
+              </w:rPr>
+              <w:t>(</w:t>
+            </w:r>
+            <w:r>
+              <w:rPr>
+                <w:rFonts w:ascii="Consolas" w:hAnsi="Consolas" w:cs="Consolas"/>
+                <w:color w:val="000000"/>
+                <w:sz w:val="16"/>
+                <w:szCs w:val="16"/>
+              </w:rPr>
+              <w:t>b</w:t>
+            </w:r>
+            <w:r>
+              <w:rPr>
+                <w:rFonts w:ascii="Consolas" w:hAnsi="Consolas" w:cs="Consolas"/>
+                <w:color w:val="808080"/>
+                <w:sz w:val="16"/>
+                <w:szCs w:val="16"/>
+              </w:rPr>
+              <w:t>.</w:t>
+            </w:r>
+            <w:r>
+              <w:rPr>
+                <w:rFonts w:ascii="Consolas" w:hAnsi="Consolas" w:cs="Consolas"/>
+                <w:color w:val="000000"/>
+                <w:sz w:val="16"/>
+                <w:szCs w:val="16"/>
+              </w:rPr>
+              <w:t>flag</w:t>
+            </w:r>
+            <w:r>
+              <w:rPr>
+                <w:rFonts w:ascii="Consolas" w:hAnsi="Consolas" w:cs="Consolas"/>
+                <w:color w:val="808080"/>
+                <w:sz w:val="16"/>
+                <w:szCs w:val="16"/>
+              </w:rPr>
+              <w:t>)</w:t>
+            </w:r>
+            <w:r>
+              <w:rPr>
+                <w:rFonts w:ascii="Consolas" w:hAnsi="Consolas" w:cs="Consolas"/>
+                <w:color w:val="000000"/>
+                <w:sz w:val="16"/>
+                <w:szCs w:val="16"/>
+              </w:rPr>
+              <w:t xml:space="preserve"> </w:t>
+            </w:r>
+            <w:r>
+              <w:rPr>
+                <w:rFonts w:ascii="Consolas" w:hAnsi="Consolas" w:cs="Consolas"/>
+                <w:color w:val="0000FF"/>
+                <w:sz w:val="16"/>
+                <w:szCs w:val="16"/>
+              </w:rPr>
+              <w:t>from</w:t>
+            </w:r>
+            <w:r>
+              <w:rPr>
+                <w:rFonts w:ascii="Consolas" w:hAnsi="Consolas" w:cs="Consolas"/>
+                <w:color w:val="000000"/>
+                <w:sz w:val="16"/>
+                <w:szCs w:val="16"/>
+              </w:rPr>
+              <w:t xml:space="preserve"> cte </w:t>
+            </w:r>
+            <w:r>
+              <w:rPr>
+                <w:rFonts w:ascii="Consolas" w:hAnsi="Consolas" w:cs="Consolas"/>
+                <w:color w:val="0000FF"/>
+                <w:sz w:val="16"/>
+                <w:szCs w:val="16"/>
+              </w:rPr>
+              <w:t>as</w:t>
+            </w:r>
+            <w:r>
+              <w:rPr>
+                <w:rFonts w:ascii="Consolas" w:hAnsi="Consolas" w:cs="Consolas"/>
+                <w:color w:val="000000"/>
+                <w:sz w:val="16"/>
+                <w:szCs w:val="16"/>
+              </w:rPr>
+              <w:t xml:space="preserve"> b </w:t>
+            </w:r>
+            <w:r>
+              <w:rPr>
+                <w:rFonts w:ascii="Consolas" w:hAnsi="Consolas" w:cs="Consolas"/>
+                <w:color w:val="0000FF"/>
+                <w:sz w:val="16"/>
+                <w:szCs w:val="16"/>
+              </w:rPr>
+              <w:t>where</w:t>
+            </w:r>
+            <w:r>
+              <w:rPr>
+                <w:rFonts w:ascii="Consolas" w:hAnsi="Consolas" w:cs="Consolas"/>
+                <w:color w:val="000000"/>
+                <w:sz w:val="16"/>
+                <w:szCs w:val="16"/>
+              </w:rPr>
+              <w:t xml:space="preserve"> b</w:t>
+            </w:r>
+            <w:r>
+              <w:rPr>
+                <w:rFonts w:ascii="Consolas" w:hAnsi="Consolas" w:cs="Consolas"/>
+                <w:color w:val="808080"/>
+                <w:sz w:val="16"/>
+                <w:szCs w:val="16"/>
+              </w:rPr>
+              <w:t>.</w:t>
+            </w:r>
+            <w:r>
+              <w:rPr>
+                <w:rFonts w:ascii="Consolas" w:hAnsi="Consolas" w:cs="Consolas"/>
+                <w:color w:val="000000"/>
+                <w:sz w:val="16"/>
+                <w:szCs w:val="16"/>
+              </w:rPr>
+              <w:t xml:space="preserve">sortColumn </w:t>
+            </w:r>
+            <w:r>
+              <w:rPr>
+                <w:rFonts w:ascii="Consolas" w:hAnsi="Consolas" w:cs="Consolas"/>
+                <w:color w:val="808080"/>
+                <w:sz w:val="16"/>
+                <w:szCs w:val="16"/>
+              </w:rPr>
+              <w:t>&lt;=</w:t>
+            </w:r>
+            <w:r>
+              <w:rPr>
+                <w:rFonts w:ascii="Consolas" w:hAnsi="Consolas" w:cs="Consolas"/>
+                <w:color w:val="000000"/>
+                <w:sz w:val="16"/>
+                <w:szCs w:val="16"/>
+              </w:rPr>
+              <w:t xml:space="preserve"> c</w:t>
+            </w:r>
+            <w:r>
+              <w:rPr>
+                <w:rFonts w:ascii="Consolas" w:hAnsi="Consolas" w:cs="Consolas"/>
+                <w:color w:val="808080"/>
+                <w:sz w:val="16"/>
+                <w:szCs w:val="16"/>
+              </w:rPr>
+              <w:t>.</w:t>
+            </w:r>
+            <w:r>
+              <w:rPr>
+                <w:rFonts w:ascii="Consolas" w:hAnsi="Consolas" w:cs="Consolas"/>
+                <w:color w:val="000000"/>
+                <w:sz w:val="16"/>
+                <w:szCs w:val="16"/>
+              </w:rPr>
+              <w:t>sortColumn</w:t>
+            </w:r>
+            <w:r>
+              <w:rPr>
+                <w:rFonts w:ascii="Consolas" w:hAnsi="Consolas" w:cs="Consolas"/>
+                <w:color w:val="808080"/>
+                <w:sz w:val="16"/>
+                <w:szCs w:val="16"/>
+              </w:rPr>
+              <w:t>)</w:t>
+            </w:r>
+            <w:r>
+              <w:rPr>
+                <w:rFonts w:ascii="Consolas" w:hAnsi="Consolas" w:cs="Consolas"/>
+                <w:color w:val="000000"/>
+                <w:sz w:val="16"/>
+                <w:szCs w:val="16"/>
+              </w:rPr>
+              <w:t xml:space="preserve"> </w:t>
+            </w:r>
+            <w:r>
+              <w:rPr>
+                <w:rFonts w:ascii="Consolas" w:hAnsi="Consolas" w:cs="Consolas"/>
+                <w:color w:val="0000FF"/>
+                <w:sz w:val="16"/>
+                <w:szCs w:val="16"/>
+              </w:rPr>
+              <w:t>as</w:t>
+            </w:r>
+            <w:r>
+              <w:rPr>
+                <w:rFonts w:ascii="Consolas" w:hAnsi="Consolas" w:cs="Consolas"/>
+                <w:color w:val="000000"/>
+                <w:sz w:val="16"/>
+                <w:szCs w:val="16"/>
+              </w:rPr>
+              <w:t xml:space="preserve"> grp</w:t>
+            </w:r>
+          </w:p>
+          <w:p>
+            <w:pPr>
+              <w:autoSpaceDE w:val="0"/>
+              <w:autoSpaceDN w:val="0"/>
+              <w:adjustRightInd w:val="0"/>
+              <w:rPr>
+                <w:rFonts w:ascii="Consolas" w:hAnsi="Consolas" w:cs="Consolas"/>
+                <w:color w:val="000000"/>
+                <w:sz w:val="16"/>
+                <w:szCs w:val="16"/>
+              </w:rPr>
+            </w:pPr>
+            <w:r>
+              <w:rPr>
+                <w:rFonts w:ascii="Consolas" w:hAnsi="Consolas" w:cs="Consolas"/>
+                <w:color w:val="0000FF"/>
+                <w:sz w:val="16"/>
+                <w:szCs w:val="16"/>
+              </w:rPr>
+              <w:t>from</w:t>
+            </w:r>
+            <w:r>
+              <w:rPr>
+                <w:rFonts w:ascii="Consolas" w:hAnsi="Consolas" w:cs="Consolas"/>
+                <w:color w:val="000000"/>
+                <w:sz w:val="16"/>
+                <w:szCs w:val="16"/>
+              </w:rPr>
+              <w:t xml:space="preserve"> cte </w:t>
+            </w:r>
+            <w:r>
+              <w:rPr>
+                <w:rFonts w:ascii="Consolas" w:hAnsi="Consolas" w:cs="Consolas"/>
+                <w:color w:val="0000FF"/>
+                <w:sz w:val="16"/>
+                <w:szCs w:val="16"/>
+              </w:rPr>
+              <w:t>as</w:t>
+            </w:r>
+            <w:r>
+              <w:rPr>
+                <w:rFonts w:ascii="Consolas" w:hAnsi="Consolas" w:cs="Consolas"/>
+                <w:color w:val="000000"/>
+                <w:sz w:val="16"/>
+                <w:szCs w:val="16"/>
+              </w:rPr>
+              <w:t xml:space="preserve"> c</w:t>
+            </w:r>
+          </w:p>
+          <w:p>
+            <w:pPr>
+              <w:autoSpaceDE w:val="0"/>
+              <w:autoSpaceDN w:val="0"/>
+              <w:adjustRightInd w:val="0"/>
+              <w:rPr>
+                <w:rFonts w:ascii="Consolas" w:hAnsi="Consolas" w:cs="Consolas"/>
+                <w:color w:val="000000"/>
+                <w:sz w:val="16"/>
+                <w:szCs w:val="16"/>
+              </w:rPr>
+            </w:pPr>
+            <w:r>
+              <w:rPr>
+                <w:rFonts w:ascii="Consolas" w:hAnsi="Consolas" w:cs="Consolas"/>
+                <w:color w:val="808080"/>
+                <w:sz w:val="16"/>
+                <w:szCs w:val="16"/>
+              </w:rPr>
+              <w:t>)</w:t>
+            </w:r>
+          </w:p>
+          <w:p>
+            <w:pPr>
+              <w:autoSpaceDE w:val="0"/>
+              <w:autoSpaceDN w:val="0"/>
+              <w:adjustRightInd w:val="0"/>
+              <w:rPr>
+                <w:rFonts w:ascii="Consolas" w:hAnsi="Consolas" w:cs="Consolas"/>
+                <w:color w:val="000000"/>
+                <w:sz w:val="16"/>
+                <w:szCs w:val="16"/>
+              </w:rPr>
+            </w:pPr>
+            <w:r>
+              <w:rPr>
+                <w:rFonts w:ascii="Consolas" w:hAnsi="Consolas" w:cs="Consolas"/>
+                <w:color w:val="0000FF"/>
+                <w:sz w:val="16"/>
+                <w:szCs w:val="16"/>
+              </w:rPr>
+              <w:t>select</w:t>
+            </w:r>
+            <w:r>
+              <w:rPr>
+                <w:rFonts w:ascii="Consolas" w:hAnsi="Consolas" w:cs="Consolas"/>
+                <w:color w:val="000000"/>
+                <w:sz w:val="16"/>
+                <w:szCs w:val="16"/>
+              </w:rPr>
+              <w:t xml:space="preserve"> </w:t>
+            </w:r>
+            <w:r>
+              <w:rPr>
+                <w:rFonts w:ascii="Consolas" w:hAnsi="Consolas" w:cs="Consolas"/>
+                <w:color w:val="FF00FF"/>
+                <w:sz w:val="16"/>
+                <w:szCs w:val="16"/>
+              </w:rPr>
+              <w:t>MIN</w:t>
+            </w:r>
+            <w:r>
+              <w:rPr>
+                <w:rFonts w:ascii="Consolas" w:hAnsi="Consolas" w:cs="Consolas"/>
+                <w:color w:val="808080"/>
+                <w:sz w:val="16"/>
+                <w:szCs w:val="16"/>
+              </w:rPr>
+              <w:t>(</w:t>
+            </w:r>
+            <w:r>
+              <w:rPr>
+                <w:rFonts w:ascii="Consolas" w:hAnsi="Consolas" w:cs="Consolas"/>
+                <w:color w:val="000000"/>
+                <w:sz w:val="16"/>
+                <w:szCs w:val="16"/>
+              </w:rPr>
+              <w:t>startDate</w:t>
+            </w:r>
+            <w:r>
+              <w:rPr>
+                <w:rFonts w:ascii="Consolas" w:hAnsi="Consolas" w:cs="Consolas"/>
+                <w:color w:val="808080"/>
+                <w:sz w:val="16"/>
+                <w:szCs w:val="16"/>
+              </w:rPr>
+              <w:t>)</w:t>
+            </w:r>
+            <w:r>
+              <w:rPr>
+                <w:rFonts w:ascii="Consolas" w:hAnsi="Consolas" w:cs="Consolas"/>
+                <w:color w:val="000000"/>
+                <w:sz w:val="16"/>
+                <w:szCs w:val="16"/>
+              </w:rPr>
+              <w:t xml:space="preserve"> </w:t>
+            </w:r>
+            <w:r>
+              <w:rPr>
+                <w:rFonts w:ascii="Consolas" w:hAnsi="Consolas" w:cs="Consolas"/>
+                <w:color w:val="0000FF"/>
+                <w:sz w:val="16"/>
+                <w:szCs w:val="16"/>
+              </w:rPr>
+              <w:t>as</w:t>
+            </w:r>
+            <w:r>
+              <w:rPr>
+                <w:rFonts w:ascii="Consolas" w:hAnsi="Consolas" w:cs="Consolas"/>
+                <w:color w:val="000000"/>
+                <w:sz w:val="16"/>
+                <w:szCs w:val="16"/>
+              </w:rPr>
+              <w:t xml:space="preserve"> rangeFrom</w:t>
+            </w:r>
+            <w:r>
+              <w:rPr>
+                <w:rFonts w:ascii="Consolas" w:hAnsi="Consolas" w:cs="Consolas"/>
+                <w:color w:val="808080"/>
+                <w:sz w:val="16"/>
+                <w:szCs w:val="16"/>
+              </w:rPr>
+              <w:t>,</w:t>
+            </w:r>
+            <w:r>
+              <w:rPr>
+                <w:rFonts w:ascii="Consolas" w:hAnsi="Consolas" w:cs="Consolas"/>
+                <w:color w:val="000000"/>
+                <w:sz w:val="16"/>
+                <w:szCs w:val="16"/>
+              </w:rPr>
+              <w:t xml:space="preserve"> </w:t>
+            </w:r>
+            <w:r>
+              <w:rPr>
+                <w:rFonts w:ascii="Consolas" w:hAnsi="Consolas" w:cs="Consolas"/>
+                <w:color w:val="FF00FF"/>
+                <w:sz w:val="16"/>
+                <w:szCs w:val="16"/>
+              </w:rPr>
+              <w:t>max</w:t>
+            </w:r>
+            <w:r>
+              <w:rPr>
+                <w:rFonts w:ascii="Consolas" w:hAnsi="Consolas" w:cs="Consolas"/>
+                <w:color w:val="808080"/>
+                <w:sz w:val="16"/>
+                <w:szCs w:val="16"/>
+              </w:rPr>
+              <w:t>(</w:t>
+            </w:r>
+            <w:r>
+              <w:rPr>
+                <w:rFonts w:ascii="Consolas" w:hAnsi="Consolas" w:cs="Consolas"/>
+                <w:color w:val="000000"/>
+                <w:sz w:val="16"/>
+                <w:szCs w:val="16"/>
+              </w:rPr>
+              <w:t>endDate</w:t>
+            </w:r>
+            <w:r>
+              <w:rPr>
+                <w:rFonts w:ascii="Consolas" w:hAnsi="Consolas" w:cs="Consolas"/>
+                <w:color w:val="808080"/>
+                <w:sz w:val="16"/>
+                <w:szCs w:val="16"/>
+              </w:rPr>
+              <w:t>)</w:t>
+            </w:r>
+            <w:r>
+              <w:rPr>
+                <w:rFonts w:ascii="Consolas" w:hAnsi="Consolas" w:cs="Consolas"/>
+                <w:color w:val="000000"/>
+                <w:sz w:val="16"/>
+                <w:szCs w:val="16"/>
+              </w:rPr>
+              <w:t xml:space="preserve"> </w:t>
+            </w:r>
+            <w:r>
+              <w:rPr>
+                <w:rFonts w:ascii="Consolas" w:hAnsi="Consolas" w:cs="Consolas"/>
+                <w:color w:val="0000FF"/>
+                <w:sz w:val="16"/>
+                <w:szCs w:val="16"/>
+              </w:rPr>
+              <w:t>as</w:t>
+            </w:r>
+            <w:r>
+              <w:rPr>
+                <w:rFonts w:ascii="Consolas" w:hAnsi="Consolas" w:cs="Consolas"/>
+                <w:color w:val="000000"/>
+                <w:sz w:val="16"/>
+                <w:szCs w:val="16"/>
+              </w:rPr>
+              <w:t xml:space="preserve"> rangeTo</w:t>
+            </w:r>
+          </w:p>
+          <w:p>
+            <w:pPr>
+              <w:autoSpaceDE w:val="0"/>
+              <w:autoSpaceDN w:val="0"/>
+              <w:adjustRightInd w:val="0"/>
+              <w:rPr>
+                <w:rFonts w:ascii="Consolas" w:hAnsi="Consolas" w:cs="Consolas"/>
+                <w:color w:val="000000"/>
+                <w:sz w:val="16"/>
+                <w:szCs w:val="16"/>
+              </w:rPr>
+            </w:pPr>
+            <w:r>
+              <w:rPr>
+                <w:rFonts w:ascii="Consolas" w:hAnsi="Consolas" w:cs="Consolas"/>
+                <w:color w:val="0000FF"/>
+                <w:sz w:val="16"/>
+                <w:szCs w:val="16"/>
+              </w:rPr>
+              <w:t>from</w:t>
+            </w:r>
+            <w:r>
+              <w:rPr>
+                <w:rFonts w:ascii="Consolas" w:hAnsi="Consolas" w:cs="Consolas"/>
+                <w:color w:val="000000"/>
+                <w:sz w:val="16"/>
+                <w:szCs w:val="16"/>
+              </w:rPr>
+              <w:t xml:space="preserve"> cte2</w:t>
+            </w:r>
+          </w:p>
+          <w:p>
+            <w:pPr>
+              <w:rPr>
+                <w:sz w:val="16"/>
+                <w:szCs w:val="16"/>
+              </w:rPr>
+            </w:pPr>
+            <w:r>
+              <w:rPr>
+                <w:rFonts w:ascii="Consolas" w:hAnsi="Consolas" w:cs="Consolas"/>
+                <w:color w:val="0000FF"/>
+                <w:sz w:val="16"/>
+                <w:szCs w:val="16"/>
+              </w:rPr>
+              <w:t>group</w:t>
+            </w:r>
+            <w:r>
+              <w:rPr>
+                <w:rFonts w:ascii="Consolas" w:hAnsi="Consolas" w:cs="Consolas"/>
+                <w:color w:val="000000"/>
+                <w:sz w:val="16"/>
+                <w:szCs w:val="16"/>
+              </w:rPr>
+              <w:t xml:space="preserve"> </w:t>
+            </w:r>
+            <w:r>
+              <w:rPr>
+                <w:rFonts w:ascii="Consolas" w:hAnsi="Consolas" w:cs="Consolas"/>
+                <w:color w:val="0000FF"/>
+                <w:sz w:val="16"/>
+                <w:szCs w:val="16"/>
+              </w:rPr>
+              <w:t>by</w:t>
+            </w:r>
+            <w:r>
+              <w:rPr>
+                <w:rFonts w:ascii="Consolas" w:hAnsi="Consolas" w:cs="Consolas"/>
+                <w:color w:val="000000"/>
+                <w:sz w:val="16"/>
+                <w:szCs w:val="16"/>
+              </w:rPr>
+              <w:t xml:space="preserve"> grp</w:t>
+            </w:r>
+          </w:p>
+          <w:p/>
+          <w:p>
+            <w:pPr>
+              <w:autoSpaceDE w:val="0"/>
+              <w:autoSpaceDN w:val="0"/>
+              <w:adjustRightInd w:val="0"/>
+              <w:rPr>
+                <w:rFonts w:ascii="Consolas" w:hAnsi="Consolas" w:cs="Consolas"/>
+                <w:color w:val="008000"/>
+                <w:sz w:val="16"/>
+                <w:szCs w:val="16"/>
+              </w:rPr>
+            </w:pPr>
+            <w:r>
+              <w:rPr>
+                <w:rFonts w:ascii="Consolas" w:hAnsi="Consolas" w:cs="Consolas"/>
+                <w:color w:val="008000"/>
+                <w:sz w:val="16"/>
+                <w:szCs w:val="16"/>
+              </w:rPr>
+              <w:t xml:space="preserve">--this time using </w:t>
+            </w:r>
+            <w:r>
+              <w:rPr>
+                <w:rFonts w:ascii="Consolas" w:hAnsi="Consolas" w:cs="Consolas"/>
+                <w:color w:val="008000"/>
+                <w:sz w:val="16"/>
+                <w:szCs w:val="16"/>
+              </w:rPr>
+              <w:t>window function to define the grp</w:t>
+            </w:r>
+          </w:p>
+          <w:p>
+            <w:pPr>
+              <w:autoSpaceDE w:val="0"/>
+              <w:autoSpaceDN w:val="0"/>
+              <w:adjustRightInd w:val="0"/>
+              <w:rPr>
+                <w:rFonts w:ascii="Consolas" w:hAnsi="Consolas" w:cs="Consolas"/>
+                <w:color w:val="000000"/>
+                <w:sz w:val="16"/>
+                <w:szCs w:val="16"/>
+              </w:rPr>
+            </w:pPr>
+            <w:r>
+              <w:rPr>
+                <w:rFonts w:ascii="Consolas" w:hAnsi="Consolas" w:cs="Consolas"/>
+                <w:color w:val="808080"/>
+                <w:sz w:val="16"/>
+                <w:szCs w:val="16"/>
+              </w:rPr>
+              <w:t>;</w:t>
+            </w:r>
+            <w:r>
+              <w:rPr>
+                <w:rFonts w:ascii="Consolas" w:hAnsi="Consolas" w:cs="Consolas"/>
+                <w:color w:val="0000FF"/>
+                <w:sz w:val="16"/>
+                <w:szCs w:val="16"/>
+              </w:rPr>
+              <w:t>with</w:t>
+            </w:r>
+            <w:r>
+              <w:rPr>
+                <w:rFonts w:ascii="Consolas" w:hAnsi="Consolas" w:cs="Consolas"/>
+                <w:color w:val="000000"/>
+                <w:sz w:val="16"/>
+                <w:szCs w:val="16"/>
+              </w:rPr>
+              <w:t xml:space="preserve"> base </w:t>
+            </w:r>
+            <w:r>
+              <w:rPr>
+                <w:rFonts w:ascii="Consolas" w:hAnsi="Consolas" w:cs="Consolas"/>
+                <w:color w:val="0000FF"/>
+                <w:sz w:val="16"/>
+                <w:szCs w:val="16"/>
+              </w:rPr>
+              <w:t>as</w:t>
+            </w:r>
+          </w:p>
+          <w:p>
+            <w:pPr>
+              <w:autoSpaceDE w:val="0"/>
+              <w:autoSpaceDN w:val="0"/>
+              <w:adjustRightInd w:val="0"/>
+              <w:rPr>
+                <w:rFonts w:ascii="Consolas" w:hAnsi="Consolas" w:cs="Consolas"/>
+                <w:color w:val="000000"/>
+                <w:sz w:val="16"/>
+                <w:szCs w:val="16"/>
+              </w:rPr>
+            </w:pPr>
+            <w:r>
+              <w:rPr>
+                <w:rFonts w:ascii="Consolas" w:hAnsi="Consolas" w:cs="Consolas"/>
+                <w:color w:val="808080"/>
+                <w:sz w:val="16"/>
+                <w:szCs w:val="16"/>
+              </w:rPr>
+              <w:t>(</w:t>
+            </w:r>
+          </w:p>
+          <w:p>
+            <w:pPr>
+              <w:autoSpaceDE w:val="0"/>
+              <w:autoSpaceDN w:val="0"/>
+              <w:adjustRightInd w:val="0"/>
+              <w:rPr>
+                <w:rFonts w:ascii="Consolas" w:hAnsi="Consolas" w:cs="Consolas"/>
+                <w:color w:val="000000"/>
+                <w:sz w:val="16"/>
+                <w:szCs w:val="16"/>
+              </w:rPr>
+            </w:pPr>
+            <w:r>
+              <w:rPr>
+                <w:rFonts w:ascii="Consolas" w:hAnsi="Consolas" w:cs="Consolas"/>
+                <w:color w:val="0000FF"/>
+                <w:sz w:val="16"/>
+                <w:szCs w:val="16"/>
+              </w:rPr>
+              <w:t>select</w:t>
+            </w:r>
+            <w:r>
+              <w:rPr>
+                <w:rFonts w:ascii="Consolas" w:hAnsi="Consolas" w:cs="Consolas"/>
+                <w:color w:val="000000"/>
+                <w:sz w:val="16"/>
+                <w:szCs w:val="16"/>
+              </w:rPr>
+              <w:t xml:space="preserve"> </w:t>
+            </w:r>
+            <w:r>
+              <w:rPr>
+                <w:rFonts w:ascii="Consolas" w:hAnsi="Consolas" w:cs="Consolas"/>
+                <w:color w:val="808080"/>
+                <w:sz w:val="16"/>
+                <w:szCs w:val="16"/>
+              </w:rPr>
+              <w:t>*,</w:t>
+            </w:r>
+            <w:r>
+              <w:rPr>
+                <w:rFonts w:ascii="Consolas" w:hAnsi="Consolas" w:cs="Consolas"/>
+                <w:color w:val="000000"/>
+                <w:sz w:val="16"/>
+                <w:szCs w:val="16"/>
+              </w:rPr>
+              <w:t xml:space="preserve"> </w:t>
+            </w:r>
+            <w:r>
+              <w:rPr>
+                <w:rFonts w:ascii="Consolas" w:hAnsi="Consolas" w:cs="Consolas"/>
+                <w:color w:val="FF00FF"/>
+                <w:sz w:val="16"/>
+                <w:szCs w:val="16"/>
+              </w:rPr>
+              <w:t>row_number</w:t>
+            </w:r>
+            <w:r>
+              <w:rPr>
+                <w:rFonts w:ascii="Consolas" w:hAnsi="Consolas" w:cs="Consolas"/>
+                <w:color w:val="808080"/>
+                <w:sz w:val="16"/>
+                <w:szCs w:val="16"/>
+              </w:rPr>
+              <w:t>()</w:t>
+            </w:r>
+            <w:r>
+              <w:rPr>
+                <w:rFonts w:ascii="Consolas" w:hAnsi="Consolas" w:cs="Consolas"/>
+                <w:color w:val="000000"/>
+                <w:sz w:val="16"/>
+                <w:szCs w:val="16"/>
+              </w:rPr>
+              <w:t xml:space="preserve"> </w:t>
+            </w:r>
+            <w:r>
+              <w:rPr>
+                <w:rFonts w:ascii="Consolas" w:hAnsi="Consolas" w:cs="Consolas"/>
+                <w:color w:val="0000FF"/>
+                <w:sz w:val="16"/>
+                <w:szCs w:val="16"/>
+              </w:rPr>
+              <w:t>over</w:t>
+            </w:r>
+            <w:r>
+              <w:rPr>
+                <w:rFonts w:ascii="Consolas" w:hAnsi="Consolas" w:cs="Consolas"/>
+                <w:color w:val="808080"/>
+                <w:sz w:val="16"/>
+                <w:szCs w:val="16"/>
+              </w:rPr>
+              <w:t>(</w:t>
+            </w:r>
+            <w:r>
+              <w:rPr>
+                <w:rFonts w:ascii="Consolas" w:hAnsi="Consolas" w:cs="Consolas"/>
+                <w:color w:val="0000FF"/>
+                <w:sz w:val="16"/>
+                <w:szCs w:val="16"/>
+              </w:rPr>
+              <w:t>order</w:t>
+            </w:r>
+            <w:r>
+              <w:rPr>
+                <w:rFonts w:ascii="Consolas" w:hAnsi="Consolas" w:cs="Consolas"/>
+                <w:color w:val="000000"/>
+                <w:sz w:val="16"/>
+                <w:szCs w:val="16"/>
+              </w:rPr>
+              <w:t xml:space="preserve"> </w:t>
+            </w:r>
+            <w:r>
+              <w:rPr>
+                <w:rFonts w:ascii="Consolas" w:hAnsi="Consolas" w:cs="Consolas"/>
+                <w:color w:val="0000FF"/>
+                <w:sz w:val="16"/>
+                <w:szCs w:val="16"/>
+              </w:rPr>
+              <w:t>by</w:t>
+            </w:r>
+            <w:r>
+              <w:rPr>
+                <w:rFonts w:ascii="Consolas" w:hAnsi="Consolas" w:cs="Consolas"/>
+                <w:color w:val="000000"/>
+                <w:sz w:val="16"/>
+                <w:szCs w:val="16"/>
+              </w:rPr>
+              <w:t xml:space="preserve"> endDate</w:t>
+            </w:r>
+            <w:r>
+              <w:rPr>
+                <w:rFonts w:ascii="Consolas" w:hAnsi="Consolas" w:cs="Consolas"/>
+                <w:color w:val="808080"/>
+                <w:sz w:val="16"/>
+                <w:szCs w:val="16"/>
+              </w:rPr>
+              <w:t>)</w:t>
+            </w:r>
+            <w:r>
+              <w:rPr>
+                <w:rFonts w:ascii="Consolas" w:hAnsi="Consolas" w:cs="Consolas"/>
+                <w:color w:val="000000"/>
+                <w:sz w:val="16"/>
+                <w:szCs w:val="16"/>
+              </w:rPr>
+              <w:t xml:space="preserve"> </w:t>
+            </w:r>
+            <w:r>
+              <w:rPr>
+                <w:rFonts w:ascii="Consolas" w:hAnsi="Consolas" w:cs="Consolas"/>
+                <w:color w:val="0000FF"/>
+                <w:sz w:val="16"/>
+                <w:szCs w:val="16"/>
+              </w:rPr>
+              <w:t>as</w:t>
+            </w:r>
+            <w:r>
+              <w:rPr>
+                <w:rFonts w:ascii="Consolas" w:hAnsi="Consolas" w:cs="Consolas"/>
+                <w:color w:val="000000"/>
+                <w:sz w:val="16"/>
+                <w:szCs w:val="16"/>
+              </w:rPr>
+              <w:t xml:space="preserve"> sortColumn</w:t>
+            </w:r>
+          </w:p>
+          <w:p>
+            <w:pPr>
+              <w:autoSpaceDE w:val="0"/>
+              <w:autoSpaceDN w:val="0"/>
+              <w:adjustRightInd w:val="0"/>
+              <w:rPr>
+                <w:rFonts w:ascii="Consolas" w:hAnsi="Consolas" w:cs="Consolas"/>
+                <w:color w:val="000000"/>
+                <w:sz w:val="16"/>
+                <w:szCs w:val="16"/>
+              </w:rPr>
+            </w:pPr>
+            <w:r>
+              <w:rPr>
+                <w:rFonts w:ascii="Consolas" w:hAnsi="Consolas" w:cs="Consolas"/>
+                <w:color w:val="0000FF"/>
+                <w:sz w:val="16"/>
+                <w:szCs w:val="16"/>
+              </w:rPr>
+              <w:t>from</w:t>
+            </w:r>
+            <w:r>
+              <w:rPr>
+                <w:rFonts w:ascii="Consolas" w:hAnsi="Consolas" w:cs="Consolas"/>
+                <w:color w:val="000000"/>
+                <w:sz w:val="16"/>
+                <w:szCs w:val="16"/>
+              </w:rPr>
+              <w:t xml:space="preserve"> T1</w:t>
+            </w:r>
+          </w:p>
+          <w:p>
+            <w:pPr>
+              <w:autoSpaceDE w:val="0"/>
+              <w:autoSpaceDN w:val="0"/>
+              <w:adjustRightInd w:val="0"/>
+              <w:rPr>
+                <w:rFonts w:ascii="Consolas" w:hAnsi="Consolas" w:cs="Consolas"/>
+                <w:color w:val="000000"/>
+                <w:sz w:val="16"/>
+                <w:szCs w:val="16"/>
+              </w:rPr>
+            </w:pPr>
+            <w:r>
+              <w:rPr>
+                <w:rFonts w:ascii="Consolas" w:hAnsi="Consolas" w:cs="Consolas"/>
+                <w:color w:val="808080"/>
+                <w:sz w:val="16"/>
+                <w:szCs w:val="16"/>
+              </w:rPr>
+              <w:t>),</w:t>
+            </w:r>
+          </w:p>
+          <w:p>
+            <w:pPr>
+              <w:autoSpaceDE w:val="0"/>
+              <w:autoSpaceDN w:val="0"/>
+              <w:adjustRightInd w:val="0"/>
+              <w:rPr>
+                <w:rFonts w:ascii="Consolas" w:hAnsi="Consolas" w:cs="Consolas"/>
+                <w:color w:val="000000"/>
+                <w:sz w:val="16"/>
+                <w:szCs w:val="16"/>
+              </w:rPr>
+            </w:pPr>
+            <w:r>
+              <w:rPr>
+                <w:rFonts w:ascii="Consolas" w:hAnsi="Consolas" w:cs="Consolas"/>
+                <w:color w:val="000000"/>
+                <w:sz w:val="16"/>
+                <w:szCs w:val="16"/>
+              </w:rPr>
+              <w:t xml:space="preserve">cte </w:t>
+            </w:r>
+            <w:r>
+              <w:rPr>
+                <w:rFonts w:ascii="Consolas" w:hAnsi="Consolas" w:cs="Consolas"/>
+                <w:color w:val="0000FF"/>
+                <w:sz w:val="16"/>
+                <w:szCs w:val="16"/>
+              </w:rPr>
+              <w:t>as</w:t>
+            </w:r>
+          </w:p>
+          <w:p>
+            <w:pPr>
+              <w:autoSpaceDE w:val="0"/>
+              <w:autoSpaceDN w:val="0"/>
+              <w:adjustRightInd w:val="0"/>
+              <w:rPr>
+                <w:rFonts w:ascii="Consolas" w:hAnsi="Consolas" w:cs="Consolas"/>
+                <w:color w:val="000000"/>
+                <w:sz w:val="16"/>
+                <w:szCs w:val="16"/>
+              </w:rPr>
+            </w:pPr>
+            <w:r>
+              <w:rPr>
+                <w:rFonts w:ascii="Consolas" w:hAnsi="Consolas" w:cs="Consolas"/>
+                <w:color w:val="808080"/>
+                <w:sz w:val="16"/>
+                <w:szCs w:val="16"/>
+              </w:rPr>
+              <w:t>(</w:t>
+            </w:r>
+          </w:p>
+          <w:p>
+            <w:pPr>
+              <w:autoSpaceDE w:val="0"/>
+              <w:autoSpaceDN w:val="0"/>
+              <w:adjustRightInd w:val="0"/>
+              <w:rPr>
+                <w:rFonts w:ascii="Consolas" w:hAnsi="Consolas" w:cs="Consolas"/>
+                <w:color w:val="000000"/>
+                <w:sz w:val="16"/>
+                <w:szCs w:val="16"/>
+              </w:rPr>
+            </w:pPr>
+            <w:r>
+              <w:rPr>
+                <w:rFonts w:ascii="Consolas" w:hAnsi="Consolas" w:cs="Consolas"/>
+                <w:color w:val="0000FF"/>
+                <w:sz w:val="16"/>
+                <w:szCs w:val="16"/>
+              </w:rPr>
+              <w:t>SELECT</w:t>
+            </w:r>
+            <w:r>
+              <w:rPr>
+                <w:rFonts w:ascii="Consolas" w:hAnsi="Consolas" w:cs="Consolas"/>
+                <w:color w:val="000000"/>
+                <w:sz w:val="16"/>
+                <w:szCs w:val="16"/>
+              </w:rPr>
+              <w:t xml:space="preserve"> t1</w:t>
+            </w:r>
+            <w:r>
+              <w:rPr>
+                <w:rFonts w:ascii="Consolas" w:hAnsi="Consolas" w:cs="Consolas"/>
+                <w:color w:val="808080"/>
+                <w:sz w:val="16"/>
+                <w:szCs w:val="16"/>
+              </w:rPr>
+              <w:t>.</w:t>
+            </w:r>
+            <w:r>
+              <w:rPr>
+                <w:rFonts w:ascii="Consolas" w:hAnsi="Consolas" w:cs="Consolas"/>
+                <w:color w:val="000000"/>
+                <w:sz w:val="16"/>
+                <w:szCs w:val="16"/>
+              </w:rPr>
+              <w:t>projID</w:t>
+            </w:r>
+            <w:r>
+              <w:rPr>
+                <w:rFonts w:ascii="Consolas" w:hAnsi="Consolas" w:cs="Consolas"/>
+                <w:color w:val="808080"/>
+                <w:sz w:val="16"/>
+                <w:szCs w:val="16"/>
+              </w:rPr>
+              <w:t>,</w:t>
+            </w:r>
+            <w:r>
+              <w:rPr>
+                <w:rFonts w:ascii="Consolas" w:hAnsi="Consolas" w:cs="Consolas"/>
+                <w:color w:val="000000"/>
+                <w:sz w:val="16"/>
+                <w:szCs w:val="16"/>
+              </w:rPr>
+              <w:t xml:space="preserve"> t1</w:t>
+            </w:r>
+            <w:r>
+              <w:rPr>
+                <w:rFonts w:ascii="Consolas" w:hAnsi="Consolas" w:cs="Consolas"/>
+                <w:color w:val="808080"/>
+                <w:sz w:val="16"/>
+                <w:szCs w:val="16"/>
+              </w:rPr>
+              <w:t>.</w:t>
+            </w:r>
+            <w:r>
+              <w:rPr>
+                <w:rFonts w:ascii="Consolas" w:hAnsi="Consolas" w:cs="Consolas"/>
+                <w:color w:val="000000"/>
+                <w:sz w:val="16"/>
+                <w:szCs w:val="16"/>
+              </w:rPr>
+              <w:t>startDate</w:t>
+            </w:r>
+            <w:r>
+              <w:rPr>
+                <w:rFonts w:ascii="Consolas" w:hAnsi="Consolas" w:cs="Consolas"/>
+                <w:color w:val="808080"/>
+                <w:sz w:val="16"/>
+                <w:szCs w:val="16"/>
+              </w:rPr>
+              <w:t>,</w:t>
+            </w:r>
+            <w:r>
+              <w:rPr>
+                <w:rFonts w:ascii="Consolas" w:hAnsi="Consolas" w:cs="Consolas"/>
+                <w:color w:val="000000"/>
+                <w:sz w:val="16"/>
+                <w:szCs w:val="16"/>
+              </w:rPr>
+              <w:t xml:space="preserve"> t1</w:t>
+            </w:r>
+            <w:r>
+              <w:rPr>
+                <w:rFonts w:ascii="Consolas" w:hAnsi="Consolas" w:cs="Consolas"/>
+                <w:color w:val="808080"/>
+                <w:sz w:val="16"/>
+                <w:szCs w:val="16"/>
+              </w:rPr>
+              <w:t>.</w:t>
+            </w:r>
+            <w:r>
+              <w:rPr>
+                <w:rFonts w:ascii="Consolas" w:hAnsi="Consolas" w:cs="Consolas"/>
+                <w:color w:val="000000"/>
+                <w:sz w:val="16"/>
+                <w:szCs w:val="16"/>
+              </w:rPr>
+              <w:t>endDate</w:t>
+            </w:r>
+            <w:r>
+              <w:rPr>
+                <w:rFonts w:ascii="Consolas" w:hAnsi="Consolas" w:cs="Consolas"/>
+                <w:color w:val="808080"/>
+                <w:sz w:val="16"/>
+                <w:szCs w:val="16"/>
+              </w:rPr>
+              <w:t>,</w:t>
+            </w:r>
+            <w:r>
+              <w:rPr>
+                <w:rFonts w:ascii="Consolas" w:hAnsi="Consolas" w:cs="Consolas"/>
+                <w:color w:val="000000"/>
+                <w:sz w:val="16"/>
+                <w:szCs w:val="16"/>
+              </w:rPr>
+              <w:t xml:space="preserve"> t1</w:t>
+            </w:r>
+            <w:r>
+              <w:rPr>
+                <w:rFonts w:ascii="Consolas" w:hAnsi="Consolas" w:cs="Consolas"/>
+                <w:color w:val="808080"/>
+                <w:sz w:val="16"/>
+                <w:szCs w:val="16"/>
+              </w:rPr>
+              <w:t>.</w:t>
+            </w:r>
+            <w:r>
+              <w:rPr>
+                <w:rFonts w:ascii="Consolas" w:hAnsi="Consolas" w:cs="Consolas"/>
+                <w:color w:val="000000"/>
+                <w:sz w:val="16"/>
+                <w:szCs w:val="16"/>
+              </w:rPr>
+              <w:t>sortColumn</w:t>
+            </w:r>
+            <w:r>
+              <w:rPr>
+                <w:rFonts w:ascii="Consolas" w:hAnsi="Consolas" w:cs="Consolas"/>
+                <w:color w:val="808080"/>
+                <w:sz w:val="16"/>
+                <w:szCs w:val="16"/>
+              </w:rPr>
+              <w:t>,</w:t>
+            </w:r>
+            <w:r>
+              <w:rPr>
+                <w:rFonts w:ascii="Consolas" w:hAnsi="Consolas" w:cs="Consolas"/>
+                <w:color w:val="000000"/>
+                <w:sz w:val="16"/>
+                <w:szCs w:val="16"/>
+              </w:rPr>
+              <w:t xml:space="preserve"> </w:t>
+            </w:r>
+            <w:r>
+              <w:rPr>
+                <w:rFonts w:ascii="Consolas" w:hAnsi="Consolas" w:cs="Consolas"/>
+                <w:color w:val="0000FF"/>
+                <w:sz w:val="16"/>
+                <w:szCs w:val="16"/>
+              </w:rPr>
+              <w:t>case</w:t>
+            </w:r>
+            <w:r>
+              <w:rPr>
+                <w:rFonts w:ascii="Consolas" w:hAnsi="Consolas" w:cs="Consolas"/>
+                <w:color w:val="000000"/>
+                <w:sz w:val="16"/>
+                <w:szCs w:val="16"/>
+              </w:rPr>
+              <w:t xml:space="preserve"> </w:t>
+            </w:r>
+            <w:r>
+              <w:rPr>
+                <w:rFonts w:ascii="Consolas" w:hAnsi="Consolas" w:cs="Consolas"/>
+                <w:color w:val="0000FF"/>
+                <w:sz w:val="16"/>
+                <w:szCs w:val="16"/>
+              </w:rPr>
+              <w:t>when</w:t>
+            </w:r>
+            <w:r>
+              <w:rPr>
+                <w:rFonts w:ascii="Consolas" w:hAnsi="Consolas" w:cs="Consolas"/>
+                <w:color w:val="000000"/>
+                <w:sz w:val="16"/>
+                <w:szCs w:val="16"/>
+              </w:rPr>
+              <w:t xml:space="preserve"> T2</w:t>
+            </w:r>
+            <w:r>
+              <w:rPr>
+                <w:rFonts w:ascii="Consolas" w:hAnsi="Consolas" w:cs="Consolas"/>
+                <w:color w:val="808080"/>
+                <w:sz w:val="16"/>
+                <w:szCs w:val="16"/>
+              </w:rPr>
+              <w:t>.</w:t>
+            </w:r>
+            <w:r>
+              <w:rPr>
+                <w:rFonts w:ascii="Consolas" w:hAnsi="Consolas" w:cs="Consolas"/>
+                <w:color w:val="000000"/>
+                <w:sz w:val="16"/>
+                <w:szCs w:val="16"/>
+              </w:rPr>
+              <w:t xml:space="preserve">projID </w:t>
+            </w:r>
+            <w:r>
+              <w:rPr>
+                <w:rFonts w:ascii="Consolas" w:hAnsi="Consolas" w:cs="Consolas"/>
+                <w:color w:val="808080"/>
+                <w:sz w:val="16"/>
+                <w:szCs w:val="16"/>
+              </w:rPr>
+              <w:t>is</w:t>
+            </w:r>
+            <w:r>
+              <w:rPr>
+                <w:rFonts w:ascii="Consolas" w:hAnsi="Consolas" w:cs="Consolas"/>
+                <w:color w:val="000000"/>
+                <w:sz w:val="16"/>
+                <w:szCs w:val="16"/>
+              </w:rPr>
+              <w:t xml:space="preserve"> </w:t>
+            </w:r>
+            <w:r>
+              <w:rPr>
+                <w:rFonts w:ascii="Consolas" w:hAnsi="Consolas" w:cs="Consolas"/>
+                <w:color w:val="808080"/>
+                <w:sz w:val="16"/>
+                <w:szCs w:val="16"/>
+              </w:rPr>
+              <w:t>null</w:t>
+            </w:r>
+            <w:r>
+              <w:rPr>
+                <w:rFonts w:ascii="Consolas" w:hAnsi="Consolas" w:cs="Consolas"/>
+                <w:color w:val="000000"/>
+                <w:sz w:val="16"/>
+                <w:szCs w:val="16"/>
+              </w:rPr>
+              <w:t xml:space="preserve"> </w:t>
+            </w:r>
+            <w:r>
+              <w:rPr>
+                <w:rFonts w:ascii="Consolas" w:hAnsi="Consolas" w:cs="Consolas"/>
+                <w:color w:val="0000FF"/>
+                <w:sz w:val="16"/>
+                <w:szCs w:val="16"/>
+              </w:rPr>
+              <w:t>then</w:t>
+            </w:r>
+            <w:r>
+              <w:rPr>
+                <w:rFonts w:ascii="Consolas" w:hAnsi="Consolas" w:cs="Consolas"/>
+                <w:color w:val="000000"/>
+                <w:sz w:val="16"/>
+                <w:szCs w:val="16"/>
+              </w:rPr>
+              <w:t xml:space="preserve"> 1 </w:t>
+            </w:r>
+            <w:r>
+              <w:rPr>
+                <w:rFonts w:ascii="Consolas" w:hAnsi="Consolas" w:cs="Consolas"/>
+                <w:color w:val="0000FF"/>
+                <w:sz w:val="16"/>
+                <w:szCs w:val="16"/>
+              </w:rPr>
+              <w:t>else</w:t>
+            </w:r>
+            <w:r>
+              <w:rPr>
+                <w:rFonts w:ascii="Consolas" w:hAnsi="Consolas" w:cs="Consolas"/>
+                <w:color w:val="000000"/>
+                <w:sz w:val="16"/>
+                <w:szCs w:val="16"/>
+              </w:rPr>
+              <w:t xml:space="preserve"> 0 </w:t>
+            </w:r>
+            <w:r>
+              <w:rPr>
+                <w:rFonts w:ascii="Consolas" w:hAnsi="Consolas" w:cs="Consolas"/>
+                <w:color w:val="0000FF"/>
+                <w:sz w:val="16"/>
+                <w:szCs w:val="16"/>
+              </w:rPr>
+              <w:t>end</w:t>
+            </w:r>
+            <w:r>
+              <w:rPr>
+                <w:rFonts w:ascii="Consolas" w:hAnsi="Consolas" w:cs="Consolas"/>
+                <w:color w:val="000000"/>
+                <w:sz w:val="16"/>
+                <w:szCs w:val="16"/>
+              </w:rPr>
+              <w:t xml:space="preserve"> </w:t>
+            </w:r>
+            <w:r>
+              <w:rPr>
+                <w:rFonts w:ascii="Consolas" w:hAnsi="Consolas" w:cs="Consolas"/>
+                <w:color w:val="0000FF"/>
+                <w:sz w:val="16"/>
+                <w:szCs w:val="16"/>
+              </w:rPr>
+              <w:t>as</w:t>
+            </w:r>
+            <w:r>
+              <w:rPr>
+                <w:rFonts w:ascii="Consolas" w:hAnsi="Consolas" w:cs="Consolas"/>
+                <w:color w:val="000000"/>
+                <w:sz w:val="16"/>
+                <w:szCs w:val="16"/>
+              </w:rPr>
+              <w:t xml:space="preserve"> flag</w:t>
+            </w:r>
+          </w:p>
+          <w:p>
+            <w:pPr>
+              <w:autoSpaceDE w:val="0"/>
+              <w:autoSpaceDN w:val="0"/>
+              <w:adjustRightInd w:val="0"/>
+              <w:rPr>
+                <w:rFonts w:ascii="Consolas" w:hAnsi="Consolas" w:cs="Consolas"/>
+                <w:color w:val="000000"/>
+                <w:sz w:val="16"/>
+                <w:szCs w:val="16"/>
+              </w:rPr>
+            </w:pPr>
+            <w:r>
+              <w:rPr>
+                <w:rFonts w:ascii="Consolas" w:hAnsi="Consolas" w:cs="Consolas"/>
+                <w:color w:val="0000FF"/>
+                <w:sz w:val="16"/>
+                <w:szCs w:val="16"/>
+              </w:rPr>
+              <w:t>FROM</w:t>
+            </w:r>
+            <w:r>
+              <w:rPr>
+                <w:rFonts w:ascii="Consolas" w:hAnsi="Consolas" w:cs="Consolas"/>
+                <w:color w:val="000000"/>
+                <w:sz w:val="16"/>
+                <w:szCs w:val="16"/>
+              </w:rPr>
+              <w:t xml:space="preserve"> base </w:t>
+            </w:r>
+            <w:r>
+              <w:rPr>
+                <w:rFonts w:ascii="Consolas" w:hAnsi="Consolas" w:cs="Consolas"/>
+                <w:color w:val="0000FF"/>
+                <w:sz w:val="16"/>
+                <w:szCs w:val="16"/>
+              </w:rPr>
+              <w:t>as</w:t>
+            </w:r>
+            <w:r>
+              <w:rPr>
+                <w:rFonts w:ascii="Consolas" w:hAnsi="Consolas" w:cs="Consolas"/>
+                <w:color w:val="000000"/>
+                <w:sz w:val="16"/>
+                <w:szCs w:val="16"/>
+              </w:rPr>
+              <w:t xml:space="preserve"> T1</w:t>
+            </w:r>
+            <w:r>
+              <w:rPr>
+                <w:rFonts w:ascii="Consolas" w:hAnsi="Consolas" w:cs="Consolas"/>
+                <w:color w:val="008000"/>
+                <w:sz w:val="16"/>
+                <w:szCs w:val="16"/>
+              </w:rPr>
+              <w:t>--left outer join could also be moved to scalar subquery or cross apply</w:t>
+            </w:r>
+          </w:p>
+          <w:p>
+            <w:pPr>
+              <w:autoSpaceDE w:val="0"/>
+              <w:autoSpaceDN w:val="0"/>
+              <w:adjustRightInd w:val="0"/>
+              <w:rPr>
+                <w:rFonts w:ascii="Consolas" w:hAnsi="Consolas" w:cs="Consolas"/>
+                <w:color w:val="000000"/>
+                <w:sz w:val="16"/>
+                <w:szCs w:val="16"/>
+              </w:rPr>
+            </w:pPr>
+            <w:r>
+              <w:rPr>
+                <w:rFonts w:ascii="Consolas" w:hAnsi="Consolas" w:cs="Consolas"/>
+                <w:color w:val="808080"/>
+                <w:sz w:val="16"/>
+                <w:szCs w:val="16"/>
+              </w:rPr>
+              <w:t>LEFT</w:t>
+            </w:r>
+            <w:r>
+              <w:rPr>
+                <w:rFonts w:ascii="Consolas" w:hAnsi="Consolas" w:cs="Consolas"/>
+                <w:color w:val="000000"/>
+                <w:sz w:val="16"/>
+                <w:szCs w:val="16"/>
+              </w:rPr>
+              <w:t xml:space="preserve"> </w:t>
+            </w:r>
+            <w:r>
+              <w:rPr>
+                <w:rFonts w:ascii="Consolas" w:hAnsi="Consolas" w:cs="Consolas"/>
+                <w:color w:val="808080"/>
+                <w:sz w:val="16"/>
+                <w:szCs w:val="16"/>
+              </w:rPr>
+              <w:t>OUTER</w:t>
+            </w:r>
+            <w:r>
+              <w:rPr>
+                <w:rFonts w:ascii="Consolas" w:hAnsi="Consolas" w:cs="Consolas"/>
+                <w:color w:val="000000"/>
+                <w:sz w:val="16"/>
+                <w:szCs w:val="16"/>
+              </w:rPr>
+              <w:t xml:space="preserve"> </w:t>
+            </w:r>
+            <w:r>
+              <w:rPr>
+                <w:rFonts w:ascii="Consolas" w:hAnsi="Consolas" w:cs="Consolas"/>
+                <w:color w:val="808080"/>
+                <w:sz w:val="16"/>
+                <w:szCs w:val="16"/>
+              </w:rPr>
+              <w:t>JOIN</w:t>
+            </w:r>
+            <w:r>
+              <w:rPr>
+                <w:rFonts w:ascii="Consolas" w:hAnsi="Consolas" w:cs="Consolas"/>
+                <w:color w:val="000000"/>
+                <w:sz w:val="16"/>
+                <w:szCs w:val="16"/>
+              </w:rPr>
+              <w:t xml:space="preserve"> base </w:t>
+            </w:r>
+            <w:r>
+              <w:rPr>
+                <w:rFonts w:ascii="Consolas" w:hAnsi="Consolas" w:cs="Consolas"/>
+                <w:color w:val="0000FF"/>
+                <w:sz w:val="16"/>
+                <w:szCs w:val="16"/>
+              </w:rPr>
+              <w:t>AS</w:t>
+            </w:r>
+            <w:r>
+              <w:rPr>
+                <w:rFonts w:ascii="Consolas" w:hAnsi="Consolas" w:cs="Consolas"/>
+                <w:color w:val="000000"/>
+                <w:sz w:val="16"/>
+                <w:szCs w:val="16"/>
+              </w:rPr>
+              <w:t xml:space="preserve"> T2 </w:t>
+            </w:r>
+            <w:r>
+              <w:rPr>
+                <w:rFonts w:ascii="Consolas" w:hAnsi="Consolas" w:cs="Consolas"/>
+                <w:color w:val="0000FF"/>
+                <w:sz w:val="16"/>
+                <w:szCs w:val="16"/>
+              </w:rPr>
+              <w:t xml:space="preserve">ON  </w:t>
+            </w:r>
+            <w:r>
+              <w:rPr>
+                <w:rFonts w:ascii="Consolas" w:hAnsi="Consolas" w:cs="Consolas"/>
+                <w:color w:val="808080"/>
+                <w:sz w:val="16"/>
+                <w:szCs w:val="16"/>
+              </w:rPr>
+              <w:t>(</w:t>
+            </w:r>
+            <w:r>
+              <w:rPr>
+                <w:rFonts w:ascii="Consolas" w:hAnsi="Consolas" w:cs="Consolas"/>
+                <w:color w:val="000000"/>
+                <w:sz w:val="16"/>
+                <w:szCs w:val="16"/>
+              </w:rPr>
+              <w:t>T1</w:t>
+            </w:r>
+            <w:r>
+              <w:rPr>
+                <w:rFonts w:ascii="Consolas" w:hAnsi="Consolas" w:cs="Consolas"/>
+                <w:color w:val="808080"/>
+                <w:sz w:val="16"/>
+                <w:szCs w:val="16"/>
+              </w:rPr>
+              <w:t>.</w:t>
+            </w:r>
+            <w:r>
+              <w:rPr>
+                <w:rFonts w:ascii="Consolas" w:hAnsi="Consolas" w:cs="Consolas"/>
+                <w:color w:val="000000"/>
+                <w:sz w:val="16"/>
+                <w:szCs w:val="16"/>
+              </w:rPr>
+              <w:t xml:space="preserve">startDate </w:t>
+            </w:r>
+            <w:r>
+              <w:rPr>
+                <w:rFonts w:ascii="Consolas" w:hAnsi="Consolas" w:cs="Consolas"/>
+                <w:color w:val="808080"/>
+                <w:sz w:val="16"/>
+                <w:szCs w:val="16"/>
+              </w:rPr>
+              <w:t>=</w:t>
+            </w:r>
+            <w:r>
+              <w:rPr>
+                <w:rFonts w:ascii="Consolas" w:hAnsi="Consolas" w:cs="Consolas"/>
+                <w:color w:val="000000"/>
+                <w:sz w:val="16"/>
+                <w:szCs w:val="16"/>
+              </w:rPr>
+              <w:t xml:space="preserve"> T2</w:t>
+            </w:r>
+            <w:r>
+              <w:rPr>
+                <w:rFonts w:ascii="Consolas" w:hAnsi="Consolas" w:cs="Consolas"/>
+                <w:color w:val="808080"/>
+                <w:sz w:val="16"/>
+                <w:szCs w:val="16"/>
+              </w:rPr>
+              <w:t>.</w:t>
+            </w:r>
+            <w:r>
+              <w:rPr>
+                <w:rFonts w:ascii="Consolas" w:hAnsi="Consolas" w:cs="Consolas"/>
+                <w:color w:val="000000"/>
+                <w:sz w:val="16"/>
+                <w:szCs w:val="16"/>
+              </w:rPr>
+              <w:t>endDate</w:t>
+            </w:r>
+            <w:r>
+              <w:rPr>
+                <w:rFonts w:ascii="Consolas" w:hAnsi="Consolas" w:cs="Consolas"/>
+                <w:color w:val="808080"/>
+                <w:sz w:val="16"/>
+                <w:szCs w:val="16"/>
+              </w:rPr>
+              <w:t>)</w:t>
+            </w:r>
+            <w:r>
+              <w:rPr>
+                <w:rFonts w:ascii="Consolas" w:hAnsi="Consolas" w:cs="Consolas"/>
+                <w:color w:val="000000"/>
+                <w:sz w:val="16"/>
+                <w:szCs w:val="16"/>
+              </w:rPr>
+              <w:t xml:space="preserve"> </w:t>
+            </w:r>
+            <w:r>
+              <w:rPr>
+                <w:rFonts w:ascii="Consolas" w:hAnsi="Consolas" w:cs="Consolas"/>
+                <w:color w:val="808080"/>
+                <w:sz w:val="16"/>
+                <w:szCs w:val="16"/>
+              </w:rPr>
+              <w:t>AND</w:t>
+            </w:r>
+            <w:r>
+              <w:rPr>
+                <w:rFonts w:ascii="Consolas" w:hAnsi="Consolas" w:cs="Consolas"/>
+                <w:color w:val="000000"/>
+                <w:sz w:val="16"/>
+                <w:szCs w:val="16"/>
+              </w:rPr>
+              <w:t xml:space="preserve"> T1</w:t>
+            </w:r>
+            <w:r>
+              <w:rPr>
+                <w:rFonts w:ascii="Consolas" w:hAnsi="Consolas" w:cs="Consolas"/>
+                <w:color w:val="808080"/>
+                <w:sz w:val="16"/>
+                <w:szCs w:val="16"/>
+              </w:rPr>
+              <w:t>.</w:t>
+            </w:r>
+            <w:r>
+              <w:rPr>
+                <w:rFonts w:ascii="Consolas" w:hAnsi="Consolas" w:cs="Consolas"/>
+                <w:color w:val="000000"/>
+                <w:sz w:val="16"/>
+                <w:szCs w:val="16"/>
+              </w:rPr>
+              <w:t>startDate</w:t>
+            </w:r>
+            <w:r>
+              <w:rPr>
+                <w:rFonts w:ascii="Consolas" w:hAnsi="Consolas" w:cs="Consolas"/>
+                <w:color w:val="808080"/>
+                <w:sz w:val="16"/>
+                <w:szCs w:val="16"/>
+              </w:rPr>
+              <w:t>&lt;</w:t>
+            </w:r>
+            <w:r>
+              <w:rPr>
+                <w:rFonts w:ascii="Consolas" w:hAnsi="Consolas" w:cs="Consolas"/>
+                <w:color w:val="000000"/>
+                <w:sz w:val="16"/>
+                <w:szCs w:val="16"/>
+              </w:rPr>
+              <w:t>T1</w:t>
+            </w:r>
+            <w:r>
+              <w:rPr>
+                <w:rFonts w:ascii="Consolas" w:hAnsi="Consolas" w:cs="Consolas"/>
+                <w:color w:val="808080"/>
+                <w:sz w:val="16"/>
+                <w:szCs w:val="16"/>
+              </w:rPr>
+              <w:t>.</w:t>
+            </w:r>
+            <w:r>
+              <w:rPr>
+                <w:rFonts w:ascii="Consolas" w:hAnsi="Consolas" w:cs="Consolas"/>
+                <w:color w:val="000000"/>
+                <w:sz w:val="16"/>
+                <w:szCs w:val="16"/>
+              </w:rPr>
+              <w:t>endDate</w:t>
+            </w:r>
+          </w:p>
+          <w:p>
+            <w:pPr>
+              <w:autoSpaceDE w:val="0"/>
+              <w:autoSpaceDN w:val="0"/>
+              <w:adjustRightInd w:val="0"/>
+              <w:rPr>
+                <w:rFonts w:ascii="Consolas" w:hAnsi="Consolas" w:cs="Consolas"/>
+                <w:color w:val="000000"/>
+                <w:sz w:val="16"/>
+                <w:szCs w:val="16"/>
+              </w:rPr>
+            </w:pPr>
+            <w:r>
+              <w:rPr>
+                <w:rFonts w:ascii="Consolas" w:hAnsi="Consolas" w:cs="Consolas"/>
+                <w:color w:val="808080"/>
+                <w:sz w:val="16"/>
+                <w:szCs w:val="16"/>
+              </w:rPr>
+              <w:t>),</w:t>
+            </w:r>
+          </w:p>
+          <w:p>
+            <w:pPr>
+              <w:autoSpaceDE w:val="0"/>
+              <w:autoSpaceDN w:val="0"/>
+              <w:adjustRightInd w:val="0"/>
+              <w:rPr>
+                <w:rFonts w:ascii="Consolas" w:hAnsi="Consolas" w:cs="Consolas"/>
+                <w:color w:val="000000"/>
+                <w:sz w:val="16"/>
+                <w:szCs w:val="16"/>
+              </w:rPr>
+            </w:pPr>
+            <w:r>
+              <w:rPr>
+                <w:rFonts w:ascii="Consolas" w:hAnsi="Consolas" w:cs="Consolas"/>
+                <w:color w:val="000000"/>
+                <w:sz w:val="16"/>
+                <w:szCs w:val="16"/>
+              </w:rPr>
+              <w:t xml:space="preserve">cte2 </w:t>
+            </w:r>
+            <w:r>
+              <w:rPr>
+                <w:rFonts w:ascii="Consolas" w:hAnsi="Consolas" w:cs="Consolas"/>
+                <w:color w:val="0000FF"/>
+                <w:sz w:val="16"/>
+                <w:szCs w:val="16"/>
+              </w:rPr>
+              <w:t>as</w:t>
+            </w:r>
+          </w:p>
+          <w:p>
+            <w:pPr>
+              <w:autoSpaceDE w:val="0"/>
+              <w:autoSpaceDN w:val="0"/>
+              <w:adjustRightInd w:val="0"/>
+              <w:rPr>
+                <w:rFonts w:ascii="Consolas" w:hAnsi="Consolas" w:cs="Consolas"/>
+                <w:color w:val="000000"/>
+                <w:sz w:val="16"/>
+                <w:szCs w:val="16"/>
+              </w:rPr>
+            </w:pPr>
+            <w:r>
+              <w:rPr>
+                <w:rFonts w:ascii="Consolas" w:hAnsi="Consolas" w:cs="Consolas"/>
+                <w:color w:val="808080"/>
+                <w:sz w:val="16"/>
+                <w:szCs w:val="16"/>
+              </w:rPr>
+              <w:t>(</w:t>
+            </w:r>
+          </w:p>
+          <w:p>
+            <w:pPr>
+              <w:autoSpaceDE w:val="0"/>
+              <w:autoSpaceDN w:val="0"/>
+              <w:adjustRightInd w:val="0"/>
+              <w:rPr>
+                <w:rFonts w:ascii="Consolas" w:hAnsi="Consolas" w:cs="Consolas"/>
+                <w:color w:val="000000"/>
+                <w:sz w:val="16"/>
+                <w:szCs w:val="16"/>
+              </w:rPr>
+            </w:pPr>
+            <w:r>
+              <w:rPr>
+                <w:rFonts w:ascii="Consolas" w:hAnsi="Consolas" w:cs="Consolas"/>
+                <w:color w:val="0000FF"/>
+                <w:sz w:val="16"/>
+                <w:szCs w:val="16"/>
+              </w:rPr>
+              <w:t>select</w:t>
+            </w:r>
+            <w:r>
+              <w:rPr>
+                <w:rFonts w:ascii="Consolas" w:hAnsi="Consolas" w:cs="Consolas"/>
+                <w:color w:val="000000"/>
+                <w:sz w:val="16"/>
+                <w:szCs w:val="16"/>
+              </w:rPr>
+              <w:t xml:space="preserve"> c</w:t>
+            </w:r>
+            <w:r>
+              <w:rPr>
+                <w:rFonts w:ascii="Consolas" w:hAnsi="Consolas" w:cs="Consolas"/>
+                <w:color w:val="808080"/>
+                <w:sz w:val="16"/>
+                <w:szCs w:val="16"/>
+              </w:rPr>
+              <w:t>.</w:t>
+            </w:r>
+            <w:r>
+              <w:rPr>
+                <w:rFonts w:ascii="Consolas" w:hAnsi="Consolas" w:cs="Consolas"/>
+                <w:color w:val="000000"/>
+                <w:sz w:val="16"/>
+                <w:szCs w:val="16"/>
+              </w:rPr>
+              <w:t>projID</w:t>
+            </w:r>
+            <w:r>
+              <w:rPr>
+                <w:rFonts w:ascii="Consolas" w:hAnsi="Consolas" w:cs="Consolas"/>
+                <w:color w:val="808080"/>
+                <w:sz w:val="16"/>
+                <w:szCs w:val="16"/>
+              </w:rPr>
+              <w:t>,</w:t>
+            </w:r>
+            <w:r>
+              <w:rPr>
+                <w:rFonts w:ascii="Consolas" w:hAnsi="Consolas" w:cs="Consolas"/>
+                <w:color w:val="000000"/>
+                <w:sz w:val="16"/>
+                <w:szCs w:val="16"/>
+              </w:rPr>
+              <w:t xml:space="preserve"> c</w:t>
+            </w:r>
+            <w:r>
+              <w:rPr>
+                <w:rFonts w:ascii="Consolas" w:hAnsi="Consolas" w:cs="Consolas"/>
+                <w:color w:val="808080"/>
+                <w:sz w:val="16"/>
+                <w:szCs w:val="16"/>
+              </w:rPr>
+              <w:t>.</w:t>
+            </w:r>
+            <w:r>
+              <w:rPr>
+                <w:rFonts w:ascii="Consolas" w:hAnsi="Consolas" w:cs="Consolas"/>
+                <w:color w:val="000000"/>
+                <w:sz w:val="16"/>
+                <w:szCs w:val="16"/>
+              </w:rPr>
+              <w:t>startDate</w:t>
+            </w:r>
+            <w:r>
+              <w:rPr>
+                <w:rFonts w:ascii="Consolas" w:hAnsi="Consolas" w:cs="Consolas"/>
+                <w:color w:val="808080"/>
+                <w:sz w:val="16"/>
+                <w:szCs w:val="16"/>
+              </w:rPr>
+              <w:t>,</w:t>
+            </w:r>
+            <w:r>
+              <w:rPr>
+                <w:rFonts w:ascii="Consolas" w:hAnsi="Consolas" w:cs="Consolas"/>
+                <w:color w:val="000000"/>
+                <w:sz w:val="16"/>
+                <w:szCs w:val="16"/>
+              </w:rPr>
+              <w:t xml:space="preserve"> c</w:t>
+            </w:r>
+            <w:r>
+              <w:rPr>
+                <w:rFonts w:ascii="Consolas" w:hAnsi="Consolas" w:cs="Consolas"/>
+                <w:color w:val="808080"/>
+                <w:sz w:val="16"/>
+                <w:szCs w:val="16"/>
+              </w:rPr>
+              <w:t>.</w:t>
+            </w:r>
+            <w:r>
+              <w:rPr>
+                <w:rFonts w:ascii="Consolas" w:hAnsi="Consolas" w:cs="Consolas"/>
+                <w:color w:val="000000"/>
+                <w:sz w:val="16"/>
+                <w:szCs w:val="16"/>
+              </w:rPr>
+              <w:t>endDate</w:t>
+            </w:r>
+            <w:r>
+              <w:rPr>
+                <w:rFonts w:ascii="Consolas" w:hAnsi="Consolas" w:cs="Consolas"/>
+                <w:color w:val="808080"/>
+                <w:sz w:val="16"/>
+                <w:szCs w:val="16"/>
+              </w:rPr>
+              <w:t>,</w:t>
+            </w:r>
+            <w:r>
+              <w:rPr>
+                <w:rFonts w:ascii="Consolas" w:hAnsi="Consolas" w:cs="Consolas"/>
+                <w:color w:val="000000"/>
+                <w:sz w:val="16"/>
+                <w:szCs w:val="16"/>
+              </w:rPr>
+              <w:t xml:space="preserve"> </w:t>
+            </w:r>
+            <w:r>
+              <w:rPr>
+                <w:rFonts w:ascii="Consolas" w:hAnsi="Consolas" w:cs="Consolas"/>
+                <w:color w:val="FF00FF"/>
+                <w:sz w:val="16"/>
+                <w:szCs w:val="16"/>
+              </w:rPr>
+              <w:t>sum</w:t>
+            </w:r>
+            <w:r>
+              <w:rPr>
+                <w:rFonts w:ascii="Consolas" w:hAnsi="Consolas" w:cs="Consolas"/>
+                <w:color w:val="808080"/>
+                <w:sz w:val="16"/>
+                <w:szCs w:val="16"/>
+              </w:rPr>
+              <w:t>(</w:t>
+            </w:r>
+            <w:r>
+              <w:rPr>
+                <w:rFonts w:ascii="Consolas" w:hAnsi="Consolas" w:cs="Consolas"/>
+                <w:color w:val="000000"/>
+                <w:sz w:val="16"/>
+                <w:szCs w:val="16"/>
+              </w:rPr>
+              <w:t>c</w:t>
+            </w:r>
+            <w:r>
+              <w:rPr>
+                <w:rFonts w:ascii="Consolas" w:hAnsi="Consolas" w:cs="Consolas"/>
+                <w:color w:val="808080"/>
+                <w:sz w:val="16"/>
+                <w:szCs w:val="16"/>
+              </w:rPr>
+              <w:t>.</w:t>
+            </w:r>
+            <w:r>
+              <w:rPr>
+                <w:rFonts w:ascii="Consolas" w:hAnsi="Consolas" w:cs="Consolas"/>
+                <w:color w:val="000000"/>
+                <w:sz w:val="16"/>
+                <w:szCs w:val="16"/>
+              </w:rPr>
+              <w:t>flag</w:t>
+            </w:r>
+            <w:r>
+              <w:rPr>
+                <w:rFonts w:ascii="Consolas" w:hAnsi="Consolas" w:cs="Consolas"/>
+                <w:color w:val="808080"/>
+                <w:sz w:val="16"/>
+                <w:szCs w:val="16"/>
+              </w:rPr>
+              <w:t>)</w:t>
+            </w:r>
+            <w:r>
+              <w:rPr>
+                <w:rFonts w:ascii="Consolas" w:hAnsi="Consolas" w:cs="Consolas"/>
+                <w:color w:val="000000"/>
+                <w:sz w:val="16"/>
+                <w:szCs w:val="16"/>
+              </w:rPr>
+              <w:t xml:space="preserve"> </w:t>
+            </w:r>
+            <w:r>
+              <w:rPr>
+                <w:rFonts w:ascii="Consolas" w:hAnsi="Consolas" w:cs="Consolas"/>
+                <w:color w:val="0000FF"/>
+                <w:sz w:val="16"/>
+                <w:szCs w:val="16"/>
+              </w:rPr>
+              <w:t>over</w:t>
+            </w:r>
+            <w:r>
+              <w:rPr>
+                <w:rFonts w:ascii="Consolas" w:hAnsi="Consolas" w:cs="Consolas"/>
+                <w:color w:val="808080"/>
+                <w:sz w:val="16"/>
+                <w:szCs w:val="16"/>
+              </w:rPr>
+              <w:t>(</w:t>
+            </w:r>
+            <w:r>
+              <w:rPr>
+                <w:rFonts w:ascii="Consolas" w:hAnsi="Consolas" w:cs="Consolas"/>
+                <w:color w:val="0000FF"/>
+                <w:sz w:val="16"/>
+                <w:szCs w:val="16"/>
+              </w:rPr>
+              <w:t>order</w:t>
+            </w:r>
+            <w:r>
+              <w:rPr>
+                <w:rFonts w:ascii="Consolas" w:hAnsi="Consolas" w:cs="Consolas"/>
+                <w:color w:val="000000"/>
+                <w:sz w:val="16"/>
+                <w:szCs w:val="16"/>
+              </w:rPr>
+              <w:t xml:space="preserve"> </w:t>
+            </w:r>
+            <w:r>
+              <w:rPr>
+                <w:rFonts w:ascii="Consolas" w:hAnsi="Consolas" w:cs="Consolas"/>
+                <w:color w:val="0000FF"/>
+                <w:sz w:val="16"/>
+                <w:szCs w:val="16"/>
+              </w:rPr>
+              <w:t>by</w:t>
+            </w:r>
+            <w:r>
+              <w:rPr>
+                <w:rFonts w:ascii="Consolas" w:hAnsi="Consolas" w:cs="Consolas"/>
+                <w:color w:val="000000"/>
+                <w:sz w:val="16"/>
+                <w:szCs w:val="16"/>
+              </w:rPr>
+              <w:t xml:space="preserve"> sortColumn</w:t>
+            </w:r>
+            <w:r>
+              <w:rPr>
+                <w:rFonts w:ascii="Consolas" w:hAnsi="Consolas" w:cs="Consolas"/>
+                <w:color w:val="808080"/>
+                <w:sz w:val="16"/>
+                <w:szCs w:val="16"/>
+              </w:rPr>
+              <w:t>)</w:t>
+            </w:r>
+            <w:r>
+              <w:rPr>
+                <w:rFonts w:ascii="Consolas" w:hAnsi="Consolas" w:cs="Consolas"/>
+                <w:color w:val="000000"/>
+                <w:sz w:val="16"/>
+                <w:szCs w:val="16"/>
+              </w:rPr>
+              <w:t xml:space="preserve"> </w:t>
+            </w:r>
+            <w:r>
+              <w:rPr>
+                <w:rFonts w:ascii="Consolas" w:hAnsi="Consolas" w:cs="Consolas"/>
+                <w:color w:val="0000FF"/>
+                <w:sz w:val="16"/>
+                <w:szCs w:val="16"/>
+              </w:rPr>
+              <w:t>as</w:t>
+            </w:r>
+            <w:r>
+              <w:rPr>
+                <w:rFonts w:ascii="Consolas" w:hAnsi="Consolas" w:cs="Consolas"/>
+                <w:color w:val="000000"/>
+                <w:sz w:val="16"/>
+                <w:szCs w:val="16"/>
+              </w:rPr>
+              <w:t xml:space="preserve"> grp</w:t>
+            </w:r>
+          </w:p>
+          <w:p>
+            <w:pPr>
+              <w:autoSpaceDE w:val="0"/>
+              <w:autoSpaceDN w:val="0"/>
+              <w:adjustRightInd w:val="0"/>
+              <w:rPr>
+                <w:rFonts w:ascii="Consolas" w:hAnsi="Consolas" w:cs="Consolas"/>
+                <w:color w:val="000000"/>
+                <w:sz w:val="16"/>
+                <w:szCs w:val="16"/>
+              </w:rPr>
+            </w:pPr>
+            <w:r>
+              <w:rPr>
+                <w:rFonts w:ascii="Consolas" w:hAnsi="Consolas" w:cs="Consolas"/>
+                <w:color w:val="0000FF"/>
+                <w:sz w:val="16"/>
+                <w:szCs w:val="16"/>
+              </w:rPr>
+              <w:t>from</w:t>
+            </w:r>
+            <w:r>
+              <w:rPr>
+                <w:rFonts w:ascii="Consolas" w:hAnsi="Consolas" w:cs="Consolas"/>
+                <w:color w:val="000000"/>
+                <w:sz w:val="16"/>
+                <w:szCs w:val="16"/>
+              </w:rPr>
+              <w:t xml:space="preserve"> cte </w:t>
+            </w:r>
+            <w:r>
+              <w:rPr>
+                <w:rFonts w:ascii="Consolas" w:hAnsi="Consolas" w:cs="Consolas"/>
+                <w:color w:val="0000FF"/>
+                <w:sz w:val="16"/>
+                <w:szCs w:val="16"/>
+              </w:rPr>
+              <w:t>as</w:t>
+            </w:r>
+            <w:r>
+              <w:rPr>
+                <w:rFonts w:ascii="Consolas" w:hAnsi="Consolas" w:cs="Consolas"/>
+                <w:color w:val="000000"/>
+                <w:sz w:val="16"/>
+                <w:szCs w:val="16"/>
+              </w:rPr>
+              <w:t xml:space="preserve"> c</w:t>
+            </w:r>
+          </w:p>
+          <w:p>
+            <w:pPr>
+              <w:autoSpaceDE w:val="0"/>
+              <w:autoSpaceDN w:val="0"/>
+              <w:adjustRightInd w:val="0"/>
+              <w:rPr>
+                <w:rFonts w:ascii="Consolas" w:hAnsi="Consolas" w:cs="Consolas"/>
+                <w:color w:val="000000"/>
+                <w:sz w:val="16"/>
+                <w:szCs w:val="16"/>
+              </w:rPr>
+            </w:pPr>
+            <w:r>
+              <w:rPr>
+                <w:rFonts w:ascii="Consolas" w:hAnsi="Consolas" w:cs="Consolas"/>
+                <w:color w:val="808080"/>
+                <w:sz w:val="16"/>
+                <w:szCs w:val="16"/>
+              </w:rPr>
+              <w:t>)</w:t>
+            </w:r>
+          </w:p>
+          <w:p>
+            <w:pPr>
+              <w:autoSpaceDE w:val="0"/>
+              <w:autoSpaceDN w:val="0"/>
+              <w:adjustRightInd w:val="0"/>
+              <w:rPr>
+                <w:rFonts w:ascii="Consolas" w:hAnsi="Consolas" w:cs="Consolas"/>
+                <w:color w:val="000000"/>
+                <w:sz w:val="16"/>
+                <w:szCs w:val="16"/>
+              </w:rPr>
+            </w:pPr>
+            <w:r>
+              <w:rPr>
+                <w:rFonts w:ascii="Consolas" w:hAnsi="Consolas" w:cs="Consolas"/>
+                <w:color w:val="0000FF"/>
+                <w:sz w:val="16"/>
+                <w:szCs w:val="16"/>
+              </w:rPr>
+              <w:t>select</w:t>
+            </w:r>
+            <w:r>
+              <w:rPr>
+                <w:rFonts w:ascii="Consolas" w:hAnsi="Consolas" w:cs="Consolas"/>
+                <w:color w:val="000000"/>
+                <w:sz w:val="16"/>
+                <w:szCs w:val="16"/>
+              </w:rPr>
+              <w:t xml:space="preserve"> </w:t>
+            </w:r>
+            <w:r>
+              <w:rPr>
+                <w:rFonts w:ascii="Consolas" w:hAnsi="Consolas" w:cs="Consolas"/>
+                <w:color w:val="FF00FF"/>
+                <w:sz w:val="16"/>
+                <w:szCs w:val="16"/>
+              </w:rPr>
+              <w:t>MIN</w:t>
+            </w:r>
+            <w:r>
+              <w:rPr>
+                <w:rFonts w:ascii="Consolas" w:hAnsi="Consolas" w:cs="Consolas"/>
+                <w:color w:val="808080"/>
+                <w:sz w:val="16"/>
+                <w:szCs w:val="16"/>
+              </w:rPr>
+              <w:t>(</w:t>
+            </w:r>
+            <w:r>
+              <w:rPr>
+                <w:rFonts w:ascii="Consolas" w:hAnsi="Consolas" w:cs="Consolas"/>
+                <w:color w:val="000000"/>
+                <w:sz w:val="16"/>
+                <w:szCs w:val="16"/>
+              </w:rPr>
+              <w:t>startDate</w:t>
+            </w:r>
+            <w:r>
+              <w:rPr>
+                <w:rFonts w:ascii="Consolas" w:hAnsi="Consolas" w:cs="Consolas"/>
+                <w:color w:val="808080"/>
+                <w:sz w:val="16"/>
+                <w:szCs w:val="16"/>
+              </w:rPr>
+              <w:t>)</w:t>
+            </w:r>
+            <w:r>
+              <w:rPr>
+                <w:rFonts w:ascii="Consolas" w:hAnsi="Consolas" w:cs="Consolas"/>
+                <w:color w:val="000000"/>
+                <w:sz w:val="16"/>
+                <w:szCs w:val="16"/>
+              </w:rPr>
+              <w:t xml:space="preserve"> </w:t>
+            </w:r>
+            <w:r>
+              <w:rPr>
+                <w:rFonts w:ascii="Consolas" w:hAnsi="Consolas" w:cs="Consolas"/>
+                <w:color w:val="0000FF"/>
+                <w:sz w:val="16"/>
+                <w:szCs w:val="16"/>
+              </w:rPr>
+              <w:t>as</w:t>
+            </w:r>
+            <w:r>
+              <w:rPr>
+                <w:rFonts w:ascii="Consolas" w:hAnsi="Consolas" w:cs="Consolas"/>
+                <w:color w:val="000000"/>
+                <w:sz w:val="16"/>
+                <w:szCs w:val="16"/>
+              </w:rPr>
+              <w:t xml:space="preserve"> rangeFrom</w:t>
+            </w:r>
+            <w:r>
+              <w:rPr>
+                <w:rFonts w:ascii="Consolas" w:hAnsi="Consolas" w:cs="Consolas"/>
+                <w:color w:val="808080"/>
+                <w:sz w:val="16"/>
+                <w:szCs w:val="16"/>
+              </w:rPr>
+              <w:t>,</w:t>
+            </w:r>
+            <w:r>
+              <w:rPr>
+                <w:rFonts w:ascii="Consolas" w:hAnsi="Consolas" w:cs="Consolas"/>
+                <w:color w:val="000000"/>
+                <w:sz w:val="16"/>
+                <w:szCs w:val="16"/>
+              </w:rPr>
+              <w:t xml:space="preserve"> </w:t>
+            </w:r>
+            <w:r>
+              <w:rPr>
+                <w:rFonts w:ascii="Consolas" w:hAnsi="Consolas" w:cs="Consolas"/>
+                <w:color w:val="FF00FF"/>
+                <w:sz w:val="16"/>
+                <w:szCs w:val="16"/>
+              </w:rPr>
+              <w:t>max</w:t>
+            </w:r>
+            <w:r>
+              <w:rPr>
+                <w:rFonts w:ascii="Consolas" w:hAnsi="Consolas" w:cs="Consolas"/>
+                <w:color w:val="808080"/>
+                <w:sz w:val="16"/>
+                <w:szCs w:val="16"/>
+              </w:rPr>
+              <w:t>(</w:t>
+            </w:r>
+            <w:r>
+              <w:rPr>
+                <w:rFonts w:ascii="Consolas" w:hAnsi="Consolas" w:cs="Consolas"/>
+                <w:color w:val="000000"/>
+                <w:sz w:val="16"/>
+                <w:szCs w:val="16"/>
+              </w:rPr>
+              <w:t>endDate</w:t>
+            </w:r>
+            <w:r>
+              <w:rPr>
+                <w:rFonts w:ascii="Consolas" w:hAnsi="Consolas" w:cs="Consolas"/>
+                <w:color w:val="808080"/>
+                <w:sz w:val="16"/>
+                <w:szCs w:val="16"/>
+              </w:rPr>
+              <w:t>)</w:t>
+            </w:r>
+            <w:r>
+              <w:rPr>
+                <w:rFonts w:ascii="Consolas" w:hAnsi="Consolas" w:cs="Consolas"/>
+                <w:color w:val="000000"/>
+                <w:sz w:val="16"/>
+                <w:szCs w:val="16"/>
+              </w:rPr>
+              <w:t xml:space="preserve"> </w:t>
+            </w:r>
+            <w:r>
+              <w:rPr>
+                <w:rFonts w:ascii="Consolas" w:hAnsi="Consolas" w:cs="Consolas"/>
+                <w:color w:val="0000FF"/>
+                <w:sz w:val="16"/>
+                <w:szCs w:val="16"/>
+              </w:rPr>
+              <w:t>as</w:t>
+            </w:r>
+            <w:r>
+              <w:rPr>
+                <w:rFonts w:ascii="Consolas" w:hAnsi="Consolas" w:cs="Consolas"/>
+                <w:color w:val="000000"/>
+                <w:sz w:val="16"/>
+                <w:szCs w:val="16"/>
+              </w:rPr>
+              <w:t xml:space="preserve"> rangeTo</w:t>
+            </w:r>
+          </w:p>
+          <w:p>
+            <w:pPr>
+              <w:autoSpaceDE w:val="0"/>
+              <w:autoSpaceDN w:val="0"/>
+              <w:adjustRightInd w:val="0"/>
+              <w:rPr>
+                <w:rFonts w:ascii="Consolas" w:hAnsi="Consolas" w:cs="Consolas"/>
+                <w:color w:val="000000"/>
+                <w:sz w:val="16"/>
+                <w:szCs w:val="16"/>
+              </w:rPr>
+            </w:pPr>
+            <w:r>
+              <w:rPr>
+                <w:rFonts w:ascii="Consolas" w:hAnsi="Consolas" w:cs="Consolas"/>
+                <w:color w:val="0000FF"/>
+                <w:sz w:val="16"/>
+                <w:szCs w:val="16"/>
+              </w:rPr>
+              <w:t>from</w:t>
+            </w:r>
+            <w:r>
+              <w:rPr>
+                <w:rFonts w:ascii="Consolas" w:hAnsi="Consolas" w:cs="Consolas"/>
+                <w:color w:val="000000"/>
+                <w:sz w:val="16"/>
+                <w:szCs w:val="16"/>
+              </w:rPr>
+              <w:t xml:space="preserve"> cte2</w:t>
+            </w:r>
+          </w:p>
+          <w:p>
+            <w:pPr>
+              <w:autoSpaceDE w:val="0"/>
+              <w:autoSpaceDN w:val="0"/>
+              <w:adjustRightInd w:val="0"/>
+              <w:rPr>
+                <w:rFonts w:ascii="Consolas" w:hAnsi="Consolas" w:cs="Consolas"/>
+                <w:color w:val="000000"/>
+                <w:sz w:val="16"/>
+                <w:szCs w:val="16"/>
+              </w:rPr>
+            </w:pPr>
+            <w:r>
+              <w:rPr>
+                <w:rFonts w:ascii="Consolas" w:hAnsi="Consolas" w:cs="Consolas"/>
+                <w:color w:val="0000FF"/>
+                <w:sz w:val="16"/>
+                <w:szCs w:val="16"/>
+              </w:rPr>
+              <w:t>group</w:t>
+            </w:r>
+            <w:r>
+              <w:rPr>
+                <w:rFonts w:ascii="Consolas" w:hAnsi="Consolas" w:cs="Consolas"/>
+                <w:color w:val="000000"/>
+                <w:sz w:val="16"/>
+                <w:szCs w:val="16"/>
+              </w:rPr>
+              <w:t xml:space="preserve"> </w:t>
+            </w:r>
+            <w:r>
+              <w:rPr>
+                <w:rFonts w:ascii="Consolas" w:hAnsi="Consolas" w:cs="Consolas"/>
+                <w:color w:val="0000FF"/>
+                <w:sz w:val="16"/>
+                <w:szCs w:val="16"/>
+              </w:rPr>
+              <w:t>by</w:t>
+            </w:r>
+            <w:r>
+              <w:rPr>
+                <w:rFonts w:ascii="Consolas" w:hAnsi="Consolas" w:cs="Consolas"/>
+                <w:color w:val="000000"/>
+                <w:sz w:val="16"/>
+                <w:szCs w:val="16"/>
+              </w:rPr>
+              <w:t xml:space="preserve"> grp</w:t>
+            </w:r>
+          </w:p>
+          <w:p/>
+          <w:p>
+            <w:pPr>
+              <w:autoSpaceDE w:val="0"/>
+              <w:autoSpaceDN w:val="0"/>
+              <w:adjustRightInd w:val="0"/>
+              <w:rPr>
+                <w:rFonts w:ascii="Consolas" w:hAnsi="Consolas" w:cs="Consolas"/>
+                <w:color w:val="008000"/>
+                <w:sz w:val="16"/>
+                <w:szCs w:val="16"/>
+              </w:rPr>
+            </w:pPr>
+            <w:r>
+              <w:rPr>
+                <w:rFonts w:ascii="Consolas" w:hAnsi="Consolas" w:cs="Consolas"/>
+                <w:color w:val="008000"/>
+                <w:sz w:val="16"/>
+                <w:szCs w:val="16"/>
+              </w:rPr>
+              <w:t xml:space="preserve">--this time using lag </w:t>
+            </w:r>
+            <w:r>
+              <w:rPr>
+                <w:rFonts w:ascii="Consolas" w:hAnsi="Consolas" w:cs="Consolas"/>
+                <w:color w:val="008000"/>
+                <w:sz w:val="16"/>
+                <w:szCs w:val="16"/>
+              </w:rPr>
+              <w:t>instead of scalar subquery.</w:t>
+            </w:r>
+            <w:bookmarkStart w:id="0" w:name="_GoBack"/>
+            <w:bookmarkEnd w:id="0"/>
+          </w:p>
+          <w:p>
+            <w:pPr>
+              <w:autoSpaceDE w:val="0"/>
+              <w:autoSpaceDN w:val="0"/>
+              <w:adjustRightInd w:val="0"/>
+              <w:rPr>
+                <w:rFonts w:ascii="Consolas" w:hAnsi="Consolas" w:cs="Consolas"/>
+                <w:color w:val="000000"/>
+                <w:sz w:val="16"/>
+                <w:szCs w:val="16"/>
+              </w:rPr>
+            </w:pPr>
+            <w:r>
+              <w:rPr>
+                <w:rFonts w:ascii="Consolas" w:hAnsi="Consolas" w:cs="Consolas"/>
+                <w:color w:val="808080"/>
+                <w:sz w:val="16"/>
+                <w:szCs w:val="16"/>
+              </w:rPr>
+              <w:t>;</w:t>
+            </w:r>
+            <w:r>
+              <w:rPr>
+                <w:rFonts w:ascii="Consolas" w:hAnsi="Consolas" w:cs="Consolas"/>
+                <w:color w:val="0000FF"/>
+                <w:sz w:val="16"/>
+                <w:szCs w:val="16"/>
+              </w:rPr>
+              <w:t>with</w:t>
+            </w:r>
+            <w:r>
+              <w:rPr>
+                <w:rFonts w:ascii="Consolas" w:hAnsi="Consolas" w:cs="Consolas"/>
+                <w:color w:val="000000"/>
+                <w:sz w:val="16"/>
+                <w:szCs w:val="16"/>
+              </w:rPr>
+              <w:t xml:space="preserve"> base </w:t>
+            </w:r>
+            <w:r>
+              <w:rPr>
+                <w:rFonts w:ascii="Consolas" w:hAnsi="Consolas" w:cs="Consolas"/>
+                <w:color w:val="0000FF"/>
+                <w:sz w:val="16"/>
+                <w:szCs w:val="16"/>
+              </w:rPr>
+              <w:t>as</w:t>
+            </w:r>
+          </w:p>
+          <w:p>
+            <w:pPr>
+              <w:autoSpaceDE w:val="0"/>
+              <w:autoSpaceDN w:val="0"/>
+              <w:adjustRightInd w:val="0"/>
+              <w:rPr>
+                <w:rFonts w:ascii="Consolas" w:hAnsi="Consolas" w:cs="Consolas"/>
+                <w:color w:val="000000"/>
+                <w:sz w:val="16"/>
+                <w:szCs w:val="16"/>
+              </w:rPr>
+            </w:pPr>
+            <w:r>
+              <w:rPr>
+                <w:rFonts w:ascii="Consolas" w:hAnsi="Consolas" w:cs="Consolas"/>
+                <w:color w:val="808080"/>
+                <w:sz w:val="16"/>
+                <w:szCs w:val="16"/>
+              </w:rPr>
+              <w:t>(</w:t>
+            </w:r>
+          </w:p>
+          <w:p>
+            <w:pPr>
+              <w:autoSpaceDE w:val="0"/>
+              <w:autoSpaceDN w:val="0"/>
+              <w:adjustRightInd w:val="0"/>
+              <w:rPr>
+                <w:rFonts w:ascii="Consolas" w:hAnsi="Consolas" w:cs="Consolas"/>
+                <w:color w:val="000000"/>
+                <w:sz w:val="16"/>
+                <w:szCs w:val="16"/>
+              </w:rPr>
+            </w:pPr>
+            <w:r>
+              <w:rPr>
+                <w:rFonts w:ascii="Consolas" w:hAnsi="Consolas" w:cs="Consolas"/>
+                <w:color w:val="0000FF"/>
+                <w:sz w:val="16"/>
+                <w:szCs w:val="16"/>
+              </w:rPr>
+              <w:t>select</w:t>
+            </w:r>
+            <w:r>
+              <w:rPr>
+                <w:rFonts w:ascii="Consolas" w:hAnsi="Consolas" w:cs="Consolas"/>
+                <w:color w:val="000000"/>
+                <w:sz w:val="16"/>
+                <w:szCs w:val="16"/>
+              </w:rPr>
+              <w:t xml:space="preserve"> </w:t>
+            </w:r>
+            <w:r>
+              <w:rPr>
+                <w:rFonts w:ascii="Consolas" w:hAnsi="Consolas" w:cs="Consolas"/>
+                <w:color w:val="808080"/>
+                <w:sz w:val="16"/>
+                <w:szCs w:val="16"/>
+              </w:rPr>
+              <w:t>*,</w:t>
+            </w:r>
+            <w:r>
+              <w:rPr>
+                <w:rFonts w:ascii="Consolas" w:hAnsi="Consolas" w:cs="Consolas"/>
+                <w:color w:val="000000"/>
+                <w:sz w:val="16"/>
+                <w:szCs w:val="16"/>
+              </w:rPr>
+              <w:t xml:space="preserve"> </w:t>
+            </w:r>
+            <w:r>
+              <w:rPr>
+                <w:rFonts w:ascii="Consolas" w:hAnsi="Consolas" w:cs="Consolas"/>
+                <w:color w:val="FF00FF"/>
+                <w:sz w:val="16"/>
+                <w:szCs w:val="16"/>
+              </w:rPr>
+              <w:t>row_number</w:t>
+            </w:r>
+            <w:r>
+              <w:rPr>
+                <w:rFonts w:ascii="Consolas" w:hAnsi="Consolas" w:cs="Consolas"/>
+                <w:color w:val="808080"/>
+                <w:sz w:val="16"/>
+                <w:szCs w:val="16"/>
+              </w:rPr>
+              <w:t>()</w:t>
+            </w:r>
+            <w:r>
+              <w:rPr>
+                <w:rFonts w:ascii="Consolas" w:hAnsi="Consolas" w:cs="Consolas"/>
+                <w:color w:val="000000"/>
+                <w:sz w:val="16"/>
+                <w:szCs w:val="16"/>
+              </w:rPr>
+              <w:t xml:space="preserve"> </w:t>
+            </w:r>
+            <w:r>
+              <w:rPr>
+                <w:rFonts w:ascii="Consolas" w:hAnsi="Consolas" w:cs="Consolas"/>
+                <w:color w:val="0000FF"/>
+                <w:sz w:val="16"/>
+                <w:szCs w:val="16"/>
+              </w:rPr>
+              <w:t>over</w:t>
+            </w:r>
+            <w:r>
+              <w:rPr>
+                <w:rFonts w:ascii="Consolas" w:hAnsi="Consolas" w:cs="Consolas"/>
+                <w:color w:val="808080"/>
+                <w:sz w:val="16"/>
+                <w:szCs w:val="16"/>
+              </w:rPr>
+              <w:t>(</w:t>
+            </w:r>
+            <w:r>
+              <w:rPr>
+                <w:rFonts w:ascii="Consolas" w:hAnsi="Consolas" w:cs="Consolas"/>
+                <w:color w:val="0000FF"/>
+                <w:sz w:val="16"/>
+                <w:szCs w:val="16"/>
+              </w:rPr>
+              <w:t>order</w:t>
+            </w:r>
+            <w:r>
+              <w:rPr>
+                <w:rFonts w:ascii="Consolas" w:hAnsi="Consolas" w:cs="Consolas"/>
+                <w:color w:val="000000"/>
+                <w:sz w:val="16"/>
+                <w:szCs w:val="16"/>
+              </w:rPr>
+              <w:t xml:space="preserve"> </w:t>
+            </w:r>
+            <w:r>
+              <w:rPr>
+                <w:rFonts w:ascii="Consolas" w:hAnsi="Consolas" w:cs="Consolas"/>
+                <w:color w:val="0000FF"/>
+                <w:sz w:val="16"/>
+                <w:szCs w:val="16"/>
+              </w:rPr>
+              <w:t>by</w:t>
+            </w:r>
+            <w:r>
+              <w:rPr>
+                <w:rFonts w:ascii="Consolas" w:hAnsi="Consolas" w:cs="Consolas"/>
+                <w:color w:val="000000"/>
+                <w:sz w:val="16"/>
+                <w:szCs w:val="16"/>
+              </w:rPr>
+              <w:t xml:space="preserve"> endDate</w:t>
+            </w:r>
+            <w:r>
+              <w:rPr>
+                <w:rFonts w:ascii="Consolas" w:hAnsi="Consolas" w:cs="Consolas"/>
+                <w:color w:val="808080"/>
+                <w:sz w:val="16"/>
+                <w:szCs w:val="16"/>
+              </w:rPr>
+              <w:t>)</w:t>
+            </w:r>
+            <w:r>
+              <w:rPr>
+                <w:rFonts w:ascii="Consolas" w:hAnsi="Consolas" w:cs="Consolas"/>
+                <w:color w:val="000000"/>
+                <w:sz w:val="16"/>
+                <w:szCs w:val="16"/>
+              </w:rPr>
+              <w:t xml:space="preserve"> </w:t>
+            </w:r>
+            <w:r>
+              <w:rPr>
+                <w:rFonts w:ascii="Consolas" w:hAnsi="Consolas" w:cs="Consolas"/>
+                <w:color w:val="0000FF"/>
+                <w:sz w:val="16"/>
+                <w:szCs w:val="16"/>
+              </w:rPr>
+              <w:t>as</w:t>
+            </w:r>
+            <w:r>
+              <w:rPr>
+                <w:rFonts w:ascii="Consolas" w:hAnsi="Consolas" w:cs="Consolas"/>
+                <w:color w:val="000000"/>
+                <w:sz w:val="16"/>
+                <w:szCs w:val="16"/>
+              </w:rPr>
+              <w:t xml:space="preserve"> sortColumn</w:t>
+            </w:r>
+          </w:p>
+          <w:p>
+            <w:pPr>
+              <w:autoSpaceDE w:val="0"/>
+              <w:autoSpaceDN w:val="0"/>
+              <w:adjustRightInd w:val="0"/>
+              <w:rPr>
+                <w:rFonts w:ascii="Consolas" w:hAnsi="Consolas" w:cs="Consolas"/>
+                <w:color w:val="000000"/>
+                <w:sz w:val="16"/>
+                <w:szCs w:val="16"/>
+              </w:rPr>
+            </w:pPr>
+            <w:r>
+              <w:rPr>
+                <w:rFonts w:ascii="Consolas" w:hAnsi="Consolas" w:cs="Consolas"/>
+                <w:color w:val="0000FF"/>
+                <w:sz w:val="16"/>
+                <w:szCs w:val="16"/>
+              </w:rPr>
+              <w:t>from</w:t>
+            </w:r>
+            <w:r>
+              <w:rPr>
+                <w:rFonts w:ascii="Consolas" w:hAnsi="Consolas" w:cs="Consolas"/>
+                <w:color w:val="000000"/>
+                <w:sz w:val="16"/>
+                <w:szCs w:val="16"/>
+              </w:rPr>
+              <w:t xml:space="preserve"> T1</w:t>
+            </w:r>
+          </w:p>
+          <w:p>
+            <w:pPr>
+              <w:autoSpaceDE w:val="0"/>
+              <w:autoSpaceDN w:val="0"/>
+              <w:adjustRightInd w:val="0"/>
+              <w:rPr>
+                <w:rFonts w:ascii="Consolas" w:hAnsi="Consolas" w:cs="Consolas"/>
+                <w:color w:val="000000"/>
+                <w:sz w:val="16"/>
+                <w:szCs w:val="16"/>
+              </w:rPr>
+            </w:pPr>
+            <w:r>
+              <w:rPr>
+                <w:rFonts w:ascii="Consolas" w:hAnsi="Consolas" w:cs="Consolas"/>
+                <w:color w:val="808080"/>
+                <w:sz w:val="16"/>
+                <w:szCs w:val="16"/>
+              </w:rPr>
+              <w:t>),</w:t>
+            </w:r>
+          </w:p>
+          <w:p>
+            <w:pPr>
+              <w:autoSpaceDE w:val="0"/>
+              <w:autoSpaceDN w:val="0"/>
+              <w:adjustRightInd w:val="0"/>
+              <w:rPr>
+                <w:rFonts w:ascii="Consolas" w:hAnsi="Consolas" w:cs="Consolas"/>
+                <w:color w:val="000000"/>
+                <w:sz w:val="16"/>
+                <w:szCs w:val="16"/>
+              </w:rPr>
+            </w:pPr>
+            <w:r>
+              <w:rPr>
+                <w:rFonts w:ascii="Consolas" w:hAnsi="Consolas" w:cs="Consolas"/>
+                <w:color w:val="000000"/>
+                <w:sz w:val="16"/>
+                <w:szCs w:val="16"/>
+              </w:rPr>
+              <w:t xml:space="preserve">cte </w:t>
+            </w:r>
+            <w:r>
+              <w:rPr>
+                <w:rFonts w:ascii="Consolas" w:hAnsi="Consolas" w:cs="Consolas"/>
+                <w:color w:val="0000FF"/>
+                <w:sz w:val="16"/>
+                <w:szCs w:val="16"/>
+              </w:rPr>
+              <w:t>as</w:t>
+            </w:r>
+          </w:p>
+          <w:p>
+            <w:pPr>
+              <w:autoSpaceDE w:val="0"/>
+              <w:autoSpaceDN w:val="0"/>
+              <w:adjustRightInd w:val="0"/>
+              <w:rPr>
+                <w:rFonts w:ascii="Consolas" w:hAnsi="Consolas" w:cs="Consolas"/>
+                <w:color w:val="000000"/>
+                <w:sz w:val="16"/>
+                <w:szCs w:val="16"/>
+              </w:rPr>
+            </w:pPr>
+            <w:r>
+              <w:rPr>
+                <w:rFonts w:ascii="Consolas" w:hAnsi="Consolas" w:cs="Consolas"/>
+                <w:color w:val="808080"/>
+                <w:sz w:val="16"/>
+                <w:szCs w:val="16"/>
+              </w:rPr>
+              <w:t>(</w:t>
+            </w:r>
+          </w:p>
+          <w:p>
+            <w:pPr>
+              <w:autoSpaceDE w:val="0"/>
+              <w:autoSpaceDN w:val="0"/>
+              <w:adjustRightInd w:val="0"/>
+              <w:rPr>
+                <w:rFonts w:ascii="Consolas" w:hAnsi="Consolas" w:cs="Consolas"/>
+                <w:color w:val="000000"/>
+                <w:sz w:val="16"/>
+                <w:szCs w:val="16"/>
+              </w:rPr>
+            </w:pPr>
+            <w:r>
+              <w:rPr>
+                <w:rFonts w:ascii="Consolas" w:hAnsi="Consolas" w:cs="Consolas"/>
+                <w:color w:val="0000FF"/>
+                <w:sz w:val="16"/>
+                <w:szCs w:val="16"/>
+              </w:rPr>
+              <w:t>SELECT</w:t>
+            </w:r>
+            <w:r>
+              <w:rPr>
+                <w:rFonts w:ascii="Consolas" w:hAnsi="Consolas" w:cs="Consolas"/>
+                <w:color w:val="000000"/>
+                <w:sz w:val="16"/>
+                <w:szCs w:val="16"/>
+              </w:rPr>
+              <w:t xml:space="preserve"> t1</w:t>
+            </w:r>
+            <w:r>
+              <w:rPr>
+                <w:rFonts w:ascii="Consolas" w:hAnsi="Consolas" w:cs="Consolas"/>
+                <w:color w:val="808080"/>
+                <w:sz w:val="16"/>
+                <w:szCs w:val="16"/>
+              </w:rPr>
+              <w:t>.</w:t>
+            </w:r>
+            <w:r>
+              <w:rPr>
+                <w:rFonts w:ascii="Consolas" w:hAnsi="Consolas" w:cs="Consolas"/>
+                <w:color w:val="000000"/>
+                <w:sz w:val="16"/>
+                <w:szCs w:val="16"/>
+              </w:rPr>
+              <w:t>projID</w:t>
+            </w:r>
+            <w:r>
+              <w:rPr>
+                <w:rFonts w:ascii="Consolas" w:hAnsi="Consolas" w:cs="Consolas"/>
+                <w:color w:val="808080"/>
+                <w:sz w:val="16"/>
+                <w:szCs w:val="16"/>
+              </w:rPr>
+              <w:t>,</w:t>
+            </w:r>
+            <w:r>
+              <w:rPr>
+                <w:rFonts w:ascii="Consolas" w:hAnsi="Consolas" w:cs="Consolas"/>
+                <w:color w:val="000000"/>
+                <w:sz w:val="16"/>
+                <w:szCs w:val="16"/>
+              </w:rPr>
+              <w:t xml:space="preserve"> t1</w:t>
+            </w:r>
+            <w:r>
+              <w:rPr>
+                <w:rFonts w:ascii="Consolas" w:hAnsi="Consolas" w:cs="Consolas"/>
+                <w:color w:val="808080"/>
+                <w:sz w:val="16"/>
+                <w:szCs w:val="16"/>
+              </w:rPr>
+              <w:t>.</w:t>
+            </w:r>
+            <w:r>
+              <w:rPr>
+                <w:rFonts w:ascii="Consolas" w:hAnsi="Consolas" w:cs="Consolas"/>
+                <w:color w:val="000000"/>
+                <w:sz w:val="16"/>
+                <w:szCs w:val="16"/>
+              </w:rPr>
+              <w:t>startDate</w:t>
+            </w:r>
+            <w:r>
+              <w:rPr>
+                <w:rFonts w:ascii="Consolas" w:hAnsi="Consolas" w:cs="Consolas"/>
+                <w:color w:val="808080"/>
+                <w:sz w:val="16"/>
+                <w:szCs w:val="16"/>
+              </w:rPr>
+              <w:t>,</w:t>
+            </w:r>
+            <w:r>
+              <w:rPr>
+                <w:rFonts w:ascii="Consolas" w:hAnsi="Consolas" w:cs="Consolas"/>
+                <w:color w:val="000000"/>
+                <w:sz w:val="16"/>
+                <w:szCs w:val="16"/>
+              </w:rPr>
+              <w:t xml:space="preserve"> t1</w:t>
+            </w:r>
+            <w:r>
+              <w:rPr>
+                <w:rFonts w:ascii="Consolas" w:hAnsi="Consolas" w:cs="Consolas"/>
+                <w:color w:val="808080"/>
+                <w:sz w:val="16"/>
+                <w:szCs w:val="16"/>
+              </w:rPr>
+              <w:t>.</w:t>
+            </w:r>
+            <w:r>
+              <w:rPr>
+                <w:rFonts w:ascii="Consolas" w:hAnsi="Consolas" w:cs="Consolas"/>
+                <w:color w:val="000000"/>
+                <w:sz w:val="16"/>
+                <w:szCs w:val="16"/>
+              </w:rPr>
+              <w:t>endDate</w:t>
+            </w:r>
+            <w:r>
+              <w:rPr>
+                <w:rFonts w:ascii="Consolas" w:hAnsi="Consolas" w:cs="Consolas"/>
+                <w:color w:val="808080"/>
+                <w:sz w:val="16"/>
+                <w:szCs w:val="16"/>
+              </w:rPr>
+              <w:t>,</w:t>
+            </w:r>
+            <w:r>
+              <w:rPr>
+                <w:rFonts w:ascii="Consolas" w:hAnsi="Consolas" w:cs="Consolas"/>
+                <w:color w:val="000000"/>
+                <w:sz w:val="16"/>
+                <w:szCs w:val="16"/>
+              </w:rPr>
+              <w:t xml:space="preserve"> t1</w:t>
+            </w:r>
+            <w:r>
+              <w:rPr>
+                <w:rFonts w:ascii="Consolas" w:hAnsi="Consolas" w:cs="Consolas"/>
+                <w:color w:val="808080"/>
+                <w:sz w:val="16"/>
+                <w:szCs w:val="16"/>
+              </w:rPr>
+              <w:t>.</w:t>
+            </w:r>
+            <w:r>
+              <w:rPr>
+                <w:rFonts w:ascii="Consolas" w:hAnsi="Consolas" w:cs="Consolas"/>
+                <w:color w:val="000000"/>
+                <w:sz w:val="16"/>
+                <w:szCs w:val="16"/>
+              </w:rPr>
+              <w:t>sortColumn</w:t>
+            </w:r>
+          </w:p>
+          <w:p>
+            <w:pPr>
+              <w:autoSpaceDE w:val="0"/>
+              <w:autoSpaceDN w:val="0"/>
+              <w:adjustRightInd w:val="0"/>
+              <w:rPr>
+                <w:rFonts w:ascii="Consolas" w:hAnsi="Consolas" w:cs="Consolas"/>
+                <w:color w:val="000000"/>
+                <w:sz w:val="16"/>
+                <w:szCs w:val="16"/>
+              </w:rPr>
+            </w:pPr>
+            <w:r>
+              <w:rPr>
+                <w:rFonts w:ascii="Consolas" w:hAnsi="Consolas" w:cs="Consolas"/>
+                <w:color w:val="808080"/>
+                <w:sz w:val="16"/>
+                <w:szCs w:val="16"/>
+              </w:rPr>
+              <w:t xml:space="preserve">    </w:t>
+            </w:r>
+            <w:r>
+              <w:rPr>
+                <w:rFonts w:ascii="Consolas" w:hAnsi="Consolas" w:cs="Consolas"/>
+                <w:color w:val="808080"/>
+                <w:sz w:val="16"/>
+                <w:szCs w:val="16"/>
+              </w:rPr>
+              <w:t>,</w:t>
+            </w:r>
+            <w:r>
+              <w:rPr>
+                <w:rFonts w:ascii="Consolas" w:hAnsi="Consolas" w:cs="Consolas"/>
+                <w:color w:val="0000FF"/>
+                <w:sz w:val="16"/>
+                <w:szCs w:val="16"/>
+              </w:rPr>
+              <w:t>case</w:t>
+            </w:r>
+            <w:r>
+              <w:rPr>
+                <w:rFonts w:ascii="Consolas" w:hAnsi="Consolas" w:cs="Consolas"/>
+                <w:color w:val="000000"/>
+                <w:sz w:val="16"/>
+                <w:szCs w:val="16"/>
+              </w:rPr>
+              <w:t xml:space="preserve"> </w:t>
+            </w:r>
+            <w:r>
+              <w:rPr>
+                <w:rFonts w:ascii="Consolas" w:hAnsi="Consolas" w:cs="Consolas"/>
+                <w:color w:val="0000FF"/>
+                <w:sz w:val="16"/>
+                <w:szCs w:val="16"/>
+              </w:rPr>
+              <w:t>when</w:t>
+            </w:r>
+            <w:r>
+              <w:rPr>
+                <w:rFonts w:ascii="Consolas" w:hAnsi="Consolas" w:cs="Consolas"/>
+                <w:color w:val="000000"/>
+                <w:sz w:val="16"/>
+                <w:szCs w:val="16"/>
+              </w:rPr>
+              <w:t xml:space="preserve"> lag</w:t>
+            </w:r>
+            <w:r>
+              <w:rPr>
+                <w:rFonts w:ascii="Consolas" w:hAnsi="Consolas" w:cs="Consolas"/>
+                <w:color w:val="808080"/>
+                <w:sz w:val="16"/>
+                <w:szCs w:val="16"/>
+              </w:rPr>
+              <w:t>(</w:t>
+            </w:r>
+            <w:r>
+              <w:rPr>
+                <w:rFonts w:ascii="Consolas" w:hAnsi="Consolas" w:cs="Consolas"/>
+                <w:color w:val="000000"/>
+                <w:sz w:val="16"/>
+                <w:szCs w:val="16"/>
+              </w:rPr>
+              <w:t>T1</w:t>
+            </w:r>
+            <w:r>
+              <w:rPr>
+                <w:rFonts w:ascii="Consolas" w:hAnsi="Consolas" w:cs="Consolas"/>
+                <w:color w:val="808080"/>
+                <w:sz w:val="16"/>
+                <w:szCs w:val="16"/>
+              </w:rPr>
+              <w:t>.</w:t>
+            </w:r>
+            <w:r>
+              <w:rPr>
+                <w:rFonts w:ascii="Consolas" w:hAnsi="Consolas" w:cs="Consolas"/>
+                <w:color w:val="000000"/>
+                <w:sz w:val="16"/>
+                <w:szCs w:val="16"/>
+              </w:rPr>
+              <w:t>endDate</w:t>
+            </w:r>
+            <w:r>
+              <w:rPr>
+                <w:rFonts w:ascii="Consolas" w:hAnsi="Consolas" w:cs="Consolas"/>
+                <w:color w:val="808080"/>
+                <w:sz w:val="16"/>
+                <w:szCs w:val="16"/>
+              </w:rPr>
+              <w:t>)</w:t>
+            </w:r>
+            <w:r>
+              <w:rPr>
+                <w:rFonts w:ascii="Consolas" w:hAnsi="Consolas" w:cs="Consolas"/>
+                <w:color w:val="000000"/>
+                <w:sz w:val="16"/>
+                <w:szCs w:val="16"/>
+              </w:rPr>
+              <w:t xml:space="preserve"> </w:t>
+            </w:r>
+            <w:r>
+              <w:rPr>
+                <w:rFonts w:ascii="Consolas" w:hAnsi="Consolas" w:cs="Consolas"/>
+                <w:color w:val="0000FF"/>
+                <w:sz w:val="16"/>
+                <w:szCs w:val="16"/>
+              </w:rPr>
+              <w:t xml:space="preserve">over </w:t>
+            </w:r>
+            <w:r>
+              <w:rPr>
+                <w:rFonts w:ascii="Consolas" w:hAnsi="Consolas" w:cs="Consolas"/>
+                <w:color w:val="808080"/>
+                <w:sz w:val="16"/>
+                <w:szCs w:val="16"/>
+              </w:rPr>
+              <w:t>(</w:t>
+            </w:r>
+            <w:r>
+              <w:rPr>
+                <w:rFonts w:ascii="Consolas" w:hAnsi="Consolas" w:cs="Consolas"/>
+                <w:color w:val="0000FF"/>
+                <w:sz w:val="16"/>
+                <w:szCs w:val="16"/>
+              </w:rPr>
+              <w:t>order</w:t>
+            </w:r>
+            <w:r>
+              <w:rPr>
+                <w:rFonts w:ascii="Consolas" w:hAnsi="Consolas" w:cs="Consolas"/>
+                <w:color w:val="000000"/>
+                <w:sz w:val="16"/>
+                <w:szCs w:val="16"/>
+              </w:rPr>
+              <w:t xml:space="preserve"> </w:t>
+            </w:r>
+            <w:r>
+              <w:rPr>
+                <w:rFonts w:ascii="Consolas" w:hAnsi="Consolas" w:cs="Consolas"/>
+                <w:color w:val="0000FF"/>
+                <w:sz w:val="16"/>
+                <w:szCs w:val="16"/>
+              </w:rPr>
+              <w:t>by</w:t>
+            </w:r>
+            <w:r>
+              <w:rPr>
+                <w:rFonts w:ascii="Consolas" w:hAnsi="Consolas" w:cs="Consolas"/>
+                <w:color w:val="000000"/>
+                <w:sz w:val="16"/>
+                <w:szCs w:val="16"/>
+              </w:rPr>
+              <w:t>T1</w:t>
+            </w:r>
+            <w:r>
+              <w:rPr>
+                <w:rFonts w:ascii="Consolas" w:hAnsi="Consolas" w:cs="Consolas"/>
+                <w:color w:val="808080"/>
+                <w:sz w:val="16"/>
+                <w:szCs w:val="16"/>
+              </w:rPr>
+              <w:t>.</w:t>
+            </w:r>
+            <w:r>
+              <w:rPr>
+                <w:rFonts w:ascii="Consolas" w:hAnsi="Consolas" w:cs="Consolas"/>
+                <w:color w:val="000000"/>
+                <w:sz w:val="16"/>
+                <w:szCs w:val="16"/>
+              </w:rPr>
+              <w:t>sortColumn</w:t>
+            </w:r>
+            <w:r>
+              <w:rPr>
+                <w:rFonts w:ascii="Consolas" w:hAnsi="Consolas" w:cs="Consolas"/>
+                <w:color w:val="808080"/>
+                <w:sz w:val="16"/>
+                <w:szCs w:val="16"/>
+              </w:rPr>
+              <w:t>)</w:t>
+            </w:r>
+            <w:r>
+              <w:rPr>
+                <w:rFonts w:ascii="Consolas" w:hAnsi="Consolas" w:cs="Consolas"/>
+                <w:color w:val="000000"/>
+                <w:sz w:val="16"/>
+                <w:szCs w:val="16"/>
+              </w:rPr>
+              <w:t xml:space="preserve"> </w:t>
+            </w:r>
+            <w:r>
+              <w:rPr>
+                <w:rFonts w:ascii="Consolas" w:hAnsi="Consolas" w:cs="Consolas"/>
+                <w:color w:val="808080"/>
+                <w:sz w:val="16"/>
+                <w:szCs w:val="16"/>
+              </w:rPr>
+              <w:t>=</w:t>
+            </w:r>
+            <w:r>
+              <w:rPr>
+                <w:rFonts w:ascii="Consolas" w:hAnsi="Consolas" w:cs="Consolas"/>
+                <w:color w:val="000000"/>
+                <w:sz w:val="16"/>
+                <w:szCs w:val="16"/>
+              </w:rPr>
+              <w:t xml:space="preserve"> T1</w:t>
+            </w:r>
+            <w:r>
+              <w:rPr>
+                <w:rFonts w:ascii="Consolas" w:hAnsi="Consolas" w:cs="Consolas"/>
+                <w:color w:val="808080"/>
+                <w:sz w:val="16"/>
+                <w:szCs w:val="16"/>
+              </w:rPr>
+              <w:t>.</w:t>
+            </w:r>
+            <w:r>
+              <w:rPr>
+                <w:rFonts w:ascii="Consolas" w:hAnsi="Consolas" w:cs="Consolas"/>
+                <w:color w:val="000000"/>
+                <w:sz w:val="16"/>
+                <w:szCs w:val="16"/>
+              </w:rPr>
+              <w:t xml:space="preserve">startDate </w:t>
+            </w:r>
+            <w:r>
+              <w:rPr>
+                <w:rFonts w:ascii="Consolas" w:hAnsi="Consolas" w:cs="Consolas"/>
+                <w:color w:val="0000FF"/>
+                <w:sz w:val="16"/>
+                <w:szCs w:val="16"/>
+              </w:rPr>
+              <w:t>then</w:t>
+            </w:r>
+            <w:r>
+              <w:rPr>
+                <w:rFonts w:ascii="Consolas" w:hAnsi="Consolas" w:cs="Consolas"/>
+                <w:color w:val="000000"/>
+                <w:sz w:val="16"/>
+                <w:szCs w:val="16"/>
+              </w:rPr>
+              <w:t xml:space="preserve"> 0 </w:t>
+            </w:r>
+            <w:r>
+              <w:rPr>
+                <w:rFonts w:ascii="Consolas" w:hAnsi="Consolas" w:cs="Consolas"/>
+                <w:color w:val="0000FF"/>
+                <w:sz w:val="16"/>
+                <w:szCs w:val="16"/>
+              </w:rPr>
+              <w:t>else</w:t>
+            </w:r>
+            <w:r>
+              <w:rPr>
+                <w:rFonts w:ascii="Consolas" w:hAnsi="Consolas" w:cs="Consolas"/>
+                <w:color w:val="000000"/>
+                <w:sz w:val="16"/>
+                <w:szCs w:val="16"/>
+              </w:rPr>
+              <w:t xml:space="preserve"> 1 </w:t>
+            </w:r>
+            <w:r>
+              <w:rPr>
+                <w:rFonts w:ascii="Consolas" w:hAnsi="Consolas" w:cs="Consolas"/>
+                <w:color w:val="0000FF"/>
+                <w:sz w:val="16"/>
+                <w:szCs w:val="16"/>
+              </w:rPr>
+              <w:t>end</w:t>
+            </w:r>
+            <w:r>
+              <w:rPr>
+                <w:rFonts w:ascii="Consolas" w:hAnsi="Consolas" w:cs="Consolas"/>
+                <w:color w:val="000000"/>
+                <w:sz w:val="16"/>
+                <w:szCs w:val="16"/>
+              </w:rPr>
+              <w:t xml:space="preserve"> </w:t>
+            </w:r>
+          </w:p>
+          <w:p>
+            <w:pPr>
+              <w:autoSpaceDE w:val="0"/>
+              <w:autoSpaceDN w:val="0"/>
+              <w:adjustRightInd w:val="0"/>
+              <w:rPr>
+                <w:rFonts w:ascii="Consolas" w:hAnsi="Consolas" w:cs="Consolas"/>
+                <w:color w:val="000000"/>
+                <w:sz w:val="16"/>
+                <w:szCs w:val="16"/>
+              </w:rPr>
+            </w:pPr>
+            <w:r>
+              <w:rPr>
+                <w:rFonts w:ascii="Consolas" w:hAnsi="Consolas" w:cs="Consolas"/>
+                <w:color w:val="000000"/>
+                <w:sz w:val="16"/>
+                <w:szCs w:val="16"/>
+              </w:rPr>
+              <w:t xml:space="preserve">   </w:t>
+            </w:r>
+            <w:r>
+              <w:rPr>
+                <w:rFonts w:ascii="Consolas" w:hAnsi="Consolas" w:cs="Consolas"/>
+                <w:color w:val="0000FF"/>
+                <w:sz w:val="16"/>
+                <w:szCs w:val="16"/>
+              </w:rPr>
+              <w:t>as</w:t>
+            </w:r>
+            <w:r>
+              <w:rPr>
+                <w:rFonts w:ascii="Consolas" w:hAnsi="Consolas" w:cs="Consolas"/>
+                <w:color w:val="000000"/>
+                <w:sz w:val="16"/>
+                <w:szCs w:val="16"/>
+              </w:rPr>
+              <w:t xml:space="preserve"> flag</w:t>
+            </w:r>
+          </w:p>
+          <w:p>
+            <w:pPr>
+              <w:autoSpaceDE w:val="0"/>
+              <w:autoSpaceDN w:val="0"/>
+              <w:adjustRightInd w:val="0"/>
+              <w:rPr>
+                <w:rFonts w:ascii="Consolas" w:hAnsi="Consolas" w:cs="Consolas"/>
+                <w:color w:val="000000"/>
+                <w:sz w:val="16"/>
+                <w:szCs w:val="16"/>
+              </w:rPr>
+            </w:pPr>
+            <w:r>
+              <w:rPr>
+                <w:rFonts w:ascii="Consolas" w:hAnsi="Consolas" w:cs="Consolas"/>
+                <w:color w:val="0000FF"/>
+                <w:sz w:val="16"/>
+                <w:szCs w:val="16"/>
+              </w:rPr>
+              <w:t>FROM</w:t>
+            </w:r>
+            <w:r>
+              <w:rPr>
+                <w:rFonts w:ascii="Consolas" w:hAnsi="Consolas" w:cs="Consolas"/>
+                <w:color w:val="000000"/>
+                <w:sz w:val="16"/>
+                <w:szCs w:val="16"/>
+              </w:rPr>
+              <w:t xml:space="preserve"> base </w:t>
+            </w:r>
+            <w:r>
+              <w:rPr>
+                <w:rFonts w:ascii="Consolas" w:hAnsi="Consolas" w:cs="Consolas"/>
+                <w:color w:val="0000FF"/>
+                <w:sz w:val="16"/>
+                <w:szCs w:val="16"/>
+              </w:rPr>
+              <w:t>as</w:t>
+            </w:r>
+            <w:r>
+              <w:rPr>
+                <w:rFonts w:ascii="Consolas" w:hAnsi="Consolas" w:cs="Consolas"/>
+                <w:color w:val="000000"/>
+                <w:sz w:val="16"/>
+                <w:szCs w:val="16"/>
+              </w:rPr>
+              <w:t xml:space="preserve"> T1</w:t>
+            </w:r>
+          </w:p>
+          <w:p>
+            <w:pPr>
+              <w:autoSpaceDE w:val="0"/>
+              <w:autoSpaceDN w:val="0"/>
+              <w:adjustRightInd w:val="0"/>
+              <w:rPr>
+                <w:rFonts w:ascii="Consolas" w:hAnsi="Consolas" w:cs="Consolas"/>
+                <w:color w:val="000000"/>
+                <w:sz w:val="16"/>
+                <w:szCs w:val="16"/>
+              </w:rPr>
+            </w:pPr>
+            <w:r>
+              <w:rPr>
+                <w:rFonts w:ascii="Consolas" w:hAnsi="Consolas" w:cs="Consolas"/>
+                <w:color w:val="808080"/>
+                <w:sz w:val="16"/>
+                <w:szCs w:val="16"/>
+              </w:rPr>
+              <w:t>),</w:t>
+            </w:r>
+          </w:p>
+          <w:p>
+            <w:pPr>
+              <w:autoSpaceDE w:val="0"/>
+              <w:autoSpaceDN w:val="0"/>
+              <w:adjustRightInd w:val="0"/>
+              <w:rPr>
+                <w:rFonts w:ascii="Consolas" w:hAnsi="Consolas" w:cs="Consolas"/>
+                <w:color w:val="000000"/>
+                <w:sz w:val="16"/>
+                <w:szCs w:val="16"/>
+              </w:rPr>
+            </w:pPr>
+            <w:r>
+              <w:rPr>
+                <w:rFonts w:ascii="Consolas" w:hAnsi="Consolas" w:cs="Consolas"/>
+                <w:color w:val="000000"/>
+                <w:sz w:val="16"/>
+                <w:szCs w:val="16"/>
+              </w:rPr>
+              <w:t xml:space="preserve">cte2 </w:t>
+            </w:r>
+            <w:r>
+              <w:rPr>
+                <w:rFonts w:ascii="Consolas" w:hAnsi="Consolas" w:cs="Consolas"/>
+                <w:color w:val="0000FF"/>
+                <w:sz w:val="16"/>
+                <w:szCs w:val="16"/>
+              </w:rPr>
+              <w:t>as</w:t>
+            </w:r>
+          </w:p>
+          <w:p>
+            <w:pPr>
+              <w:autoSpaceDE w:val="0"/>
+              <w:autoSpaceDN w:val="0"/>
+              <w:adjustRightInd w:val="0"/>
+              <w:rPr>
+                <w:rFonts w:ascii="Consolas" w:hAnsi="Consolas" w:cs="Consolas"/>
+                <w:color w:val="000000"/>
+                <w:sz w:val="16"/>
+                <w:szCs w:val="16"/>
+              </w:rPr>
+            </w:pPr>
+            <w:r>
+              <w:rPr>
+                <w:rFonts w:ascii="Consolas" w:hAnsi="Consolas" w:cs="Consolas"/>
+                <w:color w:val="808080"/>
+                <w:sz w:val="16"/>
+                <w:szCs w:val="16"/>
+              </w:rPr>
+              <w:t>(</w:t>
+            </w:r>
+          </w:p>
+          <w:p>
+            <w:pPr>
+              <w:autoSpaceDE w:val="0"/>
+              <w:autoSpaceDN w:val="0"/>
+              <w:adjustRightInd w:val="0"/>
+              <w:rPr>
+                <w:rFonts w:ascii="Consolas" w:hAnsi="Consolas" w:cs="Consolas"/>
+                <w:color w:val="000000"/>
+                <w:sz w:val="16"/>
+                <w:szCs w:val="16"/>
+              </w:rPr>
+            </w:pPr>
+            <w:r>
+              <w:rPr>
+                <w:rFonts w:ascii="Consolas" w:hAnsi="Consolas" w:cs="Consolas"/>
+                <w:color w:val="0000FF"/>
+                <w:sz w:val="16"/>
+                <w:szCs w:val="16"/>
+              </w:rPr>
+              <w:t>select</w:t>
+            </w:r>
+            <w:r>
+              <w:rPr>
+                <w:rFonts w:ascii="Consolas" w:hAnsi="Consolas" w:cs="Consolas"/>
+                <w:color w:val="000000"/>
+                <w:sz w:val="16"/>
+                <w:szCs w:val="16"/>
+              </w:rPr>
+              <w:t xml:space="preserve"> c</w:t>
+            </w:r>
+            <w:r>
+              <w:rPr>
+                <w:rFonts w:ascii="Consolas" w:hAnsi="Consolas" w:cs="Consolas"/>
+                <w:color w:val="808080"/>
+                <w:sz w:val="16"/>
+                <w:szCs w:val="16"/>
+              </w:rPr>
+              <w:t>.</w:t>
+            </w:r>
+            <w:r>
+              <w:rPr>
+                <w:rFonts w:ascii="Consolas" w:hAnsi="Consolas" w:cs="Consolas"/>
+                <w:color w:val="000000"/>
+                <w:sz w:val="16"/>
+                <w:szCs w:val="16"/>
+              </w:rPr>
+              <w:t>projID</w:t>
+            </w:r>
+            <w:r>
+              <w:rPr>
+                <w:rFonts w:ascii="Consolas" w:hAnsi="Consolas" w:cs="Consolas"/>
+                <w:color w:val="808080"/>
+                <w:sz w:val="16"/>
+                <w:szCs w:val="16"/>
+              </w:rPr>
+              <w:t>,</w:t>
+            </w:r>
+            <w:r>
+              <w:rPr>
+                <w:rFonts w:ascii="Consolas" w:hAnsi="Consolas" w:cs="Consolas"/>
+                <w:color w:val="000000"/>
+                <w:sz w:val="16"/>
+                <w:szCs w:val="16"/>
+              </w:rPr>
+              <w:t xml:space="preserve"> c</w:t>
+            </w:r>
+            <w:r>
+              <w:rPr>
+                <w:rFonts w:ascii="Consolas" w:hAnsi="Consolas" w:cs="Consolas"/>
+                <w:color w:val="808080"/>
+                <w:sz w:val="16"/>
+                <w:szCs w:val="16"/>
+              </w:rPr>
+              <w:t>.</w:t>
+            </w:r>
+            <w:r>
+              <w:rPr>
+                <w:rFonts w:ascii="Consolas" w:hAnsi="Consolas" w:cs="Consolas"/>
+                <w:color w:val="000000"/>
+                <w:sz w:val="16"/>
+                <w:szCs w:val="16"/>
+              </w:rPr>
+              <w:t>startDate</w:t>
+            </w:r>
+            <w:r>
+              <w:rPr>
+                <w:rFonts w:ascii="Consolas" w:hAnsi="Consolas" w:cs="Consolas"/>
+                <w:color w:val="808080"/>
+                <w:sz w:val="16"/>
+                <w:szCs w:val="16"/>
+              </w:rPr>
+              <w:t>,</w:t>
+            </w:r>
+            <w:r>
+              <w:rPr>
+                <w:rFonts w:ascii="Consolas" w:hAnsi="Consolas" w:cs="Consolas"/>
+                <w:color w:val="000000"/>
+                <w:sz w:val="16"/>
+                <w:szCs w:val="16"/>
+              </w:rPr>
+              <w:t xml:space="preserve"> c</w:t>
+            </w:r>
+            <w:r>
+              <w:rPr>
+                <w:rFonts w:ascii="Consolas" w:hAnsi="Consolas" w:cs="Consolas"/>
+                <w:color w:val="808080"/>
+                <w:sz w:val="16"/>
+                <w:szCs w:val="16"/>
+              </w:rPr>
+              <w:t>.</w:t>
+            </w:r>
+            <w:r>
+              <w:rPr>
+                <w:rFonts w:ascii="Consolas" w:hAnsi="Consolas" w:cs="Consolas"/>
+                <w:color w:val="000000"/>
+                <w:sz w:val="16"/>
+                <w:szCs w:val="16"/>
+              </w:rPr>
+              <w:t>endDate</w:t>
+            </w:r>
+            <w:r>
+              <w:rPr>
+                <w:rFonts w:ascii="Consolas" w:hAnsi="Consolas" w:cs="Consolas"/>
+                <w:color w:val="808080"/>
+                <w:sz w:val="16"/>
+                <w:szCs w:val="16"/>
+              </w:rPr>
+              <w:t>,</w:t>
+            </w:r>
+            <w:r>
+              <w:rPr>
+                <w:rFonts w:ascii="Consolas" w:hAnsi="Consolas" w:cs="Consolas"/>
+                <w:color w:val="000000"/>
+                <w:sz w:val="16"/>
+                <w:szCs w:val="16"/>
+              </w:rPr>
+              <w:t xml:space="preserve"> </w:t>
+            </w:r>
+            <w:r>
+              <w:rPr>
+                <w:rFonts w:ascii="Consolas" w:hAnsi="Consolas" w:cs="Consolas"/>
+                <w:color w:val="FF00FF"/>
+                <w:sz w:val="16"/>
+                <w:szCs w:val="16"/>
+              </w:rPr>
+              <w:t>sum</w:t>
+            </w:r>
+            <w:r>
+              <w:rPr>
+                <w:rFonts w:ascii="Consolas" w:hAnsi="Consolas" w:cs="Consolas"/>
+                <w:color w:val="808080"/>
+                <w:sz w:val="16"/>
+                <w:szCs w:val="16"/>
+              </w:rPr>
+              <w:t>(</w:t>
+            </w:r>
+            <w:r>
+              <w:rPr>
+                <w:rFonts w:ascii="Consolas" w:hAnsi="Consolas" w:cs="Consolas"/>
+                <w:color w:val="000000"/>
+                <w:sz w:val="16"/>
+                <w:szCs w:val="16"/>
+              </w:rPr>
+              <w:t>c</w:t>
+            </w:r>
+            <w:r>
+              <w:rPr>
+                <w:rFonts w:ascii="Consolas" w:hAnsi="Consolas" w:cs="Consolas"/>
+                <w:color w:val="808080"/>
+                <w:sz w:val="16"/>
+                <w:szCs w:val="16"/>
+              </w:rPr>
+              <w:t>.</w:t>
+            </w:r>
+            <w:r>
+              <w:rPr>
+                <w:rFonts w:ascii="Consolas" w:hAnsi="Consolas" w:cs="Consolas"/>
+                <w:color w:val="000000"/>
+                <w:sz w:val="16"/>
+                <w:szCs w:val="16"/>
+              </w:rPr>
+              <w:t>flag</w:t>
+            </w:r>
+            <w:r>
+              <w:rPr>
+                <w:rFonts w:ascii="Consolas" w:hAnsi="Consolas" w:cs="Consolas"/>
+                <w:color w:val="808080"/>
+                <w:sz w:val="16"/>
+                <w:szCs w:val="16"/>
+              </w:rPr>
+              <w:t>)</w:t>
+            </w:r>
+            <w:r>
+              <w:rPr>
+                <w:rFonts w:ascii="Consolas" w:hAnsi="Consolas" w:cs="Consolas"/>
+                <w:color w:val="000000"/>
+                <w:sz w:val="16"/>
+                <w:szCs w:val="16"/>
+              </w:rPr>
+              <w:t xml:space="preserve"> </w:t>
+            </w:r>
+            <w:r>
+              <w:rPr>
+                <w:rFonts w:ascii="Consolas" w:hAnsi="Consolas" w:cs="Consolas"/>
+                <w:color w:val="0000FF"/>
+                <w:sz w:val="16"/>
+                <w:szCs w:val="16"/>
+              </w:rPr>
+              <w:t>over</w:t>
+            </w:r>
+            <w:r>
+              <w:rPr>
+                <w:rFonts w:ascii="Consolas" w:hAnsi="Consolas" w:cs="Consolas"/>
+                <w:color w:val="808080"/>
+                <w:sz w:val="16"/>
+                <w:szCs w:val="16"/>
+              </w:rPr>
+              <w:t>(</w:t>
+            </w:r>
+            <w:r>
+              <w:rPr>
+                <w:rFonts w:ascii="Consolas" w:hAnsi="Consolas" w:cs="Consolas"/>
+                <w:color w:val="0000FF"/>
+                <w:sz w:val="16"/>
+                <w:szCs w:val="16"/>
+              </w:rPr>
+              <w:t>order</w:t>
+            </w:r>
+            <w:r>
+              <w:rPr>
+                <w:rFonts w:ascii="Consolas" w:hAnsi="Consolas" w:cs="Consolas"/>
+                <w:color w:val="000000"/>
+                <w:sz w:val="16"/>
+                <w:szCs w:val="16"/>
+              </w:rPr>
+              <w:t xml:space="preserve"> </w:t>
+            </w:r>
+            <w:r>
+              <w:rPr>
+                <w:rFonts w:ascii="Consolas" w:hAnsi="Consolas" w:cs="Consolas"/>
+                <w:color w:val="0000FF"/>
+                <w:sz w:val="16"/>
+                <w:szCs w:val="16"/>
+              </w:rPr>
+              <w:t>by</w:t>
+            </w:r>
+            <w:r>
+              <w:rPr>
+                <w:rFonts w:ascii="Consolas" w:hAnsi="Consolas" w:cs="Consolas"/>
+                <w:color w:val="000000"/>
+                <w:sz w:val="16"/>
+                <w:szCs w:val="16"/>
+              </w:rPr>
+              <w:t xml:space="preserve"> sortColumn</w:t>
+            </w:r>
+            <w:r>
+              <w:rPr>
+                <w:rFonts w:ascii="Consolas" w:hAnsi="Consolas" w:cs="Consolas"/>
+                <w:color w:val="808080"/>
+                <w:sz w:val="16"/>
+                <w:szCs w:val="16"/>
+              </w:rPr>
+              <w:t>)</w:t>
+            </w:r>
+            <w:r>
+              <w:rPr>
+                <w:rFonts w:ascii="Consolas" w:hAnsi="Consolas" w:cs="Consolas"/>
+                <w:color w:val="000000"/>
+                <w:sz w:val="16"/>
+                <w:szCs w:val="16"/>
+              </w:rPr>
+              <w:t xml:space="preserve"> </w:t>
+            </w:r>
+            <w:r>
+              <w:rPr>
+                <w:rFonts w:ascii="Consolas" w:hAnsi="Consolas" w:cs="Consolas"/>
+                <w:color w:val="0000FF"/>
+                <w:sz w:val="16"/>
+                <w:szCs w:val="16"/>
+              </w:rPr>
+              <w:t>as</w:t>
+            </w:r>
+            <w:r>
+              <w:rPr>
+                <w:rFonts w:ascii="Consolas" w:hAnsi="Consolas" w:cs="Consolas"/>
+                <w:color w:val="000000"/>
+                <w:sz w:val="16"/>
+                <w:szCs w:val="16"/>
+              </w:rPr>
+              <w:t xml:space="preserve"> grp</w:t>
+            </w:r>
+          </w:p>
+          <w:p>
+            <w:pPr>
+              <w:autoSpaceDE w:val="0"/>
+              <w:autoSpaceDN w:val="0"/>
+              <w:adjustRightInd w:val="0"/>
+              <w:rPr>
+                <w:rFonts w:ascii="Consolas" w:hAnsi="Consolas" w:cs="Consolas"/>
+                <w:color w:val="000000"/>
+                <w:sz w:val="16"/>
+                <w:szCs w:val="16"/>
+              </w:rPr>
+            </w:pPr>
+            <w:r>
+              <w:rPr>
+                <w:rFonts w:ascii="Consolas" w:hAnsi="Consolas" w:cs="Consolas"/>
+                <w:color w:val="0000FF"/>
+                <w:sz w:val="16"/>
+                <w:szCs w:val="16"/>
+              </w:rPr>
+              <w:t>from</w:t>
+            </w:r>
+            <w:r>
+              <w:rPr>
+                <w:rFonts w:ascii="Consolas" w:hAnsi="Consolas" w:cs="Consolas"/>
+                <w:color w:val="000000"/>
+                <w:sz w:val="16"/>
+                <w:szCs w:val="16"/>
+              </w:rPr>
+              <w:t xml:space="preserve"> cte </w:t>
+            </w:r>
+            <w:r>
+              <w:rPr>
+                <w:rFonts w:ascii="Consolas" w:hAnsi="Consolas" w:cs="Consolas"/>
+                <w:color w:val="0000FF"/>
+                <w:sz w:val="16"/>
+                <w:szCs w:val="16"/>
+              </w:rPr>
+              <w:t>as</w:t>
+            </w:r>
+            <w:r>
+              <w:rPr>
+                <w:rFonts w:ascii="Consolas" w:hAnsi="Consolas" w:cs="Consolas"/>
+                <w:color w:val="000000"/>
+                <w:sz w:val="16"/>
+                <w:szCs w:val="16"/>
+              </w:rPr>
+              <w:t xml:space="preserve"> c</w:t>
+            </w:r>
+          </w:p>
+          <w:p>
+            <w:pPr>
+              <w:autoSpaceDE w:val="0"/>
+              <w:autoSpaceDN w:val="0"/>
+              <w:adjustRightInd w:val="0"/>
+              <w:rPr>
+                <w:rFonts w:ascii="Consolas" w:hAnsi="Consolas" w:cs="Consolas"/>
+                <w:color w:val="000000"/>
+                <w:sz w:val="16"/>
+                <w:szCs w:val="16"/>
+              </w:rPr>
+            </w:pPr>
+            <w:r>
+              <w:rPr>
+                <w:rFonts w:ascii="Consolas" w:hAnsi="Consolas" w:cs="Consolas"/>
+                <w:color w:val="808080"/>
+                <w:sz w:val="16"/>
+                <w:szCs w:val="16"/>
+              </w:rPr>
+              <w:t>)</w:t>
+            </w:r>
+          </w:p>
+          <w:p>
+            <w:pPr>
+              <w:autoSpaceDE w:val="0"/>
+              <w:autoSpaceDN w:val="0"/>
+              <w:adjustRightInd w:val="0"/>
+              <w:rPr>
+                <w:rFonts w:ascii="Consolas" w:hAnsi="Consolas" w:cs="Consolas"/>
+                <w:color w:val="000000"/>
+                <w:sz w:val="16"/>
+                <w:szCs w:val="16"/>
+              </w:rPr>
+            </w:pPr>
+            <w:r>
+              <w:rPr>
+                <w:rFonts w:ascii="Consolas" w:hAnsi="Consolas" w:cs="Consolas"/>
+                <w:color w:val="0000FF"/>
+                <w:sz w:val="16"/>
+                <w:szCs w:val="16"/>
+              </w:rPr>
+              <w:t>select</w:t>
+            </w:r>
+            <w:r>
+              <w:rPr>
+                <w:rFonts w:ascii="Consolas" w:hAnsi="Consolas" w:cs="Consolas"/>
+                <w:color w:val="000000"/>
+                <w:sz w:val="16"/>
+                <w:szCs w:val="16"/>
+              </w:rPr>
+              <w:t xml:space="preserve"> </w:t>
+            </w:r>
+            <w:r>
+              <w:rPr>
+                <w:rFonts w:ascii="Consolas" w:hAnsi="Consolas" w:cs="Consolas"/>
+                <w:color w:val="FF00FF"/>
+                <w:sz w:val="16"/>
+                <w:szCs w:val="16"/>
+              </w:rPr>
+              <w:t>MIN</w:t>
+            </w:r>
+            <w:r>
+              <w:rPr>
+                <w:rFonts w:ascii="Consolas" w:hAnsi="Consolas" w:cs="Consolas"/>
+                <w:color w:val="808080"/>
+                <w:sz w:val="16"/>
+                <w:szCs w:val="16"/>
+              </w:rPr>
+              <w:t>(</w:t>
+            </w:r>
+            <w:r>
+              <w:rPr>
+                <w:rFonts w:ascii="Consolas" w:hAnsi="Consolas" w:cs="Consolas"/>
+                <w:color w:val="000000"/>
+                <w:sz w:val="16"/>
+                <w:szCs w:val="16"/>
+              </w:rPr>
+              <w:t>startDate</w:t>
+            </w:r>
+            <w:r>
+              <w:rPr>
+                <w:rFonts w:ascii="Consolas" w:hAnsi="Consolas" w:cs="Consolas"/>
+                <w:color w:val="808080"/>
+                <w:sz w:val="16"/>
+                <w:szCs w:val="16"/>
+              </w:rPr>
+              <w:t>)</w:t>
+            </w:r>
+            <w:r>
+              <w:rPr>
+                <w:rFonts w:ascii="Consolas" w:hAnsi="Consolas" w:cs="Consolas"/>
+                <w:color w:val="000000"/>
+                <w:sz w:val="16"/>
+                <w:szCs w:val="16"/>
+              </w:rPr>
+              <w:t xml:space="preserve"> </w:t>
+            </w:r>
+            <w:r>
+              <w:rPr>
+                <w:rFonts w:ascii="Consolas" w:hAnsi="Consolas" w:cs="Consolas"/>
+                <w:color w:val="0000FF"/>
+                <w:sz w:val="16"/>
+                <w:szCs w:val="16"/>
+              </w:rPr>
+              <w:t>as</w:t>
+            </w:r>
+            <w:r>
+              <w:rPr>
+                <w:rFonts w:ascii="Consolas" w:hAnsi="Consolas" w:cs="Consolas"/>
+                <w:color w:val="000000"/>
+                <w:sz w:val="16"/>
+                <w:szCs w:val="16"/>
+              </w:rPr>
+              <w:t xml:space="preserve"> rangeFrom</w:t>
+            </w:r>
+            <w:r>
+              <w:rPr>
+                <w:rFonts w:ascii="Consolas" w:hAnsi="Consolas" w:cs="Consolas"/>
+                <w:color w:val="808080"/>
+                <w:sz w:val="16"/>
+                <w:szCs w:val="16"/>
+              </w:rPr>
+              <w:t>,</w:t>
+            </w:r>
+            <w:r>
+              <w:rPr>
+                <w:rFonts w:ascii="Consolas" w:hAnsi="Consolas" w:cs="Consolas"/>
+                <w:color w:val="000000"/>
+                <w:sz w:val="16"/>
+                <w:szCs w:val="16"/>
+              </w:rPr>
+              <w:t xml:space="preserve"> </w:t>
+            </w:r>
+            <w:r>
+              <w:rPr>
+                <w:rFonts w:ascii="Consolas" w:hAnsi="Consolas" w:cs="Consolas"/>
+                <w:color w:val="FF00FF"/>
+                <w:sz w:val="16"/>
+                <w:szCs w:val="16"/>
+              </w:rPr>
+              <w:t>max</w:t>
+            </w:r>
+            <w:r>
+              <w:rPr>
+                <w:rFonts w:ascii="Consolas" w:hAnsi="Consolas" w:cs="Consolas"/>
+                <w:color w:val="808080"/>
+                <w:sz w:val="16"/>
+                <w:szCs w:val="16"/>
+              </w:rPr>
+              <w:t>(</w:t>
+            </w:r>
+            <w:r>
+              <w:rPr>
+                <w:rFonts w:ascii="Consolas" w:hAnsi="Consolas" w:cs="Consolas"/>
+                <w:color w:val="000000"/>
+                <w:sz w:val="16"/>
+                <w:szCs w:val="16"/>
+              </w:rPr>
+              <w:t>endDate</w:t>
+            </w:r>
+            <w:r>
+              <w:rPr>
+                <w:rFonts w:ascii="Consolas" w:hAnsi="Consolas" w:cs="Consolas"/>
+                <w:color w:val="808080"/>
+                <w:sz w:val="16"/>
+                <w:szCs w:val="16"/>
+              </w:rPr>
+              <w:t>)</w:t>
+            </w:r>
+            <w:r>
+              <w:rPr>
+                <w:rFonts w:ascii="Consolas" w:hAnsi="Consolas" w:cs="Consolas"/>
+                <w:color w:val="000000"/>
+                <w:sz w:val="16"/>
+                <w:szCs w:val="16"/>
+              </w:rPr>
+              <w:t xml:space="preserve"> </w:t>
+            </w:r>
+            <w:r>
+              <w:rPr>
+                <w:rFonts w:ascii="Consolas" w:hAnsi="Consolas" w:cs="Consolas"/>
+                <w:color w:val="0000FF"/>
+                <w:sz w:val="16"/>
+                <w:szCs w:val="16"/>
+              </w:rPr>
+              <w:t>as</w:t>
+            </w:r>
+            <w:r>
+              <w:rPr>
+                <w:rFonts w:ascii="Consolas" w:hAnsi="Consolas" w:cs="Consolas"/>
+                <w:color w:val="000000"/>
+                <w:sz w:val="16"/>
+                <w:szCs w:val="16"/>
+              </w:rPr>
+              <w:t xml:space="preserve"> rangeTo</w:t>
+            </w:r>
+          </w:p>
+          <w:p>
+            <w:pPr>
+              <w:autoSpaceDE w:val="0"/>
+              <w:autoSpaceDN w:val="0"/>
+              <w:adjustRightInd w:val="0"/>
+              <w:rPr>
+                <w:rFonts w:ascii="Consolas" w:hAnsi="Consolas" w:cs="Consolas"/>
+                <w:color w:val="000000"/>
+                <w:sz w:val="16"/>
+                <w:szCs w:val="16"/>
+              </w:rPr>
+            </w:pPr>
+            <w:r>
+              <w:rPr>
+                <w:rFonts w:ascii="Consolas" w:hAnsi="Consolas" w:cs="Consolas"/>
+                <w:color w:val="0000FF"/>
+                <w:sz w:val="16"/>
+                <w:szCs w:val="16"/>
+              </w:rPr>
+              <w:t>from</w:t>
+            </w:r>
+            <w:r>
+              <w:rPr>
+                <w:rFonts w:ascii="Consolas" w:hAnsi="Consolas" w:cs="Consolas"/>
+                <w:color w:val="000000"/>
+                <w:sz w:val="16"/>
+                <w:szCs w:val="16"/>
+              </w:rPr>
+              <w:t xml:space="preserve"> cte2</w:t>
+            </w:r>
+          </w:p>
+          <w:p>
+            <w:pPr>
+              <w:autoSpaceDE w:val="0"/>
+              <w:autoSpaceDN w:val="0"/>
+              <w:adjustRightInd w:val="0"/>
+              <w:rPr>
+                <w:rFonts w:ascii="Consolas" w:hAnsi="Consolas" w:cs="Consolas"/>
+                <w:color w:val="000000"/>
+                <w:sz w:val="16"/>
+                <w:szCs w:val="16"/>
+              </w:rPr>
+            </w:pPr>
+            <w:r>
+              <w:rPr>
+                <w:rFonts w:ascii="Consolas" w:hAnsi="Consolas" w:cs="Consolas"/>
+                <w:color w:val="0000FF"/>
+                <w:sz w:val="16"/>
+                <w:szCs w:val="16"/>
+              </w:rPr>
+              <w:t>group</w:t>
+            </w:r>
+            <w:r>
+              <w:rPr>
+                <w:rFonts w:ascii="Consolas" w:hAnsi="Consolas" w:cs="Consolas"/>
+                <w:color w:val="000000"/>
+                <w:sz w:val="16"/>
+                <w:szCs w:val="16"/>
+              </w:rPr>
+              <w:t xml:space="preserve"> </w:t>
+            </w:r>
+            <w:r>
+              <w:rPr>
+                <w:rFonts w:ascii="Consolas" w:hAnsi="Consolas" w:cs="Consolas"/>
+                <w:color w:val="0000FF"/>
+                <w:sz w:val="16"/>
+                <w:szCs w:val="16"/>
+              </w:rPr>
+              <w:t>by</w:t>
+            </w:r>
+            <w:r>
+              <w:rPr>
+                <w:rFonts w:ascii="Consolas" w:hAnsi="Consolas" w:cs="Consolas"/>
+                <w:color w:val="000000"/>
+                <w:sz w:val="16"/>
+                <w:szCs w:val="16"/>
+              </w:rPr>
+              <w:t xml:space="preserve"> grp</w:t>
             </w:r>
           </w:p>
           <w:p/>
@@ -9065,6 +14303,7 @@
                 <w:sz w:val="16"/>
                 <w:szCs w:val="16"/>
               </w:rPr>
+              <w:lastRenderedPageBreak/>
               <w:t>select</w:t>
             </w:r>
             <w:r>
@@ -9123,7 +14362,6 @@
                 <w:sz w:val="16"/>
                 <w:szCs w:val="16"/>
               </w:rPr>
-              <w:lastRenderedPageBreak/>
               <w:tab/>
             </w:r>
             <w:r>
@@ -13866,843 +19104,843 @@
                 <w:sz w:val="16"/>
                 <w:szCs w:val="16"/>
               </w:rPr>
+              <w:t>CROSS</w:t>
+            </w:r>
+            <w:r>
+              <w:rPr>
+                <w:rFonts w:ascii="Consolas" w:hAnsi="Consolas" w:cs="Consolas"/>
+                <w:color w:val="000000"/>
+                <w:sz w:val="16"/>
+                <w:szCs w:val="16"/>
+              </w:rPr>
+              <w:t xml:space="preserve"> </w:t>
+            </w:r>
+            <w:r>
+              <w:rPr>
+                <w:rFonts w:ascii="Consolas" w:hAnsi="Consolas" w:cs="Consolas"/>
+                <w:color w:val="808080"/>
+                <w:sz w:val="16"/>
+                <w:szCs w:val="16"/>
+              </w:rPr>
+              <w:t>JOIN</w:t>
+            </w:r>
+            <w:r>
+              <w:rPr>
+                <w:rFonts w:ascii="Consolas" w:hAnsi="Consolas" w:cs="Consolas"/>
+                <w:color w:val="0000FF"/>
+                <w:sz w:val="16"/>
+                <w:szCs w:val="16"/>
+              </w:rPr>
+              <w:t xml:space="preserve"> </w:t>
+            </w:r>
+            <w:r>
+              <w:rPr>
+                <w:rFonts w:ascii="Consolas" w:hAnsi="Consolas" w:cs="Consolas"/>
+                <w:color w:val="808080"/>
+                <w:sz w:val="16"/>
+                <w:szCs w:val="16"/>
+              </w:rPr>
+              <w:t>(</w:t>
+            </w:r>
+            <w:r>
+              <w:rPr>
+                <w:rFonts w:ascii="Consolas" w:hAnsi="Consolas" w:cs="Consolas"/>
+                <w:color w:val="0000FF"/>
+                <w:sz w:val="16"/>
+                <w:szCs w:val="16"/>
+              </w:rPr>
+              <w:t>SELECT</w:t>
+            </w:r>
+            <w:r>
+              <w:rPr>
+                <w:rFonts w:ascii="Consolas" w:hAnsi="Consolas" w:cs="Consolas"/>
+                <w:color w:val="000000"/>
+                <w:sz w:val="16"/>
+                <w:szCs w:val="16"/>
+              </w:rPr>
+              <w:t xml:space="preserve"> </w:t>
+            </w:r>
+            <w:r>
+              <w:rPr>
+                <w:rFonts w:ascii="Consolas" w:hAnsi="Consolas" w:cs="Consolas"/>
+                <w:color w:val="808080"/>
+                <w:sz w:val="16"/>
+                <w:szCs w:val="16"/>
+              </w:rPr>
+              <w:t>*</w:t>
+            </w:r>
+            <w:r>
+              <w:rPr>
+                <w:rFonts w:ascii="Consolas" w:hAnsi="Consolas" w:cs="Consolas"/>
+                <w:color w:val="000000"/>
+                <w:sz w:val="16"/>
+                <w:szCs w:val="16"/>
+              </w:rPr>
+              <w:t xml:space="preserve"> </w:t>
+            </w:r>
+            <w:r>
+              <w:rPr>
+                <w:rFonts w:ascii="Consolas" w:hAnsi="Consolas" w:cs="Consolas"/>
+                <w:color w:val="0000FF"/>
+                <w:sz w:val="16"/>
+                <w:szCs w:val="16"/>
+              </w:rPr>
+              <w:t xml:space="preserve">FROM </w:t>
+            </w:r>
+            <w:r>
+              <w:rPr>
+                <w:rFonts w:ascii="Consolas" w:hAnsi="Consolas" w:cs="Consolas"/>
+                <w:color w:val="808080"/>
+                <w:sz w:val="16"/>
+                <w:szCs w:val="16"/>
+              </w:rPr>
+              <w:t>(</w:t>
+            </w:r>
+            <w:r>
+              <w:rPr>
+                <w:rFonts w:ascii="Consolas" w:hAnsi="Consolas" w:cs="Consolas"/>
+                <w:color w:val="0000FF"/>
+                <w:sz w:val="16"/>
+                <w:szCs w:val="16"/>
+              </w:rPr>
+              <w:t xml:space="preserve">VALUES </w:t>
+            </w:r>
+            <w:r>
+              <w:rPr>
+                <w:rFonts w:ascii="Consolas" w:hAnsi="Consolas" w:cs="Consolas"/>
+                <w:color w:val="808080"/>
+                <w:sz w:val="16"/>
+                <w:szCs w:val="16"/>
+              </w:rPr>
+              <w:t>(</w:t>
+            </w:r>
+            <w:r>
+              <w:rPr>
+                <w:rFonts w:ascii="Consolas" w:hAnsi="Consolas" w:cs="Consolas"/>
+                <w:color w:val="000000"/>
+                <w:sz w:val="16"/>
+                <w:szCs w:val="16"/>
+              </w:rPr>
+              <w:t>0</w:t>
+            </w:r>
+            <w:r>
+              <w:rPr>
+                <w:rFonts w:ascii="Consolas" w:hAnsi="Consolas" w:cs="Consolas"/>
+                <w:color w:val="808080"/>
+                <w:sz w:val="16"/>
+                <w:szCs w:val="16"/>
+              </w:rPr>
+              <w:t>),(</w:t>
+            </w:r>
+            <w:r>
+              <w:rPr>
+                <w:rFonts w:ascii="Consolas" w:hAnsi="Consolas" w:cs="Consolas"/>
+                <w:color w:val="000000"/>
+                <w:sz w:val="16"/>
+                <w:szCs w:val="16"/>
+              </w:rPr>
+              <w:t>1</w:t>
+            </w:r>
+            <w:r>
+              <w:rPr>
+                <w:rFonts w:ascii="Consolas" w:hAnsi="Consolas" w:cs="Consolas"/>
+                <w:color w:val="808080"/>
+                <w:sz w:val="16"/>
+                <w:szCs w:val="16"/>
+              </w:rPr>
+              <w:t>),(</w:t>
+            </w:r>
+            <w:r>
+              <w:rPr>
+                <w:rFonts w:ascii="Consolas" w:hAnsi="Consolas" w:cs="Consolas"/>
+                <w:color w:val="000000"/>
+                <w:sz w:val="16"/>
+                <w:szCs w:val="16"/>
+              </w:rPr>
+              <w:t>2</w:t>
+            </w:r>
+            <w:r>
+              <w:rPr>
+                <w:rFonts w:ascii="Consolas" w:hAnsi="Consolas" w:cs="Consolas"/>
+                <w:color w:val="808080"/>
+                <w:sz w:val="16"/>
+                <w:szCs w:val="16"/>
+              </w:rPr>
+              <w:t>),(</w:t>
+            </w:r>
+            <w:r>
+              <w:rPr>
+                <w:rFonts w:ascii="Consolas" w:hAnsi="Consolas" w:cs="Consolas"/>
+                <w:color w:val="000000"/>
+                <w:sz w:val="16"/>
+                <w:szCs w:val="16"/>
+              </w:rPr>
+              <w:t>3</w:t>
+            </w:r>
+            <w:r>
+              <w:rPr>
+                <w:rFonts w:ascii="Consolas" w:hAnsi="Consolas" w:cs="Consolas"/>
+                <w:color w:val="808080"/>
+                <w:sz w:val="16"/>
+                <w:szCs w:val="16"/>
+              </w:rPr>
+              <w:t>),(</w:t>
+            </w:r>
+            <w:r>
+              <w:rPr>
+                <w:rFonts w:ascii="Consolas" w:hAnsi="Consolas" w:cs="Consolas"/>
+                <w:color w:val="000000"/>
+                <w:sz w:val="16"/>
+                <w:szCs w:val="16"/>
+              </w:rPr>
+              <w:t>4</w:t>
+            </w:r>
+            <w:r>
+              <w:rPr>
+                <w:rFonts w:ascii="Consolas" w:hAnsi="Consolas" w:cs="Consolas"/>
+                <w:color w:val="808080"/>
+                <w:sz w:val="16"/>
+                <w:szCs w:val="16"/>
+              </w:rPr>
+              <w:t>),(</w:t>
+            </w:r>
+            <w:r>
+              <w:rPr>
+                <w:rFonts w:ascii="Consolas" w:hAnsi="Consolas" w:cs="Consolas"/>
+                <w:color w:val="000000"/>
+                <w:sz w:val="16"/>
+                <w:szCs w:val="16"/>
+              </w:rPr>
+              <w:t>5</w:t>
+            </w:r>
+            <w:r>
+              <w:rPr>
+                <w:rFonts w:ascii="Consolas" w:hAnsi="Consolas" w:cs="Consolas"/>
+                <w:color w:val="808080"/>
+                <w:sz w:val="16"/>
+                <w:szCs w:val="16"/>
+              </w:rPr>
+              <w:t>),(</w:t>
+            </w:r>
+            <w:r>
+              <w:rPr>
+                <w:rFonts w:ascii="Consolas" w:hAnsi="Consolas" w:cs="Consolas"/>
+                <w:color w:val="000000"/>
+                <w:sz w:val="16"/>
+                <w:szCs w:val="16"/>
+              </w:rPr>
+              <w:t>6</w:t>
+            </w:r>
+            <w:r>
+              <w:rPr>
+                <w:rFonts w:ascii="Consolas" w:hAnsi="Consolas" w:cs="Consolas"/>
+                <w:color w:val="808080"/>
+                <w:sz w:val="16"/>
+                <w:szCs w:val="16"/>
+              </w:rPr>
+              <w:t>),(</w:t>
+            </w:r>
+            <w:r>
+              <w:rPr>
+                <w:rFonts w:ascii="Consolas" w:hAnsi="Consolas" w:cs="Consolas"/>
+                <w:color w:val="000000"/>
+                <w:sz w:val="16"/>
+                <w:szCs w:val="16"/>
+              </w:rPr>
+              <w:t>7</w:t>
+            </w:r>
+            <w:r>
+              <w:rPr>
+                <w:rFonts w:ascii="Consolas" w:hAnsi="Consolas" w:cs="Consolas"/>
+                <w:color w:val="808080"/>
+                <w:sz w:val="16"/>
+                <w:szCs w:val="16"/>
+              </w:rPr>
+              <w:t>),(</w:t>
+            </w:r>
+            <w:r>
+              <w:rPr>
+                <w:rFonts w:ascii="Consolas" w:hAnsi="Consolas" w:cs="Consolas"/>
+                <w:color w:val="000000"/>
+                <w:sz w:val="16"/>
+                <w:szCs w:val="16"/>
+              </w:rPr>
+              <w:t>8</w:t>
+            </w:r>
+            <w:r>
+              <w:rPr>
+                <w:rFonts w:ascii="Consolas" w:hAnsi="Consolas" w:cs="Consolas"/>
+                <w:color w:val="808080"/>
+                <w:sz w:val="16"/>
+                <w:szCs w:val="16"/>
+              </w:rPr>
+              <w:t>),(</w:t>
+            </w:r>
+            <w:r>
+              <w:rPr>
+                <w:rFonts w:ascii="Consolas" w:hAnsi="Consolas" w:cs="Consolas"/>
+                <w:color w:val="000000"/>
+                <w:sz w:val="16"/>
+                <w:szCs w:val="16"/>
+              </w:rPr>
+              <w:t>9</w:t>
+            </w:r>
+            <w:r>
+              <w:rPr>
+                <w:rFonts w:ascii="Consolas" w:hAnsi="Consolas" w:cs="Consolas"/>
+                <w:color w:val="808080"/>
+                <w:sz w:val="16"/>
+                <w:szCs w:val="16"/>
+              </w:rPr>
+              <w:t>))</w:t>
+            </w:r>
+            <w:r>
+              <w:rPr>
+                <w:rFonts w:ascii="Consolas" w:hAnsi="Consolas" w:cs="Consolas"/>
+                <w:color w:val="000000"/>
+                <w:sz w:val="16"/>
+                <w:szCs w:val="16"/>
+              </w:rPr>
+              <w:t xml:space="preserve"> </w:t>
+            </w:r>
+            <w:r>
+              <w:rPr>
+                <w:rFonts w:ascii="Consolas" w:hAnsi="Consolas" w:cs="Consolas"/>
+                <w:color w:val="0000FF"/>
+                <w:sz w:val="16"/>
+                <w:szCs w:val="16"/>
+              </w:rPr>
+              <w:t>AS</w:t>
+            </w:r>
+            <w:r>
+              <w:rPr>
+                <w:rFonts w:ascii="Consolas" w:hAnsi="Consolas" w:cs="Consolas"/>
+                <w:color w:val="000000"/>
+                <w:sz w:val="16"/>
+                <w:szCs w:val="16"/>
+              </w:rPr>
+              <w:t xml:space="preserve"> CP</w:t>
+            </w:r>
+            <w:r>
+              <w:rPr>
+                <w:rFonts w:ascii="Consolas" w:hAnsi="Consolas" w:cs="Consolas"/>
+                <w:color w:val="808080"/>
+                <w:sz w:val="16"/>
+                <w:szCs w:val="16"/>
+              </w:rPr>
+              <w:t>(</w:t>
+            </w:r>
+            <w:r>
+              <w:rPr>
+                <w:rFonts w:ascii="Consolas" w:hAnsi="Consolas" w:cs="Consolas"/>
+                <w:color w:val="000000"/>
+                <w:sz w:val="16"/>
+                <w:szCs w:val="16"/>
+              </w:rPr>
+              <w:t>A</w:t>
+            </w:r>
+            <w:r>
+              <w:rPr>
+                <w:rFonts w:ascii="Consolas" w:hAnsi="Consolas" w:cs="Consolas"/>
+                <w:color w:val="808080"/>
+                <w:sz w:val="16"/>
+                <w:szCs w:val="16"/>
+              </w:rPr>
+              <w:t>))</w:t>
+            </w:r>
+            <w:r>
+              <w:rPr>
+                <w:rFonts w:ascii="Consolas" w:hAnsi="Consolas" w:cs="Consolas"/>
+                <w:color w:val="000000"/>
+                <w:sz w:val="16"/>
+                <w:szCs w:val="16"/>
+              </w:rPr>
+              <w:t xml:space="preserve"> </w:t>
+            </w:r>
+            <w:r>
+              <w:rPr>
+                <w:rFonts w:ascii="Consolas" w:hAnsi="Consolas" w:cs="Consolas"/>
+                <w:color w:val="0000FF"/>
+                <w:sz w:val="16"/>
+                <w:szCs w:val="16"/>
+              </w:rPr>
+              <w:t>AS</w:t>
+            </w:r>
+            <w:r>
+              <w:rPr>
+                <w:rFonts w:ascii="Consolas" w:hAnsi="Consolas" w:cs="Consolas"/>
+                <w:color w:val="000000"/>
+                <w:sz w:val="16"/>
+                <w:szCs w:val="16"/>
+              </w:rPr>
+              <w:t xml:space="preserve"> B</w:t>
+            </w:r>
+            <w:r>
+              <w:rPr>
+                <w:rFonts w:ascii="Consolas" w:hAnsi="Consolas" w:cs="Consolas"/>
+                <w:color w:val="808080"/>
+                <w:sz w:val="16"/>
+                <w:szCs w:val="16"/>
+              </w:rPr>
+              <w:t>(</w:t>
+            </w:r>
+            <w:r>
+              <w:rPr>
+                <w:rFonts w:ascii="Consolas" w:hAnsi="Consolas" w:cs="Consolas"/>
+                <w:color w:val="000000"/>
+                <w:sz w:val="16"/>
+                <w:szCs w:val="16"/>
+              </w:rPr>
+              <w:t>B</w:t>
+            </w:r>
+            <w:r>
+              <w:rPr>
+                <w:rFonts w:ascii="Consolas" w:hAnsi="Consolas" w:cs="Consolas"/>
+                <w:color w:val="808080"/>
+                <w:sz w:val="16"/>
+                <w:szCs w:val="16"/>
+              </w:rPr>
+              <w:t>)</w:t>
+            </w:r>
+          </w:p>
+          <w:p>
+            <w:pPr>
+              <w:autoSpaceDE w:val="0"/>
+              <w:autoSpaceDN w:val="0"/>
+              <w:adjustRightInd w:val="0"/>
+              <w:rPr>
+                <w:rFonts w:ascii="Consolas" w:hAnsi="Consolas" w:cs="Consolas"/>
+                <w:color w:val="000000"/>
+                <w:sz w:val="16"/>
+                <w:szCs w:val="16"/>
+              </w:rPr>
+            </w:pPr>
+            <w:r>
+              <w:rPr>
+                <w:rFonts w:ascii="Consolas" w:hAnsi="Consolas" w:cs="Consolas"/>
+                <w:color w:val="808080"/>
+                <w:sz w:val="16"/>
+                <w:szCs w:val="16"/>
+              </w:rPr>
+              <w:t>CROSS</w:t>
+            </w:r>
+            <w:r>
+              <w:rPr>
+                <w:rFonts w:ascii="Consolas" w:hAnsi="Consolas" w:cs="Consolas"/>
+                <w:color w:val="000000"/>
+                <w:sz w:val="16"/>
+                <w:szCs w:val="16"/>
+              </w:rPr>
+              <w:t xml:space="preserve"> </w:t>
+            </w:r>
+            <w:r>
+              <w:rPr>
+                <w:rFonts w:ascii="Consolas" w:hAnsi="Consolas" w:cs="Consolas"/>
+                <w:color w:val="808080"/>
+                <w:sz w:val="16"/>
+                <w:szCs w:val="16"/>
+              </w:rPr>
+              <w:t>JOIN</w:t>
+            </w:r>
+            <w:r>
+              <w:rPr>
+                <w:rFonts w:ascii="Consolas" w:hAnsi="Consolas" w:cs="Consolas"/>
+                <w:color w:val="0000FF"/>
+                <w:sz w:val="16"/>
+                <w:szCs w:val="16"/>
+              </w:rPr>
+              <w:t xml:space="preserve"> </w:t>
+            </w:r>
+            <w:r>
+              <w:rPr>
+                <w:rFonts w:ascii="Consolas" w:hAnsi="Consolas" w:cs="Consolas"/>
+                <w:color w:val="808080"/>
+                <w:sz w:val="16"/>
+                <w:szCs w:val="16"/>
+              </w:rPr>
+              <w:t>(</w:t>
+            </w:r>
+            <w:r>
+              <w:rPr>
+                <w:rFonts w:ascii="Consolas" w:hAnsi="Consolas" w:cs="Consolas"/>
+                <w:color w:val="0000FF"/>
+                <w:sz w:val="16"/>
+                <w:szCs w:val="16"/>
+              </w:rPr>
+              <w:t>SELECT</w:t>
+            </w:r>
+            <w:r>
+              <w:rPr>
+                <w:rFonts w:ascii="Consolas" w:hAnsi="Consolas" w:cs="Consolas"/>
+                <w:color w:val="000000"/>
+                <w:sz w:val="16"/>
+                <w:szCs w:val="16"/>
+              </w:rPr>
+              <w:t xml:space="preserve"> </w:t>
+            </w:r>
+            <w:r>
+              <w:rPr>
+                <w:rFonts w:ascii="Consolas" w:hAnsi="Consolas" w:cs="Consolas"/>
+                <w:color w:val="808080"/>
+                <w:sz w:val="16"/>
+                <w:szCs w:val="16"/>
+              </w:rPr>
+              <w:t>*</w:t>
+            </w:r>
+            <w:r>
+              <w:rPr>
+                <w:rFonts w:ascii="Consolas" w:hAnsi="Consolas" w:cs="Consolas"/>
+                <w:color w:val="000000"/>
+                <w:sz w:val="16"/>
+                <w:szCs w:val="16"/>
+              </w:rPr>
+              <w:t xml:space="preserve"> </w:t>
+            </w:r>
+            <w:r>
+              <w:rPr>
+                <w:rFonts w:ascii="Consolas" w:hAnsi="Consolas" w:cs="Consolas"/>
+                <w:color w:val="0000FF"/>
+                <w:sz w:val="16"/>
+                <w:szCs w:val="16"/>
+              </w:rPr>
+              <w:t xml:space="preserve">FROM </w:t>
+            </w:r>
+            <w:r>
+              <w:rPr>
+                <w:rFonts w:ascii="Consolas" w:hAnsi="Consolas" w:cs="Consolas"/>
+                <w:color w:val="808080"/>
+                <w:sz w:val="16"/>
+                <w:szCs w:val="16"/>
+              </w:rPr>
+              <w:t>(</w:t>
+            </w:r>
+            <w:r>
+              <w:rPr>
+                <w:rFonts w:ascii="Consolas" w:hAnsi="Consolas" w:cs="Consolas"/>
+                <w:color w:val="0000FF"/>
+                <w:sz w:val="16"/>
+                <w:szCs w:val="16"/>
+              </w:rPr>
+              <w:t xml:space="preserve">VALUES </w:t>
+            </w:r>
+            <w:r>
+              <w:rPr>
+                <w:rFonts w:ascii="Consolas" w:hAnsi="Consolas" w:cs="Consolas"/>
+                <w:color w:val="808080"/>
+                <w:sz w:val="16"/>
+                <w:szCs w:val="16"/>
+              </w:rPr>
+              <w:t>(</w:t>
+            </w:r>
+            <w:r>
+              <w:rPr>
+                <w:rFonts w:ascii="Consolas" w:hAnsi="Consolas" w:cs="Consolas"/>
+                <w:color w:val="000000"/>
+                <w:sz w:val="16"/>
+                <w:szCs w:val="16"/>
+              </w:rPr>
+              <w:t>0</w:t>
+            </w:r>
+            <w:r>
+              <w:rPr>
+                <w:rFonts w:ascii="Consolas" w:hAnsi="Consolas" w:cs="Consolas"/>
+                <w:color w:val="808080"/>
+                <w:sz w:val="16"/>
+                <w:szCs w:val="16"/>
+              </w:rPr>
+              <w:t>),(</w:t>
+            </w:r>
+            <w:r>
+              <w:rPr>
+                <w:rFonts w:ascii="Consolas" w:hAnsi="Consolas" w:cs="Consolas"/>
+                <w:color w:val="000000"/>
+                <w:sz w:val="16"/>
+                <w:szCs w:val="16"/>
+              </w:rPr>
+              <w:t>1</w:t>
+            </w:r>
+            <w:r>
+              <w:rPr>
+                <w:rFonts w:ascii="Consolas" w:hAnsi="Consolas" w:cs="Consolas"/>
+                <w:color w:val="808080"/>
+                <w:sz w:val="16"/>
+                <w:szCs w:val="16"/>
+              </w:rPr>
+              <w:t>),(</w:t>
+            </w:r>
+            <w:r>
+              <w:rPr>
+                <w:rFonts w:ascii="Consolas" w:hAnsi="Consolas" w:cs="Consolas"/>
+                <w:color w:val="000000"/>
+                <w:sz w:val="16"/>
+                <w:szCs w:val="16"/>
+              </w:rPr>
+              <w:t>2</w:t>
+            </w:r>
+            <w:r>
+              <w:rPr>
+                <w:rFonts w:ascii="Consolas" w:hAnsi="Consolas" w:cs="Consolas"/>
+                <w:color w:val="808080"/>
+                <w:sz w:val="16"/>
+                <w:szCs w:val="16"/>
+              </w:rPr>
+              <w:t>),(</w:t>
+            </w:r>
+            <w:r>
+              <w:rPr>
+                <w:rFonts w:ascii="Consolas" w:hAnsi="Consolas" w:cs="Consolas"/>
+                <w:color w:val="000000"/>
+                <w:sz w:val="16"/>
+                <w:szCs w:val="16"/>
+              </w:rPr>
+              <w:t>3</w:t>
+            </w:r>
+            <w:r>
+              <w:rPr>
+                <w:rFonts w:ascii="Consolas" w:hAnsi="Consolas" w:cs="Consolas"/>
+                <w:color w:val="808080"/>
+                <w:sz w:val="16"/>
+                <w:szCs w:val="16"/>
+              </w:rPr>
+              <w:t>),(</w:t>
+            </w:r>
+            <w:r>
+              <w:rPr>
+                <w:rFonts w:ascii="Consolas" w:hAnsi="Consolas" w:cs="Consolas"/>
+                <w:color w:val="000000"/>
+                <w:sz w:val="16"/>
+                <w:szCs w:val="16"/>
+              </w:rPr>
+              <w:t>4</w:t>
+            </w:r>
+            <w:r>
+              <w:rPr>
+                <w:rFonts w:ascii="Consolas" w:hAnsi="Consolas" w:cs="Consolas"/>
+                <w:color w:val="808080"/>
+                <w:sz w:val="16"/>
+                <w:szCs w:val="16"/>
+              </w:rPr>
+              <w:t>),(</w:t>
+            </w:r>
+            <w:r>
+              <w:rPr>
+                <w:rFonts w:ascii="Consolas" w:hAnsi="Consolas" w:cs="Consolas"/>
+                <w:color w:val="000000"/>
+                <w:sz w:val="16"/>
+                <w:szCs w:val="16"/>
+              </w:rPr>
+              <w:t>5</w:t>
+            </w:r>
+            <w:r>
+              <w:rPr>
+                <w:rFonts w:ascii="Consolas" w:hAnsi="Consolas" w:cs="Consolas"/>
+                <w:color w:val="808080"/>
+                <w:sz w:val="16"/>
+                <w:szCs w:val="16"/>
+              </w:rPr>
+              <w:t>),(</w:t>
+            </w:r>
+            <w:r>
+              <w:rPr>
+                <w:rFonts w:ascii="Consolas" w:hAnsi="Consolas" w:cs="Consolas"/>
+                <w:color w:val="000000"/>
+                <w:sz w:val="16"/>
+                <w:szCs w:val="16"/>
+              </w:rPr>
+              <w:t>6</w:t>
+            </w:r>
+            <w:r>
+              <w:rPr>
+                <w:rFonts w:ascii="Consolas" w:hAnsi="Consolas" w:cs="Consolas"/>
+                <w:color w:val="808080"/>
+                <w:sz w:val="16"/>
+                <w:szCs w:val="16"/>
+              </w:rPr>
+              <w:t>),(</w:t>
+            </w:r>
+            <w:r>
+              <w:rPr>
+                <w:rFonts w:ascii="Consolas" w:hAnsi="Consolas" w:cs="Consolas"/>
+                <w:color w:val="000000"/>
+                <w:sz w:val="16"/>
+                <w:szCs w:val="16"/>
+              </w:rPr>
+              <w:t>7</w:t>
+            </w:r>
+            <w:r>
+              <w:rPr>
+                <w:rFonts w:ascii="Consolas" w:hAnsi="Consolas" w:cs="Consolas"/>
+                <w:color w:val="808080"/>
+                <w:sz w:val="16"/>
+                <w:szCs w:val="16"/>
+              </w:rPr>
+              <w:t>),(</w:t>
+            </w:r>
+            <w:r>
+              <w:rPr>
+                <w:rFonts w:ascii="Consolas" w:hAnsi="Consolas" w:cs="Consolas"/>
+                <w:color w:val="000000"/>
+                <w:sz w:val="16"/>
+                <w:szCs w:val="16"/>
+              </w:rPr>
+              <w:t>8</w:t>
+            </w:r>
+            <w:r>
+              <w:rPr>
+                <w:rFonts w:ascii="Consolas" w:hAnsi="Consolas" w:cs="Consolas"/>
+                <w:color w:val="808080"/>
+                <w:sz w:val="16"/>
+                <w:szCs w:val="16"/>
+              </w:rPr>
+              <w:t>),(</w:t>
+            </w:r>
+            <w:r>
+              <w:rPr>
+                <w:rFonts w:ascii="Consolas" w:hAnsi="Consolas" w:cs="Consolas"/>
+                <w:color w:val="000000"/>
+                <w:sz w:val="16"/>
+                <w:szCs w:val="16"/>
+              </w:rPr>
+              <w:t>9</w:t>
+            </w:r>
+            <w:r>
+              <w:rPr>
+                <w:rFonts w:ascii="Consolas" w:hAnsi="Consolas" w:cs="Consolas"/>
+                <w:color w:val="808080"/>
+                <w:sz w:val="16"/>
+                <w:szCs w:val="16"/>
+              </w:rPr>
+              <w:t>))</w:t>
+            </w:r>
+            <w:r>
+              <w:rPr>
+                <w:rFonts w:ascii="Consolas" w:hAnsi="Consolas" w:cs="Consolas"/>
+                <w:color w:val="000000"/>
+                <w:sz w:val="16"/>
+                <w:szCs w:val="16"/>
+              </w:rPr>
+              <w:t xml:space="preserve"> </w:t>
+            </w:r>
+            <w:r>
+              <w:rPr>
+                <w:rFonts w:ascii="Consolas" w:hAnsi="Consolas" w:cs="Consolas"/>
+                <w:color w:val="0000FF"/>
+                <w:sz w:val="16"/>
+                <w:szCs w:val="16"/>
+              </w:rPr>
+              <w:t>AS</w:t>
+            </w:r>
+            <w:r>
+              <w:rPr>
+                <w:rFonts w:ascii="Consolas" w:hAnsi="Consolas" w:cs="Consolas"/>
+                <w:color w:val="000000"/>
+                <w:sz w:val="16"/>
+                <w:szCs w:val="16"/>
+              </w:rPr>
+              <w:t xml:space="preserve"> CP</w:t>
+            </w:r>
+            <w:r>
+              <w:rPr>
+                <w:rFonts w:ascii="Consolas" w:hAnsi="Consolas" w:cs="Consolas"/>
+                <w:color w:val="808080"/>
+                <w:sz w:val="16"/>
+                <w:szCs w:val="16"/>
+              </w:rPr>
+              <w:t>(</w:t>
+            </w:r>
+            <w:r>
+              <w:rPr>
+                <w:rFonts w:ascii="Consolas" w:hAnsi="Consolas" w:cs="Consolas"/>
+                <w:color w:val="000000"/>
+                <w:sz w:val="16"/>
+                <w:szCs w:val="16"/>
+              </w:rPr>
+              <w:t>A</w:t>
+            </w:r>
+            <w:r>
+              <w:rPr>
+                <w:rFonts w:ascii="Consolas" w:hAnsi="Consolas" w:cs="Consolas"/>
+                <w:color w:val="808080"/>
+                <w:sz w:val="16"/>
+                <w:szCs w:val="16"/>
+              </w:rPr>
+              <w:t>))</w:t>
+            </w:r>
+            <w:r>
+              <w:rPr>
+                <w:rFonts w:ascii="Consolas" w:hAnsi="Consolas" w:cs="Consolas"/>
+                <w:color w:val="000000"/>
+                <w:sz w:val="16"/>
+                <w:szCs w:val="16"/>
+              </w:rPr>
+              <w:t xml:space="preserve"> </w:t>
+            </w:r>
+            <w:r>
+              <w:rPr>
+                <w:rFonts w:ascii="Consolas" w:hAnsi="Consolas" w:cs="Consolas"/>
+                <w:color w:val="0000FF"/>
+                <w:sz w:val="16"/>
+                <w:szCs w:val="16"/>
+              </w:rPr>
+              <w:t>AS</w:t>
+            </w:r>
+            <w:r>
+              <w:rPr>
+                <w:rFonts w:ascii="Consolas" w:hAnsi="Consolas" w:cs="Consolas"/>
+                <w:color w:val="000000"/>
+                <w:sz w:val="16"/>
+                <w:szCs w:val="16"/>
+              </w:rPr>
+              <w:t xml:space="preserve"> C</w:t>
+            </w:r>
+            <w:r>
+              <w:rPr>
+                <w:rFonts w:ascii="Consolas" w:hAnsi="Consolas" w:cs="Consolas"/>
+                <w:color w:val="808080"/>
+                <w:sz w:val="16"/>
+                <w:szCs w:val="16"/>
+              </w:rPr>
+              <w:t>(</w:t>
+            </w:r>
+            <w:r>
+              <w:rPr>
+                <w:rFonts w:ascii="Consolas" w:hAnsi="Consolas" w:cs="Consolas"/>
+                <w:color w:val="000000"/>
+                <w:sz w:val="16"/>
+                <w:szCs w:val="16"/>
+              </w:rPr>
+              <w:t>C</w:t>
+            </w:r>
+            <w:r>
+              <w:rPr>
+                <w:rFonts w:ascii="Consolas" w:hAnsi="Consolas" w:cs="Consolas"/>
+                <w:color w:val="808080"/>
+                <w:sz w:val="16"/>
+                <w:szCs w:val="16"/>
+              </w:rPr>
+              <w:t>)</w:t>
+            </w:r>
+          </w:p>
+          <w:p>
+            <w:pPr>
+              <w:autoSpaceDE w:val="0"/>
+              <w:autoSpaceDN w:val="0"/>
+              <w:adjustRightInd w:val="0"/>
+              <w:rPr>
+                <w:rFonts w:ascii="Consolas" w:hAnsi="Consolas" w:cs="Consolas"/>
+                <w:color w:val="000000"/>
+                <w:sz w:val="16"/>
+                <w:szCs w:val="16"/>
+              </w:rPr>
+            </w:pPr>
+            <w:r>
+              <w:rPr>
+                <w:rFonts w:ascii="Consolas" w:hAnsi="Consolas" w:cs="Consolas"/>
+                <w:color w:val="808080"/>
+                <w:sz w:val="16"/>
+                <w:szCs w:val="16"/>
+              </w:rPr>
               <w:lastRenderedPageBreak/>
-              <w:t>CROSS</w:t>
-            </w:r>
-            <w:r>
-              <w:rPr>
-                <w:rFonts w:ascii="Consolas" w:hAnsi="Consolas" w:cs="Consolas"/>
-                <w:color w:val="000000"/>
-                <w:sz w:val="16"/>
-                <w:szCs w:val="16"/>
-              </w:rPr>
-              <w:t xml:space="preserve"> </w:t>
-            </w:r>
-            <w:r>
-              <w:rPr>
-                <w:rFonts w:ascii="Consolas" w:hAnsi="Consolas" w:cs="Consolas"/>
-                <w:color w:val="808080"/>
-                <w:sz w:val="16"/>
-                <w:szCs w:val="16"/>
-              </w:rPr>
-              <w:t>JOIN</w:t>
-            </w:r>
-            <w:r>
-              <w:rPr>
-                <w:rFonts w:ascii="Consolas" w:hAnsi="Consolas" w:cs="Consolas"/>
-                <w:color w:val="0000FF"/>
-                <w:sz w:val="16"/>
-                <w:szCs w:val="16"/>
-              </w:rPr>
-              <w:t xml:space="preserve"> </w:t>
-            </w:r>
-            <w:r>
-              <w:rPr>
-                <w:rFonts w:ascii="Consolas" w:hAnsi="Consolas" w:cs="Consolas"/>
-                <w:color w:val="808080"/>
-                <w:sz w:val="16"/>
-                <w:szCs w:val="16"/>
-              </w:rPr>
-              <w:t>(</w:t>
-            </w:r>
-            <w:r>
-              <w:rPr>
-                <w:rFonts w:ascii="Consolas" w:hAnsi="Consolas" w:cs="Consolas"/>
-                <w:color w:val="0000FF"/>
-                <w:sz w:val="16"/>
-                <w:szCs w:val="16"/>
-              </w:rPr>
-              <w:t>SELECT</w:t>
-            </w:r>
-            <w:r>
-              <w:rPr>
-                <w:rFonts w:ascii="Consolas" w:hAnsi="Consolas" w:cs="Consolas"/>
-                <w:color w:val="000000"/>
-                <w:sz w:val="16"/>
-                <w:szCs w:val="16"/>
-              </w:rPr>
-              <w:t xml:space="preserve"> </w:t>
-            </w:r>
-            <w:r>
-              <w:rPr>
-                <w:rFonts w:ascii="Consolas" w:hAnsi="Consolas" w:cs="Consolas"/>
-                <w:color w:val="808080"/>
-                <w:sz w:val="16"/>
-                <w:szCs w:val="16"/>
-              </w:rPr>
-              <w:t>*</w:t>
-            </w:r>
-            <w:r>
-              <w:rPr>
-                <w:rFonts w:ascii="Consolas" w:hAnsi="Consolas" w:cs="Consolas"/>
-                <w:color w:val="000000"/>
-                <w:sz w:val="16"/>
-                <w:szCs w:val="16"/>
-              </w:rPr>
-              <w:t xml:space="preserve"> </w:t>
-            </w:r>
-            <w:r>
-              <w:rPr>
-                <w:rFonts w:ascii="Consolas" w:hAnsi="Consolas" w:cs="Consolas"/>
-                <w:color w:val="0000FF"/>
-                <w:sz w:val="16"/>
-                <w:szCs w:val="16"/>
-              </w:rPr>
-              <w:t xml:space="preserve">FROM </w:t>
-            </w:r>
-            <w:r>
-              <w:rPr>
-                <w:rFonts w:ascii="Consolas" w:hAnsi="Consolas" w:cs="Consolas"/>
-                <w:color w:val="808080"/>
-                <w:sz w:val="16"/>
-                <w:szCs w:val="16"/>
-              </w:rPr>
-              <w:t>(</w:t>
-            </w:r>
-            <w:r>
-              <w:rPr>
-                <w:rFonts w:ascii="Consolas" w:hAnsi="Consolas" w:cs="Consolas"/>
-                <w:color w:val="0000FF"/>
-                <w:sz w:val="16"/>
-                <w:szCs w:val="16"/>
-              </w:rPr>
-              <w:t xml:space="preserve">VALUES </w:t>
-            </w:r>
-            <w:r>
-              <w:rPr>
-                <w:rFonts w:ascii="Consolas" w:hAnsi="Consolas" w:cs="Consolas"/>
-                <w:color w:val="808080"/>
-                <w:sz w:val="16"/>
-                <w:szCs w:val="16"/>
-              </w:rPr>
-              <w:t>(</w:t>
-            </w:r>
-            <w:r>
-              <w:rPr>
-                <w:rFonts w:ascii="Consolas" w:hAnsi="Consolas" w:cs="Consolas"/>
-                <w:color w:val="000000"/>
-                <w:sz w:val="16"/>
-                <w:szCs w:val="16"/>
-              </w:rPr>
-              <w:t>0</w:t>
-            </w:r>
-            <w:r>
-              <w:rPr>
-                <w:rFonts w:ascii="Consolas" w:hAnsi="Consolas" w:cs="Consolas"/>
-                <w:color w:val="808080"/>
-                <w:sz w:val="16"/>
-                <w:szCs w:val="16"/>
-              </w:rPr>
-              <w:t>),(</w:t>
-            </w:r>
-            <w:r>
-              <w:rPr>
-                <w:rFonts w:ascii="Consolas" w:hAnsi="Consolas" w:cs="Consolas"/>
-                <w:color w:val="000000"/>
-                <w:sz w:val="16"/>
-                <w:szCs w:val="16"/>
-              </w:rPr>
-              <w:t>1</w:t>
-            </w:r>
-            <w:r>
-              <w:rPr>
-                <w:rFonts w:ascii="Consolas" w:hAnsi="Consolas" w:cs="Consolas"/>
-                <w:color w:val="808080"/>
-                <w:sz w:val="16"/>
-                <w:szCs w:val="16"/>
-              </w:rPr>
-              <w:t>),(</w:t>
-            </w:r>
-            <w:r>
-              <w:rPr>
-                <w:rFonts w:ascii="Consolas" w:hAnsi="Consolas" w:cs="Consolas"/>
-                <w:color w:val="000000"/>
-                <w:sz w:val="16"/>
-                <w:szCs w:val="16"/>
-              </w:rPr>
-              <w:t>2</w:t>
-            </w:r>
-            <w:r>
-              <w:rPr>
-                <w:rFonts w:ascii="Consolas" w:hAnsi="Consolas" w:cs="Consolas"/>
-                <w:color w:val="808080"/>
-                <w:sz w:val="16"/>
-                <w:szCs w:val="16"/>
-              </w:rPr>
-              <w:t>),(</w:t>
-            </w:r>
-            <w:r>
-              <w:rPr>
-                <w:rFonts w:ascii="Consolas" w:hAnsi="Consolas" w:cs="Consolas"/>
-                <w:color w:val="000000"/>
-                <w:sz w:val="16"/>
-                <w:szCs w:val="16"/>
-              </w:rPr>
-              <w:t>3</w:t>
-            </w:r>
-            <w:r>
-              <w:rPr>
-                <w:rFonts w:ascii="Consolas" w:hAnsi="Consolas" w:cs="Consolas"/>
-                <w:color w:val="808080"/>
-                <w:sz w:val="16"/>
-                <w:szCs w:val="16"/>
-              </w:rPr>
-              <w:t>),(</w:t>
-            </w:r>
-            <w:r>
-              <w:rPr>
-                <w:rFonts w:ascii="Consolas" w:hAnsi="Consolas" w:cs="Consolas"/>
-                <w:color w:val="000000"/>
-                <w:sz w:val="16"/>
-                <w:szCs w:val="16"/>
-              </w:rPr>
-              <w:t>4</w:t>
-            </w:r>
-            <w:r>
-              <w:rPr>
-                <w:rFonts w:ascii="Consolas" w:hAnsi="Consolas" w:cs="Consolas"/>
-                <w:color w:val="808080"/>
-                <w:sz w:val="16"/>
-                <w:szCs w:val="16"/>
-              </w:rPr>
-              <w:t>),(</w:t>
-            </w:r>
-            <w:r>
-              <w:rPr>
-                <w:rFonts w:ascii="Consolas" w:hAnsi="Consolas" w:cs="Consolas"/>
-                <w:color w:val="000000"/>
-                <w:sz w:val="16"/>
-                <w:szCs w:val="16"/>
-              </w:rPr>
-              <w:t>5</w:t>
-            </w:r>
-            <w:r>
-              <w:rPr>
-                <w:rFonts w:ascii="Consolas" w:hAnsi="Consolas" w:cs="Consolas"/>
-                <w:color w:val="808080"/>
-                <w:sz w:val="16"/>
-                <w:szCs w:val="16"/>
-              </w:rPr>
-              <w:t>),(</w:t>
-            </w:r>
-            <w:r>
-              <w:rPr>
-                <w:rFonts w:ascii="Consolas" w:hAnsi="Consolas" w:cs="Consolas"/>
-                <w:color w:val="000000"/>
-                <w:sz w:val="16"/>
-                <w:szCs w:val="16"/>
-              </w:rPr>
-              <w:t>6</w:t>
-            </w:r>
-            <w:r>
-              <w:rPr>
-                <w:rFonts w:ascii="Consolas" w:hAnsi="Consolas" w:cs="Consolas"/>
-                <w:color w:val="808080"/>
-                <w:sz w:val="16"/>
-                <w:szCs w:val="16"/>
-              </w:rPr>
-              <w:t>),(</w:t>
-            </w:r>
-            <w:r>
-              <w:rPr>
-                <w:rFonts w:ascii="Consolas" w:hAnsi="Consolas" w:cs="Consolas"/>
-                <w:color w:val="000000"/>
-                <w:sz w:val="16"/>
-                <w:szCs w:val="16"/>
-              </w:rPr>
-              <w:t>7</w:t>
-            </w:r>
-            <w:r>
-              <w:rPr>
-                <w:rFonts w:ascii="Consolas" w:hAnsi="Consolas" w:cs="Consolas"/>
-                <w:color w:val="808080"/>
-                <w:sz w:val="16"/>
-                <w:szCs w:val="16"/>
-              </w:rPr>
-              <w:t>),(</w:t>
-            </w:r>
-            <w:r>
-              <w:rPr>
-                <w:rFonts w:ascii="Consolas" w:hAnsi="Consolas" w:cs="Consolas"/>
-                <w:color w:val="000000"/>
-                <w:sz w:val="16"/>
-                <w:szCs w:val="16"/>
-              </w:rPr>
-              <w:t>8</w:t>
-            </w:r>
-            <w:r>
-              <w:rPr>
-                <w:rFonts w:ascii="Consolas" w:hAnsi="Consolas" w:cs="Consolas"/>
-                <w:color w:val="808080"/>
-                <w:sz w:val="16"/>
-                <w:szCs w:val="16"/>
-              </w:rPr>
-              <w:t>),(</w:t>
-            </w:r>
-            <w:r>
-              <w:rPr>
-                <w:rFonts w:ascii="Consolas" w:hAnsi="Consolas" w:cs="Consolas"/>
-                <w:color w:val="000000"/>
-                <w:sz w:val="16"/>
-                <w:szCs w:val="16"/>
-              </w:rPr>
-              <w:t>9</w:t>
-            </w:r>
-            <w:r>
-              <w:rPr>
-                <w:rFonts w:ascii="Consolas" w:hAnsi="Consolas" w:cs="Consolas"/>
-                <w:color w:val="808080"/>
-                <w:sz w:val="16"/>
-                <w:szCs w:val="16"/>
-              </w:rPr>
-              <w:t>))</w:t>
-            </w:r>
-            <w:r>
-              <w:rPr>
-                <w:rFonts w:ascii="Consolas" w:hAnsi="Consolas" w:cs="Consolas"/>
-                <w:color w:val="000000"/>
-                <w:sz w:val="16"/>
-                <w:szCs w:val="16"/>
-              </w:rPr>
-              <w:t xml:space="preserve"> </w:t>
-            </w:r>
-            <w:r>
-              <w:rPr>
-                <w:rFonts w:ascii="Consolas" w:hAnsi="Consolas" w:cs="Consolas"/>
-                <w:color w:val="0000FF"/>
-                <w:sz w:val="16"/>
-                <w:szCs w:val="16"/>
-              </w:rPr>
-              <w:t>AS</w:t>
-            </w:r>
-            <w:r>
-              <w:rPr>
-                <w:rFonts w:ascii="Consolas" w:hAnsi="Consolas" w:cs="Consolas"/>
-                <w:color w:val="000000"/>
-                <w:sz w:val="16"/>
-                <w:szCs w:val="16"/>
-              </w:rPr>
-              <w:t xml:space="preserve"> CP</w:t>
-            </w:r>
-            <w:r>
-              <w:rPr>
-                <w:rFonts w:ascii="Consolas" w:hAnsi="Consolas" w:cs="Consolas"/>
-                <w:color w:val="808080"/>
-                <w:sz w:val="16"/>
-                <w:szCs w:val="16"/>
-              </w:rPr>
-              <w:t>(</w:t>
-            </w:r>
-            <w:r>
-              <w:rPr>
-                <w:rFonts w:ascii="Consolas" w:hAnsi="Consolas" w:cs="Consolas"/>
-                <w:color w:val="000000"/>
-                <w:sz w:val="16"/>
-                <w:szCs w:val="16"/>
-              </w:rPr>
-              <w:t>A</w:t>
-            </w:r>
-            <w:r>
-              <w:rPr>
-                <w:rFonts w:ascii="Consolas" w:hAnsi="Consolas" w:cs="Consolas"/>
-                <w:color w:val="808080"/>
-                <w:sz w:val="16"/>
-                <w:szCs w:val="16"/>
-              </w:rPr>
-              <w:t>))</w:t>
-            </w:r>
-            <w:r>
-              <w:rPr>
-                <w:rFonts w:ascii="Consolas" w:hAnsi="Consolas" w:cs="Consolas"/>
-                <w:color w:val="000000"/>
-                <w:sz w:val="16"/>
-                <w:szCs w:val="16"/>
-              </w:rPr>
-              <w:t xml:space="preserve"> </w:t>
-            </w:r>
-            <w:r>
-              <w:rPr>
-                <w:rFonts w:ascii="Consolas" w:hAnsi="Consolas" w:cs="Consolas"/>
-                <w:color w:val="0000FF"/>
-                <w:sz w:val="16"/>
-                <w:szCs w:val="16"/>
-              </w:rPr>
-              <w:t>AS</w:t>
-            </w:r>
-            <w:r>
-              <w:rPr>
-                <w:rFonts w:ascii="Consolas" w:hAnsi="Consolas" w:cs="Consolas"/>
-                <w:color w:val="000000"/>
-                <w:sz w:val="16"/>
-                <w:szCs w:val="16"/>
-              </w:rPr>
-              <w:t xml:space="preserve"> B</w:t>
-            </w:r>
-            <w:r>
-              <w:rPr>
-                <w:rFonts w:ascii="Consolas" w:hAnsi="Consolas" w:cs="Consolas"/>
-                <w:color w:val="808080"/>
-                <w:sz w:val="16"/>
-                <w:szCs w:val="16"/>
-              </w:rPr>
-              <w:t>(</w:t>
-            </w:r>
-            <w:r>
-              <w:rPr>
-                <w:rFonts w:ascii="Consolas" w:hAnsi="Consolas" w:cs="Consolas"/>
-                <w:color w:val="000000"/>
-                <w:sz w:val="16"/>
-                <w:szCs w:val="16"/>
-              </w:rPr>
-              <w:t>B</w:t>
-            </w:r>
-            <w:r>
-              <w:rPr>
-                <w:rFonts w:ascii="Consolas" w:hAnsi="Consolas" w:cs="Consolas"/>
-                <w:color w:val="808080"/>
-                <w:sz w:val="16"/>
-                <w:szCs w:val="16"/>
-              </w:rPr>
-              <w:t>)</w:t>
-            </w:r>
-          </w:p>
-          <w:p>
-            <w:pPr>
-              <w:autoSpaceDE w:val="0"/>
-              <w:autoSpaceDN w:val="0"/>
-              <w:adjustRightInd w:val="0"/>
-              <w:rPr>
-                <w:rFonts w:ascii="Consolas" w:hAnsi="Consolas" w:cs="Consolas"/>
-                <w:color w:val="000000"/>
-                <w:sz w:val="16"/>
-                <w:szCs w:val="16"/>
-              </w:rPr>
-            </w:pPr>
-            <w:r>
-              <w:rPr>
-                <w:rFonts w:ascii="Consolas" w:hAnsi="Consolas" w:cs="Consolas"/>
-                <w:color w:val="808080"/>
-                <w:sz w:val="16"/>
-                <w:szCs w:val="16"/>
-              </w:rPr>
-              <w:t>CROSS</w:t>
-            </w:r>
-            <w:r>
-              <w:rPr>
-                <w:rFonts w:ascii="Consolas" w:hAnsi="Consolas" w:cs="Consolas"/>
-                <w:color w:val="000000"/>
-                <w:sz w:val="16"/>
-                <w:szCs w:val="16"/>
-              </w:rPr>
-              <w:t xml:space="preserve"> </w:t>
-            </w:r>
-            <w:r>
-              <w:rPr>
-                <w:rFonts w:ascii="Consolas" w:hAnsi="Consolas" w:cs="Consolas"/>
-                <w:color w:val="808080"/>
-                <w:sz w:val="16"/>
-                <w:szCs w:val="16"/>
-              </w:rPr>
-              <w:t>JOIN</w:t>
-            </w:r>
-            <w:r>
-              <w:rPr>
-                <w:rFonts w:ascii="Consolas" w:hAnsi="Consolas" w:cs="Consolas"/>
-                <w:color w:val="0000FF"/>
-                <w:sz w:val="16"/>
-                <w:szCs w:val="16"/>
-              </w:rPr>
-              <w:t xml:space="preserve"> </w:t>
-            </w:r>
-            <w:r>
-              <w:rPr>
-                <w:rFonts w:ascii="Consolas" w:hAnsi="Consolas" w:cs="Consolas"/>
-                <w:color w:val="808080"/>
-                <w:sz w:val="16"/>
-                <w:szCs w:val="16"/>
-              </w:rPr>
-              <w:t>(</w:t>
-            </w:r>
-            <w:r>
-              <w:rPr>
-                <w:rFonts w:ascii="Consolas" w:hAnsi="Consolas" w:cs="Consolas"/>
-                <w:color w:val="0000FF"/>
-                <w:sz w:val="16"/>
-                <w:szCs w:val="16"/>
-              </w:rPr>
-              <w:t>SELECT</w:t>
-            </w:r>
-            <w:r>
-              <w:rPr>
-                <w:rFonts w:ascii="Consolas" w:hAnsi="Consolas" w:cs="Consolas"/>
-                <w:color w:val="000000"/>
-                <w:sz w:val="16"/>
-                <w:szCs w:val="16"/>
-              </w:rPr>
-              <w:t xml:space="preserve"> </w:t>
-            </w:r>
-            <w:r>
-              <w:rPr>
-                <w:rFonts w:ascii="Consolas" w:hAnsi="Consolas" w:cs="Consolas"/>
-                <w:color w:val="808080"/>
-                <w:sz w:val="16"/>
-                <w:szCs w:val="16"/>
-              </w:rPr>
-              <w:t>*</w:t>
-            </w:r>
-            <w:r>
-              <w:rPr>
-                <w:rFonts w:ascii="Consolas" w:hAnsi="Consolas" w:cs="Consolas"/>
-                <w:color w:val="000000"/>
-                <w:sz w:val="16"/>
-                <w:szCs w:val="16"/>
-              </w:rPr>
-              <w:t xml:space="preserve"> </w:t>
-            </w:r>
-            <w:r>
-              <w:rPr>
-                <w:rFonts w:ascii="Consolas" w:hAnsi="Consolas" w:cs="Consolas"/>
-                <w:color w:val="0000FF"/>
-                <w:sz w:val="16"/>
-                <w:szCs w:val="16"/>
-              </w:rPr>
-              <w:t xml:space="preserve">FROM </w:t>
-            </w:r>
-            <w:r>
-              <w:rPr>
-                <w:rFonts w:ascii="Consolas" w:hAnsi="Consolas" w:cs="Consolas"/>
-                <w:color w:val="808080"/>
-                <w:sz w:val="16"/>
-                <w:szCs w:val="16"/>
-              </w:rPr>
-              <w:t>(</w:t>
-            </w:r>
-            <w:r>
-              <w:rPr>
-                <w:rFonts w:ascii="Consolas" w:hAnsi="Consolas" w:cs="Consolas"/>
-                <w:color w:val="0000FF"/>
-                <w:sz w:val="16"/>
-                <w:szCs w:val="16"/>
-              </w:rPr>
-              <w:t xml:space="preserve">VALUES </w:t>
-            </w:r>
-            <w:r>
-              <w:rPr>
-                <w:rFonts w:ascii="Consolas" w:hAnsi="Consolas" w:cs="Consolas"/>
-                <w:color w:val="808080"/>
-                <w:sz w:val="16"/>
-                <w:szCs w:val="16"/>
-              </w:rPr>
-              <w:t>(</w:t>
-            </w:r>
-            <w:r>
-              <w:rPr>
-                <w:rFonts w:ascii="Consolas" w:hAnsi="Consolas" w:cs="Consolas"/>
-                <w:color w:val="000000"/>
-                <w:sz w:val="16"/>
-                <w:szCs w:val="16"/>
-              </w:rPr>
-              <w:t>0</w:t>
-            </w:r>
-            <w:r>
-              <w:rPr>
-                <w:rFonts w:ascii="Consolas" w:hAnsi="Consolas" w:cs="Consolas"/>
-                <w:color w:val="808080"/>
-                <w:sz w:val="16"/>
-                <w:szCs w:val="16"/>
-              </w:rPr>
-              <w:t>),(</w:t>
-            </w:r>
-            <w:r>
-              <w:rPr>
-                <w:rFonts w:ascii="Consolas" w:hAnsi="Consolas" w:cs="Consolas"/>
-                <w:color w:val="000000"/>
-                <w:sz w:val="16"/>
-                <w:szCs w:val="16"/>
-              </w:rPr>
-              <w:t>1</w:t>
-            </w:r>
-            <w:r>
-              <w:rPr>
-                <w:rFonts w:ascii="Consolas" w:hAnsi="Consolas" w:cs="Consolas"/>
-                <w:color w:val="808080"/>
-                <w:sz w:val="16"/>
-                <w:szCs w:val="16"/>
-              </w:rPr>
-              <w:t>),(</w:t>
-            </w:r>
-            <w:r>
-              <w:rPr>
-                <w:rFonts w:ascii="Consolas" w:hAnsi="Consolas" w:cs="Consolas"/>
-                <w:color w:val="000000"/>
-                <w:sz w:val="16"/>
-                <w:szCs w:val="16"/>
-              </w:rPr>
-              <w:t>2</w:t>
-            </w:r>
-            <w:r>
-              <w:rPr>
-                <w:rFonts w:ascii="Consolas" w:hAnsi="Consolas" w:cs="Consolas"/>
-                <w:color w:val="808080"/>
-                <w:sz w:val="16"/>
-                <w:szCs w:val="16"/>
-              </w:rPr>
-              <w:t>),(</w:t>
-            </w:r>
-            <w:r>
-              <w:rPr>
-                <w:rFonts w:ascii="Consolas" w:hAnsi="Consolas" w:cs="Consolas"/>
-                <w:color w:val="000000"/>
-                <w:sz w:val="16"/>
-                <w:szCs w:val="16"/>
-              </w:rPr>
-              <w:t>3</w:t>
-            </w:r>
-            <w:r>
-              <w:rPr>
-                <w:rFonts w:ascii="Consolas" w:hAnsi="Consolas" w:cs="Consolas"/>
-                <w:color w:val="808080"/>
-                <w:sz w:val="16"/>
-                <w:szCs w:val="16"/>
-              </w:rPr>
-              <w:t>),(</w:t>
-            </w:r>
-            <w:r>
-              <w:rPr>
-                <w:rFonts w:ascii="Consolas" w:hAnsi="Consolas" w:cs="Consolas"/>
-                <w:color w:val="000000"/>
-                <w:sz w:val="16"/>
-                <w:szCs w:val="16"/>
-              </w:rPr>
-              <w:t>4</w:t>
-            </w:r>
-            <w:r>
-              <w:rPr>
-                <w:rFonts w:ascii="Consolas" w:hAnsi="Consolas" w:cs="Consolas"/>
-                <w:color w:val="808080"/>
-                <w:sz w:val="16"/>
-                <w:szCs w:val="16"/>
-              </w:rPr>
-              <w:t>),(</w:t>
-            </w:r>
-            <w:r>
-              <w:rPr>
-                <w:rFonts w:ascii="Consolas" w:hAnsi="Consolas" w:cs="Consolas"/>
-                <w:color w:val="000000"/>
-                <w:sz w:val="16"/>
-                <w:szCs w:val="16"/>
-              </w:rPr>
-              <w:t>5</w:t>
-            </w:r>
-            <w:r>
-              <w:rPr>
-                <w:rFonts w:ascii="Consolas" w:hAnsi="Consolas" w:cs="Consolas"/>
-                <w:color w:val="808080"/>
-                <w:sz w:val="16"/>
-                <w:szCs w:val="16"/>
-              </w:rPr>
-              <w:t>),(</w:t>
-            </w:r>
-            <w:r>
-              <w:rPr>
-                <w:rFonts w:ascii="Consolas" w:hAnsi="Consolas" w:cs="Consolas"/>
-                <w:color w:val="000000"/>
-                <w:sz w:val="16"/>
-                <w:szCs w:val="16"/>
-              </w:rPr>
-              <w:t>6</w:t>
-            </w:r>
-            <w:r>
-              <w:rPr>
-                <w:rFonts w:ascii="Consolas" w:hAnsi="Consolas" w:cs="Consolas"/>
-                <w:color w:val="808080"/>
-                <w:sz w:val="16"/>
-                <w:szCs w:val="16"/>
-              </w:rPr>
-              <w:t>),(</w:t>
-            </w:r>
-            <w:r>
-              <w:rPr>
-                <w:rFonts w:ascii="Consolas" w:hAnsi="Consolas" w:cs="Consolas"/>
-                <w:color w:val="000000"/>
-                <w:sz w:val="16"/>
-                <w:szCs w:val="16"/>
-              </w:rPr>
-              <w:t>7</w:t>
-            </w:r>
-            <w:r>
-              <w:rPr>
-                <w:rFonts w:ascii="Consolas" w:hAnsi="Consolas" w:cs="Consolas"/>
-                <w:color w:val="808080"/>
-                <w:sz w:val="16"/>
-                <w:szCs w:val="16"/>
-              </w:rPr>
-              <w:t>),(</w:t>
-            </w:r>
-            <w:r>
-              <w:rPr>
-                <w:rFonts w:ascii="Consolas" w:hAnsi="Consolas" w:cs="Consolas"/>
-                <w:color w:val="000000"/>
-                <w:sz w:val="16"/>
-                <w:szCs w:val="16"/>
-              </w:rPr>
-              <w:t>8</w:t>
-            </w:r>
-            <w:r>
-              <w:rPr>
-                <w:rFonts w:ascii="Consolas" w:hAnsi="Consolas" w:cs="Consolas"/>
-                <w:color w:val="808080"/>
-                <w:sz w:val="16"/>
-                <w:szCs w:val="16"/>
-              </w:rPr>
-              <w:t>),(</w:t>
-            </w:r>
-            <w:r>
-              <w:rPr>
-                <w:rFonts w:ascii="Consolas" w:hAnsi="Consolas" w:cs="Consolas"/>
-                <w:color w:val="000000"/>
-                <w:sz w:val="16"/>
-                <w:szCs w:val="16"/>
-              </w:rPr>
-              <w:t>9</w:t>
-            </w:r>
-            <w:r>
-              <w:rPr>
-                <w:rFonts w:ascii="Consolas" w:hAnsi="Consolas" w:cs="Consolas"/>
-                <w:color w:val="808080"/>
-                <w:sz w:val="16"/>
-                <w:szCs w:val="16"/>
-              </w:rPr>
-              <w:t>))</w:t>
-            </w:r>
-            <w:r>
-              <w:rPr>
-                <w:rFonts w:ascii="Consolas" w:hAnsi="Consolas" w:cs="Consolas"/>
-                <w:color w:val="000000"/>
-                <w:sz w:val="16"/>
-                <w:szCs w:val="16"/>
-              </w:rPr>
-              <w:t xml:space="preserve"> </w:t>
-            </w:r>
-            <w:r>
-              <w:rPr>
-                <w:rFonts w:ascii="Consolas" w:hAnsi="Consolas" w:cs="Consolas"/>
-                <w:color w:val="0000FF"/>
-                <w:sz w:val="16"/>
-                <w:szCs w:val="16"/>
-              </w:rPr>
-              <w:t>AS</w:t>
-            </w:r>
-            <w:r>
-              <w:rPr>
-                <w:rFonts w:ascii="Consolas" w:hAnsi="Consolas" w:cs="Consolas"/>
-                <w:color w:val="000000"/>
-                <w:sz w:val="16"/>
-                <w:szCs w:val="16"/>
-              </w:rPr>
-              <w:t xml:space="preserve"> CP</w:t>
-            </w:r>
-            <w:r>
-              <w:rPr>
-                <w:rFonts w:ascii="Consolas" w:hAnsi="Consolas" w:cs="Consolas"/>
-                <w:color w:val="808080"/>
-                <w:sz w:val="16"/>
-                <w:szCs w:val="16"/>
-              </w:rPr>
-              <w:t>(</w:t>
-            </w:r>
-            <w:r>
-              <w:rPr>
-                <w:rFonts w:ascii="Consolas" w:hAnsi="Consolas" w:cs="Consolas"/>
-                <w:color w:val="000000"/>
-                <w:sz w:val="16"/>
-                <w:szCs w:val="16"/>
-              </w:rPr>
-              <w:t>A</w:t>
-            </w:r>
-            <w:r>
-              <w:rPr>
-                <w:rFonts w:ascii="Consolas" w:hAnsi="Consolas" w:cs="Consolas"/>
-                <w:color w:val="808080"/>
-                <w:sz w:val="16"/>
-                <w:szCs w:val="16"/>
-              </w:rPr>
-              <w:t>))</w:t>
-            </w:r>
-            <w:r>
-              <w:rPr>
-                <w:rFonts w:ascii="Consolas" w:hAnsi="Consolas" w:cs="Consolas"/>
-                <w:color w:val="000000"/>
-                <w:sz w:val="16"/>
-                <w:szCs w:val="16"/>
-              </w:rPr>
-              <w:t xml:space="preserve"> </w:t>
-            </w:r>
-            <w:r>
-              <w:rPr>
-                <w:rFonts w:ascii="Consolas" w:hAnsi="Consolas" w:cs="Consolas"/>
-                <w:color w:val="0000FF"/>
-                <w:sz w:val="16"/>
-                <w:szCs w:val="16"/>
-              </w:rPr>
-              <w:t>AS</w:t>
-            </w:r>
-            <w:r>
-              <w:rPr>
-                <w:rFonts w:ascii="Consolas" w:hAnsi="Consolas" w:cs="Consolas"/>
-                <w:color w:val="000000"/>
-                <w:sz w:val="16"/>
-                <w:szCs w:val="16"/>
-              </w:rPr>
-              <w:t xml:space="preserve"> C</w:t>
-            </w:r>
-            <w:r>
-              <w:rPr>
-                <w:rFonts w:ascii="Consolas" w:hAnsi="Consolas" w:cs="Consolas"/>
-                <w:color w:val="808080"/>
-                <w:sz w:val="16"/>
-                <w:szCs w:val="16"/>
-              </w:rPr>
-              <w:t>(</w:t>
-            </w:r>
-            <w:r>
-              <w:rPr>
-                <w:rFonts w:ascii="Consolas" w:hAnsi="Consolas" w:cs="Consolas"/>
-                <w:color w:val="000000"/>
-                <w:sz w:val="16"/>
-                <w:szCs w:val="16"/>
-              </w:rPr>
-              <w:t>C</w:t>
-            </w:r>
-            <w:r>
-              <w:rPr>
-                <w:rFonts w:ascii="Consolas" w:hAnsi="Consolas" w:cs="Consolas"/>
-                <w:color w:val="808080"/>
-                <w:sz w:val="16"/>
-                <w:szCs w:val="16"/>
-              </w:rPr>
-              <w:t>)</w:t>
-            </w:r>
-          </w:p>
-          <w:p>
-            <w:pPr>
-              <w:autoSpaceDE w:val="0"/>
-              <w:autoSpaceDN w:val="0"/>
-              <w:adjustRightInd w:val="0"/>
-              <w:rPr>
-                <w:rFonts w:ascii="Consolas" w:hAnsi="Consolas" w:cs="Consolas"/>
-                <w:color w:val="000000"/>
-                <w:sz w:val="16"/>
-                <w:szCs w:val="16"/>
-              </w:rPr>
-            </w:pPr>
-            <w:r>
-              <w:rPr>
-                <w:rFonts w:ascii="Consolas" w:hAnsi="Consolas" w:cs="Consolas"/>
-                <w:color w:val="808080"/>
-                <w:sz w:val="16"/>
-                <w:szCs w:val="16"/>
-              </w:rPr>
               <w:t>CROSS</w:t>
             </w:r>
             <w:r>
@@ -19636,293 +24874,293 @@
                 <w:sz w:val="16"/>
                 <w:szCs w:val="16"/>
               </w:rPr>
+              <w:t>(</w:t>
+            </w:r>
+          </w:p>
+          <w:p>
+            <w:pPr>
+              <w:autoSpaceDE w:val="0"/>
+              <w:autoSpaceDN w:val="0"/>
+              <w:adjustRightInd w:val="0"/>
+              <w:rPr>
+                <w:rFonts w:ascii="Consolas" w:hAnsi="Consolas" w:cs="Consolas"/>
+                <w:color w:val="000000"/>
+                <w:sz w:val="16"/>
+                <w:szCs w:val="16"/>
+              </w:rPr>
+            </w:pPr>
+            <w:r>
+              <w:rPr>
+                <w:rFonts w:ascii="Consolas" w:hAnsi="Consolas" w:cs="Consolas"/>
+                <w:color w:val="0000FF"/>
+                <w:sz w:val="16"/>
+                <w:szCs w:val="16"/>
+              </w:rPr>
+              <w:t>SELECT</w:t>
+            </w:r>
+            <w:r>
+              <w:rPr>
+                <w:rFonts w:ascii="Consolas" w:hAnsi="Consolas" w:cs="Consolas"/>
+                <w:color w:val="000000"/>
+                <w:sz w:val="16"/>
+                <w:szCs w:val="16"/>
+              </w:rPr>
+              <w:t xml:space="preserve"> </w:t>
+            </w:r>
+            <w:r>
+              <w:rPr>
+                <w:rFonts w:ascii="Consolas" w:hAnsi="Consolas" w:cs="Consolas"/>
+                <w:color w:val="808080"/>
+                <w:sz w:val="16"/>
+                <w:szCs w:val="16"/>
+              </w:rPr>
+              <w:t>*,</w:t>
+            </w:r>
+            <w:r>
+              <w:rPr>
+                <w:rFonts w:ascii="Consolas" w:hAnsi="Consolas" w:cs="Consolas"/>
+                <w:color w:val="000000"/>
+                <w:sz w:val="16"/>
+                <w:szCs w:val="16"/>
+              </w:rPr>
+              <w:t xml:space="preserve"> </w:t>
+            </w:r>
+            <w:r>
+              <w:rPr>
+                <w:rFonts w:ascii="Consolas" w:hAnsi="Consolas" w:cs="Consolas"/>
+                <w:color w:val="FF00FF"/>
+                <w:sz w:val="16"/>
+                <w:szCs w:val="16"/>
+              </w:rPr>
+              <w:t>ROW_NUMBER</w:t>
+            </w:r>
+            <w:r>
+              <w:rPr>
+                <w:rFonts w:ascii="Consolas" w:hAnsi="Consolas" w:cs="Consolas"/>
+                <w:color w:val="808080"/>
+                <w:sz w:val="16"/>
+                <w:szCs w:val="16"/>
+              </w:rPr>
+              <w:t>()</w:t>
+            </w:r>
+            <w:r>
+              <w:rPr>
+                <w:rFonts w:ascii="Consolas" w:hAnsi="Consolas" w:cs="Consolas"/>
+                <w:color w:val="000000"/>
+                <w:sz w:val="16"/>
+                <w:szCs w:val="16"/>
+              </w:rPr>
+              <w:t xml:space="preserve"> </w:t>
+            </w:r>
+            <w:r>
+              <w:rPr>
+                <w:rFonts w:ascii="Consolas" w:hAnsi="Consolas" w:cs="Consolas"/>
+                <w:color w:val="0000FF"/>
+                <w:sz w:val="16"/>
+                <w:szCs w:val="16"/>
+              </w:rPr>
+              <w:t>OVER</w:t>
+            </w:r>
+            <w:r>
+              <w:rPr>
+                <w:rFonts w:ascii="Consolas" w:hAnsi="Consolas" w:cs="Consolas"/>
+                <w:color w:val="808080"/>
+                <w:sz w:val="16"/>
+                <w:szCs w:val="16"/>
+              </w:rPr>
+              <w:t>(</w:t>
+            </w:r>
+            <w:r>
+              <w:rPr>
+                <w:rFonts w:ascii="Consolas" w:hAnsi="Consolas" w:cs="Consolas"/>
+                <w:color w:val="0000FF"/>
+                <w:sz w:val="16"/>
+                <w:szCs w:val="16"/>
+              </w:rPr>
+              <w:t>PARTITION</w:t>
+            </w:r>
+            <w:r>
+              <w:rPr>
+                <w:rFonts w:ascii="Consolas" w:hAnsi="Consolas" w:cs="Consolas"/>
+                <w:color w:val="000000"/>
+                <w:sz w:val="16"/>
+                <w:szCs w:val="16"/>
+              </w:rPr>
+              <w:t xml:space="preserve"> </w:t>
+            </w:r>
+            <w:r>
+              <w:rPr>
+                <w:rFonts w:ascii="Consolas" w:hAnsi="Consolas" w:cs="Consolas"/>
+                <w:color w:val="0000FF"/>
+                <w:sz w:val="16"/>
+                <w:szCs w:val="16"/>
+              </w:rPr>
+              <w:t>BY</w:t>
+            </w:r>
+            <w:r>
+              <w:rPr>
+                <w:rFonts w:ascii="Consolas" w:hAnsi="Consolas" w:cs="Consolas"/>
+                <w:color w:val="000000"/>
+                <w:sz w:val="16"/>
+                <w:szCs w:val="16"/>
+              </w:rPr>
+              <w:t xml:space="preserve"> PR </w:t>
+            </w:r>
+            <w:r>
+              <w:rPr>
+                <w:rFonts w:ascii="Consolas" w:hAnsi="Consolas" w:cs="Consolas"/>
+                <w:color w:val="0000FF"/>
+                <w:sz w:val="16"/>
+                <w:szCs w:val="16"/>
+              </w:rPr>
+              <w:t>ORDER</w:t>
+            </w:r>
+            <w:r>
+              <w:rPr>
+                <w:rFonts w:ascii="Consolas" w:hAnsi="Consolas" w:cs="Consolas"/>
+                <w:color w:val="000000"/>
+                <w:sz w:val="16"/>
+                <w:szCs w:val="16"/>
+              </w:rPr>
+              <w:t xml:space="preserve"> </w:t>
+            </w:r>
+            <w:r>
+              <w:rPr>
+                <w:rFonts w:ascii="Consolas" w:hAnsi="Consolas" w:cs="Consolas"/>
+                <w:color w:val="0000FF"/>
+                <w:sz w:val="16"/>
+                <w:szCs w:val="16"/>
+              </w:rPr>
+              <w:t>BY</w:t>
+            </w:r>
+            <w:r>
+              <w:rPr>
+                <w:rFonts w:ascii="Consolas" w:hAnsi="Consolas" w:cs="Consolas"/>
+                <w:color w:val="000000"/>
+                <w:sz w:val="16"/>
+                <w:szCs w:val="16"/>
+              </w:rPr>
+              <w:t xml:space="preserve"> RN </w:t>
+            </w:r>
+            <w:r>
+              <w:rPr>
+                <w:rFonts w:ascii="Consolas" w:hAnsi="Consolas" w:cs="Consolas"/>
+                <w:color w:val="0000FF"/>
+                <w:sz w:val="16"/>
+                <w:szCs w:val="16"/>
+              </w:rPr>
+              <w:t>DESC</w:t>
+            </w:r>
+            <w:r>
+              <w:rPr>
+                <w:rFonts w:ascii="Consolas" w:hAnsi="Consolas" w:cs="Consolas"/>
+                <w:color w:val="808080"/>
+                <w:sz w:val="16"/>
+                <w:szCs w:val="16"/>
+              </w:rPr>
+              <w:t>)</w:t>
+            </w:r>
+            <w:r>
+              <w:rPr>
+                <w:rFonts w:ascii="Consolas" w:hAnsi="Consolas" w:cs="Consolas"/>
+                <w:color w:val="000000"/>
+                <w:sz w:val="16"/>
+                <w:szCs w:val="16"/>
+              </w:rPr>
+              <w:t xml:space="preserve"> </w:t>
+            </w:r>
+            <w:r>
+              <w:rPr>
+                <w:rFonts w:ascii="Consolas" w:hAnsi="Consolas" w:cs="Consolas"/>
+                <w:color w:val="0000FF"/>
+                <w:sz w:val="16"/>
+                <w:szCs w:val="16"/>
+              </w:rPr>
+              <w:t>AS</w:t>
+            </w:r>
+            <w:r>
+              <w:rPr>
+                <w:rFonts w:ascii="Consolas" w:hAnsi="Consolas" w:cs="Consolas"/>
+                <w:color w:val="000000"/>
+                <w:sz w:val="16"/>
+                <w:szCs w:val="16"/>
+              </w:rPr>
+              <w:t xml:space="preserve"> REVERSEORDERING</w:t>
+            </w:r>
+          </w:p>
+          <w:p>
+            <w:pPr>
+              <w:autoSpaceDE w:val="0"/>
+              <w:autoSpaceDN w:val="0"/>
+              <w:adjustRightInd w:val="0"/>
+              <w:rPr>
+                <w:rFonts w:ascii="Consolas" w:hAnsi="Consolas" w:cs="Consolas"/>
+                <w:color w:val="000000"/>
+                <w:sz w:val="16"/>
+                <w:szCs w:val="16"/>
+              </w:rPr>
+            </w:pPr>
+            <w:r>
+              <w:rPr>
+                <w:rFonts w:ascii="Consolas" w:hAnsi="Consolas" w:cs="Consolas"/>
+                <w:color w:val="0000FF"/>
+                <w:sz w:val="16"/>
+                <w:szCs w:val="16"/>
+              </w:rPr>
+              <w:t>FROM</w:t>
+            </w:r>
+            <w:r>
+              <w:rPr>
+                <w:rFonts w:ascii="Consolas" w:hAnsi="Consolas" w:cs="Consolas"/>
+                <w:color w:val="000000"/>
+                <w:sz w:val="16"/>
+                <w:szCs w:val="16"/>
+              </w:rPr>
+              <w:t xml:space="preserve"> RECURSIVECTE</w:t>
+            </w:r>
+          </w:p>
+          <w:p>
+            <w:pPr>
+              <w:autoSpaceDE w:val="0"/>
+              <w:autoSpaceDN w:val="0"/>
+              <w:adjustRightInd w:val="0"/>
+              <w:rPr>
+                <w:rFonts w:ascii="Consolas" w:hAnsi="Consolas" w:cs="Consolas"/>
+                <w:color w:val="000000"/>
+                <w:sz w:val="16"/>
+                <w:szCs w:val="16"/>
+              </w:rPr>
+            </w:pPr>
+            <w:r>
+              <w:rPr>
+                <w:rFonts w:ascii="Consolas" w:hAnsi="Consolas" w:cs="Consolas"/>
+                <w:color w:val="808080"/>
+                <w:sz w:val="16"/>
+                <w:szCs w:val="16"/>
+              </w:rPr>
+              <w:t>)</w:t>
+            </w:r>
+          </w:p>
+          <w:p>
+            <w:pPr>
+              <w:autoSpaceDE w:val="0"/>
+              <w:autoSpaceDN w:val="0"/>
+              <w:adjustRightInd w:val="0"/>
+              <w:rPr>
+                <w:rFonts w:ascii="Consolas" w:hAnsi="Consolas" w:cs="Consolas"/>
+                <w:color w:val="000000"/>
+                <w:sz w:val="16"/>
+                <w:szCs w:val="16"/>
+              </w:rPr>
+            </w:pPr>
+            <w:r>
+              <w:rPr>
+                <w:rFonts w:ascii="Consolas" w:hAnsi="Consolas" w:cs="Consolas"/>
+                <w:color w:val="0000FF"/>
+                <w:sz w:val="16"/>
+                <w:szCs w:val="16"/>
+              </w:rPr>
               <w:lastRenderedPageBreak/>
-              <w:t>(</w:t>
-            </w:r>
-          </w:p>
-          <w:p>
-            <w:pPr>
-              <w:autoSpaceDE w:val="0"/>
-              <w:autoSpaceDN w:val="0"/>
-              <w:adjustRightInd w:val="0"/>
-              <w:rPr>
-                <w:rFonts w:ascii="Consolas" w:hAnsi="Consolas" w:cs="Consolas"/>
-                <w:color w:val="000000"/>
-                <w:sz w:val="16"/>
-                <w:szCs w:val="16"/>
-              </w:rPr>
-            </w:pPr>
-            <w:r>
-              <w:rPr>
-                <w:rFonts w:ascii="Consolas" w:hAnsi="Consolas" w:cs="Consolas"/>
-                <w:color w:val="0000FF"/>
-                <w:sz w:val="16"/>
-                <w:szCs w:val="16"/>
-              </w:rPr>
-              <w:t>SELECT</w:t>
-            </w:r>
-            <w:r>
-              <w:rPr>
-                <w:rFonts w:ascii="Consolas" w:hAnsi="Consolas" w:cs="Consolas"/>
-                <w:color w:val="000000"/>
-                <w:sz w:val="16"/>
-                <w:szCs w:val="16"/>
-              </w:rPr>
-              <w:t xml:space="preserve"> </w:t>
-            </w:r>
-            <w:r>
-              <w:rPr>
-                <w:rFonts w:ascii="Consolas" w:hAnsi="Consolas" w:cs="Consolas"/>
-                <w:color w:val="808080"/>
-                <w:sz w:val="16"/>
-                <w:szCs w:val="16"/>
-              </w:rPr>
-              <w:t>*,</w:t>
-            </w:r>
-            <w:r>
-              <w:rPr>
-                <w:rFonts w:ascii="Consolas" w:hAnsi="Consolas" w:cs="Consolas"/>
-                <w:color w:val="000000"/>
-                <w:sz w:val="16"/>
-                <w:szCs w:val="16"/>
-              </w:rPr>
-              <w:t xml:space="preserve"> </w:t>
-            </w:r>
-            <w:r>
-              <w:rPr>
-                <w:rFonts w:ascii="Consolas" w:hAnsi="Consolas" w:cs="Consolas"/>
-                <w:color w:val="FF00FF"/>
-                <w:sz w:val="16"/>
-                <w:szCs w:val="16"/>
-              </w:rPr>
-              <w:t>ROW_NUMBER</w:t>
-            </w:r>
-            <w:r>
-              <w:rPr>
-                <w:rFonts w:ascii="Consolas" w:hAnsi="Consolas" w:cs="Consolas"/>
-                <w:color w:val="808080"/>
-                <w:sz w:val="16"/>
-                <w:szCs w:val="16"/>
-              </w:rPr>
-              <w:t>()</w:t>
-            </w:r>
-            <w:r>
-              <w:rPr>
-                <w:rFonts w:ascii="Consolas" w:hAnsi="Consolas" w:cs="Consolas"/>
-                <w:color w:val="000000"/>
-                <w:sz w:val="16"/>
-                <w:szCs w:val="16"/>
-              </w:rPr>
-              <w:t xml:space="preserve"> </w:t>
-            </w:r>
-            <w:r>
-              <w:rPr>
-                <w:rFonts w:ascii="Consolas" w:hAnsi="Consolas" w:cs="Consolas"/>
-                <w:color w:val="0000FF"/>
-                <w:sz w:val="16"/>
-                <w:szCs w:val="16"/>
-              </w:rPr>
-              <w:t>OVER</w:t>
-            </w:r>
-            <w:r>
-              <w:rPr>
-                <w:rFonts w:ascii="Consolas" w:hAnsi="Consolas" w:cs="Consolas"/>
-                <w:color w:val="808080"/>
-                <w:sz w:val="16"/>
-                <w:szCs w:val="16"/>
-              </w:rPr>
-              <w:t>(</w:t>
-            </w:r>
-            <w:r>
-              <w:rPr>
-                <w:rFonts w:ascii="Consolas" w:hAnsi="Consolas" w:cs="Consolas"/>
-                <w:color w:val="0000FF"/>
-                <w:sz w:val="16"/>
-                <w:szCs w:val="16"/>
-              </w:rPr>
-              <w:t>PARTITION</w:t>
-            </w:r>
-            <w:r>
-              <w:rPr>
-                <w:rFonts w:ascii="Consolas" w:hAnsi="Consolas" w:cs="Consolas"/>
-                <w:color w:val="000000"/>
-                <w:sz w:val="16"/>
-                <w:szCs w:val="16"/>
-              </w:rPr>
-              <w:t xml:space="preserve"> </w:t>
-            </w:r>
-            <w:r>
-              <w:rPr>
-                <w:rFonts w:ascii="Consolas" w:hAnsi="Consolas" w:cs="Consolas"/>
-                <w:color w:val="0000FF"/>
-                <w:sz w:val="16"/>
-                <w:szCs w:val="16"/>
-              </w:rPr>
-              <w:t>BY</w:t>
-            </w:r>
-            <w:r>
-              <w:rPr>
-                <w:rFonts w:ascii="Consolas" w:hAnsi="Consolas" w:cs="Consolas"/>
-                <w:color w:val="000000"/>
-                <w:sz w:val="16"/>
-                <w:szCs w:val="16"/>
-              </w:rPr>
-              <w:t xml:space="preserve"> PR </w:t>
-            </w:r>
-            <w:r>
-              <w:rPr>
-                <w:rFonts w:ascii="Consolas" w:hAnsi="Consolas" w:cs="Consolas"/>
-                <w:color w:val="0000FF"/>
-                <w:sz w:val="16"/>
-                <w:szCs w:val="16"/>
-              </w:rPr>
-              <w:t>ORDER</w:t>
-            </w:r>
-            <w:r>
-              <w:rPr>
-                <w:rFonts w:ascii="Consolas" w:hAnsi="Consolas" w:cs="Consolas"/>
-                <w:color w:val="000000"/>
-                <w:sz w:val="16"/>
-                <w:szCs w:val="16"/>
-              </w:rPr>
-              <w:t xml:space="preserve"> </w:t>
-            </w:r>
-            <w:r>
-              <w:rPr>
-                <w:rFonts w:ascii="Consolas" w:hAnsi="Consolas" w:cs="Consolas"/>
-                <w:color w:val="0000FF"/>
-                <w:sz w:val="16"/>
-                <w:szCs w:val="16"/>
-              </w:rPr>
-              <w:t>BY</w:t>
-            </w:r>
-            <w:r>
-              <w:rPr>
-                <w:rFonts w:ascii="Consolas" w:hAnsi="Consolas" w:cs="Consolas"/>
-                <w:color w:val="000000"/>
-                <w:sz w:val="16"/>
-                <w:szCs w:val="16"/>
-              </w:rPr>
-              <w:t xml:space="preserve"> RN </w:t>
-            </w:r>
-            <w:r>
-              <w:rPr>
-                <w:rFonts w:ascii="Consolas" w:hAnsi="Consolas" w:cs="Consolas"/>
-                <w:color w:val="0000FF"/>
-                <w:sz w:val="16"/>
-                <w:szCs w:val="16"/>
-              </w:rPr>
-              <w:t>DESC</w:t>
-            </w:r>
-            <w:r>
-              <w:rPr>
-                <w:rFonts w:ascii="Consolas" w:hAnsi="Consolas" w:cs="Consolas"/>
-                <w:color w:val="808080"/>
-                <w:sz w:val="16"/>
-                <w:szCs w:val="16"/>
-              </w:rPr>
-              <w:t>)</w:t>
-            </w:r>
-            <w:r>
-              <w:rPr>
-                <w:rFonts w:ascii="Consolas" w:hAnsi="Consolas" w:cs="Consolas"/>
-                <w:color w:val="000000"/>
-                <w:sz w:val="16"/>
-                <w:szCs w:val="16"/>
-              </w:rPr>
-              <w:t xml:space="preserve"> </w:t>
-            </w:r>
-            <w:r>
-              <w:rPr>
-                <w:rFonts w:ascii="Consolas" w:hAnsi="Consolas" w:cs="Consolas"/>
-                <w:color w:val="0000FF"/>
-                <w:sz w:val="16"/>
-                <w:szCs w:val="16"/>
-              </w:rPr>
-              <w:t>AS</w:t>
-            </w:r>
-            <w:r>
-              <w:rPr>
-                <w:rFonts w:ascii="Consolas" w:hAnsi="Consolas" w:cs="Consolas"/>
-                <w:color w:val="000000"/>
-                <w:sz w:val="16"/>
-                <w:szCs w:val="16"/>
-              </w:rPr>
-              <w:t xml:space="preserve"> REVERSEORDERING</w:t>
-            </w:r>
-          </w:p>
-          <w:p>
-            <w:pPr>
-              <w:autoSpaceDE w:val="0"/>
-              <w:autoSpaceDN w:val="0"/>
-              <w:adjustRightInd w:val="0"/>
-              <w:rPr>
-                <w:rFonts w:ascii="Consolas" w:hAnsi="Consolas" w:cs="Consolas"/>
-                <w:color w:val="000000"/>
-                <w:sz w:val="16"/>
-                <w:szCs w:val="16"/>
-              </w:rPr>
-            </w:pPr>
-            <w:r>
-              <w:rPr>
-                <w:rFonts w:ascii="Consolas" w:hAnsi="Consolas" w:cs="Consolas"/>
-                <w:color w:val="0000FF"/>
-                <w:sz w:val="16"/>
-                <w:szCs w:val="16"/>
-              </w:rPr>
-              <w:t>FROM</w:t>
-            </w:r>
-            <w:r>
-              <w:rPr>
-                <w:rFonts w:ascii="Consolas" w:hAnsi="Consolas" w:cs="Consolas"/>
-                <w:color w:val="000000"/>
-                <w:sz w:val="16"/>
-                <w:szCs w:val="16"/>
-              </w:rPr>
-              <w:t xml:space="preserve"> RECURSIVECTE</w:t>
-            </w:r>
-          </w:p>
-          <w:p>
-            <w:pPr>
-              <w:autoSpaceDE w:val="0"/>
-              <w:autoSpaceDN w:val="0"/>
-              <w:adjustRightInd w:val="0"/>
-              <w:rPr>
-                <w:rFonts w:ascii="Consolas" w:hAnsi="Consolas" w:cs="Consolas"/>
-                <w:color w:val="000000"/>
-                <w:sz w:val="16"/>
-                <w:szCs w:val="16"/>
-              </w:rPr>
-            </w:pPr>
-            <w:r>
-              <w:rPr>
-                <w:rFonts w:ascii="Consolas" w:hAnsi="Consolas" w:cs="Consolas"/>
-                <w:color w:val="808080"/>
-                <w:sz w:val="16"/>
-                <w:szCs w:val="16"/>
-              </w:rPr>
-              <w:t>)</w:t>
-            </w:r>
-          </w:p>
-          <w:p>
-            <w:pPr>
-              <w:autoSpaceDE w:val="0"/>
-              <w:autoSpaceDN w:val="0"/>
-              <w:adjustRightInd w:val="0"/>
-              <w:rPr>
-                <w:rFonts w:ascii="Consolas" w:hAnsi="Consolas" w:cs="Consolas"/>
-                <w:color w:val="000000"/>
-                <w:sz w:val="16"/>
-                <w:szCs w:val="16"/>
-              </w:rPr>
-            </w:pPr>
-            <w:r>
-              <w:rPr>
-                <w:rFonts w:ascii="Consolas" w:hAnsi="Consolas" w:cs="Consolas"/>
-                <w:color w:val="0000FF"/>
-                <w:sz w:val="16"/>
-                <w:szCs w:val="16"/>
-              </w:rPr>
               <w:t>SELECT</w:t>
             </w:r>
             <w:r>
@@ -28629,7 +33867,6 @@
                 <w:sz w:val="16"/>
                 <w:szCs w:val="16"/>
               </w:rPr>
-              <w:lastRenderedPageBreak/>
               <w:t>from</w:t>
             </w:r>
             <w:r>
@@ -28735,83 +33972,83 @@
                 <w:sz w:val="16"/>
                 <w:szCs w:val="16"/>
               </w:rPr>
+              <w:t>-k. The first case uses scan and the second uses seek</w:t>
+            </w:r>
+            <w:r>
+              <w:rPr>
+                <w:rFonts w:ascii="Consolas" w:hAnsi="Consolas" w:cs="Consolas"/>
+                <w:color w:val="000000"/>
+                <w:sz w:val="16"/>
+                <w:szCs w:val="16"/>
+              </w:rPr>
+              <w:t>.</w:t>
+            </w:r>
+            <w:r>
+              <w:rPr>
+                <w:rFonts w:ascii="Consolas" w:hAnsi="Consolas" w:cs="Consolas"/>
+                <w:color w:val="000000"/>
+                <w:sz w:val="16"/>
+                <w:szCs w:val="16"/>
+              </w:rPr>
+              <w:t xml:space="preserve"> Note that ROW_NUMBER() used a scan</w:t>
+            </w:r>
+            <w:r>
+              <w:rPr>
+                <w:rFonts w:ascii="Consolas" w:hAnsi="Consolas" w:cs="Consolas"/>
+                <w:color w:val="000000"/>
+                <w:sz w:val="16"/>
+                <w:szCs w:val="16"/>
+              </w:rPr>
+              <w:t xml:space="preserve"> and that is what we want</w:t>
+            </w:r>
+            <w:r>
+              <w:rPr>
+                <w:rFonts w:ascii="Consolas" w:hAnsi="Consolas" w:cs="Consolas"/>
+                <w:color w:val="000000"/>
+                <w:sz w:val="16"/>
+                <w:szCs w:val="16"/>
+              </w:rPr>
+              <w:t>.</w:t>
+            </w:r>
+            <w:r>
+              <w:rPr>
+                <w:rFonts w:ascii="Consolas" w:hAnsi="Consolas" w:cs="Consolas"/>
+                <w:color w:val="000000"/>
+                <w:sz w:val="16"/>
+                <w:szCs w:val="16"/>
+              </w:rPr>
+              <w:t xml:space="preserve"> </w:t>
+            </w:r>
+            <w:r>
+              <w:rPr>
+                <w:rFonts w:ascii="Consolas" w:hAnsi="Consolas" w:cs="Consolas"/>
+                <w:color w:val="000000"/>
+                <w:sz w:val="16"/>
+                <w:szCs w:val="16"/>
+              </w:rPr>
+              <w:t>Having the index in place saves us sorting.</w:t>
+            </w:r>
+          </w:p>
+          <w:p>
+            <w:pPr>
+              <w:autoSpaceDE w:val="0"/>
+              <w:autoSpaceDN w:val="0"/>
+              <w:adjustRightInd w:val="0"/>
+              <w:rPr>
+                <w:rFonts w:ascii="Consolas" w:hAnsi="Consolas" w:cs="Consolas"/>
+                <w:color w:val="808080"/>
+                <w:sz w:val="16"/>
+                <w:szCs w:val="16"/>
+              </w:rPr>
+            </w:pPr>
+            <w:r>
+              <w:rPr>
+                <w:rFonts w:ascii="Consolas" w:hAnsi="Consolas" w:cs="Consolas"/>
+                <w:color w:val="008000"/>
+                <w:sz w:val="16"/>
+                <w:szCs w:val="16"/>
+              </w:rPr>
               <w:lastRenderedPageBreak/>
-              <w:t>-k. The first case uses scan and the second uses seek</w:t>
-            </w:r>
-            <w:r>
-              <w:rPr>
-                <w:rFonts w:ascii="Consolas" w:hAnsi="Consolas" w:cs="Consolas"/>
-                <w:color w:val="000000"/>
-                <w:sz w:val="16"/>
-                <w:szCs w:val="16"/>
-              </w:rPr>
-              <w:t>.</w:t>
-            </w:r>
-            <w:r>
-              <w:rPr>
-                <w:rFonts w:ascii="Consolas" w:hAnsi="Consolas" w:cs="Consolas"/>
-                <w:color w:val="000000"/>
-                <w:sz w:val="16"/>
-                <w:szCs w:val="16"/>
-              </w:rPr>
-              <w:t xml:space="preserve"> Note that ROW_NUMBER() used a scan</w:t>
-            </w:r>
-            <w:r>
-              <w:rPr>
-                <w:rFonts w:ascii="Consolas" w:hAnsi="Consolas" w:cs="Consolas"/>
-                <w:color w:val="000000"/>
-                <w:sz w:val="16"/>
-                <w:szCs w:val="16"/>
-              </w:rPr>
-              <w:t xml:space="preserve"> and that is what we want</w:t>
-            </w:r>
-            <w:r>
-              <w:rPr>
-                <w:rFonts w:ascii="Consolas" w:hAnsi="Consolas" w:cs="Consolas"/>
-                <w:color w:val="000000"/>
-                <w:sz w:val="16"/>
-                <w:szCs w:val="16"/>
-              </w:rPr>
-              <w:t>.</w:t>
-            </w:r>
-            <w:r>
-              <w:rPr>
-                <w:rFonts w:ascii="Consolas" w:hAnsi="Consolas" w:cs="Consolas"/>
-                <w:color w:val="000000"/>
-                <w:sz w:val="16"/>
-                <w:szCs w:val="16"/>
-              </w:rPr>
-              <w:t xml:space="preserve"> </w:t>
-            </w:r>
-            <w:r>
-              <w:rPr>
-                <w:rFonts w:ascii="Consolas" w:hAnsi="Consolas" w:cs="Consolas"/>
-                <w:color w:val="000000"/>
-                <w:sz w:val="16"/>
-                <w:szCs w:val="16"/>
-              </w:rPr>
-              <w:t>Having the index in place saves us sorting.</w:t>
-            </w:r>
-          </w:p>
-          <w:p>
-            <w:pPr>
-              <w:autoSpaceDE w:val="0"/>
-              <w:autoSpaceDN w:val="0"/>
-              <w:adjustRightInd w:val="0"/>
-              <w:rPr>
-                <w:rFonts w:ascii="Consolas" w:hAnsi="Consolas" w:cs="Consolas"/>
-                <w:color w:val="808080"/>
-                <w:sz w:val="16"/>
-                <w:szCs w:val="16"/>
-              </w:rPr>
-            </w:pPr>
-            <w:r>
-              <w:rPr>
-                <w:rFonts w:ascii="Consolas" w:hAnsi="Consolas" w:cs="Consolas"/>
-                <w:color w:val="008000"/>
-                <w:sz w:val="16"/>
-                <w:szCs w:val="16"/>
-              </w:rPr>
               <w:t>--low density case</w:t>
             </w:r>
           </w:p>
@@ -31071,6 +36308,7 @@
                 <w:sz w:val="16"/>
                 <w:szCs w:val="16"/>
               </w:rPr>
+              <w:lastRenderedPageBreak/>
               <w:t>l</w:t>
             </w:r>
             <w:r>
@@ -36306,478 +41544,478 @@
                 <w:sz w:val="16"/>
                 <w:szCs w:val="16"/>
               </w:rPr>
+              <w:t>select</w:t>
+            </w:r>
+            <w:r>
+              <w:rPr>
+                <w:rFonts w:ascii="Consolas" w:hAnsi="Consolas" w:cs="Consolas"/>
+                <w:color w:val="000000"/>
+                <w:sz w:val="16"/>
+                <w:szCs w:val="16"/>
+              </w:rPr>
+              <w:t xml:space="preserve"> empid</w:t>
+            </w:r>
+            <w:r>
+              <w:rPr>
+                <w:rFonts w:ascii="Consolas" w:hAnsi="Consolas" w:cs="Consolas"/>
+                <w:color w:val="808080"/>
+                <w:sz w:val="16"/>
+                <w:szCs w:val="16"/>
+              </w:rPr>
+              <w:t>,</w:t>
+            </w:r>
+            <w:r>
+              <w:rPr>
+                <w:rFonts w:ascii="Consolas" w:hAnsi="Consolas" w:cs="Consolas"/>
+                <w:color w:val="000000"/>
+                <w:sz w:val="16"/>
+                <w:szCs w:val="16"/>
+              </w:rPr>
+              <w:t xml:space="preserve"> ordermonth</w:t>
+            </w:r>
+            <w:r>
+              <w:rPr>
+                <w:rFonts w:ascii="Consolas" w:hAnsi="Consolas" w:cs="Consolas"/>
+                <w:color w:val="808080"/>
+                <w:sz w:val="16"/>
+                <w:szCs w:val="16"/>
+              </w:rPr>
+              <w:t>,</w:t>
+            </w:r>
+            <w:r>
+              <w:rPr>
+                <w:rFonts w:ascii="Consolas" w:hAnsi="Consolas" w:cs="Consolas"/>
+                <w:color w:val="000000"/>
+                <w:sz w:val="16"/>
+                <w:szCs w:val="16"/>
+              </w:rPr>
+              <w:t xml:space="preserve"> qty</w:t>
+            </w:r>
+            <w:r>
+              <w:rPr>
+                <w:rFonts w:ascii="Consolas" w:hAnsi="Consolas" w:cs="Consolas"/>
+                <w:color w:val="808080"/>
+                <w:sz w:val="16"/>
+                <w:szCs w:val="16"/>
+              </w:rPr>
+              <w:t>,</w:t>
+            </w:r>
+            <w:r>
+              <w:rPr>
+                <w:rFonts w:ascii="Consolas" w:hAnsi="Consolas" w:cs="Consolas"/>
+                <w:color w:val="0000FF"/>
+                <w:sz w:val="16"/>
+                <w:szCs w:val="16"/>
+              </w:rPr>
+              <w:t xml:space="preserve"> </w:t>
+            </w:r>
+            <w:r>
+              <w:rPr>
+                <w:rFonts w:ascii="Consolas" w:hAnsi="Consolas" w:cs="Consolas"/>
+                <w:color w:val="808080"/>
+                <w:sz w:val="16"/>
+                <w:szCs w:val="16"/>
+              </w:rPr>
+              <w:t>(</w:t>
+            </w:r>
+            <w:r>
+              <w:rPr>
+                <w:rFonts w:ascii="Consolas" w:hAnsi="Consolas" w:cs="Consolas"/>
+                <w:color w:val="0000FF"/>
+                <w:sz w:val="16"/>
+                <w:szCs w:val="16"/>
+              </w:rPr>
+              <w:t>select</w:t>
+            </w:r>
+            <w:r>
+              <w:rPr>
+                <w:rFonts w:ascii="Consolas" w:hAnsi="Consolas" w:cs="Consolas"/>
+                <w:color w:val="000000"/>
+                <w:sz w:val="16"/>
+                <w:szCs w:val="16"/>
+              </w:rPr>
+              <w:t xml:space="preserve"> </w:t>
+            </w:r>
+            <w:r>
+              <w:rPr>
+                <w:rFonts w:ascii="Consolas" w:hAnsi="Consolas" w:cs="Consolas"/>
+                <w:color w:val="FF00FF"/>
+                <w:sz w:val="16"/>
+                <w:szCs w:val="16"/>
+              </w:rPr>
+              <w:t>sum</w:t>
+            </w:r>
+            <w:r>
+              <w:rPr>
+                <w:rFonts w:ascii="Consolas" w:hAnsi="Consolas" w:cs="Consolas"/>
+                <w:color w:val="808080"/>
+                <w:sz w:val="16"/>
+                <w:szCs w:val="16"/>
+              </w:rPr>
+              <w:t>(</w:t>
+            </w:r>
+            <w:r>
+              <w:rPr>
+                <w:rFonts w:ascii="Consolas" w:hAnsi="Consolas" w:cs="Consolas"/>
+                <w:color w:val="000000"/>
+                <w:sz w:val="16"/>
+                <w:szCs w:val="16"/>
+              </w:rPr>
+              <w:t>qty</w:t>
+            </w:r>
+            <w:r>
+              <w:rPr>
+                <w:rFonts w:ascii="Consolas" w:hAnsi="Consolas" w:cs="Consolas"/>
+                <w:color w:val="808080"/>
+                <w:sz w:val="16"/>
+                <w:szCs w:val="16"/>
+              </w:rPr>
+              <w:t>)</w:t>
+            </w:r>
+            <w:r>
+              <w:rPr>
+                <w:rFonts w:ascii="Consolas" w:hAnsi="Consolas" w:cs="Consolas"/>
+                <w:color w:val="000000"/>
+                <w:sz w:val="16"/>
+                <w:szCs w:val="16"/>
+              </w:rPr>
+              <w:t xml:space="preserve"> </w:t>
+            </w:r>
+            <w:r>
+              <w:rPr>
+                <w:rFonts w:ascii="Consolas" w:hAnsi="Consolas" w:cs="Consolas"/>
+                <w:color w:val="0000FF"/>
+                <w:sz w:val="16"/>
+                <w:szCs w:val="16"/>
+              </w:rPr>
+              <w:t>from</w:t>
+            </w:r>
+            <w:r>
+              <w:rPr>
+                <w:rFonts w:ascii="Consolas" w:hAnsi="Consolas" w:cs="Consolas"/>
+                <w:color w:val="000000"/>
+                <w:sz w:val="16"/>
+                <w:szCs w:val="16"/>
+              </w:rPr>
+              <w:t xml:space="preserve"> dbo</w:t>
+            </w:r>
+            <w:r>
+              <w:rPr>
+                <w:rFonts w:ascii="Consolas" w:hAnsi="Consolas" w:cs="Consolas"/>
+                <w:color w:val="808080"/>
+                <w:sz w:val="16"/>
+                <w:szCs w:val="16"/>
+              </w:rPr>
+              <w:t>.</w:t>
+            </w:r>
+            <w:r>
+              <w:rPr>
+                <w:rFonts w:ascii="Consolas" w:hAnsi="Consolas" w:cs="Consolas"/>
+                <w:color w:val="000000"/>
+                <w:sz w:val="16"/>
+                <w:szCs w:val="16"/>
+              </w:rPr>
+              <w:t xml:space="preserve">EmpOrders </w:t>
+            </w:r>
+            <w:r>
+              <w:rPr>
+                <w:rFonts w:ascii="Consolas" w:hAnsi="Consolas" w:cs="Consolas"/>
+                <w:color w:val="0000FF"/>
+                <w:sz w:val="16"/>
+                <w:szCs w:val="16"/>
+              </w:rPr>
+              <w:t>as</w:t>
+            </w:r>
+            <w:r>
+              <w:rPr>
+                <w:rFonts w:ascii="Consolas" w:hAnsi="Consolas" w:cs="Consolas"/>
+                <w:color w:val="000000"/>
+                <w:sz w:val="16"/>
+                <w:szCs w:val="16"/>
+              </w:rPr>
+              <w:t xml:space="preserve"> e1 </w:t>
+            </w:r>
+            <w:r>
+              <w:rPr>
+                <w:rFonts w:ascii="Consolas" w:hAnsi="Consolas" w:cs="Consolas"/>
+                <w:color w:val="0000FF"/>
+                <w:sz w:val="16"/>
+                <w:szCs w:val="16"/>
+              </w:rPr>
+              <w:t>where</w:t>
+            </w:r>
+            <w:r>
+              <w:rPr>
+                <w:rFonts w:ascii="Consolas" w:hAnsi="Consolas" w:cs="Consolas"/>
+                <w:color w:val="000000"/>
+                <w:sz w:val="16"/>
+                <w:szCs w:val="16"/>
+              </w:rPr>
+              <w:t xml:space="preserve"> e1</w:t>
+            </w:r>
+            <w:r>
+              <w:rPr>
+                <w:rFonts w:ascii="Consolas" w:hAnsi="Consolas" w:cs="Consolas"/>
+                <w:color w:val="808080"/>
+                <w:sz w:val="16"/>
+                <w:szCs w:val="16"/>
+              </w:rPr>
+              <w:t>.</w:t>
+            </w:r>
+            <w:r>
+              <w:rPr>
+                <w:rFonts w:ascii="Consolas" w:hAnsi="Consolas" w:cs="Consolas"/>
+                <w:color w:val="000000"/>
+                <w:sz w:val="16"/>
+                <w:szCs w:val="16"/>
+              </w:rPr>
+              <w:t>empid</w:t>
+            </w:r>
+            <w:r>
+              <w:rPr>
+                <w:rFonts w:ascii="Consolas" w:hAnsi="Consolas" w:cs="Consolas"/>
+                <w:color w:val="808080"/>
+                <w:sz w:val="16"/>
+                <w:szCs w:val="16"/>
+              </w:rPr>
+              <w:t>=</w:t>
+            </w:r>
+            <w:r>
+              <w:rPr>
+                <w:rFonts w:ascii="Consolas" w:hAnsi="Consolas" w:cs="Consolas"/>
+                <w:color w:val="000000"/>
+                <w:sz w:val="16"/>
+                <w:szCs w:val="16"/>
+              </w:rPr>
+              <w:t>e</w:t>
+            </w:r>
+            <w:r>
+              <w:rPr>
+                <w:rFonts w:ascii="Consolas" w:hAnsi="Consolas" w:cs="Consolas"/>
+                <w:color w:val="808080"/>
+                <w:sz w:val="16"/>
+                <w:szCs w:val="16"/>
+              </w:rPr>
+              <w:t>.</w:t>
+            </w:r>
+            <w:r>
+              <w:rPr>
+                <w:rFonts w:ascii="Consolas" w:hAnsi="Consolas" w:cs="Consolas"/>
+                <w:color w:val="000000"/>
+                <w:sz w:val="16"/>
+                <w:szCs w:val="16"/>
+              </w:rPr>
+              <w:t xml:space="preserve">empid </w:t>
+            </w:r>
+            <w:r>
+              <w:rPr>
+                <w:rFonts w:ascii="Consolas" w:hAnsi="Consolas" w:cs="Consolas"/>
+                <w:color w:val="808080"/>
+                <w:sz w:val="16"/>
+                <w:szCs w:val="16"/>
+              </w:rPr>
+              <w:t>and</w:t>
+            </w:r>
+            <w:r>
+              <w:rPr>
+                <w:rFonts w:ascii="Consolas" w:hAnsi="Consolas" w:cs="Consolas"/>
+                <w:color w:val="000000"/>
+                <w:sz w:val="16"/>
+                <w:szCs w:val="16"/>
+              </w:rPr>
+              <w:t xml:space="preserve"> e1</w:t>
+            </w:r>
+            <w:r>
+              <w:rPr>
+                <w:rFonts w:ascii="Consolas" w:hAnsi="Consolas" w:cs="Consolas"/>
+                <w:color w:val="808080"/>
+                <w:sz w:val="16"/>
+                <w:szCs w:val="16"/>
+              </w:rPr>
+              <w:t>.</w:t>
+            </w:r>
+            <w:r>
+              <w:rPr>
+                <w:rFonts w:ascii="Consolas" w:hAnsi="Consolas" w:cs="Consolas"/>
+                <w:color w:val="000000"/>
+                <w:sz w:val="16"/>
+                <w:szCs w:val="16"/>
+              </w:rPr>
+              <w:t xml:space="preserve">ordermonth </w:t>
+            </w:r>
+            <w:r>
+              <w:rPr>
+                <w:rFonts w:ascii="Consolas" w:hAnsi="Consolas" w:cs="Consolas"/>
+                <w:color w:val="808080"/>
+                <w:sz w:val="16"/>
+                <w:szCs w:val="16"/>
+              </w:rPr>
+              <w:t>&lt;=</w:t>
+            </w:r>
+            <w:r>
+              <w:rPr>
+                <w:rFonts w:ascii="Consolas" w:hAnsi="Consolas" w:cs="Consolas"/>
+                <w:color w:val="000000"/>
+                <w:sz w:val="16"/>
+                <w:szCs w:val="16"/>
+              </w:rPr>
+              <w:t xml:space="preserve"> e</w:t>
+            </w:r>
+            <w:r>
+              <w:rPr>
+                <w:rFonts w:ascii="Consolas" w:hAnsi="Consolas" w:cs="Consolas"/>
+                <w:color w:val="808080"/>
+                <w:sz w:val="16"/>
+                <w:szCs w:val="16"/>
+              </w:rPr>
+              <w:t>.</w:t>
+            </w:r>
+            <w:r>
+              <w:rPr>
+                <w:rFonts w:ascii="Consolas" w:hAnsi="Consolas" w:cs="Consolas"/>
+                <w:color w:val="000000"/>
+                <w:sz w:val="16"/>
+                <w:szCs w:val="16"/>
+              </w:rPr>
+              <w:t>ordermonth</w:t>
+            </w:r>
+            <w:r>
+              <w:rPr>
+                <w:rFonts w:ascii="Consolas" w:hAnsi="Consolas" w:cs="Consolas"/>
+                <w:color w:val="808080"/>
+                <w:sz w:val="16"/>
+                <w:szCs w:val="16"/>
+              </w:rPr>
+              <w:t>)</w:t>
+            </w:r>
+            <w:r>
+              <w:rPr>
+                <w:rFonts w:ascii="Consolas" w:hAnsi="Consolas" w:cs="Consolas"/>
+                <w:color w:val="000000"/>
+                <w:sz w:val="16"/>
+                <w:szCs w:val="16"/>
+              </w:rPr>
+              <w:t xml:space="preserve"> </w:t>
+            </w:r>
+            <w:r>
+              <w:rPr>
+                <w:rFonts w:ascii="Consolas" w:hAnsi="Consolas" w:cs="Consolas"/>
+                <w:color w:val="0000FF"/>
+                <w:sz w:val="16"/>
+                <w:szCs w:val="16"/>
+              </w:rPr>
+              <w:t>as</w:t>
+            </w:r>
+            <w:r>
+              <w:rPr>
+                <w:rFonts w:ascii="Consolas" w:hAnsi="Consolas" w:cs="Consolas"/>
+                <w:color w:val="000000"/>
+                <w:sz w:val="16"/>
+                <w:szCs w:val="16"/>
+              </w:rPr>
+              <w:t xml:space="preserve"> runqty</w:t>
+            </w:r>
+          </w:p>
+          <w:p>
+            <w:pPr>
+              <w:autoSpaceDE w:val="0"/>
+              <w:autoSpaceDN w:val="0"/>
+              <w:adjustRightInd w:val="0"/>
+              <w:rPr>
+                <w:rFonts w:ascii="Consolas" w:hAnsi="Consolas" w:cs="Consolas"/>
+                <w:color w:val="000000"/>
+                <w:sz w:val="16"/>
+                <w:szCs w:val="16"/>
+              </w:rPr>
+            </w:pPr>
+            <w:r>
+              <w:rPr>
+                <w:rFonts w:ascii="Consolas" w:hAnsi="Consolas" w:cs="Consolas"/>
+                <w:color w:val="0000FF"/>
+                <w:sz w:val="16"/>
+                <w:szCs w:val="16"/>
+              </w:rPr>
+              <w:t>from</w:t>
+            </w:r>
+            <w:r>
+              <w:rPr>
+                <w:rFonts w:ascii="Consolas" w:hAnsi="Consolas" w:cs="Consolas"/>
+                <w:color w:val="000000"/>
+                <w:sz w:val="16"/>
+                <w:szCs w:val="16"/>
+              </w:rPr>
+              <w:t xml:space="preserve"> dbo</w:t>
+            </w:r>
+            <w:r>
+              <w:rPr>
+                <w:rFonts w:ascii="Consolas" w:hAnsi="Consolas" w:cs="Consolas"/>
+                <w:color w:val="808080"/>
+                <w:sz w:val="16"/>
+                <w:szCs w:val="16"/>
+              </w:rPr>
+              <w:t>.</w:t>
+            </w:r>
+            <w:r>
+              <w:rPr>
+                <w:rFonts w:ascii="Consolas" w:hAnsi="Consolas" w:cs="Consolas"/>
+                <w:color w:val="000000"/>
+                <w:sz w:val="16"/>
+                <w:szCs w:val="16"/>
+              </w:rPr>
+              <w:t xml:space="preserve">EmpOrders </w:t>
+            </w:r>
+            <w:r>
+              <w:rPr>
+                <w:rFonts w:ascii="Consolas" w:hAnsi="Consolas" w:cs="Consolas"/>
+                <w:color w:val="0000FF"/>
+                <w:sz w:val="16"/>
+                <w:szCs w:val="16"/>
+              </w:rPr>
+              <w:t>as</w:t>
+            </w:r>
+            <w:r>
+              <w:rPr>
+                <w:rFonts w:ascii="Consolas" w:hAnsi="Consolas" w:cs="Consolas"/>
+                <w:color w:val="000000"/>
+                <w:sz w:val="16"/>
+                <w:szCs w:val="16"/>
+              </w:rPr>
+              <w:t xml:space="preserve"> e</w:t>
+            </w:r>
+          </w:p>
+          <w:p>
+            <w:pPr>
+              <w:autoSpaceDE w:val="0"/>
+              <w:autoSpaceDN w:val="0"/>
+              <w:adjustRightInd w:val="0"/>
+              <w:rPr>
+                <w:rFonts w:ascii="Consolas" w:hAnsi="Consolas" w:cs="Consolas"/>
+                <w:color w:val="000000"/>
+                <w:sz w:val="16"/>
+                <w:szCs w:val="16"/>
+              </w:rPr>
+            </w:pPr>
+          </w:p>
+          <w:p>
+            <w:pPr>
+              <w:autoSpaceDE w:val="0"/>
+              <w:autoSpaceDN w:val="0"/>
+              <w:adjustRightInd w:val="0"/>
+              <w:rPr>
+                <w:rFonts w:ascii="Consolas" w:hAnsi="Consolas" w:cs="Consolas"/>
+                <w:color w:val="000000"/>
+                <w:sz w:val="16"/>
+                <w:szCs w:val="16"/>
+              </w:rPr>
+            </w:pPr>
+            <w:r>
+              <w:rPr>
+                <w:rFonts w:ascii="Consolas" w:hAnsi="Consolas" w:cs="Consolas"/>
+                <w:color w:val="008000"/>
+                <w:sz w:val="16"/>
+                <w:szCs w:val="16"/>
+              </w:rPr>
               <w:lastRenderedPageBreak/>
-              <w:t>select</w:t>
-            </w:r>
-            <w:r>
-              <w:rPr>
-                <w:rFonts w:ascii="Consolas" w:hAnsi="Consolas" w:cs="Consolas"/>
-                <w:color w:val="000000"/>
-                <w:sz w:val="16"/>
-                <w:szCs w:val="16"/>
-              </w:rPr>
-              <w:t xml:space="preserve"> empid</w:t>
-            </w:r>
-            <w:r>
-              <w:rPr>
-                <w:rFonts w:ascii="Consolas" w:hAnsi="Consolas" w:cs="Consolas"/>
-                <w:color w:val="808080"/>
-                <w:sz w:val="16"/>
-                <w:szCs w:val="16"/>
-              </w:rPr>
-              <w:t>,</w:t>
-            </w:r>
-            <w:r>
-              <w:rPr>
-                <w:rFonts w:ascii="Consolas" w:hAnsi="Consolas" w:cs="Consolas"/>
-                <w:color w:val="000000"/>
-                <w:sz w:val="16"/>
-                <w:szCs w:val="16"/>
-              </w:rPr>
-              <w:t xml:space="preserve"> ordermonth</w:t>
-            </w:r>
-            <w:r>
-              <w:rPr>
-                <w:rFonts w:ascii="Consolas" w:hAnsi="Consolas" w:cs="Consolas"/>
-                <w:color w:val="808080"/>
-                <w:sz w:val="16"/>
-                <w:szCs w:val="16"/>
-              </w:rPr>
-              <w:t>,</w:t>
-            </w:r>
-            <w:r>
-              <w:rPr>
-                <w:rFonts w:ascii="Consolas" w:hAnsi="Consolas" w:cs="Consolas"/>
-                <w:color w:val="000000"/>
-                <w:sz w:val="16"/>
-                <w:szCs w:val="16"/>
-              </w:rPr>
-              <w:t xml:space="preserve"> qty</w:t>
-            </w:r>
-            <w:r>
-              <w:rPr>
-                <w:rFonts w:ascii="Consolas" w:hAnsi="Consolas" w:cs="Consolas"/>
-                <w:color w:val="808080"/>
-                <w:sz w:val="16"/>
-                <w:szCs w:val="16"/>
-              </w:rPr>
-              <w:t>,</w:t>
-            </w:r>
-            <w:r>
-              <w:rPr>
-                <w:rFonts w:ascii="Consolas" w:hAnsi="Consolas" w:cs="Consolas"/>
-                <w:color w:val="0000FF"/>
-                <w:sz w:val="16"/>
-                <w:szCs w:val="16"/>
-              </w:rPr>
-              <w:t xml:space="preserve"> </w:t>
-            </w:r>
-            <w:r>
-              <w:rPr>
-                <w:rFonts w:ascii="Consolas" w:hAnsi="Consolas" w:cs="Consolas"/>
-                <w:color w:val="808080"/>
-                <w:sz w:val="16"/>
-                <w:szCs w:val="16"/>
-              </w:rPr>
-              <w:t>(</w:t>
-            </w:r>
-            <w:r>
-              <w:rPr>
-                <w:rFonts w:ascii="Consolas" w:hAnsi="Consolas" w:cs="Consolas"/>
-                <w:color w:val="0000FF"/>
-                <w:sz w:val="16"/>
-                <w:szCs w:val="16"/>
-              </w:rPr>
-              <w:t>select</w:t>
-            </w:r>
-            <w:r>
-              <w:rPr>
-                <w:rFonts w:ascii="Consolas" w:hAnsi="Consolas" w:cs="Consolas"/>
-                <w:color w:val="000000"/>
-                <w:sz w:val="16"/>
-                <w:szCs w:val="16"/>
-              </w:rPr>
-              <w:t xml:space="preserve"> </w:t>
-            </w:r>
-            <w:r>
-              <w:rPr>
-                <w:rFonts w:ascii="Consolas" w:hAnsi="Consolas" w:cs="Consolas"/>
-                <w:color w:val="FF00FF"/>
-                <w:sz w:val="16"/>
-                <w:szCs w:val="16"/>
-              </w:rPr>
-              <w:t>sum</w:t>
-            </w:r>
-            <w:r>
-              <w:rPr>
-                <w:rFonts w:ascii="Consolas" w:hAnsi="Consolas" w:cs="Consolas"/>
-                <w:color w:val="808080"/>
-                <w:sz w:val="16"/>
-                <w:szCs w:val="16"/>
-              </w:rPr>
-              <w:t>(</w:t>
-            </w:r>
-            <w:r>
-              <w:rPr>
-                <w:rFonts w:ascii="Consolas" w:hAnsi="Consolas" w:cs="Consolas"/>
-                <w:color w:val="000000"/>
-                <w:sz w:val="16"/>
-                <w:szCs w:val="16"/>
-              </w:rPr>
-              <w:t>qty</w:t>
-            </w:r>
-            <w:r>
-              <w:rPr>
-                <w:rFonts w:ascii="Consolas" w:hAnsi="Consolas" w:cs="Consolas"/>
-                <w:color w:val="808080"/>
-                <w:sz w:val="16"/>
-                <w:szCs w:val="16"/>
-              </w:rPr>
-              <w:t>)</w:t>
-            </w:r>
-            <w:r>
-              <w:rPr>
-                <w:rFonts w:ascii="Consolas" w:hAnsi="Consolas" w:cs="Consolas"/>
-                <w:color w:val="000000"/>
-                <w:sz w:val="16"/>
-                <w:szCs w:val="16"/>
-              </w:rPr>
-              <w:t xml:space="preserve"> </w:t>
-            </w:r>
-            <w:r>
-              <w:rPr>
-                <w:rFonts w:ascii="Consolas" w:hAnsi="Consolas" w:cs="Consolas"/>
-                <w:color w:val="0000FF"/>
-                <w:sz w:val="16"/>
-                <w:szCs w:val="16"/>
-              </w:rPr>
-              <w:t>from</w:t>
-            </w:r>
-            <w:r>
-              <w:rPr>
-                <w:rFonts w:ascii="Consolas" w:hAnsi="Consolas" w:cs="Consolas"/>
-                <w:color w:val="000000"/>
-                <w:sz w:val="16"/>
-                <w:szCs w:val="16"/>
-              </w:rPr>
-              <w:t xml:space="preserve"> dbo</w:t>
-            </w:r>
-            <w:r>
-              <w:rPr>
-                <w:rFonts w:ascii="Consolas" w:hAnsi="Consolas" w:cs="Consolas"/>
-                <w:color w:val="808080"/>
-                <w:sz w:val="16"/>
-                <w:szCs w:val="16"/>
-              </w:rPr>
-              <w:t>.</w:t>
-            </w:r>
-            <w:r>
-              <w:rPr>
-                <w:rFonts w:ascii="Consolas" w:hAnsi="Consolas" w:cs="Consolas"/>
-                <w:color w:val="000000"/>
-                <w:sz w:val="16"/>
-                <w:szCs w:val="16"/>
-              </w:rPr>
-              <w:t xml:space="preserve">EmpOrders </w:t>
-            </w:r>
-            <w:r>
-              <w:rPr>
-                <w:rFonts w:ascii="Consolas" w:hAnsi="Consolas" w:cs="Consolas"/>
-                <w:color w:val="0000FF"/>
-                <w:sz w:val="16"/>
-                <w:szCs w:val="16"/>
-              </w:rPr>
-              <w:t>as</w:t>
-            </w:r>
-            <w:r>
-              <w:rPr>
-                <w:rFonts w:ascii="Consolas" w:hAnsi="Consolas" w:cs="Consolas"/>
-                <w:color w:val="000000"/>
-                <w:sz w:val="16"/>
-                <w:szCs w:val="16"/>
-              </w:rPr>
-              <w:t xml:space="preserve"> e1 </w:t>
-            </w:r>
-            <w:r>
-              <w:rPr>
-                <w:rFonts w:ascii="Consolas" w:hAnsi="Consolas" w:cs="Consolas"/>
-                <w:color w:val="0000FF"/>
-                <w:sz w:val="16"/>
-                <w:szCs w:val="16"/>
-              </w:rPr>
-              <w:t>where</w:t>
-            </w:r>
-            <w:r>
-              <w:rPr>
-                <w:rFonts w:ascii="Consolas" w:hAnsi="Consolas" w:cs="Consolas"/>
-                <w:color w:val="000000"/>
-                <w:sz w:val="16"/>
-                <w:szCs w:val="16"/>
-              </w:rPr>
-              <w:t xml:space="preserve"> e1</w:t>
-            </w:r>
-            <w:r>
-              <w:rPr>
-                <w:rFonts w:ascii="Consolas" w:hAnsi="Consolas" w:cs="Consolas"/>
-                <w:color w:val="808080"/>
-                <w:sz w:val="16"/>
-                <w:szCs w:val="16"/>
-              </w:rPr>
-              <w:t>.</w:t>
-            </w:r>
-            <w:r>
-              <w:rPr>
-                <w:rFonts w:ascii="Consolas" w:hAnsi="Consolas" w:cs="Consolas"/>
-                <w:color w:val="000000"/>
-                <w:sz w:val="16"/>
-                <w:szCs w:val="16"/>
-              </w:rPr>
-              <w:t>empid</w:t>
-            </w:r>
-            <w:r>
-              <w:rPr>
-                <w:rFonts w:ascii="Consolas" w:hAnsi="Consolas" w:cs="Consolas"/>
-                <w:color w:val="808080"/>
-                <w:sz w:val="16"/>
-                <w:szCs w:val="16"/>
-              </w:rPr>
-              <w:t>=</w:t>
-            </w:r>
-            <w:r>
-              <w:rPr>
-                <w:rFonts w:ascii="Consolas" w:hAnsi="Consolas" w:cs="Consolas"/>
-                <w:color w:val="000000"/>
-                <w:sz w:val="16"/>
-                <w:szCs w:val="16"/>
-              </w:rPr>
-              <w:t>e</w:t>
-            </w:r>
-            <w:r>
-              <w:rPr>
-                <w:rFonts w:ascii="Consolas" w:hAnsi="Consolas" w:cs="Consolas"/>
-                <w:color w:val="808080"/>
-                <w:sz w:val="16"/>
-                <w:szCs w:val="16"/>
-              </w:rPr>
-              <w:t>.</w:t>
-            </w:r>
-            <w:r>
-              <w:rPr>
-                <w:rFonts w:ascii="Consolas" w:hAnsi="Consolas" w:cs="Consolas"/>
-                <w:color w:val="000000"/>
-                <w:sz w:val="16"/>
-                <w:szCs w:val="16"/>
-              </w:rPr>
-              <w:t xml:space="preserve">empid </w:t>
-            </w:r>
-            <w:r>
-              <w:rPr>
-                <w:rFonts w:ascii="Consolas" w:hAnsi="Consolas" w:cs="Consolas"/>
-                <w:color w:val="808080"/>
-                <w:sz w:val="16"/>
-                <w:szCs w:val="16"/>
-              </w:rPr>
-              <w:t>and</w:t>
-            </w:r>
-            <w:r>
-              <w:rPr>
-                <w:rFonts w:ascii="Consolas" w:hAnsi="Consolas" w:cs="Consolas"/>
-                <w:color w:val="000000"/>
-                <w:sz w:val="16"/>
-                <w:szCs w:val="16"/>
-              </w:rPr>
-              <w:t xml:space="preserve"> e1</w:t>
-            </w:r>
-            <w:r>
-              <w:rPr>
-                <w:rFonts w:ascii="Consolas" w:hAnsi="Consolas" w:cs="Consolas"/>
-                <w:color w:val="808080"/>
-                <w:sz w:val="16"/>
-                <w:szCs w:val="16"/>
-              </w:rPr>
-              <w:t>.</w:t>
-            </w:r>
-            <w:r>
-              <w:rPr>
-                <w:rFonts w:ascii="Consolas" w:hAnsi="Consolas" w:cs="Consolas"/>
-                <w:color w:val="000000"/>
-                <w:sz w:val="16"/>
-                <w:szCs w:val="16"/>
-              </w:rPr>
-              <w:t xml:space="preserve">ordermonth </w:t>
-            </w:r>
-            <w:r>
-              <w:rPr>
-                <w:rFonts w:ascii="Consolas" w:hAnsi="Consolas" w:cs="Consolas"/>
-                <w:color w:val="808080"/>
-                <w:sz w:val="16"/>
-                <w:szCs w:val="16"/>
-              </w:rPr>
-              <w:t>&lt;=</w:t>
-            </w:r>
-            <w:r>
-              <w:rPr>
-                <w:rFonts w:ascii="Consolas" w:hAnsi="Consolas" w:cs="Consolas"/>
-                <w:color w:val="000000"/>
-                <w:sz w:val="16"/>
-                <w:szCs w:val="16"/>
-              </w:rPr>
-              <w:t xml:space="preserve"> e</w:t>
-            </w:r>
-            <w:r>
-              <w:rPr>
-                <w:rFonts w:ascii="Consolas" w:hAnsi="Consolas" w:cs="Consolas"/>
-                <w:color w:val="808080"/>
-                <w:sz w:val="16"/>
-                <w:szCs w:val="16"/>
-              </w:rPr>
-              <w:t>.</w:t>
-            </w:r>
-            <w:r>
-              <w:rPr>
-                <w:rFonts w:ascii="Consolas" w:hAnsi="Consolas" w:cs="Consolas"/>
-                <w:color w:val="000000"/>
-                <w:sz w:val="16"/>
-                <w:szCs w:val="16"/>
-              </w:rPr>
-              <w:t>ordermonth</w:t>
-            </w:r>
-            <w:r>
-              <w:rPr>
-                <w:rFonts w:ascii="Consolas" w:hAnsi="Consolas" w:cs="Consolas"/>
-                <w:color w:val="808080"/>
-                <w:sz w:val="16"/>
-                <w:szCs w:val="16"/>
-              </w:rPr>
-              <w:t>)</w:t>
-            </w:r>
-            <w:r>
-              <w:rPr>
-                <w:rFonts w:ascii="Consolas" w:hAnsi="Consolas" w:cs="Consolas"/>
-                <w:color w:val="000000"/>
-                <w:sz w:val="16"/>
-                <w:szCs w:val="16"/>
-              </w:rPr>
-              <w:t xml:space="preserve"> </w:t>
-            </w:r>
-            <w:r>
-              <w:rPr>
-                <w:rFonts w:ascii="Consolas" w:hAnsi="Consolas" w:cs="Consolas"/>
-                <w:color w:val="0000FF"/>
-                <w:sz w:val="16"/>
-                <w:szCs w:val="16"/>
-              </w:rPr>
-              <w:t>as</w:t>
-            </w:r>
-            <w:r>
-              <w:rPr>
-                <w:rFonts w:ascii="Consolas" w:hAnsi="Consolas" w:cs="Consolas"/>
-                <w:color w:val="000000"/>
-                <w:sz w:val="16"/>
-                <w:szCs w:val="16"/>
-              </w:rPr>
-              <w:t xml:space="preserve"> runqty</w:t>
-            </w:r>
-          </w:p>
-          <w:p>
-            <w:pPr>
-              <w:autoSpaceDE w:val="0"/>
-              <w:autoSpaceDN w:val="0"/>
-              <w:adjustRightInd w:val="0"/>
-              <w:rPr>
-                <w:rFonts w:ascii="Consolas" w:hAnsi="Consolas" w:cs="Consolas"/>
-                <w:color w:val="000000"/>
-                <w:sz w:val="16"/>
-                <w:szCs w:val="16"/>
-              </w:rPr>
-            </w:pPr>
-            <w:r>
-              <w:rPr>
-                <w:rFonts w:ascii="Consolas" w:hAnsi="Consolas" w:cs="Consolas"/>
-                <w:color w:val="0000FF"/>
-                <w:sz w:val="16"/>
-                <w:szCs w:val="16"/>
-              </w:rPr>
-              <w:t>from</w:t>
-            </w:r>
-            <w:r>
-              <w:rPr>
-                <w:rFonts w:ascii="Consolas" w:hAnsi="Consolas" w:cs="Consolas"/>
-                <w:color w:val="000000"/>
-                <w:sz w:val="16"/>
-                <w:szCs w:val="16"/>
-              </w:rPr>
-              <w:t xml:space="preserve"> dbo</w:t>
-            </w:r>
-            <w:r>
-              <w:rPr>
-                <w:rFonts w:ascii="Consolas" w:hAnsi="Consolas" w:cs="Consolas"/>
-                <w:color w:val="808080"/>
-                <w:sz w:val="16"/>
-                <w:szCs w:val="16"/>
-              </w:rPr>
-              <w:t>.</w:t>
-            </w:r>
-            <w:r>
-              <w:rPr>
-                <w:rFonts w:ascii="Consolas" w:hAnsi="Consolas" w:cs="Consolas"/>
-                <w:color w:val="000000"/>
-                <w:sz w:val="16"/>
-                <w:szCs w:val="16"/>
-              </w:rPr>
-              <w:t xml:space="preserve">EmpOrders </w:t>
-            </w:r>
-            <w:r>
-              <w:rPr>
-                <w:rFonts w:ascii="Consolas" w:hAnsi="Consolas" w:cs="Consolas"/>
-                <w:color w:val="0000FF"/>
-                <w:sz w:val="16"/>
-                <w:szCs w:val="16"/>
-              </w:rPr>
-              <w:t>as</w:t>
-            </w:r>
-            <w:r>
-              <w:rPr>
-                <w:rFonts w:ascii="Consolas" w:hAnsi="Consolas" w:cs="Consolas"/>
-                <w:color w:val="000000"/>
-                <w:sz w:val="16"/>
-                <w:szCs w:val="16"/>
-              </w:rPr>
-              <w:t xml:space="preserve"> e</w:t>
-            </w:r>
-          </w:p>
-          <w:p>
-            <w:pPr>
-              <w:autoSpaceDE w:val="0"/>
-              <w:autoSpaceDN w:val="0"/>
-              <w:adjustRightInd w:val="0"/>
-              <w:rPr>
-                <w:rFonts w:ascii="Consolas" w:hAnsi="Consolas" w:cs="Consolas"/>
-                <w:color w:val="000000"/>
-                <w:sz w:val="16"/>
-                <w:szCs w:val="16"/>
-              </w:rPr>
-            </w:pPr>
-          </w:p>
-          <w:p>
-            <w:pPr>
-              <w:autoSpaceDE w:val="0"/>
-              <w:autoSpaceDN w:val="0"/>
-              <w:adjustRightInd w:val="0"/>
-              <w:rPr>
-                <w:rFonts w:ascii="Consolas" w:hAnsi="Consolas" w:cs="Consolas"/>
-                <w:color w:val="000000"/>
-                <w:sz w:val="16"/>
-                <w:szCs w:val="16"/>
-              </w:rPr>
-            </w:pPr>
-            <w:r>
-              <w:rPr>
-                <w:rFonts w:ascii="Consolas" w:hAnsi="Consolas" w:cs="Consolas"/>
-                <w:color w:val="008000"/>
-                <w:sz w:val="16"/>
-                <w:szCs w:val="16"/>
-              </w:rPr>
               <w:t>--running total with scalar inner join</w:t>
             </w:r>
             <w:r>
@@ -39572,8 +44810,6 @@
               </w:rPr>
               <w:t>. What happens in case of ties: is the next row with same hiredate returned or does it skip the same value rows?</w:t>
             </w:r>
-            <w:bookmarkStart w:id="0" w:name="_GoBack"/>
-            <w:bookmarkEnd w:id="0"/>
           </w:p>
           <w:p>
             <w:pPr>
@@ -41476,387 +46712,387 @@
                 <w:sz w:val="16"/>
                 <w:szCs w:val="16"/>
               </w:rPr>
+              <w:t xml:space="preserve">  @num_partitions     </w:t>
+            </w:r>
+            <w:r>
+              <w:rPr>
+                <w:rFonts w:ascii="Consolas" w:hAnsi="Consolas" w:cs="Consolas"/>
+                <w:color w:val="0000FF"/>
+                <w:sz w:val="16"/>
+                <w:szCs w:val="16"/>
+              </w:rPr>
+              <w:t>AS</w:t>
+            </w:r>
+            <w:r>
+              <w:rPr>
+                <w:rFonts w:ascii="Consolas" w:hAnsi="Consolas" w:cs="Consolas"/>
+                <w:color w:val="000000"/>
+                <w:sz w:val="16"/>
+                <w:szCs w:val="16"/>
+              </w:rPr>
+              <w:t xml:space="preserve"> </w:t>
+            </w:r>
+            <w:r>
+              <w:rPr>
+                <w:rFonts w:ascii="Consolas" w:hAnsi="Consolas" w:cs="Consolas"/>
+                <w:color w:val="0000FF"/>
+                <w:sz w:val="16"/>
+                <w:szCs w:val="16"/>
+              </w:rPr>
+              <w:t>INT</w:t>
+            </w:r>
+            <w:r>
+              <w:rPr>
+                <w:rFonts w:ascii="Consolas" w:hAnsi="Consolas" w:cs="Consolas"/>
+                <w:color w:val="000000"/>
+                <w:sz w:val="16"/>
+                <w:szCs w:val="16"/>
+              </w:rPr>
+              <w:t xml:space="preserve"> </w:t>
+            </w:r>
+            <w:r>
+              <w:rPr>
+                <w:rFonts w:ascii="Consolas" w:hAnsi="Consolas" w:cs="Consolas"/>
+                <w:color w:val="808080"/>
+                <w:sz w:val="16"/>
+                <w:szCs w:val="16"/>
+              </w:rPr>
+              <w:t>=</w:t>
+            </w:r>
+            <w:r>
+              <w:rPr>
+                <w:rFonts w:ascii="Consolas" w:hAnsi="Consolas" w:cs="Consolas"/>
+                <w:color w:val="000000"/>
+                <w:sz w:val="16"/>
+                <w:szCs w:val="16"/>
+              </w:rPr>
+              <w:t xml:space="preserve"> 100</w:t>
+            </w:r>
+            <w:r>
+              <w:rPr>
+                <w:rFonts w:ascii="Consolas" w:hAnsi="Consolas" w:cs="Consolas"/>
+                <w:color w:val="808080"/>
+                <w:sz w:val="16"/>
+                <w:szCs w:val="16"/>
+              </w:rPr>
+              <w:t>,</w:t>
+            </w:r>
+          </w:p>
+          <w:p>
+            <w:pPr>
+              <w:autoSpaceDE w:val="0"/>
+              <w:autoSpaceDN w:val="0"/>
+              <w:adjustRightInd w:val="0"/>
+              <w:rPr>
+                <w:rFonts w:ascii="Consolas" w:hAnsi="Consolas" w:cs="Consolas"/>
+                <w:color w:val="000000"/>
+                <w:sz w:val="16"/>
+                <w:szCs w:val="16"/>
+              </w:rPr>
+            </w:pPr>
+            <w:r>
+              <w:rPr>
+                <w:rFonts w:ascii="Consolas" w:hAnsi="Consolas" w:cs="Consolas"/>
+                <w:color w:val="000000"/>
+                <w:sz w:val="16"/>
+                <w:szCs w:val="16"/>
+              </w:rPr>
+              <w:t xml:space="preserve">  @rows_per_partition </w:t>
+            </w:r>
+            <w:r>
+              <w:rPr>
+                <w:rFonts w:ascii="Consolas" w:hAnsi="Consolas" w:cs="Consolas"/>
+                <w:color w:val="0000FF"/>
+                <w:sz w:val="16"/>
+                <w:szCs w:val="16"/>
+              </w:rPr>
+              <w:t>AS</w:t>
+            </w:r>
+            <w:r>
+              <w:rPr>
+                <w:rFonts w:ascii="Consolas" w:hAnsi="Consolas" w:cs="Consolas"/>
+                <w:color w:val="000000"/>
+                <w:sz w:val="16"/>
+                <w:szCs w:val="16"/>
+              </w:rPr>
+              <w:t xml:space="preserve"> </w:t>
+            </w:r>
+            <w:r>
+              <w:rPr>
+                <w:rFonts w:ascii="Consolas" w:hAnsi="Consolas" w:cs="Consolas"/>
+                <w:color w:val="0000FF"/>
+                <w:sz w:val="16"/>
+                <w:szCs w:val="16"/>
+              </w:rPr>
+              <w:t>INT</w:t>
+            </w:r>
+            <w:r>
+              <w:rPr>
+                <w:rFonts w:ascii="Consolas" w:hAnsi="Consolas" w:cs="Consolas"/>
+                <w:color w:val="000000"/>
+                <w:sz w:val="16"/>
+                <w:szCs w:val="16"/>
+              </w:rPr>
+              <w:t xml:space="preserve"> </w:t>
+            </w:r>
+            <w:r>
+              <w:rPr>
+                <w:rFonts w:ascii="Consolas" w:hAnsi="Consolas" w:cs="Consolas"/>
+                <w:color w:val="808080"/>
+                <w:sz w:val="16"/>
+                <w:szCs w:val="16"/>
+              </w:rPr>
+              <w:t>=</w:t>
+            </w:r>
+            <w:r>
+              <w:rPr>
+                <w:rFonts w:ascii="Consolas" w:hAnsi="Consolas" w:cs="Consolas"/>
+                <w:color w:val="000000"/>
+                <w:sz w:val="16"/>
+                <w:szCs w:val="16"/>
+              </w:rPr>
+              <w:t xml:space="preserve"> 20000</w:t>
+            </w:r>
+            <w:r>
+              <w:rPr>
+                <w:rFonts w:ascii="Consolas" w:hAnsi="Consolas" w:cs="Consolas"/>
+                <w:color w:val="808080"/>
+                <w:sz w:val="16"/>
+                <w:szCs w:val="16"/>
+              </w:rPr>
+              <w:t>;</w:t>
+            </w:r>
+          </w:p>
+          <w:p>
+            <w:pPr>
+              <w:autoSpaceDE w:val="0"/>
+              <w:autoSpaceDN w:val="0"/>
+              <w:adjustRightInd w:val="0"/>
+              <w:rPr>
+                <w:rFonts w:ascii="Consolas" w:hAnsi="Consolas" w:cs="Consolas"/>
+                <w:color w:val="000000"/>
+                <w:sz w:val="16"/>
+                <w:szCs w:val="16"/>
+              </w:rPr>
+            </w:pPr>
+          </w:p>
+          <w:p>
+            <w:pPr>
+              <w:autoSpaceDE w:val="0"/>
+              <w:autoSpaceDN w:val="0"/>
+              <w:adjustRightInd w:val="0"/>
+              <w:rPr>
+                <w:rFonts w:ascii="Consolas" w:hAnsi="Consolas" w:cs="Consolas"/>
+                <w:color w:val="000000"/>
+                <w:sz w:val="16"/>
+                <w:szCs w:val="16"/>
+              </w:rPr>
+            </w:pPr>
+            <w:r>
+              <w:rPr>
+                <w:rFonts w:ascii="Consolas" w:hAnsi="Consolas" w:cs="Consolas"/>
+                <w:color w:val="0000FF"/>
+                <w:sz w:val="16"/>
+                <w:szCs w:val="16"/>
+              </w:rPr>
+              <w:t>INSERT</w:t>
+            </w:r>
+            <w:r>
+              <w:rPr>
+                <w:rFonts w:ascii="Consolas" w:hAnsi="Consolas" w:cs="Consolas"/>
+                <w:color w:val="000000"/>
+                <w:sz w:val="16"/>
+                <w:szCs w:val="16"/>
+              </w:rPr>
+              <w:t xml:space="preserve"> </w:t>
+            </w:r>
+            <w:r>
+              <w:rPr>
+                <w:rFonts w:ascii="Consolas" w:hAnsi="Consolas" w:cs="Consolas"/>
+                <w:color w:val="0000FF"/>
+                <w:sz w:val="16"/>
+                <w:szCs w:val="16"/>
+              </w:rPr>
+              <w:t>INTO</w:t>
+            </w:r>
+            <w:r>
+              <w:rPr>
+                <w:rFonts w:ascii="Consolas" w:hAnsi="Consolas" w:cs="Consolas"/>
+                <w:color w:val="000000"/>
+                <w:sz w:val="16"/>
+                <w:szCs w:val="16"/>
+              </w:rPr>
+              <w:t xml:space="preserve"> dbo</w:t>
+            </w:r>
+            <w:r>
+              <w:rPr>
+                <w:rFonts w:ascii="Consolas" w:hAnsi="Consolas" w:cs="Consolas"/>
+                <w:color w:val="808080"/>
+                <w:sz w:val="16"/>
+                <w:szCs w:val="16"/>
+              </w:rPr>
+              <w:t>.</w:t>
+            </w:r>
+            <w:r>
+              <w:rPr>
+                <w:rFonts w:ascii="Consolas" w:hAnsi="Consolas" w:cs="Consolas"/>
+                <w:color w:val="000000"/>
+                <w:sz w:val="16"/>
+                <w:szCs w:val="16"/>
+              </w:rPr>
+              <w:t xml:space="preserve">Accounts </w:t>
+            </w:r>
+            <w:r>
+              <w:rPr>
+                <w:rFonts w:ascii="Consolas" w:hAnsi="Consolas" w:cs="Consolas"/>
+                <w:color w:val="0000FF"/>
+                <w:sz w:val="16"/>
+                <w:szCs w:val="16"/>
+              </w:rPr>
+              <w:t xml:space="preserve">WITH </w:t>
+            </w:r>
+            <w:r>
+              <w:rPr>
+                <w:rFonts w:ascii="Consolas" w:hAnsi="Consolas" w:cs="Consolas"/>
+                <w:color w:val="808080"/>
+                <w:sz w:val="16"/>
+                <w:szCs w:val="16"/>
+              </w:rPr>
+              <w:t>(</w:t>
+            </w:r>
+            <w:r>
+              <w:rPr>
+                <w:rFonts w:ascii="Consolas" w:hAnsi="Consolas" w:cs="Consolas"/>
+                <w:color w:val="0000FF"/>
+                <w:sz w:val="16"/>
+                <w:szCs w:val="16"/>
+              </w:rPr>
+              <w:t>TABLOCK</w:t>
+            </w:r>
+            <w:r>
+              <w:rPr>
+                <w:rFonts w:ascii="Consolas" w:hAnsi="Consolas" w:cs="Consolas"/>
+                <w:color w:val="808080"/>
+                <w:sz w:val="16"/>
+                <w:szCs w:val="16"/>
+              </w:rPr>
+              <w:t>)</w:t>
+            </w:r>
+            <w:r>
+              <w:rPr>
+                <w:rFonts w:ascii="Consolas" w:hAnsi="Consolas" w:cs="Consolas"/>
+                <w:color w:val="0000FF"/>
+                <w:sz w:val="16"/>
+                <w:szCs w:val="16"/>
+              </w:rPr>
+              <w:t xml:space="preserve"> </w:t>
+            </w:r>
+            <w:r>
+              <w:rPr>
+                <w:rFonts w:ascii="Consolas" w:hAnsi="Consolas" w:cs="Consolas"/>
+                <w:color w:val="808080"/>
+                <w:sz w:val="16"/>
+                <w:szCs w:val="16"/>
+              </w:rPr>
+              <w:t>(</w:t>
+            </w:r>
+            <w:r>
+              <w:rPr>
+                <w:rFonts w:ascii="Consolas" w:hAnsi="Consolas" w:cs="Consolas"/>
+                <w:color w:val="000000"/>
+                <w:sz w:val="16"/>
+                <w:szCs w:val="16"/>
+              </w:rPr>
+              <w:t>actid</w:t>
+            </w:r>
+            <w:r>
+              <w:rPr>
+                <w:rFonts w:ascii="Consolas" w:hAnsi="Consolas" w:cs="Consolas"/>
+                <w:color w:val="808080"/>
+                <w:sz w:val="16"/>
+                <w:szCs w:val="16"/>
+              </w:rPr>
+              <w:t>)</w:t>
+            </w:r>
+          </w:p>
+          <w:p>
+            <w:pPr>
+              <w:autoSpaceDE w:val="0"/>
+              <w:autoSpaceDN w:val="0"/>
+              <w:adjustRightInd w:val="0"/>
+              <w:rPr>
+                <w:rFonts w:ascii="Consolas" w:hAnsi="Consolas" w:cs="Consolas"/>
+                <w:color w:val="000000"/>
+                <w:sz w:val="16"/>
+                <w:szCs w:val="16"/>
+              </w:rPr>
+            </w:pPr>
+            <w:r>
+              <w:rPr>
+                <w:rFonts w:ascii="Consolas" w:hAnsi="Consolas" w:cs="Consolas"/>
+                <w:color w:val="000000"/>
+                <w:sz w:val="16"/>
+                <w:szCs w:val="16"/>
+              </w:rPr>
+              <w:t xml:space="preserve">  </w:t>
+            </w:r>
+            <w:r>
+              <w:rPr>
+                <w:rFonts w:ascii="Consolas" w:hAnsi="Consolas" w:cs="Consolas"/>
+                <w:color w:val="0000FF"/>
+                <w:sz w:val="16"/>
+                <w:szCs w:val="16"/>
+              </w:rPr>
+              <w:t>SELECT</w:t>
+            </w:r>
+            <w:r>
+              <w:rPr>
+                <w:rFonts w:ascii="Consolas" w:hAnsi="Consolas" w:cs="Consolas"/>
+                <w:color w:val="000000"/>
+                <w:sz w:val="16"/>
+                <w:szCs w:val="16"/>
+              </w:rPr>
+              <w:t xml:space="preserve"> NP</w:t>
+            </w:r>
+            <w:r>
+              <w:rPr>
+                <w:rFonts w:ascii="Consolas" w:hAnsi="Consolas" w:cs="Consolas"/>
+                <w:color w:val="808080"/>
+                <w:sz w:val="16"/>
+                <w:szCs w:val="16"/>
+              </w:rPr>
+              <w:t>.</w:t>
+            </w:r>
+            <w:r>
+              <w:rPr>
+                <w:rFonts w:ascii="Consolas" w:hAnsi="Consolas" w:cs="Consolas"/>
+                <w:color w:val="000000"/>
+                <w:sz w:val="16"/>
+                <w:szCs w:val="16"/>
+              </w:rPr>
+              <w:t>n</w:t>
+            </w:r>
+          </w:p>
+          <w:p>
+            <w:pPr>
+              <w:autoSpaceDE w:val="0"/>
+              <w:autoSpaceDN w:val="0"/>
+              <w:adjustRightInd w:val="0"/>
+              <w:rPr>
+                <w:rFonts w:ascii="Consolas" w:hAnsi="Consolas" w:cs="Consolas"/>
+                <w:color w:val="000000"/>
+                <w:sz w:val="16"/>
+                <w:szCs w:val="16"/>
+              </w:rPr>
+            </w:pPr>
+            <w:r>
+              <w:rPr>
+                <w:rFonts w:ascii="Consolas" w:hAnsi="Consolas" w:cs="Consolas"/>
+                <w:color w:val="000000"/>
+                <w:sz w:val="16"/>
+                <w:szCs w:val="16"/>
+              </w:rPr>
               <w:lastRenderedPageBreak/>
-              <w:t xml:space="preserve">  @num_partitions     </w:t>
-            </w:r>
-            <w:r>
-              <w:rPr>
-                <w:rFonts w:ascii="Consolas" w:hAnsi="Consolas" w:cs="Consolas"/>
-                <w:color w:val="0000FF"/>
-                <w:sz w:val="16"/>
-                <w:szCs w:val="16"/>
-              </w:rPr>
-              <w:t>AS</w:t>
-            </w:r>
-            <w:r>
-              <w:rPr>
-                <w:rFonts w:ascii="Consolas" w:hAnsi="Consolas" w:cs="Consolas"/>
-                <w:color w:val="000000"/>
-                <w:sz w:val="16"/>
-                <w:szCs w:val="16"/>
-              </w:rPr>
-              <w:t xml:space="preserve"> </w:t>
-            </w:r>
-            <w:r>
-              <w:rPr>
-                <w:rFonts w:ascii="Consolas" w:hAnsi="Consolas" w:cs="Consolas"/>
-                <w:color w:val="0000FF"/>
-                <w:sz w:val="16"/>
-                <w:szCs w:val="16"/>
-              </w:rPr>
-              <w:t>INT</w:t>
-            </w:r>
-            <w:r>
-              <w:rPr>
-                <w:rFonts w:ascii="Consolas" w:hAnsi="Consolas" w:cs="Consolas"/>
-                <w:color w:val="000000"/>
-                <w:sz w:val="16"/>
-                <w:szCs w:val="16"/>
-              </w:rPr>
-              <w:t xml:space="preserve"> </w:t>
-            </w:r>
-            <w:r>
-              <w:rPr>
-                <w:rFonts w:ascii="Consolas" w:hAnsi="Consolas" w:cs="Consolas"/>
-                <w:color w:val="808080"/>
-                <w:sz w:val="16"/>
-                <w:szCs w:val="16"/>
-              </w:rPr>
-              <w:t>=</w:t>
-            </w:r>
-            <w:r>
-              <w:rPr>
-                <w:rFonts w:ascii="Consolas" w:hAnsi="Consolas" w:cs="Consolas"/>
-                <w:color w:val="000000"/>
-                <w:sz w:val="16"/>
-                <w:szCs w:val="16"/>
-              </w:rPr>
-              <w:t xml:space="preserve"> 100</w:t>
-            </w:r>
-            <w:r>
-              <w:rPr>
-                <w:rFonts w:ascii="Consolas" w:hAnsi="Consolas" w:cs="Consolas"/>
-                <w:color w:val="808080"/>
-                <w:sz w:val="16"/>
-                <w:szCs w:val="16"/>
-              </w:rPr>
-              <w:t>,</w:t>
-            </w:r>
-          </w:p>
-          <w:p>
-            <w:pPr>
-              <w:autoSpaceDE w:val="0"/>
-              <w:autoSpaceDN w:val="0"/>
-              <w:adjustRightInd w:val="0"/>
-              <w:rPr>
-                <w:rFonts w:ascii="Consolas" w:hAnsi="Consolas" w:cs="Consolas"/>
-                <w:color w:val="000000"/>
-                <w:sz w:val="16"/>
-                <w:szCs w:val="16"/>
-              </w:rPr>
-            </w:pPr>
-            <w:r>
-              <w:rPr>
-                <w:rFonts w:ascii="Consolas" w:hAnsi="Consolas" w:cs="Consolas"/>
-                <w:color w:val="000000"/>
-                <w:sz w:val="16"/>
-                <w:szCs w:val="16"/>
-              </w:rPr>
-              <w:t xml:space="preserve">  @rows_per_partition </w:t>
-            </w:r>
-            <w:r>
-              <w:rPr>
-                <w:rFonts w:ascii="Consolas" w:hAnsi="Consolas" w:cs="Consolas"/>
-                <w:color w:val="0000FF"/>
-                <w:sz w:val="16"/>
-                <w:szCs w:val="16"/>
-              </w:rPr>
-              <w:t>AS</w:t>
-            </w:r>
-            <w:r>
-              <w:rPr>
-                <w:rFonts w:ascii="Consolas" w:hAnsi="Consolas" w:cs="Consolas"/>
-                <w:color w:val="000000"/>
-                <w:sz w:val="16"/>
-                <w:szCs w:val="16"/>
-              </w:rPr>
-              <w:t xml:space="preserve"> </w:t>
-            </w:r>
-            <w:r>
-              <w:rPr>
-                <w:rFonts w:ascii="Consolas" w:hAnsi="Consolas" w:cs="Consolas"/>
-                <w:color w:val="0000FF"/>
-                <w:sz w:val="16"/>
-                <w:szCs w:val="16"/>
-              </w:rPr>
-              <w:t>INT</w:t>
-            </w:r>
-            <w:r>
-              <w:rPr>
-                <w:rFonts w:ascii="Consolas" w:hAnsi="Consolas" w:cs="Consolas"/>
-                <w:color w:val="000000"/>
-                <w:sz w:val="16"/>
-                <w:szCs w:val="16"/>
-              </w:rPr>
-              <w:t xml:space="preserve"> </w:t>
-            </w:r>
-            <w:r>
-              <w:rPr>
-                <w:rFonts w:ascii="Consolas" w:hAnsi="Consolas" w:cs="Consolas"/>
-                <w:color w:val="808080"/>
-                <w:sz w:val="16"/>
-                <w:szCs w:val="16"/>
-              </w:rPr>
-              <w:t>=</w:t>
-            </w:r>
-            <w:r>
-              <w:rPr>
-                <w:rFonts w:ascii="Consolas" w:hAnsi="Consolas" w:cs="Consolas"/>
-                <w:color w:val="000000"/>
-                <w:sz w:val="16"/>
-                <w:szCs w:val="16"/>
-              </w:rPr>
-              <w:t xml:space="preserve"> 20000</w:t>
-            </w:r>
-            <w:r>
-              <w:rPr>
-                <w:rFonts w:ascii="Consolas" w:hAnsi="Consolas" w:cs="Consolas"/>
-                <w:color w:val="808080"/>
-                <w:sz w:val="16"/>
-                <w:szCs w:val="16"/>
-              </w:rPr>
-              <w:t>;</w:t>
-            </w:r>
-          </w:p>
-          <w:p>
-            <w:pPr>
-              <w:autoSpaceDE w:val="0"/>
-              <w:autoSpaceDN w:val="0"/>
-              <w:adjustRightInd w:val="0"/>
-              <w:rPr>
-                <w:rFonts w:ascii="Consolas" w:hAnsi="Consolas" w:cs="Consolas"/>
-                <w:color w:val="000000"/>
-                <w:sz w:val="16"/>
-                <w:szCs w:val="16"/>
-              </w:rPr>
-            </w:pPr>
-          </w:p>
-          <w:p>
-            <w:pPr>
-              <w:autoSpaceDE w:val="0"/>
-              <w:autoSpaceDN w:val="0"/>
-              <w:adjustRightInd w:val="0"/>
-              <w:rPr>
-                <w:rFonts w:ascii="Consolas" w:hAnsi="Consolas" w:cs="Consolas"/>
-                <w:color w:val="000000"/>
-                <w:sz w:val="16"/>
-                <w:szCs w:val="16"/>
-              </w:rPr>
-            </w:pPr>
-            <w:r>
-              <w:rPr>
-                <w:rFonts w:ascii="Consolas" w:hAnsi="Consolas" w:cs="Consolas"/>
-                <w:color w:val="0000FF"/>
-                <w:sz w:val="16"/>
-                <w:szCs w:val="16"/>
-              </w:rPr>
-              <w:t>INSERT</w:t>
-            </w:r>
-            <w:r>
-              <w:rPr>
-                <w:rFonts w:ascii="Consolas" w:hAnsi="Consolas" w:cs="Consolas"/>
-                <w:color w:val="000000"/>
-                <w:sz w:val="16"/>
-                <w:szCs w:val="16"/>
-              </w:rPr>
-              <w:t xml:space="preserve"> </w:t>
-            </w:r>
-            <w:r>
-              <w:rPr>
-                <w:rFonts w:ascii="Consolas" w:hAnsi="Consolas" w:cs="Consolas"/>
-                <w:color w:val="0000FF"/>
-                <w:sz w:val="16"/>
-                <w:szCs w:val="16"/>
-              </w:rPr>
-              <w:t>INTO</w:t>
-            </w:r>
-            <w:r>
-              <w:rPr>
-                <w:rFonts w:ascii="Consolas" w:hAnsi="Consolas" w:cs="Consolas"/>
-                <w:color w:val="000000"/>
-                <w:sz w:val="16"/>
-                <w:szCs w:val="16"/>
-              </w:rPr>
-              <w:t xml:space="preserve"> dbo</w:t>
-            </w:r>
-            <w:r>
-              <w:rPr>
-                <w:rFonts w:ascii="Consolas" w:hAnsi="Consolas" w:cs="Consolas"/>
-                <w:color w:val="808080"/>
-                <w:sz w:val="16"/>
-                <w:szCs w:val="16"/>
-              </w:rPr>
-              <w:t>.</w:t>
-            </w:r>
-            <w:r>
-              <w:rPr>
-                <w:rFonts w:ascii="Consolas" w:hAnsi="Consolas" w:cs="Consolas"/>
-                <w:color w:val="000000"/>
-                <w:sz w:val="16"/>
-                <w:szCs w:val="16"/>
-              </w:rPr>
-              <w:t xml:space="preserve">Accounts </w:t>
-            </w:r>
-            <w:r>
-              <w:rPr>
-                <w:rFonts w:ascii="Consolas" w:hAnsi="Consolas" w:cs="Consolas"/>
-                <w:color w:val="0000FF"/>
-                <w:sz w:val="16"/>
-                <w:szCs w:val="16"/>
-              </w:rPr>
-              <w:t xml:space="preserve">WITH </w:t>
-            </w:r>
-            <w:r>
-              <w:rPr>
-                <w:rFonts w:ascii="Consolas" w:hAnsi="Consolas" w:cs="Consolas"/>
-                <w:color w:val="808080"/>
-                <w:sz w:val="16"/>
-                <w:szCs w:val="16"/>
-              </w:rPr>
-              <w:t>(</w:t>
-            </w:r>
-            <w:r>
-              <w:rPr>
-                <w:rFonts w:ascii="Consolas" w:hAnsi="Consolas" w:cs="Consolas"/>
-                <w:color w:val="0000FF"/>
-                <w:sz w:val="16"/>
-                <w:szCs w:val="16"/>
-              </w:rPr>
-              <w:t>TABLOCK</w:t>
-            </w:r>
-            <w:r>
-              <w:rPr>
-                <w:rFonts w:ascii="Consolas" w:hAnsi="Consolas" w:cs="Consolas"/>
-                <w:color w:val="808080"/>
-                <w:sz w:val="16"/>
-                <w:szCs w:val="16"/>
-              </w:rPr>
-              <w:t>)</w:t>
-            </w:r>
-            <w:r>
-              <w:rPr>
-                <w:rFonts w:ascii="Consolas" w:hAnsi="Consolas" w:cs="Consolas"/>
-                <w:color w:val="0000FF"/>
-                <w:sz w:val="16"/>
-                <w:szCs w:val="16"/>
-              </w:rPr>
-              <w:t xml:space="preserve"> </w:t>
-            </w:r>
-            <w:r>
-              <w:rPr>
-                <w:rFonts w:ascii="Consolas" w:hAnsi="Consolas" w:cs="Consolas"/>
-                <w:color w:val="808080"/>
-                <w:sz w:val="16"/>
-                <w:szCs w:val="16"/>
-              </w:rPr>
-              <w:t>(</w:t>
-            </w:r>
-            <w:r>
-              <w:rPr>
-                <w:rFonts w:ascii="Consolas" w:hAnsi="Consolas" w:cs="Consolas"/>
-                <w:color w:val="000000"/>
-                <w:sz w:val="16"/>
-                <w:szCs w:val="16"/>
-              </w:rPr>
-              <w:t>actid</w:t>
-            </w:r>
-            <w:r>
-              <w:rPr>
-                <w:rFonts w:ascii="Consolas" w:hAnsi="Consolas" w:cs="Consolas"/>
-                <w:color w:val="808080"/>
-                <w:sz w:val="16"/>
-                <w:szCs w:val="16"/>
-              </w:rPr>
-              <w:t>)</w:t>
-            </w:r>
-          </w:p>
-          <w:p>
-            <w:pPr>
-              <w:autoSpaceDE w:val="0"/>
-              <w:autoSpaceDN w:val="0"/>
-              <w:adjustRightInd w:val="0"/>
-              <w:rPr>
-                <w:rFonts w:ascii="Consolas" w:hAnsi="Consolas" w:cs="Consolas"/>
-                <w:color w:val="000000"/>
-                <w:sz w:val="16"/>
-                <w:szCs w:val="16"/>
-              </w:rPr>
-            </w:pPr>
-            <w:r>
-              <w:rPr>
-                <w:rFonts w:ascii="Consolas" w:hAnsi="Consolas" w:cs="Consolas"/>
-                <w:color w:val="000000"/>
-                <w:sz w:val="16"/>
-                <w:szCs w:val="16"/>
-              </w:rPr>
-              <w:t xml:space="preserve">  </w:t>
-            </w:r>
-            <w:r>
-              <w:rPr>
-                <w:rFonts w:ascii="Consolas" w:hAnsi="Consolas" w:cs="Consolas"/>
-                <w:color w:val="0000FF"/>
-                <w:sz w:val="16"/>
-                <w:szCs w:val="16"/>
-              </w:rPr>
-              <w:t>SELECT</w:t>
-            </w:r>
-            <w:r>
-              <w:rPr>
-                <w:rFonts w:ascii="Consolas" w:hAnsi="Consolas" w:cs="Consolas"/>
-                <w:color w:val="000000"/>
-                <w:sz w:val="16"/>
-                <w:szCs w:val="16"/>
-              </w:rPr>
-              <w:t xml:space="preserve"> NP</w:t>
-            </w:r>
-            <w:r>
-              <w:rPr>
-                <w:rFonts w:ascii="Consolas" w:hAnsi="Consolas" w:cs="Consolas"/>
-                <w:color w:val="808080"/>
-                <w:sz w:val="16"/>
-                <w:szCs w:val="16"/>
-              </w:rPr>
-              <w:t>.</w:t>
-            </w:r>
-            <w:r>
-              <w:rPr>
-                <w:rFonts w:ascii="Consolas" w:hAnsi="Consolas" w:cs="Consolas"/>
-                <w:color w:val="000000"/>
-                <w:sz w:val="16"/>
-                <w:szCs w:val="16"/>
-              </w:rPr>
-              <w:t>n</w:t>
-            </w:r>
-          </w:p>
-          <w:p>
-            <w:pPr>
-              <w:autoSpaceDE w:val="0"/>
-              <w:autoSpaceDN w:val="0"/>
-              <w:adjustRightInd w:val="0"/>
-              <w:rPr>
-                <w:rFonts w:ascii="Consolas" w:hAnsi="Consolas" w:cs="Consolas"/>
-                <w:color w:val="000000"/>
-                <w:sz w:val="16"/>
-                <w:szCs w:val="16"/>
-              </w:rPr>
-            </w:pPr>
-            <w:r>
-              <w:rPr>
-                <w:rFonts w:ascii="Consolas" w:hAnsi="Consolas" w:cs="Consolas"/>
-                <w:color w:val="000000"/>
-                <w:sz w:val="16"/>
-                <w:szCs w:val="16"/>
-              </w:rPr>
               <w:t xml:space="preserve">  </w:t>
             </w:r>
             <w:r>
@@ -43543,7 +48779,6 @@
                 <w:sz w:val="16"/>
                 <w:szCs w:val="16"/>
               </w:rPr>
-              <w:lastRenderedPageBreak/>
               <w:tab/>
             </w:r>
             <w:r>
@@ -44465,6 +49700,7 @@
   <w:style w:type="character" w:default="1" w:styleId="DefaultParagraphFont">
     <w:name w:val="Default Paragraph Font"/>
     <w:uiPriority w:val="1"/>
+    <w:semiHidden/>
     <w:unhideWhenUsed/>
   </w:style>
   <w:style w:type="table" w:default="1" w:styleId="TableNormal">
